--- a/Documentación/Word (En uso)/DocumentaciónTFGDavidBargalloOrtiz.docx
+++ b/Documentación/Word (En uso)/DocumentaciónTFGDavidBargalloOrtiz.docx
@@ -4,6 +4,13 @@
   <w:body>
     <w:sdt>
       <w:sdtPr>
+        <w:rPr>
+          <w:rFonts w:asciiTheme="minorHAnsi" w:eastAsiaTheme="minorEastAsia" w:hAnsiTheme="minorHAnsi" w:cstheme="minorBidi"/>
+          <w:color w:val="auto"/>
+          <w:sz w:val="22"/>
+          <w:szCs w:val="22"/>
+          <w:lang w:val="en-US" w:eastAsia="en-US"/>
+        </w:rPr>
         <w:id w:val="-1713174475"/>
         <w:docPartObj>
           <w:docPartGallery w:val="Table of Contents"/>
@@ -12,19 +19,15 @@
       </w:sdtPr>
       <w:sdtEndPr>
         <w:rPr>
-          <w:rFonts w:asciiTheme="minorHAnsi" w:eastAsiaTheme="minorEastAsia" w:hAnsiTheme="minorHAnsi" w:cstheme="minorBidi"/>
           <w:b/>
           <w:bCs/>
-          <w:color w:val="auto"/>
-          <w:sz w:val="22"/>
-          <w:szCs w:val="22"/>
-          <w:lang w:val="en-US" w:eastAsia="en-US"/>
         </w:rPr>
       </w:sdtEndPr>
       <w:sdtContent>
         <w:p>
           <w:pPr>
             <w:pStyle w:val="TtuloTDC"/>
+            <w:ind w:left="708" w:hanging="708"/>
           </w:pPr>
           <w:r>
             <w:t>Índice</w:t>
@@ -1211,7 +1214,21 @@
                 <w:rStyle w:val="Hipervnculo"/>
                 <w:noProof/>
               </w:rPr>
-              <w:t>Base de datos</w:t>
+              <w:t xml:space="preserve">Base de </w:t>
+            </w:r>
+            <w:r>
+              <w:rPr>
+                <w:rStyle w:val="Hipervnculo"/>
+                <w:noProof/>
+              </w:rPr>
+              <w:t>d</w:t>
+            </w:r>
+            <w:r>
+              <w:rPr>
+                <w:rStyle w:val="Hipervnculo"/>
+                <w:noProof/>
+              </w:rPr>
+              <w:t>atos</w:t>
             </w:r>
             <w:r>
               <w:rPr>
@@ -1415,7 +1432,21 @@
                 <w:rStyle w:val="Hipervnculo"/>
                 <w:noProof/>
               </w:rPr>
-              <w:t>Implementación</w:t>
+              <w:t>Implement</w:t>
+            </w:r>
+            <w:r>
+              <w:rPr>
+                <w:rStyle w:val="Hipervnculo"/>
+                <w:noProof/>
+              </w:rPr>
+              <w:t>a</w:t>
+            </w:r>
+            <w:r>
+              <w:rPr>
+                <w:rStyle w:val="Hipervnculo"/>
+                <w:noProof/>
+              </w:rPr>
+              <w:t>ción</w:t>
             </w:r>
             <w:r>
               <w:rPr>
@@ -1483,7 +1514,35 @@
                 <w:rStyle w:val="Hipervnculo"/>
                 <w:noProof/>
               </w:rPr>
-              <w:t>Entorno de Desarrollo</w:t>
+              <w:t>En</w:t>
+            </w:r>
+            <w:r>
+              <w:rPr>
+                <w:rStyle w:val="Hipervnculo"/>
+                <w:noProof/>
+              </w:rPr>
+              <w:t>t</w:t>
+            </w:r>
+            <w:r>
+              <w:rPr>
+                <w:rStyle w:val="Hipervnculo"/>
+                <w:noProof/>
+              </w:rPr>
+              <w:t xml:space="preserve">orno de </w:t>
+            </w:r>
+            <w:r>
+              <w:rPr>
+                <w:rStyle w:val="Hipervnculo"/>
+                <w:noProof/>
+              </w:rPr>
+              <w:t>D</w:t>
+            </w:r>
+            <w:r>
+              <w:rPr>
+                <w:rStyle w:val="Hipervnculo"/>
+                <w:noProof/>
+              </w:rPr>
+              <w:t>esarrollo</w:t>
             </w:r>
             <w:r>
               <w:rPr>
@@ -2057,22 +2116,12 @@
       </w:pPr>
       <w:bookmarkStart w:id="0" w:name="_Toc197645664"/>
       <w:bookmarkStart w:id="1" w:name="_Toc197697802"/>
-      <w:proofErr w:type="spellStart"/>
       <w:r>
         <w:lastRenderedPageBreak/>
-        <w:t>Contexto</w:t>
-      </w:r>
-      <w:proofErr w:type="spellEnd"/>
-      <w:r>
-        <w:t xml:space="preserve"> de la </w:t>
-      </w:r>
-      <w:proofErr w:type="spellStart"/>
-      <w:r>
-        <w:t>aplicación</w:t>
+        <w:t>Contexto de la aplicación</w:t>
       </w:r>
       <w:bookmarkEnd w:id="0"/>
       <w:bookmarkEnd w:id="1"/>
-      <w:proofErr w:type="spellEnd"/>
     </w:p>
     <w:p>
       <w:pPr>
@@ -2081,248 +2130,14 @@
       <w:bookmarkStart w:id="2" w:name="_Toc197645665"/>
       <w:bookmarkStart w:id="3" w:name="_Toc197697803"/>
       <w:r>
-        <w:t xml:space="preserve">Mundo real del </w:t>
-      </w:r>
-      <w:proofErr w:type="spellStart"/>
-      <w:r>
-        <w:t>problema</w:t>
+        <w:t>Mundo real del problema</w:t>
       </w:r>
       <w:bookmarkEnd w:id="2"/>
       <w:bookmarkEnd w:id="3"/>
-      <w:proofErr w:type="spellEnd"/>
-    </w:p>
-    <w:p>
-      <w:proofErr w:type="spellStart"/>
-      <w:r>
-        <w:t>Muchos</w:t>
-      </w:r>
-      <w:proofErr w:type="spellEnd"/>
-      <w:r>
-        <w:t xml:space="preserve"> </w:t>
-      </w:r>
-      <w:proofErr w:type="spellStart"/>
-      <w:r>
-        <w:t>jugadores</w:t>
-      </w:r>
-      <w:proofErr w:type="spellEnd"/>
-      <w:r>
-        <w:t xml:space="preserve"> </w:t>
-      </w:r>
-      <w:proofErr w:type="spellStart"/>
-      <w:r>
-        <w:t>acumulan</w:t>
-      </w:r>
-      <w:proofErr w:type="spellEnd"/>
-      <w:r>
-        <w:t xml:space="preserve"> </w:t>
-      </w:r>
-      <w:proofErr w:type="spellStart"/>
-      <w:r>
-        <w:t>videojuegos</w:t>
-      </w:r>
-      <w:proofErr w:type="spellEnd"/>
-      <w:r>
-        <w:t xml:space="preserve"> </w:t>
-      </w:r>
-      <w:proofErr w:type="spellStart"/>
-      <w:r>
-        <w:t>en</w:t>
-      </w:r>
-      <w:proofErr w:type="spellEnd"/>
-      <w:r>
-        <w:t xml:space="preserve"> </w:t>
-      </w:r>
-      <w:proofErr w:type="spellStart"/>
-      <w:r>
-        <w:t>diferentes</w:t>
-      </w:r>
-      <w:proofErr w:type="spellEnd"/>
-      <w:r>
-        <w:t xml:space="preserve"> </w:t>
-      </w:r>
-      <w:proofErr w:type="spellStart"/>
-      <w:r>
-        <w:t>formatos</w:t>
-      </w:r>
-      <w:proofErr w:type="spellEnd"/>
-      <w:r>
-        <w:t xml:space="preserve"> y </w:t>
-      </w:r>
-      <w:proofErr w:type="spellStart"/>
-      <w:r>
-        <w:t>plataformas</w:t>
-      </w:r>
-      <w:proofErr w:type="spellEnd"/>
-      <w:r>
-        <w:t xml:space="preserve">, lo que </w:t>
-      </w:r>
-      <w:proofErr w:type="spellStart"/>
-      <w:r>
-        <w:t>dificulta</w:t>
-      </w:r>
-      <w:proofErr w:type="spellEnd"/>
-      <w:r>
-        <w:t xml:space="preserve"> </w:t>
-      </w:r>
-      <w:proofErr w:type="spellStart"/>
-      <w:r>
-        <w:t>su</w:t>
-      </w:r>
-      <w:proofErr w:type="spellEnd"/>
-      <w:r>
-        <w:t xml:space="preserve"> </w:t>
-      </w:r>
-      <w:proofErr w:type="spellStart"/>
-      <w:r>
-        <w:t>organización</w:t>
-      </w:r>
-      <w:proofErr w:type="spellEnd"/>
-      <w:r>
-        <w:t xml:space="preserve">. </w:t>
-      </w:r>
-      <w:proofErr w:type="spellStart"/>
-      <w:r>
-        <w:t>Esta</w:t>
-      </w:r>
-      <w:proofErr w:type="spellEnd"/>
-      <w:r>
-        <w:t xml:space="preserve"> </w:t>
-      </w:r>
-      <w:proofErr w:type="spellStart"/>
-      <w:r>
-        <w:t>aplicación</w:t>
-      </w:r>
-      <w:proofErr w:type="spellEnd"/>
-      <w:r>
-        <w:t xml:space="preserve"> </w:t>
-      </w:r>
-      <w:proofErr w:type="spellStart"/>
-      <w:r>
-        <w:t>busca</w:t>
-      </w:r>
-      <w:proofErr w:type="spellEnd"/>
-      <w:r>
-        <w:t xml:space="preserve"> </w:t>
-      </w:r>
-      <w:proofErr w:type="spellStart"/>
-      <w:r>
-        <w:t>centralizar</w:t>
-      </w:r>
-      <w:proofErr w:type="spellEnd"/>
-      <w:r>
-        <w:t xml:space="preserve"> </w:t>
-      </w:r>
-      <w:proofErr w:type="spellStart"/>
-      <w:r>
-        <w:t>toda</w:t>
-      </w:r>
-      <w:proofErr w:type="spellEnd"/>
-      <w:r>
-        <w:t xml:space="preserve"> </w:t>
-      </w:r>
-      <w:proofErr w:type="spellStart"/>
-      <w:r>
-        <w:t>esta</w:t>
-      </w:r>
-      <w:proofErr w:type="spellEnd"/>
-      <w:r>
-        <w:t xml:space="preserve"> </w:t>
-      </w:r>
-      <w:proofErr w:type="spellStart"/>
-      <w:r>
-        <w:t>información</w:t>
-      </w:r>
-      <w:proofErr w:type="spellEnd"/>
-      <w:r>
-        <w:t xml:space="preserve"> </w:t>
-      </w:r>
-      <w:proofErr w:type="spellStart"/>
-      <w:r>
-        <w:t>en</w:t>
-      </w:r>
-      <w:proofErr w:type="spellEnd"/>
-      <w:r>
-        <w:t xml:space="preserve"> un </w:t>
-      </w:r>
-      <w:proofErr w:type="spellStart"/>
-      <w:r>
-        <w:t>único</w:t>
-      </w:r>
-      <w:proofErr w:type="spellEnd"/>
-      <w:r>
-        <w:t xml:space="preserve"> </w:t>
-      </w:r>
-      <w:proofErr w:type="spellStart"/>
-      <w:r>
-        <w:t>lugar</w:t>
-      </w:r>
-      <w:proofErr w:type="spellEnd"/>
-      <w:r>
-        <w:t xml:space="preserve">, </w:t>
-      </w:r>
-      <w:proofErr w:type="spellStart"/>
-      <w:r>
-        <w:t>resolviendo</w:t>
-      </w:r>
-      <w:proofErr w:type="spellEnd"/>
-      <w:r>
-        <w:t xml:space="preserve"> </w:t>
-      </w:r>
-      <w:proofErr w:type="spellStart"/>
-      <w:r>
-        <w:t>problemas</w:t>
-      </w:r>
-      <w:proofErr w:type="spellEnd"/>
-      <w:r>
-        <w:t xml:space="preserve"> </w:t>
-      </w:r>
-      <w:proofErr w:type="spellStart"/>
-      <w:r>
-        <w:t>como</w:t>
-      </w:r>
-      <w:proofErr w:type="spellEnd"/>
-      <w:r>
-        <w:t xml:space="preserve"> la </w:t>
-      </w:r>
-      <w:proofErr w:type="spellStart"/>
-      <w:r>
-        <w:t>desorganización</w:t>
-      </w:r>
-      <w:proofErr w:type="spellEnd"/>
-      <w:r>
-        <w:t xml:space="preserve">, </w:t>
-      </w:r>
-      <w:proofErr w:type="spellStart"/>
-      <w:r>
-        <w:t>dificultad</w:t>
-      </w:r>
-      <w:proofErr w:type="spellEnd"/>
-      <w:r>
-        <w:t xml:space="preserve"> de </w:t>
-      </w:r>
-      <w:proofErr w:type="spellStart"/>
-      <w:r>
-        <w:t>localización</w:t>
-      </w:r>
-      <w:proofErr w:type="spellEnd"/>
-      <w:r>
-        <w:t xml:space="preserve">, y </w:t>
-      </w:r>
-      <w:proofErr w:type="spellStart"/>
-      <w:r>
-        <w:t>falta</w:t>
-      </w:r>
-      <w:proofErr w:type="spellEnd"/>
-      <w:r>
-        <w:t xml:space="preserve"> de </w:t>
-      </w:r>
-      <w:proofErr w:type="spellStart"/>
-      <w:r>
-        <w:t>estadísticas</w:t>
-      </w:r>
-      <w:proofErr w:type="spellEnd"/>
-      <w:r>
-        <w:t>.</w:t>
+    </w:p>
+    <w:p>
+      <w:r>
+        <w:t>Muchos jugadores acumulan videojuegos en diferentes formatos y plataformas, lo que dificulta su organización. Esta aplicación busca centralizar toda esta información en un único lugar, resolviendo problemas como la desorganización, dificultad de localización, y falta de estadísticas.</w:t>
       </w:r>
     </w:p>
     <w:p>
@@ -2331,520 +2146,23 @@
       </w:pPr>
       <w:bookmarkStart w:id="4" w:name="_Toc197645666"/>
       <w:bookmarkStart w:id="5" w:name="_Toc197697804"/>
-      <w:proofErr w:type="spellStart"/>
-      <w:r>
-        <w:t>Qué</w:t>
-      </w:r>
-      <w:proofErr w:type="spellEnd"/>
-      <w:r>
-        <w:t xml:space="preserve"> </w:t>
-      </w:r>
-      <w:proofErr w:type="spellStart"/>
-      <w:r>
-        <w:t>aplicaciones</w:t>
-      </w:r>
-      <w:proofErr w:type="spellEnd"/>
-      <w:r>
-        <w:t xml:space="preserve"> </w:t>
-      </w:r>
-      <w:proofErr w:type="spellStart"/>
-      <w:r>
-        <w:t>existen</w:t>
+      <w:r>
+        <w:t>Qué aplicaciones existen</w:t>
       </w:r>
       <w:bookmarkEnd w:id="4"/>
       <w:bookmarkEnd w:id="5"/>
-      <w:proofErr w:type="spellEnd"/>
-    </w:p>
-    <w:p>
-      <w:proofErr w:type="spellStart"/>
-      <w:r>
-        <w:t>Actualmente</w:t>
-      </w:r>
-      <w:proofErr w:type="spellEnd"/>
-      <w:r>
-        <w:t xml:space="preserve"> </w:t>
-      </w:r>
-      <w:proofErr w:type="spellStart"/>
-      <w:r>
-        <w:t>existen</w:t>
-      </w:r>
-      <w:proofErr w:type="spellEnd"/>
-      <w:r>
-        <w:t xml:space="preserve"> </w:t>
-      </w:r>
-      <w:proofErr w:type="spellStart"/>
-      <w:r>
-        <w:t>algunas</w:t>
-      </w:r>
-      <w:proofErr w:type="spellEnd"/>
-      <w:r>
-        <w:t xml:space="preserve"> </w:t>
-      </w:r>
-      <w:proofErr w:type="spellStart"/>
-      <w:r>
-        <w:t>aplicaciones</w:t>
-      </w:r>
-      <w:proofErr w:type="spellEnd"/>
-      <w:r>
-        <w:t xml:space="preserve"> que </w:t>
-      </w:r>
-      <w:proofErr w:type="spellStart"/>
-      <w:r>
-        <w:t>ayudan</w:t>
-      </w:r>
-      <w:proofErr w:type="spellEnd"/>
-      <w:r>
-        <w:t xml:space="preserve"> a </w:t>
-      </w:r>
-      <w:proofErr w:type="spellStart"/>
-      <w:r>
-        <w:t>gestionar</w:t>
-      </w:r>
-      <w:proofErr w:type="spellEnd"/>
-      <w:r>
-        <w:t xml:space="preserve"> </w:t>
-      </w:r>
-      <w:proofErr w:type="spellStart"/>
-      <w:r>
-        <w:t>colecciones</w:t>
-      </w:r>
-      <w:proofErr w:type="spellEnd"/>
-      <w:r>
-        <w:t xml:space="preserve"> de </w:t>
-      </w:r>
-      <w:proofErr w:type="spellStart"/>
-      <w:r>
-        <w:t>videojuegos</w:t>
-      </w:r>
-      <w:proofErr w:type="spellEnd"/>
-      <w:r>
-        <w:t xml:space="preserve">, </w:t>
-      </w:r>
-      <w:proofErr w:type="spellStart"/>
-      <w:r>
-        <w:t>como</w:t>
-      </w:r>
-      <w:proofErr w:type="spellEnd"/>
-      <w:r>
-        <w:t xml:space="preserve"> GG App, </w:t>
-      </w:r>
-      <w:proofErr w:type="spellStart"/>
-      <w:r>
-        <w:t>HowLongToBeat</w:t>
-      </w:r>
-      <w:proofErr w:type="spellEnd"/>
-      <w:r>
-        <w:t xml:space="preserve"> o </w:t>
-      </w:r>
-      <w:proofErr w:type="spellStart"/>
-      <w:r>
-        <w:t>Backloggd</w:t>
-      </w:r>
-      <w:proofErr w:type="spellEnd"/>
-      <w:r>
-        <w:t xml:space="preserve">. </w:t>
-      </w:r>
-      <w:proofErr w:type="spellStart"/>
-      <w:r>
-        <w:t>Estas</w:t>
-      </w:r>
-      <w:proofErr w:type="spellEnd"/>
-      <w:r>
-        <w:t xml:space="preserve"> apps </w:t>
-      </w:r>
-      <w:proofErr w:type="spellStart"/>
-      <w:r>
-        <w:t>permiten</w:t>
-      </w:r>
-      <w:proofErr w:type="spellEnd"/>
-      <w:r>
-        <w:t xml:space="preserve"> </w:t>
-      </w:r>
-      <w:proofErr w:type="spellStart"/>
-      <w:r>
-        <w:t>realizar</w:t>
-      </w:r>
-      <w:proofErr w:type="spellEnd"/>
-      <w:r>
-        <w:t xml:space="preserve"> un </w:t>
-      </w:r>
-      <w:proofErr w:type="spellStart"/>
-      <w:r>
-        <w:t>seguimiento</w:t>
-      </w:r>
-      <w:proofErr w:type="spellEnd"/>
-      <w:r>
-        <w:t xml:space="preserve">, </w:t>
-      </w:r>
-      <w:proofErr w:type="spellStart"/>
-      <w:r>
-        <w:t>pero</w:t>
-      </w:r>
-      <w:proofErr w:type="spellEnd"/>
-      <w:r>
-        <w:t xml:space="preserve"> no </w:t>
-      </w:r>
-      <w:proofErr w:type="spellStart"/>
-      <w:r>
-        <w:t>ofrecen</w:t>
-      </w:r>
-      <w:proofErr w:type="spellEnd"/>
-      <w:r>
-        <w:t xml:space="preserve"> </w:t>
-      </w:r>
-      <w:proofErr w:type="spellStart"/>
-      <w:r>
-        <w:t>funcionalidades</w:t>
-      </w:r>
-      <w:proofErr w:type="spellEnd"/>
-      <w:r>
-        <w:t xml:space="preserve"> </w:t>
-      </w:r>
-      <w:proofErr w:type="spellStart"/>
-      <w:r>
-        <w:t>como</w:t>
-      </w:r>
-      <w:proofErr w:type="spellEnd"/>
-      <w:r>
-        <w:t xml:space="preserve"> </w:t>
-      </w:r>
-      <w:proofErr w:type="spellStart"/>
-      <w:r>
-        <w:t>el</w:t>
-      </w:r>
-      <w:proofErr w:type="spellEnd"/>
-      <w:r>
-        <w:t xml:space="preserve"> </w:t>
-      </w:r>
-      <w:proofErr w:type="spellStart"/>
-      <w:r>
-        <w:t>almacenamiento</w:t>
-      </w:r>
-      <w:proofErr w:type="spellEnd"/>
-      <w:r>
-        <w:t xml:space="preserve"> </w:t>
-      </w:r>
-      <w:proofErr w:type="spellStart"/>
-      <w:r>
-        <w:t>físico</w:t>
-      </w:r>
-      <w:proofErr w:type="spellEnd"/>
-      <w:r>
-        <w:t xml:space="preserve">. </w:t>
-      </w:r>
-      <w:proofErr w:type="spellStart"/>
-      <w:r>
-        <w:t>Además</w:t>
-      </w:r>
-      <w:proofErr w:type="spellEnd"/>
-      <w:r>
-        <w:t xml:space="preserve">, </w:t>
-      </w:r>
-      <w:proofErr w:type="spellStart"/>
-      <w:r>
-        <w:t>todas</w:t>
-      </w:r>
-      <w:proofErr w:type="spellEnd"/>
-      <w:r>
-        <w:t xml:space="preserve"> son </w:t>
-      </w:r>
-      <w:proofErr w:type="spellStart"/>
-      <w:r>
-        <w:t>aplicaciones</w:t>
-      </w:r>
-      <w:proofErr w:type="spellEnd"/>
-      <w:r>
-        <w:t xml:space="preserve"> web, </w:t>
-      </w:r>
-      <w:proofErr w:type="spellStart"/>
-      <w:r>
-        <w:t>esta</w:t>
-      </w:r>
-      <w:proofErr w:type="spellEnd"/>
-      <w:r>
-        <w:t xml:space="preserve"> es una </w:t>
-      </w:r>
-      <w:proofErr w:type="spellStart"/>
-      <w:r>
-        <w:t>alternativa</w:t>
-      </w:r>
-      <w:proofErr w:type="spellEnd"/>
-      <w:r>
-        <w:t xml:space="preserve"> a </w:t>
-      </w:r>
-      <w:proofErr w:type="spellStart"/>
-      <w:r>
-        <w:t>nivel</w:t>
-      </w:r>
-      <w:proofErr w:type="spellEnd"/>
-      <w:r>
-        <w:t xml:space="preserve"> de </w:t>
-      </w:r>
-      <w:proofErr w:type="spellStart"/>
-      <w:r>
-        <w:t>aplicación</w:t>
-      </w:r>
-      <w:proofErr w:type="spellEnd"/>
-      <w:r>
-        <w:t xml:space="preserve"> para la </w:t>
-      </w:r>
-      <w:proofErr w:type="spellStart"/>
-      <w:r>
-        <w:t>gente</w:t>
-      </w:r>
-      <w:proofErr w:type="spellEnd"/>
-      <w:r>
-        <w:t xml:space="preserve"> que </w:t>
-      </w:r>
-      <w:proofErr w:type="spellStart"/>
-      <w:r>
-        <w:t>prefiera</w:t>
-      </w:r>
-      <w:proofErr w:type="spellEnd"/>
-      <w:r>
-        <w:t xml:space="preserve"> </w:t>
-      </w:r>
-      <w:proofErr w:type="spellStart"/>
-      <w:r>
-        <w:t>tener</w:t>
-      </w:r>
-      <w:proofErr w:type="spellEnd"/>
-      <w:r>
-        <w:t xml:space="preserve"> la </w:t>
-      </w:r>
-      <w:proofErr w:type="spellStart"/>
-      <w:r>
-        <w:t>aplicación</w:t>
-      </w:r>
-      <w:proofErr w:type="spellEnd"/>
-      <w:r>
-        <w:t xml:space="preserve"> a mano, y que no sea </w:t>
-      </w:r>
-      <w:proofErr w:type="spellStart"/>
-      <w:r>
-        <w:t>como</w:t>
-      </w:r>
-      <w:proofErr w:type="spellEnd"/>
-      <w:r>
-        <w:t xml:space="preserve"> </w:t>
-      </w:r>
-      <w:proofErr w:type="spellStart"/>
-      <w:r>
-        <w:t>puede</w:t>
-      </w:r>
-      <w:proofErr w:type="spellEnd"/>
-      <w:r>
-        <w:t xml:space="preserve"> </w:t>
-      </w:r>
-      <w:proofErr w:type="spellStart"/>
-      <w:r>
-        <w:t>ocurrir</w:t>
-      </w:r>
-      <w:proofErr w:type="spellEnd"/>
-      <w:r>
-        <w:t xml:space="preserve"> con las </w:t>
-      </w:r>
-      <w:proofErr w:type="spellStart"/>
-      <w:r>
-        <w:t>otras</w:t>
-      </w:r>
-      <w:proofErr w:type="spellEnd"/>
-      <w:r>
-        <w:t xml:space="preserve">, que un </w:t>
-      </w:r>
-      <w:proofErr w:type="spellStart"/>
-      <w:r>
-        <w:t>fallo</w:t>
-      </w:r>
-      <w:proofErr w:type="spellEnd"/>
-      <w:r>
-        <w:t xml:space="preserve"> </w:t>
-      </w:r>
-      <w:proofErr w:type="spellStart"/>
-      <w:r>
-        <w:t>en</w:t>
-      </w:r>
-      <w:proofErr w:type="spellEnd"/>
-      <w:r>
-        <w:t xml:space="preserve"> la web </w:t>
-      </w:r>
-      <w:proofErr w:type="spellStart"/>
-      <w:r>
-        <w:t>puede</w:t>
-      </w:r>
-      <w:proofErr w:type="spellEnd"/>
-      <w:r>
-        <w:t xml:space="preserve"> </w:t>
-      </w:r>
-      <w:proofErr w:type="spellStart"/>
-      <w:r>
-        <w:t>evitar</w:t>
-      </w:r>
-      <w:proofErr w:type="spellEnd"/>
-      <w:r>
-        <w:t xml:space="preserve"> que accedes a </w:t>
-      </w:r>
-      <w:proofErr w:type="spellStart"/>
-      <w:r>
-        <w:t>tu</w:t>
-      </w:r>
-      <w:proofErr w:type="spellEnd"/>
-      <w:r>
-        <w:t xml:space="preserve"> </w:t>
-      </w:r>
-      <w:proofErr w:type="spellStart"/>
-      <w:r>
-        <w:t>biblioteca</w:t>
-      </w:r>
-      <w:proofErr w:type="spellEnd"/>
-      <w:r>
-        <w:t xml:space="preserve"> </w:t>
-      </w:r>
-      <w:proofErr w:type="spellStart"/>
-      <w:r>
-        <w:t>durante</w:t>
-      </w:r>
-      <w:proofErr w:type="spellEnd"/>
-      <w:r>
-        <w:t xml:space="preserve"> </w:t>
-      </w:r>
-      <w:proofErr w:type="spellStart"/>
-      <w:r>
-        <w:t>mucho</w:t>
-      </w:r>
-      <w:proofErr w:type="spellEnd"/>
-      <w:r>
-        <w:t xml:space="preserve"> </w:t>
-      </w:r>
-      <w:proofErr w:type="spellStart"/>
-      <w:r>
-        <w:t>tiempo</w:t>
-      </w:r>
-      <w:proofErr w:type="spellEnd"/>
-      <w:r>
-        <w:t xml:space="preserve">. </w:t>
-      </w:r>
-      <w:proofErr w:type="spellStart"/>
-      <w:r>
-        <w:t>Aquí</w:t>
-      </w:r>
-      <w:proofErr w:type="spellEnd"/>
-      <w:r>
-        <w:t xml:space="preserve"> </w:t>
-      </w:r>
-      <w:proofErr w:type="spellStart"/>
-      <w:r>
-        <w:t>únicamente</w:t>
-      </w:r>
-      <w:proofErr w:type="spellEnd"/>
-      <w:r>
-        <w:t xml:space="preserve"> </w:t>
-      </w:r>
-      <w:proofErr w:type="spellStart"/>
-      <w:r>
-        <w:t>necesitas</w:t>
-      </w:r>
-      <w:proofErr w:type="spellEnd"/>
-      <w:r>
-        <w:t xml:space="preserve"> </w:t>
-      </w:r>
-      <w:proofErr w:type="spellStart"/>
-      <w:r>
-        <w:t>conexión</w:t>
-      </w:r>
-      <w:proofErr w:type="spellEnd"/>
-      <w:r>
-        <w:t xml:space="preserve"> </w:t>
-      </w:r>
-      <w:proofErr w:type="spellStart"/>
+    </w:p>
+    <w:p>
+      <w:r>
+        <w:t xml:space="preserve">Actualmente existen algunas aplicaciones que ayudan a gestionar colecciones de videojuegos, como GG App, HowLongToBeat o Backloggd. Estas apps permiten realizar un seguimiento, pero no ofrecen funcionalidades como el almacenamiento físico. Además, todas son aplicaciones web, esta es una alternativa a nivel de aplicación para la gente que prefiera tener la aplicación a mano, y que no sea como puede ocurrir con las otras, que un fallo en la web puede evitar que accedes a tu biblioteca durante mucho tiempo. Aquí únicamente necesitas conexión </w:t>
+      </w:r>
       <w:proofErr w:type="gramStart"/>
       <w:r>
         <w:t>a</w:t>
       </w:r>
-      <w:proofErr w:type="spellEnd"/>
       <w:proofErr w:type="gramEnd"/>
       <w:r>
-        <w:t xml:space="preserve"> internet y que la web </w:t>
-      </w:r>
-      <w:proofErr w:type="spellStart"/>
-      <w:r>
-        <w:t>donde</w:t>
-      </w:r>
-      <w:proofErr w:type="spellEnd"/>
-      <w:r>
-        <w:t xml:space="preserve"> se </w:t>
-      </w:r>
-      <w:proofErr w:type="spellStart"/>
-      <w:r>
-        <w:t>aloja</w:t>
-      </w:r>
-      <w:proofErr w:type="spellEnd"/>
-      <w:r>
-        <w:t xml:space="preserve"> la base de </w:t>
-      </w:r>
-      <w:proofErr w:type="spellStart"/>
-      <w:r>
-        <w:t>datos</w:t>
-      </w:r>
-      <w:proofErr w:type="spellEnd"/>
-      <w:r>
-        <w:t xml:space="preserve"> </w:t>
-      </w:r>
-      <w:proofErr w:type="spellStart"/>
-      <w:r>
-        <w:t>funcione</w:t>
-      </w:r>
-      <w:proofErr w:type="spellEnd"/>
-      <w:r>
-        <w:t xml:space="preserve">, no </w:t>
-      </w:r>
-      <w:proofErr w:type="spellStart"/>
-      <w:r>
-        <w:t>dependes</w:t>
-      </w:r>
-      <w:proofErr w:type="spellEnd"/>
-      <w:r>
-        <w:t xml:space="preserve"> de las web del </w:t>
-      </w:r>
-      <w:proofErr w:type="spellStart"/>
-      <w:r>
-        <w:t>servidor</w:t>
-      </w:r>
-      <w:proofErr w:type="spellEnd"/>
-      <w:r>
-        <w:t xml:space="preserve"> de la </w:t>
-      </w:r>
-      <w:proofErr w:type="spellStart"/>
-      <w:r>
-        <w:t>empresa</w:t>
-      </w:r>
-      <w:proofErr w:type="spellEnd"/>
-      <w:r>
-        <w:t xml:space="preserve"> o </w:t>
-      </w:r>
-      <w:proofErr w:type="spellStart"/>
-      <w:r>
-        <w:t>posibles</w:t>
-      </w:r>
-      <w:proofErr w:type="spellEnd"/>
-      <w:r>
-        <w:t xml:space="preserve"> </w:t>
-      </w:r>
-      <w:proofErr w:type="spellStart"/>
-      <w:r>
-        <w:t>ataques</w:t>
-      </w:r>
-      <w:proofErr w:type="spellEnd"/>
-      <w:r>
-        <w:t xml:space="preserve"> a la </w:t>
-      </w:r>
-      <w:proofErr w:type="spellStart"/>
-      <w:r>
-        <w:t>misma</w:t>
-      </w:r>
-      <w:proofErr w:type="spellEnd"/>
-      <w:r>
-        <w:t>.</w:t>
+        <w:t xml:space="preserve"> internet y que la web donde se aloja la base de datos funcione, no dependes de las web del servidor de la empresa o posibles ataques a la misma.</w:t>
       </w:r>
     </w:p>
     <w:p>
@@ -2853,337 +2171,15 @@
       </w:pPr>
       <w:bookmarkStart w:id="6" w:name="_Toc197645667"/>
       <w:bookmarkStart w:id="7" w:name="_Toc197697805"/>
-      <w:proofErr w:type="spellStart"/>
-      <w:r>
-        <w:t>Mejoras</w:t>
-      </w:r>
-      <w:proofErr w:type="spellEnd"/>
-      <w:r>
-        <w:t xml:space="preserve"> de la </w:t>
-      </w:r>
-      <w:proofErr w:type="spellStart"/>
-      <w:r>
-        <w:t>aplicación</w:t>
-      </w:r>
-      <w:proofErr w:type="spellEnd"/>
-      <w:r>
-        <w:t xml:space="preserve"> </w:t>
-      </w:r>
-      <w:proofErr w:type="spellStart"/>
-      <w:r>
-        <w:t>respecto</w:t>
-      </w:r>
-      <w:proofErr w:type="spellEnd"/>
-      <w:r>
-        <w:t xml:space="preserve"> a las </w:t>
-      </w:r>
-      <w:proofErr w:type="spellStart"/>
-      <w:r>
-        <w:t>existentes</w:t>
+      <w:r>
+        <w:t>Mejoras de la aplicación respecto a las existentes</w:t>
       </w:r>
       <w:bookmarkEnd w:id="6"/>
       <w:bookmarkEnd w:id="7"/>
-      <w:proofErr w:type="spellEnd"/>
-    </w:p>
-    <w:p>
-      <w:r>
-        <w:t xml:space="preserve">La </w:t>
-      </w:r>
-      <w:proofErr w:type="spellStart"/>
-      <w:r>
-        <w:t>aplicación</w:t>
-      </w:r>
-      <w:proofErr w:type="spellEnd"/>
-      <w:r>
-        <w:t xml:space="preserve"> </w:t>
-      </w:r>
-      <w:proofErr w:type="spellStart"/>
-      <w:r>
-        <w:t>permite</w:t>
-      </w:r>
-      <w:proofErr w:type="spellEnd"/>
-      <w:r>
-        <w:t xml:space="preserve"> </w:t>
-      </w:r>
-      <w:proofErr w:type="spellStart"/>
-      <w:r>
-        <w:t>localizar</w:t>
-      </w:r>
-      <w:proofErr w:type="spellEnd"/>
-      <w:r>
-        <w:t xml:space="preserve"> </w:t>
-      </w:r>
-      <w:proofErr w:type="spellStart"/>
-      <w:r>
-        <w:t>juegos</w:t>
-      </w:r>
-      <w:proofErr w:type="spellEnd"/>
-      <w:r>
-        <w:t xml:space="preserve"> </w:t>
-      </w:r>
-      <w:proofErr w:type="spellStart"/>
-      <w:r>
-        <w:t>físicos</w:t>
-      </w:r>
-      <w:proofErr w:type="spellEnd"/>
-      <w:r>
-        <w:t xml:space="preserve">, </w:t>
-      </w:r>
-      <w:proofErr w:type="spellStart"/>
-      <w:r>
-        <w:t>mostrar</w:t>
-      </w:r>
-      <w:proofErr w:type="spellEnd"/>
-      <w:r>
-        <w:t xml:space="preserve"> </w:t>
-      </w:r>
-      <w:proofErr w:type="spellStart"/>
-      <w:r>
-        <w:t>estadísticas</w:t>
-      </w:r>
-      <w:proofErr w:type="spellEnd"/>
-      <w:r>
-        <w:t xml:space="preserve"> </w:t>
-      </w:r>
-      <w:proofErr w:type="spellStart"/>
-      <w:r>
-        <w:t>personalizadas</w:t>
-      </w:r>
-      <w:proofErr w:type="spellEnd"/>
-      <w:r>
-        <w:t xml:space="preserve"> (</w:t>
-      </w:r>
-      <w:proofErr w:type="spellStart"/>
-      <w:r>
-        <w:t>sobre</w:t>
-      </w:r>
-      <w:proofErr w:type="spellEnd"/>
-      <w:r>
-        <w:t xml:space="preserve"> </w:t>
-      </w:r>
-      <w:proofErr w:type="spellStart"/>
-      <w:r>
-        <w:t>nosotros</w:t>
-      </w:r>
-      <w:proofErr w:type="spellEnd"/>
-      <w:r>
-        <w:t xml:space="preserve">, </w:t>
-      </w:r>
-      <w:proofErr w:type="spellStart"/>
-      <w:r>
-        <w:t>como</w:t>
-      </w:r>
-      <w:proofErr w:type="spellEnd"/>
-      <w:r>
-        <w:t xml:space="preserve"> los </w:t>
-      </w:r>
-      <w:proofErr w:type="spellStart"/>
-      <w:r>
-        <w:t>géneros</w:t>
-      </w:r>
-      <w:proofErr w:type="spellEnd"/>
-      <w:r>
-        <w:t xml:space="preserve"> </w:t>
-      </w:r>
-      <w:proofErr w:type="spellStart"/>
-      <w:r>
-        <w:t>más</w:t>
-      </w:r>
-      <w:proofErr w:type="spellEnd"/>
-      <w:r>
-        <w:t xml:space="preserve"> </w:t>
-      </w:r>
-      <w:proofErr w:type="spellStart"/>
-      <w:r>
-        <w:t>jugados</w:t>
-      </w:r>
-      <w:proofErr w:type="spellEnd"/>
-      <w:r>
-        <w:t xml:space="preserve">, </w:t>
-      </w:r>
-      <w:proofErr w:type="spellStart"/>
-      <w:r>
-        <w:t>consola</w:t>
-      </w:r>
-      <w:proofErr w:type="spellEnd"/>
-      <w:r>
-        <w:t xml:space="preserve"> para la que </w:t>
-      </w:r>
-      <w:proofErr w:type="spellStart"/>
-      <w:r>
-        <w:t>más</w:t>
-      </w:r>
-      <w:proofErr w:type="spellEnd"/>
-      <w:r>
-        <w:t xml:space="preserve"> </w:t>
-      </w:r>
-      <w:proofErr w:type="spellStart"/>
-      <w:r>
-        <w:t>juegos</w:t>
-      </w:r>
-      <w:proofErr w:type="spellEnd"/>
-      <w:r>
-        <w:t xml:space="preserve"> </w:t>
-      </w:r>
-      <w:proofErr w:type="spellStart"/>
-      <w:r>
-        <w:t>tienes</w:t>
-      </w:r>
-      <w:proofErr w:type="spellEnd"/>
-      <w:r>
-        <w:t xml:space="preserve">…), </w:t>
-      </w:r>
-      <w:proofErr w:type="spellStart"/>
-      <w:r>
-        <w:t>además</w:t>
-      </w:r>
-      <w:proofErr w:type="spellEnd"/>
-      <w:r>
-        <w:t xml:space="preserve"> de </w:t>
-      </w:r>
-      <w:proofErr w:type="spellStart"/>
-      <w:r>
-        <w:t>funcionalidades</w:t>
-      </w:r>
-      <w:proofErr w:type="spellEnd"/>
-      <w:r>
-        <w:t xml:space="preserve"> </w:t>
-      </w:r>
-      <w:proofErr w:type="spellStart"/>
-      <w:r>
-        <w:t>como</w:t>
-      </w:r>
-      <w:proofErr w:type="spellEnd"/>
-      <w:r>
-        <w:t xml:space="preserve"> </w:t>
-      </w:r>
-      <w:proofErr w:type="spellStart"/>
-      <w:r>
-        <w:t>exportar</w:t>
-      </w:r>
-      <w:proofErr w:type="spellEnd"/>
-      <w:r>
-        <w:t xml:space="preserve"> </w:t>
-      </w:r>
-      <w:proofErr w:type="spellStart"/>
-      <w:r>
-        <w:t>colecciones</w:t>
-      </w:r>
-      <w:proofErr w:type="spellEnd"/>
-      <w:r>
-        <w:t xml:space="preserve"> </w:t>
-      </w:r>
-      <w:proofErr w:type="spellStart"/>
-      <w:r>
-        <w:t>en</w:t>
-      </w:r>
-      <w:proofErr w:type="spellEnd"/>
-      <w:r>
-        <w:t xml:space="preserve"> PDF y </w:t>
-      </w:r>
-      <w:proofErr w:type="spellStart"/>
-      <w:r>
-        <w:t>conectar</w:t>
-      </w:r>
-      <w:proofErr w:type="spellEnd"/>
-      <w:r>
-        <w:t xml:space="preserve"> con bases de </w:t>
-      </w:r>
-      <w:proofErr w:type="spellStart"/>
-      <w:r>
-        <w:t>datos</w:t>
-      </w:r>
-      <w:proofErr w:type="spellEnd"/>
-      <w:r>
-        <w:t xml:space="preserve"> </w:t>
-      </w:r>
-      <w:proofErr w:type="spellStart"/>
-      <w:r>
-        <w:t>en</w:t>
-      </w:r>
-      <w:proofErr w:type="spellEnd"/>
-      <w:r>
-        <w:t xml:space="preserve"> la </w:t>
-      </w:r>
-      <w:proofErr w:type="spellStart"/>
-      <w:r>
-        <w:t>nube</w:t>
-      </w:r>
-      <w:proofErr w:type="spellEnd"/>
-      <w:r>
-        <w:t xml:space="preserve">. Y </w:t>
-      </w:r>
-      <w:proofErr w:type="spellStart"/>
-      <w:r>
-        <w:t>como</w:t>
-      </w:r>
-      <w:proofErr w:type="spellEnd"/>
-      <w:r>
-        <w:t xml:space="preserve"> </w:t>
-      </w:r>
-      <w:proofErr w:type="spellStart"/>
-      <w:r>
-        <w:t>mencionamos</w:t>
-      </w:r>
-      <w:proofErr w:type="spellEnd"/>
-      <w:r>
-        <w:t xml:space="preserve"> </w:t>
-      </w:r>
-      <w:proofErr w:type="spellStart"/>
-      <w:r>
-        <w:t>anteriormente</w:t>
-      </w:r>
-      <w:proofErr w:type="spellEnd"/>
-      <w:r>
-        <w:t xml:space="preserve">, no </w:t>
-      </w:r>
-      <w:proofErr w:type="spellStart"/>
-      <w:r>
-        <w:t>dependes</w:t>
-      </w:r>
-      <w:proofErr w:type="spellEnd"/>
-      <w:r>
-        <w:t xml:space="preserve"> tanto de </w:t>
-      </w:r>
-      <w:proofErr w:type="spellStart"/>
-      <w:r>
-        <w:t>factores</w:t>
-      </w:r>
-      <w:proofErr w:type="spellEnd"/>
-      <w:r>
-        <w:t xml:space="preserve"> </w:t>
-      </w:r>
-      <w:proofErr w:type="spellStart"/>
-      <w:r>
-        <w:t>externos</w:t>
-      </w:r>
-      <w:proofErr w:type="spellEnd"/>
-      <w:r>
-        <w:t xml:space="preserve"> </w:t>
-      </w:r>
-      <w:proofErr w:type="spellStart"/>
-      <w:r>
-        <w:t>como</w:t>
-      </w:r>
-      <w:proofErr w:type="spellEnd"/>
-      <w:r>
-        <w:t xml:space="preserve"> </w:t>
-      </w:r>
-      <w:proofErr w:type="spellStart"/>
-      <w:r>
-        <w:t>el</w:t>
-      </w:r>
-      <w:proofErr w:type="spellEnd"/>
-      <w:r>
-        <w:t xml:space="preserve"> </w:t>
-      </w:r>
-      <w:proofErr w:type="spellStart"/>
-      <w:r>
-        <w:t>servidor</w:t>
-      </w:r>
-      <w:proofErr w:type="spellEnd"/>
-      <w:r>
-        <w:t xml:space="preserve"> de una web.</w:t>
+    </w:p>
+    <w:p>
+      <w:r>
+        <w:t>La aplicación permite localizar juegos físicos, mostrar estadísticas personalizadas (sobre nosotros, como los géneros más jugados, consola para la que más juegos tienes…), además de funcionalidades como exportar colecciones en PDF y conectar con bases de datos en la nube. Y como mencionamos anteriormente, no dependes tanto de factores externos como el servidor de una web.</w:t>
       </w:r>
     </w:p>
     <w:p>
@@ -3193,136 +2189,31 @@
       <w:bookmarkStart w:id="8" w:name="_Toc197645668"/>
       <w:bookmarkStart w:id="9" w:name="_Toc197697806"/>
       <w:r>
-        <w:t xml:space="preserve">Casos de </w:t>
-      </w:r>
-      <w:proofErr w:type="spellStart"/>
-      <w:r>
-        <w:t>Uso</w:t>
-      </w:r>
-      <w:proofErr w:type="spellEnd"/>
-      <w:r>
-        <w:t xml:space="preserve"> - F</w:t>
+        <w:t>Casos de Uso - F</w:t>
       </w:r>
       <w:bookmarkEnd w:id="8"/>
       <w:bookmarkEnd w:id="9"/>
     </w:p>
     <w:p>
       <w:r>
-        <w:t xml:space="preserve">• </w:t>
-      </w:r>
-      <w:proofErr w:type="spellStart"/>
-      <w:r>
-        <w:t>Inicio</w:t>
-      </w:r>
-      <w:proofErr w:type="spellEnd"/>
-      <w:r>
-        <w:t xml:space="preserve"> de </w:t>
-      </w:r>
-      <w:proofErr w:type="spellStart"/>
-      <w:r>
-        <w:t>sesión</w:t>
-      </w:r>
-      <w:proofErr w:type="spellEnd"/>
+        <w:t>• Inicio de sesión</w:t>
+      </w:r>
       <w:r>
         <w:br/>
-        <w:t xml:space="preserve">• </w:t>
-      </w:r>
-      <w:proofErr w:type="spellStart"/>
-      <w:r>
-        <w:t>Añadir</w:t>
-      </w:r>
-      <w:proofErr w:type="spellEnd"/>
-      <w:r>
-        <w:t xml:space="preserve"> </w:t>
-      </w:r>
-      <w:proofErr w:type="spellStart"/>
-      <w:r>
-        <w:t>videojuegos</w:t>
-      </w:r>
-      <w:proofErr w:type="spellEnd"/>
-      <w:r>
-        <w:t xml:space="preserve"> a la </w:t>
-      </w:r>
-      <w:proofErr w:type="spellStart"/>
-      <w:r>
-        <w:t>biblioteca</w:t>
-      </w:r>
-      <w:proofErr w:type="spellEnd"/>
+        <w:t>• Añadir videojuegos a la biblioteca</w:t>
+      </w:r>
       <w:r>
         <w:br/>
-        <w:t xml:space="preserve">• </w:t>
-      </w:r>
-      <w:proofErr w:type="spellStart"/>
-      <w:r>
-        <w:t>Añadir</w:t>
-      </w:r>
-      <w:proofErr w:type="spellEnd"/>
-      <w:r>
-        <w:t xml:space="preserve"> </w:t>
-      </w:r>
-      <w:proofErr w:type="spellStart"/>
-      <w:r>
-        <w:t>videojuegos</w:t>
-      </w:r>
-      <w:proofErr w:type="spellEnd"/>
-      <w:r>
-        <w:t xml:space="preserve"> a </w:t>
-      </w:r>
-      <w:proofErr w:type="spellStart"/>
-      <w:r>
-        <w:t>wishlist</w:t>
-      </w:r>
-      <w:proofErr w:type="spellEnd"/>
+        <w:t>• Añadir videojuegos a wishlist</w:t>
+      </w:r>
       <w:r>
         <w:br/>
-        <w:t xml:space="preserve">• </w:t>
-      </w:r>
-      <w:proofErr w:type="spellStart"/>
-      <w:r>
-        <w:t>Filtrar</w:t>
-      </w:r>
-      <w:proofErr w:type="spellEnd"/>
-      <w:r>
-        <w:t xml:space="preserve"> </w:t>
-      </w:r>
-      <w:proofErr w:type="spellStart"/>
-      <w:r>
-        <w:t>juegos</w:t>
-      </w:r>
-      <w:proofErr w:type="spellEnd"/>
-      <w:r>
-        <w:t xml:space="preserve"> de </w:t>
-      </w:r>
-      <w:proofErr w:type="spellStart"/>
-      <w:r>
-        <w:t>tu</w:t>
-      </w:r>
-      <w:proofErr w:type="spellEnd"/>
-      <w:r>
-        <w:t xml:space="preserve"> </w:t>
-      </w:r>
-      <w:proofErr w:type="spellStart"/>
-      <w:r>
-        <w:t>biblioteca</w:t>
-      </w:r>
-      <w:proofErr w:type="spellEnd"/>
+        <w:t>• Filtrar juegos de tu biblioteca</w:t>
+      </w:r>
       <w:r>
         <w:br/>
-        <w:t xml:space="preserve">• </w:t>
-      </w:r>
-      <w:proofErr w:type="spellStart"/>
-      <w:r>
-        <w:t>Exportar</w:t>
-      </w:r>
-      <w:proofErr w:type="spellEnd"/>
-      <w:r>
-        <w:t xml:space="preserve"> la </w:t>
-      </w:r>
-      <w:proofErr w:type="spellStart"/>
-      <w:r>
-        <w:t>biblioteca</w:t>
-      </w:r>
-      <w:proofErr w:type="spellEnd"/>
+        <w:t>• Exportar la biblioteca</w:t>
+      </w:r>
     </w:p>
     <w:p>
       <w:r>
@@ -3335,29 +2226,11 @@
       </w:pPr>
       <w:bookmarkStart w:id="10" w:name="_Toc197645669"/>
       <w:bookmarkStart w:id="11" w:name="_Toc197697807"/>
-      <w:proofErr w:type="spellStart"/>
-      <w:r>
-        <w:t>Requisitos</w:t>
-      </w:r>
-      <w:proofErr w:type="spellEnd"/>
-      <w:r>
-        <w:t xml:space="preserve"> </w:t>
-      </w:r>
-      <w:proofErr w:type="spellStart"/>
-      <w:r>
-        <w:t>funcionales</w:t>
-      </w:r>
-      <w:proofErr w:type="spellEnd"/>
-      <w:r>
-        <w:t xml:space="preserve"> y no </w:t>
-      </w:r>
-      <w:proofErr w:type="spellStart"/>
-      <w:r>
-        <w:t>funcionales</w:t>
+      <w:r>
+        <w:t>Requisitos funcionales y no funcionales</w:t>
       </w:r>
       <w:bookmarkEnd w:id="10"/>
       <w:bookmarkEnd w:id="11"/>
-      <w:proofErr w:type="spellEnd"/>
     </w:p>
     <w:p>
       <w:pPr>
@@ -3365,150 +2238,41 @@
       </w:pPr>
       <w:bookmarkStart w:id="12" w:name="_Toc197645670"/>
       <w:bookmarkStart w:id="13" w:name="_Toc197697808"/>
-      <w:proofErr w:type="spellStart"/>
       <w:r>
         <w:t>Funcionales</w:t>
       </w:r>
       <w:bookmarkEnd w:id="12"/>
       <w:bookmarkEnd w:id="13"/>
-      <w:proofErr w:type="spellEnd"/>
-    </w:p>
-    <w:p>
-      <w:r>
-        <w:t xml:space="preserve">• Login </w:t>
-      </w:r>
-      <w:proofErr w:type="spellStart"/>
-      <w:r>
-        <w:t>obligatorio</w:t>
-      </w:r>
-      <w:proofErr w:type="spellEnd"/>
+    </w:p>
+    <w:p>
+      <w:r>
+        <w:t>• Login obligatorio</w:t>
+      </w:r>
       <w:r>
         <w:br/>
-        <w:t xml:space="preserve">• </w:t>
-      </w:r>
-      <w:proofErr w:type="spellStart"/>
-      <w:r>
-        <w:t>Permitir</w:t>
-      </w:r>
-      <w:proofErr w:type="spellEnd"/>
-      <w:r>
-        <w:t xml:space="preserve"> </w:t>
-      </w:r>
-      <w:proofErr w:type="spellStart"/>
-      <w:r>
-        <w:t>guardar</w:t>
-      </w:r>
-      <w:proofErr w:type="spellEnd"/>
-      <w:r>
-        <w:t xml:space="preserve">, </w:t>
-      </w:r>
-      <w:proofErr w:type="spellStart"/>
-      <w:r>
-        <w:t>añadir</w:t>
-      </w:r>
-      <w:proofErr w:type="spellEnd"/>
-      <w:r>
-        <w:t xml:space="preserve"> y </w:t>
-      </w:r>
-      <w:proofErr w:type="spellStart"/>
-      <w:r>
-        <w:t>eliminar</w:t>
-      </w:r>
-      <w:proofErr w:type="spellEnd"/>
-      <w:r>
-        <w:t xml:space="preserve"> (No </w:t>
-      </w:r>
-      <w:proofErr w:type="spellStart"/>
-      <w:r>
-        <w:t>hecho</w:t>
-      </w:r>
-      <w:proofErr w:type="spellEnd"/>
-      <w:r>
-        <w:t xml:space="preserve"> </w:t>
-      </w:r>
-      <w:proofErr w:type="spellStart"/>
-      <w:r>
-        <w:t>aún</w:t>
-      </w:r>
-      <w:proofErr w:type="spellEnd"/>
-      <w:r>
-        <w:t xml:space="preserve">) </w:t>
-      </w:r>
-      <w:proofErr w:type="spellStart"/>
-      <w:r>
-        <w:t>videojuegos</w:t>
-      </w:r>
-      <w:proofErr w:type="spellEnd"/>
-      <w:r>
-        <w:t>.</w:t>
+        <w:t xml:space="preserve">• Permitir guardar, añadir y eliminar </w:t>
+      </w:r>
+      <w:r>
+        <w:t>(eliminar en progreso</w:t>
+      </w:r>
+      <w:r>
+        <w:t>) videojuegos.</w:t>
       </w:r>
       <w:r>
         <w:br/>
-        <w:t xml:space="preserve">• </w:t>
-      </w:r>
-      <w:proofErr w:type="spellStart"/>
-      <w:r>
-        <w:t>Gestión</w:t>
-      </w:r>
-      <w:proofErr w:type="spellEnd"/>
-      <w:r>
-        <w:t xml:space="preserve"> de </w:t>
-      </w:r>
-      <w:proofErr w:type="spellStart"/>
-      <w:r>
-        <w:t>wishlist</w:t>
-      </w:r>
-      <w:proofErr w:type="spellEnd"/>
+        <w:t>• Gestión de wishlist</w:t>
+      </w:r>
       <w:r>
         <w:br/>
-        <w:t xml:space="preserve">• </w:t>
-      </w:r>
-      <w:proofErr w:type="spellStart"/>
-      <w:r>
-        <w:t>Estadísticas</w:t>
-      </w:r>
-      <w:proofErr w:type="spellEnd"/>
+        <w:t>• Estadísticas</w:t>
+      </w:r>
       <w:r>
         <w:br/>
-        <w:t xml:space="preserve">• </w:t>
-      </w:r>
-      <w:proofErr w:type="spellStart"/>
-      <w:r>
-        <w:t>Exportación</w:t>
-      </w:r>
-      <w:proofErr w:type="spellEnd"/>
-      <w:r>
-        <w:t xml:space="preserve"> a PDF</w:t>
+        <w:t>• Exportación a PDF</w:t>
       </w:r>
       <w:r>
         <w:br/>
-      </w:r>
-      <w:r>
-        <w:t xml:space="preserve">• </w:t>
-      </w:r>
-      <w:proofErr w:type="spellStart"/>
-      <w:r>
-        <w:t>Cuentas</w:t>
-      </w:r>
-      <w:proofErr w:type="spellEnd"/>
-      <w:r>
-        <w:t xml:space="preserve"> con </w:t>
-      </w:r>
-      <w:proofErr w:type="spellStart"/>
-      <w:r>
-        <w:t>bibliotecas</w:t>
-      </w:r>
-      <w:proofErr w:type="spellEnd"/>
-      <w:r>
-        <w:t xml:space="preserve"> </w:t>
-      </w:r>
-      <w:proofErr w:type="spellStart"/>
-      <w:r>
-        <w:t>propias</w:t>
-      </w:r>
-      <w:proofErr w:type="spellEnd"/>
-      <w:r>
-        <w:t>.</w:t>
+        <w:t>• Cuentas con bibliotecas propias.</w:t>
       </w:r>
     </w:p>
     <w:p/>
@@ -3520,79 +2284,27 @@
       <w:bookmarkStart w:id="15" w:name="_Toc197697809"/>
       <w:r>
         <w:lastRenderedPageBreak/>
-        <w:t xml:space="preserve">No </w:t>
-      </w:r>
-      <w:proofErr w:type="spellStart"/>
-      <w:r>
-        <w:t>funcionales</w:t>
+        <w:t>No funcionales</w:t>
       </w:r>
       <w:bookmarkEnd w:id="14"/>
       <w:bookmarkEnd w:id="15"/>
-      <w:proofErr w:type="spellEnd"/>
-    </w:p>
-    <w:p>
-      <w:r>
-        <w:t xml:space="preserve">• </w:t>
-      </w:r>
-      <w:proofErr w:type="spellStart"/>
-      <w:r>
-        <w:t>Conexión</w:t>
-      </w:r>
-      <w:proofErr w:type="spellEnd"/>
-      <w:r>
-        <w:t xml:space="preserve"> a APIs</w:t>
+    </w:p>
+    <w:p>
+      <w:r>
+        <w:t>• Conexión a APIs</w:t>
       </w:r>
       <w:r>
         <w:br/>
-        <w:t xml:space="preserve">• </w:t>
-      </w:r>
-      <w:proofErr w:type="spellStart"/>
-      <w:r>
-        <w:t>Conexión</w:t>
-      </w:r>
-      <w:proofErr w:type="spellEnd"/>
-      <w:r>
-        <w:t xml:space="preserve"> a la BBDD </w:t>
-      </w:r>
-      <w:proofErr w:type="spellStart"/>
-      <w:r>
-        <w:t>en</w:t>
-      </w:r>
-      <w:proofErr w:type="spellEnd"/>
-      <w:r>
-        <w:t xml:space="preserve"> </w:t>
-      </w:r>
-      <w:proofErr w:type="spellStart"/>
-      <w:r>
-        <w:t>línea</w:t>
-      </w:r>
-      <w:proofErr w:type="spellEnd"/>
+        <w:t>• Conexión a la BBDD en línea</w:t>
+      </w:r>
       <w:r>
         <w:br/>
-        <w:t xml:space="preserve">• </w:t>
-      </w:r>
-      <w:proofErr w:type="spellStart"/>
-      <w:r>
-        <w:t>Contraseñas</w:t>
-      </w:r>
-      <w:proofErr w:type="spellEnd"/>
-      <w:r>
-        <w:t xml:space="preserve"> </w:t>
-      </w:r>
-      <w:proofErr w:type="spellStart"/>
-      <w:r>
-        <w:t>hasheadas</w:t>
-      </w:r>
-      <w:proofErr w:type="spellEnd"/>
+        <w:t>• Contraseñas hasheadas</w:t>
+      </w:r>
       <w:r>
         <w:br/>
-        <w:t xml:space="preserve">• </w:t>
-      </w:r>
-      <w:proofErr w:type="spellStart"/>
-      <w:r>
-        <w:t>Escalabilidad</w:t>
-      </w:r>
-      <w:proofErr w:type="spellEnd"/>
+        <w:t>• Escalabilidad</w:t>
+      </w:r>
     </w:p>
     <w:p>
       <w:pPr>
@@ -3600,13 +2312,11 @@
       </w:pPr>
       <w:bookmarkStart w:id="16" w:name="_Toc197645672"/>
       <w:bookmarkStart w:id="17" w:name="_Toc197697810"/>
-      <w:proofErr w:type="spellStart"/>
       <w:r>
         <w:t>Diseño</w:t>
       </w:r>
       <w:bookmarkEnd w:id="16"/>
       <w:bookmarkEnd w:id="17"/>
-      <w:proofErr w:type="spellEnd"/>
     </w:p>
     <w:p>
       <w:pPr>
@@ -3633,61 +2343,8 @@
       <w:bookmarkEnd w:id="21"/>
     </w:p>
     <w:p>
-      <w:proofErr w:type="spellStart"/>
-      <w:r>
-        <w:t>Pantallas</w:t>
-      </w:r>
-      <w:proofErr w:type="spellEnd"/>
-      <w:r>
-        <w:t xml:space="preserve">: login, </w:t>
-      </w:r>
-      <w:proofErr w:type="spellStart"/>
-      <w:r>
-        <w:t>registro</w:t>
-      </w:r>
-      <w:proofErr w:type="spellEnd"/>
-      <w:r>
-        <w:t xml:space="preserve">, </w:t>
-      </w:r>
-      <w:proofErr w:type="spellStart"/>
-      <w:r>
-        <w:t>biblioteca</w:t>
-      </w:r>
-      <w:proofErr w:type="spellEnd"/>
-      <w:r>
-        <w:t xml:space="preserve">, </w:t>
-      </w:r>
-      <w:proofErr w:type="spellStart"/>
-      <w:r>
-        <w:t>wishlist</w:t>
-      </w:r>
-      <w:proofErr w:type="spellEnd"/>
-      <w:r>
-        <w:t xml:space="preserve">, </w:t>
-      </w:r>
-      <w:proofErr w:type="spellStart"/>
-      <w:r>
-        <w:t>estadísticas</w:t>
-      </w:r>
-      <w:proofErr w:type="spellEnd"/>
-      <w:r>
-        <w:t xml:space="preserve">, </w:t>
-      </w:r>
-      <w:proofErr w:type="spellStart"/>
-      <w:r>
-        <w:t>detalle</w:t>
-      </w:r>
-      <w:proofErr w:type="spellEnd"/>
-      <w:r>
-        <w:t xml:space="preserve"> del </w:t>
-      </w:r>
-      <w:proofErr w:type="spellStart"/>
-      <w:r>
-        <w:t>juego</w:t>
-      </w:r>
-      <w:proofErr w:type="spellEnd"/>
-      <w:r>
-        <w:t>.</w:t>
+      <w:r>
+        <w:t>Pantallas: login, registro, biblioteca, wishlist, estadísticas, detalle del juego.</w:t>
       </w:r>
     </w:p>
     <w:p>
@@ -3697,67 +2354,26 @@
       <w:bookmarkStart w:id="22" w:name="_Toc197645675"/>
       <w:bookmarkStart w:id="23" w:name="_Toc197697813"/>
       <w:r>
-        <w:t>UX (</w:t>
-      </w:r>
-      <w:proofErr w:type="spellStart"/>
-      <w:r>
-        <w:t>usabilidad</w:t>
-      </w:r>
-      <w:proofErr w:type="spellEnd"/>
-      <w:r>
-        <w:t>)</w:t>
+        <w:t>UX (usabilidad)</w:t>
       </w:r>
       <w:bookmarkEnd w:id="22"/>
       <w:bookmarkEnd w:id="23"/>
     </w:p>
     <w:p>
-      <w:proofErr w:type="spellStart"/>
-      <w:r>
-        <w:t>Diseño</w:t>
-      </w:r>
-      <w:proofErr w:type="spellEnd"/>
-      <w:r>
-        <w:t xml:space="preserve"> con JavaFX y Scene Builder, </w:t>
-      </w:r>
-      <w:proofErr w:type="spellStart"/>
-      <w:r>
-        <w:t>navegación</w:t>
-      </w:r>
-      <w:proofErr w:type="spellEnd"/>
-      <w:r>
-        <w:t xml:space="preserve"> </w:t>
-      </w:r>
-      <w:proofErr w:type="spellStart"/>
-      <w:r>
-        <w:t>intuitiva</w:t>
-      </w:r>
-      <w:proofErr w:type="spellEnd"/>
-      <w:r>
-        <w:t xml:space="preserve"> con </w:t>
-      </w:r>
-      <w:proofErr w:type="spellStart"/>
-      <w:r>
-        <w:t>controladores</w:t>
-      </w:r>
-      <w:proofErr w:type="spellEnd"/>
-      <w:r>
-        <w:t xml:space="preserve"> por </w:t>
-      </w:r>
-      <w:proofErr w:type="spellStart"/>
-      <w:r>
-        <w:t>cada</w:t>
-      </w:r>
-      <w:proofErr w:type="spellEnd"/>
-      <w:r>
-        <w:t xml:space="preserve"> </w:t>
-      </w:r>
-      <w:proofErr w:type="spellStart"/>
-      <w:r>
-        <w:t>pantalla</w:t>
-      </w:r>
-      <w:proofErr w:type="spellEnd"/>
-      <w:r>
-        <w:t>.</w:t>
+      <w:r>
+        <w:t>Diseño con JavaFX y Scene Builder, navegación intuitiva con controladores p</w:t>
+      </w:r>
+      <w:r>
+        <w:t>a</w:t>
+      </w:r>
+      <w:r>
+        <w:t>r</w:t>
+      </w:r>
+      <w:r>
+        <w:t>a</w:t>
+      </w:r>
+      <w:r>
+        <w:t xml:space="preserve"> cada pantalla.</w:t>
       </w:r>
     </w:p>
     <w:p>
@@ -3766,26 +2382,11 @@
       </w:pPr>
       <w:bookmarkStart w:id="24" w:name="_Toc197645676"/>
       <w:bookmarkStart w:id="25" w:name="_Toc197697814"/>
-      <w:proofErr w:type="spellStart"/>
-      <w:r>
-        <w:t>Diagrama</w:t>
-      </w:r>
-      <w:proofErr w:type="spellEnd"/>
-      <w:r>
-        <w:t xml:space="preserve"> </w:t>
-      </w:r>
-      <w:proofErr w:type="spellStart"/>
-      <w:r>
-        <w:t>navegación</w:t>
+      <w:r>
+        <w:t>Diagrama navegación</w:t>
       </w:r>
       <w:bookmarkEnd w:id="24"/>
       <w:bookmarkEnd w:id="25"/>
-      <w:proofErr w:type="spellEnd"/>
-    </w:p>
-    <w:p>
-      <w:r>
-        <w:t>[AÑADIR DIAGRAMA DE NAVEGACIÓN ENTRE PANTALLAS AQUÍ]</w:t>
-      </w:r>
     </w:p>
     <w:p>
       <w:pPr>
@@ -3793,65 +2394,78 @@
       </w:pPr>
       <w:bookmarkStart w:id="26" w:name="_Toc197645677"/>
       <w:bookmarkStart w:id="27" w:name="_Toc197697815"/>
-      <w:proofErr w:type="spellStart"/>
-      <w:r>
-        <w:t>Reutilización</w:t>
-      </w:r>
-      <w:proofErr w:type="spellEnd"/>
-      <w:r>
-        <w:t xml:space="preserve"> (</w:t>
-      </w:r>
-      <w:proofErr w:type="spellStart"/>
-      <w:r>
-        <w:t>fragmentos</w:t>
-      </w:r>
-      <w:proofErr w:type="spellEnd"/>
-      <w:r>
-        <w:t xml:space="preserve"> </w:t>
-      </w:r>
-      <w:proofErr w:type="spellStart"/>
-      <w:r>
-        <w:t>futuros</w:t>
-      </w:r>
-      <w:proofErr w:type="spellEnd"/>
-      <w:r>
-        <w:t>)</w:t>
+      <w:r>
+        <w:rPr>
+          <w:noProof/>
+          <w14:ligatures w14:val="standardContextual"/>
+        </w:rPr>
+        <w:drawing>
+          <wp:inline distT="0" distB="0" distL="0" distR="0" wp14:anchorId="2747DB91" wp14:editId="5D46BD26">
+            <wp:extent cx="5400040" cy="3943985"/>
+            <wp:effectExtent l="0" t="0" r="0" b="0"/>
+            <wp:docPr id="1" name="Imagen 1"/>
+            <wp:cNvGraphicFramePr>
+              <a:graphicFrameLocks xmlns:a="http://schemas.openxmlformats.org/drawingml/2006/main" noChangeAspect="1"/>
+            </wp:cNvGraphicFramePr>
+            <a:graphic xmlns:a="http://schemas.openxmlformats.org/drawingml/2006/main">
+              <a:graphicData uri="http://schemas.openxmlformats.org/drawingml/2006/picture">
+                <pic:pic xmlns:pic="http://schemas.openxmlformats.org/drawingml/2006/picture">
+                  <pic:nvPicPr>
+                    <pic:cNvPr id="1" name="Imagen 1"/>
+                    <pic:cNvPicPr/>
+                  </pic:nvPicPr>
+                  <pic:blipFill>
+                    <a:blip r:embed="rId5">
+                      <a:extLst>
+                        <a:ext uri="{28A0092B-C50C-407E-A947-70E740481C1C}">
+                          <a14:useLocalDpi xmlns:a14="http://schemas.microsoft.com/office/drawing/2010/main" val="0"/>
+                        </a:ext>
+                      </a:extLst>
+                    </a:blip>
+                    <a:stretch>
+                      <a:fillRect/>
+                    </a:stretch>
+                  </pic:blipFill>
+                  <pic:spPr>
+                    <a:xfrm>
+                      <a:off x="0" y="0"/>
+                      <a:ext cx="5400040" cy="3943985"/>
+                    </a:xfrm>
+                    <a:prstGeom prst="rect">
+                      <a:avLst/>
+                    </a:prstGeom>
+                  </pic:spPr>
+                </pic:pic>
+              </a:graphicData>
+            </a:graphic>
+          </wp:inline>
+        </w:drawing>
+      </w:r>
+    </w:p>
+    <w:p>
+      <w:pPr>
+        <w:pStyle w:val="Ttulo3"/>
+      </w:pPr>
+    </w:p>
+    <w:p>
+      <w:pPr>
+        <w:pStyle w:val="Ttulo3"/>
+      </w:pPr>
+      <w:r>
+        <w:t>Reutilización (fragmentos futuros)</w:t>
       </w:r>
       <w:bookmarkEnd w:id="26"/>
       <w:bookmarkEnd w:id="27"/>
     </w:p>
     <w:p>
-      <w:proofErr w:type="spellStart"/>
-      <w:r>
-        <w:t>Diseño</w:t>
-      </w:r>
-      <w:proofErr w:type="spellEnd"/>
-      <w:r>
-        <w:t xml:space="preserve"> modular con </w:t>
-      </w:r>
-      <w:proofErr w:type="spellStart"/>
-      <w:r>
-        <w:t>componentes</w:t>
-      </w:r>
-      <w:proofErr w:type="spellEnd"/>
-      <w:r>
-        <w:t xml:space="preserve"> </w:t>
-      </w:r>
-      <w:proofErr w:type="spellStart"/>
-      <w:r>
-        <w:t>reutilizables</w:t>
-      </w:r>
-      <w:proofErr w:type="spellEnd"/>
-      <w:r>
-        <w:t xml:space="preserve"> y vistas </w:t>
-      </w:r>
-      <w:proofErr w:type="spellStart"/>
-      <w:r>
-        <w:t>separadas</w:t>
-      </w:r>
-      <w:proofErr w:type="spellEnd"/>
-      <w:r>
-        <w:t xml:space="preserve"> por FXM.</w:t>
+      <w:r>
+        <w:t>Diseño modular con componentes reutilizables y vistas separadas por FXM</w:t>
+      </w:r>
+      <w:r>
+        <w:t>L</w:t>
+      </w:r>
+      <w:r>
+        <w:t>.</w:t>
       </w:r>
     </w:p>
     <w:p>
@@ -3860,13 +2474,12 @@
       </w:pPr>
       <w:bookmarkStart w:id="28" w:name="_Toc197645678"/>
       <w:bookmarkStart w:id="29" w:name="_Toc197697816"/>
-      <w:proofErr w:type="spellStart"/>
-      <w:r>
+      <w:r>
+        <w:lastRenderedPageBreak/>
         <w:t>Arquitectura</w:t>
       </w:r>
       <w:bookmarkEnd w:id="28"/>
       <w:bookmarkEnd w:id="29"/>
-      <w:proofErr w:type="spellEnd"/>
     </w:p>
     <w:p>
       <w:pPr>
@@ -3874,58 +2487,71 @@
       </w:pPr>
       <w:bookmarkStart w:id="30" w:name="_Toc197645679"/>
       <w:bookmarkStart w:id="31" w:name="_Toc197697817"/>
-      <w:proofErr w:type="spellStart"/>
       <w:r>
         <w:t>Despliegue</w:t>
       </w:r>
       <w:bookmarkEnd w:id="30"/>
       <w:bookmarkEnd w:id="31"/>
-      <w:proofErr w:type="spellEnd"/>
-    </w:p>
-    <w:p>
-      <w:proofErr w:type="spellStart"/>
-      <w:r>
-        <w:t>Aplicación</w:t>
-      </w:r>
-      <w:proofErr w:type="spellEnd"/>
-      <w:r>
-        <w:t xml:space="preserve"> de </w:t>
-      </w:r>
-      <w:proofErr w:type="spellStart"/>
-      <w:r>
-        <w:t>escritorio</w:t>
-      </w:r>
-      <w:proofErr w:type="spellEnd"/>
-      <w:r>
-        <w:t xml:space="preserve"> con base de </w:t>
-      </w:r>
-      <w:proofErr w:type="spellStart"/>
-      <w:r>
-        <w:t>datos</w:t>
-      </w:r>
-      <w:proofErr w:type="spellEnd"/>
-      <w:r>
-        <w:t xml:space="preserve"> </w:t>
-      </w:r>
-      <w:proofErr w:type="spellStart"/>
-      <w:r>
-        <w:t>en</w:t>
-      </w:r>
-      <w:proofErr w:type="spellEnd"/>
-      <w:r>
-        <w:t xml:space="preserve"> la </w:t>
-      </w:r>
-      <w:proofErr w:type="spellStart"/>
-      <w:r>
-        <w:t>nube</w:t>
-      </w:r>
-      <w:proofErr w:type="spellEnd"/>
-      <w:r>
-        <w:t>.</w:t>
+    </w:p>
+    <w:p>
+      <w:r>
+        <w:t>Aplicación de escritorio con base de datos en la nube</w:t>
+      </w:r>
+      <w:r>
+        <w:t xml:space="preserve"> y consultas a una api</w:t>
+      </w:r>
+      <w:r>
+        <w:t>:</w:t>
       </w:r>
       <w:r>
         <w:br/>
-        <w:t>[AÑADIR DIAGRAMA DE DESPLIEGUE AQUÍ]</w:t>
+      </w:r>
+      <w:r>
+        <w:rPr>
+          <w:noProof/>
+          <w14:ligatures w14:val="standardContextual"/>
+        </w:rPr>
+        <w:drawing>
+          <wp:inline distT="0" distB="0" distL="0" distR="0" wp14:anchorId="7BE4DA98" wp14:editId="19797093">
+            <wp:extent cx="4772025" cy="5153025"/>
+            <wp:effectExtent l="0" t="0" r="9525" b="9525"/>
+            <wp:docPr id="5" name="Imagen 5"/>
+            <wp:cNvGraphicFramePr>
+              <a:graphicFrameLocks xmlns:a="http://schemas.openxmlformats.org/drawingml/2006/main" noChangeAspect="1"/>
+            </wp:cNvGraphicFramePr>
+            <a:graphic xmlns:a="http://schemas.openxmlformats.org/drawingml/2006/main">
+              <a:graphicData uri="http://schemas.openxmlformats.org/drawingml/2006/picture">
+                <pic:pic xmlns:pic="http://schemas.openxmlformats.org/drawingml/2006/picture">
+                  <pic:nvPicPr>
+                    <pic:cNvPr id="5" name="Imagen 5"/>
+                    <pic:cNvPicPr/>
+                  </pic:nvPicPr>
+                  <pic:blipFill>
+                    <a:blip r:embed="rId6">
+                      <a:extLst>
+                        <a:ext uri="{28A0092B-C50C-407E-A947-70E740481C1C}">
+                          <a14:useLocalDpi xmlns:a14="http://schemas.microsoft.com/office/drawing/2010/main" val="0"/>
+                        </a:ext>
+                      </a:extLst>
+                    </a:blip>
+                    <a:stretch>
+                      <a:fillRect/>
+                    </a:stretch>
+                  </pic:blipFill>
+                  <pic:spPr>
+                    <a:xfrm>
+                      <a:off x="0" y="0"/>
+                      <a:ext cx="4772025" cy="5153025"/>
+                    </a:xfrm>
+                    <a:prstGeom prst="rect">
+                      <a:avLst/>
+                    </a:prstGeom>
+                  </pic:spPr>
+                </pic:pic>
+              </a:graphicData>
+            </a:graphic>
+          </wp:inline>
+        </w:drawing>
       </w:r>
     </w:p>
     <w:p>
@@ -3934,31 +2560,90 @@
       </w:pPr>
       <w:bookmarkStart w:id="32" w:name="_Toc197645680"/>
       <w:bookmarkStart w:id="33" w:name="_Toc197697818"/>
-      <w:proofErr w:type="spellStart"/>
       <w:r>
         <w:t>Componentes</w:t>
       </w:r>
       <w:bookmarkEnd w:id="32"/>
       <w:bookmarkEnd w:id="33"/>
-      <w:proofErr w:type="spellEnd"/>
-    </w:p>
-    <w:p>
-      <w:r>
-        <w:t xml:space="preserve">MVC + Spring Boot. Backend </w:t>
-      </w:r>
-      <w:proofErr w:type="spellStart"/>
-      <w:r>
-        <w:t>arranca</w:t>
-      </w:r>
-      <w:proofErr w:type="spellEnd"/>
-      <w:r>
-        <w:t xml:space="preserve"> junto con JavaFX.</w:t>
+    </w:p>
+    <w:p>
+      <w:r>
+        <w:t>MVC + Spring Boot. Backend arranca junto con JavaFX</w:t>
+      </w:r>
+      <w:r>
+        <w:t xml:space="preserve">. </w:t>
+      </w:r>
+      <w:r>
+        <w:t>También se ha desarrollado un cliente REST utilizando Retrofit para consumir la API de RAWG. Esta API proporciona información detallada y actualizada sobre videojuegos y es fundamental para llenar la base de datos del usuario sin necesidad de introducir manualmente todos los datos.</w:t>
+      </w:r>
+      <w:r>
+        <w:t xml:space="preserve"> </w:t>
+      </w:r>
+      <w:r>
+        <w:t>Para el acceso a datos, se emplea Spring Data JPA con Hibernate como implementación. Esto permite abstraer las consultas SQL y aplicar principios de diseño como la separación de responsabilidades entre capas.</w:t>
+      </w:r>
+      <w:r>
+        <w:t xml:space="preserve"> </w:t>
+      </w:r>
+      <w:r>
+        <w:t>La comunicación con APIs externas se gestiona mediante una arquitectura basada en Retrofit junto con OkHttp para el manejo de peticiones HTTP. Esto proporciona una forma robusta y mantenible de integrar servicios REST.</w:t>
       </w:r>
       <w:r>
         <w:br/>
-        <w:t>[AÑADIR DIAGRAMA DE COMPONENTES AQUÍ]</w:t>
-      </w:r>
-    </w:p>
+      </w:r>
+    </w:p>
+    <w:p>
+      <w:r>
+        <w:rPr>
+          <w:noProof/>
+          <w14:ligatures w14:val="standardContextual"/>
+        </w:rPr>
+        <w:lastRenderedPageBreak/>
+        <w:drawing>
+          <wp:inline distT="0" distB="0" distL="0" distR="0" wp14:anchorId="79E70AD9" wp14:editId="5B9EFF26">
+            <wp:extent cx="5400040" cy="3077210"/>
+            <wp:effectExtent l="0" t="0" r="0" b="8890"/>
+            <wp:docPr id="2" name="Imagen 2"/>
+            <wp:cNvGraphicFramePr>
+              <a:graphicFrameLocks xmlns:a="http://schemas.openxmlformats.org/drawingml/2006/main" noChangeAspect="1"/>
+            </wp:cNvGraphicFramePr>
+            <a:graphic xmlns:a="http://schemas.openxmlformats.org/drawingml/2006/main">
+              <a:graphicData uri="http://schemas.openxmlformats.org/drawingml/2006/picture">
+                <pic:pic xmlns:pic="http://schemas.openxmlformats.org/drawingml/2006/picture">
+                  <pic:nvPicPr>
+                    <pic:cNvPr id="2" name="Imagen 2"/>
+                    <pic:cNvPicPr/>
+                  </pic:nvPicPr>
+                  <pic:blipFill>
+                    <a:blip r:embed="rId7">
+                      <a:extLst>
+                        <a:ext uri="{28A0092B-C50C-407E-A947-70E740481C1C}">
+                          <a14:useLocalDpi xmlns:a14="http://schemas.microsoft.com/office/drawing/2010/main" val="0"/>
+                        </a:ext>
+                      </a:extLst>
+                    </a:blip>
+                    <a:stretch>
+                      <a:fillRect/>
+                    </a:stretch>
+                  </pic:blipFill>
+                  <pic:spPr>
+                    <a:xfrm>
+                      <a:off x="0" y="0"/>
+                      <a:ext cx="5400040" cy="3077210"/>
+                    </a:xfrm>
+                    <a:prstGeom prst="rect">
+                      <a:avLst/>
+                    </a:prstGeom>
+                  </pic:spPr>
+                </pic:pic>
+              </a:graphicData>
+            </a:graphic>
+          </wp:inline>
+        </w:drawing>
+      </w:r>
+    </w:p>
+    <w:p/>
+    <w:p/>
     <w:p>
       <w:pPr>
         <w:pStyle w:val="Ttulo2"/>
@@ -3966,283 +2651,145 @@
       <w:bookmarkStart w:id="34" w:name="_Toc197645681"/>
       <w:bookmarkStart w:id="35" w:name="_Toc197697819"/>
       <w:r>
-        <w:t xml:space="preserve">Base de </w:t>
-      </w:r>
-      <w:proofErr w:type="spellStart"/>
-      <w:r>
-        <w:t>datos</w:t>
+        <w:t>Base de datos</w:t>
       </w:r>
       <w:bookmarkEnd w:id="34"/>
       <w:bookmarkEnd w:id="35"/>
-      <w:proofErr w:type="spellEnd"/>
-    </w:p>
-    <w:p>
-      <w:r>
-        <w:t xml:space="preserve">Base de </w:t>
-      </w:r>
-      <w:proofErr w:type="spellStart"/>
-      <w:r>
-        <w:t>datos</w:t>
-      </w:r>
-      <w:proofErr w:type="spellEnd"/>
-      <w:r>
-        <w:t xml:space="preserve"> PostgreSQL </w:t>
-      </w:r>
-      <w:proofErr w:type="spellStart"/>
-      <w:r>
-        <w:t>alojada</w:t>
-      </w:r>
-      <w:proofErr w:type="spellEnd"/>
-      <w:r>
-        <w:t xml:space="preserve"> </w:t>
-      </w:r>
-      <w:proofErr w:type="spellStart"/>
-      <w:r>
-        <w:t>en</w:t>
-      </w:r>
-      <w:proofErr w:type="spellEnd"/>
-      <w:r>
-        <w:t xml:space="preserve"> Neon.</w:t>
+    </w:p>
+    <w:p>
+      <w:r>
+        <w:t>Base de datos PostgreSQL alojada en Neon.</w:t>
+      </w:r>
+      <w:r>
+        <w:t xml:space="preserve"> Se utiliza Hibernate como ORM de la aplicación, además de JPA para simplificar las consultas PostgreSQL (CRUD) además de anotaciones.</w:t>
       </w:r>
       <w:r>
         <w:br/>
-        <w:t>[AÑADIR DIAGRAMA ENTIDAD-RELACIÓN AQUÍ]</w:t>
-      </w:r>
-    </w:p>
+      </w:r>
+    </w:p>
+    <w:p>
+      <w:r>
+        <w:rPr>
+          <w:noProof/>
+          <w14:ligatures w14:val="standardContextual"/>
+        </w:rPr>
+        <w:drawing>
+          <wp:inline distT="0" distB="0" distL="0" distR="0" wp14:anchorId="251BFAE3" wp14:editId="311BC8AD">
+            <wp:extent cx="5865094" cy="3299460"/>
+            <wp:effectExtent l="0" t="0" r="2540" b="0"/>
+            <wp:docPr id="3" name="Imagen 3"/>
+            <wp:cNvGraphicFramePr>
+              <a:graphicFrameLocks xmlns:a="http://schemas.openxmlformats.org/drawingml/2006/main" noChangeAspect="1"/>
+            </wp:cNvGraphicFramePr>
+            <a:graphic xmlns:a="http://schemas.openxmlformats.org/drawingml/2006/main">
+              <a:graphicData uri="http://schemas.openxmlformats.org/drawingml/2006/picture">
+                <pic:pic xmlns:pic="http://schemas.openxmlformats.org/drawingml/2006/picture">
+                  <pic:nvPicPr>
+                    <pic:cNvPr id="3" name="Imagen 3"/>
+                    <pic:cNvPicPr/>
+                  </pic:nvPicPr>
+                  <pic:blipFill>
+                    <a:blip r:embed="rId8" cstate="print">
+                      <a:extLst>
+                        <a:ext uri="{28A0092B-C50C-407E-A947-70E740481C1C}">
+                          <a14:useLocalDpi xmlns:a14="http://schemas.microsoft.com/office/drawing/2010/main" val="0"/>
+                        </a:ext>
+                      </a:extLst>
+                    </a:blip>
+                    <a:stretch>
+                      <a:fillRect/>
+                    </a:stretch>
+                  </pic:blipFill>
+                  <pic:spPr>
+                    <a:xfrm>
+                      <a:off x="0" y="0"/>
+                      <a:ext cx="5867657" cy="3300902"/>
+                    </a:xfrm>
+                    <a:prstGeom prst="rect">
+                      <a:avLst/>
+                    </a:prstGeom>
+                  </pic:spPr>
+                </pic:pic>
+              </a:graphicData>
+            </a:graphic>
+          </wp:inline>
+        </w:drawing>
+      </w:r>
+    </w:p>
+    <w:p/>
+    <w:p/>
     <w:p>
       <w:pPr>
         <w:pStyle w:val="Ttulo2"/>
       </w:pPr>
       <w:bookmarkStart w:id="36" w:name="_Toc197645682"/>
       <w:bookmarkStart w:id="37" w:name="_Toc197697820"/>
-      <w:proofErr w:type="spellStart"/>
-      <w:r>
-        <w:t>Paquetes</w:t>
-      </w:r>
-      <w:proofErr w:type="spellEnd"/>
-      <w:r>
-        <w:t xml:space="preserve">, Interfaces y </w:t>
-      </w:r>
-      <w:proofErr w:type="spellStart"/>
-      <w:r>
-        <w:t>Clases</w:t>
+      <w:r>
+        <w:lastRenderedPageBreak/>
+        <w:t>Paquetes, Interfaces y Clases</w:t>
       </w:r>
       <w:bookmarkEnd w:id="36"/>
       <w:bookmarkEnd w:id="37"/>
-      <w:proofErr w:type="spellEnd"/>
-    </w:p>
-    <w:p>
-      <w:proofErr w:type="spellStart"/>
-      <w:r>
-        <w:t>Paquetes</w:t>
-      </w:r>
-      <w:proofErr w:type="spellEnd"/>
-      <w:r>
-        <w:t xml:space="preserve">: </w:t>
-      </w:r>
-      <w:proofErr w:type="spellStart"/>
-      <w:r>
-        <w:t>api</w:t>
-      </w:r>
-      <w:proofErr w:type="spellEnd"/>
-      <w:r>
-        <w:t xml:space="preserve">, dentro de </w:t>
-      </w:r>
-      <w:proofErr w:type="spellStart"/>
-      <w:r>
-        <w:t>api</w:t>
-      </w:r>
-      <w:proofErr w:type="spellEnd"/>
-      <w:r>
-        <w:t xml:space="preserve">: retrofit, </w:t>
-      </w:r>
-      <w:proofErr w:type="spellStart"/>
-      <w:r>
-        <w:t>configuraciones</w:t>
-      </w:r>
-      <w:proofErr w:type="spellEnd"/>
-      <w:r>
-        <w:t xml:space="preserve">, </w:t>
-      </w:r>
-      <w:proofErr w:type="spellStart"/>
+    </w:p>
+    <w:p>
+      <w:r>
+        <w:t>En este apartado, además de los paquetes clases e interfaces, me gustaría comentar el uso de Lombok para ahorrar código (constructores y getter y setters sobretodo)</w:t>
+      </w:r>
+    </w:p>
+    <w:p>
+      <w:r>
+        <w:t xml:space="preserve">Paquetes: api, dentro de api: retrofit, configuraciones, </w:t>
+      </w:r>
       <w:proofErr w:type="gramStart"/>
       <w:r>
         <w:t>controlador,modelo</w:t>
       </w:r>
-      <w:proofErr w:type="spellEnd"/>
       <w:proofErr w:type="gramEnd"/>
       <w:r>
-        <w:t xml:space="preserve">, dentro de </w:t>
-      </w:r>
-      <w:proofErr w:type="spellStart"/>
-      <w:r>
-        <w:t>modelo</w:t>
-      </w:r>
-      <w:proofErr w:type="spellEnd"/>
-      <w:r>
-        <w:t xml:space="preserve">: </w:t>
-      </w:r>
-      <w:proofErr w:type="spellStart"/>
-      <w:r>
-        <w:t>ids,repositorio,servicio,utils</w:t>
-      </w:r>
-      <w:proofErr w:type="spellEnd"/>
-      <w:r>
-        <w:t xml:space="preserve">, resources, vista </w:t>
+        <w:t xml:space="preserve">, dentro de modelo: ids,repositorio,servicio,utils, resources, vista </w:t>
       </w:r>
       <w:r>
         <w:br/>
-      </w:r>
-      <w:proofErr w:type="spellStart"/>
-      <w:r>
-        <w:t>Clases</w:t>
-      </w:r>
-      <w:proofErr w:type="spellEnd"/>
-      <w:r>
-        <w:t xml:space="preserve"> dentro de </w:t>
-      </w:r>
-      <w:proofErr w:type="spellStart"/>
-      <w:r>
-        <w:t>api</w:t>
-      </w:r>
-      <w:proofErr w:type="spellEnd"/>
-      <w:r>
-        <w:t xml:space="preserve">: RAWGContenedorPlataforma,RAWGGenero,RAWGPlataforma,RAWGRespuesta,RAWGServicioy </w:t>
-      </w:r>
-      <w:proofErr w:type="spellStart"/>
-      <w:r>
-        <w:t>RAWGVideojuego</w:t>
-      </w:r>
-      <w:proofErr w:type="spellEnd"/>
-      <w:r>
-        <w:t>.</w:t>
-      </w:r>
-    </w:p>
-    <w:p>
-      <w:proofErr w:type="spellStart"/>
-      <w:r>
-        <w:t>Clases</w:t>
-      </w:r>
-      <w:proofErr w:type="spellEnd"/>
-      <w:r>
-        <w:t xml:space="preserve"> dentro de retrofit: </w:t>
-      </w:r>
-      <w:proofErr w:type="spellStart"/>
-      <w:r>
-        <w:t>RAWGCliente</w:t>
-      </w:r>
-      <w:proofErr w:type="spellEnd"/>
-    </w:p>
-    <w:p>
-      <w:proofErr w:type="spellStart"/>
-      <w:r>
-        <w:t>Clases</w:t>
-      </w:r>
-      <w:proofErr w:type="spellEnd"/>
-      <w:r>
-        <w:t xml:space="preserve"> dentro de </w:t>
-      </w:r>
-      <w:proofErr w:type="spellStart"/>
-      <w:r>
-        <w:t>configuraciones</w:t>
-      </w:r>
-      <w:proofErr w:type="spellEnd"/>
-      <w:r>
-        <w:t xml:space="preserve">: </w:t>
-      </w:r>
-      <w:proofErr w:type="spellStart"/>
-      <w:r>
-        <w:t>ConfiguracionBean</w:t>
-      </w:r>
-      <w:proofErr w:type="spellEnd"/>
-      <w:r>
-        <w:t xml:space="preserve"> y </w:t>
-      </w:r>
-      <w:proofErr w:type="spellStart"/>
-      <w:r>
-        <w:t>ConfiguracionRestTemplate</w:t>
-      </w:r>
-      <w:proofErr w:type="spellEnd"/>
-    </w:p>
-    <w:p>
-      <w:proofErr w:type="spellStart"/>
-      <w:r>
-        <w:lastRenderedPageBreak/>
-        <w:t>Clases</w:t>
-      </w:r>
-      <w:proofErr w:type="spellEnd"/>
-      <w:r>
-        <w:t xml:space="preserve"> dentro de </w:t>
-      </w:r>
-      <w:proofErr w:type="spellStart"/>
-      <w:r>
-        <w:t>controlador</w:t>
-      </w:r>
-      <w:proofErr w:type="spellEnd"/>
-      <w:r>
-        <w:t xml:space="preserve">: </w:t>
-      </w:r>
-      <w:proofErr w:type="spellStart"/>
+        <w:t>Clases dentro de api: RAWGContenedorPlataforma,RAWGGenero,RAWGPlataforma,RAWGRespuesta,RAWGServicioy RAWGVideojuego.</w:t>
+      </w:r>
+    </w:p>
+    <w:p>
+      <w:r>
+        <w:t>Clases dentro de retrofit: RAWGCliente</w:t>
+      </w:r>
+    </w:p>
+    <w:p>
+      <w:r>
+        <w:t>Clases dentro de configuraciones: ConfiguracionBean y ConfiguracionRestTemplate</w:t>
+      </w:r>
+    </w:p>
+    <w:p>
+      <w:r>
+        <w:t xml:space="preserve">Clases dentro de controlador: </w:t>
+      </w:r>
       <w:proofErr w:type="gramStart"/>
       <w:r>
         <w:t>BibliotecaControlador,ControladorBusqueda</w:t>
       </w:r>
-      <w:proofErr w:type="spellEnd"/>
       <w:proofErr w:type="gramEnd"/>
       <w:r>
-        <w:t xml:space="preserve">, </w:t>
-      </w:r>
-      <w:proofErr w:type="spellStart"/>
-      <w:r>
-        <w:t>LogInControlador</w:t>
-      </w:r>
-      <w:proofErr w:type="spellEnd"/>
-      <w:r>
-        <w:t xml:space="preserve"> y </w:t>
-      </w:r>
-      <w:proofErr w:type="spellStart"/>
-      <w:r>
-        <w:t>RegistroControlador</w:t>
-      </w:r>
-      <w:proofErr w:type="spellEnd"/>
-      <w:r>
-        <w:t xml:space="preserve"> (</w:t>
-      </w:r>
-      <w:proofErr w:type="spellStart"/>
-      <w:r>
-        <w:t>faltan</w:t>
-      </w:r>
-      <w:proofErr w:type="spellEnd"/>
-      <w:r>
-        <w:t xml:space="preserve"> </w:t>
-      </w:r>
-      <w:proofErr w:type="spellStart"/>
-      <w:r>
-        <w:t>clases</w:t>
-      </w:r>
-      <w:proofErr w:type="spellEnd"/>
-      <w:r>
-        <w:t xml:space="preserve"> por </w:t>
-      </w:r>
-      <w:proofErr w:type="spellStart"/>
-      <w:r>
-        <w:t>crear</w:t>
-      </w:r>
-      <w:proofErr w:type="spellEnd"/>
-      <w:r>
-        <w:t>)</w:t>
-      </w:r>
-    </w:p>
-    <w:p>
-      <w:proofErr w:type="spellStart"/>
-      <w:r>
-        <w:t>Clases</w:t>
-      </w:r>
-      <w:proofErr w:type="spellEnd"/>
-      <w:r>
-        <w:t xml:space="preserve"> dentro de modelo:</w:t>
-      </w:r>
-    </w:p>
+        <w:t>, LogInControlador y RegistroControlador (faltan clases por crear)</w:t>
+      </w:r>
+    </w:p>
+    <w:p>
+      <w:r>
+        <w:t>Clases dentro de modelo:</w:t>
+      </w:r>
+      <w:r>
+        <w:t xml:space="preserve"> Compania, Consola, Estado, Fabricante, Genero, Ubicacion, Usuario, UsuarioVideojuego, Usuario, Videojuego, VideojuegoConsola, VideojuegoGenero.</w:t>
+      </w:r>
+    </w:p>
+    <w:p>
+      <w:r>
+        <w:t>Clases dentro de ids: UsuarioVideojuegoID, VideojuegoConsolaID, VideojuegoGeneroID</w:t>
+      </w:r>
+    </w:p>
+    <w:p/>
     <w:p>
       <w:pPr>
         <w:pStyle w:val="Ttulo2"/>
@@ -4250,71 +2797,20 @@
       <w:bookmarkStart w:id="38" w:name="_Toc197645683"/>
       <w:bookmarkStart w:id="39" w:name="_Toc197697821"/>
       <w:r>
-        <w:t xml:space="preserve">Plan de </w:t>
-      </w:r>
-      <w:proofErr w:type="spellStart"/>
-      <w:r>
-        <w:t>pruebas</w:t>
-      </w:r>
-      <w:proofErr w:type="spellEnd"/>
-      <w:r>
-        <w:t xml:space="preserve"> (</w:t>
-      </w:r>
-      <w:proofErr w:type="spellStart"/>
-      <w:r>
-        <w:t>cómo</w:t>
-      </w:r>
-      <w:proofErr w:type="spellEnd"/>
-      <w:r>
-        <w:t>)</w:t>
+        <w:t>Plan de pruebas (cómo)</w:t>
       </w:r>
       <w:bookmarkEnd w:id="38"/>
       <w:bookmarkEnd w:id="39"/>
     </w:p>
     <w:p>
-      <w:proofErr w:type="spellStart"/>
-      <w:r>
-        <w:t>Pruebas</w:t>
-      </w:r>
-      <w:proofErr w:type="spellEnd"/>
-      <w:r>
-        <w:t xml:space="preserve"> </w:t>
-      </w:r>
-      <w:proofErr w:type="spellStart"/>
-      <w:r>
-        <w:t>unitarias</w:t>
-      </w:r>
-      <w:proofErr w:type="spellEnd"/>
-      <w:r>
-        <w:t xml:space="preserve"> con JUnit, </w:t>
-      </w:r>
-      <w:proofErr w:type="spellStart"/>
-      <w:r>
-        <w:t>conexión</w:t>
-      </w:r>
-      <w:proofErr w:type="spellEnd"/>
-      <w:r>
-        <w:t xml:space="preserve"> con APIs, </w:t>
-      </w:r>
-      <w:proofErr w:type="spellStart"/>
-      <w:r>
-        <w:t>pruebas</w:t>
-      </w:r>
-      <w:proofErr w:type="spellEnd"/>
-      <w:r>
-        <w:t xml:space="preserve"> </w:t>
-      </w:r>
-      <w:proofErr w:type="spellStart"/>
-      <w:r>
-        <w:t>manuales</w:t>
-      </w:r>
-      <w:proofErr w:type="spellEnd"/>
-      <w:r>
-        <w:t>.</w:t>
+      <w:r>
+        <w:t>Pruebas unitarias con JUnit, conexión con APIs, pruebas manuales.</w:t>
       </w:r>
       <w:r>
         <w:br/>
-        <w:t>[AÑADIR EVIDENCIA DE PLAN DE PRUEBAS AQUÍ]</w:t>
+      </w:r>
+      <w:r>
+        <w:t>AÑADIR EL PLAN DE PRUEBAS CUANDO SE TENGA.</w:t>
       </w:r>
     </w:p>
     <w:p>
@@ -4323,13 +2819,11 @@
       </w:pPr>
       <w:bookmarkStart w:id="40" w:name="_Toc197645684"/>
       <w:bookmarkStart w:id="41" w:name="_Toc197697822"/>
-      <w:proofErr w:type="spellStart"/>
       <w:r>
         <w:t>Implementación</w:t>
       </w:r>
       <w:bookmarkEnd w:id="40"/>
       <w:bookmarkEnd w:id="41"/>
-      <w:proofErr w:type="spellEnd"/>
     </w:p>
     <w:p>
       <w:pPr>
@@ -4337,20 +2831,48 @@
       </w:pPr>
       <w:bookmarkStart w:id="42" w:name="_Toc197645685"/>
       <w:bookmarkStart w:id="43" w:name="_Toc197697823"/>
-      <w:proofErr w:type="spellStart"/>
-      <w:r>
-        <w:t>Entorno</w:t>
-      </w:r>
-      <w:proofErr w:type="spellEnd"/>
-      <w:r>
-        <w:t xml:space="preserve"> de Desarrollo</w:t>
+      <w:r>
+        <w:t>Entorno de Desarrollo</w:t>
       </w:r>
       <w:bookmarkEnd w:id="42"/>
       <w:bookmarkEnd w:id="43"/>
     </w:p>
     <w:p>
       <w:r>
-        <w:t>Java 22, Visual Studio Code, Maven, Neon, GitHub.</w:t>
+        <w:t>Java 22,</w:t>
+      </w:r>
+      <w:r>
+        <w:t xml:space="preserve"> pues es la versión que es más compatible con las dependencias que necesito utilizer.</w:t>
+      </w:r>
+      <w:r>
+        <w:t xml:space="preserve"> Visual Studio Code,</w:t>
+      </w:r>
+      <w:r>
+        <w:t xml:space="preserve"> ya que es un entorno conocido y que contiene todo lo necesario para probar y desarrollar la aplicación,</w:t>
+      </w:r>
+      <w:r>
+        <w:t xml:space="preserve"> Maven</w:t>
+      </w:r>
+      <w:r>
+        <w:t xml:space="preserve"> para la gestion de dependencias y no tener que gestionarlas manualmente</w:t>
+      </w:r>
+      <w:r>
+        <w:t>, Neon</w:t>
+      </w:r>
+      <w:r>
+        <w:t xml:space="preserve"> como sgbe pues usa postgresql, que es un lenguaje que funciona bien con JPA, aloja la BBDD on-line, para poder acceder a ella sin necesidad de tener la base de datos a nivel local, y tiene una versión gratuita que es suficiente para el Desarrollo de esta app y</w:t>
+      </w:r>
+      <w:r>
+        <w:t xml:space="preserve"> GitHub</w:t>
+      </w:r>
+      <w:r>
+        <w:t xml:space="preserve"> para llevar el control de versions, además permite realizar backups para volver a una versión anterior</w:t>
+      </w:r>
+      <w:r>
+        <w:t>.</w:t>
+      </w:r>
+      <w:r>
+        <w:t xml:space="preserve"> Para la exportación en formato PDF se usa OpenPDF, Jackson para el manejo de JSON (para las respuestas a las consultas a la api RAWG), Jakarta Validation e Hibernate Validation para las validaciones. Se usa RetroFit para el consume de la api.</w:t>
       </w:r>
     </w:p>
     <w:p>
@@ -4359,89 +2881,34 @@
       </w:pPr>
       <w:bookmarkStart w:id="44" w:name="_Toc197645686"/>
       <w:bookmarkStart w:id="45" w:name="_Toc197697824"/>
-      <w:proofErr w:type="spellStart"/>
-      <w:r>
-        <w:t>Implantación</w:t>
-      </w:r>
-      <w:proofErr w:type="spellEnd"/>
-      <w:r>
-        <w:t>/</w:t>
-      </w:r>
-      <w:proofErr w:type="spellStart"/>
-      <w:r>
-        <w:t>Puesta</w:t>
-      </w:r>
-      <w:proofErr w:type="spellEnd"/>
-      <w:r>
-        <w:t xml:space="preserve"> </w:t>
-      </w:r>
-      <w:proofErr w:type="spellStart"/>
-      <w:r>
-        <w:t>en</w:t>
-      </w:r>
-      <w:proofErr w:type="spellEnd"/>
-      <w:r>
-        <w:t xml:space="preserve"> </w:t>
-      </w:r>
-      <w:proofErr w:type="spellStart"/>
-      <w:r>
-        <w:t>producción</w:t>
+      <w:r>
+        <w:t>Implantación/Puesta en producción</w:t>
       </w:r>
       <w:bookmarkEnd w:id="44"/>
       <w:bookmarkEnd w:id="45"/>
-      <w:proofErr w:type="spellEnd"/>
-    </w:p>
-    <w:p>
-      <w:r>
-        <w:t xml:space="preserve">La </w:t>
-      </w:r>
-      <w:proofErr w:type="spellStart"/>
-      <w:r>
-        <w:t>aplicación</w:t>
-      </w:r>
-      <w:proofErr w:type="spellEnd"/>
-      <w:r>
-        <w:t xml:space="preserve"> se </w:t>
-      </w:r>
-      <w:proofErr w:type="spellStart"/>
-      <w:r>
-        <w:t>ejecuta</w:t>
-      </w:r>
-      <w:proofErr w:type="spellEnd"/>
-      <w:r>
-        <w:t xml:space="preserve"> </w:t>
-      </w:r>
-      <w:proofErr w:type="spellStart"/>
-      <w:r>
-        <w:t>localmente</w:t>
-      </w:r>
-      <w:proofErr w:type="spellEnd"/>
-      <w:r>
-        <w:t xml:space="preserve"> </w:t>
-      </w:r>
-      <w:proofErr w:type="spellStart"/>
-      <w:r>
-        <w:t>mediante</w:t>
-      </w:r>
-      <w:proofErr w:type="spellEnd"/>
-      <w:r>
-        <w:t xml:space="preserve"> Maven con </w:t>
-      </w:r>
-      <w:proofErr w:type="spellStart"/>
-      <w:r>
-        <w:t>conexión</w:t>
-      </w:r>
-      <w:proofErr w:type="spellEnd"/>
-      <w:r>
-        <w:t xml:space="preserve"> a la </w:t>
-      </w:r>
-      <w:proofErr w:type="spellStart"/>
-      <w:r>
-        <w:t>nube</w:t>
-      </w:r>
-      <w:proofErr w:type="spellEnd"/>
+    </w:p>
+    <w:p>
+      <w:r>
+        <w:t xml:space="preserve">La aplicación se ejecuta localmente mediante Maven con conexión a </w:t>
+      </w:r>
+      <w:r>
+        <w:t>una base de datos alojada en la nube</w:t>
+      </w:r>
       <w:r>
         <w:t>.</w:t>
+      </w:r>
+      <w:r>
+        <w:t xml:space="preserve"> Cuando se desea añadir un videojuego, se realiza una consulta a una api con videojuegos</w:t>
+      </w:r>
+      <w:r>
+        <w:t xml:space="preserve"> (RAWG)</w:t>
+      </w:r>
+      <w:r>
+        <w:t xml:space="preserve">, se puede buscar mediante nombre, consola etc. Si pulsas el botón de </w:t>
+      </w:r>
+      <w:r>
+        <w:lastRenderedPageBreak/>
+        <w:t xml:space="preserve">agregar, se agregará a tu biblioteca. También tiene un sistema de log in que permite tener varios usuarios con sus propias bibliotecas. </w:t>
       </w:r>
     </w:p>
     <w:p>
@@ -4450,29 +2917,11 @@
       </w:pPr>
       <w:bookmarkStart w:id="46" w:name="_Toc197645687"/>
       <w:bookmarkStart w:id="47" w:name="_Toc197697825"/>
-      <w:proofErr w:type="spellStart"/>
-      <w:r>
-        <w:t>Capturas</w:t>
-      </w:r>
-      <w:proofErr w:type="spellEnd"/>
-      <w:r>
-        <w:t xml:space="preserve"> de la </w:t>
-      </w:r>
-      <w:proofErr w:type="spellStart"/>
-      <w:r>
-        <w:t>ejecución</w:t>
-      </w:r>
-      <w:proofErr w:type="spellEnd"/>
-      <w:r>
-        <w:t xml:space="preserve"> de la </w:t>
-      </w:r>
-      <w:proofErr w:type="spellStart"/>
-      <w:r>
-        <w:t>funcionalidad</w:t>
+      <w:r>
+        <w:t>Capturas de la ejecución de la funcionalidad</w:t>
       </w:r>
       <w:bookmarkEnd w:id="46"/>
       <w:bookmarkEnd w:id="47"/>
-      <w:proofErr w:type="spellEnd"/>
     </w:p>
     <w:p>
       <w:r>
@@ -4485,37 +2934,11 @@
       </w:pPr>
       <w:bookmarkStart w:id="48" w:name="_Toc197645688"/>
       <w:bookmarkStart w:id="49" w:name="_Toc197697826"/>
-      <w:proofErr w:type="spellStart"/>
-      <w:r>
-        <w:t>Información</w:t>
-      </w:r>
-      <w:proofErr w:type="spellEnd"/>
-      <w:r>
-        <w:t xml:space="preserve"> </w:t>
-      </w:r>
-      <w:proofErr w:type="spellStart"/>
-      <w:r>
-        <w:t>sobre</w:t>
-      </w:r>
-      <w:proofErr w:type="spellEnd"/>
-      <w:r>
-        <w:t xml:space="preserve"> la </w:t>
-      </w:r>
-      <w:proofErr w:type="spellStart"/>
-      <w:r>
-        <w:t>versión</w:t>
-      </w:r>
-      <w:proofErr w:type="spellEnd"/>
-      <w:r>
-        <w:t xml:space="preserve"> y software </w:t>
-      </w:r>
-      <w:proofErr w:type="spellStart"/>
-      <w:r>
-        <w:t>necesario</w:t>
+      <w:r>
+        <w:t>Información sobre la versión y software necesario</w:t>
       </w:r>
       <w:bookmarkEnd w:id="48"/>
       <w:bookmarkEnd w:id="49"/>
-      <w:proofErr w:type="spellEnd"/>
     </w:p>
     <w:p>
       <w:r>
@@ -4543,39 +2966,16 @@
       </w:r>
       <w:r>
         <w:br/>
-        <w:t xml:space="preserve">• </w:t>
-      </w:r>
-      <w:proofErr w:type="spellStart"/>
-      <w:r>
-        <w:t>Conexión</w:t>
-      </w:r>
-      <w:proofErr w:type="spellEnd"/>
-      <w:r>
-        <w:t xml:space="preserve"> </w:t>
-      </w:r>
-      <w:proofErr w:type="spellStart"/>
+        <w:t xml:space="preserve">• Conexión </w:t>
+      </w:r>
       <w:proofErr w:type="gramStart"/>
       <w:r>
         <w:t>a</w:t>
       </w:r>
-      <w:proofErr w:type="spellEnd"/>
       <w:proofErr w:type="gramEnd"/>
       <w:r>
-        <w:t xml:space="preserve"> Internet para </w:t>
-      </w:r>
-      <w:proofErr w:type="spellStart"/>
-      <w:r>
-        <w:t>uso</w:t>
-      </w:r>
-      <w:proofErr w:type="spellEnd"/>
-      <w:r>
-        <w:t xml:space="preserve"> </w:t>
-      </w:r>
-      <w:proofErr w:type="spellStart"/>
-      <w:r>
-        <w:t>completo</w:t>
-      </w:r>
-      <w:proofErr w:type="spellEnd"/>
+        <w:t xml:space="preserve"> Internet para uso completo</w:t>
+      </w:r>
     </w:p>
     <w:p>
       <w:pPr>
@@ -4583,118 +2983,67 @@
       </w:pPr>
       <w:bookmarkStart w:id="50" w:name="_Toc197645689"/>
       <w:bookmarkStart w:id="51" w:name="_Toc197697827"/>
-      <w:proofErr w:type="spellStart"/>
-      <w:r>
-        <w:t>Elementos</w:t>
-      </w:r>
-      <w:proofErr w:type="spellEnd"/>
-      <w:r>
-        <w:t xml:space="preserve"> </w:t>
-      </w:r>
-      <w:proofErr w:type="spellStart"/>
-      <w:r>
-        <w:t>destacables</w:t>
-      </w:r>
-      <w:proofErr w:type="spellEnd"/>
-      <w:r>
-        <w:t xml:space="preserve"> del </w:t>
-      </w:r>
-      <w:proofErr w:type="spellStart"/>
-      <w:r>
-        <w:t>desarrollo</w:t>
+      <w:r>
+        <w:t>Elementos destacables del desarrollo</w:t>
       </w:r>
       <w:bookmarkEnd w:id="50"/>
       <w:bookmarkEnd w:id="51"/>
-      <w:proofErr w:type="spellEnd"/>
-    </w:p>
-    <w:p>
-      <w:r>
-        <w:t xml:space="preserve">• </w:t>
-      </w:r>
-      <w:proofErr w:type="spellStart"/>
-      <w:r>
-        <w:t>Integración</w:t>
-      </w:r>
-      <w:proofErr w:type="spellEnd"/>
-      <w:r>
-        <w:t xml:space="preserve"> con APIs</w:t>
+    </w:p>
+    <w:p>
+      <w:r>
+        <w:t>• Integración con APIs</w:t>
+      </w:r>
+      <w:r>
+        <w:t xml:space="preserve"> para la búsqueda de videojuegos y agregarlos en la bbdd, para no tener necesidad de crear una base de datos propia de donde añadir todos los videojuegos, si no ir rellenando nuestra base de datos extrayendo los datos de la api con los datos de los videojuegos.</w:t>
       </w:r>
       <w:r>
         <w:br/>
-        <w:t xml:space="preserve">• Base de </w:t>
-      </w:r>
-      <w:proofErr w:type="spellStart"/>
-      <w:r>
-        <w:t>datos</w:t>
-      </w:r>
-      <w:proofErr w:type="spellEnd"/>
-      <w:r>
-        <w:t xml:space="preserve"> </w:t>
-      </w:r>
-      <w:proofErr w:type="spellStart"/>
-      <w:r>
-        <w:t>en</w:t>
-      </w:r>
-      <w:proofErr w:type="spellEnd"/>
-      <w:r>
-        <w:t xml:space="preserve"> la </w:t>
-      </w:r>
-      <w:proofErr w:type="spellStart"/>
-      <w:r>
-        <w:t>nube</w:t>
-      </w:r>
-      <w:proofErr w:type="spellEnd"/>
+        <w:t>• Base de datos en la nube</w:t>
+      </w:r>
+      <w:r>
+        <w:t xml:space="preserve"> para poder tener acceso a la misma en cualquier situación (siempre y cuando se tenga internet) y evitar problemáticas como perder la base de datos debido a un formateo o tener que reinstalar el SO.</w:t>
+      </w:r>
       <w:r>
         <w:br/>
-        <w:t xml:space="preserve">• </w:t>
-      </w:r>
-      <w:proofErr w:type="spellStart"/>
-      <w:r>
-        <w:t>Estadísticas</w:t>
-      </w:r>
-      <w:proofErr w:type="spellEnd"/>
-      <w:r>
-        <w:t xml:space="preserve"> y </w:t>
-      </w:r>
-      <w:proofErr w:type="spellStart"/>
-      <w:r>
-        <w:t>exportación</w:t>
-      </w:r>
-      <w:proofErr w:type="spellEnd"/>
+        <w:t>• Estadísticas</w:t>
+      </w:r>
+      <w:r>
+        <w:t xml:space="preserve"> basadas en nuestra biblioteca</w:t>
+      </w:r>
+      <w:r>
+        <w:t xml:space="preserve"> y exportación</w:t>
+      </w:r>
+      <w:r>
+        <w:t xml:space="preserve"> de la biblioteca en formato pdf para poder mostrarla de manera sencilla.</w:t>
+      </w:r>
       <w:r>
         <w:br/>
-        <w:t xml:space="preserve">• </w:t>
-      </w:r>
-      <w:proofErr w:type="spellStart"/>
-      <w:r>
-        <w:t>Uso</w:t>
-      </w:r>
-      <w:proofErr w:type="spellEnd"/>
-      <w:r>
-        <w:t xml:space="preserve"> de JavaFX </w:t>
-      </w:r>
-      <w:proofErr w:type="spellStart"/>
-      <w:r>
-        <w:t>moderno</w:t>
-      </w:r>
-      <w:proofErr w:type="spellEnd"/>
+        <w:t xml:space="preserve">• Uso de JavaFX </w:t>
+      </w:r>
+      <w:r>
+        <w:t>moderno para poder tener unas interfaces simples pero funcionales</w:t>
+      </w:r>
       <w:r>
         <w:br/>
-        <w:t xml:space="preserve">• </w:t>
-      </w:r>
-      <w:proofErr w:type="spellStart"/>
-      <w:r>
-        <w:t>Modularidad</w:t>
-      </w:r>
-      <w:proofErr w:type="spellEnd"/>
-      <w:r>
-        <w:t xml:space="preserve"> y </w:t>
-      </w:r>
-      <w:proofErr w:type="spellStart"/>
-      <w:r>
-        <w:t>escalabilidad</w:t>
-      </w:r>
-      <w:proofErr w:type="spellEnd"/>
+        <w:t>• Modularidad y escalabilidad</w:t>
+      </w:r>
+      <w:r>
+        <w:t xml:space="preserve"> en caso de querer añadir nuevas funcionalidades.</w:t>
+      </w:r>
+    </w:p>
+    <w:p/>
+    <w:p>
+      <w:pPr>
+        <w:pStyle w:val="Ttulo1"/>
+      </w:pPr>
+      <w:r>
+        <w:t>Manual de usuario</w:t>
+      </w:r>
+    </w:p>
+    <w:p>
+      <w:r>
+        <w:t>EN PROCESO</w:t>
+      </w:r>
     </w:p>
     <w:p>
       <w:pPr>
@@ -4702,17 +3051,15 @@
       </w:pPr>
       <w:bookmarkStart w:id="52" w:name="_Toc197645690"/>
       <w:bookmarkStart w:id="53" w:name="_Toc197697828"/>
-      <w:proofErr w:type="spellStart"/>
       <w:r>
         <w:t>Conclusiones</w:t>
       </w:r>
       <w:bookmarkEnd w:id="52"/>
       <w:bookmarkEnd w:id="53"/>
-      <w:proofErr w:type="spellEnd"/>
-    </w:p>
-    <w:p>
-      <w:r>
-        <w:t>[AÑADIR CONCLUSIONES AL FINAL DEL PROYECTO]</w:t>
+    </w:p>
+    <w:p>
+      <w:r>
+        <w:t>EN PROCESO</w:t>
       </w:r>
     </w:p>
     <w:p>
@@ -4721,35 +3068,16 @@
       </w:pPr>
       <w:bookmarkStart w:id="54" w:name="_Toc197645691"/>
       <w:bookmarkStart w:id="55" w:name="_Toc197697829"/>
-      <w:proofErr w:type="spellStart"/>
-      <w:r>
-        <w:lastRenderedPageBreak/>
+      <w:r>
         <w:t>Bibliografía</w:t>
       </w:r>
       <w:bookmarkEnd w:id="54"/>
       <w:bookmarkEnd w:id="55"/>
-      <w:proofErr w:type="spellEnd"/>
     </w:p>
     <w:p>
       <w:r>
         <w:br/>
-        <w:t xml:space="preserve">• </w:t>
-      </w:r>
-      <w:proofErr w:type="spellStart"/>
-      <w:r>
-        <w:t>OpenAI</w:t>
-      </w:r>
-      <w:proofErr w:type="spellEnd"/>
-      <w:r>
-        <w:t xml:space="preserve"> - </w:t>
-      </w:r>
-      <w:proofErr w:type="spellStart"/>
-      <w:r>
-        <w:t>ChatGPT</w:t>
-      </w:r>
-      <w:proofErr w:type="spellEnd"/>
-      <w:r>
-        <w:t xml:space="preserve"> - https://chatgpt.com/</w:t>
+        <w:t>• OpenAI - ChatGPT - https://chatgpt.com/</w:t>
       </w:r>
       <w:r>
         <w:br/>
@@ -4757,6 +3085,9 @@
       </w:r>
       <w:r>
         <w:br/>
+      </w:r>
+      <w:r>
+        <w:lastRenderedPageBreak/>
         <w:t>• Gemini AI - https://gemini.google.com/</w:t>
       </w:r>
       <w:r>
@@ -4785,19 +3116,13 @@
       </w:pPr>
       <w:bookmarkStart w:id="56" w:name="_Toc197645692"/>
       <w:bookmarkStart w:id="57" w:name="_Toc197697830"/>
-      <w:proofErr w:type="spellStart"/>
       <w:r>
         <w:t>Anexos</w:t>
       </w:r>
       <w:bookmarkEnd w:id="56"/>
       <w:bookmarkEnd w:id="57"/>
-      <w:proofErr w:type="spellEnd"/>
-    </w:p>
-    <w:p>
-      <w:r>
-        <w:t>[AÑADIR CÓDIGO, DIAGRAMAS, DATOS EXTRA EN ESTA SECCIÓN]</w:t>
-      </w:r>
-    </w:p>
+    </w:p>
+    <w:p/>
     <w:p/>
     <w:sectPr>
       <w:pgSz w:w="11906" w:h="16838"/>

--- a/Documentación/Word (En uso)/DocumentaciónTFGDavidBargalloOrtiz.docx
+++ b/Documentación/Word (En uso)/DocumentaciónTFGDavidBargalloOrtiz.docx
@@ -1214,21 +1214,7 @@
                 <w:rStyle w:val="Hipervnculo"/>
                 <w:noProof/>
               </w:rPr>
-              <w:t xml:space="preserve">Base de </w:t>
-            </w:r>
-            <w:r>
-              <w:rPr>
-                <w:rStyle w:val="Hipervnculo"/>
-                <w:noProof/>
-              </w:rPr>
-              <w:t>d</w:t>
-            </w:r>
-            <w:r>
-              <w:rPr>
-                <w:rStyle w:val="Hipervnculo"/>
-                <w:noProof/>
-              </w:rPr>
-              <w:t>atos</w:t>
+              <w:t>Base de datos</w:t>
             </w:r>
             <w:r>
               <w:rPr>
@@ -1432,21 +1418,7 @@
                 <w:rStyle w:val="Hipervnculo"/>
                 <w:noProof/>
               </w:rPr>
-              <w:t>Implement</w:t>
-            </w:r>
-            <w:r>
-              <w:rPr>
-                <w:rStyle w:val="Hipervnculo"/>
-                <w:noProof/>
-              </w:rPr>
-              <w:t>a</w:t>
-            </w:r>
-            <w:r>
-              <w:rPr>
-                <w:rStyle w:val="Hipervnculo"/>
-                <w:noProof/>
-              </w:rPr>
-              <w:t>ción</w:t>
+              <w:t>Implementación</w:t>
             </w:r>
             <w:r>
               <w:rPr>
@@ -1514,35 +1486,7 @@
                 <w:rStyle w:val="Hipervnculo"/>
                 <w:noProof/>
               </w:rPr>
-              <w:t>En</w:t>
-            </w:r>
-            <w:r>
-              <w:rPr>
-                <w:rStyle w:val="Hipervnculo"/>
-                <w:noProof/>
-              </w:rPr>
-              <w:t>t</w:t>
-            </w:r>
-            <w:r>
-              <w:rPr>
-                <w:rStyle w:val="Hipervnculo"/>
-                <w:noProof/>
-              </w:rPr>
-              <w:t xml:space="preserve">orno de </w:t>
-            </w:r>
-            <w:r>
-              <w:rPr>
-                <w:rStyle w:val="Hipervnculo"/>
-                <w:noProof/>
-              </w:rPr>
-              <w:t>D</w:t>
-            </w:r>
-            <w:r>
-              <w:rPr>
-                <w:rStyle w:val="Hipervnculo"/>
-                <w:noProof/>
-              </w:rPr>
-              <w:t>esarrollo</w:t>
+              <w:t>Entorno de Desarrollo</w:t>
             </w:r>
             <w:r>
               <w:rPr>
@@ -2116,12 +2060,22 @@
       </w:pPr>
       <w:bookmarkStart w:id="0" w:name="_Toc197645664"/>
       <w:bookmarkStart w:id="1" w:name="_Toc197697802"/>
+      <w:proofErr w:type="spellStart"/>
       <w:r>
         <w:lastRenderedPageBreak/>
-        <w:t>Contexto de la aplicación</w:t>
+        <w:t>Contexto</w:t>
+      </w:r>
+      <w:proofErr w:type="spellEnd"/>
+      <w:r>
+        <w:t xml:space="preserve"> de la </w:t>
+      </w:r>
+      <w:proofErr w:type="spellStart"/>
+      <w:r>
+        <w:t>aplicación</w:t>
       </w:r>
       <w:bookmarkEnd w:id="0"/>
       <w:bookmarkEnd w:id="1"/>
+      <w:proofErr w:type="spellEnd"/>
     </w:p>
     <w:p>
       <w:pPr>
@@ -2130,14 +2084,251 @@
       <w:bookmarkStart w:id="2" w:name="_Toc197645665"/>
       <w:bookmarkStart w:id="3" w:name="_Toc197697803"/>
       <w:r>
-        <w:t>Mundo real del problema</w:t>
+        <w:t xml:space="preserve">Mundo real del </w:t>
+      </w:r>
+      <w:proofErr w:type="spellStart"/>
+      <w:r>
+        <w:t>problema</w:t>
       </w:r>
       <w:bookmarkEnd w:id="2"/>
       <w:bookmarkEnd w:id="3"/>
+      <w:proofErr w:type="spellEnd"/>
     </w:p>
     <w:p>
-      <w:r>
-        <w:t>Muchos jugadores acumulan videojuegos en diferentes formatos y plataformas, lo que dificulta su organización. Esta aplicación busca centralizar toda esta información en un único lugar, resolviendo problemas como la desorganización, dificultad de localización, y falta de estadísticas.</w:t>
+      <w:pPr>
+        <w:jc w:val="both"/>
+      </w:pPr>
+      <w:proofErr w:type="spellStart"/>
+      <w:r>
+        <w:t>Muchos</w:t>
+      </w:r>
+      <w:proofErr w:type="spellEnd"/>
+      <w:r>
+        <w:t xml:space="preserve"> </w:t>
+      </w:r>
+      <w:proofErr w:type="spellStart"/>
+      <w:r>
+        <w:t>jugadores</w:t>
+      </w:r>
+      <w:proofErr w:type="spellEnd"/>
+      <w:r>
+        <w:t xml:space="preserve"> </w:t>
+      </w:r>
+      <w:proofErr w:type="spellStart"/>
+      <w:r>
+        <w:t>acumulan</w:t>
+      </w:r>
+      <w:proofErr w:type="spellEnd"/>
+      <w:r>
+        <w:t xml:space="preserve"> </w:t>
+      </w:r>
+      <w:proofErr w:type="spellStart"/>
+      <w:r>
+        <w:t>videojuegos</w:t>
+      </w:r>
+      <w:proofErr w:type="spellEnd"/>
+      <w:r>
+        <w:t xml:space="preserve"> </w:t>
+      </w:r>
+      <w:proofErr w:type="spellStart"/>
+      <w:r>
+        <w:t>en</w:t>
+      </w:r>
+      <w:proofErr w:type="spellEnd"/>
+      <w:r>
+        <w:t xml:space="preserve"> </w:t>
+      </w:r>
+      <w:proofErr w:type="spellStart"/>
+      <w:r>
+        <w:t>diferentes</w:t>
+      </w:r>
+      <w:proofErr w:type="spellEnd"/>
+      <w:r>
+        <w:t xml:space="preserve"> </w:t>
+      </w:r>
+      <w:proofErr w:type="spellStart"/>
+      <w:r>
+        <w:t>formatos</w:t>
+      </w:r>
+      <w:proofErr w:type="spellEnd"/>
+      <w:r>
+        <w:t xml:space="preserve"> y </w:t>
+      </w:r>
+      <w:proofErr w:type="spellStart"/>
+      <w:r>
+        <w:t>plataformas</w:t>
+      </w:r>
+      <w:proofErr w:type="spellEnd"/>
+      <w:r>
+        <w:t xml:space="preserve">, lo que </w:t>
+      </w:r>
+      <w:proofErr w:type="spellStart"/>
+      <w:r>
+        <w:t>dificulta</w:t>
+      </w:r>
+      <w:proofErr w:type="spellEnd"/>
+      <w:r>
+        <w:t xml:space="preserve"> </w:t>
+      </w:r>
+      <w:proofErr w:type="spellStart"/>
+      <w:r>
+        <w:t>su</w:t>
+      </w:r>
+      <w:proofErr w:type="spellEnd"/>
+      <w:r>
+        <w:t xml:space="preserve"> </w:t>
+      </w:r>
+      <w:proofErr w:type="spellStart"/>
+      <w:r>
+        <w:t>organización</w:t>
+      </w:r>
+      <w:proofErr w:type="spellEnd"/>
+      <w:r>
+        <w:t xml:space="preserve">. </w:t>
+      </w:r>
+      <w:proofErr w:type="spellStart"/>
+      <w:r>
+        <w:t>Esta</w:t>
+      </w:r>
+      <w:proofErr w:type="spellEnd"/>
+      <w:r>
+        <w:t xml:space="preserve"> </w:t>
+      </w:r>
+      <w:proofErr w:type="spellStart"/>
+      <w:r>
+        <w:t>aplicación</w:t>
+      </w:r>
+      <w:proofErr w:type="spellEnd"/>
+      <w:r>
+        <w:t xml:space="preserve"> </w:t>
+      </w:r>
+      <w:proofErr w:type="spellStart"/>
+      <w:r>
+        <w:t>busca</w:t>
+      </w:r>
+      <w:proofErr w:type="spellEnd"/>
+      <w:r>
+        <w:t xml:space="preserve"> </w:t>
+      </w:r>
+      <w:proofErr w:type="spellStart"/>
+      <w:r>
+        <w:t>centralizar</w:t>
+      </w:r>
+      <w:proofErr w:type="spellEnd"/>
+      <w:r>
+        <w:t xml:space="preserve"> </w:t>
+      </w:r>
+      <w:proofErr w:type="spellStart"/>
+      <w:r>
+        <w:t>toda</w:t>
+      </w:r>
+      <w:proofErr w:type="spellEnd"/>
+      <w:r>
+        <w:t xml:space="preserve"> </w:t>
+      </w:r>
+      <w:proofErr w:type="spellStart"/>
+      <w:r>
+        <w:t>esta</w:t>
+      </w:r>
+      <w:proofErr w:type="spellEnd"/>
+      <w:r>
+        <w:t xml:space="preserve"> </w:t>
+      </w:r>
+      <w:proofErr w:type="spellStart"/>
+      <w:r>
+        <w:t>información</w:t>
+      </w:r>
+      <w:proofErr w:type="spellEnd"/>
+      <w:r>
+        <w:t xml:space="preserve"> </w:t>
+      </w:r>
+      <w:proofErr w:type="spellStart"/>
+      <w:r>
+        <w:t>en</w:t>
+      </w:r>
+      <w:proofErr w:type="spellEnd"/>
+      <w:r>
+        <w:t xml:space="preserve"> un </w:t>
+      </w:r>
+      <w:proofErr w:type="spellStart"/>
+      <w:r>
+        <w:t>único</w:t>
+      </w:r>
+      <w:proofErr w:type="spellEnd"/>
+      <w:r>
+        <w:t xml:space="preserve"> </w:t>
+      </w:r>
+      <w:proofErr w:type="spellStart"/>
+      <w:r>
+        <w:t>lugar</w:t>
+      </w:r>
+      <w:proofErr w:type="spellEnd"/>
+      <w:r>
+        <w:t xml:space="preserve">, </w:t>
+      </w:r>
+      <w:proofErr w:type="spellStart"/>
+      <w:r>
+        <w:t>resolviendo</w:t>
+      </w:r>
+      <w:proofErr w:type="spellEnd"/>
+      <w:r>
+        <w:t xml:space="preserve"> </w:t>
+      </w:r>
+      <w:proofErr w:type="spellStart"/>
+      <w:r>
+        <w:t>problemas</w:t>
+      </w:r>
+      <w:proofErr w:type="spellEnd"/>
+      <w:r>
+        <w:t xml:space="preserve"> </w:t>
+      </w:r>
+      <w:proofErr w:type="spellStart"/>
+      <w:r>
+        <w:t>como</w:t>
+      </w:r>
+      <w:proofErr w:type="spellEnd"/>
+      <w:r>
+        <w:t xml:space="preserve"> la </w:t>
+      </w:r>
+      <w:proofErr w:type="spellStart"/>
+      <w:r>
+        <w:t>desorganización</w:t>
+      </w:r>
+      <w:proofErr w:type="spellEnd"/>
+      <w:r>
+        <w:t xml:space="preserve">, </w:t>
+      </w:r>
+      <w:proofErr w:type="spellStart"/>
+      <w:r>
+        <w:t>dificultad</w:t>
+      </w:r>
+      <w:proofErr w:type="spellEnd"/>
+      <w:r>
+        <w:t xml:space="preserve"> de </w:t>
+      </w:r>
+      <w:proofErr w:type="spellStart"/>
+      <w:r>
+        <w:t>localización</w:t>
+      </w:r>
+      <w:proofErr w:type="spellEnd"/>
+      <w:r>
+        <w:t xml:space="preserve">, y </w:t>
+      </w:r>
+      <w:proofErr w:type="spellStart"/>
+      <w:r>
+        <w:t>falta</w:t>
+      </w:r>
+      <w:proofErr w:type="spellEnd"/>
+      <w:r>
+        <w:t xml:space="preserve"> de </w:t>
+      </w:r>
+      <w:proofErr w:type="spellStart"/>
+      <w:r>
+        <w:t>estadísticas</w:t>
+      </w:r>
+      <w:proofErr w:type="spellEnd"/>
+      <w:r>
+        <w:t>.</w:t>
       </w:r>
     </w:p>
     <w:p>
@@ -2146,23 +2337,523 @@
       </w:pPr>
       <w:bookmarkStart w:id="4" w:name="_Toc197645666"/>
       <w:bookmarkStart w:id="5" w:name="_Toc197697804"/>
-      <w:r>
-        <w:t>Qué aplicaciones existen</w:t>
+      <w:proofErr w:type="spellStart"/>
+      <w:r>
+        <w:t>Qué</w:t>
+      </w:r>
+      <w:proofErr w:type="spellEnd"/>
+      <w:r>
+        <w:t xml:space="preserve"> </w:t>
+      </w:r>
+      <w:proofErr w:type="spellStart"/>
+      <w:r>
+        <w:t>aplicaciones</w:t>
+      </w:r>
+      <w:proofErr w:type="spellEnd"/>
+      <w:r>
+        <w:t xml:space="preserve"> </w:t>
+      </w:r>
+      <w:proofErr w:type="spellStart"/>
+      <w:r>
+        <w:t>existen</w:t>
       </w:r>
       <w:bookmarkEnd w:id="4"/>
       <w:bookmarkEnd w:id="5"/>
+      <w:proofErr w:type="spellEnd"/>
     </w:p>
     <w:p>
-      <w:r>
-        <w:t xml:space="preserve">Actualmente existen algunas aplicaciones que ayudan a gestionar colecciones de videojuegos, como GG App, HowLongToBeat o Backloggd. Estas apps permiten realizar un seguimiento, pero no ofrecen funcionalidades como el almacenamiento físico. Además, todas son aplicaciones web, esta es una alternativa a nivel de aplicación para la gente que prefiera tener la aplicación a mano, y que no sea como puede ocurrir con las otras, que un fallo en la web puede evitar que accedes a tu biblioteca durante mucho tiempo. Aquí únicamente necesitas conexión </w:t>
-      </w:r>
+      <w:pPr>
+        <w:jc w:val="both"/>
+      </w:pPr>
+      <w:proofErr w:type="spellStart"/>
+      <w:r>
+        <w:t>Actualmente</w:t>
+      </w:r>
+      <w:proofErr w:type="spellEnd"/>
+      <w:r>
+        <w:t xml:space="preserve"> </w:t>
+      </w:r>
+      <w:proofErr w:type="spellStart"/>
+      <w:r>
+        <w:t>existen</w:t>
+      </w:r>
+      <w:proofErr w:type="spellEnd"/>
+      <w:r>
+        <w:t xml:space="preserve"> </w:t>
+      </w:r>
+      <w:proofErr w:type="spellStart"/>
+      <w:r>
+        <w:t>algunas</w:t>
+      </w:r>
+      <w:proofErr w:type="spellEnd"/>
+      <w:r>
+        <w:t xml:space="preserve"> </w:t>
+      </w:r>
+      <w:proofErr w:type="spellStart"/>
+      <w:r>
+        <w:t>aplicaciones</w:t>
+      </w:r>
+      <w:proofErr w:type="spellEnd"/>
+      <w:r>
+        <w:t xml:space="preserve"> que </w:t>
+      </w:r>
+      <w:proofErr w:type="spellStart"/>
+      <w:r>
+        <w:t>ayudan</w:t>
+      </w:r>
+      <w:proofErr w:type="spellEnd"/>
+      <w:r>
+        <w:t xml:space="preserve"> a </w:t>
+      </w:r>
+      <w:proofErr w:type="spellStart"/>
+      <w:r>
+        <w:t>gestionar</w:t>
+      </w:r>
+      <w:proofErr w:type="spellEnd"/>
+      <w:r>
+        <w:t xml:space="preserve"> </w:t>
+      </w:r>
+      <w:proofErr w:type="spellStart"/>
+      <w:r>
+        <w:t>colecciones</w:t>
+      </w:r>
+      <w:proofErr w:type="spellEnd"/>
+      <w:r>
+        <w:t xml:space="preserve"> de </w:t>
+      </w:r>
+      <w:proofErr w:type="spellStart"/>
+      <w:r>
+        <w:t>videojuegos</w:t>
+      </w:r>
+      <w:proofErr w:type="spellEnd"/>
+      <w:r>
+        <w:t xml:space="preserve">, </w:t>
+      </w:r>
+      <w:proofErr w:type="spellStart"/>
+      <w:r>
+        <w:t>como</w:t>
+      </w:r>
+      <w:proofErr w:type="spellEnd"/>
+      <w:r>
+        <w:t xml:space="preserve"> GG App, </w:t>
+      </w:r>
+      <w:proofErr w:type="spellStart"/>
+      <w:r>
+        <w:t>HowLongToBeat</w:t>
+      </w:r>
+      <w:proofErr w:type="spellEnd"/>
+      <w:r>
+        <w:t xml:space="preserve"> o </w:t>
+      </w:r>
+      <w:proofErr w:type="spellStart"/>
+      <w:r>
+        <w:t>Backloggd</w:t>
+      </w:r>
+      <w:proofErr w:type="spellEnd"/>
+      <w:r>
+        <w:t xml:space="preserve">. </w:t>
+      </w:r>
+      <w:proofErr w:type="spellStart"/>
+      <w:r>
+        <w:t>Estas</w:t>
+      </w:r>
+      <w:proofErr w:type="spellEnd"/>
+      <w:r>
+        <w:t xml:space="preserve"> apps </w:t>
+      </w:r>
+      <w:proofErr w:type="spellStart"/>
+      <w:r>
+        <w:t>permiten</w:t>
+      </w:r>
+      <w:proofErr w:type="spellEnd"/>
+      <w:r>
+        <w:t xml:space="preserve"> </w:t>
+      </w:r>
+      <w:proofErr w:type="spellStart"/>
+      <w:r>
+        <w:t>realizar</w:t>
+      </w:r>
+      <w:proofErr w:type="spellEnd"/>
+      <w:r>
+        <w:t xml:space="preserve"> un </w:t>
+      </w:r>
+      <w:proofErr w:type="spellStart"/>
+      <w:r>
+        <w:t>seguimiento</w:t>
+      </w:r>
+      <w:proofErr w:type="spellEnd"/>
+      <w:r>
+        <w:t xml:space="preserve">, </w:t>
+      </w:r>
+      <w:proofErr w:type="spellStart"/>
+      <w:r>
+        <w:t>pero</w:t>
+      </w:r>
+      <w:proofErr w:type="spellEnd"/>
+      <w:r>
+        <w:t xml:space="preserve"> no </w:t>
+      </w:r>
+      <w:proofErr w:type="spellStart"/>
+      <w:r>
+        <w:t>ofrecen</w:t>
+      </w:r>
+      <w:proofErr w:type="spellEnd"/>
+      <w:r>
+        <w:t xml:space="preserve"> </w:t>
+      </w:r>
+      <w:proofErr w:type="spellStart"/>
+      <w:r>
+        <w:t>funcionalidades</w:t>
+      </w:r>
+      <w:proofErr w:type="spellEnd"/>
+      <w:r>
+        <w:t xml:space="preserve"> </w:t>
+      </w:r>
+      <w:proofErr w:type="spellStart"/>
+      <w:r>
+        <w:t>como</w:t>
+      </w:r>
+      <w:proofErr w:type="spellEnd"/>
+      <w:r>
+        <w:t xml:space="preserve"> </w:t>
+      </w:r>
+      <w:proofErr w:type="spellStart"/>
+      <w:r>
+        <w:t>el</w:t>
+      </w:r>
+      <w:proofErr w:type="spellEnd"/>
+      <w:r>
+        <w:t xml:space="preserve"> </w:t>
+      </w:r>
+      <w:proofErr w:type="spellStart"/>
+      <w:r>
+        <w:t>almacenamiento</w:t>
+      </w:r>
+      <w:proofErr w:type="spellEnd"/>
+      <w:r>
+        <w:t xml:space="preserve"> </w:t>
+      </w:r>
+      <w:proofErr w:type="spellStart"/>
+      <w:r>
+        <w:t>físico</w:t>
+      </w:r>
+      <w:proofErr w:type="spellEnd"/>
+      <w:r>
+        <w:t xml:space="preserve">. </w:t>
+      </w:r>
+      <w:proofErr w:type="spellStart"/>
+      <w:r>
+        <w:t>Además</w:t>
+      </w:r>
+      <w:proofErr w:type="spellEnd"/>
+      <w:r>
+        <w:t xml:space="preserve">, </w:t>
+      </w:r>
+      <w:proofErr w:type="spellStart"/>
+      <w:r>
+        <w:t>todas</w:t>
+      </w:r>
+      <w:proofErr w:type="spellEnd"/>
+      <w:r>
+        <w:t xml:space="preserve"> son </w:t>
+      </w:r>
+      <w:proofErr w:type="spellStart"/>
+      <w:r>
+        <w:t>aplicaciones</w:t>
+      </w:r>
+      <w:proofErr w:type="spellEnd"/>
+      <w:r>
+        <w:t xml:space="preserve"> web, </w:t>
+      </w:r>
+      <w:proofErr w:type="spellStart"/>
+      <w:r>
+        <w:t>esta</w:t>
+      </w:r>
+      <w:proofErr w:type="spellEnd"/>
+      <w:r>
+        <w:t xml:space="preserve"> es una </w:t>
+      </w:r>
+      <w:proofErr w:type="spellStart"/>
+      <w:r>
+        <w:t>alternativa</w:t>
+      </w:r>
+      <w:proofErr w:type="spellEnd"/>
+      <w:r>
+        <w:t xml:space="preserve"> a </w:t>
+      </w:r>
+      <w:proofErr w:type="spellStart"/>
+      <w:r>
+        <w:t>nivel</w:t>
+      </w:r>
+      <w:proofErr w:type="spellEnd"/>
+      <w:r>
+        <w:t xml:space="preserve"> de </w:t>
+      </w:r>
+      <w:proofErr w:type="spellStart"/>
+      <w:r>
+        <w:t>aplicación</w:t>
+      </w:r>
+      <w:proofErr w:type="spellEnd"/>
+      <w:r>
+        <w:t xml:space="preserve"> para la </w:t>
+      </w:r>
+      <w:proofErr w:type="spellStart"/>
+      <w:r>
+        <w:t>gente</w:t>
+      </w:r>
+      <w:proofErr w:type="spellEnd"/>
+      <w:r>
+        <w:t xml:space="preserve"> que </w:t>
+      </w:r>
+      <w:proofErr w:type="spellStart"/>
+      <w:r>
+        <w:t>prefiera</w:t>
+      </w:r>
+      <w:proofErr w:type="spellEnd"/>
+      <w:r>
+        <w:t xml:space="preserve"> </w:t>
+      </w:r>
+      <w:proofErr w:type="spellStart"/>
+      <w:r>
+        <w:t>tener</w:t>
+      </w:r>
+      <w:proofErr w:type="spellEnd"/>
+      <w:r>
+        <w:t xml:space="preserve"> la </w:t>
+      </w:r>
+      <w:proofErr w:type="spellStart"/>
+      <w:r>
+        <w:t>aplicación</w:t>
+      </w:r>
+      <w:proofErr w:type="spellEnd"/>
+      <w:r>
+        <w:t xml:space="preserve"> a mano, y que no sea </w:t>
+      </w:r>
+      <w:proofErr w:type="spellStart"/>
+      <w:r>
+        <w:t>como</w:t>
+      </w:r>
+      <w:proofErr w:type="spellEnd"/>
+      <w:r>
+        <w:t xml:space="preserve"> </w:t>
+      </w:r>
+      <w:proofErr w:type="spellStart"/>
+      <w:r>
+        <w:t>puede</w:t>
+      </w:r>
+      <w:proofErr w:type="spellEnd"/>
+      <w:r>
+        <w:t xml:space="preserve"> </w:t>
+      </w:r>
+      <w:proofErr w:type="spellStart"/>
+      <w:r>
+        <w:t>ocurrir</w:t>
+      </w:r>
+      <w:proofErr w:type="spellEnd"/>
+      <w:r>
+        <w:t xml:space="preserve"> con las </w:t>
+      </w:r>
+      <w:proofErr w:type="spellStart"/>
+      <w:r>
+        <w:t>otras</w:t>
+      </w:r>
+      <w:proofErr w:type="spellEnd"/>
+      <w:r>
+        <w:t xml:space="preserve">, que un </w:t>
+      </w:r>
+      <w:proofErr w:type="spellStart"/>
+      <w:r>
+        <w:t>fallo</w:t>
+      </w:r>
+      <w:proofErr w:type="spellEnd"/>
+      <w:r>
+        <w:t xml:space="preserve"> </w:t>
+      </w:r>
+      <w:proofErr w:type="spellStart"/>
+      <w:r>
+        <w:t>en</w:t>
+      </w:r>
+      <w:proofErr w:type="spellEnd"/>
+      <w:r>
+        <w:t xml:space="preserve"> la web </w:t>
+      </w:r>
+      <w:proofErr w:type="spellStart"/>
+      <w:r>
+        <w:t>puede</w:t>
+      </w:r>
+      <w:proofErr w:type="spellEnd"/>
+      <w:r>
+        <w:t xml:space="preserve"> </w:t>
+      </w:r>
+      <w:proofErr w:type="spellStart"/>
+      <w:r>
+        <w:t>evitar</w:t>
+      </w:r>
+      <w:proofErr w:type="spellEnd"/>
+      <w:r>
+        <w:t xml:space="preserve"> que accedes a </w:t>
+      </w:r>
+      <w:proofErr w:type="spellStart"/>
+      <w:r>
+        <w:t>tu</w:t>
+      </w:r>
+      <w:proofErr w:type="spellEnd"/>
+      <w:r>
+        <w:t xml:space="preserve"> </w:t>
+      </w:r>
+      <w:proofErr w:type="spellStart"/>
+      <w:r>
+        <w:t>biblioteca</w:t>
+      </w:r>
+      <w:proofErr w:type="spellEnd"/>
+      <w:r>
+        <w:t xml:space="preserve"> </w:t>
+      </w:r>
+      <w:proofErr w:type="spellStart"/>
+      <w:r>
+        <w:t>durante</w:t>
+      </w:r>
+      <w:proofErr w:type="spellEnd"/>
+      <w:r>
+        <w:t xml:space="preserve"> </w:t>
+      </w:r>
+      <w:proofErr w:type="spellStart"/>
+      <w:r>
+        <w:t>mucho</w:t>
+      </w:r>
+      <w:proofErr w:type="spellEnd"/>
+      <w:r>
+        <w:t xml:space="preserve"> </w:t>
+      </w:r>
+      <w:proofErr w:type="spellStart"/>
+      <w:r>
+        <w:t>tiempo</w:t>
+      </w:r>
+      <w:proofErr w:type="spellEnd"/>
+      <w:r>
+        <w:t xml:space="preserve">. </w:t>
+      </w:r>
+      <w:proofErr w:type="spellStart"/>
+      <w:r>
+        <w:t>Aquí</w:t>
+      </w:r>
+      <w:proofErr w:type="spellEnd"/>
+      <w:r>
+        <w:t xml:space="preserve"> </w:t>
+      </w:r>
+      <w:proofErr w:type="spellStart"/>
+      <w:r>
+        <w:t>únicamente</w:t>
+      </w:r>
+      <w:proofErr w:type="spellEnd"/>
+      <w:r>
+        <w:t xml:space="preserve"> </w:t>
+      </w:r>
+      <w:proofErr w:type="spellStart"/>
+      <w:r>
+        <w:t>necesitas</w:t>
+      </w:r>
+      <w:proofErr w:type="spellEnd"/>
+      <w:r>
+        <w:t xml:space="preserve"> </w:t>
+      </w:r>
+      <w:proofErr w:type="spellStart"/>
+      <w:r>
+        <w:t>conexión</w:t>
+      </w:r>
+      <w:proofErr w:type="spellEnd"/>
+      <w:r>
+        <w:t xml:space="preserve"> </w:t>
+      </w:r>
+      <w:proofErr w:type="spellStart"/>
       <w:proofErr w:type="gramStart"/>
       <w:r>
         <w:t>a</w:t>
       </w:r>
+      <w:proofErr w:type="spellEnd"/>
       <w:proofErr w:type="gramEnd"/>
       <w:r>
-        <w:t xml:space="preserve"> internet y que la web donde se aloja la base de datos funcione, no dependes de las web del servidor de la empresa o posibles ataques a la misma.</w:t>
+        <w:t xml:space="preserve"> internet y que la web </w:t>
+      </w:r>
+      <w:proofErr w:type="spellStart"/>
+      <w:r>
+        <w:t>donde</w:t>
+      </w:r>
+      <w:proofErr w:type="spellEnd"/>
+      <w:r>
+        <w:t xml:space="preserve"> se </w:t>
+      </w:r>
+      <w:proofErr w:type="spellStart"/>
+      <w:r>
+        <w:t>aloja</w:t>
+      </w:r>
+      <w:proofErr w:type="spellEnd"/>
+      <w:r>
+        <w:t xml:space="preserve"> la base de </w:t>
+      </w:r>
+      <w:proofErr w:type="spellStart"/>
+      <w:r>
+        <w:t>datos</w:t>
+      </w:r>
+      <w:proofErr w:type="spellEnd"/>
+      <w:r>
+        <w:t xml:space="preserve"> </w:t>
+      </w:r>
+      <w:proofErr w:type="spellStart"/>
+      <w:r>
+        <w:t>funcione</w:t>
+      </w:r>
+      <w:proofErr w:type="spellEnd"/>
+      <w:r>
+        <w:t xml:space="preserve">, no </w:t>
+      </w:r>
+      <w:proofErr w:type="spellStart"/>
+      <w:r>
+        <w:t>dependes</w:t>
+      </w:r>
+      <w:proofErr w:type="spellEnd"/>
+      <w:r>
+        <w:t xml:space="preserve"> de las web del </w:t>
+      </w:r>
+      <w:proofErr w:type="spellStart"/>
+      <w:r>
+        <w:t>servidor</w:t>
+      </w:r>
+      <w:proofErr w:type="spellEnd"/>
+      <w:r>
+        <w:t xml:space="preserve"> de la </w:t>
+      </w:r>
+      <w:proofErr w:type="spellStart"/>
+      <w:r>
+        <w:t>empresa</w:t>
+      </w:r>
+      <w:proofErr w:type="spellEnd"/>
+      <w:r>
+        <w:t xml:space="preserve"> o </w:t>
+      </w:r>
+      <w:proofErr w:type="spellStart"/>
+      <w:r>
+        <w:t>posibles</w:t>
+      </w:r>
+      <w:proofErr w:type="spellEnd"/>
+      <w:r>
+        <w:t xml:space="preserve"> </w:t>
+      </w:r>
+      <w:proofErr w:type="spellStart"/>
+      <w:r>
+        <w:t>ataques</w:t>
+      </w:r>
+      <w:proofErr w:type="spellEnd"/>
+      <w:r>
+        <w:t xml:space="preserve"> a la </w:t>
+      </w:r>
+      <w:proofErr w:type="spellStart"/>
+      <w:r>
+        <w:t>misma</w:t>
+      </w:r>
+      <w:proofErr w:type="spellEnd"/>
+      <w:r>
+        <w:t>.</w:t>
       </w:r>
     </w:p>
     <w:p>
@@ -2171,15 +2862,340 @@
       </w:pPr>
       <w:bookmarkStart w:id="6" w:name="_Toc197645667"/>
       <w:bookmarkStart w:id="7" w:name="_Toc197697805"/>
-      <w:r>
-        <w:t>Mejoras de la aplicación respecto a las existentes</w:t>
+      <w:proofErr w:type="spellStart"/>
+      <w:r>
+        <w:t>Mejoras</w:t>
+      </w:r>
+      <w:proofErr w:type="spellEnd"/>
+      <w:r>
+        <w:t xml:space="preserve"> de la </w:t>
+      </w:r>
+      <w:proofErr w:type="spellStart"/>
+      <w:r>
+        <w:t>aplicación</w:t>
+      </w:r>
+      <w:proofErr w:type="spellEnd"/>
+      <w:r>
+        <w:t xml:space="preserve"> </w:t>
+      </w:r>
+      <w:proofErr w:type="spellStart"/>
+      <w:r>
+        <w:t>respecto</w:t>
+      </w:r>
+      <w:proofErr w:type="spellEnd"/>
+      <w:r>
+        <w:t xml:space="preserve"> a las </w:t>
+      </w:r>
+      <w:proofErr w:type="spellStart"/>
+      <w:r>
+        <w:t>existentes</w:t>
       </w:r>
       <w:bookmarkEnd w:id="6"/>
       <w:bookmarkEnd w:id="7"/>
+      <w:proofErr w:type="spellEnd"/>
     </w:p>
     <w:p>
-      <w:r>
-        <w:t>La aplicación permite localizar juegos físicos, mostrar estadísticas personalizadas (sobre nosotros, como los géneros más jugados, consola para la que más juegos tienes…), además de funcionalidades como exportar colecciones en PDF y conectar con bases de datos en la nube. Y como mencionamos anteriormente, no dependes tanto de factores externos como el servidor de una web.</w:t>
+      <w:pPr>
+        <w:jc w:val="both"/>
+      </w:pPr>
+      <w:r>
+        <w:t xml:space="preserve">La </w:t>
+      </w:r>
+      <w:proofErr w:type="spellStart"/>
+      <w:r>
+        <w:t>aplicación</w:t>
+      </w:r>
+      <w:proofErr w:type="spellEnd"/>
+      <w:r>
+        <w:t xml:space="preserve"> </w:t>
+      </w:r>
+      <w:proofErr w:type="spellStart"/>
+      <w:r>
+        <w:t>permite</w:t>
+      </w:r>
+      <w:proofErr w:type="spellEnd"/>
+      <w:r>
+        <w:t xml:space="preserve"> </w:t>
+      </w:r>
+      <w:proofErr w:type="spellStart"/>
+      <w:r>
+        <w:t>localizar</w:t>
+      </w:r>
+      <w:proofErr w:type="spellEnd"/>
+      <w:r>
+        <w:t xml:space="preserve"> </w:t>
+      </w:r>
+      <w:proofErr w:type="spellStart"/>
+      <w:r>
+        <w:t>juegos</w:t>
+      </w:r>
+      <w:proofErr w:type="spellEnd"/>
+      <w:r>
+        <w:t xml:space="preserve"> </w:t>
+      </w:r>
+      <w:proofErr w:type="spellStart"/>
+      <w:r>
+        <w:t>físicos</w:t>
+      </w:r>
+      <w:proofErr w:type="spellEnd"/>
+      <w:r>
+        <w:t xml:space="preserve">, </w:t>
+      </w:r>
+      <w:proofErr w:type="spellStart"/>
+      <w:r>
+        <w:t>mostrar</w:t>
+      </w:r>
+      <w:proofErr w:type="spellEnd"/>
+      <w:r>
+        <w:t xml:space="preserve"> </w:t>
+      </w:r>
+      <w:proofErr w:type="spellStart"/>
+      <w:r>
+        <w:t>estadísticas</w:t>
+      </w:r>
+      <w:proofErr w:type="spellEnd"/>
+      <w:r>
+        <w:t xml:space="preserve"> </w:t>
+      </w:r>
+      <w:proofErr w:type="spellStart"/>
+      <w:r>
+        <w:t>personalizadas</w:t>
+      </w:r>
+      <w:proofErr w:type="spellEnd"/>
+      <w:r>
+        <w:t xml:space="preserve"> (</w:t>
+      </w:r>
+      <w:proofErr w:type="spellStart"/>
+      <w:r>
+        <w:t>sobre</w:t>
+      </w:r>
+      <w:proofErr w:type="spellEnd"/>
+      <w:r>
+        <w:t xml:space="preserve"> </w:t>
+      </w:r>
+      <w:proofErr w:type="spellStart"/>
+      <w:r>
+        <w:t>nosotros</w:t>
+      </w:r>
+      <w:proofErr w:type="spellEnd"/>
+      <w:r>
+        <w:t xml:space="preserve">, </w:t>
+      </w:r>
+      <w:proofErr w:type="spellStart"/>
+      <w:r>
+        <w:t>como</w:t>
+      </w:r>
+      <w:proofErr w:type="spellEnd"/>
+      <w:r>
+        <w:t xml:space="preserve"> los </w:t>
+      </w:r>
+      <w:proofErr w:type="spellStart"/>
+      <w:r>
+        <w:t>géneros</w:t>
+      </w:r>
+      <w:proofErr w:type="spellEnd"/>
+      <w:r>
+        <w:t xml:space="preserve"> </w:t>
+      </w:r>
+      <w:proofErr w:type="spellStart"/>
+      <w:r>
+        <w:t>más</w:t>
+      </w:r>
+      <w:proofErr w:type="spellEnd"/>
+      <w:r>
+        <w:t xml:space="preserve"> </w:t>
+      </w:r>
+      <w:proofErr w:type="spellStart"/>
+      <w:r>
+        <w:t>jugados</w:t>
+      </w:r>
+      <w:proofErr w:type="spellEnd"/>
+      <w:r>
+        <w:t xml:space="preserve">, </w:t>
+      </w:r>
+      <w:proofErr w:type="spellStart"/>
+      <w:r>
+        <w:t>consola</w:t>
+      </w:r>
+      <w:proofErr w:type="spellEnd"/>
+      <w:r>
+        <w:t xml:space="preserve"> para la que </w:t>
+      </w:r>
+      <w:proofErr w:type="spellStart"/>
+      <w:r>
+        <w:t>más</w:t>
+      </w:r>
+      <w:proofErr w:type="spellEnd"/>
+      <w:r>
+        <w:t xml:space="preserve"> </w:t>
+      </w:r>
+      <w:proofErr w:type="spellStart"/>
+      <w:r>
+        <w:t>juegos</w:t>
+      </w:r>
+      <w:proofErr w:type="spellEnd"/>
+      <w:r>
+        <w:t xml:space="preserve"> </w:t>
+      </w:r>
+      <w:proofErr w:type="spellStart"/>
+      <w:r>
+        <w:t>tienes</w:t>
+      </w:r>
+      <w:proofErr w:type="spellEnd"/>
+      <w:r>
+        <w:t xml:space="preserve">…), </w:t>
+      </w:r>
+      <w:proofErr w:type="spellStart"/>
+      <w:r>
+        <w:t>además</w:t>
+      </w:r>
+      <w:proofErr w:type="spellEnd"/>
+      <w:r>
+        <w:t xml:space="preserve"> de </w:t>
+      </w:r>
+      <w:proofErr w:type="spellStart"/>
+      <w:r>
+        <w:t>funcionalidades</w:t>
+      </w:r>
+      <w:proofErr w:type="spellEnd"/>
+      <w:r>
+        <w:t xml:space="preserve"> </w:t>
+      </w:r>
+      <w:proofErr w:type="spellStart"/>
+      <w:r>
+        <w:t>como</w:t>
+      </w:r>
+      <w:proofErr w:type="spellEnd"/>
+      <w:r>
+        <w:t xml:space="preserve"> </w:t>
+      </w:r>
+      <w:proofErr w:type="spellStart"/>
+      <w:r>
+        <w:t>exportar</w:t>
+      </w:r>
+      <w:proofErr w:type="spellEnd"/>
+      <w:r>
+        <w:t xml:space="preserve"> </w:t>
+      </w:r>
+      <w:proofErr w:type="spellStart"/>
+      <w:r>
+        <w:t>colecciones</w:t>
+      </w:r>
+      <w:proofErr w:type="spellEnd"/>
+      <w:r>
+        <w:t xml:space="preserve"> </w:t>
+      </w:r>
+      <w:proofErr w:type="spellStart"/>
+      <w:r>
+        <w:t>en</w:t>
+      </w:r>
+      <w:proofErr w:type="spellEnd"/>
+      <w:r>
+        <w:t xml:space="preserve"> PDF y </w:t>
+      </w:r>
+      <w:proofErr w:type="spellStart"/>
+      <w:r>
+        <w:t>conectar</w:t>
+      </w:r>
+      <w:proofErr w:type="spellEnd"/>
+      <w:r>
+        <w:t xml:space="preserve"> con bases de </w:t>
+      </w:r>
+      <w:proofErr w:type="spellStart"/>
+      <w:r>
+        <w:t>datos</w:t>
+      </w:r>
+      <w:proofErr w:type="spellEnd"/>
+      <w:r>
+        <w:t xml:space="preserve"> </w:t>
+      </w:r>
+      <w:proofErr w:type="spellStart"/>
+      <w:r>
+        <w:t>en</w:t>
+      </w:r>
+      <w:proofErr w:type="spellEnd"/>
+      <w:r>
+        <w:t xml:space="preserve"> la </w:t>
+      </w:r>
+      <w:proofErr w:type="spellStart"/>
+      <w:r>
+        <w:t>nube</w:t>
+      </w:r>
+      <w:proofErr w:type="spellEnd"/>
+      <w:r>
+        <w:t xml:space="preserve">. Y </w:t>
+      </w:r>
+      <w:proofErr w:type="spellStart"/>
+      <w:r>
+        <w:t>como</w:t>
+      </w:r>
+      <w:proofErr w:type="spellEnd"/>
+      <w:r>
+        <w:t xml:space="preserve"> </w:t>
+      </w:r>
+      <w:proofErr w:type="spellStart"/>
+      <w:r>
+        <w:t>mencionamos</w:t>
+      </w:r>
+      <w:proofErr w:type="spellEnd"/>
+      <w:r>
+        <w:t xml:space="preserve"> </w:t>
+      </w:r>
+      <w:proofErr w:type="spellStart"/>
+      <w:r>
+        <w:t>anteriormente</w:t>
+      </w:r>
+      <w:proofErr w:type="spellEnd"/>
+      <w:r>
+        <w:t xml:space="preserve">, no </w:t>
+      </w:r>
+      <w:proofErr w:type="spellStart"/>
+      <w:r>
+        <w:t>dependes</w:t>
+      </w:r>
+      <w:proofErr w:type="spellEnd"/>
+      <w:r>
+        <w:t xml:space="preserve"> tanto de </w:t>
+      </w:r>
+      <w:proofErr w:type="spellStart"/>
+      <w:r>
+        <w:t>factores</w:t>
+      </w:r>
+      <w:proofErr w:type="spellEnd"/>
+      <w:r>
+        <w:t xml:space="preserve"> </w:t>
+      </w:r>
+      <w:proofErr w:type="spellStart"/>
+      <w:r>
+        <w:t>externos</w:t>
+      </w:r>
+      <w:proofErr w:type="spellEnd"/>
+      <w:r>
+        <w:t xml:space="preserve"> </w:t>
+      </w:r>
+      <w:proofErr w:type="spellStart"/>
+      <w:r>
+        <w:t>como</w:t>
+      </w:r>
+      <w:proofErr w:type="spellEnd"/>
+      <w:r>
+        <w:t xml:space="preserve"> </w:t>
+      </w:r>
+      <w:proofErr w:type="spellStart"/>
+      <w:r>
+        <w:t>el</w:t>
+      </w:r>
+      <w:proofErr w:type="spellEnd"/>
+      <w:r>
+        <w:t xml:space="preserve"> </w:t>
+      </w:r>
+      <w:proofErr w:type="spellStart"/>
+      <w:r>
+        <w:t>servidor</w:t>
+      </w:r>
+      <w:proofErr w:type="spellEnd"/>
+      <w:r>
+        <w:t xml:space="preserve"> de una web.</w:t>
       </w:r>
     </w:p>
     <w:p>
@@ -2189,31 +3205,136 @@
       <w:bookmarkStart w:id="8" w:name="_Toc197645668"/>
       <w:bookmarkStart w:id="9" w:name="_Toc197697806"/>
       <w:r>
-        <w:t>Casos de Uso - F</w:t>
+        <w:t xml:space="preserve">Casos de </w:t>
+      </w:r>
+      <w:proofErr w:type="spellStart"/>
+      <w:r>
+        <w:t>Uso</w:t>
+      </w:r>
+      <w:proofErr w:type="spellEnd"/>
+      <w:r>
+        <w:t xml:space="preserve"> - F</w:t>
       </w:r>
       <w:bookmarkEnd w:id="8"/>
       <w:bookmarkEnd w:id="9"/>
     </w:p>
     <w:p>
       <w:r>
-        <w:t>• Inicio de sesión</w:t>
-      </w:r>
+        <w:t xml:space="preserve">• </w:t>
+      </w:r>
+      <w:proofErr w:type="spellStart"/>
+      <w:r>
+        <w:t>Inicio</w:t>
+      </w:r>
+      <w:proofErr w:type="spellEnd"/>
+      <w:r>
+        <w:t xml:space="preserve"> de </w:t>
+      </w:r>
+      <w:proofErr w:type="spellStart"/>
+      <w:r>
+        <w:t>sesión</w:t>
+      </w:r>
+      <w:proofErr w:type="spellEnd"/>
       <w:r>
         <w:br/>
-        <w:t>• Añadir videojuegos a la biblioteca</w:t>
-      </w:r>
+        <w:t xml:space="preserve">• </w:t>
+      </w:r>
+      <w:proofErr w:type="spellStart"/>
+      <w:r>
+        <w:t>Añadir</w:t>
+      </w:r>
+      <w:proofErr w:type="spellEnd"/>
+      <w:r>
+        <w:t xml:space="preserve"> </w:t>
+      </w:r>
+      <w:proofErr w:type="spellStart"/>
+      <w:r>
+        <w:t>videojuegos</w:t>
+      </w:r>
+      <w:proofErr w:type="spellEnd"/>
+      <w:r>
+        <w:t xml:space="preserve"> a la </w:t>
+      </w:r>
+      <w:proofErr w:type="spellStart"/>
+      <w:r>
+        <w:t>biblioteca</w:t>
+      </w:r>
+      <w:proofErr w:type="spellEnd"/>
       <w:r>
         <w:br/>
-        <w:t>• Añadir videojuegos a wishlist</w:t>
-      </w:r>
+        <w:t xml:space="preserve">• </w:t>
+      </w:r>
+      <w:proofErr w:type="spellStart"/>
+      <w:r>
+        <w:t>Añadir</w:t>
+      </w:r>
+      <w:proofErr w:type="spellEnd"/>
+      <w:r>
+        <w:t xml:space="preserve"> </w:t>
+      </w:r>
+      <w:proofErr w:type="spellStart"/>
+      <w:r>
+        <w:t>videojuegos</w:t>
+      </w:r>
+      <w:proofErr w:type="spellEnd"/>
+      <w:r>
+        <w:t xml:space="preserve"> a </w:t>
+      </w:r>
+      <w:proofErr w:type="spellStart"/>
+      <w:r>
+        <w:t>wishlist</w:t>
+      </w:r>
+      <w:proofErr w:type="spellEnd"/>
       <w:r>
         <w:br/>
-        <w:t>• Filtrar juegos de tu biblioteca</w:t>
-      </w:r>
+        <w:t xml:space="preserve">• </w:t>
+      </w:r>
+      <w:proofErr w:type="spellStart"/>
+      <w:r>
+        <w:t>Filtrar</w:t>
+      </w:r>
+      <w:proofErr w:type="spellEnd"/>
+      <w:r>
+        <w:t xml:space="preserve"> </w:t>
+      </w:r>
+      <w:proofErr w:type="spellStart"/>
+      <w:r>
+        <w:t>juegos</w:t>
+      </w:r>
+      <w:proofErr w:type="spellEnd"/>
+      <w:r>
+        <w:t xml:space="preserve"> de </w:t>
+      </w:r>
+      <w:proofErr w:type="spellStart"/>
+      <w:r>
+        <w:t>tu</w:t>
+      </w:r>
+      <w:proofErr w:type="spellEnd"/>
+      <w:r>
+        <w:t xml:space="preserve"> </w:t>
+      </w:r>
+      <w:proofErr w:type="spellStart"/>
+      <w:r>
+        <w:t>biblioteca</w:t>
+      </w:r>
+      <w:proofErr w:type="spellEnd"/>
       <w:r>
         <w:br/>
-        <w:t>• Exportar la biblioteca</w:t>
-      </w:r>
+        <w:t xml:space="preserve">• </w:t>
+      </w:r>
+      <w:proofErr w:type="spellStart"/>
+      <w:r>
+        <w:t>Exportar</w:t>
+      </w:r>
+      <w:proofErr w:type="spellEnd"/>
+      <w:r>
+        <w:t xml:space="preserve"> la </w:t>
+      </w:r>
+      <w:proofErr w:type="spellStart"/>
+      <w:r>
+        <w:t>biblioteca</w:t>
+      </w:r>
+      <w:proofErr w:type="spellEnd"/>
     </w:p>
     <w:p>
       <w:r>
@@ -2226,11 +3347,29 @@
       </w:pPr>
       <w:bookmarkStart w:id="10" w:name="_Toc197645669"/>
       <w:bookmarkStart w:id="11" w:name="_Toc197697807"/>
-      <w:r>
-        <w:t>Requisitos funcionales y no funcionales</w:t>
+      <w:proofErr w:type="spellStart"/>
+      <w:r>
+        <w:t>Requisitos</w:t>
+      </w:r>
+      <w:proofErr w:type="spellEnd"/>
+      <w:r>
+        <w:t xml:space="preserve"> </w:t>
+      </w:r>
+      <w:proofErr w:type="spellStart"/>
+      <w:r>
+        <w:t>funcionales</w:t>
+      </w:r>
+      <w:proofErr w:type="spellEnd"/>
+      <w:r>
+        <w:t xml:space="preserve"> y no </w:t>
+      </w:r>
+      <w:proofErr w:type="spellStart"/>
+      <w:r>
+        <w:t>funcionales</w:t>
       </w:r>
       <w:bookmarkEnd w:id="10"/>
       <w:bookmarkEnd w:id="11"/>
+      <w:proofErr w:type="spellEnd"/>
     </w:p>
     <w:p>
       <w:pPr>
@@ -2238,41 +3377,159 @@
       </w:pPr>
       <w:bookmarkStart w:id="12" w:name="_Toc197645670"/>
       <w:bookmarkStart w:id="13" w:name="_Toc197697808"/>
+      <w:proofErr w:type="spellStart"/>
       <w:r>
         <w:t>Funcionales</w:t>
       </w:r>
       <w:bookmarkEnd w:id="12"/>
       <w:bookmarkEnd w:id="13"/>
+      <w:proofErr w:type="spellEnd"/>
     </w:p>
     <w:p>
       <w:r>
-        <w:t>• Login obligatorio</w:t>
-      </w:r>
+        <w:t xml:space="preserve">• Login </w:t>
+      </w:r>
+      <w:proofErr w:type="spellStart"/>
+      <w:r>
+        <w:t>obligatorio</w:t>
+      </w:r>
+      <w:proofErr w:type="spellEnd"/>
       <w:r>
         <w:br/>
-        <w:t xml:space="preserve">• Permitir guardar, añadir y eliminar </w:t>
-      </w:r>
-      <w:r>
-        <w:t>(eliminar en progreso</w:t>
-      </w:r>
-      <w:r>
-        <w:t>) videojuegos.</w:t>
+        <w:t xml:space="preserve">• </w:t>
+      </w:r>
+      <w:proofErr w:type="spellStart"/>
+      <w:r>
+        <w:t>Permitir</w:t>
+      </w:r>
+      <w:proofErr w:type="spellEnd"/>
+      <w:r>
+        <w:t xml:space="preserve"> </w:t>
+      </w:r>
+      <w:proofErr w:type="spellStart"/>
+      <w:r>
+        <w:t>guardar</w:t>
+      </w:r>
+      <w:proofErr w:type="spellEnd"/>
+      <w:r>
+        <w:t xml:space="preserve">, </w:t>
+      </w:r>
+      <w:proofErr w:type="spellStart"/>
+      <w:r>
+        <w:t>añadir</w:t>
+      </w:r>
+      <w:proofErr w:type="spellEnd"/>
+      <w:r>
+        <w:t xml:space="preserve"> y </w:t>
+      </w:r>
+      <w:proofErr w:type="spellStart"/>
+      <w:r>
+        <w:t>eliminar</w:t>
+      </w:r>
+      <w:proofErr w:type="spellEnd"/>
+      <w:r>
+        <w:t xml:space="preserve"> </w:t>
+      </w:r>
+      <w:r>
+        <w:t>(</w:t>
+      </w:r>
+      <w:proofErr w:type="spellStart"/>
+      <w:r>
+        <w:t>eliminar</w:t>
+      </w:r>
+      <w:proofErr w:type="spellEnd"/>
+      <w:r>
+        <w:t xml:space="preserve"> </w:t>
+      </w:r>
+      <w:proofErr w:type="spellStart"/>
+      <w:r>
+        <w:t>en</w:t>
+      </w:r>
+      <w:proofErr w:type="spellEnd"/>
+      <w:r>
+        <w:t xml:space="preserve"> </w:t>
+      </w:r>
+      <w:proofErr w:type="spellStart"/>
+      <w:r>
+        <w:t>progreso</w:t>
+      </w:r>
+      <w:proofErr w:type="spellEnd"/>
+      <w:r>
+        <w:t xml:space="preserve">) </w:t>
+      </w:r>
+      <w:proofErr w:type="spellStart"/>
+      <w:r>
+        <w:t>videojuegos</w:t>
+      </w:r>
+      <w:proofErr w:type="spellEnd"/>
+      <w:r>
+        <w:t>.</w:t>
       </w:r>
       <w:r>
         <w:br/>
-        <w:t>• Gestión de wishlist</w:t>
-      </w:r>
+        <w:t xml:space="preserve">• </w:t>
+      </w:r>
+      <w:proofErr w:type="spellStart"/>
+      <w:r>
+        <w:t>Gestión</w:t>
+      </w:r>
+      <w:proofErr w:type="spellEnd"/>
+      <w:r>
+        <w:t xml:space="preserve"> de </w:t>
+      </w:r>
+      <w:proofErr w:type="spellStart"/>
+      <w:r>
+        <w:t>wishlist</w:t>
+      </w:r>
+      <w:proofErr w:type="spellEnd"/>
       <w:r>
         <w:br/>
-        <w:t>• Estadísticas</w:t>
-      </w:r>
+        <w:t xml:space="preserve">• </w:t>
+      </w:r>
+      <w:proofErr w:type="spellStart"/>
+      <w:r>
+        <w:t>Estadísticas</w:t>
+      </w:r>
+      <w:proofErr w:type="spellEnd"/>
       <w:r>
         <w:br/>
-        <w:t>• Exportación a PDF</w:t>
+        <w:t xml:space="preserve">• </w:t>
+      </w:r>
+      <w:proofErr w:type="spellStart"/>
+      <w:r>
+        <w:t>Exportación</w:t>
+      </w:r>
+      <w:proofErr w:type="spellEnd"/>
+      <w:r>
+        <w:t xml:space="preserve"> a PDF</w:t>
       </w:r>
       <w:r>
         <w:br/>
-        <w:t>• Cuentas con bibliotecas propias.</w:t>
+        <w:t xml:space="preserve">• </w:t>
+      </w:r>
+      <w:proofErr w:type="spellStart"/>
+      <w:r>
+        <w:t>Cuentas</w:t>
+      </w:r>
+      <w:proofErr w:type="spellEnd"/>
+      <w:r>
+        <w:t xml:space="preserve"> con </w:t>
+      </w:r>
+      <w:proofErr w:type="spellStart"/>
+      <w:r>
+        <w:t>bibliotecas</w:t>
+      </w:r>
+      <w:proofErr w:type="spellEnd"/>
+      <w:r>
+        <w:t xml:space="preserve"> </w:t>
+      </w:r>
+      <w:proofErr w:type="spellStart"/>
+      <w:r>
+        <w:t>propias</w:t>
+      </w:r>
+      <w:proofErr w:type="spellEnd"/>
+      <w:r>
+        <w:t>.</w:t>
       </w:r>
     </w:p>
     <w:p/>
@@ -2284,27 +3541,79 @@
       <w:bookmarkStart w:id="15" w:name="_Toc197697809"/>
       <w:r>
         <w:lastRenderedPageBreak/>
-        <w:t>No funcionales</w:t>
+        <w:t xml:space="preserve">No </w:t>
+      </w:r>
+      <w:proofErr w:type="spellStart"/>
+      <w:r>
+        <w:t>funcionales</w:t>
       </w:r>
       <w:bookmarkEnd w:id="14"/>
       <w:bookmarkEnd w:id="15"/>
+      <w:proofErr w:type="spellEnd"/>
     </w:p>
     <w:p>
       <w:r>
-        <w:t>• Conexión a APIs</w:t>
+        <w:t xml:space="preserve">• </w:t>
+      </w:r>
+      <w:proofErr w:type="spellStart"/>
+      <w:r>
+        <w:t>Conexión</w:t>
+      </w:r>
+      <w:proofErr w:type="spellEnd"/>
+      <w:r>
+        <w:t xml:space="preserve"> a APIs</w:t>
       </w:r>
       <w:r>
         <w:br/>
-        <w:t>• Conexión a la BBDD en línea</w:t>
-      </w:r>
+        <w:t xml:space="preserve">• </w:t>
+      </w:r>
+      <w:proofErr w:type="spellStart"/>
+      <w:r>
+        <w:t>Conexión</w:t>
+      </w:r>
+      <w:proofErr w:type="spellEnd"/>
+      <w:r>
+        <w:t xml:space="preserve"> a la BBDD </w:t>
+      </w:r>
+      <w:proofErr w:type="spellStart"/>
+      <w:r>
+        <w:t>en</w:t>
+      </w:r>
+      <w:proofErr w:type="spellEnd"/>
+      <w:r>
+        <w:t xml:space="preserve"> </w:t>
+      </w:r>
+      <w:proofErr w:type="spellStart"/>
+      <w:r>
+        <w:t>línea</w:t>
+      </w:r>
+      <w:proofErr w:type="spellEnd"/>
       <w:r>
         <w:br/>
-        <w:t>• Contraseñas hasheadas</w:t>
-      </w:r>
+        <w:t xml:space="preserve">• </w:t>
+      </w:r>
+      <w:proofErr w:type="spellStart"/>
+      <w:r>
+        <w:t>Contraseñas</w:t>
+      </w:r>
+      <w:proofErr w:type="spellEnd"/>
+      <w:r>
+        <w:t xml:space="preserve"> </w:t>
+      </w:r>
+      <w:proofErr w:type="spellStart"/>
+      <w:r>
+        <w:t>hasheadas</w:t>
+      </w:r>
+      <w:proofErr w:type="spellEnd"/>
       <w:r>
         <w:br/>
-        <w:t>• Escalabilidad</w:t>
-      </w:r>
+        <w:t xml:space="preserve">• </w:t>
+      </w:r>
+      <w:proofErr w:type="spellStart"/>
+      <w:r>
+        <w:t>Escalabilidad</w:t>
+      </w:r>
+      <w:proofErr w:type="spellEnd"/>
     </w:p>
     <w:p>
       <w:pPr>
@@ -2312,11 +3621,13 @@
       </w:pPr>
       <w:bookmarkStart w:id="16" w:name="_Toc197645672"/>
       <w:bookmarkStart w:id="17" w:name="_Toc197697810"/>
+      <w:proofErr w:type="spellStart"/>
       <w:r>
         <w:t>Diseño</w:t>
       </w:r>
       <w:bookmarkEnd w:id="16"/>
       <w:bookmarkEnd w:id="17"/>
+      <w:proofErr w:type="spellEnd"/>
     </w:p>
     <w:p>
       <w:pPr>
@@ -2343,8 +3654,64 @@
       <w:bookmarkEnd w:id="21"/>
     </w:p>
     <w:p>
-      <w:r>
-        <w:t>Pantallas: login, registro, biblioteca, wishlist, estadísticas, detalle del juego.</w:t>
+      <w:pPr>
+        <w:jc w:val="both"/>
+      </w:pPr>
+      <w:proofErr w:type="spellStart"/>
+      <w:r>
+        <w:t>Pantallas</w:t>
+      </w:r>
+      <w:proofErr w:type="spellEnd"/>
+      <w:r>
+        <w:t xml:space="preserve">: login, </w:t>
+      </w:r>
+      <w:proofErr w:type="spellStart"/>
+      <w:r>
+        <w:t>registro</w:t>
+      </w:r>
+      <w:proofErr w:type="spellEnd"/>
+      <w:r>
+        <w:t xml:space="preserve">, </w:t>
+      </w:r>
+      <w:proofErr w:type="spellStart"/>
+      <w:r>
+        <w:t>biblioteca</w:t>
+      </w:r>
+      <w:proofErr w:type="spellEnd"/>
+      <w:r>
+        <w:t xml:space="preserve">, </w:t>
+      </w:r>
+      <w:proofErr w:type="spellStart"/>
+      <w:r>
+        <w:t>wishlist</w:t>
+      </w:r>
+      <w:proofErr w:type="spellEnd"/>
+      <w:r>
+        <w:t xml:space="preserve">, </w:t>
+      </w:r>
+      <w:proofErr w:type="spellStart"/>
+      <w:r>
+        <w:t>estadísticas</w:t>
+      </w:r>
+      <w:proofErr w:type="spellEnd"/>
+      <w:r>
+        <w:t xml:space="preserve">, </w:t>
+      </w:r>
+      <w:proofErr w:type="spellStart"/>
+      <w:r>
+        <w:t>detalle</w:t>
+      </w:r>
+      <w:proofErr w:type="spellEnd"/>
+      <w:r>
+        <w:t xml:space="preserve"> del </w:t>
+      </w:r>
+      <w:proofErr w:type="spellStart"/>
+      <w:r>
+        <w:t>juego</w:t>
+      </w:r>
+      <w:proofErr w:type="spellEnd"/>
+      <w:r>
+        <w:t>.</w:t>
       </w:r>
     </w:p>
     <w:p>
@@ -2354,14 +3721,54 @@
       <w:bookmarkStart w:id="22" w:name="_Toc197645675"/>
       <w:bookmarkStart w:id="23" w:name="_Toc197697813"/>
       <w:r>
-        <w:t>UX (usabilidad)</w:t>
+        <w:t>UX (</w:t>
+      </w:r>
+      <w:proofErr w:type="spellStart"/>
+      <w:r>
+        <w:t>usabilidad</w:t>
+      </w:r>
+      <w:proofErr w:type="spellEnd"/>
+      <w:r>
+        <w:t>)</w:t>
       </w:r>
       <w:bookmarkEnd w:id="22"/>
       <w:bookmarkEnd w:id="23"/>
     </w:p>
     <w:p>
-      <w:r>
-        <w:t>Diseño con JavaFX y Scene Builder, navegación intuitiva con controladores p</w:t>
+      <w:pPr>
+        <w:jc w:val="both"/>
+      </w:pPr>
+      <w:proofErr w:type="spellStart"/>
+      <w:r>
+        <w:t>Diseño</w:t>
+      </w:r>
+      <w:proofErr w:type="spellEnd"/>
+      <w:r>
+        <w:t xml:space="preserve"> con JavaFX y Scene Builder, </w:t>
+      </w:r>
+      <w:proofErr w:type="spellStart"/>
+      <w:r>
+        <w:t>navegación</w:t>
+      </w:r>
+      <w:proofErr w:type="spellEnd"/>
+      <w:r>
+        <w:t xml:space="preserve"> </w:t>
+      </w:r>
+      <w:proofErr w:type="spellStart"/>
+      <w:r>
+        <w:t>intuitiva</w:t>
+      </w:r>
+      <w:proofErr w:type="spellEnd"/>
+      <w:r>
+        <w:t xml:space="preserve"> con </w:t>
+      </w:r>
+      <w:proofErr w:type="spellStart"/>
+      <w:r>
+        <w:t>controladores</w:t>
+      </w:r>
+      <w:proofErr w:type="spellEnd"/>
+      <w:r>
+        <w:t xml:space="preserve"> p</w:t>
       </w:r>
       <w:r>
         <w:t>a</w:t>
@@ -2373,7 +3780,23 @@
         <w:t>a</w:t>
       </w:r>
       <w:r>
-        <w:t xml:space="preserve"> cada pantalla.</w:t>
+        <w:t xml:space="preserve"> </w:t>
+      </w:r>
+      <w:proofErr w:type="spellStart"/>
+      <w:r>
+        <w:t>cada</w:t>
+      </w:r>
+      <w:proofErr w:type="spellEnd"/>
+      <w:r>
+        <w:t xml:space="preserve"> </w:t>
+      </w:r>
+      <w:proofErr w:type="spellStart"/>
+      <w:r>
+        <w:t>pantalla</w:t>
+      </w:r>
+      <w:proofErr w:type="spellEnd"/>
+      <w:r>
+        <w:t>.</w:t>
       </w:r>
     </w:p>
     <w:p>
@@ -2382,11 +3805,22 @@
       </w:pPr>
       <w:bookmarkStart w:id="24" w:name="_Toc197645676"/>
       <w:bookmarkStart w:id="25" w:name="_Toc197697814"/>
-      <w:r>
-        <w:t>Diagrama navegación</w:t>
+      <w:proofErr w:type="spellStart"/>
+      <w:r>
+        <w:lastRenderedPageBreak/>
+        <w:t>Diagrama</w:t>
+      </w:r>
+      <w:proofErr w:type="spellEnd"/>
+      <w:r>
+        <w:t xml:space="preserve"> </w:t>
+      </w:r>
+      <w:proofErr w:type="spellStart"/>
+      <w:r>
+        <w:t>navegación</w:t>
       </w:r>
       <w:bookmarkEnd w:id="24"/>
       <w:bookmarkEnd w:id="25"/>
+      <w:proofErr w:type="spellEnd"/>
     </w:p>
     <w:p>
       <w:pPr>
@@ -2400,7 +3834,7 @@
           <w14:ligatures w14:val="standardContextual"/>
         </w:rPr>
         <w:drawing>
-          <wp:inline distT="0" distB="0" distL="0" distR="0" wp14:anchorId="2747DB91" wp14:editId="5D46BD26">
+          <wp:inline distT="0" distB="0" distL="0" distR="0" wp14:anchorId="2747DB91" wp14:editId="2D625147">
             <wp:extent cx="5400040" cy="3943985"/>
             <wp:effectExtent l="0" t="0" r="0" b="0"/>
             <wp:docPr id="1" name="Imagen 1"/>
@@ -2449,37 +3883,19 @@
     </w:p>
     <w:p>
       <w:pPr>
-        <w:pStyle w:val="Ttulo3"/>
-      </w:pPr>
-      <w:r>
-        <w:t>Reutilización (fragmentos futuros)</w:t>
-      </w:r>
-      <w:bookmarkEnd w:id="26"/>
-      <w:bookmarkEnd w:id="27"/>
-    </w:p>
-    <w:p>
-      <w:r>
-        <w:t>Diseño modular con componentes reutilizables y vistas separadas por FXM</w:t>
-      </w:r>
-      <w:r>
-        <w:t>L</w:t>
-      </w:r>
-      <w:r>
-        <w:t>.</w:t>
-      </w:r>
-    </w:p>
-    <w:p>
-      <w:pPr>
         <w:pStyle w:val="Ttulo2"/>
       </w:pPr>
       <w:bookmarkStart w:id="28" w:name="_Toc197645678"/>
       <w:bookmarkStart w:id="29" w:name="_Toc197697816"/>
-      <w:r>
-        <w:lastRenderedPageBreak/>
+      <w:bookmarkEnd w:id="26"/>
+      <w:bookmarkEnd w:id="27"/>
+      <w:proofErr w:type="spellStart"/>
+      <w:r>
         <w:t>Arquitectura</w:t>
       </w:r>
       <w:bookmarkEnd w:id="28"/>
       <w:bookmarkEnd w:id="29"/>
+      <w:proofErr w:type="spellEnd"/>
     </w:p>
     <w:p>
       <w:pPr>
@@ -2487,19 +3903,69 @@
       </w:pPr>
       <w:bookmarkStart w:id="30" w:name="_Toc197645679"/>
       <w:bookmarkStart w:id="31" w:name="_Toc197697817"/>
+      <w:proofErr w:type="spellStart"/>
       <w:r>
         <w:t>Despliegue</w:t>
       </w:r>
       <w:bookmarkEnd w:id="30"/>
       <w:bookmarkEnd w:id="31"/>
+      <w:proofErr w:type="spellEnd"/>
     </w:p>
     <w:p>
-      <w:r>
-        <w:t>Aplicación de escritorio con base de datos en la nube</w:t>
-      </w:r>
-      <w:r>
-        <w:t xml:space="preserve"> y consultas a una api</w:t>
-      </w:r>
+      <w:proofErr w:type="spellStart"/>
+      <w:r>
+        <w:lastRenderedPageBreak/>
+        <w:t>Aplicación</w:t>
+      </w:r>
+      <w:proofErr w:type="spellEnd"/>
+      <w:r>
+        <w:t xml:space="preserve"> de </w:t>
+      </w:r>
+      <w:proofErr w:type="spellStart"/>
+      <w:r>
+        <w:t>escritorio</w:t>
+      </w:r>
+      <w:proofErr w:type="spellEnd"/>
+      <w:r>
+        <w:t xml:space="preserve"> con base de </w:t>
+      </w:r>
+      <w:proofErr w:type="spellStart"/>
+      <w:r>
+        <w:t>datos</w:t>
+      </w:r>
+      <w:proofErr w:type="spellEnd"/>
+      <w:r>
+        <w:t xml:space="preserve"> </w:t>
+      </w:r>
+      <w:proofErr w:type="spellStart"/>
+      <w:r>
+        <w:t>en</w:t>
+      </w:r>
+      <w:proofErr w:type="spellEnd"/>
+      <w:r>
+        <w:t xml:space="preserve"> la </w:t>
+      </w:r>
+      <w:proofErr w:type="spellStart"/>
+      <w:r>
+        <w:t>nube</w:t>
+      </w:r>
+      <w:proofErr w:type="spellEnd"/>
+      <w:r>
+        <w:t xml:space="preserve"> y </w:t>
+      </w:r>
+      <w:proofErr w:type="spellStart"/>
+      <w:r>
+        <w:t>consultas</w:t>
+      </w:r>
+      <w:proofErr w:type="spellEnd"/>
+      <w:r>
+        <w:t xml:space="preserve"> a una </w:t>
+      </w:r>
+      <w:proofErr w:type="spellStart"/>
+      <w:r>
+        <w:t>api</w:t>
+      </w:r>
+      <w:proofErr w:type="spellEnd"/>
       <w:r>
         <w:t>:</w:t>
       </w:r>
@@ -2560,33 +4026,475 @@
       </w:pPr>
       <w:bookmarkStart w:id="32" w:name="_Toc197645680"/>
       <w:bookmarkStart w:id="33" w:name="_Toc197697818"/>
+      <w:proofErr w:type="spellStart"/>
       <w:r>
         <w:t>Componentes</w:t>
       </w:r>
       <w:bookmarkEnd w:id="32"/>
       <w:bookmarkEnd w:id="33"/>
+      <w:proofErr w:type="spellEnd"/>
     </w:p>
     <w:p>
-      <w:r>
-        <w:t>MVC + Spring Boot. Backend arranca junto con JavaFX</w:t>
+      <w:pPr>
+        <w:jc w:val="both"/>
+      </w:pPr>
+      <w:r>
+        <w:t xml:space="preserve">MVC + Spring Boot. Backend </w:t>
+      </w:r>
+      <w:proofErr w:type="spellStart"/>
+      <w:r>
+        <w:t>arranca</w:t>
+      </w:r>
+      <w:proofErr w:type="spellEnd"/>
+      <w:r>
+        <w:t xml:space="preserve"> junto con JavaFX</w:t>
       </w:r>
       <w:r>
         <w:t xml:space="preserve">. </w:t>
       </w:r>
-      <w:r>
-        <w:t>También se ha desarrollado un cliente REST utilizando Retrofit para consumir la API de RAWG. Esta API proporciona información detallada y actualizada sobre videojuegos y es fundamental para llenar la base de datos del usuario sin necesidad de introducir manualmente todos los datos.</w:t>
-      </w:r>
-      <w:r>
-        <w:t xml:space="preserve"> </w:t>
-      </w:r>
-      <w:r>
-        <w:t>Para el acceso a datos, se emplea Spring Data JPA con Hibernate como implementación. Esto permite abstraer las consultas SQL y aplicar principios de diseño como la separación de responsabilidades entre capas.</w:t>
-      </w:r>
-      <w:r>
-        <w:t xml:space="preserve"> </w:t>
-      </w:r>
-      <w:r>
-        <w:t>La comunicación con APIs externas se gestiona mediante una arquitectura basada en Retrofit junto con OkHttp para el manejo de peticiones HTTP. Esto proporciona una forma robusta y mantenible de integrar servicios REST.</w:t>
+      <w:proofErr w:type="spellStart"/>
+      <w:r>
+        <w:t>También</w:t>
+      </w:r>
+      <w:proofErr w:type="spellEnd"/>
+      <w:r>
+        <w:t xml:space="preserve"> se ha </w:t>
+      </w:r>
+      <w:proofErr w:type="spellStart"/>
+      <w:r>
+        <w:t>desarrollado</w:t>
+      </w:r>
+      <w:proofErr w:type="spellEnd"/>
+      <w:r>
+        <w:t xml:space="preserve"> un </w:t>
+      </w:r>
+      <w:proofErr w:type="spellStart"/>
+      <w:r>
+        <w:t>cliente</w:t>
+      </w:r>
+      <w:proofErr w:type="spellEnd"/>
+      <w:r>
+        <w:t xml:space="preserve"> REST </w:t>
+      </w:r>
+      <w:proofErr w:type="spellStart"/>
+      <w:r>
+        <w:t>utilizando</w:t>
+      </w:r>
+      <w:proofErr w:type="spellEnd"/>
+      <w:r>
+        <w:t xml:space="preserve"> Retrofit para </w:t>
+      </w:r>
+      <w:proofErr w:type="spellStart"/>
+      <w:r>
+        <w:t>consumir</w:t>
+      </w:r>
+      <w:proofErr w:type="spellEnd"/>
+      <w:r>
+        <w:t xml:space="preserve"> la API de RAWG. </w:t>
+      </w:r>
+      <w:proofErr w:type="spellStart"/>
+      <w:r>
+        <w:t>Esta</w:t>
+      </w:r>
+      <w:proofErr w:type="spellEnd"/>
+      <w:r>
+        <w:t xml:space="preserve"> API </w:t>
+      </w:r>
+      <w:proofErr w:type="spellStart"/>
+      <w:r>
+        <w:t>proporciona</w:t>
+      </w:r>
+      <w:proofErr w:type="spellEnd"/>
+      <w:r>
+        <w:t xml:space="preserve"> </w:t>
+      </w:r>
+      <w:proofErr w:type="spellStart"/>
+      <w:r>
+        <w:t>información</w:t>
+      </w:r>
+      <w:proofErr w:type="spellEnd"/>
+      <w:r>
+        <w:t xml:space="preserve"> </w:t>
+      </w:r>
+      <w:proofErr w:type="spellStart"/>
+      <w:r>
+        <w:t>detallada</w:t>
+      </w:r>
+      <w:proofErr w:type="spellEnd"/>
+      <w:r>
+        <w:t xml:space="preserve"> y </w:t>
+      </w:r>
+      <w:proofErr w:type="spellStart"/>
+      <w:r>
+        <w:t>actualizada</w:t>
+      </w:r>
+      <w:proofErr w:type="spellEnd"/>
+      <w:r>
+        <w:t xml:space="preserve"> </w:t>
+      </w:r>
+      <w:proofErr w:type="spellStart"/>
+      <w:r>
+        <w:t>sobre</w:t>
+      </w:r>
+      <w:proofErr w:type="spellEnd"/>
+      <w:r>
+        <w:t xml:space="preserve"> </w:t>
+      </w:r>
+      <w:proofErr w:type="spellStart"/>
+      <w:r>
+        <w:t>videojuegos</w:t>
+      </w:r>
+      <w:proofErr w:type="spellEnd"/>
+      <w:r>
+        <w:t xml:space="preserve"> y es fundamental para </w:t>
+      </w:r>
+      <w:proofErr w:type="spellStart"/>
+      <w:r>
+        <w:t>llenar</w:t>
+      </w:r>
+      <w:proofErr w:type="spellEnd"/>
+      <w:r>
+        <w:t xml:space="preserve"> la base de </w:t>
+      </w:r>
+      <w:proofErr w:type="spellStart"/>
+      <w:r>
+        <w:t>datos</w:t>
+      </w:r>
+      <w:proofErr w:type="spellEnd"/>
+      <w:r>
+        <w:t xml:space="preserve"> del </w:t>
+      </w:r>
+      <w:proofErr w:type="spellStart"/>
+      <w:r>
+        <w:t>usuario</w:t>
+      </w:r>
+      <w:proofErr w:type="spellEnd"/>
+      <w:r>
+        <w:t xml:space="preserve"> sin </w:t>
+      </w:r>
+      <w:proofErr w:type="spellStart"/>
+      <w:r>
+        <w:t>necesidad</w:t>
+      </w:r>
+      <w:proofErr w:type="spellEnd"/>
+      <w:r>
+        <w:t xml:space="preserve"> de </w:t>
+      </w:r>
+      <w:proofErr w:type="spellStart"/>
+      <w:r>
+        <w:t>introducir</w:t>
+      </w:r>
+      <w:proofErr w:type="spellEnd"/>
+      <w:r>
+        <w:t xml:space="preserve"> </w:t>
+      </w:r>
+      <w:proofErr w:type="spellStart"/>
+      <w:r>
+        <w:t>manualmente</w:t>
+      </w:r>
+      <w:proofErr w:type="spellEnd"/>
+      <w:r>
+        <w:t xml:space="preserve"> </w:t>
+      </w:r>
+      <w:proofErr w:type="spellStart"/>
+      <w:r>
+        <w:t>todos</w:t>
+      </w:r>
+      <w:proofErr w:type="spellEnd"/>
+      <w:r>
+        <w:t xml:space="preserve"> los </w:t>
+      </w:r>
+      <w:proofErr w:type="spellStart"/>
+      <w:r>
+        <w:t>datos</w:t>
+      </w:r>
+      <w:proofErr w:type="spellEnd"/>
+      <w:r>
+        <w:t>.</w:t>
+      </w:r>
+      <w:r>
+        <w:t xml:space="preserve"> </w:t>
+      </w:r>
+      <w:r>
+        <w:t xml:space="preserve">Para </w:t>
+      </w:r>
+      <w:proofErr w:type="spellStart"/>
+      <w:r>
+        <w:t>el</w:t>
+      </w:r>
+      <w:proofErr w:type="spellEnd"/>
+      <w:r>
+        <w:t xml:space="preserve"> </w:t>
+      </w:r>
+      <w:proofErr w:type="spellStart"/>
+      <w:r>
+        <w:t>acceso</w:t>
+      </w:r>
+      <w:proofErr w:type="spellEnd"/>
+      <w:r>
+        <w:t xml:space="preserve"> a </w:t>
+      </w:r>
+      <w:proofErr w:type="spellStart"/>
+      <w:r>
+        <w:t>datos</w:t>
+      </w:r>
+      <w:proofErr w:type="spellEnd"/>
+      <w:r>
+        <w:t xml:space="preserve">, se </w:t>
+      </w:r>
+      <w:proofErr w:type="spellStart"/>
+      <w:r>
+        <w:t>emplea</w:t>
+      </w:r>
+      <w:proofErr w:type="spellEnd"/>
+      <w:r>
+        <w:t xml:space="preserve"> Spring Data JPA con Hibernate </w:t>
+      </w:r>
+      <w:proofErr w:type="spellStart"/>
+      <w:r>
+        <w:t>como</w:t>
+      </w:r>
+      <w:proofErr w:type="spellEnd"/>
+      <w:r>
+        <w:t xml:space="preserve"> </w:t>
+      </w:r>
+      <w:proofErr w:type="spellStart"/>
+      <w:r>
+        <w:t>implementación</w:t>
+      </w:r>
+      <w:proofErr w:type="spellEnd"/>
+      <w:r>
+        <w:t xml:space="preserve">. </w:t>
+      </w:r>
+      <w:proofErr w:type="spellStart"/>
+      <w:r>
+        <w:t>Esto</w:t>
+      </w:r>
+      <w:proofErr w:type="spellEnd"/>
+      <w:r>
+        <w:t xml:space="preserve"> </w:t>
+      </w:r>
+      <w:proofErr w:type="spellStart"/>
+      <w:r>
+        <w:t>permite</w:t>
+      </w:r>
+      <w:proofErr w:type="spellEnd"/>
+      <w:r>
+        <w:t xml:space="preserve"> </w:t>
+      </w:r>
+      <w:proofErr w:type="spellStart"/>
+      <w:r>
+        <w:t>abstraer</w:t>
+      </w:r>
+      <w:proofErr w:type="spellEnd"/>
+      <w:r>
+        <w:t xml:space="preserve"> las </w:t>
+      </w:r>
+      <w:proofErr w:type="spellStart"/>
+      <w:r>
+        <w:t>consultas</w:t>
+      </w:r>
+      <w:proofErr w:type="spellEnd"/>
+      <w:r>
+        <w:t xml:space="preserve"> SQL y </w:t>
+      </w:r>
+      <w:proofErr w:type="spellStart"/>
+      <w:r>
+        <w:t>aplicar</w:t>
+      </w:r>
+      <w:proofErr w:type="spellEnd"/>
+      <w:r>
+        <w:t xml:space="preserve"> </w:t>
+      </w:r>
+      <w:proofErr w:type="spellStart"/>
+      <w:r>
+        <w:t>principios</w:t>
+      </w:r>
+      <w:proofErr w:type="spellEnd"/>
+      <w:r>
+        <w:t xml:space="preserve"> de </w:t>
+      </w:r>
+      <w:proofErr w:type="spellStart"/>
+      <w:r>
+        <w:t>diseño</w:t>
+      </w:r>
+      <w:proofErr w:type="spellEnd"/>
+      <w:r>
+        <w:t xml:space="preserve"> </w:t>
+      </w:r>
+      <w:proofErr w:type="spellStart"/>
+      <w:r>
+        <w:t>como</w:t>
+      </w:r>
+      <w:proofErr w:type="spellEnd"/>
+      <w:r>
+        <w:t xml:space="preserve"> la </w:t>
+      </w:r>
+      <w:proofErr w:type="spellStart"/>
+      <w:r>
+        <w:t>separación</w:t>
+      </w:r>
+      <w:proofErr w:type="spellEnd"/>
+      <w:r>
+        <w:t xml:space="preserve"> de </w:t>
+      </w:r>
+      <w:proofErr w:type="spellStart"/>
+      <w:r>
+        <w:t>responsabilidades</w:t>
+      </w:r>
+      <w:proofErr w:type="spellEnd"/>
+      <w:r>
+        <w:t xml:space="preserve"> entre </w:t>
+      </w:r>
+      <w:proofErr w:type="spellStart"/>
+      <w:r>
+        <w:t>capas</w:t>
+      </w:r>
+      <w:proofErr w:type="spellEnd"/>
+      <w:r>
+        <w:t>.</w:t>
+      </w:r>
+      <w:r>
+        <w:t xml:space="preserve"> </w:t>
+      </w:r>
+      <w:r>
+        <w:t xml:space="preserve">La </w:t>
+      </w:r>
+      <w:proofErr w:type="spellStart"/>
+      <w:r>
+        <w:t>comunicación</w:t>
+      </w:r>
+      <w:proofErr w:type="spellEnd"/>
+      <w:r>
+        <w:t xml:space="preserve"> con APIs </w:t>
+      </w:r>
+      <w:proofErr w:type="spellStart"/>
+      <w:r>
+        <w:t>externas</w:t>
+      </w:r>
+      <w:proofErr w:type="spellEnd"/>
+      <w:r>
+        <w:t xml:space="preserve"> se </w:t>
+      </w:r>
+      <w:proofErr w:type="spellStart"/>
+      <w:r>
+        <w:t>gestiona</w:t>
+      </w:r>
+      <w:proofErr w:type="spellEnd"/>
+      <w:r>
+        <w:t xml:space="preserve"> </w:t>
+      </w:r>
+      <w:proofErr w:type="spellStart"/>
+      <w:r>
+        <w:t>mediante</w:t>
+      </w:r>
+      <w:proofErr w:type="spellEnd"/>
+      <w:r>
+        <w:t xml:space="preserve"> una </w:t>
+      </w:r>
+      <w:proofErr w:type="spellStart"/>
+      <w:r>
+        <w:t>arquitectura</w:t>
+      </w:r>
+      <w:proofErr w:type="spellEnd"/>
+      <w:r>
+        <w:t xml:space="preserve"> </w:t>
+      </w:r>
+      <w:proofErr w:type="spellStart"/>
+      <w:r>
+        <w:t>basada</w:t>
+      </w:r>
+      <w:proofErr w:type="spellEnd"/>
+      <w:r>
+        <w:t xml:space="preserve"> </w:t>
+      </w:r>
+      <w:proofErr w:type="spellStart"/>
+      <w:r>
+        <w:t>en</w:t>
+      </w:r>
+      <w:proofErr w:type="spellEnd"/>
+      <w:r>
+        <w:t xml:space="preserve"> Retrofit junto con </w:t>
+      </w:r>
+      <w:proofErr w:type="spellStart"/>
+      <w:r>
+        <w:t>OkHttp</w:t>
+      </w:r>
+      <w:proofErr w:type="spellEnd"/>
+      <w:r>
+        <w:t xml:space="preserve"> para </w:t>
+      </w:r>
+      <w:proofErr w:type="spellStart"/>
+      <w:r>
+        <w:t>el</w:t>
+      </w:r>
+      <w:proofErr w:type="spellEnd"/>
+      <w:r>
+        <w:t xml:space="preserve"> </w:t>
+      </w:r>
+      <w:proofErr w:type="spellStart"/>
+      <w:r>
+        <w:t>manejo</w:t>
+      </w:r>
+      <w:proofErr w:type="spellEnd"/>
+      <w:r>
+        <w:t xml:space="preserve"> de </w:t>
+      </w:r>
+      <w:proofErr w:type="spellStart"/>
+      <w:r>
+        <w:t>peticiones</w:t>
+      </w:r>
+      <w:proofErr w:type="spellEnd"/>
+      <w:r>
+        <w:t xml:space="preserve"> HTTP. </w:t>
+      </w:r>
+      <w:proofErr w:type="spellStart"/>
+      <w:r>
+        <w:t>Esto</w:t>
+      </w:r>
+      <w:proofErr w:type="spellEnd"/>
+      <w:r>
+        <w:t xml:space="preserve"> </w:t>
+      </w:r>
+      <w:proofErr w:type="spellStart"/>
+      <w:r>
+        <w:t>proporciona</w:t>
+      </w:r>
+      <w:proofErr w:type="spellEnd"/>
+      <w:r>
+        <w:t xml:space="preserve"> una forma </w:t>
+      </w:r>
+      <w:proofErr w:type="spellStart"/>
+      <w:r>
+        <w:t>robusta</w:t>
+      </w:r>
+      <w:proofErr w:type="spellEnd"/>
+      <w:r>
+        <w:t xml:space="preserve"> y </w:t>
+      </w:r>
+      <w:proofErr w:type="spellStart"/>
+      <w:r>
+        <w:t>mantenible</w:t>
+      </w:r>
+      <w:proofErr w:type="spellEnd"/>
+      <w:r>
+        <w:t xml:space="preserve"> de </w:t>
+      </w:r>
+      <w:proofErr w:type="spellStart"/>
+      <w:r>
+        <w:t>integrar</w:t>
+      </w:r>
+      <w:proofErr w:type="spellEnd"/>
+      <w:r>
+        <w:t xml:space="preserve"> </w:t>
+      </w:r>
+      <w:proofErr w:type="spellStart"/>
+      <w:r>
+        <w:t>servicios</w:t>
+      </w:r>
+      <w:proofErr w:type="spellEnd"/>
+      <w:r>
+        <w:t xml:space="preserve"> REST.</w:t>
       </w:r>
       <w:r>
         <w:br/>
@@ -2651,17 +4559,113 @@
       <w:bookmarkStart w:id="34" w:name="_Toc197645681"/>
       <w:bookmarkStart w:id="35" w:name="_Toc197697819"/>
       <w:r>
-        <w:t>Base de datos</w:t>
+        <w:t xml:space="preserve">Base de </w:t>
+      </w:r>
+      <w:proofErr w:type="spellStart"/>
+      <w:r>
+        <w:t>datos</w:t>
       </w:r>
       <w:bookmarkEnd w:id="34"/>
       <w:bookmarkEnd w:id="35"/>
+      <w:proofErr w:type="spellEnd"/>
     </w:p>
     <w:p>
-      <w:r>
-        <w:t>Base de datos PostgreSQL alojada en Neon.</w:t>
-      </w:r>
-      <w:r>
-        <w:t xml:space="preserve"> Se utiliza Hibernate como ORM de la aplicación, además de JPA para simplificar las consultas PostgreSQL (CRUD) además de anotaciones.</w:t>
+      <w:pPr>
+        <w:jc w:val="both"/>
+      </w:pPr>
+      <w:r>
+        <w:t xml:space="preserve">Base de </w:t>
+      </w:r>
+      <w:proofErr w:type="spellStart"/>
+      <w:r>
+        <w:t>datos</w:t>
+      </w:r>
+      <w:proofErr w:type="spellEnd"/>
+      <w:r>
+        <w:t xml:space="preserve"> PostgreSQL </w:t>
+      </w:r>
+      <w:proofErr w:type="spellStart"/>
+      <w:r>
+        <w:t>alojada</w:t>
+      </w:r>
+      <w:proofErr w:type="spellEnd"/>
+      <w:r>
+        <w:t xml:space="preserve"> </w:t>
+      </w:r>
+      <w:proofErr w:type="spellStart"/>
+      <w:r>
+        <w:t>en</w:t>
+      </w:r>
+      <w:proofErr w:type="spellEnd"/>
+      <w:r>
+        <w:t xml:space="preserve"> Neon.</w:t>
+      </w:r>
+      <w:r>
+        <w:t xml:space="preserve"> Se </w:t>
+      </w:r>
+      <w:proofErr w:type="spellStart"/>
+      <w:r>
+        <w:t>utiliza</w:t>
+      </w:r>
+      <w:proofErr w:type="spellEnd"/>
+      <w:r>
+        <w:t xml:space="preserve"> Hibernate </w:t>
+      </w:r>
+      <w:proofErr w:type="spellStart"/>
+      <w:r>
+        <w:t>como</w:t>
+      </w:r>
+      <w:proofErr w:type="spellEnd"/>
+      <w:r>
+        <w:t xml:space="preserve"> ORM de la </w:t>
+      </w:r>
+      <w:proofErr w:type="spellStart"/>
+      <w:r>
+        <w:t>aplicación</w:t>
+      </w:r>
+      <w:proofErr w:type="spellEnd"/>
+      <w:r>
+        <w:t xml:space="preserve">, </w:t>
+      </w:r>
+      <w:proofErr w:type="spellStart"/>
+      <w:r>
+        <w:t>además</w:t>
+      </w:r>
+      <w:proofErr w:type="spellEnd"/>
+      <w:r>
+        <w:t xml:space="preserve"> de JPA para </w:t>
+      </w:r>
+      <w:proofErr w:type="spellStart"/>
+      <w:r>
+        <w:t>simplificar</w:t>
+      </w:r>
+      <w:proofErr w:type="spellEnd"/>
+      <w:r>
+        <w:t xml:space="preserve"> las </w:t>
+      </w:r>
+      <w:proofErr w:type="spellStart"/>
+      <w:r>
+        <w:t>consultas</w:t>
+      </w:r>
+      <w:proofErr w:type="spellEnd"/>
+      <w:r>
+        <w:t xml:space="preserve"> PostgreSQL (CRUD) </w:t>
+      </w:r>
+      <w:proofErr w:type="spellStart"/>
+      <w:r>
+        <w:t>además</w:t>
+      </w:r>
+      <w:proofErr w:type="spellEnd"/>
+      <w:r>
+        <w:t xml:space="preserve"> de </w:t>
+      </w:r>
+      <w:proofErr w:type="spellStart"/>
+      <w:r>
+        <w:t>anotaciones</w:t>
+      </w:r>
+      <w:proofErr w:type="spellEnd"/>
+      <w:r>
+        <w:t>.</w:t>
       </w:r>
       <w:r>
         <w:br/>
@@ -2724,70 +4728,498 @@
       </w:pPr>
       <w:bookmarkStart w:id="36" w:name="_Toc197645682"/>
       <w:bookmarkStart w:id="37" w:name="_Toc197697820"/>
+      <w:proofErr w:type="spellStart"/>
       <w:r>
         <w:lastRenderedPageBreak/>
-        <w:t>Paquetes, Interfaces y Clases</w:t>
+        <w:t>Paquetes</w:t>
+      </w:r>
+      <w:proofErr w:type="spellEnd"/>
+      <w:r>
+        <w:t xml:space="preserve">, Interfaces y </w:t>
+      </w:r>
+      <w:proofErr w:type="spellStart"/>
+      <w:r>
+        <w:t>Clases</w:t>
       </w:r>
       <w:bookmarkEnd w:id="36"/>
       <w:bookmarkEnd w:id="37"/>
+      <w:proofErr w:type="spellEnd"/>
     </w:p>
     <w:p>
-      <w:r>
-        <w:t>En este apartado, además de los paquetes clases e interfaces, me gustaría comentar el uso de Lombok para ahorrar código (constructores y getter y setters sobretodo)</w:t>
+      <w:pPr>
+        <w:jc w:val="both"/>
+      </w:pPr>
+      <w:proofErr w:type="spellStart"/>
+      <w:r>
+        <w:t>En</w:t>
+      </w:r>
+      <w:proofErr w:type="spellEnd"/>
+      <w:r>
+        <w:t xml:space="preserve"> </w:t>
+      </w:r>
+      <w:proofErr w:type="spellStart"/>
+      <w:r>
+        <w:t>este</w:t>
+      </w:r>
+      <w:proofErr w:type="spellEnd"/>
+      <w:r>
+        <w:t xml:space="preserve"> </w:t>
+      </w:r>
+      <w:proofErr w:type="spellStart"/>
+      <w:r>
+        <w:t>apartado</w:t>
+      </w:r>
+      <w:proofErr w:type="spellEnd"/>
+      <w:r>
+        <w:t xml:space="preserve">, </w:t>
+      </w:r>
+      <w:proofErr w:type="spellStart"/>
+      <w:r>
+        <w:t>además</w:t>
+      </w:r>
+      <w:proofErr w:type="spellEnd"/>
+      <w:r>
+        <w:t xml:space="preserve"> de los </w:t>
+      </w:r>
+      <w:proofErr w:type="spellStart"/>
+      <w:r>
+        <w:t>paquetes</w:t>
+      </w:r>
+      <w:proofErr w:type="spellEnd"/>
+      <w:r>
+        <w:t xml:space="preserve"> </w:t>
+      </w:r>
+      <w:proofErr w:type="spellStart"/>
+      <w:r>
+        <w:t>clases</w:t>
+      </w:r>
+      <w:proofErr w:type="spellEnd"/>
+      <w:r>
+        <w:t xml:space="preserve"> e interfaces, me </w:t>
+      </w:r>
+      <w:proofErr w:type="spellStart"/>
+      <w:r>
+        <w:t>gustaría</w:t>
+      </w:r>
+      <w:proofErr w:type="spellEnd"/>
+      <w:r>
+        <w:t xml:space="preserve"> </w:t>
+      </w:r>
+      <w:proofErr w:type="spellStart"/>
+      <w:r>
+        <w:t>comentar</w:t>
+      </w:r>
+      <w:proofErr w:type="spellEnd"/>
+      <w:r>
+        <w:t xml:space="preserve"> </w:t>
+      </w:r>
+      <w:proofErr w:type="spellStart"/>
+      <w:r>
+        <w:t>el</w:t>
+      </w:r>
+      <w:proofErr w:type="spellEnd"/>
+      <w:r>
+        <w:t xml:space="preserve"> </w:t>
+      </w:r>
+      <w:proofErr w:type="spellStart"/>
+      <w:r>
+        <w:t>uso</w:t>
+      </w:r>
+      <w:proofErr w:type="spellEnd"/>
+      <w:r>
+        <w:t xml:space="preserve"> de Lombok para </w:t>
+      </w:r>
+      <w:proofErr w:type="spellStart"/>
+      <w:r>
+        <w:t>ahorrar</w:t>
+      </w:r>
+      <w:proofErr w:type="spellEnd"/>
+      <w:r>
+        <w:t xml:space="preserve"> </w:t>
+      </w:r>
+      <w:proofErr w:type="spellStart"/>
+      <w:r>
+        <w:t>código</w:t>
+      </w:r>
+      <w:proofErr w:type="spellEnd"/>
+      <w:r>
+        <w:t xml:space="preserve"> (</w:t>
+      </w:r>
+      <w:proofErr w:type="spellStart"/>
+      <w:r>
+        <w:t>constructores</w:t>
+      </w:r>
+      <w:proofErr w:type="spellEnd"/>
+      <w:r>
+        <w:t xml:space="preserve"> y getter y setters </w:t>
+      </w:r>
+      <w:proofErr w:type="spellStart"/>
+      <w:r>
+        <w:t>sobretodo</w:t>
+      </w:r>
+      <w:proofErr w:type="spellEnd"/>
+      <w:r>
+        <w:t>)</w:t>
       </w:r>
     </w:p>
     <w:p>
-      <w:r>
-        <w:t xml:space="preserve">Paquetes: api, dentro de api: retrofit, configuraciones, </w:t>
-      </w:r>
+      <w:pPr>
+        <w:jc w:val="both"/>
+      </w:pPr>
+      <w:proofErr w:type="spellStart"/>
+      <w:r>
+        <w:t>Paquetes</w:t>
+      </w:r>
+      <w:proofErr w:type="spellEnd"/>
+      <w:r>
+        <w:t xml:space="preserve">: </w:t>
+      </w:r>
+      <w:proofErr w:type="spellStart"/>
+      <w:r>
+        <w:t>api</w:t>
+      </w:r>
+      <w:proofErr w:type="spellEnd"/>
+      <w:r>
+        <w:t xml:space="preserve">, dentro de </w:t>
+      </w:r>
+      <w:proofErr w:type="spellStart"/>
+      <w:r>
+        <w:t>api</w:t>
+      </w:r>
+      <w:proofErr w:type="spellEnd"/>
+      <w:r>
+        <w:t xml:space="preserve">: retrofit, </w:t>
+      </w:r>
+      <w:proofErr w:type="spellStart"/>
+      <w:r>
+        <w:t>configuraciones</w:t>
+      </w:r>
+      <w:proofErr w:type="spellEnd"/>
+      <w:r>
+        <w:t xml:space="preserve">, </w:t>
+      </w:r>
+      <w:proofErr w:type="spellStart"/>
       <w:proofErr w:type="gramStart"/>
       <w:r>
         <w:t>controlador,modelo</w:t>
       </w:r>
+      <w:proofErr w:type="spellEnd"/>
       <w:proofErr w:type="gramEnd"/>
       <w:r>
-        <w:t xml:space="preserve">, dentro de modelo: ids,repositorio,servicio,utils, resources, vista </w:t>
+        <w:t xml:space="preserve">, dentro de </w:t>
+      </w:r>
+      <w:proofErr w:type="spellStart"/>
+      <w:r>
+        <w:t>modelo</w:t>
+      </w:r>
+      <w:proofErr w:type="spellEnd"/>
+      <w:r>
+        <w:t xml:space="preserve">: </w:t>
+      </w:r>
+      <w:proofErr w:type="spellStart"/>
+      <w:r>
+        <w:t>ids,repositorio,servicio,utils</w:t>
+      </w:r>
+      <w:proofErr w:type="spellEnd"/>
+      <w:r>
+        <w:t xml:space="preserve">, resources, vista </w:t>
       </w:r>
       <w:r>
         <w:br/>
-        <w:t>Clases dentro de api: RAWGContenedorPlataforma,RAWGGenero,RAWGPlataforma,RAWGRespuesta,RAWGServicioy RAWGVideojuego.</w:t>
+      </w:r>
+      <w:proofErr w:type="spellStart"/>
+      <w:r>
+        <w:t>Clases</w:t>
+      </w:r>
+      <w:proofErr w:type="spellEnd"/>
+      <w:r>
+        <w:t xml:space="preserve"> dentro de </w:t>
+      </w:r>
+      <w:proofErr w:type="spellStart"/>
+      <w:r>
+        <w:t>api</w:t>
+      </w:r>
+      <w:proofErr w:type="spellEnd"/>
+      <w:r>
+        <w:t xml:space="preserve">: RAWGContenedorPlataforma,RAWGGenero,RAWGPlataforma,RAWGRespuesta,RAWGServicioy </w:t>
+      </w:r>
+      <w:proofErr w:type="spellStart"/>
+      <w:r>
+        <w:t>RAWGVideojuego</w:t>
+      </w:r>
+      <w:proofErr w:type="spellEnd"/>
+      <w:r>
+        <w:t>.</w:t>
       </w:r>
     </w:p>
     <w:p>
-      <w:r>
-        <w:t>Clases dentro de retrofit: RAWGCliente</w:t>
-      </w:r>
+      <w:pPr>
+        <w:jc w:val="both"/>
+      </w:pPr>
+      <w:proofErr w:type="spellStart"/>
+      <w:r>
+        <w:t>Clases</w:t>
+      </w:r>
+      <w:proofErr w:type="spellEnd"/>
+      <w:r>
+        <w:t xml:space="preserve"> dentro de retrofit: </w:t>
+      </w:r>
+      <w:proofErr w:type="spellStart"/>
+      <w:r>
+        <w:t>RAWGCliente</w:t>
+      </w:r>
+      <w:proofErr w:type="spellEnd"/>
     </w:p>
     <w:p>
-      <w:r>
-        <w:t>Clases dentro de configuraciones: ConfiguracionBean y ConfiguracionRestTemplate</w:t>
-      </w:r>
+      <w:pPr>
+        <w:jc w:val="both"/>
+      </w:pPr>
+      <w:proofErr w:type="spellStart"/>
+      <w:r>
+        <w:t>Clases</w:t>
+      </w:r>
+      <w:proofErr w:type="spellEnd"/>
+      <w:r>
+        <w:t xml:space="preserve"> dentro de </w:t>
+      </w:r>
+      <w:proofErr w:type="spellStart"/>
+      <w:r>
+        <w:t>configuraciones</w:t>
+      </w:r>
+      <w:proofErr w:type="spellEnd"/>
+      <w:r>
+        <w:t xml:space="preserve">: </w:t>
+      </w:r>
+      <w:proofErr w:type="spellStart"/>
+      <w:r>
+        <w:t>ConfiguracionBean</w:t>
+      </w:r>
+      <w:proofErr w:type="spellEnd"/>
+      <w:r>
+        <w:t xml:space="preserve"> y </w:t>
+      </w:r>
+      <w:proofErr w:type="spellStart"/>
+      <w:r>
+        <w:t>ConfiguracionRestTemplate</w:t>
+      </w:r>
+      <w:proofErr w:type="spellEnd"/>
     </w:p>
     <w:p>
-      <w:r>
-        <w:t xml:space="preserve">Clases dentro de controlador: </w:t>
-      </w:r>
+      <w:pPr>
+        <w:jc w:val="both"/>
+      </w:pPr>
+      <w:proofErr w:type="spellStart"/>
+      <w:r>
+        <w:t>Clases</w:t>
+      </w:r>
+      <w:proofErr w:type="spellEnd"/>
+      <w:r>
+        <w:t xml:space="preserve"> dentro de </w:t>
+      </w:r>
+      <w:proofErr w:type="spellStart"/>
+      <w:r>
+        <w:t>controlador</w:t>
+      </w:r>
+      <w:proofErr w:type="spellEnd"/>
+      <w:r>
+        <w:t xml:space="preserve">: </w:t>
+      </w:r>
+      <w:proofErr w:type="spellStart"/>
       <w:proofErr w:type="gramStart"/>
       <w:r>
         <w:t>BibliotecaControlador,ControladorBusqueda</w:t>
       </w:r>
+      <w:proofErr w:type="spellEnd"/>
       <w:proofErr w:type="gramEnd"/>
       <w:r>
-        <w:t>, LogInControlador y RegistroControlador (faltan clases por crear)</w:t>
+        <w:t xml:space="preserve">, </w:t>
+      </w:r>
+      <w:proofErr w:type="spellStart"/>
+      <w:r>
+        <w:t>LogInControlador</w:t>
+      </w:r>
+      <w:proofErr w:type="spellEnd"/>
+      <w:r>
+        <w:t xml:space="preserve"> y </w:t>
+      </w:r>
+      <w:proofErr w:type="spellStart"/>
+      <w:r>
+        <w:t>RegistroControlador</w:t>
+      </w:r>
+      <w:proofErr w:type="spellEnd"/>
+      <w:r>
+        <w:t xml:space="preserve"> (</w:t>
+      </w:r>
+      <w:proofErr w:type="spellStart"/>
+      <w:r>
+        <w:t>faltan</w:t>
+      </w:r>
+      <w:proofErr w:type="spellEnd"/>
+      <w:r>
+        <w:t xml:space="preserve"> </w:t>
+      </w:r>
+      <w:proofErr w:type="spellStart"/>
+      <w:r>
+        <w:t>clases</w:t>
+      </w:r>
+      <w:proofErr w:type="spellEnd"/>
+      <w:r>
+        <w:t xml:space="preserve"> por </w:t>
+      </w:r>
+      <w:proofErr w:type="spellStart"/>
+      <w:r>
+        <w:t>crear</w:t>
+      </w:r>
+      <w:proofErr w:type="spellEnd"/>
+      <w:r>
+        <w:t>)</w:t>
       </w:r>
     </w:p>
     <w:p>
-      <w:r>
-        <w:t>Clases dentro de modelo:</w:t>
-      </w:r>
-      <w:r>
-        <w:t xml:space="preserve"> Compania, Consola, Estado, Fabricante, Genero, Ubicacion, Usuario, UsuarioVideojuego, Usuario, Videojuego, VideojuegoConsola, VideojuegoGenero.</w:t>
+      <w:pPr>
+        <w:jc w:val="both"/>
+      </w:pPr>
+      <w:proofErr w:type="spellStart"/>
+      <w:r>
+        <w:t>Clases</w:t>
+      </w:r>
+      <w:proofErr w:type="spellEnd"/>
+      <w:r>
+        <w:t xml:space="preserve"> dentro de </w:t>
+      </w:r>
+      <w:proofErr w:type="spellStart"/>
+      <w:r>
+        <w:t>modelo</w:t>
+      </w:r>
+      <w:proofErr w:type="spellEnd"/>
+      <w:r>
+        <w:t>:</w:t>
+      </w:r>
+      <w:r>
+        <w:t xml:space="preserve"> </w:t>
+      </w:r>
+      <w:proofErr w:type="spellStart"/>
+      <w:r>
+        <w:t>Compania</w:t>
+      </w:r>
+      <w:proofErr w:type="spellEnd"/>
+      <w:r>
+        <w:t xml:space="preserve">, </w:t>
+      </w:r>
+      <w:proofErr w:type="spellStart"/>
+      <w:r>
+        <w:t>Consola</w:t>
+      </w:r>
+      <w:proofErr w:type="spellEnd"/>
+      <w:r>
+        <w:t xml:space="preserve">, Estado, </w:t>
+      </w:r>
+      <w:proofErr w:type="spellStart"/>
+      <w:r>
+        <w:t>Fabricante</w:t>
+      </w:r>
+      <w:proofErr w:type="spellEnd"/>
+      <w:r>
+        <w:t xml:space="preserve">, </w:t>
+      </w:r>
+      <w:proofErr w:type="spellStart"/>
+      <w:r>
+        <w:t>Genero</w:t>
+      </w:r>
+      <w:proofErr w:type="spellEnd"/>
+      <w:r>
+        <w:t xml:space="preserve">, </w:t>
+      </w:r>
+      <w:proofErr w:type="spellStart"/>
+      <w:r>
+        <w:t>Ubicacion</w:t>
+      </w:r>
+      <w:proofErr w:type="spellEnd"/>
+      <w:r>
+        <w:t xml:space="preserve">, </w:t>
+      </w:r>
+      <w:proofErr w:type="spellStart"/>
+      <w:r>
+        <w:t>Usuario</w:t>
+      </w:r>
+      <w:proofErr w:type="spellEnd"/>
+      <w:r>
+        <w:t xml:space="preserve">, </w:t>
+      </w:r>
+      <w:proofErr w:type="spellStart"/>
+      <w:r>
+        <w:t>UsuarioVideojuego</w:t>
+      </w:r>
+      <w:proofErr w:type="spellEnd"/>
+      <w:r>
+        <w:t xml:space="preserve">, </w:t>
+      </w:r>
+      <w:proofErr w:type="spellStart"/>
+      <w:r>
+        <w:t>Usuario</w:t>
+      </w:r>
+      <w:proofErr w:type="spellEnd"/>
+      <w:r>
+        <w:t xml:space="preserve">, </w:t>
+      </w:r>
+      <w:proofErr w:type="spellStart"/>
+      <w:r>
+        <w:t>Videojuego</w:t>
+      </w:r>
+      <w:proofErr w:type="spellEnd"/>
+      <w:r>
+        <w:t xml:space="preserve">, </w:t>
+      </w:r>
+      <w:proofErr w:type="spellStart"/>
+      <w:r>
+        <w:t>VideojuegoConsola</w:t>
+      </w:r>
+      <w:proofErr w:type="spellEnd"/>
+      <w:r>
+        <w:t xml:space="preserve">, </w:t>
+      </w:r>
+      <w:proofErr w:type="spellStart"/>
+      <w:r>
+        <w:t>VideojuegoGenero</w:t>
+      </w:r>
+      <w:proofErr w:type="spellEnd"/>
+      <w:r>
+        <w:t>.</w:t>
       </w:r>
     </w:p>
     <w:p>
-      <w:r>
-        <w:t>Clases dentro de ids: UsuarioVideojuegoID, VideojuegoConsolaID, VideojuegoGeneroID</w:t>
-      </w:r>
+      <w:pPr>
+        <w:jc w:val="both"/>
+      </w:pPr>
+      <w:proofErr w:type="spellStart"/>
+      <w:r>
+        <w:t>Clases</w:t>
+      </w:r>
+      <w:proofErr w:type="spellEnd"/>
+      <w:r>
+        <w:t xml:space="preserve"> dentro de ids: </w:t>
+      </w:r>
+      <w:proofErr w:type="spellStart"/>
+      <w:r>
+        <w:t>UsuarioVideojuegoID</w:t>
+      </w:r>
+      <w:proofErr w:type="spellEnd"/>
+      <w:r>
+        <w:t xml:space="preserve">, </w:t>
+      </w:r>
+      <w:proofErr w:type="spellStart"/>
+      <w:r>
+        <w:t>VideojuegoConsolaID</w:t>
+      </w:r>
+      <w:proofErr w:type="spellEnd"/>
+      <w:r>
+        <w:t xml:space="preserve">, </w:t>
+      </w:r>
+      <w:proofErr w:type="spellStart"/>
+      <w:r>
+        <w:t>VideojuegoGeneroID</w:t>
+      </w:r>
+      <w:proofErr w:type="spellEnd"/>
     </w:p>
     <w:p/>
     <w:p>
@@ -2797,14 +5229,67 @@
       <w:bookmarkStart w:id="38" w:name="_Toc197645683"/>
       <w:bookmarkStart w:id="39" w:name="_Toc197697821"/>
       <w:r>
-        <w:t>Plan de pruebas (cómo)</w:t>
+        <w:t xml:space="preserve">Plan de </w:t>
+      </w:r>
+      <w:proofErr w:type="spellStart"/>
+      <w:r>
+        <w:t>pruebas</w:t>
+      </w:r>
+      <w:proofErr w:type="spellEnd"/>
+      <w:r>
+        <w:t xml:space="preserve"> (</w:t>
+      </w:r>
+      <w:proofErr w:type="spellStart"/>
+      <w:r>
+        <w:t>cómo</w:t>
+      </w:r>
+      <w:proofErr w:type="spellEnd"/>
+      <w:r>
+        <w:t>)</w:t>
       </w:r>
       <w:bookmarkEnd w:id="38"/>
       <w:bookmarkEnd w:id="39"/>
     </w:p>
     <w:p>
-      <w:r>
-        <w:t>Pruebas unitarias con JUnit, conexión con APIs, pruebas manuales.</w:t>
+      <w:proofErr w:type="spellStart"/>
+      <w:r>
+        <w:t>Pruebas</w:t>
+      </w:r>
+      <w:proofErr w:type="spellEnd"/>
+      <w:r>
+        <w:t xml:space="preserve"> </w:t>
+      </w:r>
+      <w:proofErr w:type="spellStart"/>
+      <w:r>
+        <w:t>unitarias</w:t>
+      </w:r>
+      <w:proofErr w:type="spellEnd"/>
+      <w:r>
+        <w:t xml:space="preserve"> con JUnit, </w:t>
+      </w:r>
+      <w:proofErr w:type="spellStart"/>
+      <w:r>
+        <w:t>conexión</w:t>
+      </w:r>
+      <w:proofErr w:type="spellEnd"/>
+      <w:r>
+        <w:t xml:space="preserve"> con APIs, </w:t>
+      </w:r>
+      <w:proofErr w:type="spellStart"/>
+      <w:r>
+        <w:t>pruebas</w:t>
+      </w:r>
+      <w:proofErr w:type="spellEnd"/>
+      <w:r>
+        <w:t xml:space="preserve"> </w:t>
+      </w:r>
+      <w:proofErr w:type="spellStart"/>
+      <w:r>
+        <w:t>manuales</w:t>
+      </w:r>
+      <w:proofErr w:type="spellEnd"/>
+      <w:r>
+        <w:t>.</w:t>
       </w:r>
       <w:r>
         <w:br/>
@@ -2819,11 +5304,13 @@
       </w:pPr>
       <w:bookmarkStart w:id="40" w:name="_Toc197645684"/>
       <w:bookmarkStart w:id="41" w:name="_Toc197697822"/>
+      <w:proofErr w:type="spellStart"/>
       <w:r>
         <w:t>Implementación</w:t>
       </w:r>
       <w:bookmarkEnd w:id="40"/>
       <w:bookmarkEnd w:id="41"/>
+      <w:proofErr w:type="spellEnd"/>
     </w:p>
     <w:p>
       <w:pPr>
@@ -2831,48 +5318,533 @@
       </w:pPr>
       <w:bookmarkStart w:id="42" w:name="_Toc197645685"/>
       <w:bookmarkStart w:id="43" w:name="_Toc197697823"/>
-      <w:r>
-        <w:t>Entorno de Desarrollo</w:t>
+      <w:proofErr w:type="spellStart"/>
+      <w:r>
+        <w:t>Entorno</w:t>
+      </w:r>
+      <w:proofErr w:type="spellEnd"/>
+      <w:r>
+        <w:t xml:space="preserve"> de Desarrollo</w:t>
       </w:r>
       <w:bookmarkEnd w:id="42"/>
       <w:bookmarkEnd w:id="43"/>
     </w:p>
     <w:p>
+      <w:pPr>
+        <w:jc w:val="both"/>
+      </w:pPr>
       <w:r>
         <w:t>Java 22,</w:t>
       </w:r>
       <w:r>
-        <w:t xml:space="preserve"> pues es la versión que es más compatible con las dependencias que necesito utilizer.</w:t>
+        <w:t xml:space="preserve"> </w:t>
+      </w:r>
+      <w:proofErr w:type="spellStart"/>
+      <w:r>
+        <w:t>pues</w:t>
+      </w:r>
+      <w:proofErr w:type="spellEnd"/>
+      <w:r>
+        <w:t xml:space="preserve"> es la </w:t>
+      </w:r>
+      <w:proofErr w:type="spellStart"/>
+      <w:r>
+        <w:t>versión</w:t>
+      </w:r>
+      <w:proofErr w:type="spellEnd"/>
+      <w:r>
+        <w:t xml:space="preserve"> que es </w:t>
+      </w:r>
+      <w:proofErr w:type="spellStart"/>
+      <w:r>
+        <w:t>más</w:t>
+      </w:r>
+      <w:proofErr w:type="spellEnd"/>
+      <w:r>
+        <w:t xml:space="preserve"> compatible con las </w:t>
+      </w:r>
+      <w:proofErr w:type="spellStart"/>
+      <w:r>
+        <w:t>dependencias</w:t>
+      </w:r>
+      <w:proofErr w:type="spellEnd"/>
+      <w:r>
+        <w:t xml:space="preserve"> que </w:t>
+      </w:r>
+      <w:proofErr w:type="spellStart"/>
+      <w:r>
+        <w:t>necesito</w:t>
+      </w:r>
+      <w:proofErr w:type="spellEnd"/>
+      <w:r>
+        <w:t xml:space="preserve"> utilizer.</w:t>
       </w:r>
       <w:r>
         <w:t xml:space="preserve"> Visual Studio Code,</w:t>
       </w:r>
       <w:r>
-        <w:t xml:space="preserve"> ya que es un entorno conocido y que contiene todo lo necesario para probar y desarrollar la aplicación,</w:t>
+        <w:t xml:space="preserve"> </w:t>
+      </w:r>
+      <w:proofErr w:type="spellStart"/>
+      <w:r>
+        <w:t>ya</w:t>
+      </w:r>
+      <w:proofErr w:type="spellEnd"/>
+      <w:r>
+        <w:t xml:space="preserve"> que es un </w:t>
+      </w:r>
+      <w:proofErr w:type="spellStart"/>
+      <w:r>
+        <w:t>entorno</w:t>
+      </w:r>
+      <w:proofErr w:type="spellEnd"/>
+      <w:r>
+        <w:t xml:space="preserve"> </w:t>
+      </w:r>
+      <w:proofErr w:type="spellStart"/>
+      <w:r>
+        <w:t>conocido</w:t>
+      </w:r>
+      <w:proofErr w:type="spellEnd"/>
+      <w:r>
+        <w:t xml:space="preserve"> y que </w:t>
+      </w:r>
+      <w:proofErr w:type="spellStart"/>
+      <w:r>
+        <w:t>contiene</w:t>
+      </w:r>
+      <w:proofErr w:type="spellEnd"/>
+      <w:r>
+        <w:t xml:space="preserve"> </w:t>
+      </w:r>
+      <w:proofErr w:type="spellStart"/>
+      <w:r>
+        <w:t>todo</w:t>
+      </w:r>
+      <w:proofErr w:type="spellEnd"/>
+      <w:r>
+        <w:t xml:space="preserve"> lo </w:t>
+      </w:r>
+      <w:proofErr w:type="spellStart"/>
+      <w:r>
+        <w:t>necesario</w:t>
+      </w:r>
+      <w:proofErr w:type="spellEnd"/>
+      <w:r>
+        <w:t xml:space="preserve"> para </w:t>
+      </w:r>
+      <w:proofErr w:type="spellStart"/>
+      <w:r>
+        <w:t>probar</w:t>
+      </w:r>
+      <w:proofErr w:type="spellEnd"/>
+      <w:r>
+        <w:t xml:space="preserve"> y </w:t>
+      </w:r>
+      <w:proofErr w:type="spellStart"/>
+      <w:r>
+        <w:t>desarrollar</w:t>
+      </w:r>
+      <w:proofErr w:type="spellEnd"/>
+      <w:r>
+        <w:t xml:space="preserve"> la </w:t>
+      </w:r>
+      <w:proofErr w:type="spellStart"/>
+      <w:r>
+        <w:t>aplicación</w:t>
+      </w:r>
+      <w:proofErr w:type="spellEnd"/>
+      <w:r>
+        <w:t>,</w:t>
       </w:r>
       <w:r>
         <w:t xml:space="preserve"> Maven</w:t>
       </w:r>
       <w:r>
-        <w:t xml:space="preserve"> para la gestion de dependencias y no tener que gestionarlas manualmente</w:t>
-      </w:r>
+        <w:t xml:space="preserve"> para la gestion de </w:t>
+      </w:r>
+      <w:proofErr w:type="spellStart"/>
+      <w:r>
+        <w:t>dependencias</w:t>
+      </w:r>
+      <w:proofErr w:type="spellEnd"/>
+      <w:r>
+        <w:t xml:space="preserve"> y no </w:t>
+      </w:r>
+      <w:proofErr w:type="spellStart"/>
+      <w:r>
+        <w:t>tener</w:t>
+      </w:r>
+      <w:proofErr w:type="spellEnd"/>
+      <w:r>
+        <w:t xml:space="preserve"> que </w:t>
+      </w:r>
+      <w:proofErr w:type="spellStart"/>
+      <w:r>
+        <w:t>gestionarlas</w:t>
+      </w:r>
+      <w:proofErr w:type="spellEnd"/>
+      <w:r>
+        <w:t xml:space="preserve"> </w:t>
+      </w:r>
+      <w:proofErr w:type="spellStart"/>
+      <w:r>
+        <w:t>manualmente</w:t>
+      </w:r>
+      <w:proofErr w:type="spellEnd"/>
       <w:r>
         <w:t>, Neon</w:t>
       </w:r>
       <w:r>
-        <w:t xml:space="preserve"> como sgbe pues usa postgresql, que es un lenguaje que funciona bien con JPA, aloja la BBDD on-line, para poder acceder a ella sin necesidad de tener la base de datos a nivel local, y tiene una versión gratuita que es suficiente para el Desarrollo de esta app y</w:t>
+        <w:t xml:space="preserve"> </w:t>
+      </w:r>
+      <w:proofErr w:type="spellStart"/>
+      <w:r>
+        <w:t>como</w:t>
+      </w:r>
+      <w:proofErr w:type="spellEnd"/>
+      <w:r>
+        <w:t xml:space="preserve"> </w:t>
+      </w:r>
+      <w:proofErr w:type="spellStart"/>
+      <w:r>
+        <w:t>sgbe</w:t>
+      </w:r>
+      <w:proofErr w:type="spellEnd"/>
+      <w:r>
+        <w:t xml:space="preserve"> </w:t>
+      </w:r>
+      <w:proofErr w:type="spellStart"/>
+      <w:r>
+        <w:t>pues</w:t>
+      </w:r>
+      <w:proofErr w:type="spellEnd"/>
+      <w:r>
+        <w:t xml:space="preserve"> </w:t>
+      </w:r>
+      <w:proofErr w:type="spellStart"/>
+      <w:r>
+        <w:t>usa</w:t>
+      </w:r>
+      <w:proofErr w:type="spellEnd"/>
+      <w:r>
+        <w:t xml:space="preserve"> </w:t>
+      </w:r>
+      <w:proofErr w:type="spellStart"/>
+      <w:r>
+        <w:t>postgresql</w:t>
+      </w:r>
+      <w:proofErr w:type="spellEnd"/>
+      <w:r>
+        <w:t xml:space="preserve">, que es un </w:t>
+      </w:r>
+      <w:proofErr w:type="spellStart"/>
+      <w:r>
+        <w:t>lenguaje</w:t>
+      </w:r>
+      <w:proofErr w:type="spellEnd"/>
+      <w:r>
+        <w:t xml:space="preserve"> que </w:t>
+      </w:r>
+      <w:proofErr w:type="spellStart"/>
+      <w:r>
+        <w:t>funciona</w:t>
+      </w:r>
+      <w:proofErr w:type="spellEnd"/>
+      <w:r>
+        <w:t xml:space="preserve"> bien con JPA, </w:t>
+      </w:r>
+      <w:proofErr w:type="spellStart"/>
+      <w:r>
+        <w:t>aloja</w:t>
+      </w:r>
+      <w:proofErr w:type="spellEnd"/>
+      <w:r>
+        <w:t xml:space="preserve"> la BBDD on-line, para </w:t>
+      </w:r>
+      <w:proofErr w:type="spellStart"/>
+      <w:r>
+        <w:t>poder</w:t>
+      </w:r>
+      <w:proofErr w:type="spellEnd"/>
+      <w:r>
+        <w:t xml:space="preserve"> acceder a </w:t>
+      </w:r>
+      <w:proofErr w:type="spellStart"/>
+      <w:r>
+        <w:t>ella</w:t>
+      </w:r>
+      <w:proofErr w:type="spellEnd"/>
+      <w:r>
+        <w:t xml:space="preserve"> sin </w:t>
+      </w:r>
+      <w:proofErr w:type="spellStart"/>
+      <w:r>
+        <w:t>necesidad</w:t>
+      </w:r>
+      <w:proofErr w:type="spellEnd"/>
+      <w:r>
+        <w:t xml:space="preserve"> de </w:t>
+      </w:r>
+      <w:proofErr w:type="spellStart"/>
+      <w:r>
+        <w:t>tener</w:t>
+      </w:r>
+      <w:proofErr w:type="spellEnd"/>
+      <w:r>
+        <w:t xml:space="preserve"> la base de </w:t>
+      </w:r>
+      <w:proofErr w:type="spellStart"/>
+      <w:r>
+        <w:t>datos</w:t>
+      </w:r>
+      <w:proofErr w:type="spellEnd"/>
+      <w:r>
+        <w:t xml:space="preserve"> a </w:t>
+      </w:r>
+      <w:proofErr w:type="spellStart"/>
+      <w:r>
+        <w:t>nivel</w:t>
+      </w:r>
+      <w:proofErr w:type="spellEnd"/>
+      <w:r>
+        <w:t xml:space="preserve"> local, y </w:t>
+      </w:r>
+      <w:proofErr w:type="spellStart"/>
+      <w:r>
+        <w:t>tiene</w:t>
+      </w:r>
+      <w:proofErr w:type="spellEnd"/>
+      <w:r>
+        <w:t xml:space="preserve"> una </w:t>
+      </w:r>
+      <w:proofErr w:type="spellStart"/>
+      <w:r>
+        <w:t>versión</w:t>
+      </w:r>
+      <w:proofErr w:type="spellEnd"/>
+      <w:r>
+        <w:t xml:space="preserve"> </w:t>
+      </w:r>
+      <w:proofErr w:type="spellStart"/>
+      <w:r>
+        <w:t>gratuita</w:t>
+      </w:r>
+      <w:proofErr w:type="spellEnd"/>
+      <w:r>
+        <w:t xml:space="preserve"> que es </w:t>
+      </w:r>
+      <w:proofErr w:type="spellStart"/>
+      <w:r>
+        <w:t>suficiente</w:t>
+      </w:r>
+      <w:proofErr w:type="spellEnd"/>
+      <w:r>
+        <w:t xml:space="preserve"> para </w:t>
+      </w:r>
+      <w:proofErr w:type="spellStart"/>
+      <w:r>
+        <w:t>el</w:t>
+      </w:r>
+      <w:proofErr w:type="spellEnd"/>
+      <w:r>
+        <w:t xml:space="preserve"> Desarrollo de </w:t>
+      </w:r>
+      <w:proofErr w:type="spellStart"/>
+      <w:r>
+        <w:t>esta</w:t>
+      </w:r>
+      <w:proofErr w:type="spellEnd"/>
+      <w:r>
+        <w:t xml:space="preserve"> app y</w:t>
       </w:r>
       <w:r>
         <w:t xml:space="preserve"> GitHub</w:t>
       </w:r>
       <w:r>
-        <w:t xml:space="preserve"> para llevar el control de versions, además permite realizar backups para volver a una versión anterior</w:t>
+        <w:t xml:space="preserve"> para </w:t>
+      </w:r>
+      <w:proofErr w:type="spellStart"/>
+      <w:r>
+        <w:t>llevar</w:t>
+      </w:r>
+      <w:proofErr w:type="spellEnd"/>
+      <w:r>
+        <w:t xml:space="preserve"> </w:t>
+      </w:r>
+      <w:proofErr w:type="spellStart"/>
+      <w:r>
+        <w:t>el</w:t>
+      </w:r>
+      <w:proofErr w:type="spellEnd"/>
+      <w:r>
+        <w:t xml:space="preserve"> control de versions, </w:t>
+      </w:r>
+      <w:proofErr w:type="spellStart"/>
+      <w:r>
+        <w:t>además</w:t>
+      </w:r>
+      <w:proofErr w:type="spellEnd"/>
+      <w:r>
+        <w:t xml:space="preserve"> </w:t>
+      </w:r>
+      <w:proofErr w:type="spellStart"/>
+      <w:r>
+        <w:t>permite</w:t>
+      </w:r>
+      <w:proofErr w:type="spellEnd"/>
+      <w:r>
+        <w:t xml:space="preserve"> </w:t>
+      </w:r>
+      <w:proofErr w:type="spellStart"/>
+      <w:r>
+        <w:t>realizar</w:t>
+      </w:r>
+      <w:proofErr w:type="spellEnd"/>
+      <w:r>
+        <w:t xml:space="preserve"> backups para </w:t>
+      </w:r>
+      <w:proofErr w:type="spellStart"/>
+      <w:r>
+        <w:t>volver</w:t>
+      </w:r>
+      <w:proofErr w:type="spellEnd"/>
+      <w:r>
+        <w:t xml:space="preserve"> a una </w:t>
+      </w:r>
+      <w:proofErr w:type="spellStart"/>
+      <w:r>
+        <w:t>versión</w:t>
+      </w:r>
+      <w:proofErr w:type="spellEnd"/>
+      <w:r>
+        <w:t xml:space="preserve"> anterior</w:t>
       </w:r>
       <w:r>
         <w:t>.</w:t>
       </w:r>
       <w:r>
-        <w:t xml:space="preserve"> Para la exportación en formato PDF se usa OpenPDF, Jackson para el manejo de JSON (para las respuestas a las consultas a la api RAWG), Jakarta Validation e Hibernate Validation para las validaciones. Se usa RetroFit para el consume de la api.</w:t>
+        <w:t xml:space="preserve"> Para la </w:t>
+      </w:r>
+      <w:proofErr w:type="spellStart"/>
+      <w:r>
+        <w:t>exportación</w:t>
+      </w:r>
+      <w:proofErr w:type="spellEnd"/>
+      <w:r>
+        <w:t xml:space="preserve"> </w:t>
+      </w:r>
+      <w:proofErr w:type="spellStart"/>
+      <w:r>
+        <w:t>en</w:t>
+      </w:r>
+      <w:proofErr w:type="spellEnd"/>
+      <w:r>
+        <w:t xml:space="preserve"> </w:t>
+      </w:r>
+      <w:proofErr w:type="spellStart"/>
+      <w:r>
+        <w:t>formato</w:t>
+      </w:r>
+      <w:proofErr w:type="spellEnd"/>
+      <w:r>
+        <w:t xml:space="preserve"> PDF se </w:t>
+      </w:r>
+      <w:proofErr w:type="spellStart"/>
+      <w:r>
+        <w:t>usa</w:t>
+      </w:r>
+      <w:proofErr w:type="spellEnd"/>
+      <w:r>
+        <w:t xml:space="preserve"> </w:t>
+      </w:r>
+      <w:proofErr w:type="spellStart"/>
+      <w:r>
+        <w:t>OpenPDF</w:t>
+      </w:r>
+      <w:proofErr w:type="spellEnd"/>
+      <w:r>
+        <w:t xml:space="preserve">, Jackson para </w:t>
+      </w:r>
+      <w:proofErr w:type="spellStart"/>
+      <w:r>
+        <w:t>el</w:t>
+      </w:r>
+      <w:proofErr w:type="spellEnd"/>
+      <w:r>
+        <w:t xml:space="preserve"> </w:t>
+      </w:r>
+      <w:proofErr w:type="spellStart"/>
+      <w:r>
+        <w:t>manejo</w:t>
+      </w:r>
+      <w:proofErr w:type="spellEnd"/>
+      <w:r>
+        <w:t xml:space="preserve"> de JSON (para las </w:t>
+      </w:r>
+      <w:proofErr w:type="spellStart"/>
+      <w:r>
+        <w:t>respuestas</w:t>
+      </w:r>
+      <w:proofErr w:type="spellEnd"/>
+      <w:r>
+        <w:t xml:space="preserve"> a las </w:t>
+      </w:r>
+      <w:proofErr w:type="spellStart"/>
+      <w:r>
+        <w:t>consultas</w:t>
+      </w:r>
+      <w:proofErr w:type="spellEnd"/>
+      <w:r>
+        <w:t xml:space="preserve"> a la </w:t>
+      </w:r>
+      <w:proofErr w:type="spellStart"/>
+      <w:r>
+        <w:t>api</w:t>
+      </w:r>
+      <w:proofErr w:type="spellEnd"/>
+      <w:r>
+        <w:t xml:space="preserve"> RAWG), Jakarta Validation e Hibernate Validation para las </w:t>
+      </w:r>
+      <w:proofErr w:type="spellStart"/>
+      <w:r>
+        <w:t>validaciones</w:t>
+      </w:r>
+      <w:proofErr w:type="spellEnd"/>
+      <w:r>
+        <w:t xml:space="preserve">. Se </w:t>
+      </w:r>
+      <w:proofErr w:type="spellStart"/>
+      <w:r>
+        <w:t>usa</w:t>
+      </w:r>
+      <w:proofErr w:type="spellEnd"/>
+      <w:r>
+        <w:t xml:space="preserve"> </w:t>
+      </w:r>
+      <w:proofErr w:type="spellStart"/>
+      <w:r>
+        <w:t>RetroFit</w:t>
+      </w:r>
+      <w:proofErr w:type="spellEnd"/>
+      <w:r>
+        <w:t xml:space="preserve"> para </w:t>
+      </w:r>
+      <w:proofErr w:type="spellStart"/>
+      <w:r>
+        <w:t>el</w:t>
+      </w:r>
+      <w:proofErr w:type="spellEnd"/>
+      <w:r>
+        <w:t xml:space="preserve"> consume de la </w:t>
+      </w:r>
+      <w:proofErr w:type="spellStart"/>
+      <w:r>
+        <w:t>api</w:t>
+      </w:r>
+      <w:proofErr w:type="spellEnd"/>
+      <w:r>
+        <w:t>.</w:t>
       </w:r>
     </w:p>
     <w:p>
@@ -2881,34 +5853,350 @@
       </w:pPr>
       <w:bookmarkStart w:id="44" w:name="_Toc197645686"/>
       <w:bookmarkStart w:id="45" w:name="_Toc197697824"/>
-      <w:r>
-        <w:t>Implantación/Puesta en producción</w:t>
+      <w:proofErr w:type="spellStart"/>
+      <w:r>
+        <w:t>Implantación</w:t>
+      </w:r>
+      <w:proofErr w:type="spellEnd"/>
+      <w:r>
+        <w:t>/</w:t>
+      </w:r>
+      <w:proofErr w:type="spellStart"/>
+      <w:r>
+        <w:t>Puesta</w:t>
+      </w:r>
+      <w:proofErr w:type="spellEnd"/>
+      <w:r>
+        <w:t xml:space="preserve"> </w:t>
+      </w:r>
+      <w:proofErr w:type="spellStart"/>
+      <w:r>
+        <w:t>en</w:t>
+      </w:r>
+      <w:proofErr w:type="spellEnd"/>
+      <w:r>
+        <w:t xml:space="preserve"> </w:t>
+      </w:r>
+      <w:proofErr w:type="spellStart"/>
+      <w:r>
+        <w:t>producción</w:t>
       </w:r>
       <w:bookmarkEnd w:id="44"/>
       <w:bookmarkEnd w:id="45"/>
+      <w:proofErr w:type="spellEnd"/>
     </w:p>
     <w:p>
-      <w:r>
-        <w:t xml:space="preserve">La aplicación se ejecuta localmente mediante Maven con conexión a </w:t>
-      </w:r>
-      <w:r>
-        <w:t>una base de datos alojada en la nube</w:t>
-      </w:r>
+      <w:pPr>
+        <w:jc w:val="both"/>
+      </w:pPr>
+      <w:r>
+        <w:t xml:space="preserve">La </w:t>
+      </w:r>
+      <w:proofErr w:type="spellStart"/>
+      <w:r>
+        <w:t>aplicación</w:t>
+      </w:r>
+      <w:proofErr w:type="spellEnd"/>
+      <w:r>
+        <w:t xml:space="preserve"> se </w:t>
+      </w:r>
+      <w:proofErr w:type="spellStart"/>
+      <w:r>
+        <w:t>ejecuta</w:t>
+      </w:r>
+      <w:proofErr w:type="spellEnd"/>
+      <w:r>
+        <w:t xml:space="preserve"> </w:t>
+      </w:r>
+      <w:proofErr w:type="spellStart"/>
+      <w:r>
+        <w:t>localmente</w:t>
+      </w:r>
+      <w:proofErr w:type="spellEnd"/>
+      <w:r>
+        <w:t xml:space="preserve"> </w:t>
+      </w:r>
+      <w:proofErr w:type="spellStart"/>
+      <w:r>
+        <w:t>mediante</w:t>
+      </w:r>
+      <w:proofErr w:type="spellEnd"/>
+      <w:r>
+        <w:t xml:space="preserve"> Maven con </w:t>
+      </w:r>
+      <w:proofErr w:type="spellStart"/>
+      <w:r>
+        <w:t>conexión</w:t>
+      </w:r>
+      <w:proofErr w:type="spellEnd"/>
+      <w:r>
+        <w:t xml:space="preserve"> a </w:t>
+      </w:r>
+      <w:r>
+        <w:t xml:space="preserve">una base de </w:t>
+      </w:r>
+      <w:proofErr w:type="spellStart"/>
+      <w:r>
+        <w:t>datos</w:t>
+      </w:r>
+      <w:proofErr w:type="spellEnd"/>
+      <w:r>
+        <w:t xml:space="preserve"> </w:t>
+      </w:r>
+      <w:proofErr w:type="spellStart"/>
+      <w:r>
+        <w:t>alojada</w:t>
+      </w:r>
+      <w:proofErr w:type="spellEnd"/>
+      <w:r>
+        <w:t xml:space="preserve"> </w:t>
+      </w:r>
+      <w:proofErr w:type="spellStart"/>
+      <w:r>
+        <w:t>en</w:t>
+      </w:r>
+      <w:proofErr w:type="spellEnd"/>
+      <w:r>
+        <w:t xml:space="preserve"> la </w:t>
+      </w:r>
+      <w:proofErr w:type="spellStart"/>
+      <w:r>
+        <w:t>nube</w:t>
+      </w:r>
+      <w:proofErr w:type="spellEnd"/>
       <w:r>
         <w:t>.</w:t>
       </w:r>
       <w:r>
-        <w:t xml:space="preserve"> Cuando se desea añadir un videojuego, se realiza una consulta a una api con videojuegos</w:t>
-      </w:r>
+        <w:t xml:space="preserve"> </w:t>
+      </w:r>
+      <w:proofErr w:type="spellStart"/>
+      <w:r>
+        <w:t>Cuando</w:t>
+      </w:r>
+      <w:proofErr w:type="spellEnd"/>
+      <w:r>
+        <w:t xml:space="preserve"> se </w:t>
+      </w:r>
+      <w:proofErr w:type="spellStart"/>
+      <w:r>
+        <w:t>desea</w:t>
+      </w:r>
+      <w:proofErr w:type="spellEnd"/>
+      <w:r>
+        <w:t xml:space="preserve"> </w:t>
+      </w:r>
+      <w:proofErr w:type="spellStart"/>
+      <w:r>
+        <w:t>añadir</w:t>
+      </w:r>
+      <w:proofErr w:type="spellEnd"/>
+      <w:r>
+        <w:t xml:space="preserve"> un </w:t>
+      </w:r>
+      <w:proofErr w:type="spellStart"/>
+      <w:r>
+        <w:t>videojuego</w:t>
+      </w:r>
+      <w:proofErr w:type="spellEnd"/>
+      <w:r>
+        <w:t xml:space="preserve">, se </w:t>
+      </w:r>
+      <w:proofErr w:type="spellStart"/>
+      <w:r>
+        <w:t>realiza</w:t>
+      </w:r>
+      <w:proofErr w:type="spellEnd"/>
+      <w:r>
+        <w:t xml:space="preserve"> una consulta a una </w:t>
+      </w:r>
+      <w:proofErr w:type="spellStart"/>
+      <w:r>
+        <w:t>api</w:t>
+      </w:r>
+      <w:proofErr w:type="spellEnd"/>
+      <w:r>
+        <w:t xml:space="preserve"> con </w:t>
+      </w:r>
+      <w:proofErr w:type="spellStart"/>
+      <w:r>
+        <w:t>videojuegos</w:t>
+      </w:r>
+      <w:proofErr w:type="spellEnd"/>
       <w:r>
         <w:t xml:space="preserve"> (RAWG)</w:t>
       </w:r>
       <w:r>
-        <w:t xml:space="preserve">, se puede buscar mediante nombre, consola etc. Si pulsas el botón de </w:t>
-      </w:r>
+        <w:t xml:space="preserve">, se </w:t>
+      </w:r>
+      <w:proofErr w:type="spellStart"/>
+      <w:r>
+        <w:t>puede</w:t>
+      </w:r>
+      <w:proofErr w:type="spellEnd"/>
+      <w:r>
+        <w:t xml:space="preserve"> </w:t>
+      </w:r>
+      <w:proofErr w:type="spellStart"/>
+      <w:r>
+        <w:t>buscar</w:t>
+      </w:r>
+      <w:proofErr w:type="spellEnd"/>
+      <w:r>
+        <w:t xml:space="preserve"> </w:t>
+      </w:r>
+      <w:proofErr w:type="spellStart"/>
+      <w:r>
+        <w:t>mediante</w:t>
+      </w:r>
+      <w:proofErr w:type="spellEnd"/>
+      <w:r>
+        <w:t xml:space="preserve"> </w:t>
+      </w:r>
+      <w:proofErr w:type="spellStart"/>
+      <w:r>
+        <w:t>nombre</w:t>
+      </w:r>
+      <w:proofErr w:type="spellEnd"/>
+      <w:r>
+        <w:t xml:space="preserve">, </w:t>
+      </w:r>
+      <w:proofErr w:type="spellStart"/>
+      <w:r>
+        <w:t>consola</w:t>
+      </w:r>
+      <w:proofErr w:type="spellEnd"/>
+      <w:r>
+        <w:t xml:space="preserve"> etc. Si </w:t>
+      </w:r>
+      <w:proofErr w:type="spellStart"/>
+      <w:r>
+        <w:t>pulsas</w:t>
+      </w:r>
+      <w:proofErr w:type="spellEnd"/>
+      <w:r>
+        <w:t xml:space="preserve"> </w:t>
+      </w:r>
+      <w:proofErr w:type="spellStart"/>
+      <w:r>
+        <w:t>el</w:t>
+      </w:r>
+      <w:proofErr w:type="spellEnd"/>
+      <w:r>
+        <w:t xml:space="preserve"> </w:t>
+      </w:r>
+      <w:proofErr w:type="spellStart"/>
+      <w:r>
+        <w:t>botón</w:t>
+      </w:r>
+      <w:proofErr w:type="spellEnd"/>
+      <w:r>
+        <w:t xml:space="preserve"> de </w:t>
+      </w:r>
+      <w:proofErr w:type="spellStart"/>
       <w:r>
         <w:lastRenderedPageBreak/>
-        <w:t xml:space="preserve">agregar, se agregará a tu biblioteca. También tiene un sistema de log in que permite tener varios usuarios con sus propias bibliotecas. </w:t>
+        <w:t>agregar</w:t>
+      </w:r>
+      <w:proofErr w:type="spellEnd"/>
+      <w:r>
+        <w:t xml:space="preserve">, se </w:t>
+      </w:r>
+      <w:proofErr w:type="spellStart"/>
+      <w:r>
+        <w:t>agregará</w:t>
+      </w:r>
+      <w:proofErr w:type="spellEnd"/>
+      <w:r>
+        <w:t xml:space="preserve"> a </w:t>
+      </w:r>
+      <w:proofErr w:type="spellStart"/>
+      <w:r>
+        <w:t>tu</w:t>
+      </w:r>
+      <w:proofErr w:type="spellEnd"/>
+      <w:r>
+        <w:t xml:space="preserve"> </w:t>
+      </w:r>
+      <w:proofErr w:type="spellStart"/>
+      <w:r>
+        <w:t>biblioteca</w:t>
+      </w:r>
+      <w:proofErr w:type="spellEnd"/>
+      <w:r>
+        <w:t xml:space="preserve">. </w:t>
+      </w:r>
+      <w:proofErr w:type="spellStart"/>
+      <w:r>
+        <w:t>También</w:t>
+      </w:r>
+      <w:proofErr w:type="spellEnd"/>
+      <w:r>
+        <w:t xml:space="preserve"> </w:t>
+      </w:r>
+      <w:proofErr w:type="spellStart"/>
+      <w:r>
+        <w:t>tiene</w:t>
+      </w:r>
+      <w:proofErr w:type="spellEnd"/>
+      <w:r>
+        <w:t xml:space="preserve"> un </w:t>
+      </w:r>
+      <w:proofErr w:type="spellStart"/>
+      <w:r>
+        <w:t>sistema</w:t>
+      </w:r>
+      <w:proofErr w:type="spellEnd"/>
+      <w:r>
+        <w:t xml:space="preserve"> de log in que </w:t>
+      </w:r>
+      <w:proofErr w:type="spellStart"/>
+      <w:r>
+        <w:t>permite</w:t>
+      </w:r>
+      <w:proofErr w:type="spellEnd"/>
+      <w:r>
+        <w:t xml:space="preserve"> </w:t>
+      </w:r>
+      <w:proofErr w:type="spellStart"/>
+      <w:r>
+        <w:t>tener</w:t>
+      </w:r>
+      <w:proofErr w:type="spellEnd"/>
+      <w:r>
+        <w:t xml:space="preserve"> </w:t>
+      </w:r>
+      <w:proofErr w:type="spellStart"/>
+      <w:r>
+        <w:t>varios</w:t>
+      </w:r>
+      <w:proofErr w:type="spellEnd"/>
+      <w:r>
+        <w:t xml:space="preserve"> </w:t>
+      </w:r>
+      <w:proofErr w:type="spellStart"/>
+      <w:r>
+        <w:t>usuarios</w:t>
+      </w:r>
+      <w:proofErr w:type="spellEnd"/>
+      <w:r>
+        <w:t xml:space="preserve"> con sus </w:t>
+      </w:r>
+      <w:proofErr w:type="spellStart"/>
+      <w:r>
+        <w:t>propias</w:t>
+      </w:r>
+      <w:proofErr w:type="spellEnd"/>
+      <w:r>
+        <w:t xml:space="preserve"> </w:t>
+      </w:r>
+      <w:proofErr w:type="spellStart"/>
+      <w:r>
+        <w:t>bibliotecas</w:t>
+      </w:r>
+      <w:proofErr w:type="spellEnd"/>
+      <w:r>
+        <w:t xml:space="preserve">. </w:t>
       </w:r>
     </w:p>
     <w:p>
@@ -2917,11 +6205,29 @@
       </w:pPr>
       <w:bookmarkStart w:id="46" w:name="_Toc197645687"/>
       <w:bookmarkStart w:id="47" w:name="_Toc197697825"/>
-      <w:r>
-        <w:t>Capturas de la ejecución de la funcionalidad</w:t>
+      <w:proofErr w:type="spellStart"/>
+      <w:r>
+        <w:t>Capturas</w:t>
+      </w:r>
+      <w:proofErr w:type="spellEnd"/>
+      <w:r>
+        <w:t xml:space="preserve"> de la </w:t>
+      </w:r>
+      <w:proofErr w:type="spellStart"/>
+      <w:r>
+        <w:t>ejecución</w:t>
+      </w:r>
+      <w:proofErr w:type="spellEnd"/>
+      <w:r>
+        <w:t xml:space="preserve"> de la </w:t>
+      </w:r>
+      <w:proofErr w:type="spellStart"/>
+      <w:r>
+        <w:t>funcionalidad</w:t>
       </w:r>
       <w:bookmarkEnd w:id="46"/>
       <w:bookmarkEnd w:id="47"/>
+      <w:proofErr w:type="spellEnd"/>
     </w:p>
     <w:p>
       <w:r>
@@ -2934,11 +6240,37 @@
       </w:pPr>
       <w:bookmarkStart w:id="48" w:name="_Toc197645688"/>
       <w:bookmarkStart w:id="49" w:name="_Toc197697826"/>
-      <w:r>
-        <w:t>Información sobre la versión y software necesario</w:t>
+      <w:proofErr w:type="spellStart"/>
+      <w:r>
+        <w:t>Información</w:t>
+      </w:r>
+      <w:proofErr w:type="spellEnd"/>
+      <w:r>
+        <w:t xml:space="preserve"> </w:t>
+      </w:r>
+      <w:proofErr w:type="spellStart"/>
+      <w:r>
+        <w:t>sobre</w:t>
+      </w:r>
+      <w:proofErr w:type="spellEnd"/>
+      <w:r>
+        <w:t xml:space="preserve"> la </w:t>
+      </w:r>
+      <w:proofErr w:type="spellStart"/>
+      <w:r>
+        <w:t>versión</w:t>
+      </w:r>
+      <w:proofErr w:type="spellEnd"/>
+      <w:r>
+        <w:t xml:space="preserve"> y software </w:t>
+      </w:r>
+      <w:proofErr w:type="spellStart"/>
+      <w:r>
+        <w:t>necesario</w:t>
       </w:r>
       <w:bookmarkEnd w:id="48"/>
       <w:bookmarkEnd w:id="49"/>
+      <w:proofErr w:type="spellEnd"/>
     </w:p>
     <w:p>
       <w:r>
@@ -2966,16 +6298,39 @@
       </w:r>
       <w:r>
         <w:br/>
-        <w:t xml:space="preserve">• Conexión </w:t>
-      </w:r>
+        <w:t xml:space="preserve">• </w:t>
+      </w:r>
+      <w:proofErr w:type="spellStart"/>
+      <w:r>
+        <w:t>Conexión</w:t>
+      </w:r>
+      <w:proofErr w:type="spellEnd"/>
+      <w:r>
+        <w:t xml:space="preserve"> </w:t>
+      </w:r>
+      <w:proofErr w:type="spellStart"/>
       <w:proofErr w:type="gramStart"/>
       <w:r>
         <w:t>a</w:t>
       </w:r>
+      <w:proofErr w:type="spellEnd"/>
       <w:proofErr w:type="gramEnd"/>
       <w:r>
-        <w:t xml:space="preserve"> Internet para uso completo</w:t>
-      </w:r>
+        <w:t xml:space="preserve"> Internet para </w:t>
+      </w:r>
+      <w:proofErr w:type="spellStart"/>
+      <w:r>
+        <w:t>uso</w:t>
+      </w:r>
+      <w:proofErr w:type="spellEnd"/>
+      <w:r>
+        <w:t xml:space="preserve"> </w:t>
+      </w:r>
+      <w:proofErr w:type="spellStart"/>
+      <w:r>
+        <w:t>completo</w:t>
+      </w:r>
+      <w:proofErr w:type="spellEnd"/>
     </w:p>
     <w:p>
       <w:pPr>
@@ -2983,52 +6338,680 @@
       </w:pPr>
       <w:bookmarkStart w:id="50" w:name="_Toc197645689"/>
       <w:bookmarkStart w:id="51" w:name="_Toc197697827"/>
-      <w:r>
-        <w:t>Elementos destacables del desarrollo</w:t>
+      <w:proofErr w:type="spellStart"/>
+      <w:r>
+        <w:t>Elementos</w:t>
+      </w:r>
+      <w:proofErr w:type="spellEnd"/>
+      <w:r>
+        <w:t xml:space="preserve"> </w:t>
+      </w:r>
+      <w:proofErr w:type="spellStart"/>
+      <w:r>
+        <w:t>destacables</w:t>
+      </w:r>
+      <w:proofErr w:type="spellEnd"/>
+      <w:r>
+        <w:t xml:space="preserve"> del </w:t>
+      </w:r>
+      <w:proofErr w:type="spellStart"/>
+      <w:r>
+        <w:t>desarrollo</w:t>
       </w:r>
       <w:bookmarkEnd w:id="50"/>
       <w:bookmarkEnd w:id="51"/>
+      <w:proofErr w:type="spellEnd"/>
     </w:p>
     <w:p>
-      <w:r>
-        <w:t>• Integración con APIs</w:t>
-      </w:r>
-      <w:r>
-        <w:t xml:space="preserve"> para la búsqueda de videojuegos y agregarlos en la bbdd, para no tener necesidad de crear una base de datos propia de donde añadir todos los videojuegos, si no ir rellenando nuestra base de datos extrayendo los datos de la api con los datos de los videojuegos.</w:t>
-      </w:r>
+      <w:pPr>
+        <w:jc w:val="both"/>
+      </w:pPr>
+      <w:r>
+        <w:t xml:space="preserve">• </w:t>
+      </w:r>
+      <w:proofErr w:type="spellStart"/>
+      <w:r>
+        <w:t>Integración</w:t>
+      </w:r>
+      <w:proofErr w:type="spellEnd"/>
+      <w:r>
+        <w:t xml:space="preserve"> con APIs</w:t>
+      </w:r>
+      <w:r>
+        <w:t xml:space="preserve"> para la </w:t>
+      </w:r>
+      <w:proofErr w:type="spellStart"/>
+      <w:r>
+        <w:t>búsqueda</w:t>
+      </w:r>
+      <w:proofErr w:type="spellEnd"/>
+      <w:r>
+        <w:t xml:space="preserve"> de </w:t>
+      </w:r>
+      <w:proofErr w:type="spellStart"/>
+      <w:r>
+        <w:t>videojuegos</w:t>
+      </w:r>
+      <w:proofErr w:type="spellEnd"/>
+      <w:r>
+        <w:t xml:space="preserve"> y </w:t>
+      </w:r>
+      <w:proofErr w:type="spellStart"/>
+      <w:r>
+        <w:t>agregarlos</w:t>
+      </w:r>
+      <w:proofErr w:type="spellEnd"/>
+      <w:r>
+        <w:t xml:space="preserve"> </w:t>
+      </w:r>
+      <w:proofErr w:type="spellStart"/>
+      <w:r>
+        <w:t>en</w:t>
+      </w:r>
+      <w:proofErr w:type="spellEnd"/>
+      <w:r>
+        <w:t xml:space="preserve"> la </w:t>
+      </w:r>
+      <w:proofErr w:type="spellStart"/>
+      <w:r>
+        <w:t>bbdd</w:t>
+      </w:r>
+      <w:proofErr w:type="spellEnd"/>
+      <w:r>
+        <w:t xml:space="preserve">, para no </w:t>
+      </w:r>
+      <w:proofErr w:type="spellStart"/>
+      <w:r>
+        <w:t>tener</w:t>
+      </w:r>
+      <w:proofErr w:type="spellEnd"/>
+      <w:r>
+        <w:t xml:space="preserve"> </w:t>
+      </w:r>
+      <w:proofErr w:type="spellStart"/>
+      <w:r>
+        <w:t>necesidad</w:t>
+      </w:r>
+      <w:proofErr w:type="spellEnd"/>
+      <w:r>
+        <w:t xml:space="preserve"> de </w:t>
+      </w:r>
+      <w:proofErr w:type="spellStart"/>
+      <w:r>
+        <w:t>crear</w:t>
+      </w:r>
+      <w:proofErr w:type="spellEnd"/>
+      <w:r>
+        <w:t xml:space="preserve"> una base de </w:t>
+      </w:r>
+      <w:proofErr w:type="spellStart"/>
+      <w:r>
+        <w:t>datos</w:t>
+      </w:r>
+      <w:proofErr w:type="spellEnd"/>
+      <w:r>
+        <w:t xml:space="preserve"> </w:t>
+      </w:r>
+      <w:proofErr w:type="spellStart"/>
+      <w:r>
+        <w:t>propia</w:t>
+      </w:r>
+      <w:proofErr w:type="spellEnd"/>
+      <w:r>
+        <w:t xml:space="preserve"> de </w:t>
+      </w:r>
+      <w:proofErr w:type="spellStart"/>
+      <w:r>
+        <w:t>donde</w:t>
+      </w:r>
+      <w:proofErr w:type="spellEnd"/>
+      <w:r>
+        <w:t xml:space="preserve"> </w:t>
+      </w:r>
+      <w:proofErr w:type="spellStart"/>
+      <w:r>
+        <w:t>añadir</w:t>
+      </w:r>
+      <w:proofErr w:type="spellEnd"/>
+      <w:r>
+        <w:t xml:space="preserve"> </w:t>
+      </w:r>
+      <w:proofErr w:type="spellStart"/>
+      <w:r>
+        <w:t>todos</w:t>
+      </w:r>
+      <w:proofErr w:type="spellEnd"/>
+      <w:r>
+        <w:t xml:space="preserve"> los </w:t>
+      </w:r>
+      <w:proofErr w:type="spellStart"/>
+      <w:r>
+        <w:t>videojuegos</w:t>
+      </w:r>
+      <w:proofErr w:type="spellEnd"/>
+      <w:r>
+        <w:t xml:space="preserve">, </w:t>
+      </w:r>
+      <w:proofErr w:type="spellStart"/>
+      <w:r>
+        <w:t>si</w:t>
+      </w:r>
+      <w:proofErr w:type="spellEnd"/>
+      <w:r>
+        <w:t xml:space="preserve"> no </w:t>
+      </w:r>
+      <w:proofErr w:type="spellStart"/>
+      <w:r>
+        <w:t>ir</w:t>
+      </w:r>
+      <w:proofErr w:type="spellEnd"/>
+      <w:r>
+        <w:t xml:space="preserve"> </w:t>
+      </w:r>
+      <w:proofErr w:type="spellStart"/>
+      <w:r>
+        <w:t>rellenando</w:t>
+      </w:r>
+      <w:proofErr w:type="spellEnd"/>
+      <w:r>
+        <w:t xml:space="preserve"> </w:t>
+      </w:r>
+      <w:proofErr w:type="spellStart"/>
+      <w:r>
+        <w:t>nuestra</w:t>
+      </w:r>
+      <w:proofErr w:type="spellEnd"/>
+      <w:r>
+        <w:t xml:space="preserve"> base de </w:t>
+      </w:r>
+      <w:proofErr w:type="spellStart"/>
+      <w:r>
+        <w:t>datos</w:t>
+      </w:r>
+      <w:proofErr w:type="spellEnd"/>
+      <w:r>
+        <w:t xml:space="preserve"> </w:t>
+      </w:r>
+      <w:proofErr w:type="spellStart"/>
+      <w:r>
+        <w:t>extrayendo</w:t>
+      </w:r>
+      <w:proofErr w:type="spellEnd"/>
+      <w:r>
+        <w:t xml:space="preserve"> los </w:t>
+      </w:r>
+      <w:proofErr w:type="spellStart"/>
+      <w:r>
+        <w:t>datos</w:t>
+      </w:r>
+      <w:proofErr w:type="spellEnd"/>
+      <w:r>
+        <w:t xml:space="preserve"> de la </w:t>
+      </w:r>
+      <w:proofErr w:type="spellStart"/>
+      <w:r>
+        <w:t>api</w:t>
+      </w:r>
+      <w:proofErr w:type="spellEnd"/>
+      <w:r>
+        <w:t xml:space="preserve"> con los </w:t>
+      </w:r>
+      <w:proofErr w:type="spellStart"/>
+      <w:r>
+        <w:t>datos</w:t>
+      </w:r>
+      <w:proofErr w:type="spellEnd"/>
+      <w:r>
+        <w:t xml:space="preserve"> de los </w:t>
+      </w:r>
+      <w:proofErr w:type="spellStart"/>
+      <w:r>
+        <w:t>videojuegos</w:t>
+      </w:r>
+      <w:proofErr w:type="spellEnd"/>
+      <w:r>
+        <w:t>.</w:t>
+      </w:r>
+    </w:p>
+    <w:p>
+      <w:pPr>
+        <w:jc w:val="both"/>
+      </w:pPr>
       <w:r>
         <w:br/>
-        <w:t>• Base de datos en la nube</w:t>
-      </w:r>
-      <w:r>
-        <w:t xml:space="preserve"> para poder tener acceso a la misma en cualquier situación (siempre y cuando se tenga internet) y evitar problemáticas como perder la base de datos debido a un formateo o tener que reinstalar el SO.</w:t>
-      </w:r>
+        <w:t xml:space="preserve">• Base de </w:t>
+      </w:r>
+      <w:proofErr w:type="spellStart"/>
+      <w:r>
+        <w:t>datos</w:t>
+      </w:r>
+      <w:proofErr w:type="spellEnd"/>
+      <w:r>
+        <w:t xml:space="preserve"> </w:t>
+      </w:r>
+      <w:proofErr w:type="spellStart"/>
+      <w:r>
+        <w:t>en</w:t>
+      </w:r>
+      <w:proofErr w:type="spellEnd"/>
+      <w:r>
+        <w:t xml:space="preserve"> la </w:t>
+      </w:r>
+      <w:proofErr w:type="spellStart"/>
+      <w:r>
+        <w:t>nube</w:t>
+      </w:r>
+      <w:proofErr w:type="spellEnd"/>
+      <w:r>
+        <w:t xml:space="preserve"> para </w:t>
+      </w:r>
+      <w:proofErr w:type="spellStart"/>
+      <w:r>
+        <w:t>poder</w:t>
+      </w:r>
+      <w:proofErr w:type="spellEnd"/>
+      <w:r>
+        <w:t xml:space="preserve"> </w:t>
+      </w:r>
+      <w:proofErr w:type="spellStart"/>
+      <w:r>
+        <w:t>tener</w:t>
+      </w:r>
+      <w:proofErr w:type="spellEnd"/>
+      <w:r>
+        <w:t xml:space="preserve"> </w:t>
+      </w:r>
+      <w:proofErr w:type="spellStart"/>
+      <w:r>
+        <w:t>acceso</w:t>
+      </w:r>
+      <w:proofErr w:type="spellEnd"/>
+      <w:r>
+        <w:t xml:space="preserve"> a la </w:t>
+      </w:r>
+      <w:proofErr w:type="spellStart"/>
+      <w:r>
+        <w:t>misma</w:t>
+      </w:r>
+      <w:proofErr w:type="spellEnd"/>
+      <w:r>
+        <w:t xml:space="preserve"> </w:t>
+      </w:r>
+      <w:proofErr w:type="spellStart"/>
+      <w:r>
+        <w:t>en</w:t>
+      </w:r>
+      <w:proofErr w:type="spellEnd"/>
+      <w:r>
+        <w:t xml:space="preserve"> </w:t>
+      </w:r>
+      <w:proofErr w:type="spellStart"/>
+      <w:r>
+        <w:t>cualquier</w:t>
+      </w:r>
+      <w:proofErr w:type="spellEnd"/>
+      <w:r>
+        <w:t xml:space="preserve"> </w:t>
+      </w:r>
+      <w:proofErr w:type="spellStart"/>
+      <w:r>
+        <w:t>situación</w:t>
+      </w:r>
+      <w:proofErr w:type="spellEnd"/>
+      <w:r>
+        <w:t xml:space="preserve"> (</w:t>
+      </w:r>
+      <w:proofErr w:type="spellStart"/>
+      <w:r>
+        <w:t>siempre</w:t>
+      </w:r>
+      <w:proofErr w:type="spellEnd"/>
+      <w:r>
+        <w:t xml:space="preserve"> y </w:t>
+      </w:r>
+      <w:proofErr w:type="spellStart"/>
+      <w:r>
+        <w:t>cuando</w:t>
+      </w:r>
+      <w:proofErr w:type="spellEnd"/>
+      <w:r>
+        <w:t xml:space="preserve"> se </w:t>
+      </w:r>
+      <w:proofErr w:type="spellStart"/>
+      <w:r>
+        <w:t>tenga</w:t>
+      </w:r>
+      <w:proofErr w:type="spellEnd"/>
+      <w:r>
+        <w:t xml:space="preserve"> internet) y </w:t>
+      </w:r>
+      <w:proofErr w:type="spellStart"/>
+      <w:r>
+        <w:t>evitar</w:t>
+      </w:r>
+      <w:proofErr w:type="spellEnd"/>
+      <w:r>
+        <w:t xml:space="preserve"> </w:t>
+      </w:r>
+      <w:proofErr w:type="spellStart"/>
+      <w:r>
+        <w:t>problemáticas</w:t>
+      </w:r>
+      <w:proofErr w:type="spellEnd"/>
+      <w:r>
+        <w:t xml:space="preserve"> </w:t>
+      </w:r>
+      <w:proofErr w:type="spellStart"/>
+      <w:r>
+        <w:t>como</w:t>
+      </w:r>
+      <w:proofErr w:type="spellEnd"/>
+      <w:r>
+        <w:t xml:space="preserve"> </w:t>
+      </w:r>
+      <w:proofErr w:type="spellStart"/>
+      <w:r>
+        <w:t>perder</w:t>
+      </w:r>
+      <w:proofErr w:type="spellEnd"/>
+      <w:r>
+        <w:t xml:space="preserve"> la base de </w:t>
+      </w:r>
+      <w:proofErr w:type="spellStart"/>
+      <w:r>
+        <w:t>datos</w:t>
+      </w:r>
+      <w:proofErr w:type="spellEnd"/>
+      <w:r>
+        <w:t xml:space="preserve"> </w:t>
+      </w:r>
+      <w:proofErr w:type="spellStart"/>
+      <w:r>
+        <w:t>debido</w:t>
+      </w:r>
+      <w:proofErr w:type="spellEnd"/>
+      <w:r>
+        <w:t xml:space="preserve"> a un </w:t>
+      </w:r>
+      <w:proofErr w:type="spellStart"/>
+      <w:r>
+        <w:t>formateo</w:t>
+      </w:r>
+      <w:proofErr w:type="spellEnd"/>
+      <w:r>
+        <w:t xml:space="preserve"> o </w:t>
+      </w:r>
+      <w:proofErr w:type="spellStart"/>
+      <w:r>
+        <w:t>tener</w:t>
+      </w:r>
+      <w:proofErr w:type="spellEnd"/>
+      <w:r>
+        <w:t xml:space="preserve"> que </w:t>
+      </w:r>
+      <w:proofErr w:type="spellStart"/>
+      <w:r>
+        <w:t>reinstalar</w:t>
+      </w:r>
+      <w:proofErr w:type="spellEnd"/>
+      <w:r>
+        <w:t xml:space="preserve"> </w:t>
+      </w:r>
+      <w:proofErr w:type="spellStart"/>
+      <w:r>
+        <w:t>el</w:t>
+      </w:r>
+      <w:proofErr w:type="spellEnd"/>
+      <w:r>
+        <w:t xml:space="preserve"> SO.</w:t>
+      </w:r>
+    </w:p>
+    <w:p>
+      <w:pPr>
+        <w:jc w:val="both"/>
+      </w:pPr>
       <w:r>
         <w:br/>
-        <w:t>• Estadísticas</w:t>
-      </w:r>
-      <w:r>
-        <w:t xml:space="preserve"> basadas en nuestra biblioteca</w:t>
-      </w:r>
-      <w:r>
-        <w:t xml:space="preserve"> y exportación</w:t>
-      </w:r>
-      <w:r>
-        <w:t xml:space="preserve"> de la biblioteca en formato pdf para poder mostrarla de manera sencilla.</w:t>
-      </w:r>
+        <w:t xml:space="preserve">• </w:t>
+      </w:r>
+      <w:proofErr w:type="spellStart"/>
+      <w:r>
+        <w:t>Estadísticas</w:t>
+      </w:r>
+      <w:proofErr w:type="spellEnd"/>
+      <w:r>
+        <w:t xml:space="preserve"> </w:t>
+      </w:r>
+      <w:proofErr w:type="spellStart"/>
+      <w:r>
+        <w:t>basadas</w:t>
+      </w:r>
+      <w:proofErr w:type="spellEnd"/>
+      <w:r>
+        <w:t xml:space="preserve"> </w:t>
+      </w:r>
+      <w:proofErr w:type="spellStart"/>
+      <w:r>
+        <w:t>en</w:t>
+      </w:r>
+      <w:proofErr w:type="spellEnd"/>
+      <w:r>
+        <w:t xml:space="preserve"> </w:t>
+      </w:r>
+      <w:proofErr w:type="spellStart"/>
+      <w:r>
+        <w:t>nuestra</w:t>
+      </w:r>
+      <w:proofErr w:type="spellEnd"/>
+      <w:r>
+        <w:t xml:space="preserve"> </w:t>
+      </w:r>
+      <w:proofErr w:type="spellStart"/>
+      <w:r>
+        <w:t>biblioteca</w:t>
+      </w:r>
+      <w:proofErr w:type="spellEnd"/>
+      <w:r>
+        <w:t xml:space="preserve"> y </w:t>
+      </w:r>
+      <w:proofErr w:type="spellStart"/>
+      <w:r>
+        <w:t>exportación</w:t>
+      </w:r>
+      <w:proofErr w:type="spellEnd"/>
+      <w:r>
+        <w:t xml:space="preserve"> de la </w:t>
+      </w:r>
+      <w:proofErr w:type="spellStart"/>
+      <w:r>
+        <w:t>biblioteca</w:t>
+      </w:r>
+      <w:proofErr w:type="spellEnd"/>
+      <w:r>
+        <w:t xml:space="preserve"> </w:t>
+      </w:r>
+      <w:proofErr w:type="spellStart"/>
+      <w:r>
+        <w:t>en</w:t>
+      </w:r>
+      <w:proofErr w:type="spellEnd"/>
+      <w:r>
+        <w:t xml:space="preserve"> </w:t>
+      </w:r>
+      <w:proofErr w:type="spellStart"/>
+      <w:r>
+        <w:t>formato</w:t>
+      </w:r>
+      <w:proofErr w:type="spellEnd"/>
+      <w:r>
+        <w:t xml:space="preserve"> pdf para </w:t>
+      </w:r>
+      <w:proofErr w:type="spellStart"/>
+      <w:r>
+        <w:t>poder</w:t>
+      </w:r>
+      <w:proofErr w:type="spellEnd"/>
+      <w:r>
+        <w:t xml:space="preserve"> </w:t>
+      </w:r>
+      <w:proofErr w:type="spellStart"/>
+      <w:r>
+        <w:t>mostrarla</w:t>
+      </w:r>
+      <w:proofErr w:type="spellEnd"/>
+      <w:r>
+        <w:t xml:space="preserve"> de </w:t>
+      </w:r>
+      <w:proofErr w:type="spellStart"/>
+      <w:r>
+        <w:t>manera</w:t>
+      </w:r>
+      <w:proofErr w:type="spellEnd"/>
+      <w:r>
+        <w:t xml:space="preserve"> </w:t>
+      </w:r>
+      <w:proofErr w:type="spellStart"/>
+      <w:r>
+        <w:t>sencilla</w:t>
+      </w:r>
+      <w:proofErr w:type="spellEnd"/>
+      <w:r>
+        <w:t>.</w:t>
+      </w:r>
+    </w:p>
+    <w:p>
+      <w:pPr>
+        <w:jc w:val="both"/>
+      </w:pPr>
       <w:r>
         <w:br/>
-        <w:t xml:space="preserve">• Uso de JavaFX </w:t>
-      </w:r>
-      <w:r>
-        <w:t>moderno para poder tener unas interfaces simples pero funcionales</w:t>
-      </w:r>
+        <w:t xml:space="preserve">• </w:t>
+      </w:r>
+      <w:proofErr w:type="spellStart"/>
+      <w:r>
+        <w:t>Uso</w:t>
+      </w:r>
+      <w:proofErr w:type="spellEnd"/>
+      <w:r>
+        <w:t xml:space="preserve"> de JavaFX </w:t>
+      </w:r>
+      <w:proofErr w:type="spellStart"/>
+      <w:r>
+        <w:t>moderno</w:t>
+      </w:r>
+      <w:proofErr w:type="spellEnd"/>
+      <w:r>
+        <w:t xml:space="preserve"> para </w:t>
+      </w:r>
+      <w:proofErr w:type="spellStart"/>
+      <w:r>
+        <w:t>poder</w:t>
+      </w:r>
+      <w:proofErr w:type="spellEnd"/>
+      <w:r>
+        <w:t xml:space="preserve"> </w:t>
+      </w:r>
+      <w:proofErr w:type="spellStart"/>
+      <w:r>
+        <w:t>tener</w:t>
+      </w:r>
+      <w:proofErr w:type="spellEnd"/>
+      <w:r>
+        <w:t xml:space="preserve"> </w:t>
+      </w:r>
+      <w:proofErr w:type="spellStart"/>
+      <w:r>
+        <w:t>unas</w:t>
+      </w:r>
+      <w:proofErr w:type="spellEnd"/>
+      <w:r>
+        <w:t xml:space="preserve"> interfaces simples </w:t>
+      </w:r>
+      <w:proofErr w:type="spellStart"/>
+      <w:r>
+        <w:t>pero</w:t>
+      </w:r>
+      <w:proofErr w:type="spellEnd"/>
+      <w:r>
+        <w:t xml:space="preserve"> </w:t>
+      </w:r>
+      <w:proofErr w:type="spellStart"/>
+      <w:r>
+        <w:t>funcionales</w:t>
+      </w:r>
+      <w:proofErr w:type="spellEnd"/>
+    </w:p>
+    <w:p>
+      <w:pPr>
+        <w:jc w:val="both"/>
+      </w:pPr>
       <w:r>
         <w:br/>
-        <w:t>• Modularidad y escalabilidad</w:t>
-      </w:r>
-      <w:r>
-        <w:t xml:space="preserve"> en caso de querer añadir nuevas funcionalidades.</w:t>
+        <w:t xml:space="preserve">• </w:t>
+      </w:r>
+      <w:proofErr w:type="spellStart"/>
+      <w:r>
+        <w:t>Modularidad</w:t>
+      </w:r>
+      <w:proofErr w:type="spellEnd"/>
+      <w:r>
+        <w:t xml:space="preserve"> y </w:t>
+      </w:r>
+      <w:proofErr w:type="spellStart"/>
+      <w:r>
+        <w:t>escalabilidad</w:t>
+      </w:r>
+      <w:proofErr w:type="spellEnd"/>
+      <w:r>
+        <w:t xml:space="preserve"> </w:t>
+      </w:r>
+      <w:proofErr w:type="spellStart"/>
+      <w:r>
+        <w:t>en</w:t>
+      </w:r>
+      <w:proofErr w:type="spellEnd"/>
+      <w:r>
+        <w:t xml:space="preserve"> </w:t>
+      </w:r>
+      <w:proofErr w:type="spellStart"/>
+      <w:r>
+        <w:t>caso</w:t>
+      </w:r>
+      <w:proofErr w:type="spellEnd"/>
+      <w:r>
+        <w:t xml:space="preserve"> de </w:t>
+      </w:r>
+      <w:proofErr w:type="spellStart"/>
+      <w:r>
+        <w:t>querer</w:t>
+      </w:r>
+      <w:proofErr w:type="spellEnd"/>
+      <w:r>
+        <w:t xml:space="preserve"> </w:t>
+      </w:r>
+      <w:proofErr w:type="spellStart"/>
+      <w:r>
+        <w:t>añadir</w:t>
+      </w:r>
+      <w:proofErr w:type="spellEnd"/>
+      <w:r>
+        <w:t xml:space="preserve"> </w:t>
+      </w:r>
+      <w:proofErr w:type="spellStart"/>
+      <w:r>
+        <w:t>nuevas</w:t>
+      </w:r>
+      <w:proofErr w:type="spellEnd"/>
+      <w:r>
+        <w:t xml:space="preserve"> </w:t>
+      </w:r>
+      <w:proofErr w:type="spellStart"/>
+      <w:r>
+        <w:t>funcionalidades</w:t>
+      </w:r>
+      <w:proofErr w:type="spellEnd"/>
+      <w:r>
+        <w:t>.</w:t>
       </w:r>
     </w:p>
     <w:p/>
@@ -3037,8 +7020,13 @@
         <w:pStyle w:val="Ttulo1"/>
       </w:pPr>
       <w:r>
-        <w:t>Manual de usuario</w:t>
-      </w:r>
+        <w:t xml:space="preserve">Manual de </w:t>
+      </w:r>
+      <w:proofErr w:type="spellStart"/>
+      <w:r>
+        <w:t>usuario</w:t>
+      </w:r>
+      <w:proofErr w:type="spellEnd"/>
     </w:p>
     <w:p>
       <w:r>
@@ -3051,11 +7039,13 @@
       </w:pPr>
       <w:bookmarkStart w:id="52" w:name="_Toc197645690"/>
       <w:bookmarkStart w:id="53" w:name="_Toc197697828"/>
+      <w:proofErr w:type="spellStart"/>
       <w:r>
         <w:t>Conclusiones</w:t>
       </w:r>
       <w:bookmarkEnd w:id="52"/>
       <w:bookmarkEnd w:id="53"/>
+      <w:proofErr w:type="spellEnd"/>
     </w:p>
     <w:p>
       <w:r>
@@ -3068,46 +7058,455 @@
       </w:pPr>
       <w:bookmarkStart w:id="54" w:name="_Toc197645691"/>
       <w:bookmarkStart w:id="55" w:name="_Toc197697829"/>
-      <w:r>
+      <w:proofErr w:type="spellStart"/>
+      <w:r>
+        <w:lastRenderedPageBreak/>
         <w:t>Bibliografía</w:t>
       </w:r>
       <w:bookmarkEnd w:id="54"/>
       <w:bookmarkEnd w:id="55"/>
+      <w:proofErr w:type="spellEnd"/>
     </w:p>
     <w:p>
       <w:r>
         <w:br/>
-        <w:t>• OpenAI - ChatGPT - https://chatgpt.com/</w:t>
+        <w:t xml:space="preserve">• </w:t>
+      </w:r>
+      <w:proofErr w:type="spellStart"/>
+      <w:r>
+        <w:t>O</w:t>
+      </w:r>
+      <w:r>
+        <w:t>penAI</w:t>
+      </w:r>
+      <w:proofErr w:type="spellEnd"/>
+      <w:r>
+        <w:t>. (2025). *</w:t>
+      </w:r>
+      <w:proofErr w:type="spellStart"/>
+      <w:r>
+        <w:t>ChatGPT</w:t>
+      </w:r>
+      <w:proofErr w:type="spellEnd"/>
+      <w:r>
+        <w:t xml:space="preserve">*. Para </w:t>
+      </w:r>
+      <w:proofErr w:type="spellStart"/>
+      <w:r>
+        <w:t>consultas</w:t>
+      </w:r>
+      <w:proofErr w:type="spellEnd"/>
+      <w:r>
+        <w:t xml:space="preserve"> de </w:t>
+      </w:r>
+      <w:proofErr w:type="spellStart"/>
+      <w:r>
+        <w:t>errores</w:t>
+      </w:r>
+      <w:proofErr w:type="spellEnd"/>
+      <w:r>
+        <w:t xml:space="preserve"> y </w:t>
+      </w:r>
+      <w:proofErr w:type="spellStart"/>
+      <w:r>
+        <w:t>código</w:t>
+      </w:r>
+      <w:proofErr w:type="spellEnd"/>
+      <w:r>
+        <w:t xml:space="preserve"> </w:t>
+      </w:r>
+      <w:proofErr w:type="spellStart"/>
+      <w:r>
+        <w:t>básico</w:t>
+      </w:r>
+      <w:proofErr w:type="spellEnd"/>
+      <w:r>
+        <w:t xml:space="preserve"> </w:t>
+      </w:r>
+      <w:proofErr w:type="spellStart"/>
+      <w:r>
+        <w:t>Recuperado</w:t>
+      </w:r>
+      <w:proofErr w:type="spellEnd"/>
+      <w:r>
+        <w:t xml:space="preserve"> de https://chatgpt.com/  </w:t>
       </w:r>
       <w:r>
         <w:br/>
-        <w:t>• Google Search - https://www.google.com/</w:t>
+        <w:t xml:space="preserve">• </w:t>
+      </w:r>
+      <w:r>
+        <w:t xml:space="preserve">Google. (2025). *Google Search*. Para </w:t>
+      </w:r>
+      <w:proofErr w:type="spellStart"/>
+      <w:r>
+        <w:t>buscar</w:t>
+      </w:r>
+      <w:proofErr w:type="spellEnd"/>
+      <w:r>
+        <w:t xml:space="preserve"> </w:t>
+      </w:r>
+      <w:proofErr w:type="spellStart"/>
+      <w:r>
+        <w:t>diferentes</w:t>
+      </w:r>
+      <w:proofErr w:type="spellEnd"/>
+      <w:r>
+        <w:t xml:space="preserve"> </w:t>
+      </w:r>
+      <w:proofErr w:type="spellStart"/>
+      <w:r>
+        <w:t>informaciones</w:t>
+      </w:r>
+      <w:proofErr w:type="spellEnd"/>
+      <w:r>
+        <w:t xml:space="preserve"> </w:t>
+      </w:r>
+      <w:proofErr w:type="spellStart"/>
+      <w:r>
+        <w:t>Recuperado</w:t>
+      </w:r>
+      <w:proofErr w:type="spellEnd"/>
+      <w:r>
+        <w:t xml:space="preserve"> de https://www.google.com/  </w:t>
       </w:r>
       <w:r>
         <w:br/>
-      </w:r>
-      <w:r>
-        <w:lastRenderedPageBreak/>
-        <w:t>• Gemini AI - https://gemini.google.com/</w:t>
+        <w:t xml:space="preserve">• </w:t>
+      </w:r>
+      <w:r>
+        <w:t xml:space="preserve">Gemini. (2025). *Gemini AI*. Para </w:t>
+      </w:r>
+      <w:proofErr w:type="spellStart"/>
+      <w:r>
+        <w:t>consultas</w:t>
+      </w:r>
+      <w:proofErr w:type="spellEnd"/>
+      <w:r>
+        <w:t xml:space="preserve"> de </w:t>
+      </w:r>
+      <w:proofErr w:type="spellStart"/>
+      <w:r>
+        <w:t>errores</w:t>
+      </w:r>
+      <w:proofErr w:type="spellEnd"/>
+      <w:r>
+        <w:t xml:space="preserve">, </w:t>
+      </w:r>
+      <w:proofErr w:type="spellStart"/>
+      <w:r>
+        <w:t>usabilidad</w:t>
+      </w:r>
+      <w:proofErr w:type="spellEnd"/>
+      <w:r>
+        <w:t xml:space="preserve"> de interfaces y </w:t>
+      </w:r>
+      <w:proofErr w:type="spellStart"/>
+      <w:r>
+        <w:t>código</w:t>
+      </w:r>
+      <w:proofErr w:type="spellEnd"/>
+      <w:r>
+        <w:t xml:space="preserve"> </w:t>
+      </w:r>
+      <w:proofErr w:type="spellStart"/>
+      <w:r>
+        <w:t>básico</w:t>
+      </w:r>
+      <w:proofErr w:type="spellEnd"/>
+      <w:r>
+        <w:t xml:space="preserve"> </w:t>
+      </w:r>
+      <w:proofErr w:type="spellStart"/>
+      <w:r>
+        <w:t>Recuperado</w:t>
+      </w:r>
+      <w:proofErr w:type="spellEnd"/>
+      <w:r>
+        <w:t xml:space="preserve"> de https://gemini.google.com/</w:t>
       </w:r>
       <w:r>
         <w:br/>
-        <w:t>• Stack Overflow - https://stackoverflow.com/</w:t>
+        <w:t xml:space="preserve">• </w:t>
+      </w:r>
+      <w:r>
+        <w:t xml:space="preserve">Stack Overflow. (2025). *Stack Overflow*. Para </w:t>
+      </w:r>
+      <w:proofErr w:type="spellStart"/>
+      <w:r>
+        <w:t>preguntar</w:t>
+      </w:r>
+      <w:proofErr w:type="spellEnd"/>
+      <w:r>
+        <w:t xml:space="preserve"> y </w:t>
+      </w:r>
+      <w:proofErr w:type="spellStart"/>
+      <w:r>
+        <w:t>buscar</w:t>
+      </w:r>
+      <w:proofErr w:type="spellEnd"/>
+      <w:r>
+        <w:t xml:space="preserve"> </w:t>
+      </w:r>
+      <w:proofErr w:type="spellStart"/>
+      <w:r>
+        <w:t>respuestas</w:t>
+      </w:r>
+      <w:proofErr w:type="spellEnd"/>
+      <w:r>
+        <w:t xml:space="preserve"> </w:t>
+      </w:r>
+      <w:proofErr w:type="spellStart"/>
+      <w:r>
+        <w:t>en</w:t>
+      </w:r>
+      <w:proofErr w:type="spellEnd"/>
+      <w:r>
+        <w:t xml:space="preserve"> los </w:t>
+      </w:r>
+      <w:proofErr w:type="spellStart"/>
+      <w:r>
+        <w:t>foros</w:t>
+      </w:r>
+      <w:proofErr w:type="spellEnd"/>
+      <w:r>
+        <w:t xml:space="preserve"> </w:t>
+      </w:r>
+      <w:proofErr w:type="spellStart"/>
+      <w:r>
+        <w:t>Recuperado</w:t>
+      </w:r>
+      <w:proofErr w:type="spellEnd"/>
+      <w:r>
+        <w:t xml:space="preserve"> de https://stackoverflow.com/  </w:t>
       </w:r>
       <w:r>
         <w:br/>
-        <w:t>• Neon Docs - https://neon.tech/docs</w:t>
+        <w:t xml:space="preserve">• </w:t>
+      </w:r>
+      <w:r>
+        <w:t xml:space="preserve">Neon. (n.d.). *Neon Docs*. Para </w:t>
+      </w:r>
+      <w:proofErr w:type="spellStart"/>
+      <w:r>
+        <w:t>consultas</w:t>
+      </w:r>
+      <w:proofErr w:type="spellEnd"/>
+      <w:r>
+        <w:t xml:space="preserve"> de </w:t>
+      </w:r>
+      <w:proofErr w:type="spellStart"/>
+      <w:r>
+        <w:t>cómo</w:t>
+      </w:r>
+      <w:proofErr w:type="spellEnd"/>
+      <w:r>
+        <w:t xml:space="preserve"> </w:t>
+      </w:r>
+      <w:proofErr w:type="spellStart"/>
+      <w:r>
+        <w:t>conectar</w:t>
+      </w:r>
+      <w:proofErr w:type="spellEnd"/>
+      <w:r>
+        <w:t xml:space="preserve"> la app a </w:t>
+      </w:r>
+      <w:proofErr w:type="spellStart"/>
+      <w:r>
+        <w:t>su</w:t>
+      </w:r>
+      <w:proofErr w:type="spellEnd"/>
+      <w:r>
+        <w:t xml:space="preserve"> BBDD y </w:t>
+      </w:r>
+      <w:proofErr w:type="spellStart"/>
+      <w:r>
+        <w:t>realizar</w:t>
+      </w:r>
+      <w:proofErr w:type="spellEnd"/>
+      <w:r>
+        <w:t xml:space="preserve"> </w:t>
+      </w:r>
+      <w:proofErr w:type="spellStart"/>
+      <w:r>
+        <w:t>operaciones</w:t>
+      </w:r>
+      <w:proofErr w:type="spellEnd"/>
+      <w:r>
+        <w:t xml:space="preserve"> </w:t>
+      </w:r>
+      <w:proofErr w:type="spellStart"/>
+      <w:r>
+        <w:t>Recuperado</w:t>
+      </w:r>
+      <w:proofErr w:type="spellEnd"/>
+      <w:r>
+        <w:t xml:space="preserve"> de https://neon.tech/docs   </w:t>
       </w:r>
       <w:r>
         <w:br/>
-        <w:t>• Java Documentation - https://docs.oracle.com/en/java/</w:t>
+        <w:t xml:space="preserve">• </w:t>
+      </w:r>
+      <w:r>
+        <w:t xml:space="preserve">Oracle. (n.d.). *Java Documentation*. Para </w:t>
+      </w:r>
+      <w:proofErr w:type="spellStart"/>
+      <w:r>
+        <w:t>dudas</w:t>
+      </w:r>
+      <w:proofErr w:type="spellEnd"/>
+      <w:r>
+        <w:t xml:space="preserve"> </w:t>
+      </w:r>
+      <w:proofErr w:type="spellStart"/>
+      <w:r>
+        <w:t>básicas</w:t>
+      </w:r>
+      <w:proofErr w:type="spellEnd"/>
+      <w:r>
+        <w:t xml:space="preserve"> de </w:t>
+      </w:r>
+      <w:proofErr w:type="spellStart"/>
+      <w:r>
+        <w:t>programación</w:t>
+      </w:r>
+      <w:proofErr w:type="spellEnd"/>
+      <w:r>
+        <w:t xml:space="preserve"> </w:t>
+      </w:r>
+      <w:proofErr w:type="spellStart"/>
+      <w:r>
+        <w:t>en</w:t>
+      </w:r>
+      <w:proofErr w:type="spellEnd"/>
+      <w:r>
+        <w:t xml:space="preserve"> java </w:t>
+      </w:r>
+      <w:proofErr w:type="spellStart"/>
+      <w:r>
+        <w:t>Recuperado</w:t>
+      </w:r>
+      <w:proofErr w:type="spellEnd"/>
+      <w:r>
+        <w:t xml:space="preserve"> de https://docs.oracle.com/en/java/  </w:t>
       </w:r>
       <w:r>
         <w:br/>
-        <w:t>• RAWG API - https://rawg.io/apidocs</w:t>
+        <w:t xml:space="preserve">• </w:t>
+      </w:r>
+      <w:r>
+        <w:t xml:space="preserve">RAWG. (n.d.). *RAWG Video Games Database API*. Para </w:t>
+      </w:r>
+      <w:proofErr w:type="spellStart"/>
+      <w:r>
+        <w:t>consultar</w:t>
+      </w:r>
+      <w:proofErr w:type="spellEnd"/>
+      <w:r>
+        <w:t xml:space="preserve"> lo que </w:t>
+      </w:r>
+      <w:proofErr w:type="spellStart"/>
+      <w:r>
+        <w:t>ofrece</w:t>
+      </w:r>
+      <w:proofErr w:type="spellEnd"/>
+      <w:r>
+        <w:t xml:space="preserve"> la </w:t>
+      </w:r>
+      <w:proofErr w:type="spellStart"/>
+      <w:r>
+        <w:t>aplicación</w:t>
+      </w:r>
+      <w:proofErr w:type="spellEnd"/>
+      <w:r>
+        <w:t xml:space="preserve"> </w:t>
+      </w:r>
+      <w:proofErr w:type="spellStart"/>
+      <w:r>
+        <w:t>en</w:t>
+      </w:r>
+      <w:proofErr w:type="spellEnd"/>
+      <w:r>
+        <w:t xml:space="preserve"> </w:t>
+      </w:r>
+      <w:proofErr w:type="spellStart"/>
+      <w:r>
+        <w:t>cuanto</w:t>
+      </w:r>
+      <w:proofErr w:type="spellEnd"/>
+      <w:r>
+        <w:t xml:space="preserve"> a </w:t>
+      </w:r>
+      <w:proofErr w:type="spellStart"/>
+      <w:r>
+        <w:t>datos</w:t>
+      </w:r>
+      <w:proofErr w:type="spellEnd"/>
+      <w:r>
+        <w:t xml:space="preserve"> y </w:t>
+      </w:r>
+      <w:proofErr w:type="spellStart"/>
+      <w:r>
+        <w:t>cómo</w:t>
+      </w:r>
+      <w:proofErr w:type="spellEnd"/>
+      <w:r>
+        <w:t xml:space="preserve"> </w:t>
+      </w:r>
+      <w:proofErr w:type="spellStart"/>
+      <w:r>
+        <w:t>usarla</w:t>
+      </w:r>
+      <w:proofErr w:type="spellEnd"/>
+      <w:r>
+        <w:t xml:space="preserve"> </w:t>
+      </w:r>
+      <w:proofErr w:type="spellStart"/>
+      <w:r>
+        <w:t>Recuperado</w:t>
+      </w:r>
+      <w:proofErr w:type="spellEnd"/>
+      <w:r>
+        <w:t xml:space="preserve"> de https://rawg.io/apidocs </w:t>
       </w:r>
       <w:r>
         <w:br/>
+        <w:t xml:space="preserve">• Visual Paradigm. (n.d.). *Visual Paradigm Diagram Maker*. Para la </w:t>
+      </w:r>
+      <w:proofErr w:type="spellStart"/>
+      <w:r>
+        <w:t>creación</w:t>
+      </w:r>
+      <w:proofErr w:type="spellEnd"/>
+      <w:r>
+        <w:t xml:space="preserve"> de </w:t>
+      </w:r>
+      <w:proofErr w:type="spellStart"/>
+      <w:r>
+        <w:t>diversos</w:t>
+      </w:r>
+      <w:proofErr w:type="spellEnd"/>
+      <w:r>
+        <w:t xml:space="preserve"> </w:t>
+      </w:r>
+      <w:proofErr w:type="spellStart"/>
+      <w:r>
+        <w:t>diagramas</w:t>
+      </w:r>
+      <w:proofErr w:type="spellEnd"/>
+      <w:r>
+        <w:t xml:space="preserve">. </w:t>
+      </w:r>
+      <w:proofErr w:type="spellStart"/>
+      <w:r>
+        <w:t>Recuperado</w:t>
+      </w:r>
+      <w:proofErr w:type="spellEnd"/>
+      <w:r>
+        <w:t xml:space="preserve"> de </w:t>
+      </w:r>
+      <w:r>
+        <w:t>https://www.visual-paradigm.com/</w:t>
       </w:r>
     </w:p>
     <w:p>
@@ -3116,11 +7515,13 @@
       </w:pPr>
       <w:bookmarkStart w:id="56" w:name="_Toc197645692"/>
       <w:bookmarkStart w:id="57" w:name="_Toc197697830"/>
+      <w:proofErr w:type="spellStart"/>
       <w:r>
         <w:t>Anexos</w:t>
       </w:r>
       <w:bookmarkEnd w:id="56"/>
       <w:bookmarkEnd w:id="57"/>
+      <w:proofErr w:type="spellEnd"/>
     </w:p>
     <w:p/>
     <w:p/>
@@ -3762,6 +8163,18 @@
       <w:u w:val="single"/>
     </w:rPr>
   </w:style>
+  <w:style w:type="character" w:styleId="Mencinsinresolver">
+    <w:name w:val="Unresolved Mention"/>
+    <w:basedOn w:val="Fuentedeprrafopredeter"/>
+    <w:uiPriority w:val="99"/>
+    <w:semiHidden/>
+    <w:unhideWhenUsed/>
+    <w:rsid w:val="00EE3AD5"/>
+    <w:rPr>
+      <w:color w:val="605E5C"/>
+      <w:shd w:val="clear" w:color="auto" w:fill="E1DFDD"/>
+    </w:rPr>
+  </w:style>
 </w:styles>
 </file>
 

--- a/Documentación/Word (En uso)/DocumentaciónTFGDavidBargalloOrtiz.docx
+++ b/Documentación/Word (En uso)/DocumentaciónTFGDavidBargalloOrtiz.docx
@@ -330,7 +330,21 @@
                 <w:rStyle w:val="Hipervnculo"/>
                 <w:noProof/>
               </w:rPr>
-              <w:t>Casos de Uso - F</w:t>
+              <w:t xml:space="preserve">Casos </w:t>
+            </w:r>
+            <w:r>
+              <w:rPr>
+                <w:rStyle w:val="Hipervnculo"/>
+                <w:noProof/>
+              </w:rPr>
+              <w:t>d</w:t>
+            </w:r>
+            <w:r>
+              <w:rPr>
+                <w:rStyle w:val="Hipervnculo"/>
+                <w:noProof/>
+              </w:rPr>
+              <w:t>e Uso - F</w:t>
             </w:r>
             <w:r>
               <w:rPr>
@@ -2027,33 +2041,6 @@
     </w:sdt>
     <w:p/>
     <w:p/>
-    <w:p/>
-    <w:p/>
-    <w:p/>
-    <w:p/>
-    <w:p/>
-    <w:p/>
-    <w:p/>
-    <w:p/>
-    <w:p/>
-    <w:p/>
-    <w:p/>
-    <w:p/>
-    <w:p/>
-    <w:p/>
-    <w:p/>
-    <w:p/>
-    <w:p/>
-    <w:p/>
-    <w:p/>
-    <w:p/>
-    <w:p/>
-    <w:p/>
-    <w:p/>
-    <w:p/>
-    <w:p/>
-    <w:p/>
-    <w:p/>
     <w:p>
       <w:pPr>
         <w:pStyle w:val="Ttulo1"/>
@@ -3224,7 +3211,10 @@
       </w:r>
       <w:proofErr w:type="spellStart"/>
       <w:r>
-        <w:t>Inicio</w:t>
+        <w:t>I</w:t>
+      </w:r>
+      <w:r>
+        <w:t>nicio</w:t>
       </w:r>
       <w:proofErr w:type="spellEnd"/>
       <w:r>
@@ -3233,114 +3223,389 @@
       <w:proofErr w:type="spellStart"/>
       <w:r>
         <w:t>sesión</w:t>
-      </w:r>
-      <w:proofErr w:type="spellEnd"/>
-      <w:r>
-        <w:br/>
-        <w:t xml:space="preserve">• </w:t>
-      </w:r>
-      <w:proofErr w:type="spellStart"/>
-      <w:r>
-        <w:t>Añadir</w:t>
-      </w:r>
-      <w:proofErr w:type="spellEnd"/>
-      <w:r>
-        <w:t xml:space="preserve"> </w:t>
-      </w:r>
-      <w:proofErr w:type="spellStart"/>
-      <w:r>
-        <w:t>videojuegos</w:t>
-      </w:r>
-      <w:proofErr w:type="spellEnd"/>
-      <w:r>
-        <w:t xml:space="preserve"> a la </w:t>
-      </w:r>
-      <w:proofErr w:type="spellStart"/>
-      <w:r>
-        <w:t>biblioteca</w:t>
-      </w:r>
-      <w:proofErr w:type="spellEnd"/>
-      <w:r>
-        <w:br/>
-        <w:t xml:space="preserve">• </w:t>
-      </w:r>
-      <w:proofErr w:type="spellStart"/>
-      <w:r>
-        <w:t>Añadir</w:t>
-      </w:r>
-      <w:proofErr w:type="spellEnd"/>
-      <w:r>
-        <w:t xml:space="preserve"> </w:t>
-      </w:r>
-      <w:proofErr w:type="spellStart"/>
-      <w:r>
-        <w:t>videojuegos</w:t>
-      </w:r>
-      <w:proofErr w:type="spellEnd"/>
-      <w:r>
-        <w:t xml:space="preserve"> a </w:t>
-      </w:r>
-      <w:proofErr w:type="spellStart"/>
-      <w:r>
-        <w:t>wishlist</w:t>
-      </w:r>
-      <w:proofErr w:type="spellEnd"/>
-      <w:r>
-        <w:br/>
-        <w:t xml:space="preserve">• </w:t>
-      </w:r>
-      <w:proofErr w:type="spellStart"/>
-      <w:r>
-        <w:t>Filtrar</w:t>
-      </w:r>
-      <w:proofErr w:type="spellEnd"/>
-      <w:r>
-        <w:t xml:space="preserve"> </w:t>
-      </w:r>
-      <w:proofErr w:type="spellStart"/>
-      <w:r>
-        <w:t>juegos</w:t>
-      </w:r>
-      <w:proofErr w:type="spellEnd"/>
-      <w:r>
-        <w:t xml:space="preserve"> de </w:t>
-      </w:r>
-      <w:proofErr w:type="spellStart"/>
-      <w:r>
-        <w:t>tu</w:t>
-      </w:r>
-      <w:proofErr w:type="spellEnd"/>
-      <w:r>
-        <w:t xml:space="preserve"> </w:t>
-      </w:r>
-      <w:proofErr w:type="spellStart"/>
-      <w:r>
-        <w:t>biblioteca</w:t>
-      </w:r>
-      <w:proofErr w:type="spellEnd"/>
-      <w:r>
-        <w:br/>
-        <w:t xml:space="preserve">• </w:t>
-      </w:r>
-      <w:proofErr w:type="spellStart"/>
-      <w:r>
-        <w:t>Exportar</w:t>
-      </w:r>
-      <w:proofErr w:type="spellEnd"/>
-      <w:r>
-        <w:t xml:space="preserve"> la </w:t>
-      </w:r>
-      <w:proofErr w:type="spellStart"/>
-      <w:r>
-        <w:t>biblioteca</w:t>
       </w:r>
       <w:proofErr w:type="spellEnd"/>
     </w:p>
     <w:p>
       <w:r>
-        <w:t>[AÑADIR DIAGRAMAS DE CASOS DE USO AQUÍ]</w:t>
+        <w:rPr>
+          <w:noProof/>
+          <w14:ligatures w14:val="standardContextual"/>
+        </w:rPr>
+        <w:lastRenderedPageBreak/>
+        <w:drawing>
+          <wp:inline distT="0" distB="0" distL="0" distR="0" wp14:anchorId="49CF5743" wp14:editId="6055AC67">
+            <wp:extent cx="5400040" cy="4356100"/>
+            <wp:effectExtent l="0" t="0" r="0" b="6350"/>
+            <wp:docPr id="20" name="Imagen 20"/>
+            <wp:cNvGraphicFramePr>
+              <a:graphicFrameLocks xmlns:a="http://schemas.openxmlformats.org/drawingml/2006/main" noChangeAspect="1"/>
+            </wp:cNvGraphicFramePr>
+            <a:graphic xmlns:a="http://schemas.openxmlformats.org/drawingml/2006/main">
+              <a:graphicData uri="http://schemas.openxmlformats.org/drawingml/2006/picture">
+                <pic:pic xmlns:pic="http://schemas.openxmlformats.org/drawingml/2006/picture">
+                  <pic:nvPicPr>
+                    <pic:cNvPr id="20" name="Imagen 20"/>
+                    <pic:cNvPicPr/>
+                  </pic:nvPicPr>
+                  <pic:blipFill>
+                    <a:blip r:embed="rId5">
+                      <a:extLst>
+                        <a:ext uri="{28A0092B-C50C-407E-A947-70E740481C1C}">
+                          <a14:useLocalDpi xmlns:a14="http://schemas.microsoft.com/office/drawing/2010/main" val="0"/>
+                        </a:ext>
+                      </a:extLst>
+                    </a:blip>
+                    <a:stretch>
+                      <a:fillRect/>
+                    </a:stretch>
+                  </pic:blipFill>
+                  <pic:spPr>
+                    <a:xfrm>
+                      <a:off x="0" y="0"/>
+                      <a:ext cx="5400040" cy="4356100"/>
+                    </a:xfrm>
+                    <a:prstGeom prst="rect">
+                      <a:avLst/>
+                    </a:prstGeom>
+                  </pic:spPr>
+                </pic:pic>
+              </a:graphicData>
+            </a:graphic>
+          </wp:inline>
+        </w:drawing>
       </w:r>
     </w:p>
+    <w:p>
+      <w:r>
+        <w:lastRenderedPageBreak/>
+        <w:t xml:space="preserve">• </w:t>
+      </w:r>
+      <w:proofErr w:type="spellStart"/>
+      <w:r>
+        <w:t>Registro</w:t>
+      </w:r>
+      <w:proofErr w:type="spellEnd"/>
+      <w:r>
+        <w:br/>
+      </w:r>
+      <w:r>
+        <w:rPr>
+          <w:noProof/>
+          <w14:ligatures w14:val="standardContextual"/>
+        </w:rPr>
+        <w:drawing>
+          <wp:inline distT="0" distB="0" distL="0" distR="0" wp14:anchorId="112DBE30" wp14:editId="078B0EBF">
+            <wp:extent cx="5400040" cy="7578090"/>
+            <wp:effectExtent l="0" t="0" r="0" b="3810"/>
+            <wp:docPr id="21" name="Imagen 21"/>
+            <wp:cNvGraphicFramePr>
+              <a:graphicFrameLocks xmlns:a="http://schemas.openxmlformats.org/drawingml/2006/main" noChangeAspect="1"/>
+            </wp:cNvGraphicFramePr>
+            <a:graphic xmlns:a="http://schemas.openxmlformats.org/drawingml/2006/main">
+              <a:graphicData uri="http://schemas.openxmlformats.org/drawingml/2006/picture">
+                <pic:pic xmlns:pic="http://schemas.openxmlformats.org/drawingml/2006/picture">
+                  <pic:nvPicPr>
+                    <pic:cNvPr id="21" name="Imagen 21"/>
+                    <pic:cNvPicPr/>
+                  </pic:nvPicPr>
+                  <pic:blipFill>
+                    <a:blip r:embed="rId6">
+                      <a:extLst>
+                        <a:ext uri="{28A0092B-C50C-407E-A947-70E740481C1C}">
+                          <a14:useLocalDpi xmlns:a14="http://schemas.microsoft.com/office/drawing/2010/main" val="0"/>
+                        </a:ext>
+                      </a:extLst>
+                    </a:blip>
+                    <a:stretch>
+                      <a:fillRect/>
+                    </a:stretch>
+                  </pic:blipFill>
+                  <pic:spPr>
+                    <a:xfrm>
+                      <a:off x="0" y="0"/>
+                      <a:ext cx="5400040" cy="7578090"/>
+                    </a:xfrm>
+                    <a:prstGeom prst="rect">
+                      <a:avLst/>
+                    </a:prstGeom>
+                  </pic:spPr>
+                </pic:pic>
+              </a:graphicData>
+            </a:graphic>
+          </wp:inline>
+        </w:drawing>
+      </w:r>
+      <w:r>
+        <w:br/>
+      </w:r>
+      <w:r>
+        <w:br/>
+      </w:r>
+      <w:r>
+        <w:t xml:space="preserve">• </w:t>
+      </w:r>
+      <w:proofErr w:type="spellStart"/>
+      <w:r>
+        <w:t>Filtrar</w:t>
+      </w:r>
+      <w:proofErr w:type="spellEnd"/>
+      <w:r>
+        <w:t xml:space="preserve"> </w:t>
+      </w:r>
+      <w:proofErr w:type="spellStart"/>
+      <w:r>
+        <w:t>juegos</w:t>
+      </w:r>
+      <w:proofErr w:type="spellEnd"/>
+      <w:r>
+        <w:t xml:space="preserve"> </w:t>
+      </w:r>
+      <w:proofErr w:type="spellStart"/>
+      <w:r>
+        <w:t>en</w:t>
+      </w:r>
+      <w:proofErr w:type="spellEnd"/>
+      <w:r>
+        <w:t xml:space="preserve"> </w:t>
+      </w:r>
+      <w:proofErr w:type="spellStart"/>
+      <w:r>
+        <w:t>biblioteca</w:t>
+      </w:r>
+      <w:proofErr w:type="spellEnd"/>
+      <w:r>
+        <w:t xml:space="preserve"> (y </w:t>
+      </w:r>
+      <w:proofErr w:type="spellStart"/>
+      <w:r>
+        <w:t>wishlist</w:t>
+      </w:r>
+      <w:proofErr w:type="spellEnd"/>
+      <w:r>
+        <w:t>)</w:t>
+      </w:r>
+      <w:r>
+        <w:br/>
+      </w:r>
+      <w:r>
+        <w:rPr>
+          <w:noProof/>
+          <w14:ligatures w14:val="standardContextual"/>
+        </w:rPr>
+        <w:lastRenderedPageBreak/>
+        <w:drawing>
+          <wp:inline distT="0" distB="0" distL="0" distR="0" wp14:anchorId="222E5517" wp14:editId="1791838D">
+            <wp:extent cx="5400040" cy="2212340"/>
+            <wp:effectExtent l="0" t="0" r="0" b="0"/>
+            <wp:docPr id="22" name="Imagen 22"/>
+            <wp:cNvGraphicFramePr>
+              <a:graphicFrameLocks xmlns:a="http://schemas.openxmlformats.org/drawingml/2006/main" noChangeAspect="1"/>
+            </wp:cNvGraphicFramePr>
+            <a:graphic xmlns:a="http://schemas.openxmlformats.org/drawingml/2006/main">
+              <a:graphicData uri="http://schemas.openxmlformats.org/drawingml/2006/picture">
+                <pic:pic xmlns:pic="http://schemas.openxmlformats.org/drawingml/2006/picture">
+                  <pic:nvPicPr>
+                    <pic:cNvPr id="22" name="Imagen 22"/>
+                    <pic:cNvPicPr/>
+                  </pic:nvPicPr>
+                  <pic:blipFill>
+                    <a:blip r:embed="rId7" cstate="print">
+                      <a:extLst>
+                        <a:ext uri="{28A0092B-C50C-407E-A947-70E740481C1C}">
+                          <a14:useLocalDpi xmlns:a14="http://schemas.microsoft.com/office/drawing/2010/main" val="0"/>
+                        </a:ext>
+                      </a:extLst>
+                    </a:blip>
+                    <a:stretch>
+                      <a:fillRect/>
+                    </a:stretch>
+                  </pic:blipFill>
+                  <pic:spPr>
+                    <a:xfrm>
+                      <a:off x="0" y="0"/>
+                      <a:ext cx="5400040" cy="2212340"/>
+                    </a:xfrm>
+                    <a:prstGeom prst="rect">
+                      <a:avLst/>
+                    </a:prstGeom>
+                  </pic:spPr>
+                </pic:pic>
+              </a:graphicData>
+            </a:graphic>
+          </wp:inline>
+        </w:drawing>
+      </w:r>
+      <w:r>
+        <w:br/>
+      </w:r>
+      <w:r>
+        <w:br/>
+      </w:r>
+      <w:r>
+        <w:br/>
+      </w:r>
+      <w:r>
+        <w:t xml:space="preserve">• </w:t>
+      </w:r>
+      <w:proofErr w:type="spellStart"/>
+      <w:r>
+        <w:t>Buscar</w:t>
+      </w:r>
+      <w:proofErr w:type="spellEnd"/>
+      <w:r>
+        <w:t xml:space="preserve"> </w:t>
+      </w:r>
+      <w:proofErr w:type="spellStart"/>
+      <w:r>
+        <w:t>juego</w:t>
+      </w:r>
+      <w:proofErr w:type="spellEnd"/>
+      <w:r>
+        <w:t xml:space="preserve"> para </w:t>
+      </w:r>
+      <w:proofErr w:type="spellStart"/>
+      <w:r>
+        <w:t>biblioteca</w:t>
+      </w:r>
+      <w:proofErr w:type="spellEnd"/>
+      <w:r>
+        <w:t xml:space="preserve"> (y </w:t>
+      </w:r>
+      <w:proofErr w:type="spellStart"/>
+      <w:r>
+        <w:t>wishlist</w:t>
+      </w:r>
+      <w:proofErr w:type="spellEnd"/>
+      <w:r>
+        <w:t>)</w:t>
+      </w:r>
+      <w:r>
+        <w:br/>
+      </w:r>
+      <w:r>
+        <w:rPr>
+          <w:noProof/>
+          <w14:ligatures w14:val="standardContextual"/>
+        </w:rPr>
+        <w:drawing>
+          <wp:inline distT="0" distB="0" distL="0" distR="0" wp14:anchorId="0F576F75" wp14:editId="4445B50F">
+            <wp:extent cx="5400040" cy="4066540"/>
+            <wp:effectExtent l="0" t="0" r="0" b="0"/>
+            <wp:docPr id="24" name="Imagen 24"/>
+            <wp:cNvGraphicFramePr>
+              <a:graphicFrameLocks xmlns:a="http://schemas.openxmlformats.org/drawingml/2006/main" noChangeAspect="1"/>
+            </wp:cNvGraphicFramePr>
+            <a:graphic xmlns:a="http://schemas.openxmlformats.org/drawingml/2006/main">
+              <a:graphicData uri="http://schemas.openxmlformats.org/drawingml/2006/picture">
+                <pic:pic xmlns:pic="http://schemas.openxmlformats.org/drawingml/2006/picture">
+                  <pic:nvPicPr>
+                    <pic:cNvPr id="24" name="Imagen 24"/>
+                    <pic:cNvPicPr/>
+                  </pic:nvPicPr>
+                  <pic:blipFill>
+                    <a:blip r:embed="rId8">
+                      <a:extLst>
+                        <a:ext uri="{28A0092B-C50C-407E-A947-70E740481C1C}">
+                          <a14:useLocalDpi xmlns:a14="http://schemas.microsoft.com/office/drawing/2010/main" val="0"/>
+                        </a:ext>
+                      </a:extLst>
+                    </a:blip>
+                    <a:stretch>
+                      <a:fillRect/>
+                    </a:stretch>
+                  </pic:blipFill>
+                  <pic:spPr>
+                    <a:xfrm>
+                      <a:off x="0" y="0"/>
+                      <a:ext cx="5400040" cy="4066540"/>
+                    </a:xfrm>
+                    <a:prstGeom prst="rect">
+                      <a:avLst/>
+                    </a:prstGeom>
+                  </pic:spPr>
+                </pic:pic>
+              </a:graphicData>
+            </a:graphic>
+          </wp:inline>
+        </w:drawing>
+      </w:r>
+    </w:p>
+    <w:p>
+      <w:r>
+        <w:lastRenderedPageBreak/>
+        <w:t xml:space="preserve">• </w:t>
+      </w:r>
+      <w:proofErr w:type="spellStart"/>
+      <w:r>
+        <w:t>Exportar</w:t>
+      </w:r>
+      <w:proofErr w:type="spellEnd"/>
+      <w:r>
+        <w:t xml:space="preserve"> </w:t>
+      </w:r>
+      <w:proofErr w:type="spellStart"/>
+      <w:r>
+        <w:t>biblioteca</w:t>
+      </w:r>
+      <w:proofErr w:type="spellEnd"/>
+      <w:r>
+        <w:t xml:space="preserve"> a PDF</w:t>
+      </w:r>
+      <w:r>
+        <w:br/>
+      </w:r>
+      <w:r>
+        <w:rPr>
+          <w:noProof/>
+          <w14:ligatures w14:val="standardContextual"/>
+        </w:rPr>
+        <w:drawing>
+          <wp:inline distT="0" distB="0" distL="0" distR="0" wp14:anchorId="52422E9A" wp14:editId="7DBDD7C7">
+            <wp:extent cx="5400040" cy="3669665"/>
+            <wp:effectExtent l="0" t="0" r="0" b="6985"/>
+            <wp:docPr id="25" name="Imagen 25"/>
+            <wp:cNvGraphicFramePr>
+              <a:graphicFrameLocks xmlns:a="http://schemas.openxmlformats.org/drawingml/2006/main" noChangeAspect="1"/>
+            </wp:cNvGraphicFramePr>
+            <a:graphic xmlns:a="http://schemas.openxmlformats.org/drawingml/2006/main">
+              <a:graphicData uri="http://schemas.openxmlformats.org/drawingml/2006/picture">
+                <pic:pic xmlns:pic="http://schemas.openxmlformats.org/drawingml/2006/picture">
+                  <pic:nvPicPr>
+                    <pic:cNvPr id="25" name="Imagen 25"/>
+                    <pic:cNvPicPr/>
+                  </pic:nvPicPr>
+                  <pic:blipFill>
+                    <a:blip r:embed="rId9">
+                      <a:extLst>
+                        <a:ext uri="{28A0092B-C50C-407E-A947-70E740481C1C}">
+                          <a14:useLocalDpi xmlns:a14="http://schemas.microsoft.com/office/drawing/2010/main" val="0"/>
+                        </a:ext>
+                      </a:extLst>
+                    </a:blip>
+                    <a:stretch>
+                      <a:fillRect/>
+                    </a:stretch>
+                  </pic:blipFill>
+                  <pic:spPr>
+                    <a:xfrm>
+                      <a:off x="0" y="0"/>
+                      <a:ext cx="5400040" cy="3669665"/>
+                    </a:xfrm>
+                    <a:prstGeom prst="rect">
+                      <a:avLst/>
+                    </a:prstGeom>
+                  </pic:spPr>
+                </pic:pic>
+              </a:graphicData>
+            </a:graphic>
+          </wp:inline>
+        </w:drawing>
+      </w:r>
+    </w:p>
+    <w:p/>
+    <w:p/>
+    <w:p/>
     <w:p>
       <w:pPr>
         <w:pStyle w:val="Ttulo2"/>
@@ -3540,7 +3805,6 @@
       <w:bookmarkStart w:id="14" w:name="_Toc197645671"/>
       <w:bookmarkStart w:id="15" w:name="_Toc197697809"/>
       <w:r>
-        <w:lastRenderedPageBreak/>
         <w:t xml:space="preserve">No </w:t>
       </w:r>
       <w:proofErr w:type="spellStart"/>
@@ -3623,6 +3887,7 @@
       <w:bookmarkStart w:id="17" w:name="_Toc197697810"/>
       <w:proofErr w:type="spellStart"/>
       <w:r>
+        <w:lastRenderedPageBreak/>
         <w:t>Diseño</w:t>
       </w:r>
       <w:bookmarkEnd w:id="16"/>
@@ -3708,6 +3973,762 @@
       <w:proofErr w:type="spellStart"/>
       <w:r>
         <w:t>juego</w:t>
+      </w:r>
+      <w:proofErr w:type="spellEnd"/>
+      <w:r>
+        <w:t>.</w:t>
+      </w:r>
+      <w:r>
+        <w:t xml:space="preserve"> Las </w:t>
+      </w:r>
+      <w:proofErr w:type="spellStart"/>
+      <w:r>
+        <w:t>pantallas</w:t>
+      </w:r>
+      <w:proofErr w:type="spellEnd"/>
+      <w:r>
+        <w:t xml:space="preserve"> de Wishlist y </w:t>
+      </w:r>
+      <w:proofErr w:type="spellStart"/>
+      <w:r>
+        <w:t>estadísticas</w:t>
+      </w:r>
+      <w:proofErr w:type="spellEnd"/>
+      <w:r>
+        <w:t xml:space="preserve"> no se </w:t>
+      </w:r>
+      <w:proofErr w:type="spellStart"/>
+      <w:r>
+        <w:t>incluirán</w:t>
+      </w:r>
+      <w:proofErr w:type="spellEnd"/>
+      <w:r>
+        <w:t xml:space="preserve"> </w:t>
+      </w:r>
+      <w:proofErr w:type="spellStart"/>
+      <w:r>
+        <w:t>aún</w:t>
+      </w:r>
+      <w:proofErr w:type="spellEnd"/>
+      <w:r>
+        <w:t xml:space="preserve">, </w:t>
+      </w:r>
+      <w:proofErr w:type="spellStart"/>
+      <w:r>
+        <w:t>pues</w:t>
+      </w:r>
+      <w:proofErr w:type="spellEnd"/>
+      <w:r>
+        <w:t xml:space="preserve"> </w:t>
+      </w:r>
+      <w:proofErr w:type="spellStart"/>
+      <w:r>
+        <w:t>deben</w:t>
+      </w:r>
+      <w:proofErr w:type="spellEnd"/>
+      <w:r>
+        <w:t xml:space="preserve"> ser </w:t>
+      </w:r>
+      <w:proofErr w:type="spellStart"/>
+      <w:r>
+        <w:t>modificados</w:t>
+      </w:r>
+      <w:proofErr w:type="spellEnd"/>
+      <w:r>
+        <w:t xml:space="preserve"> por la </w:t>
+      </w:r>
+      <w:proofErr w:type="spellStart"/>
+      <w:r>
+        <w:t>retirada</w:t>
+      </w:r>
+      <w:proofErr w:type="spellEnd"/>
+      <w:r>
+        <w:t xml:space="preserve"> de la </w:t>
+      </w:r>
+      <w:proofErr w:type="spellStart"/>
+      <w:r>
+        <w:t>funcionalidad</w:t>
+      </w:r>
+      <w:proofErr w:type="spellEnd"/>
+      <w:r>
+        <w:t xml:space="preserve"> de los </w:t>
+      </w:r>
+      <w:proofErr w:type="spellStart"/>
+      <w:r>
+        <w:t>precios</w:t>
+      </w:r>
+      <w:proofErr w:type="spellEnd"/>
+      <w:r>
+        <w:t xml:space="preserve">. El resto de </w:t>
+      </w:r>
+      <w:proofErr w:type="spellStart"/>
+      <w:r>
+        <w:t>pantallas</w:t>
+      </w:r>
+      <w:proofErr w:type="spellEnd"/>
+      <w:r>
+        <w:t xml:space="preserve"> se </w:t>
+      </w:r>
+      <w:proofErr w:type="spellStart"/>
+      <w:r>
+        <w:t>mostrarán</w:t>
+      </w:r>
+      <w:proofErr w:type="spellEnd"/>
+      <w:r>
+        <w:t xml:space="preserve"> </w:t>
+      </w:r>
+      <w:proofErr w:type="spellStart"/>
+      <w:r>
+        <w:t>aquí</w:t>
+      </w:r>
+      <w:proofErr w:type="spellEnd"/>
+      <w:r>
+        <w:t xml:space="preserve"> (la de </w:t>
+      </w:r>
+      <w:proofErr w:type="spellStart"/>
+      <w:r>
+        <w:t>detalles</w:t>
+      </w:r>
+      <w:proofErr w:type="spellEnd"/>
+      <w:r>
+        <w:t xml:space="preserve"> se </w:t>
+      </w:r>
+      <w:proofErr w:type="spellStart"/>
+      <w:r>
+        <w:t>muestra</w:t>
+      </w:r>
+      <w:proofErr w:type="spellEnd"/>
+      <w:r>
+        <w:t xml:space="preserve"> </w:t>
+      </w:r>
+      <w:proofErr w:type="spellStart"/>
+      <w:r>
+        <w:t>dando</w:t>
+      </w:r>
+      <w:proofErr w:type="spellEnd"/>
+      <w:r>
+        <w:t xml:space="preserve"> un click al </w:t>
+      </w:r>
+      <w:proofErr w:type="spellStart"/>
+      <w:r>
+        <w:t>juego</w:t>
+      </w:r>
+      <w:proofErr w:type="spellEnd"/>
+      <w:r>
+        <w:t xml:space="preserve"> </w:t>
+      </w:r>
+      <w:proofErr w:type="spellStart"/>
+      <w:r>
+        <w:t>en</w:t>
+      </w:r>
+      <w:proofErr w:type="spellEnd"/>
+      <w:r>
+        <w:t xml:space="preserve"> la </w:t>
+      </w:r>
+      <w:proofErr w:type="spellStart"/>
+      <w:r>
+        <w:t>biblioteca</w:t>
+      </w:r>
+      <w:proofErr w:type="spellEnd"/>
+      <w:r>
+        <w:t xml:space="preserve"> del </w:t>
+      </w:r>
+      <w:proofErr w:type="spellStart"/>
+      <w:r>
+        <w:t>usuario</w:t>
+      </w:r>
+      <w:proofErr w:type="spellEnd"/>
+      <w:r>
+        <w:t xml:space="preserve">, </w:t>
+      </w:r>
+      <w:proofErr w:type="spellStart"/>
+      <w:r>
+        <w:t>pero</w:t>
+      </w:r>
+      <w:proofErr w:type="spellEnd"/>
+      <w:r>
+        <w:t xml:space="preserve"> </w:t>
+      </w:r>
+      <w:proofErr w:type="spellStart"/>
+      <w:r>
+        <w:t>también</w:t>
+      </w:r>
+      <w:proofErr w:type="spellEnd"/>
+      <w:r>
+        <w:t xml:space="preserve"> </w:t>
+      </w:r>
+      <w:proofErr w:type="spellStart"/>
+      <w:r>
+        <w:t>va</w:t>
+      </w:r>
+      <w:proofErr w:type="spellEnd"/>
+      <w:r>
+        <w:t xml:space="preserve"> a ser </w:t>
+      </w:r>
+      <w:proofErr w:type="spellStart"/>
+      <w:r>
+        <w:t>mejorada</w:t>
+      </w:r>
+      <w:proofErr w:type="spellEnd"/>
+      <w:r>
+        <w:t xml:space="preserve"> </w:t>
+      </w:r>
+      <w:proofErr w:type="spellStart"/>
+      <w:r>
+        <w:t>ahora</w:t>
+      </w:r>
+      <w:proofErr w:type="spellEnd"/>
+      <w:r>
+        <w:t xml:space="preserve"> que </w:t>
+      </w:r>
+      <w:proofErr w:type="spellStart"/>
+      <w:r>
+        <w:t>todo</w:t>
+      </w:r>
+      <w:proofErr w:type="spellEnd"/>
+      <w:r>
+        <w:t xml:space="preserve"> </w:t>
+      </w:r>
+      <w:proofErr w:type="spellStart"/>
+      <w:r>
+        <w:t>funciona</w:t>
+      </w:r>
+      <w:proofErr w:type="spellEnd"/>
+      <w:r>
+        <w:t xml:space="preserve"> bien)</w:t>
+      </w:r>
+      <w:r>
+        <w:br/>
+      </w:r>
+      <w:r>
+        <w:br/>
+      </w:r>
+      <w:proofErr w:type="spellStart"/>
+      <w:r>
+        <w:t>Pantalla</w:t>
+      </w:r>
+      <w:proofErr w:type="spellEnd"/>
+      <w:r>
+        <w:t xml:space="preserve"> login:</w:t>
+      </w:r>
+    </w:p>
+    <w:p>
+      <w:pPr>
+        <w:jc w:val="both"/>
+      </w:pPr>
+      <w:r>
+        <w:rPr>
+          <w:noProof/>
+          <w14:ligatures w14:val="standardContextual"/>
+        </w:rPr>
+        <w:drawing>
+          <wp:inline distT="0" distB="0" distL="0" distR="0" wp14:anchorId="7C6CCD9E" wp14:editId="4E3D6214">
+            <wp:extent cx="5400040" cy="4541520"/>
+            <wp:effectExtent l="0" t="0" r="0" b="0"/>
+            <wp:docPr id="4" name="Imagen 4"/>
+            <wp:cNvGraphicFramePr>
+              <a:graphicFrameLocks xmlns:a="http://schemas.openxmlformats.org/drawingml/2006/main" noChangeAspect="1"/>
+            </wp:cNvGraphicFramePr>
+            <a:graphic xmlns:a="http://schemas.openxmlformats.org/drawingml/2006/main">
+              <a:graphicData uri="http://schemas.openxmlformats.org/drawingml/2006/picture">
+                <pic:pic xmlns:pic="http://schemas.openxmlformats.org/drawingml/2006/picture">
+                  <pic:nvPicPr>
+                    <pic:cNvPr id="4" name="Imagen 4"/>
+                    <pic:cNvPicPr/>
+                  </pic:nvPicPr>
+                  <pic:blipFill>
+                    <a:blip r:embed="rId10">
+                      <a:extLst>
+                        <a:ext uri="{28A0092B-C50C-407E-A947-70E740481C1C}">
+                          <a14:useLocalDpi xmlns:a14="http://schemas.microsoft.com/office/drawing/2010/main" val="0"/>
+                        </a:ext>
+                      </a:extLst>
+                    </a:blip>
+                    <a:stretch>
+                      <a:fillRect/>
+                    </a:stretch>
+                  </pic:blipFill>
+                  <pic:spPr>
+                    <a:xfrm>
+                      <a:off x="0" y="0"/>
+                      <a:ext cx="5400040" cy="4541520"/>
+                    </a:xfrm>
+                    <a:prstGeom prst="rect">
+                      <a:avLst/>
+                    </a:prstGeom>
+                  </pic:spPr>
+                </pic:pic>
+              </a:graphicData>
+            </a:graphic>
+          </wp:inline>
+        </w:drawing>
+      </w:r>
+    </w:p>
+    <w:p>
+      <w:pPr>
+        <w:jc w:val="both"/>
+      </w:pPr>
+    </w:p>
+    <w:p>
+      <w:pPr>
+        <w:jc w:val="both"/>
+      </w:pPr>
+      <w:proofErr w:type="spellStart"/>
+      <w:r>
+        <w:t>Pantalla</w:t>
+      </w:r>
+      <w:proofErr w:type="spellEnd"/>
+      <w:r>
+        <w:t xml:space="preserve"> </w:t>
+      </w:r>
+      <w:proofErr w:type="spellStart"/>
+      <w:r>
+        <w:t>registro</w:t>
+      </w:r>
+      <w:proofErr w:type="spellEnd"/>
+      <w:r>
+        <w:t>:</w:t>
+      </w:r>
+    </w:p>
+    <w:p>
+      <w:pPr>
+        <w:jc w:val="both"/>
+      </w:pPr>
+      <w:r>
+        <w:rPr>
+          <w:noProof/>
+          <w14:ligatures w14:val="standardContextual"/>
+        </w:rPr>
+        <w:lastRenderedPageBreak/>
+        <w:drawing>
+          <wp:inline distT="0" distB="0" distL="0" distR="0" wp14:anchorId="19987303" wp14:editId="0DA79645">
+            <wp:extent cx="5400040" cy="3894455"/>
+            <wp:effectExtent l="0" t="0" r="0" b="0"/>
+            <wp:docPr id="6" name="Imagen 6"/>
+            <wp:cNvGraphicFramePr>
+              <a:graphicFrameLocks xmlns:a="http://schemas.openxmlformats.org/drawingml/2006/main" noChangeAspect="1"/>
+            </wp:cNvGraphicFramePr>
+            <a:graphic xmlns:a="http://schemas.openxmlformats.org/drawingml/2006/main">
+              <a:graphicData uri="http://schemas.openxmlformats.org/drawingml/2006/picture">
+                <pic:pic xmlns:pic="http://schemas.openxmlformats.org/drawingml/2006/picture">
+                  <pic:nvPicPr>
+                    <pic:cNvPr id="6" name="Imagen 6"/>
+                    <pic:cNvPicPr/>
+                  </pic:nvPicPr>
+                  <pic:blipFill>
+                    <a:blip r:embed="rId11">
+                      <a:extLst>
+                        <a:ext uri="{28A0092B-C50C-407E-A947-70E740481C1C}">
+                          <a14:useLocalDpi xmlns:a14="http://schemas.microsoft.com/office/drawing/2010/main" val="0"/>
+                        </a:ext>
+                      </a:extLst>
+                    </a:blip>
+                    <a:stretch>
+                      <a:fillRect/>
+                    </a:stretch>
+                  </pic:blipFill>
+                  <pic:spPr>
+                    <a:xfrm>
+                      <a:off x="0" y="0"/>
+                      <a:ext cx="5400040" cy="3894455"/>
+                    </a:xfrm>
+                    <a:prstGeom prst="rect">
+                      <a:avLst/>
+                    </a:prstGeom>
+                  </pic:spPr>
+                </pic:pic>
+              </a:graphicData>
+            </a:graphic>
+          </wp:inline>
+        </w:drawing>
+      </w:r>
+    </w:p>
+    <w:p>
+      <w:pPr>
+        <w:jc w:val="both"/>
+      </w:pPr>
+    </w:p>
+    <w:p>
+      <w:pPr>
+        <w:jc w:val="both"/>
+      </w:pPr>
+      <w:proofErr w:type="spellStart"/>
+      <w:r>
+        <w:t>Pantalla</w:t>
+      </w:r>
+      <w:proofErr w:type="spellEnd"/>
+      <w:r>
+        <w:t xml:space="preserve"> </w:t>
+      </w:r>
+      <w:proofErr w:type="spellStart"/>
+      <w:r>
+        <w:t>biblioteca</w:t>
+      </w:r>
+      <w:proofErr w:type="spellEnd"/>
+      <w:r>
+        <w:t>:</w:t>
+      </w:r>
+    </w:p>
+    <w:p>
+      <w:pPr>
+        <w:jc w:val="both"/>
+      </w:pPr>
+      <w:r>
+        <w:rPr>
+          <w:noProof/>
+          <w14:ligatures w14:val="standardContextual"/>
+        </w:rPr>
+        <w:lastRenderedPageBreak/>
+        <w:drawing>
+          <wp:inline distT="0" distB="0" distL="0" distR="0" wp14:anchorId="21FAFC7A" wp14:editId="2202554C">
+            <wp:extent cx="5400040" cy="4239260"/>
+            <wp:effectExtent l="0" t="0" r="0" b="8890"/>
+            <wp:docPr id="7" name="Imagen 7"/>
+            <wp:cNvGraphicFramePr>
+              <a:graphicFrameLocks xmlns:a="http://schemas.openxmlformats.org/drawingml/2006/main" noChangeAspect="1"/>
+            </wp:cNvGraphicFramePr>
+            <a:graphic xmlns:a="http://schemas.openxmlformats.org/drawingml/2006/main">
+              <a:graphicData uri="http://schemas.openxmlformats.org/drawingml/2006/picture">
+                <pic:pic xmlns:pic="http://schemas.openxmlformats.org/drawingml/2006/picture">
+                  <pic:nvPicPr>
+                    <pic:cNvPr id="7" name="Imagen 7"/>
+                    <pic:cNvPicPr/>
+                  </pic:nvPicPr>
+                  <pic:blipFill>
+                    <a:blip r:embed="rId12">
+                      <a:extLst>
+                        <a:ext uri="{28A0092B-C50C-407E-A947-70E740481C1C}">
+                          <a14:useLocalDpi xmlns:a14="http://schemas.microsoft.com/office/drawing/2010/main" val="0"/>
+                        </a:ext>
+                      </a:extLst>
+                    </a:blip>
+                    <a:stretch>
+                      <a:fillRect/>
+                    </a:stretch>
+                  </pic:blipFill>
+                  <pic:spPr>
+                    <a:xfrm>
+                      <a:off x="0" y="0"/>
+                      <a:ext cx="5400040" cy="4239260"/>
+                    </a:xfrm>
+                    <a:prstGeom prst="rect">
+                      <a:avLst/>
+                    </a:prstGeom>
+                  </pic:spPr>
+                </pic:pic>
+              </a:graphicData>
+            </a:graphic>
+          </wp:inline>
+        </w:drawing>
+      </w:r>
+    </w:p>
+    <w:p>
+      <w:pPr>
+        <w:jc w:val="both"/>
+      </w:pPr>
+      <w:proofErr w:type="spellStart"/>
+      <w:r>
+        <w:t>Pantalla</w:t>
+      </w:r>
+      <w:proofErr w:type="spellEnd"/>
+      <w:r>
+        <w:t xml:space="preserve"> </w:t>
+      </w:r>
+      <w:proofErr w:type="spellStart"/>
+      <w:r>
+        <w:t>búsqueda</w:t>
+      </w:r>
+      <w:proofErr w:type="spellEnd"/>
+      <w:r>
+        <w:t xml:space="preserve"> </w:t>
+      </w:r>
+      <w:proofErr w:type="spellStart"/>
+      <w:r>
+        <w:t>juegos</w:t>
+      </w:r>
+      <w:proofErr w:type="spellEnd"/>
+      <w:r>
+        <w:t xml:space="preserve"> (</w:t>
+      </w:r>
+      <w:proofErr w:type="spellStart"/>
+      <w:r>
+        <w:t>falta</w:t>
+      </w:r>
+      <w:proofErr w:type="spellEnd"/>
+      <w:r>
+        <w:t xml:space="preserve"> </w:t>
+      </w:r>
+      <w:proofErr w:type="spellStart"/>
+      <w:r>
+        <w:t>paginación</w:t>
+      </w:r>
+      <w:proofErr w:type="spellEnd"/>
+      <w:r>
+        <w:t xml:space="preserve">, </w:t>
+      </w:r>
+      <w:proofErr w:type="spellStart"/>
+      <w:r>
+        <w:t>pero</w:t>
+      </w:r>
+      <w:proofErr w:type="spellEnd"/>
+      <w:r>
+        <w:t xml:space="preserve"> se </w:t>
+      </w:r>
+      <w:proofErr w:type="spellStart"/>
+      <w:r>
+        <w:t>añadirá</w:t>
+      </w:r>
+      <w:proofErr w:type="spellEnd"/>
+      <w:r>
+        <w:t xml:space="preserve">, </w:t>
+      </w:r>
+      <w:proofErr w:type="spellStart"/>
+      <w:r>
+        <w:t>pues</w:t>
+      </w:r>
+      <w:proofErr w:type="spellEnd"/>
+      <w:r>
+        <w:t xml:space="preserve"> es copier y </w:t>
+      </w:r>
+      <w:proofErr w:type="spellStart"/>
+      <w:r>
+        <w:t>pegar</w:t>
+      </w:r>
+      <w:proofErr w:type="spellEnd"/>
+      <w:r>
+        <w:t xml:space="preserve"> la </w:t>
+      </w:r>
+      <w:proofErr w:type="spellStart"/>
+      <w:r>
+        <w:t>lógica</w:t>
+      </w:r>
+      <w:proofErr w:type="spellEnd"/>
+      <w:r>
+        <w:t xml:space="preserve"> de la </w:t>
+      </w:r>
+      <w:proofErr w:type="spellStart"/>
+      <w:r>
+        <w:t>biblioteca</w:t>
+      </w:r>
+      <w:proofErr w:type="spellEnd"/>
+      <w:r>
+        <w:t xml:space="preserve"> </w:t>
+      </w:r>
+      <w:proofErr w:type="spellStart"/>
+      <w:r>
+        <w:t>cambiando</w:t>
+      </w:r>
+      <w:proofErr w:type="spellEnd"/>
+      <w:r>
+        <w:t xml:space="preserve"> un par de </w:t>
+      </w:r>
+      <w:proofErr w:type="spellStart"/>
+      <w:r>
+        <w:t>cosas</w:t>
+      </w:r>
+      <w:proofErr w:type="spellEnd"/>
+      <w:r>
+        <w:t>)</w:t>
+      </w:r>
+    </w:p>
+    <w:p>
+      <w:pPr>
+        <w:jc w:val="both"/>
+      </w:pPr>
+      <w:r>
+        <w:rPr>
+          <w:noProof/>
+          <w14:ligatures w14:val="standardContextual"/>
+        </w:rPr>
+        <w:lastRenderedPageBreak/>
+        <w:drawing>
+          <wp:inline distT="0" distB="0" distL="0" distR="0" wp14:anchorId="40A3E005" wp14:editId="3F51D774">
+            <wp:extent cx="5400040" cy="4270375"/>
+            <wp:effectExtent l="0" t="0" r="0" b="0"/>
+            <wp:docPr id="8" name="Imagen 8"/>
+            <wp:cNvGraphicFramePr>
+              <a:graphicFrameLocks xmlns:a="http://schemas.openxmlformats.org/drawingml/2006/main" noChangeAspect="1"/>
+            </wp:cNvGraphicFramePr>
+            <a:graphic xmlns:a="http://schemas.openxmlformats.org/drawingml/2006/main">
+              <a:graphicData uri="http://schemas.openxmlformats.org/drawingml/2006/picture">
+                <pic:pic xmlns:pic="http://schemas.openxmlformats.org/drawingml/2006/picture">
+                  <pic:nvPicPr>
+                    <pic:cNvPr id="8" name="Imagen 8"/>
+                    <pic:cNvPicPr/>
+                  </pic:nvPicPr>
+                  <pic:blipFill>
+                    <a:blip r:embed="rId13">
+                      <a:extLst>
+                        <a:ext uri="{28A0092B-C50C-407E-A947-70E740481C1C}">
+                          <a14:useLocalDpi xmlns:a14="http://schemas.microsoft.com/office/drawing/2010/main" val="0"/>
+                        </a:ext>
+                      </a:extLst>
+                    </a:blip>
+                    <a:stretch>
+                      <a:fillRect/>
+                    </a:stretch>
+                  </pic:blipFill>
+                  <pic:spPr>
+                    <a:xfrm>
+                      <a:off x="0" y="0"/>
+                      <a:ext cx="5400040" cy="4270375"/>
+                    </a:xfrm>
+                    <a:prstGeom prst="rect">
+                      <a:avLst/>
+                    </a:prstGeom>
+                  </pic:spPr>
+                </pic:pic>
+              </a:graphicData>
+            </a:graphic>
+          </wp:inline>
+        </w:drawing>
+      </w:r>
+      <w:r>
+        <w:br/>
+      </w:r>
+      <w:r>
+        <w:br/>
+        <w:t xml:space="preserve">El resto de </w:t>
+      </w:r>
+      <w:proofErr w:type="spellStart"/>
+      <w:r>
+        <w:t>pantallas</w:t>
+      </w:r>
+      <w:proofErr w:type="spellEnd"/>
+      <w:r>
+        <w:t xml:space="preserve"> </w:t>
+      </w:r>
+      <w:proofErr w:type="spellStart"/>
+      <w:r>
+        <w:t>deben</w:t>
+      </w:r>
+      <w:proofErr w:type="spellEnd"/>
+      <w:r>
+        <w:t xml:space="preserve"> ser </w:t>
+      </w:r>
+      <w:proofErr w:type="spellStart"/>
+      <w:r>
+        <w:t>modificadas</w:t>
+      </w:r>
+      <w:proofErr w:type="spellEnd"/>
+      <w:r>
+        <w:t xml:space="preserve"> por complete </w:t>
+      </w:r>
+      <w:proofErr w:type="spellStart"/>
+      <w:r>
+        <w:t>debido</w:t>
+      </w:r>
+      <w:proofErr w:type="spellEnd"/>
+      <w:r>
+        <w:t xml:space="preserve"> a la </w:t>
+      </w:r>
+      <w:proofErr w:type="spellStart"/>
+      <w:r>
+        <w:t>retirada</w:t>
+      </w:r>
+      <w:proofErr w:type="spellEnd"/>
+      <w:r>
+        <w:t xml:space="preserve"> de la </w:t>
+      </w:r>
+      <w:proofErr w:type="spellStart"/>
+      <w:r>
+        <w:t>funcionalidad</w:t>
+      </w:r>
+      <w:proofErr w:type="spellEnd"/>
+      <w:r>
+        <w:t xml:space="preserve"> de </w:t>
+      </w:r>
+      <w:proofErr w:type="spellStart"/>
+      <w:r>
+        <w:t>precios</w:t>
+      </w:r>
+      <w:proofErr w:type="spellEnd"/>
+      <w:r>
+        <w:t xml:space="preserve"> por </w:t>
+      </w:r>
+      <w:proofErr w:type="spellStart"/>
+      <w:r>
+        <w:t>problemas</w:t>
+      </w:r>
+      <w:proofErr w:type="spellEnd"/>
+      <w:r>
+        <w:t xml:space="preserve"> con la </w:t>
+      </w:r>
+      <w:proofErr w:type="spellStart"/>
+      <w:r>
+        <w:t>api</w:t>
+      </w:r>
+      <w:proofErr w:type="spellEnd"/>
+      <w:r>
+        <w:t xml:space="preserve">. La </w:t>
+      </w:r>
+      <w:proofErr w:type="spellStart"/>
+      <w:r>
+        <w:t>exportación</w:t>
+      </w:r>
+      <w:proofErr w:type="spellEnd"/>
+      <w:r>
+        <w:t xml:space="preserve"> de </w:t>
+      </w:r>
+      <w:proofErr w:type="spellStart"/>
+      <w:r>
+        <w:t>videojuegos</w:t>
+      </w:r>
+      <w:proofErr w:type="spellEnd"/>
+      <w:r>
+        <w:t xml:space="preserve"> no </w:t>
+      </w:r>
+      <w:proofErr w:type="spellStart"/>
+      <w:r>
+        <w:t>será</w:t>
+      </w:r>
+      <w:proofErr w:type="spellEnd"/>
+      <w:r>
+        <w:t xml:space="preserve"> una </w:t>
+      </w:r>
+      <w:proofErr w:type="spellStart"/>
+      <w:r>
+        <w:t>pantalla</w:t>
+      </w:r>
+      <w:proofErr w:type="spellEnd"/>
+      <w:r>
+        <w:t xml:space="preserve">, </w:t>
+      </w:r>
+      <w:proofErr w:type="spellStart"/>
+      <w:r>
+        <w:t>si</w:t>
+      </w:r>
+      <w:proofErr w:type="spellEnd"/>
+      <w:r>
+        <w:t xml:space="preserve"> no una </w:t>
+      </w:r>
+      <w:proofErr w:type="spellStart"/>
+      <w:r>
+        <w:t>opción</w:t>
+      </w:r>
+      <w:proofErr w:type="spellEnd"/>
+      <w:r>
+        <w:t xml:space="preserve"> </w:t>
+      </w:r>
+      <w:proofErr w:type="spellStart"/>
+      <w:r>
+        <w:t>en</w:t>
+      </w:r>
+      <w:proofErr w:type="spellEnd"/>
+      <w:r>
+        <w:t xml:space="preserve"> la </w:t>
+      </w:r>
+      <w:proofErr w:type="spellStart"/>
+      <w:r>
+        <w:t>pantalla</w:t>
+      </w:r>
+      <w:proofErr w:type="spellEnd"/>
+      <w:r>
+        <w:t xml:space="preserve"> de </w:t>
+      </w:r>
+      <w:proofErr w:type="spellStart"/>
+      <w:r>
+        <w:t>biblioteca</w:t>
       </w:r>
       <w:proofErr w:type="spellEnd"/>
       <w:r>
@@ -3849,7 +4870,7 @@
                     <pic:cNvPicPr/>
                   </pic:nvPicPr>
                   <pic:blipFill>
-                    <a:blip r:embed="rId5">
+                    <a:blip r:embed="rId14">
                       <a:extLst>
                         <a:ext uri="{28A0092B-C50C-407E-A947-70E740481C1C}">
                           <a14:useLocalDpi xmlns:a14="http://schemas.microsoft.com/office/drawing/2010/main" val="0"/>
@@ -3993,7 +5014,7 @@
                     <pic:cNvPicPr/>
                   </pic:nvPicPr>
                   <pic:blipFill>
-                    <a:blip r:embed="rId6">
+                    <a:blip r:embed="rId15">
                       <a:extLst>
                         <a:ext uri="{28A0092B-C50C-407E-A947-70E740481C1C}">
                           <a14:useLocalDpi xmlns:a14="http://schemas.microsoft.com/office/drawing/2010/main" val="0"/>
@@ -4523,7 +5544,7 @@
                     <pic:cNvPicPr/>
                   </pic:nvPicPr>
                   <pic:blipFill>
-                    <a:blip r:embed="rId7">
+                    <a:blip r:embed="rId16">
                       <a:extLst>
                         <a:ext uri="{28A0092B-C50C-407E-A947-70E740481C1C}">
                           <a14:useLocalDpi xmlns:a14="http://schemas.microsoft.com/office/drawing/2010/main" val="0"/>
@@ -4693,7 +5714,7 @@
                     <pic:cNvPicPr/>
                   </pic:nvPicPr>
                   <pic:blipFill>
-                    <a:blip r:embed="rId8" cstate="print">
+                    <a:blip r:embed="rId17" cstate="print">
                       <a:extLst>
                         <a:ext uri="{28A0092B-C50C-407E-A947-70E740481C1C}">
                           <a14:useLocalDpi xmlns:a14="http://schemas.microsoft.com/office/drawing/2010/main" val="0"/>
@@ -5221,6 +6242,299 @@
       </w:r>
       <w:proofErr w:type="spellEnd"/>
     </w:p>
+    <w:p>
+      <w:pPr>
+        <w:jc w:val="both"/>
+      </w:pPr>
+      <w:proofErr w:type="spellStart"/>
+      <w:r>
+        <w:t>Clases</w:t>
+      </w:r>
+      <w:proofErr w:type="spellEnd"/>
+      <w:r>
+        <w:t xml:space="preserve"> dentro de </w:t>
+      </w:r>
+      <w:proofErr w:type="spellStart"/>
+      <w:r>
+        <w:t>repositorio</w:t>
+      </w:r>
+      <w:proofErr w:type="spellEnd"/>
+      <w:r>
+        <w:t xml:space="preserve">: </w:t>
+      </w:r>
+      <w:proofErr w:type="spellStart"/>
+      <w:r>
+        <w:t>CompaniaRepositorio</w:t>
+      </w:r>
+      <w:proofErr w:type="spellEnd"/>
+      <w:r>
+        <w:t xml:space="preserve">, </w:t>
+      </w:r>
+      <w:proofErr w:type="spellStart"/>
+      <w:r>
+        <w:t>ConsolaRepositorio</w:t>
+      </w:r>
+      <w:proofErr w:type="spellEnd"/>
+      <w:r>
+        <w:t xml:space="preserve">, </w:t>
+      </w:r>
+      <w:proofErr w:type="spellStart"/>
+      <w:r>
+        <w:t>EstadoRepositorio</w:t>
+      </w:r>
+      <w:proofErr w:type="spellEnd"/>
+      <w:r>
+        <w:t xml:space="preserve">, </w:t>
+      </w:r>
+      <w:proofErr w:type="spellStart"/>
+      <w:r>
+        <w:t>FabricanteRepositorio</w:t>
+      </w:r>
+      <w:proofErr w:type="spellEnd"/>
+      <w:r>
+        <w:t xml:space="preserve">, </w:t>
+      </w:r>
+      <w:proofErr w:type="spellStart"/>
+      <w:r>
+        <w:t>GeneroRepositorio</w:t>
+      </w:r>
+      <w:proofErr w:type="spellEnd"/>
+      <w:r>
+        <w:t xml:space="preserve">, </w:t>
+      </w:r>
+      <w:proofErr w:type="spellStart"/>
+      <w:r>
+        <w:t>UbicacionRepositorio</w:t>
+      </w:r>
+      <w:proofErr w:type="spellEnd"/>
+      <w:r>
+        <w:t xml:space="preserve">, </w:t>
+      </w:r>
+      <w:proofErr w:type="spellStart"/>
+      <w:r>
+        <w:t>UsuarioRepositorio</w:t>
+      </w:r>
+      <w:proofErr w:type="spellEnd"/>
+      <w:r>
+        <w:t xml:space="preserve">, </w:t>
+      </w:r>
+      <w:proofErr w:type="spellStart"/>
+      <w:r>
+        <w:t>UsuarioVideojuegoRepositorio</w:t>
+      </w:r>
+      <w:proofErr w:type="spellEnd"/>
+      <w:r>
+        <w:t xml:space="preserve">, </w:t>
+      </w:r>
+      <w:proofErr w:type="spellStart"/>
+      <w:r>
+        <w:t>VideojuegoRepositorio</w:t>
+      </w:r>
+      <w:proofErr w:type="spellEnd"/>
+    </w:p>
+    <w:p>
+      <w:pPr>
+        <w:jc w:val="both"/>
+      </w:pPr>
+      <w:proofErr w:type="spellStart"/>
+      <w:r>
+        <w:t>Clases</w:t>
+      </w:r>
+      <w:proofErr w:type="spellEnd"/>
+      <w:r>
+        <w:t xml:space="preserve"> dentro de </w:t>
+      </w:r>
+      <w:proofErr w:type="spellStart"/>
+      <w:r>
+        <w:t>servicio</w:t>
+      </w:r>
+      <w:proofErr w:type="spellEnd"/>
+      <w:r>
+        <w:t xml:space="preserve">: </w:t>
+      </w:r>
+      <w:proofErr w:type="spellStart"/>
+      <w:r>
+        <w:t>ConsolaServicio</w:t>
+      </w:r>
+      <w:proofErr w:type="spellEnd"/>
+      <w:r>
+        <w:t xml:space="preserve">, </w:t>
+      </w:r>
+      <w:proofErr w:type="spellStart"/>
+      <w:r>
+        <w:t>GeneroServicio</w:t>
+      </w:r>
+      <w:proofErr w:type="spellEnd"/>
+      <w:r>
+        <w:t xml:space="preserve">, </w:t>
+      </w:r>
+      <w:proofErr w:type="spellStart"/>
+      <w:r>
+        <w:t>RawgApiServicio</w:t>
+      </w:r>
+      <w:proofErr w:type="spellEnd"/>
+      <w:r>
+        <w:t xml:space="preserve">, </w:t>
+      </w:r>
+      <w:proofErr w:type="spellStart"/>
+      <w:r>
+        <w:t>UsuarioServicio</w:t>
+      </w:r>
+      <w:proofErr w:type="spellEnd"/>
+      <w:r>
+        <w:t xml:space="preserve">, </w:t>
+      </w:r>
+      <w:proofErr w:type="spellStart"/>
+      <w:r>
+        <w:t>UsuarioVideojuegoServicio</w:t>
+      </w:r>
+      <w:proofErr w:type="spellEnd"/>
+      <w:r>
+        <w:t xml:space="preserve">, </w:t>
+      </w:r>
+      <w:proofErr w:type="spellStart"/>
+      <w:r>
+        <w:t>VideojuegoServicio</w:t>
+      </w:r>
+      <w:proofErr w:type="spellEnd"/>
+    </w:p>
+    <w:p>
+      <w:pPr>
+        <w:jc w:val="both"/>
+      </w:pPr>
+      <w:proofErr w:type="spellStart"/>
+      <w:r>
+        <w:t>Clases</w:t>
+      </w:r>
+      <w:proofErr w:type="spellEnd"/>
+      <w:r>
+        <w:t xml:space="preserve"> dentro de utils: </w:t>
+      </w:r>
+      <w:proofErr w:type="spellStart"/>
+      <w:r>
+        <w:t>Sesion</w:t>
+      </w:r>
+      <w:proofErr w:type="spellEnd"/>
+    </w:p>
+    <w:p>
+      <w:pPr>
+        <w:jc w:val="both"/>
+      </w:pPr>
+      <w:proofErr w:type="spellStart"/>
+      <w:r>
+        <w:t>Clases</w:t>
+      </w:r>
+      <w:proofErr w:type="spellEnd"/>
+      <w:r>
+        <w:t xml:space="preserve"> dentro de </w:t>
+      </w:r>
+      <w:proofErr w:type="spellStart"/>
+      <w:r>
+        <w:t>programa</w:t>
+      </w:r>
+      <w:proofErr w:type="spellEnd"/>
+      <w:r>
+        <w:t xml:space="preserve">: </w:t>
+      </w:r>
+      <w:r>
+        <w:t xml:space="preserve">App y </w:t>
+      </w:r>
+      <w:proofErr w:type="spellStart"/>
+      <w:r>
+        <w:t>JavaFXApp</w:t>
+      </w:r>
+      <w:proofErr w:type="spellEnd"/>
+    </w:p>
+    <w:p>
+      <w:pPr>
+        <w:jc w:val="both"/>
+      </w:pPr>
+      <w:r>
+        <w:t xml:space="preserve">Vistas </w:t>
+      </w:r>
+      <w:proofErr w:type="spellStart"/>
+      <w:r>
+        <w:t>creadas</w:t>
+      </w:r>
+      <w:proofErr w:type="spellEnd"/>
+      <w:r>
+        <w:t xml:space="preserve"> por </w:t>
+      </w:r>
+      <w:proofErr w:type="spellStart"/>
+      <w:r>
+        <w:t>ahora</w:t>
+      </w:r>
+      <w:proofErr w:type="spellEnd"/>
+      <w:r>
+        <w:t xml:space="preserve">: </w:t>
+      </w:r>
+      <w:proofErr w:type="spellStart"/>
+      <w:r>
+        <w:t>panatalla_inicio</w:t>
+      </w:r>
+      <w:proofErr w:type="spellEnd"/>
+      <w:r>
+        <w:t xml:space="preserve">, </w:t>
+      </w:r>
+      <w:proofErr w:type="spellStart"/>
+      <w:r>
+        <w:t>pantalla_biblioteca</w:t>
+      </w:r>
+      <w:proofErr w:type="spellEnd"/>
+      <w:r>
+        <w:t xml:space="preserve">, </w:t>
+      </w:r>
+      <w:proofErr w:type="spellStart"/>
+      <w:r>
+        <w:t>pantalla_busqueda</w:t>
+      </w:r>
+      <w:proofErr w:type="spellEnd"/>
+      <w:r>
+        <w:t xml:space="preserve"> y </w:t>
+      </w:r>
+      <w:proofErr w:type="spellStart"/>
+      <w:r>
+        <w:t>pantalla_registro</w:t>
+      </w:r>
+      <w:proofErr w:type="spellEnd"/>
+    </w:p>
+    <w:p>
+      <w:pPr>
+        <w:jc w:val="both"/>
+      </w:pPr>
+      <w:r>
+        <w:t xml:space="preserve">Vistas </w:t>
+      </w:r>
+      <w:proofErr w:type="spellStart"/>
+      <w:r>
+        <w:t>pendientes</w:t>
+      </w:r>
+      <w:proofErr w:type="spellEnd"/>
+      <w:r>
+        <w:t xml:space="preserve"> de </w:t>
+      </w:r>
+      <w:proofErr w:type="spellStart"/>
+      <w:r>
+        <w:t>modificaciones</w:t>
+      </w:r>
+      <w:proofErr w:type="spellEnd"/>
+      <w:r>
+        <w:t xml:space="preserve">: </w:t>
+      </w:r>
+      <w:proofErr w:type="spellStart"/>
+      <w:r>
+        <w:t>pantalla_wishlist</w:t>
+      </w:r>
+      <w:proofErr w:type="spellEnd"/>
+      <w:r>
+        <w:t xml:space="preserve"> y </w:t>
+      </w:r>
+      <w:proofErr w:type="spellStart"/>
+      <w:r>
+        <w:t>pantalla_estadisticas</w:t>
+      </w:r>
+      <w:proofErr w:type="spellEnd"/>
+    </w:p>
     <w:p/>
     <w:p>
       <w:pPr>
@@ -5295,7 +6609,22 @@
         <w:br/>
       </w:r>
       <w:r>
-        <w:t>AÑADIR EL PLAN DE PRUEBAS CUANDO SE TENGA.</w:t>
+        <w:t xml:space="preserve">SE </w:t>
+      </w:r>
+      <w:r>
+        <w:t>AÑADIR</w:t>
+      </w:r>
+      <w:r>
+        <w:t>Á</w:t>
+      </w:r>
+      <w:r>
+        <w:t xml:space="preserve"> EL PLAN DE PRUEBAS CUANDO SE TENGA</w:t>
+      </w:r>
+      <w:r>
+        <w:t xml:space="preserve"> EN LA FASE FINAL</w:t>
+      </w:r>
+      <w:r>
+        <w:t>.</w:t>
       </w:r>
     </w:p>
     <w:p>
@@ -5439,7 +6768,11 @@
       </w:r>
       <w:proofErr w:type="spellEnd"/>
       <w:r>
-        <w:t xml:space="preserve"> y </w:t>
+        <w:t xml:space="preserve"> </w:t>
+      </w:r>
+      <w:r>
+        <w:lastRenderedPageBreak/>
+        <w:t xml:space="preserve">y </w:t>
       </w:r>
       <w:proofErr w:type="spellStart"/>
       <w:r>
@@ -6095,7 +7428,6 @@
       </w:r>
       <w:proofErr w:type="spellStart"/>
       <w:r>
-        <w:lastRenderedPageBreak/>
         <w:t>agregar</w:t>
       </w:r>
       <w:proofErr w:type="spellEnd"/>
@@ -6230,8 +7562,635 @@
       <w:proofErr w:type="spellEnd"/>
     </w:p>
     <w:p>
-      <w:r>
-        <w:t>[AÑADIR CAPTURAS DE EJECUCIÓN Y PRUEBAS FUNCIONALES AQUÍ]</w:t>
+      <w:proofErr w:type="spellStart"/>
+      <w:r>
+        <w:t>Introduciendo</w:t>
+      </w:r>
+      <w:proofErr w:type="spellEnd"/>
+      <w:r>
+        <w:t xml:space="preserve"> un </w:t>
+      </w:r>
+      <w:proofErr w:type="spellStart"/>
+      <w:r>
+        <w:t>usuario</w:t>
+      </w:r>
+      <w:proofErr w:type="spellEnd"/>
+      <w:r>
+        <w:t xml:space="preserve"> </w:t>
+      </w:r>
+      <w:proofErr w:type="spellStart"/>
+      <w:r>
+        <w:t>incorrecto</w:t>
+      </w:r>
+      <w:proofErr w:type="spellEnd"/>
+      <w:r>
+        <w:t>:</w:t>
+      </w:r>
+    </w:p>
+    <w:p>
+      <w:r>
+        <w:rPr>
+          <w:noProof/>
+          <w14:ligatures w14:val="standardContextual"/>
+        </w:rPr>
+        <w:drawing>
+          <wp:inline distT="0" distB="0" distL="0" distR="0" wp14:anchorId="4EE153D0" wp14:editId="3BE27E26">
+            <wp:extent cx="5400040" cy="4298950"/>
+            <wp:effectExtent l="0" t="0" r="0" b="6350"/>
+            <wp:docPr id="9" name="Imagen 9"/>
+            <wp:cNvGraphicFramePr>
+              <a:graphicFrameLocks xmlns:a="http://schemas.openxmlformats.org/drawingml/2006/main" noChangeAspect="1"/>
+            </wp:cNvGraphicFramePr>
+            <a:graphic xmlns:a="http://schemas.openxmlformats.org/drawingml/2006/main">
+              <a:graphicData uri="http://schemas.openxmlformats.org/drawingml/2006/picture">
+                <pic:pic xmlns:pic="http://schemas.openxmlformats.org/drawingml/2006/picture">
+                  <pic:nvPicPr>
+                    <pic:cNvPr id="9" name="Imagen 9"/>
+                    <pic:cNvPicPr/>
+                  </pic:nvPicPr>
+                  <pic:blipFill>
+                    <a:blip r:embed="rId18">
+                      <a:extLst>
+                        <a:ext uri="{28A0092B-C50C-407E-A947-70E740481C1C}">
+                          <a14:useLocalDpi xmlns:a14="http://schemas.microsoft.com/office/drawing/2010/main" val="0"/>
+                        </a:ext>
+                      </a:extLst>
+                    </a:blip>
+                    <a:stretch>
+                      <a:fillRect/>
+                    </a:stretch>
+                  </pic:blipFill>
+                  <pic:spPr>
+                    <a:xfrm>
+                      <a:off x="0" y="0"/>
+                      <a:ext cx="5400040" cy="4298950"/>
+                    </a:xfrm>
+                    <a:prstGeom prst="rect">
+                      <a:avLst/>
+                    </a:prstGeom>
+                  </pic:spPr>
+                </pic:pic>
+              </a:graphicData>
+            </a:graphic>
+          </wp:inline>
+        </w:drawing>
+      </w:r>
+    </w:p>
+    <w:p>
+      <w:r>
+        <w:rPr>
+          <w:noProof/>
+          <w14:ligatures w14:val="standardContextual"/>
+        </w:rPr>
+        <w:lastRenderedPageBreak/>
+        <w:drawing>
+          <wp:inline distT="0" distB="0" distL="0" distR="0" wp14:anchorId="16768E78" wp14:editId="3084C3BD">
+            <wp:extent cx="5400040" cy="4297680"/>
+            <wp:effectExtent l="0" t="0" r="0" b="7620"/>
+            <wp:docPr id="10" name="Imagen 10"/>
+            <wp:cNvGraphicFramePr>
+              <a:graphicFrameLocks xmlns:a="http://schemas.openxmlformats.org/drawingml/2006/main" noChangeAspect="1"/>
+            </wp:cNvGraphicFramePr>
+            <a:graphic xmlns:a="http://schemas.openxmlformats.org/drawingml/2006/main">
+              <a:graphicData uri="http://schemas.openxmlformats.org/drawingml/2006/picture">
+                <pic:pic xmlns:pic="http://schemas.openxmlformats.org/drawingml/2006/picture">
+                  <pic:nvPicPr>
+                    <pic:cNvPr id="10" name="Imagen 10"/>
+                    <pic:cNvPicPr/>
+                  </pic:nvPicPr>
+                  <pic:blipFill>
+                    <a:blip r:embed="rId19">
+                      <a:extLst>
+                        <a:ext uri="{28A0092B-C50C-407E-A947-70E740481C1C}">
+                          <a14:useLocalDpi xmlns:a14="http://schemas.microsoft.com/office/drawing/2010/main" val="0"/>
+                        </a:ext>
+                      </a:extLst>
+                    </a:blip>
+                    <a:stretch>
+                      <a:fillRect/>
+                    </a:stretch>
+                  </pic:blipFill>
+                  <pic:spPr>
+                    <a:xfrm>
+                      <a:off x="0" y="0"/>
+                      <a:ext cx="5400040" cy="4297680"/>
+                    </a:xfrm>
+                    <a:prstGeom prst="rect">
+                      <a:avLst/>
+                    </a:prstGeom>
+                  </pic:spPr>
+                </pic:pic>
+              </a:graphicData>
+            </a:graphic>
+          </wp:inline>
+        </w:drawing>
+      </w:r>
+    </w:p>
+    <w:p>
+      <w:proofErr w:type="spellStart"/>
+      <w:r>
+        <w:t>Registrando</w:t>
+      </w:r>
+      <w:proofErr w:type="spellEnd"/>
+      <w:r>
+        <w:t xml:space="preserve"> un </w:t>
+      </w:r>
+      <w:proofErr w:type="spellStart"/>
+      <w:r>
+        <w:t>usuario</w:t>
+      </w:r>
+      <w:proofErr w:type="spellEnd"/>
+      <w:r>
+        <w:t xml:space="preserve"> con </w:t>
+      </w:r>
+      <w:proofErr w:type="spellStart"/>
+      <w:r>
+        <w:t>algún</w:t>
+      </w:r>
+      <w:proofErr w:type="spellEnd"/>
+      <w:r>
+        <w:t xml:space="preserve"> </w:t>
+      </w:r>
+      <w:proofErr w:type="spellStart"/>
+      <w:r>
+        <w:t>dato</w:t>
+      </w:r>
+      <w:proofErr w:type="spellEnd"/>
+      <w:r>
+        <w:t xml:space="preserve"> </w:t>
+      </w:r>
+      <w:proofErr w:type="spellStart"/>
+      <w:r>
+        <w:t>incorrecto</w:t>
+      </w:r>
+      <w:proofErr w:type="spellEnd"/>
+      <w:r>
+        <w:t>:</w:t>
+      </w:r>
+      <w:r>
+        <w:br/>
+      </w:r>
+      <w:r>
+        <w:rPr>
+          <w:noProof/>
+          <w14:ligatures w14:val="standardContextual"/>
+        </w:rPr>
+        <w:drawing>
+          <wp:inline distT="0" distB="0" distL="0" distR="0" wp14:anchorId="4F5601F5" wp14:editId="4C7A9D0C">
+            <wp:extent cx="5400040" cy="3870325"/>
+            <wp:effectExtent l="0" t="0" r="0" b="0"/>
+            <wp:docPr id="11" name="Imagen 11"/>
+            <wp:cNvGraphicFramePr>
+              <a:graphicFrameLocks xmlns:a="http://schemas.openxmlformats.org/drawingml/2006/main" noChangeAspect="1"/>
+            </wp:cNvGraphicFramePr>
+            <a:graphic xmlns:a="http://schemas.openxmlformats.org/drawingml/2006/main">
+              <a:graphicData uri="http://schemas.openxmlformats.org/drawingml/2006/picture">
+                <pic:pic xmlns:pic="http://schemas.openxmlformats.org/drawingml/2006/picture">
+                  <pic:nvPicPr>
+                    <pic:cNvPr id="11" name="Imagen 11"/>
+                    <pic:cNvPicPr/>
+                  </pic:nvPicPr>
+                  <pic:blipFill>
+                    <a:blip r:embed="rId20">
+                      <a:extLst>
+                        <a:ext uri="{28A0092B-C50C-407E-A947-70E740481C1C}">
+                          <a14:useLocalDpi xmlns:a14="http://schemas.microsoft.com/office/drawing/2010/main" val="0"/>
+                        </a:ext>
+                      </a:extLst>
+                    </a:blip>
+                    <a:stretch>
+                      <a:fillRect/>
+                    </a:stretch>
+                  </pic:blipFill>
+                  <pic:spPr>
+                    <a:xfrm>
+                      <a:off x="0" y="0"/>
+                      <a:ext cx="5400040" cy="3870325"/>
+                    </a:xfrm>
+                    <a:prstGeom prst="rect">
+                      <a:avLst/>
+                    </a:prstGeom>
+                  </pic:spPr>
+                </pic:pic>
+              </a:graphicData>
+            </a:graphic>
+          </wp:inline>
+        </w:drawing>
+      </w:r>
+    </w:p>
+    <w:p>
+      <w:r>
+        <w:rPr>
+          <w:noProof/>
+          <w14:ligatures w14:val="standardContextual"/>
+        </w:rPr>
+        <w:lastRenderedPageBreak/>
+        <w:drawing>
+          <wp:inline distT="0" distB="0" distL="0" distR="0" wp14:anchorId="6E97A5E7" wp14:editId="06D1B797">
+            <wp:extent cx="5400040" cy="3914775"/>
+            <wp:effectExtent l="0" t="0" r="0" b="9525"/>
+            <wp:docPr id="12" name="Imagen 12"/>
+            <wp:cNvGraphicFramePr>
+              <a:graphicFrameLocks xmlns:a="http://schemas.openxmlformats.org/drawingml/2006/main" noChangeAspect="1"/>
+            </wp:cNvGraphicFramePr>
+            <a:graphic xmlns:a="http://schemas.openxmlformats.org/drawingml/2006/main">
+              <a:graphicData uri="http://schemas.openxmlformats.org/drawingml/2006/picture">
+                <pic:pic xmlns:pic="http://schemas.openxmlformats.org/drawingml/2006/picture">
+                  <pic:nvPicPr>
+                    <pic:cNvPr id="12" name="Imagen 12"/>
+                    <pic:cNvPicPr/>
+                  </pic:nvPicPr>
+                  <pic:blipFill>
+                    <a:blip r:embed="rId21">
+                      <a:extLst>
+                        <a:ext uri="{28A0092B-C50C-407E-A947-70E740481C1C}">
+                          <a14:useLocalDpi xmlns:a14="http://schemas.microsoft.com/office/drawing/2010/main" val="0"/>
+                        </a:ext>
+                      </a:extLst>
+                    </a:blip>
+                    <a:stretch>
+                      <a:fillRect/>
+                    </a:stretch>
+                  </pic:blipFill>
+                  <pic:spPr>
+                    <a:xfrm>
+                      <a:off x="0" y="0"/>
+                      <a:ext cx="5400040" cy="3914775"/>
+                    </a:xfrm>
+                    <a:prstGeom prst="rect">
+                      <a:avLst/>
+                    </a:prstGeom>
+                  </pic:spPr>
+                </pic:pic>
+              </a:graphicData>
+            </a:graphic>
+          </wp:inline>
+        </w:drawing>
+      </w:r>
+    </w:p>
+    <w:p>
+      <w:r>
+        <w:rPr>
+          <w:noProof/>
+          <w14:ligatures w14:val="standardContextual"/>
+        </w:rPr>
+        <w:drawing>
+          <wp:inline distT="0" distB="0" distL="0" distR="0" wp14:anchorId="4C64074C" wp14:editId="5E5E0144">
+            <wp:extent cx="5400040" cy="3874770"/>
+            <wp:effectExtent l="0" t="0" r="0" b="0"/>
+            <wp:docPr id="13" name="Imagen 13"/>
+            <wp:cNvGraphicFramePr>
+              <a:graphicFrameLocks xmlns:a="http://schemas.openxmlformats.org/drawingml/2006/main" noChangeAspect="1"/>
+            </wp:cNvGraphicFramePr>
+            <a:graphic xmlns:a="http://schemas.openxmlformats.org/drawingml/2006/main">
+              <a:graphicData uri="http://schemas.openxmlformats.org/drawingml/2006/picture">
+                <pic:pic xmlns:pic="http://schemas.openxmlformats.org/drawingml/2006/picture">
+                  <pic:nvPicPr>
+                    <pic:cNvPr id="13" name="Imagen 13"/>
+                    <pic:cNvPicPr/>
+                  </pic:nvPicPr>
+                  <pic:blipFill>
+                    <a:blip r:embed="rId22">
+                      <a:extLst>
+                        <a:ext uri="{28A0092B-C50C-407E-A947-70E740481C1C}">
+                          <a14:useLocalDpi xmlns:a14="http://schemas.microsoft.com/office/drawing/2010/main" val="0"/>
+                        </a:ext>
+                      </a:extLst>
+                    </a:blip>
+                    <a:stretch>
+                      <a:fillRect/>
+                    </a:stretch>
+                  </pic:blipFill>
+                  <pic:spPr>
+                    <a:xfrm>
+                      <a:off x="0" y="0"/>
+                      <a:ext cx="5400040" cy="3874770"/>
+                    </a:xfrm>
+                    <a:prstGeom prst="rect">
+                      <a:avLst/>
+                    </a:prstGeom>
+                  </pic:spPr>
+                </pic:pic>
+              </a:graphicData>
+            </a:graphic>
+          </wp:inline>
+        </w:drawing>
+      </w:r>
+    </w:p>
+    <w:p>
+      <w:proofErr w:type="spellStart"/>
+      <w:r>
+        <w:t>Eliminando</w:t>
+      </w:r>
+      <w:proofErr w:type="spellEnd"/>
+      <w:r>
+        <w:t xml:space="preserve"> un </w:t>
+      </w:r>
+      <w:proofErr w:type="spellStart"/>
+      <w:r>
+        <w:t>juego</w:t>
+      </w:r>
+      <w:proofErr w:type="spellEnd"/>
+      <w:r>
+        <w:t>:</w:t>
+      </w:r>
+    </w:p>
+    <w:p>
+      <w:pPr>
+        <w:rPr>
+          <w:noProof/>
+          <w14:ligatures w14:val="standardContextual"/>
+        </w:rPr>
+      </w:pPr>
+    </w:p>
+    <w:p>
+      <w:r>
+        <w:rPr>
+          <w:noProof/>
+          <w14:ligatures w14:val="standardContextual"/>
+        </w:rPr>
+        <w:lastRenderedPageBreak/>
+        <w:drawing>
+          <wp:inline distT="0" distB="0" distL="0" distR="0" wp14:anchorId="1613A962" wp14:editId="393667CA">
+            <wp:extent cx="5400040" cy="4262755"/>
+            <wp:effectExtent l="0" t="0" r="0" b="4445"/>
+            <wp:docPr id="14" name="Imagen 14"/>
+            <wp:cNvGraphicFramePr>
+              <a:graphicFrameLocks xmlns:a="http://schemas.openxmlformats.org/drawingml/2006/main" noChangeAspect="1"/>
+            </wp:cNvGraphicFramePr>
+            <a:graphic xmlns:a="http://schemas.openxmlformats.org/drawingml/2006/main">
+              <a:graphicData uri="http://schemas.openxmlformats.org/drawingml/2006/picture">
+                <pic:pic xmlns:pic="http://schemas.openxmlformats.org/drawingml/2006/picture">
+                  <pic:nvPicPr>
+                    <pic:cNvPr id="14" name="Imagen 14"/>
+                    <pic:cNvPicPr/>
+                  </pic:nvPicPr>
+                  <pic:blipFill>
+                    <a:blip r:embed="rId23">
+                      <a:extLst>
+                        <a:ext uri="{28A0092B-C50C-407E-A947-70E740481C1C}">
+                          <a14:useLocalDpi xmlns:a14="http://schemas.microsoft.com/office/drawing/2010/main" val="0"/>
+                        </a:ext>
+                      </a:extLst>
+                    </a:blip>
+                    <a:stretch>
+                      <a:fillRect/>
+                    </a:stretch>
+                  </pic:blipFill>
+                  <pic:spPr>
+                    <a:xfrm>
+                      <a:off x="0" y="0"/>
+                      <a:ext cx="5400040" cy="4262755"/>
+                    </a:xfrm>
+                    <a:prstGeom prst="rect">
+                      <a:avLst/>
+                    </a:prstGeom>
+                  </pic:spPr>
+                </pic:pic>
+              </a:graphicData>
+            </a:graphic>
+          </wp:inline>
+        </w:drawing>
+      </w:r>
+    </w:p>
+    <w:p>
+      <w:proofErr w:type="spellStart"/>
+      <w:r>
+        <w:t>Filtrando</w:t>
+      </w:r>
+      <w:proofErr w:type="spellEnd"/>
+      <w:r>
+        <w:t xml:space="preserve"> un </w:t>
+      </w:r>
+      <w:proofErr w:type="spellStart"/>
+      <w:r>
+        <w:t>juego</w:t>
+      </w:r>
+      <w:proofErr w:type="spellEnd"/>
+      <w:r>
+        <w:t xml:space="preserve"> (y </w:t>
+      </w:r>
+      <w:proofErr w:type="spellStart"/>
+      <w:r>
+        <w:t>datos</w:t>
+      </w:r>
+      <w:proofErr w:type="spellEnd"/>
+      <w:r>
+        <w:t xml:space="preserve"> del </w:t>
+      </w:r>
+      <w:proofErr w:type="spellStart"/>
+      <w:r>
+        <w:t>mismo</w:t>
+      </w:r>
+      <w:proofErr w:type="spellEnd"/>
+      <w:r>
+        <w:t>,</w:t>
+      </w:r>
+      <w:r>
+        <w:t xml:space="preserve"> </w:t>
+      </w:r>
+      <w:proofErr w:type="spellStart"/>
+      <w:r>
+        <w:t>en</w:t>
+      </w:r>
+      <w:proofErr w:type="spellEnd"/>
+      <w:r>
+        <w:t xml:space="preserve"> </w:t>
+      </w:r>
+      <w:proofErr w:type="spellStart"/>
+      <w:r>
+        <w:t>fase</w:t>
+      </w:r>
+      <w:proofErr w:type="spellEnd"/>
+      <w:r>
+        <w:t xml:space="preserve"> beta):</w:t>
+      </w:r>
+      <w:r>
+        <w:br/>
+      </w:r>
+      <w:r>
+        <w:rPr>
+          <w:noProof/>
+          <w14:ligatures w14:val="standardContextual"/>
+        </w:rPr>
+        <w:drawing>
+          <wp:inline distT="0" distB="0" distL="0" distR="0" wp14:anchorId="02769D12" wp14:editId="71C8F542">
+            <wp:extent cx="5400040" cy="4274185"/>
+            <wp:effectExtent l="0" t="0" r="0" b="0"/>
+            <wp:docPr id="15" name="Imagen 15"/>
+            <wp:cNvGraphicFramePr>
+              <a:graphicFrameLocks xmlns:a="http://schemas.openxmlformats.org/drawingml/2006/main" noChangeAspect="1"/>
+            </wp:cNvGraphicFramePr>
+            <a:graphic xmlns:a="http://schemas.openxmlformats.org/drawingml/2006/main">
+              <a:graphicData uri="http://schemas.openxmlformats.org/drawingml/2006/picture">
+                <pic:pic xmlns:pic="http://schemas.openxmlformats.org/drawingml/2006/picture">
+                  <pic:nvPicPr>
+                    <pic:cNvPr id="15" name="Imagen 15"/>
+                    <pic:cNvPicPr/>
+                  </pic:nvPicPr>
+                  <pic:blipFill>
+                    <a:blip r:embed="rId24">
+                      <a:extLst>
+                        <a:ext uri="{28A0092B-C50C-407E-A947-70E740481C1C}">
+                          <a14:useLocalDpi xmlns:a14="http://schemas.microsoft.com/office/drawing/2010/main" val="0"/>
+                        </a:ext>
+                      </a:extLst>
+                    </a:blip>
+                    <a:stretch>
+                      <a:fillRect/>
+                    </a:stretch>
+                  </pic:blipFill>
+                  <pic:spPr>
+                    <a:xfrm>
+                      <a:off x="0" y="0"/>
+                      <a:ext cx="5400040" cy="4274185"/>
+                    </a:xfrm>
+                    <a:prstGeom prst="rect">
+                      <a:avLst/>
+                    </a:prstGeom>
+                  </pic:spPr>
+                </pic:pic>
+              </a:graphicData>
+            </a:graphic>
+          </wp:inline>
+        </w:drawing>
+      </w:r>
+    </w:p>
+    <w:p>
+      <w:proofErr w:type="spellStart"/>
+      <w:r>
+        <w:lastRenderedPageBreak/>
+        <w:t>Buscando</w:t>
+      </w:r>
+      <w:proofErr w:type="spellEnd"/>
+      <w:r>
+        <w:t xml:space="preserve"> un </w:t>
+      </w:r>
+      <w:proofErr w:type="spellStart"/>
+      <w:r>
+        <w:t>juego</w:t>
+      </w:r>
+      <w:proofErr w:type="spellEnd"/>
+      <w:r>
+        <w:t xml:space="preserve"> para </w:t>
+      </w:r>
+      <w:proofErr w:type="spellStart"/>
+      <w:r>
+        <w:t>añadir</w:t>
+      </w:r>
+      <w:proofErr w:type="spellEnd"/>
+      <w:r>
+        <w:t>:</w:t>
+      </w:r>
+    </w:p>
+    <w:p>
+      <w:r>
+        <w:rPr>
+          <w:noProof/>
+          <w14:ligatures w14:val="standardContextual"/>
+        </w:rPr>
+        <w:drawing>
+          <wp:inline distT="0" distB="0" distL="0" distR="0" wp14:anchorId="69E72ED2" wp14:editId="1756BD56">
+            <wp:extent cx="5400040" cy="4264025"/>
+            <wp:effectExtent l="0" t="0" r="0" b="3175"/>
+            <wp:docPr id="16" name="Imagen 16"/>
+            <wp:cNvGraphicFramePr>
+              <a:graphicFrameLocks xmlns:a="http://schemas.openxmlformats.org/drawingml/2006/main" noChangeAspect="1"/>
+            </wp:cNvGraphicFramePr>
+            <a:graphic xmlns:a="http://schemas.openxmlformats.org/drawingml/2006/main">
+              <a:graphicData uri="http://schemas.openxmlformats.org/drawingml/2006/picture">
+                <pic:pic xmlns:pic="http://schemas.openxmlformats.org/drawingml/2006/picture">
+                  <pic:nvPicPr>
+                    <pic:cNvPr id="16" name="Imagen 16"/>
+                    <pic:cNvPicPr/>
+                  </pic:nvPicPr>
+                  <pic:blipFill>
+                    <a:blip r:embed="rId25">
+                      <a:extLst>
+                        <a:ext uri="{28A0092B-C50C-407E-A947-70E740481C1C}">
+                          <a14:useLocalDpi xmlns:a14="http://schemas.microsoft.com/office/drawing/2010/main" val="0"/>
+                        </a:ext>
+                      </a:extLst>
+                    </a:blip>
+                    <a:stretch>
+                      <a:fillRect/>
+                    </a:stretch>
+                  </pic:blipFill>
+                  <pic:spPr>
+                    <a:xfrm>
+                      <a:off x="0" y="0"/>
+                      <a:ext cx="5400040" cy="4264025"/>
+                    </a:xfrm>
+                    <a:prstGeom prst="rect">
+                      <a:avLst/>
+                    </a:prstGeom>
+                  </pic:spPr>
+                </pic:pic>
+              </a:graphicData>
+            </a:graphic>
+          </wp:inline>
+        </w:drawing>
+      </w:r>
+    </w:p>
+    <w:p>
+      <w:proofErr w:type="spellStart"/>
+      <w:r>
+        <w:t>Añadiendo</w:t>
+      </w:r>
+      <w:proofErr w:type="spellEnd"/>
+      <w:r>
+        <w:t xml:space="preserve"> un </w:t>
+      </w:r>
+      <w:proofErr w:type="spellStart"/>
+      <w:r>
+        <w:t>juego</w:t>
+      </w:r>
+      <w:proofErr w:type="spellEnd"/>
+      <w:r>
+        <w:t>:</w:t>
+      </w:r>
+    </w:p>
+    <w:p>
+      <w:pPr>
+        <w:ind w:left="2124" w:hanging="2124"/>
+      </w:pPr>
+      <w:r>
+        <w:lastRenderedPageBreak/>
+        <w:drawing>
+          <wp:inline distT="0" distB="0" distL="0" distR="0" wp14:anchorId="6A0742DA" wp14:editId="620DD8BA">
+            <wp:extent cx="5400040" cy="4233545"/>
+            <wp:effectExtent l="0" t="0" r="0" b="0"/>
+            <wp:docPr id="17" name="Imagen 17"/>
+            <wp:cNvGraphicFramePr>
+              <a:graphicFrameLocks xmlns:a="http://schemas.openxmlformats.org/drawingml/2006/main" noChangeAspect="1"/>
+            </wp:cNvGraphicFramePr>
+            <a:graphic xmlns:a="http://schemas.openxmlformats.org/drawingml/2006/main">
+              <a:graphicData uri="http://schemas.openxmlformats.org/drawingml/2006/picture">
+                <pic:pic xmlns:pic="http://schemas.openxmlformats.org/drawingml/2006/picture">
+                  <pic:nvPicPr>
+                    <pic:cNvPr id="1" name=""/>
+                    <pic:cNvPicPr/>
+                  </pic:nvPicPr>
+                  <pic:blipFill>
+                    <a:blip r:embed="rId26"/>
+                    <a:stretch>
+                      <a:fillRect/>
+                    </a:stretch>
+                  </pic:blipFill>
+                  <pic:spPr>
+                    <a:xfrm>
+                      <a:off x="0" y="0"/>
+                      <a:ext cx="5400040" cy="4233545"/>
+                    </a:xfrm>
+                    <a:prstGeom prst="rect">
+                      <a:avLst/>
+                    </a:prstGeom>
+                  </pic:spPr>
+                </pic:pic>
+              </a:graphicData>
+            </a:graphic>
+          </wp:inline>
+        </w:drawing>
       </w:r>
     </w:p>
     <w:p>
@@ -6771,6 +8730,7 @@
         <w:jc w:val="both"/>
       </w:pPr>
       <w:r>
+        <w:lastRenderedPageBreak/>
         <w:br/>
         <w:t xml:space="preserve">• </w:t>
       </w:r>
@@ -7031,6 +8991,9 @@
     <w:p>
       <w:r>
         <w:t>EN PROCESO</w:t>
+      </w:r>
+      <w:r>
+        <w:t xml:space="preserve"> CUANDO TENGA TODO MÁS O MENOS TERMINADO</w:t>
       </w:r>
     </w:p>
     <w:p>
@@ -7060,7 +9023,6 @@
       <w:bookmarkStart w:id="55" w:name="_Toc197697829"/>
       <w:proofErr w:type="spellStart"/>
       <w:r>
-        <w:lastRenderedPageBreak/>
         <w:t>Bibliografía</w:t>
       </w:r>
       <w:bookmarkEnd w:id="54"/>
@@ -7505,8 +9467,89 @@
       <w:r>
         <w:t xml:space="preserve"> de </w:t>
       </w:r>
-      <w:r>
-        <w:t>https://www.visual-paradigm.com/</w:t>
+      <w:hyperlink r:id="rId27" w:history="1">
+        <w:r>
+          <w:rPr>
+            <w:rStyle w:val="Hipervnculo"/>
+          </w:rPr>
+          <w:t>https://www.visual-paradigm.com/</w:t>
+        </w:r>
+      </w:hyperlink>
+      <w:r>
+        <w:br/>
+      </w:r>
+      <w:r>
+        <w:t xml:space="preserve">• </w:t>
+      </w:r>
+      <w:proofErr w:type="spellStart"/>
+      <w:r>
+        <w:t>PlantText</w:t>
+      </w:r>
+      <w:proofErr w:type="spellEnd"/>
+      <w:r>
+        <w:t>. (n.d.). *</w:t>
+      </w:r>
+      <w:proofErr w:type="spellStart"/>
+      <w:r>
+        <w:t>PlantText</w:t>
+      </w:r>
+      <w:proofErr w:type="spellEnd"/>
+      <w:r>
+        <w:t xml:space="preserve">*. Para la </w:t>
+      </w:r>
+      <w:proofErr w:type="spellStart"/>
+      <w:r>
+        <w:t>creación</w:t>
+      </w:r>
+      <w:proofErr w:type="spellEnd"/>
+      <w:r>
+        <w:t xml:space="preserve"> de </w:t>
+      </w:r>
+      <w:r>
+        <w:t xml:space="preserve">los </w:t>
+      </w:r>
+      <w:proofErr w:type="spellStart"/>
+      <w:r>
+        <w:t>casos</w:t>
+      </w:r>
+      <w:proofErr w:type="spellEnd"/>
+      <w:r>
+        <w:t xml:space="preserve"> de </w:t>
+      </w:r>
+      <w:proofErr w:type="spellStart"/>
+      <w:r>
+        <w:t>uso</w:t>
+      </w:r>
+      <w:proofErr w:type="spellEnd"/>
+      <w:r>
+        <w:t xml:space="preserve"> </w:t>
+      </w:r>
+      <w:proofErr w:type="spellStart"/>
+      <w:r>
+        <w:t>utilizando</w:t>
+      </w:r>
+      <w:proofErr w:type="spellEnd"/>
+      <w:r>
+        <w:t xml:space="preserve"> </w:t>
+      </w:r>
+      <w:proofErr w:type="spellStart"/>
+      <w:r>
+        <w:t>código</w:t>
+      </w:r>
+      <w:proofErr w:type="spellEnd"/>
+      <w:r>
+        <w:t xml:space="preserve">. </w:t>
+      </w:r>
+      <w:proofErr w:type="spellStart"/>
+      <w:r>
+        <w:t>Recuperado</w:t>
+      </w:r>
+      <w:proofErr w:type="spellEnd"/>
+      <w:r>
+        <w:t xml:space="preserve"> de </w:t>
+      </w:r>
+      <w:r>
+        <w:t>https://www.planttext.com/</w:t>
       </w:r>
     </w:p>
     <w:p>

--- a/Documentación/Word (En uso)/DocumentaciónTFGDavidBargalloOrtiz.docx
+++ b/Documentación/Word (En uso)/DocumentaciónTFGDavidBargalloOrtiz.docx
@@ -466,7 +466,21 @@
                 <w:rStyle w:val="Hipervnculo"/>
                 <w:noProof/>
               </w:rPr>
-              <w:t>Funcionales</w:t>
+              <w:t>Fun</w:t>
+            </w:r>
+            <w:r>
+              <w:rPr>
+                <w:rStyle w:val="Hipervnculo"/>
+                <w:noProof/>
+              </w:rPr>
+              <w:t>c</w:t>
+            </w:r>
+            <w:r>
+              <w:rPr>
+                <w:rStyle w:val="Hipervnculo"/>
+                <w:noProof/>
+              </w:rPr>
+              <w:t>ionales</w:t>
             </w:r>
             <w:r>
               <w:rPr>
@@ -806,7 +820,21 @@
                 <w:rStyle w:val="Hipervnculo"/>
                 <w:noProof/>
               </w:rPr>
-              <w:t>UX (usabilidad)</w:t>
+              <w:t>UX (us</w:t>
+            </w:r>
+            <w:r>
+              <w:rPr>
+                <w:rStyle w:val="Hipervnculo"/>
+                <w:noProof/>
+              </w:rPr>
+              <w:t>a</w:t>
+            </w:r>
+            <w:r>
+              <w:rPr>
+                <w:rStyle w:val="Hipervnculo"/>
+                <w:noProof/>
+              </w:rPr>
+              <w:t>bilidad)</w:t>
             </w:r>
             <w:r>
               <w:rPr>
@@ -1486,7 +1514,21 @@
                 <w:rStyle w:val="Hipervnculo"/>
                 <w:noProof/>
               </w:rPr>
-              <w:t>Entorno de Desarrollo</w:t>
+              <w:t>Entorno de Desar</w:t>
+            </w:r>
+            <w:r>
+              <w:rPr>
+                <w:rStyle w:val="Hipervnculo"/>
+                <w:noProof/>
+              </w:rPr>
+              <w:t>r</w:t>
+            </w:r>
+            <w:r>
+              <w:rPr>
+                <w:rStyle w:val="Hipervnculo"/>
+                <w:noProof/>
+              </w:rPr>
+              <w:t>ollo</w:t>
             </w:r>
             <w:r>
               <w:rPr>
@@ -1622,7 +1664,21 @@
                 <w:rStyle w:val="Hipervnculo"/>
                 <w:noProof/>
               </w:rPr>
-              <w:t>Capturas de la ejecución de la funcionalidad</w:t>
+              <w:t>Capturas de la ejecución de la funcional</w:t>
+            </w:r>
+            <w:r>
+              <w:rPr>
+                <w:rStyle w:val="Hipervnculo"/>
+                <w:noProof/>
+              </w:rPr>
+              <w:t>i</w:t>
+            </w:r>
+            <w:r>
+              <w:rPr>
+                <w:rStyle w:val="Hipervnculo"/>
+                <w:noProof/>
+              </w:rPr>
+              <w:t>dad</w:t>
             </w:r>
             <w:r>
               <w:rPr>
@@ -2100,6 +2156,447 @@
         <w:t>La aplicación permite localizar juegos físicos, mostrar estadísticas personalizadas (sobre nosotros, como los géneros más jugados, consola para la que más juegos tienes…), además de funcionalidades como exportar colecciones en PDF y conectar con bases de datos en la nube. Y como mencionamos anteriormente, no dependes tanto de factores externos como el servidor de una web.</w:t>
       </w:r>
     </w:p>
+    <w:tbl>
+      <w:tblPr>
+        <w:tblStyle w:val="Tablaconcuadrcula"/>
+        <w:tblW w:w="9691" w:type="dxa"/>
+        <w:tblInd w:w="-601" w:type="dxa"/>
+        <w:tblLook w:val="04A0" w:firstRow="1" w:lastRow="0" w:firstColumn="1" w:lastColumn="0" w:noHBand="0" w:noVBand="1"/>
+      </w:tblPr>
+      <w:tblGrid>
+        <w:gridCol w:w="2113"/>
+        <w:gridCol w:w="1474"/>
+        <w:gridCol w:w="1741"/>
+        <w:gridCol w:w="1448"/>
+        <w:gridCol w:w="1571"/>
+        <w:gridCol w:w="1344"/>
+      </w:tblGrid>
+      <w:tr>
+        <w:trPr>
+          <w:trHeight w:val="1191"/>
+        </w:trPr>
+        <w:tc>
+          <w:tcPr>
+            <w:tcW w:w="2152" w:type="dxa"/>
+          </w:tcPr>
+          <w:p>
+            <w:pPr>
+              <w:jc w:val="center"/>
+            </w:pPr>
+            <w:r>
+              <w:t>Aplicaciones</w:t>
+            </w:r>
+          </w:p>
+        </w:tc>
+        <w:tc>
+          <w:tcPr>
+            <w:tcW w:w="1491" w:type="dxa"/>
+          </w:tcPr>
+          <w:p>
+            <w:pPr>
+              <w:jc w:val="center"/>
+            </w:pPr>
+            <w:r>
+              <w:t>Localización de juegos físicos</w:t>
+            </w:r>
+          </w:p>
+        </w:tc>
+        <w:tc>
+          <w:tcPr>
+            <w:tcW w:w="1759" w:type="dxa"/>
+          </w:tcPr>
+          <w:p>
+            <w:pPr>
+              <w:jc w:val="both"/>
+            </w:pPr>
+            <w:r>
+              <w:t>Estadísticas personalizadas</w:t>
+            </w:r>
+          </w:p>
+        </w:tc>
+        <w:tc>
+          <w:tcPr>
+            <w:tcW w:w="1449" w:type="dxa"/>
+          </w:tcPr>
+          <w:p>
+            <w:pPr>
+              <w:jc w:val="both"/>
+            </w:pPr>
+            <w:r>
+              <w:t>Exportar biblioteca</w:t>
+            </w:r>
+          </w:p>
+        </w:tc>
+        <w:tc>
+          <w:tcPr>
+            <w:tcW w:w="1587" w:type="dxa"/>
+          </w:tcPr>
+          <w:p>
+            <w:pPr>
+              <w:jc w:val="both"/>
+            </w:pPr>
+            <w:r>
+              <w:t>Dependencia de factores externos</w:t>
+            </w:r>
+          </w:p>
+        </w:tc>
+        <w:tc>
+          <w:tcPr>
+            <w:tcW w:w="1253" w:type="dxa"/>
+          </w:tcPr>
+          <w:p>
+            <w:pPr>
+              <w:jc w:val="center"/>
+            </w:pPr>
+            <w:r>
+              <w:t>Solución 100% desktop</w:t>
+            </w:r>
+          </w:p>
+        </w:tc>
+      </w:tr>
+      <w:tr>
+        <w:trPr>
+          <w:trHeight w:val="532"/>
+        </w:trPr>
+        <w:tc>
+          <w:tcPr>
+            <w:tcW w:w="2152" w:type="dxa"/>
+          </w:tcPr>
+          <w:p>
+            <w:pPr>
+              <w:jc w:val="center"/>
+            </w:pPr>
+            <w:r>
+              <w:t>GG App</w:t>
+            </w:r>
+          </w:p>
+        </w:tc>
+        <w:tc>
+          <w:tcPr>
+            <w:tcW w:w="1491" w:type="dxa"/>
+          </w:tcPr>
+          <w:p>
+            <w:pPr>
+              <w:jc w:val="center"/>
+            </w:pPr>
+            <w:r>
+              <w:t>No lo tiene.</w:t>
+            </w:r>
+          </w:p>
+        </w:tc>
+        <w:tc>
+          <w:tcPr>
+            <w:tcW w:w="1759" w:type="dxa"/>
+          </w:tcPr>
+          <w:p>
+            <w:pPr>
+              <w:jc w:val="center"/>
+            </w:pPr>
+            <w:r>
+              <w:t>Parcialmente (estadísticas generales)</w:t>
+            </w:r>
+          </w:p>
+        </w:tc>
+        <w:tc>
+          <w:tcPr>
+            <w:tcW w:w="1449" w:type="dxa"/>
+          </w:tcPr>
+          <w:p>
+            <w:pPr>
+              <w:jc w:val="center"/>
+            </w:pPr>
+            <w:r>
+              <w:t>No lo tiene.</w:t>
+            </w:r>
+          </w:p>
+        </w:tc>
+        <w:tc>
+          <w:tcPr>
+            <w:tcW w:w="1587" w:type="dxa"/>
+          </w:tcPr>
+          <w:p>
+            <w:pPr>
+              <w:jc w:val="center"/>
+            </w:pPr>
+            <w:r>
+              <w:t>Servidor web, ataques externos…</w:t>
+            </w:r>
+          </w:p>
+        </w:tc>
+        <w:tc>
+          <w:tcPr>
+            <w:tcW w:w="1253" w:type="dxa"/>
+          </w:tcPr>
+          <w:p>
+            <w:pPr>
+              <w:jc w:val="center"/>
+            </w:pPr>
+            <w:r>
+              <w:t>Ofrece version desktop, pero se centra en la web</w:t>
+            </w:r>
+          </w:p>
+        </w:tc>
+      </w:tr>
+      <w:tr>
+        <w:trPr>
+          <w:trHeight w:val="532"/>
+        </w:trPr>
+        <w:tc>
+          <w:tcPr>
+            <w:tcW w:w="2152" w:type="dxa"/>
+          </w:tcPr>
+          <w:p>
+            <w:pPr>
+              <w:jc w:val="center"/>
+            </w:pPr>
+            <w:r>
+              <w:t>HowLongToBeat</w:t>
+            </w:r>
+          </w:p>
+        </w:tc>
+        <w:tc>
+          <w:tcPr>
+            <w:tcW w:w="1491" w:type="dxa"/>
+          </w:tcPr>
+          <w:p>
+            <w:pPr>
+              <w:jc w:val="center"/>
+            </w:pPr>
+            <w:r>
+              <w:t>No lo tiene.</w:t>
+            </w:r>
+          </w:p>
+        </w:tc>
+        <w:tc>
+          <w:tcPr>
+            <w:tcW w:w="1759" w:type="dxa"/>
+          </w:tcPr>
+          <w:p>
+            <w:pPr>
+              <w:jc w:val="center"/>
+            </w:pPr>
+            <w:r>
+              <w:t>Solamente sobre duración de juegos.</w:t>
+            </w:r>
+          </w:p>
+        </w:tc>
+        <w:tc>
+          <w:tcPr>
+            <w:tcW w:w="1449" w:type="dxa"/>
+          </w:tcPr>
+          <w:p>
+            <w:pPr>
+              <w:jc w:val="center"/>
+            </w:pPr>
+            <w:r>
+              <w:t>No lo tiene.</w:t>
+            </w:r>
+          </w:p>
+        </w:tc>
+        <w:tc>
+          <w:tcPr>
+            <w:tcW w:w="1587" w:type="dxa"/>
+          </w:tcPr>
+          <w:p>
+            <w:pPr>
+              <w:jc w:val="center"/>
+            </w:pPr>
+            <w:r>
+              <w:t>Servidor web, ataques externos…</w:t>
+            </w:r>
+          </w:p>
+        </w:tc>
+        <w:tc>
+          <w:tcPr>
+            <w:tcW w:w="1253" w:type="dxa"/>
+          </w:tcPr>
+          <w:p>
+            <w:pPr>
+              <w:jc w:val="center"/>
+            </w:pPr>
+            <w:r>
+              <w:t>No tiene.</w:t>
+            </w:r>
+          </w:p>
+        </w:tc>
+      </w:tr>
+      <w:tr>
+        <w:trPr>
+          <w:trHeight w:val="532"/>
+        </w:trPr>
+        <w:tc>
+          <w:tcPr>
+            <w:tcW w:w="2152" w:type="dxa"/>
+          </w:tcPr>
+          <w:p>
+            <w:pPr>
+              <w:jc w:val="center"/>
+            </w:pPr>
+            <w:r>
+              <w:t>Backlogged</w:t>
+            </w:r>
+          </w:p>
+        </w:tc>
+        <w:tc>
+          <w:tcPr>
+            <w:tcW w:w="1491" w:type="dxa"/>
+          </w:tcPr>
+          <w:p>
+            <w:pPr>
+              <w:jc w:val="center"/>
+            </w:pPr>
+            <w:r>
+              <w:t>No lo tiene.</w:t>
+            </w:r>
+          </w:p>
+        </w:tc>
+        <w:tc>
+          <w:tcPr>
+            <w:tcW w:w="1759" w:type="dxa"/>
+          </w:tcPr>
+          <w:p>
+            <w:pPr>
+              <w:jc w:val="center"/>
+            </w:pPr>
+            <w:r>
+              <w:t>Parcialmente (estadisticas generales)</w:t>
+            </w:r>
+          </w:p>
+        </w:tc>
+        <w:tc>
+          <w:tcPr>
+            <w:tcW w:w="1449" w:type="dxa"/>
+          </w:tcPr>
+          <w:p>
+            <w:pPr>
+              <w:jc w:val="center"/>
+            </w:pPr>
+            <w:r>
+              <w:t>No lo tiene.</w:t>
+            </w:r>
+          </w:p>
+        </w:tc>
+        <w:tc>
+          <w:tcPr>
+            <w:tcW w:w="1587" w:type="dxa"/>
+          </w:tcPr>
+          <w:p>
+            <w:pPr>
+              <w:jc w:val="center"/>
+            </w:pPr>
+            <w:r>
+              <w:t>Servidor web, ataques externos…</w:t>
+            </w:r>
+          </w:p>
+        </w:tc>
+        <w:tc>
+          <w:tcPr>
+            <w:tcW w:w="1253" w:type="dxa"/>
+          </w:tcPr>
+          <w:p>
+            <w:pPr>
+              <w:jc w:val="center"/>
+            </w:pPr>
+            <w:r>
+              <w:t xml:space="preserve">Ofrece una versión desktop, pero se </w:t>
+            </w:r>
+            <w:r>
+              <w:lastRenderedPageBreak/>
+              <w:t>centra en la web.</w:t>
+            </w:r>
+          </w:p>
+        </w:tc>
+      </w:tr>
+      <w:tr>
+        <w:trPr>
+          <w:trHeight w:val="532"/>
+        </w:trPr>
+        <w:tc>
+          <w:tcPr>
+            <w:tcW w:w="2152" w:type="dxa"/>
+          </w:tcPr>
+          <w:p>
+            <w:pPr>
+              <w:jc w:val="center"/>
+            </w:pPr>
+            <w:r>
+              <w:lastRenderedPageBreak/>
+              <w:t>Mi aplicación</w:t>
+            </w:r>
+          </w:p>
+        </w:tc>
+        <w:tc>
+          <w:tcPr>
+            <w:tcW w:w="1491" w:type="dxa"/>
+          </w:tcPr>
+          <w:p>
+            <w:pPr>
+              <w:jc w:val="center"/>
+            </w:pPr>
+            <w:r>
+              <w:t>Lo tiene.</w:t>
+            </w:r>
+          </w:p>
+        </w:tc>
+        <w:tc>
+          <w:tcPr>
+            <w:tcW w:w="1759" w:type="dxa"/>
+          </w:tcPr>
+          <w:p>
+            <w:pPr>
+              <w:jc w:val="center"/>
+            </w:pPr>
+            <w:r>
+              <w:t>Gráficos con diferentes estadísticas (géneros, consolas…)</w:t>
+            </w:r>
+          </w:p>
+        </w:tc>
+        <w:tc>
+          <w:tcPr>
+            <w:tcW w:w="1449" w:type="dxa"/>
+          </w:tcPr>
+          <w:p>
+            <w:pPr>
+              <w:jc w:val="center"/>
+            </w:pPr>
+            <w:r>
+              <w:t>Ofrece la funcionalidad de exporter la biblioteca en PDF.</w:t>
+            </w:r>
+          </w:p>
+        </w:tc>
+        <w:tc>
+          <w:tcPr>
+            <w:tcW w:w="1587" w:type="dxa"/>
+          </w:tcPr>
+          <w:p>
+            <w:pPr>
+              <w:jc w:val="center"/>
+            </w:pPr>
+            <w:r>
+              <w:t>Sin depender de servidores de terceros, más difícil recibir ataques (y pone ren peligro tus datos)</w:t>
+            </w:r>
+          </w:p>
+        </w:tc>
+        <w:tc>
+          <w:tcPr>
+            <w:tcW w:w="1253" w:type="dxa"/>
+          </w:tcPr>
+          <w:p>
+            <w:pPr>
+              <w:jc w:val="both"/>
+            </w:pPr>
+            <w:r>
+              <w:t>Full desktop, con funciones más concretas y menos generalistas.</w:t>
+            </w:r>
+          </w:p>
+        </w:tc>
+      </w:tr>
+    </w:tbl>
+    <w:p>
+      <w:pPr>
+        <w:jc w:val="both"/>
+      </w:pPr>
+    </w:p>
     <w:p>
       <w:pPr>
         <w:pStyle w:val="Ttulo2"/>
@@ -2107,34 +2604,31 @@
       <w:bookmarkStart w:id="8" w:name="_Toc197645668"/>
       <w:bookmarkStart w:id="9" w:name="_Toc197697806"/>
       <w:r>
-        <w:t>Casos de Uso - F</w:t>
+        <w:t>Casos de Uso</w:t>
       </w:r>
       <w:bookmarkEnd w:id="8"/>
       <w:bookmarkEnd w:id="9"/>
     </w:p>
     <w:p>
-      <w:r>
-        <w:t>• I</w:t>
-      </w:r>
-      <w:r>
-        <w:t xml:space="preserve">nicio de </w:t>
-      </w:r>
-      <w:r>
-        <w:t>sesión</w:t>
-      </w:r>
-    </w:p>
-    <w:p>
+      <w:pPr>
+        <w:ind w:left="708" w:hanging="708"/>
+      </w:pPr>
+      <w:r>
+        <w:t>• Registro</w:t>
+      </w:r>
+      <w:r>
+        <w:br/>
+      </w:r>
       <w:r>
         <w:rPr>
           <w:noProof/>
           <w14:ligatures w14:val="standardContextual"/>
         </w:rPr>
-        <w:lastRenderedPageBreak/>
         <w:drawing>
-          <wp:inline distT="0" distB="0" distL="0" distR="0" wp14:anchorId="49CF5743" wp14:editId="6055AC67">
-            <wp:extent cx="5400040" cy="4356100"/>
-            <wp:effectExtent l="0" t="0" r="0" b="6350"/>
-            <wp:docPr id="20" name="Imagen 20"/>
+          <wp:inline distT="0" distB="0" distL="0" distR="0" wp14:anchorId="112DBE30" wp14:editId="213C97BC">
+            <wp:extent cx="3497580" cy="4908293"/>
+            <wp:effectExtent l="0" t="0" r="7620" b="6985"/>
+            <wp:docPr id="21" name="Imagen 21"/>
             <wp:cNvGraphicFramePr>
               <a:graphicFrameLocks xmlns:a="http://schemas.openxmlformats.org/drawingml/2006/main" noChangeAspect="1"/>
             </wp:cNvGraphicFramePr>
@@ -2142,7 +2636,7 @@
               <a:graphicData uri="http://schemas.openxmlformats.org/drawingml/2006/picture">
                 <pic:pic xmlns:pic="http://schemas.openxmlformats.org/drawingml/2006/picture">
                   <pic:nvPicPr>
-                    <pic:cNvPr id="20" name="Imagen 20"/>
+                    <pic:cNvPr id="21" name="Imagen 21"/>
                     <pic:cNvPicPr/>
                   </pic:nvPicPr>
                   <pic:blipFill>
@@ -2160,63 +2654,7 @@
                   <pic:spPr>
                     <a:xfrm>
                       <a:off x="0" y="0"/>
-                      <a:ext cx="5400040" cy="4356100"/>
-                    </a:xfrm>
-                    <a:prstGeom prst="rect">
-                      <a:avLst/>
-                    </a:prstGeom>
-                  </pic:spPr>
-                </pic:pic>
-              </a:graphicData>
-            </a:graphic>
-          </wp:inline>
-        </w:drawing>
-      </w:r>
-    </w:p>
-    <w:p>
-      <w:r>
-        <w:lastRenderedPageBreak/>
-        <w:t>• Registro</w:t>
-      </w:r>
-      <w:r>
-        <w:br/>
-      </w:r>
-      <w:r>
-        <w:rPr>
-          <w:noProof/>
-          <w14:ligatures w14:val="standardContextual"/>
-        </w:rPr>
-        <w:drawing>
-          <wp:inline distT="0" distB="0" distL="0" distR="0" wp14:anchorId="112DBE30" wp14:editId="078B0EBF">
-            <wp:extent cx="5400040" cy="7578090"/>
-            <wp:effectExtent l="0" t="0" r="0" b="3810"/>
-            <wp:docPr id="21" name="Imagen 21"/>
-            <wp:cNvGraphicFramePr>
-              <a:graphicFrameLocks xmlns:a="http://schemas.openxmlformats.org/drawingml/2006/main" noChangeAspect="1"/>
-            </wp:cNvGraphicFramePr>
-            <a:graphic xmlns:a="http://schemas.openxmlformats.org/drawingml/2006/main">
-              <a:graphicData uri="http://schemas.openxmlformats.org/drawingml/2006/picture">
-                <pic:pic xmlns:pic="http://schemas.openxmlformats.org/drawingml/2006/picture">
-                  <pic:nvPicPr>
-                    <pic:cNvPr id="21" name="Imagen 21"/>
-                    <pic:cNvPicPr/>
-                  </pic:nvPicPr>
-                  <pic:blipFill>
-                    <a:blip r:embed="rId6">
-                      <a:extLst>
-                        <a:ext uri="{28A0092B-C50C-407E-A947-70E740481C1C}">
-                          <a14:useLocalDpi xmlns:a14="http://schemas.microsoft.com/office/drawing/2010/main" val="0"/>
-                        </a:ext>
-                      </a:extLst>
-                    </a:blip>
-                    <a:stretch>
-                      <a:fillRect/>
-                    </a:stretch>
-                  </pic:blipFill>
-                  <pic:spPr>
-                    <a:xfrm>
-                      <a:off x="0" y="0"/>
-                      <a:ext cx="5400040" cy="7578090"/>
+                      <a:ext cx="3505649" cy="4919617"/>
                     </a:xfrm>
                     <a:prstGeom prst="rect">
                       <a:avLst/>
@@ -2260,7 +2698,7 @@
                     <pic:cNvPicPr/>
                   </pic:nvPicPr>
                   <pic:blipFill>
-                    <a:blip r:embed="rId7" cstate="print">
+                    <a:blip r:embed="rId6" cstate="print">
                       <a:extLst>
                         <a:ext uri="{28A0092B-C50C-407E-A947-70E740481C1C}">
                           <a14:useLocalDpi xmlns:a14="http://schemas.microsoft.com/office/drawing/2010/main" val="0"/>
@@ -2320,7 +2758,7 @@
                     <pic:cNvPicPr/>
                   </pic:nvPicPr>
                   <pic:blipFill>
-                    <a:blip r:embed="rId8">
+                    <a:blip r:embed="rId7">
                       <a:extLst>
                         <a:ext uri="{28A0092B-C50C-407E-A947-70E740481C1C}">
                           <a14:useLocalDpi xmlns:a14="http://schemas.microsoft.com/office/drawing/2010/main" val="0"/>
@@ -2376,7 +2814,7 @@
                     <pic:cNvPicPr/>
                   </pic:nvPicPr>
                   <pic:blipFill>
-                    <a:blip r:embed="rId9">
+                    <a:blip r:embed="rId8">
                       <a:extLst>
                         <a:ext uri="{28A0092B-C50C-407E-A947-70E740481C1C}">
                           <a14:useLocalDpi xmlns:a14="http://schemas.microsoft.com/office/drawing/2010/main" val="0"/>
@@ -2432,33 +2870,42 @@
     </w:p>
     <w:p>
       <w:r>
-        <w:t>• Login obligatorio</w:t>
+        <w:t xml:space="preserve">• </w:t>
+      </w:r>
+      <w:r>
+        <w:t>Inicio de session.</w:t>
       </w:r>
       <w:r>
         <w:br/>
-        <w:t xml:space="preserve">• Permitir guardar, añadir y eliminar </w:t>
-      </w:r>
-      <w:r>
-        <w:t>(eliminar en progreso</w:t>
-      </w:r>
-      <w:r>
-        <w:t>) videojuegos.</w:t>
+        <w:t>• Permitir guardar, añadir y eliminar videojuegos.</w:t>
       </w:r>
       <w:r>
         <w:br/>
         <w:t>• Gestión de wishlist</w:t>
       </w:r>
       <w:r>
+        <w:t>.</w:t>
+      </w:r>
+      <w:r>
         <w:br/>
         <w:t>• Estadísticas</w:t>
       </w:r>
       <w:r>
+        <w:t xml:space="preserve"> del usuario.</w:t>
+      </w:r>
+      <w:r>
         <w:br/>
         <w:t>• Exportación a PDF</w:t>
       </w:r>
       <w:r>
+        <w:t xml:space="preserve"> de la biblioteca del usuario.</w:t>
+      </w:r>
+      <w:r>
         <w:br/>
-        <w:t>• Cuentas con bibliotecas propias.</w:t>
+        <w:t>• Cuentas con b</w:t>
+      </w:r>
+      <w:r>
+        <w:t>ibliotecas de videojuegos propias.</w:t>
       </w:r>
     </w:p>
     <w:p/>
@@ -2476,19 +2923,37 @@
     </w:p>
     <w:p>
       <w:r>
-        <w:t>• Conexión a APIs</w:t>
+        <w:t xml:space="preserve">• Conexión a </w:t>
+      </w:r>
+      <w:r>
+        <w:t>servicios externos que porporcionan la información de los juegos.</w:t>
       </w:r>
       <w:r>
         <w:br/>
         <w:t>• Conexión a la BBDD en línea</w:t>
       </w:r>
       <w:r>
+        <w:t>.</w:t>
+      </w:r>
+      <w:r>
         <w:br/>
-        <w:t>• Contraseñas hasheadas</w:t>
+        <w:t>• Contraseñas</w:t>
+      </w:r>
+      <w:r>
+        <w:t xml:space="preserve"> almacenadas pero</w:t>
+      </w:r>
+      <w:r>
+        <w:t xml:space="preserve"> </w:t>
+      </w:r>
+      <w:r>
+        <w:t>protegidas en la base de datos.</w:t>
       </w:r>
       <w:r>
         <w:br/>
-        <w:t>• Escalabilidad</w:t>
+        <w:t xml:space="preserve">• </w:t>
+      </w:r>
+      <w:r>
+        <w:t>Aplicación a la que se le pueden añadir nuevas funciones de forma sencilla.</w:t>
       </w:r>
     </w:p>
     <w:p>
@@ -2556,8 +3021,8 @@
           <w14:ligatures w14:val="standardContextual"/>
         </w:rPr>
         <w:drawing>
-          <wp:inline distT="0" distB="0" distL="0" distR="0" wp14:anchorId="7C6CCD9E" wp14:editId="4E3D6214">
-            <wp:extent cx="5400040" cy="4541520"/>
+          <wp:inline distT="0" distB="0" distL="0" distR="0" wp14:anchorId="7C6CCD9E" wp14:editId="4C574844">
+            <wp:extent cx="3950365" cy="3322320"/>
             <wp:effectExtent l="0" t="0" r="0" b="0"/>
             <wp:docPr id="4" name="Imagen 4"/>
             <wp:cNvGraphicFramePr>
@@ -2568,6 +3033,72 @@
                 <pic:pic xmlns:pic="http://schemas.openxmlformats.org/drawingml/2006/picture">
                   <pic:nvPicPr>
                     <pic:cNvPr id="4" name="Imagen 4"/>
+                    <pic:cNvPicPr/>
+                  </pic:nvPicPr>
+                  <pic:blipFill>
+                    <a:blip r:embed="rId9">
+                      <a:extLst>
+                        <a:ext uri="{28A0092B-C50C-407E-A947-70E740481C1C}">
+                          <a14:useLocalDpi xmlns:a14="http://schemas.microsoft.com/office/drawing/2010/main" val="0"/>
+                        </a:ext>
+                      </a:extLst>
+                    </a:blip>
+                    <a:stretch>
+                      <a:fillRect/>
+                    </a:stretch>
+                  </pic:blipFill>
+                  <pic:spPr>
+                    <a:xfrm>
+                      <a:off x="0" y="0"/>
+                      <a:ext cx="3958500" cy="3329162"/>
+                    </a:xfrm>
+                    <a:prstGeom prst="rect">
+                      <a:avLst/>
+                    </a:prstGeom>
+                  </pic:spPr>
+                </pic:pic>
+              </a:graphicData>
+            </a:graphic>
+          </wp:inline>
+        </w:drawing>
+      </w:r>
+    </w:p>
+    <w:p>
+      <w:pPr>
+        <w:jc w:val="both"/>
+      </w:pPr>
+    </w:p>
+    <w:p>
+      <w:pPr>
+        <w:jc w:val="both"/>
+      </w:pPr>
+      <w:r>
+        <w:t>Pantalla registro:</w:t>
+      </w:r>
+    </w:p>
+    <w:p>
+      <w:pPr>
+        <w:jc w:val="both"/>
+      </w:pPr>
+      <w:r>
+        <w:rPr>
+          <w:noProof/>
+          <w14:ligatures w14:val="standardContextual"/>
+        </w:rPr>
+        <w:lastRenderedPageBreak/>
+        <w:drawing>
+          <wp:inline distT="0" distB="0" distL="0" distR="0" wp14:anchorId="19987303" wp14:editId="2BF23F3D">
+            <wp:extent cx="4015031" cy="2895600"/>
+            <wp:effectExtent l="0" t="0" r="5080" b="0"/>
+            <wp:docPr id="6" name="Imagen 6"/>
+            <wp:cNvGraphicFramePr>
+              <a:graphicFrameLocks xmlns:a="http://schemas.openxmlformats.org/drawingml/2006/main" noChangeAspect="1"/>
+            </wp:cNvGraphicFramePr>
+            <a:graphic xmlns:a="http://schemas.openxmlformats.org/drawingml/2006/main">
+              <a:graphicData uri="http://schemas.openxmlformats.org/drawingml/2006/picture">
+                <pic:pic xmlns:pic="http://schemas.openxmlformats.org/drawingml/2006/picture">
+                  <pic:nvPicPr>
+                    <pic:cNvPr id="6" name="Imagen 6"/>
                     <pic:cNvPicPr/>
                   </pic:nvPicPr>
                   <pic:blipFill>
@@ -2585,7 +3116,7 @@
                   <pic:spPr>
                     <a:xfrm>
                       <a:off x="0" y="0"/>
-                      <a:ext cx="5400040" cy="4541520"/>
+                      <a:ext cx="4023544" cy="2901740"/>
                     </a:xfrm>
                     <a:prstGeom prst="rect">
                       <a:avLst/>
@@ -2608,7 +3139,7 @@
         <w:jc w:val="both"/>
       </w:pPr>
       <w:r>
-        <w:t>Pantalla registro:</w:t>
+        <w:t>Pantalla biblioteca:</w:t>
       </w:r>
     </w:p>
     <w:p>
@@ -2620,12 +3151,11 @@
           <w:noProof/>
           <w14:ligatures w14:val="standardContextual"/>
         </w:rPr>
-        <w:lastRenderedPageBreak/>
         <w:drawing>
-          <wp:inline distT="0" distB="0" distL="0" distR="0" wp14:anchorId="19987303" wp14:editId="0DA79645">
-            <wp:extent cx="5400040" cy="3894455"/>
-            <wp:effectExtent l="0" t="0" r="0" b="0"/>
-            <wp:docPr id="6" name="Imagen 6"/>
+          <wp:inline distT="0" distB="0" distL="0" distR="0" wp14:anchorId="21FAFC7A" wp14:editId="40A3D155">
+            <wp:extent cx="4406743" cy="3459480"/>
+            <wp:effectExtent l="0" t="0" r="0" b="7620"/>
+            <wp:docPr id="7" name="Imagen 7"/>
             <wp:cNvGraphicFramePr>
               <a:graphicFrameLocks xmlns:a="http://schemas.openxmlformats.org/drawingml/2006/main" noChangeAspect="1"/>
             </wp:cNvGraphicFramePr>
@@ -2633,7 +3163,7 @@
               <a:graphicData uri="http://schemas.openxmlformats.org/drawingml/2006/picture">
                 <pic:pic xmlns:pic="http://schemas.openxmlformats.org/drawingml/2006/picture">
                   <pic:nvPicPr>
-                    <pic:cNvPr id="6" name="Imagen 6"/>
+                    <pic:cNvPr id="7" name="Imagen 7"/>
                     <pic:cNvPicPr/>
                   </pic:nvPicPr>
                   <pic:blipFill>
@@ -2651,7 +3181,7 @@
                   <pic:spPr>
                     <a:xfrm>
                       <a:off x="0" y="0"/>
-                      <a:ext cx="5400040" cy="3894455"/>
+                      <a:ext cx="4416760" cy="3467344"/>
                     </a:xfrm>
                     <a:prstGeom prst="rect">
                       <a:avLst/>
@@ -2668,13 +3198,8 @@
       <w:pPr>
         <w:jc w:val="both"/>
       </w:pPr>
-    </w:p>
-    <w:p>
-      <w:pPr>
-        <w:jc w:val="both"/>
-      </w:pPr>
-      <w:r>
-        <w:t>Pantalla biblioteca:</w:t>
+      <w:r>
+        <w:t>Pantalla búsqueda juegos (falta paginación, pero se añadirá, pues es copier y pegar la lógica de la biblioteca cambiando un par de cosas)</w:t>
       </w:r>
     </w:p>
     <w:p>
@@ -2688,10 +3213,10 @@
         </w:rPr>
         <w:lastRenderedPageBreak/>
         <w:drawing>
-          <wp:inline distT="0" distB="0" distL="0" distR="0" wp14:anchorId="21FAFC7A" wp14:editId="2202554C">
-            <wp:extent cx="5400040" cy="4239260"/>
-            <wp:effectExtent l="0" t="0" r="0" b="8890"/>
-            <wp:docPr id="7" name="Imagen 7"/>
+          <wp:inline distT="0" distB="0" distL="0" distR="0" wp14:anchorId="40A3E005" wp14:editId="1260D3FD">
+            <wp:extent cx="4143376" cy="3276600"/>
+            <wp:effectExtent l="0" t="0" r="9525" b="0"/>
+            <wp:docPr id="8" name="Imagen 8"/>
             <wp:cNvGraphicFramePr>
               <a:graphicFrameLocks xmlns:a="http://schemas.openxmlformats.org/drawingml/2006/main" noChangeAspect="1"/>
             </wp:cNvGraphicFramePr>
@@ -2699,7 +3224,7 @@
               <a:graphicData uri="http://schemas.openxmlformats.org/drawingml/2006/picture">
                 <pic:pic xmlns:pic="http://schemas.openxmlformats.org/drawingml/2006/picture">
                   <pic:nvPicPr>
-                    <pic:cNvPr id="7" name="Imagen 7"/>
+                    <pic:cNvPr id="8" name="Imagen 8"/>
                     <pic:cNvPicPr/>
                   </pic:nvPicPr>
                   <pic:blipFill>
@@ -2717,7 +3242,7 @@
                   <pic:spPr>
                     <a:xfrm>
                       <a:off x="0" y="0"/>
-                      <a:ext cx="5400040" cy="4239260"/>
+                      <a:ext cx="4150729" cy="3282415"/>
                     </a:xfrm>
                     <a:prstGeom prst="rect">
                       <a:avLst/>
@@ -2729,30 +3254,69 @@
           </wp:inline>
         </w:drawing>
       </w:r>
+      <w:r>
+        <w:br/>
+      </w:r>
+      <w:r>
+        <w:br/>
+        <w:t>El resto de pantallas deben ser modificadas por complete debido a la retirada de la funcionalidad de precios por problemas con la api. La exportación de videojuegos no será una pantalla, si no una opción en la pantalla de biblioteca.</w:t>
+      </w:r>
+    </w:p>
+    <w:p>
+      <w:pPr>
+        <w:pStyle w:val="Ttulo3"/>
+      </w:pPr>
+      <w:bookmarkStart w:id="22" w:name="_Toc197645675"/>
+      <w:bookmarkStart w:id="23" w:name="_Toc197697813"/>
+      <w:r>
+        <w:t>UX (usabilidad)</w:t>
+      </w:r>
+      <w:bookmarkEnd w:id="22"/>
+      <w:bookmarkEnd w:id="23"/>
     </w:p>
     <w:p>
       <w:pPr>
         <w:jc w:val="both"/>
       </w:pPr>
       <w:r>
-        <w:t>Pantalla búsqueda juegos (falta paginación, pero se añadirá, pues es copier y pegar la lógica de la biblioteca cambiando un par de cosas)</w:t>
-      </w:r>
-    </w:p>
-    <w:p>
-      <w:pPr>
-        <w:jc w:val="both"/>
-      </w:pPr>
+        <w:t>Diseño sencillo, colores agradables a la vista para el usuario y combinación de fondos y colores legibles, la mayoría de funcionalidades son muy explícitas, y se pueden usar de manera sencilla sin necesidad de indagar mucho</w:t>
+      </w:r>
+      <w:r>
+        <w:t>.</w:t>
+      </w:r>
+      <w:r>
+        <w:t xml:space="preserve"> Se ofrece la mayor comodidad al usuario, ofreciéndole siempre que se puede opciones para que él solamente tenga que pulsar la opción que necesite, o incluso en algunos casos, poder añadir él una opción manualmente desde la misma pantalla (como la ubicación física). </w:t>
+      </w:r>
+    </w:p>
+    <w:p>
+      <w:pPr>
+        <w:pStyle w:val="Ttulo3"/>
+      </w:pPr>
+      <w:bookmarkStart w:id="24" w:name="_Toc197645676"/>
+      <w:bookmarkStart w:id="25" w:name="_Toc197697814"/>
+      <w:r>
+        <w:lastRenderedPageBreak/>
+        <w:t>Diagrama navegación</w:t>
+      </w:r>
+      <w:bookmarkEnd w:id="24"/>
+      <w:bookmarkEnd w:id="25"/>
+    </w:p>
+    <w:p>
+      <w:pPr>
+        <w:pStyle w:val="Ttulo3"/>
+      </w:pPr>
+      <w:bookmarkStart w:id="26" w:name="_Toc197645677"/>
+      <w:bookmarkStart w:id="27" w:name="_Toc197697815"/>
       <w:r>
         <w:rPr>
           <w:noProof/>
           <w14:ligatures w14:val="standardContextual"/>
         </w:rPr>
-        <w:lastRenderedPageBreak/>
         <w:drawing>
-          <wp:inline distT="0" distB="0" distL="0" distR="0" wp14:anchorId="40A3E005" wp14:editId="3F51D774">
-            <wp:extent cx="5400040" cy="4270375"/>
-            <wp:effectExtent l="0" t="0" r="0" b="0"/>
-            <wp:docPr id="8" name="Imagen 8"/>
+          <wp:inline distT="0" distB="0" distL="0" distR="0" wp14:anchorId="2747DB91" wp14:editId="6FD3C716">
+            <wp:extent cx="3933309" cy="2872740"/>
+            <wp:effectExtent l="0" t="0" r="0" b="3810"/>
+            <wp:docPr id="1" name="Imagen 1"/>
             <wp:cNvGraphicFramePr>
               <a:graphicFrameLocks xmlns:a="http://schemas.openxmlformats.org/drawingml/2006/main" noChangeAspect="1"/>
             </wp:cNvGraphicFramePr>
@@ -2760,7 +3324,7 @@
               <a:graphicData uri="http://schemas.openxmlformats.org/drawingml/2006/picture">
                 <pic:pic xmlns:pic="http://schemas.openxmlformats.org/drawingml/2006/picture">
                   <pic:nvPicPr>
-                    <pic:cNvPr id="8" name="Imagen 8"/>
+                    <pic:cNvPr id="1" name="Imagen 1"/>
                     <pic:cNvPicPr/>
                   </pic:nvPicPr>
                   <pic:blipFill>
@@ -2778,7 +3342,7 @@
                   <pic:spPr>
                     <a:xfrm>
                       <a:off x="0" y="0"/>
-                      <a:ext cx="5400040" cy="4270375"/>
+                      <a:ext cx="3935667" cy="2874462"/>
                     </a:xfrm>
                     <a:prstGeom prst="rect">
                       <a:avLst/>
@@ -2790,75 +3354,61 @@
           </wp:inline>
         </w:drawing>
       </w:r>
+    </w:p>
+    <w:p>
+      <w:pPr>
+        <w:pStyle w:val="Ttulo3"/>
+      </w:pPr>
+    </w:p>
+    <w:p>
+      <w:pPr>
+        <w:pStyle w:val="Ttulo2"/>
+      </w:pPr>
+      <w:bookmarkStart w:id="28" w:name="_Toc197645678"/>
+      <w:bookmarkStart w:id="29" w:name="_Toc197697816"/>
+      <w:bookmarkEnd w:id="26"/>
+      <w:bookmarkEnd w:id="27"/>
+      <w:r>
+        <w:t>Arquitectura</w:t>
+      </w:r>
+      <w:bookmarkEnd w:id="28"/>
+      <w:bookmarkEnd w:id="29"/>
+    </w:p>
+    <w:p>
+      <w:pPr>
+        <w:pStyle w:val="Ttulo3"/>
+      </w:pPr>
+      <w:bookmarkStart w:id="30" w:name="_Toc197645679"/>
+      <w:bookmarkStart w:id="31" w:name="_Toc197697817"/>
+      <w:r>
+        <w:t>Despliegue</w:t>
+      </w:r>
+      <w:bookmarkEnd w:id="30"/>
+      <w:bookmarkEnd w:id="31"/>
+    </w:p>
+    <w:p>
+      <w:r>
+        <w:t>Aplicación de escritorio con base de datos en la nube</w:t>
+      </w:r>
+      <w:r>
+        <w:t xml:space="preserve"> y consultas a una api</w:t>
+      </w:r>
+      <w:r>
+        <w:t>:</w:t>
+      </w:r>
       <w:r>
         <w:br/>
       </w:r>
-      <w:r>
-        <w:br/>
-        <w:t>El resto de pantallas deben ser modificadas por complete debido a la retirada de la funcionalidad de precios por problemas con la api. La exportación de videojuegos no será una pantalla, si no una opción en la pantalla de biblioteca.</w:t>
-      </w:r>
-    </w:p>
-    <w:p>
-      <w:pPr>
-        <w:pStyle w:val="Ttulo3"/>
-      </w:pPr>
-      <w:bookmarkStart w:id="22" w:name="_Toc197645675"/>
-      <w:bookmarkStart w:id="23" w:name="_Toc197697813"/>
-      <w:r>
-        <w:t>UX (usabilidad)</w:t>
-      </w:r>
-      <w:bookmarkEnd w:id="22"/>
-      <w:bookmarkEnd w:id="23"/>
-    </w:p>
-    <w:p>
-      <w:pPr>
-        <w:jc w:val="both"/>
-      </w:pPr>
-      <w:r>
-        <w:t>Diseño con JavaFX y Scene Builder, navegación intuitiva con controladores p</w:t>
-      </w:r>
-      <w:r>
-        <w:t>a</w:t>
-      </w:r>
-      <w:r>
-        <w:t>r</w:t>
-      </w:r>
-      <w:r>
-        <w:t>a</w:t>
-      </w:r>
-      <w:r>
-        <w:t xml:space="preserve"> cada pantalla.</w:t>
-      </w:r>
-    </w:p>
-    <w:p>
-      <w:pPr>
-        <w:pStyle w:val="Ttulo3"/>
-      </w:pPr>
-      <w:bookmarkStart w:id="24" w:name="_Toc197645676"/>
-      <w:bookmarkStart w:id="25" w:name="_Toc197697814"/>
-      <w:r>
-        <w:lastRenderedPageBreak/>
-        <w:t>Diagrama navegación</w:t>
-      </w:r>
-      <w:bookmarkEnd w:id="24"/>
-      <w:bookmarkEnd w:id="25"/>
-    </w:p>
-    <w:p>
-      <w:pPr>
-        <w:pStyle w:val="Ttulo3"/>
-      </w:pPr>
-      <w:bookmarkStart w:id="26" w:name="_Toc197645677"/>
-      <w:bookmarkStart w:id="27" w:name="_Toc197697815"/>
       <w:r>
         <w:rPr>
           <w:noProof/>
           <w14:ligatures w14:val="standardContextual"/>
         </w:rPr>
         <w:drawing>
-          <wp:inline distT="0" distB="0" distL="0" distR="0" wp14:anchorId="2747DB91" wp14:editId="2D625147">
-            <wp:extent cx="5400040" cy="3943985"/>
-            <wp:effectExtent l="0" t="0" r="0" b="0"/>
-            <wp:docPr id="1" name="Imagen 1"/>
+          <wp:inline distT="0" distB="0" distL="0" distR="0" wp14:anchorId="7BE4DA98" wp14:editId="083EDE51">
+            <wp:extent cx="3507130" cy="3787140"/>
+            <wp:effectExtent l="0" t="0" r="0" b="3810"/>
+            <wp:docPr id="5" name="Imagen 5"/>
             <wp:cNvGraphicFramePr>
               <a:graphicFrameLocks xmlns:a="http://schemas.openxmlformats.org/drawingml/2006/main" noChangeAspect="1"/>
             </wp:cNvGraphicFramePr>
@@ -2866,7 +3416,7 @@
               <a:graphicData uri="http://schemas.openxmlformats.org/drawingml/2006/picture">
                 <pic:pic xmlns:pic="http://schemas.openxmlformats.org/drawingml/2006/picture">
                   <pic:nvPicPr>
-                    <pic:cNvPr id="1" name="Imagen 1"/>
+                    <pic:cNvPr id="5" name="Imagen 5"/>
                     <pic:cNvPicPr/>
                   </pic:nvPicPr>
                   <pic:blipFill>
@@ -2884,7 +3434,7 @@
                   <pic:spPr>
                     <a:xfrm>
                       <a:off x="0" y="0"/>
-                      <a:ext cx="5400040" cy="3943985"/>
+                      <a:ext cx="3512656" cy="3793107"/>
                     </a:xfrm>
                     <a:prstGeom prst="rect">
                       <a:avLst/>
@@ -2901,57 +3451,55 @@
       <w:pPr>
         <w:pStyle w:val="Ttulo3"/>
       </w:pPr>
-    </w:p>
-    <w:p>
-      <w:pPr>
-        <w:pStyle w:val="Ttulo2"/>
-      </w:pPr>
-      <w:bookmarkStart w:id="28" w:name="_Toc197645678"/>
-      <w:bookmarkStart w:id="29" w:name="_Toc197697816"/>
-      <w:bookmarkEnd w:id="26"/>
-      <w:bookmarkEnd w:id="27"/>
-      <w:r>
-        <w:t>Arquitectura</w:t>
-      </w:r>
-      <w:bookmarkEnd w:id="28"/>
-      <w:bookmarkEnd w:id="29"/>
-    </w:p>
-    <w:p>
-      <w:pPr>
-        <w:pStyle w:val="Ttulo3"/>
-      </w:pPr>
-      <w:bookmarkStart w:id="30" w:name="_Toc197645679"/>
-      <w:bookmarkStart w:id="31" w:name="_Toc197697817"/>
-      <w:r>
-        <w:t>Despliegue</w:t>
-      </w:r>
-      <w:bookmarkEnd w:id="30"/>
-      <w:bookmarkEnd w:id="31"/>
-    </w:p>
-    <w:p>
+      <w:bookmarkStart w:id="32" w:name="_Toc197645680"/>
+      <w:bookmarkStart w:id="33" w:name="_Toc197697818"/>
       <w:r>
         <w:lastRenderedPageBreak/>
-        <w:t>Aplicación de escritorio con base de datos en la nube</w:t>
-      </w:r>
-      <w:r>
-        <w:t xml:space="preserve"> y consultas a una api</w:t>
-      </w:r>
-      <w:r>
-        <w:t>:</w:t>
+        <w:t>Componentes</w:t>
+      </w:r>
+      <w:bookmarkEnd w:id="32"/>
+      <w:bookmarkEnd w:id="33"/>
+    </w:p>
+    <w:p>
+      <w:pPr>
+        <w:jc w:val="both"/>
+      </w:pPr>
+      <w:r>
+        <w:t>MVC + Spring Boot. Backend arranca junto con JavaFX</w:t>
+      </w:r>
+      <w:r>
+        <w:t xml:space="preserve">. </w:t>
+      </w:r>
+      <w:r>
+        <w:t>También se ha desarrollado un cliente REST utilizando Retrofit para consumir la API de RAWG. Esta API proporciona información detallada y actualizada sobre videojuegos y es fundamental para llenar la base de datos del usuario sin necesidad de introducir manualmente todos los datos.</w:t>
+      </w:r>
+      <w:r>
+        <w:t xml:space="preserve"> </w:t>
+      </w:r>
+      <w:r>
+        <w:t>Para el acceso a datos, se emplea Spring Data JPA con Hibernate como implementación. Esto permite abstraer las consultas SQL y aplicar principios de diseño como la separación de responsabilidades entre capas.</w:t>
+      </w:r>
+      <w:r>
+        <w:t xml:space="preserve"> </w:t>
+      </w:r>
+      <w:r>
+        <w:t>La comunicación con APIs externas se gestiona mediante una arquitectura basada en Retrofit junto con OkHttp para el manejo de peticiones HTTP. Esto proporciona una forma robusta y mantenible de integrar servicios REST.</w:t>
       </w:r>
       <w:r>
         <w:br/>
       </w:r>
+    </w:p>
+    <w:p>
       <w:r>
         <w:rPr>
           <w:noProof/>
           <w14:ligatures w14:val="standardContextual"/>
         </w:rPr>
         <w:drawing>
-          <wp:inline distT="0" distB="0" distL="0" distR="0" wp14:anchorId="7BE4DA98" wp14:editId="19797093">
-            <wp:extent cx="4772025" cy="5153025"/>
-            <wp:effectExtent l="0" t="0" r="9525" b="9525"/>
-            <wp:docPr id="5" name="Imagen 5"/>
+          <wp:inline distT="0" distB="0" distL="0" distR="0" wp14:anchorId="79E70AD9" wp14:editId="7F84522D">
+            <wp:extent cx="4838700" cy="2757331"/>
+            <wp:effectExtent l="0" t="0" r="0" b="5080"/>
+            <wp:docPr id="2" name="Imagen 2"/>
             <wp:cNvGraphicFramePr>
               <a:graphicFrameLocks xmlns:a="http://schemas.openxmlformats.org/drawingml/2006/main" noChangeAspect="1"/>
             </wp:cNvGraphicFramePr>
@@ -2959,7 +3507,7 @@
               <a:graphicData uri="http://schemas.openxmlformats.org/drawingml/2006/picture">
                 <pic:pic xmlns:pic="http://schemas.openxmlformats.org/drawingml/2006/picture">
                   <pic:nvPicPr>
-                    <pic:cNvPr id="5" name="Imagen 5"/>
+                    <pic:cNvPr id="2" name="Imagen 2"/>
                     <pic:cNvPicPr/>
                   </pic:nvPicPr>
                   <pic:blipFill>
@@ -2977,7 +3525,7 @@
                   <pic:spPr>
                     <a:xfrm>
                       <a:off x="0" y="0"/>
-                      <a:ext cx="4772025" cy="5153025"/>
+                      <a:ext cx="4864736" cy="2772168"/>
                     </a:xfrm>
                     <a:prstGeom prst="rect">
                       <a:avLst/>
@@ -2990,42 +3538,29 @@
         </w:drawing>
       </w:r>
     </w:p>
-    <w:p>
-      <w:pPr>
-        <w:pStyle w:val="Ttulo3"/>
-      </w:pPr>
-      <w:bookmarkStart w:id="32" w:name="_Toc197645680"/>
-      <w:bookmarkStart w:id="33" w:name="_Toc197697818"/>
-      <w:r>
-        <w:t>Componentes</w:t>
-      </w:r>
-      <w:bookmarkEnd w:id="32"/>
-      <w:bookmarkEnd w:id="33"/>
+    <w:p/>
+    <w:p/>
+    <w:p>
+      <w:pPr>
+        <w:pStyle w:val="Ttulo2"/>
+      </w:pPr>
+      <w:bookmarkStart w:id="34" w:name="_Toc197645681"/>
+      <w:bookmarkStart w:id="35" w:name="_Toc197697819"/>
+      <w:r>
+        <w:t>Base de datos</w:t>
+      </w:r>
+      <w:bookmarkEnd w:id="34"/>
+      <w:bookmarkEnd w:id="35"/>
     </w:p>
     <w:p>
       <w:pPr>
         <w:jc w:val="both"/>
       </w:pPr>
       <w:r>
-        <w:t>MVC + Spring Boot. Backend arranca junto con JavaFX</w:t>
-      </w:r>
-      <w:r>
-        <w:t xml:space="preserve">. </w:t>
-      </w:r>
-      <w:r>
-        <w:t>También se ha desarrollado un cliente REST utilizando Retrofit para consumir la API de RAWG. Esta API proporciona información detallada y actualizada sobre videojuegos y es fundamental para llenar la base de datos del usuario sin necesidad de introducir manualmente todos los datos.</w:t>
-      </w:r>
-      <w:r>
-        <w:t xml:space="preserve"> </w:t>
-      </w:r>
-      <w:r>
-        <w:t>Para el acceso a datos, se emplea Spring Data JPA con Hibernate como implementación. Esto permite abstraer las consultas SQL y aplicar principios de diseño como la separación de responsabilidades entre capas.</w:t>
-      </w:r>
-      <w:r>
-        <w:t xml:space="preserve"> </w:t>
-      </w:r>
-      <w:r>
-        <w:t>La comunicación con APIs externas se gestiona mediante una arquitectura basada en Retrofit junto con OkHttp para el manejo de peticiones HTTP. Esto proporciona una forma robusta y mantenible de integrar servicios REST.</w:t>
+        <w:t>Base de datos PostgreSQL alojada en Neon.</w:t>
+      </w:r>
+      <w:r>
+        <w:t xml:space="preserve"> Se utiliza Hibernate como ORM de la aplicación, además de JPA para simplificar las consultas PostgreSQL (CRUD) además de anotaciones.</w:t>
       </w:r>
       <w:r>
         <w:br/>
@@ -3039,10 +3574,10 @@
         </w:rPr>
         <w:lastRenderedPageBreak/>
         <w:drawing>
-          <wp:inline distT="0" distB="0" distL="0" distR="0" wp14:anchorId="79E70AD9" wp14:editId="5B9EFF26">
-            <wp:extent cx="5400040" cy="3077210"/>
-            <wp:effectExtent l="0" t="0" r="0" b="8890"/>
-            <wp:docPr id="2" name="Imagen 2"/>
+          <wp:inline distT="0" distB="0" distL="0" distR="0" wp14:anchorId="251BFAE3" wp14:editId="4C29426F">
+            <wp:extent cx="5173980" cy="2910668"/>
+            <wp:effectExtent l="0" t="0" r="7620" b="4445"/>
+            <wp:docPr id="3" name="Imagen 3"/>
             <wp:cNvGraphicFramePr>
               <a:graphicFrameLocks xmlns:a="http://schemas.openxmlformats.org/drawingml/2006/main" noChangeAspect="1"/>
             </wp:cNvGraphicFramePr>
@@ -3050,11 +3585,11 @@
               <a:graphicData uri="http://schemas.openxmlformats.org/drawingml/2006/picture">
                 <pic:pic xmlns:pic="http://schemas.openxmlformats.org/drawingml/2006/picture">
                   <pic:nvPicPr>
-                    <pic:cNvPr id="2" name="Imagen 2"/>
+                    <pic:cNvPr id="3" name="Imagen 3"/>
                     <pic:cNvPicPr/>
                   </pic:nvPicPr>
                   <pic:blipFill>
-                    <a:blip r:embed="rId16">
+                    <a:blip r:embed="rId16" cstate="print">
                       <a:extLst>
                         <a:ext uri="{28A0092B-C50C-407E-A947-70E740481C1C}">
                           <a14:useLocalDpi xmlns:a14="http://schemas.microsoft.com/office/drawing/2010/main" val="0"/>
@@ -3068,7 +3603,7 @@
                   <pic:spPr>
                     <a:xfrm>
                       <a:off x="0" y="0"/>
-                      <a:ext cx="5400040" cy="3077210"/>
+                      <a:ext cx="5182455" cy="2915436"/>
                     </a:xfrm>
                     <a:prstGeom prst="rect">
                       <a:avLst/>
@@ -3087,26 +3622,20 @@
       <w:pPr>
         <w:pStyle w:val="Ttulo2"/>
       </w:pPr>
-      <w:bookmarkStart w:id="34" w:name="_Toc197645681"/>
-      <w:bookmarkStart w:id="35" w:name="_Toc197697819"/>
-      <w:r>
-        <w:t>Base de datos</w:t>
-      </w:r>
-      <w:bookmarkEnd w:id="34"/>
-      <w:bookmarkEnd w:id="35"/>
+      <w:bookmarkStart w:id="36" w:name="_Toc197645682"/>
+      <w:bookmarkStart w:id="37" w:name="_Toc197697820"/>
+      <w:r>
+        <w:t>Paquetes, Interfaces y Clases</w:t>
+      </w:r>
+      <w:bookmarkEnd w:id="36"/>
+      <w:bookmarkEnd w:id="37"/>
     </w:p>
     <w:p>
       <w:pPr>
         <w:jc w:val="both"/>
       </w:pPr>
       <w:r>
-        <w:t>Base de datos PostgreSQL alojada en Neon.</w:t>
-      </w:r>
-      <w:r>
-        <w:t xml:space="preserve"> Se utiliza Hibernate como ORM de la aplicación, además de JPA para simplificar las consultas PostgreSQL (CRUD) además de anotaciones.</w:t>
-      </w:r>
-      <w:r>
-        <w:br/>
+        <w:t>En este apartado, además de los paquetes clases e interfaces, me gustaría comentar el uso de Lombok para ahorrar código (constructores y getter y setters sobretodo)</w:t>
       </w:r>
     </w:p>
     <w:p>
@@ -3116,10 +3645,10 @@
           <w14:ligatures w14:val="standardContextual"/>
         </w:rPr>
         <w:drawing>
-          <wp:inline distT="0" distB="0" distL="0" distR="0" wp14:anchorId="251BFAE3" wp14:editId="311BC8AD">
-            <wp:extent cx="5865094" cy="3299460"/>
-            <wp:effectExtent l="0" t="0" r="2540" b="0"/>
-            <wp:docPr id="3" name="Imagen 3"/>
+          <wp:inline distT="0" distB="0" distL="0" distR="0" wp14:anchorId="1538D168" wp14:editId="3ACDF108">
+            <wp:extent cx="6303695" cy="1280160"/>
+            <wp:effectExtent l="0" t="0" r="1905" b="0"/>
+            <wp:docPr id="18" name="Imagen 18"/>
             <wp:cNvGraphicFramePr>
               <a:graphicFrameLocks xmlns:a="http://schemas.openxmlformats.org/drawingml/2006/main" noChangeAspect="1"/>
             </wp:cNvGraphicFramePr>
@@ -3127,7 +3656,7 @@
               <a:graphicData uri="http://schemas.openxmlformats.org/drawingml/2006/picture">
                 <pic:pic xmlns:pic="http://schemas.openxmlformats.org/drawingml/2006/picture">
                   <pic:nvPicPr>
-                    <pic:cNvPr id="3" name="Imagen 3"/>
+                    <pic:cNvPr id="18" name="Imagen 18"/>
                     <pic:cNvPicPr/>
                   </pic:nvPicPr>
                   <pic:blipFill>
@@ -3145,7 +3674,7 @@
                   <pic:spPr>
                     <a:xfrm>
                       <a:off x="0" y="0"/>
-                      <a:ext cx="5867657" cy="3300902"/>
+                      <a:ext cx="6311107" cy="1281665"/>
                     </a:xfrm>
                     <a:prstGeom prst="rect">
                       <a:avLst/>
@@ -3158,136 +3687,14 @@
         </w:drawing>
       </w:r>
     </w:p>
-    <w:p/>
-    <w:p/>
-    <w:p>
-      <w:pPr>
-        <w:pStyle w:val="Ttulo2"/>
-      </w:pPr>
-      <w:bookmarkStart w:id="36" w:name="_Toc197645682"/>
-      <w:bookmarkStart w:id="37" w:name="_Toc197697820"/>
-      <w:r>
-        <w:lastRenderedPageBreak/>
-        <w:t>Paquetes, Interfaces y Clases</w:t>
-      </w:r>
-      <w:bookmarkEnd w:id="36"/>
-      <w:bookmarkEnd w:id="37"/>
-    </w:p>
     <w:p>
       <w:pPr>
         <w:jc w:val="both"/>
       </w:pPr>
       <w:r>
-        <w:t>En este apartado, además de los paquetes clases e interfaces, me gustaría comentar el uso de Lombok para ahorrar código (constructores y getter y setters sobretodo)</w:t>
-      </w:r>
-    </w:p>
-    <w:p>
-      <w:pPr>
-        <w:jc w:val="both"/>
-      </w:pPr>
-      <w:r>
-        <w:t xml:space="preserve">Paquetes: api, dentro de api: retrofit, configuraciones, controlador,modelo, dentro de modelo: ids,repositorio,servicio,utils, resources, vista </w:t>
-      </w:r>
-      <w:r>
-        <w:br/>
-        <w:t>Clases dentro de api: RAWGContenedorPlataforma,RAWGGenero,RAWGPlataforma,RAWGRespuesta,RAWGServicioy RAWGVideojuego.</w:t>
-      </w:r>
-    </w:p>
-    <w:p>
-      <w:pPr>
-        <w:jc w:val="both"/>
-      </w:pPr>
-      <w:r>
-        <w:t>Clases dentro de retrofit: RAWGCliente</w:t>
-      </w:r>
-    </w:p>
-    <w:p>
-      <w:pPr>
-        <w:jc w:val="both"/>
-      </w:pPr>
-      <w:r>
-        <w:t>Clases dentro de configuraciones: ConfiguracionBean y ConfiguracionRestTemplate</w:t>
-      </w:r>
-    </w:p>
-    <w:p>
-      <w:pPr>
-        <w:jc w:val="both"/>
-      </w:pPr>
-      <w:r>
-        <w:t>Clases dentro de controlador: BibliotecaControlador,ControladorBusqueda, LogInControlador y RegistroControlador (faltan clases por crear)</w:t>
-      </w:r>
-    </w:p>
-    <w:p>
-      <w:pPr>
-        <w:jc w:val="both"/>
-      </w:pPr>
-      <w:r>
-        <w:t>Clases dentro de modelo:</w:t>
-      </w:r>
-      <w:r>
-        <w:t xml:space="preserve"> Compania, Consola, Estado, Fabricante, Genero, Ubicacion, Usuario, UsuarioVideojuego, Usuario, Videojuego, VideojuegoConsola, VideojuegoGenero.</w:t>
-      </w:r>
-    </w:p>
-    <w:p>
-      <w:pPr>
-        <w:jc w:val="both"/>
-      </w:pPr>
-      <w:r>
-        <w:t>Clases dentro de ids: UsuarioVideojuegoID, VideojuegoConsolaID, VideojuegoGeneroID</w:t>
-      </w:r>
-    </w:p>
-    <w:p>
-      <w:pPr>
-        <w:jc w:val="both"/>
-      </w:pPr>
-      <w:r>
-        <w:t>Clases dentro de repositorio: CompaniaRepositorio, ConsolaRepositorio, EstadoRepositorio, FabricanteRepositorio, GeneroRepositorio, UbicacionRepositorio, UsuarioRepositorio, UsuarioVideojuegoRepositorio, VideojuegoRepositorio</w:t>
-      </w:r>
-    </w:p>
-    <w:p>
-      <w:pPr>
-        <w:jc w:val="both"/>
-      </w:pPr>
-      <w:r>
-        <w:t>Clases dentro de servicio: ConsolaServicio, GeneroServicio, RawgApiServicio, UsuarioServicio, UsuarioVideojuegoServicio, VideojuegoServicio</w:t>
-      </w:r>
-    </w:p>
-    <w:p>
-      <w:pPr>
-        <w:jc w:val="both"/>
-      </w:pPr>
-      <w:r>
-        <w:t>Clases dentro de utils: Sesion</w:t>
-      </w:r>
-    </w:p>
-    <w:p>
-      <w:pPr>
-        <w:jc w:val="both"/>
-      </w:pPr>
-      <w:r>
-        <w:t xml:space="preserve">Clases dentro de programa: </w:t>
-      </w:r>
-      <w:r>
-        <w:t>App y JavaFXApp</w:t>
-      </w:r>
-    </w:p>
-    <w:p>
-      <w:pPr>
-        <w:jc w:val="both"/>
-      </w:pPr>
-      <w:r>
-        <w:t>Vistas creadas por ahora: panatalla_inicio, pantalla_biblioteca, pantalla_busqueda y pantalla_registro</w:t>
-      </w:r>
-    </w:p>
-    <w:p>
-      <w:pPr>
-        <w:jc w:val="both"/>
-      </w:pPr>
-      <w:r>
-        <w:t>Vistas pendientes de modificaciones: pantalla_wishlist y pantalla_estadisticas</w:t>
-      </w:r>
-    </w:p>
-    <w:p/>
+        <w:t>Comentar que, los fxml no los incluyo, ya que no son clases ni interfaces, pero se encuentran en resources/vistas.</w:t>
+      </w:r>
+    </w:p>
     <w:p>
       <w:pPr>
         <w:pStyle w:val="Ttulo2"/>
@@ -3351,48 +3758,65 @@
       <w:bookmarkEnd w:id="43"/>
     </w:p>
     <w:p>
+      <w:r>
+        <w:t>Lenguaje de programación: Java</w:t>
+      </w:r>
+    </w:p>
+    <w:p>
       <w:pPr>
         <w:jc w:val="both"/>
       </w:pPr>
       <w:r>
-        <w:t>Java 22,</w:t>
-      </w:r>
-      <w:r>
-        <w:t xml:space="preserve"> pues es la versión que es más compatible con las dependencias que necesito utilizer.</w:t>
-      </w:r>
-      <w:r>
-        <w:t xml:space="preserve"> Visual Studio Code,</w:t>
-      </w:r>
-      <w:r>
-        <w:t xml:space="preserve"> ya que es un entorno conocido y que contiene todo lo necesario para probar </w:t>
-      </w:r>
+        <w:t>Versión de Java: 22</w:t>
+      </w:r>
+    </w:p>
+    <w:p>
+      <w:pPr>
+        <w:jc w:val="both"/>
+      </w:pPr>
+      <w:r>
+        <w:t>IDE: Visual Studio Code</w:t>
+      </w:r>
+    </w:p>
+    <w:p>
+      <w:pPr>
+        <w:jc w:val="both"/>
+      </w:pPr>
       <w:r>
         <w:lastRenderedPageBreak/>
-        <w:t>y desarrollar la aplicación,</w:t>
-      </w:r>
-      <w:r>
-        <w:t xml:space="preserve"> Maven</w:t>
-      </w:r>
-      <w:r>
-        <w:t xml:space="preserve"> para la gestion de dependencias y no tener que gestionarlas manualmente</w:t>
-      </w:r>
-      <w:r>
-        <w:t>, Neon</w:t>
-      </w:r>
-      <w:r>
-        <w:t xml:space="preserve"> como sgbe pues usa postgresql, que es un lenguaje que funciona bien con JPA, aloja la BBDD on-line, para poder acceder a ella sin necesidad de tener la base de datos a nivel local, y tiene una versión gratuita que es suficiente para el Desarrollo de esta app y</w:t>
-      </w:r>
-      <w:r>
-        <w:t xml:space="preserve"> GitHub</w:t>
-      </w:r>
-      <w:r>
-        <w:t xml:space="preserve"> para llevar el control de versions, además permite realizar backups para volver a una versión anterior</w:t>
-      </w:r>
-      <w:r>
-        <w:t>.</w:t>
-      </w:r>
-      <w:r>
-        <w:t xml:space="preserve"> Para la exportación en formato PDF se usa OpenPDF, Jackson para el manejo de JSON (para las respuestas a las consultas a la api RAWG), Jakarta Validation e Hibernate Validation para las validaciones. Se usa RetroFit para el consume de la api.</w:t>
+        <w:t>Gestor de dependencias: Maven</w:t>
+      </w:r>
+    </w:p>
+    <w:p>
+      <w:pPr>
+        <w:jc w:val="both"/>
+      </w:pPr>
+      <w:r>
+        <w:t>Sistema Gestor de Base de Datos: Neon (PostgreSQL)</w:t>
+      </w:r>
+    </w:p>
+    <w:p>
+      <w:pPr>
+        <w:jc w:val="both"/>
+      </w:pPr>
+      <w:r>
+        <w:t>Dependencias usadas: SpringBoot, Lombok, Hibernate JPA, PDModel, Jackson, Jakarta Validation, RetroFit</w:t>
+      </w:r>
+    </w:p>
+    <w:p>
+      <w:pPr>
+        <w:jc w:val="both"/>
+      </w:pPr>
+      <w:r>
+        <w:t>Control de versions: GitHub</w:t>
+      </w:r>
+    </w:p>
+    <w:p>
+      <w:pPr>
+        <w:jc w:val="both"/>
+      </w:pPr>
+      <w:r>
+        <w:t>API: RAWG</w:t>
       </w:r>
     </w:p>
     <w:p>
@@ -3437,10 +3861,19 @@
       <w:bookmarkStart w:id="46" w:name="_Toc197645687"/>
       <w:bookmarkStart w:id="47" w:name="_Toc197697825"/>
       <w:r>
-        <w:t>Capturas de la ejecución de la funcionalidad</w:t>
+        <w:t xml:space="preserve">Capturas </w:t>
+      </w:r>
+      <w:r>
+        <w:t>en</w:t>
+      </w:r>
+      <w:r>
+        <w:t xml:space="preserve"> ejecución de la </w:t>
       </w:r>
       <w:bookmarkEnd w:id="46"/>
       <w:bookmarkEnd w:id="47"/>
+      <w:r>
+        <w:t>aplicación (funcionalidades)</w:t>
+      </w:r>
     </w:p>
     <w:p>
       <w:r>
@@ -3454,9 +3887,9 @@
           <w14:ligatures w14:val="standardContextual"/>
         </w:rPr>
         <w:drawing>
-          <wp:inline distT="0" distB="0" distL="0" distR="0" wp14:anchorId="4EE153D0" wp14:editId="3BE27E26">
-            <wp:extent cx="5400040" cy="4298950"/>
-            <wp:effectExtent l="0" t="0" r="0" b="6350"/>
+          <wp:inline distT="0" distB="0" distL="0" distR="0" wp14:anchorId="4EE153D0" wp14:editId="7EB1D55E">
+            <wp:extent cx="4450845" cy="3543300"/>
+            <wp:effectExtent l="0" t="0" r="6985" b="0"/>
             <wp:docPr id="9" name="Imagen 9"/>
             <wp:cNvGraphicFramePr>
               <a:graphicFrameLocks xmlns:a="http://schemas.openxmlformats.org/drawingml/2006/main" noChangeAspect="1"/>
@@ -3483,7 +3916,7 @@
                   <pic:spPr>
                     <a:xfrm>
                       <a:off x="0" y="0"/>
-                      <a:ext cx="5400040" cy="4298950"/>
+                      <a:ext cx="4457945" cy="3548952"/>
                     </a:xfrm>
                     <a:prstGeom prst="rect">
                       <a:avLst/>
@@ -3504,8 +3937,8 @@
         </w:rPr>
         <w:lastRenderedPageBreak/>
         <w:drawing>
-          <wp:inline distT="0" distB="0" distL="0" distR="0" wp14:anchorId="16768E78" wp14:editId="3084C3BD">
-            <wp:extent cx="5400040" cy="4297680"/>
+          <wp:inline distT="0" distB="0" distL="0" distR="0" wp14:anchorId="16768E78" wp14:editId="481EC30F">
+            <wp:extent cx="4538331" cy="3611880"/>
             <wp:effectExtent l="0" t="0" r="0" b="7620"/>
             <wp:docPr id="10" name="Imagen 10"/>
             <wp:cNvGraphicFramePr>
@@ -3533,7 +3966,7 @@
                   <pic:spPr>
                     <a:xfrm>
                       <a:off x="0" y="0"/>
-                      <a:ext cx="5400040" cy="4297680"/>
+                      <a:ext cx="4546801" cy="3618621"/>
                     </a:xfrm>
                     <a:prstGeom prst="rect">
                       <a:avLst/>
@@ -3559,9 +3992,9 @@
           <w14:ligatures w14:val="standardContextual"/>
         </w:rPr>
         <w:drawing>
-          <wp:inline distT="0" distB="0" distL="0" distR="0" wp14:anchorId="4F5601F5" wp14:editId="4C7A9D0C">
-            <wp:extent cx="5400040" cy="3870325"/>
-            <wp:effectExtent l="0" t="0" r="0" b="0"/>
+          <wp:inline distT="0" distB="0" distL="0" distR="0" wp14:anchorId="4F5601F5" wp14:editId="182A2BB2">
+            <wp:extent cx="4486596" cy="3215640"/>
+            <wp:effectExtent l="0" t="0" r="9525" b="3810"/>
             <wp:docPr id="11" name="Imagen 11"/>
             <wp:cNvGraphicFramePr>
               <a:graphicFrameLocks xmlns:a="http://schemas.openxmlformats.org/drawingml/2006/main" noChangeAspect="1"/>
@@ -3588,7 +4021,7 @@
                   <pic:spPr>
                     <a:xfrm>
                       <a:off x="0" y="0"/>
-                      <a:ext cx="5400040" cy="3870325"/>
+                      <a:ext cx="4491239" cy="3218968"/>
                     </a:xfrm>
                     <a:prstGeom prst="rect">
                       <a:avLst/>
@@ -3609,9 +4042,9 @@
         </w:rPr>
         <w:lastRenderedPageBreak/>
         <w:drawing>
-          <wp:inline distT="0" distB="0" distL="0" distR="0" wp14:anchorId="6E97A5E7" wp14:editId="06D1B797">
-            <wp:extent cx="5400040" cy="3914775"/>
-            <wp:effectExtent l="0" t="0" r="0" b="9525"/>
+          <wp:inline distT="0" distB="0" distL="0" distR="0" wp14:anchorId="6E97A5E7" wp14:editId="4E844E56">
+            <wp:extent cx="4456675" cy="3230880"/>
+            <wp:effectExtent l="0" t="0" r="1270" b="7620"/>
             <wp:docPr id="12" name="Imagen 12"/>
             <wp:cNvGraphicFramePr>
               <a:graphicFrameLocks xmlns:a="http://schemas.openxmlformats.org/drawingml/2006/main" noChangeAspect="1"/>
@@ -3638,7 +4071,7 @@
                   <pic:spPr>
                     <a:xfrm>
                       <a:off x="0" y="0"/>
-                      <a:ext cx="5400040" cy="3914775"/>
+                      <a:ext cx="4463233" cy="3235635"/>
                     </a:xfrm>
                     <a:prstGeom prst="rect">
                       <a:avLst/>
@@ -3658,9 +4091,9 @@
           <w14:ligatures w14:val="standardContextual"/>
         </w:rPr>
         <w:drawing>
-          <wp:inline distT="0" distB="0" distL="0" distR="0" wp14:anchorId="4C64074C" wp14:editId="5E5E0144">
-            <wp:extent cx="5400040" cy="3874770"/>
-            <wp:effectExtent l="0" t="0" r="0" b="0"/>
+          <wp:inline distT="0" distB="0" distL="0" distR="0" wp14:anchorId="4C64074C" wp14:editId="254D7003">
+            <wp:extent cx="4322156" cy="3101340"/>
+            <wp:effectExtent l="0" t="0" r="2540" b="3810"/>
             <wp:docPr id="13" name="Imagen 13"/>
             <wp:cNvGraphicFramePr>
               <a:graphicFrameLocks xmlns:a="http://schemas.openxmlformats.org/drawingml/2006/main" noChangeAspect="1"/>
@@ -3687,7 +4120,7 @@
                   <pic:spPr>
                     <a:xfrm>
                       <a:off x="0" y="0"/>
-                      <a:ext cx="5400040" cy="3874770"/>
+                      <a:ext cx="4325391" cy="3103661"/>
                     </a:xfrm>
                     <a:prstGeom prst="rect">
                       <a:avLst/>
@@ -3721,9 +4154,9 @@
         </w:rPr>
         <w:lastRenderedPageBreak/>
         <w:drawing>
-          <wp:inline distT="0" distB="0" distL="0" distR="0" wp14:anchorId="1613A962" wp14:editId="393667CA">
-            <wp:extent cx="5400040" cy="4262755"/>
-            <wp:effectExtent l="0" t="0" r="0" b="4445"/>
+          <wp:inline distT="0" distB="0" distL="0" distR="0" wp14:anchorId="1613A962" wp14:editId="69580CEA">
+            <wp:extent cx="4363149" cy="3444240"/>
+            <wp:effectExtent l="0" t="0" r="0" b="3810"/>
             <wp:docPr id="14" name="Imagen 14"/>
             <wp:cNvGraphicFramePr>
               <a:graphicFrameLocks xmlns:a="http://schemas.openxmlformats.org/drawingml/2006/main" noChangeAspect="1"/>
@@ -3750,7 +4183,7 @@
                   <pic:spPr>
                     <a:xfrm>
                       <a:off x="0" y="0"/>
-                      <a:ext cx="5400040" cy="4262755"/>
+                      <a:ext cx="4372971" cy="3451994"/>
                     </a:xfrm>
                     <a:prstGeom prst="rect">
                       <a:avLst/>
@@ -3782,9 +4215,9 @@
           <w14:ligatures w14:val="standardContextual"/>
         </w:rPr>
         <w:drawing>
-          <wp:inline distT="0" distB="0" distL="0" distR="0" wp14:anchorId="02769D12" wp14:editId="71C8F542">
-            <wp:extent cx="5400040" cy="4274185"/>
-            <wp:effectExtent l="0" t="0" r="0" b="0"/>
+          <wp:inline distT="0" distB="0" distL="0" distR="0" wp14:anchorId="02769D12" wp14:editId="786B1669">
+            <wp:extent cx="4399617" cy="3482340"/>
+            <wp:effectExtent l="0" t="0" r="1270" b="3810"/>
             <wp:docPr id="15" name="Imagen 15"/>
             <wp:cNvGraphicFramePr>
               <a:graphicFrameLocks xmlns:a="http://schemas.openxmlformats.org/drawingml/2006/main" noChangeAspect="1"/>
@@ -3811,7 +4244,7 @@
                   <pic:spPr>
                     <a:xfrm>
                       <a:off x="0" y="0"/>
-                      <a:ext cx="5400040" cy="4274185"/>
+                      <a:ext cx="4405307" cy="3486844"/>
                     </a:xfrm>
                     <a:prstGeom prst="rect">
                       <a:avLst/>
@@ -3826,7 +4259,6 @@
     </w:p>
     <w:p>
       <w:r>
-        <w:lastRenderedPageBreak/>
         <w:t>Buscando un juego para añadir:</w:t>
       </w:r>
     </w:p>
@@ -3836,10 +4268,11 @@
           <w:noProof/>
           <w14:ligatures w14:val="standardContextual"/>
         </w:rPr>
+        <w:lastRenderedPageBreak/>
         <w:drawing>
-          <wp:inline distT="0" distB="0" distL="0" distR="0" wp14:anchorId="69E72ED2" wp14:editId="1756BD56">
-            <wp:extent cx="5400040" cy="4264025"/>
-            <wp:effectExtent l="0" t="0" r="0" b="3175"/>
+          <wp:inline distT="0" distB="0" distL="0" distR="0" wp14:anchorId="69E72ED2" wp14:editId="2BE2FCED">
+            <wp:extent cx="4332899" cy="3421380"/>
+            <wp:effectExtent l="0" t="0" r="0" b="7620"/>
             <wp:docPr id="16" name="Imagen 16"/>
             <wp:cNvGraphicFramePr>
               <a:graphicFrameLocks xmlns:a="http://schemas.openxmlformats.org/drawingml/2006/main" noChangeAspect="1"/>
@@ -3866,7 +4299,7 @@
                   <pic:spPr>
                     <a:xfrm>
                       <a:off x="0" y="0"/>
-                      <a:ext cx="5400040" cy="4264025"/>
+                      <a:ext cx="4339462" cy="3426563"/>
                     </a:xfrm>
                     <a:prstGeom prst="rect">
                       <a:avLst/>
@@ -3892,11 +4325,10 @@
         <w:rPr>
           <w:noProof/>
         </w:rPr>
-        <w:lastRenderedPageBreak/>
         <w:drawing>
-          <wp:inline distT="0" distB="0" distL="0" distR="0" wp14:anchorId="6A0742DA" wp14:editId="620DD8BA">
-            <wp:extent cx="5400040" cy="4233545"/>
-            <wp:effectExtent l="0" t="0" r="0" b="0"/>
+          <wp:inline distT="0" distB="0" distL="0" distR="0" wp14:anchorId="6A0742DA" wp14:editId="23563BA6">
+            <wp:extent cx="4432131" cy="3474720"/>
+            <wp:effectExtent l="0" t="0" r="6985" b="0"/>
             <wp:docPr id="17" name="Imagen 17"/>
             <wp:cNvGraphicFramePr>
               <a:graphicFrameLocks xmlns:a="http://schemas.openxmlformats.org/drawingml/2006/main" noChangeAspect="1"/>
@@ -3917,7 +4349,7 @@
                   <pic:spPr>
                     <a:xfrm>
                       <a:off x="0" y="0"/>
-                      <a:ext cx="5400040" cy="4233545"/>
+                      <a:ext cx="4439907" cy="3480816"/>
                     </a:xfrm>
                     <a:prstGeom prst="rect">
                       <a:avLst/>
@@ -3960,6 +4392,9 @@
       </w:r>
       <w:r>
         <w:br/>
+      </w:r>
+      <w:r>
+        <w:lastRenderedPageBreak/>
         <w:t>• GitHub</w:t>
       </w:r>
       <w:r>
@@ -4011,7 +4446,6 @@
         <w:jc w:val="both"/>
       </w:pPr>
       <w:r>
-        <w:lastRenderedPageBreak/>
         <w:br/>
         <w:t>• Estadísticas</w:t>
       </w:r>
@@ -4108,53 +4542,79 @@
         <w:t>• O</w:t>
       </w:r>
       <w:r>
-        <w:t xml:space="preserve">penAI. (2025). *ChatGPT*. Para consultas de errores y código básico Recuperado de https://chatgpt.com/  </w:t>
+        <w:t>penAI. (</w:t>
+      </w:r>
+      <w:r>
+        <w:t>Consultado múltiples veces entre Abril y Mayo de 2025.</w:t>
+      </w:r>
+      <w:r>
+        <w:t xml:space="preserve">). *ChatGPT*. Para consultas de errores y código básico Recuperado de https://chatgpt.com/  </w:t>
       </w:r>
       <w:r>
         <w:br/>
         <w:t xml:space="preserve">• </w:t>
       </w:r>
       <w:r>
-        <w:t xml:space="preserve">Google. (2025). *Google Search*. Para buscar diferentes informaciones Recuperado de https://www.google.com/  </w:t>
+        <w:t>Gemini. (</w:t>
+      </w:r>
+      <w:r>
+        <w:t>Consultado múltiples veces entre Abril y Mayo de 2025</w:t>
+      </w:r>
+      <w:r>
+        <w:t xml:space="preserve">). *Gemini AI*. Para </w:t>
+      </w:r>
+      <w:r>
+        <w:lastRenderedPageBreak/>
+        <w:t>consultas de errores, usabilidad de interfaces y código básico Recuperado de https://gemini.google.com/</w:t>
       </w:r>
       <w:r>
         <w:br/>
         <w:t xml:space="preserve">• </w:t>
       </w:r>
       <w:r>
-        <w:t>Gemini. (2025). *Gemini AI*. Para consultas de errores, usabilidad de interfaces y código básico Recuperado de https://gemini.google.com/</w:t>
+        <w:t>Neon. (</w:t>
+      </w:r>
+      <w:r>
+        <w:t>Consultado el 15 de Abril de 2025</w:t>
+      </w:r>
+      <w:r>
+        <w:t xml:space="preserve">). *Neon Docs*. Para consultas de cómo conectar la app a su BBDD y realizar operaciones Recuperado de https://neon.tech/docs   </w:t>
       </w:r>
       <w:r>
         <w:br/>
         <w:t xml:space="preserve">• </w:t>
       </w:r>
       <w:r>
-        <w:t xml:space="preserve">Stack Overflow. (2025). *Stack Overflow*. Para preguntar y buscar respuestas en los foros Recuperado de https://stackoverflow.com/  </w:t>
+        <w:t>Oracle. (</w:t>
+      </w:r>
+      <w:r>
+        <w:t>Consultado el 15 de Abril de 2025</w:t>
+      </w:r>
+      <w:r>
+        <w:t xml:space="preserve">). *Java Documentation*. Para dudas básicas de programación en java Recuperado de https://docs.oracle.com/en/java/  </w:t>
       </w:r>
       <w:r>
         <w:br/>
         <w:t xml:space="preserve">• </w:t>
       </w:r>
       <w:r>
-        <w:t xml:space="preserve">Neon. (n.d.). *Neon Docs*. Para consultas de cómo conectar la app a su BBDD y realizar operaciones Recuperado de https://neon.tech/docs   </w:t>
+        <w:t>RAWG. (</w:t>
+      </w:r>
+      <w:r>
+        <w:t>Consultado en Abril de 2025</w:t>
+      </w:r>
+      <w:r>
+        <w:t xml:space="preserve">). *RAWG Video Games Database API*. Para consultar lo que ofrece la aplicación en cuanto a datos y cómo usarla Recuperado de https://rawg.io/apidocs </w:t>
       </w:r>
       <w:r>
         <w:br/>
-        <w:t xml:space="preserve">• </w:t>
-      </w:r>
-      <w:r>
-        <w:t xml:space="preserve">Oracle. (n.d.). *Java Documentation*. Para dudas básicas de programación en java Recuperado de https://docs.oracle.com/en/java/  </w:t>
-      </w:r>
-      <w:r>
-        <w:br/>
-        <w:t xml:space="preserve">• </w:t>
-      </w:r>
-      <w:r>
-        <w:t xml:space="preserve">RAWG. (n.d.). *RAWG Video Games Database API*. Para consultar lo que ofrece la aplicación en cuanto a datos y cómo usarla Recuperado de https://rawg.io/apidocs </w:t>
-      </w:r>
-      <w:r>
-        <w:br/>
-        <w:t xml:space="preserve">• Visual Paradigm. (n.d.). *Visual Paradigm Diagram Maker*. Para la creación de diversos diagramas. Recuperado de </w:t>
+        <w:t>• Visual Paradigm. (</w:t>
+      </w:r>
+      <w:r>
+        <w:t>Consultado el 10 de Abril de 2025</w:t>
+      </w:r>
+      <w:r>
+        <w:t xml:space="preserve">). *Visual Paradigm Diagram Maker*. Para la creación de diversos diagramas. Recuperado de </w:t>
       </w:r>
       <w:hyperlink r:id="rId27" w:history="1">
         <w:r>
@@ -4166,13 +4626,60 @@
       </w:hyperlink>
       <w:r>
         <w:br/>
-      </w:r>
-      <w:r>
-        <w:lastRenderedPageBreak/>
-        <w:t xml:space="preserve">• PlantText. (n.d.). *PlantText*. Para la creación de los casos de uso utilizando código. Recuperado de </w:t>
-      </w:r>
-      <w:r>
-        <w:t>https://www.planttext.com/</w:t>
+        <w:t>• PlantText. (</w:t>
+      </w:r>
+      <w:r>
+        <w:t>Consultado el 11 de Abril de 2025</w:t>
+      </w:r>
+      <w:r>
+        <w:t xml:space="preserve">). *PlantText*. Para la creación de los casos de uso utilizando código. Recuperado de </w:t>
+      </w:r>
+      <w:hyperlink r:id="rId28" w:history="1">
+        <w:r>
+          <w:rPr>
+            <w:rStyle w:val="Hipervnculo"/>
+          </w:rPr>
+          <w:t>https://www.planttext.com/</w:t>
+        </w:r>
+      </w:hyperlink>
+      <w:r>
+        <w:br/>
+      </w:r>
+      <w:r>
+        <w:t>• Plant</w:t>
+      </w:r>
+      <w:r>
+        <w:t>UML</w:t>
+      </w:r>
+      <w:r>
+        <w:t>. (Consultado el 1</w:t>
+      </w:r>
+      <w:r>
+        <w:t>8</w:t>
+      </w:r>
+      <w:r>
+        <w:t xml:space="preserve"> de </w:t>
+      </w:r>
+      <w:r>
+        <w:t>Mayo</w:t>
+      </w:r>
+      <w:r>
+        <w:t xml:space="preserve"> de 2025). *Plant</w:t>
+      </w:r>
+      <w:r>
+        <w:t>UML</w:t>
+      </w:r>
+      <w:r>
+        <w:t>*. Para la</w:t>
+      </w:r>
+      <w:r>
+        <w:t xml:space="preserve"> creación del uml de clases y paquetes</w:t>
+      </w:r>
+      <w:r>
+        <w:t xml:space="preserve">. Recuperado de </w:t>
+      </w:r>
+      <w:r>
+        <w:t>https://www.plantuml.com/plantuml/uml/SyfFKj2rKt3CoKnELR1Io4ZDoSa700001</w:t>
       </w:r>
     </w:p>
     <w:p>
@@ -4839,6 +5346,137 @@
       <w:shd w:val="clear" w:color="auto" w:fill="E1DFDD"/>
     </w:rPr>
   </w:style>
+  <w:style w:type="table" w:styleId="Tablaconcuadrcula">
+    <w:name w:val="Table Grid"/>
+    <w:basedOn w:val="Tablanormal"/>
+    <w:uiPriority w:val="39"/>
+    <w:rsid w:val="009252DD"/>
+    <w:pPr>
+      <w:spacing w:after="0" w:line="240" w:lineRule="auto"/>
+    </w:pPr>
+    <w:tblPr>
+      <w:tblBorders>
+        <w:top w:val="single" w:sz="4" w:space="0" w:color="auto"/>
+        <w:left w:val="single" w:sz="4" w:space="0" w:color="auto"/>
+        <w:bottom w:val="single" w:sz="4" w:space="0" w:color="auto"/>
+        <w:right w:val="single" w:sz="4" w:space="0" w:color="auto"/>
+        <w:insideH w:val="single" w:sz="4" w:space="0" w:color="auto"/>
+        <w:insideV w:val="single" w:sz="4" w:space="0" w:color="auto"/>
+      </w:tblBorders>
+    </w:tblPr>
+  </w:style>
+  <w:style w:type="table" w:styleId="Tablaconcuadrculaclara">
+    <w:name w:val="Grid Table Light"/>
+    <w:basedOn w:val="Tablanormal"/>
+    <w:uiPriority w:val="40"/>
+    <w:rsid w:val="009252DD"/>
+    <w:pPr>
+      <w:spacing w:after="0" w:line="240" w:lineRule="auto"/>
+    </w:pPr>
+    <w:tblPr>
+      <w:tblBorders>
+        <w:top w:val="single" w:sz="4" w:space="0" w:color="BFBFBF" w:themeColor="background1" w:themeShade="BF"/>
+        <w:left w:val="single" w:sz="4" w:space="0" w:color="BFBFBF" w:themeColor="background1" w:themeShade="BF"/>
+        <w:bottom w:val="single" w:sz="4" w:space="0" w:color="BFBFBF" w:themeColor="background1" w:themeShade="BF"/>
+        <w:right w:val="single" w:sz="4" w:space="0" w:color="BFBFBF" w:themeColor="background1" w:themeShade="BF"/>
+        <w:insideH w:val="single" w:sz="4" w:space="0" w:color="BFBFBF" w:themeColor="background1" w:themeShade="BF"/>
+        <w:insideV w:val="single" w:sz="4" w:space="0" w:color="BFBFBF" w:themeColor="background1" w:themeShade="BF"/>
+      </w:tblBorders>
+    </w:tblPr>
+  </w:style>
+  <w:style w:type="table" w:styleId="Tablanormal3">
+    <w:name w:val="Plain Table 3"/>
+    <w:basedOn w:val="Tablanormal"/>
+    <w:uiPriority w:val="43"/>
+    <w:rsid w:val="009252DD"/>
+    <w:pPr>
+      <w:spacing w:after="0" w:line="240" w:lineRule="auto"/>
+    </w:pPr>
+    <w:tblPr>
+      <w:tblStyleRowBandSize w:val="1"/>
+      <w:tblStyleColBandSize w:val="1"/>
+    </w:tblPr>
+    <w:tblStylePr w:type="firstRow">
+      <w:rPr>
+        <w:b/>
+        <w:bCs/>
+        <w:caps/>
+      </w:rPr>
+      <w:tblPr/>
+      <w:tcPr>
+        <w:tcBorders>
+          <w:bottom w:val="single" w:sz="4" w:space="0" w:color="7F7F7F" w:themeColor="text1" w:themeTint="80"/>
+        </w:tcBorders>
+      </w:tcPr>
+    </w:tblStylePr>
+    <w:tblStylePr w:type="lastRow">
+      <w:rPr>
+        <w:b/>
+        <w:bCs/>
+        <w:caps/>
+      </w:rPr>
+      <w:tblPr/>
+      <w:tcPr>
+        <w:tcBorders>
+          <w:top w:val="nil"/>
+        </w:tcBorders>
+      </w:tcPr>
+    </w:tblStylePr>
+    <w:tblStylePr w:type="firstCol">
+      <w:rPr>
+        <w:b/>
+        <w:bCs/>
+        <w:caps/>
+      </w:rPr>
+      <w:tblPr/>
+      <w:tcPr>
+        <w:tcBorders>
+          <w:right w:val="single" w:sz="4" w:space="0" w:color="7F7F7F" w:themeColor="text1" w:themeTint="80"/>
+        </w:tcBorders>
+      </w:tcPr>
+    </w:tblStylePr>
+    <w:tblStylePr w:type="lastCol">
+      <w:rPr>
+        <w:b/>
+        <w:bCs/>
+        <w:caps/>
+      </w:rPr>
+      <w:tblPr/>
+      <w:tcPr>
+        <w:tcBorders>
+          <w:left w:val="nil"/>
+        </w:tcBorders>
+      </w:tcPr>
+    </w:tblStylePr>
+    <w:tblStylePr w:type="band1Vert">
+      <w:tblPr/>
+      <w:tcPr>
+        <w:shd w:val="clear" w:color="auto" w:fill="F2F2F2" w:themeFill="background1" w:themeFillShade="F2"/>
+      </w:tcPr>
+    </w:tblStylePr>
+    <w:tblStylePr w:type="band1Horz">
+      <w:tblPr/>
+      <w:tcPr>
+        <w:shd w:val="clear" w:color="auto" w:fill="F2F2F2" w:themeFill="background1" w:themeFillShade="F2"/>
+      </w:tcPr>
+    </w:tblStylePr>
+    <w:tblStylePr w:type="neCell">
+      <w:tblPr/>
+      <w:tcPr>
+        <w:tcBorders>
+          <w:left w:val="nil"/>
+        </w:tcBorders>
+      </w:tcPr>
+    </w:tblStylePr>
+    <w:tblStylePr w:type="nwCell">
+      <w:tblPr/>
+      <w:tcPr>
+        <w:tcBorders>
+          <w:right w:val="nil"/>
+        </w:tcBorders>
+      </w:tcPr>
+    </w:tblStylePr>
+  </w:style>
 </w:styles>
 </file>
 

--- a/Documentación/Word (En uso)/DocumentaciónTFGDavidBargalloOrtiz.docx
+++ b/Documentación/Word (En uso)/DocumentaciónTFGDavidBargalloOrtiz.docx
@@ -466,21 +466,7 @@
                 <w:rStyle w:val="Hipervnculo"/>
                 <w:noProof/>
               </w:rPr>
-              <w:t>Fun</w:t>
-            </w:r>
-            <w:r>
-              <w:rPr>
-                <w:rStyle w:val="Hipervnculo"/>
-                <w:noProof/>
-              </w:rPr>
-              <w:t>c</w:t>
-            </w:r>
-            <w:r>
-              <w:rPr>
-                <w:rStyle w:val="Hipervnculo"/>
-                <w:noProof/>
-              </w:rPr>
-              <w:t>ionales</w:t>
+              <w:t>Funcionales</w:t>
             </w:r>
             <w:r>
               <w:rPr>
@@ -820,21 +806,7 @@
                 <w:rStyle w:val="Hipervnculo"/>
                 <w:noProof/>
               </w:rPr>
-              <w:t>UX (us</w:t>
-            </w:r>
-            <w:r>
-              <w:rPr>
-                <w:rStyle w:val="Hipervnculo"/>
-                <w:noProof/>
-              </w:rPr>
-              <w:t>a</w:t>
-            </w:r>
-            <w:r>
-              <w:rPr>
-                <w:rStyle w:val="Hipervnculo"/>
-                <w:noProof/>
-              </w:rPr>
-              <w:t>bilidad)</w:t>
+              <w:t>UX (usabilidad)</w:t>
             </w:r>
             <w:r>
               <w:rPr>
@@ -1514,21 +1486,7 @@
                 <w:rStyle w:val="Hipervnculo"/>
                 <w:noProof/>
               </w:rPr>
-              <w:t>Entorno de Desar</w:t>
-            </w:r>
-            <w:r>
-              <w:rPr>
-                <w:rStyle w:val="Hipervnculo"/>
-                <w:noProof/>
-              </w:rPr>
-              <w:t>r</w:t>
-            </w:r>
-            <w:r>
-              <w:rPr>
-                <w:rStyle w:val="Hipervnculo"/>
-                <w:noProof/>
-              </w:rPr>
-              <w:t>ollo</w:t>
+              <w:t>Entorno de Desarrollo</w:t>
             </w:r>
             <w:r>
               <w:rPr>
@@ -1664,21 +1622,7 @@
                 <w:rStyle w:val="Hipervnculo"/>
                 <w:noProof/>
               </w:rPr>
-              <w:t>Capturas de la ejecución de la funcional</w:t>
-            </w:r>
-            <w:r>
-              <w:rPr>
-                <w:rStyle w:val="Hipervnculo"/>
-                <w:noProof/>
-              </w:rPr>
-              <w:t>i</w:t>
-            </w:r>
-            <w:r>
-              <w:rPr>
-                <w:rStyle w:val="Hipervnculo"/>
-                <w:noProof/>
-              </w:rPr>
-              <w:t>dad</w:t>
+              <w:t>Capturas de la ejecución de la funcionalidad</w:t>
             </w:r>
             <w:r>
               <w:rPr>
@@ -2089,12 +2033,22 @@
       </w:pPr>
       <w:bookmarkStart w:id="0" w:name="_Toc197645664"/>
       <w:bookmarkStart w:id="1" w:name="_Toc197697802"/>
+      <w:proofErr w:type="spellStart"/>
       <w:r>
         <w:lastRenderedPageBreak/>
-        <w:t>Contexto de la aplicación</w:t>
+        <w:t>Contexto</w:t>
+      </w:r>
+      <w:proofErr w:type="spellEnd"/>
+      <w:r>
+        <w:t xml:space="preserve"> de la </w:t>
+      </w:r>
+      <w:proofErr w:type="spellStart"/>
+      <w:r>
+        <w:t>aplicación</w:t>
       </w:r>
       <w:bookmarkEnd w:id="0"/>
       <w:bookmarkEnd w:id="1"/>
+      <w:proofErr w:type="spellEnd"/>
     </w:p>
     <w:p>
       <w:pPr>
@@ -2103,17 +2057,251 @@
       <w:bookmarkStart w:id="2" w:name="_Toc197645665"/>
       <w:bookmarkStart w:id="3" w:name="_Toc197697803"/>
       <w:r>
-        <w:t>Mundo real del problema</w:t>
+        <w:t xml:space="preserve">Mundo real del </w:t>
+      </w:r>
+      <w:proofErr w:type="spellStart"/>
+      <w:r>
+        <w:t>problema</w:t>
       </w:r>
       <w:bookmarkEnd w:id="2"/>
       <w:bookmarkEnd w:id="3"/>
+      <w:proofErr w:type="spellEnd"/>
     </w:p>
     <w:p>
       <w:pPr>
         <w:jc w:val="both"/>
       </w:pPr>
-      <w:r>
-        <w:t>Muchos jugadores acumulan videojuegos en diferentes formatos y plataformas, lo que dificulta su organización. Esta aplicación busca centralizar toda esta información en un único lugar, resolviendo problemas como la desorganización, dificultad de localización, y falta de estadísticas.</w:t>
+      <w:proofErr w:type="spellStart"/>
+      <w:r>
+        <w:t>Muchos</w:t>
+      </w:r>
+      <w:proofErr w:type="spellEnd"/>
+      <w:r>
+        <w:t xml:space="preserve"> </w:t>
+      </w:r>
+      <w:proofErr w:type="spellStart"/>
+      <w:r>
+        <w:t>jugadores</w:t>
+      </w:r>
+      <w:proofErr w:type="spellEnd"/>
+      <w:r>
+        <w:t xml:space="preserve"> </w:t>
+      </w:r>
+      <w:proofErr w:type="spellStart"/>
+      <w:r>
+        <w:t>acumulan</w:t>
+      </w:r>
+      <w:proofErr w:type="spellEnd"/>
+      <w:r>
+        <w:t xml:space="preserve"> </w:t>
+      </w:r>
+      <w:proofErr w:type="spellStart"/>
+      <w:r>
+        <w:t>videojuegos</w:t>
+      </w:r>
+      <w:proofErr w:type="spellEnd"/>
+      <w:r>
+        <w:t xml:space="preserve"> </w:t>
+      </w:r>
+      <w:proofErr w:type="spellStart"/>
+      <w:r>
+        <w:t>en</w:t>
+      </w:r>
+      <w:proofErr w:type="spellEnd"/>
+      <w:r>
+        <w:t xml:space="preserve"> </w:t>
+      </w:r>
+      <w:proofErr w:type="spellStart"/>
+      <w:r>
+        <w:t>diferentes</w:t>
+      </w:r>
+      <w:proofErr w:type="spellEnd"/>
+      <w:r>
+        <w:t xml:space="preserve"> </w:t>
+      </w:r>
+      <w:proofErr w:type="spellStart"/>
+      <w:r>
+        <w:t>formatos</w:t>
+      </w:r>
+      <w:proofErr w:type="spellEnd"/>
+      <w:r>
+        <w:t xml:space="preserve"> y </w:t>
+      </w:r>
+      <w:proofErr w:type="spellStart"/>
+      <w:r>
+        <w:t>plataformas</w:t>
+      </w:r>
+      <w:proofErr w:type="spellEnd"/>
+      <w:r>
+        <w:t xml:space="preserve">, lo que </w:t>
+      </w:r>
+      <w:proofErr w:type="spellStart"/>
+      <w:r>
+        <w:t>dificulta</w:t>
+      </w:r>
+      <w:proofErr w:type="spellEnd"/>
+      <w:r>
+        <w:t xml:space="preserve"> </w:t>
+      </w:r>
+      <w:proofErr w:type="spellStart"/>
+      <w:r>
+        <w:t>su</w:t>
+      </w:r>
+      <w:proofErr w:type="spellEnd"/>
+      <w:r>
+        <w:t xml:space="preserve"> </w:t>
+      </w:r>
+      <w:proofErr w:type="spellStart"/>
+      <w:r>
+        <w:t>organización</w:t>
+      </w:r>
+      <w:proofErr w:type="spellEnd"/>
+      <w:r>
+        <w:t xml:space="preserve">. </w:t>
+      </w:r>
+      <w:proofErr w:type="spellStart"/>
+      <w:r>
+        <w:t>Esta</w:t>
+      </w:r>
+      <w:proofErr w:type="spellEnd"/>
+      <w:r>
+        <w:t xml:space="preserve"> </w:t>
+      </w:r>
+      <w:proofErr w:type="spellStart"/>
+      <w:r>
+        <w:t>aplicación</w:t>
+      </w:r>
+      <w:proofErr w:type="spellEnd"/>
+      <w:r>
+        <w:t xml:space="preserve"> </w:t>
+      </w:r>
+      <w:proofErr w:type="spellStart"/>
+      <w:r>
+        <w:t>busca</w:t>
+      </w:r>
+      <w:proofErr w:type="spellEnd"/>
+      <w:r>
+        <w:t xml:space="preserve"> </w:t>
+      </w:r>
+      <w:proofErr w:type="spellStart"/>
+      <w:r>
+        <w:t>centralizar</w:t>
+      </w:r>
+      <w:proofErr w:type="spellEnd"/>
+      <w:r>
+        <w:t xml:space="preserve"> </w:t>
+      </w:r>
+      <w:proofErr w:type="spellStart"/>
+      <w:r>
+        <w:t>toda</w:t>
+      </w:r>
+      <w:proofErr w:type="spellEnd"/>
+      <w:r>
+        <w:t xml:space="preserve"> </w:t>
+      </w:r>
+      <w:proofErr w:type="spellStart"/>
+      <w:r>
+        <w:t>esta</w:t>
+      </w:r>
+      <w:proofErr w:type="spellEnd"/>
+      <w:r>
+        <w:t xml:space="preserve"> </w:t>
+      </w:r>
+      <w:proofErr w:type="spellStart"/>
+      <w:r>
+        <w:t>información</w:t>
+      </w:r>
+      <w:proofErr w:type="spellEnd"/>
+      <w:r>
+        <w:t xml:space="preserve"> </w:t>
+      </w:r>
+      <w:proofErr w:type="spellStart"/>
+      <w:r>
+        <w:t>en</w:t>
+      </w:r>
+      <w:proofErr w:type="spellEnd"/>
+      <w:r>
+        <w:t xml:space="preserve"> un </w:t>
+      </w:r>
+      <w:proofErr w:type="spellStart"/>
+      <w:r>
+        <w:t>único</w:t>
+      </w:r>
+      <w:proofErr w:type="spellEnd"/>
+      <w:r>
+        <w:t xml:space="preserve"> </w:t>
+      </w:r>
+      <w:proofErr w:type="spellStart"/>
+      <w:r>
+        <w:t>lugar</w:t>
+      </w:r>
+      <w:proofErr w:type="spellEnd"/>
+      <w:r>
+        <w:t xml:space="preserve">, </w:t>
+      </w:r>
+      <w:proofErr w:type="spellStart"/>
+      <w:r>
+        <w:t>resolviendo</w:t>
+      </w:r>
+      <w:proofErr w:type="spellEnd"/>
+      <w:r>
+        <w:t xml:space="preserve"> </w:t>
+      </w:r>
+      <w:proofErr w:type="spellStart"/>
+      <w:r>
+        <w:t>problemas</w:t>
+      </w:r>
+      <w:proofErr w:type="spellEnd"/>
+      <w:r>
+        <w:t xml:space="preserve"> </w:t>
+      </w:r>
+      <w:proofErr w:type="spellStart"/>
+      <w:r>
+        <w:t>como</w:t>
+      </w:r>
+      <w:proofErr w:type="spellEnd"/>
+      <w:r>
+        <w:t xml:space="preserve"> la </w:t>
+      </w:r>
+      <w:proofErr w:type="spellStart"/>
+      <w:r>
+        <w:t>desorganización</w:t>
+      </w:r>
+      <w:proofErr w:type="spellEnd"/>
+      <w:r>
+        <w:t xml:space="preserve">, </w:t>
+      </w:r>
+      <w:proofErr w:type="spellStart"/>
+      <w:r>
+        <w:t>dificultad</w:t>
+      </w:r>
+      <w:proofErr w:type="spellEnd"/>
+      <w:r>
+        <w:t xml:space="preserve"> de </w:t>
+      </w:r>
+      <w:proofErr w:type="spellStart"/>
+      <w:r>
+        <w:t>localización</w:t>
+      </w:r>
+      <w:proofErr w:type="spellEnd"/>
+      <w:r>
+        <w:t xml:space="preserve">, y </w:t>
+      </w:r>
+      <w:proofErr w:type="spellStart"/>
+      <w:r>
+        <w:t>falta</w:t>
+      </w:r>
+      <w:proofErr w:type="spellEnd"/>
+      <w:r>
+        <w:t xml:space="preserve"> de </w:t>
+      </w:r>
+      <w:proofErr w:type="spellStart"/>
+      <w:r>
+        <w:t>estadísticas</w:t>
+      </w:r>
+      <w:proofErr w:type="spellEnd"/>
+      <w:r>
+        <w:t>.</w:t>
       </w:r>
     </w:p>
     <w:p>
@@ -2122,18 +2310,523 @@
       </w:pPr>
       <w:bookmarkStart w:id="4" w:name="_Toc197645666"/>
       <w:bookmarkStart w:id="5" w:name="_Toc197697804"/>
-      <w:r>
-        <w:t>Qué aplicaciones existen</w:t>
+      <w:proofErr w:type="spellStart"/>
+      <w:r>
+        <w:t>Qué</w:t>
+      </w:r>
+      <w:proofErr w:type="spellEnd"/>
+      <w:r>
+        <w:t xml:space="preserve"> </w:t>
+      </w:r>
+      <w:proofErr w:type="spellStart"/>
+      <w:r>
+        <w:t>aplicaciones</w:t>
+      </w:r>
+      <w:proofErr w:type="spellEnd"/>
+      <w:r>
+        <w:t xml:space="preserve"> </w:t>
+      </w:r>
+      <w:proofErr w:type="spellStart"/>
+      <w:r>
+        <w:t>existen</w:t>
       </w:r>
       <w:bookmarkEnd w:id="4"/>
       <w:bookmarkEnd w:id="5"/>
+      <w:proofErr w:type="spellEnd"/>
     </w:p>
     <w:p>
       <w:pPr>
         <w:jc w:val="both"/>
       </w:pPr>
-      <w:r>
-        <w:t>Actualmente existen algunas aplicaciones que ayudan a gestionar colecciones de videojuegos, como GG App, HowLongToBeat o Backloggd. Estas apps permiten realizar un seguimiento, pero no ofrecen funcionalidades como el almacenamiento físico. Además, todas son aplicaciones web, esta es una alternativa a nivel de aplicación para la gente que prefiera tener la aplicación a mano, y que no sea como puede ocurrir con las otras, que un fallo en la web puede evitar que accedes a tu biblioteca durante mucho tiempo. Aquí únicamente necesitas conexión a internet y que la web donde se aloja la base de datos funcione, no dependes de las web del servidor de la empresa o posibles ataques a la misma.</w:t>
+      <w:proofErr w:type="spellStart"/>
+      <w:r>
+        <w:t>Actualmente</w:t>
+      </w:r>
+      <w:proofErr w:type="spellEnd"/>
+      <w:r>
+        <w:t xml:space="preserve"> </w:t>
+      </w:r>
+      <w:proofErr w:type="spellStart"/>
+      <w:r>
+        <w:t>existen</w:t>
+      </w:r>
+      <w:proofErr w:type="spellEnd"/>
+      <w:r>
+        <w:t xml:space="preserve"> </w:t>
+      </w:r>
+      <w:proofErr w:type="spellStart"/>
+      <w:r>
+        <w:t>algunas</w:t>
+      </w:r>
+      <w:proofErr w:type="spellEnd"/>
+      <w:r>
+        <w:t xml:space="preserve"> </w:t>
+      </w:r>
+      <w:proofErr w:type="spellStart"/>
+      <w:r>
+        <w:t>aplicaciones</w:t>
+      </w:r>
+      <w:proofErr w:type="spellEnd"/>
+      <w:r>
+        <w:t xml:space="preserve"> que </w:t>
+      </w:r>
+      <w:proofErr w:type="spellStart"/>
+      <w:r>
+        <w:t>ayudan</w:t>
+      </w:r>
+      <w:proofErr w:type="spellEnd"/>
+      <w:r>
+        <w:t xml:space="preserve"> a </w:t>
+      </w:r>
+      <w:proofErr w:type="spellStart"/>
+      <w:r>
+        <w:t>gestionar</w:t>
+      </w:r>
+      <w:proofErr w:type="spellEnd"/>
+      <w:r>
+        <w:t xml:space="preserve"> </w:t>
+      </w:r>
+      <w:proofErr w:type="spellStart"/>
+      <w:r>
+        <w:t>colecciones</w:t>
+      </w:r>
+      <w:proofErr w:type="spellEnd"/>
+      <w:r>
+        <w:t xml:space="preserve"> de </w:t>
+      </w:r>
+      <w:proofErr w:type="spellStart"/>
+      <w:r>
+        <w:t>videojuegos</w:t>
+      </w:r>
+      <w:proofErr w:type="spellEnd"/>
+      <w:r>
+        <w:t xml:space="preserve">, </w:t>
+      </w:r>
+      <w:proofErr w:type="spellStart"/>
+      <w:r>
+        <w:t>como</w:t>
+      </w:r>
+      <w:proofErr w:type="spellEnd"/>
+      <w:r>
+        <w:t xml:space="preserve"> GG App, </w:t>
+      </w:r>
+      <w:proofErr w:type="spellStart"/>
+      <w:r>
+        <w:t>HowLongToBeat</w:t>
+      </w:r>
+      <w:proofErr w:type="spellEnd"/>
+      <w:r>
+        <w:t xml:space="preserve"> o </w:t>
+      </w:r>
+      <w:proofErr w:type="spellStart"/>
+      <w:r>
+        <w:t>Backloggd</w:t>
+      </w:r>
+      <w:proofErr w:type="spellEnd"/>
+      <w:r>
+        <w:t xml:space="preserve">. </w:t>
+      </w:r>
+      <w:proofErr w:type="spellStart"/>
+      <w:r>
+        <w:t>Estas</w:t>
+      </w:r>
+      <w:proofErr w:type="spellEnd"/>
+      <w:r>
+        <w:t xml:space="preserve"> apps </w:t>
+      </w:r>
+      <w:proofErr w:type="spellStart"/>
+      <w:r>
+        <w:t>permiten</w:t>
+      </w:r>
+      <w:proofErr w:type="spellEnd"/>
+      <w:r>
+        <w:t xml:space="preserve"> </w:t>
+      </w:r>
+      <w:proofErr w:type="spellStart"/>
+      <w:r>
+        <w:t>realizar</w:t>
+      </w:r>
+      <w:proofErr w:type="spellEnd"/>
+      <w:r>
+        <w:t xml:space="preserve"> un </w:t>
+      </w:r>
+      <w:proofErr w:type="spellStart"/>
+      <w:r>
+        <w:t>seguimiento</w:t>
+      </w:r>
+      <w:proofErr w:type="spellEnd"/>
+      <w:r>
+        <w:t xml:space="preserve">, </w:t>
+      </w:r>
+      <w:proofErr w:type="spellStart"/>
+      <w:r>
+        <w:t>pero</w:t>
+      </w:r>
+      <w:proofErr w:type="spellEnd"/>
+      <w:r>
+        <w:t xml:space="preserve"> no </w:t>
+      </w:r>
+      <w:proofErr w:type="spellStart"/>
+      <w:r>
+        <w:t>ofrecen</w:t>
+      </w:r>
+      <w:proofErr w:type="spellEnd"/>
+      <w:r>
+        <w:t xml:space="preserve"> </w:t>
+      </w:r>
+      <w:proofErr w:type="spellStart"/>
+      <w:r>
+        <w:t>funcionalidades</w:t>
+      </w:r>
+      <w:proofErr w:type="spellEnd"/>
+      <w:r>
+        <w:t xml:space="preserve"> </w:t>
+      </w:r>
+      <w:proofErr w:type="spellStart"/>
+      <w:r>
+        <w:t>como</w:t>
+      </w:r>
+      <w:proofErr w:type="spellEnd"/>
+      <w:r>
+        <w:t xml:space="preserve"> </w:t>
+      </w:r>
+      <w:proofErr w:type="spellStart"/>
+      <w:r>
+        <w:t>el</w:t>
+      </w:r>
+      <w:proofErr w:type="spellEnd"/>
+      <w:r>
+        <w:t xml:space="preserve"> </w:t>
+      </w:r>
+      <w:proofErr w:type="spellStart"/>
+      <w:r>
+        <w:t>almacenamiento</w:t>
+      </w:r>
+      <w:proofErr w:type="spellEnd"/>
+      <w:r>
+        <w:t xml:space="preserve"> </w:t>
+      </w:r>
+      <w:proofErr w:type="spellStart"/>
+      <w:r>
+        <w:t>físico</w:t>
+      </w:r>
+      <w:proofErr w:type="spellEnd"/>
+      <w:r>
+        <w:t xml:space="preserve">. </w:t>
+      </w:r>
+      <w:proofErr w:type="spellStart"/>
+      <w:r>
+        <w:t>Además</w:t>
+      </w:r>
+      <w:proofErr w:type="spellEnd"/>
+      <w:r>
+        <w:t xml:space="preserve">, </w:t>
+      </w:r>
+      <w:proofErr w:type="spellStart"/>
+      <w:r>
+        <w:t>todas</w:t>
+      </w:r>
+      <w:proofErr w:type="spellEnd"/>
+      <w:r>
+        <w:t xml:space="preserve"> son </w:t>
+      </w:r>
+      <w:proofErr w:type="spellStart"/>
+      <w:r>
+        <w:t>aplicaciones</w:t>
+      </w:r>
+      <w:proofErr w:type="spellEnd"/>
+      <w:r>
+        <w:t xml:space="preserve"> web, </w:t>
+      </w:r>
+      <w:proofErr w:type="spellStart"/>
+      <w:r>
+        <w:t>esta</w:t>
+      </w:r>
+      <w:proofErr w:type="spellEnd"/>
+      <w:r>
+        <w:t xml:space="preserve"> es una </w:t>
+      </w:r>
+      <w:proofErr w:type="spellStart"/>
+      <w:r>
+        <w:t>alternativa</w:t>
+      </w:r>
+      <w:proofErr w:type="spellEnd"/>
+      <w:r>
+        <w:t xml:space="preserve"> a </w:t>
+      </w:r>
+      <w:proofErr w:type="spellStart"/>
+      <w:r>
+        <w:t>nivel</w:t>
+      </w:r>
+      <w:proofErr w:type="spellEnd"/>
+      <w:r>
+        <w:t xml:space="preserve"> de </w:t>
+      </w:r>
+      <w:proofErr w:type="spellStart"/>
+      <w:r>
+        <w:t>aplicación</w:t>
+      </w:r>
+      <w:proofErr w:type="spellEnd"/>
+      <w:r>
+        <w:t xml:space="preserve"> para la </w:t>
+      </w:r>
+      <w:proofErr w:type="spellStart"/>
+      <w:r>
+        <w:t>gente</w:t>
+      </w:r>
+      <w:proofErr w:type="spellEnd"/>
+      <w:r>
+        <w:t xml:space="preserve"> que </w:t>
+      </w:r>
+      <w:proofErr w:type="spellStart"/>
+      <w:r>
+        <w:t>prefiera</w:t>
+      </w:r>
+      <w:proofErr w:type="spellEnd"/>
+      <w:r>
+        <w:t xml:space="preserve"> </w:t>
+      </w:r>
+      <w:proofErr w:type="spellStart"/>
+      <w:r>
+        <w:t>tener</w:t>
+      </w:r>
+      <w:proofErr w:type="spellEnd"/>
+      <w:r>
+        <w:t xml:space="preserve"> la </w:t>
+      </w:r>
+      <w:proofErr w:type="spellStart"/>
+      <w:r>
+        <w:t>aplicación</w:t>
+      </w:r>
+      <w:proofErr w:type="spellEnd"/>
+      <w:r>
+        <w:t xml:space="preserve"> a mano, y que no sea </w:t>
+      </w:r>
+      <w:proofErr w:type="spellStart"/>
+      <w:r>
+        <w:t>como</w:t>
+      </w:r>
+      <w:proofErr w:type="spellEnd"/>
+      <w:r>
+        <w:t xml:space="preserve"> </w:t>
+      </w:r>
+      <w:proofErr w:type="spellStart"/>
+      <w:r>
+        <w:t>puede</w:t>
+      </w:r>
+      <w:proofErr w:type="spellEnd"/>
+      <w:r>
+        <w:t xml:space="preserve"> </w:t>
+      </w:r>
+      <w:proofErr w:type="spellStart"/>
+      <w:r>
+        <w:t>ocurrir</w:t>
+      </w:r>
+      <w:proofErr w:type="spellEnd"/>
+      <w:r>
+        <w:t xml:space="preserve"> con las </w:t>
+      </w:r>
+      <w:proofErr w:type="spellStart"/>
+      <w:r>
+        <w:t>otras</w:t>
+      </w:r>
+      <w:proofErr w:type="spellEnd"/>
+      <w:r>
+        <w:t xml:space="preserve">, que un </w:t>
+      </w:r>
+      <w:proofErr w:type="spellStart"/>
+      <w:r>
+        <w:t>fallo</w:t>
+      </w:r>
+      <w:proofErr w:type="spellEnd"/>
+      <w:r>
+        <w:t xml:space="preserve"> </w:t>
+      </w:r>
+      <w:proofErr w:type="spellStart"/>
+      <w:r>
+        <w:t>en</w:t>
+      </w:r>
+      <w:proofErr w:type="spellEnd"/>
+      <w:r>
+        <w:t xml:space="preserve"> la web </w:t>
+      </w:r>
+      <w:proofErr w:type="spellStart"/>
+      <w:r>
+        <w:t>puede</w:t>
+      </w:r>
+      <w:proofErr w:type="spellEnd"/>
+      <w:r>
+        <w:t xml:space="preserve"> </w:t>
+      </w:r>
+      <w:proofErr w:type="spellStart"/>
+      <w:r>
+        <w:t>evitar</w:t>
+      </w:r>
+      <w:proofErr w:type="spellEnd"/>
+      <w:r>
+        <w:t xml:space="preserve"> que accedes a </w:t>
+      </w:r>
+      <w:proofErr w:type="spellStart"/>
+      <w:r>
+        <w:t>tu</w:t>
+      </w:r>
+      <w:proofErr w:type="spellEnd"/>
+      <w:r>
+        <w:t xml:space="preserve"> </w:t>
+      </w:r>
+      <w:proofErr w:type="spellStart"/>
+      <w:r>
+        <w:t>biblioteca</w:t>
+      </w:r>
+      <w:proofErr w:type="spellEnd"/>
+      <w:r>
+        <w:t xml:space="preserve"> </w:t>
+      </w:r>
+      <w:proofErr w:type="spellStart"/>
+      <w:r>
+        <w:t>durante</w:t>
+      </w:r>
+      <w:proofErr w:type="spellEnd"/>
+      <w:r>
+        <w:t xml:space="preserve"> </w:t>
+      </w:r>
+      <w:proofErr w:type="spellStart"/>
+      <w:r>
+        <w:t>mucho</w:t>
+      </w:r>
+      <w:proofErr w:type="spellEnd"/>
+      <w:r>
+        <w:t xml:space="preserve"> </w:t>
+      </w:r>
+      <w:proofErr w:type="spellStart"/>
+      <w:r>
+        <w:t>tiempo</w:t>
+      </w:r>
+      <w:proofErr w:type="spellEnd"/>
+      <w:r>
+        <w:t xml:space="preserve">. </w:t>
+      </w:r>
+      <w:proofErr w:type="spellStart"/>
+      <w:r>
+        <w:t>Aquí</w:t>
+      </w:r>
+      <w:proofErr w:type="spellEnd"/>
+      <w:r>
+        <w:t xml:space="preserve"> </w:t>
+      </w:r>
+      <w:proofErr w:type="spellStart"/>
+      <w:r>
+        <w:t>únicamente</w:t>
+      </w:r>
+      <w:proofErr w:type="spellEnd"/>
+      <w:r>
+        <w:t xml:space="preserve"> </w:t>
+      </w:r>
+      <w:proofErr w:type="spellStart"/>
+      <w:r>
+        <w:t>necesitas</w:t>
+      </w:r>
+      <w:proofErr w:type="spellEnd"/>
+      <w:r>
+        <w:t xml:space="preserve"> </w:t>
+      </w:r>
+      <w:proofErr w:type="spellStart"/>
+      <w:r>
+        <w:t>conexión</w:t>
+      </w:r>
+      <w:proofErr w:type="spellEnd"/>
+      <w:r>
+        <w:t xml:space="preserve"> </w:t>
+      </w:r>
+      <w:proofErr w:type="spellStart"/>
+      <w:proofErr w:type="gramStart"/>
+      <w:r>
+        <w:t>a</w:t>
+      </w:r>
+      <w:proofErr w:type="spellEnd"/>
+      <w:proofErr w:type="gramEnd"/>
+      <w:r>
+        <w:t xml:space="preserve"> internet y que la web </w:t>
+      </w:r>
+      <w:proofErr w:type="spellStart"/>
+      <w:r>
+        <w:t>donde</w:t>
+      </w:r>
+      <w:proofErr w:type="spellEnd"/>
+      <w:r>
+        <w:t xml:space="preserve"> se </w:t>
+      </w:r>
+      <w:proofErr w:type="spellStart"/>
+      <w:r>
+        <w:t>aloja</w:t>
+      </w:r>
+      <w:proofErr w:type="spellEnd"/>
+      <w:r>
+        <w:t xml:space="preserve"> la base de </w:t>
+      </w:r>
+      <w:proofErr w:type="spellStart"/>
+      <w:r>
+        <w:t>datos</w:t>
+      </w:r>
+      <w:proofErr w:type="spellEnd"/>
+      <w:r>
+        <w:t xml:space="preserve"> </w:t>
+      </w:r>
+      <w:proofErr w:type="spellStart"/>
+      <w:r>
+        <w:t>funcione</w:t>
+      </w:r>
+      <w:proofErr w:type="spellEnd"/>
+      <w:r>
+        <w:t xml:space="preserve">, no </w:t>
+      </w:r>
+      <w:proofErr w:type="spellStart"/>
+      <w:r>
+        <w:t>dependes</w:t>
+      </w:r>
+      <w:proofErr w:type="spellEnd"/>
+      <w:r>
+        <w:t xml:space="preserve"> de las web del </w:t>
+      </w:r>
+      <w:proofErr w:type="spellStart"/>
+      <w:r>
+        <w:t>servidor</w:t>
+      </w:r>
+      <w:proofErr w:type="spellEnd"/>
+      <w:r>
+        <w:t xml:space="preserve"> de la </w:t>
+      </w:r>
+      <w:proofErr w:type="spellStart"/>
+      <w:r>
+        <w:t>empresa</w:t>
+      </w:r>
+      <w:proofErr w:type="spellEnd"/>
+      <w:r>
+        <w:t xml:space="preserve"> o </w:t>
+      </w:r>
+      <w:proofErr w:type="spellStart"/>
+      <w:r>
+        <w:t>posibles</w:t>
+      </w:r>
+      <w:proofErr w:type="spellEnd"/>
+      <w:r>
+        <w:t xml:space="preserve"> </w:t>
+      </w:r>
+      <w:proofErr w:type="spellStart"/>
+      <w:r>
+        <w:t>ataques</w:t>
+      </w:r>
+      <w:proofErr w:type="spellEnd"/>
+      <w:r>
+        <w:t xml:space="preserve"> a la </w:t>
+      </w:r>
+      <w:proofErr w:type="spellStart"/>
+      <w:r>
+        <w:t>misma</w:t>
+      </w:r>
+      <w:proofErr w:type="spellEnd"/>
+      <w:r>
+        <w:t>.</w:t>
       </w:r>
     </w:p>
     <w:p>
@@ -2142,18 +2835,340 @@
       </w:pPr>
       <w:bookmarkStart w:id="6" w:name="_Toc197645667"/>
       <w:bookmarkStart w:id="7" w:name="_Toc197697805"/>
-      <w:r>
-        <w:t>Mejoras de la aplicación respecto a las existentes</w:t>
+      <w:proofErr w:type="spellStart"/>
+      <w:r>
+        <w:t>Mejoras</w:t>
+      </w:r>
+      <w:proofErr w:type="spellEnd"/>
+      <w:r>
+        <w:t xml:space="preserve"> de la </w:t>
+      </w:r>
+      <w:proofErr w:type="spellStart"/>
+      <w:r>
+        <w:t>aplicación</w:t>
+      </w:r>
+      <w:proofErr w:type="spellEnd"/>
+      <w:r>
+        <w:t xml:space="preserve"> </w:t>
+      </w:r>
+      <w:proofErr w:type="spellStart"/>
+      <w:r>
+        <w:t>respecto</w:t>
+      </w:r>
+      <w:proofErr w:type="spellEnd"/>
+      <w:r>
+        <w:t xml:space="preserve"> a las </w:t>
+      </w:r>
+      <w:proofErr w:type="spellStart"/>
+      <w:r>
+        <w:t>existentes</w:t>
       </w:r>
       <w:bookmarkEnd w:id="6"/>
       <w:bookmarkEnd w:id="7"/>
+      <w:proofErr w:type="spellEnd"/>
     </w:p>
     <w:p>
       <w:pPr>
         <w:jc w:val="both"/>
       </w:pPr>
       <w:r>
-        <w:t>La aplicación permite localizar juegos físicos, mostrar estadísticas personalizadas (sobre nosotros, como los géneros más jugados, consola para la que más juegos tienes…), además de funcionalidades como exportar colecciones en PDF y conectar con bases de datos en la nube. Y como mencionamos anteriormente, no dependes tanto de factores externos como el servidor de una web.</w:t>
+        <w:t xml:space="preserve">La </w:t>
+      </w:r>
+      <w:proofErr w:type="spellStart"/>
+      <w:r>
+        <w:t>aplicación</w:t>
+      </w:r>
+      <w:proofErr w:type="spellEnd"/>
+      <w:r>
+        <w:t xml:space="preserve"> </w:t>
+      </w:r>
+      <w:proofErr w:type="spellStart"/>
+      <w:r>
+        <w:t>permite</w:t>
+      </w:r>
+      <w:proofErr w:type="spellEnd"/>
+      <w:r>
+        <w:t xml:space="preserve"> </w:t>
+      </w:r>
+      <w:proofErr w:type="spellStart"/>
+      <w:r>
+        <w:t>localizar</w:t>
+      </w:r>
+      <w:proofErr w:type="spellEnd"/>
+      <w:r>
+        <w:t xml:space="preserve"> </w:t>
+      </w:r>
+      <w:proofErr w:type="spellStart"/>
+      <w:r>
+        <w:t>juegos</w:t>
+      </w:r>
+      <w:proofErr w:type="spellEnd"/>
+      <w:r>
+        <w:t xml:space="preserve"> </w:t>
+      </w:r>
+      <w:proofErr w:type="spellStart"/>
+      <w:r>
+        <w:t>físicos</w:t>
+      </w:r>
+      <w:proofErr w:type="spellEnd"/>
+      <w:r>
+        <w:t xml:space="preserve">, </w:t>
+      </w:r>
+      <w:proofErr w:type="spellStart"/>
+      <w:r>
+        <w:t>mostrar</w:t>
+      </w:r>
+      <w:proofErr w:type="spellEnd"/>
+      <w:r>
+        <w:t xml:space="preserve"> </w:t>
+      </w:r>
+      <w:proofErr w:type="spellStart"/>
+      <w:r>
+        <w:t>estadísticas</w:t>
+      </w:r>
+      <w:proofErr w:type="spellEnd"/>
+      <w:r>
+        <w:t xml:space="preserve"> </w:t>
+      </w:r>
+      <w:proofErr w:type="spellStart"/>
+      <w:r>
+        <w:t>personalizadas</w:t>
+      </w:r>
+      <w:proofErr w:type="spellEnd"/>
+      <w:r>
+        <w:t xml:space="preserve"> (</w:t>
+      </w:r>
+      <w:proofErr w:type="spellStart"/>
+      <w:r>
+        <w:t>sobre</w:t>
+      </w:r>
+      <w:proofErr w:type="spellEnd"/>
+      <w:r>
+        <w:t xml:space="preserve"> </w:t>
+      </w:r>
+      <w:proofErr w:type="spellStart"/>
+      <w:r>
+        <w:t>nosotros</w:t>
+      </w:r>
+      <w:proofErr w:type="spellEnd"/>
+      <w:r>
+        <w:t xml:space="preserve">, </w:t>
+      </w:r>
+      <w:proofErr w:type="spellStart"/>
+      <w:r>
+        <w:t>como</w:t>
+      </w:r>
+      <w:proofErr w:type="spellEnd"/>
+      <w:r>
+        <w:t xml:space="preserve"> los </w:t>
+      </w:r>
+      <w:proofErr w:type="spellStart"/>
+      <w:r>
+        <w:t>géneros</w:t>
+      </w:r>
+      <w:proofErr w:type="spellEnd"/>
+      <w:r>
+        <w:t xml:space="preserve"> </w:t>
+      </w:r>
+      <w:proofErr w:type="spellStart"/>
+      <w:r>
+        <w:t>más</w:t>
+      </w:r>
+      <w:proofErr w:type="spellEnd"/>
+      <w:r>
+        <w:t xml:space="preserve"> </w:t>
+      </w:r>
+      <w:proofErr w:type="spellStart"/>
+      <w:r>
+        <w:t>jugados</w:t>
+      </w:r>
+      <w:proofErr w:type="spellEnd"/>
+      <w:r>
+        <w:t xml:space="preserve">, </w:t>
+      </w:r>
+      <w:proofErr w:type="spellStart"/>
+      <w:r>
+        <w:t>consola</w:t>
+      </w:r>
+      <w:proofErr w:type="spellEnd"/>
+      <w:r>
+        <w:t xml:space="preserve"> para la que </w:t>
+      </w:r>
+      <w:proofErr w:type="spellStart"/>
+      <w:r>
+        <w:t>más</w:t>
+      </w:r>
+      <w:proofErr w:type="spellEnd"/>
+      <w:r>
+        <w:t xml:space="preserve"> </w:t>
+      </w:r>
+      <w:proofErr w:type="spellStart"/>
+      <w:r>
+        <w:t>juegos</w:t>
+      </w:r>
+      <w:proofErr w:type="spellEnd"/>
+      <w:r>
+        <w:t xml:space="preserve"> </w:t>
+      </w:r>
+      <w:proofErr w:type="spellStart"/>
+      <w:r>
+        <w:t>tienes</w:t>
+      </w:r>
+      <w:proofErr w:type="spellEnd"/>
+      <w:r>
+        <w:t xml:space="preserve">…), </w:t>
+      </w:r>
+      <w:proofErr w:type="spellStart"/>
+      <w:r>
+        <w:t>además</w:t>
+      </w:r>
+      <w:proofErr w:type="spellEnd"/>
+      <w:r>
+        <w:t xml:space="preserve"> de </w:t>
+      </w:r>
+      <w:proofErr w:type="spellStart"/>
+      <w:r>
+        <w:t>funcionalidades</w:t>
+      </w:r>
+      <w:proofErr w:type="spellEnd"/>
+      <w:r>
+        <w:t xml:space="preserve"> </w:t>
+      </w:r>
+      <w:proofErr w:type="spellStart"/>
+      <w:r>
+        <w:t>como</w:t>
+      </w:r>
+      <w:proofErr w:type="spellEnd"/>
+      <w:r>
+        <w:t xml:space="preserve"> </w:t>
+      </w:r>
+      <w:proofErr w:type="spellStart"/>
+      <w:r>
+        <w:t>exportar</w:t>
+      </w:r>
+      <w:proofErr w:type="spellEnd"/>
+      <w:r>
+        <w:t xml:space="preserve"> </w:t>
+      </w:r>
+      <w:proofErr w:type="spellStart"/>
+      <w:r>
+        <w:t>colecciones</w:t>
+      </w:r>
+      <w:proofErr w:type="spellEnd"/>
+      <w:r>
+        <w:t xml:space="preserve"> </w:t>
+      </w:r>
+      <w:proofErr w:type="spellStart"/>
+      <w:r>
+        <w:t>en</w:t>
+      </w:r>
+      <w:proofErr w:type="spellEnd"/>
+      <w:r>
+        <w:t xml:space="preserve"> PDF y </w:t>
+      </w:r>
+      <w:proofErr w:type="spellStart"/>
+      <w:r>
+        <w:t>conectar</w:t>
+      </w:r>
+      <w:proofErr w:type="spellEnd"/>
+      <w:r>
+        <w:t xml:space="preserve"> con bases de </w:t>
+      </w:r>
+      <w:proofErr w:type="spellStart"/>
+      <w:r>
+        <w:t>datos</w:t>
+      </w:r>
+      <w:proofErr w:type="spellEnd"/>
+      <w:r>
+        <w:t xml:space="preserve"> </w:t>
+      </w:r>
+      <w:proofErr w:type="spellStart"/>
+      <w:r>
+        <w:t>en</w:t>
+      </w:r>
+      <w:proofErr w:type="spellEnd"/>
+      <w:r>
+        <w:t xml:space="preserve"> la </w:t>
+      </w:r>
+      <w:proofErr w:type="spellStart"/>
+      <w:r>
+        <w:t>nube</w:t>
+      </w:r>
+      <w:proofErr w:type="spellEnd"/>
+      <w:r>
+        <w:t xml:space="preserve">. Y </w:t>
+      </w:r>
+      <w:proofErr w:type="spellStart"/>
+      <w:r>
+        <w:t>como</w:t>
+      </w:r>
+      <w:proofErr w:type="spellEnd"/>
+      <w:r>
+        <w:t xml:space="preserve"> </w:t>
+      </w:r>
+      <w:proofErr w:type="spellStart"/>
+      <w:r>
+        <w:t>mencionamos</w:t>
+      </w:r>
+      <w:proofErr w:type="spellEnd"/>
+      <w:r>
+        <w:t xml:space="preserve"> </w:t>
+      </w:r>
+      <w:proofErr w:type="spellStart"/>
+      <w:r>
+        <w:t>anteriormente</w:t>
+      </w:r>
+      <w:proofErr w:type="spellEnd"/>
+      <w:r>
+        <w:t xml:space="preserve">, no </w:t>
+      </w:r>
+      <w:proofErr w:type="spellStart"/>
+      <w:r>
+        <w:t>dependes</w:t>
+      </w:r>
+      <w:proofErr w:type="spellEnd"/>
+      <w:r>
+        <w:t xml:space="preserve"> tanto de </w:t>
+      </w:r>
+      <w:proofErr w:type="spellStart"/>
+      <w:r>
+        <w:t>factores</w:t>
+      </w:r>
+      <w:proofErr w:type="spellEnd"/>
+      <w:r>
+        <w:t xml:space="preserve"> </w:t>
+      </w:r>
+      <w:proofErr w:type="spellStart"/>
+      <w:r>
+        <w:t>externos</w:t>
+      </w:r>
+      <w:proofErr w:type="spellEnd"/>
+      <w:r>
+        <w:t xml:space="preserve"> </w:t>
+      </w:r>
+      <w:proofErr w:type="spellStart"/>
+      <w:r>
+        <w:t>como</w:t>
+      </w:r>
+      <w:proofErr w:type="spellEnd"/>
+      <w:r>
+        <w:t xml:space="preserve"> </w:t>
+      </w:r>
+      <w:proofErr w:type="spellStart"/>
+      <w:r>
+        <w:t>el</w:t>
+      </w:r>
+      <w:proofErr w:type="spellEnd"/>
+      <w:r>
+        <w:t xml:space="preserve"> </w:t>
+      </w:r>
+      <w:proofErr w:type="spellStart"/>
+      <w:r>
+        <w:t>servidor</w:t>
+      </w:r>
+      <w:proofErr w:type="spellEnd"/>
+      <w:r>
+        <w:t xml:space="preserve"> de una web.</w:t>
       </w:r>
     </w:p>
     <w:tbl>
@@ -2183,9 +3198,11 @@
             <w:pPr>
               <w:jc w:val="center"/>
             </w:pPr>
+            <w:proofErr w:type="spellStart"/>
             <w:r>
               <w:t>Aplicaciones</w:t>
             </w:r>
+            <w:proofErr w:type="spellEnd"/>
           </w:p>
         </w:tc>
         <w:tc>
@@ -2196,9 +3213,27 @@
             <w:pPr>
               <w:jc w:val="center"/>
             </w:pPr>
-            <w:r>
-              <w:t>Localización de juegos físicos</w:t>
-            </w:r>
+            <w:proofErr w:type="spellStart"/>
+            <w:r>
+              <w:t>Localización</w:t>
+            </w:r>
+            <w:proofErr w:type="spellEnd"/>
+            <w:r>
+              <w:t xml:space="preserve"> de </w:t>
+            </w:r>
+            <w:proofErr w:type="spellStart"/>
+            <w:r>
+              <w:t>juegos</w:t>
+            </w:r>
+            <w:proofErr w:type="spellEnd"/>
+            <w:r>
+              <w:t xml:space="preserve"> </w:t>
+            </w:r>
+            <w:proofErr w:type="spellStart"/>
+            <w:r>
+              <w:t>físicos</w:t>
+            </w:r>
+            <w:proofErr w:type="spellEnd"/>
           </w:p>
         </w:tc>
         <w:tc>
@@ -2209,9 +3244,19 @@
             <w:pPr>
               <w:jc w:val="both"/>
             </w:pPr>
-            <w:r>
-              <w:t>Estadísticas personalizadas</w:t>
-            </w:r>
+            <w:proofErr w:type="spellStart"/>
+            <w:r>
+              <w:t>Estadísticas</w:t>
+            </w:r>
+            <w:proofErr w:type="spellEnd"/>
+            <w:r>
+              <w:t xml:space="preserve"> </w:t>
+            </w:r>
+            <w:proofErr w:type="spellStart"/>
+            <w:r>
+              <w:t>personalizadas</w:t>
+            </w:r>
+            <w:proofErr w:type="spellEnd"/>
           </w:p>
         </w:tc>
         <w:tc>
@@ -2222,9 +3267,19 @@
             <w:pPr>
               <w:jc w:val="both"/>
             </w:pPr>
-            <w:r>
-              <w:t>Exportar biblioteca</w:t>
-            </w:r>
+            <w:proofErr w:type="spellStart"/>
+            <w:r>
+              <w:t>Exportar</w:t>
+            </w:r>
+            <w:proofErr w:type="spellEnd"/>
+            <w:r>
+              <w:t xml:space="preserve"> </w:t>
+            </w:r>
+            <w:proofErr w:type="spellStart"/>
+            <w:r>
+              <w:t>biblioteca</w:t>
+            </w:r>
+            <w:proofErr w:type="spellEnd"/>
           </w:p>
         </w:tc>
         <w:tc>
@@ -2235,9 +3290,27 @@
             <w:pPr>
               <w:jc w:val="both"/>
             </w:pPr>
-            <w:r>
-              <w:t>Dependencia de factores externos</w:t>
-            </w:r>
+            <w:proofErr w:type="spellStart"/>
+            <w:r>
+              <w:t>Dependencia</w:t>
+            </w:r>
+            <w:proofErr w:type="spellEnd"/>
+            <w:r>
+              <w:t xml:space="preserve"> de </w:t>
+            </w:r>
+            <w:proofErr w:type="spellStart"/>
+            <w:r>
+              <w:t>factores</w:t>
+            </w:r>
+            <w:proofErr w:type="spellEnd"/>
+            <w:r>
+              <w:t xml:space="preserve"> </w:t>
+            </w:r>
+            <w:proofErr w:type="spellStart"/>
+            <w:r>
+              <w:t>externos</w:t>
+            </w:r>
+            <w:proofErr w:type="spellEnd"/>
           </w:p>
         </w:tc>
         <w:tc>
@@ -2248,8 +3321,13 @@
             <w:pPr>
               <w:jc w:val="center"/>
             </w:pPr>
-            <w:r>
-              <w:t>Solución 100% desktop</w:t>
+            <w:proofErr w:type="spellStart"/>
+            <w:r>
+              <w:t>Solución</w:t>
+            </w:r>
+            <w:proofErr w:type="spellEnd"/>
+            <w:r>
+              <w:t xml:space="preserve"> 100% desktop</w:t>
             </w:r>
           </w:p>
         </w:tc>
@@ -2280,7 +3358,15 @@
               <w:jc w:val="center"/>
             </w:pPr>
             <w:r>
-              <w:t>No lo tiene.</w:t>
+              <w:t xml:space="preserve">No lo </w:t>
+            </w:r>
+            <w:proofErr w:type="spellStart"/>
+            <w:r>
+              <w:t>tiene</w:t>
+            </w:r>
+            <w:proofErr w:type="spellEnd"/>
+            <w:r>
+              <w:t>.</w:t>
             </w:r>
           </w:p>
         </w:tc>
@@ -2292,8 +3378,29 @@
             <w:pPr>
               <w:jc w:val="center"/>
             </w:pPr>
-            <w:r>
-              <w:t>Parcialmente (estadísticas generales)</w:t>
+            <w:proofErr w:type="spellStart"/>
+            <w:r>
+              <w:t>Parcialmente</w:t>
+            </w:r>
+            <w:proofErr w:type="spellEnd"/>
+            <w:r>
+              <w:t xml:space="preserve"> (</w:t>
+            </w:r>
+            <w:proofErr w:type="spellStart"/>
+            <w:r>
+              <w:t>estadísticas</w:t>
+            </w:r>
+            <w:proofErr w:type="spellEnd"/>
+            <w:r>
+              <w:t xml:space="preserve"> </w:t>
+            </w:r>
+            <w:proofErr w:type="spellStart"/>
+            <w:r>
+              <w:t>generales</w:t>
+            </w:r>
+            <w:proofErr w:type="spellEnd"/>
+            <w:r>
+              <w:t>)</w:t>
             </w:r>
           </w:p>
         </w:tc>
@@ -2306,7 +3413,15 @@
               <w:jc w:val="center"/>
             </w:pPr>
             <w:r>
-              <w:t>No lo tiene.</w:t>
+              <w:t xml:space="preserve">No lo </w:t>
+            </w:r>
+            <w:proofErr w:type="spellStart"/>
+            <w:r>
+              <w:t>tiene</w:t>
+            </w:r>
+            <w:proofErr w:type="spellEnd"/>
+            <w:r>
+              <w:t>.</w:t>
             </w:r>
           </w:p>
         </w:tc>
@@ -2318,8 +3433,29 @@
             <w:pPr>
               <w:jc w:val="center"/>
             </w:pPr>
-            <w:r>
-              <w:t>Servidor web, ataques externos…</w:t>
+            <w:proofErr w:type="spellStart"/>
+            <w:r>
+              <w:t>Servidor</w:t>
+            </w:r>
+            <w:proofErr w:type="spellEnd"/>
+            <w:r>
+              <w:t xml:space="preserve"> web, </w:t>
+            </w:r>
+            <w:proofErr w:type="spellStart"/>
+            <w:r>
+              <w:t>ataques</w:t>
+            </w:r>
+            <w:proofErr w:type="spellEnd"/>
+            <w:r>
+              <w:t xml:space="preserve"> </w:t>
+            </w:r>
+            <w:proofErr w:type="spellStart"/>
+            <w:r>
+              <w:t>externos</w:t>
+            </w:r>
+            <w:proofErr w:type="spellEnd"/>
+            <w:r>
+              <w:t>…</w:t>
             </w:r>
           </w:p>
         </w:tc>
@@ -2331,8 +3467,29 @@
             <w:pPr>
               <w:jc w:val="center"/>
             </w:pPr>
-            <w:r>
-              <w:t>Ofrece version desktop, pero se centra en la web</w:t>
+            <w:proofErr w:type="spellStart"/>
+            <w:r>
+              <w:t>Ofrece</w:t>
+            </w:r>
+            <w:proofErr w:type="spellEnd"/>
+            <w:r>
+              <w:t xml:space="preserve"> version desktop, </w:t>
+            </w:r>
+            <w:proofErr w:type="spellStart"/>
+            <w:r>
+              <w:t>pero</w:t>
+            </w:r>
+            <w:proofErr w:type="spellEnd"/>
+            <w:r>
+              <w:t xml:space="preserve"> se centra </w:t>
+            </w:r>
+            <w:proofErr w:type="spellStart"/>
+            <w:r>
+              <w:t>en</w:t>
+            </w:r>
+            <w:proofErr w:type="spellEnd"/>
+            <w:r>
+              <w:t xml:space="preserve"> la web</w:t>
             </w:r>
           </w:p>
         </w:tc>
@@ -2349,9 +3506,11 @@
             <w:pPr>
               <w:jc w:val="center"/>
             </w:pPr>
+            <w:proofErr w:type="spellStart"/>
             <w:r>
               <w:t>HowLongToBeat</w:t>
             </w:r>
+            <w:proofErr w:type="spellEnd"/>
           </w:p>
         </w:tc>
         <w:tc>
@@ -2363,7 +3522,15 @@
               <w:jc w:val="center"/>
             </w:pPr>
             <w:r>
-              <w:t>No lo tiene.</w:t>
+              <w:t xml:space="preserve">No lo </w:t>
+            </w:r>
+            <w:proofErr w:type="spellStart"/>
+            <w:r>
+              <w:t>tiene</w:t>
+            </w:r>
+            <w:proofErr w:type="spellEnd"/>
+            <w:r>
+              <w:t>.</w:t>
             </w:r>
           </w:p>
         </w:tc>
@@ -2375,8 +3542,37 @@
             <w:pPr>
               <w:jc w:val="center"/>
             </w:pPr>
-            <w:r>
-              <w:t>Solamente sobre duración de juegos.</w:t>
+            <w:proofErr w:type="spellStart"/>
+            <w:r>
+              <w:t>Solamente</w:t>
+            </w:r>
+            <w:proofErr w:type="spellEnd"/>
+            <w:r>
+              <w:t xml:space="preserve"> </w:t>
+            </w:r>
+            <w:proofErr w:type="spellStart"/>
+            <w:r>
+              <w:t>sobre</w:t>
+            </w:r>
+            <w:proofErr w:type="spellEnd"/>
+            <w:r>
+              <w:t xml:space="preserve"> </w:t>
+            </w:r>
+            <w:proofErr w:type="spellStart"/>
+            <w:r>
+              <w:t>duración</w:t>
+            </w:r>
+            <w:proofErr w:type="spellEnd"/>
+            <w:r>
+              <w:t xml:space="preserve"> de </w:t>
+            </w:r>
+            <w:proofErr w:type="spellStart"/>
+            <w:r>
+              <w:t>juegos</w:t>
+            </w:r>
+            <w:proofErr w:type="spellEnd"/>
+            <w:r>
+              <w:t>.</w:t>
             </w:r>
           </w:p>
         </w:tc>
@@ -2389,7 +3585,15 @@
               <w:jc w:val="center"/>
             </w:pPr>
             <w:r>
-              <w:t>No lo tiene.</w:t>
+              <w:t xml:space="preserve">No lo </w:t>
+            </w:r>
+            <w:proofErr w:type="spellStart"/>
+            <w:r>
+              <w:t>tiene</w:t>
+            </w:r>
+            <w:proofErr w:type="spellEnd"/>
+            <w:r>
+              <w:t>.</w:t>
             </w:r>
           </w:p>
         </w:tc>
@@ -2401,8 +3605,29 @@
             <w:pPr>
               <w:jc w:val="center"/>
             </w:pPr>
-            <w:r>
-              <w:t>Servidor web, ataques externos…</w:t>
+            <w:proofErr w:type="spellStart"/>
+            <w:r>
+              <w:t>Servidor</w:t>
+            </w:r>
+            <w:proofErr w:type="spellEnd"/>
+            <w:r>
+              <w:t xml:space="preserve"> web, </w:t>
+            </w:r>
+            <w:proofErr w:type="spellStart"/>
+            <w:r>
+              <w:t>ataques</w:t>
+            </w:r>
+            <w:proofErr w:type="spellEnd"/>
+            <w:r>
+              <w:t xml:space="preserve"> </w:t>
+            </w:r>
+            <w:proofErr w:type="spellStart"/>
+            <w:r>
+              <w:t>externos</w:t>
+            </w:r>
+            <w:proofErr w:type="spellEnd"/>
+            <w:r>
+              <w:t>…</w:t>
             </w:r>
           </w:p>
         </w:tc>
@@ -2415,7 +3640,15 @@
               <w:jc w:val="center"/>
             </w:pPr>
             <w:r>
-              <w:t>No tiene.</w:t>
+              <w:t xml:space="preserve">No </w:t>
+            </w:r>
+            <w:proofErr w:type="spellStart"/>
+            <w:r>
+              <w:t>tiene</w:t>
+            </w:r>
+            <w:proofErr w:type="spellEnd"/>
+            <w:r>
+              <w:t>.</w:t>
             </w:r>
           </w:p>
         </w:tc>
@@ -2446,7 +3679,15 @@
               <w:jc w:val="center"/>
             </w:pPr>
             <w:r>
-              <w:t>No lo tiene.</w:t>
+              <w:t xml:space="preserve">No lo </w:t>
+            </w:r>
+            <w:proofErr w:type="spellStart"/>
+            <w:r>
+              <w:t>tiene</w:t>
+            </w:r>
+            <w:proofErr w:type="spellEnd"/>
+            <w:r>
+              <w:t>.</w:t>
             </w:r>
           </w:p>
         </w:tc>
@@ -2458,8 +3699,29 @@
             <w:pPr>
               <w:jc w:val="center"/>
             </w:pPr>
-            <w:r>
-              <w:t>Parcialmente (estadisticas generales)</w:t>
+            <w:proofErr w:type="spellStart"/>
+            <w:r>
+              <w:t>Parcialmente</w:t>
+            </w:r>
+            <w:proofErr w:type="spellEnd"/>
+            <w:r>
+              <w:t xml:space="preserve"> (</w:t>
+            </w:r>
+            <w:proofErr w:type="spellStart"/>
+            <w:r>
+              <w:t>estadisticas</w:t>
+            </w:r>
+            <w:proofErr w:type="spellEnd"/>
+            <w:r>
+              <w:t xml:space="preserve"> </w:t>
+            </w:r>
+            <w:proofErr w:type="spellStart"/>
+            <w:r>
+              <w:t>generales</w:t>
+            </w:r>
+            <w:proofErr w:type="spellEnd"/>
+            <w:r>
+              <w:t>)</w:t>
             </w:r>
           </w:p>
         </w:tc>
@@ -2472,7 +3734,15 @@
               <w:jc w:val="center"/>
             </w:pPr>
             <w:r>
-              <w:t>No lo tiene.</w:t>
+              <w:t xml:space="preserve">No lo </w:t>
+            </w:r>
+            <w:proofErr w:type="spellStart"/>
+            <w:r>
+              <w:t>tiene</w:t>
+            </w:r>
+            <w:proofErr w:type="spellEnd"/>
+            <w:r>
+              <w:t>.</w:t>
             </w:r>
           </w:p>
         </w:tc>
@@ -2484,8 +3754,29 @@
             <w:pPr>
               <w:jc w:val="center"/>
             </w:pPr>
-            <w:r>
-              <w:t>Servidor web, ataques externos…</w:t>
+            <w:proofErr w:type="spellStart"/>
+            <w:r>
+              <w:t>Servidor</w:t>
+            </w:r>
+            <w:proofErr w:type="spellEnd"/>
+            <w:r>
+              <w:t xml:space="preserve"> web, </w:t>
+            </w:r>
+            <w:proofErr w:type="spellStart"/>
+            <w:r>
+              <w:t>ataques</w:t>
+            </w:r>
+            <w:proofErr w:type="spellEnd"/>
+            <w:r>
+              <w:t xml:space="preserve"> </w:t>
+            </w:r>
+            <w:proofErr w:type="spellStart"/>
+            <w:r>
+              <w:t>externos</w:t>
+            </w:r>
+            <w:proofErr w:type="spellEnd"/>
+            <w:r>
+              <w:t>…</w:t>
             </w:r>
           </w:p>
         </w:tc>
@@ -2497,12 +3788,41 @@
             <w:pPr>
               <w:jc w:val="center"/>
             </w:pPr>
-            <w:r>
-              <w:t xml:space="preserve">Ofrece una versión desktop, pero se </w:t>
+            <w:proofErr w:type="spellStart"/>
+            <w:r>
+              <w:t>Ofrece</w:t>
+            </w:r>
+            <w:proofErr w:type="spellEnd"/>
+            <w:r>
+              <w:t xml:space="preserve"> una </w:t>
+            </w:r>
+            <w:proofErr w:type="spellStart"/>
+            <w:r>
+              <w:t>versión</w:t>
+            </w:r>
+            <w:proofErr w:type="spellEnd"/>
+            <w:r>
+              <w:t xml:space="preserve"> desktop, </w:t>
+            </w:r>
+            <w:proofErr w:type="spellStart"/>
+            <w:r>
+              <w:t>pero</w:t>
+            </w:r>
+            <w:proofErr w:type="spellEnd"/>
+            <w:r>
+              <w:t xml:space="preserve"> se </w:t>
             </w:r>
             <w:r>
               <w:lastRenderedPageBreak/>
-              <w:t>centra en la web.</w:t>
+              <w:t xml:space="preserve">centra </w:t>
+            </w:r>
+            <w:proofErr w:type="spellStart"/>
+            <w:r>
+              <w:t>en</w:t>
+            </w:r>
+            <w:proofErr w:type="spellEnd"/>
+            <w:r>
+              <w:t xml:space="preserve"> la web.</w:t>
             </w:r>
           </w:p>
         </w:tc>
@@ -2521,8 +3841,13 @@
             </w:pPr>
             <w:r>
               <w:lastRenderedPageBreak/>
-              <w:t>Mi aplicación</w:t>
-            </w:r>
+              <w:t xml:space="preserve">Mi </w:t>
+            </w:r>
+            <w:proofErr w:type="spellStart"/>
+            <w:r>
+              <w:t>aplicación</w:t>
+            </w:r>
+            <w:proofErr w:type="spellEnd"/>
           </w:p>
         </w:tc>
         <w:tc>
@@ -2534,7 +3859,15 @@
               <w:jc w:val="center"/>
             </w:pPr>
             <w:r>
-              <w:t>Lo tiene.</w:t>
+              <w:t xml:space="preserve">Lo </w:t>
+            </w:r>
+            <w:proofErr w:type="spellStart"/>
+            <w:r>
+              <w:t>tiene</w:t>
+            </w:r>
+            <w:proofErr w:type="spellEnd"/>
+            <w:r>
+              <w:t>.</w:t>
             </w:r>
           </w:p>
         </w:tc>
@@ -2546,8 +3879,45 @@
             <w:pPr>
               <w:jc w:val="center"/>
             </w:pPr>
-            <w:r>
-              <w:t>Gráficos con diferentes estadísticas (géneros, consolas…)</w:t>
+            <w:proofErr w:type="spellStart"/>
+            <w:r>
+              <w:t>Gráficos</w:t>
+            </w:r>
+            <w:proofErr w:type="spellEnd"/>
+            <w:r>
+              <w:t xml:space="preserve"> con </w:t>
+            </w:r>
+            <w:proofErr w:type="spellStart"/>
+            <w:r>
+              <w:t>diferentes</w:t>
+            </w:r>
+            <w:proofErr w:type="spellEnd"/>
+            <w:r>
+              <w:t xml:space="preserve"> </w:t>
+            </w:r>
+            <w:proofErr w:type="spellStart"/>
+            <w:r>
+              <w:t>estadísticas</w:t>
+            </w:r>
+            <w:proofErr w:type="spellEnd"/>
+            <w:r>
+              <w:t xml:space="preserve"> (</w:t>
+            </w:r>
+            <w:proofErr w:type="spellStart"/>
+            <w:r>
+              <w:t>géneros</w:t>
+            </w:r>
+            <w:proofErr w:type="spellEnd"/>
+            <w:r>
+              <w:t xml:space="preserve">, </w:t>
+            </w:r>
+            <w:proofErr w:type="spellStart"/>
+            <w:r>
+              <w:t>consolas</w:t>
+            </w:r>
+            <w:proofErr w:type="spellEnd"/>
+            <w:r>
+              <w:t>…)</w:t>
             </w:r>
           </w:p>
         </w:tc>
@@ -2559,8 +3929,37 @@
             <w:pPr>
               <w:jc w:val="center"/>
             </w:pPr>
-            <w:r>
-              <w:t>Ofrece la funcionalidad de exporter la biblioteca en PDF.</w:t>
+            <w:proofErr w:type="spellStart"/>
+            <w:r>
+              <w:t>Ofrece</w:t>
+            </w:r>
+            <w:proofErr w:type="spellEnd"/>
+            <w:r>
+              <w:t xml:space="preserve"> la </w:t>
+            </w:r>
+            <w:proofErr w:type="spellStart"/>
+            <w:r>
+              <w:t>funcionalidad</w:t>
+            </w:r>
+            <w:proofErr w:type="spellEnd"/>
+            <w:r>
+              <w:t xml:space="preserve"> de exporter la </w:t>
+            </w:r>
+            <w:proofErr w:type="spellStart"/>
+            <w:r>
+              <w:t>biblioteca</w:t>
+            </w:r>
+            <w:proofErr w:type="spellEnd"/>
+            <w:r>
+              <w:t xml:space="preserve"> </w:t>
+            </w:r>
+            <w:proofErr w:type="spellStart"/>
+            <w:r>
+              <w:t>en</w:t>
+            </w:r>
+            <w:proofErr w:type="spellEnd"/>
+            <w:r>
+              <w:t xml:space="preserve"> PDF.</w:t>
             </w:r>
           </w:p>
         </w:tc>
@@ -2573,7 +3972,87 @@
               <w:jc w:val="center"/>
             </w:pPr>
             <w:r>
-              <w:t>Sin depender de servidores de terceros, más difícil recibir ataques (y pone ren peligro tus datos)</w:t>
+              <w:t xml:space="preserve">Sin </w:t>
+            </w:r>
+            <w:proofErr w:type="spellStart"/>
+            <w:r>
+              <w:t>depender</w:t>
+            </w:r>
+            <w:proofErr w:type="spellEnd"/>
+            <w:r>
+              <w:t xml:space="preserve"> de </w:t>
+            </w:r>
+            <w:proofErr w:type="spellStart"/>
+            <w:r>
+              <w:t>servidores</w:t>
+            </w:r>
+            <w:proofErr w:type="spellEnd"/>
+            <w:r>
+              <w:t xml:space="preserve"> de </w:t>
+            </w:r>
+            <w:proofErr w:type="spellStart"/>
+            <w:r>
+              <w:t>terceros</w:t>
+            </w:r>
+            <w:proofErr w:type="spellEnd"/>
+            <w:r>
+              <w:t xml:space="preserve">, </w:t>
+            </w:r>
+            <w:proofErr w:type="spellStart"/>
+            <w:r>
+              <w:t>más</w:t>
+            </w:r>
+            <w:proofErr w:type="spellEnd"/>
+            <w:r>
+              <w:t xml:space="preserve"> </w:t>
+            </w:r>
+            <w:proofErr w:type="spellStart"/>
+            <w:r>
+              <w:t>difícil</w:t>
+            </w:r>
+            <w:proofErr w:type="spellEnd"/>
+            <w:r>
+              <w:t xml:space="preserve"> </w:t>
+            </w:r>
+            <w:proofErr w:type="spellStart"/>
+            <w:r>
+              <w:t>recibir</w:t>
+            </w:r>
+            <w:proofErr w:type="spellEnd"/>
+            <w:r>
+              <w:t xml:space="preserve"> </w:t>
+            </w:r>
+            <w:proofErr w:type="spellStart"/>
+            <w:r>
+              <w:t>ataques</w:t>
+            </w:r>
+            <w:proofErr w:type="spellEnd"/>
+            <w:r>
+              <w:t xml:space="preserve"> (y pone ren </w:t>
+            </w:r>
+            <w:proofErr w:type="spellStart"/>
+            <w:r>
+              <w:t>peligro</w:t>
+            </w:r>
+            <w:proofErr w:type="spellEnd"/>
+            <w:r>
+              <w:t xml:space="preserve"> </w:t>
+            </w:r>
+            <w:proofErr w:type="spellStart"/>
+            <w:r>
+              <w:t>tus</w:t>
+            </w:r>
+            <w:proofErr w:type="spellEnd"/>
+            <w:r>
+              <w:t xml:space="preserve"> </w:t>
+            </w:r>
+            <w:proofErr w:type="spellStart"/>
+            <w:r>
+              <w:t>datos</w:t>
+            </w:r>
+            <w:proofErr w:type="spellEnd"/>
+            <w:r>
+              <w:t>)</w:t>
             </w:r>
           </w:p>
         </w:tc>
@@ -2586,7 +4065,47 @@
               <w:jc w:val="both"/>
             </w:pPr>
             <w:r>
-              <w:t>Full desktop, con funciones más concretas y menos generalistas.</w:t>
+              <w:t xml:space="preserve">Full desktop, con </w:t>
+            </w:r>
+            <w:proofErr w:type="spellStart"/>
+            <w:r>
+              <w:t>funciones</w:t>
+            </w:r>
+            <w:proofErr w:type="spellEnd"/>
+            <w:r>
+              <w:t xml:space="preserve"> </w:t>
+            </w:r>
+            <w:proofErr w:type="spellStart"/>
+            <w:r>
+              <w:t>más</w:t>
+            </w:r>
+            <w:proofErr w:type="spellEnd"/>
+            <w:r>
+              <w:t xml:space="preserve"> </w:t>
+            </w:r>
+            <w:proofErr w:type="spellStart"/>
+            <w:r>
+              <w:t>concretas</w:t>
+            </w:r>
+            <w:proofErr w:type="spellEnd"/>
+            <w:r>
+              <w:t xml:space="preserve"> y </w:t>
+            </w:r>
+            <w:proofErr w:type="spellStart"/>
+            <w:r>
+              <w:t>menos</w:t>
+            </w:r>
+            <w:proofErr w:type="spellEnd"/>
+            <w:r>
+              <w:t xml:space="preserve"> </w:t>
+            </w:r>
+            <w:proofErr w:type="spellStart"/>
+            <w:r>
+              <w:t>generalistas</w:t>
+            </w:r>
+            <w:proofErr w:type="spellEnd"/>
+            <w:r>
+              <w:t>.</w:t>
             </w:r>
           </w:p>
         </w:tc>
@@ -2604,18 +4123,28 @@
       <w:bookmarkStart w:id="8" w:name="_Toc197645668"/>
       <w:bookmarkStart w:id="9" w:name="_Toc197697806"/>
       <w:r>
-        <w:t>Casos de Uso</w:t>
+        <w:t xml:space="preserve">Casos de </w:t>
+      </w:r>
+      <w:proofErr w:type="spellStart"/>
+      <w:r>
+        <w:t>Uso</w:t>
       </w:r>
       <w:bookmarkEnd w:id="8"/>
       <w:bookmarkEnd w:id="9"/>
+      <w:proofErr w:type="spellEnd"/>
     </w:p>
     <w:p>
       <w:pPr>
         <w:ind w:left="708" w:hanging="708"/>
       </w:pPr>
       <w:r>
-        <w:t>• Registro</w:t>
-      </w:r>
+        <w:t xml:space="preserve">• </w:t>
+      </w:r>
+      <w:proofErr w:type="spellStart"/>
+      <w:r>
+        <w:t>Registro</w:t>
+      </w:r>
+      <w:proofErr w:type="spellEnd"/>
       <w:r>
         <w:br/>
       </w:r>
@@ -2671,7 +4200,47 @@
       </w:r>
       <w:r>
         <w:br/>
-        <w:t>• Filtrar juegos en biblioteca (y wishlist)</w:t>
+        <w:t xml:space="preserve">• </w:t>
+      </w:r>
+      <w:proofErr w:type="spellStart"/>
+      <w:r>
+        <w:t>Filtrar</w:t>
+      </w:r>
+      <w:proofErr w:type="spellEnd"/>
+      <w:r>
+        <w:t xml:space="preserve"> </w:t>
+      </w:r>
+      <w:proofErr w:type="spellStart"/>
+      <w:r>
+        <w:t>juegos</w:t>
+      </w:r>
+      <w:proofErr w:type="spellEnd"/>
+      <w:r>
+        <w:t xml:space="preserve"> </w:t>
+      </w:r>
+      <w:proofErr w:type="spellStart"/>
+      <w:r>
+        <w:t>en</w:t>
+      </w:r>
+      <w:proofErr w:type="spellEnd"/>
+      <w:r>
+        <w:t xml:space="preserve"> </w:t>
+      </w:r>
+      <w:proofErr w:type="spellStart"/>
+      <w:r>
+        <w:t>biblioteca</w:t>
+      </w:r>
+      <w:proofErr w:type="spellEnd"/>
+      <w:r>
+        <w:t xml:space="preserve"> (y </w:t>
+      </w:r>
+      <w:proofErr w:type="spellStart"/>
+      <w:r>
+        <w:t>wishlist</w:t>
+      </w:r>
+      <w:proofErr w:type="spellEnd"/>
+      <w:r>
+        <w:t>)</w:t>
       </w:r>
       <w:r>
         <w:br/>
@@ -2732,7 +4301,39 @@
       </w:r>
       <w:r>
         <w:br/>
-        <w:t>• Buscar juego para biblioteca (y wishlist)</w:t>
+        <w:t xml:space="preserve">• </w:t>
+      </w:r>
+      <w:proofErr w:type="spellStart"/>
+      <w:r>
+        <w:t>Buscar</w:t>
+      </w:r>
+      <w:proofErr w:type="spellEnd"/>
+      <w:r>
+        <w:t xml:space="preserve"> </w:t>
+      </w:r>
+      <w:proofErr w:type="spellStart"/>
+      <w:r>
+        <w:t>juego</w:t>
+      </w:r>
+      <w:proofErr w:type="spellEnd"/>
+      <w:r>
+        <w:t xml:space="preserve"> para </w:t>
+      </w:r>
+      <w:proofErr w:type="spellStart"/>
+      <w:r>
+        <w:t>biblioteca</w:t>
+      </w:r>
+      <w:proofErr w:type="spellEnd"/>
+      <w:r>
+        <w:t xml:space="preserve"> (y </w:t>
+      </w:r>
+      <w:proofErr w:type="spellStart"/>
+      <w:r>
+        <w:t>wishlist</w:t>
+      </w:r>
+      <w:proofErr w:type="spellEnd"/>
+      <w:r>
+        <w:t>)</w:t>
       </w:r>
       <w:r>
         <w:br/>
@@ -2788,7 +4389,23 @@
     <w:p>
       <w:r>
         <w:lastRenderedPageBreak/>
-        <w:t>• Exportar biblioteca a PDF</w:t>
+        <w:t xml:space="preserve">• </w:t>
+      </w:r>
+      <w:proofErr w:type="spellStart"/>
+      <w:r>
+        <w:t>Exportar</w:t>
+      </w:r>
+      <w:proofErr w:type="spellEnd"/>
+      <w:r>
+        <w:t xml:space="preserve"> </w:t>
+      </w:r>
+      <w:proofErr w:type="spellStart"/>
+      <w:r>
+        <w:t>biblioteca</w:t>
+      </w:r>
+      <w:proofErr w:type="spellEnd"/>
+      <w:r>
+        <w:t xml:space="preserve"> a PDF</w:t>
       </w:r>
       <w:r>
         <w:br/>
@@ -2850,11 +4467,29 @@
       </w:pPr>
       <w:bookmarkStart w:id="10" w:name="_Toc197645669"/>
       <w:bookmarkStart w:id="11" w:name="_Toc197697807"/>
-      <w:r>
-        <w:t>Requisitos funcionales y no funcionales</w:t>
+      <w:proofErr w:type="spellStart"/>
+      <w:r>
+        <w:t>Requisitos</w:t>
+      </w:r>
+      <w:proofErr w:type="spellEnd"/>
+      <w:r>
+        <w:t xml:space="preserve"> </w:t>
+      </w:r>
+      <w:proofErr w:type="spellStart"/>
+      <w:r>
+        <w:t>funcionales</w:t>
+      </w:r>
+      <w:proofErr w:type="spellEnd"/>
+      <w:r>
+        <w:t xml:space="preserve"> y no </w:t>
+      </w:r>
+      <w:proofErr w:type="spellStart"/>
+      <w:r>
+        <w:t>funcionales</w:t>
       </w:r>
       <w:bookmarkEnd w:id="10"/>
       <w:bookmarkEnd w:id="11"/>
+      <w:proofErr w:type="spellEnd"/>
     </w:p>
     <w:p>
       <w:pPr>
@@ -2862,50 +4497,179 @@
       </w:pPr>
       <w:bookmarkStart w:id="12" w:name="_Toc197645670"/>
       <w:bookmarkStart w:id="13" w:name="_Toc197697808"/>
+      <w:proofErr w:type="spellStart"/>
       <w:r>
         <w:t>Funcionales</w:t>
       </w:r>
       <w:bookmarkEnd w:id="12"/>
       <w:bookmarkEnd w:id="13"/>
+      <w:proofErr w:type="spellEnd"/>
     </w:p>
     <w:p>
       <w:r>
         <w:t xml:space="preserve">• </w:t>
       </w:r>
-      <w:r>
-        <w:t>Inicio de session.</w:t>
+      <w:proofErr w:type="spellStart"/>
+      <w:r>
+        <w:t>Inicio</w:t>
+      </w:r>
+      <w:proofErr w:type="spellEnd"/>
+      <w:r>
+        <w:t xml:space="preserve"> de session.</w:t>
       </w:r>
       <w:r>
         <w:br/>
-        <w:t>• Permitir guardar, añadir y eliminar videojuegos.</w:t>
+        <w:t xml:space="preserve">• </w:t>
+      </w:r>
+      <w:proofErr w:type="spellStart"/>
+      <w:r>
+        <w:t>Permitir</w:t>
+      </w:r>
+      <w:proofErr w:type="spellEnd"/>
+      <w:r>
+        <w:t xml:space="preserve"> </w:t>
+      </w:r>
+      <w:proofErr w:type="spellStart"/>
+      <w:r>
+        <w:t>guardar</w:t>
+      </w:r>
+      <w:proofErr w:type="spellEnd"/>
+      <w:r>
+        <w:t xml:space="preserve">, </w:t>
+      </w:r>
+      <w:proofErr w:type="spellStart"/>
+      <w:r>
+        <w:t>añadir</w:t>
+      </w:r>
+      <w:proofErr w:type="spellEnd"/>
+      <w:r>
+        <w:t xml:space="preserve"> y </w:t>
+      </w:r>
+      <w:proofErr w:type="spellStart"/>
+      <w:r>
+        <w:t>eliminar</w:t>
+      </w:r>
+      <w:proofErr w:type="spellEnd"/>
+      <w:r>
+        <w:t xml:space="preserve"> </w:t>
+      </w:r>
+      <w:proofErr w:type="spellStart"/>
+      <w:r>
+        <w:t>videojuegos</w:t>
+      </w:r>
+      <w:proofErr w:type="spellEnd"/>
+      <w:r>
+        <w:t>.</w:t>
       </w:r>
       <w:r>
         <w:br/>
-        <w:t>• Gestión de wishlist</w:t>
-      </w:r>
+        <w:t xml:space="preserve">• </w:t>
+      </w:r>
+      <w:proofErr w:type="spellStart"/>
+      <w:r>
+        <w:t>Gestión</w:t>
+      </w:r>
+      <w:proofErr w:type="spellEnd"/>
+      <w:r>
+        <w:t xml:space="preserve"> de </w:t>
+      </w:r>
+      <w:proofErr w:type="spellStart"/>
+      <w:r>
+        <w:t>wishlist</w:t>
+      </w:r>
+      <w:proofErr w:type="spellEnd"/>
       <w:r>
         <w:t>.</w:t>
       </w:r>
       <w:r>
         <w:br/>
-        <w:t>• Estadísticas</w:t>
-      </w:r>
-      <w:r>
-        <w:t xml:space="preserve"> del usuario.</w:t>
+        <w:t xml:space="preserve">• </w:t>
+      </w:r>
+      <w:proofErr w:type="spellStart"/>
+      <w:r>
+        <w:t>Estadísticas</w:t>
+      </w:r>
+      <w:proofErr w:type="spellEnd"/>
+      <w:r>
+        <w:t xml:space="preserve"> del </w:t>
+      </w:r>
+      <w:proofErr w:type="spellStart"/>
+      <w:r>
+        <w:t>usuario</w:t>
+      </w:r>
+      <w:proofErr w:type="spellEnd"/>
+      <w:r>
+        <w:t>.</w:t>
       </w:r>
       <w:r>
         <w:br/>
-        <w:t>• Exportación a PDF</w:t>
-      </w:r>
-      <w:r>
-        <w:t xml:space="preserve"> de la biblioteca del usuario.</w:t>
+        <w:t xml:space="preserve">• </w:t>
+      </w:r>
+      <w:proofErr w:type="spellStart"/>
+      <w:r>
+        <w:t>Exportación</w:t>
+      </w:r>
+      <w:proofErr w:type="spellEnd"/>
+      <w:r>
+        <w:t xml:space="preserve"> a PDF</w:t>
+      </w:r>
+      <w:r>
+        <w:t xml:space="preserve"> de la </w:t>
+      </w:r>
+      <w:proofErr w:type="spellStart"/>
+      <w:r>
+        <w:t>biblioteca</w:t>
+      </w:r>
+      <w:proofErr w:type="spellEnd"/>
+      <w:r>
+        <w:t xml:space="preserve"> del </w:t>
+      </w:r>
+      <w:proofErr w:type="spellStart"/>
+      <w:r>
+        <w:t>usuario</w:t>
+      </w:r>
+      <w:proofErr w:type="spellEnd"/>
+      <w:r>
+        <w:t>.</w:t>
       </w:r>
       <w:r>
         <w:br/>
-        <w:t>• Cuentas con b</w:t>
-      </w:r>
-      <w:r>
-        <w:t>ibliotecas de videojuegos propias.</w:t>
+        <w:t xml:space="preserve">• </w:t>
+      </w:r>
+      <w:proofErr w:type="spellStart"/>
+      <w:r>
+        <w:t>Cuentas</w:t>
+      </w:r>
+      <w:proofErr w:type="spellEnd"/>
+      <w:r>
+        <w:t xml:space="preserve"> con </w:t>
+      </w:r>
+      <w:proofErr w:type="spellStart"/>
+      <w:r>
+        <w:t>b</w:t>
+      </w:r>
+      <w:r>
+        <w:t>ibliotecas</w:t>
+      </w:r>
+      <w:proofErr w:type="spellEnd"/>
+      <w:r>
+        <w:t xml:space="preserve"> de </w:t>
+      </w:r>
+      <w:proofErr w:type="spellStart"/>
+      <w:r>
+        <w:t>videojuegos</w:t>
+      </w:r>
+      <w:proofErr w:type="spellEnd"/>
+      <w:r>
+        <w:t xml:space="preserve"> </w:t>
+      </w:r>
+      <w:proofErr w:type="spellStart"/>
+      <w:r>
+        <w:t>propias</w:t>
+      </w:r>
+      <w:proofErr w:type="spellEnd"/>
+      <w:r>
+        <w:t>.</w:t>
       </w:r>
     </w:p>
     <w:p/>
@@ -2916,44 +4680,199 @@
       <w:bookmarkStart w:id="14" w:name="_Toc197645671"/>
       <w:bookmarkStart w:id="15" w:name="_Toc197697809"/>
       <w:r>
-        <w:t>No funcionales</w:t>
+        <w:t xml:space="preserve">No </w:t>
+      </w:r>
+      <w:proofErr w:type="spellStart"/>
+      <w:r>
+        <w:t>funcionales</w:t>
       </w:r>
       <w:bookmarkEnd w:id="14"/>
       <w:bookmarkEnd w:id="15"/>
+      <w:proofErr w:type="spellEnd"/>
     </w:p>
     <w:p>
       <w:r>
-        <w:t xml:space="preserve">• Conexión a </w:t>
-      </w:r>
-      <w:r>
-        <w:t>servicios externos que porporcionan la información de los juegos.</w:t>
-      </w:r>
-      <w:r>
-        <w:br/>
-        <w:t>• Conexión a la BBDD en línea</w:t>
-      </w:r>
+        <w:t xml:space="preserve">• </w:t>
+      </w:r>
+      <w:proofErr w:type="spellStart"/>
+      <w:r>
+        <w:t>Conexión</w:t>
+      </w:r>
+      <w:proofErr w:type="spellEnd"/>
+      <w:r>
+        <w:t xml:space="preserve"> a </w:t>
+      </w:r>
+      <w:proofErr w:type="spellStart"/>
+      <w:r>
+        <w:t>servicios</w:t>
+      </w:r>
+      <w:proofErr w:type="spellEnd"/>
+      <w:r>
+        <w:t xml:space="preserve"> </w:t>
+      </w:r>
+      <w:proofErr w:type="spellStart"/>
+      <w:r>
+        <w:t>externos</w:t>
+      </w:r>
+      <w:proofErr w:type="spellEnd"/>
+      <w:r>
+        <w:t xml:space="preserve"> que </w:t>
+      </w:r>
+      <w:proofErr w:type="spellStart"/>
+      <w:r>
+        <w:t>porporcionan</w:t>
+      </w:r>
+      <w:proofErr w:type="spellEnd"/>
+      <w:r>
+        <w:t xml:space="preserve"> la </w:t>
+      </w:r>
+      <w:proofErr w:type="spellStart"/>
+      <w:r>
+        <w:t>información</w:t>
+      </w:r>
+      <w:proofErr w:type="spellEnd"/>
+      <w:r>
+        <w:t xml:space="preserve"> de los </w:t>
+      </w:r>
+      <w:proofErr w:type="spellStart"/>
+      <w:r>
+        <w:t>juegos</w:t>
+      </w:r>
+      <w:proofErr w:type="spellEnd"/>
       <w:r>
         <w:t>.</w:t>
-      </w:r>
-      <w:r>
-        <w:br/>
-        <w:t>• Contraseñas</w:t>
-      </w:r>
-      <w:r>
-        <w:t xml:space="preserve"> almacenadas pero</w:t>
-      </w:r>
-      <w:r>
-        <w:t xml:space="preserve"> </w:t>
-      </w:r>
-      <w:r>
-        <w:t>protegidas en la base de datos.</w:t>
       </w:r>
       <w:r>
         <w:br/>
         <w:t xml:space="preserve">• </w:t>
       </w:r>
-      <w:r>
-        <w:t>Aplicación a la que se le pueden añadir nuevas funciones de forma sencilla.</w:t>
+      <w:proofErr w:type="spellStart"/>
+      <w:r>
+        <w:t>Conexión</w:t>
+      </w:r>
+      <w:proofErr w:type="spellEnd"/>
+      <w:r>
+        <w:t xml:space="preserve"> a la BBDD </w:t>
+      </w:r>
+      <w:proofErr w:type="spellStart"/>
+      <w:r>
+        <w:t>en</w:t>
+      </w:r>
+      <w:proofErr w:type="spellEnd"/>
+      <w:r>
+        <w:t xml:space="preserve"> </w:t>
+      </w:r>
+      <w:proofErr w:type="spellStart"/>
+      <w:r>
+        <w:t>línea</w:t>
+      </w:r>
+      <w:proofErr w:type="spellEnd"/>
+      <w:r>
+        <w:t>.</w:t>
+      </w:r>
+      <w:r>
+        <w:br/>
+        <w:t xml:space="preserve">• </w:t>
+      </w:r>
+      <w:proofErr w:type="spellStart"/>
+      <w:r>
+        <w:t>Contraseñas</w:t>
+      </w:r>
+      <w:proofErr w:type="spellEnd"/>
+      <w:r>
+        <w:t xml:space="preserve"> </w:t>
+      </w:r>
+      <w:proofErr w:type="spellStart"/>
+      <w:r>
+        <w:t>almacenadas</w:t>
+      </w:r>
+      <w:proofErr w:type="spellEnd"/>
+      <w:r>
+        <w:t xml:space="preserve"> </w:t>
+      </w:r>
+      <w:proofErr w:type="spellStart"/>
+      <w:r>
+        <w:t>pero</w:t>
+      </w:r>
+      <w:proofErr w:type="spellEnd"/>
+      <w:r>
+        <w:t xml:space="preserve"> </w:t>
+      </w:r>
+      <w:proofErr w:type="spellStart"/>
+      <w:r>
+        <w:t>protegidas</w:t>
+      </w:r>
+      <w:proofErr w:type="spellEnd"/>
+      <w:r>
+        <w:t xml:space="preserve"> </w:t>
+      </w:r>
+      <w:proofErr w:type="spellStart"/>
+      <w:r>
+        <w:t>en</w:t>
+      </w:r>
+      <w:proofErr w:type="spellEnd"/>
+      <w:r>
+        <w:t xml:space="preserve"> la base de </w:t>
+      </w:r>
+      <w:proofErr w:type="spellStart"/>
+      <w:r>
+        <w:t>datos</w:t>
+      </w:r>
+      <w:proofErr w:type="spellEnd"/>
+      <w:r>
+        <w:t>.</w:t>
+      </w:r>
+      <w:r>
+        <w:br/>
+        <w:t xml:space="preserve">• </w:t>
+      </w:r>
+      <w:proofErr w:type="spellStart"/>
+      <w:r>
+        <w:t>Aplicación</w:t>
+      </w:r>
+      <w:proofErr w:type="spellEnd"/>
+      <w:r>
+        <w:t xml:space="preserve"> a la que se le </w:t>
+      </w:r>
+      <w:proofErr w:type="spellStart"/>
+      <w:r>
+        <w:t>pueden</w:t>
+      </w:r>
+      <w:proofErr w:type="spellEnd"/>
+      <w:r>
+        <w:t xml:space="preserve"> </w:t>
+      </w:r>
+      <w:proofErr w:type="spellStart"/>
+      <w:r>
+        <w:t>añadir</w:t>
+      </w:r>
+      <w:proofErr w:type="spellEnd"/>
+      <w:r>
+        <w:t xml:space="preserve"> </w:t>
+      </w:r>
+      <w:proofErr w:type="spellStart"/>
+      <w:r>
+        <w:t>nuevas</w:t>
+      </w:r>
+      <w:proofErr w:type="spellEnd"/>
+      <w:r>
+        <w:t xml:space="preserve"> </w:t>
+      </w:r>
+      <w:proofErr w:type="spellStart"/>
+      <w:r>
+        <w:t>funciones</w:t>
+      </w:r>
+      <w:proofErr w:type="spellEnd"/>
+      <w:r>
+        <w:t xml:space="preserve"> de forma </w:t>
+      </w:r>
+      <w:proofErr w:type="spellStart"/>
+      <w:r>
+        <w:t>sencilla</w:t>
+      </w:r>
+      <w:proofErr w:type="spellEnd"/>
+      <w:r>
+        <w:t>.</w:t>
       </w:r>
     </w:p>
     <w:p>
@@ -2962,12 +4881,14 @@
       </w:pPr>
       <w:bookmarkStart w:id="16" w:name="_Toc197645672"/>
       <w:bookmarkStart w:id="17" w:name="_Toc197697810"/>
+      <w:proofErr w:type="spellStart"/>
       <w:r>
         <w:lastRenderedPageBreak/>
         <w:t>Diseño</w:t>
       </w:r>
       <w:bookmarkEnd w:id="16"/>
       <w:bookmarkEnd w:id="17"/>
+      <w:proofErr w:type="spellEnd"/>
     </w:p>
     <w:p>
       <w:pPr>
@@ -2997,18 +4918,294 @@
       <w:pPr>
         <w:jc w:val="both"/>
       </w:pPr>
-      <w:r>
-        <w:t>Pantallas: login, registro, biblioteca, wishlist, estadísticas, detalle del juego.</w:t>
-      </w:r>
-      <w:r>
-        <w:t xml:space="preserve"> Las pantallas de Wishlist y estadísticas no se incluirán aún, pues deben ser modificados por la retirada de la funcionalidad de los precios. El resto de pantallas se mostrarán aquí (la de detalles se muestra dando un click al juego en la biblioteca del usuario, pero también va a ser mejorada ahora que todo funciona bien)</w:t>
+      <w:proofErr w:type="spellStart"/>
+      <w:r>
+        <w:t>Pantallas</w:t>
+      </w:r>
+      <w:proofErr w:type="spellEnd"/>
+      <w:r>
+        <w:t xml:space="preserve">: login, </w:t>
+      </w:r>
+      <w:proofErr w:type="spellStart"/>
+      <w:r>
+        <w:t>registro</w:t>
+      </w:r>
+      <w:proofErr w:type="spellEnd"/>
+      <w:r>
+        <w:t xml:space="preserve">, </w:t>
+      </w:r>
+      <w:proofErr w:type="spellStart"/>
+      <w:r>
+        <w:t>biblioteca</w:t>
+      </w:r>
+      <w:proofErr w:type="spellEnd"/>
+      <w:r>
+        <w:t xml:space="preserve">, </w:t>
+      </w:r>
+      <w:proofErr w:type="spellStart"/>
+      <w:r>
+        <w:t>wishlist</w:t>
+      </w:r>
+      <w:proofErr w:type="spellEnd"/>
+      <w:r>
+        <w:t xml:space="preserve">, </w:t>
+      </w:r>
+      <w:proofErr w:type="spellStart"/>
+      <w:r>
+        <w:t>estadísticas</w:t>
+      </w:r>
+      <w:proofErr w:type="spellEnd"/>
+      <w:r>
+        <w:t xml:space="preserve">, </w:t>
+      </w:r>
+      <w:proofErr w:type="spellStart"/>
+      <w:r>
+        <w:t>detalle</w:t>
+      </w:r>
+      <w:proofErr w:type="spellEnd"/>
+      <w:r>
+        <w:t xml:space="preserve"> del </w:t>
+      </w:r>
+      <w:proofErr w:type="spellStart"/>
+      <w:r>
+        <w:t>juego</w:t>
+      </w:r>
+      <w:proofErr w:type="spellEnd"/>
+      <w:r>
+        <w:t>.</w:t>
+      </w:r>
+      <w:r>
+        <w:t xml:space="preserve"> Las </w:t>
+      </w:r>
+      <w:proofErr w:type="spellStart"/>
+      <w:r>
+        <w:t>pantallas</w:t>
+      </w:r>
+      <w:proofErr w:type="spellEnd"/>
+      <w:r>
+        <w:t xml:space="preserve"> de Wishlist y </w:t>
+      </w:r>
+      <w:proofErr w:type="spellStart"/>
+      <w:r>
+        <w:t>estadísticas</w:t>
+      </w:r>
+      <w:proofErr w:type="spellEnd"/>
+      <w:r>
+        <w:t xml:space="preserve"> no se </w:t>
+      </w:r>
+      <w:proofErr w:type="spellStart"/>
+      <w:r>
+        <w:t>incluirán</w:t>
+      </w:r>
+      <w:proofErr w:type="spellEnd"/>
+      <w:r>
+        <w:t xml:space="preserve"> </w:t>
+      </w:r>
+      <w:proofErr w:type="spellStart"/>
+      <w:r>
+        <w:t>aún</w:t>
+      </w:r>
+      <w:proofErr w:type="spellEnd"/>
+      <w:r>
+        <w:t xml:space="preserve">, </w:t>
+      </w:r>
+      <w:proofErr w:type="spellStart"/>
+      <w:r>
+        <w:t>pues</w:t>
+      </w:r>
+      <w:proofErr w:type="spellEnd"/>
+      <w:r>
+        <w:t xml:space="preserve"> </w:t>
+      </w:r>
+      <w:proofErr w:type="spellStart"/>
+      <w:r>
+        <w:t>deben</w:t>
+      </w:r>
+      <w:proofErr w:type="spellEnd"/>
+      <w:r>
+        <w:t xml:space="preserve"> ser </w:t>
+      </w:r>
+      <w:proofErr w:type="spellStart"/>
+      <w:r>
+        <w:t>modificados</w:t>
+      </w:r>
+      <w:proofErr w:type="spellEnd"/>
+      <w:r>
+        <w:t xml:space="preserve"> por la </w:t>
+      </w:r>
+      <w:proofErr w:type="spellStart"/>
+      <w:r>
+        <w:t>retirada</w:t>
+      </w:r>
+      <w:proofErr w:type="spellEnd"/>
+      <w:r>
+        <w:t xml:space="preserve"> de la </w:t>
+      </w:r>
+      <w:proofErr w:type="spellStart"/>
+      <w:r>
+        <w:t>funcionalidad</w:t>
+      </w:r>
+      <w:proofErr w:type="spellEnd"/>
+      <w:r>
+        <w:t xml:space="preserve"> de los </w:t>
+      </w:r>
+      <w:proofErr w:type="spellStart"/>
+      <w:r>
+        <w:t>precios</w:t>
+      </w:r>
+      <w:proofErr w:type="spellEnd"/>
+      <w:r>
+        <w:t xml:space="preserve">. El resto de </w:t>
+      </w:r>
+      <w:proofErr w:type="spellStart"/>
+      <w:r>
+        <w:t>pantallas</w:t>
+      </w:r>
+      <w:proofErr w:type="spellEnd"/>
+      <w:r>
+        <w:t xml:space="preserve"> se </w:t>
+      </w:r>
+      <w:proofErr w:type="spellStart"/>
+      <w:r>
+        <w:t>mostrarán</w:t>
+      </w:r>
+      <w:proofErr w:type="spellEnd"/>
+      <w:r>
+        <w:t xml:space="preserve"> </w:t>
+      </w:r>
+      <w:proofErr w:type="spellStart"/>
+      <w:r>
+        <w:t>aquí</w:t>
+      </w:r>
+      <w:proofErr w:type="spellEnd"/>
+      <w:r>
+        <w:t xml:space="preserve"> (la de </w:t>
+      </w:r>
+      <w:proofErr w:type="spellStart"/>
+      <w:r>
+        <w:t>detalles</w:t>
+      </w:r>
+      <w:proofErr w:type="spellEnd"/>
+      <w:r>
+        <w:t xml:space="preserve"> se </w:t>
+      </w:r>
+      <w:proofErr w:type="spellStart"/>
+      <w:r>
+        <w:t>muestra</w:t>
+      </w:r>
+      <w:proofErr w:type="spellEnd"/>
+      <w:r>
+        <w:t xml:space="preserve"> </w:t>
+      </w:r>
+      <w:proofErr w:type="spellStart"/>
+      <w:r>
+        <w:t>dando</w:t>
+      </w:r>
+      <w:proofErr w:type="spellEnd"/>
+      <w:r>
+        <w:t xml:space="preserve"> un click al </w:t>
+      </w:r>
+      <w:proofErr w:type="spellStart"/>
+      <w:r>
+        <w:t>juego</w:t>
+      </w:r>
+      <w:proofErr w:type="spellEnd"/>
+      <w:r>
+        <w:t xml:space="preserve"> </w:t>
+      </w:r>
+      <w:proofErr w:type="spellStart"/>
+      <w:r>
+        <w:t>en</w:t>
+      </w:r>
+      <w:proofErr w:type="spellEnd"/>
+      <w:r>
+        <w:t xml:space="preserve"> la </w:t>
+      </w:r>
+      <w:proofErr w:type="spellStart"/>
+      <w:r>
+        <w:t>biblioteca</w:t>
+      </w:r>
+      <w:proofErr w:type="spellEnd"/>
+      <w:r>
+        <w:t xml:space="preserve"> del </w:t>
+      </w:r>
+      <w:proofErr w:type="spellStart"/>
+      <w:r>
+        <w:t>usuario</w:t>
+      </w:r>
+      <w:proofErr w:type="spellEnd"/>
+      <w:r>
+        <w:t xml:space="preserve">, </w:t>
+      </w:r>
+      <w:proofErr w:type="spellStart"/>
+      <w:r>
+        <w:t>pero</w:t>
+      </w:r>
+      <w:proofErr w:type="spellEnd"/>
+      <w:r>
+        <w:t xml:space="preserve"> </w:t>
+      </w:r>
+      <w:proofErr w:type="spellStart"/>
+      <w:r>
+        <w:t>también</w:t>
+      </w:r>
+      <w:proofErr w:type="spellEnd"/>
+      <w:r>
+        <w:t xml:space="preserve"> </w:t>
+      </w:r>
+      <w:proofErr w:type="spellStart"/>
+      <w:r>
+        <w:t>va</w:t>
+      </w:r>
+      <w:proofErr w:type="spellEnd"/>
+      <w:r>
+        <w:t xml:space="preserve"> a ser </w:t>
+      </w:r>
+      <w:proofErr w:type="spellStart"/>
+      <w:r>
+        <w:t>mejorada</w:t>
+      </w:r>
+      <w:proofErr w:type="spellEnd"/>
+      <w:r>
+        <w:t xml:space="preserve"> </w:t>
+      </w:r>
+      <w:proofErr w:type="spellStart"/>
+      <w:r>
+        <w:t>ahora</w:t>
+      </w:r>
+      <w:proofErr w:type="spellEnd"/>
+      <w:r>
+        <w:t xml:space="preserve"> que </w:t>
+      </w:r>
+      <w:proofErr w:type="spellStart"/>
+      <w:r>
+        <w:t>todo</w:t>
+      </w:r>
+      <w:proofErr w:type="spellEnd"/>
+      <w:r>
+        <w:t xml:space="preserve"> </w:t>
+      </w:r>
+      <w:proofErr w:type="spellStart"/>
+      <w:r>
+        <w:t>funciona</w:t>
+      </w:r>
+      <w:proofErr w:type="spellEnd"/>
+      <w:r>
+        <w:t xml:space="preserve"> bien)</w:t>
       </w:r>
       <w:r>
         <w:br/>
       </w:r>
       <w:r>
         <w:br/>
-        <w:t>Pantalla login:</w:t>
+      </w:r>
+      <w:proofErr w:type="spellStart"/>
+      <w:r>
+        <w:t>Pantalla</w:t>
+      </w:r>
+      <w:proofErr w:type="spellEnd"/>
+      <w:r>
+        <w:t xml:space="preserve"> login:</w:t>
       </w:r>
     </w:p>
     <w:p>
@@ -3072,8 +5269,21 @@
       <w:pPr>
         <w:jc w:val="both"/>
       </w:pPr>
-      <w:r>
-        <w:t>Pantalla registro:</w:t>
+      <w:proofErr w:type="spellStart"/>
+      <w:r>
+        <w:t>Pantalla</w:t>
+      </w:r>
+      <w:proofErr w:type="spellEnd"/>
+      <w:r>
+        <w:t xml:space="preserve"> </w:t>
+      </w:r>
+      <w:proofErr w:type="spellStart"/>
+      <w:r>
+        <w:t>registro</w:t>
+      </w:r>
+      <w:proofErr w:type="spellEnd"/>
+      <w:r>
+        <w:t>:</w:t>
       </w:r>
     </w:p>
     <w:p>
@@ -3138,8 +5348,21 @@
       <w:pPr>
         <w:jc w:val="both"/>
       </w:pPr>
-      <w:r>
-        <w:t>Pantalla biblioteca:</w:t>
+      <w:proofErr w:type="spellStart"/>
+      <w:r>
+        <w:t>Pantalla</w:t>
+      </w:r>
+      <w:proofErr w:type="spellEnd"/>
+      <w:r>
+        <w:t xml:space="preserve"> </w:t>
+      </w:r>
+      <w:proofErr w:type="spellStart"/>
+      <w:r>
+        <w:t>biblioteca</w:t>
+      </w:r>
+      <w:proofErr w:type="spellEnd"/>
+      <w:r>
+        <w:t>:</w:t>
       </w:r>
     </w:p>
     <w:p>
@@ -3198,8 +5421,109 @@
       <w:pPr>
         <w:jc w:val="both"/>
       </w:pPr>
-      <w:r>
-        <w:t>Pantalla búsqueda juegos (falta paginación, pero se añadirá, pues es copier y pegar la lógica de la biblioteca cambiando un par de cosas)</w:t>
+      <w:proofErr w:type="spellStart"/>
+      <w:r>
+        <w:t>Pantalla</w:t>
+      </w:r>
+      <w:proofErr w:type="spellEnd"/>
+      <w:r>
+        <w:t xml:space="preserve"> </w:t>
+      </w:r>
+      <w:proofErr w:type="spellStart"/>
+      <w:r>
+        <w:t>búsqueda</w:t>
+      </w:r>
+      <w:proofErr w:type="spellEnd"/>
+      <w:r>
+        <w:t xml:space="preserve"> </w:t>
+      </w:r>
+      <w:proofErr w:type="spellStart"/>
+      <w:r>
+        <w:t>juegos</w:t>
+      </w:r>
+      <w:proofErr w:type="spellEnd"/>
+      <w:r>
+        <w:t xml:space="preserve"> (</w:t>
+      </w:r>
+      <w:proofErr w:type="spellStart"/>
+      <w:r>
+        <w:t>falta</w:t>
+      </w:r>
+      <w:proofErr w:type="spellEnd"/>
+      <w:r>
+        <w:t xml:space="preserve"> </w:t>
+      </w:r>
+      <w:proofErr w:type="spellStart"/>
+      <w:r>
+        <w:t>paginación</w:t>
+      </w:r>
+      <w:proofErr w:type="spellEnd"/>
+      <w:r>
+        <w:t xml:space="preserve">, </w:t>
+      </w:r>
+      <w:proofErr w:type="spellStart"/>
+      <w:r>
+        <w:t>pero</w:t>
+      </w:r>
+      <w:proofErr w:type="spellEnd"/>
+      <w:r>
+        <w:t xml:space="preserve"> se </w:t>
+      </w:r>
+      <w:proofErr w:type="spellStart"/>
+      <w:r>
+        <w:t>añadirá</w:t>
+      </w:r>
+      <w:proofErr w:type="spellEnd"/>
+      <w:r>
+        <w:t xml:space="preserve">, </w:t>
+      </w:r>
+      <w:proofErr w:type="spellStart"/>
+      <w:r>
+        <w:t>pues</w:t>
+      </w:r>
+      <w:proofErr w:type="spellEnd"/>
+      <w:r>
+        <w:t xml:space="preserve"> es copier y </w:t>
+      </w:r>
+      <w:proofErr w:type="spellStart"/>
+      <w:r>
+        <w:t>pegar</w:t>
+      </w:r>
+      <w:proofErr w:type="spellEnd"/>
+      <w:r>
+        <w:t xml:space="preserve"> la </w:t>
+      </w:r>
+      <w:proofErr w:type="spellStart"/>
+      <w:r>
+        <w:t>lógica</w:t>
+      </w:r>
+      <w:proofErr w:type="spellEnd"/>
+      <w:r>
+        <w:t xml:space="preserve"> de la </w:t>
+      </w:r>
+      <w:proofErr w:type="spellStart"/>
+      <w:r>
+        <w:t>biblioteca</w:t>
+      </w:r>
+      <w:proofErr w:type="spellEnd"/>
+      <w:r>
+        <w:t xml:space="preserve"> </w:t>
+      </w:r>
+      <w:proofErr w:type="spellStart"/>
+      <w:r>
+        <w:t>cambiando</w:t>
+      </w:r>
+      <w:proofErr w:type="spellEnd"/>
+      <w:r>
+        <w:t xml:space="preserve"> un par de </w:t>
+      </w:r>
+      <w:proofErr w:type="spellStart"/>
+      <w:r>
+        <w:t>cosas</w:t>
+      </w:r>
+      <w:proofErr w:type="spellEnd"/>
+      <w:r>
+        <w:t>)</w:t>
       </w:r>
     </w:p>
     <w:p>
@@ -3259,7 +5583,151 @@
       </w:r>
       <w:r>
         <w:br/>
-        <w:t>El resto de pantallas deben ser modificadas por complete debido a la retirada de la funcionalidad de precios por problemas con la api. La exportación de videojuegos no será una pantalla, si no una opción en la pantalla de biblioteca.</w:t>
+        <w:t xml:space="preserve">El resto de </w:t>
+      </w:r>
+      <w:proofErr w:type="spellStart"/>
+      <w:r>
+        <w:t>pantallas</w:t>
+      </w:r>
+      <w:proofErr w:type="spellEnd"/>
+      <w:r>
+        <w:t xml:space="preserve"> </w:t>
+      </w:r>
+      <w:proofErr w:type="spellStart"/>
+      <w:r>
+        <w:t>deben</w:t>
+      </w:r>
+      <w:proofErr w:type="spellEnd"/>
+      <w:r>
+        <w:t xml:space="preserve"> ser </w:t>
+      </w:r>
+      <w:proofErr w:type="spellStart"/>
+      <w:r>
+        <w:t>modificadas</w:t>
+      </w:r>
+      <w:proofErr w:type="spellEnd"/>
+      <w:r>
+        <w:t xml:space="preserve"> por complete </w:t>
+      </w:r>
+      <w:proofErr w:type="spellStart"/>
+      <w:r>
+        <w:t>debido</w:t>
+      </w:r>
+      <w:proofErr w:type="spellEnd"/>
+      <w:r>
+        <w:t xml:space="preserve"> a la </w:t>
+      </w:r>
+      <w:proofErr w:type="spellStart"/>
+      <w:r>
+        <w:t>retirada</w:t>
+      </w:r>
+      <w:proofErr w:type="spellEnd"/>
+      <w:r>
+        <w:t xml:space="preserve"> de la </w:t>
+      </w:r>
+      <w:proofErr w:type="spellStart"/>
+      <w:r>
+        <w:t>funcionalidad</w:t>
+      </w:r>
+      <w:proofErr w:type="spellEnd"/>
+      <w:r>
+        <w:t xml:space="preserve"> de </w:t>
+      </w:r>
+      <w:proofErr w:type="spellStart"/>
+      <w:r>
+        <w:t>precios</w:t>
+      </w:r>
+      <w:proofErr w:type="spellEnd"/>
+      <w:r>
+        <w:t xml:space="preserve"> por </w:t>
+      </w:r>
+      <w:proofErr w:type="spellStart"/>
+      <w:r>
+        <w:t>problemas</w:t>
+      </w:r>
+      <w:proofErr w:type="spellEnd"/>
+      <w:r>
+        <w:t xml:space="preserve"> con la </w:t>
+      </w:r>
+      <w:proofErr w:type="spellStart"/>
+      <w:r>
+        <w:t>api</w:t>
+      </w:r>
+      <w:proofErr w:type="spellEnd"/>
+      <w:r>
+        <w:t xml:space="preserve">. La </w:t>
+      </w:r>
+      <w:proofErr w:type="spellStart"/>
+      <w:r>
+        <w:t>exportación</w:t>
+      </w:r>
+      <w:proofErr w:type="spellEnd"/>
+      <w:r>
+        <w:t xml:space="preserve"> de </w:t>
+      </w:r>
+      <w:proofErr w:type="spellStart"/>
+      <w:r>
+        <w:t>videojuegos</w:t>
+      </w:r>
+      <w:proofErr w:type="spellEnd"/>
+      <w:r>
+        <w:t xml:space="preserve"> no </w:t>
+      </w:r>
+      <w:proofErr w:type="spellStart"/>
+      <w:r>
+        <w:t>será</w:t>
+      </w:r>
+      <w:proofErr w:type="spellEnd"/>
+      <w:r>
+        <w:t xml:space="preserve"> una </w:t>
+      </w:r>
+      <w:proofErr w:type="spellStart"/>
+      <w:r>
+        <w:t>pantalla</w:t>
+      </w:r>
+      <w:proofErr w:type="spellEnd"/>
+      <w:r>
+        <w:t xml:space="preserve">, </w:t>
+      </w:r>
+      <w:proofErr w:type="spellStart"/>
+      <w:r>
+        <w:t>si</w:t>
+      </w:r>
+      <w:proofErr w:type="spellEnd"/>
+      <w:r>
+        <w:t xml:space="preserve"> no una </w:t>
+      </w:r>
+      <w:proofErr w:type="spellStart"/>
+      <w:r>
+        <w:t>opción</w:t>
+      </w:r>
+      <w:proofErr w:type="spellEnd"/>
+      <w:r>
+        <w:t xml:space="preserve"> </w:t>
+      </w:r>
+      <w:proofErr w:type="spellStart"/>
+      <w:r>
+        <w:t>en</w:t>
+      </w:r>
+      <w:proofErr w:type="spellEnd"/>
+      <w:r>
+        <w:t xml:space="preserve"> la </w:t>
+      </w:r>
+      <w:proofErr w:type="spellStart"/>
+      <w:r>
+        <w:t>pantalla</w:t>
+      </w:r>
+      <w:proofErr w:type="spellEnd"/>
+      <w:r>
+        <w:t xml:space="preserve"> de </w:t>
+      </w:r>
+      <w:proofErr w:type="spellStart"/>
+      <w:r>
+        <w:t>biblioteca</w:t>
+      </w:r>
+      <w:proofErr w:type="spellEnd"/>
+      <w:r>
+        <w:t>.</w:t>
       </w:r>
     </w:p>
     <w:p>
@@ -3269,7 +5737,15 @@
       <w:bookmarkStart w:id="22" w:name="_Toc197645675"/>
       <w:bookmarkStart w:id="23" w:name="_Toc197697813"/>
       <w:r>
-        <w:t>UX (usabilidad)</w:t>
+        <w:t>UX (</w:t>
+      </w:r>
+      <w:proofErr w:type="spellStart"/>
+      <w:r>
+        <w:t>usabilidad</w:t>
+      </w:r>
+      <w:proofErr w:type="spellEnd"/>
+      <w:r>
+        <w:t>)</w:t>
       </w:r>
       <w:bookmarkEnd w:id="22"/>
       <w:bookmarkEnd w:id="23"/>
@@ -3278,14 +5754,384 @@
       <w:pPr>
         <w:jc w:val="both"/>
       </w:pPr>
-      <w:r>
-        <w:t>Diseño sencillo, colores agradables a la vista para el usuario y combinación de fondos y colores legibles, la mayoría de funcionalidades son muy explícitas, y se pueden usar de manera sencilla sin necesidad de indagar mucho</w:t>
-      </w:r>
+      <w:proofErr w:type="spellStart"/>
+      <w:r>
+        <w:t>Diseño</w:t>
+      </w:r>
+      <w:proofErr w:type="spellEnd"/>
+      <w:r>
+        <w:t xml:space="preserve"> </w:t>
+      </w:r>
+      <w:proofErr w:type="spellStart"/>
+      <w:r>
+        <w:t>sencillo</w:t>
+      </w:r>
+      <w:proofErr w:type="spellEnd"/>
+      <w:r>
+        <w:t xml:space="preserve">, </w:t>
+      </w:r>
+      <w:proofErr w:type="spellStart"/>
+      <w:r>
+        <w:t>colores</w:t>
+      </w:r>
+      <w:proofErr w:type="spellEnd"/>
+      <w:r>
+        <w:t xml:space="preserve"> </w:t>
+      </w:r>
+      <w:proofErr w:type="spellStart"/>
+      <w:r>
+        <w:t>agradables</w:t>
+      </w:r>
+      <w:proofErr w:type="spellEnd"/>
+      <w:r>
+        <w:t xml:space="preserve"> a la vista para </w:t>
+      </w:r>
+      <w:proofErr w:type="spellStart"/>
+      <w:r>
+        <w:t>el</w:t>
+      </w:r>
+      <w:proofErr w:type="spellEnd"/>
+      <w:r>
+        <w:t xml:space="preserve"> </w:t>
+      </w:r>
+      <w:proofErr w:type="spellStart"/>
+      <w:r>
+        <w:t>usuario</w:t>
+      </w:r>
+      <w:proofErr w:type="spellEnd"/>
+      <w:r>
+        <w:t xml:space="preserve"> y </w:t>
+      </w:r>
+      <w:proofErr w:type="spellStart"/>
+      <w:r>
+        <w:t>combinación</w:t>
+      </w:r>
+      <w:proofErr w:type="spellEnd"/>
+      <w:r>
+        <w:t xml:space="preserve"> de </w:t>
+      </w:r>
+      <w:proofErr w:type="spellStart"/>
+      <w:r>
+        <w:t>fondos</w:t>
+      </w:r>
+      <w:proofErr w:type="spellEnd"/>
+      <w:r>
+        <w:t xml:space="preserve"> y </w:t>
+      </w:r>
+      <w:proofErr w:type="spellStart"/>
+      <w:r>
+        <w:t>colores</w:t>
+      </w:r>
+      <w:proofErr w:type="spellEnd"/>
+      <w:r>
+        <w:t xml:space="preserve"> </w:t>
+      </w:r>
+      <w:proofErr w:type="spellStart"/>
+      <w:r>
+        <w:t>legibles</w:t>
+      </w:r>
+      <w:proofErr w:type="spellEnd"/>
+      <w:r>
+        <w:t xml:space="preserve">, la </w:t>
+      </w:r>
+      <w:proofErr w:type="spellStart"/>
+      <w:r>
+        <w:t>mayoría</w:t>
+      </w:r>
+      <w:proofErr w:type="spellEnd"/>
+      <w:r>
+        <w:t xml:space="preserve"> de </w:t>
+      </w:r>
+      <w:proofErr w:type="spellStart"/>
+      <w:r>
+        <w:t>funcionalidades</w:t>
+      </w:r>
+      <w:proofErr w:type="spellEnd"/>
+      <w:r>
+        <w:t xml:space="preserve"> son </w:t>
+      </w:r>
+      <w:proofErr w:type="spellStart"/>
+      <w:r>
+        <w:t>muy</w:t>
+      </w:r>
+      <w:proofErr w:type="spellEnd"/>
+      <w:r>
+        <w:t xml:space="preserve"> </w:t>
+      </w:r>
+      <w:proofErr w:type="spellStart"/>
+      <w:r>
+        <w:t>explícitas</w:t>
+      </w:r>
+      <w:proofErr w:type="spellEnd"/>
+      <w:r>
+        <w:t xml:space="preserve">, y se </w:t>
+      </w:r>
+      <w:proofErr w:type="spellStart"/>
+      <w:r>
+        <w:t>pueden</w:t>
+      </w:r>
+      <w:proofErr w:type="spellEnd"/>
+      <w:r>
+        <w:t xml:space="preserve"> usar de </w:t>
+      </w:r>
+      <w:proofErr w:type="spellStart"/>
+      <w:r>
+        <w:t>manera</w:t>
+      </w:r>
+      <w:proofErr w:type="spellEnd"/>
+      <w:r>
+        <w:t xml:space="preserve"> </w:t>
+      </w:r>
+      <w:proofErr w:type="spellStart"/>
+      <w:r>
+        <w:t>sencilla</w:t>
+      </w:r>
+      <w:proofErr w:type="spellEnd"/>
+      <w:r>
+        <w:t xml:space="preserve"> sin </w:t>
+      </w:r>
+      <w:proofErr w:type="spellStart"/>
+      <w:r>
+        <w:t>necesidad</w:t>
+      </w:r>
+      <w:proofErr w:type="spellEnd"/>
+      <w:r>
+        <w:t xml:space="preserve"> de </w:t>
+      </w:r>
+      <w:proofErr w:type="spellStart"/>
+      <w:r>
+        <w:t>indagar</w:t>
+      </w:r>
+      <w:proofErr w:type="spellEnd"/>
+      <w:r>
+        <w:t xml:space="preserve"> </w:t>
+      </w:r>
+      <w:proofErr w:type="spellStart"/>
+      <w:r>
+        <w:t>mucho</w:t>
+      </w:r>
+      <w:proofErr w:type="spellEnd"/>
       <w:r>
         <w:t>.</w:t>
       </w:r>
       <w:r>
-        <w:t xml:space="preserve"> Se ofrece la mayor comodidad al usuario, ofreciéndole siempre que se puede opciones para que él solamente tenga que pulsar la opción que necesite, o incluso en algunos casos, poder añadir él una opción manualmente desde la misma pantalla (como la ubicación física). </w:t>
+        <w:t xml:space="preserve"> Se </w:t>
+      </w:r>
+      <w:proofErr w:type="spellStart"/>
+      <w:r>
+        <w:t>ofrece</w:t>
+      </w:r>
+      <w:proofErr w:type="spellEnd"/>
+      <w:r>
+        <w:t xml:space="preserve"> la mayor </w:t>
+      </w:r>
+      <w:proofErr w:type="spellStart"/>
+      <w:r>
+        <w:t>comodidad</w:t>
+      </w:r>
+      <w:proofErr w:type="spellEnd"/>
+      <w:r>
+        <w:t xml:space="preserve"> al </w:t>
+      </w:r>
+      <w:proofErr w:type="spellStart"/>
+      <w:r>
+        <w:t>usuario</w:t>
+      </w:r>
+      <w:proofErr w:type="spellEnd"/>
+      <w:r>
+        <w:t xml:space="preserve">, </w:t>
+      </w:r>
+      <w:proofErr w:type="spellStart"/>
+      <w:r>
+        <w:t>ofreciéndole</w:t>
+      </w:r>
+      <w:proofErr w:type="spellEnd"/>
+      <w:r>
+        <w:t xml:space="preserve"> </w:t>
+      </w:r>
+      <w:proofErr w:type="spellStart"/>
+      <w:r>
+        <w:t>siempre</w:t>
+      </w:r>
+      <w:proofErr w:type="spellEnd"/>
+      <w:r>
+        <w:t xml:space="preserve"> que se </w:t>
+      </w:r>
+      <w:proofErr w:type="spellStart"/>
+      <w:r>
+        <w:t>puede</w:t>
+      </w:r>
+      <w:proofErr w:type="spellEnd"/>
+      <w:r>
+        <w:t xml:space="preserve"> </w:t>
+      </w:r>
+      <w:proofErr w:type="spellStart"/>
+      <w:r>
+        <w:t>opciones</w:t>
+      </w:r>
+      <w:proofErr w:type="spellEnd"/>
+      <w:r>
+        <w:t xml:space="preserve"> para que </w:t>
+      </w:r>
+      <w:proofErr w:type="spellStart"/>
+      <w:r>
+        <w:t>él</w:t>
+      </w:r>
+      <w:proofErr w:type="spellEnd"/>
+      <w:r>
+        <w:t xml:space="preserve"> </w:t>
+      </w:r>
+      <w:proofErr w:type="spellStart"/>
+      <w:r>
+        <w:t>solamente</w:t>
+      </w:r>
+      <w:proofErr w:type="spellEnd"/>
+      <w:r>
+        <w:t xml:space="preserve"> </w:t>
+      </w:r>
+      <w:proofErr w:type="spellStart"/>
+      <w:r>
+        <w:t>tenga</w:t>
+      </w:r>
+      <w:proofErr w:type="spellEnd"/>
+      <w:r>
+        <w:t xml:space="preserve"> que pulsar la </w:t>
+      </w:r>
+      <w:proofErr w:type="spellStart"/>
+      <w:r>
+        <w:t>opción</w:t>
+      </w:r>
+      <w:proofErr w:type="spellEnd"/>
+      <w:r>
+        <w:t xml:space="preserve"> que </w:t>
+      </w:r>
+      <w:proofErr w:type="spellStart"/>
+      <w:r>
+        <w:t>necesite</w:t>
+      </w:r>
+      <w:proofErr w:type="spellEnd"/>
+      <w:r>
+        <w:t xml:space="preserve">, o </w:t>
+      </w:r>
+      <w:proofErr w:type="spellStart"/>
+      <w:r>
+        <w:t>incluso</w:t>
+      </w:r>
+      <w:proofErr w:type="spellEnd"/>
+      <w:r>
+        <w:t xml:space="preserve"> </w:t>
+      </w:r>
+      <w:proofErr w:type="spellStart"/>
+      <w:r>
+        <w:t>en</w:t>
+      </w:r>
+      <w:proofErr w:type="spellEnd"/>
+      <w:r>
+        <w:t xml:space="preserve"> </w:t>
+      </w:r>
+      <w:proofErr w:type="spellStart"/>
+      <w:r>
+        <w:t>algunos</w:t>
+      </w:r>
+      <w:proofErr w:type="spellEnd"/>
+      <w:r>
+        <w:t xml:space="preserve"> </w:t>
+      </w:r>
+      <w:proofErr w:type="spellStart"/>
+      <w:r>
+        <w:t>casos</w:t>
+      </w:r>
+      <w:proofErr w:type="spellEnd"/>
+      <w:r>
+        <w:t xml:space="preserve">, </w:t>
+      </w:r>
+      <w:proofErr w:type="spellStart"/>
+      <w:r>
+        <w:t>poder</w:t>
+      </w:r>
+      <w:proofErr w:type="spellEnd"/>
+      <w:r>
+        <w:t xml:space="preserve"> </w:t>
+      </w:r>
+      <w:proofErr w:type="spellStart"/>
+      <w:r>
+        <w:t>añadir</w:t>
+      </w:r>
+      <w:proofErr w:type="spellEnd"/>
+      <w:r>
+        <w:t xml:space="preserve"> </w:t>
+      </w:r>
+      <w:proofErr w:type="spellStart"/>
+      <w:r>
+        <w:t>él</w:t>
+      </w:r>
+      <w:proofErr w:type="spellEnd"/>
+      <w:r>
+        <w:t xml:space="preserve"> una </w:t>
+      </w:r>
+      <w:proofErr w:type="spellStart"/>
+      <w:r>
+        <w:t>opción</w:t>
+      </w:r>
+      <w:proofErr w:type="spellEnd"/>
+      <w:r>
+        <w:t xml:space="preserve"> </w:t>
+      </w:r>
+      <w:proofErr w:type="spellStart"/>
+      <w:r>
+        <w:t>manualmente</w:t>
+      </w:r>
+      <w:proofErr w:type="spellEnd"/>
+      <w:r>
+        <w:t xml:space="preserve"> </w:t>
+      </w:r>
+      <w:proofErr w:type="spellStart"/>
+      <w:r>
+        <w:t>desde</w:t>
+      </w:r>
+      <w:proofErr w:type="spellEnd"/>
+      <w:r>
+        <w:t xml:space="preserve"> la </w:t>
+      </w:r>
+      <w:proofErr w:type="spellStart"/>
+      <w:r>
+        <w:t>misma</w:t>
+      </w:r>
+      <w:proofErr w:type="spellEnd"/>
+      <w:r>
+        <w:t xml:space="preserve"> </w:t>
+      </w:r>
+      <w:proofErr w:type="spellStart"/>
+      <w:r>
+        <w:t>pantalla</w:t>
+      </w:r>
+      <w:proofErr w:type="spellEnd"/>
+      <w:r>
+        <w:t xml:space="preserve"> (</w:t>
+      </w:r>
+      <w:proofErr w:type="spellStart"/>
+      <w:r>
+        <w:t>como</w:t>
+      </w:r>
+      <w:proofErr w:type="spellEnd"/>
+      <w:r>
+        <w:t xml:space="preserve"> la </w:t>
+      </w:r>
+      <w:proofErr w:type="spellStart"/>
+      <w:r>
+        <w:t>ubicación</w:t>
+      </w:r>
+      <w:proofErr w:type="spellEnd"/>
+      <w:r>
+        <w:t xml:space="preserve"> </w:t>
+      </w:r>
+      <w:proofErr w:type="spellStart"/>
+      <w:r>
+        <w:t>física</w:t>
+      </w:r>
+      <w:proofErr w:type="spellEnd"/>
+      <w:r>
+        <w:t xml:space="preserve">). </w:t>
       </w:r>
     </w:p>
     <w:p>
@@ -3294,12 +6140,22 @@
       </w:pPr>
       <w:bookmarkStart w:id="24" w:name="_Toc197645676"/>
       <w:bookmarkStart w:id="25" w:name="_Toc197697814"/>
+      <w:proofErr w:type="spellStart"/>
       <w:r>
         <w:lastRenderedPageBreak/>
-        <w:t>Diagrama navegación</w:t>
+        <w:t>Diagrama</w:t>
+      </w:r>
+      <w:proofErr w:type="spellEnd"/>
+      <w:r>
+        <w:t xml:space="preserve"> </w:t>
+      </w:r>
+      <w:proofErr w:type="spellStart"/>
+      <w:r>
+        <w:t>navegación</w:t>
       </w:r>
       <w:bookmarkEnd w:id="24"/>
       <w:bookmarkEnd w:id="25"/>
+      <w:proofErr w:type="spellEnd"/>
     </w:p>
     <w:p>
       <w:pPr>
@@ -3368,11 +6224,13 @@
       <w:bookmarkStart w:id="29" w:name="_Toc197697816"/>
       <w:bookmarkEnd w:id="26"/>
       <w:bookmarkEnd w:id="27"/>
+      <w:proofErr w:type="spellStart"/>
       <w:r>
         <w:t>Arquitectura</w:t>
       </w:r>
       <w:bookmarkEnd w:id="28"/>
       <w:bookmarkEnd w:id="29"/>
+      <w:proofErr w:type="spellEnd"/>
     </w:p>
     <w:p>
       <w:pPr>
@@ -3380,19 +6238,68 @@
       </w:pPr>
       <w:bookmarkStart w:id="30" w:name="_Toc197645679"/>
       <w:bookmarkStart w:id="31" w:name="_Toc197697817"/>
+      <w:proofErr w:type="spellStart"/>
       <w:r>
         <w:t>Despliegue</w:t>
       </w:r>
       <w:bookmarkEnd w:id="30"/>
       <w:bookmarkEnd w:id="31"/>
+      <w:proofErr w:type="spellEnd"/>
     </w:p>
     <w:p>
-      <w:r>
-        <w:t>Aplicación de escritorio con base de datos en la nube</w:t>
-      </w:r>
-      <w:r>
-        <w:t xml:space="preserve"> y consultas a una api</w:t>
-      </w:r>
+      <w:proofErr w:type="spellStart"/>
+      <w:r>
+        <w:t>Aplicación</w:t>
+      </w:r>
+      <w:proofErr w:type="spellEnd"/>
+      <w:r>
+        <w:t xml:space="preserve"> de </w:t>
+      </w:r>
+      <w:proofErr w:type="spellStart"/>
+      <w:r>
+        <w:t>escritorio</w:t>
+      </w:r>
+      <w:proofErr w:type="spellEnd"/>
+      <w:r>
+        <w:t xml:space="preserve"> con base de </w:t>
+      </w:r>
+      <w:proofErr w:type="spellStart"/>
+      <w:r>
+        <w:t>datos</w:t>
+      </w:r>
+      <w:proofErr w:type="spellEnd"/>
+      <w:r>
+        <w:t xml:space="preserve"> </w:t>
+      </w:r>
+      <w:proofErr w:type="spellStart"/>
+      <w:r>
+        <w:t>en</w:t>
+      </w:r>
+      <w:proofErr w:type="spellEnd"/>
+      <w:r>
+        <w:t xml:space="preserve"> la </w:t>
+      </w:r>
+      <w:proofErr w:type="spellStart"/>
+      <w:r>
+        <w:t>nube</w:t>
+      </w:r>
+      <w:proofErr w:type="spellEnd"/>
+      <w:r>
+        <w:t xml:space="preserve"> y </w:t>
+      </w:r>
+      <w:proofErr w:type="spellStart"/>
+      <w:r>
+        <w:t>consultas</w:t>
+      </w:r>
+      <w:proofErr w:type="spellEnd"/>
+      <w:r>
+        <w:t xml:space="preserve"> a una </w:t>
+      </w:r>
+      <w:proofErr w:type="spellStart"/>
+      <w:r>
+        <w:t>api</w:t>
+      </w:r>
+      <w:proofErr w:type="spellEnd"/>
       <w:r>
         <w:t>:</w:t>
       </w:r>
@@ -3453,37 +6360,476 @@
       </w:pPr>
       <w:bookmarkStart w:id="32" w:name="_Toc197645680"/>
       <w:bookmarkStart w:id="33" w:name="_Toc197697818"/>
+      <w:proofErr w:type="spellStart"/>
       <w:r>
         <w:lastRenderedPageBreak/>
         <w:t>Componentes</w:t>
       </w:r>
       <w:bookmarkEnd w:id="32"/>
       <w:bookmarkEnd w:id="33"/>
+      <w:proofErr w:type="spellEnd"/>
     </w:p>
     <w:p>
       <w:pPr>
         <w:jc w:val="both"/>
       </w:pPr>
       <w:r>
-        <w:t>MVC + Spring Boot. Backend arranca junto con JavaFX</w:t>
+        <w:t xml:space="preserve">MVC + Spring Boot. Backend </w:t>
+      </w:r>
+      <w:proofErr w:type="spellStart"/>
+      <w:r>
+        <w:t>arranca</w:t>
+      </w:r>
+      <w:proofErr w:type="spellEnd"/>
+      <w:r>
+        <w:t xml:space="preserve"> junto con JavaFX</w:t>
       </w:r>
       <w:r>
         <w:t xml:space="preserve">. </w:t>
       </w:r>
-      <w:r>
-        <w:t>También se ha desarrollado un cliente REST utilizando Retrofit para consumir la API de RAWG. Esta API proporciona información detallada y actualizada sobre videojuegos y es fundamental para llenar la base de datos del usuario sin necesidad de introducir manualmente todos los datos.</w:t>
-      </w:r>
-      <w:r>
-        <w:t xml:space="preserve"> </w:t>
-      </w:r>
-      <w:r>
-        <w:t>Para el acceso a datos, se emplea Spring Data JPA con Hibernate como implementación. Esto permite abstraer las consultas SQL y aplicar principios de diseño como la separación de responsabilidades entre capas.</w:t>
-      </w:r>
-      <w:r>
-        <w:t xml:space="preserve"> </w:t>
-      </w:r>
-      <w:r>
-        <w:t>La comunicación con APIs externas se gestiona mediante una arquitectura basada en Retrofit junto con OkHttp para el manejo de peticiones HTTP. Esto proporciona una forma robusta y mantenible de integrar servicios REST.</w:t>
+      <w:proofErr w:type="spellStart"/>
+      <w:r>
+        <w:t>También</w:t>
+      </w:r>
+      <w:proofErr w:type="spellEnd"/>
+      <w:r>
+        <w:t xml:space="preserve"> se ha </w:t>
+      </w:r>
+      <w:proofErr w:type="spellStart"/>
+      <w:r>
+        <w:t>desarrollado</w:t>
+      </w:r>
+      <w:proofErr w:type="spellEnd"/>
+      <w:r>
+        <w:t xml:space="preserve"> un </w:t>
+      </w:r>
+      <w:proofErr w:type="spellStart"/>
+      <w:r>
+        <w:t>cliente</w:t>
+      </w:r>
+      <w:proofErr w:type="spellEnd"/>
+      <w:r>
+        <w:t xml:space="preserve"> REST </w:t>
+      </w:r>
+      <w:proofErr w:type="spellStart"/>
+      <w:r>
+        <w:t>utilizando</w:t>
+      </w:r>
+      <w:proofErr w:type="spellEnd"/>
+      <w:r>
+        <w:t xml:space="preserve"> Retrofit para </w:t>
+      </w:r>
+      <w:proofErr w:type="spellStart"/>
+      <w:r>
+        <w:t>consumir</w:t>
+      </w:r>
+      <w:proofErr w:type="spellEnd"/>
+      <w:r>
+        <w:t xml:space="preserve"> la API de RAWG. </w:t>
+      </w:r>
+      <w:proofErr w:type="spellStart"/>
+      <w:r>
+        <w:t>Esta</w:t>
+      </w:r>
+      <w:proofErr w:type="spellEnd"/>
+      <w:r>
+        <w:t xml:space="preserve"> API </w:t>
+      </w:r>
+      <w:proofErr w:type="spellStart"/>
+      <w:r>
+        <w:t>proporciona</w:t>
+      </w:r>
+      <w:proofErr w:type="spellEnd"/>
+      <w:r>
+        <w:t xml:space="preserve"> </w:t>
+      </w:r>
+      <w:proofErr w:type="spellStart"/>
+      <w:r>
+        <w:t>información</w:t>
+      </w:r>
+      <w:proofErr w:type="spellEnd"/>
+      <w:r>
+        <w:t xml:space="preserve"> </w:t>
+      </w:r>
+      <w:proofErr w:type="spellStart"/>
+      <w:r>
+        <w:t>detallada</w:t>
+      </w:r>
+      <w:proofErr w:type="spellEnd"/>
+      <w:r>
+        <w:t xml:space="preserve"> y </w:t>
+      </w:r>
+      <w:proofErr w:type="spellStart"/>
+      <w:r>
+        <w:t>actualizada</w:t>
+      </w:r>
+      <w:proofErr w:type="spellEnd"/>
+      <w:r>
+        <w:t xml:space="preserve"> </w:t>
+      </w:r>
+      <w:proofErr w:type="spellStart"/>
+      <w:r>
+        <w:t>sobre</w:t>
+      </w:r>
+      <w:proofErr w:type="spellEnd"/>
+      <w:r>
+        <w:t xml:space="preserve"> </w:t>
+      </w:r>
+      <w:proofErr w:type="spellStart"/>
+      <w:r>
+        <w:t>videojuegos</w:t>
+      </w:r>
+      <w:proofErr w:type="spellEnd"/>
+      <w:r>
+        <w:t xml:space="preserve"> y es fundamental para </w:t>
+      </w:r>
+      <w:proofErr w:type="spellStart"/>
+      <w:r>
+        <w:t>llenar</w:t>
+      </w:r>
+      <w:proofErr w:type="spellEnd"/>
+      <w:r>
+        <w:t xml:space="preserve"> la base de </w:t>
+      </w:r>
+      <w:proofErr w:type="spellStart"/>
+      <w:r>
+        <w:t>datos</w:t>
+      </w:r>
+      <w:proofErr w:type="spellEnd"/>
+      <w:r>
+        <w:t xml:space="preserve"> del </w:t>
+      </w:r>
+      <w:proofErr w:type="spellStart"/>
+      <w:r>
+        <w:t>usuario</w:t>
+      </w:r>
+      <w:proofErr w:type="spellEnd"/>
+      <w:r>
+        <w:t xml:space="preserve"> sin </w:t>
+      </w:r>
+      <w:proofErr w:type="spellStart"/>
+      <w:r>
+        <w:t>necesidad</w:t>
+      </w:r>
+      <w:proofErr w:type="spellEnd"/>
+      <w:r>
+        <w:t xml:space="preserve"> de </w:t>
+      </w:r>
+      <w:proofErr w:type="spellStart"/>
+      <w:r>
+        <w:t>introducir</w:t>
+      </w:r>
+      <w:proofErr w:type="spellEnd"/>
+      <w:r>
+        <w:t xml:space="preserve"> </w:t>
+      </w:r>
+      <w:proofErr w:type="spellStart"/>
+      <w:r>
+        <w:t>manualmente</w:t>
+      </w:r>
+      <w:proofErr w:type="spellEnd"/>
+      <w:r>
+        <w:t xml:space="preserve"> </w:t>
+      </w:r>
+      <w:proofErr w:type="spellStart"/>
+      <w:r>
+        <w:t>todos</w:t>
+      </w:r>
+      <w:proofErr w:type="spellEnd"/>
+      <w:r>
+        <w:t xml:space="preserve"> los </w:t>
+      </w:r>
+      <w:proofErr w:type="spellStart"/>
+      <w:r>
+        <w:t>datos</w:t>
+      </w:r>
+      <w:proofErr w:type="spellEnd"/>
+      <w:r>
+        <w:t>.</w:t>
+      </w:r>
+      <w:r>
+        <w:t xml:space="preserve"> </w:t>
+      </w:r>
+      <w:r>
+        <w:t xml:space="preserve">Para </w:t>
+      </w:r>
+      <w:proofErr w:type="spellStart"/>
+      <w:r>
+        <w:t>el</w:t>
+      </w:r>
+      <w:proofErr w:type="spellEnd"/>
+      <w:r>
+        <w:t xml:space="preserve"> </w:t>
+      </w:r>
+      <w:proofErr w:type="spellStart"/>
+      <w:r>
+        <w:t>acceso</w:t>
+      </w:r>
+      <w:proofErr w:type="spellEnd"/>
+      <w:r>
+        <w:t xml:space="preserve"> a </w:t>
+      </w:r>
+      <w:proofErr w:type="spellStart"/>
+      <w:r>
+        <w:t>datos</w:t>
+      </w:r>
+      <w:proofErr w:type="spellEnd"/>
+      <w:r>
+        <w:t xml:space="preserve">, se </w:t>
+      </w:r>
+      <w:proofErr w:type="spellStart"/>
+      <w:r>
+        <w:t>emplea</w:t>
+      </w:r>
+      <w:proofErr w:type="spellEnd"/>
+      <w:r>
+        <w:t xml:space="preserve"> Spring Data JPA con Hibernate </w:t>
+      </w:r>
+      <w:proofErr w:type="spellStart"/>
+      <w:r>
+        <w:t>como</w:t>
+      </w:r>
+      <w:proofErr w:type="spellEnd"/>
+      <w:r>
+        <w:t xml:space="preserve"> </w:t>
+      </w:r>
+      <w:proofErr w:type="spellStart"/>
+      <w:r>
+        <w:t>implementación</w:t>
+      </w:r>
+      <w:proofErr w:type="spellEnd"/>
+      <w:r>
+        <w:t xml:space="preserve">. </w:t>
+      </w:r>
+      <w:proofErr w:type="spellStart"/>
+      <w:r>
+        <w:t>Esto</w:t>
+      </w:r>
+      <w:proofErr w:type="spellEnd"/>
+      <w:r>
+        <w:t xml:space="preserve"> </w:t>
+      </w:r>
+      <w:proofErr w:type="spellStart"/>
+      <w:r>
+        <w:t>permite</w:t>
+      </w:r>
+      <w:proofErr w:type="spellEnd"/>
+      <w:r>
+        <w:t xml:space="preserve"> </w:t>
+      </w:r>
+      <w:proofErr w:type="spellStart"/>
+      <w:r>
+        <w:t>abstraer</w:t>
+      </w:r>
+      <w:proofErr w:type="spellEnd"/>
+      <w:r>
+        <w:t xml:space="preserve"> las </w:t>
+      </w:r>
+      <w:proofErr w:type="spellStart"/>
+      <w:r>
+        <w:t>consultas</w:t>
+      </w:r>
+      <w:proofErr w:type="spellEnd"/>
+      <w:r>
+        <w:t xml:space="preserve"> SQL y </w:t>
+      </w:r>
+      <w:proofErr w:type="spellStart"/>
+      <w:r>
+        <w:t>aplicar</w:t>
+      </w:r>
+      <w:proofErr w:type="spellEnd"/>
+      <w:r>
+        <w:t xml:space="preserve"> </w:t>
+      </w:r>
+      <w:proofErr w:type="spellStart"/>
+      <w:r>
+        <w:t>principios</w:t>
+      </w:r>
+      <w:proofErr w:type="spellEnd"/>
+      <w:r>
+        <w:t xml:space="preserve"> de </w:t>
+      </w:r>
+      <w:proofErr w:type="spellStart"/>
+      <w:r>
+        <w:t>diseño</w:t>
+      </w:r>
+      <w:proofErr w:type="spellEnd"/>
+      <w:r>
+        <w:t xml:space="preserve"> </w:t>
+      </w:r>
+      <w:proofErr w:type="spellStart"/>
+      <w:r>
+        <w:t>como</w:t>
+      </w:r>
+      <w:proofErr w:type="spellEnd"/>
+      <w:r>
+        <w:t xml:space="preserve"> la </w:t>
+      </w:r>
+      <w:proofErr w:type="spellStart"/>
+      <w:r>
+        <w:t>separación</w:t>
+      </w:r>
+      <w:proofErr w:type="spellEnd"/>
+      <w:r>
+        <w:t xml:space="preserve"> de </w:t>
+      </w:r>
+      <w:proofErr w:type="spellStart"/>
+      <w:r>
+        <w:t>responsabilidades</w:t>
+      </w:r>
+      <w:proofErr w:type="spellEnd"/>
+      <w:r>
+        <w:t xml:space="preserve"> entre </w:t>
+      </w:r>
+      <w:proofErr w:type="spellStart"/>
+      <w:r>
+        <w:t>capas</w:t>
+      </w:r>
+      <w:proofErr w:type="spellEnd"/>
+      <w:r>
+        <w:t>.</w:t>
+      </w:r>
+      <w:r>
+        <w:t xml:space="preserve"> </w:t>
+      </w:r>
+      <w:r>
+        <w:t xml:space="preserve">La </w:t>
+      </w:r>
+      <w:proofErr w:type="spellStart"/>
+      <w:r>
+        <w:t>comunicación</w:t>
+      </w:r>
+      <w:proofErr w:type="spellEnd"/>
+      <w:r>
+        <w:t xml:space="preserve"> con APIs </w:t>
+      </w:r>
+      <w:proofErr w:type="spellStart"/>
+      <w:r>
+        <w:t>externas</w:t>
+      </w:r>
+      <w:proofErr w:type="spellEnd"/>
+      <w:r>
+        <w:t xml:space="preserve"> se </w:t>
+      </w:r>
+      <w:proofErr w:type="spellStart"/>
+      <w:r>
+        <w:t>gestiona</w:t>
+      </w:r>
+      <w:proofErr w:type="spellEnd"/>
+      <w:r>
+        <w:t xml:space="preserve"> </w:t>
+      </w:r>
+      <w:proofErr w:type="spellStart"/>
+      <w:r>
+        <w:t>mediante</w:t>
+      </w:r>
+      <w:proofErr w:type="spellEnd"/>
+      <w:r>
+        <w:t xml:space="preserve"> una </w:t>
+      </w:r>
+      <w:proofErr w:type="spellStart"/>
+      <w:r>
+        <w:t>arquitectura</w:t>
+      </w:r>
+      <w:proofErr w:type="spellEnd"/>
+      <w:r>
+        <w:t xml:space="preserve"> </w:t>
+      </w:r>
+      <w:proofErr w:type="spellStart"/>
+      <w:r>
+        <w:t>basada</w:t>
+      </w:r>
+      <w:proofErr w:type="spellEnd"/>
+      <w:r>
+        <w:t xml:space="preserve"> </w:t>
+      </w:r>
+      <w:proofErr w:type="spellStart"/>
+      <w:r>
+        <w:t>en</w:t>
+      </w:r>
+      <w:proofErr w:type="spellEnd"/>
+      <w:r>
+        <w:t xml:space="preserve"> Retrofit junto con </w:t>
+      </w:r>
+      <w:proofErr w:type="spellStart"/>
+      <w:r>
+        <w:t>OkHttp</w:t>
+      </w:r>
+      <w:proofErr w:type="spellEnd"/>
+      <w:r>
+        <w:t xml:space="preserve"> para </w:t>
+      </w:r>
+      <w:proofErr w:type="spellStart"/>
+      <w:r>
+        <w:t>el</w:t>
+      </w:r>
+      <w:proofErr w:type="spellEnd"/>
+      <w:r>
+        <w:t xml:space="preserve"> </w:t>
+      </w:r>
+      <w:proofErr w:type="spellStart"/>
+      <w:r>
+        <w:t>manejo</w:t>
+      </w:r>
+      <w:proofErr w:type="spellEnd"/>
+      <w:r>
+        <w:t xml:space="preserve"> de </w:t>
+      </w:r>
+      <w:proofErr w:type="spellStart"/>
+      <w:r>
+        <w:t>peticiones</w:t>
+      </w:r>
+      <w:proofErr w:type="spellEnd"/>
+      <w:r>
+        <w:t xml:space="preserve"> HTTP. </w:t>
+      </w:r>
+      <w:proofErr w:type="spellStart"/>
+      <w:r>
+        <w:t>Esto</w:t>
+      </w:r>
+      <w:proofErr w:type="spellEnd"/>
+      <w:r>
+        <w:t xml:space="preserve"> </w:t>
+      </w:r>
+      <w:proofErr w:type="spellStart"/>
+      <w:r>
+        <w:t>proporciona</w:t>
+      </w:r>
+      <w:proofErr w:type="spellEnd"/>
+      <w:r>
+        <w:t xml:space="preserve"> una forma </w:t>
+      </w:r>
+      <w:proofErr w:type="spellStart"/>
+      <w:r>
+        <w:t>robusta</w:t>
+      </w:r>
+      <w:proofErr w:type="spellEnd"/>
+      <w:r>
+        <w:t xml:space="preserve"> y </w:t>
+      </w:r>
+      <w:proofErr w:type="spellStart"/>
+      <w:r>
+        <w:t>mantenible</w:t>
+      </w:r>
+      <w:proofErr w:type="spellEnd"/>
+      <w:r>
+        <w:t xml:space="preserve"> de </w:t>
+      </w:r>
+      <w:proofErr w:type="spellStart"/>
+      <w:r>
+        <w:t>integrar</w:t>
+      </w:r>
+      <w:proofErr w:type="spellEnd"/>
+      <w:r>
+        <w:t xml:space="preserve"> </w:t>
+      </w:r>
+      <w:proofErr w:type="spellStart"/>
+      <w:r>
+        <w:t>servicios</w:t>
+      </w:r>
+      <w:proofErr w:type="spellEnd"/>
+      <w:r>
+        <w:t xml:space="preserve"> REST.</w:t>
       </w:r>
       <w:r>
         <w:br/>
@@ -3547,20 +6893,113 @@
       <w:bookmarkStart w:id="34" w:name="_Toc197645681"/>
       <w:bookmarkStart w:id="35" w:name="_Toc197697819"/>
       <w:r>
-        <w:t>Base de datos</w:t>
+        <w:t xml:space="preserve">Base de </w:t>
+      </w:r>
+      <w:proofErr w:type="spellStart"/>
+      <w:r>
+        <w:t>datos</w:t>
       </w:r>
       <w:bookmarkEnd w:id="34"/>
       <w:bookmarkEnd w:id="35"/>
+      <w:proofErr w:type="spellEnd"/>
     </w:p>
     <w:p>
       <w:pPr>
         <w:jc w:val="both"/>
       </w:pPr>
       <w:r>
-        <w:t>Base de datos PostgreSQL alojada en Neon.</w:t>
-      </w:r>
-      <w:r>
-        <w:t xml:space="preserve"> Se utiliza Hibernate como ORM de la aplicación, además de JPA para simplificar las consultas PostgreSQL (CRUD) además de anotaciones.</w:t>
+        <w:t xml:space="preserve">Base de </w:t>
+      </w:r>
+      <w:proofErr w:type="spellStart"/>
+      <w:r>
+        <w:t>datos</w:t>
+      </w:r>
+      <w:proofErr w:type="spellEnd"/>
+      <w:r>
+        <w:t xml:space="preserve"> PostgreSQL </w:t>
+      </w:r>
+      <w:proofErr w:type="spellStart"/>
+      <w:r>
+        <w:t>alojada</w:t>
+      </w:r>
+      <w:proofErr w:type="spellEnd"/>
+      <w:r>
+        <w:t xml:space="preserve"> </w:t>
+      </w:r>
+      <w:proofErr w:type="spellStart"/>
+      <w:r>
+        <w:t>en</w:t>
+      </w:r>
+      <w:proofErr w:type="spellEnd"/>
+      <w:r>
+        <w:t xml:space="preserve"> Neon.</w:t>
+      </w:r>
+      <w:r>
+        <w:t xml:space="preserve"> Se </w:t>
+      </w:r>
+      <w:proofErr w:type="spellStart"/>
+      <w:r>
+        <w:t>utiliza</w:t>
+      </w:r>
+      <w:proofErr w:type="spellEnd"/>
+      <w:r>
+        <w:t xml:space="preserve"> Hibernate </w:t>
+      </w:r>
+      <w:proofErr w:type="spellStart"/>
+      <w:r>
+        <w:t>como</w:t>
+      </w:r>
+      <w:proofErr w:type="spellEnd"/>
+      <w:r>
+        <w:t xml:space="preserve"> ORM de la </w:t>
+      </w:r>
+      <w:proofErr w:type="spellStart"/>
+      <w:r>
+        <w:t>aplicación</w:t>
+      </w:r>
+      <w:proofErr w:type="spellEnd"/>
+      <w:r>
+        <w:t xml:space="preserve">, </w:t>
+      </w:r>
+      <w:proofErr w:type="spellStart"/>
+      <w:r>
+        <w:t>además</w:t>
+      </w:r>
+      <w:proofErr w:type="spellEnd"/>
+      <w:r>
+        <w:t xml:space="preserve"> de JPA para </w:t>
+      </w:r>
+      <w:proofErr w:type="spellStart"/>
+      <w:r>
+        <w:t>simplificar</w:t>
+      </w:r>
+      <w:proofErr w:type="spellEnd"/>
+      <w:r>
+        <w:t xml:space="preserve"> las </w:t>
+      </w:r>
+      <w:proofErr w:type="spellStart"/>
+      <w:r>
+        <w:t>consultas</w:t>
+      </w:r>
+      <w:proofErr w:type="spellEnd"/>
+      <w:r>
+        <w:t xml:space="preserve"> PostgreSQL (CRUD) </w:t>
+      </w:r>
+      <w:proofErr w:type="spellStart"/>
+      <w:r>
+        <w:t>además</w:t>
+      </w:r>
+      <w:proofErr w:type="spellEnd"/>
+      <w:r>
+        <w:t xml:space="preserve"> de </w:t>
+      </w:r>
+      <w:proofErr w:type="spellStart"/>
+      <w:r>
+        <w:t>anotaciones</w:t>
+      </w:r>
+      <w:proofErr w:type="spellEnd"/>
+      <w:r>
+        <w:t>.</w:t>
       </w:r>
       <w:r>
         <w:br/>
@@ -3624,18 +7063,137 @@
       </w:pPr>
       <w:bookmarkStart w:id="36" w:name="_Toc197645682"/>
       <w:bookmarkStart w:id="37" w:name="_Toc197697820"/>
-      <w:r>
-        <w:t>Paquetes, Interfaces y Clases</w:t>
+      <w:proofErr w:type="spellStart"/>
+      <w:r>
+        <w:t>Paquetes</w:t>
+      </w:r>
+      <w:proofErr w:type="spellEnd"/>
+      <w:r>
+        <w:t xml:space="preserve">, Interfaces y </w:t>
+      </w:r>
+      <w:proofErr w:type="spellStart"/>
+      <w:r>
+        <w:t>Clases</w:t>
       </w:r>
       <w:bookmarkEnd w:id="36"/>
       <w:bookmarkEnd w:id="37"/>
+      <w:proofErr w:type="spellEnd"/>
     </w:p>
     <w:p>
       <w:pPr>
         <w:jc w:val="both"/>
       </w:pPr>
-      <w:r>
-        <w:t>En este apartado, además de los paquetes clases e interfaces, me gustaría comentar el uso de Lombok para ahorrar código (constructores y getter y setters sobretodo)</w:t>
+      <w:proofErr w:type="spellStart"/>
+      <w:r>
+        <w:t>En</w:t>
+      </w:r>
+      <w:proofErr w:type="spellEnd"/>
+      <w:r>
+        <w:t xml:space="preserve"> </w:t>
+      </w:r>
+      <w:proofErr w:type="spellStart"/>
+      <w:r>
+        <w:t>este</w:t>
+      </w:r>
+      <w:proofErr w:type="spellEnd"/>
+      <w:r>
+        <w:t xml:space="preserve"> </w:t>
+      </w:r>
+      <w:proofErr w:type="spellStart"/>
+      <w:r>
+        <w:t>apartado</w:t>
+      </w:r>
+      <w:proofErr w:type="spellEnd"/>
+      <w:r>
+        <w:t xml:space="preserve">, </w:t>
+      </w:r>
+      <w:proofErr w:type="spellStart"/>
+      <w:r>
+        <w:t>además</w:t>
+      </w:r>
+      <w:proofErr w:type="spellEnd"/>
+      <w:r>
+        <w:t xml:space="preserve"> de los </w:t>
+      </w:r>
+      <w:proofErr w:type="spellStart"/>
+      <w:r>
+        <w:t>paquetes</w:t>
+      </w:r>
+      <w:proofErr w:type="spellEnd"/>
+      <w:r>
+        <w:t xml:space="preserve"> </w:t>
+      </w:r>
+      <w:proofErr w:type="spellStart"/>
+      <w:r>
+        <w:t>clases</w:t>
+      </w:r>
+      <w:proofErr w:type="spellEnd"/>
+      <w:r>
+        <w:t xml:space="preserve"> e interfaces, me </w:t>
+      </w:r>
+      <w:proofErr w:type="spellStart"/>
+      <w:r>
+        <w:t>gustaría</w:t>
+      </w:r>
+      <w:proofErr w:type="spellEnd"/>
+      <w:r>
+        <w:t xml:space="preserve"> </w:t>
+      </w:r>
+      <w:proofErr w:type="spellStart"/>
+      <w:r>
+        <w:t>comentar</w:t>
+      </w:r>
+      <w:proofErr w:type="spellEnd"/>
+      <w:r>
+        <w:t xml:space="preserve"> </w:t>
+      </w:r>
+      <w:proofErr w:type="spellStart"/>
+      <w:r>
+        <w:t>el</w:t>
+      </w:r>
+      <w:proofErr w:type="spellEnd"/>
+      <w:r>
+        <w:t xml:space="preserve"> </w:t>
+      </w:r>
+      <w:proofErr w:type="spellStart"/>
+      <w:r>
+        <w:t>uso</w:t>
+      </w:r>
+      <w:proofErr w:type="spellEnd"/>
+      <w:r>
+        <w:t xml:space="preserve"> de Lombok para </w:t>
+      </w:r>
+      <w:proofErr w:type="spellStart"/>
+      <w:r>
+        <w:t>ahorrar</w:t>
+      </w:r>
+      <w:proofErr w:type="spellEnd"/>
+      <w:r>
+        <w:t xml:space="preserve"> </w:t>
+      </w:r>
+      <w:proofErr w:type="spellStart"/>
+      <w:r>
+        <w:t>código</w:t>
+      </w:r>
+      <w:proofErr w:type="spellEnd"/>
+      <w:r>
+        <w:t xml:space="preserve"> (</w:t>
+      </w:r>
+      <w:proofErr w:type="spellStart"/>
+      <w:r>
+        <w:t>constructores</w:t>
+      </w:r>
+      <w:proofErr w:type="spellEnd"/>
+      <w:r>
+        <w:t xml:space="preserve"> y getter y setters </w:t>
+      </w:r>
+      <w:proofErr w:type="spellStart"/>
+      <w:r>
+        <w:t>sobretodo</w:t>
+      </w:r>
+      <w:proofErr w:type="spellEnd"/>
+      <w:r>
+        <w:t>)</w:t>
       </w:r>
     </w:p>
     <w:p>
@@ -3691,8 +7249,77 @@
       <w:pPr>
         <w:jc w:val="both"/>
       </w:pPr>
-      <w:r>
-        <w:t>Comentar que, los fxml no los incluyo, ya que no son clases ni interfaces, pero se encuentran en resources/vistas.</w:t>
+      <w:proofErr w:type="spellStart"/>
+      <w:r>
+        <w:t>Comentar</w:t>
+      </w:r>
+      <w:proofErr w:type="spellEnd"/>
+      <w:r>
+        <w:t xml:space="preserve"> que, los </w:t>
+      </w:r>
+      <w:proofErr w:type="spellStart"/>
+      <w:r>
+        <w:t>fxml</w:t>
+      </w:r>
+      <w:proofErr w:type="spellEnd"/>
+      <w:r>
+        <w:t xml:space="preserve"> no los </w:t>
+      </w:r>
+      <w:proofErr w:type="spellStart"/>
+      <w:r>
+        <w:t>incluyo</w:t>
+      </w:r>
+      <w:proofErr w:type="spellEnd"/>
+      <w:r>
+        <w:t xml:space="preserve">, </w:t>
+      </w:r>
+      <w:proofErr w:type="spellStart"/>
+      <w:r>
+        <w:t>ya</w:t>
+      </w:r>
+      <w:proofErr w:type="spellEnd"/>
+      <w:r>
+        <w:t xml:space="preserve"> que no son </w:t>
+      </w:r>
+      <w:proofErr w:type="spellStart"/>
+      <w:r>
+        <w:t>clases</w:t>
+      </w:r>
+      <w:proofErr w:type="spellEnd"/>
+      <w:r>
+        <w:t xml:space="preserve"> </w:t>
+      </w:r>
+      <w:proofErr w:type="spellStart"/>
+      <w:r>
+        <w:t>ni</w:t>
+      </w:r>
+      <w:proofErr w:type="spellEnd"/>
+      <w:r>
+        <w:t xml:space="preserve"> interfaces, </w:t>
+      </w:r>
+      <w:proofErr w:type="spellStart"/>
+      <w:r>
+        <w:t>pero</w:t>
+      </w:r>
+      <w:proofErr w:type="spellEnd"/>
+      <w:r>
+        <w:t xml:space="preserve"> se </w:t>
+      </w:r>
+      <w:proofErr w:type="spellStart"/>
+      <w:r>
+        <w:t>encuentran</w:t>
+      </w:r>
+      <w:proofErr w:type="spellEnd"/>
+      <w:r>
+        <w:t xml:space="preserve"> </w:t>
+      </w:r>
+      <w:proofErr w:type="spellStart"/>
+      <w:r>
+        <w:t>en</w:t>
+      </w:r>
+      <w:proofErr w:type="spellEnd"/>
+      <w:r>
+        <w:t xml:space="preserve"> resources/vistas.</w:t>
       </w:r>
     </w:p>
     <w:p>
@@ -3702,14 +7329,67 @@
       <w:bookmarkStart w:id="38" w:name="_Toc197645683"/>
       <w:bookmarkStart w:id="39" w:name="_Toc197697821"/>
       <w:r>
-        <w:t>Plan de pruebas (cómo)</w:t>
+        <w:t xml:space="preserve">Plan de </w:t>
+      </w:r>
+      <w:proofErr w:type="spellStart"/>
+      <w:r>
+        <w:t>pruebas</w:t>
+      </w:r>
+      <w:proofErr w:type="spellEnd"/>
+      <w:r>
+        <w:t xml:space="preserve"> (</w:t>
+      </w:r>
+      <w:proofErr w:type="spellStart"/>
+      <w:r>
+        <w:t>cómo</w:t>
+      </w:r>
+      <w:proofErr w:type="spellEnd"/>
+      <w:r>
+        <w:t>)</w:t>
       </w:r>
       <w:bookmarkEnd w:id="38"/>
       <w:bookmarkEnd w:id="39"/>
     </w:p>
     <w:p>
-      <w:r>
-        <w:t>Pruebas unitarias con JUnit, conexión con APIs, pruebas manuales.</w:t>
+      <w:proofErr w:type="spellStart"/>
+      <w:r>
+        <w:t>Pruebas</w:t>
+      </w:r>
+      <w:proofErr w:type="spellEnd"/>
+      <w:r>
+        <w:t xml:space="preserve"> </w:t>
+      </w:r>
+      <w:proofErr w:type="spellStart"/>
+      <w:r>
+        <w:t>unitarias</w:t>
+      </w:r>
+      <w:proofErr w:type="spellEnd"/>
+      <w:r>
+        <w:t xml:space="preserve"> con JUnit, </w:t>
+      </w:r>
+      <w:proofErr w:type="spellStart"/>
+      <w:r>
+        <w:t>conexión</w:t>
+      </w:r>
+      <w:proofErr w:type="spellEnd"/>
+      <w:r>
+        <w:t xml:space="preserve"> con APIs, </w:t>
+      </w:r>
+      <w:proofErr w:type="spellStart"/>
+      <w:r>
+        <w:t>pruebas</w:t>
+      </w:r>
+      <w:proofErr w:type="spellEnd"/>
+      <w:r>
+        <w:t xml:space="preserve"> </w:t>
+      </w:r>
+      <w:proofErr w:type="spellStart"/>
+      <w:r>
+        <w:t>manuales</w:t>
+      </w:r>
+      <w:proofErr w:type="spellEnd"/>
+      <w:r>
+        <w:t>.</w:t>
       </w:r>
       <w:r>
         <w:br/>
@@ -3739,11 +7419,13 @@
       </w:pPr>
       <w:bookmarkStart w:id="40" w:name="_Toc197645684"/>
       <w:bookmarkStart w:id="41" w:name="_Toc197697822"/>
+      <w:proofErr w:type="spellStart"/>
       <w:r>
         <w:t>Implementación</w:t>
       </w:r>
       <w:bookmarkEnd w:id="40"/>
       <w:bookmarkEnd w:id="41"/>
+      <w:proofErr w:type="spellEnd"/>
     </w:p>
     <w:p>
       <w:pPr>
@@ -3751,23 +7433,46 @@
       </w:pPr>
       <w:bookmarkStart w:id="42" w:name="_Toc197645685"/>
       <w:bookmarkStart w:id="43" w:name="_Toc197697823"/>
-      <w:r>
-        <w:t>Entorno de Desarrollo</w:t>
+      <w:proofErr w:type="spellStart"/>
+      <w:r>
+        <w:t>Entorno</w:t>
+      </w:r>
+      <w:proofErr w:type="spellEnd"/>
+      <w:r>
+        <w:t xml:space="preserve"> de Desarrollo</w:t>
       </w:r>
       <w:bookmarkEnd w:id="42"/>
       <w:bookmarkEnd w:id="43"/>
     </w:p>
     <w:p>
-      <w:r>
-        <w:t>Lenguaje de programación: Java</w:t>
+      <w:proofErr w:type="spellStart"/>
+      <w:r>
+        <w:t>Lenguaje</w:t>
+      </w:r>
+      <w:proofErr w:type="spellEnd"/>
+      <w:r>
+        <w:t xml:space="preserve"> de </w:t>
+      </w:r>
+      <w:proofErr w:type="spellStart"/>
+      <w:r>
+        <w:t>programación</w:t>
+      </w:r>
+      <w:proofErr w:type="spellEnd"/>
+      <w:r>
+        <w:t>: Java</w:t>
       </w:r>
     </w:p>
     <w:p>
       <w:pPr>
         <w:jc w:val="both"/>
       </w:pPr>
-      <w:r>
-        <w:t>Versión de Java: 22</w:t>
+      <w:proofErr w:type="spellStart"/>
+      <w:r>
+        <w:t>Versión</w:t>
+      </w:r>
+      <w:proofErr w:type="spellEnd"/>
+      <w:r>
+        <w:t xml:space="preserve"> de Java: 22</w:t>
       </w:r>
     </w:p>
     <w:p>
@@ -3784,7 +7489,15 @@
       </w:pPr>
       <w:r>
         <w:lastRenderedPageBreak/>
-        <w:t>Gestor de dependencias: Maven</w:t>
+        <w:t xml:space="preserve">Gestor de </w:t>
+      </w:r>
+      <w:proofErr w:type="spellStart"/>
+      <w:r>
+        <w:t>dependencias</w:t>
+      </w:r>
+      <w:proofErr w:type="spellEnd"/>
+      <w:r>
+        <w:t>: Maven</w:t>
       </w:r>
     </w:p>
     <w:p>
@@ -3792,16 +7505,58 @@
         <w:jc w:val="both"/>
       </w:pPr>
       <w:r>
-        <w:t>Sistema Gestor de Base de Datos: Neon (PostgreSQL)</w:t>
+        <w:t xml:space="preserve">Sistema Gestor de Base de </w:t>
+      </w:r>
+      <w:proofErr w:type="spellStart"/>
+      <w:r>
+        <w:t>Datos</w:t>
+      </w:r>
+      <w:proofErr w:type="spellEnd"/>
+      <w:r>
+        <w:t>: Neon (PostgreSQL)</w:t>
       </w:r>
     </w:p>
     <w:p>
       <w:pPr>
         <w:jc w:val="both"/>
       </w:pPr>
-      <w:r>
-        <w:t>Dependencias usadas: SpringBoot, Lombok, Hibernate JPA, PDModel, Jackson, Jakarta Validation, RetroFit</w:t>
-      </w:r>
+      <w:proofErr w:type="spellStart"/>
+      <w:r>
+        <w:t>Dependencias</w:t>
+      </w:r>
+      <w:proofErr w:type="spellEnd"/>
+      <w:r>
+        <w:t xml:space="preserve"> </w:t>
+      </w:r>
+      <w:proofErr w:type="spellStart"/>
+      <w:r>
+        <w:t>usadas</w:t>
+      </w:r>
+      <w:proofErr w:type="spellEnd"/>
+      <w:r>
+        <w:t xml:space="preserve">: </w:t>
+      </w:r>
+      <w:proofErr w:type="spellStart"/>
+      <w:r>
+        <w:t>SpringBoot</w:t>
+      </w:r>
+      <w:proofErr w:type="spellEnd"/>
+      <w:r>
+        <w:t xml:space="preserve">, Lombok, Hibernate JPA, </w:t>
+      </w:r>
+      <w:proofErr w:type="spellStart"/>
+      <w:r>
+        <w:t>PDModel</w:t>
+      </w:r>
+      <w:proofErr w:type="spellEnd"/>
+      <w:r>
+        <w:t xml:space="preserve">, Jackson, Jakarta Validation, </w:t>
+      </w:r>
+      <w:proofErr w:type="spellStart"/>
+      <w:r>
+        <w:t>RetroFit</w:t>
+      </w:r>
+      <w:proofErr w:type="spellEnd"/>
     </w:p>
     <w:p>
       <w:pPr>
@@ -3825,33 +7580,349 @@
       </w:pPr>
       <w:bookmarkStart w:id="44" w:name="_Toc197645686"/>
       <w:bookmarkStart w:id="45" w:name="_Toc197697824"/>
-      <w:r>
-        <w:t>Implantación/Puesta en producción</w:t>
+      <w:proofErr w:type="spellStart"/>
+      <w:r>
+        <w:t>Implantación</w:t>
+      </w:r>
+      <w:proofErr w:type="spellEnd"/>
+      <w:r>
+        <w:t>/</w:t>
+      </w:r>
+      <w:proofErr w:type="spellStart"/>
+      <w:r>
+        <w:t>Puesta</w:t>
+      </w:r>
+      <w:proofErr w:type="spellEnd"/>
+      <w:r>
+        <w:t xml:space="preserve"> </w:t>
+      </w:r>
+      <w:proofErr w:type="spellStart"/>
+      <w:r>
+        <w:t>en</w:t>
+      </w:r>
+      <w:proofErr w:type="spellEnd"/>
+      <w:r>
+        <w:t xml:space="preserve"> </w:t>
+      </w:r>
+      <w:proofErr w:type="spellStart"/>
+      <w:r>
+        <w:t>producción</w:t>
       </w:r>
       <w:bookmarkEnd w:id="44"/>
       <w:bookmarkEnd w:id="45"/>
+      <w:proofErr w:type="spellEnd"/>
     </w:p>
     <w:p>
       <w:pPr>
         <w:jc w:val="both"/>
       </w:pPr>
       <w:r>
-        <w:t xml:space="preserve">La aplicación se ejecuta localmente mediante Maven con conexión a </w:t>
-      </w:r>
-      <w:r>
-        <w:t>una base de datos alojada en la nube</w:t>
-      </w:r>
+        <w:t xml:space="preserve">La </w:t>
+      </w:r>
+      <w:proofErr w:type="spellStart"/>
+      <w:r>
+        <w:t>aplicación</w:t>
+      </w:r>
+      <w:proofErr w:type="spellEnd"/>
+      <w:r>
+        <w:t xml:space="preserve"> se </w:t>
+      </w:r>
+      <w:proofErr w:type="spellStart"/>
+      <w:r>
+        <w:t>ejecuta</w:t>
+      </w:r>
+      <w:proofErr w:type="spellEnd"/>
+      <w:r>
+        <w:t xml:space="preserve"> </w:t>
+      </w:r>
+      <w:proofErr w:type="spellStart"/>
+      <w:r>
+        <w:t>localmente</w:t>
+      </w:r>
+      <w:proofErr w:type="spellEnd"/>
+      <w:r>
+        <w:t xml:space="preserve"> </w:t>
+      </w:r>
+      <w:proofErr w:type="spellStart"/>
+      <w:r>
+        <w:t>mediante</w:t>
+      </w:r>
+      <w:proofErr w:type="spellEnd"/>
+      <w:r>
+        <w:t xml:space="preserve"> Maven con </w:t>
+      </w:r>
+      <w:proofErr w:type="spellStart"/>
+      <w:r>
+        <w:t>conexión</w:t>
+      </w:r>
+      <w:proofErr w:type="spellEnd"/>
+      <w:r>
+        <w:t xml:space="preserve"> a </w:t>
+      </w:r>
+      <w:r>
+        <w:t xml:space="preserve">una base de </w:t>
+      </w:r>
+      <w:proofErr w:type="spellStart"/>
+      <w:r>
+        <w:t>datos</w:t>
+      </w:r>
+      <w:proofErr w:type="spellEnd"/>
+      <w:r>
+        <w:t xml:space="preserve"> </w:t>
+      </w:r>
+      <w:proofErr w:type="spellStart"/>
+      <w:r>
+        <w:t>alojada</w:t>
+      </w:r>
+      <w:proofErr w:type="spellEnd"/>
+      <w:r>
+        <w:t xml:space="preserve"> </w:t>
+      </w:r>
+      <w:proofErr w:type="spellStart"/>
+      <w:r>
+        <w:t>en</w:t>
+      </w:r>
+      <w:proofErr w:type="spellEnd"/>
+      <w:r>
+        <w:t xml:space="preserve"> la </w:t>
+      </w:r>
+      <w:proofErr w:type="spellStart"/>
+      <w:r>
+        <w:t>nube</w:t>
+      </w:r>
+      <w:proofErr w:type="spellEnd"/>
       <w:r>
         <w:t>.</w:t>
       </w:r>
       <w:r>
-        <w:t xml:space="preserve"> Cuando se desea añadir un videojuego, se realiza una consulta a una api con videojuegos</w:t>
-      </w:r>
+        <w:t xml:space="preserve"> </w:t>
+      </w:r>
+      <w:proofErr w:type="spellStart"/>
+      <w:r>
+        <w:t>Cuando</w:t>
+      </w:r>
+      <w:proofErr w:type="spellEnd"/>
+      <w:r>
+        <w:t xml:space="preserve"> se </w:t>
+      </w:r>
+      <w:proofErr w:type="spellStart"/>
+      <w:r>
+        <w:t>desea</w:t>
+      </w:r>
+      <w:proofErr w:type="spellEnd"/>
+      <w:r>
+        <w:t xml:space="preserve"> </w:t>
+      </w:r>
+      <w:proofErr w:type="spellStart"/>
+      <w:r>
+        <w:t>añadir</w:t>
+      </w:r>
+      <w:proofErr w:type="spellEnd"/>
+      <w:r>
+        <w:t xml:space="preserve"> un </w:t>
+      </w:r>
+      <w:proofErr w:type="spellStart"/>
+      <w:r>
+        <w:t>videojuego</w:t>
+      </w:r>
+      <w:proofErr w:type="spellEnd"/>
+      <w:r>
+        <w:t xml:space="preserve">, se </w:t>
+      </w:r>
+      <w:proofErr w:type="spellStart"/>
+      <w:r>
+        <w:t>realiza</w:t>
+      </w:r>
+      <w:proofErr w:type="spellEnd"/>
+      <w:r>
+        <w:t xml:space="preserve"> una consulta a una </w:t>
+      </w:r>
+      <w:proofErr w:type="spellStart"/>
+      <w:r>
+        <w:t>api</w:t>
+      </w:r>
+      <w:proofErr w:type="spellEnd"/>
+      <w:r>
+        <w:t xml:space="preserve"> con </w:t>
+      </w:r>
+      <w:proofErr w:type="spellStart"/>
+      <w:r>
+        <w:t>videojuegos</w:t>
+      </w:r>
+      <w:proofErr w:type="spellEnd"/>
       <w:r>
         <w:t xml:space="preserve"> (RAWG)</w:t>
       </w:r>
       <w:r>
-        <w:t xml:space="preserve">, se puede buscar mediante nombre, consola etc. Si pulsas el botón de agregar, se agregará a tu biblioteca. También tiene un sistema de log in que permite tener varios usuarios con sus propias bibliotecas. </w:t>
+        <w:t xml:space="preserve">, se </w:t>
+      </w:r>
+      <w:proofErr w:type="spellStart"/>
+      <w:r>
+        <w:t>puede</w:t>
+      </w:r>
+      <w:proofErr w:type="spellEnd"/>
+      <w:r>
+        <w:t xml:space="preserve"> </w:t>
+      </w:r>
+      <w:proofErr w:type="spellStart"/>
+      <w:r>
+        <w:t>buscar</w:t>
+      </w:r>
+      <w:proofErr w:type="spellEnd"/>
+      <w:r>
+        <w:t xml:space="preserve"> </w:t>
+      </w:r>
+      <w:proofErr w:type="spellStart"/>
+      <w:r>
+        <w:t>mediante</w:t>
+      </w:r>
+      <w:proofErr w:type="spellEnd"/>
+      <w:r>
+        <w:t xml:space="preserve"> </w:t>
+      </w:r>
+      <w:proofErr w:type="spellStart"/>
+      <w:r>
+        <w:t>nombre</w:t>
+      </w:r>
+      <w:proofErr w:type="spellEnd"/>
+      <w:r>
+        <w:t xml:space="preserve">, </w:t>
+      </w:r>
+      <w:proofErr w:type="spellStart"/>
+      <w:r>
+        <w:t>consola</w:t>
+      </w:r>
+      <w:proofErr w:type="spellEnd"/>
+      <w:r>
+        <w:t xml:space="preserve"> etc. Si </w:t>
+      </w:r>
+      <w:proofErr w:type="spellStart"/>
+      <w:r>
+        <w:t>pulsas</w:t>
+      </w:r>
+      <w:proofErr w:type="spellEnd"/>
+      <w:r>
+        <w:t xml:space="preserve"> </w:t>
+      </w:r>
+      <w:proofErr w:type="spellStart"/>
+      <w:r>
+        <w:t>el</w:t>
+      </w:r>
+      <w:proofErr w:type="spellEnd"/>
+      <w:r>
+        <w:t xml:space="preserve"> </w:t>
+      </w:r>
+      <w:proofErr w:type="spellStart"/>
+      <w:r>
+        <w:t>botón</w:t>
+      </w:r>
+      <w:proofErr w:type="spellEnd"/>
+      <w:r>
+        <w:t xml:space="preserve"> de </w:t>
+      </w:r>
+      <w:proofErr w:type="spellStart"/>
+      <w:r>
+        <w:t>agregar</w:t>
+      </w:r>
+      <w:proofErr w:type="spellEnd"/>
+      <w:r>
+        <w:t xml:space="preserve">, se </w:t>
+      </w:r>
+      <w:proofErr w:type="spellStart"/>
+      <w:r>
+        <w:t>agregará</w:t>
+      </w:r>
+      <w:proofErr w:type="spellEnd"/>
+      <w:r>
+        <w:t xml:space="preserve"> a </w:t>
+      </w:r>
+      <w:proofErr w:type="spellStart"/>
+      <w:r>
+        <w:t>tu</w:t>
+      </w:r>
+      <w:proofErr w:type="spellEnd"/>
+      <w:r>
+        <w:t xml:space="preserve"> </w:t>
+      </w:r>
+      <w:proofErr w:type="spellStart"/>
+      <w:r>
+        <w:t>biblioteca</w:t>
+      </w:r>
+      <w:proofErr w:type="spellEnd"/>
+      <w:r>
+        <w:t xml:space="preserve">. </w:t>
+      </w:r>
+      <w:proofErr w:type="spellStart"/>
+      <w:r>
+        <w:t>También</w:t>
+      </w:r>
+      <w:proofErr w:type="spellEnd"/>
+      <w:r>
+        <w:t xml:space="preserve"> </w:t>
+      </w:r>
+      <w:proofErr w:type="spellStart"/>
+      <w:r>
+        <w:t>tiene</w:t>
+      </w:r>
+      <w:proofErr w:type="spellEnd"/>
+      <w:r>
+        <w:t xml:space="preserve"> un </w:t>
+      </w:r>
+      <w:proofErr w:type="spellStart"/>
+      <w:r>
+        <w:t>sistema</w:t>
+      </w:r>
+      <w:proofErr w:type="spellEnd"/>
+      <w:r>
+        <w:t xml:space="preserve"> de log in que </w:t>
+      </w:r>
+      <w:proofErr w:type="spellStart"/>
+      <w:r>
+        <w:t>permite</w:t>
+      </w:r>
+      <w:proofErr w:type="spellEnd"/>
+      <w:r>
+        <w:t xml:space="preserve"> </w:t>
+      </w:r>
+      <w:proofErr w:type="spellStart"/>
+      <w:r>
+        <w:t>tener</w:t>
+      </w:r>
+      <w:proofErr w:type="spellEnd"/>
+      <w:r>
+        <w:t xml:space="preserve"> </w:t>
+      </w:r>
+      <w:proofErr w:type="spellStart"/>
+      <w:r>
+        <w:t>varios</w:t>
+      </w:r>
+      <w:proofErr w:type="spellEnd"/>
+      <w:r>
+        <w:t xml:space="preserve"> </w:t>
+      </w:r>
+      <w:proofErr w:type="spellStart"/>
+      <w:r>
+        <w:t>usuarios</w:t>
+      </w:r>
+      <w:proofErr w:type="spellEnd"/>
+      <w:r>
+        <w:t xml:space="preserve"> con sus </w:t>
+      </w:r>
+      <w:proofErr w:type="spellStart"/>
+      <w:r>
+        <w:t>propias</w:t>
+      </w:r>
+      <w:proofErr w:type="spellEnd"/>
+      <w:r>
+        <w:t xml:space="preserve"> </w:t>
+      </w:r>
+      <w:proofErr w:type="spellStart"/>
+      <w:r>
+        <w:t>bibliotecas</w:t>
+      </w:r>
+      <w:proofErr w:type="spellEnd"/>
+      <w:r>
+        <w:t xml:space="preserve">. </w:t>
       </w:r>
     </w:p>
     <w:p>
@@ -3860,24 +7931,73 @@
       </w:pPr>
       <w:bookmarkStart w:id="46" w:name="_Toc197645687"/>
       <w:bookmarkStart w:id="47" w:name="_Toc197697825"/>
-      <w:r>
-        <w:t xml:space="preserve">Capturas </w:t>
-      </w:r>
+      <w:proofErr w:type="spellStart"/>
+      <w:r>
+        <w:t>Capturas</w:t>
+      </w:r>
+      <w:proofErr w:type="spellEnd"/>
+      <w:r>
+        <w:t xml:space="preserve"> </w:t>
+      </w:r>
+      <w:proofErr w:type="spellStart"/>
       <w:r>
         <w:t>en</w:t>
       </w:r>
-      <w:r>
-        <w:t xml:space="preserve"> ejecución de la </w:t>
+      <w:proofErr w:type="spellEnd"/>
+      <w:r>
+        <w:t xml:space="preserve"> </w:t>
+      </w:r>
+      <w:proofErr w:type="spellStart"/>
+      <w:r>
+        <w:t>ejecución</w:t>
+      </w:r>
+      <w:proofErr w:type="spellEnd"/>
+      <w:r>
+        <w:t xml:space="preserve"> de la </w:t>
       </w:r>
       <w:bookmarkEnd w:id="46"/>
       <w:bookmarkEnd w:id="47"/>
-      <w:r>
-        <w:t>aplicación (funcionalidades)</w:t>
+      <w:proofErr w:type="spellStart"/>
+      <w:r>
+        <w:t>aplicación</w:t>
+      </w:r>
+      <w:proofErr w:type="spellEnd"/>
+      <w:r>
+        <w:t xml:space="preserve"> (</w:t>
+      </w:r>
+      <w:proofErr w:type="spellStart"/>
+      <w:r>
+        <w:t>funcionalidades</w:t>
+      </w:r>
+      <w:proofErr w:type="spellEnd"/>
+      <w:r>
+        <w:t>)</w:t>
       </w:r>
     </w:p>
     <w:p>
-      <w:r>
-        <w:t>Introduciendo un usuario incorrecto:</w:t>
+      <w:proofErr w:type="spellStart"/>
+      <w:r>
+        <w:t>Introduciendo</w:t>
+      </w:r>
+      <w:proofErr w:type="spellEnd"/>
+      <w:r>
+        <w:t xml:space="preserve"> un </w:t>
+      </w:r>
+      <w:proofErr w:type="spellStart"/>
+      <w:r>
+        <w:t>usuario</w:t>
+      </w:r>
+      <w:proofErr w:type="spellEnd"/>
+      <w:r>
+        <w:t xml:space="preserve"> </w:t>
+      </w:r>
+      <w:proofErr w:type="spellStart"/>
+      <w:r>
+        <w:t>incorrecto</w:t>
+      </w:r>
+      <w:proofErr w:type="spellEnd"/>
+      <w:r>
+        <w:t>:</w:t>
       </w:r>
     </w:p>
     <w:p>
@@ -3980,8 +8100,45 @@
       </w:r>
     </w:p>
     <w:p>
-      <w:r>
-        <w:t>Registrando un usuario con algún dato incorrecto:</w:t>
+      <w:proofErr w:type="spellStart"/>
+      <w:r>
+        <w:t>Registrando</w:t>
+      </w:r>
+      <w:proofErr w:type="spellEnd"/>
+      <w:r>
+        <w:t xml:space="preserve"> un </w:t>
+      </w:r>
+      <w:proofErr w:type="spellStart"/>
+      <w:r>
+        <w:t>usuario</w:t>
+      </w:r>
+      <w:proofErr w:type="spellEnd"/>
+      <w:r>
+        <w:t xml:space="preserve"> con </w:t>
+      </w:r>
+      <w:proofErr w:type="spellStart"/>
+      <w:r>
+        <w:t>algún</w:t>
+      </w:r>
+      <w:proofErr w:type="spellEnd"/>
+      <w:r>
+        <w:t xml:space="preserve"> </w:t>
+      </w:r>
+      <w:proofErr w:type="spellStart"/>
+      <w:r>
+        <w:t>dato</w:t>
+      </w:r>
+      <w:proofErr w:type="spellEnd"/>
+      <w:r>
+        <w:t xml:space="preserve"> </w:t>
+      </w:r>
+      <w:proofErr w:type="spellStart"/>
+      <w:r>
+        <w:t>incorrecto</w:t>
+      </w:r>
+      <w:proofErr w:type="spellEnd"/>
+      <w:r>
+        <w:t>:</w:t>
       </w:r>
       <w:r>
         <w:br/>
@@ -4134,8 +8291,21 @@
       </w:r>
     </w:p>
     <w:p>
-      <w:r>
-        <w:t>Eliminando un juego:</w:t>
+      <w:proofErr w:type="spellStart"/>
+      <w:r>
+        <w:t>Eliminando</w:t>
+      </w:r>
+      <w:proofErr w:type="spellEnd"/>
+      <w:r>
+        <w:t xml:space="preserve"> un </w:t>
+      </w:r>
+      <w:proofErr w:type="spellStart"/>
+      <w:r>
+        <w:t>juego</w:t>
+      </w:r>
+      <w:proofErr w:type="spellEnd"/>
+      <w:r>
+        <w:t>:</w:t>
       </w:r>
     </w:p>
     <w:p>
@@ -4197,14 +8367,56 @@
       </w:r>
     </w:p>
     <w:p>
-      <w:r>
-        <w:t>Filtrando un juego (y datos del mismo</w:t>
-      </w:r>
+      <w:proofErr w:type="spellStart"/>
+      <w:r>
+        <w:t>Filtrando</w:t>
+      </w:r>
+      <w:proofErr w:type="spellEnd"/>
+      <w:r>
+        <w:t xml:space="preserve"> un </w:t>
+      </w:r>
+      <w:proofErr w:type="spellStart"/>
+      <w:r>
+        <w:t>juego</w:t>
+      </w:r>
+      <w:proofErr w:type="spellEnd"/>
+      <w:r>
+        <w:t xml:space="preserve"> (y </w:t>
+      </w:r>
+      <w:proofErr w:type="spellStart"/>
+      <w:r>
+        <w:t>datos</w:t>
+      </w:r>
+      <w:proofErr w:type="spellEnd"/>
+      <w:r>
+        <w:t xml:space="preserve"> del </w:t>
+      </w:r>
+      <w:proofErr w:type="spellStart"/>
+      <w:r>
+        <w:t>mismo</w:t>
+      </w:r>
+      <w:proofErr w:type="spellEnd"/>
       <w:r>
         <w:t>,</w:t>
       </w:r>
       <w:r>
-        <w:t xml:space="preserve"> en fase beta):</w:t>
+        <w:t xml:space="preserve"> </w:t>
+      </w:r>
+      <w:proofErr w:type="spellStart"/>
+      <w:r>
+        <w:t>en</w:t>
+      </w:r>
+      <w:proofErr w:type="spellEnd"/>
+      <w:r>
+        <w:t xml:space="preserve"> </w:t>
+      </w:r>
+      <w:proofErr w:type="spellStart"/>
+      <w:r>
+        <w:t>fase</w:t>
+      </w:r>
+      <w:proofErr w:type="spellEnd"/>
+      <w:r>
+        <w:t xml:space="preserve"> beta):</w:t>
       </w:r>
       <w:r>
         <w:br/>
@@ -4258,8 +8470,29 @@
       </w:r>
     </w:p>
     <w:p>
-      <w:r>
-        <w:t>Buscando un juego para añadir:</w:t>
+      <w:proofErr w:type="spellStart"/>
+      <w:r>
+        <w:t>Buscando</w:t>
+      </w:r>
+      <w:proofErr w:type="spellEnd"/>
+      <w:r>
+        <w:t xml:space="preserve"> un </w:t>
+      </w:r>
+      <w:proofErr w:type="spellStart"/>
+      <w:r>
+        <w:t>juego</w:t>
+      </w:r>
+      <w:proofErr w:type="spellEnd"/>
+      <w:r>
+        <w:t xml:space="preserve"> para </w:t>
+      </w:r>
+      <w:proofErr w:type="spellStart"/>
+      <w:r>
+        <w:t>añadir</w:t>
+      </w:r>
+      <w:proofErr w:type="spellEnd"/>
+      <w:r>
+        <w:t>:</w:t>
       </w:r>
     </w:p>
     <w:p>
@@ -4313,8 +8546,21 @@
       </w:r>
     </w:p>
     <w:p>
-      <w:r>
-        <w:t>Añadiendo un juego:</w:t>
+      <w:proofErr w:type="spellStart"/>
+      <w:r>
+        <w:t>Añadiendo</w:t>
+      </w:r>
+      <w:proofErr w:type="spellEnd"/>
+      <w:r>
+        <w:t xml:space="preserve"> un </w:t>
+      </w:r>
+      <w:proofErr w:type="spellStart"/>
+      <w:r>
+        <w:t>juego</w:t>
+      </w:r>
+      <w:proofErr w:type="spellEnd"/>
+      <w:r>
+        <w:t>:</w:t>
       </w:r>
     </w:p>
     <w:p>
@@ -4368,11 +8614,37 @@
       </w:pPr>
       <w:bookmarkStart w:id="48" w:name="_Toc197645688"/>
       <w:bookmarkStart w:id="49" w:name="_Toc197697826"/>
-      <w:r>
-        <w:t>Información sobre la versión y software necesario</w:t>
+      <w:proofErr w:type="spellStart"/>
+      <w:r>
+        <w:t>Información</w:t>
+      </w:r>
+      <w:proofErr w:type="spellEnd"/>
+      <w:r>
+        <w:t xml:space="preserve"> </w:t>
+      </w:r>
+      <w:proofErr w:type="spellStart"/>
+      <w:r>
+        <w:t>sobre</w:t>
+      </w:r>
+      <w:proofErr w:type="spellEnd"/>
+      <w:r>
+        <w:t xml:space="preserve"> la </w:t>
+      </w:r>
+      <w:proofErr w:type="spellStart"/>
+      <w:r>
+        <w:t>versión</w:t>
+      </w:r>
+      <w:proofErr w:type="spellEnd"/>
+      <w:r>
+        <w:t xml:space="preserve"> y software </w:t>
+      </w:r>
+      <w:proofErr w:type="spellStart"/>
+      <w:r>
+        <w:t>necesario</w:t>
       </w:r>
       <w:bookmarkEnd w:id="48"/>
       <w:bookmarkEnd w:id="49"/>
+      <w:proofErr w:type="spellEnd"/>
     </w:p>
     <w:p>
       <w:r>
@@ -4403,8 +8675,39 @@
       </w:r>
       <w:r>
         <w:br/>
-        <w:t>• Conexión a Internet para uso completo</w:t>
-      </w:r>
+        <w:t xml:space="preserve">• </w:t>
+      </w:r>
+      <w:proofErr w:type="spellStart"/>
+      <w:r>
+        <w:t>Conexión</w:t>
+      </w:r>
+      <w:proofErr w:type="spellEnd"/>
+      <w:r>
+        <w:t xml:space="preserve"> </w:t>
+      </w:r>
+      <w:proofErr w:type="spellStart"/>
+      <w:proofErr w:type="gramStart"/>
+      <w:r>
+        <w:t>a</w:t>
+      </w:r>
+      <w:proofErr w:type="spellEnd"/>
+      <w:proofErr w:type="gramEnd"/>
+      <w:r>
+        <w:t xml:space="preserve"> Internet para </w:t>
+      </w:r>
+      <w:proofErr w:type="spellStart"/>
+      <w:r>
+        <w:t>uso</w:t>
+      </w:r>
+      <w:proofErr w:type="spellEnd"/>
+      <w:r>
+        <w:t xml:space="preserve"> </w:t>
+      </w:r>
+      <w:proofErr w:type="spellStart"/>
+      <w:r>
+        <w:t>completo</w:t>
+      </w:r>
+      <w:proofErr w:type="spellEnd"/>
     </w:p>
     <w:p>
       <w:pPr>
@@ -4412,21 +8715,239 @@
       </w:pPr>
       <w:bookmarkStart w:id="50" w:name="_Toc197645689"/>
       <w:bookmarkStart w:id="51" w:name="_Toc197697827"/>
-      <w:r>
-        <w:t>Elementos destacables del desarrollo</w:t>
+      <w:proofErr w:type="spellStart"/>
+      <w:r>
+        <w:t>Elementos</w:t>
+      </w:r>
+      <w:proofErr w:type="spellEnd"/>
+      <w:r>
+        <w:t xml:space="preserve"> </w:t>
+      </w:r>
+      <w:proofErr w:type="spellStart"/>
+      <w:r>
+        <w:t>destacables</w:t>
+      </w:r>
+      <w:proofErr w:type="spellEnd"/>
+      <w:r>
+        <w:t xml:space="preserve"> del </w:t>
+      </w:r>
+      <w:proofErr w:type="spellStart"/>
+      <w:r>
+        <w:t>desarrollo</w:t>
       </w:r>
       <w:bookmarkEnd w:id="50"/>
       <w:bookmarkEnd w:id="51"/>
+      <w:proofErr w:type="spellEnd"/>
     </w:p>
     <w:p>
       <w:pPr>
         <w:jc w:val="both"/>
       </w:pPr>
       <w:r>
-        <w:t>• Integración con APIs</w:t>
-      </w:r>
-      <w:r>
-        <w:t xml:space="preserve"> para la búsqueda de videojuegos y agregarlos en la bbdd, para no tener necesidad de crear una base de datos propia de donde añadir todos los videojuegos, si no ir rellenando nuestra base de datos extrayendo los datos de la api con los datos de los videojuegos.</w:t>
+        <w:t xml:space="preserve">• </w:t>
+      </w:r>
+      <w:proofErr w:type="spellStart"/>
+      <w:r>
+        <w:t>Integración</w:t>
+      </w:r>
+      <w:proofErr w:type="spellEnd"/>
+      <w:r>
+        <w:t xml:space="preserve"> con APIs</w:t>
+      </w:r>
+      <w:r>
+        <w:t xml:space="preserve"> para la </w:t>
+      </w:r>
+      <w:proofErr w:type="spellStart"/>
+      <w:r>
+        <w:t>búsqueda</w:t>
+      </w:r>
+      <w:proofErr w:type="spellEnd"/>
+      <w:r>
+        <w:t xml:space="preserve"> de </w:t>
+      </w:r>
+      <w:proofErr w:type="spellStart"/>
+      <w:r>
+        <w:t>videojuegos</w:t>
+      </w:r>
+      <w:proofErr w:type="spellEnd"/>
+      <w:r>
+        <w:t xml:space="preserve"> y </w:t>
+      </w:r>
+      <w:proofErr w:type="spellStart"/>
+      <w:r>
+        <w:t>agregarlos</w:t>
+      </w:r>
+      <w:proofErr w:type="spellEnd"/>
+      <w:r>
+        <w:t xml:space="preserve"> </w:t>
+      </w:r>
+      <w:proofErr w:type="spellStart"/>
+      <w:r>
+        <w:t>en</w:t>
+      </w:r>
+      <w:proofErr w:type="spellEnd"/>
+      <w:r>
+        <w:t xml:space="preserve"> la </w:t>
+      </w:r>
+      <w:proofErr w:type="spellStart"/>
+      <w:r>
+        <w:t>bbdd</w:t>
+      </w:r>
+      <w:proofErr w:type="spellEnd"/>
+      <w:r>
+        <w:t xml:space="preserve">, para no </w:t>
+      </w:r>
+      <w:proofErr w:type="spellStart"/>
+      <w:r>
+        <w:t>tener</w:t>
+      </w:r>
+      <w:proofErr w:type="spellEnd"/>
+      <w:r>
+        <w:t xml:space="preserve"> </w:t>
+      </w:r>
+      <w:proofErr w:type="spellStart"/>
+      <w:r>
+        <w:t>necesidad</w:t>
+      </w:r>
+      <w:proofErr w:type="spellEnd"/>
+      <w:r>
+        <w:t xml:space="preserve"> de </w:t>
+      </w:r>
+      <w:proofErr w:type="spellStart"/>
+      <w:r>
+        <w:t>crear</w:t>
+      </w:r>
+      <w:proofErr w:type="spellEnd"/>
+      <w:r>
+        <w:t xml:space="preserve"> una base de </w:t>
+      </w:r>
+      <w:proofErr w:type="spellStart"/>
+      <w:r>
+        <w:t>datos</w:t>
+      </w:r>
+      <w:proofErr w:type="spellEnd"/>
+      <w:r>
+        <w:t xml:space="preserve"> </w:t>
+      </w:r>
+      <w:proofErr w:type="spellStart"/>
+      <w:r>
+        <w:t>propia</w:t>
+      </w:r>
+      <w:proofErr w:type="spellEnd"/>
+      <w:r>
+        <w:t xml:space="preserve"> de </w:t>
+      </w:r>
+      <w:proofErr w:type="spellStart"/>
+      <w:r>
+        <w:t>donde</w:t>
+      </w:r>
+      <w:proofErr w:type="spellEnd"/>
+      <w:r>
+        <w:t xml:space="preserve"> </w:t>
+      </w:r>
+      <w:proofErr w:type="spellStart"/>
+      <w:r>
+        <w:t>añadir</w:t>
+      </w:r>
+      <w:proofErr w:type="spellEnd"/>
+      <w:r>
+        <w:t xml:space="preserve"> </w:t>
+      </w:r>
+      <w:proofErr w:type="spellStart"/>
+      <w:r>
+        <w:t>todos</w:t>
+      </w:r>
+      <w:proofErr w:type="spellEnd"/>
+      <w:r>
+        <w:t xml:space="preserve"> los </w:t>
+      </w:r>
+      <w:proofErr w:type="spellStart"/>
+      <w:r>
+        <w:t>videojuegos</w:t>
+      </w:r>
+      <w:proofErr w:type="spellEnd"/>
+      <w:r>
+        <w:t xml:space="preserve">, </w:t>
+      </w:r>
+      <w:proofErr w:type="spellStart"/>
+      <w:r>
+        <w:t>si</w:t>
+      </w:r>
+      <w:proofErr w:type="spellEnd"/>
+      <w:r>
+        <w:t xml:space="preserve"> no </w:t>
+      </w:r>
+      <w:proofErr w:type="spellStart"/>
+      <w:r>
+        <w:t>ir</w:t>
+      </w:r>
+      <w:proofErr w:type="spellEnd"/>
+      <w:r>
+        <w:t xml:space="preserve"> </w:t>
+      </w:r>
+      <w:proofErr w:type="spellStart"/>
+      <w:r>
+        <w:t>rellenando</w:t>
+      </w:r>
+      <w:proofErr w:type="spellEnd"/>
+      <w:r>
+        <w:t xml:space="preserve"> </w:t>
+      </w:r>
+      <w:proofErr w:type="spellStart"/>
+      <w:r>
+        <w:t>nuestra</w:t>
+      </w:r>
+      <w:proofErr w:type="spellEnd"/>
+      <w:r>
+        <w:t xml:space="preserve"> base de </w:t>
+      </w:r>
+      <w:proofErr w:type="spellStart"/>
+      <w:r>
+        <w:t>datos</w:t>
+      </w:r>
+      <w:proofErr w:type="spellEnd"/>
+      <w:r>
+        <w:t xml:space="preserve"> </w:t>
+      </w:r>
+      <w:proofErr w:type="spellStart"/>
+      <w:r>
+        <w:t>extrayendo</w:t>
+      </w:r>
+      <w:proofErr w:type="spellEnd"/>
+      <w:r>
+        <w:t xml:space="preserve"> los </w:t>
+      </w:r>
+      <w:proofErr w:type="spellStart"/>
+      <w:r>
+        <w:t>datos</w:t>
+      </w:r>
+      <w:proofErr w:type="spellEnd"/>
+      <w:r>
+        <w:t xml:space="preserve"> de la </w:t>
+      </w:r>
+      <w:proofErr w:type="spellStart"/>
+      <w:r>
+        <w:t>api</w:t>
+      </w:r>
+      <w:proofErr w:type="spellEnd"/>
+      <w:r>
+        <w:t xml:space="preserve"> con los </w:t>
+      </w:r>
+      <w:proofErr w:type="spellStart"/>
+      <w:r>
+        <w:t>datos</w:t>
+      </w:r>
+      <w:proofErr w:type="spellEnd"/>
+      <w:r>
+        <w:t xml:space="preserve"> de los </w:t>
+      </w:r>
+      <w:proofErr w:type="spellStart"/>
+      <w:r>
+        <w:t>videojuegos</w:t>
+      </w:r>
+      <w:proofErr w:type="spellEnd"/>
+      <w:r>
+        <w:t>.</w:t>
       </w:r>
     </w:p>
     <w:p>
@@ -4435,10 +8956,191 @@
       </w:pPr>
       <w:r>
         <w:br/>
-        <w:t>• Base de datos en la nube</w:t>
-      </w:r>
-      <w:r>
-        <w:t xml:space="preserve"> para poder tener acceso a la misma en cualquier situación (siempre y cuando se tenga internet) y evitar problemáticas como perder la base de datos debido a un formateo o tener que reinstalar el SO.</w:t>
+        <w:t xml:space="preserve">• Base de </w:t>
+      </w:r>
+      <w:proofErr w:type="spellStart"/>
+      <w:r>
+        <w:t>datos</w:t>
+      </w:r>
+      <w:proofErr w:type="spellEnd"/>
+      <w:r>
+        <w:t xml:space="preserve"> </w:t>
+      </w:r>
+      <w:proofErr w:type="spellStart"/>
+      <w:r>
+        <w:t>en</w:t>
+      </w:r>
+      <w:proofErr w:type="spellEnd"/>
+      <w:r>
+        <w:t xml:space="preserve"> la </w:t>
+      </w:r>
+      <w:proofErr w:type="spellStart"/>
+      <w:r>
+        <w:t>nube</w:t>
+      </w:r>
+      <w:proofErr w:type="spellEnd"/>
+      <w:r>
+        <w:t xml:space="preserve"> para </w:t>
+      </w:r>
+      <w:proofErr w:type="spellStart"/>
+      <w:r>
+        <w:t>poder</w:t>
+      </w:r>
+      <w:proofErr w:type="spellEnd"/>
+      <w:r>
+        <w:t xml:space="preserve"> </w:t>
+      </w:r>
+      <w:proofErr w:type="spellStart"/>
+      <w:r>
+        <w:t>tener</w:t>
+      </w:r>
+      <w:proofErr w:type="spellEnd"/>
+      <w:r>
+        <w:t xml:space="preserve"> </w:t>
+      </w:r>
+      <w:proofErr w:type="spellStart"/>
+      <w:r>
+        <w:t>acceso</w:t>
+      </w:r>
+      <w:proofErr w:type="spellEnd"/>
+      <w:r>
+        <w:t xml:space="preserve"> a la </w:t>
+      </w:r>
+      <w:proofErr w:type="spellStart"/>
+      <w:r>
+        <w:t>misma</w:t>
+      </w:r>
+      <w:proofErr w:type="spellEnd"/>
+      <w:r>
+        <w:t xml:space="preserve"> </w:t>
+      </w:r>
+      <w:proofErr w:type="spellStart"/>
+      <w:r>
+        <w:t>en</w:t>
+      </w:r>
+      <w:proofErr w:type="spellEnd"/>
+      <w:r>
+        <w:t xml:space="preserve"> </w:t>
+      </w:r>
+      <w:proofErr w:type="spellStart"/>
+      <w:r>
+        <w:t>cualquier</w:t>
+      </w:r>
+      <w:proofErr w:type="spellEnd"/>
+      <w:r>
+        <w:t xml:space="preserve"> </w:t>
+      </w:r>
+      <w:proofErr w:type="spellStart"/>
+      <w:r>
+        <w:t>situación</w:t>
+      </w:r>
+      <w:proofErr w:type="spellEnd"/>
+      <w:r>
+        <w:t xml:space="preserve"> (</w:t>
+      </w:r>
+      <w:proofErr w:type="spellStart"/>
+      <w:r>
+        <w:t>siempre</w:t>
+      </w:r>
+      <w:proofErr w:type="spellEnd"/>
+      <w:r>
+        <w:t xml:space="preserve"> y </w:t>
+      </w:r>
+      <w:proofErr w:type="spellStart"/>
+      <w:r>
+        <w:t>cuando</w:t>
+      </w:r>
+      <w:proofErr w:type="spellEnd"/>
+      <w:r>
+        <w:t xml:space="preserve"> se </w:t>
+      </w:r>
+      <w:proofErr w:type="spellStart"/>
+      <w:r>
+        <w:t>tenga</w:t>
+      </w:r>
+      <w:proofErr w:type="spellEnd"/>
+      <w:r>
+        <w:t xml:space="preserve"> internet) y </w:t>
+      </w:r>
+      <w:proofErr w:type="spellStart"/>
+      <w:r>
+        <w:t>evitar</w:t>
+      </w:r>
+      <w:proofErr w:type="spellEnd"/>
+      <w:r>
+        <w:t xml:space="preserve"> </w:t>
+      </w:r>
+      <w:proofErr w:type="spellStart"/>
+      <w:r>
+        <w:t>problemáticas</w:t>
+      </w:r>
+      <w:proofErr w:type="spellEnd"/>
+      <w:r>
+        <w:t xml:space="preserve"> </w:t>
+      </w:r>
+      <w:proofErr w:type="spellStart"/>
+      <w:r>
+        <w:t>como</w:t>
+      </w:r>
+      <w:proofErr w:type="spellEnd"/>
+      <w:r>
+        <w:t xml:space="preserve"> </w:t>
+      </w:r>
+      <w:proofErr w:type="spellStart"/>
+      <w:r>
+        <w:t>perder</w:t>
+      </w:r>
+      <w:proofErr w:type="spellEnd"/>
+      <w:r>
+        <w:t xml:space="preserve"> la base de </w:t>
+      </w:r>
+      <w:proofErr w:type="spellStart"/>
+      <w:r>
+        <w:t>datos</w:t>
+      </w:r>
+      <w:proofErr w:type="spellEnd"/>
+      <w:r>
+        <w:t xml:space="preserve"> </w:t>
+      </w:r>
+      <w:proofErr w:type="spellStart"/>
+      <w:r>
+        <w:t>debido</w:t>
+      </w:r>
+      <w:proofErr w:type="spellEnd"/>
+      <w:r>
+        <w:t xml:space="preserve"> a un </w:t>
+      </w:r>
+      <w:proofErr w:type="spellStart"/>
+      <w:r>
+        <w:t>formateo</w:t>
+      </w:r>
+      <w:proofErr w:type="spellEnd"/>
+      <w:r>
+        <w:t xml:space="preserve"> o </w:t>
+      </w:r>
+      <w:proofErr w:type="spellStart"/>
+      <w:r>
+        <w:t>tener</w:t>
+      </w:r>
+      <w:proofErr w:type="spellEnd"/>
+      <w:r>
+        <w:t xml:space="preserve"> que </w:t>
+      </w:r>
+      <w:proofErr w:type="spellStart"/>
+      <w:r>
+        <w:t>reinstalar</w:t>
+      </w:r>
+      <w:proofErr w:type="spellEnd"/>
+      <w:r>
+        <w:t xml:space="preserve"> </w:t>
+      </w:r>
+      <w:proofErr w:type="spellStart"/>
+      <w:r>
+        <w:t>el</w:t>
+      </w:r>
+      <w:proofErr w:type="spellEnd"/>
+      <w:r>
+        <w:t xml:space="preserve"> SO.</w:t>
       </w:r>
     </w:p>
     <w:p>
@@ -4447,16 +9149,111 @@
       </w:pPr>
       <w:r>
         <w:br/>
-        <w:t>• Estadísticas</w:t>
-      </w:r>
-      <w:r>
-        <w:t xml:space="preserve"> basadas en nuestra biblioteca</w:t>
-      </w:r>
-      <w:r>
-        <w:t xml:space="preserve"> y exportación</w:t>
-      </w:r>
-      <w:r>
-        <w:t xml:space="preserve"> de la biblioteca en formato pdf para poder mostrarla de manera sencilla.</w:t>
+        <w:t xml:space="preserve">• </w:t>
+      </w:r>
+      <w:proofErr w:type="spellStart"/>
+      <w:r>
+        <w:t>Estadísticas</w:t>
+      </w:r>
+      <w:proofErr w:type="spellEnd"/>
+      <w:r>
+        <w:t xml:space="preserve"> </w:t>
+      </w:r>
+      <w:proofErr w:type="spellStart"/>
+      <w:r>
+        <w:t>basadas</w:t>
+      </w:r>
+      <w:proofErr w:type="spellEnd"/>
+      <w:r>
+        <w:t xml:space="preserve"> </w:t>
+      </w:r>
+      <w:proofErr w:type="spellStart"/>
+      <w:r>
+        <w:t>en</w:t>
+      </w:r>
+      <w:proofErr w:type="spellEnd"/>
+      <w:r>
+        <w:t xml:space="preserve"> </w:t>
+      </w:r>
+      <w:proofErr w:type="spellStart"/>
+      <w:r>
+        <w:t>nuestra</w:t>
+      </w:r>
+      <w:proofErr w:type="spellEnd"/>
+      <w:r>
+        <w:t xml:space="preserve"> </w:t>
+      </w:r>
+      <w:proofErr w:type="spellStart"/>
+      <w:r>
+        <w:t>biblioteca</w:t>
+      </w:r>
+      <w:proofErr w:type="spellEnd"/>
+      <w:r>
+        <w:t xml:space="preserve"> y </w:t>
+      </w:r>
+      <w:proofErr w:type="spellStart"/>
+      <w:r>
+        <w:t>exportación</w:t>
+      </w:r>
+      <w:proofErr w:type="spellEnd"/>
+      <w:r>
+        <w:t xml:space="preserve"> de la </w:t>
+      </w:r>
+      <w:proofErr w:type="spellStart"/>
+      <w:r>
+        <w:t>biblioteca</w:t>
+      </w:r>
+      <w:proofErr w:type="spellEnd"/>
+      <w:r>
+        <w:t xml:space="preserve"> </w:t>
+      </w:r>
+      <w:proofErr w:type="spellStart"/>
+      <w:r>
+        <w:t>en</w:t>
+      </w:r>
+      <w:proofErr w:type="spellEnd"/>
+      <w:r>
+        <w:t xml:space="preserve"> </w:t>
+      </w:r>
+      <w:proofErr w:type="spellStart"/>
+      <w:r>
+        <w:t>formato</w:t>
+      </w:r>
+      <w:proofErr w:type="spellEnd"/>
+      <w:r>
+        <w:t xml:space="preserve"> pdf para </w:t>
+      </w:r>
+      <w:proofErr w:type="spellStart"/>
+      <w:r>
+        <w:t>poder</w:t>
+      </w:r>
+      <w:proofErr w:type="spellEnd"/>
+      <w:r>
+        <w:t xml:space="preserve"> </w:t>
+      </w:r>
+      <w:proofErr w:type="spellStart"/>
+      <w:r>
+        <w:t>mostrarla</w:t>
+      </w:r>
+      <w:proofErr w:type="spellEnd"/>
+      <w:r>
+        <w:t xml:space="preserve"> de </w:t>
+      </w:r>
+      <w:proofErr w:type="spellStart"/>
+      <w:r>
+        <w:t>manera</w:t>
+      </w:r>
+      <w:proofErr w:type="spellEnd"/>
+      <w:r>
+        <w:t xml:space="preserve"> </w:t>
+      </w:r>
+      <w:proofErr w:type="spellStart"/>
+      <w:r>
+        <w:t>sencilla</w:t>
+      </w:r>
+      <w:proofErr w:type="spellEnd"/>
+      <w:r>
+        <w:t>.</w:t>
       </w:r>
     </w:p>
     <w:p>
@@ -4465,11 +9262,61 @@
       </w:pPr>
       <w:r>
         <w:br/>
-        <w:t xml:space="preserve">• Uso de JavaFX </w:t>
-      </w:r>
-      <w:r>
-        <w:t>moderno para poder tener unas interfaces simples pero funcionales</w:t>
-      </w:r>
+        <w:t xml:space="preserve">• </w:t>
+      </w:r>
+      <w:proofErr w:type="spellStart"/>
+      <w:r>
+        <w:t>Uso</w:t>
+      </w:r>
+      <w:proofErr w:type="spellEnd"/>
+      <w:r>
+        <w:t xml:space="preserve"> de JavaFX </w:t>
+      </w:r>
+      <w:proofErr w:type="spellStart"/>
+      <w:r>
+        <w:t>moderno</w:t>
+      </w:r>
+      <w:proofErr w:type="spellEnd"/>
+      <w:r>
+        <w:t xml:space="preserve"> para </w:t>
+      </w:r>
+      <w:proofErr w:type="spellStart"/>
+      <w:r>
+        <w:t>poder</w:t>
+      </w:r>
+      <w:proofErr w:type="spellEnd"/>
+      <w:r>
+        <w:t xml:space="preserve"> </w:t>
+      </w:r>
+      <w:proofErr w:type="spellStart"/>
+      <w:r>
+        <w:t>tener</w:t>
+      </w:r>
+      <w:proofErr w:type="spellEnd"/>
+      <w:r>
+        <w:t xml:space="preserve"> </w:t>
+      </w:r>
+      <w:proofErr w:type="spellStart"/>
+      <w:r>
+        <w:t>unas</w:t>
+      </w:r>
+      <w:proofErr w:type="spellEnd"/>
+      <w:r>
+        <w:t xml:space="preserve"> interfaces simples </w:t>
+      </w:r>
+      <w:proofErr w:type="spellStart"/>
+      <w:r>
+        <w:t>pero</w:t>
+      </w:r>
+      <w:proofErr w:type="spellEnd"/>
+      <w:r>
+        <w:t xml:space="preserve"> </w:t>
+      </w:r>
+      <w:proofErr w:type="spellStart"/>
+      <w:r>
+        <w:t>funcionales</w:t>
+      </w:r>
+      <w:proofErr w:type="spellEnd"/>
     </w:p>
     <w:p>
       <w:pPr>
@@ -4477,10 +9324,71 @@
       </w:pPr>
       <w:r>
         <w:br/>
-        <w:t>• Modularidad y escalabilidad</w:t>
-      </w:r>
-      <w:r>
-        <w:t xml:space="preserve"> en caso de querer añadir nuevas funcionalidades.</w:t>
+        <w:t xml:space="preserve">• </w:t>
+      </w:r>
+      <w:proofErr w:type="spellStart"/>
+      <w:r>
+        <w:t>Modularidad</w:t>
+      </w:r>
+      <w:proofErr w:type="spellEnd"/>
+      <w:r>
+        <w:t xml:space="preserve"> y </w:t>
+      </w:r>
+      <w:proofErr w:type="spellStart"/>
+      <w:r>
+        <w:t>escalabilidad</w:t>
+      </w:r>
+      <w:proofErr w:type="spellEnd"/>
+      <w:r>
+        <w:t xml:space="preserve"> </w:t>
+      </w:r>
+      <w:proofErr w:type="spellStart"/>
+      <w:r>
+        <w:t>en</w:t>
+      </w:r>
+      <w:proofErr w:type="spellEnd"/>
+      <w:r>
+        <w:t xml:space="preserve"> </w:t>
+      </w:r>
+      <w:proofErr w:type="spellStart"/>
+      <w:r>
+        <w:t>caso</w:t>
+      </w:r>
+      <w:proofErr w:type="spellEnd"/>
+      <w:r>
+        <w:t xml:space="preserve"> de </w:t>
+      </w:r>
+      <w:proofErr w:type="spellStart"/>
+      <w:r>
+        <w:t>querer</w:t>
+      </w:r>
+      <w:proofErr w:type="spellEnd"/>
+      <w:r>
+        <w:t xml:space="preserve"> </w:t>
+      </w:r>
+      <w:proofErr w:type="spellStart"/>
+      <w:r>
+        <w:t>añadir</w:t>
+      </w:r>
+      <w:proofErr w:type="spellEnd"/>
+      <w:r>
+        <w:t xml:space="preserve"> </w:t>
+      </w:r>
+      <w:proofErr w:type="spellStart"/>
+      <w:r>
+        <w:t>nuevas</w:t>
+      </w:r>
+      <w:proofErr w:type="spellEnd"/>
+      <w:r>
+        <w:t xml:space="preserve"> </w:t>
+      </w:r>
+      <w:proofErr w:type="spellStart"/>
+      <w:r>
+        <w:t>funcionalidades</w:t>
+      </w:r>
+      <w:proofErr w:type="spellEnd"/>
+      <w:r>
+        <w:t>.</w:t>
       </w:r>
     </w:p>
     <w:p/>
@@ -4489,22 +9397,313 @@
         <w:pStyle w:val="Ttulo1"/>
       </w:pPr>
       <w:r>
-        <w:t>Manual de usuario</w:t>
-      </w:r>
+        <w:t xml:space="preserve">Manual de </w:t>
+      </w:r>
+      <w:proofErr w:type="spellStart"/>
+      <w:r>
+        <w:t>usuario</w:t>
+      </w:r>
+      <w:proofErr w:type="spellEnd"/>
     </w:p>
     <w:p>
-      <w:r>
-        <w:t>Este es el manual de usuario donde explicaremos como utilizer la aplicación con todas sus funciones. Empezaremos con las primeras funciones que verá el usuario: el log in, o el registro en caso de no tener una cuenta.</w:t>
+      <w:pPr>
+        <w:jc w:val="both"/>
+      </w:pPr>
+      <w:r>
+        <w:t xml:space="preserve">Este es </w:t>
+      </w:r>
+      <w:proofErr w:type="spellStart"/>
+      <w:r>
+        <w:t>el</w:t>
+      </w:r>
+      <w:proofErr w:type="spellEnd"/>
+      <w:r>
+        <w:t xml:space="preserve"> manual de </w:t>
+      </w:r>
+      <w:proofErr w:type="spellStart"/>
+      <w:r>
+        <w:t>usuario</w:t>
+      </w:r>
+      <w:proofErr w:type="spellEnd"/>
+      <w:r>
+        <w:t xml:space="preserve"> </w:t>
+      </w:r>
+      <w:proofErr w:type="spellStart"/>
+      <w:r>
+        <w:t>donde</w:t>
+      </w:r>
+      <w:proofErr w:type="spellEnd"/>
+      <w:r>
+        <w:t xml:space="preserve"> </w:t>
+      </w:r>
+      <w:proofErr w:type="spellStart"/>
+      <w:r>
+        <w:t>explicaremos</w:t>
+      </w:r>
+      <w:proofErr w:type="spellEnd"/>
+      <w:r>
+        <w:t xml:space="preserve"> </w:t>
+      </w:r>
+      <w:proofErr w:type="spellStart"/>
+      <w:r>
+        <w:t>como</w:t>
+      </w:r>
+      <w:proofErr w:type="spellEnd"/>
+      <w:r>
+        <w:t xml:space="preserve"> utilizer la </w:t>
+      </w:r>
+      <w:proofErr w:type="spellStart"/>
+      <w:r>
+        <w:t>aplicación</w:t>
+      </w:r>
+      <w:proofErr w:type="spellEnd"/>
+      <w:r>
+        <w:t xml:space="preserve"> con </w:t>
+      </w:r>
+      <w:proofErr w:type="spellStart"/>
+      <w:r>
+        <w:t>todas</w:t>
+      </w:r>
+      <w:proofErr w:type="spellEnd"/>
+      <w:r>
+        <w:t xml:space="preserve"> sus </w:t>
+      </w:r>
+      <w:proofErr w:type="spellStart"/>
+      <w:r>
+        <w:t>funciones</w:t>
+      </w:r>
+      <w:proofErr w:type="spellEnd"/>
+      <w:r>
+        <w:t xml:space="preserve">. </w:t>
+      </w:r>
+      <w:proofErr w:type="spellStart"/>
+      <w:r>
+        <w:t>Empezaremos</w:t>
+      </w:r>
+      <w:proofErr w:type="spellEnd"/>
+      <w:r>
+        <w:t xml:space="preserve"> con las </w:t>
+      </w:r>
+      <w:proofErr w:type="spellStart"/>
+      <w:r>
+        <w:t>primeras</w:t>
+      </w:r>
+      <w:proofErr w:type="spellEnd"/>
+      <w:r>
+        <w:t xml:space="preserve"> </w:t>
+      </w:r>
+      <w:proofErr w:type="spellStart"/>
+      <w:r>
+        <w:t>funciones</w:t>
+      </w:r>
+      <w:proofErr w:type="spellEnd"/>
+      <w:r>
+        <w:t xml:space="preserve"> que </w:t>
+      </w:r>
+      <w:proofErr w:type="spellStart"/>
+      <w:r>
+        <w:t>verá</w:t>
+      </w:r>
+      <w:proofErr w:type="spellEnd"/>
+      <w:r>
+        <w:t xml:space="preserve"> </w:t>
+      </w:r>
+      <w:proofErr w:type="spellStart"/>
+      <w:r>
+        <w:t>el</w:t>
+      </w:r>
+      <w:proofErr w:type="spellEnd"/>
+      <w:r>
+        <w:t xml:space="preserve"> </w:t>
+      </w:r>
+      <w:proofErr w:type="spellStart"/>
+      <w:r>
+        <w:t>usuario</w:t>
+      </w:r>
+      <w:proofErr w:type="spellEnd"/>
+      <w:r>
+        <w:t xml:space="preserve">: </w:t>
+      </w:r>
+      <w:proofErr w:type="spellStart"/>
+      <w:r>
+        <w:t>el</w:t>
+      </w:r>
+      <w:proofErr w:type="spellEnd"/>
+      <w:r>
+        <w:t xml:space="preserve"> log in, o </w:t>
+      </w:r>
+      <w:proofErr w:type="spellStart"/>
+      <w:r>
+        <w:t>el</w:t>
+      </w:r>
+      <w:proofErr w:type="spellEnd"/>
+      <w:r>
+        <w:t xml:space="preserve"> </w:t>
+      </w:r>
+      <w:proofErr w:type="spellStart"/>
+      <w:r>
+        <w:t>registro</w:t>
+      </w:r>
+      <w:proofErr w:type="spellEnd"/>
+      <w:r>
+        <w:t xml:space="preserve"> </w:t>
+      </w:r>
+      <w:proofErr w:type="spellStart"/>
+      <w:r>
+        <w:t>en</w:t>
+      </w:r>
+      <w:proofErr w:type="spellEnd"/>
+      <w:r>
+        <w:t xml:space="preserve"> </w:t>
+      </w:r>
+      <w:proofErr w:type="spellStart"/>
+      <w:r>
+        <w:t>caso</w:t>
+      </w:r>
+      <w:proofErr w:type="spellEnd"/>
+      <w:r>
+        <w:t xml:space="preserve"> de no </w:t>
+      </w:r>
+      <w:proofErr w:type="spellStart"/>
+      <w:r>
+        <w:t>tener</w:t>
+      </w:r>
+      <w:proofErr w:type="spellEnd"/>
+      <w:r>
+        <w:t xml:space="preserve"> una </w:t>
+      </w:r>
+      <w:proofErr w:type="spellStart"/>
+      <w:r>
+        <w:t>cuenta</w:t>
+      </w:r>
+      <w:proofErr w:type="spellEnd"/>
+      <w:r>
+        <w:t>.</w:t>
       </w:r>
     </w:p>
     <w:p>
+      <w:pPr>
+        <w:jc w:val="both"/>
+      </w:pPr>
       <w:r>
         <w:t>FOTO DE LA PANTALLA DE INICIO NÚMERADA</w:t>
       </w:r>
     </w:p>
     <w:p>
-      <w:r>
-        <w:t>Vamos a explicar un poco cómo funciona esta pantalla. Las numeraremos para dejar claro qué hace cada apartado y cómo usarlos.</w:t>
+      <w:pPr>
+        <w:jc w:val="both"/>
+      </w:pPr>
+      <w:proofErr w:type="spellStart"/>
+      <w:r>
+        <w:t>Vamos</w:t>
+      </w:r>
+      <w:proofErr w:type="spellEnd"/>
+      <w:r>
+        <w:t xml:space="preserve"> a </w:t>
+      </w:r>
+      <w:proofErr w:type="spellStart"/>
+      <w:r>
+        <w:t>explicar</w:t>
+      </w:r>
+      <w:proofErr w:type="spellEnd"/>
+      <w:r>
+        <w:t xml:space="preserve"> un poco </w:t>
+      </w:r>
+      <w:proofErr w:type="spellStart"/>
+      <w:r>
+        <w:t>cómo</w:t>
+      </w:r>
+      <w:proofErr w:type="spellEnd"/>
+      <w:r>
+        <w:t xml:space="preserve"> </w:t>
+      </w:r>
+      <w:proofErr w:type="spellStart"/>
+      <w:r>
+        <w:t>funciona</w:t>
+      </w:r>
+      <w:proofErr w:type="spellEnd"/>
+      <w:r>
+        <w:t xml:space="preserve"> </w:t>
+      </w:r>
+      <w:proofErr w:type="spellStart"/>
+      <w:r>
+        <w:t>esta</w:t>
+      </w:r>
+      <w:proofErr w:type="spellEnd"/>
+      <w:r>
+        <w:t xml:space="preserve"> </w:t>
+      </w:r>
+      <w:proofErr w:type="spellStart"/>
+      <w:r>
+        <w:t>pantalla</w:t>
+      </w:r>
+      <w:proofErr w:type="spellEnd"/>
+      <w:r>
+        <w:t xml:space="preserve">. Las </w:t>
+      </w:r>
+      <w:proofErr w:type="spellStart"/>
+      <w:r>
+        <w:t>numeraremos</w:t>
+      </w:r>
+      <w:proofErr w:type="spellEnd"/>
+      <w:r>
+        <w:t xml:space="preserve"> para </w:t>
+      </w:r>
+      <w:proofErr w:type="spellStart"/>
+      <w:r>
+        <w:t>dejar</w:t>
+      </w:r>
+      <w:proofErr w:type="spellEnd"/>
+      <w:r>
+        <w:t xml:space="preserve"> claro </w:t>
+      </w:r>
+      <w:proofErr w:type="spellStart"/>
+      <w:r>
+        <w:t>qué</w:t>
+      </w:r>
+      <w:proofErr w:type="spellEnd"/>
+      <w:r>
+        <w:t xml:space="preserve"> </w:t>
+      </w:r>
+      <w:proofErr w:type="spellStart"/>
+      <w:r>
+        <w:t>hace</w:t>
+      </w:r>
+      <w:proofErr w:type="spellEnd"/>
+      <w:r>
+        <w:t xml:space="preserve"> </w:t>
+      </w:r>
+      <w:proofErr w:type="spellStart"/>
+      <w:r>
+        <w:t>cada</w:t>
+      </w:r>
+      <w:proofErr w:type="spellEnd"/>
+      <w:r>
+        <w:t xml:space="preserve"> </w:t>
+      </w:r>
+      <w:proofErr w:type="spellStart"/>
+      <w:r>
+        <w:t>apartado</w:t>
+      </w:r>
+      <w:proofErr w:type="spellEnd"/>
+      <w:r>
+        <w:t xml:space="preserve"> y </w:t>
+      </w:r>
+      <w:proofErr w:type="spellStart"/>
+      <w:r>
+        <w:t>cómo</w:t>
+      </w:r>
+      <w:proofErr w:type="spellEnd"/>
+      <w:r>
+        <w:t xml:space="preserve"> </w:t>
+      </w:r>
+      <w:proofErr w:type="spellStart"/>
+      <w:r>
+        <w:t>usarlos</w:t>
+      </w:r>
+      <w:proofErr w:type="spellEnd"/>
+      <w:r>
+        <w:t>.</w:t>
       </w:r>
     </w:p>
     <w:p>
@@ -4513,15 +9712,2472 @@
       </w:pPr>
       <w:bookmarkStart w:id="52" w:name="_Toc197645690"/>
       <w:bookmarkStart w:id="53" w:name="_Toc197697828"/>
+      <w:proofErr w:type="spellStart"/>
       <w:r>
         <w:t>Conclusiones</w:t>
       </w:r>
       <w:bookmarkEnd w:id="52"/>
       <w:bookmarkEnd w:id="53"/>
+      <w:proofErr w:type="spellEnd"/>
     </w:p>
     <w:p>
-      <w:r>
-        <w:t>EN PROCESO</w:t>
+      <w:pPr>
+        <w:jc w:val="both"/>
+      </w:pPr>
+      <w:r>
+        <w:t xml:space="preserve">Ha </w:t>
+      </w:r>
+      <w:proofErr w:type="spellStart"/>
+      <w:r>
+        <w:t>sido</w:t>
+      </w:r>
+      <w:proofErr w:type="spellEnd"/>
+      <w:r>
+        <w:t xml:space="preserve"> un </w:t>
+      </w:r>
+      <w:proofErr w:type="spellStart"/>
+      <w:r>
+        <w:t>desarrollo</w:t>
+      </w:r>
+      <w:proofErr w:type="spellEnd"/>
+      <w:r>
+        <w:t xml:space="preserve"> </w:t>
+      </w:r>
+      <w:proofErr w:type="spellStart"/>
+      <w:r>
+        <w:t>bastante</w:t>
+      </w:r>
+      <w:proofErr w:type="spellEnd"/>
+      <w:r>
+        <w:t xml:space="preserve"> </w:t>
+      </w:r>
+      <w:proofErr w:type="spellStart"/>
+      <w:r>
+        <w:t>complicado</w:t>
+      </w:r>
+      <w:proofErr w:type="spellEnd"/>
+      <w:r>
+        <w:t xml:space="preserve"> </w:t>
+      </w:r>
+      <w:proofErr w:type="spellStart"/>
+      <w:r>
+        <w:t>comparado</w:t>
+      </w:r>
+      <w:proofErr w:type="spellEnd"/>
+      <w:r>
+        <w:t xml:space="preserve"> con los </w:t>
+      </w:r>
+      <w:proofErr w:type="spellStart"/>
+      <w:r>
+        <w:t>realizados</w:t>
+      </w:r>
+      <w:proofErr w:type="spellEnd"/>
+      <w:r>
+        <w:t xml:space="preserve"> </w:t>
+      </w:r>
+      <w:proofErr w:type="spellStart"/>
+      <w:r>
+        <w:t>en</w:t>
+      </w:r>
+      <w:proofErr w:type="spellEnd"/>
+      <w:r>
+        <w:t xml:space="preserve"> </w:t>
+      </w:r>
+      <w:proofErr w:type="spellStart"/>
+      <w:r>
+        <w:t>clases</w:t>
+      </w:r>
+      <w:proofErr w:type="spellEnd"/>
+      <w:r>
+        <w:t xml:space="preserve"> o </w:t>
+      </w:r>
+      <w:proofErr w:type="spellStart"/>
+      <w:r>
+        <w:t>exámenes</w:t>
+      </w:r>
+      <w:proofErr w:type="spellEnd"/>
+      <w:r>
+        <w:t xml:space="preserve">. Es </w:t>
+      </w:r>
+      <w:proofErr w:type="spellStart"/>
+      <w:r>
+        <w:t>cuándo</w:t>
+      </w:r>
+      <w:proofErr w:type="spellEnd"/>
+      <w:r>
+        <w:t xml:space="preserve"> </w:t>
+      </w:r>
+      <w:proofErr w:type="spellStart"/>
+      <w:r>
+        <w:t>más</w:t>
+      </w:r>
+      <w:proofErr w:type="spellEnd"/>
+      <w:r>
+        <w:t xml:space="preserve"> he </w:t>
+      </w:r>
+      <w:proofErr w:type="spellStart"/>
+      <w:r>
+        <w:t>tenido</w:t>
+      </w:r>
+      <w:proofErr w:type="spellEnd"/>
+      <w:r>
+        <w:t xml:space="preserve"> que </w:t>
+      </w:r>
+      <w:proofErr w:type="spellStart"/>
+      <w:r>
+        <w:t>emplear</w:t>
+      </w:r>
+      <w:proofErr w:type="spellEnd"/>
+      <w:r>
+        <w:t xml:space="preserve"> de </w:t>
+      </w:r>
+      <w:proofErr w:type="spellStart"/>
+      <w:r>
+        <w:t>ayudas</w:t>
+      </w:r>
+      <w:proofErr w:type="spellEnd"/>
+      <w:r>
+        <w:t xml:space="preserve"> </w:t>
+      </w:r>
+      <w:proofErr w:type="spellStart"/>
+      <w:r>
+        <w:t>externas</w:t>
+      </w:r>
+      <w:proofErr w:type="spellEnd"/>
+      <w:r>
+        <w:t xml:space="preserve">, </w:t>
+      </w:r>
+      <w:proofErr w:type="spellStart"/>
+      <w:r>
+        <w:t>ia’s</w:t>
+      </w:r>
+      <w:proofErr w:type="spellEnd"/>
+      <w:r>
+        <w:t xml:space="preserve"> </w:t>
+      </w:r>
+      <w:proofErr w:type="spellStart"/>
+      <w:r>
+        <w:t>vídeos</w:t>
+      </w:r>
+      <w:proofErr w:type="spellEnd"/>
+      <w:r>
+        <w:t xml:space="preserve"> de </w:t>
+      </w:r>
+      <w:proofErr w:type="spellStart"/>
+      <w:r>
+        <w:t>youtube</w:t>
+      </w:r>
+      <w:proofErr w:type="spellEnd"/>
+      <w:r>
+        <w:t xml:space="preserve">, </w:t>
+      </w:r>
+      <w:proofErr w:type="spellStart"/>
+      <w:r>
+        <w:t>preguntar</w:t>
+      </w:r>
+      <w:proofErr w:type="spellEnd"/>
+      <w:r>
+        <w:t xml:space="preserve"> a personas con </w:t>
+      </w:r>
+      <w:proofErr w:type="spellStart"/>
+      <w:r>
+        <w:t>conocimiento</w:t>
+      </w:r>
+      <w:proofErr w:type="spellEnd"/>
+      <w:r>
+        <w:t xml:space="preserve"> </w:t>
+      </w:r>
+      <w:proofErr w:type="spellStart"/>
+      <w:r>
+        <w:t>en</w:t>
+      </w:r>
+      <w:proofErr w:type="spellEnd"/>
+      <w:r>
+        <w:t xml:space="preserve"> </w:t>
+      </w:r>
+      <w:proofErr w:type="spellStart"/>
+      <w:r>
+        <w:t>el</w:t>
+      </w:r>
+      <w:proofErr w:type="spellEnd"/>
+      <w:r>
+        <w:t xml:space="preserve"> </w:t>
+      </w:r>
+      <w:proofErr w:type="spellStart"/>
+      <w:r>
+        <w:t>tema</w:t>
+      </w:r>
+      <w:proofErr w:type="spellEnd"/>
+      <w:r>
+        <w:t xml:space="preserve">, </w:t>
+      </w:r>
+      <w:proofErr w:type="spellStart"/>
+      <w:r>
+        <w:t>pero</w:t>
+      </w:r>
+      <w:proofErr w:type="spellEnd"/>
+      <w:r>
+        <w:t xml:space="preserve"> </w:t>
+      </w:r>
+      <w:proofErr w:type="spellStart"/>
+      <w:r>
+        <w:t>creo</w:t>
+      </w:r>
+      <w:proofErr w:type="spellEnd"/>
+      <w:r>
+        <w:t xml:space="preserve"> que al final, </w:t>
+      </w:r>
+      <w:proofErr w:type="spellStart"/>
+      <w:r>
+        <w:t>sobre</w:t>
+      </w:r>
+      <w:proofErr w:type="spellEnd"/>
+      <w:r>
+        <w:t xml:space="preserve"> </w:t>
+      </w:r>
+      <w:proofErr w:type="spellStart"/>
+      <w:r>
+        <w:t>todo</w:t>
+      </w:r>
+      <w:proofErr w:type="spellEnd"/>
+      <w:r>
+        <w:t xml:space="preserve"> </w:t>
+      </w:r>
+      <w:proofErr w:type="spellStart"/>
+      <w:r>
+        <w:t>en</w:t>
+      </w:r>
+      <w:proofErr w:type="spellEnd"/>
+      <w:r>
+        <w:t xml:space="preserve"> la </w:t>
+      </w:r>
+      <w:proofErr w:type="spellStart"/>
+      <w:r>
+        <w:t>parte</w:t>
+      </w:r>
+      <w:proofErr w:type="spellEnd"/>
+      <w:r>
+        <w:t xml:space="preserve"> final, que era la que </w:t>
+      </w:r>
+      <w:proofErr w:type="spellStart"/>
+      <w:r>
+        <w:t>suponía</w:t>
+      </w:r>
+      <w:proofErr w:type="spellEnd"/>
+      <w:r>
+        <w:t xml:space="preserve"> </w:t>
+      </w:r>
+      <w:proofErr w:type="spellStart"/>
+      <w:r>
+        <w:t>iba</w:t>
+      </w:r>
+      <w:proofErr w:type="spellEnd"/>
+      <w:r>
+        <w:t xml:space="preserve"> a </w:t>
+      </w:r>
+      <w:proofErr w:type="spellStart"/>
+      <w:r>
+        <w:t>llevar</w:t>
+      </w:r>
+      <w:proofErr w:type="spellEnd"/>
+      <w:r>
+        <w:t xml:space="preserve"> </w:t>
+      </w:r>
+      <w:proofErr w:type="spellStart"/>
+      <w:r>
+        <w:t>más</w:t>
+      </w:r>
+      <w:proofErr w:type="spellEnd"/>
+      <w:r>
+        <w:t xml:space="preserve"> </w:t>
+      </w:r>
+      <w:proofErr w:type="spellStart"/>
+      <w:r>
+        <w:t>problemas</w:t>
+      </w:r>
+      <w:proofErr w:type="spellEnd"/>
+      <w:r>
+        <w:t xml:space="preserve"> (</w:t>
+      </w:r>
+      <w:proofErr w:type="spellStart"/>
+      <w:r>
+        <w:t>conectar</w:t>
+      </w:r>
+      <w:proofErr w:type="spellEnd"/>
+      <w:r>
+        <w:t xml:space="preserve"> con la </w:t>
+      </w:r>
+      <w:proofErr w:type="spellStart"/>
+      <w:r>
+        <w:t>api</w:t>
+      </w:r>
+      <w:proofErr w:type="spellEnd"/>
+      <w:r>
+        <w:t xml:space="preserve">, </w:t>
+      </w:r>
+      <w:proofErr w:type="spellStart"/>
+      <w:r>
+        <w:t>recibir</w:t>
+      </w:r>
+      <w:proofErr w:type="spellEnd"/>
+      <w:r>
+        <w:t xml:space="preserve"> la </w:t>
+      </w:r>
+      <w:proofErr w:type="spellStart"/>
+      <w:r>
+        <w:t>respuesta</w:t>
+      </w:r>
+      <w:proofErr w:type="spellEnd"/>
+      <w:r>
+        <w:t xml:space="preserve">, </w:t>
+      </w:r>
+      <w:proofErr w:type="spellStart"/>
+      <w:r>
+        <w:t>formatearla</w:t>
+      </w:r>
+      <w:proofErr w:type="spellEnd"/>
+      <w:r>
+        <w:t xml:space="preserve">…) ha </w:t>
+      </w:r>
+      <w:proofErr w:type="spellStart"/>
+      <w:r>
+        <w:t>sido</w:t>
+      </w:r>
+      <w:proofErr w:type="spellEnd"/>
+      <w:r>
+        <w:t xml:space="preserve">, dentro de sus </w:t>
+      </w:r>
+      <w:proofErr w:type="spellStart"/>
+      <w:r>
+        <w:t>complicaciones</w:t>
+      </w:r>
+      <w:proofErr w:type="spellEnd"/>
+      <w:r>
+        <w:t xml:space="preserve"> </w:t>
+      </w:r>
+      <w:proofErr w:type="spellStart"/>
+      <w:r>
+        <w:t>como</w:t>
+      </w:r>
+      <w:proofErr w:type="spellEnd"/>
+      <w:r>
+        <w:t xml:space="preserve"> </w:t>
+      </w:r>
+      <w:proofErr w:type="spellStart"/>
+      <w:r>
+        <w:t>todo</w:t>
+      </w:r>
+      <w:proofErr w:type="spellEnd"/>
+      <w:r>
+        <w:t xml:space="preserve">, </w:t>
+      </w:r>
+      <w:proofErr w:type="spellStart"/>
+      <w:r>
+        <w:t>más</w:t>
+      </w:r>
+      <w:proofErr w:type="spellEnd"/>
+      <w:r>
+        <w:t xml:space="preserve"> </w:t>
+      </w:r>
+      <w:proofErr w:type="spellStart"/>
+      <w:r>
+        <w:t>sencillo</w:t>
+      </w:r>
+      <w:proofErr w:type="spellEnd"/>
+      <w:r>
+        <w:t xml:space="preserve"> de lo </w:t>
+      </w:r>
+      <w:proofErr w:type="spellStart"/>
+      <w:r>
+        <w:t>esperado</w:t>
+      </w:r>
+      <w:proofErr w:type="spellEnd"/>
+      <w:r>
+        <w:t xml:space="preserve">, al </w:t>
+      </w:r>
+      <w:proofErr w:type="spellStart"/>
+      <w:r>
+        <w:t>menos</w:t>
+      </w:r>
+      <w:proofErr w:type="spellEnd"/>
+      <w:r>
+        <w:t xml:space="preserve"> </w:t>
+      </w:r>
+      <w:proofErr w:type="spellStart"/>
+      <w:r>
+        <w:t>si</w:t>
+      </w:r>
+      <w:proofErr w:type="spellEnd"/>
+      <w:r>
+        <w:t xml:space="preserve"> lo </w:t>
+      </w:r>
+      <w:proofErr w:type="spellStart"/>
+      <w:r>
+        <w:t>comparamos</w:t>
+      </w:r>
+      <w:proofErr w:type="spellEnd"/>
+      <w:r>
+        <w:t xml:space="preserve"> con la </w:t>
+      </w:r>
+      <w:proofErr w:type="spellStart"/>
+      <w:r>
+        <w:t>parte</w:t>
+      </w:r>
+      <w:proofErr w:type="spellEnd"/>
+      <w:r>
+        <w:t xml:space="preserve"> </w:t>
+      </w:r>
+      <w:proofErr w:type="spellStart"/>
+      <w:r>
+        <w:t>inicial</w:t>
+      </w:r>
+      <w:proofErr w:type="spellEnd"/>
+      <w:r>
+        <w:t xml:space="preserve">, tanto la previa a la </w:t>
+      </w:r>
+      <w:proofErr w:type="spellStart"/>
+      <w:r>
+        <w:t>programación</w:t>
+      </w:r>
+      <w:proofErr w:type="spellEnd"/>
+      <w:r>
+        <w:t xml:space="preserve">, </w:t>
+      </w:r>
+      <w:proofErr w:type="spellStart"/>
+      <w:r>
+        <w:t>como</w:t>
+      </w:r>
+      <w:proofErr w:type="spellEnd"/>
+      <w:r>
+        <w:t xml:space="preserve"> los </w:t>
+      </w:r>
+      <w:proofErr w:type="spellStart"/>
+      <w:r>
+        <w:t>diseños</w:t>
+      </w:r>
+      <w:proofErr w:type="spellEnd"/>
+      <w:r>
+        <w:t xml:space="preserve"> de las interfaces, los </w:t>
+      </w:r>
+      <w:proofErr w:type="spellStart"/>
+      <w:r>
+        <w:t>diferentes</w:t>
+      </w:r>
+      <w:proofErr w:type="spellEnd"/>
+      <w:r>
+        <w:t xml:space="preserve"> </w:t>
+      </w:r>
+      <w:proofErr w:type="spellStart"/>
+      <w:r>
+        <w:t>diagramas</w:t>
+      </w:r>
+      <w:proofErr w:type="spellEnd"/>
+      <w:r>
+        <w:t xml:space="preserve"> </w:t>
+      </w:r>
+      <w:proofErr w:type="spellStart"/>
+      <w:r>
+        <w:t>previos</w:t>
+      </w:r>
+      <w:proofErr w:type="spellEnd"/>
+      <w:r>
+        <w:t xml:space="preserve">, y la </w:t>
+      </w:r>
+      <w:proofErr w:type="spellStart"/>
+      <w:r>
+        <w:t>creación</w:t>
+      </w:r>
+      <w:proofErr w:type="spellEnd"/>
+      <w:r>
+        <w:t xml:space="preserve"> del </w:t>
+      </w:r>
+      <w:proofErr w:type="spellStart"/>
+      <w:r>
+        <w:t>esqueleto</w:t>
+      </w:r>
+      <w:proofErr w:type="spellEnd"/>
+      <w:r>
+        <w:t xml:space="preserve"> del </w:t>
+      </w:r>
+      <w:proofErr w:type="spellStart"/>
+      <w:r>
+        <w:t>programa</w:t>
+      </w:r>
+      <w:proofErr w:type="spellEnd"/>
+      <w:r>
+        <w:t xml:space="preserve"> </w:t>
+      </w:r>
+      <w:proofErr w:type="spellStart"/>
+      <w:r>
+        <w:t>ya</w:t>
+      </w:r>
+      <w:proofErr w:type="spellEnd"/>
+      <w:r>
+        <w:t xml:space="preserve"> </w:t>
+      </w:r>
+      <w:proofErr w:type="spellStart"/>
+      <w:r>
+        <w:t>en</w:t>
+      </w:r>
+      <w:proofErr w:type="spellEnd"/>
+      <w:r>
+        <w:t xml:space="preserve"> </w:t>
+      </w:r>
+      <w:proofErr w:type="spellStart"/>
+      <w:r>
+        <w:t>código</w:t>
+      </w:r>
+      <w:proofErr w:type="spellEnd"/>
+      <w:r>
+        <w:t xml:space="preserve">, no ha </w:t>
+      </w:r>
+      <w:proofErr w:type="spellStart"/>
+      <w:r>
+        <w:t>sido</w:t>
+      </w:r>
+      <w:proofErr w:type="spellEnd"/>
+      <w:r>
+        <w:t xml:space="preserve"> tan </w:t>
+      </w:r>
+      <w:proofErr w:type="spellStart"/>
+      <w:r>
+        <w:t>complicado</w:t>
+      </w:r>
+      <w:proofErr w:type="spellEnd"/>
+      <w:r>
+        <w:t xml:space="preserve">. La mayor </w:t>
+      </w:r>
+      <w:proofErr w:type="spellStart"/>
+      <w:r>
+        <w:t>dificultad</w:t>
+      </w:r>
+      <w:proofErr w:type="spellEnd"/>
+      <w:r>
+        <w:t xml:space="preserve"> </w:t>
+      </w:r>
+      <w:proofErr w:type="spellStart"/>
+      <w:r>
+        <w:t>fue</w:t>
+      </w:r>
+      <w:proofErr w:type="spellEnd"/>
+      <w:r>
+        <w:t xml:space="preserve"> a la hora de </w:t>
+      </w:r>
+      <w:proofErr w:type="spellStart"/>
+      <w:r>
+        <w:t>mostrar</w:t>
+      </w:r>
+      <w:proofErr w:type="spellEnd"/>
+      <w:r>
+        <w:t xml:space="preserve"> usar </w:t>
+      </w:r>
+      <w:proofErr w:type="spellStart"/>
+      <w:r>
+        <w:t>javaFX</w:t>
+      </w:r>
+      <w:proofErr w:type="spellEnd"/>
+      <w:r>
+        <w:t xml:space="preserve"> </w:t>
+      </w:r>
+      <w:r>
+        <w:lastRenderedPageBreak/>
+        <w:t xml:space="preserve">para </w:t>
+      </w:r>
+      <w:proofErr w:type="spellStart"/>
+      <w:r>
+        <w:t>mostrar</w:t>
+      </w:r>
+      <w:proofErr w:type="spellEnd"/>
+      <w:r>
+        <w:t xml:space="preserve"> las interfaces junto a </w:t>
+      </w:r>
+      <w:proofErr w:type="spellStart"/>
+      <w:r>
+        <w:t>SpringBoot</w:t>
+      </w:r>
+      <w:proofErr w:type="spellEnd"/>
+      <w:r>
+        <w:t xml:space="preserve">, </w:t>
+      </w:r>
+      <w:proofErr w:type="spellStart"/>
+      <w:r>
+        <w:t>ya</w:t>
+      </w:r>
+      <w:proofErr w:type="spellEnd"/>
+      <w:r>
+        <w:t xml:space="preserve"> que </w:t>
+      </w:r>
+      <w:proofErr w:type="spellStart"/>
+      <w:r>
+        <w:t>había</w:t>
+      </w:r>
+      <w:proofErr w:type="spellEnd"/>
+      <w:r>
+        <w:t xml:space="preserve"> </w:t>
+      </w:r>
+      <w:proofErr w:type="spellStart"/>
+      <w:r>
+        <w:t>muchos</w:t>
+      </w:r>
+      <w:proofErr w:type="spellEnd"/>
+      <w:r>
+        <w:t xml:space="preserve"> </w:t>
+      </w:r>
+      <w:proofErr w:type="spellStart"/>
+      <w:r>
+        <w:t>errores</w:t>
+      </w:r>
+      <w:proofErr w:type="spellEnd"/>
+      <w:r>
+        <w:t xml:space="preserve"> </w:t>
+      </w:r>
+      <w:proofErr w:type="spellStart"/>
+      <w:r>
+        <w:t>tontos</w:t>
+      </w:r>
+      <w:proofErr w:type="spellEnd"/>
+      <w:r>
+        <w:t xml:space="preserve"> </w:t>
+      </w:r>
+      <w:proofErr w:type="spellStart"/>
+      <w:r>
+        <w:t>pero</w:t>
+      </w:r>
+      <w:proofErr w:type="spellEnd"/>
+      <w:r>
+        <w:t xml:space="preserve"> que </w:t>
+      </w:r>
+      <w:proofErr w:type="spellStart"/>
+      <w:r>
+        <w:t>te</w:t>
+      </w:r>
+      <w:proofErr w:type="spellEnd"/>
+      <w:r>
+        <w:t xml:space="preserve"> </w:t>
+      </w:r>
+      <w:proofErr w:type="spellStart"/>
+      <w:r>
+        <w:t>atascan</w:t>
+      </w:r>
+      <w:proofErr w:type="spellEnd"/>
+      <w:r>
+        <w:t xml:space="preserve"> </w:t>
+      </w:r>
+      <w:proofErr w:type="spellStart"/>
+      <w:r>
+        <w:t>durante</w:t>
+      </w:r>
+      <w:proofErr w:type="spellEnd"/>
+      <w:r>
+        <w:t xml:space="preserve"> horas (</w:t>
+      </w:r>
+      <w:proofErr w:type="spellStart"/>
+      <w:r>
+        <w:t>como</w:t>
+      </w:r>
+      <w:proofErr w:type="spellEnd"/>
+      <w:r>
+        <w:t xml:space="preserve"> un </w:t>
+      </w:r>
+      <w:proofErr w:type="spellStart"/>
+      <w:r>
+        <w:t>atributo</w:t>
+      </w:r>
+      <w:proofErr w:type="spellEnd"/>
+      <w:r>
+        <w:t xml:space="preserve"> del </w:t>
+      </w:r>
+      <w:proofErr w:type="spellStart"/>
+      <w:r>
+        <w:t>fxml</w:t>
+      </w:r>
+      <w:proofErr w:type="spellEnd"/>
+      <w:r>
+        <w:t xml:space="preserve"> que </w:t>
+      </w:r>
+      <w:proofErr w:type="spellStart"/>
+      <w:r>
+        <w:t>en</w:t>
+      </w:r>
+      <w:proofErr w:type="spellEnd"/>
+      <w:r>
+        <w:t xml:space="preserve"> </w:t>
+      </w:r>
+      <w:proofErr w:type="spellStart"/>
+      <w:r>
+        <w:t>el</w:t>
+      </w:r>
+      <w:proofErr w:type="spellEnd"/>
+      <w:r>
+        <w:t xml:space="preserve"> </w:t>
+      </w:r>
+      <w:proofErr w:type="spellStart"/>
+      <w:r>
+        <w:t>controlador</w:t>
+      </w:r>
+      <w:proofErr w:type="spellEnd"/>
+      <w:r>
+        <w:t xml:space="preserve"> </w:t>
+      </w:r>
+      <w:proofErr w:type="spellStart"/>
+      <w:r>
+        <w:t>tenía</w:t>
+      </w:r>
+      <w:proofErr w:type="spellEnd"/>
+      <w:r>
+        <w:t xml:space="preserve"> una </w:t>
+      </w:r>
+      <w:proofErr w:type="spellStart"/>
+      <w:r>
+        <w:t>anotación</w:t>
+      </w:r>
+      <w:proofErr w:type="spellEnd"/>
+      <w:r>
+        <w:t xml:space="preserve"> Transactional que </w:t>
+      </w:r>
+      <w:proofErr w:type="spellStart"/>
+      <w:r>
+        <w:t>evitaba</w:t>
+      </w:r>
+      <w:proofErr w:type="spellEnd"/>
+      <w:r>
+        <w:t xml:space="preserve"> que se </w:t>
+      </w:r>
+      <w:proofErr w:type="spellStart"/>
+      <w:r>
+        <w:t>ejecutase</w:t>
+      </w:r>
+      <w:proofErr w:type="spellEnd"/>
+      <w:r>
+        <w:t xml:space="preserve"> </w:t>
+      </w:r>
+      <w:proofErr w:type="spellStart"/>
+      <w:r>
+        <w:t>el</w:t>
+      </w:r>
+      <w:proofErr w:type="spellEnd"/>
+      <w:r>
+        <w:t xml:space="preserve"> </w:t>
+      </w:r>
+      <w:proofErr w:type="spellStart"/>
+      <w:r>
+        <w:t>programa</w:t>
+      </w:r>
+      <w:proofErr w:type="spellEnd"/>
+      <w:r>
+        <w:t xml:space="preserve">). </w:t>
+      </w:r>
+      <w:proofErr w:type="spellStart"/>
+      <w:r>
+        <w:t>Luego</w:t>
+      </w:r>
+      <w:proofErr w:type="spellEnd"/>
+      <w:r>
+        <w:t xml:space="preserve"> </w:t>
+      </w:r>
+      <w:proofErr w:type="spellStart"/>
+      <w:r>
+        <w:t>hubo</w:t>
+      </w:r>
+      <w:proofErr w:type="spellEnd"/>
+      <w:r>
+        <w:t xml:space="preserve"> </w:t>
+      </w:r>
+      <w:proofErr w:type="spellStart"/>
+      <w:r>
+        <w:t>más</w:t>
+      </w:r>
+      <w:proofErr w:type="spellEnd"/>
+      <w:r>
+        <w:t xml:space="preserve"> </w:t>
+      </w:r>
+      <w:proofErr w:type="spellStart"/>
+      <w:r>
+        <w:t>problemas</w:t>
+      </w:r>
+      <w:proofErr w:type="spellEnd"/>
+      <w:r>
+        <w:t xml:space="preserve">, </w:t>
+      </w:r>
+      <w:proofErr w:type="spellStart"/>
+      <w:r>
+        <w:t>como</w:t>
+      </w:r>
+      <w:proofErr w:type="spellEnd"/>
+      <w:r>
+        <w:t xml:space="preserve"> una </w:t>
+      </w:r>
+      <w:proofErr w:type="spellStart"/>
+      <w:r>
+        <w:t>necesidad</w:t>
+      </w:r>
+      <w:proofErr w:type="spellEnd"/>
+      <w:r>
+        <w:t xml:space="preserve"> de </w:t>
+      </w:r>
+      <w:proofErr w:type="spellStart"/>
+      <w:r>
+        <w:t>reestructuración</w:t>
+      </w:r>
+      <w:proofErr w:type="spellEnd"/>
+      <w:r>
+        <w:t xml:space="preserve"> del </w:t>
+      </w:r>
+      <w:proofErr w:type="spellStart"/>
+      <w:r>
+        <w:t>diseño</w:t>
+      </w:r>
+      <w:proofErr w:type="spellEnd"/>
+      <w:r>
+        <w:t xml:space="preserve"> a </w:t>
+      </w:r>
+      <w:proofErr w:type="spellStart"/>
+      <w:r>
+        <w:t>mitad</w:t>
+      </w:r>
+      <w:proofErr w:type="spellEnd"/>
+      <w:r>
+        <w:t xml:space="preserve"> del </w:t>
+      </w:r>
+      <w:proofErr w:type="spellStart"/>
+      <w:r>
+        <w:t>desarrollo</w:t>
+      </w:r>
+      <w:proofErr w:type="spellEnd"/>
+      <w:r>
+        <w:t xml:space="preserve">, por la forma </w:t>
+      </w:r>
+      <w:proofErr w:type="spellStart"/>
+      <w:r>
+        <w:t>en</w:t>
+      </w:r>
+      <w:proofErr w:type="spellEnd"/>
+      <w:r>
+        <w:t xml:space="preserve"> la que </w:t>
+      </w:r>
+      <w:proofErr w:type="spellStart"/>
+      <w:r>
+        <w:t>devuelve</w:t>
+      </w:r>
+      <w:proofErr w:type="spellEnd"/>
+      <w:r>
+        <w:t xml:space="preserve"> la </w:t>
+      </w:r>
+      <w:proofErr w:type="spellStart"/>
+      <w:r>
+        <w:t>api</w:t>
+      </w:r>
+      <w:proofErr w:type="spellEnd"/>
+      <w:r>
+        <w:t xml:space="preserve"> de RAWG </w:t>
+      </w:r>
+      <w:proofErr w:type="spellStart"/>
+      <w:r>
+        <w:t>consolas</w:t>
+      </w:r>
+      <w:proofErr w:type="spellEnd"/>
+      <w:r>
+        <w:t xml:space="preserve"> y </w:t>
+      </w:r>
+      <w:proofErr w:type="spellStart"/>
+      <w:r>
+        <w:t>géneros</w:t>
+      </w:r>
+      <w:proofErr w:type="spellEnd"/>
+      <w:r>
+        <w:t xml:space="preserve">, </w:t>
+      </w:r>
+      <w:proofErr w:type="spellStart"/>
+      <w:r>
+        <w:t>pero</w:t>
+      </w:r>
+      <w:proofErr w:type="spellEnd"/>
+      <w:r>
+        <w:t xml:space="preserve"> nada grave </w:t>
+      </w:r>
+      <w:proofErr w:type="spellStart"/>
+      <w:r>
+        <w:t>ni</w:t>
+      </w:r>
+      <w:proofErr w:type="spellEnd"/>
+      <w:r>
+        <w:t xml:space="preserve"> </w:t>
+      </w:r>
+      <w:proofErr w:type="spellStart"/>
+      <w:r>
+        <w:t>difícil</w:t>
+      </w:r>
+      <w:proofErr w:type="spellEnd"/>
+      <w:r>
+        <w:t xml:space="preserve">, salvo lo </w:t>
+      </w:r>
+      <w:proofErr w:type="spellStart"/>
+      <w:r>
+        <w:t>engorroso</w:t>
+      </w:r>
+      <w:proofErr w:type="spellEnd"/>
+      <w:r>
+        <w:t xml:space="preserve"> de </w:t>
+      </w:r>
+      <w:proofErr w:type="spellStart"/>
+      <w:r>
+        <w:t>tener</w:t>
+      </w:r>
+      <w:proofErr w:type="spellEnd"/>
+      <w:r>
+        <w:t xml:space="preserve"> que </w:t>
+      </w:r>
+      <w:proofErr w:type="spellStart"/>
+      <w:r>
+        <w:t>realizar</w:t>
+      </w:r>
+      <w:proofErr w:type="spellEnd"/>
+      <w:r>
+        <w:t xml:space="preserve"> alter tables, </w:t>
+      </w:r>
+      <w:proofErr w:type="spellStart"/>
+      <w:r>
+        <w:t>cambiar</w:t>
+      </w:r>
+      <w:proofErr w:type="spellEnd"/>
+      <w:r>
+        <w:t xml:space="preserve"> la </w:t>
+      </w:r>
+      <w:proofErr w:type="spellStart"/>
+      <w:r>
+        <w:t>estructura</w:t>
+      </w:r>
+      <w:proofErr w:type="spellEnd"/>
+      <w:r>
+        <w:t xml:space="preserve"> de las </w:t>
+      </w:r>
+      <w:proofErr w:type="spellStart"/>
+      <w:r>
+        <w:t>entidades</w:t>
+      </w:r>
+      <w:proofErr w:type="spellEnd"/>
+      <w:r>
+        <w:t xml:space="preserve"> </w:t>
+      </w:r>
+      <w:proofErr w:type="spellStart"/>
+      <w:r>
+        <w:t>en</w:t>
+      </w:r>
+      <w:proofErr w:type="spellEnd"/>
+      <w:r>
+        <w:t xml:space="preserve"> </w:t>
+      </w:r>
+      <w:proofErr w:type="spellStart"/>
+      <w:r>
+        <w:t>código</w:t>
+      </w:r>
+      <w:proofErr w:type="spellEnd"/>
+      <w:r>
+        <w:t xml:space="preserve">, y por suerte </w:t>
+      </w:r>
+      <w:proofErr w:type="spellStart"/>
+      <w:r>
+        <w:t>esto</w:t>
+      </w:r>
+      <w:proofErr w:type="spellEnd"/>
+      <w:r>
+        <w:t xml:space="preserve"> </w:t>
+      </w:r>
+      <w:proofErr w:type="spellStart"/>
+      <w:r>
+        <w:t>fue</w:t>
+      </w:r>
+      <w:proofErr w:type="spellEnd"/>
+      <w:r>
+        <w:t xml:space="preserve"> antes de </w:t>
+      </w:r>
+      <w:proofErr w:type="spellStart"/>
+      <w:r>
+        <w:t>codificar</w:t>
+      </w:r>
+      <w:proofErr w:type="spellEnd"/>
+      <w:r>
+        <w:t xml:space="preserve"> la </w:t>
+      </w:r>
+      <w:proofErr w:type="spellStart"/>
+      <w:r>
+        <w:t>parte</w:t>
+      </w:r>
+      <w:proofErr w:type="spellEnd"/>
+      <w:r>
+        <w:t xml:space="preserve"> de las </w:t>
+      </w:r>
+      <w:proofErr w:type="spellStart"/>
+      <w:r>
+        <w:t>consolas</w:t>
+      </w:r>
+      <w:proofErr w:type="spellEnd"/>
+      <w:r>
+        <w:t xml:space="preserve"> y </w:t>
+      </w:r>
+      <w:proofErr w:type="spellStart"/>
+      <w:r>
+        <w:t>géneros</w:t>
+      </w:r>
+      <w:proofErr w:type="spellEnd"/>
+      <w:r>
+        <w:t xml:space="preserve">, </w:t>
+      </w:r>
+      <w:proofErr w:type="spellStart"/>
+      <w:r>
+        <w:t>así</w:t>
+      </w:r>
+      <w:proofErr w:type="spellEnd"/>
+      <w:r>
+        <w:t xml:space="preserve"> que </w:t>
+      </w:r>
+      <w:proofErr w:type="spellStart"/>
+      <w:r>
+        <w:t>código</w:t>
+      </w:r>
+      <w:proofErr w:type="spellEnd"/>
+      <w:r>
+        <w:t xml:space="preserve"> no </w:t>
+      </w:r>
+      <w:proofErr w:type="spellStart"/>
+      <w:r>
+        <w:t>fue</w:t>
+      </w:r>
+      <w:proofErr w:type="spellEnd"/>
+      <w:r>
+        <w:t xml:space="preserve"> </w:t>
+      </w:r>
+      <w:proofErr w:type="spellStart"/>
+      <w:r>
+        <w:t>necesario</w:t>
+      </w:r>
+      <w:proofErr w:type="spellEnd"/>
+      <w:r>
+        <w:t xml:space="preserve"> </w:t>
+      </w:r>
+      <w:proofErr w:type="spellStart"/>
+      <w:r>
+        <w:t>modificar</w:t>
+      </w:r>
+      <w:proofErr w:type="spellEnd"/>
+      <w:r>
+        <w:t xml:space="preserve">. </w:t>
+      </w:r>
+      <w:proofErr w:type="spellStart"/>
+      <w:r>
+        <w:t>Luego</w:t>
+      </w:r>
+      <w:proofErr w:type="spellEnd"/>
+      <w:r>
+        <w:t xml:space="preserve"> </w:t>
+      </w:r>
+      <w:proofErr w:type="spellStart"/>
+      <w:r>
+        <w:t>algún</w:t>
+      </w:r>
+      <w:proofErr w:type="spellEnd"/>
+      <w:r>
+        <w:t xml:space="preserve"> </w:t>
+      </w:r>
+      <w:proofErr w:type="spellStart"/>
+      <w:r>
+        <w:t>problema</w:t>
+      </w:r>
+      <w:proofErr w:type="spellEnd"/>
+      <w:r>
+        <w:t xml:space="preserve"> con </w:t>
+      </w:r>
+      <w:proofErr w:type="spellStart"/>
+      <w:r>
+        <w:t>el</w:t>
+      </w:r>
+      <w:proofErr w:type="spellEnd"/>
+      <w:r>
+        <w:t xml:space="preserve"> responsive y </w:t>
+      </w:r>
+      <w:proofErr w:type="spellStart"/>
+      <w:r>
+        <w:t>el</w:t>
+      </w:r>
+      <w:proofErr w:type="spellEnd"/>
+      <w:r>
+        <w:t xml:space="preserve"> </w:t>
+      </w:r>
+      <w:proofErr w:type="spellStart"/>
+      <w:r>
+        <w:t>manejo</w:t>
+      </w:r>
+      <w:proofErr w:type="spellEnd"/>
+      <w:r>
+        <w:t xml:space="preserve"> de scene builder y java </w:t>
+      </w:r>
+      <w:proofErr w:type="spellStart"/>
+      <w:r>
+        <w:t>fx</w:t>
+      </w:r>
+      <w:proofErr w:type="spellEnd"/>
+      <w:r>
+        <w:t xml:space="preserve"> al </w:t>
+      </w:r>
+      <w:proofErr w:type="spellStart"/>
+      <w:r>
+        <w:t>inicio</w:t>
+      </w:r>
+      <w:proofErr w:type="spellEnd"/>
+      <w:r>
+        <w:t xml:space="preserve"> </w:t>
+      </w:r>
+      <w:proofErr w:type="spellStart"/>
+      <w:r>
+        <w:t>como</w:t>
+      </w:r>
+      <w:proofErr w:type="spellEnd"/>
+      <w:r>
+        <w:t xml:space="preserve"> </w:t>
+      </w:r>
+      <w:proofErr w:type="spellStart"/>
+      <w:r>
+        <w:t>ya</w:t>
+      </w:r>
+      <w:proofErr w:type="spellEnd"/>
+      <w:r>
+        <w:t xml:space="preserve"> </w:t>
+      </w:r>
+      <w:proofErr w:type="spellStart"/>
+      <w:r>
+        <w:t>comenté</w:t>
+      </w:r>
+      <w:proofErr w:type="spellEnd"/>
+      <w:r>
+        <w:t xml:space="preserve">, </w:t>
+      </w:r>
+      <w:proofErr w:type="spellStart"/>
+      <w:r>
+        <w:t>más</w:t>
+      </w:r>
+      <w:proofErr w:type="spellEnd"/>
+      <w:r>
+        <w:t xml:space="preserve"> por </w:t>
+      </w:r>
+      <w:proofErr w:type="spellStart"/>
+      <w:r>
+        <w:t>falta</w:t>
+      </w:r>
+      <w:proofErr w:type="spellEnd"/>
+      <w:r>
+        <w:t xml:space="preserve"> de </w:t>
+      </w:r>
+      <w:proofErr w:type="spellStart"/>
+      <w:r>
+        <w:t>experiencia</w:t>
+      </w:r>
+      <w:proofErr w:type="spellEnd"/>
+      <w:r>
+        <w:t xml:space="preserve"> que </w:t>
+      </w:r>
+      <w:proofErr w:type="spellStart"/>
+      <w:r>
+        <w:t>otra</w:t>
+      </w:r>
+      <w:proofErr w:type="spellEnd"/>
+      <w:r>
+        <w:t xml:space="preserve"> </w:t>
+      </w:r>
+      <w:proofErr w:type="spellStart"/>
+      <w:r>
+        <w:t>cosa</w:t>
+      </w:r>
+      <w:proofErr w:type="spellEnd"/>
+      <w:r>
+        <w:t xml:space="preserve">. Al final del día, </w:t>
+      </w:r>
+      <w:proofErr w:type="spellStart"/>
+      <w:r>
+        <w:t>pienso</w:t>
+      </w:r>
+      <w:proofErr w:type="spellEnd"/>
+      <w:r>
+        <w:t xml:space="preserve"> que mi </w:t>
+      </w:r>
+      <w:proofErr w:type="spellStart"/>
+      <w:r>
+        <w:t>aplicación</w:t>
+      </w:r>
+      <w:proofErr w:type="spellEnd"/>
+      <w:r>
+        <w:t xml:space="preserve"> </w:t>
+      </w:r>
+      <w:proofErr w:type="spellStart"/>
+      <w:r>
+        <w:t>actualmente</w:t>
+      </w:r>
+      <w:proofErr w:type="spellEnd"/>
+      <w:r>
+        <w:t xml:space="preserve">, salvo uno o dos </w:t>
+      </w:r>
+      <w:proofErr w:type="spellStart"/>
+      <w:r>
+        <w:t>detalles</w:t>
+      </w:r>
+      <w:proofErr w:type="spellEnd"/>
+      <w:r>
+        <w:t xml:space="preserve"> que la </w:t>
+      </w:r>
+      <w:proofErr w:type="spellStart"/>
+      <w:r>
+        <w:t>diferencia</w:t>
+      </w:r>
+      <w:proofErr w:type="spellEnd"/>
+      <w:r>
+        <w:t xml:space="preserve"> del resto, los </w:t>
+      </w:r>
+      <w:proofErr w:type="spellStart"/>
+      <w:r>
+        <w:t>cuales</w:t>
+      </w:r>
+      <w:proofErr w:type="spellEnd"/>
+      <w:r>
+        <w:t xml:space="preserve"> </w:t>
+      </w:r>
+      <w:proofErr w:type="spellStart"/>
+      <w:r>
+        <w:t>ya</w:t>
+      </w:r>
+      <w:proofErr w:type="spellEnd"/>
+      <w:r>
+        <w:t xml:space="preserve"> </w:t>
+      </w:r>
+      <w:proofErr w:type="spellStart"/>
+      <w:r>
+        <w:t>explico</w:t>
+      </w:r>
+      <w:proofErr w:type="spellEnd"/>
+      <w:r>
+        <w:t xml:space="preserve"> </w:t>
+      </w:r>
+      <w:proofErr w:type="spellStart"/>
+      <w:r>
+        <w:t>en</w:t>
+      </w:r>
+      <w:proofErr w:type="spellEnd"/>
+      <w:r>
+        <w:t xml:space="preserve"> </w:t>
+      </w:r>
+      <w:proofErr w:type="spellStart"/>
+      <w:r>
+        <w:t>este</w:t>
+      </w:r>
+      <w:proofErr w:type="spellEnd"/>
+      <w:r>
+        <w:t xml:space="preserve"> document, no es la gran </w:t>
+      </w:r>
+      <w:proofErr w:type="spellStart"/>
+      <w:r>
+        <w:t>revolución</w:t>
+      </w:r>
+      <w:proofErr w:type="spellEnd"/>
+      <w:r>
+        <w:t xml:space="preserve">, </w:t>
+      </w:r>
+      <w:proofErr w:type="spellStart"/>
+      <w:r>
+        <w:t>pero</w:t>
+      </w:r>
+      <w:proofErr w:type="spellEnd"/>
+      <w:r>
+        <w:t xml:space="preserve"> </w:t>
+      </w:r>
+      <w:proofErr w:type="spellStart"/>
+      <w:r>
+        <w:t>creo</w:t>
+      </w:r>
+      <w:proofErr w:type="spellEnd"/>
+      <w:r>
+        <w:t xml:space="preserve"> que </w:t>
+      </w:r>
+      <w:proofErr w:type="spellStart"/>
+      <w:r>
+        <w:t>como</w:t>
+      </w:r>
+      <w:proofErr w:type="spellEnd"/>
+      <w:r>
+        <w:t xml:space="preserve"> poco, </w:t>
+      </w:r>
+      <w:proofErr w:type="spellStart"/>
+      <w:r>
+        <w:t>ofrece</w:t>
+      </w:r>
+      <w:proofErr w:type="spellEnd"/>
+      <w:r>
+        <w:t xml:space="preserve"> algo nuevo que </w:t>
+      </w:r>
+      <w:proofErr w:type="spellStart"/>
+      <w:r>
+        <w:t>otras</w:t>
+      </w:r>
+      <w:proofErr w:type="spellEnd"/>
+      <w:r>
+        <w:t xml:space="preserve"> </w:t>
+      </w:r>
+      <w:proofErr w:type="spellStart"/>
+      <w:r>
+        <w:t>aplicaciones</w:t>
+      </w:r>
+      <w:proofErr w:type="spellEnd"/>
+      <w:r>
+        <w:t xml:space="preserve"> de </w:t>
+      </w:r>
+      <w:proofErr w:type="spellStart"/>
+      <w:r>
+        <w:t>este</w:t>
+      </w:r>
+      <w:proofErr w:type="spellEnd"/>
+      <w:r>
+        <w:t xml:space="preserve"> </w:t>
+      </w:r>
+      <w:proofErr w:type="spellStart"/>
+      <w:r>
+        <w:t>tipo</w:t>
+      </w:r>
+      <w:proofErr w:type="spellEnd"/>
+      <w:r>
+        <w:t xml:space="preserve"> no </w:t>
+      </w:r>
+      <w:proofErr w:type="spellStart"/>
+      <w:r>
+        <w:t>ofrecen</w:t>
+      </w:r>
+      <w:proofErr w:type="spellEnd"/>
+      <w:r>
+        <w:t xml:space="preserve">, </w:t>
+      </w:r>
+      <w:proofErr w:type="spellStart"/>
+      <w:r>
+        <w:t>en</w:t>
+      </w:r>
+      <w:proofErr w:type="spellEnd"/>
+      <w:r>
+        <w:t xml:space="preserve"> un </w:t>
+      </w:r>
+      <w:proofErr w:type="spellStart"/>
+      <w:r>
+        <w:t>formato</w:t>
+      </w:r>
+      <w:proofErr w:type="spellEnd"/>
+      <w:r>
+        <w:t xml:space="preserve"> </w:t>
+      </w:r>
+      <w:proofErr w:type="spellStart"/>
+      <w:r>
+        <w:t>diferente</w:t>
+      </w:r>
+      <w:proofErr w:type="spellEnd"/>
+      <w:r>
+        <w:t xml:space="preserve">, y </w:t>
+      </w:r>
+      <w:proofErr w:type="spellStart"/>
+      <w:r>
+        <w:t>honestamente</w:t>
+      </w:r>
+      <w:proofErr w:type="spellEnd"/>
+      <w:r>
+        <w:t xml:space="preserve"> </w:t>
+      </w:r>
+      <w:proofErr w:type="spellStart"/>
+      <w:r>
+        <w:t>pienso</w:t>
+      </w:r>
+      <w:proofErr w:type="spellEnd"/>
+      <w:r>
+        <w:t xml:space="preserve"> que es una </w:t>
+      </w:r>
+      <w:proofErr w:type="spellStart"/>
+      <w:r>
+        <w:t>aplicación</w:t>
+      </w:r>
+      <w:proofErr w:type="spellEnd"/>
+      <w:r>
+        <w:t xml:space="preserve"> que </w:t>
+      </w:r>
+      <w:proofErr w:type="spellStart"/>
+      <w:r>
+        <w:t>yo</w:t>
+      </w:r>
+      <w:proofErr w:type="spellEnd"/>
+      <w:r>
+        <w:t xml:space="preserve"> </w:t>
+      </w:r>
+      <w:proofErr w:type="spellStart"/>
+      <w:r>
+        <w:t>podría</w:t>
+      </w:r>
+      <w:proofErr w:type="spellEnd"/>
+      <w:r>
+        <w:t xml:space="preserve"> usar </w:t>
+      </w:r>
+      <w:proofErr w:type="spellStart"/>
+      <w:r>
+        <w:t>en</w:t>
+      </w:r>
+      <w:proofErr w:type="spellEnd"/>
+      <w:r>
+        <w:t xml:space="preserve"> </w:t>
+      </w:r>
+      <w:proofErr w:type="spellStart"/>
+      <w:r>
+        <w:t>caso</w:t>
+      </w:r>
+      <w:proofErr w:type="spellEnd"/>
+      <w:r>
+        <w:t xml:space="preserve"> de </w:t>
+      </w:r>
+      <w:proofErr w:type="spellStart"/>
+      <w:r>
+        <w:t>querer</w:t>
+      </w:r>
+      <w:proofErr w:type="spellEnd"/>
+      <w:r>
+        <w:t xml:space="preserve"> </w:t>
+      </w:r>
+      <w:proofErr w:type="spellStart"/>
+      <w:r>
+        <w:t>llevar</w:t>
+      </w:r>
+      <w:proofErr w:type="spellEnd"/>
+      <w:r>
+        <w:t xml:space="preserve"> un control </w:t>
+      </w:r>
+      <w:proofErr w:type="spellStart"/>
+      <w:r>
+        <w:t>más</w:t>
+      </w:r>
+      <w:proofErr w:type="spellEnd"/>
+      <w:r>
+        <w:t xml:space="preserve"> exhaustive de </w:t>
+      </w:r>
+      <w:proofErr w:type="spellStart"/>
+      <w:r>
+        <w:t>toda</w:t>
+      </w:r>
+      <w:proofErr w:type="spellEnd"/>
+      <w:r>
+        <w:t xml:space="preserve"> mi </w:t>
+      </w:r>
+      <w:proofErr w:type="spellStart"/>
+      <w:r>
+        <w:t>colección</w:t>
+      </w:r>
+      <w:proofErr w:type="spellEnd"/>
+      <w:r>
+        <w:t xml:space="preserve"> de </w:t>
+      </w:r>
+      <w:proofErr w:type="spellStart"/>
+      <w:r>
+        <w:t>videojuegos</w:t>
+      </w:r>
+      <w:proofErr w:type="spellEnd"/>
+      <w:r>
+        <w:t xml:space="preserve">, para </w:t>
+      </w:r>
+      <w:proofErr w:type="spellStart"/>
+      <w:r>
+        <w:t>tener</w:t>
+      </w:r>
+      <w:proofErr w:type="spellEnd"/>
+      <w:r>
+        <w:t xml:space="preserve"> control de </w:t>
+      </w:r>
+      <w:proofErr w:type="spellStart"/>
+      <w:r>
+        <w:t>todos</w:t>
+      </w:r>
+      <w:proofErr w:type="spellEnd"/>
+      <w:r>
+        <w:t xml:space="preserve">, </w:t>
+      </w:r>
+      <w:proofErr w:type="spellStart"/>
+      <w:r>
+        <w:t>sobre</w:t>
+      </w:r>
+      <w:proofErr w:type="spellEnd"/>
+      <w:r>
+        <w:t xml:space="preserve"> </w:t>
+      </w:r>
+      <w:proofErr w:type="spellStart"/>
+      <w:r>
+        <w:t>todo</w:t>
+      </w:r>
+      <w:proofErr w:type="spellEnd"/>
+      <w:r>
+        <w:t xml:space="preserve"> los </w:t>
+      </w:r>
+      <w:proofErr w:type="spellStart"/>
+      <w:r>
+        <w:t>físicos</w:t>
+      </w:r>
+      <w:proofErr w:type="spellEnd"/>
+      <w:r>
+        <w:t xml:space="preserve"> </w:t>
+      </w:r>
+      <w:proofErr w:type="spellStart"/>
+      <w:r>
+        <w:t>en</w:t>
+      </w:r>
+      <w:proofErr w:type="spellEnd"/>
+      <w:r>
+        <w:t xml:space="preserve"> </w:t>
+      </w:r>
+      <w:proofErr w:type="spellStart"/>
+      <w:r>
+        <w:t>caso</w:t>
+      </w:r>
+      <w:proofErr w:type="spellEnd"/>
+      <w:r>
+        <w:t xml:space="preserve"> de </w:t>
+      </w:r>
+      <w:proofErr w:type="spellStart"/>
+      <w:r>
+        <w:t>mudanzas</w:t>
+      </w:r>
+      <w:proofErr w:type="spellEnd"/>
+      <w:r>
+        <w:t xml:space="preserve">, </w:t>
+      </w:r>
+      <w:proofErr w:type="spellStart"/>
+      <w:r>
+        <w:t>obras</w:t>
+      </w:r>
+      <w:proofErr w:type="spellEnd"/>
+      <w:r>
+        <w:t xml:space="preserve"> o </w:t>
+      </w:r>
+      <w:proofErr w:type="spellStart"/>
+      <w:r>
+        <w:t>cambios</w:t>
+      </w:r>
+      <w:proofErr w:type="spellEnd"/>
+      <w:r>
+        <w:t xml:space="preserve"> de </w:t>
+      </w:r>
+      <w:proofErr w:type="spellStart"/>
+      <w:r>
+        <w:t>ubicación</w:t>
+      </w:r>
+      <w:proofErr w:type="spellEnd"/>
+      <w:r>
+        <w:t xml:space="preserve">. Por </w:t>
+      </w:r>
+      <w:proofErr w:type="spellStart"/>
+      <w:r>
+        <w:t>supuesto</w:t>
+      </w:r>
+      <w:proofErr w:type="spellEnd"/>
+      <w:r>
+        <w:t xml:space="preserve"> que </w:t>
+      </w:r>
+      <w:proofErr w:type="spellStart"/>
+      <w:r>
+        <w:t>había</w:t>
+      </w:r>
+      <w:proofErr w:type="spellEnd"/>
+      <w:r>
+        <w:t xml:space="preserve"> </w:t>
+      </w:r>
+      <w:proofErr w:type="spellStart"/>
+      <w:r>
+        <w:t>más</w:t>
+      </w:r>
+      <w:proofErr w:type="spellEnd"/>
+      <w:r>
+        <w:t xml:space="preserve"> </w:t>
+      </w:r>
+      <w:proofErr w:type="spellStart"/>
+      <w:r>
+        <w:t>cosas</w:t>
+      </w:r>
+      <w:proofErr w:type="spellEnd"/>
+      <w:r>
+        <w:t xml:space="preserve"> que me </w:t>
+      </w:r>
+      <w:proofErr w:type="spellStart"/>
+      <w:r>
+        <w:t>hubiese</w:t>
+      </w:r>
+      <w:proofErr w:type="spellEnd"/>
+      <w:r>
+        <w:t xml:space="preserve"> </w:t>
+      </w:r>
+      <w:proofErr w:type="spellStart"/>
+      <w:r>
+        <w:t>encantado</w:t>
+      </w:r>
+      <w:proofErr w:type="spellEnd"/>
+      <w:r>
+        <w:t xml:space="preserve"> </w:t>
+      </w:r>
+      <w:proofErr w:type="spellStart"/>
+      <w:r>
+        <w:t>implementar</w:t>
+      </w:r>
+      <w:proofErr w:type="spellEnd"/>
+      <w:r>
+        <w:t xml:space="preserve">, y </w:t>
+      </w:r>
+      <w:proofErr w:type="spellStart"/>
+      <w:r>
+        <w:t>cosas</w:t>
+      </w:r>
+      <w:proofErr w:type="spellEnd"/>
+      <w:r>
+        <w:t xml:space="preserve"> </w:t>
+      </w:r>
+      <w:proofErr w:type="spellStart"/>
+      <w:r>
+        <w:t>implementadas</w:t>
+      </w:r>
+      <w:proofErr w:type="spellEnd"/>
+      <w:r>
+        <w:t xml:space="preserve"> que me </w:t>
+      </w:r>
+      <w:proofErr w:type="spellStart"/>
+      <w:r>
+        <w:t>hubiese</w:t>
+      </w:r>
+      <w:proofErr w:type="spellEnd"/>
+      <w:r>
+        <w:t xml:space="preserve"> </w:t>
+      </w:r>
+      <w:proofErr w:type="spellStart"/>
+      <w:r>
+        <w:t>gustado</w:t>
+      </w:r>
+      <w:proofErr w:type="spellEnd"/>
+      <w:r>
+        <w:t xml:space="preserve"> </w:t>
+      </w:r>
+      <w:proofErr w:type="spellStart"/>
+      <w:r>
+        <w:t>mejorar</w:t>
+      </w:r>
+      <w:proofErr w:type="spellEnd"/>
+      <w:r>
+        <w:t xml:space="preserve">, </w:t>
+      </w:r>
+      <w:proofErr w:type="spellStart"/>
+      <w:r>
+        <w:t>pero</w:t>
+      </w:r>
+      <w:proofErr w:type="spellEnd"/>
+      <w:r>
+        <w:t xml:space="preserve"> </w:t>
+      </w:r>
+      <w:proofErr w:type="spellStart"/>
+      <w:r>
+        <w:t>preferí</w:t>
+      </w:r>
+      <w:proofErr w:type="spellEnd"/>
+      <w:r>
+        <w:t xml:space="preserve"> no </w:t>
+      </w:r>
+      <w:proofErr w:type="spellStart"/>
+      <w:r>
+        <w:t>apurar</w:t>
+      </w:r>
+      <w:proofErr w:type="spellEnd"/>
+      <w:r>
+        <w:t xml:space="preserve"> y </w:t>
+      </w:r>
+      <w:proofErr w:type="spellStart"/>
+      <w:r>
+        <w:t>dejar</w:t>
+      </w:r>
+      <w:proofErr w:type="spellEnd"/>
+      <w:r>
+        <w:t xml:space="preserve"> una </w:t>
+      </w:r>
+      <w:proofErr w:type="spellStart"/>
+      <w:r>
+        <w:t>semana</w:t>
+      </w:r>
+      <w:proofErr w:type="spellEnd"/>
+      <w:r>
+        <w:t xml:space="preserve"> y algo de </w:t>
+      </w:r>
+      <w:proofErr w:type="spellStart"/>
+      <w:r>
+        <w:t>margen</w:t>
+      </w:r>
+      <w:proofErr w:type="spellEnd"/>
+      <w:r>
+        <w:t xml:space="preserve"> para </w:t>
+      </w:r>
+      <w:proofErr w:type="spellStart"/>
+      <w:r>
+        <w:t>pulir</w:t>
+      </w:r>
+      <w:proofErr w:type="spellEnd"/>
+      <w:r>
+        <w:t xml:space="preserve"> </w:t>
+      </w:r>
+      <w:proofErr w:type="spellStart"/>
+      <w:r>
+        <w:t>el</w:t>
+      </w:r>
+      <w:proofErr w:type="spellEnd"/>
+      <w:r>
+        <w:t xml:space="preserve"> document y </w:t>
+      </w:r>
+      <w:proofErr w:type="spellStart"/>
+      <w:r>
+        <w:t>realizar</w:t>
+      </w:r>
+      <w:proofErr w:type="spellEnd"/>
+      <w:r>
+        <w:t xml:space="preserve"> las </w:t>
+      </w:r>
+      <w:proofErr w:type="spellStart"/>
+      <w:r>
+        <w:t>pruebas</w:t>
+      </w:r>
+      <w:proofErr w:type="spellEnd"/>
+      <w:r>
+        <w:t xml:space="preserve"> </w:t>
+      </w:r>
+      <w:proofErr w:type="spellStart"/>
+      <w:r>
+        <w:t>unitarias</w:t>
+      </w:r>
+      <w:proofErr w:type="spellEnd"/>
+      <w:r>
+        <w:t xml:space="preserve">, </w:t>
+      </w:r>
+      <w:proofErr w:type="spellStart"/>
+      <w:r>
+        <w:t>aunque</w:t>
+      </w:r>
+      <w:proofErr w:type="spellEnd"/>
+      <w:r>
+        <w:t xml:space="preserve"> </w:t>
+      </w:r>
+      <w:proofErr w:type="spellStart"/>
+      <w:r>
+        <w:t>ya</w:t>
+      </w:r>
+      <w:proofErr w:type="spellEnd"/>
+      <w:r>
+        <w:t xml:space="preserve"> he </w:t>
+      </w:r>
+      <w:proofErr w:type="spellStart"/>
+      <w:r>
+        <w:t>probado</w:t>
+      </w:r>
+      <w:proofErr w:type="spellEnd"/>
+      <w:r>
+        <w:t xml:space="preserve"> </w:t>
+      </w:r>
+      <w:proofErr w:type="spellStart"/>
+      <w:r>
+        <w:t>yo</w:t>
+      </w:r>
+      <w:proofErr w:type="spellEnd"/>
+      <w:r>
+        <w:t xml:space="preserve"> </w:t>
+      </w:r>
+      <w:proofErr w:type="spellStart"/>
+      <w:r>
+        <w:t>todas</w:t>
+      </w:r>
+      <w:proofErr w:type="spellEnd"/>
+      <w:r>
+        <w:t xml:space="preserve"> las </w:t>
+      </w:r>
+      <w:proofErr w:type="spellStart"/>
+      <w:r>
+        <w:t>funcionalidades</w:t>
+      </w:r>
+      <w:proofErr w:type="spellEnd"/>
+      <w:r>
+        <w:t xml:space="preserve"> </w:t>
+      </w:r>
+      <w:proofErr w:type="spellStart"/>
+      <w:r>
+        <w:t>según</w:t>
+      </w:r>
+      <w:proofErr w:type="spellEnd"/>
+      <w:r>
+        <w:t xml:space="preserve"> las </w:t>
+      </w:r>
+      <w:proofErr w:type="spellStart"/>
+      <w:r>
+        <w:t>iba</w:t>
+      </w:r>
+      <w:proofErr w:type="spellEnd"/>
+      <w:r>
+        <w:t xml:space="preserve"> </w:t>
+      </w:r>
+      <w:proofErr w:type="spellStart"/>
+      <w:r>
+        <w:t>implementado</w:t>
+      </w:r>
+      <w:proofErr w:type="spellEnd"/>
+      <w:r>
+        <w:t xml:space="preserve">. Creo que </w:t>
+      </w:r>
+      <w:proofErr w:type="spellStart"/>
+      <w:r>
+        <w:t>también</w:t>
+      </w:r>
+      <w:proofErr w:type="spellEnd"/>
+      <w:r>
+        <w:t xml:space="preserve"> ha </w:t>
+      </w:r>
+      <w:proofErr w:type="spellStart"/>
+      <w:r>
+        <w:t>sido</w:t>
+      </w:r>
+      <w:proofErr w:type="spellEnd"/>
+      <w:r>
+        <w:t xml:space="preserve"> un aviso </w:t>
+      </w:r>
+      <w:proofErr w:type="spellStart"/>
+      <w:r>
+        <w:t>importante</w:t>
+      </w:r>
+      <w:proofErr w:type="spellEnd"/>
+      <w:r>
+        <w:t xml:space="preserve"> de </w:t>
+      </w:r>
+      <w:proofErr w:type="spellStart"/>
+      <w:r>
+        <w:t>cara</w:t>
+      </w:r>
+      <w:proofErr w:type="spellEnd"/>
+      <w:r>
+        <w:t xml:space="preserve"> al future </w:t>
+      </w:r>
+      <w:proofErr w:type="spellStart"/>
+      <w:r>
+        <w:t>laboral</w:t>
+      </w:r>
+      <w:proofErr w:type="spellEnd"/>
+      <w:r>
+        <w:t xml:space="preserve">, para saber que con lo </w:t>
+      </w:r>
+      <w:proofErr w:type="spellStart"/>
+      <w:r>
+        <w:t>aprendido</w:t>
+      </w:r>
+      <w:proofErr w:type="spellEnd"/>
+      <w:r>
+        <w:t xml:space="preserve"> </w:t>
+      </w:r>
+      <w:proofErr w:type="spellStart"/>
+      <w:r>
+        <w:t>durante</w:t>
+      </w:r>
+      <w:proofErr w:type="spellEnd"/>
+      <w:r>
+        <w:t xml:space="preserve"> </w:t>
+      </w:r>
+      <w:proofErr w:type="spellStart"/>
+      <w:r>
+        <w:t>el</w:t>
+      </w:r>
+      <w:proofErr w:type="spellEnd"/>
+      <w:r>
+        <w:t xml:space="preserve"> </w:t>
+      </w:r>
+      <w:proofErr w:type="spellStart"/>
+      <w:r>
+        <w:t>ciclo</w:t>
+      </w:r>
+      <w:proofErr w:type="spellEnd"/>
+      <w:r>
+        <w:t xml:space="preserve"> no es </w:t>
+      </w:r>
+      <w:proofErr w:type="spellStart"/>
+      <w:r>
+        <w:t>suficiente</w:t>
+      </w:r>
+      <w:proofErr w:type="spellEnd"/>
+      <w:r>
+        <w:t xml:space="preserve">, y que </w:t>
+      </w:r>
+      <w:proofErr w:type="spellStart"/>
+      <w:r>
+        <w:t>cuando</w:t>
+      </w:r>
+      <w:proofErr w:type="spellEnd"/>
+      <w:r>
+        <w:t xml:space="preserve"> </w:t>
+      </w:r>
+      <w:proofErr w:type="spellStart"/>
+      <w:r>
+        <w:t>empieces</w:t>
+      </w:r>
+      <w:proofErr w:type="spellEnd"/>
+      <w:r>
+        <w:t xml:space="preserve"> </w:t>
+      </w:r>
+      <w:proofErr w:type="spellStart"/>
+      <w:r>
+        <w:t>en</w:t>
+      </w:r>
+      <w:proofErr w:type="spellEnd"/>
+      <w:r>
+        <w:t xml:space="preserve"> una </w:t>
+      </w:r>
+      <w:proofErr w:type="spellStart"/>
+      <w:r>
+        <w:t>empresa</w:t>
+      </w:r>
+      <w:proofErr w:type="spellEnd"/>
+      <w:r>
+        <w:t xml:space="preserve">, vas a </w:t>
+      </w:r>
+      <w:proofErr w:type="spellStart"/>
+      <w:r>
+        <w:t>ir</w:t>
+      </w:r>
+      <w:proofErr w:type="spellEnd"/>
+      <w:r>
+        <w:t xml:space="preserve"> </w:t>
+      </w:r>
+      <w:proofErr w:type="spellStart"/>
+      <w:r>
+        <w:t>prácticamente</w:t>
+      </w:r>
+      <w:proofErr w:type="spellEnd"/>
+      <w:r>
+        <w:t xml:space="preserve"> de cero, y </w:t>
+      </w:r>
+      <w:proofErr w:type="spellStart"/>
+      <w:r>
+        <w:t>sobre</w:t>
+      </w:r>
+      <w:proofErr w:type="spellEnd"/>
+      <w:r>
+        <w:t xml:space="preserve"> </w:t>
+      </w:r>
+      <w:proofErr w:type="spellStart"/>
+      <w:r>
+        <w:t>todo</w:t>
+      </w:r>
+      <w:proofErr w:type="spellEnd"/>
+      <w:r>
+        <w:t xml:space="preserve">, </w:t>
+      </w:r>
+      <w:proofErr w:type="spellStart"/>
+      <w:r>
+        <w:t>intentar</w:t>
+      </w:r>
+      <w:proofErr w:type="spellEnd"/>
+      <w:r>
+        <w:t xml:space="preserve"> </w:t>
+      </w:r>
+      <w:proofErr w:type="spellStart"/>
+      <w:r>
+        <w:t>cada</w:t>
+      </w:r>
+      <w:proofErr w:type="spellEnd"/>
+      <w:r>
+        <w:t xml:space="preserve"> </w:t>
+      </w:r>
+      <w:proofErr w:type="spellStart"/>
+      <w:r>
+        <w:t>vez</w:t>
+      </w:r>
+      <w:proofErr w:type="spellEnd"/>
+      <w:r>
+        <w:t xml:space="preserve"> </w:t>
+      </w:r>
+      <w:proofErr w:type="spellStart"/>
+      <w:r>
+        <w:t>depender</w:t>
+      </w:r>
+      <w:proofErr w:type="spellEnd"/>
+      <w:r>
+        <w:t xml:space="preserve"> </w:t>
+      </w:r>
+      <w:proofErr w:type="spellStart"/>
+      <w:r>
+        <w:t>menos</w:t>
+      </w:r>
+      <w:proofErr w:type="spellEnd"/>
+      <w:r>
+        <w:t xml:space="preserve"> de </w:t>
+      </w:r>
+      <w:proofErr w:type="spellStart"/>
+      <w:r>
+        <w:t>ayudas</w:t>
+      </w:r>
+      <w:proofErr w:type="spellEnd"/>
+      <w:r>
+        <w:t xml:space="preserve"> </w:t>
+      </w:r>
+      <w:proofErr w:type="spellStart"/>
+      <w:r>
+        <w:t>externas</w:t>
+      </w:r>
+      <w:proofErr w:type="spellEnd"/>
+      <w:r>
+        <w:t xml:space="preserve">, e </w:t>
+      </w:r>
+      <w:proofErr w:type="spellStart"/>
+      <w:r>
+        <w:t>ir</w:t>
+      </w:r>
+      <w:proofErr w:type="spellEnd"/>
+      <w:r>
+        <w:t xml:space="preserve"> </w:t>
+      </w:r>
+      <w:proofErr w:type="spellStart"/>
+      <w:r>
+        <w:t>aprendiendo</w:t>
+      </w:r>
+      <w:proofErr w:type="spellEnd"/>
+      <w:r>
+        <w:t xml:space="preserve"> </w:t>
+      </w:r>
+      <w:proofErr w:type="spellStart"/>
+      <w:r>
+        <w:t>en</w:t>
+      </w:r>
+      <w:proofErr w:type="spellEnd"/>
+      <w:r>
+        <w:t xml:space="preserve"> </w:t>
+      </w:r>
+      <w:proofErr w:type="spellStart"/>
+      <w:r>
+        <w:t>lugar</w:t>
+      </w:r>
+      <w:proofErr w:type="spellEnd"/>
+      <w:r>
+        <w:t xml:space="preserve"> de </w:t>
+      </w:r>
+      <w:proofErr w:type="spellStart"/>
+      <w:r>
+        <w:t>tener</w:t>
+      </w:r>
+      <w:proofErr w:type="spellEnd"/>
+      <w:r>
+        <w:t xml:space="preserve"> que </w:t>
+      </w:r>
+      <w:proofErr w:type="spellStart"/>
+      <w:r>
+        <w:t>andar</w:t>
+      </w:r>
+      <w:proofErr w:type="spellEnd"/>
+      <w:r>
+        <w:t xml:space="preserve"> </w:t>
+      </w:r>
+      <w:proofErr w:type="spellStart"/>
+      <w:r>
+        <w:t>preguntando</w:t>
+      </w:r>
+      <w:proofErr w:type="spellEnd"/>
+      <w:r>
+        <w:t xml:space="preserve"> o </w:t>
+      </w:r>
+      <w:proofErr w:type="spellStart"/>
+      <w:r>
+        <w:t>consultando</w:t>
+      </w:r>
+      <w:proofErr w:type="spellEnd"/>
+      <w:r>
+        <w:t xml:space="preserve"> </w:t>
+      </w:r>
+      <w:proofErr w:type="spellStart"/>
+      <w:r>
+        <w:t>vídeos</w:t>
+      </w:r>
+      <w:proofErr w:type="spellEnd"/>
+      <w:r>
+        <w:t xml:space="preserve"> o </w:t>
+      </w:r>
+      <w:proofErr w:type="spellStart"/>
+      <w:r>
+        <w:t>diferentes</w:t>
+      </w:r>
+      <w:proofErr w:type="spellEnd"/>
+      <w:r>
+        <w:t xml:space="preserve"> </w:t>
+      </w:r>
+      <w:proofErr w:type="spellStart"/>
+      <w:r>
+        <w:t>inteligencias</w:t>
+      </w:r>
+      <w:proofErr w:type="spellEnd"/>
+      <w:r>
+        <w:t xml:space="preserve"> </w:t>
+      </w:r>
+      <w:proofErr w:type="spellStart"/>
+      <w:r>
+        <w:t>artificiales</w:t>
+      </w:r>
+      <w:proofErr w:type="spellEnd"/>
+      <w:r>
+        <w:t xml:space="preserve">, </w:t>
+      </w:r>
+      <w:proofErr w:type="spellStart"/>
+      <w:r>
+        <w:t>igualmente</w:t>
+      </w:r>
+      <w:proofErr w:type="spellEnd"/>
+      <w:r>
+        <w:t xml:space="preserve">, </w:t>
+      </w:r>
+      <w:proofErr w:type="spellStart"/>
+      <w:r>
+        <w:t>cuánto</w:t>
+      </w:r>
+      <w:proofErr w:type="spellEnd"/>
+      <w:r>
+        <w:t xml:space="preserve"> </w:t>
+      </w:r>
+      <w:proofErr w:type="spellStart"/>
+      <w:r>
+        <w:t>más</w:t>
+      </w:r>
+      <w:proofErr w:type="spellEnd"/>
+      <w:r>
+        <w:t xml:space="preserve"> </w:t>
+      </w:r>
+      <w:proofErr w:type="spellStart"/>
+      <w:r>
+        <w:t>avanzaba</w:t>
+      </w:r>
+      <w:proofErr w:type="spellEnd"/>
+      <w:r>
+        <w:t xml:space="preserve"> </w:t>
+      </w:r>
+      <w:proofErr w:type="spellStart"/>
+      <w:r>
+        <w:t>el</w:t>
+      </w:r>
+      <w:proofErr w:type="spellEnd"/>
+      <w:r>
+        <w:t xml:space="preserve"> </w:t>
+      </w:r>
+      <w:proofErr w:type="spellStart"/>
+      <w:r>
+        <w:t>proyecto</w:t>
+      </w:r>
+      <w:proofErr w:type="spellEnd"/>
+      <w:r>
+        <w:t xml:space="preserve">, </w:t>
+      </w:r>
+      <w:proofErr w:type="spellStart"/>
+      <w:r>
+        <w:t>más</w:t>
+      </w:r>
+      <w:proofErr w:type="spellEnd"/>
+      <w:r>
+        <w:t xml:space="preserve"> he </w:t>
+      </w:r>
+      <w:proofErr w:type="spellStart"/>
+      <w:r>
+        <w:t>ido</w:t>
+      </w:r>
+      <w:proofErr w:type="spellEnd"/>
+      <w:r>
+        <w:t xml:space="preserve"> </w:t>
+      </w:r>
+      <w:proofErr w:type="spellStart"/>
+      <w:r>
+        <w:t>mejorando</w:t>
+      </w:r>
+      <w:proofErr w:type="spellEnd"/>
+      <w:r>
+        <w:t xml:space="preserve"> </w:t>
+      </w:r>
+      <w:proofErr w:type="spellStart"/>
+      <w:r>
+        <w:t>en</w:t>
+      </w:r>
+      <w:proofErr w:type="spellEnd"/>
+      <w:r>
+        <w:t xml:space="preserve"> </w:t>
+      </w:r>
+      <w:proofErr w:type="spellStart"/>
+      <w:r>
+        <w:t>este</w:t>
+      </w:r>
+      <w:proofErr w:type="spellEnd"/>
+      <w:r>
+        <w:t xml:space="preserve"> </w:t>
+      </w:r>
+      <w:proofErr w:type="spellStart"/>
+      <w:r>
+        <w:t>sentido</w:t>
+      </w:r>
+      <w:proofErr w:type="spellEnd"/>
+      <w:r>
+        <w:t xml:space="preserve">, </w:t>
+      </w:r>
+      <w:proofErr w:type="spellStart"/>
+      <w:r>
+        <w:t>aunque</w:t>
+      </w:r>
+      <w:proofErr w:type="spellEnd"/>
+      <w:r>
+        <w:t xml:space="preserve"> me </w:t>
+      </w:r>
+      <w:proofErr w:type="spellStart"/>
+      <w:r>
+        <w:t>hubiese</w:t>
+      </w:r>
+      <w:proofErr w:type="spellEnd"/>
+      <w:r>
+        <w:t xml:space="preserve"> </w:t>
+      </w:r>
+      <w:proofErr w:type="spellStart"/>
+      <w:r>
+        <w:t>gustado</w:t>
+      </w:r>
+      <w:proofErr w:type="spellEnd"/>
+      <w:r>
+        <w:t xml:space="preserve"> ser </w:t>
+      </w:r>
+      <w:proofErr w:type="spellStart"/>
+      <w:r>
+        <w:t>más</w:t>
+      </w:r>
+      <w:proofErr w:type="spellEnd"/>
+      <w:r>
+        <w:t xml:space="preserve"> </w:t>
+      </w:r>
+      <w:proofErr w:type="spellStart"/>
+      <w:r>
+        <w:t>independiente</w:t>
+      </w:r>
+      <w:proofErr w:type="spellEnd"/>
+      <w:r>
+        <w:t xml:space="preserve"> </w:t>
+      </w:r>
+      <w:proofErr w:type="spellStart"/>
+      <w:r>
+        <w:t>en</w:t>
+      </w:r>
+      <w:proofErr w:type="spellEnd"/>
+      <w:r>
+        <w:t xml:space="preserve"> ese </w:t>
+      </w:r>
+      <w:proofErr w:type="spellStart"/>
+      <w:r>
+        <w:t>sentido</w:t>
+      </w:r>
+      <w:proofErr w:type="spellEnd"/>
+      <w:r>
+        <w:t xml:space="preserve">, </w:t>
+      </w:r>
+      <w:proofErr w:type="spellStart"/>
+      <w:r>
+        <w:t>más</w:t>
+      </w:r>
+      <w:proofErr w:type="spellEnd"/>
+      <w:r>
+        <w:t xml:space="preserve"> que nada </w:t>
+      </w:r>
+      <w:proofErr w:type="spellStart"/>
+      <w:r>
+        <w:t>como</w:t>
+      </w:r>
+      <w:proofErr w:type="spellEnd"/>
+      <w:r>
+        <w:t xml:space="preserve"> </w:t>
+      </w:r>
+      <w:proofErr w:type="spellStart"/>
+      <w:r>
+        <w:t>dije</w:t>
+      </w:r>
+      <w:proofErr w:type="spellEnd"/>
+      <w:r>
+        <w:t xml:space="preserve">, de </w:t>
+      </w:r>
+      <w:proofErr w:type="spellStart"/>
+      <w:r>
+        <w:t>cara</w:t>
+      </w:r>
+      <w:proofErr w:type="spellEnd"/>
+      <w:r>
+        <w:t xml:space="preserve"> al </w:t>
+      </w:r>
+      <w:proofErr w:type="spellStart"/>
+      <w:r>
+        <w:t>mundo</w:t>
+      </w:r>
+      <w:proofErr w:type="spellEnd"/>
+      <w:r>
+        <w:t xml:space="preserve"> </w:t>
+      </w:r>
+      <w:proofErr w:type="spellStart"/>
+      <w:r>
+        <w:t>laboral</w:t>
+      </w:r>
+      <w:proofErr w:type="spellEnd"/>
+      <w:r>
+        <w:t xml:space="preserve">, </w:t>
+      </w:r>
+      <w:proofErr w:type="spellStart"/>
+      <w:r>
+        <w:t>donde</w:t>
+      </w:r>
+      <w:proofErr w:type="spellEnd"/>
+      <w:r>
+        <w:t xml:space="preserve"> por </w:t>
+      </w:r>
+      <w:proofErr w:type="spellStart"/>
+      <w:r>
+        <w:t>supuesto</w:t>
+      </w:r>
+      <w:proofErr w:type="spellEnd"/>
+      <w:r>
+        <w:t xml:space="preserve">, </w:t>
+      </w:r>
+      <w:proofErr w:type="spellStart"/>
+      <w:r>
+        <w:t>todo</w:t>
+      </w:r>
+      <w:proofErr w:type="spellEnd"/>
+      <w:r>
+        <w:t xml:space="preserve"> </w:t>
+      </w:r>
+      <w:proofErr w:type="spellStart"/>
+      <w:r>
+        <w:t>esto</w:t>
+      </w:r>
+      <w:proofErr w:type="spellEnd"/>
+      <w:r>
+        <w:t xml:space="preserve"> son </w:t>
+      </w:r>
+      <w:proofErr w:type="spellStart"/>
+      <w:r>
+        <w:t>herramientas</w:t>
+      </w:r>
+      <w:proofErr w:type="spellEnd"/>
+      <w:r>
+        <w:t xml:space="preserve">, </w:t>
+      </w:r>
+      <w:proofErr w:type="spellStart"/>
+      <w:r>
+        <w:t>pero</w:t>
+      </w:r>
+      <w:proofErr w:type="spellEnd"/>
+      <w:r>
+        <w:t xml:space="preserve"> </w:t>
+      </w:r>
+      <w:proofErr w:type="spellStart"/>
+      <w:r>
+        <w:t>también</w:t>
+      </w:r>
+      <w:proofErr w:type="spellEnd"/>
+      <w:r>
+        <w:t xml:space="preserve"> hay que </w:t>
+      </w:r>
+      <w:proofErr w:type="spellStart"/>
+      <w:r>
+        <w:t>tener</w:t>
+      </w:r>
+      <w:proofErr w:type="spellEnd"/>
+      <w:r>
+        <w:t xml:space="preserve"> </w:t>
+      </w:r>
+      <w:proofErr w:type="spellStart"/>
+      <w:r>
+        <w:t>cuidado</w:t>
+      </w:r>
+      <w:proofErr w:type="spellEnd"/>
+      <w:r>
+        <w:t xml:space="preserve"> de no </w:t>
+      </w:r>
+      <w:proofErr w:type="spellStart"/>
+      <w:r>
+        <w:t>depender</w:t>
+      </w:r>
+      <w:proofErr w:type="spellEnd"/>
+      <w:r>
+        <w:t xml:space="preserve"> </w:t>
+      </w:r>
+      <w:proofErr w:type="spellStart"/>
+      <w:r>
+        <w:t>mucho</w:t>
+      </w:r>
+      <w:proofErr w:type="spellEnd"/>
+      <w:r>
+        <w:t xml:space="preserve"> de </w:t>
+      </w:r>
+      <w:proofErr w:type="spellStart"/>
+      <w:r>
+        <w:t>ellas</w:t>
+      </w:r>
+      <w:proofErr w:type="spellEnd"/>
+      <w:r>
+        <w:t xml:space="preserve"> y </w:t>
+      </w:r>
+      <w:proofErr w:type="spellStart"/>
+      <w:r>
+        <w:t>aprender</w:t>
+      </w:r>
+      <w:proofErr w:type="spellEnd"/>
+      <w:r>
+        <w:t xml:space="preserve"> de las </w:t>
+      </w:r>
+      <w:proofErr w:type="spellStart"/>
+      <w:r>
+        <w:t>dudas</w:t>
+      </w:r>
+      <w:proofErr w:type="spellEnd"/>
+      <w:r>
+        <w:t xml:space="preserve"> que </w:t>
+      </w:r>
+      <w:proofErr w:type="spellStart"/>
+      <w:r>
+        <w:t>te</w:t>
+      </w:r>
+      <w:proofErr w:type="spellEnd"/>
+      <w:r>
+        <w:t xml:space="preserve"> </w:t>
+      </w:r>
+      <w:proofErr w:type="spellStart"/>
+      <w:r>
+        <w:t>resuelven</w:t>
+      </w:r>
+      <w:proofErr w:type="spellEnd"/>
+      <w:r>
+        <w:t xml:space="preserve"> y que se </w:t>
+      </w:r>
+      <w:proofErr w:type="spellStart"/>
+      <w:r>
+        <w:t>te</w:t>
+      </w:r>
+      <w:proofErr w:type="spellEnd"/>
+      <w:r>
+        <w:t xml:space="preserve"> </w:t>
+      </w:r>
+      <w:proofErr w:type="spellStart"/>
+      <w:r>
+        <w:t>quede</w:t>
+      </w:r>
+      <w:proofErr w:type="spellEnd"/>
+      <w:r>
+        <w:t xml:space="preserve"> para la </w:t>
+      </w:r>
+      <w:proofErr w:type="spellStart"/>
+      <w:r>
+        <w:t>próxima</w:t>
+      </w:r>
+      <w:proofErr w:type="spellEnd"/>
+      <w:r>
+        <w:t xml:space="preserve"> que </w:t>
+      </w:r>
+      <w:proofErr w:type="spellStart"/>
+      <w:r>
+        <w:t>tengas</w:t>
+      </w:r>
+      <w:proofErr w:type="spellEnd"/>
+      <w:r>
+        <w:t xml:space="preserve"> un error similar.</w:t>
       </w:r>
     </w:p>
     <w:p>
@@ -4530,25 +12186,104 @@
       </w:pPr>
       <w:bookmarkStart w:id="54" w:name="_Toc197645691"/>
       <w:bookmarkStart w:id="55" w:name="_Toc197697829"/>
+      <w:proofErr w:type="spellStart"/>
       <w:r>
         <w:t>Bibliografía</w:t>
       </w:r>
       <w:bookmarkEnd w:id="54"/>
       <w:bookmarkEnd w:id="55"/>
+      <w:proofErr w:type="spellEnd"/>
     </w:p>
     <w:p>
       <w:r>
         <w:br/>
-        <w:t>• O</w:t>
-      </w:r>
-      <w:r>
-        <w:t>penAI. (</w:t>
-      </w:r>
-      <w:r>
-        <w:t>Consultado múltiples veces entre Abril y Mayo de 2025.</w:t>
-      </w:r>
-      <w:r>
-        <w:t xml:space="preserve">). *ChatGPT*. Para consultas de errores y código básico Recuperado de https://chatgpt.com/  </w:t>
+        <w:t xml:space="preserve">• </w:t>
+      </w:r>
+      <w:proofErr w:type="spellStart"/>
+      <w:r>
+        <w:t>O</w:t>
+      </w:r>
+      <w:r>
+        <w:t>penAI</w:t>
+      </w:r>
+      <w:proofErr w:type="spellEnd"/>
+      <w:r>
+        <w:t>. (</w:t>
+      </w:r>
+      <w:proofErr w:type="spellStart"/>
+      <w:r>
+        <w:t>Consultado</w:t>
+      </w:r>
+      <w:proofErr w:type="spellEnd"/>
+      <w:r>
+        <w:t xml:space="preserve"> </w:t>
+      </w:r>
+      <w:proofErr w:type="spellStart"/>
+      <w:r>
+        <w:t>múltiples</w:t>
+      </w:r>
+      <w:proofErr w:type="spellEnd"/>
+      <w:r>
+        <w:t xml:space="preserve"> </w:t>
+      </w:r>
+      <w:proofErr w:type="spellStart"/>
+      <w:r>
+        <w:t>veces</w:t>
+      </w:r>
+      <w:proofErr w:type="spellEnd"/>
+      <w:r>
+        <w:t xml:space="preserve"> entre Abril y Mayo de 2025.</w:t>
+      </w:r>
+      <w:r>
+        <w:t>). *</w:t>
+      </w:r>
+      <w:proofErr w:type="spellStart"/>
+      <w:r>
+        <w:t>ChatGPT</w:t>
+      </w:r>
+      <w:proofErr w:type="spellEnd"/>
+      <w:r>
+        <w:t xml:space="preserve">*. Para </w:t>
+      </w:r>
+      <w:proofErr w:type="spellStart"/>
+      <w:r>
+        <w:t>consultas</w:t>
+      </w:r>
+      <w:proofErr w:type="spellEnd"/>
+      <w:r>
+        <w:t xml:space="preserve"> de </w:t>
+      </w:r>
+      <w:proofErr w:type="spellStart"/>
+      <w:r>
+        <w:t>errores</w:t>
+      </w:r>
+      <w:proofErr w:type="spellEnd"/>
+      <w:r>
+        <w:t xml:space="preserve"> y </w:t>
+      </w:r>
+      <w:proofErr w:type="spellStart"/>
+      <w:r>
+        <w:t>código</w:t>
+      </w:r>
+      <w:proofErr w:type="spellEnd"/>
+      <w:r>
+        <w:t xml:space="preserve"> </w:t>
+      </w:r>
+      <w:proofErr w:type="spellStart"/>
+      <w:r>
+        <w:t>básico</w:t>
+      </w:r>
+      <w:proofErr w:type="spellEnd"/>
+      <w:r>
+        <w:t xml:space="preserve"> </w:t>
+      </w:r>
+      <w:proofErr w:type="spellStart"/>
+      <w:r>
+        <w:t>Recuperado</w:t>
+      </w:r>
+      <w:proofErr w:type="spellEnd"/>
+      <w:r>
+        <w:t xml:space="preserve"> de https://chatgpt.com/  </w:t>
       </w:r>
       <w:r>
         <w:br/>
@@ -4557,15 +12292,80 @@
       <w:r>
         <w:t>Gemini. (</w:t>
       </w:r>
-      <w:r>
-        <w:t>Consultado múltiples veces entre Abril y Mayo de 2025</w:t>
+      <w:proofErr w:type="spellStart"/>
+      <w:r>
+        <w:t>Consultado</w:t>
+      </w:r>
+      <w:proofErr w:type="spellEnd"/>
+      <w:r>
+        <w:t xml:space="preserve"> </w:t>
+      </w:r>
+      <w:proofErr w:type="spellStart"/>
+      <w:r>
+        <w:t>múltiples</w:t>
+      </w:r>
+      <w:proofErr w:type="spellEnd"/>
+      <w:r>
+        <w:t xml:space="preserve"> </w:t>
+      </w:r>
+      <w:proofErr w:type="spellStart"/>
+      <w:r>
+        <w:t>veces</w:t>
+      </w:r>
+      <w:proofErr w:type="spellEnd"/>
+      <w:r>
+        <w:t xml:space="preserve"> entre Abril y Mayo de 2025</w:t>
       </w:r>
       <w:r>
         <w:t xml:space="preserve">). *Gemini AI*. Para </w:t>
       </w:r>
-      <w:r>
-        <w:lastRenderedPageBreak/>
-        <w:t>consultas de errores, usabilidad de interfaces y código básico Recuperado de https://gemini.google.com/</w:t>
+      <w:proofErr w:type="spellStart"/>
+      <w:r>
+        <w:t>consultas</w:t>
+      </w:r>
+      <w:proofErr w:type="spellEnd"/>
+      <w:r>
+        <w:t xml:space="preserve"> de </w:t>
+      </w:r>
+      <w:proofErr w:type="spellStart"/>
+      <w:r>
+        <w:t>errores</w:t>
+      </w:r>
+      <w:proofErr w:type="spellEnd"/>
+      <w:r>
+        <w:t xml:space="preserve">, </w:t>
+      </w:r>
+      <w:proofErr w:type="spellStart"/>
+      <w:r>
+        <w:t>usabilidad</w:t>
+      </w:r>
+      <w:proofErr w:type="spellEnd"/>
+      <w:r>
+        <w:t xml:space="preserve"> de interfaces y </w:t>
+      </w:r>
+      <w:proofErr w:type="spellStart"/>
+      <w:r>
+        <w:t>código</w:t>
+      </w:r>
+      <w:proofErr w:type="spellEnd"/>
+      <w:r>
+        <w:t xml:space="preserve"> </w:t>
+      </w:r>
+      <w:proofErr w:type="spellStart"/>
+      <w:r>
+        <w:t>básico</w:t>
+      </w:r>
+      <w:proofErr w:type="spellEnd"/>
+      <w:r>
+        <w:t xml:space="preserve"> </w:t>
+      </w:r>
+      <w:proofErr w:type="spellStart"/>
+      <w:r>
+        <w:t>Recuperado</w:t>
+      </w:r>
+      <w:proofErr w:type="spellEnd"/>
+      <w:r>
+        <w:t xml:space="preserve"> de https://gemini.google.com/</w:t>
       </w:r>
       <w:r>
         <w:br/>
@@ -4574,11 +12374,80 @@
       <w:r>
         <w:t>Neon. (</w:t>
       </w:r>
-      <w:r>
-        <w:t>Consultado el 15 de Abril de 2025</w:t>
-      </w:r>
-      <w:r>
-        <w:t xml:space="preserve">). *Neon Docs*. Para consultas de cómo conectar la app a su BBDD y realizar operaciones Recuperado de https://neon.tech/docs   </w:t>
+      <w:proofErr w:type="spellStart"/>
+      <w:r>
+        <w:t>Consultado</w:t>
+      </w:r>
+      <w:proofErr w:type="spellEnd"/>
+      <w:r>
+        <w:t xml:space="preserve"> </w:t>
+      </w:r>
+      <w:proofErr w:type="spellStart"/>
+      <w:r>
+        <w:t>el</w:t>
+      </w:r>
+      <w:proofErr w:type="spellEnd"/>
+      <w:r>
+        <w:t xml:space="preserve"> 15 de Abril de 2025</w:t>
+      </w:r>
+      <w:r>
+        <w:t xml:space="preserve">). *Neon Docs*. Para </w:t>
+      </w:r>
+      <w:proofErr w:type="spellStart"/>
+      <w:r>
+        <w:t>consultas</w:t>
+      </w:r>
+      <w:proofErr w:type="spellEnd"/>
+      <w:r>
+        <w:t xml:space="preserve"> de </w:t>
+      </w:r>
+      <w:proofErr w:type="spellStart"/>
+      <w:r>
+        <w:t>cómo</w:t>
+      </w:r>
+      <w:proofErr w:type="spellEnd"/>
+      <w:r>
+        <w:t xml:space="preserve"> </w:t>
+      </w:r>
+      <w:proofErr w:type="spellStart"/>
+      <w:r>
+        <w:t>conectar</w:t>
+      </w:r>
+      <w:proofErr w:type="spellEnd"/>
+      <w:r>
+        <w:t xml:space="preserve"> la app a </w:t>
+      </w:r>
+      <w:proofErr w:type="spellStart"/>
+      <w:r>
+        <w:t>su</w:t>
+      </w:r>
+      <w:proofErr w:type="spellEnd"/>
+      <w:r>
+        <w:t xml:space="preserve"> BBDD y </w:t>
+      </w:r>
+      <w:proofErr w:type="spellStart"/>
+      <w:r>
+        <w:t>realizar</w:t>
+      </w:r>
+      <w:proofErr w:type="spellEnd"/>
+      <w:r>
+        <w:t xml:space="preserve"> </w:t>
+      </w:r>
+      <w:proofErr w:type="spellStart"/>
+      <w:r>
+        <w:t>operaciones</w:t>
+      </w:r>
+      <w:proofErr w:type="spellEnd"/>
+      <w:r>
+        <w:t xml:space="preserve"> </w:t>
+      </w:r>
+      <w:proofErr w:type="spellStart"/>
+      <w:r>
+        <w:t>Recuperado</w:t>
+      </w:r>
+      <w:proofErr w:type="spellEnd"/>
+      <w:r>
+        <w:t xml:space="preserve"> de https://neon.tech/docs   </w:t>
       </w:r>
       <w:r>
         <w:br/>
@@ -4587,11 +12456,64 @@
       <w:r>
         <w:t>Oracle. (</w:t>
       </w:r>
-      <w:r>
-        <w:t>Consultado el 15 de Abril de 2025</w:t>
-      </w:r>
-      <w:r>
-        <w:t xml:space="preserve">). *Java Documentation*. Para dudas básicas de programación en java Recuperado de https://docs.oracle.com/en/java/  </w:t>
+      <w:proofErr w:type="spellStart"/>
+      <w:r>
+        <w:t>Consultado</w:t>
+      </w:r>
+      <w:proofErr w:type="spellEnd"/>
+      <w:r>
+        <w:t xml:space="preserve"> </w:t>
+      </w:r>
+      <w:proofErr w:type="spellStart"/>
+      <w:r>
+        <w:t>el</w:t>
+      </w:r>
+      <w:proofErr w:type="spellEnd"/>
+      <w:r>
+        <w:t xml:space="preserve"> 15 de Abril de 2025</w:t>
+      </w:r>
+      <w:r>
+        <w:t xml:space="preserve">). *Java Documentation*. Para </w:t>
+      </w:r>
+      <w:proofErr w:type="spellStart"/>
+      <w:r>
+        <w:t>dudas</w:t>
+      </w:r>
+      <w:proofErr w:type="spellEnd"/>
+      <w:r>
+        <w:t xml:space="preserve"> </w:t>
+      </w:r>
+      <w:proofErr w:type="spellStart"/>
+      <w:r>
+        <w:t>básicas</w:t>
+      </w:r>
+      <w:proofErr w:type="spellEnd"/>
+      <w:r>
+        <w:t xml:space="preserve"> de </w:t>
+      </w:r>
+      <w:proofErr w:type="spellStart"/>
+      <w:r>
+        <w:t>programación</w:t>
+      </w:r>
+      <w:proofErr w:type="spellEnd"/>
+      <w:r>
+        <w:t xml:space="preserve"> </w:t>
+      </w:r>
+      <w:proofErr w:type="spellStart"/>
+      <w:r>
+        <w:t>en</w:t>
+      </w:r>
+      <w:proofErr w:type="spellEnd"/>
+      <w:r>
+        <w:t xml:space="preserve"> java </w:t>
+      </w:r>
+      <w:proofErr w:type="spellStart"/>
+      <w:r>
+        <w:t>Recuperado</w:t>
+      </w:r>
+      <w:proofErr w:type="spellEnd"/>
+      <w:r>
+        <w:t xml:space="preserve"> de https://docs.oracle.com/en/java/  </w:t>
       </w:r>
       <w:r>
         <w:br/>
@@ -4600,21 +12522,151 @@
       <w:r>
         <w:t>RAWG. (</w:t>
       </w:r>
-      <w:r>
-        <w:t>Consultado en Abril de 2025</w:t>
-      </w:r>
-      <w:r>
-        <w:t xml:space="preserve">). *RAWG Video Games Database API*. Para consultar lo que ofrece la aplicación en cuanto a datos y cómo usarla Recuperado de https://rawg.io/apidocs </w:t>
+      <w:proofErr w:type="spellStart"/>
+      <w:r>
+        <w:t>Consultado</w:t>
+      </w:r>
+      <w:proofErr w:type="spellEnd"/>
+      <w:r>
+        <w:t xml:space="preserve"> </w:t>
+      </w:r>
+      <w:proofErr w:type="spellStart"/>
+      <w:r>
+        <w:t>en</w:t>
+      </w:r>
+      <w:proofErr w:type="spellEnd"/>
+      <w:r>
+        <w:t xml:space="preserve"> Abril de 2025</w:t>
+      </w:r>
+      <w:r>
+        <w:t xml:space="preserve">). *RAWG Video Games Database API*. Para </w:t>
+      </w:r>
+      <w:proofErr w:type="spellStart"/>
+      <w:r>
+        <w:t>consultar</w:t>
+      </w:r>
+      <w:proofErr w:type="spellEnd"/>
+      <w:r>
+        <w:t xml:space="preserve"> lo que </w:t>
+      </w:r>
+      <w:proofErr w:type="spellStart"/>
+      <w:r>
+        <w:t>ofrece</w:t>
+      </w:r>
+      <w:proofErr w:type="spellEnd"/>
+      <w:r>
+        <w:t xml:space="preserve"> la </w:t>
+      </w:r>
+      <w:proofErr w:type="spellStart"/>
+      <w:r>
+        <w:t>aplicación</w:t>
+      </w:r>
+      <w:proofErr w:type="spellEnd"/>
+      <w:r>
+        <w:t xml:space="preserve"> </w:t>
+      </w:r>
+      <w:proofErr w:type="spellStart"/>
+      <w:r>
+        <w:t>en</w:t>
+      </w:r>
+      <w:proofErr w:type="spellEnd"/>
+      <w:r>
+        <w:t xml:space="preserve"> </w:t>
+      </w:r>
+      <w:proofErr w:type="spellStart"/>
+      <w:r>
+        <w:t>cuanto</w:t>
+      </w:r>
+      <w:proofErr w:type="spellEnd"/>
+      <w:r>
+        <w:t xml:space="preserve"> a </w:t>
+      </w:r>
+      <w:proofErr w:type="spellStart"/>
+      <w:r>
+        <w:t>datos</w:t>
+      </w:r>
+      <w:proofErr w:type="spellEnd"/>
+      <w:r>
+        <w:t xml:space="preserve"> y </w:t>
+      </w:r>
+      <w:proofErr w:type="spellStart"/>
+      <w:r>
+        <w:t>cómo</w:t>
+      </w:r>
+      <w:proofErr w:type="spellEnd"/>
+      <w:r>
+        <w:t xml:space="preserve"> </w:t>
+      </w:r>
+      <w:proofErr w:type="spellStart"/>
+      <w:r>
+        <w:t>usarla</w:t>
+      </w:r>
+      <w:proofErr w:type="spellEnd"/>
+      <w:r>
+        <w:t xml:space="preserve"> </w:t>
+      </w:r>
+      <w:proofErr w:type="spellStart"/>
+      <w:r>
+        <w:t>Recuperado</w:t>
+      </w:r>
+      <w:proofErr w:type="spellEnd"/>
+      <w:r>
+        <w:t xml:space="preserve"> de https://rawg.io/apidocs </w:t>
       </w:r>
       <w:r>
         <w:br/>
         <w:t>• Visual Paradigm. (</w:t>
       </w:r>
-      <w:r>
-        <w:t>Consultado el 10 de Abril de 2025</w:t>
-      </w:r>
-      <w:r>
-        <w:t xml:space="preserve">). *Visual Paradigm Diagram Maker*. Para la creación de diversos diagramas. Recuperado de </w:t>
+      <w:proofErr w:type="spellStart"/>
+      <w:r>
+        <w:t>Consultado</w:t>
+      </w:r>
+      <w:proofErr w:type="spellEnd"/>
+      <w:r>
+        <w:t xml:space="preserve"> </w:t>
+      </w:r>
+      <w:proofErr w:type="spellStart"/>
+      <w:r>
+        <w:t>el</w:t>
+      </w:r>
+      <w:proofErr w:type="spellEnd"/>
+      <w:r>
+        <w:t xml:space="preserve"> 10 de Abril de 2025</w:t>
+      </w:r>
+      <w:r>
+        <w:t xml:space="preserve">). *Visual Paradigm Diagram Maker*. Para la </w:t>
+      </w:r>
+      <w:proofErr w:type="spellStart"/>
+      <w:r>
+        <w:t>creación</w:t>
+      </w:r>
+      <w:proofErr w:type="spellEnd"/>
+      <w:r>
+        <w:t xml:space="preserve"> de </w:t>
+      </w:r>
+      <w:proofErr w:type="spellStart"/>
+      <w:r>
+        <w:t>diversos</w:t>
+      </w:r>
+      <w:proofErr w:type="spellEnd"/>
+      <w:r>
+        <w:t xml:space="preserve"> </w:t>
+      </w:r>
+      <w:proofErr w:type="spellStart"/>
+      <w:r>
+        <w:t>diagramas</w:t>
+      </w:r>
+      <w:proofErr w:type="spellEnd"/>
+      <w:r>
+        <w:t xml:space="preserve">. </w:t>
+      </w:r>
+      <w:proofErr w:type="spellStart"/>
+      <w:r>
+        <w:t>Recuperado</w:t>
+      </w:r>
+      <w:proofErr w:type="spellEnd"/>
+      <w:r>
+        <w:t xml:space="preserve"> de </w:t>
       </w:r>
       <w:hyperlink r:id="rId27" w:history="1">
         <w:r>
@@ -4626,13 +12678,93 @@
       </w:hyperlink>
       <w:r>
         <w:br/>
-        <w:t>• PlantText. (</w:t>
-      </w:r>
-      <w:r>
-        <w:t>Consultado el 11 de Abril de 2025</w:t>
-      </w:r>
-      <w:r>
-        <w:t xml:space="preserve">). *PlantText*. Para la creación de los casos de uso utilizando código. Recuperado de </w:t>
+      </w:r>
+      <w:r>
+        <w:lastRenderedPageBreak/>
+        <w:t xml:space="preserve">• </w:t>
+      </w:r>
+      <w:proofErr w:type="spellStart"/>
+      <w:r>
+        <w:t>PlantText</w:t>
+      </w:r>
+      <w:proofErr w:type="spellEnd"/>
+      <w:r>
+        <w:t>. (</w:t>
+      </w:r>
+      <w:proofErr w:type="spellStart"/>
+      <w:r>
+        <w:t>Consultado</w:t>
+      </w:r>
+      <w:proofErr w:type="spellEnd"/>
+      <w:r>
+        <w:t xml:space="preserve"> </w:t>
+      </w:r>
+      <w:proofErr w:type="spellStart"/>
+      <w:r>
+        <w:t>el</w:t>
+      </w:r>
+      <w:proofErr w:type="spellEnd"/>
+      <w:r>
+        <w:t xml:space="preserve"> 11 de Abril de 2025</w:t>
+      </w:r>
+      <w:r>
+        <w:t>). *</w:t>
+      </w:r>
+      <w:proofErr w:type="spellStart"/>
+      <w:r>
+        <w:t>PlantText</w:t>
+      </w:r>
+      <w:proofErr w:type="spellEnd"/>
+      <w:r>
+        <w:t xml:space="preserve">*. Para la </w:t>
+      </w:r>
+      <w:proofErr w:type="spellStart"/>
+      <w:r>
+        <w:t>creación</w:t>
+      </w:r>
+      <w:proofErr w:type="spellEnd"/>
+      <w:r>
+        <w:t xml:space="preserve"> de los </w:t>
+      </w:r>
+      <w:proofErr w:type="spellStart"/>
+      <w:r>
+        <w:t>casos</w:t>
+      </w:r>
+      <w:proofErr w:type="spellEnd"/>
+      <w:r>
+        <w:t xml:space="preserve"> de </w:t>
+      </w:r>
+      <w:proofErr w:type="spellStart"/>
+      <w:r>
+        <w:t>uso</w:t>
+      </w:r>
+      <w:proofErr w:type="spellEnd"/>
+      <w:r>
+        <w:t xml:space="preserve"> </w:t>
+      </w:r>
+      <w:proofErr w:type="spellStart"/>
+      <w:r>
+        <w:t>utilizando</w:t>
+      </w:r>
+      <w:proofErr w:type="spellEnd"/>
+      <w:r>
+        <w:t xml:space="preserve"> </w:t>
+      </w:r>
+      <w:proofErr w:type="spellStart"/>
+      <w:r>
+        <w:t>código</w:t>
+      </w:r>
+      <w:proofErr w:type="spellEnd"/>
+      <w:r>
+        <w:t xml:space="preserve">. </w:t>
+      </w:r>
+      <w:proofErr w:type="spellStart"/>
+      <w:r>
+        <w:t>Recuperado</w:t>
+      </w:r>
+      <w:proofErr w:type="spellEnd"/>
+      <w:r>
+        <w:t xml:space="preserve"> de </w:t>
       </w:r>
       <w:hyperlink r:id="rId28" w:history="1">
         <w:r>
@@ -4644,39 +12776,79 @@
       </w:hyperlink>
       <w:r>
         <w:br/>
-      </w:r>
-      <w:r>
-        <w:t>• Plant</w:t>
-      </w:r>
-      <w:r>
-        <w:t>UML</w:t>
-      </w:r>
-      <w:r>
-        <w:t>. (Consultado el 1</w:t>
-      </w:r>
-      <w:r>
-        <w:t>8</w:t>
-      </w:r>
+        <w:t xml:space="preserve">• </w:t>
+      </w:r>
+      <w:proofErr w:type="spellStart"/>
+      <w:r>
+        <w:t>PlantUML</w:t>
+      </w:r>
+      <w:proofErr w:type="spellEnd"/>
+      <w:r>
+        <w:t>. (</w:t>
+      </w:r>
+      <w:proofErr w:type="spellStart"/>
+      <w:r>
+        <w:t>Consultado</w:t>
+      </w:r>
+      <w:proofErr w:type="spellEnd"/>
+      <w:r>
+        <w:t xml:space="preserve"> </w:t>
+      </w:r>
+      <w:proofErr w:type="spellStart"/>
+      <w:r>
+        <w:t>el</w:t>
+      </w:r>
+      <w:proofErr w:type="spellEnd"/>
+      <w:r>
+        <w:t xml:space="preserve"> 18 de Mayo de 2025). *</w:t>
+      </w:r>
+      <w:proofErr w:type="spellStart"/>
+      <w:r>
+        <w:t>PlantUML</w:t>
+      </w:r>
+      <w:proofErr w:type="spellEnd"/>
+      <w:r>
+        <w:t xml:space="preserve">*. Para la </w:t>
+      </w:r>
+      <w:proofErr w:type="spellStart"/>
+      <w:r>
+        <w:t>creación</w:t>
+      </w:r>
+      <w:proofErr w:type="spellEnd"/>
+      <w:r>
+        <w:t xml:space="preserve"> del </w:t>
+      </w:r>
+      <w:proofErr w:type="spellStart"/>
+      <w:r>
+        <w:t>uml</w:t>
+      </w:r>
+      <w:proofErr w:type="spellEnd"/>
       <w:r>
         <w:t xml:space="preserve"> de </w:t>
       </w:r>
-      <w:r>
-        <w:t>Mayo</w:t>
-      </w:r>
-      <w:r>
-        <w:t xml:space="preserve"> de 2025). *Plant</w:t>
-      </w:r>
-      <w:r>
-        <w:t>UML</w:t>
-      </w:r>
-      <w:r>
-        <w:t>*. Para la</w:t>
-      </w:r>
-      <w:r>
-        <w:t xml:space="preserve"> creación del uml de clases y paquetes</w:t>
-      </w:r>
-      <w:r>
-        <w:t xml:space="preserve">. Recuperado de </w:t>
+      <w:proofErr w:type="spellStart"/>
+      <w:r>
+        <w:t>clases</w:t>
+      </w:r>
+      <w:proofErr w:type="spellEnd"/>
+      <w:r>
+        <w:t xml:space="preserve"> y </w:t>
+      </w:r>
+      <w:proofErr w:type="spellStart"/>
+      <w:r>
+        <w:t>paquetes</w:t>
+      </w:r>
+      <w:proofErr w:type="spellEnd"/>
+      <w:r>
+        <w:t xml:space="preserve">. </w:t>
+      </w:r>
+      <w:proofErr w:type="spellStart"/>
+      <w:r>
+        <w:t>Recuperado</w:t>
+      </w:r>
+      <w:proofErr w:type="spellEnd"/>
+      <w:r>
+        <w:t xml:space="preserve"> de </w:t>
       </w:r>
       <w:r>
         <w:t>https://www.plantuml.com/plantuml/uml/SyfFKj2rKt3CoKnELR1Io4ZDoSa700001</w:t>
@@ -4688,11 +12860,13 @@
       </w:pPr>
       <w:bookmarkStart w:id="56" w:name="_Toc197645692"/>
       <w:bookmarkStart w:id="57" w:name="_Toc197697830"/>
+      <w:proofErr w:type="spellStart"/>
       <w:r>
         <w:t>Anexos</w:t>
       </w:r>
       <w:bookmarkEnd w:id="56"/>
       <w:bookmarkEnd w:id="57"/>
+      <w:proofErr w:type="spellEnd"/>
     </w:p>
     <w:p/>
     <w:p/>

--- a/Documentación/Word (En uso)/DocumentaciónTFGDavidBargalloOrtiz.docx
+++ b/Documentación/Word (En uso)/DocumentaciónTFGDavidBargalloOrtiz.docx
@@ -42,6 +42,7 @@
             </w:tabs>
             <w:rPr>
               <w:noProof/>
+              <w:lang w:eastAsia="es-ES"/>
             </w:rPr>
           </w:pPr>
           <w:r>
@@ -53,7 +54,7 @@
           <w:r>
             <w:fldChar w:fldCharType="separate"/>
           </w:r>
-          <w:hyperlink w:anchor="_Toc197697802" w:history="1">
+          <w:hyperlink w:anchor="_Toc199384214" w:history="1">
             <w:r>
               <w:rPr>
                 <w:rStyle w:val="Hipervnculo"/>
@@ -80,7 +81,7 @@
                 <w:noProof/>
                 <w:webHidden/>
               </w:rPr>
-              <w:instrText xml:space="preserve"> PAGEREF _Toc197697802 \h </w:instrText>
+              <w:instrText xml:space="preserve"> PAGEREF _Toc199384214 \h </w:instrText>
             </w:r>
             <w:r>
               <w:rPr>
@@ -119,9 +120,10 @@
             </w:tabs>
             <w:rPr>
               <w:noProof/>
+              <w:lang w:eastAsia="es-ES"/>
             </w:rPr>
           </w:pPr>
-          <w:hyperlink w:anchor="_Toc197697803" w:history="1">
+          <w:hyperlink w:anchor="_Toc199384215" w:history="1">
             <w:r>
               <w:rPr>
                 <w:rStyle w:val="Hipervnculo"/>
@@ -148,7 +150,7 @@
                 <w:noProof/>
                 <w:webHidden/>
               </w:rPr>
-              <w:instrText xml:space="preserve"> PAGEREF _Toc197697803 \h </w:instrText>
+              <w:instrText xml:space="preserve"> PAGEREF _Toc199384215 \h </w:instrText>
             </w:r>
             <w:r>
               <w:rPr>
@@ -187,9 +189,10 @@
             </w:tabs>
             <w:rPr>
               <w:noProof/>
+              <w:lang w:eastAsia="es-ES"/>
             </w:rPr>
           </w:pPr>
-          <w:hyperlink w:anchor="_Toc197697804" w:history="1">
+          <w:hyperlink w:anchor="_Toc199384216" w:history="1">
             <w:r>
               <w:rPr>
                 <w:rStyle w:val="Hipervnculo"/>
@@ -216,7 +219,7 @@
                 <w:noProof/>
                 <w:webHidden/>
               </w:rPr>
-              <w:instrText xml:space="preserve"> PAGEREF _Toc197697804 \h </w:instrText>
+              <w:instrText xml:space="preserve"> PAGEREF _Toc199384216 \h </w:instrText>
             </w:r>
             <w:r>
               <w:rPr>
@@ -255,9 +258,10 @@
             </w:tabs>
             <w:rPr>
               <w:noProof/>
+              <w:lang w:eastAsia="es-ES"/>
             </w:rPr>
           </w:pPr>
-          <w:hyperlink w:anchor="_Toc197697805" w:history="1">
+          <w:hyperlink w:anchor="_Toc199384217" w:history="1">
             <w:r>
               <w:rPr>
                 <w:rStyle w:val="Hipervnculo"/>
@@ -284,7 +288,7 @@
                 <w:noProof/>
                 <w:webHidden/>
               </w:rPr>
-              <w:instrText xml:space="preserve"> PAGEREF _Toc197697805 \h </w:instrText>
+              <w:instrText xml:space="preserve"> PAGEREF _Toc199384217 \h </w:instrText>
             </w:r>
             <w:r>
               <w:rPr>
@@ -323,15 +327,16 @@
             </w:tabs>
             <w:rPr>
               <w:noProof/>
+              <w:lang w:eastAsia="es-ES"/>
             </w:rPr>
           </w:pPr>
-          <w:hyperlink w:anchor="_Toc197697806" w:history="1">
+          <w:hyperlink w:anchor="_Toc199384218" w:history="1">
             <w:r>
               <w:rPr>
                 <w:rStyle w:val="Hipervnculo"/>
                 <w:noProof/>
               </w:rPr>
-              <w:t>Casos de Uso - F</w:t>
+              <w:t>Casos de Uso</w:t>
             </w:r>
             <w:r>
               <w:rPr>
@@ -352,7 +357,7 @@
                 <w:noProof/>
                 <w:webHidden/>
               </w:rPr>
-              <w:instrText xml:space="preserve"> PAGEREF _Toc197697806 \h </w:instrText>
+              <w:instrText xml:space="preserve"> PAGEREF _Toc199384218 \h </w:instrText>
             </w:r>
             <w:r>
               <w:rPr>
@@ -372,7 +377,7 @@
                 <w:noProof/>
                 <w:webHidden/>
               </w:rPr>
-              <w:t>2</w:t>
+              <w:t>4</w:t>
             </w:r>
             <w:r>
               <w:rPr>
@@ -391,9 +396,10 @@
             </w:tabs>
             <w:rPr>
               <w:noProof/>
+              <w:lang w:eastAsia="es-ES"/>
             </w:rPr>
           </w:pPr>
-          <w:hyperlink w:anchor="_Toc197697807" w:history="1">
+          <w:hyperlink w:anchor="_Toc199384219" w:history="1">
             <w:r>
               <w:rPr>
                 <w:rStyle w:val="Hipervnculo"/>
@@ -420,7 +426,7 @@
                 <w:noProof/>
                 <w:webHidden/>
               </w:rPr>
-              <w:instrText xml:space="preserve"> PAGEREF _Toc197697807 \h </w:instrText>
+              <w:instrText xml:space="preserve"> PAGEREF _Toc199384219 \h </w:instrText>
             </w:r>
             <w:r>
               <w:rPr>
@@ -440,7 +446,7 @@
                 <w:noProof/>
                 <w:webHidden/>
               </w:rPr>
-              <w:t>2</w:t>
+              <w:t>6</w:t>
             </w:r>
             <w:r>
               <w:rPr>
@@ -459,9 +465,10 @@
             </w:tabs>
             <w:rPr>
               <w:noProof/>
+              <w:lang w:eastAsia="es-ES"/>
             </w:rPr>
           </w:pPr>
-          <w:hyperlink w:anchor="_Toc197697808" w:history="1">
+          <w:hyperlink w:anchor="_Toc199384220" w:history="1">
             <w:r>
               <w:rPr>
                 <w:rStyle w:val="Hipervnculo"/>
@@ -488,7 +495,7 @@
                 <w:noProof/>
                 <w:webHidden/>
               </w:rPr>
-              <w:instrText xml:space="preserve"> PAGEREF _Toc197697808 \h </w:instrText>
+              <w:instrText xml:space="preserve"> PAGEREF _Toc199384220 \h </w:instrText>
             </w:r>
             <w:r>
               <w:rPr>
@@ -508,7 +515,7 @@
                 <w:noProof/>
                 <w:webHidden/>
               </w:rPr>
-              <w:t>2</w:t>
+              <w:t>6</w:t>
             </w:r>
             <w:r>
               <w:rPr>
@@ -527,9 +534,10 @@
             </w:tabs>
             <w:rPr>
               <w:noProof/>
+              <w:lang w:eastAsia="es-ES"/>
             </w:rPr>
           </w:pPr>
-          <w:hyperlink w:anchor="_Toc197697809" w:history="1">
+          <w:hyperlink w:anchor="_Toc199384221" w:history="1">
             <w:r>
               <w:rPr>
                 <w:rStyle w:val="Hipervnculo"/>
@@ -556,7 +564,7 @@
                 <w:noProof/>
                 <w:webHidden/>
               </w:rPr>
-              <w:instrText xml:space="preserve"> PAGEREF _Toc197697809 \h </w:instrText>
+              <w:instrText xml:space="preserve"> PAGEREF _Toc199384221 \h </w:instrText>
             </w:r>
             <w:r>
               <w:rPr>
@@ -576,7 +584,7 @@
                 <w:noProof/>
                 <w:webHidden/>
               </w:rPr>
-              <w:t>3</w:t>
+              <w:t>6</w:t>
             </w:r>
             <w:r>
               <w:rPr>
@@ -595,9 +603,10 @@
             </w:tabs>
             <w:rPr>
               <w:noProof/>
+              <w:lang w:eastAsia="es-ES"/>
             </w:rPr>
           </w:pPr>
-          <w:hyperlink w:anchor="_Toc197697810" w:history="1">
+          <w:hyperlink w:anchor="_Toc199384222" w:history="1">
             <w:r>
               <w:rPr>
                 <w:rStyle w:val="Hipervnculo"/>
@@ -624,7 +633,7 @@
                 <w:noProof/>
                 <w:webHidden/>
               </w:rPr>
-              <w:instrText xml:space="preserve"> PAGEREF _Toc197697810 \h </w:instrText>
+              <w:instrText xml:space="preserve"> PAGEREF _Toc199384222 \h </w:instrText>
             </w:r>
             <w:r>
               <w:rPr>
@@ -644,7 +653,7 @@
                 <w:noProof/>
                 <w:webHidden/>
               </w:rPr>
-              <w:t>3</w:t>
+              <w:t>6</w:t>
             </w:r>
             <w:r>
               <w:rPr>
@@ -663,9 +672,10 @@
             </w:tabs>
             <w:rPr>
               <w:noProof/>
+              <w:lang w:eastAsia="es-ES"/>
             </w:rPr>
           </w:pPr>
-          <w:hyperlink w:anchor="_Toc197697811" w:history="1">
+          <w:hyperlink w:anchor="_Toc199384223" w:history="1">
             <w:r>
               <w:rPr>
                 <w:rStyle w:val="Hipervnculo"/>
@@ -692,7 +702,7 @@
                 <w:noProof/>
                 <w:webHidden/>
               </w:rPr>
-              <w:instrText xml:space="preserve"> PAGEREF _Toc197697811 \h </w:instrText>
+              <w:instrText xml:space="preserve"> PAGEREF _Toc199384223 \h </w:instrText>
             </w:r>
             <w:r>
               <w:rPr>
@@ -712,7 +722,7 @@
                 <w:noProof/>
                 <w:webHidden/>
               </w:rPr>
-              <w:t>3</w:t>
+              <w:t>6</w:t>
             </w:r>
             <w:r>
               <w:rPr>
@@ -731,9 +741,10 @@
             </w:tabs>
             <w:rPr>
               <w:noProof/>
+              <w:lang w:eastAsia="es-ES"/>
             </w:rPr>
           </w:pPr>
-          <w:hyperlink w:anchor="_Toc197697812" w:history="1">
+          <w:hyperlink w:anchor="_Toc199384224" w:history="1">
             <w:r>
               <w:rPr>
                 <w:rStyle w:val="Hipervnculo"/>
@@ -760,7 +771,7 @@
                 <w:noProof/>
                 <w:webHidden/>
               </w:rPr>
-              <w:instrText xml:space="preserve"> PAGEREF _Toc197697812 \h </w:instrText>
+              <w:instrText xml:space="preserve"> PAGEREF _Toc199384224 \h </w:instrText>
             </w:r>
             <w:r>
               <w:rPr>
@@ -780,7 +791,7 @@
                 <w:noProof/>
                 <w:webHidden/>
               </w:rPr>
-              <w:t>3</w:t>
+              <w:t>6</w:t>
             </w:r>
             <w:r>
               <w:rPr>
@@ -799,9 +810,10 @@
             </w:tabs>
             <w:rPr>
               <w:noProof/>
+              <w:lang w:eastAsia="es-ES"/>
             </w:rPr>
           </w:pPr>
-          <w:hyperlink w:anchor="_Toc197697813" w:history="1">
+          <w:hyperlink w:anchor="_Toc199384225" w:history="1">
             <w:r>
               <w:rPr>
                 <w:rStyle w:val="Hipervnculo"/>
@@ -828,7 +840,7 @@
                 <w:noProof/>
                 <w:webHidden/>
               </w:rPr>
-              <w:instrText xml:space="preserve"> PAGEREF _Toc197697813 \h </w:instrText>
+              <w:instrText xml:space="preserve"> PAGEREF _Toc199384225 \h </w:instrText>
             </w:r>
             <w:r>
               <w:rPr>
@@ -848,7 +860,7 @@
                 <w:noProof/>
                 <w:webHidden/>
               </w:rPr>
-              <w:t>3</w:t>
+              <w:t>8</w:t>
             </w:r>
             <w:r>
               <w:rPr>
@@ -867,9 +879,10 @@
             </w:tabs>
             <w:rPr>
               <w:noProof/>
+              <w:lang w:eastAsia="es-ES"/>
             </w:rPr>
           </w:pPr>
-          <w:hyperlink w:anchor="_Toc197697814" w:history="1">
+          <w:hyperlink w:anchor="_Toc199384226" w:history="1">
             <w:r>
               <w:rPr>
                 <w:rStyle w:val="Hipervnculo"/>
@@ -896,7 +909,7 @@
                 <w:noProof/>
                 <w:webHidden/>
               </w:rPr>
-              <w:instrText xml:space="preserve"> PAGEREF _Toc197697814 \h </w:instrText>
+              <w:instrText xml:space="preserve"> PAGEREF _Toc199384226 \h </w:instrText>
             </w:r>
             <w:r>
               <w:rPr>
@@ -916,7 +929,76 @@
                 <w:noProof/>
                 <w:webHidden/>
               </w:rPr>
-              <w:t>3</w:t>
+              <w:t>9</w:t>
+            </w:r>
+            <w:r>
+              <w:rPr>
+                <w:noProof/>
+                <w:webHidden/>
+              </w:rPr>
+              <w:fldChar w:fldCharType="end"/>
+            </w:r>
+          </w:hyperlink>
+        </w:p>
+        <w:p>
+          <w:pPr>
+            <w:pStyle w:val="TDC2"/>
+            <w:tabs>
+              <w:tab w:val="right" w:leader="dot" w:pos="8494"/>
+            </w:tabs>
+            <w:rPr>
+              <w:noProof/>
+              <w:lang w:eastAsia="es-ES"/>
+            </w:rPr>
+          </w:pPr>
+          <w:hyperlink w:anchor="_Toc199384227" w:history="1">
+            <w:r>
+              <w:rPr>
+                <w:rStyle w:val="Hipervnculo"/>
+                <w:noProof/>
+              </w:rPr>
+              <w:t>Arquitectura</w:t>
+            </w:r>
+            <w:r>
+              <w:rPr>
+                <w:noProof/>
+                <w:webHidden/>
+              </w:rPr>
+              <w:tab/>
+            </w:r>
+            <w:r>
+              <w:rPr>
+                <w:noProof/>
+                <w:webHidden/>
+              </w:rPr>
+              <w:fldChar w:fldCharType="begin"/>
+            </w:r>
+            <w:r>
+              <w:rPr>
+                <w:noProof/>
+                <w:webHidden/>
+              </w:rPr>
+              <w:instrText xml:space="preserve"> PAGEREF _Toc199384227 \h </w:instrText>
+            </w:r>
+            <w:r>
+              <w:rPr>
+                <w:noProof/>
+                <w:webHidden/>
+              </w:rPr>
+            </w:r>
+            <w:r>
+              <w:rPr>
+                <w:noProof/>
+                <w:webHidden/>
+              </w:rPr>
+              <w:fldChar w:fldCharType="separate"/>
+            </w:r>
+            <w:r>
+              <w:rPr>
+                <w:noProof/>
+                <w:webHidden/>
+              </w:rPr>
+              <w:t>10</w:t>
             </w:r>
             <w:r>
               <w:rPr>
@@ -935,15 +1017,16 @@
             </w:tabs>
             <w:rPr>
               <w:noProof/>
+              <w:lang w:eastAsia="es-ES"/>
             </w:rPr>
           </w:pPr>
-          <w:hyperlink w:anchor="_Toc197697815" w:history="1">
+          <w:hyperlink w:anchor="_Toc199384228" w:history="1">
             <w:r>
               <w:rPr>
                 <w:rStyle w:val="Hipervnculo"/>
                 <w:noProof/>
               </w:rPr>
-              <w:t>Reutilización (fragmentos futuros)</w:t>
+              <w:t>Despliegue</w:t>
             </w:r>
             <w:r>
               <w:rPr>
@@ -964,7 +1047,7 @@
                 <w:noProof/>
                 <w:webHidden/>
               </w:rPr>
-              <w:instrText xml:space="preserve"> PAGEREF _Toc197697815 \h </w:instrText>
+              <w:instrText xml:space="preserve"> PAGEREF _Toc199384228 \h </w:instrText>
             </w:r>
             <w:r>
               <w:rPr>
@@ -984,7 +1067,76 @@
                 <w:noProof/>
                 <w:webHidden/>
               </w:rPr>
-              <w:t>3</w:t>
+              <w:t>10</w:t>
+            </w:r>
+            <w:r>
+              <w:rPr>
+                <w:noProof/>
+                <w:webHidden/>
+              </w:rPr>
+              <w:fldChar w:fldCharType="end"/>
+            </w:r>
+          </w:hyperlink>
+        </w:p>
+        <w:p>
+          <w:pPr>
+            <w:pStyle w:val="TDC3"/>
+            <w:tabs>
+              <w:tab w:val="right" w:leader="dot" w:pos="8494"/>
+            </w:tabs>
+            <w:rPr>
+              <w:noProof/>
+              <w:lang w:eastAsia="es-ES"/>
+            </w:rPr>
+          </w:pPr>
+          <w:hyperlink w:anchor="_Toc199384229" w:history="1">
+            <w:r>
+              <w:rPr>
+                <w:rStyle w:val="Hipervnculo"/>
+                <w:noProof/>
+              </w:rPr>
+              <w:t>Componentes</w:t>
+            </w:r>
+            <w:r>
+              <w:rPr>
+                <w:noProof/>
+                <w:webHidden/>
+              </w:rPr>
+              <w:tab/>
+            </w:r>
+            <w:r>
+              <w:rPr>
+                <w:noProof/>
+                <w:webHidden/>
+              </w:rPr>
+              <w:fldChar w:fldCharType="begin"/>
+            </w:r>
+            <w:r>
+              <w:rPr>
+                <w:noProof/>
+                <w:webHidden/>
+              </w:rPr>
+              <w:instrText xml:space="preserve"> PAGEREF _Toc199384229 \h </w:instrText>
+            </w:r>
+            <w:r>
+              <w:rPr>
+                <w:noProof/>
+                <w:webHidden/>
+              </w:rPr>
+            </w:r>
+            <w:r>
+              <w:rPr>
+                <w:noProof/>
+                <w:webHidden/>
+              </w:rPr>
+              <w:fldChar w:fldCharType="separate"/>
+            </w:r>
+            <w:r>
+              <w:rPr>
+                <w:noProof/>
+                <w:webHidden/>
+              </w:rPr>
+              <w:t>10</w:t>
             </w:r>
             <w:r>
               <w:rPr>
@@ -1003,15 +1155,16 @@
             </w:tabs>
             <w:rPr>
               <w:noProof/>
+              <w:lang w:eastAsia="es-ES"/>
             </w:rPr>
           </w:pPr>
-          <w:hyperlink w:anchor="_Toc197697816" w:history="1">
+          <w:hyperlink w:anchor="_Toc199384230" w:history="1">
             <w:r>
               <w:rPr>
                 <w:rStyle w:val="Hipervnculo"/>
                 <w:noProof/>
               </w:rPr>
-              <w:t>Arquitectura</w:t>
+              <w:t>Base de datos</w:t>
             </w:r>
             <w:r>
               <w:rPr>
@@ -1032,7 +1185,7 @@
                 <w:noProof/>
                 <w:webHidden/>
               </w:rPr>
-              <w:instrText xml:space="preserve"> PAGEREF _Toc197697816 \h </w:instrText>
+              <w:instrText xml:space="preserve"> PAGEREF _Toc199384230 \h </w:instrText>
             </w:r>
             <w:r>
               <w:rPr>
@@ -1052,143 +1205,7 @@
                 <w:noProof/>
                 <w:webHidden/>
               </w:rPr>
-              <w:t>3</w:t>
-            </w:r>
-            <w:r>
-              <w:rPr>
-                <w:noProof/>
-                <w:webHidden/>
-              </w:rPr>
-              <w:fldChar w:fldCharType="end"/>
-            </w:r>
-          </w:hyperlink>
-        </w:p>
-        <w:p>
-          <w:pPr>
-            <w:pStyle w:val="TDC3"/>
-            <w:tabs>
-              <w:tab w:val="right" w:leader="dot" w:pos="8494"/>
-            </w:tabs>
-            <w:rPr>
-              <w:noProof/>
-            </w:rPr>
-          </w:pPr>
-          <w:hyperlink w:anchor="_Toc197697817" w:history="1">
-            <w:r>
-              <w:rPr>
-                <w:rStyle w:val="Hipervnculo"/>
-                <w:noProof/>
-              </w:rPr>
-              <w:t>Despliegue</w:t>
-            </w:r>
-            <w:r>
-              <w:rPr>
-                <w:noProof/>
-                <w:webHidden/>
-              </w:rPr>
-              <w:tab/>
-            </w:r>
-            <w:r>
-              <w:rPr>
-                <w:noProof/>
-                <w:webHidden/>
-              </w:rPr>
-              <w:fldChar w:fldCharType="begin"/>
-            </w:r>
-            <w:r>
-              <w:rPr>
-                <w:noProof/>
-                <w:webHidden/>
-              </w:rPr>
-              <w:instrText xml:space="preserve"> PAGEREF _Toc197697817 \h </w:instrText>
-            </w:r>
-            <w:r>
-              <w:rPr>
-                <w:noProof/>
-                <w:webHidden/>
-              </w:rPr>
-            </w:r>
-            <w:r>
-              <w:rPr>
-                <w:noProof/>
-                <w:webHidden/>
-              </w:rPr>
-              <w:fldChar w:fldCharType="separate"/>
-            </w:r>
-            <w:r>
-              <w:rPr>
-                <w:noProof/>
-                <w:webHidden/>
-              </w:rPr>
-              <w:t>3</w:t>
-            </w:r>
-            <w:r>
-              <w:rPr>
-                <w:noProof/>
-                <w:webHidden/>
-              </w:rPr>
-              <w:fldChar w:fldCharType="end"/>
-            </w:r>
-          </w:hyperlink>
-        </w:p>
-        <w:p>
-          <w:pPr>
-            <w:pStyle w:val="TDC3"/>
-            <w:tabs>
-              <w:tab w:val="right" w:leader="dot" w:pos="8494"/>
-            </w:tabs>
-            <w:rPr>
-              <w:noProof/>
-            </w:rPr>
-          </w:pPr>
-          <w:hyperlink w:anchor="_Toc197697818" w:history="1">
-            <w:r>
-              <w:rPr>
-                <w:rStyle w:val="Hipervnculo"/>
-                <w:noProof/>
-              </w:rPr>
-              <w:t>Componentes</w:t>
-            </w:r>
-            <w:r>
-              <w:rPr>
-                <w:noProof/>
-                <w:webHidden/>
-              </w:rPr>
-              <w:tab/>
-            </w:r>
-            <w:r>
-              <w:rPr>
-                <w:noProof/>
-                <w:webHidden/>
-              </w:rPr>
-              <w:fldChar w:fldCharType="begin"/>
-            </w:r>
-            <w:r>
-              <w:rPr>
-                <w:noProof/>
-                <w:webHidden/>
-              </w:rPr>
-              <w:instrText xml:space="preserve"> PAGEREF _Toc197697818 \h </w:instrText>
-            </w:r>
-            <w:r>
-              <w:rPr>
-                <w:noProof/>
-                <w:webHidden/>
-              </w:rPr>
-            </w:r>
-            <w:r>
-              <w:rPr>
-                <w:noProof/>
-                <w:webHidden/>
-              </w:rPr>
-              <w:fldChar w:fldCharType="separate"/>
-            </w:r>
-            <w:r>
-              <w:rPr>
-                <w:noProof/>
-                <w:webHidden/>
-              </w:rPr>
-              <w:t>3</w:t>
+              <w:t>11</w:t>
             </w:r>
             <w:r>
               <w:rPr>
@@ -1207,15 +1224,16 @@
             </w:tabs>
             <w:rPr>
               <w:noProof/>
+              <w:lang w:eastAsia="es-ES"/>
             </w:rPr>
           </w:pPr>
-          <w:hyperlink w:anchor="_Toc197697819" w:history="1">
+          <w:hyperlink w:anchor="_Toc199384231" w:history="1">
             <w:r>
               <w:rPr>
                 <w:rStyle w:val="Hipervnculo"/>
                 <w:noProof/>
               </w:rPr>
-              <w:t>Base de datos</w:t>
+              <w:t>Paquetes, Interfaces y Clases</w:t>
             </w:r>
             <w:r>
               <w:rPr>
@@ -1236,7 +1254,7 @@
                 <w:noProof/>
                 <w:webHidden/>
               </w:rPr>
-              <w:instrText xml:space="preserve"> PAGEREF _Toc197697819 \h </w:instrText>
+              <w:instrText xml:space="preserve"> PAGEREF _Toc199384231 \h </w:instrText>
             </w:r>
             <w:r>
               <w:rPr>
@@ -1256,7 +1274,7 @@
                 <w:noProof/>
                 <w:webHidden/>
               </w:rPr>
-              <w:t>3</w:t>
+              <w:t>11</w:t>
             </w:r>
             <w:r>
               <w:rPr>
@@ -1275,15 +1293,16 @@
             </w:tabs>
             <w:rPr>
               <w:noProof/>
+              <w:lang w:eastAsia="es-ES"/>
             </w:rPr>
           </w:pPr>
-          <w:hyperlink w:anchor="_Toc197697820" w:history="1">
+          <w:hyperlink w:anchor="_Toc199384232" w:history="1">
             <w:r>
               <w:rPr>
                 <w:rStyle w:val="Hipervnculo"/>
                 <w:noProof/>
               </w:rPr>
-              <w:t>Paquetes, Interfaces y Clases</w:t>
+              <w:t>Plan de pruebas (cómo)</w:t>
             </w:r>
             <w:r>
               <w:rPr>
@@ -1304,7 +1323,7 @@
                 <w:noProof/>
                 <w:webHidden/>
               </w:rPr>
-              <w:instrText xml:space="preserve"> PAGEREF _Toc197697820 \h </w:instrText>
+              <w:instrText xml:space="preserve"> PAGEREF _Toc199384232 \h </w:instrText>
             </w:r>
             <w:r>
               <w:rPr>
@@ -1324,7 +1343,76 @@
                 <w:noProof/>
                 <w:webHidden/>
               </w:rPr>
-              <w:t>3</w:t>
+              <w:t>12</w:t>
+            </w:r>
+            <w:r>
+              <w:rPr>
+                <w:noProof/>
+                <w:webHidden/>
+              </w:rPr>
+              <w:fldChar w:fldCharType="end"/>
+            </w:r>
+          </w:hyperlink>
+        </w:p>
+        <w:p>
+          <w:pPr>
+            <w:pStyle w:val="TDC1"/>
+            <w:tabs>
+              <w:tab w:val="right" w:leader="dot" w:pos="8494"/>
+            </w:tabs>
+            <w:rPr>
+              <w:noProof/>
+              <w:lang w:eastAsia="es-ES"/>
+            </w:rPr>
+          </w:pPr>
+          <w:hyperlink w:anchor="_Toc199384233" w:history="1">
+            <w:r>
+              <w:rPr>
+                <w:rStyle w:val="Hipervnculo"/>
+                <w:noProof/>
+              </w:rPr>
+              <w:t>Implementación</w:t>
+            </w:r>
+            <w:r>
+              <w:rPr>
+                <w:noProof/>
+                <w:webHidden/>
+              </w:rPr>
+              <w:tab/>
+            </w:r>
+            <w:r>
+              <w:rPr>
+                <w:noProof/>
+                <w:webHidden/>
+              </w:rPr>
+              <w:fldChar w:fldCharType="begin"/>
+            </w:r>
+            <w:r>
+              <w:rPr>
+                <w:noProof/>
+                <w:webHidden/>
+              </w:rPr>
+              <w:instrText xml:space="preserve"> PAGEREF _Toc199384233 \h </w:instrText>
+            </w:r>
+            <w:r>
+              <w:rPr>
+                <w:noProof/>
+                <w:webHidden/>
+              </w:rPr>
+            </w:r>
+            <w:r>
+              <w:rPr>
+                <w:noProof/>
+                <w:webHidden/>
+              </w:rPr>
+              <w:fldChar w:fldCharType="separate"/>
+            </w:r>
+            <w:r>
+              <w:rPr>
+                <w:noProof/>
+                <w:webHidden/>
+              </w:rPr>
+              <w:t>12</w:t>
             </w:r>
             <w:r>
               <w:rPr>
@@ -1343,15 +1431,16 @@
             </w:tabs>
             <w:rPr>
               <w:noProof/>
+              <w:lang w:eastAsia="es-ES"/>
             </w:rPr>
           </w:pPr>
-          <w:hyperlink w:anchor="_Toc197697821" w:history="1">
+          <w:hyperlink w:anchor="_Toc199384234" w:history="1">
             <w:r>
               <w:rPr>
                 <w:rStyle w:val="Hipervnculo"/>
                 <w:noProof/>
               </w:rPr>
-              <w:t>Plan de pruebas (cómo)</w:t>
+              <w:t>Entorno de Desarrollo</w:t>
             </w:r>
             <w:r>
               <w:rPr>
@@ -1372,7 +1461,7 @@
                 <w:noProof/>
                 <w:webHidden/>
               </w:rPr>
-              <w:instrText xml:space="preserve"> PAGEREF _Toc197697821 \h </w:instrText>
+              <w:instrText xml:space="preserve"> PAGEREF _Toc199384234 \h </w:instrText>
             </w:r>
             <w:r>
               <w:rPr>
@@ -1392,7 +1481,76 @@
                 <w:noProof/>
                 <w:webHidden/>
               </w:rPr>
-              <w:t>3</w:t>
+              <w:t>12</w:t>
+            </w:r>
+            <w:r>
+              <w:rPr>
+                <w:noProof/>
+                <w:webHidden/>
+              </w:rPr>
+              <w:fldChar w:fldCharType="end"/>
+            </w:r>
+          </w:hyperlink>
+        </w:p>
+        <w:p>
+          <w:pPr>
+            <w:pStyle w:val="TDC2"/>
+            <w:tabs>
+              <w:tab w:val="right" w:leader="dot" w:pos="8494"/>
+            </w:tabs>
+            <w:rPr>
+              <w:noProof/>
+              <w:lang w:eastAsia="es-ES"/>
+            </w:rPr>
+          </w:pPr>
+          <w:hyperlink w:anchor="_Toc199384235" w:history="1">
+            <w:r>
+              <w:rPr>
+                <w:rStyle w:val="Hipervnculo"/>
+                <w:noProof/>
+              </w:rPr>
+              <w:t>Implantación/Puesta en producción</w:t>
+            </w:r>
+            <w:r>
+              <w:rPr>
+                <w:noProof/>
+                <w:webHidden/>
+              </w:rPr>
+              <w:tab/>
+            </w:r>
+            <w:r>
+              <w:rPr>
+                <w:noProof/>
+                <w:webHidden/>
+              </w:rPr>
+              <w:fldChar w:fldCharType="begin"/>
+            </w:r>
+            <w:r>
+              <w:rPr>
+                <w:noProof/>
+                <w:webHidden/>
+              </w:rPr>
+              <w:instrText xml:space="preserve"> PAGEREF _Toc199384235 \h </w:instrText>
+            </w:r>
+            <w:r>
+              <w:rPr>
+                <w:noProof/>
+                <w:webHidden/>
+              </w:rPr>
+            </w:r>
+            <w:r>
+              <w:rPr>
+                <w:noProof/>
+                <w:webHidden/>
+              </w:rPr>
+              <w:fldChar w:fldCharType="separate"/>
+            </w:r>
+            <w:r>
+              <w:rPr>
+                <w:noProof/>
+                <w:webHidden/>
+              </w:rPr>
+              <w:t>12</w:t>
             </w:r>
             <w:r>
               <w:rPr>
@@ -1411,15 +1569,16 @@
             </w:tabs>
             <w:rPr>
               <w:noProof/>
+              <w:lang w:eastAsia="es-ES"/>
             </w:rPr>
           </w:pPr>
-          <w:hyperlink w:anchor="_Toc197697822" w:history="1">
+          <w:hyperlink w:anchor="_Toc199384236" w:history="1">
             <w:r>
               <w:rPr>
                 <w:rStyle w:val="Hipervnculo"/>
                 <w:noProof/>
               </w:rPr>
-              <w:t>Implementación</w:t>
+              <w:t>Capturas en ejecución de la aplicación (funcionalidades)</w:t>
             </w:r>
             <w:r>
               <w:rPr>
@@ -1440,7 +1599,7 @@
                 <w:noProof/>
                 <w:webHidden/>
               </w:rPr>
-              <w:instrText xml:space="preserve"> PAGEREF _Toc197697822 \h </w:instrText>
+              <w:instrText xml:space="preserve"> PAGEREF _Toc199384236 \h </w:instrText>
             </w:r>
             <w:r>
               <w:rPr>
@@ -1460,7 +1619,214 @@
                 <w:noProof/>
                 <w:webHidden/>
               </w:rPr>
-              <w:t>4</w:t>
+              <w:t>12</w:t>
+            </w:r>
+            <w:r>
+              <w:rPr>
+                <w:noProof/>
+                <w:webHidden/>
+              </w:rPr>
+              <w:fldChar w:fldCharType="end"/>
+            </w:r>
+          </w:hyperlink>
+        </w:p>
+        <w:p>
+          <w:pPr>
+            <w:pStyle w:val="TDC1"/>
+            <w:tabs>
+              <w:tab w:val="right" w:leader="dot" w:pos="8494"/>
+            </w:tabs>
+            <w:rPr>
+              <w:noProof/>
+              <w:lang w:eastAsia="es-ES"/>
+            </w:rPr>
+          </w:pPr>
+          <w:hyperlink w:anchor="_Toc199384237" w:history="1">
+            <w:r>
+              <w:rPr>
+                <w:rStyle w:val="Hipervnculo"/>
+                <w:noProof/>
+              </w:rPr>
+              <w:t>Información sobre la versión y software necesario</w:t>
+            </w:r>
+            <w:r>
+              <w:rPr>
+                <w:noProof/>
+                <w:webHidden/>
+              </w:rPr>
+              <w:tab/>
+            </w:r>
+            <w:r>
+              <w:rPr>
+                <w:noProof/>
+                <w:webHidden/>
+              </w:rPr>
+              <w:fldChar w:fldCharType="begin"/>
+            </w:r>
+            <w:r>
+              <w:rPr>
+                <w:noProof/>
+                <w:webHidden/>
+              </w:rPr>
+              <w:instrText xml:space="preserve"> PAGEREF _Toc199384237 \h </w:instrText>
+            </w:r>
+            <w:r>
+              <w:rPr>
+                <w:noProof/>
+                <w:webHidden/>
+              </w:rPr>
+            </w:r>
+            <w:r>
+              <w:rPr>
+                <w:noProof/>
+                <w:webHidden/>
+              </w:rPr>
+              <w:fldChar w:fldCharType="separate"/>
+            </w:r>
+            <w:r>
+              <w:rPr>
+                <w:noProof/>
+                <w:webHidden/>
+              </w:rPr>
+              <w:t>17</w:t>
+            </w:r>
+            <w:r>
+              <w:rPr>
+                <w:noProof/>
+                <w:webHidden/>
+              </w:rPr>
+              <w:fldChar w:fldCharType="end"/>
+            </w:r>
+          </w:hyperlink>
+        </w:p>
+        <w:p>
+          <w:pPr>
+            <w:pStyle w:val="TDC1"/>
+            <w:tabs>
+              <w:tab w:val="right" w:leader="dot" w:pos="8494"/>
+            </w:tabs>
+            <w:rPr>
+              <w:noProof/>
+              <w:lang w:eastAsia="es-ES"/>
+            </w:rPr>
+          </w:pPr>
+          <w:hyperlink w:anchor="_Toc199384238" w:history="1">
+            <w:r>
+              <w:rPr>
+                <w:rStyle w:val="Hipervnculo"/>
+                <w:noProof/>
+              </w:rPr>
+              <w:t>Elementos destacables del desarrollo</w:t>
+            </w:r>
+            <w:r>
+              <w:rPr>
+                <w:noProof/>
+                <w:webHidden/>
+              </w:rPr>
+              <w:tab/>
+            </w:r>
+            <w:r>
+              <w:rPr>
+                <w:noProof/>
+                <w:webHidden/>
+              </w:rPr>
+              <w:fldChar w:fldCharType="begin"/>
+            </w:r>
+            <w:r>
+              <w:rPr>
+                <w:noProof/>
+                <w:webHidden/>
+              </w:rPr>
+              <w:instrText xml:space="preserve"> PAGEREF _Toc199384238 \h </w:instrText>
+            </w:r>
+            <w:r>
+              <w:rPr>
+                <w:noProof/>
+                <w:webHidden/>
+              </w:rPr>
+            </w:r>
+            <w:r>
+              <w:rPr>
+                <w:noProof/>
+                <w:webHidden/>
+              </w:rPr>
+              <w:fldChar w:fldCharType="separate"/>
+            </w:r>
+            <w:r>
+              <w:rPr>
+                <w:noProof/>
+                <w:webHidden/>
+              </w:rPr>
+              <w:t>17</w:t>
+            </w:r>
+            <w:r>
+              <w:rPr>
+                <w:noProof/>
+                <w:webHidden/>
+              </w:rPr>
+              <w:fldChar w:fldCharType="end"/>
+            </w:r>
+          </w:hyperlink>
+        </w:p>
+        <w:p>
+          <w:pPr>
+            <w:pStyle w:val="TDC1"/>
+            <w:tabs>
+              <w:tab w:val="right" w:leader="dot" w:pos="8494"/>
+            </w:tabs>
+            <w:rPr>
+              <w:noProof/>
+              <w:lang w:eastAsia="es-ES"/>
+            </w:rPr>
+          </w:pPr>
+          <w:hyperlink w:anchor="_Toc199384239" w:history="1">
+            <w:r>
+              <w:rPr>
+                <w:rStyle w:val="Hipervnculo"/>
+                <w:noProof/>
+              </w:rPr>
+              <w:t>Manual de usuario</w:t>
+            </w:r>
+            <w:r>
+              <w:rPr>
+                <w:noProof/>
+                <w:webHidden/>
+              </w:rPr>
+              <w:tab/>
+            </w:r>
+            <w:r>
+              <w:rPr>
+                <w:noProof/>
+                <w:webHidden/>
+              </w:rPr>
+              <w:fldChar w:fldCharType="begin"/>
+            </w:r>
+            <w:r>
+              <w:rPr>
+                <w:noProof/>
+                <w:webHidden/>
+              </w:rPr>
+              <w:instrText xml:space="preserve"> PAGEREF _Toc199384239 \h </w:instrText>
+            </w:r>
+            <w:r>
+              <w:rPr>
+                <w:noProof/>
+                <w:webHidden/>
+              </w:rPr>
+            </w:r>
+            <w:r>
+              <w:rPr>
+                <w:noProof/>
+                <w:webHidden/>
+              </w:rPr>
+              <w:fldChar w:fldCharType="separate"/>
+            </w:r>
+            <w:r>
+              <w:rPr>
+                <w:noProof/>
+                <w:webHidden/>
+              </w:rPr>
+              <w:t>18</w:t>
             </w:r>
             <w:r>
               <w:rPr>
@@ -1479,15 +1845,16 @@
             </w:tabs>
             <w:rPr>
               <w:noProof/>
+              <w:lang w:eastAsia="es-ES"/>
             </w:rPr>
           </w:pPr>
-          <w:hyperlink w:anchor="_Toc197697823" w:history="1">
+          <w:hyperlink w:anchor="_Toc199384240" w:history="1">
             <w:r>
               <w:rPr>
                 <w:rStyle w:val="Hipervnculo"/>
                 <w:noProof/>
               </w:rPr>
-              <w:t>Entorno de Desarrollo</w:t>
+              <w:t>Inicio de sesión:</w:t>
             </w:r>
             <w:r>
               <w:rPr>
@@ -1508,7 +1875,7 @@
                 <w:noProof/>
                 <w:webHidden/>
               </w:rPr>
-              <w:instrText xml:space="preserve"> PAGEREF _Toc197697823 \h </w:instrText>
+              <w:instrText xml:space="preserve"> PAGEREF _Toc199384240 \h </w:instrText>
             </w:r>
             <w:r>
               <w:rPr>
@@ -1528,7 +1895,7 @@
                 <w:noProof/>
                 <w:webHidden/>
               </w:rPr>
-              <w:t>4</w:t>
+              <w:t>18</w:t>
             </w:r>
             <w:r>
               <w:rPr>
@@ -1547,15 +1914,16 @@
             </w:tabs>
             <w:rPr>
               <w:noProof/>
+              <w:lang w:eastAsia="es-ES"/>
             </w:rPr>
           </w:pPr>
-          <w:hyperlink w:anchor="_Toc197697824" w:history="1">
+          <w:hyperlink w:anchor="_Toc199384241" w:history="1">
             <w:r>
               <w:rPr>
                 <w:rStyle w:val="Hipervnculo"/>
                 <w:noProof/>
               </w:rPr>
-              <w:t>Implantación/Puesta en producción</w:t>
+              <w:t>Registro de usuario:</w:t>
             </w:r>
             <w:r>
               <w:rPr>
@@ -1576,7 +1944,7 @@
                 <w:noProof/>
                 <w:webHidden/>
               </w:rPr>
-              <w:instrText xml:space="preserve"> PAGEREF _Toc197697824 \h </w:instrText>
+              <w:instrText xml:space="preserve"> PAGEREF _Toc199384241 \h </w:instrText>
             </w:r>
             <w:r>
               <w:rPr>
@@ -1596,7 +1964,283 @@
                 <w:noProof/>
                 <w:webHidden/>
               </w:rPr>
-              <w:t>4</w:t>
+              <w:t>19</w:t>
+            </w:r>
+            <w:r>
+              <w:rPr>
+                <w:noProof/>
+                <w:webHidden/>
+              </w:rPr>
+              <w:fldChar w:fldCharType="end"/>
+            </w:r>
+          </w:hyperlink>
+        </w:p>
+        <w:p>
+          <w:pPr>
+            <w:pStyle w:val="TDC2"/>
+            <w:tabs>
+              <w:tab w:val="right" w:leader="dot" w:pos="8494"/>
+            </w:tabs>
+            <w:rPr>
+              <w:noProof/>
+              <w:lang w:eastAsia="es-ES"/>
+            </w:rPr>
+          </w:pPr>
+          <w:hyperlink w:anchor="_Toc199384242" w:history="1">
+            <w:r>
+              <w:rPr>
+                <w:rStyle w:val="Hipervnculo"/>
+                <w:noProof/>
+              </w:rPr>
+              <w:t>Biblioteca de juegos:</w:t>
+            </w:r>
+            <w:r>
+              <w:rPr>
+                <w:noProof/>
+                <w:webHidden/>
+              </w:rPr>
+              <w:tab/>
+            </w:r>
+            <w:r>
+              <w:rPr>
+                <w:noProof/>
+                <w:webHidden/>
+              </w:rPr>
+              <w:fldChar w:fldCharType="begin"/>
+            </w:r>
+            <w:r>
+              <w:rPr>
+                <w:noProof/>
+                <w:webHidden/>
+              </w:rPr>
+              <w:instrText xml:space="preserve"> PAGEREF _Toc199384242 \h </w:instrText>
+            </w:r>
+            <w:r>
+              <w:rPr>
+                <w:noProof/>
+                <w:webHidden/>
+              </w:rPr>
+            </w:r>
+            <w:r>
+              <w:rPr>
+                <w:noProof/>
+                <w:webHidden/>
+              </w:rPr>
+              <w:fldChar w:fldCharType="separate"/>
+            </w:r>
+            <w:r>
+              <w:rPr>
+                <w:noProof/>
+                <w:webHidden/>
+              </w:rPr>
+              <w:t>19</w:t>
+            </w:r>
+            <w:r>
+              <w:rPr>
+                <w:noProof/>
+                <w:webHidden/>
+              </w:rPr>
+              <w:fldChar w:fldCharType="end"/>
+            </w:r>
+          </w:hyperlink>
+        </w:p>
+        <w:p>
+          <w:pPr>
+            <w:pStyle w:val="TDC2"/>
+            <w:tabs>
+              <w:tab w:val="right" w:leader="dot" w:pos="8494"/>
+            </w:tabs>
+            <w:rPr>
+              <w:noProof/>
+              <w:lang w:eastAsia="es-ES"/>
+            </w:rPr>
+          </w:pPr>
+          <w:hyperlink w:anchor="_Toc199384243" w:history="1">
+            <w:r>
+              <w:rPr>
+                <w:rStyle w:val="Hipervnculo"/>
+                <w:noProof/>
+              </w:rPr>
+              <w:t>Búsqueda de juegos para añadir:</w:t>
+            </w:r>
+            <w:r>
+              <w:rPr>
+                <w:noProof/>
+                <w:webHidden/>
+              </w:rPr>
+              <w:tab/>
+            </w:r>
+            <w:r>
+              <w:rPr>
+                <w:noProof/>
+                <w:webHidden/>
+              </w:rPr>
+              <w:fldChar w:fldCharType="begin"/>
+            </w:r>
+            <w:r>
+              <w:rPr>
+                <w:noProof/>
+                <w:webHidden/>
+              </w:rPr>
+              <w:instrText xml:space="preserve"> PAGEREF _Toc199384243 \h </w:instrText>
+            </w:r>
+            <w:r>
+              <w:rPr>
+                <w:noProof/>
+                <w:webHidden/>
+              </w:rPr>
+            </w:r>
+            <w:r>
+              <w:rPr>
+                <w:noProof/>
+                <w:webHidden/>
+              </w:rPr>
+              <w:fldChar w:fldCharType="separate"/>
+            </w:r>
+            <w:r>
+              <w:rPr>
+                <w:noProof/>
+                <w:webHidden/>
+              </w:rPr>
+              <w:t>22</w:t>
+            </w:r>
+            <w:r>
+              <w:rPr>
+                <w:noProof/>
+                <w:webHidden/>
+              </w:rPr>
+              <w:fldChar w:fldCharType="end"/>
+            </w:r>
+          </w:hyperlink>
+        </w:p>
+        <w:p>
+          <w:pPr>
+            <w:pStyle w:val="TDC2"/>
+            <w:tabs>
+              <w:tab w:val="right" w:leader="dot" w:pos="8494"/>
+            </w:tabs>
+            <w:rPr>
+              <w:noProof/>
+              <w:lang w:eastAsia="es-ES"/>
+            </w:rPr>
+          </w:pPr>
+          <w:hyperlink w:anchor="_Toc199384244" w:history="1">
+            <w:r>
+              <w:rPr>
+                <w:rStyle w:val="Hipervnculo"/>
+                <w:noProof/>
+              </w:rPr>
+              <w:t>Wishlist:</w:t>
+            </w:r>
+            <w:r>
+              <w:rPr>
+                <w:noProof/>
+                <w:webHidden/>
+              </w:rPr>
+              <w:tab/>
+            </w:r>
+            <w:r>
+              <w:rPr>
+                <w:noProof/>
+                <w:webHidden/>
+              </w:rPr>
+              <w:fldChar w:fldCharType="begin"/>
+            </w:r>
+            <w:r>
+              <w:rPr>
+                <w:noProof/>
+                <w:webHidden/>
+              </w:rPr>
+              <w:instrText xml:space="preserve"> PAGEREF _Toc199384244 \h </w:instrText>
+            </w:r>
+            <w:r>
+              <w:rPr>
+                <w:noProof/>
+                <w:webHidden/>
+              </w:rPr>
+            </w:r>
+            <w:r>
+              <w:rPr>
+                <w:noProof/>
+                <w:webHidden/>
+              </w:rPr>
+              <w:fldChar w:fldCharType="separate"/>
+            </w:r>
+            <w:r>
+              <w:rPr>
+                <w:noProof/>
+                <w:webHidden/>
+              </w:rPr>
+              <w:t>25</w:t>
+            </w:r>
+            <w:r>
+              <w:rPr>
+                <w:noProof/>
+                <w:webHidden/>
+              </w:rPr>
+              <w:fldChar w:fldCharType="end"/>
+            </w:r>
+          </w:hyperlink>
+        </w:p>
+        <w:p>
+          <w:pPr>
+            <w:pStyle w:val="TDC2"/>
+            <w:tabs>
+              <w:tab w:val="right" w:leader="dot" w:pos="8494"/>
+            </w:tabs>
+            <w:rPr>
+              <w:noProof/>
+              <w:lang w:eastAsia="es-ES"/>
+            </w:rPr>
+          </w:pPr>
+          <w:hyperlink w:anchor="_Toc199384245" w:history="1">
+            <w:r>
+              <w:rPr>
+                <w:rStyle w:val="Hipervnculo"/>
+                <w:noProof/>
+              </w:rPr>
+              <w:t>Estadísticas:</w:t>
+            </w:r>
+            <w:r>
+              <w:rPr>
+                <w:noProof/>
+                <w:webHidden/>
+              </w:rPr>
+              <w:tab/>
+            </w:r>
+            <w:r>
+              <w:rPr>
+                <w:noProof/>
+                <w:webHidden/>
+              </w:rPr>
+              <w:fldChar w:fldCharType="begin"/>
+            </w:r>
+            <w:r>
+              <w:rPr>
+                <w:noProof/>
+                <w:webHidden/>
+              </w:rPr>
+              <w:instrText xml:space="preserve"> PAGEREF _Toc199384245 \h </w:instrText>
+            </w:r>
+            <w:r>
+              <w:rPr>
+                <w:noProof/>
+                <w:webHidden/>
+              </w:rPr>
+            </w:r>
+            <w:r>
+              <w:rPr>
+                <w:noProof/>
+                <w:webHidden/>
+              </w:rPr>
+              <w:fldChar w:fldCharType="separate"/>
+            </w:r>
+            <w:r>
+              <w:rPr>
+                <w:noProof/>
+                <w:webHidden/>
+              </w:rPr>
+              <w:t>26</w:t>
             </w:r>
             <w:r>
               <w:rPr>
@@ -1615,15 +2259,16 @@
             </w:tabs>
             <w:rPr>
               <w:noProof/>
+              <w:lang w:eastAsia="es-ES"/>
             </w:rPr>
           </w:pPr>
-          <w:hyperlink w:anchor="_Toc197697825" w:history="1">
+          <w:hyperlink w:anchor="_Toc199384246" w:history="1">
             <w:r>
               <w:rPr>
                 <w:rStyle w:val="Hipervnculo"/>
                 <w:noProof/>
               </w:rPr>
-              <w:t>Capturas de la ejecución de la funcionalidad</w:t>
+              <w:t>Conclusiones</w:t>
             </w:r>
             <w:r>
               <w:rPr>
@@ -1644,7 +2289,7 @@
                 <w:noProof/>
                 <w:webHidden/>
               </w:rPr>
-              <w:instrText xml:space="preserve"> PAGEREF _Toc197697825 \h </w:instrText>
+              <w:instrText xml:space="preserve"> PAGEREF _Toc199384246 \h </w:instrText>
             </w:r>
             <w:r>
               <w:rPr>
@@ -1664,7 +2309,7 @@
                 <w:noProof/>
                 <w:webHidden/>
               </w:rPr>
-              <w:t>4</w:t>
+              <w:t>26</w:t>
             </w:r>
             <w:r>
               <w:rPr>
@@ -1683,15 +2328,16 @@
             </w:tabs>
             <w:rPr>
               <w:noProof/>
+              <w:lang w:eastAsia="es-ES"/>
             </w:rPr>
           </w:pPr>
-          <w:hyperlink w:anchor="_Toc197697826" w:history="1">
+          <w:hyperlink w:anchor="_Toc199384247" w:history="1">
             <w:r>
               <w:rPr>
                 <w:rStyle w:val="Hipervnculo"/>
                 <w:noProof/>
               </w:rPr>
-              <w:t>Información sobre la versión y software necesario</w:t>
+              <w:t>Bibliografía</w:t>
             </w:r>
             <w:r>
               <w:rPr>
@@ -1712,7 +2358,7 @@
                 <w:noProof/>
                 <w:webHidden/>
               </w:rPr>
-              <w:instrText xml:space="preserve"> PAGEREF _Toc197697826 \h </w:instrText>
+              <w:instrText xml:space="preserve"> PAGEREF _Toc199384247 \h </w:instrText>
             </w:r>
             <w:r>
               <w:rPr>
@@ -1732,7 +2378,7 @@
                 <w:noProof/>
                 <w:webHidden/>
               </w:rPr>
-              <w:t>4</w:t>
+              <w:t>27</w:t>
             </w:r>
             <w:r>
               <w:rPr>
@@ -1751,15 +2397,16 @@
             </w:tabs>
             <w:rPr>
               <w:noProof/>
+              <w:lang w:eastAsia="es-ES"/>
             </w:rPr>
           </w:pPr>
-          <w:hyperlink w:anchor="_Toc197697827" w:history="1">
+          <w:hyperlink w:anchor="_Toc199384248" w:history="1">
             <w:r>
               <w:rPr>
                 <w:rStyle w:val="Hipervnculo"/>
                 <w:noProof/>
               </w:rPr>
-              <w:t>Elementos destacables del desarrollo</w:t>
+              <w:t>Anexos</w:t>
             </w:r>
             <w:r>
               <w:rPr>
@@ -1780,7 +2427,7 @@
                 <w:noProof/>
                 <w:webHidden/>
               </w:rPr>
-              <w:instrText xml:space="preserve"> PAGEREF _Toc197697827 \h </w:instrText>
+              <w:instrText xml:space="preserve"> PAGEREF _Toc199384248 \h </w:instrText>
             </w:r>
             <w:r>
               <w:rPr>
@@ -1800,211 +2447,7 @@
                 <w:noProof/>
                 <w:webHidden/>
               </w:rPr>
-              <w:t>4</w:t>
-            </w:r>
-            <w:r>
-              <w:rPr>
-                <w:noProof/>
-                <w:webHidden/>
-              </w:rPr>
-              <w:fldChar w:fldCharType="end"/>
-            </w:r>
-          </w:hyperlink>
-        </w:p>
-        <w:p>
-          <w:pPr>
-            <w:pStyle w:val="TDC1"/>
-            <w:tabs>
-              <w:tab w:val="right" w:leader="dot" w:pos="8494"/>
-            </w:tabs>
-            <w:rPr>
-              <w:noProof/>
-            </w:rPr>
-          </w:pPr>
-          <w:hyperlink w:anchor="_Toc197697828" w:history="1">
-            <w:r>
-              <w:rPr>
-                <w:rStyle w:val="Hipervnculo"/>
-                <w:noProof/>
-              </w:rPr>
-              <w:t>Conclusiones</w:t>
-            </w:r>
-            <w:r>
-              <w:rPr>
-                <w:noProof/>
-                <w:webHidden/>
-              </w:rPr>
-              <w:tab/>
-            </w:r>
-            <w:r>
-              <w:rPr>
-                <w:noProof/>
-                <w:webHidden/>
-              </w:rPr>
-              <w:fldChar w:fldCharType="begin"/>
-            </w:r>
-            <w:r>
-              <w:rPr>
-                <w:noProof/>
-                <w:webHidden/>
-              </w:rPr>
-              <w:instrText xml:space="preserve"> PAGEREF _Toc197697828 \h </w:instrText>
-            </w:r>
-            <w:r>
-              <w:rPr>
-                <w:noProof/>
-                <w:webHidden/>
-              </w:rPr>
-            </w:r>
-            <w:r>
-              <w:rPr>
-                <w:noProof/>
-                <w:webHidden/>
-              </w:rPr>
-              <w:fldChar w:fldCharType="separate"/>
-            </w:r>
-            <w:r>
-              <w:rPr>
-                <w:noProof/>
-                <w:webHidden/>
-              </w:rPr>
-              <w:t>4</w:t>
-            </w:r>
-            <w:r>
-              <w:rPr>
-                <w:noProof/>
-                <w:webHidden/>
-              </w:rPr>
-              <w:fldChar w:fldCharType="end"/>
-            </w:r>
-          </w:hyperlink>
-        </w:p>
-        <w:p>
-          <w:pPr>
-            <w:pStyle w:val="TDC1"/>
-            <w:tabs>
-              <w:tab w:val="right" w:leader="dot" w:pos="8494"/>
-            </w:tabs>
-            <w:rPr>
-              <w:noProof/>
-            </w:rPr>
-          </w:pPr>
-          <w:hyperlink w:anchor="_Toc197697829" w:history="1">
-            <w:r>
-              <w:rPr>
-                <w:rStyle w:val="Hipervnculo"/>
-                <w:noProof/>
-              </w:rPr>
-              <w:t>Bibliografía</w:t>
-            </w:r>
-            <w:r>
-              <w:rPr>
-                <w:noProof/>
-                <w:webHidden/>
-              </w:rPr>
-              <w:tab/>
-            </w:r>
-            <w:r>
-              <w:rPr>
-                <w:noProof/>
-                <w:webHidden/>
-              </w:rPr>
-              <w:fldChar w:fldCharType="begin"/>
-            </w:r>
-            <w:r>
-              <w:rPr>
-                <w:noProof/>
-                <w:webHidden/>
-              </w:rPr>
-              <w:instrText xml:space="preserve"> PAGEREF _Toc197697829 \h </w:instrText>
-            </w:r>
-            <w:r>
-              <w:rPr>
-                <w:noProof/>
-                <w:webHidden/>
-              </w:rPr>
-            </w:r>
-            <w:r>
-              <w:rPr>
-                <w:noProof/>
-                <w:webHidden/>
-              </w:rPr>
-              <w:fldChar w:fldCharType="separate"/>
-            </w:r>
-            <w:r>
-              <w:rPr>
-                <w:noProof/>
-                <w:webHidden/>
-              </w:rPr>
-              <w:t>4</w:t>
-            </w:r>
-            <w:r>
-              <w:rPr>
-                <w:noProof/>
-                <w:webHidden/>
-              </w:rPr>
-              <w:fldChar w:fldCharType="end"/>
-            </w:r>
-          </w:hyperlink>
-        </w:p>
-        <w:p>
-          <w:pPr>
-            <w:pStyle w:val="TDC1"/>
-            <w:tabs>
-              <w:tab w:val="right" w:leader="dot" w:pos="8494"/>
-            </w:tabs>
-            <w:rPr>
-              <w:noProof/>
-            </w:rPr>
-          </w:pPr>
-          <w:hyperlink w:anchor="_Toc197697830" w:history="1">
-            <w:r>
-              <w:rPr>
-                <w:rStyle w:val="Hipervnculo"/>
-                <w:noProof/>
-              </w:rPr>
-              <w:t>Anexos</w:t>
-            </w:r>
-            <w:r>
-              <w:rPr>
-                <w:noProof/>
-                <w:webHidden/>
-              </w:rPr>
-              <w:tab/>
-            </w:r>
-            <w:r>
-              <w:rPr>
-                <w:noProof/>
-                <w:webHidden/>
-              </w:rPr>
-              <w:fldChar w:fldCharType="begin"/>
-            </w:r>
-            <w:r>
-              <w:rPr>
-                <w:noProof/>
-                <w:webHidden/>
-              </w:rPr>
-              <w:instrText xml:space="preserve"> PAGEREF _Toc197697830 \h </w:instrText>
-            </w:r>
-            <w:r>
-              <w:rPr>
-                <w:noProof/>
-                <w:webHidden/>
-              </w:rPr>
-            </w:r>
-            <w:r>
-              <w:rPr>
-                <w:noProof/>
-                <w:webHidden/>
-              </w:rPr>
-              <w:fldChar w:fldCharType="separate"/>
-            </w:r>
-            <w:r>
-              <w:rPr>
-                <w:noProof/>
-                <w:webHidden/>
-              </w:rPr>
-              <w:t>5</w:t>
+              <w:t>27</w:t>
             </w:r>
             <w:r>
               <w:rPr>
@@ -2031,11 +2474,18 @@
     <w:p>
       <w:pPr>
         <w:pStyle w:val="Ttulo1"/>
+        <w:rPr>
+          <w:sz w:val="32"/>
+          <w:szCs w:val="32"/>
+        </w:rPr>
       </w:pPr>
       <w:bookmarkStart w:id="0" w:name="_Toc197645664"/>
-      <w:bookmarkStart w:id="1" w:name="_Toc197697802"/>
-      <w:r>
-        <w:lastRenderedPageBreak/>
+      <w:bookmarkStart w:id="1" w:name="_Toc199384214"/>
+      <w:r>
+        <w:rPr>
+          <w:sz w:val="32"/>
+          <w:szCs w:val="32"/>
+        </w:rPr>
         <w:t>Contexto de la aplicación</w:t>
       </w:r>
       <w:bookmarkEnd w:id="0"/>
@@ -2044,10 +2494,18 @@
     <w:p>
       <w:pPr>
         <w:pStyle w:val="Ttulo2"/>
+        <w:rPr>
+          <w:sz w:val="28"/>
+          <w:szCs w:val="28"/>
+        </w:rPr>
       </w:pPr>
       <w:bookmarkStart w:id="2" w:name="_Toc197645665"/>
-      <w:bookmarkStart w:id="3" w:name="_Toc197697803"/>
-      <w:r>
+      <w:bookmarkStart w:id="3" w:name="_Toc199384215"/>
+      <w:r>
+        <w:rPr>
+          <w:sz w:val="28"/>
+          <w:szCs w:val="28"/>
+        </w:rPr>
         <w:t>Mundo real del problema</w:t>
       </w:r>
       <w:bookmarkEnd w:id="2"/>
@@ -2064,10 +2522,18 @@
     <w:p>
       <w:pPr>
         <w:pStyle w:val="Ttulo2"/>
+        <w:rPr>
+          <w:sz w:val="28"/>
+          <w:szCs w:val="28"/>
+        </w:rPr>
       </w:pPr>
       <w:bookmarkStart w:id="4" w:name="_Toc197645666"/>
-      <w:bookmarkStart w:id="5" w:name="_Toc197697804"/>
-      <w:r>
+      <w:bookmarkStart w:id="5" w:name="_Toc199384216"/>
+      <w:r>
+        <w:rPr>
+          <w:sz w:val="28"/>
+          <w:szCs w:val="28"/>
+        </w:rPr>
         <w:t>Qué aplicaciones existen</w:t>
       </w:r>
       <w:bookmarkEnd w:id="4"/>
@@ -2078,23 +2544,7 @@
         <w:jc w:val="both"/>
       </w:pPr>
       <w:r>
-        <w:t xml:space="preserve">Actualmente existen algunas aplicaciones que ayudan a gestionar colecciones de videojuegos, como GG App, </w:t>
-      </w:r>
-      <w:proofErr w:type="spellStart"/>
-      <w:r>
-        <w:t>HowLongToBeat</w:t>
-      </w:r>
-      <w:proofErr w:type="spellEnd"/>
-      <w:r>
-        <w:t xml:space="preserve"> o </w:t>
-      </w:r>
-      <w:proofErr w:type="spellStart"/>
-      <w:r>
-        <w:t>Backloggd</w:t>
-      </w:r>
-      <w:proofErr w:type="spellEnd"/>
-      <w:r>
-        <w:t xml:space="preserve">. Estas apps permiten realizar un seguimiento, pero no ofrecen funcionalidades como el almacenamiento físico. Además, todas son aplicaciones web, esta es una alternativa a nivel de aplicación para la gente que prefiera tener la aplicación a mano, y que no sea como puede ocurrir con las otras, que un fallo en la web puede evitar que accedes a tu biblioteca durante mucho tiempo. Aquí únicamente necesitas conexión a internet y que la web donde se aloja la base de datos funcione, no dependes </w:t>
+        <w:t xml:space="preserve">Actualmente existen algunas aplicaciones que ayudan a gestionar colecciones de videojuegos, como GG App, HowLongToBeat o Backloggd. Estas apps permiten realizar un seguimiento, pero no ofrecen funcionalidades como el almacenamiento físico. Además, todas son aplicaciones web, esta es una alternativa a nivel de aplicación para la gente que prefiera tener la aplicación a mano, y que no sea como puede ocurrir con las otras, que un fallo en la web puede evitar que accedes a tu biblioteca durante mucho tiempo. Aquí únicamente necesitas conexión a internet y que la web donde se aloja la base de datos funcione, no dependes </w:t>
       </w:r>
       <w:proofErr w:type="gramStart"/>
       <w:r>
@@ -2108,10 +2558,18 @@
     <w:p>
       <w:pPr>
         <w:pStyle w:val="Ttulo2"/>
+        <w:rPr>
+          <w:sz w:val="28"/>
+          <w:szCs w:val="28"/>
+        </w:rPr>
       </w:pPr>
       <w:bookmarkStart w:id="6" w:name="_Toc197645667"/>
-      <w:bookmarkStart w:id="7" w:name="_Toc197697805"/>
-      <w:r>
+      <w:bookmarkStart w:id="7" w:name="_Toc199384217"/>
+      <w:r>
+        <w:rPr>
+          <w:sz w:val="28"/>
+          <w:szCs w:val="28"/>
+        </w:rPr>
         <w:t>Mejoras de la aplicación respecto a las existentes</w:t>
       </w:r>
       <w:bookmarkEnd w:id="6"/>
@@ -2128,25 +2586,25 @@
     <w:tbl>
       <w:tblPr>
         <w:tblStyle w:val="Tablaconcuadrcula"/>
-        <w:tblW w:w="9691" w:type="dxa"/>
+        <w:tblW w:w="10235" w:type="dxa"/>
         <w:tblInd w:w="-601" w:type="dxa"/>
         <w:tblLook w:val="04A0" w:firstRow="1" w:lastRow="0" w:firstColumn="1" w:lastColumn="0" w:noHBand="0" w:noVBand="1"/>
       </w:tblPr>
       <w:tblGrid>
-        <w:gridCol w:w="2113"/>
-        <w:gridCol w:w="1474"/>
-        <w:gridCol w:w="1741"/>
-        <w:gridCol w:w="1448"/>
-        <w:gridCol w:w="1571"/>
-        <w:gridCol w:w="1344"/>
+        <w:gridCol w:w="2118"/>
+        <w:gridCol w:w="1477"/>
+        <w:gridCol w:w="1745"/>
+        <w:gridCol w:w="1451"/>
+        <w:gridCol w:w="1574"/>
+        <w:gridCol w:w="1870"/>
       </w:tblGrid>
       <w:tr>
         <w:trPr>
-          <w:trHeight w:val="1191"/>
+          <w:trHeight w:val="1161"/>
         </w:trPr>
         <w:tc>
           <w:tcPr>
-            <w:tcW w:w="2152" w:type="dxa"/>
+            <w:tcW w:w="2118" w:type="dxa"/>
           </w:tcPr>
           <w:p>
             <w:pPr>
@@ -2159,7 +2617,7 @@
         </w:tc>
         <w:tc>
           <w:tcPr>
-            <w:tcW w:w="1491" w:type="dxa"/>
+            <w:tcW w:w="1477" w:type="dxa"/>
           </w:tcPr>
           <w:p>
             <w:pPr>
@@ -2172,7 +2630,7 @@
         </w:tc>
         <w:tc>
           <w:tcPr>
-            <w:tcW w:w="1759" w:type="dxa"/>
+            <w:tcW w:w="1745" w:type="dxa"/>
           </w:tcPr>
           <w:p>
             <w:pPr>
@@ -2185,7 +2643,7 @@
         </w:tc>
         <w:tc>
           <w:tcPr>
-            <w:tcW w:w="1449" w:type="dxa"/>
+            <w:tcW w:w="1451" w:type="dxa"/>
           </w:tcPr>
           <w:p>
             <w:pPr>
@@ -2198,7 +2656,7 @@
         </w:tc>
         <w:tc>
           <w:tcPr>
-            <w:tcW w:w="1587" w:type="dxa"/>
+            <w:tcW w:w="1574" w:type="dxa"/>
           </w:tcPr>
           <w:p>
             <w:pPr>
@@ -2211,25 +2669,25 @@
         </w:tc>
         <w:tc>
           <w:tcPr>
-            <w:tcW w:w="1253" w:type="dxa"/>
+            <w:tcW w:w="1870" w:type="dxa"/>
           </w:tcPr>
           <w:p>
             <w:pPr>
               <w:jc w:val="center"/>
             </w:pPr>
             <w:r>
-              <w:t>Solución 100% desktop</w:t>
+              <w:t>¿Una solución desktop?</w:t>
             </w:r>
           </w:p>
         </w:tc>
       </w:tr>
       <w:tr>
         <w:trPr>
-          <w:trHeight w:val="532"/>
+          <w:trHeight w:val="518"/>
         </w:trPr>
         <w:tc>
           <w:tcPr>
-            <w:tcW w:w="2152" w:type="dxa"/>
+            <w:tcW w:w="2118" w:type="dxa"/>
           </w:tcPr>
           <w:p>
             <w:pPr>
@@ -2242,7 +2700,8 @@
         </w:tc>
         <w:tc>
           <w:tcPr>
-            <w:tcW w:w="1491" w:type="dxa"/>
+            <w:tcW w:w="1477" w:type="dxa"/>
+            <w:shd w:val="clear" w:color="auto" w:fill="FF0000"/>
           </w:tcPr>
           <w:p>
             <w:pPr>
@@ -2255,7 +2714,8 @@
         </w:tc>
         <w:tc>
           <w:tcPr>
-            <w:tcW w:w="1759" w:type="dxa"/>
+            <w:tcW w:w="1745" w:type="dxa"/>
+            <w:shd w:val="clear" w:color="auto" w:fill="F4B083" w:themeFill="accent2" w:themeFillTint="99"/>
           </w:tcPr>
           <w:p>
             <w:pPr>
@@ -2268,7 +2728,8 @@
         </w:tc>
         <w:tc>
           <w:tcPr>
-            <w:tcW w:w="1449" w:type="dxa"/>
+            <w:tcW w:w="1451" w:type="dxa"/>
+            <w:shd w:val="clear" w:color="auto" w:fill="FF0000"/>
           </w:tcPr>
           <w:p>
             <w:pPr>
@@ -2281,7 +2742,8 @@
         </w:tc>
         <w:tc>
           <w:tcPr>
-            <w:tcW w:w="1587" w:type="dxa"/>
+            <w:tcW w:w="1574" w:type="dxa"/>
+            <w:shd w:val="clear" w:color="auto" w:fill="F4B083" w:themeFill="accent2" w:themeFillTint="99"/>
           </w:tcPr>
           <w:p>
             <w:pPr>
@@ -2294,48 +2756,41 @@
         </w:tc>
         <w:tc>
           <w:tcPr>
-            <w:tcW w:w="1253" w:type="dxa"/>
+            <w:tcW w:w="1870" w:type="dxa"/>
+            <w:shd w:val="clear" w:color="auto" w:fill="F4B083" w:themeFill="accent2" w:themeFillTint="99"/>
           </w:tcPr>
           <w:p>
             <w:pPr>
               <w:jc w:val="center"/>
             </w:pPr>
             <w:r>
-              <w:t xml:space="preserve">Ofrece </w:t>
-            </w:r>
-            <w:proofErr w:type="spellStart"/>
-            <w:r>
-              <w:t>version</w:t>
-            </w:r>
-            <w:proofErr w:type="spellEnd"/>
-            <w:r>
-              <w:t xml:space="preserve"> desktop, pero se centra en la web</w:t>
+              <w:t>Ofrece version desktop, pero se centra en la web</w:t>
             </w:r>
           </w:p>
         </w:tc>
       </w:tr>
       <w:tr>
         <w:trPr>
-          <w:trHeight w:val="532"/>
+          <w:trHeight w:val="518"/>
         </w:trPr>
         <w:tc>
           <w:tcPr>
-            <w:tcW w:w="2152" w:type="dxa"/>
+            <w:tcW w:w="2118" w:type="dxa"/>
           </w:tcPr>
           <w:p>
             <w:pPr>
               <w:jc w:val="center"/>
             </w:pPr>
-            <w:proofErr w:type="spellStart"/>
-            <w:r>
+            <w:r>
+              <w:lastRenderedPageBreak/>
               <w:t>HowLongToBeat</w:t>
             </w:r>
-            <w:proofErr w:type="spellEnd"/>
           </w:p>
         </w:tc>
         <w:tc>
           <w:tcPr>
-            <w:tcW w:w="1491" w:type="dxa"/>
+            <w:tcW w:w="1477" w:type="dxa"/>
+            <w:shd w:val="clear" w:color="auto" w:fill="FF0000"/>
           </w:tcPr>
           <w:p>
             <w:pPr>
@@ -2348,7 +2803,8 @@
         </w:tc>
         <w:tc>
           <w:tcPr>
-            <w:tcW w:w="1759" w:type="dxa"/>
+            <w:tcW w:w="1745" w:type="dxa"/>
+            <w:shd w:val="clear" w:color="auto" w:fill="F4B083" w:themeFill="accent2" w:themeFillTint="99"/>
           </w:tcPr>
           <w:p>
             <w:pPr>
@@ -2361,7 +2817,8 @@
         </w:tc>
         <w:tc>
           <w:tcPr>
-            <w:tcW w:w="1449" w:type="dxa"/>
+            <w:tcW w:w="1451" w:type="dxa"/>
+            <w:shd w:val="clear" w:color="auto" w:fill="FF0000"/>
           </w:tcPr>
           <w:p>
             <w:pPr>
@@ -2374,7 +2831,8 @@
         </w:tc>
         <w:tc>
           <w:tcPr>
-            <w:tcW w:w="1587" w:type="dxa"/>
+            <w:tcW w:w="1574" w:type="dxa"/>
+            <w:shd w:val="clear" w:color="auto" w:fill="F4B083" w:themeFill="accent2" w:themeFillTint="99"/>
           </w:tcPr>
           <w:p>
             <w:pPr>
@@ -2387,7 +2845,8 @@
         </w:tc>
         <w:tc>
           <w:tcPr>
-            <w:tcW w:w="1253" w:type="dxa"/>
+            <w:tcW w:w="1870" w:type="dxa"/>
+            <w:shd w:val="clear" w:color="auto" w:fill="FF0000"/>
           </w:tcPr>
           <w:p>
             <w:pPr>
@@ -2401,26 +2860,25 @@
       </w:tr>
       <w:tr>
         <w:trPr>
-          <w:trHeight w:val="532"/>
+          <w:trHeight w:val="518"/>
         </w:trPr>
         <w:tc>
           <w:tcPr>
-            <w:tcW w:w="2152" w:type="dxa"/>
+            <w:tcW w:w="2118" w:type="dxa"/>
           </w:tcPr>
           <w:p>
             <w:pPr>
               <w:jc w:val="center"/>
             </w:pPr>
-            <w:proofErr w:type="spellStart"/>
             <w:r>
               <w:t>Backlogged</w:t>
             </w:r>
-            <w:proofErr w:type="spellEnd"/>
           </w:p>
         </w:tc>
         <w:tc>
           <w:tcPr>
-            <w:tcW w:w="1491" w:type="dxa"/>
+            <w:tcW w:w="1477" w:type="dxa"/>
+            <w:shd w:val="clear" w:color="auto" w:fill="FF0000"/>
           </w:tcPr>
           <w:p>
             <w:pPr>
@@ -2433,20 +2891,19 @@
         </w:tc>
         <w:tc>
           <w:tcPr>
-            <w:tcW w:w="1759" w:type="dxa"/>
+            <w:tcW w:w="1745" w:type="dxa"/>
+            <w:shd w:val="clear" w:color="auto" w:fill="F4B083" w:themeFill="accent2" w:themeFillTint="99"/>
           </w:tcPr>
           <w:p>
             <w:pPr>
               <w:jc w:val="center"/>
             </w:pPr>
             <w:r>
-              <w:t>Parcialmente (</w:t>
-            </w:r>
-            <w:proofErr w:type="spellStart"/>
-            <w:r>
-              <w:t>estadisticas</w:t>
-            </w:r>
-            <w:proofErr w:type="spellEnd"/>
+              <w:t>Parcialmente (estad</w:t>
+            </w:r>
+            <w:r>
+              <w:t>ísticas</w:t>
+            </w:r>
             <w:r>
               <w:t xml:space="preserve"> generales)</w:t>
             </w:r>
@@ -2454,7 +2911,8 @@
         </w:tc>
         <w:tc>
           <w:tcPr>
-            <w:tcW w:w="1449" w:type="dxa"/>
+            <w:tcW w:w="1451" w:type="dxa"/>
+            <w:shd w:val="clear" w:color="auto" w:fill="FF0000"/>
           </w:tcPr>
           <w:p>
             <w:pPr>
@@ -2467,7 +2925,8 @@
         </w:tc>
         <w:tc>
           <w:tcPr>
-            <w:tcW w:w="1587" w:type="dxa"/>
+            <w:tcW w:w="1574" w:type="dxa"/>
+            <w:shd w:val="clear" w:color="auto" w:fill="F4B083" w:themeFill="accent2" w:themeFillTint="99"/>
           </w:tcPr>
           <w:p>
             <w:pPr>
@@ -2480,43 +2939,40 @@
         </w:tc>
         <w:tc>
           <w:tcPr>
-            <w:tcW w:w="1253" w:type="dxa"/>
+            <w:tcW w:w="1870" w:type="dxa"/>
+            <w:shd w:val="clear" w:color="auto" w:fill="F4B083" w:themeFill="accent2" w:themeFillTint="99"/>
           </w:tcPr>
           <w:p>
             <w:pPr>
               <w:jc w:val="center"/>
             </w:pPr>
             <w:r>
-              <w:t xml:space="preserve">Ofrece una versión desktop, pero se </w:t>
-            </w:r>
-            <w:r>
-              <w:lastRenderedPageBreak/>
-              <w:t>centra en la web.</w:t>
+              <w:t>Ofrece una versión desktop, pero se centra en la web.</w:t>
             </w:r>
           </w:p>
         </w:tc>
       </w:tr>
       <w:tr>
         <w:trPr>
-          <w:trHeight w:val="532"/>
+          <w:trHeight w:val="518"/>
         </w:trPr>
         <w:tc>
           <w:tcPr>
-            <w:tcW w:w="2152" w:type="dxa"/>
+            <w:tcW w:w="2118" w:type="dxa"/>
           </w:tcPr>
           <w:p>
             <w:pPr>
               <w:jc w:val="center"/>
             </w:pPr>
             <w:r>
-              <w:lastRenderedPageBreak/>
               <w:t>Mi aplicación</w:t>
             </w:r>
           </w:p>
         </w:tc>
         <w:tc>
           <w:tcPr>
-            <w:tcW w:w="1491" w:type="dxa"/>
+            <w:tcW w:w="1477" w:type="dxa"/>
+            <w:shd w:val="clear" w:color="auto" w:fill="A8D08D" w:themeFill="accent6" w:themeFillTint="99"/>
           </w:tcPr>
           <w:p>
             <w:pPr>
@@ -2529,7 +2985,8 @@
         </w:tc>
         <w:tc>
           <w:tcPr>
-            <w:tcW w:w="1759" w:type="dxa"/>
+            <w:tcW w:w="1745" w:type="dxa"/>
+            <w:shd w:val="clear" w:color="auto" w:fill="A8D08D" w:themeFill="accent6" w:themeFillTint="99"/>
           </w:tcPr>
           <w:p>
             <w:pPr>
@@ -2542,53 +2999,46 @@
         </w:tc>
         <w:tc>
           <w:tcPr>
-            <w:tcW w:w="1449" w:type="dxa"/>
+            <w:tcW w:w="1451" w:type="dxa"/>
+            <w:shd w:val="clear" w:color="auto" w:fill="A8D08D" w:themeFill="accent6" w:themeFillTint="99"/>
           </w:tcPr>
           <w:p>
             <w:pPr>
               <w:jc w:val="center"/>
             </w:pPr>
             <w:r>
-              <w:t xml:space="preserve">Ofrece la funcionalidad de </w:t>
-            </w:r>
-            <w:proofErr w:type="spellStart"/>
-            <w:r>
-              <w:t>exporter</w:t>
-            </w:r>
-            <w:proofErr w:type="spellEnd"/>
-            <w:r>
-              <w:t xml:space="preserve"> la biblioteca en PDF.</w:t>
+              <w:t>Ofrece la funcionalidad de export</w:t>
+            </w:r>
+            <w:r>
+              <w:t>a</w:t>
+            </w:r>
+            <w:r>
+              <w:t>r la biblioteca en PDF.</w:t>
             </w:r>
           </w:p>
         </w:tc>
         <w:tc>
           <w:tcPr>
-            <w:tcW w:w="1587" w:type="dxa"/>
+            <w:tcW w:w="1574" w:type="dxa"/>
+            <w:shd w:val="clear" w:color="auto" w:fill="A8D08D" w:themeFill="accent6" w:themeFillTint="99"/>
           </w:tcPr>
           <w:p>
             <w:pPr>
               <w:jc w:val="center"/>
             </w:pPr>
             <w:r>
-              <w:t xml:space="preserve">Sin depender de servidores de terceros, más difícil recibir ataques (y pone </w:t>
-            </w:r>
-            <w:proofErr w:type="spellStart"/>
-            <w:r>
-              <w:t>ren</w:t>
-            </w:r>
-            <w:proofErr w:type="spellEnd"/>
-            <w:r>
-              <w:t xml:space="preserve"> peligro tus datos)</w:t>
+              <w:t>Sin depender de servidores de terceros, más difícil recibir ataques (y pone ren peligro tus datos)</w:t>
             </w:r>
           </w:p>
         </w:tc>
         <w:tc>
           <w:tcPr>
-            <w:tcW w:w="1253" w:type="dxa"/>
+            <w:tcW w:w="1870" w:type="dxa"/>
+            <w:shd w:val="clear" w:color="auto" w:fill="A8D08D" w:themeFill="accent6" w:themeFillTint="99"/>
           </w:tcPr>
           <w:p>
             <w:pPr>
-              <w:jc w:val="both"/>
+              <w:jc w:val="center"/>
             </w:pPr>
             <w:r>
               <w:t>Full desktop, con funciones más concretas y menos generalistas.</w:t>
@@ -2605,10 +3055,19 @@
     <w:p>
       <w:pPr>
         <w:pStyle w:val="Ttulo2"/>
+        <w:rPr>
+          <w:sz w:val="28"/>
+          <w:szCs w:val="28"/>
+        </w:rPr>
       </w:pPr>
       <w:bookmarkStart w:id="8" w:name="_Toc197645668"/>
-      <w:bookmarkStart w:id="9" w:name="_Toc197697806"/>
-      <w:r>
+      <w:bookmarkStart w:id="9" w:name="_Toc199384218"/>
+      <w:r>
+        <w:rPr>
+          <w:sz w:val="28"/>
+          <w:szCs w:val="28"/>
+        </w:rPr>
+        <w:lastRenderedPageBreak/>
         <w:t>Casos de Uso</w:t>
       </w:r>
       <w:bookmarkEnd w:id="8"/>
@@ -2676,15 +3135,7 @@
       </w:r>
       <w:r>
         <w:br/>
-        <w:t xml:space="preserve">• Filtrar juegos en biblioteca (y </w:t>
-      </w:r>
-      <w:proofErr w:type="spellStart"/>
-      <w:r>
-        <w:t>wishlist</w:t>
-      </w:r>
-      <w:proofErr w:type="spellEnd"/>
-      <w:r>
-        <w:t>)</w:t>
+        <w:t>• Filtrar juegos en biblioteca (y wishlist)</w:t>
       </w:r>
       <w:r>
         <w:br/>
@@ -2694,7 +3145,6 @@
           <w:noProof/>
           <w14:ligatures w14:val="standardContextual"/>
         </w:rPr>
-        <w:lastRenderedPageBreak/>
         <w:drawing>
           <wp:inline distT="0" distB="0" distL="0" distR="0" wp14:anchorId="222E5517" wp14:editId="1791838D">
             <wp:extent cx="5400040" cy="2212340"/>
@@ -2745,15 +3195,10 @@
       </w:r>
       <w:r>
         <w:br/>
-        <w:t xml:space="preserve">• Buscar juego para biblioteca (y </w:t>
-      </w:r>
-      <w:proofErr w:type="spellStart"/>
-      <w:r>
-        <w:t>wishlist</w:t>
-      </w:r>
-      <w:proofErr w:type="spellEnd"/>
-      <w:r>
-        <w:t>)</w:t>
+      </w:r>
+      <w:r>
+        <w:lastRenderedPageBreak/>
+        <w:t>• Buscar juego para biblioteca (y wishlist)</w:t>
       </w:r>
       <w:r>
         <w:br/>
@@ -2808,7 +3253,6 @@
     </w:p>
     <w:p>
       <w:r>
-        <w:lastRenderedPageBreak/>
         <w:t>• Exportar biblioteca a PDF</w:t>
       </w:r>
       <w:r>
@@ -2868,10 +3312,18 @@
     <w:p>
       <w:pPr>
         <w:pStyle w:val="Ttulo2"/>
+        <w:rPr>
+          <w:sz w:val="32"/>
+          <w:szCs w:val="32"/>
+        </w:rPr>
       </w:pPr>
       <w:bookmarkStart w:id="10" w:name="_Toc197645669"/>
-      <w:bookmarkStart w:id="11" w:name="_Toc197697807"/>
-      <w:r>
+      <w:bookmarkStart w:id="11" w:name="_Toc199384219"/>
+      <w:r>
+        <w:rPr>
+          <w:sz w:val="32"/>
+          <w:szCs w:val="32"/>
+        </w:rPr>
         <w:t>Requisitos funcionales y no funcionales</w:t>
       </w:r>
       <w:bookmarkEnd w:id="10"/>
@@ -2880,10 +3332,18 @@
     <w:p>
       <w:pPr>
         <w:pStyle w:val="Ttulo3"/>
+        <w:rPr>
+          <w:sz w:val="28"/>
+          <w:szCs w:val="28"/>
+        </w:rPr>
       </w:pPr>
       <w:bookmarkStart w:id="12" w:name="_Toc197645670"/>
-      <w:bookmarkStart w:id="13" w:name="_Toc197697808"/>
-      <w:r>
+      <w:bookmarkStart w:id="13" w:name="_Toc199384220"/>
+      <w:r>
+        <w:rPr>
+          <w:sz w:val="28"/>
+          <w:szCs w:val="28"/>
+        </w:rPr>
         <w:t>Funcionales</w:t>
       </w:r>
       <w:bookmarkEnd w:id="12"/>
@@ -2894,15 +3354,13 @@
         <w:t xml:space="preserve">• </w:t>
       </w:r>
       <w:r>
-        <w:t xml:space="preserve">Inicio de </w:t>
-      </w:r>
-      <w:proofErr w:type="spellStart"/>
-      <w:r>
-        <w:t>session</w:t>
-      </w:r>
-      <w:proofErr w:type="spellEnd"/>
-      <w:r>
-        <w:t>.</w:t>
+        <w:t>Inicio de sesi</w:t>
+      </w:r>
+      <w:r>
+        <w:t>ó</w:t>
+      </w:r>
+      <w:r>
+        <w:t>n.</w:t>
       </w:r>
       <w:r>
         <w:br/>
@@ -2910,13 +3368,8 @@
       </w:r>
       <w:r>
         <w:br/>
-        <w:t xml:space="preserve">• Gestión de </w:t>
-      </w:r>
-      <w:proofErr w:type="spellStart"/>
-      <w:r>
-        <w:t>wishlist</w:t>
-      </w:r>
-      <w:proofErr w:type="spellEnd"/>
+        <w:t>• Gestión de wishlist</w:t>
+      </w:r>
       <w:r>
         <w:t>.</w:t>
       </w:r>
@@ -2942,14 +3395,21 @@
         <w:t>ibliotecas de videojuegos propias.</w:t>
       </w:r>
     </w:p>
-    <w:p/>
     <w:p>
       <w:pPr>
         <w:pStyle w:val="Ttulo3"/>
+        <w:rPr>
+          <w:sz w:val="28"/>
+          <w:szCs w:val="28"/>
+        </w:rPr>
       </w:pPr>
       <w:bookmarkStart w:id="14" w:name="_Toc197645671"/>
-      <w:bookmarkStart w:id="15" w:name="_Toc197697809"/>
-      <w:r>
+      <w:bookmarkStart w:id="15" w:name="_Toc199384221"/>
+      <w:r>
+        <w:rPr>
+          <w:sz w:val="28"/>
+          <w:szCs w:val="28"/>
+        </w:rPr>
         <w:t>No funcionales</w:t>
       </w:r>
       <w:bookmarkEnd w:id="14"/>
@@ -2960,15 +3420,13 @@
         <w:t xml:space="preserve">• Conexión a </w:t>
       </w:r>
       <w:r>
-        <w:t xml:space="preserve">servicios externos que </w:t>
-      </w:r>
-      <w:proofErr w:type="spellStart"/>
-      <w:r>
-        <w:t>porporcionan</w:t>
-      </w:r>
-      <w:proofErr w:type="spellEnd"/>
-      <w:r>
-        <w:t xml:space="preserve"> la información de los juegos.</w:t>
+        <w:t>servicios externos que pr</w:t>
+      </w:r>
+      <w:r>
+        <w:t>o</w:t>
+      </w:r>
+      <w:r>
+        <w:t>porcionan la información de los juegos.</w:t>
       </w:r>
       <w:r>
         <w:br/>
@@ -2982,7 +3440,10 @@
         <w:t>• Contraseñas</w:t>
       </w:r>
       <w:r>
-        <w:t xml:space="preserve"> almacenadas pero</w:t>
+        <w:t xml:space="preserve"> almacenadas </w:t>
+      </w:r>
+      <w:r>
+        <w:t>y</w:t>
       </w:r>
       <w:r>
         <w:t xml:space="preserve"> </w:t>
@@ -3001,11 +3462,18 @@
     <w:p>
       <w:pPr>
         <w:pStyle w:val="Ttulo1"/>
+        <w:rPr>
+          <w:sz w:val="32"/>
+          <w:szCs w:val="32"/>
+        </w:rPr>
       </w:pPr>
       <w:bookmarkStart w:id="16" w:name="_Toc197645672"/>
-      <w:bookmarkStart w:id="17" w:name="_Toc197697810"/>
-      <w:r>
-        <w:lastRenderedPageBreak/>
+      <w:bookmarkStart w:id="17" w:name="_Toc199384222"/>
+      <w:r>
+        <w:rPr>
+          <w:sz w:val="32"/>
+          <w:szCs w:val="32"/>
+        </w:rPr>
         <w:t>Diseño</w:t>
       </w:r>
       <w:bookmarkEnd w:id="16"/>
@@ -3014,10 +3482,18 @@
     <w:p>
       <w:pPr>
         <w:pStyle w:val="Ttulo2"/>
+        <w:rPr>
+          <w:sz w:val="28"/>
+          <w:szCs w:val="28"/>
+        </w:rPr>
       </w:pPr>
       <w:bookmarkStart w:id="18" w:name="_Toc197645673"/>
-      <w:bookmarkStart w:id="19" w:name="_Toc197697811"/>
-      <w:r>
+      <w:bookmarkStart w:id="19" w:name="_Toc199384223"/>
+      <w:r>
+        <w:rPr>
+          <w:sz w:val="28"/>
+          <w:szCs w:val="28"/>
+        </w:rPr>
         <w:t>GUI</w:t>
       </w:r>
       <w:bookmarkEnd w:id="18"/>
@@ -3026,10 +3502,18 @@
     <w:p>
       <w:pPr>
         <w:pStyle w:val="Ttulo3"/>
+        <w:rPr>
+          <w:sz w:val="28"/>
+          <w:szCs w:val="28"/>
+        </w:rPr>
       </w:pPr>
       <w:bookmarkStart w:id="20" w:name="_Toc197645674"/>
-      <w:bookmarkStart w:id="21" w:name="_Toc197697812"/>
-      <w:r>
+      <w:bookmarkStart w:id="21" w:name="_Toc199384224"/>
+      <w:r>
+        <w:rPr>
+          <w:sz w:val="28"/>
+          <w:szCs w:val="28"/>
+        </w:rPr>
         <w:t>UI (vistas)</w:t>
       </w:r>
       <w:bookmarkEnd w:id="20"/>
@@ -3040,57 +3524,23 @@
         <w:jc w:val="both"/>
       </w:pPr>
       <w:r>
-        <w:t xml:space="preserve">Pantallas: </w:t>
-      </w:r>
-      <w:proofErr w:type="spellStart"/>
-      <w:r>
-        <w:t>login</w:t>
-      </w:r>
-      <w:proofErr w:type="spellEnd"/>
-      <w:r>
-        <w:t xml:space="preserve">, registro, biblioteca, </w:t>
-      </w:r>
-      <w:proofErr w:type="spellStart"/>
-      <w:r>
-        <w:t>wishlist</w:t>
-      </w:r>
-      <w:proofErr w:type="spellEnd"/>
-      <w:r>
-        <w:t>, estadísticas, detalle del juego.</w:t>
-      </w:r>
-      <w:r>
-        <w:t xml:space="preserve"> Las pantallas de </w:t>
-      </w:r>
-      <w:proofErr w:type="spellStart"/>
-      <w:r>
-        <w:t>Wishlist</w:t>
-      </w:r>
-      <w:proofErr w:type="spellEnd"/>
-      <w:r>
-        <w:t xml:space="preserve"> y estadísticas no se incluirán aún, pues deben ser modificados por la retirada de la funcionalidad de los precios. El resto de pantallas se mostrarán aquí (la de detalles se muestra dando un </w:t>
-      </w:r>
-      <w:proofErr w:type="spellStart"/>
-      <w:r>
-        <w:t>click</w:t>
-      </w:r>
-      <w:proofErr w:type="spellEnd"/>
-      <w:r>
-        <w:t xml:space="preserve"> al juego en la biblioteca del usuario, pero también va a ser mejorada ahora que todo funciona bien)</w:t>
+        <w:t>Pantallas: login, registro, biblioteca, wishlist, estadísticas, detalle del juego.</w:t>
+      </w:r>
+      <w:r>
+        <w:t xml:space="preserve"> Las pantallas de Wishlist y estadísticas no se incluirán aún, pues deben ser modificados por la retirada de la funcionalidad de los precios. El resto de pantallas se mostrarán aquí (la de detalles se muestra dando un click al juego en la biblioteca del usuario, pero también va a ser mejorada ahora que todo funciona bien)</w:t>
       </w:r>
       <w:r>
         <w:br/>
       </w:r>
       <w:r>
         <w:br/>
-        <w:t xml:space="preserve">Pantalla </w:t>
-      </w:r>
-      <w:proofErr w:type="spellStart"/>
-      <w:r>
-        <w:t>login</w:t>
-      </w:r>
-      <w:proofErr w:type="spellEnd"/>
-      <w:r>
-        <w:t>:</w:t>
+      </w:r>
+      <w:r>
+        <w:rPr>
+          <w:sz w:val="28"/>
+          <w:szCs w:val="28"/>
+        </w:rPr>
+        <w:t>Pantalla login:</w:t>
       </w:r>
     </w:p>
     <w:p>
@@ -3102,6 +3552,7 @@
           <w:noProof/>
           <w14:ligatures w14:val="standardContextual"/>
         </w:rPr>
+        <w:lastRenderedPageBreak/>
         <w:drawing>
           <wp:inline distT="0" distB="0" distL="0" distR="0" wp14:anchorId="7C6CCD9E" wp14:editId="4C574844">
             <wp:extent cx="3950365" cy="3322320"/>
@@ -3155,7 +3606,14 @@
         <w:jc w:val="both"/>
       </w:pPr>
       <w:r>
-        <w:t>Pantalla registro:</w:t>
+        <w:rPr>
+          <w:sz w:val="28"/>
+          <w:szCs w:val="28"/>
+        </w:rPr>
+        <w:t>Pantalla registro</w:t>
+      </w:r>
+      <w:r>
+        <w:t>:</w:t>
       </w:r>
     </w:p>
     <w:p>
@@ -3167,7 +3625,6 @@
           <w:noProof/>
           <w14:ligatures w14:val="standardContextual"/>
         </w:rPr>
-        <w:lastRenderedPageBreak/>
         <w:drawing>
           <wp:inline distT="0" distB="0" distL="0" distR="0" wp14:anchorId="19987303" wp14:editId="2BF23F3D">
             <wp:extent cx="4015031" cy="2895600"/>
@@ -3219,8 +3676,16 @@
     <w:p>
       <w:pPr>
         <w:jc w:val="both"/>
-      </w:pPr>
-      <w:r>
+        <w:rPr>
+          <w:sz w:val="28"/>
+          <w:szCs w:val="28"/>
+        </w:rPr>
+      </w:pPr>
+      <w:r>
+        <w:rPr>
+          <w:sz w:val="28"/>
+          <w:szCs w:val="28"/>
+        </w:rPr>
         <w:t>Pantalla biblioteca:</w:t>
       </w:r>
     </w:p>
@@ -3233,6 +3698,7 @@
           <w:noProof/>
           <w14:ligatures w14:val="standardContextual"/>
         </w:rPr>
+        <w:lastRenderedPageBreak/>
         <w:drawing>
           <wp:inline distT="0" distB="0" distL="0" distR="0" wp14:anchorId="21FAFC7A" wp14:editId="40A3D155">
             <wp:extent cx="4406743" cy="3459480"/>
@@ -3279,17 +3745,17 @@
     <w:p>
       <w:pPr>
         <w:jc w:val="both"/>
-      </w:pPr>
-      <w:r>
-        <w:t xml:space="preserve">Pantalla búsqueda juegos (falta paginación, pero se añadirá, pues es </w:t>
-      </w:r>
-      <w:proofErr w:type="spellStart"/>
-      <w:r>
-        <w:t>copier</w:t>
-      </w:r>
-      <w:proofErr w:type="spellEnd"/>
-      <w:r>
-        <w:t xml:space="preserve"> y pegar la lógica de la biblioteca cambiando un par de cosas)</w:t>
+        <w:rPr>
+          <w:sz w:val="28"/>
+          <w:szCs w:val="28"/>
+        </w:rPr>
+      </w:pPr>
+      <w:r>
+        <w:rPr>
+          <w:sz w:val="28"/>
+          <w:szCs w:val="28"/>
+        </w:rPr>
+        <w:t>Pantalla búsqueda juegos</w:t>
       </w:r>
     </w:p>
     <w:p>
@@ -3301,7 +3767,6 @@
           <w:noProof/>
           <w14:ligatures w14:val="standardContextual"/>
         </w:rPr>
-        <w:lastRenderedPageBreak/>
         <w:drawing>
           <wp:inline distT="0" distB="0" distL="0" distR="0" wp14:anchorId="40A3E005" wp14:editId="1260D3FD">
             <wp:extent cx="4143376" cy="3276600"/>
@@ -3351,11 +3816,9 @@
         <w:br/>
         <w:t xml:space="preserve">El resto de pantallas deben ser modificadas por complete debido a la retirada de la funcionalidad de precios por problemas con </w:t>
       </w:r>
-      <w:proofErr w:type="gramStart"/>
-      <w:r>
-        <w:t>la api</w:t>
-      </w:r>
-      <w:proofErr w:type="gramEnd"/>
+      <w:r>
+        <w:t>el api</w:t>
+      </w:r>
       <w:r>
         <w:t>. La exportación de videojuegos no será una pantalla, si no una opción en la pantalla de biblioteca.</w:t>
       </w:r>
@@ -3363,10 +3826,18 @@
     <w:p>
       <w:pPr>
         <w:pStyle w:val="Ttulo3"/>
+        <w:rPr>
+          <w:sz w:val="28"/>
+          <w:szCs w:val="28"/>
+        </w:rPr>
       </w:pPr>
       <w:bookmarkStart w:id="22" w:name="_Toc197645675"/>
-      <w:bookmarkStart w:id="23" w:name="_Toc197697813"/>
-      <w:r>
+      <w:bookmarkStart w:id="23" w:name="_Toc199384225"/>
+      <w:r>
+        <w:rPr>
+          <w:sz w:val="28"/>
+          <w:szCs w:val="28"/>
+        </w:rPr>
         <w:t>UX (usabilidad)</w:t>
       </w:r>
       <w:bookmarkEnd w:id="22"/>
@@ -3377,7 +3848,11 @@
         <w:jc w:val="both"/>
       </w:pPr>
       <w:r>
-        <w:t>Diseño sencillo, colores agradables a la vista para el usuario y combinación de fondos y colores legibles, la mayoría de funcionalidades son muy explícitas, y se pueden usar de manera sencilla sin necesidad de indagar mucho</w:t>
+        <w:t xml:space="preserve">Diseño sencillo, colores agradables a la vista para el usuario y combinación de fondos y colores legibles, la mayoría de funcionalidades son muy explícitas, y se pueden usar de manera sencilla </w:t>
+      </w:r>
+      <w:r>
+        <w:lastRenderedPageBreak/>
+        <w:t>sin necesidad de indagar mucho</w:t>
       </w:r>
       <w:r>
         <w:t>.</w:t>
@@ -3389,26 +3864,29 @@
     <w:p>
       <w:pPr>
         <w:pStyle w:val="Ttulo3"/>
+        <w:rPr>
+          <w:sz w:val="28"/>
+          <w:szCs w:val="28"/>
+        </w:rPr>
       </w:pPr>
       <w:bookmarkStart w:id="24" w:name="_Toc197645676"/>
-      <w:bookmarkStart w:id="25" w:name="_Toc197697814"/>
-      <w:r>
-        <w:lastRenderedPageBreak/>
+      <w:bookmarkStart w:id="25" w:name="_Toc199384226"/>
+      <w:r>
+        <w:rPr>
+          <w:sz w:val="28"/>
+          <w:szCs w:val="28"/>
+        </w:rPr>
         <w:t>Diagrama navegación</w:t>
       </w:r>
       <w:bookmarkEnd w:id="24"/>
       <w:bookmarkEnd w:id="25"/>
     </w:p>
-    <w:p>
-      <w:pPr>
-        <w:pStyle w:val="Ttulo3"/>
-      </w:pPr>
+    <w:p/>
+    <w:p>
       <w:bookmarkStart w:id="26" w:name="_Toc197645677"/>
-      <w:bookmarkStart w:id="27" w:name="_Toc197697815"/>
       <w:r>
         <w:rPr>
           <w:noProof/>
-          <w14:ligatures w14:val="standardContextual"/>
         </w:rPr>
         <w:drawing>
           <wp:inline distT="0" distB="0" distL="0" distR="0" wp14:anchorId="2747DB91" wp14:editId="6FD3C716">
@@ -3461,28 +3939,43 @@
     <w:p>
       <w:pPr>
         <w:pStyle w:val="Ttulo2"/>
-      </w:pPr>
-      <w:bookmarkStart w:id="28" w:name="_Toc197645678"/>
-      <w:bookmarkStart w:id="29" w:name="_Toc197697816"/>
+        <w:rPr>
+          <w:sz w:val="32"/>
+          <w:szCs w:val="32"/>
+        </w:rPr>
+      </w:pPr>
+      <w:bookmarkStart w:id="27" w:name="_Toc197645678"/>
+      <w:bookmarkStart w:id="28" w:name="_Toc199384227"/>
       <w:bookmarkEnd w:id="26"/>
+      <w:r>
+        <w:rPr>
+          <w:sz w:val="32"/>
+          <w:szCs w:val="32"/>
+        </w:rPr>
+        <w:t>Arquitectura</w:t>
+      </w:r>
       <w:bookmarkEnd w:id="27"/>
-      <w:r>
-        <w:t>Arquitectura</w:t>
-      </w:r>
       <w:bookmarkEnd w:id="28"/>
+    </w:p>
+    <w:p>
+      <w:pPr>
+        <w:pStyle w:val="Ttulo3"/>
+        <w:rPr>
+          <w:sz w:val="28"/>
+          <w:szCs w:val="28"/>
+        </w:rPr>
+      </w:pPr>
+      <w:bookmarkStart w:id="29" w:name="_Toc197645679"/>
+      <w:bookmarkStart w:id="30" w:name="_Toc199384228"/>
+      <w:r>
+        <w:rPr>
+          <w:sz w:val="28"/>
+          <w:szCs w:val="28"/>
+        </w:rPr>
+        <w:t>Despliegue</w:t>
+      </w:r>
       <w:bookmarkEnd w:id="29"/>
-    </w:p>
-    <w:p>
-      <w:pPr>
-        <w:pStyle w:val="Ttulo3"/>
-      </w:pPr>
-      <w:bookmarkStart w:id="30" w:name="_Toc197645679"/>
-      <w:bookmarkStart w:id="31" w:name="_Toc197697817"/>
-      <w:r>
-        <w:t>Despliegue</w:t>
-      </w:r>
       <w:bookmarkEnd w:id="30"/>
-      <w:bookmarkEnd w:id="31"/>
     </w:p>
     <w:p>
       <w:r>
@@ -3491,11 +3984,9 @@
       <w:r>
         <w:t xml:space="preserve"> y consultas a </w:t>
       </w:r>
-      <w:proofErr w:type="gramStart"/>
-      <w:r>
-        <w:t>una api</w:t>
-      </w:r>
-      <w:proofErr w:type="gramEnd"/>
+      <w:r>
+        <w:t>un api</w:t>
+      </w:r>
       <w:r>
         <w:t>:</w:t>
       </w:r>
@@ -3553,101 +4044,47 @@
     <w:p>
       <w:pPr>
         <w:pStyle w:val="Ttulo3"/>
-      </w:pPr>
-      <w:bookmarkStart w:id="32" w:name="_Toc197645680"/>
-      <w:bookmarkStart w:id="33" w:name="_Toc197697818"/>
-      <w:r>
-        <w:lastRenderedPageBreak/>
+        <w:rPr>
+          <w:sz w:val="28"/>
+          <w:szCs w:val="28"/>
+        </w:rPr>
+      </w:pPr>
+      <w:bookmarkStart w:id="31" w:name="_Toc197645680"/>
+      <w:bookmarkStart w:id="32" w:name="_Toc199384229"/>
+      <w:r>
+        <w:rPr>
+          <w:sz w:val="28"/>
+          <w:szCs w:val="28"/>
+        </w:rPr>
         <w:t>Componentes</w:t>
       </w:r>
+      <w:bookmarkEnd w:id="31"/>
       <w:bookmarkEnd w:id="32"/>
-      <w:bookmarkEnd w:id="33"/>
     </w:p>
     <w:p>
       <w:pPr>
         <w:jc w:val="both"/>
       </w:pPr>
       <w:r>
-        <w:t xml:space="preserve">MVC + Spring </w:t>
-      </w:r>
-      <w:proofErr w:type="spellStart"/>
-      <w:r>
-        <w:t>Boot</w:t>
-      </w:r>
-      <w:proofErr w:type="spellEnd"/>
+        <w:t>MVC + Spring Boot. Backend arranca junto con JavaFX</w:t>
+      </w:r>
       <w:r>
         <w:t xml:space="preserve">. </w:t>
       </w:r>
-      <w:proofErr w:type="spellStart"/>
-      <w:r>
-        <w:t>Backend</w:t>
-      </w:r>
-      <w:proofErr w:type="spellEnd"/>
-      <w:r>
-        <w:t xml:space="preserve"> arranca junto con </w:t>
-      </w:r>
-      <w:proofErr w:type="spellStart"/>
-      <w:r>
-        <w:t>JavaFX</w:t>
-      </w:r>
-      <w:proofErr w:type="spellEnd"/>
-      <w:r>
-        <w:t xml:space="preserve">. </w:t>
-      </w:r>
-      <w:r>
-        <w:t xml:space="preserve">También se ha desarrollado un cliente REST utilizando </w:t>
-      </w:r>
-      <w:proofErr w:type="spellStart"/>
-      <w:r>
-        <w:t>Retrofit</w:t>
-      </w:r>
-      <w:proofErr w:type="spellEnd"/>
-      <w:r>
-        <w:t xml:space="preserve"> para consumir la API de RAWG. Esta API proporciona información detallada y actualizada sobre videojuegos y es fundamental para llenar la base de datos del usuario sin necesidad de introducir manualmente todos los datos.</w:t>
+      <w:r>
+        <w:t>También se ha desarrollado un cliente REST utilizando Retrofit para consumir la API de RAWG. Esta API proporciona información detallada y actualizada sobre videojuegos y es fundamental para llenar la base de datos del usuario sin necesidad de introducir manualmente todos los datos.</w:t>
       </w:r>
       <w:r>
         <w:t xml:space="preserve"> </w:t>
       </w:r>
       <w:r>
-        <w:t xml:space="preserve">Para el acceso a datos, se emplea Spring Data JPA con </w:t>
-      </w:r>
-      <w:proofErr w:type="spellStart"/>
-      <w:r>
-        <w:t>Hibernate</w:t>
-      </w:r>
-      <w:proofErr w:type="spellEnd"/>
-      <w:r>
-        <w:t xml:space="preserve"> como implementación. Esto permite abstraer las consultas SQL y aplicar principios de diseño como la separación de responsabilidades entre capas.</w:t>
+        <w:t>Para el acceso a datos, se emplea Spring Data JPA con Hibernate como implementación. Esto permite abstraer las consultas SQL y aplicar principios de diseño como la separación de responsabilidades entre capas.</w:t>
       </w:r>
       <w:r>
         <w:t xml:space="preserve"> </w:t>
       </w:r>
       <w:r>
-        <w:t xml:space="preserve">La comunicación con </w:t>
-      </w:r>
-      <w:proofErr w:type="spellStart"/>
-      <w:r>
-        <w:t>APIs</w:t>
-      </w:r>
-      <w:proofErr w:type="spellEnd"/>
-      <w:r>
-        <w:t xml:space="preserve"> externas se gestiona mediante una arquitectura basada en </w:t>
-      </w:r>
-      <w:proofErr w:type="spellStart"/>
-      <w:r>
-        <w:t>Retrofit</w:t>
-      </w:r>
-      <w:proofErr w:type="spellEnd"/>
-      <w:r>
-        <w:t xml:space="preserve"> junto con </w:t>
-      </w:r>
-      <w:proofErr w:type="spellStart"/>
-      <w:r>
-        <w:t>OkHttp</w:t>
-      </w:r>
-      <w:proofErr w:type="spellEnd"/>
-      <w:r>
-        <w:t xml:space="preserve"> para el manejo de peticiones HTTP. Esto proporciona una forma robusta y mantenible de integrar servicios REST.</w:t>
+        <w:t>La comunicación con APIs externas se gestiona mediante una arquitectura basada en Retrofit junto con OkHttp para el manejo de peticiones HTTP. Esto proporciona una forma robusta y mantenible de integrar servicios REST.</w:t>
       </w:r>
       <w:r>
         <w:br/>
@@ -3659,6 +4096,7 @@
           <w:noProof/>
           <w14:ligatures w14:val="standardContextual"/>
         </w:rPr>
+        <w:lastRenderedPageBreak/>
         <w:drawing>
           <wp:inline distT="0" distB="0" distL="0" distR="0" wp14:anchorId="79E70AD9" wp14:editId="7F84522D">
             <wp:extent cx="4838700" cy="2757331"/>
@@ -3707,40 +4145,32 @@
     <w:p>
       <w:pPr>
         <w:pStyle w:val="Ttulo2"/>
-      </w:pPr>
-      <w:bookmarkStart w:id="34" w:name="_Toc197645681"/>
-      <w:bookmarkStart w:id="35" w:name="_Toc197697819"/>
-      <w:r>
+        <w:rPr>
+          <w:sz w:val="28"/>
+          <w:szCs w:val="28"/>
+        </w:rPr>
+      </w:pPr>
+      <w:bookmarkStart w:id="33" w:name="_Toc197645681"/>
+      <w:bookmarkStart w:id="34" w:name="_Toc199384230"/>
+      <w:r>
+        <w:rPr>
+          <w:sz w:val="28"/>
+          <w:szCs w:val="28"/>
+        </w:rPr>
         <w:t>Base de datos</w:t>
       </w:r>
+      <w:bookmarkEnd w:id="33"/>
       <w:bookmarkEnd w:id="34"/>
-      <w:bookmarkEnd w:id="35"/>
     </w:p>
     <w:p>
       <w:pPr>
         <w:jc w:val="both"/>
       </w:pPr>
       <w:r>
-        <w:t xml:space="preserve">Base de datos PostgreSQL alojada en </w:t>
-      </w:r>
-      <w:proofErr w:type="spellStart"/>
-      <w:r>
-        <w:t>Neon</w:t>
-      </w:r>
-      <w:proofErr w:type="spellEnd"/>
-      <w:r>
-        <w:t>.</w:t>
-      </w:r>
-      <w:r>
-        <w:t xml:space="preserve"> Se utiliza </w:t>
-      </w:r>
-      <w:proofErr w:type="spellStart"/>
-      <w:r>
-        <w:t>Hibernate</w:t>
-      </w:r>
-      <w:proofErr w:type="spellEnd"/>
-      <w:r>
-        <w:t xml:space="preserve"> como ORM de la aplicación, además de JPA para simplificar las consultas PostgreSQL (CRUD) además de anotaciones.</w:t>
+        <w:t>Base de datos PostgreSQL alojada en Neon.</w:t>
+      </w:r>
+      <w:r>
+        <w:t xml:space="preserve"> Se utiliza Hibernate como ORM de la aplicación, además de JPA para simplificar las consultas PostgreSQL (CRUD) además de anotaciones.</w:t>
       </w:r>
       <w:r>
         <w:br/>
@@ -3752,7 +4182,6 @@
           <w:noProof/>
           <w14:ligatures w14:val="standardContextual"/>
         </w:rPr>
-        <w:lastRenderedPageBreak/>
         <w:drawing>
           <wp:inline distT="0" distB="0" distL="0" distR="0" wp14:anchorId="251BFAE3" wp14:editId="4C29426F">
             <wp:extent cx="5173980" cy="2910668"/>
@@ -3801,45 +4230,29 @@
     <w:p>
       <w:pPr>
         <w:pStyle w:val="Ttulo2"/>
-      </w:pPr>
-      <w:bookmarkStart w:id="36" w:name="_Toc197645682"/>
-      <w:bookmarkStart w:id="37" w:name="_Toc197697820"/>
-      <w:r>
+        <w:rPr>
+          <w:sz w:val="28"/>
+          <w:szCs w:val="28"/>
+        </w:rPr>
+      </w:pPr>
+      <w:bookmarkStart w:id="35" w:name="_Toc197645682"/>
+      <w:bookmarkStart w:id="36" w:name="_Toc199384231"/>
+      <w:r>
+        <w:rPr>
+          <w:sz w:val="28"/>
+          <w:szCs w:val="28"/>
+        </w:rPr>
         <w:t>Paquetes, Interfaces y Clases</w:t>
       </w:r>
+      <w:bookmarkEnd w:id="35"/>
       <w:bookmarkEnd w:id="36"/>
-      <w:bookmarkEnd w:id="37"/>
     </w:p>
     <w:p>
       <w:pPr>
         <w:jc w:val="both"/>
       </w:pPr>
       <w:r>
-        <w:t xml:space="preserve">En este apartado, además de los paquetes clases e interfaces, me gustaría comentar el uso de Lombok para ahorrar código (constructores y </w:t>
-      </w:r>
-      <w:proofErr w:type="spellStart"/>
-      <w:r>
-        <w:t>getter</w:t>
-      </w:r>
-      <w:proofErr w:type="spellEnd"/>
-      <w:r>
-        <w:t xml:space="preserve"> y </w:t>
-      </w:r>
-      <w:proofErr w:type="spellStart"/>
-      <w:r>
-        <w:t>setters</w:t>
-      </w:r>
-      <w:proofErr w:type="spellEnd"/>
-      <w:r>
-        <w:t xml:space="preserve"> </w:t>
-      </w:r>
-      <w:proofErr w:type="spellStart"/>
-      <w:r>
-        <w:t>sobretodo</w:t>
-      </w:r>
-      <w:proofErr w:type="spellEnd"/>
-      <w:r>
-        <w:t>)</w:t>
+        <w:t>En este apartado, además de los paquetes clases e interfaces, me gustaría comentar el uso de Lombok para ahorrar código (constructores y getter y setters sobretodo)</w:t>
       </w:r>
     </w:p>
     <w:p>
@@ -3848,6 +4261,7 @@
           <w:noProof/>
           <w14:ligatures w14:val="standardContextual"/>
         </w:rPr>
+        <w:lastRenderedPageBreak/>
         <w:drawing>
           <wp:inline distT="0" distB="0" distL="0" distR="0" wp14:anchorId="1538D168" wp14:editId="3ACDF108">
             <wp:extent cx="6303695" cy="1280160"/>
@@ -3896,294 +4310,1343 @@
         <w:jc w:val="both"/>
       </w:pPr>
       <w:r>
-        <w:t xml:space="preserve">Comentar que, los </w:t>
-      </w:r>
-      <w:proofErr w:type="spellStart"/>
-      <w:r>
-        <w:t>fxml</w:t>
-      </w:r>
-      <w:proofErr w:type="spellEnd"/>
-      <w:r>
-        <w:t xml:space="preserve"> no los incluyo, ya que no son clases ni interfaces, pero se encuentran en </w:t>
-      </w:r>
-      <w:proofErr w:type="spellStart"/>
-      <w:r>
-        <w:t>resources</w:t>
-      </w:r>
-      <w:proofErr w:type="spellEnd"/>
-      <w:r>
-        <w:t>/vistas.</w:t>
+        <w:t>Comentar que, los fxml no los incluyo, ya que no son clases ni interfaces, pero se encuentran en resources/vistas.</w:t>
       </w:r>
     </w:p>
     <w:p>
       <w:pPr>
         <w:pStyle w:val="Ttulo2"/>
-      </w:pPr>
-      <w:bookmarkStart w:id="38" w:name="_Toc197645683"/>
-      <w:bookmarkStart w:id="39" w:name="_Toc197697821"/>
-      <w:r>
-        <w:t>Plan de pruebas (cómo)</w:t>
-      </w:r>
+        <w:rPr>
+          <w:sz w:val="28"/>
+          <w:szCs w:val="28"/>
+        </w:rPr>
+      </w:pPr>
+      <w:bookmarkStart w:id="37" w:name="_Toc197645683"/>
+      <w:bookmarkStart w:id="38" w:name="_Toc199384232"/>
+      <w:r>
+        <w:rPr>
+          <w:sz w:val="28"/>
+          <w:szCs w:val="28"/>
+        </w:rPr>
+        <w:t>Plan de pruebas</w:t>
+      </w:r>
+      <w:bookmarkEnd w:id="37"/>
       <w:bookmarkEnd w:id="38"/>
+    </w:p>
+    <w:p>
+      <w:r>
+        <w:t>Se van a realizar las siguientes pruebas:</w:t>
+      </w:r>
+    </w:p>
+    <w:p>
+      <w:pPr>
+        <w:pStyle w:val="Ttulo2"/>
+        <w:rPr>
+          <w:sz w:val="28"/>
+          <w:szCs w:val="28"/>
+        </w:rPr>
+      </w:pPr>
+      <w:r>
+        <w:rPr>
+          <w:sz w:val="28"/>
+          <w:szCs w:val="28"/>
+        </w:rPr>
+        <w:t>Pruebas para el registro</w:t>
+      </w:r>
+      <w:r>
+        <w:rPr>
+          <w:sz w:val="28"/>
+          <w:szCs w:val="28"/>
+        </w:rPr>
+        <w:t xml:space="preserve"> (Clase UsuarioServicio)</w:t>
+      </w:r>
+      <w:r>
+        <w:rPr>
+          <w:sz w:val="28"/>
+          <w:szCs w:val="28"/>
+        </w:rPr>
+        <w:t>:</w:t>
+      </w:r>
+    </w:p>
+    <w:p>
+      <w:pPr>
+        <w:rPr>
+          <w:b/>
+          <w:bCs/>
+        </w:rPr>
+      </w:pPr>
+      <w:r>
+        <w:rPr>
+          <w:b/>
+          <w:bCs/>
+        </w:rPr>
+        <w:t xml:space="preserve">Método </w:t>
+      </w:r>
+      <w:proofErr w:type="gramStart"/>
+      <w:r>
+        <w:rPr>
+          <w:b/>
+          <w:bCs/>
+        </w:rPr>
+        <w:t>registrarUsuario(</w:t>
+      </w:r>
+      <w:proofErr w:type="gramEnd"/>
+      <w:r>
+        <w:rPr>
+          <w:b/>
+          <w:bCs/>
+        </w:rPr>
+        <w:t>)</w:t>
+      </w:r>
+      <w:r>
+        <w:rPr>
+          <w:b/>
+          <w:bCs/>
+        </w:rPr>
+        <w:t>:</w:t>
+      </w:r>
+    </w:p>
+    <w:p>
+      <w:r>
+        <w:t>-Registro válido y exitoso</w:t>
+      </w:r>
+    </w:p>
+    <w:p>
+      <w:r>
+        <w:t>-Error: Campos vacíos o nulos</w:t>
+      </w:r>
+    </w:p>
+    <w:p>
+      <w:r>
+        <w:t>-Error: Formato del e-mail no es válido</w:t>
+      </w:r>
+    </w:p>
+    <w:p>
+      <w:r>
+        <w:t>-Error: El mail o usuario ya están registrado</w:t>
+      </w:r>
+    </w:p>
+    <w:p>
+      <w:r>
+        <w:t>-Error: La contraseña no cumple los mínimos de seguridad (9 caracteres, 1 mayúscula, 1 minúscula y un carácter especial)</w:t>
+      </w:r>
+    </w:p>
+    <w:p>
+      <w:r>
+        <w:t>-</w:t>
+      </w:r>
+      <w:r>
+        <w:t>Error: Las contraseñas no coinciden</w:t>
+      </w:r>
+    </w:p>
+    <w:p>
+      <w:pPr>
+        <w:pStyle w:val="Ttulo2"/>
+        <w:rPr>
+          <w:sz w:val="28"/>
+          <w:szCs w:val="28"/>
+        </w:rPr>
+      </w:pPr>
+      <w:r>
+        <w:rPr>
+          <w:sz w:val="28"/>
+          <w:szCs w:val="28"/>
+        </w:rPr>
+        <w:t>Pruebas para inicio de sesión</w:t>
+      </w:r>
+      <w:r>
+        <w:rPr>
+          <w:sz w:val="28"/>
+          <w:szCs w:val="28"/>
+        </w:rPr>
+        <w:t xml:space="preserve"> (Clase UsuarioSevicio)</w:t>
+      </w:r>
+      <w:r>
+        <w:rPr>
+          <w:sz w:val="28"/>
+          <w:szCs w:val="28"/>
+        </w:rPr>
+        <w:t>:</w:t>
+      </w:r>
+    </w:p>
+    <w:p>
+      <w:pPr>
+        <w:rPr>
+          <w:b/>
+          <w:bCs/>
+        </w:rPr>
+      </w:pPr>
+      <w:r>
+        <w:rPr>
+          <w:b/>
+          <w:bCs/>
+        </w:rPr>
+        <w:t xml:space="preserve">Método </w:t>
+      </w:r>
+      <w:proofErr w:type="gramStart"/>
+      <w:r>
+        <w:rPr>
+          <w:b/>
+          <w:bCs/>
+        </w:rPr>
+        <w:t>validarCredenciales</w:t>
+      </w:r>
+      <w:r>
+        <w:rPr>
+          <w:b/>
+          <w:bCs/>
+        </w:rPr>
+        <w:t>(</w:t>
+      </w:r>
+      <w:proofErr w:type="gramEnd"/>
+      <w:r>
+        <w:rPr>
+          <w:b/>
+          <w:bCs/>
+        </w:rPr>
+        <w:t>)</w:t>
+      </w:r>
+      <w:r>
+        <w:rPr>
+          <w:b/>
+          <w:bCs/>
+        </w:rPr>
+        <w:t>:</w:t>
+      </w:r>
+    </w:p>
+    <w:p>
+      <w:r>
+        <w:t>-Login exitoso</w:t>
+      </w:r>
+    </w:p>
+    <w:p>
+      <w:r>
+        <w:t xml:space="preserve">-Error en el login: Contraseña o nombre de usuario </w:t>
+      </w:r>
+      <w:r>
+        <w:t>incorrectos</w:t>
+      </w:r>
+      <w:r>
+        <w:t>.</w:t>
+      </w:r>
+    </w:p>
+    <w:p>
+      <w:pPr>
+        <w:pStyle w:val="Ttulo2"/>
+        <w:rPr>
+          <w:sz w:val="28"/>
+          <w:szCs w:val="28"/>
+        </w:rPr>
+      </w:pPr>
+      <w:r>
+        <w:rPr>
+          <w:sz w:val="28"/>
+          <w:szCs w:val="28"/>
+        </w:rPr>
+        <w:t xml:space="preserve">Pruebas </w:t>
+      </w:r>
+      <w:r>
+        <w:rPr>
+          <w:sz w:val="28"/>
+          <w:szCs w:val="28"/>
+        </w:rPr>
+        <w:t>sobre los videojuegos en la App (</w:t>
+      </w:r>
+      <w:r>
+        <w:rPr>
+          <w:sz w:val="28"/>
+          <w:szCs w:val="28"/>
+        </w:rPr>
+        <w:t>Clase VideojuegoServicio</w:t>
+      </w:r>
+      <w:r>
+        <w:rPr>
+          <w:sz w:val="28"/>
+          <w:szCs w:val="28"/>
+        </w:rPr>
+        <w:t>)</w:t>
+      </w:r>
+      <w:r>
+        <w:rPr>
+          <w:sz w:val="28"/>
+          <w:szCs w:val="28"/>
+        </w:rPr>
+        <w:t>:</w:t>
+      </w:r>
+    </w:p>
+    <w:p>
+      <w:pPr>
+        <w:rPr>
+          <w:b/>
+          <w:bCs/>
+        </w:rPr>
+      </w:pPr>
+      <w:r>
+        <w:rPr>
+          <w:b/>
+          <w:bCs/>
+        </w:rPr>
+        <w:t xml:space="preserve">Método </w:t>
+      </w:r>
+      <w:proofErr w:type="gramStart"/>
+      <w:r>
+        <w:rPr>
+          <w:b/>
+          <w:bCs/>
+        </w:rPr>
+        <w:t>guardar</w:t>
+      </w:r>
+      <w:r>
+        <w:rPr>
+          <w:b/>
+          <w:bCs/>
+        </w:rPr>
+        <w:t>(</w:t>
+      </w:r>
+      <w:proofErr w:type="gramEnd"/>
+      <w:r>
+        <w:rPr>
+          <w:b/>
+          <w:bCs/>
+        </w:rPr>
+        <w:t>)</w:t>
+      </w:r>
+      <w:r>
+        <w:rPr>
+          <w:b/>
+          <w:bCs/>
+        </w:rPr>
+        <w:t>:</w:t>
+      </w:r>
+    </w:p>
+    <w:p>
+      <w:r>
+        <w:t>-</w:t>
+      </w:r>
+      <w:r>
+        <w:t>Guardar un juego con su género, consola y empresa.</w:t>
+      </w:r>
+    </w:p>
+    <w:p>
+      <w:r>
+        <w:t xml:space="preserve">-No guarda si el género o la consola no existen (se prueba por seguridad, pero tal como está programado, salvo que cambie algo en </w:t>
+      </w:r>
+      <w:proofErr w:type="gramStart"/>
+      <w:r>
+        <w:t>la api</w:t>
+      </w:r>
+      <w:proofErr w:type="gramEnd"/>
+      <w:r>
+        <w:t>, es imposible)</w:t>
+      </w:r>
+    </w:p>
+    <w:p>
+      <w:pPr>
+        <w:rPr>
+          <w:b/>
+          <w:bCs/>
+        </w:rPr>
+      </w:pPr>
+      <w:r>
+        <w:rPr>
+          <w:b/>
+          <w:bCs/>
+        </w:rPr>
+        <w:t xml:space="preserve">Método </w:t>
+      </w:r>
+      <w:proofErr w:type="gramStart"/>
+      <w:r>
+        <w:rPr>
+          <w:b/>
+          <w:bCs/>
+        </w:rPr>
+        <w:t>obtenerTodos</w:t>
+      </w:r>
+      <w:r>
+        <w:rPr>
+          <w:b/>
+          <w:bCs/>
+        </w:rPr>
+        <w:t>(</w:t>
+      </w:r>
+      <w:proofErr w:type="gramEnd"/>
+      <w:r>
+        <w:rPr>
+          <w:b/>
+          <w:bCs/>
+        </w:rPr>
+        <w:t>)</w:t>
+      </w:r>
+      <w:r>
+        <w:rPr>
+          <w:b/>
+          <w:bCs/>
+        </w:rPr>
+        <w:t>:</w:t>
+      </w:r>
+    </w:p>
+    <w:p>
+      <w:r>
+        <w:t>-Comprobar que devuelve una lista de todos los juegos almacenados</w:t>
+      </w:r>
+    </w:p>
+    <w:p>
+      <w:r>
+        <w:t>-Comprobar que devuelve los videojuegos por su nombre</w:t>
+      </w:r>
+    </w:p>
+    <w:p>
+      <w:pPr>
+        <w:rPr>
+          <w:b/>
+          <w:bCs/>
+        </w:rPr>
+      </w:pPr>
+      <w:r>
+        <w:rPr>
+          <w:b/>
+          <w:bCs/>
+        </w:rPr>
+        <w:lastRenderedPageBreak/>
+        <w:t xml:space="preserve">Método </w:t>
+      </w:r>
+      <w:proofErr w:type="gramStart"/>
+      <w:r>
+        <w:rPr>
+          <w:b/>
+          <w:bCs/>
+        </w:rPr>
+        <w:t>obtenerPorNombreYFechaDeLanzamiento</w:t>
+      </w:r>
+      <w:r>
+        <w:rPr>
+          <w:b/>
+          <w:bCs/>
+        </w:rPr>
+        <w:t>(</w:t>
+      </w:r>
+      <w:proofErr w:type="gramEnd"/>
+      <w:r>
+        <w:rPr>
+          <w:b/>
+          <w:bCs/>
+        </w:rPr>
+        <w:t>)</w:t>
+      </w:r>
+      <w:r>
+        <w:rPr>
+          <w:b/>
+          <w:bCs/>
+        </w:rPr>
+        <w:t>:</w:t>
+      </w:r>
+    </w:p>
+    <w:p>
+      <w:r>
+        <w:t>-Obtener un videojuego por nombre y fecha de lanzamiento (para comprobar que es único, pues un juego puede tener el mismo nombre, pero es difícil que tenga la misma fecha de lanzamiento)</w:t>
+      </w:r>
+    </w:p>
+    <w:p>
+      <w:pPr>
+        <w:rPr>
+          <w:b/>
+          <w:bCs/>
+        </w:rPr>
+      </w:pPr>
+      <w:r>
+        <w:rPr>
+          <w:b/>
+          <w:bCs/>
+        </w:rPr>
+        <w:t xml:space="preserve">Método </w:t>
+      </w:r>
+      <w:proofErr w:type="gramStart"/>
+      <w:r>
+        <w:rPr>
+          <w:b/>
+          <w:bCs/>
+        </w:rPr>
+        <w:t>borrar</w:t>
+      </w:r>
+      <w:r>
+        <w:rPr>
+          <w:b/>
+          <w:bCs/>
+        </w:rPr>
+        <w:t>(</w:t>
+      </w:r>
+      <w:proofErr w:type="gramEnd"/>
+      <w:r>
+        <w:rPr>
+          <w:b/>
+          <w:bCs/>
+        </w:rPr>
+        <w:t>)</w:t>
+      </w:r>
+      <w:r>
+        <w:rPr>
+          <w:b/>
+          <w:bCs/>
+        </w:rPr>
+        <w:t>:</w:t>
+      </w:r>
+    </w:p>
+    <w:p>
+      <w:r>
+        <w:t>-Borrar un videojuego</w:t>
+      </w:r>
+    </w:p>
+    <w:p>
+      <w:pPr>
+        <w:pStyle w:val="Ttulo2"/>
+        <w:rPr>
+          <w:sz w:val="28"/>
+          <w:szCs w:val="28"/>
+        </w:rPr>
+      </w:pPr>
+      <w:r>
+        <w:rPr>
+          <w:sz w:val="28"/>
+          <w:szCs w:val="28"/>
+        </w:rPr>
+        <w:t xml:space="preserve">Pruebas sobre los videojuegos </w:t>
+      </w:r>
+      <w:r>
+        <w:rPr>
+          <w:sz w:val="28"/>
+          <w:szCs w:val="28"/>
+        </w:rPr>
+        <w:t>de un usuario específico</w:t>
+      </w:r>
+      <w:r>
+        <w:rPr>
+          <w:sz w:val="28"/>
+          <w:szCs w:val="28"/>
+        </w:rPr>
+        <w:t xml:space="preserve"> (Clase Usuari</w:t>
+      </w:r>
+      <w:r>
+        <w:rPr>
+          <w:sz w:val="28"/>
+          <w:szCs w:val="28"/>
+        </w:rPr>
+        <w:t>o)</w:t>
+      </w:r>
+      <w:r>
+        <w:rPr>
+          <w:sz w:val="28"/>
+          <w:szCs w:val="28"/>
+        </w:rPr>
+        <w:t>:</w:t>
+      </w:r>
+    </w:p>
+    <w:p>
+      <w:pPr>
+        <w:rPr>
+          <w:b/>
+          <w:bCs/>
+        </w:rPr>
+      </w:pPr>
+      <w:r>
+        <w:rPr>
+          <w:b/>
+          <w:bCs/>
+        </w:rPr>
+        <w:t>Método</w:t>
+      </w:r>
+      <w:r>
+        <w:t xml:space="preserve"> </w:t>
+      </w:r>
+      <w:proofErr w:type="gramStart"/>
+      <w:r>
+        <w:rPr>
+          <w:b/>
+          <w:bCs/>
+        </w:rPr>
+        <w:t>obtenerVideojuegosPorUsuario(</w:t>
+      </w:r>
+      <w:proofErr w:type="gramEnd"/>
+      <w:r>
+        <w:rPr>
+          <w:b/>
+          <w:bCs/>
+        </w:rPr>
+        <w:t>)</w:t>
+      </w:r>
+    </w:p>
+    <w:p>
+      <w:r>
+        <w:t>-Devolver todos los juegos de un usuario</w:t>
+      </w:r>
+    </w:p>
+    <w:p>
+      <w:pPr>
+        <w:rPr>
+          <w:b/>
+          <w:bCs/>
+        </w:rPr>
+      </w:pPr>
+      <w:r>
+        <w:rPr>
+          <w:b/>
+          <w:bCs/>
+        </w:rPr>
+        <w:t xml:space="preserve">Método </w:t>
+      </w:r>
+      <w:proofErr w:type="gramStart"/>
+      <w:r>
+        <w:rPr>
+          <w:b/>
+          <w:bCs/>
+        </w:rPr>
+        <w:t>tieneVideojuego(</w:t>
+      </w:r>
+      <w:proofErr w:type="gramEnd"/>
+      <w:r>
+        <w:rPr>
+          <w:b/>
+          <w:bCs/>
+        </w:rPr>
+        <w:t>)</w:t>
+      </w:r>
+    </w:p>
+    <w:p>
+      <w:r>
+        <w:t>-Comprobar si el usuario tiene un juego específico</w:t>
+      </w:r>
+    </w:p>
+    <w:p>
+      <w:pPr>
+        <w:rPr>
+          <w:b/>
+          <w:bCs/>
+        </w:rPr>
+      </w:pPr>
+      <w:r>
+        <w:rPr>
+          <w:b/>
+          <w:bCs/>
+        </w:rPr>
+        <w:t xml:space="preserve">Método </w:t>
+      </w:r>
+      <w:proofErr w:type="gramStart"/>
+      <w:r>
+        <w:rPr>
+          <w:b/>
+          <w:bCs/>
+        </w:rPr>
+        <w:t>agregarVideojuegoAUsuario(</w:t>
+      </w:r>
+      <w:proofErr w:type="gramEnd"/>
+      <w:r>
+        <w:rPr>
+          <w:b/>
+          <w:bCs/>
+        </w:rPr>
+        <w:t>)</w:t>
+      </w:r>
+    </w:p>
+    <w:p>
+      <w:r>
+        <w:t>-Agregar un videojuego a la lista del usuario</w:t>
+      </w:r>
+    </w:p>
+    <w:p>
+      <w:pPr>
+        <w:rPr>
+          <w:b/>
+          <w:bCs/>
+        </w:rPr>
+      </w:pPr>
+      <w:r>
+        <w:rPr>
+          <w:b/>
+          <w:bCs/>
+        </w:rPr>
+        <w:t xml:space="preserve">Método </w:t>
+      </w:r>
+      <w:proofErr w:type="gramStart"/>
+      <w:r>
+        <w:rPr>
+          <w:b/>
+          <w:bCs/>
+        </w:rPr>
+        <w:t>eliminarRelacionUsuarioVideojuego(</w:t>
+      </w:r>
+      <w:proofErr w:type="gramEnd"/>
+      <w:r>
+        <w:rPr>
+          <w:b/>
+          <w:bCs/>
+        </w:rPr>
+        <w:t>)</w:t>
+      </w:r>
+    </w:p>
+    <w:p>
+      <w:r>
+        <w:t>-Eliminar la relación entre el usuario y el juego (eliminarlo de la biblioteca)</w:t>
+      </w:r>
+    </w:p>
+    <w:p>
+      <w:pPr>
+        <w:rPr>
+          <w:b/>
+          <w:bCs/>
+        </w:rPr>
+      </w:pPr>
+      <w:r>
+        <w:rPr>
+          <w:b/>
+          <w:bCs/>
+        </w:rPr>
+        <w:t xml:space="preserve">Método </w:t>
+      </w:r>
+      <w:proofErr w:type="gramStart"/>
+      <w:r>
+        <w:rPr>
+          <w:b/>
+          <w:bCs/>
+        </w:rPr>
+        <w:t>obtenerVideojuegosEnWishlist(</w:t>
+      </w:r>
+      <w:proofErr w:type="gramEnd"/>
+      <w:r>
+        <w:rPr>
+          <w:b/>
+          <w:bCs/>
+        </w:rPr>
+        <w:t>)</w:t>
+      </w:r>
+    </w:p>
+    <w:p>
+      <w:r>
+        <w:t>-Devolver una lista con todos los videojuegos en la wishlist del usuario</w:t>
+      </w:r>
+    </w:p>
+    <w:p>
+      <w:pPr>
+        <w:pStyle w:val="Ttulo2"/>
+        <w:rPr>
+          <w:sz w:val="28"/>
+          <w:szCs w:val="28"/>
+        </w:rPr>
+      </w:pPr>
+      <w:r>
+        <w:rPr>
+          <w:sz w:val="28"/>
+          <w:szCs w:val="28"/>
+        </w:rPr>
+        <w:t xml:space="preserve">Pruebas </w:t>
+      </w:r>
+      <w:r>
+        <w:rPr>
+          <w:sz w:val="28"/>
+          <w:szCs w:val="28"/>
+        </w:rPr>
+        <w:t>para guardar la compañía</w:t>
+      </w:r>
+      <w:r>
+        <w:rPr>
+          <w:sz w:val="28"/>
+          <w:szCs w:val="28"/>
+        </w:rPr>
+        <w:t>:</w:t>
+      </w:r>
+    </w:p>
+    <w:p>
+      <w:pPr>
+        <w:rPr>
+          <w:b/>
+          <w:bCs/>
+        </w:rPr>
+      </w:pPr>
+      <w:r>
+        <w:rPr>
+          <w:b/>
+          <w:bCs/>
+        </w:rPr>
+        <w:t xml:space="preserve">Método </w:t>
+      </w:r>
+      <w:proofErr w:type="gramStart"/>
+      <w:r>
+        <w:rPr>
+          <w:b/>
+          <w:bCs/>
+        </w:rPr>
+        <w:t>guardarSiNoExiste(</w:t>
+      </w:r>
+      <w:proofErr w:type="gramEnd"/>
+      <w:r>
+        <w:rPr>
+          <w:b/>
+          <w:bCs/>
+        </w:rPr>
+        <w:t>)</w:t>
+      </w:r>
+    </w:p>
+    <w:p>
+      <w:r>
+        <w:t>-Comprobar que guarde la compañía en caso de no existir en la tabla.</w:t>
+      </w:r>
+    </w:p>
+    <w:p>
+      <w:r>
+        <w:t>-Si ya existe, devuelve la misma en lugar de guardarla</w:t>
+      </w:r>
+    </w:p>
+    <w:p>
+      <w:r>
+        <w:t>-No guarda una compañía si no obtiene el nombre</w:t>
+      </w:r>
+    </w:p>
+    <w:p>
+      <w:pPr>
+        <w:pStyle w:val="Ttulo2"/>
+        <w:rPr>
+          <w:sz w:val="28"/>
+          <w:szCs w:val="28"/>
+        </w:rPr>
+      </w:pPr>
+      <w:r>
+        <w:rPr>
+          <w:sz w:val="28"/>
+          <w:szCs w:val="28"/>
+        </w:rPr>
+        <w:t xml:space="preserve">Pruebas </w:t>
+      </w:r>
+      <w:r>
+        <w:rPr>
+          <w:sz w:val="28"/>
+          <w:szCs w:val="28"/>
+        </w:rPr>
+        <w:t>para guardar una ubicación</w:t>
+      </w:r>
+      <w:r>
+        <w:rPr>
+          <w:sz w:val="28"/>
+          <w:szCs w:val="28"/>
+        </w:rPr>
+        <w:t>:</w:t>
+      </w:r>
+    </w:p>
+    <w:p>
+      <w:pPr>
+        <w:rPr>
+          <w:b/>
+          <w:bCs/>
+        </w:rPr>
+      </w:pPr>
+      <w:r>
+        <w:rPr>
+          <w:b/>
+          <w:bCs/>
+        </w:rPr>
+        <w:t xml:space="preserve">Método </w:t>
+      </w:r>
+      <w:proofErr w:type="gramStart"/>
+      <w:r>
+        <w:rPr>
+          <w:b/>
+          <w:bCs/>
+        </w:rPr>
+        <w:t>guardarSiNoExiste(</w:t>
+      </w:r>
+      <w:proofErr w:type="gramEnd"/>
+      <w:r>
+        <w:rPr>
+          <w:b/>
+          <w:bCs/>
+        </w:rPr>
+        <w:t>)</w:t>
+      </w:r>
+    </w:p>
+    <w:p>
+      <w:r>
+        <w:t>-Si no existe, la guarda, si existe, devuelve la que ya existe.</w:t>
+      </w:r>
+    </w:p>
+    <w:p>
+      <w:pPr>
+        <w:pStyle w:val="Ttulo2"/>
+        <w:rPr>
+          <w:sz w:val="28"/>
+          <w:szCs w:val="28"/>
+        </w:rPr>
+      </w:pPr>
+      <w:r>
+        <w:rPr>
+          <w:sz w:val="28"/>
+          <w:szCs w:val="28"/>
+        </w:rPr>
+        <w:t xml:space="preserve">Pruebas </w:t>
+      </w:r>
+      <w:r>
+        <w:rPr>
+          <w:sz w:val="28"/>
+          <w:szCs w:val="28"/>
+        </w:rPr>
+        <w:t>de los filtros</w:t>
+      </w:r>
+      <w:r>
+        <w:rPr>
+          <w:sz w:val="28"/>
+          <w:szCs w:val="28"/>
+        </w:rPr>
+        <w:t>:</w:t>
+      </w:r>
+    </w:p>
+    <w:p>
+      <w:pPr>
+        <w:rPr>
+          <w:b/>
+          <w:bCs/>
+        </w:rPr>
+      </w:pPr>
+      <w:r>
+        <w:rPr>
+          <w:b/>
+          <w:bCs/>
+        </w:rPr>
+        <w:t xml:space="preserve">Método </w:t>
+      </w:r>
+      <w:proofErr w:type="gramStart"/>
+      <w:r>
+        <w:rPr>
+          <w:b/>
+          <w:bCs/>
+        </w:rPr>
+        <w:t>filtrarYOrdenar(</w:t>
+      </w:r>
+      <w:proofErr w:type="gramEnd"/>
+      <w:r>
+        <w:rPr>
+          <w:b/>
+          <w:bCs/>
+        </w:rPr>
+        <w:t>)</w:t>
+      </w:r>
+    </w:p>
+    <w:p>
+      <w:r>
+        <w:t>-Comprobar que los filtros funcionan (por el nombre, por la consola, por el género…)</w:t>
+      </w:r>
+    </w:p>
+    <w:p>
+      <w:r>
+        <w:t>-Comprobar que la ordenación por nombre (A-Z, Z-A) y por fecha (más reciente, más antiguo) funciona</w:t>
+      </w:r>
+    </w:p>
+    <w:p>
+      <w:pPr>
+        <w:pStyle w:val="Ttulo2"/>
+        <w:rPr>
+          <w:sz w:val="28"/>
+          <w:szCs w:val="28"/>
+        </w:rPr>
+      </w:pPr>
+      <w:r>
+        <w:rPr>
+          <w:sz w:val="28"/>
+          <w:szCs w:val="28"/>
+        </w:rPr>
+        <w:lastRenderedPageBreak/>
+        <w:t>Pruebas sobre l</w:t>
+      </w:r>
+      <w:r>
+        <w:rPr>
+          <w:sz w:val="28"/>
+          <w:szCs w:val="28"/>
+        </w:rPr>
+        <w:t>a paginación</w:t>
+      </w:r>
+      <w:r>
+        <w:rPr>
+          <w:sz w:val="28"/>
+          <w:szCs w:val="28"/>
+        </w:rPr>
+        <w:t>:</w:t>
+      </w:r>
+    </w:p>
+    <w:p>
+      <w:pPr>
+        <w:rPr>
+          <w:b/>
+          <w:bCs/>
+        </w:rPr>
+      </w:pPr>
+      <w:r>
+        <w:rPr>
+          <w:b/>
+          <w:bCs/>
+        </w:rPr>
+        <w:t xml:space="preserve">Método </w:t>
+      </w:r>
+      <w:proofErr w:type="gramStart"/>
+      <w:r>
+        <w:rPr>
+          <w:b/>
+          <w:bCs/>
+        </w:rPr>
+        <w:t>getPaginaActual(</w:t>
+      </w:r>
+      <w:proofErr w:type="gramEnd"/>
+      <w:r>
+        <w:rPr>
+          <w:b/>
+          <w:bCs/>
+        </w:rPr>
+        <w:t>)</w:t>
+      </w:r>
+    </w:p>
+    <w:p>
+      <w:r>
+        <w:t>-</w:t>
+      </w:r>
+      <w:r>
+        <w:t>Comprobar que controla la página actual correctamente.</w:t>
+      </w:r>
+    </w:p>
+    <w:p>
+      <w:pPr>
+        <w:rPr>
+          <w:b/>
+          <w:bCs/>
+        </w:rPr>
+      </w:pPr>
+      <w:r>
+        <w:rPr>
+          <w:b/>
+          <w:bCs/>
+        </w:rPr>
+        <w:t xml:space="preserve">Método </w:t>
+      </w:r>
+      <w:proofErr w:type="gramStart"/>
+      <w:r>
+        <w:rPr>
+          <w:b/>
+          <w:bCs/>
+        </w:rPr>
+        <w:t>irSiguiente(</w:t>
+      </w:r>
+      <w:proofErr w:type="gramEnd"/>
+      <w:r>
+        <w:rPr>
+          <w:b/>
+          <w:bCs/>
+        </w:rPr>
+        <w:t>)</w:t>
+      </w:r>
+    </w:p>
+    <w:p>
+      <w:r>
+        <w:t>-Comprobar que avanza de página correctamente</w:t>
+      </w:r>
+    </w:p>
+    <w:p>
+      <w:pPr>
+        <w:rPr>
+          <w:b/>
+          <w:bCs/>
+        </w:rPr>
+      </w:pPr>
+      <w:r>
+        <w:rPr>
+          <w:b/>
+          <w:bCs/>
+        </w:rPr>
+        <w:t xml:space="preserve">Método </w:t>
+      </w:r>
+      <w:proofErr w:type="gramStart"/>
+      <w:r>
+        <w:rPr>
+          <w:b/>
+          <w:bCs/>
+        </w:rPr>
+        <w:t>irAnterior(</w:t>
+      </w:r>
+      <w:proofErr w:type="gramEnd"/>
+      <w:r>
+        <w:rPr>
+          <w:b/>
+          <w:bCs/>
+        </w:rPr>
+        <w:t>)</w:t>
+      </w:r>
+    </w:p>
+    <w:p>
+      <w:r>
+        <w:t>-Comprobar que retrocede a una página anterior correctamente</w:t>
+      </w:r>
+    </w:p>
+    <w:p>
+      <w:pPr>
+        <w:rPr>
+          <w:b/>
+          <w:bCs/>
+        </w:rPr>
+      </w:pPr>
+      <w:r>
+        <w:rPr>
+          <w:b/>
+          <w:bCs/>
+        </w:rPr>
+        <w:t xml:space="preserve">Método </w:t>
+      </w:r>
+      <w:proofErr w:type="gramStart"/>
+      <w:r>
+        <w:rPr>
+          <w:b/>
+          <w:bCs/>
+        </w:rPr>
+        <w:t>estaVacio(</w:t>
+      </w:r>
+      <w:proofErr w:type="gramEnd"/>
+      <w:r>
+        <w:rPr>
+          <w:b/>
+          <w:bCs/>
+        </w:rPr>
+        <w:t>)</w:t>
+      </w:r>
+    </w:p>
+    <w:p>
+      <w:r>
+        <w:t>-Comprobar si la “lista” (de videojuegos) está vacía, por lo tanto, no habría páginas.</w:t>
+      </w:r>
+    </w:p>
+    <w:p>
+      <w:pPr>
+        <w:pStyle w:val="Ttulo2"/>
+        <w:rPr>
+          <w:sz w:val="28"/>
+          <w:szCs w:val="28"/>
+        </w:rPr>
+      </w:pPr>
+      <w:r>
+        <w:rPr>
+          <w:sz w:val="28"/>
+          <w:szCs w:val="28"/>
+        </w:rPr>
+        <w:t xml:space="preserve">Pruebas </w:t>
+      </w:r>
+      <w:r>
+        <w:rPr>
+          <w:sz w:val="28"/>
+          <w:szCs w:val="28"/>
+        </w:rPr>
+        <w:t>de conexión (no unitarias)</w:t>
+      </w:r>
+      <w:r>
+        <w:rPr>
+          <w:sz w:val="28"/>
+          <w:szCs w:val="28"/>
+        </w:rPr>
+        <w:t>:</w:t>
+      </w:r>
+    </w:p>
+    <w:p>
+      <w:r>
+        <w:t>-Comprobar conexión a la BBDD</w:t>
+      </w:r>
+    </w:p>
+    <w:p>
+      <w:r>
+        <w:t>-Comprobar conexión a la API</w:t>
+      </w:r>
+    </w:p>
+    <w:p>
+      <w:pPr>
+        <w:pStyle w:val="Ttulo1"/>
+        <w:rPr>
+          <w:sz w:val="32"/>
+          <w:szCs w:val="32"/>
+        </w:rPr>
+      </w:pPr>
+      <w:bookmarkStart w:id="39" w:name="_Toc197645684"/>
+      <w:bookmarkStart w:id="40" w:name="_Toc199384233"/>
+      <w:r>
+        <w:rPr>
+          <w:sz w:val="32"/>
+          <w:szCs w:val="32"/>
+        </w:rPr>
+        <w:t>Implementación</w:t>
+      </w:r>
       <w:bookmarkEnd w:id="39"/>
-    </w:p>
-    <w:p>
-      <w:r>
-        <w:t xml:space="preserve">Pruebas unitarias con </w:t>
-      </w:r>
-      <w:proofErr w:type="spellStart"/>
-      <w:r>
-        <w:t>JUnit</w:t>
-      </w:r>
-      <w:proofErr w:type="spellEnd"/>
-      <w:r>
-        <w:t xml:space="preserve">, conexión con </w:t>
-      </w:r>
-      <w:proofErr w:type="spellStart"/>
-      <w:r>
-        <w:t>APIs</w:t>
-      </w:r>
-      <w:proofErr w:type="spellEnd"/>
-      <w:r>
-        <w:t>, pruebas manuales.</w:t>
-      </w:r>
-      <w:r>
-        <w:br/>
-      </w:r>
-      <w:r>
-        <w:t xml:space="preserve">SE </w:t>
-      </w:r>
-      <w:r>
-        <w:t>AÑADIR</w:t>
-      </w:r>
-      <w:r>
-        <w:t>Á</w:t>
-      </w:r>
-      <w:r>
-        <w:t xml:space="preserve"> EL PLAN DE PRUEBAS CUANDO SE TENGA</w:t>
-      </w:r>
-      <w:r>
-        <w:t xml:space="preserve"> EN LA FASE FINAL</w:t>
+      <w:bookmarkEnd w:id="40"/>
+    </w:p>
+    <w:p>
+      <w:pPr>
+        <w:pStyle w:val="Ttulo2"/>
+        <w:rPr>
+          <w:sz w:val="28"/>
+          <w:szCs w:val="28"/>
+        </w:rPr>
+      </w:pPr>
+      <w:bookmarkStart w:id="41" w:name="_Toc197645685"/>
+      <w:bookmarkStart w:id="42" w:name="_Toc199384234"/>
+      <w:r>
+        <w:rPr>
+          <w:sz w:val="28"/>
+          <w:szCs w:val="28"/>
+        </w:rPr>
+        <w:t>Entorno de Desarrollo</w:t>
+      </w:r>
+      <w:bookmarkEnd w:id="41"/>
+      <w:bookmarkEnd w:id="42"/>
+    </w:p>
+    <w:p>
+      <w:r>
+        <w:t>Lenguaje de programación: Java</w:t>
+      </w:r>
+    </w:p>
+    <w:p>
+      <w:pPr>
+        <w:jc w:val="both"/>
+      </w:pPr>
+      <w:r>
+        <w:t>Versión de Java: 22</w:t>
+      </w:r>
+    </w:p>
+    <w:p>
+      <w:pPr>
+        <w:jc w:val="both"/>
+      </w:pPr>
+      <w:r>
+        <w:t>IDE: Visual Studio Code</w:t>
+      </w:r>
+    </w:p>
+    <w:p>
+      <w:pPr>
+        <w:jc w:val="both"/>
+      </w:pPr>
+      <w:r>
+        <w:t>Gestor de dependencias: Maven</w:t>
+      </w:r>
+    </w:p>
+    <w:p>
+      <w:pPr>
+        <w:jc w:val="both"/>
+      </w:pPr>
+      <w:r>
+        <w:t>Sistema Gestor de Base de Datos: Neon (PostgreSQL)</w:t>
+      </w:r>
+    </w:p>
+    <w:p>
+      <w:pPr>
+        <w:jc w:val="both"/>
+      </w:pPr>
+      <w:r>
+        <w:t>Dependencias usadas: SpringBoot, Lombok, Hibernate JPA, PDModel, Jackson, Jakarta Validation, RetroFit</w:t>
+      </w:r>
+    </w:p>
+    <w:p>
+      <w:pPr>
+        <w:jc w:val="both"/>
+      </w:pPr>
+      <w:r>
+        <w:t>Control de versions: GitHub</w:t>
+      </w:r>
+    </w:p>
+    <w:p>
+      <w:pPr>
+        <w:jc w:val="both"/>
+      </w:pPr>
+      <w:r>
+        <w:t>API: RAWG</w:t>
+      </w:r>
+    </w:p>
+    <w:p>
+      <w:pPr>
+        <w:pStyle w:val="Ttulo2"/>
+        <w:rPr>
+          <w:sz w:val="28"/>
+          <w:szCs w:val="28"/>
+        </w:rPr>
+      </w:pPr>
+      <w:bookmarkStart w:id="43" w:name="_Toc197645686"/>
+      <w:bookmarkStart w:id="44" w:name="_Toc199384235"/>
+      <w:r>
+        <w:rPr>
+          <w:sz w:val="28"/>
+          <w:szCs w:val="28"/>
+        </w:rPr>
+        <w:t>Implantación/Puesta en producción</w:t>
+      </w:r>
+      <w:bookmarkEnd w:id="43"/>
+      <w:bookmarkEnd w:id="44"/>
+    </w:p>
+    <w:p>
+      <w:pPr>
+        <w:jc w:val="both"/>
+      </w:pPr>
+      <w:r>
+        <w:t xml:space="preserve">La aplicación se ejecuta localmente mediante Maven con conexión a </w:t>
+      </w:r>
+      <w:r>
+        <w:t>una base de datos alojada en la nube</w:t>
       </w:r>
       <w:r>
         <w:t>.</w:t>
       </w:r>
+      <w:r>
+        <w:t xml:space="preserve"> Cuando se desea añadir un videojuego, se realiza una consulta a </w:t>
+      </w:r>
+      <w:proofErr w:type="gramStart"/>
+      <w:r>
+        <w:t>una api</w:t>
+      </w:r>
+      <w:proofErr w:type="gramEnd"/>
+      <w:r>
+        <w:t xml:space="preserve"> con videojuegos</w:t>
+      </w:r>
+      <w:r>
+        <w:t xml:space="preserve"> (RAWG)</w:t>
+      </w:r>
+      <w:r>
+        <w:t xml:space="preserve">, se puede buscar mediante nombre, consola etc. Si pulsas el botón de agregar, se agregará a tu biblioteca. También tiene un sistema de log in que permite tener varios usuarios con sus propias bibliotecas. </w:t>
+      </w:r>
     </w:p>
     <w:p>
       <w:pPr>
         <w:pStyle w:val="Ttulo1"/>
-      </w:pPr>
-      <w:bookmarkStart w:id="40" w:name="_Toc197645684"/>
-      <w:bookmarkStart w:id="41" w:name="_Toc197697822"/>
-      <w:r>
-        <w:t>Implementación</w:t>
-      </w:r>
-      <w:bookmarkEnd w:id="40"/>
-      <w:bookmarkEnd w:id="41"/>
-    </w:p>
-    <w:p>
-      <w:pPr>
-        <w:pStyle w:val="Ttulo2"/>
-      </w:pPr>
-      <w:bookmarkStart w:id="42" w:name="_Toc197645685"/>
-      <w:bookmarkStart w:id="43" w:name="_Toc197697823"/>
-      <w:r>
-        <w:t>Entorno de Desarrollo</w:t>
-      </w:r>
-      <w:bookmarkEnd w:id="42"/>
-      <w:bookmarkEnd w:id="43"/>
-    </w:p>
-    <w:p>
-      <w:r>
-        <w:t>Lenguaje de programación: Java</w:t>
-      </w:r>
-    </w:p>
-    <w:p>
-      <w:pPr>
-        <w:jc w:val="both"/>
-      </w:pPr>
-      <w:r>
-        <w:t>Versión de Java: 22</w:t>
-      </w:r>
-    </w:p>
-    <w:p>
-      <w:pPr>
-        <w:jc w:val="both"/>
-      </w:pPr>
-      <w:r>
-        <w:t xml:space="preserve">IDE: Visual Studio </w:t>
-      </w:r>
-      <w:proofErr w:type="spellStart"/>
-      <w:r>
-        <w:t>Code</w:t>
-      </w:r>
-      <w:proofErr w:type="spellEnd"/>
-    </w:p>
-    <w:p>
-      <w:pPr>
-        <w:jc w:val="both"/>
-      </w:pPr>
-      <w:r>
+        <w:rPr>
+          <w:sz w:val="32"/>
+          <w:szCs w:val="32"/>
+        </w:rPr>
+      </w:pPr>
+      <w:bookmarkStart w:id="45" w:name="_Toc197645687"/>
+      <w:bookmarkStart w:id="46" w:name="_Toc199384236"/>
+      <w:r>
+        <w:rPr>
+          <w:sz w:val="32"/>
+          <w:szCs w:val="32"/>
+        </w:rPr>
         <w:lastRenderedPageBreak/>
-        <w:t>Gestor de dependencias: Maven</w:t>
-      </w:r>
-    </w:p>
-    <w:p>
-      <w:pPr>
-        <w:jc w:val="both"/>
-      </w:pPr>
-      <w:r>
-        <w:t xml:space="preserve">Sistema Gestor de Base de Datos: </w:t>
-      </w:r>
-      <w:proofErr w:type="spellStart"/>
-      <w:r>
-        <w:t>Neon</w:t>
-      </w:r>
-      <w:proofErr w:type="spellEnd"/>
-      <w:r>
-        <w:t xml:space="preserve"> (PostgreSQL)</w:t>
-      </w:r>
-    </w:p>
-    <w:p>
-      <w:pPr>
-        <w:jc w:val="both"/>
-      </w:pPr>
-      <w:r>
-        <w:t xml:space="preserve">Dependencias usadas: </w:t>
-      </w:r>
-      <w:proofErr w:type="spellStart"/>
-      <w:r>
-        <w:t>SpringBoot</w:t>
-      </w:r>
-      <w:proofErr w:type="spellEnd"/>
-      <w:r>
-        <w:t xml:space="preserve">, Lombok, </w:t>
-      </w:r>
-      <w:proofErr w:type="spellStart"/>
-      <w:r>
-        <w:t>Hibernate</w:t>
-      </w:r>
-      <w:proofErr w:type="spellEnd"/>
-      <w:r>
-        <w:t xml:space="preserve"> JPA, </w:t>
-      </w:r>
-      <w:proofErr w:type="spellStart"/>
-      <w:r>
-        <w:t>PDModel</w:t>
-      </w:r>
-      <w:proofErr w:type="spellEnd"/>
-      <w:r>
-        <w:t xml:space="preserve">, Jackson, </w:t>
-      </w:r>
-      <w:proofErr w:type="spellStart"/>
-      <w:r>
-        <w:t>Jakarta</w:t>
-      </w:r>
-      <w:proofErr w:type="spellEnd"/>
-      <w:r>
-        <w:t xml:space="preserve"> </w:t>
-      </w:r>
-      <w:proofErr w:type="spellStart"/>
-      <w:r>
-        <w:t>Validation</w:t>
-      </w:r>
-      <w:proofErr w:type="spellEnd"/>
-      <w:r>
-        <w:t xml:space="preserve">, </w:t>
-      </w:r>
-      <w:proofErr w:type="spellStart"/>
-      <w:r>
-        <w:t>RetroFit</w:t>
-      </w:r>
-      <w:proofErr w:type="spellEnd"/>
-    </w:p>
-    <w:p>
-      <w:pPr>
-        <w:jc w:val="both"/>
-      </w:pPr>
-      <w:r>
-        <w:t xml:space="preserve">Control de </w:t>
-      </w:r>
-      <w:proofErr w:type="spellStart"/>
-      <w:r>
-        <w:t>versions</w:t>
-      </w:r>
-      <w:proofErr w:type="spellEnd"/>
-      <w:r>
-        <w:t>: GitHub</w:t>
-      </w:r>
-    </w:p>
-    <w:p>
-      <w:pPr>
-        <w:jc w:val="both"/>
-      </w:pPr>
-      <w:r>
-        <w:t>API: RAWG</w:t>
-      </w:r>
-    </w:p>
-    <w:p>
-      <w:pPr>
-        <w:pStyle w:val="Ttulo2"/>
-      </w:pPr>
-      <w:bookmarkStart w:id="44" w:name="_Toc197645686"/>
-      <w:bookmarkStart w:id="45" w:name="_Toc197697824"/>
-      <w:r>
-        <w:t>Implantación/Puesta en producción</w:t>
-      </w:r>
-      <w:bookmarkEnd w:id="44"/>
+        <w:t xml:space="preserve">Capturas </w:t>
+      </w:r>
+      <w:r>
+        <w:rPr>
+          <w:sz w:val="32"/>
+          <w:szCs w:val="32"/>
+        </w:rPr>
+        <w:t>en</w:t>
+      </w:r>
+      <w:r>
+        <w:rPr>
+          <w:sz w:val="32"/>
+          <w:szCs w:val="32"/>
+        </w:rPr>
+        <w:t xml:space="preserve"> ejecución de la </w:t>
+      </w:r>
       <w:bookmarkEnd w:id="45"/>
-    </w:p>
-    <w:p>
-      <w:pPr>
-        <w:jc w:val="both"/>
-      </w:pPr>
-      <w:r>
-        <w:t xml:space="preserve">La aplicación se ejecuta localmente mediante Maven con conexión a </w:t>
-      </w:r>
-      <w:r>
-        <w:t>una base de datos alojada en la nube</w:t>
-      </w:r>
-      <w:r>
-        <w:t>.</w:t>
-      </w:r>
-      <w:r>
-        <w:t xml:space="preserve"> Cuando se desea añadir un videojuego, se realiza una consulta a </w:t>
-      </w:r>
-      <w:proofErr w:type="gramStart"/>
-      <w:r>
-        <w:t>una api</w:t>
-      </w:r>
-      <w:proofErr w:type="gramEnd"/>
-      <w:r>
-        <w:t xml:space="preserve"> con videojuegos</w:t>
-      </w:r>
-      <w:r>
-        <w:t xml:space="preserve"> (RAWG)</w:t>
-      </w:r>
-      <w:r>
-        <w:t xml:space="preserve">, se puede buscar mediante nombre, consola etc. Si pulsas el botón de agregar, se agregará a tu biblioteca. También tiene un sistema de log in que permite tener varios usuarios con sus propias bibliotecas. </w:t>
-      </w:r>
-    </w:p>
-    <w:p>
-      <w:pPr>
-        <w:pStyle w:val="Ttulo1"/>
-      </w:pPr>
-      <w:bookmarkStart w:id="46" w:name="_Toc197645687"/>
-      <w:bookmarkStart w:id="47" w:name="_Toc197697825"/>
-      <w:r>
-        <w:t xml:space="preserve">Capturas </w:t>
-      </w:r>
-      <w:r>
-        <w:t>en</w:t>
-      </w:r>
-      <w:r>
-        <w:t xml:space="preserve"> ejecución de la </w:t>
+      <w:r>
+        <w:rPr>
+          <w:sz w:val="32"/>
+          <w:szCs w:val="32"/>
+        </w:rPr>
+        <w:t>aplicación (funcionalidades)</w:t>
       </w:r>
       <w:bookmarkEnd w:id="46"/>
-      <w:bookmarkEnd w:id="47"/>
-      <w:r>
-        <w:t>aplicación (funcionalidades)</w:t>
-      </w:r>
     </w:p>
     <w:p>
       <w:r>
@@ -4245,7 +5708,6 @@
           <w:noProof/>
           <w14:ligatures w14:val="standardContextual"/>
         </w:rPr>
-        <w:lastRenderedPageBreak/>
         <w:drawing>
           <wp:inline distT="0" distB="0" distL="0" distR="0" wp14:anchorId="16768E78" wp14:editId="481EC30F">
             <wp:extent cx="4538331" cy="3611880"/>
@@ -4291,6 +5753,7 @@
     </w:p>
     <w:p>
       <w:r>
+        <w:lastRenderedPageBreak/>
         <w:t>Registrando un usuario con algún dato incorrecto:</w:t>
       </w:r>
       <w:r>
@@ -4350,7 +5813,6 @@
           <w:noProof/>
           <w14:ligatures w14:val="standardContextual"/>
         </w:rPr>
-        <w:lastRenderedPageBreak/>
         <w:drawing>
           <wp:inline distT="0" distB="0" distL="0" distR="0" wp14:anchorId="6E97A5E7" wp14:editId="4E844E56">
             <wp:extent cx="4456675" cy="3230880"/>
@@ -4400,6 +5862,7 @@
           <w:noProof/>
           <w14:ligatures w14:val="standardContextual"/>
         </w:rPr>
+        <w:lastRenderedPageBreak/>
         <w:drawing>
           <wp:inline distT="0" distB="0" distL="0" distR="0" wp14:anchorId="4C64074C" wp14:editId="254D7003">
             <wp:extent cx="4322156" cy="3101340"/>
@@ -4462,7 +5925,6 @@
           <w:noProof/>
           <w14:ligatures w14:val="standardContextual"/>
         </w:rPr>
-        <w:lastRenderedPageBreak/>
         <w:drawing>
           <wp:inline distT="0" distB="0" distL="0" distR="0" wp14:anchorId="1613A962" wp14:editId="69580CEA">
             <wp:extent cx="4363149" cy="3444240"/>
@@ -4508,6 +5970,7 @@
     </w:p>
     <w:p>
       <w:r>
+        <w:lastRenderedPageBreak/>
         <w:t>Filtrando un juego (y datos del mismo</w:t>
       </w:r>
       <w:r>
@@ -4578,7 +6041,6 @@
           <w:noProof/>
           <w14:ligatures w14:val="standardContextual"/>
         </w:rPr>
-        <w:lastRenderedPageBreak/>
         <w:drawing>
           <wp:inline distT="0" distB="0" distL="0" distR="0" wp14:anchorId="69E72ED2" wp14:editId="2BE2FCED">
             <wp:extent cx="4332899" cy="3421380"/>
@@ -4635,6 +6097,7 @@
         <w:rPr>
           <w:noProof/>
         </w:rPr>
+        <w:lastRenderedPageBreak/>
         <w:drawing>
           <wp:inline distT="0" distB="0" distL="0" distR="0" wp14:anchorId="6A0742DA" wp14:editId="23563BA6">
             <wp:extent cx="4432131" cy="3474720"/>
@@ -4675,399 +6138,1761 @@
     <w:p>
       <w:pPr>
         <w:pStyle w:val="Ttulo1"/>
-      </w:pPr>
-      <w:bookmarkStart w:id="48" w:name="_Toc197645688"/>
-      <w:bookmarkStart w:id="49" w:name="_Toc197697826"/>
-      <w:r>
+        <w:rPr>
+          <w:sz w:val="32"/>
+          <w:szCs w:val="32"/>
+        </w:rPr>
+      </w:pPr>
+      <w:bookmarkStart w:id="47" w:name="_Toc197645688"/>
+      <w:bookmarkStart w:id="48" w:name="_Toc199384237"/>
+      <w:r>
+        <w:rPr>
+          <w:sz w:val="32"/>
+          <w:szCs w:val="32"/>
+        </w:rPr>
         <w:t>Información sobre la versión y software necesario</w:t>
       </w:r>
+      <w:bookmarkEnd w:id="47"/>
       <w:bookmarkEnd w:id="48"/>
+    </w:p>
+    <w:p>
+      <w:r>
+        <w:t>• Java 22</w:t>
+      </w:r>
+      <w:r>
+        <w:br/>
+        <w:t>• Visual Studio Code</w:t>
+      </w:r>
+      <w:r>
+        <w:br/>
+        <w:t>• Neon DB</w:t>
+      </w:r>
+      <w:r>
+        <w:br/>
+        <w:t>• Maven</w:t>
+      </w:r>
+      <w:r>
+        <w:br/>
+        <w:t>• GitHub</w:t>
+      </w:r>
+      <w:r>
+        <w:br/>
+        <w:t>• Scene Builder</w:t>
+      </w:r>
+      <w:r>
+        <w:br/>
+        <w:t>• Conexión a Internet para uso completo</w:t>
+      </w:r>
+    </w:p>
+    <w:p>
+      <w:pPr>
+        <w:pStyle w:val="Ttulo1"/>
+        <w:rPr>
+          <w:sz w:val="32"/>
+          <w:szCs w:val="32"/>
+        </w:rPr>
+      </w:pPr>
+      <w:bookmarkStart w:id="49" w:name="_Toc197645689"/>
+      <w:bookmarkStart w:id="50" w:name="_Toc199384238"/>
+      <w:r>
+        <w:rPr>
+          <w:sz w:val="32"/>
+          <w:szCs w:val="32"/>
+        </w:rPr>
+        <w:t>Elementos destacables del desarrollo</w:t>
+      </w:r>
       <w:bookmarkEnd w:id="49"/>
-    </w:p>
-    <w:p>
-      <w:r>
-        <w:t>• Java 22</w:t>
-      </w:r>
+      <w:bookmarkEnd w:id="50"/>
+    </w:p>
+    <w:p>
+      <w:pPr>
+        <w:jc w:val="both"/>
+      </w:pPr>
+      <w:r>
+        <w:t>• Integración con APIs</w:t>
+      </w:r>
+      <w:r>
+        <w:t xml:space="preserve"> para la búsqueda de videojuegos y agregarlos en la bbdd, para no tener necesidad de crear una base de datos propia de donde añadir todos los videojuegos, si no ir rellenando nuestra base de datos extrayendo los datos </w:t>
+      </w:r>
+      <w:proofErr w:type="gramStart"/>
+      <w:r>
+        <w:t>de la api</w:t>
+      </w:r>
+      <w:proofErr w:type="gramEnd"/>
+      <w:r>
+        <w:t xml:space="preserve"> con los datos de los videojuegos.</w:t>
+      </w:r>
+    </w:p>
+    <w:p>
+      <w:pPr>
+        <w:jc w:val="both"/>
+      </w:pPr>
       <w:r>
         <w:br/>
-        <w:t xml:space="preserve">• Visual Studio </w:t>
-      </w:r>
-      <w:proofErr w:type="spellStart"/>
-      <w:r>
-        <w:t>Code</w:t>
-      </w:r>
-      <w:proofErr w:type="spellEnd"/>
+        <w:t>• Base de datos en la nube</w:t>
+      </w:r>
+      <w:r>
+        <w:t xml:space="preserve"> para poder tener acceso a la misma en cualquier situación (siempre y cuando se tenga internet) y evitar problemáticas como perder la base de datos debido a un formateo o tener que reinstalar el SO.</w:t>
+      </w:r>
+    </w:p>
+    <w:p>
+      <w:pPr>
+        <w:jc w:val="both"/>
+      </w:pPr>
+      <w:r>
+        <w:br/>
+        <w:t>• Estadísticas</w:t>
+      </w:r>
+      <w:r>
+        <w:t xml:space="preserve"> basadas en nuestra biblioteca</w:t>
+      </w:r>
+      <w:r>
+        <w:t xml:space="preserve"> y exportación</w:t>
+      </w:r>
+      <w:r>
+        <w:t xml:space="preserve"> de la biblioteca en formato pdf para poder mostrarla de manera sencilla.</w:t>
+      </w:r>
+    </w:p>
+    <w:p>
+      <w:pPr>
+        <w:jc w:val="both"/>
+      </w:pPr>
+      <w:r>
+        <w:br/>
+        <w:t xml:space="preserve">• Uso de JavaFX </w:t>
+      </w:r>
+      <w:r>
+        <w:t>moderno para poder tener unas interfaces simples pero funcionales</w:t>
+      </w:r>
+    </w:p>
+    <w:p>
+      <w:pPr>
+        <w:jc w:val="both"/>
+      </w:pPr>
+      <w:r>
+        <w:lastRenderedPageBreak/>
+        <w:br/>
+        <w:t>• Modularidad y escalabilidad</w:t>
+      </w:r>
+      <w:r>
+        <w:t xml:space="preserve"> en caso de querer añadir nuevas funcionalidades.</w:t>
+      </w:r>
+    </w:p>
+    <w:p>
+      <w:pPr>
+        <w:pStyle w:val="Ttulo1"/>
+        <w:rPr>
+          <w:sz w:val="32"/>
+          <w:szCs w:val="32"/>
+        </w:rPr>
+      </w:pPr>
+      <w:bookmarkStart w:id="51" w:name="_Toc199384239"/>
+      <w:r>
+        <w:rPr>
+          <w:sz w:val="32"/>
+          <w:szCs w:val="32"/>
+        </w:rPr>
+        <w:t>Manual de usuario</w:t>
+      </w:r>
+      <w:bookmarkEnd w:id="51"/>
+    </w:p>
+    <w:p>
+      <w:pPr>
+        <w:jc w:val="both"/>
+      </w:pPr>
+      <w:r>
+        <w:t>Este es el manual de usuario donde explicaremos como utiliz</w:t>
+      </w:r>
+      <w:r>
+        <w:t>a</w:t>
+      </w:r>
+      <w:r>
+        <w:t>r la aplicación con todas sus funciones. Empezaremos con las primeras funciones que verá el usuario: el log in, o el registro en caso de no tener una cuenta.</w:t>
+      </w:r>
+    </w:p>
+    <w:p>
+      <w:pPr>
+        <w:pStyle w:val="Ttulo2"/>
+        <w:rPr>
+          <w:sz w:val="28"/>
+          <w:szCs w:val="28"/>
+        </w:rPr>
+      </w:pPr>
+      <w:bookmarkStart w:id="52" w:name="_Toc199384240"/>
+      <w:r>
+        <w:rPr>
+          <w:sz w:val="28"/>
+          <w:szCs w:val="28"/>
+        </w:rPr>
+        <w:t>Inicio de sesión:</w:t>
+      </w:r>
+      <w:bookmarkEnd w:id="52"/>
+    </w:p>
+    <w:p>
+      <w:pPr>
+        <w:jc w:val="both"/>
+      </w:pPr>
+      <w:r>
+        <w:rPr>
+          <w:noProof/>
+          <w14:ligatures w14:val="standardContextual"/>
+        </w:rPr>
+        <w:drawing>
+          <wp:inline distT="0" distB="0" distL="0" distR="0" wp14:anchorId="6367F1A1" wp14:editId="475399F3">
+            <wp:extent cx="3543300" cy="2714421"/>
+            <wp:effectExtent l="0" t="0" r="0" b="0"/>
+            <wp:docPr id="19" name="Imagen 19"/>
+            <wp:cNvGraphicFramePr>
+              <a:graphicFrameLocks xmlns:a="http://schemas.openxmlformats.org/drawingml/2006/main" noChangeAspect="1"/>
+            </wp:cNvGraphicFramePr>
+            <a:graphic xmlns:a="http://schemas.openxmlformats.org/drawingml/2006/main">
+              <a:graphicData uri="http://schemas.openxmlformats.org/drawingml/2006/picture">
+                <pic:pic xmlns:pic="http://schemas.openxmlformats.org/drawingml/2006/picture">
+                  <pic:nvPicPr>
+                    <pic:cNvPr id="19" name="Imagen 19"/>
+                    <pic:cNvPicPr/>
+                  </pic:nvPicPr>
+                  <pic:blipFill>
+                    <a:blip r:embed="rId27">
+                      <a:extLst>
+                        <a:ext uri="{28A0092B-C50C-407E-A947-70E740481C1C}">
+                          <a14:useLocalDpi xmlns:a14="http://schemas.microsoft.com/office/drawing/2010/main" val="0"/>
+                        </a:ext>
+                      </a:extLst>
+                    </a:blip>
+                    <a:stretch>
+                      <a:fillRect/>
+                    </a:stretch>
+                  </pic:blipFill>
+                  <pic:spPr>
+                    <a:xfrm>
+                      <a:off x="0" y="0"/>
+                      <a:ext cx="3556908" cy="2724846"/>
+                    </a:xfrm>
+                    <a:prstGeom prst="rect">
+                      <a:avLst/>
+                    </a:prstGeom>
+                  </pic:spPr>
+                </pic:pic>
+              </a:graphicData>
+            </a:graphic>
+          </wp:inline>
+        </w:drawing>
+      </w:r>
+    </w:p>
+    <w:p>
+      <w:pPr>
+        <w:jc w:val="both"/>
+      </w:pPr>
+      <w:r>
+        <w:t>Vamos a explicar un poco cómo funciona esta pantalla.</w:t>
+      </w:r>
+      <w:r>
+        <w:t xml:space="preserve"> Lo primero que necesitarás será, además de conexión a internet para verificar las credenciales, una cuenta, si no la tienes, pasa al apartado de la pantalla de registro, si por el contrario ya la tienes, vamos a explicar cómo puedes iniciar sesión</w:t>
+      </w:r>
+      <w:r>
+        <w:t>.</w:t>
+      </w:r>
+      <w:r>
+        <w:t xml:space="preserve"> Este es un proceso bastante sencillo</w:t>
+      </w:r>
+      <w:r>
+        <w:t>. Simplemente tendremos que introducir nuestro nombre de usuario (recuerda que las mayúsculas y minúsculas cuentan, y los nombres de las cuentas son únicos, no habrá dos cuentas con el mismo nombre) y la contraseña asociada a dicha cuenta. Si estamos registrados y todos los datos son correctos, podremos iniciar ses</w:t>
+      </w:r>
+      <w:r>
+        <w:t>ió</w:t>
+      </w:r>
+      <w:r>
+        <w:t>n y pasar a la pantalla de biblioteca.</w:t>
+      </w:r>
+    </w:p>
+    <w:p>
+      <w:pPr>
+        <w:pStyle w:val="Ttulo2"/>
+        <w:rPr>
+          <w:sz w:val="28"/>
+          <w:szCs w:val="28"/>
+        </w:rPr>
+      </w:pPr>
+      <w:bookmarkStart w:id="53" w:name="_Toc199384241"/>
+      <w:r>
+        <w:rPr>
+          <w:sz w:val="28"/>
+          <w:szCs w:val="28"/>
+        </w:rPr>
+        <w:lastRenderedPageBreak/>
+        <w:t>Registro de usuario:</w:t>
+      </w:r>
+      <w:bookmarkEnd w:id="53"/>
+    </w:p>
+    <w:p>
+      <w:pPr>
+        <w:jc w:val="both"/>
+        <w:rPr>
+          <w:sz w:val="28"/>
+          <w:szCs w:val="28"/>
+        </w:rPr>
+      </w:pPr>
+      <w:r>
+        <w:rPr>
+          <w:noProof/>
+          <w:sz w:val="28"/>
+          <w:szCs w:val="28"/>
+          <w14:ligatures w14:val="standardContextual"/>
+        </w:rPr>
+        <w:drawing>
+          <wp:inline distT="0" distB="0" distL="0" distR="0" wp14:anchorId="2D8DCC90" wp14:editId="0C498D38">
+            <wp:extent cx="3672840" cy="2638450"/>
+            <wp:effectExtent l="0" t="0" r="3810" b="9525"/>
+            <wp:docPr id="27" name="Imagen 27"/>
+            <wp:cNvGraphicFramePr>
+              <a:graphicFrameLocks xmlns:a="http://schemas.openxmlformats.org/drawingml/2006/main" noChangeAspect="1"/>
+            </wp:cNvGraphicFramePr>
+            <a:graphic xmlns:a="http://schemas.openxmlformats.org/drawingml/2006/main">
+              <a:graphicData uri="http://schemas.openxmlformats.org/drawingml/2006/picture">
+                <pic:pic xmlns:pic="http://schemas.openxmlformats.org/drawingml/2006/picture">
+                  <pic:nvPicPr>
+                    <pic:cNvPr id="27" name="Imagen 27"/>
+                    <pic:cNvPicPr/>
+                  </pic:nvPicPr>
+                  <pic:blipFill>
+                    <a:blip r:embed="rId28">
+                      <a:extLst>
+                        <a:ext uri="{28A0092B-C50C-407E-A947-70E740481C1C}">
+                          <a14:useLocalDpi xmlns:a14="http://schemas.microsoft.com/office/drawing/2010/main" val="0"/>
+                        </a:ext>
+                      </a:extLst>
+                    </a:blip>
+                    <a:stretch>
+                      <a:fillRect/>
+                    </a:stretch>
+                  </pic:blipFill>
+                  <pic:spPr>
+                    <a:xfrm>
+                      <a:off x="0" y="0"/>
+                      <a:ext cx="3683236" cy="2645918"/>
+                    </a:xfrm>
+                    <a:prstGeom prst="rect">
+                      <a:avLst/>
+                    </a:prstGeom>
+                  </pic:spPr>
+                </pic:pic>
+              </a:graphicData>
+            </a:graphic>
+          </wp:inline>
+        </w:drawing>
+      </w:r>
+    </w:p>
+    <w:p>
+      <w:pPr>
+        <w:jc w:val="both"/>
+      </w:pPr>
+      <w:r>
+        <w:t>Si en su caso usted no tiene un usuario registrado, deberá primeramente registrar uno. Antes de nada, hay que tener en cuenta que el usuario debe ser ÚNICO. No podrás poner el mismo nombre de usuario o correo en dos usuarios diferentes. El nombre de usuario no es case sensitive, puedes tener Usuario1 y usuario1 sin problemas, el correo debe cumplir el patrón clásico de un correo (</w:t>
+      </w:r>
+      <w:hyperlink r:id="rId29" w:history="1">
+        <w:r>
+          <w:rPr>
+            <w:rStyle w:val="Hipervnculo"/>
+          </w:rPr>
+          <w:t>correo@mail.com</w:t>
+        </w:r>
+      </w:hyperlink>
+      <w:r>
+        <w:t xml:space="preserve">) y la contraseña tendrá una restricción por temas de seguridad. Deberá contener al menos, una mayúscula, un número y un carácter que no sea una letra y tampoco uno restringido (por ejemplo, </w:t>
+      </w:r>
+      <w:r>
+        <w:t>“!”</w:t>
+      </w:r>
+      <w:r>
+        <w:t xml:space="preserve">, </w:t>
+      </w:r>
+      <w:r>
+        <w:t>ser</w:t>
+      </w:r>
+      <w:r>
+        <w:t>í</w:t>
+      </w:r>
+      <w:r>
+        <w:t>a un carácter válido, pero</w:t>
+      </w:r>
+      <w:r>
+        <w:t xml:space="preserve"> el </w:t>
+      </w:r>
+      <w:r>
+        <w:t>carácter “.”</w:t>
+      </w:r>
+      <w:r>
+        <w:t xml:space="preserve"> no)</w:t>
+      </w:r>
+      <w:r>
+        <w:t xml:space="preserve"> y deberá tener como poco, 8 caracteres de longitud (incluyendo los requeridos). Una vez sepas las restricciones, puede proceder a introducir los datos de tu usuario. Deberás introducir dos veces la contraseña, por temas de seguridad (si no coincide dará error el registro) y una vez tengas todo, puedes darle al botón de registrar y si todo ha salido bien, te llevará a la pantalla del inicio de sesión para entrar con tu usuario.</w:t>
+      </w:r>
+    </w:p>
+    <w:p>
+      <w:pPr>
+        <w:pStyle w:val="Ttulo2"/>
+        <w:rPr>
+          <w:sz w:val="28"/>
+          <w:szCs w:val="28"/>
+        </w:rPr>
+      </w:pPr>
+      <w:bookmarkStart w:id="54" w:name="_Toc199384242"/>
+      <w:r>
+        <w:rPr>
+          <w:sz w:val="28"/>
+          <w:szCs w:val="28"/>
+        </w:rPr>
+        <w:t>Biblioteca de juegos:</w:t>
+      </w:r>
+      <w:bookmarkEnd w:id="54"/>
+    </w:p>
+    <w:p>
+      <w:pPr>
+        <w:jc w:val="both"/>
+      </w:pPr>
+      <w:r>
+        <w:t>Este es el corazón de la aplicación, será el lugar principal de la misma, desde el cual podremos gestionar la biblioteca de videojuegos del usuario logueado</w:t>
+      </w:r>
+      <w:r>
+        <w:t>, y además será la pantalla principal de la aplicación, desde la cual podremos ir a las otras, o realizar diferentes acciones.</w:t>
+      </w:r>
+    </w:p>
+    <w:p>
+      <w:pPr>
+        <w:jc w:val="both"/>
+      </w:pPr>
+      <w:r>
+        <w:t>Vamos a empezar de arriba abajo:</w:t>
+      </w:r>
+    </w:p>
+    <w:p>
+      <w:pPr>
+        <w:jc w:val="both"/>
+      </w:pPr>
+      <w:r>
+        <w:rPr>
+          <w:noProof/>
+        </w:rPr>
+        <w:drawing>
+          <wp:inline distT="0" distB="0" distL="0" distR="0" wp14:anchorId="1B379F11" wp14:editId="3FDE09EB">
+            <wp:extent cx="1571844" cy="1381318"/>
+            <wp:effectExtent l="0" t="0" r="0" b="9525"/>
+            <wp:docPr id="28" name="Imagen 28"/>
+            <wp:cNvGraphicFramePr>
+              <a:graphicFrameLocks xmlns:a="http://schemas.openxmlformats.org/drawingml/2006/main" noChangeAspect="1"/>
+            </wp:cNvGraphicFramePr>
+            <a:graphic xmlns:a="http://schemas.openxmlformats.org/drawingml/2006/main">
+              <a:graphicData uri="http://schemas.openxmlformats.org/drawingml/2006/picture">
+                <pic:pic xmlns:pic="http://schemas.openxmlformats.org/drawingml/2006/picture">
+                  <pic:nvPicPr>
+                    <pic:cNvPr id="1" name=""/>
+                    <pic:cNvPicPr/>
+                  </pic:nvPicPr>
+                  <pic:blipFill>
+                    <a:blip r:embed="rId30"/>
+                    <a:stretch>
+                      <a:fillRect/>
+                    </a:stretch>
+                  </pic:blipFill>
+                  <pic:spPr>
+                    <a:xfrm>
+                      <a:off x="0" y="0"/>
+                      <a:ext cx="1571844" cy="1381318"/>
+                    </a:xfrm>
+                    <a:prstGeom prst="rect">
+                      <a:avLst/>
+                    </a:prstGeom>
+                  </pic:spPr>
+                </pic:pic>
+              </a:graphicData>
+            </a:graphic>
+          </wp:inline>
+        </w:drawing>
+      </w:r>
+    </w:p>
+    <w:p>
+      <w:pPr>
+        <w:jc w:val="both"/>
+      </w:pPr>
+      <w:r>
+        <w:t xml:space="preserve">Aquí podemos ver el nombre del usuario logueado (en este caso David) y las diferentes cosas que podemos hacer desde aquí: Está Estadísticas, que nos llevará a la pantalla de las estadísticas </w:t>
+      </w:r>
+      <w:r>
+        <w:lastRenderedPageBreak/>
+        <w:t>de el usuario logueado, cerrar sesión, que cerrará la sesión actual, llevando al usuario a la pantalla de log in para iniciar sesión de nuevo, y cambiar contraseña, para como dice su nombre, cambiar su contraseña (cambiar contraseña no es funcional)</w:t>
+      </w:r>
+    </w:p>
+    <w:p>
+      <w:pPr>
+        <w:jc w:val="both"/>
+      </w:pPr>
+      <w:r>
+        <w:rPr>
+          <w:noProof/>
+        </w:rPr>
+        <w:drawing>
+          <wp:inline distT="0" distB="0" distL="0" distR="0" wp14:anchorId="04E55559" wp14:editId="6D07F31F">
+            <wp:extent cx="1219370" cy="1057423"/>
+            <wp:effectExtent l="0" t="0" r="0" b="9525"/>
+            <wp:docPr id="29" name="Imagen 29"/>
+            <wp:cNvGraphicFramePr>
+              <a:graphicFrameLocks xmlns:a="http://schemas.openxmlformats.org/drawingml/2006/main" noChangeAspect="1"/>
+            </wp:cNvGraphicFramePr>
+            <a:graphic xmlns:a="http://schemas.openxmlformats.org/drawingml/2006/main">
+              <a:graphicData uri="http://schemas.openxmlformats.org/drawingml/2006/picture">
+                <pic:pic xmlns:pic="http://schemas.openxmlformats.org/drawingml/2006/picture">
+                  <pic:nvPicPr>
+                    <pic:cNvPr id="1" name=""/>
+                    <pic:cNvPicPr/>
+                  </pic:nvPicPr>
+                  <pic:blipFill>
+                    <a:blip r:embed="rId31"/>
+                    <a:stretch>
+                      <a:fillRect/>
+                    </a:stretch>
+                  </pic:blipFill>
+                  <pic:spPr>
+                    <a:xfrm>
+                      <a:off x="0" y="0"/>
+                      <a:ext cx="1219370" cy="1057423"/>
+                    </a:xfrm>
+                    <a:prstGeom prst="rect">
+                      <a:avLst/>
+                    </a:prstGeom>
+                  </pic:spPr>
+                </pic:pic>
+              </a:graphicData>
+            </a:graphic>
+          </wp:inline>
+        </w:drawing>
+      </w:r>
+    </w:p>
+    <w:p>
+      <w:pPr>
+        <w:jc w:val="both"/>
+      </w:pPr>
+      <w:r>
+        <w:t>Luego, al lado de esta opción, tenemos la de la wishlist, desde donde podremos tanto ir a la misma como exportarla en formato PDF. No hay mucho más que comentar en este apartado</w:t>
+      </w:r>
+      <w:r>
+        <w:t>, lo vamos a comentar más en profundidad en el siguiente punto, ya que tanto el de wishlist como el de juego son iguales en cuanto a exportación.</w:t>
+      </w:r>
+    </w:p>
+    <w:p>
+      <w:pPr>
+        <w:jc w:val="both"/>
+      </w:pPr>
+      <w:r>
+        <w:t>Por último, en lo referente al menú superior, tenemos en juegos, la opción de exportar la biblioteca en formato PDF. En este punto nos vamos a parar para explicar cómo hacerlo y el resultado que deberíamos obtener:</w:t>
+      </w:r>
+      <w:r>
+        <w:t xml:space="preserve"> Aunque dijimos en el anterior apartado que aquí lo explicaríamos más en profundidad, realmente no tiene tampoco misterio. Simplemente debes pulsar en juego y se desplegará un sub menú como el de la foto, solamente habrá una opción que es exportar biblioteca, la pulsas y se te abrirá el explorador de archivos (Windows) para guardar el documento .pdf con los datos de la biblioteca</w:t>
+      </w:r>
+      <w:r>
+        <w:t>, además de darle un nombre al mismo. Cuando le pongas un nombre y selecciones una ubicación, el archivo se descargará en dicha ubicación, y debería quedar algo así:</w:t>
+      </w:r>
+    </w:p>
+    <w:p>
+      <w:pPr>
+        <w:jc w:val="both"/>
+      </w:pPr>
+      <w:r>
+        <w:rPr>
+          <w:noProof/>
+        </w:rPr>
+        <w:drawing>
+          <wp:inline distT="0" distB="0" distL="0" distR="0" wp14:anchorId="072E50E8" wp14:editId="38F465FF">
+            <wp:extent cx="1761196" cy="2186940"/>
+            <wp:effectExtent l="0" t="0" r="0" b="3810"/>
+            <wp:docPr id="20" name="Imagen 20"/>
+            <wp:cNvGraphicFramePr>
+              <a:graphicFrameLocks xmlns:a="http://schemas.openxmlformats.org/drawingml/2006/main" noChangeAspect="1"/>
+            </wp:cNvGraphicFramePr>
+            <a:graphic xmlns:a="http://schemas.openxmlformats.org/drawingml/2006/main">
+              <a:graphicData uri="http://schemas.openxmlformats.org/drawingml/2006/picture">
+                <pic:pic xmlns:pic="http://schemas.openxmlformats.org/drawingml/2006/picture">
+                  <pic:nvPicPr>
+                    <pic:cNvPr id="0" name="Picture 1"/>
+                    <pic:cNvPicPr>
+                      <a:picLocks noChangeAspect="1" noChangeArrowheads="1"/>
+                    </pic:cNvPicPr>
+                  </pic:nvPicPr>
+                  <pic:blipFill>
+                    <a:blip r:embed="rId32">
+                      <a:extLst>
+                        <a:ext uri="{28A0092B-C50C-407E-A947-70E740481C1C}">
+                          <a14:useLocalDpi xmlns:a14="http://schemas.microsoft.com/office/drawing/2010/main" val="0"/>
+                        </a:ext>
+                      </a:extLst>
+                    </a:blip>
+                    <a:srcRect/>
+                    <a:stretch>
+                      <a:fillRect/>
+                    </a:stretch>
+                  </pic:blipFill>
+                  <pic:spPr bwMode="auto">
+                    <a:xfrm>
+                      <a:off x="0" y="0"/>
+                      <a:ext cx="1766890" cy="2194011"/>
+                    </a:xfrm>
+                    <a:prstGeom prst="rect">
+                      <a:avLst/>
+                    </a:prstGeom>
+                    <a:noFill/>
+                    <a:ln>
+                      <a:noFill/>
+                    </a:ln>
+                  </pic:spPr>
+                </pic:pic>
+              </a:graphicData>
+            </a:graphic>
+          </wp:inline>
+        </w:drawing>
+      </w:r>
+    </w:p>
+    <w:p>
+      <w:pPr>
+        <w:jc w:val="both"/>
+      </w:pPr>
+      <w:r>
+        <w:t>El formato sería: añadir al título el nombre del usuario logueado que está exportando su biblioteca, debajo de este, los diferentes juegos con su título, consola, géneros y empresa (desarrollador). Así para todos los juegos.</w:t>
+      </w:r>
+    </w:p>
+    <w:p>
+      <w:pPr>
+        <w:jc w:val="both"/>
+      </w:pPr>
+      <w:r>
+        <w:t>Vamos ahora con los filtros y la biblioteca en general, para ello, vamos a mostrar una imagen de la pantalla entera para observar las diferentes opciones:</w:t>
+      </w:r>
+    </w:p>
+    <w:p>
+      <w:pPr>
+        <w:jc w:val="both"/>
+      </w:pPr>
+      <w:r>
+        <w:rPr>
+          <w:noProof/>
+          <w14:ligatures w14:val="standardContextual"/>
+        </w:rPr>
+        <w:lastRenderedPageBreak/>
+        <w:drawing>
+          <wp:inline distT="0" distB="0" distL="0" distR="0" wp14:anchorId="1D3A6E20" wp14:editId="7E8D02BE">
+            <wp:extent cx="4907165" cy="2598420"/>
+            <wp:effectExtent l="0" t="0" r="8255" b="0"/>
+            <wp:docPr id="23" name="Imagen 23"/>
+            <wp:cNvGraphicFramePr>
+              <a:graphicFrameLocks xmlns:a="http://schemas.openxmlformats.org/drawingml/2006/main" noChangeAspect="1"/>
+            </wp:cNvGraphicFramePr>
+            <a:graphic xmlns:a="http://schemas.openxmlformats.org/drawingml/2006/main">
+              <a:graphicData uri="http://schemas.openxmlformats.org/drawingml/2006/picture">
+                <pic:pic xmlns:pic="http://schemas.openxmlformats.org/drawingml/2006/picture">
+                  <pic:nvPicPr>
+                    <pic:cNvPr id="23" name="Imagen 23"/>
+                    <pic:cNvPicPr/>
+                  </pic:nvPicPr>
+                  <pic:blipFill>
+                    <a:blip r:embed="rId33" cstate="print">
+                      <a:extLst>
+                        <a:ext uri="{28A0092B-C50C-407E-A947-70E740481C1C}">
+                          <a14:useLocalDpi xmlns:a14="http://schemas.microsoft.com/office/drawing/2010/main" val="0"/>
+                        </a:ext>
+                      </a:extLst>
+                    </a:blip>
+                    <a:stretch>
+                      <a:fillRect/>
+                    </a:stretch>
+                  </pic:blipFill>
+                  <pic:spPr>
+                    <a:xfrm>
+                      <a:off x="0" y="0"/>
+                      <a:ext cx="4911172" cy="2600542"/>
+                    </a:xfrm>
+                    <a:prstGeom prst="rect">
+                      <a:avLst/>
+                    </a:prstGeom>
+                  </pic:spPr>
+                </pic:pic>
+              </a:graphicData>
+            </a:graphic>
+          </wp:inline>
+        </w:drawing>
+      </w:r>
+    </w:p>
+    <w:p>
+      <w:pPr>
+        <w:jc w:val="both"/>
+      </w:pPr>
+      <w:r>
+        <w:t xml:space="preserve">Lo primero que vemos son los filtros disponibles: Podemos ver que hay un desplegable con las consolas, donde al pulsarlo nos aparecerán todas las consolas que devuelve </w:t>
+      </w:r>
+      <w:proofErr w:type="gramStart"/>
+      <w:r>
+        <w:t>la api</w:t>
+      </w:r>
+      <w:proofErr w:type="gramEnd"/>
+      <w:r>
+        <w:t xml:space="preserve"> de RAWG, o lo que es lo mismo, las consolas de las que podremos añadir juegos en nuestra aplicación. La opción por defecto es todas, lo cual significa que no filtrará por consolas y mostrará todas.</w:t>
+      </w:r>
+    </w:p>
+    <w:p>
+      <w:pPr>
+        <w:jc w:val="both"/>
+      </w:pPr>
+      <w:r>
+        <w:t xml:space="preserve">La siguiente opción que tenemos son los géneros, al igual que las consolas, es un desplegable con todos los géneros que ofrece RAWG. De nuevo está la opción </w:t>
+      </w:r>
+    </w:p>
+    <w:p>
+      <w:pPr>
+        <w:jc w:val="both"/>
+      </w:pPr>
+      <w:r>
+        <w:t>El último desplegable que tenemos será el de ordenar por, el cual ofrece ordenar de la a a la z, en inversa, por fecha más reciente, fecha más antigua o ninguno.</w:t>
+      </w:r>
+    </w:p>
+    <w:p>
+      <w:pPr>
+        <w:jc w:val="both"/>
+      </w:pPr>
+      <w:r>
+        <w:t>Luego tenemos el campo de texto donde podemos introducir el nombre del juego. En el tema filtros, siempre priorizará el nombre, mostrando primero los juegos que coincidan exactamente con lo escrito, o los que más se parezcan, aunque ten en cuenta que si por ejemplo buscas “Pokemon” y en consolas seleccionas “PlayStation5” o en género seleccionas “Juego de Mesa” no te saldrá, básicamente los filtros se compenetran y sincronizan entre si para no dar incongruencias a la hora del filtrado.</w:t>
+      </w:r>
+    </w:p>
+    <w:p>
+      <w:pPr>
+        <w:jc w:val="both"/>
+      </w:pPr>
+      <w:r>
+        <w:t>Una vez aplicados los filtros deseados, se pulsará aplicar filtros y se mostrarán únicamente los videojuegos que estén en la tabla del usuario logueado, y que coincidan con los o el filtro seleccionado. Por defecto se cargará la biblioteca entera con una paginación que muestra 10 juegos por página.</w:t>
+      </w:r>
+    </w:p>
+    <w:p>
+      <w:pPr>
+        <w:jc w:val="both"/>
+      </w:pPr>
+      <w:r>
+        <w:t>En las fichas de los juegos, nos sale una “preview” con algunos datos del juego, pero si pulsamos uno de los juegos, se nos abrirá en otra ventana una ficha de dicho juego con todos los datos (que tenemos guardados) de dicho juego:</w:t>
+      </w:r>
+    </w:p>
+    <w:p>
+      <w:pPr>
+        <w:jc w:val="both"/>
+      </w:pPr>
+      <w:r>
+        <w:rPr>
+          <w:noProof/>
+          <w14:ligatures w14:val="standardContextual"/>
+        </w:rPr>
+        <w:lastRenderedPageBreak/>
+        <w:drawing>
+          <wp:inline distT="0" distB="0" distL="0" distR="0" wp14:anchorId="5B06A35D" wp14:editId="54F7D20C">
+            <wp:extent cx="2106974" cy="2956560"/>
+            <wp:effectExtent l="0" t="0" r="7620" b="0"/>
+            <wp:docPr id="26" name="Imagen 26"/>
+            <wp:cNvGraphicFramePr>
+              <a:graphicFrameLocks xmlns:a="http://schemas.openxmlformats.org/drawingml/2006/main" noChangeAspect="1"/>
+            </wp:cNvGraphicFramePr>
+            <a:graphic xmlns:a="http://schemas.openxmlformats.org/drawingml/2006/main">
+              <a:graphicData uri="http://schemas.openxmlformats.org/drawingml/2006/picture">
+                <pic:pic xmlns:pic="http://schemas.openxmlformats.org/drawingml/2006/picture">
+                  <pic:nvPicPr>
+                    <pic:cNvPr id="26" name="Imagen 26"/>
+                    <pic:cNvPicPr/>
+                  </pic:nvPicPr>
+                  <pic:blipFill>
+                    <a:blip r:embed="rId34">
+                      <a:extLst>
+                        <a:ext uri="{28A0092B-C50C-407E-A947-70E740481C1C}">
+                          <a14:useLocalDpi xmlns:a14="http://schemas.microsoft.com/office/drawing/2010/main" val="0"/>
+                        </a:ext>
+                      </a:extLst>
+                    </a:blip>
+                    <a:stretch>
+                      <a:fillRect/>
+                    </a:stretch>
+                  </pic:blipFill>
+                  <pic:spPr>
+                    <a:xfrm>
+                      <a:off x="0" y="0"/>
+                      <a:ext cx="2117879" cy="2971862"/>
+                    </a:xfrm>
+                    <a:prstGeom prst="rect">
+                      <a:avLst/>
+                    </a:prstGeom>
+                  </pic:spPr>
+                </pic:pic>
+              </a:graphicData>
+            </a:graphic>
+          </wp:inline>
+        </w:drawing>
+      </w:r>
+    </w:p>
+    <w:p>
+      <w:pPr>
+        <w:jc w:val="both"/>
+      </w:pPr>
+      <w:r>
+        <w:t>Debajo de la biblioteca, tenemos los botones para pasar de página en caso de tener más de 10 juegos.</w:t>
+      </w:r>
+    </w:p>
+    <w:p>
+      <w:pPr>
+        <w:jc w:val="both"/>
+      </w:pPr>
+      <w:r>
+        <w:t xml:space="preserve">Por último, para ir a añadir un juego a la biblioteca, tenemos la opción de agregar nuevo juego, que nos abrirá la pantalla de búsqueda, desde la que realizaremos las consultas </w:t>
+      </w:r>
+      <w:proofErr w:type="gramStart"/>
+      <w:r>
+        <w:t>a la api</w:t>
+      </w:r>
+      <w:proofErr w:type="gramEnd"/>
+      <w:r>
+        <w:t xml:space="preserve"> utilizando filtros similares. Ese será el siguiente punto que trataremos:</w:t>
+      </w:r>
+    </w:p>
+    <w:p>
+      <w:pPr>
+        <w:pStyle w:val="Ttulo2"/>
+        <w:rPr>
+          <w:sz w:val="28"/>
+          <w:szCs w:val="28"/>
+        </w:rPr>
+      </w:pPr>
+      <w:bookmarkStart w:id="55" w:name="_Toc199384243"/>
+      <w:r>
+        <w:rPr>
+          <w:sz w:val="28"/>
+          <w:szCs w:val="28"/>
+        </w:rPr>
+        <w:t>Búsqueda de juegos para añadir:</w:t>
+      </w:r>
+      <w:bookmarkEnd w:id="55"/>
+    </w:p>
+    <w:p>
+      <w:pPr>
+        <w:jc w:val="both"/>
+      </w:pPr>
+      <w:r>
+        <w:rPr>
+          <w:noProof/>
+          <w14:ligatures w14:val="standardContextual"/>
+        </w:rPr>
+        <w:drawing>
+          <wp:inline distT="0" distB="0" distL="0" distR="0" wp14:anchorId="4942ED95" wp14:editId="53E16AFB">
+            <wp:extent cx="4959366" cy="2644140"/>
+            <wp:effectExtent l="0" t="0" r="0" b="3810"/>
+            <wp:docPr id="30" name="Imagen 30"/>
+            <wp:cNvGraphicFramePr>
+              <a:graphicFrameLocks xmlns:a="http://schemas.openxmlformats.org/drawingml/2006/main" noChangeAspect="1"/>
+            </wp:cNvGraphicFramePr>
+            <a:graphic xmlns:a="http://schemas.openxmlformats.org/drawingml/2006/main">
+              <a:graphicData uri="http://schemas.openxmlformats.org/drawingml/2006/picture">
+                <pic:pic xmlns:pic="http://schemas.openxmlformats.org/drawingml/2006/picture">
+                  <pic:nvPicPr>
+                    <pic:cNvPr id="30" name="Imagen 30"/>
+                    <pic:cNvPicPr/>
+                  </pic:nvPicPr>
+                  <pic:blipFill>
+                    <a:blip r:embed="rId35" cstate="print">
+                      <a:extLst>
+                        <a:ext uri="{28A0092B-C50C-407E-A947-70E740481C1C}">
+                          <a14:useLocalDpi xmlns:a14="http://schemas.microsoft.com/office/drawing/2010/main" val="0"/>
+                        </a:ext>
+                      </a:extLst>
+                    </a:blip>
+                    <a:stretch>
+                      <a:fillRect/>
+                    </a:stretch>
+                  </pic:blipFill>
+                  <pic:spPr>
+                    <a:xfrm>
+                      <a:off x="0" y="0"/>
+                      <a:ext cx="4969941" cy="2649778"/>
+                    </a:xfrm>
+                    <a:prstGeom prst="rect">
+                      <a:avLst/>
+                    </a:prstGeom>
+                  </pic:spPr>
+                </pic:pic>
+              </a:graphicData>
+            </a:graphic>
+          </wp:inline>
+        </w:drawing>
+      </w:r>
+    </w:p>
+    <w:p>
+      <w:pPr>
+        <w:jc w:val="both"/>
+      </w:pPr>
+      <w:r>
+        <w:t>Esta pantalla se podría decir que es el “segundo motor” de la aplicación, ya que si la de biblioteca es el corazón y el núcleo desde el cual puedes ir a cualquier otra pantalla, esta es la otra que es clave, pues es desde donde obtendremos los juegos para llenar la propia biblioteca, ver las estadísticas del usuario, o poder exportar la biblioteca. Básicamente, sin estas dos, la aplicación no podría funcionar.</w:t>
+      </w:r>
+    </w:p>
+    <w:p>
+      <w:pPr>
+        <w:jc w:val="both"/>
+      </w:pPr>
+      <w:r>
+        <w:t xml:space="preserve">Lo primero que vemos son filtros similares a los de la biblioteca, podemos abrir desplegables para añadir y filtrar por una consola, por un género, ordenar esos resultados </w:t>
+      </w:r>
+      <w:r>
+        <w:t xml:space="preserve">por fecha de salida </w:t>
+      </w:r>
+      <w:r>
+        <w:lastRenderedPageBreak/>
+        <w:t xml:space="preserve">más reciente o más antigua, y luego el campo de texto para añadir el nombre. De nuevo, priorizará el nombre, mostrando los que más se asemejen a lo que escribimos (si escribimos algo), igual que con la biblioteca, solo que aquí en lugar de a la biblioteca del usuario logueado, hacemos la consulta </w:t>
+      </w:r>
+      <w:proofErr w:type="gramStart"/>
+      <w:r>
+        <w:t>a la api</w:t>
+      </w:r>
+      <w:proofErr w:type="gramEnd"/>
+      <w:r>
+        <w:t xml:space="preserve"> RAWG. Cuando tengamos todos los filtros que queremos añadir, podemos darle a buscar.</w:t>
+      </w:r>
+    </w:p>
+    <w:p>
+      <w:pPr>
+        <w:jc w:val="both"/>
+      </w:pPr>
+      <w:r>
+        <w:t>Abajo nos salen los juegos que se han encontrado, en un formato similar a la biblioteca, pero sin la preview de los datos del juego, solo aparecerá la portada del juego junto al nombre del mismo, además de dos botones: Uno para añadir el juego a la biblioteca, y otro para añadirlo a la wishlist, salvo que dicho juego ya esté en la biblioteca, en cuyo caso no saldrá ningún botón, y en caso de estar en la wishlist, solo aparecerá el de añadirlo a la biblioteca (entendiendo que ya lo has comprado). Aquí vamos a pararnos porque tenemos que explicar cómo añadir un juego:</w:t>
+      </w:r>
+    </w:p>
+    <w:p>
+      <w:pPr>
+        <w:jc w:val="both"/>
+      </w:pPr>
+      <w:r>
+        <w:t>Siguiendo la búsqueda de la foto anterior, vamos a agregar el Crisis Core Final Fantasy VII Reunion</w:t>
+      </w:r>
+    </w:p>
+    <w:p>
+      <w:pPr>
+        <w:jc w:val="both"/>
+      </w:pPr>
+      <w:r>
+        <w:rPr>
+          <w:noProof/>
+        </w:rPr>
+        <w:drawing>
+          <wp:inline distT="0" distB="0" distL="0" distR="0" wp14:anchorId="37CBF411" wp14:editId="482B2912">
+            <wp:extent cx="6274907" cy="396240"/>
+            <wp:effectExtent l="0" t="0" r="0" b="3810"/>
+            <wp:docPr id="31" name="Imagen 31"/>
+            <wp:cNvGraphicFramePr>
+              <a:graphicFrameLocks xmlns:a="http://schemas.openxmlformats.org/drawingml/2006/main" noChangeAspect="1"/>
+            </wp:cNvGraphicFramePr>
+            <a:graphic xmlns:a="http://schemas.openxmlformats.org/drawingml/2006/main">
+              <a:graphicData uri="http://schemas.openxmlformats.org/drawingml/2006/picture">
+                <pic:pic xmlns:pic="http://schemas.openxmlformats.org/drawingml/2006/picture">
+                  <pic:nvPicPr>
+                    <pic:cNvPr id="0" name="Picture 1"/>
+                    <pic:cNvPicPr>
+                      <a:picLocks noChangeAspect="1" noChangeArrowheads="1"/>
+                    </pic:cNvPicPr>
+                  </pic:nvPicPr>
+                  <pic:blipFill>
+                    <a:blip r:embed="rId36" cstate="print">
+                      <a:extLst>
+                        <a:ext uri="{28A0092B-C50C-407E-A947-70E740481C1C}">
+                          <a14:useLocalDpi xmlns:a14="http://schemas.microsoft.com/office/drawing/2010/main" val="0"/>
+                        </a:ext>
+                      </a:extLst>
+                    </a:blip>
+                    <a:srcRect/>
+                    <a:stretch>
+                      <a:fillRect/>
+                    </a:stretch>
+                  </pic:blipFill>
+                  <pic:spPr bwMode="auto">
+                    <a:xfrm>
+                      <a:off x="0" y="0"/>
+                      <a:ext cx="6278748" cy="396483"/>
+                    </a:xfrm>
+                    <a:prstGeom prst="rect">
+                      <a:avLst/>
+                    </a:prstGeom>
+                    <a:noFill/>
+                    <a:ln>
+                      <a:noFill/>
+                    </a:ln>
+                  </pic:spPr>
+                </pic:pic>
+              </a:graphicData>
+            </a:graphic>
+          </wp:inline>
+        </w:drawing>
+      </w:r>
+    </w:p>
+    <w:p>
+      <w:pPr>
+        <w:jc w:val="both"/>
+      </w:pPr>
+      <w:r>
+        <w:t>Pulsamos el botón agregar a biblioteca, y entonces nos preguntará algunas cosas:</w:t>
+      </w:r>
+    </w:p>
+    <w:p>
+      <w:pPr>
+        <w:jc w:val="both"/>
+      </w:pPr>
+      <w:r>
+        <w:rPr>
+          <w:noProof/>
+        </w:rPr>
+        <w:drawing>
+          <wp:inline distT="0" distB="0" distL="0" distR="0" wp14:anchorId="0758006C" wp14:editId="665F0787">
+            <wp:extent cx="2413871" cy="1844040"/>
+            <wp:effectExtent l="0" t="0" r="5715" b="3810"/>
+            <wp:docPr id="32" name="Imagen 32"/>
+            <wp:cNvGraphicFramePr>
+              <a:graphicFrameLocks xmlns:a="http://schemas.openxmlformats.org/drawingml/2006/main" noChangeAspect="1"/>
+            </wp:cNvGraphicFramePr>
+            <a:graphic xmlns:a="http://schemas.openxmlformats.org/drawingml/2006/main">
+              <a:graphicData uri="http://schemas.openxmlformats.org/drawingml/2006/picture">
+                <pic:pic xmlns:pic="http://schemas.openxmlformats.org/drawingml/2006/picture">
+                  <pic:nvPicPr>
+                    <pic:cNvPr id="1" name=""/>
+                    <pic:cNvPicPr/>
+                  </pic:nvPicPr>
+                  <pic:blipFill>
+                    <a:blip r:embed="rId37"/>
+                    <a:stretch>
+                      <a:fillRect/>
+                    </a:stretch>
+                  </pic:blipFill>
+                  <pic:spPr>
+                    <a:xfrm>
+                      <a:off x="0" y="0"/>
+                      <a:ext cx="2420077" cy="1848781"/>
+                    </a:xfrm>
+                    <a:prstGeom prst="rect">
+                      <a:avLst/>
+                    </a:prstGeom>
+                  </pic:spPr>
+                </pic:pic>
+              </a:graphicData>
+            </a:graphic>
+          </wp:inline>
+        </w:drawing>
+      </w:r>
+    </w:p>
+    <w:p>
+      <w:pPr>
+        <w:jc w:val="both"/>
+      </w:pPr>
+      <w:r>
+        <w:t>La primera será el formato, nos preguntará si es físico o digital. Si le decimos digital, pasará a la siguiente, pero si le decimos físico, nos hará una pregunta extra. Para mostrar todo, vamos a seleccionar físico:</w:t>
+      </w:r>
+    </w:p>
+    <w:p>
+      <w:pPr>
+        <w:jc w:val="both"/>
+      </w:pPr>
+      <w:r>
+        <w:rPr>
+          <w:noProof/>
+        </w:rPr>
+        <w:drawing>
+          <wp:inline distT="0" distB="0" distL="0" distR="0" wp14:anchorId="1527E5A5" wp14:editId="6717FDA8">
+            <wp:extent cx="5400040" cy="1417320"/>
+            <wp:effectExtent l="0" t="0" r="0" b="0"/>
+            <wp:docPr id="33" name="Imagen 33"/>
+            <wp:cNvGraphicFramePr>
+              <a:graphicFrameLocks xmlns:a="http://schemas.openxmlformats.org/drawingml/2006/main" noChangeAspect="1"/>
+            </wp:cNvGraphicFramePr>
+            <a:graphic xmlns:a="http://schemas.openxmlformats.org/drawingml/2006/main">
+              <a:graphicData uri="http://schemas.openxmlformats.org/drawingml/2006/picture">
+                <pic:pic xmlns:pic="http://schemas.openxmlformats.org/drawingml/2006/picture">
+                  <pic:nvPicPr>
+                    <pic:cNvPr id="0" name="Picture 3"/>
+                    <pic:cNvPicPr>
+                      <a:picLocks noChangeAspect="1" noChangeArrowheads="1"/>
+                    </pic:cNvPicPr>
+                  </pic:nvPicPr>
+                  <pic:blipFill>
+                    <a:blip r:embed="rId38">
+                      <a:extLst>
+                        <a:ext uri="{28A0092B-C50C-407E-A947-70E740481C1C}">
+                          <a14:useLocalDpi xmlns:a14="http://schemas.microsoft.com/office/drawing/2010/main" val="0"/>
+                        </a:ext>
+                      </a:extLst>
+                    </a:blip>
+                    <a:srcRect/>
+                    <a:stretch>
+                      <a:fillRect/>
+                    </a:stretch>
+                  </pic:blipFill>
+                  <pic:spPr bwMode="auto">
+                    <a:xfrm>
+                      <a:off x="0" y="0"/>
+                      <a:ext cx="5400040" cy="1417320"/>
+                    </a:xfrm>
+                    <a:prstGeom prst="rect">
+                      <a:avLst/>
+                    </a:prstGeom>
+                    <a:noFill/>
+                    <a:ln>
+                      <a:noFill/>
+                    </a:ln>
+                  </pic:spPr>
+                </pic:pic>
+              </a:graphicData>
+            </a:graphic>
+          </wp:inline>
+        </w:drawing>
+      </w:r>
+    </w:p>
+    <w:p>
+      <w:pPr>
+        <w:jc w:val="both"/>
+      </w:pPr>
+      <w:r>
+        <w:t>Nos preguntará la ubicación del juego. Tenemos dos opciones: Usar una ubicación ya registrada, o crear una nueva (en caso de no tener ninguna guardada, deberás crearla). Vamos a elegir crearla nosotros para mostrarlo, para ello, como dice el texto, debemos pulsar cancelar:</w:t>
+      </w:r>
+    </w:p>
+    <w:p>
+      <w:pPr>
+        <w:jc w:val="both"/>
+      </w:pPr>
+      <w:r>
+        <w:rPr>
+          <w:noProof/>
+        </w:rPr>
+        <w:lastRenderedPageBreak/>
+        <w:drawing>
+          <wp:inline distT="0" distB="0" distL="0" distR="0" wp14:anchorId="38B05C43" wp14:editId="4CB14387">
+            <wp:extent cx="1638300" cy="2315549"/>
+            <wp:effectExtent l="0" t="0" r="0" b="8890"/>
+            <wp:docPr id="34" name="Imagen 34"/>
+            <wp:cNvGraphicFramePr>
+              <a:graphicFrameLocks xmlns:a="http://schemas.openxmlformats.org/drawingml/2006/main" noChangeAspect="1"/>
+            </wp:cNvGraphicFramePr>
+            <a:graphic xmlns:a="http://schemas.openxmlformats.org/drawingml/2006/main">
+              <a:graphicData uri="http://schemas.openxmlformats.org/drawingml/2006/picture">
+                <pic:pic xmlns:pic="http://schemas.openxmlformats.org/drawingml/2006/picture">
+                  <pic:nvPicPr>
+                    <pic:cNvPr id="1" name=""/>
+                    <pic:cNvPicPr/>
+                  </pic:nvPicPr>
+                  <pic:blipFill>
+                    <a:blip r:embed="rId39"/>
+                    <a:stretch>
+                      <a:fillRect/>
+                    </a:stretch>
+                  </pic:blipFill>
+                  <pic:spPr>
+                    <a:xfrm>
+                      <a:off x="0" y="0"/>
+                      <a:ext cx="1640122" cy="2318124"/>
+                    </a:xfrm>
+                    <a:prstGeom prst="rect">
+                      <a:avLst/>
+                    </a:prstGeom>
+                  </pic:spPr>
+                </pic:pic>
+              </a:graphicData>
+            </a:graphic>
+          </wp:inline>
+        </w:drawing>
+      </w:r>
+    </w:p>
+    <w:p>
+      <w:pPr>
+        <w:jc w:val="both"/>
+      </w:pPr>
+      <w:r>
+        <w:t>Entonces se nos abrirá un formulario para agregar la zona, donde debemos agregar el lugar donde está (una estantería, un armario…) y como indicaciones opcionales, podemos añadir la zona (segundo estante, parte superior…) y unas indicaciones (dónde se encuentra específicamente, en una fila de juegos, el tercero por la derecha, está en un trastero, en una habitación específica…) Cuando tengamos todo, podemos darle a guardar.</w:t>
+      </w:r>
+    </w:p>
+    <w:p>
+      <w:pPr>
+        <w:jc w:val="both"/>
+      </w:pPr>
+      <w:r>
+        <w:rPr>
+          <w:noProof/>
+        </w:rPr>
+        <w:drawing>
+          <wp:inline distT="0" distB="0" distL="0" distR="0" wp14:anchorId="43D1AC71" wp14:editId="728BE5D9">
+            <wp:extent cx="2362200" cy="1962016"/>
+            <wp:effectExtent l="0" t="0" r="0" b="635"/>
+            <wp:docPr id="35" name="Imagen 35"/>
+            <wp:cNvGraphicFramePr>
+              <a:graphicFrameLocks xmlns:a="http://schemas.openxmlformats.org/drawingml/2006/main" noChangeAspect="1"/>
+            </wp:cNvGraphicFramePr>
+            <a:graphic xmlns:a="http://schemas.openxmlformats.org/drawingml/2006/main">
+              <a:graphicData uri="http://schemas.openxmlformats.org/drawingml/2006/picture">
+                <pic:pic xmlns:pic="http://schemas.openxmlformats.org/drawingml/2006/picture">
+                  <pic:nvPicPr>
+                    <pic:cNvPr id="1" name=""/>
+                    <pic:cNvPicPr/>
+                  </pic:nvPicPr>
+                  <pic:blipFill>
+                    <a:blip r:embed="rId40"/>
+                    <a:stretch>
+                      <a:fillRect/>
+                    </a:stretch>
+                  </pic:blipFill>
+                  <pic:spPr>
+                    <a:xfrm>
+                      <a:off x="0" y="0"/>
+                      <a:ext cx="2374457" cy="1972197"/>
+                    </a:xfrm>
+                    <a:prstGeom prst="rect">
+                      <a:avLst/>
+                    </a:prstGeom>
+                  </pic:spPr>
+                </pic:pic>
+              </a:graphicData>
+            </a:graphic>
+          </wp:inline>
+        </w:drawing>
+      </w:r>
+    </w:p>
+    <w:p>
+      <w:pPr>
+        <w:jc w:val="both"/>
+      </w:pPr>
+      <w:r>
+        <w:t>Lo siguiente que nos preguntará, en caso de estar disponible para más de una consola, es para qué consola lo queremos guardar. Abrimos el desplegable y seleccionamos la consola. Una vez la tengamos le damos a aceptar, y nos saldrá un mensaje como este:</w:t>
+      </w:r>
+    </w:p>
+    <w:p>
+      <w:pPr>
+        <w:jc w:val="both"/>
+      </w:pPr>
+      <w:r>
+        <w:rPr>
+          <w:noProof/>
+        </w:rPr>
+        <w:drawing>
+          <wp:inline distT="0" distB="0" distL="0" distR="0" wp14:anchorId="5D117797" wp14:editId="25B93ECB">
+            <wp:extent cx="2857500" cy="915724"/>
+            <wp:effectExtent l="0" t="0" r="0" b="0"/>
+            <wp:docPr id="36" name="Imagen 36"/>
+            <wp:cNvGraphicFramePr>
+              <a:graphicFrameLocks xmlns:a="http://schemas.openxmlformats.org/drawingml/2006/main" noChangeAspect="1"/>
+            </wp:cNvGraphicFramePr>
+            <a:graphic xmlns:a="http://schemas.openxmlformats.org/drawingml/2006/main">
+              <a:graphicData uri="http://schemas.openxmlformats.org/drawingml/2006/picture">
+                <pic:pic xmlns:pic="http://schemas.openxmlformats.org/drawingml/2006/picture">
+                  <pic:nvPicPr>
+                    <pic:cNvPr id="1" name=""/>
+                    <pic:cNvPicPr/>
+                  </pic:nvPicPr>
+                  <pic:blipFill>
+                    <a:blip r:embed="rId41"/>
+                    <a:stretch>
+                      <a:fillRect/>
+                    </a:stretch>
+                  </pic:blipFill>
+                  <pic:spPr>
+                    <a:xfrm>
+                      <a:off x="0" y="0"/>
+                      <a:ext cx="2886092" cy="924887"/>
+                    </a:xfrm>
+                    <a:prstGeom prst="rect">
+                      <a:avLst/>
+                    </a:prstGeom>
+                  </pic:spPr>
+                </pic:pic>
+              </a:graphicData>
+            </a:graphic>
+          </wp:inline>
+        </w:drawing>
+      </w:r>
+    </w:p>
+    <w:p>
+      <w:pPr>
+        <w:jc w:val="both"/>
+      </w:pPr>
+      <w:r>
+        <w:t>Eso significará que ya tenemos el juego en nuestra biblioteca agregado.</w:t>
+      </w:r>
+    </w:p>
+    <w:p>
+      <w:pPr>
+        <w:jc w:val="both"/>
+      </w:pPr>
+      <w:r>
+        <w:t>Para agregar a la wishlist es más sencillo, solamente debemos pulsar el botón, y ya se agregará, no nos pide ningún dato, puesto que es solo una wishlist, saldrá un mensaje como este:</w:t>
+      </w:r>
+    </w:p>
+    <w:p>
+      <w:pPr>
+        <w:jc w:val="both"/>
+      </w:pPr>
+      <w:r>
+        <w:rPr>
+          <w:noProof/>
+        </w:rPr>
+        <w:lastRenderedPageBreak/>
+        <w:drawing>
+          <wp:inline distT="0" distB="0" distL="0" distR="0" wp14:anchorId="2B670E6B" wp14:editId="35B708AE">
+            <wp:extent cx="2941320" cy="944295"/>
+            <wp:effectExtent l="0" t="0" r="0" b="8255"/>
+            <wp:docPr id="37" name="Imagen 37"/>
+            <wp:cNvGraphicFramePr>
+              <a:graphicFrameLocks xmlns:a="http://schemas.openxmlformats.org/drawingml/2006/main" noChangeAspect="1"/>
+            </wp:cNvGraphicFramePr>
+            <a:graphic xmlns:a="http://schemas.openxmlformats.org/drawingml/2006/main">
+              <a:graphicData uri="http://schemas.openxmlformats.org/drawingml/2006/picture">
+                <pic:pic xmlns:pic="http://schemas.openxmlformats.org/drawingml/2006/picture">
+                  <pic:nvPicPr>
+                    <pic:cNvPr id="0" name="Picture 5"/>
+                    <pic:cNvPicPr>
+                      <a:picLocks noChangeAspect="1" noChangeArrowheads="1"/>
+                    </pic:cNvPicPr>
+                  </pic:nvPicPr>
+                  <pic:blipFill>
+                    <a:blip r:embed="rId42">
+                      <a:extLst>
+                        <a:ext uri="{28A0092B-C50C-407E-A947-70E740481C1C}">
+                          <a14:useLocalDpi xmlns:a14="http://schemas.microsoft.com/office/drawing/2010/main" val="0"/>
+                        </a:ext>
+                      </a:extLst>
+                    </a:blip>
+                    <a:srcRect/>
+                    <a:stretch>
+                      <a:fillRect/>
+                    </a:stretch>
+                  </pic:blipFill>
+                  <pic:spPr bwMode="auto">
+                    <a:xfrm>
+                      <a:off x="0" y="0"/>
+                      <a:ext cx="2994655" cy="961418"/>
+                    </a:xfrm>
+                    <a:prstGeom prst="rect">
+                      <a:avLst/>
+                    </a:prstGeom>
+                    <a:noFill/>
+                    <a:ln>
+                      <a:noFill/>
+                    </a:ln>
+                  </pic:spPr>
+                </pic:pic>
+              </a:graphicData>
+            </a:graphic>
+          </wp:inline>
+        </w:drawing>
+      </w:r>
+    </w:p>
+    <w:p>
+      <w:pPr>
+        <w:jc w:val="both"/>
+      </w:pPr>
+      <w:r>
+        <w:t>De esta pantalla solamente nos queda comentar la paginación, que al igual que la biblioteca, carga 10 juegos por página, y en este caso, tendrá tantas páginas, como resultados devuelva el api según los filtros que le hemos dado.</w:t>
+      </w:r>
+    </w:p>
+    <w:p>
+      <w:pPr>
+        <w:jc w:val="both"/>
+      </w:pPr>
+      <w:r>
+        <w:t>Debemos comentar, que si un juego desde esta pantalla, que ya has agregado a la biblioteca, lo agregar también a la wishlist, se borrará de la biblioteca, tendrás que ir a la wishlist a agregarlo a la biblioteca, o volver a realizar la búsqueda en el controlador. Normalmente harás lo primero por comodidad.</w:t>
+      </w:r>
+      <w:r>
+        <w:t xml:space="preserve"> Para volver a la pantalla inicial, tienes que pulsar en el menú superior donde pone el nombre del usuario y te saldrá la opción.</w:t>
+      </w:r>
+    </w:p>
+    <w:p>
+      <w:pPr>
+        <w:jc w:val="both"/>
+      </w:pPr>
+      <w:r>
+        <w:t>Hablando de la wishlist, vamos ahora con dicha pantalla:</w:t>
+      </w:r>
+    </w:p>
+    <w:p>
+      <w:pPr>
+        <w:pStyle w:val="Ttulo2"/>
+        <w:rPr>
+          <w:sz w:val="28"/>
+          <w:szCs w:val="28"/>
+        </w:rPr>
+      </w:pPr>
+      <w:bookmarkStart w:id="56" w:name="_Toc199384244"/>
+      <w:r>
+        <w:rPr>
+          <w:sz w:val="28"/>
+          <w:szCs w:val="28"/>
+        </w:rPr>
+        <w:t>Wishlist:</w:t>
+      </w:r>
+      <w:bookmarkEnd w:id="56"/>
+    </w:p>
+    <w:p>
+      <w:pPr>
+        <w:jc w:val="both"/>
+      </w:pPr>
+      <w:r>
+        <w:t>Vamos ahora con la wishlist:</w:t>
+      </w:r>
+    </w:p>
+    <w:p>
+      <w:pPr>
+        <w:jc w:val="both"/>
+      </w:pPr>
+      <w:r>
+        <w:rPr>
+          <w:noProof/>
+          <w14:ligatures w14:val="standardContextual"/>
+        </w:rPr>
+        <w:drawing>
+          <wp:inline distT="0" distB="0" distL="0" distR="0" wp14:anchorId="10366239" wp14:editId="0415F683">
+            <wp:extent cx="4693920" cy="2495991"/>
+            <wp:effectExtent l="0" t="0" r="0" b="0"/>
+            <wp:docPr id="38" name="Imagen 38"/>
+            <wp:cNvGraphicFramePr>
+              <a:graphicFrameLocks xmlns:a="http://schemas.openxmlformats.org/drawingml/2006/main" noChangeAspect="1"/>
+            </wp:cNvGraphicFramePr>
+            <a:graphic xmlns:a="http://schemas.openxmlformats.org/drawingml/2006/main">
+              <a:graphicData uri="http://schemas.openxmlformats.org/drawingml/2006/picture">
+                <pic:pic xmlns:pic="http://schemas.openxmlformats.org/drawingml/2006/picture">
+                  <pic:nvPicPr>
+                    <pic:cNvPr id="38" name="Imagen 38"/>
+                    <pic:cNvPicPr/>
+                  </pic:nvPicPr>
+                  <pic:blipFill>
+                    <a:blip r:embed="rId43" cstate="print">
+                      <a:extLst>
+                        <a:ext uri="{28A0092B-C50C-407E-A947-70E740481C1C}">
+                          <a14:useLocalDpi xmlns:a14="http://schemas.microsoft.com/office/drawing/2010/main" val="0"/>
+                        </a:ext>
+                      </a:extLst>
+                    </a:blip>
+                    <a:stretch>
+                      <a:fillRect/>
+                    </a:stretch>
+                  </pic:blipFill>
+                  <pic:spPr>
+                    <a:xfrm>
+                      <a:off x="0" y="0"/>
+                      <a:ext cx="4700742" cy="2499619"/>
+                    </a:xfrm>
+                    <a:prstGeom prst="rect">
+                      <a:avLst/>
+                    </a:prstGeom>
+                  </pic:spPr>
+                </pic:pic>
+              </a:graphicData>
+            </a:graphic>
+          </wp:inline>
+        </w:drawing>
+      </w:r>
+    </w:p>
+    <w:p>
+      <w:pPr>
+        <w:jc w:val="both"/>
+      </w:pPr>
+      <w:r>
+        <w:t xml:space="preserve">Es una pantalla mucho más minimalista que las </w:t>
+      </w:r>
+      <w:proofErr w:type="gramStart"/>
+      <w:r>
+        <w:t>anteriores</w:t>
+      </w:r>
+      <w:proofErr w:type="gramEnd"/>
+      <w:r>
+        <w:t xml:space="preserve"> aunque mantiene la estética de toda la aplicación</w:t>
+      </w:r>
+      <w:r>
+        <w:t xml:space="preserve">. No tenemos los filtros, pues no es necesario para la wishlist. Vemos que lo que muestra de cada juego es una foto más las tiendas oficiales donde se pueden comprar (las que ofrece </w:t>
+      </w:r>
+      <w:proofErr w:type="gramStart"/>
+      <w:r>
+        <w:t>la api</w:t>
+      </w:r>
+      <w:proofErr w:type="gramEnd"/>
+      <w:r>
+        <w:t xml:space="preserve"> de RAWG</w:t>
+      </w:r>
+      <w:r>
+        <w:t xml:space="preserve"> al menos</w:t>
+      </w:r>
+      <w:r>
+        <w:t>)</w:t>
+      </w:r>
+      <w:r>
+        <w:t xml:space="preserve"> que si las pulsamos, nos llevará a las mismas para poder comprar el juego.</w:t>
+      </w:r>
+      <w:r>
+        <w:t xml:space="preserve"> </w:t>
+      </w:r>
+      <w:r>
+        <w:t>A</w:t>
+      </w:r>
+      <w:r>
+        <w:t>demás de una paginación igual a las vistas anteriormente</w:t>
+      </w:r>
+      <w:r>
+        <w:t xml:space="preserve"> (aunque en este caso solamente muestra 5 juegos por página)</w:t>
+      </w:r>
+      <w:r>
+        <w:t>. Pulsando arriba, en el menú donde pone el nombre del usuario, podemos volver a la biblioteca.</w:t>
+      </w:r>
+    </w:p>
+    <w:p>
+      <w:pPr>
+        <w:jc w:val="both"/>
+      </w:pPr>
+      <w:r>
+        <w:t>Vamos ahora con la pantalla de las estadísticas:</w:t>
+      </w:r>
+    </w:p>
+    <w:p>
+      <w:pPr>
+        <w:pStyle w:val="Ttulo2"/>
+        <w:rPr>
+          <w:sz w:val="28"/>
+          <w:szCs w:val="28"/>
+        </w:rPr>
+      </w:pPr>
+      <w:bookmarkStart w:id="57" w:name="_Toc199384245"/>
+      <w:r>
+        <w:rPr>
+          <w:sz w:val="28"/>
+          <w:szCs w:val="28"/>
+        </w:rPr>
+        <w:lastRenderedPageBreak/>
+        <w:t>Estadísticas</w:t>
+      </w:r>
+      <w:r>
+        <w:rPr>
+          <w:sz w:val="28"/>
+          <w:szCs w:val="28"/>
+        </w:rPr>
+        <w:t>:</w:t>
+      </w:r>
+      <w:bookmarkEnd w:id="57"/>
+    </w:p>
+    <w:p>
+      <w:r>
+        <w:rPr>
+          <w:noProof/>
+          <w14:ligatures w14:val="standardContextual"/>
+        </w:rPr>
+        <w:drawing>
+          <wp:inline distT="0" distB="0" distL="0" distR="0" wp14:anchorId="4B3B4287" wp14:editId="2B428378">
+            <wp:extent cx="4966813" cy="1958340"/>
+            <wp:effectExtent l="0" t="0" r="5715" b="3810"/>
+            <wp:docPr id="39" name="Imagen 39"/>
+            <wp:cNvGraphicFramePr>
+              <a:graphicFrameLocks xmlns:a="http://schemas.openxmlformats.org/drawingml/2006/main" noChangeAspect="1"/>
+            </wp:cNvGraphicFramePr>
+            <a:graphic xmlns:a="http://schemas.openxmlformats.org/drawingml/2006/main">
+              <a:graphicData uri="http://schemas.openxmlformats.org/drawingml/2006/picture">
+                <pic:pic xmlns:pic="http://schemas.openxmlformats.org/drawingml/2006/picture">
+                  <pic:nvPicPr>
+                    <pic:cNvPr id="39" name="Imagen 39"/>
+                    <pic:cNvPicPr/>
+                  </pic:nvPicPr>
+                  <pic:blipFill>
+                    <a:blip r:embed="rId44" cstate="print">
+                      <a:extLst>
+                        <a:ext uri="{28A0092B-C50C-407E-A947-70E740481C1C}">
+                          <a14:useLocalDpi xmlns:a14="http://schemas.microsoft.com/office/drawing/2010/main" val="0"/>
+                        </a:ext>
+                      </a:extLst>
+                    </a:blip>
+                    <a:stretch>
+                      <a:fillRect/>
+                    </a:stretch>
+                  </pic:blipFill>
+                  <pic:spPr>
+                    <a:xfrm>
+                      <a:off x="0" y="0"/>
+                      <a:ext cx="4974957" cy="1961551"/>
+                    </a:xfrm>
+                    <a:prstGeom prst="rect">
+                      <a:avLst/>
+                    </a:prstGeom>
+                  </pic:spPr>
+                </pic:pic>
+              </a:graphicData>
+            </a:graphic>
+          </wp:inline>
+        </w:drawing>
+      </w:r>
+    </w:p>
+    <w:p>
+      <w:pPr>
+        <w:jc w:val="both"/>
+      </w:pPr>
+      <w:r>
+        <w:t>Antes de empezar, para aclarar, estas estadísticas SOLO mostrarán los juegos que estén en la biblioteca del usuario. No van a tener en cuenta los juegos que estén en la wishlist obviamente, pues no son juegos que el usuario tenga.</w:t>
+      </w:r>
+    </w:p>
+    <w:p>
+      <w:pPr>
+        <w:jc w:val="both"/>
+      </w:pPr>
+      <w:r>
+        <w:t>Podemos ver las estadísticas resumidas en la primera línea: El género favorito (o del que más juegos tenemos), lo mismo con la consola, además de el total de juegos digitales y físicos. Abajo tenemos las estadísticas de géneros y consolas más bonitas en un gráfico de tarta y otro de los juegos por consola en un gráfico de barras. Esto se hace sobre todo aparte de ofrecer algo más visual, porque puede haber muchos juegos de muchas consolas o muchos juegos de muchos géneros, a diferencia por ejemplo de los juegos físicos o digitales, donde solo hay dos opciones.</w:t>
+      </w:r>
+    </w:p>
+    <w:p>
+      <w:pPr>
+        <w:jc w:val="both"/>
+      </w:pPr>
+      <w:r>
+        <w:t>Si deseas volver a la biblioteca, debes pulsar en el menú de arriba el nombre de la cuenta y darle a la opción de volver a la biblioteca.</w:t>
+      </w:r>
+    </w:p>
+    <w:p>
+      <w:pPr>
+        <w:pStyle w:val="Ttulo1"/>
+        <w:rPr>
+          <w:sz w:val="32"/>
+          <w:szCs w:val="32"/>
+        </w:rPr>
+      </w:pPr>
+      <w:bookmarkStart w:id="58" w:name="_Toc197645690"/>
+      <w:bookmarkStart w:id="59" w:name="_Toc199384246"/>
+      <w:r>
+        <w:rPr>
+          <w:sz w:val="32"/>
+          <w:szCs w:val="32"/>
+        </w:rPr>
+        <w:t>Conclusiones</w:t>
+      </w:r>
+      <w:bookmarkEnd w:id="58"/>
+      <w:bookmarkEnd w:id="59"/>
+    </w:p>
+    <w:p>
+      <w:pPr>
+        <w:jc w:val="both"/>
+      </w:pPr>
+      <w:r>
+        <w:t xml:space="preserve">Ha sido un desarrollo bastante complicado comparado con los realizados en clases o exámenes. Es cuándo más he tenido que emplear de ayudas externas, ia’s vídeos de youtube, preguntar a personas con conocimiento en el tema, pero creo que al final, sobre todo en la parte final, que era la que suponía iba a llevar más problemas (conectar con la api, recibir la respuesta, formatearla…) ha sido, dentro de sus complicaciones como todo, más sencillo de lo esperado, al menos si lo comparamos con la parte inicial, tanto la previa a la programación, como los diseños de las interfaces, los diferentes diagramas previos, y la creación del esqueleto del programa ya en código, no ha sido tan complicado. La mayor dificultad fue a la hora de mostrar usar javaFX para mostrar las interfaces junto a SpringBoot, ya que había muchos errores tontos pero que te atascan durante horas (como un atributo del fxml que en el controlador tenía una anotación Transactional que evitaba que se ejecutase el programa). Luego hubo más problemas, como una necesidad de reestructuración del diseño a mitad del desarrollo, por la forma en la que devuelve </w:t>
+      </w:r>
+      <w:proofErr w:type="gramStart"/>
+      <w:r>
+        <w:t>la api</w:t>
+      </w:r>
+      <w:proofErr w:type="gramEnd"/>
+      <w:r>
+        <w:t xml:space="preserve"> de RAWG consolas y géneros, pero nada grave ni difícil, salvo lo engorroso de tener que realizar alter tables, cambiar la estructura de las entidades en código, y por suerte esto fue antes de codificar la parte de las consolas y géneros, así que código no fue necesario modificar. Luego algún problema con el responsive y el manejo de scene builder y java fx al inicio como ya comenté, más por falta de experiencia que otra cosa. Al final del día, pienso que mi aplicación actualmente, salvo uno o dos detalles que la diferencia del resto, los cuales ya explico en este </w:t>
+      </w:r>
+      <w:r>
+        <w:lastRenderedPageBreak/>
+        <w:t>document</w:t>
+      </w:r>
+      <w:r>
+        <w:t>o</w:t>
+      </w:r>
+      <w:r>
+        <w:t>, no es la gran revolución, pero creo que como poco, ofrece algo nuevo que otras aplicaciones de este tipo no ofrecen, en un formato diferente, y honestamente pienso que es una aplicación que yo podría usar en caso de querer llevar un control más exhaustive de toda mi colección de videojuegos, para tener control de todos, sobre todo los físicos en caso de mudanzas, obras o cambios de ubicación. Por supuesto que había más cosas que me hubiese encantado implementar, y cosas implementadas que me hubiese gustado mejorar, pero preferí no apurar y dejar una semana y algo de margen para pulir el document</w:t>
+      </w:r>
+      <w:r>
+        <w:t>o</w:t>
+      </w:r>
+      <w:r>
+        <w:t xml:space="preserve"> y realizar las pruebas unitarias, aunque ya he probado yo todas las funcionalidades según las iba implementado. Creo que también ha sido un aviso importante de cara al future laboral, para saber que con lo aprendido durante el ciclo no es suficiente, y que cuando empieces en una empresa, vas a ir prácticamente de cero, y sobre todo, intentar cada vez depender menos de ayudas externas, e ir aprendiendo en lugar de tener que andar preguntando o consultando vídeos o diferentes inteligencias artificiales</w:t>
+      </w:r>
+      <w:r>
+        <w:t>, igualmente, cuánto más avanzaba el proyecto, más he ido mejorando en este sentido, aunque me hubiese gustado ser más independiente en ese sentido, más que nada como dije, de cara al mundo laboral, donde por supuesto, todo esto son herramientas, pero también hay que tener cuidado de no depender mucho de ellas y aprender de las dudas que te resuelven y que se te quede para la próxima que tengas un error similar.</w:t>
+      </w:r>
+    </w:p>
+    <w:p>
+      <w:pPr>
+        <w:pStyle w:val="Ttulo1"/>
+        <w:rPr>
+          <w:sz w:val="32"/>
+          <w:szCs w:val="32"/>
+        </w:rPr>
+      </w:pPr>
+      <w:bookmarkStart w:id="60" w:name="_Toc197645691"/>
+      <w:bookmarkStart w:id="61" w:name="_Toc199384247"/>
+      <w:r>
+        <w:rPr>
+          <w:sz w:val="32"/>
+          <w:szCs w:val="32"/>
+        </w:rPr>
+        <w:t>Bibliografía</w:t>
+      </w:r>
+      <w:bookmarkEnd w:id="60"/>
+      <w:bookmarkEnd w:id="61"/>
+    </w:p>
+    <w:p>
+      <w:r>
+        <w:br/>
+        <w:t>• O</w:t>
+      </w:r>
+      <w:r>
+        <w:t>penAI. (</w:t>
+      </w:r>
+      <w:r>
+        <w:t xml:space="preserve">Consultado múltiples veces entre </w:t>
+      </w:r>
+      <w:proofErr w:type="gramStart"/>
+      <w:r>
+        <w:t>Abril</w:t>
+      </w:r>
+      <w:proofErr w:type="gramEnd"/>
+      <w:r>
+        <w:t xml:space="preserve"> y Mayo de 2025.</w:t>
+      </w:r>
+      <w:r>
+        <w:t xml:space="preserve">). *ChatGPT*. Para consultas de errores y código básico Recuperado de https://chatgpt.com/  </w:t>
+      </w:r>
       <w:r>
         <w:br/>
         <w:t xml:space="preserve">• </w:t>
       </w:r>
-      <w:proofErr w:type="spellStart"/>
-      <w:r>
-        <w:t>Neon</w:t>
-      </w:r>
-      <w:proofErr w:type="spellEnd"/>
-      <w:r>
-        <w:t xml:space="preserve"> DB</w:t>
-      </w:r>
-      <w:r>
-        <w:br/>
-        <w:t>• Maven</w:t>
-      </w:r>
-      <w:r>
-        <w:br/>
-      </w:r>
-      <w:r>
-        <w:lastRenderedPageBreak/>
-        <w:t>• GitHub</w:t>
+      <w:r>
+        <w:t>Gemini. (</w:t>
+      </w:r>
+      <w:r>
+        <w:t xml:space="preserve">Consultado múltiples veces entre </w:t>
+      </w:r>
+      <w:proofErr w:type="gramStart"/>
+      <w:r>
+        <w:t>Abril</w:t>
+      </w:r>
+      <w:proofErr w:type="gramEnd"/>
+      <w:r>
+        <w:t xml:space="preserve"> y Mayo de 2025</w:t>
+      </w:r>
+      <w:r>
+        <w:t>). *Gemini AI*. Para consultas de errores, usabilidad de interfaces y código básico Recuperado de https://gemini.google.com/</w:t>
       </w:r>
       <w:r>
         <w:br/>
         <w:t xml:space="preserve">• </w:t>
       </w:r>
-      <w:proofErr w:type="spellStart"/>
-      <w:r>
-        <w:t>Scene</w:t>
-      </w:r>
-      <w:proofErr w:type="spellEnd"/>
-      <w:r>
-        <w:t xml:space="preserve"> </w:t>
-      </w:r>
-      <w:proofErr w:type="spellStart"/>
-      <w:r>
-        <w:t>Builder</w:t>
-      </w:r>
-      <w:proofErr w:type="spellEnd"/>
-      <w:r>
-        <w:br/>
-        <w:t>• Conexión a Internet para uso completo</w:t>
-      </w:r>
-    </w:p>
-    <w:p>
-      <w:pPr>
-        <w:pStyle w:val="Ttulo1"/>
-      </w:pPr>
-      <w:bookmarkStart w:id="50" w:name="_Toc197645689"/>
-      <w:bookmarkStart w:id="51" w:name="_Toc197697827"/>
-      <w:r>
-        <w:t>Elementos destacables del desarrollo</w:t>
-      </w:r>
-      <w:bookmarkEnd w:id="50"/>
-      <w:bookmarkEnd w:id="51"/>
-    </w:p>
-    <w:p>
-      <w:pPr>
-        <w:jc w:val="both"/>
-      </w:pPr>
-      <w:r>
-        <w:t xml:space="preserve">• Integración con </w:t>
-      </w:r>
-      <w:proofErr w:type="spellStart"/>
-      <w:r>
-        <w:t>APIs</w:t>
-      </w:r>
-      <w:proofErr w:type="spellEnd"/>
-      <w:r>
-        <w:t xml:space="preserve"> para la búsqueda de videojuegos y agregarlos en la </w:t>
-      </w:r>
-      <w:proofErr w:type="spellStart"/>
-      <w:r>
-        <w:t>bbdd</w:t>
-      </w:r>
-      <w:proofErr w:type="spellEnd"/>
-      <w:r>
-        <w:t xml:space="preserve">, para no tener necesidad de crear una base de datos propia de donde añadir todos los videojuegos, si no ir rellenando nuestra base de datos extrayendo los datos </w:t>
+      <w:r>
+        <w:t>Neon. (</w:t>
+      </w:r>
+      <w:r>
+        <w:t xml:space="preserve">Consultado el 15 de </w:t>
       </w:r>
       <w:proofErr w:type="gramStart"/>
       <w:r>
-        <w:t>de la api</w:t>
+        <w:t>Abril</w:t>
       </w:r>
       <w:proofErr w:type="gramEnd"/>
       <w:r>
-        <w:t xml:space="preserve"> con los datos de los videojuegos.</w:t>
-      </w:r>
-    </w:p>
-    <w:p>
-      <w:pPr>
-        <w:jc w:val="both"/>
-      </w:pPr>
-      <w:r>
-        <w:br/>
-        <w:t>• Base de datos en la nube</w:t>
-      </w:r>
-      <w:r>
-        <w:t xml:space="preserve"> para poder tener acceso a la misma en cualquier situación (siempre y cuando se tenga internet) y evitar problemáticas como perder la base de datos debido a un formateo o tener que reinstalar el SO.</w:t>
-      </w:r>
-    </w:p>
-    <w:p>
-      <w:pPr>
-        <w:jc w:val="both"/>
-      </w:pPr>
-      <w:r>
-        <w:br/>
-        <w:t>• Estadísticas</w:t>
-      </w:r>
-      <w:r>
-        <w:t xml:space="preserve"> basadas en nuestra biblioteca</w:t>
-      </w:r>
-      <w:r>
-        <w:t xml:space="preserve"> y exportación</w:t>
-      </w:r>
-      <w:r>
-        <w:t xml:space="preserve"> de la biblioteca en formato </w:t>
-      </w:r>
-      <w:proofErr w:type="spellStart"/>
-      <w:r>
-        <w:t>pdf</w:t>
-      </w:r>
-      <w:proofErr w:type="spellEnd"/>
-      <w:r>
-        <w:t xml:space="preserve"> para poder mostrarla de manera sencilla.</w:t>
-      </w:r>
-    </w:p>
-    <w:p>
-      <w:pPr>
-        <w:jc w:val="both"/>
-      </w:pPr>
-      <w:r>
-        <w:br/>
-        <w:t xml:space="preserve">• Uso de </w:t>
-      </w:r>
-      <w:proofErr w:type="spellStart"/>
-      <w:r>
-        <w:t>JavaFX</w:t>
-      </w:r>
-      <w:proofErr w:type="spellEnd"/>
-      <w:r>
-        <w:t xml:space="preserve"> </w:t>
-      </w:r>
-      <w:r>
-        <w:t>moderno para poder tener unas interfaces simples pero funcionales</w:t>
-      </w:r>
-    </w:p>
-    <w:p>
-      <w:pPr>
-        <w:jc w:val="both"/>
-      </w:pPr>
-      <w:r>
-        <w:br/>
-        <w:t>• Modularidad y escalabilidad</w:t>
-      </w:r>
-      <w:r>
-        <w:t xml:space="preserve"> en caso de querer añadir nuevas funcionalidades.</w:t>
-      </w:r>
-    </w:p>
-    <w:p/>
-    <w:p>
-      <w:pPr>
-        <w:pStyle w:val="Ttulo1"/>
-      </w:pPr>
-      <w:r>
-        <w:t>Manual de usuario</w:t>
-      </w:r>
-    </w:p>
-    <w:p>
-      <w:pPr>
-        <w:jc w:val="both"/>
-      </w:pPr>
-      <w:r>
-        <w:t>Este es el manual de usuario donde explicaremos como utiliz</w:t>
-      </w:r>
-      <w:r>
-        <w:t>a</w:t>
-      </w:r>
-      <w:r>
-        <w:t>r la aplicación con todas sus funciones. Empezaremos con las primeras funciones que verá el usuario: el log in, o el registro en caso de no tener una cuenta.</w:t>
-      </w:r>
-    </w:p>
-    <w:p>
-      <w:pPr>
-        <w:jc w:val="both"/>
-      </w:pPr>
-      <w:r>
-        <w:t>PANTALLA INICIAL (LOG IN)</w:t>
-      </w:r>
-    </w:p>
-    <w:p>
-      <w:pPr>
-        <w:jc w:val="both"/>
-      </w:pPr>
-      <w:r>
-        <w:t>Vamos a explicar un poco cómo funciona esta pantalla.</w:t>
-      </w:r>
-      <w:r>
-        <w:t xml:space="preserve"> Lo primero que necesitarás será, además de conexión a internet para verificar las credenciales, una cuenta, si no la tienes, pasa al apartado de la pantalla de registro, si por el contrario ya la tienes, vamos a explicar cómo puedes iniciar sesión</w:t>
-      </w:r>
-      <w:r>
-        <w:t>.</w:t>
-      </w:r>
-      <w:r>
-        <w:t xml:space="preserve"> Este es un proceso bastante sencillo</w:t>
-      </w:r>
-      <w:r>
-        <w:t xml:space="preserve">. Simplemente tendremos que introducir nuestro nombre de usuario (recuerda que las mayúsculas y minúsculas cuentan, y los nombres de las cuentas son únicos, no habrá dos cuentas con el mismo nombre) y la contraseña asociada a dicha cuenta. Si estamos registrados y todos los datos son correctos, podremos iniciar </w:t>
-      </w:r>
-      <w:proofErr w:type="spellStart"/>
-      <w:r>
-        <w:t>session</w:t>
-      </w:r>
-      <w:proofErr w:type="spellEnd"/>
-      <w:r>
-        <w:t xml:space="preserve"> y pasar a la pantalla de biblioteca.</w:t>
-      </w:r>
-    </w:p>
-    <w:p>
-      <w:pPr>
-        <w:pStyle w:val="Ttulo1"/>
-      </w:pPr>
-      <w:bookmarkStart w:id="52" w:name="_Toc197645690"/>
-      <w:bookmarkStart w:id="53" w:name="_Toc197697828"/>
-      <w:r>
-        <w:t>Conclusiones</w:t>
-      </w:r>
-      <w:bookmarkEnd w:id="52"/>
-      <w:bookmarkEnd w:id="53"/>
-    </w:p>
-    <w:p>
-      <w:pPr>
-        <w:jc w:val="both"/>
-      </w:pPr>
-      <w:r>
-        <w:t xml:space="preserve">Ha sido un desarrollo bastante complicado comparado con los realizados en clases o exámenes. Es cuándo más he tenido que emplear de ayudas externas, </w:t>
-      </w:r>
-      <w:proofErr w:type="spellStart"/>
-      <w:r>
-        <w:t>ia’s</w:t>
-      </w:r>
-      <w:proofErr w:type="spellEnd"/>
-      <w:r>
-        <w:t xml:space="preserve"> vídeos de </w:t>
-      </w:r>
-      <w:proofErr w:type="spellStart"/>
-      <w:r>
-        <w:t>youtube</w:t>
-      </w:r>
-      <w:proofErr w:type="spellEnd"/>
-      <w:r>
-        <w:t xml:space="preserve">, preguntar a </w:t>
-      </w:r>
-      <w:r>
-        <w:lastRenderedPageBreak/>
-        <w:t xml:space="preserve">personas con conocimiento en el tema, pero creo que al final, sobre todo en la parte final, que era la que suponía iba a llevar más problemas (conectar con la api, recibir la respuesta, formatearla…) ha sido, dentro de sus complicaciones como todo, más sencillo de lo esperado, al menos si lo comparamos con la parte inicial, tanto la previa a la programación, como los diseños de las interfaces, los diferentes diagramas previos, y la creación del esqueleto del programa ya en código, no ha sido tan complicado. La mayor dificultad fue a la hora de mostrar usar </w:t>
-      </w:r>
-      <w:proofErr w:type="spellStart"/>
-      <w:r>
-        <w:t>javaFX</w:t>
-      </w:r>
-      <w:proofErr w:type="spellEnd"/>
-      <w:r>
-        <w:t xml:space="preserve"> para mostrar las interfaces junto a </w:t>
-      </w:r>
-      <w:proofErr w:type="spellStart"/>
-      <w:r>
-        <w:t>SpringBoot</w:t>
-      </w:r>
-      <w:proofErr w:type="spellEnd"/>
-      <w:r>
-        <w:t xml:space="preserve">, ya que había muchos errores tontos pero que te atascan durante horas (como un atributo del </w:t>
-      </w:r>
-      <w:proofErr w:type="spellStart"/>
-      <w:r>
-        <w:t>fxml</w:t>
-      </w:r>
-      <w:proofErr w:type="spellEnd"/>
-      <w:r>
-        <w:t xml:space="preserve"> que en el controlador tenía una anotación </w:t>
-      </w:r>
-      <w:proofErr w:type="spellStart"/>
-      <w:r>
-        <w:t>Transactional</w:t>
-      </w:r>
-      <w:proofErr w:type="spellEnd"/>
-      <w:r>
-        <w:t xml:space="preserve"> que evitaba que se ejecutase el programa). Luego hubo más problemas, como una necesidad de reestructuración del diseño a mitad del desarrollo, por la forma en la que devuelve </w:t>
-      </w:r>
-      <w:proofErr w:type="gramStart"/>
-      <w:r>
-        <w:t>la api</w:t>
-      </w:r>
-      <w:proofErr w:type="gramEnd"/>
-      <w:r>
-        <w:t xml:space="preserve"> de RAWG consolas y géneros, pero nada grave ni difícil, salvo lo engorroso de tener que realizar alter tables, cambiar la estructura de las entidades en código, y por suerte esto fue antes de codificar la parte de las consolas y géneros, así que código no fue necesario modificar. Luego algún problema con el responsive y el manejo de </w:t>
-      </w:r>
-      <w:proofErr w:type="spellStart"/>
-      <w:r>
-        <w:t>scene</w:t>
-      </w:r>
-      <w:proofErr w:type="spellEnd"/>
-      <w:r>
-        <w:t xml:space="preserve"> </w:t>
-      </w:r>
-      <w:proofErr w:type="spellStart"/>
-      <w:r>
-        <w:t>builder</w:t>
-      </w:r>
-      <w:proofErr w:type="spellEnd"/>
-      <w:r>
-        <w:t xml:space="preserve"> y java </w:t>
-      </w:r>
-      <w:proofErr w:type="spellStart"/>
-      <w:r>
-        <w:t>fx</w:t>
-      </w:r>
-      <w:proofErr w:type="spellEnd"/>
-      <w:r>
-        <w:t xml:space="preserve"> al inicio como ya comenté, más por falta de experiencia que otra cosa. Al final del día, pienso que mi aplicación actualmente, salvo uno o dos detalles que la diferencia del resto, los cuales ya explico en este </w:t>
-      </w:r>
-      <w:proofErr w:type="spellStart"/>
-      <w:r>
-        <w:t>document</w:t>
-      </w:r>
-      <w:proofErr w:type="spellEnd"/>
-      <w:r>
-        <w:t xml:space="preserve">, no es la gran revolución, pero creo que como poco, ofrece algo nuevo que otras aplicaciones de este tipo no ofrecen, en un formato diferente, y honestamente pienso que es una aplicación que yo podría usar en caso de querer llevar un control más exhaustive de toda mi colección de videojuegos, para tener control de todos, sobre todo los físicos en caso de mudanzas, obras o cambios de ubicación. Por supuesto que había más cosas que me hubiese encantado implementar, y cosas implementadas que me hubiese gustado mejorar, pero preferí no apurar y dejar una semana y algo de margen para pulir el </w:t>
-      </w:r>
-      <w:proofErr w:type="spellStart"/>
-      <w:r>
-        <w:t>document</w:t>
-      </w:r>
-      <w:proofErr w:type="spellEnd"/>
-      <w:r>
-        <w:t xml:space="preserve"> y realizar las pruebas unitarias, aunque ya he probado yo todas las funcionalidades según las iba implementado. Creo que también ha sido un aviso importante de cara al future laboral, para saber que con lo aprendido durante el ciclo no es suficiente, y que cuando empieces en una empresa, vas a ir prácticamente de cero, y sobre todo, intentar cada vez depender menos de ayudas externas, e ir aprendiendo en lugar de tener que andar preguntando o consultando vídeos o diferentes inteligencias artificiales</w:t>
-      </w:r>
-      <w:r>
-        <w:t>, igualmente, cuánto más avanzaba el proyecto, más he ido mejorando en este sentido, aunque me hubiese gustado ser más independiente en ese sentido, más que nada como dije, de cara al mundo laboral, donde por supuesto, todo esto son herramientas, pero también hay que tener cuidado de no depender mucho de ellas y aprender de las dudas que te resuelven y que se te quede para la próxima que tengas un error similar.</w:t>
-      </w:r>
-    </w:p>
-    <w:p>
-      <w:pPr>
-        <w:pStyle w:val="Ttulo1"/>
-      </w:pPr>
-      <w:bookmarkStart w:id="54" w:name="_Toc197645691"/>
-      <w:bookmarkStart w:id="55" w:name="_Toc197697829"/>
-      <w:r>
-        <w:t>Bibliografía</w:t>
-      </w:r>
-      <w:bookmarkEnd w:id="54"/>
-      <w:bookmarkEnd w:id="55"/>
-    </w:p>
-    <w:p>
+        <w:t xml:space="preserve"> de 2025</w:t>
+      </w:r>
+      <w:r>
+        <w:t xml:space="preserve">). *Neon Docs*. Para consultas de cómo conectar la app a su BBDD y realizar operaciones Recuperado de https://neon.tech/docs   </w:t>
+      </w:r>
       <w:r>
         <w:br/>
         <w:t xml:space="preserve">• </w:t>
       </w:r>
-      <w:proofErr w:type="spellStart"/>
-      <w:r>
-        <w:t>O</w:t>
-      </w:r>
-      <w:r>
-        <w:t>penAI</w:t>
-      </w:r>
-      <w:proofErr w:type="spellEnd"/>
-      <w:r>
-        <w:t>. (</w:t>
-      </w:r>
-      <w:r>
-        <w:t xml:space="preserve">Consultado múltiples veces entre </w:t>
+      <w:r>
+        <w:t>Oracle. (</w:t>
+      </w:r>
+      <w:r>
+        <w:t xml:space="preserve">Consultado el 15 de </w:t>
       </w:r>
       <w:proofErr w:type="gramStart"/>
       <w:r>
@@ -5075,28 +7900,20 @@
       </w:r>
       <w:proofErr w:type="gramEnd"/>
       <w:r>
-        <w:t xml:space="preserve"> y Mayo de 2025.</w:t>
-      </w:r>
-      <w:r>
-        <w:t>). *</w:t>
-      </w:r>
-      <w:proofErr w:type="spellStart"/>
-      <w:r>
-        <w:t>ChatGPT</w:t>
-      </w:r>
-      <w:proofErr w:type="spellEnd"/>
-      <w:r>
-        <w:t xml:space="preserve">*. Para consultas de errores y código básico Recuperado de https://chatgpt.com/  </w:t>
+        <w:t xml:space="preserve"> de 2025</w:t>
+      </w:r>
+      <w:r>
+        <w:t xml:space="preserve">). *Java Documentation*. Para dudas básicas de programación en java Recuperado de https://docs.oracle.com/en/java/  </w:t>
       </w:r>
       <w:r>
         <w:br/>
         <w:t xml:space="preserve">• </w:t>
       </w:r>
       <w:r>
-        <w:t>Gemini. (</w:t>
-      </w:r>
-      <w:r>
-        <w:t xml:space="preserve">Consultado múltiples veces entre </w:t>
+        <w:t>RAWG. (</w:t>
+      </w:r>
+      <w:r>
+        <w:t xml:space="preserve">Consultado en </w:t>
       </w:r>
       <w:proofErr w:type="gramStart"/>
       <w:r>
@@ -5104,25 +7921,17 @@
       </w:r>
       <w:proofErr w:type="gramEnd"/>
       <w:r>
-        <w:t xml:space="preserve"> y Mayo de 2025</w:t>
-      </w:r>
-      <w:r>
-        <w:t>). *Gemini AI*. Para consultas de errores, usabilidad de interfaces y código básico Recuperado de https://gemini.google.com/</w:t>
+        <w:t xml:space="preserve"> de 2025</w:t>
+      </w:r>
+      <w:r>
+        <w:t xml:space="preserve">). *RAWG Video Games Database API*. Para consultar lo que ofrece la aplicación en cuanto a datos y cómo usarla Recuperado de https://rawg.io/apidocs </w:t>
       </w:r>
       <w:r>
         <w:br/>
-        <w:t xml:space="preserve">• </w:t>
-      </w:r>
-      <w:proofErr w:type="spellStart"/>
-      <w:r>
-        <w:t>Neon</w:t>
-      </w:r>
-      <w:proofErr w:type="spellEnd"/>
-      <w:r>
-        <w:t>. (</w:t>
-      </w:r>
-      <w:r>
-        <w:t xml:space="preserve">Consultado el 15 de </w:t>
+        <w:t>• Visual Paradigm. (</w:t>
+      </w:r>
+      <w:r>
+        <w:t xml:space="preserve">Consultado el 10 de </w:t>
       </w:r>
       <w:proofErr w:type="gramStart"/>
       <w:r>
@@ -5133,145 +7942,9 @@
         <w:t xml:space="preserve"> de 2025</w:t>
       </w:r>
       <w:r>
-        <w:t>). *</w:t>
-      </w:r>
-      <w:proofErr w:type="spellStart"/>
-      <w:r>
-        <w:t>Neon</w:t>
-      </w:r>
-      <w:proofErr w:type="spellEnd"/>
-      <w:r>
-        <w:t xml:space="preserve"> </w:t>
-      </w:r>
-      <w:proofErr w:type="spellStart"/>
-      <w:r>
-        <w:t>Docs</w:t>
-      </w:r>
-      <w:proofErr w:type="spellEnd"/>
-      <w:r>
-        <w:t xml:space="preserve">*. Para consultas de cómo conectar la app a su BBDD y realizar operaciones Recuperado de https://neon.tech/docs   </w:t>
-      </w:r>
-      <w:r>
-        <w:br/>
-        <w:t xml:space="preserve">• </w:t>
-      </w:r>
-      <w:r>
-        <w:t>Oracle. (</w:t>
-      </w:r>
-      <w:r>
-        <w:t xml:space="preserve">Consultado el 15 de </w:t>
-      </w:r>
-      <w:proofErr w:type="gramStart"/>
-      <w:r>
-        <w:t>Abril</w:t>
-      </w:r>
-      <w:proofErr w:type="gramEnd"/>
-      <w:r>
-        <w:t xml:space="preserve"> de 2025</w:t>
-      </w:r>
-      <w:r>
-        <w:t xml:space="preserve">). *Java </w:t>
-      </w:r>
-      <w:proofErr w:type="spellStart"/>
-      <w:r>
-        <w:t>Documentation</w:t>
-      </w:r>
-      <w:proofErr w:type="spellEnd"/>
-      <w:r>
-        <w:t xml:space="preserve">*. Para dudas básicas de </w:t>
-      </w:r>
-      <w:r>
-        <w:lastRenderedPageBreak/>
-        <w:t xml:space="preserve">programación en java Recuperado de https://docs.oracle.com/en/java/  </w:t>
-      </w:r>
-      <w:r>
-        <w:br/>
-        <w:t xml:space="preserve">• </w:t>
-      </w:r>
-      <w:r>
-        <w:t>RAWG. (</w:t>
-      </w:r>
-      <w:r>
-        <w:t xml:space="preserve">Consultado en </w:t>
-      </w:r>
-      <w:proofErr w:type="gramStart"/>
-      <w:r>
-        <w:t>Abril</w:t>
-      </w:r>
-      <w:proofErr w:type="gramEnd"/>
-      <w:r>
-        <w:t xml:space="preserve"> de 2025</w:t>
-      </w:r>
-      <w:r>
-        <w:t xml:space="preserve">). *RAWG Video </w:t>
-      </w:r>
-      <w:proofErr w:type="spellStart"/>
-      <w:r>
-        <w:t>Games</w:t>
-      </w:r>
-      <w:proofErr w:type="spellEnd"/>
-      <w:r>
-        <w:t xml:space="preserve"> </w:t>
-      </w:r>
-      <w:proofErr w:type="spellStart"/>
-      <w:r>
-        <w:t>Database</w:t>
-      </w:r>
-      <w:proofErr w:type="spellEnd"/>
-      <w:r>
-        <w:t xml:space="preserve"> API*. Para consultar lo que ofrece la aplicación en cuanto a datos y cómo usarla Recuperado de https://rawg.io/apidocs </w:t>
-      </w:r>
-      <w:r>
-        <w:br/>
-        <w:t xml:space="preserve">• Visual </w:t>
-      </w:r>
-      <w:proofErr w:type="spellStart"/>
-      <w:r>
-        <w:t>Paradigm</w:t>
-      </w:r>
-      <w:proofErr w:type="spellEnd"/>
-      <w:r>
-        <w:t>. (</w:t>
-      </w:r>
-      <w:r>
-        <w:t xml:space="preserve">Consultado el 10 de </w:t>
-      </w:r>
-      <w:proofErr w:type="gramStart"/>
-      <w:r>
-        <w:t>Abril</w:t>
-      </w:r>
-      <w:proofErr w:type="gramEnd"/>
-      <w:r>
-        <w:t xml:space="preserve"> de 2025</w:t>
-      </w:r>
-      <w:r>
-        <w:t xml:space="preserve">). *Visual </w:t>
-      </w:r>
-      <w:proofErr w:type="spellStart"/>
-      <w:r>
-        <w:t>Paradigm</w:t>
-      </w:r>
-      <w:proofErr w:type="spellEnd"/>
-      <w:r>
-        <w:t xml:space="preserve"> </w:t>
-      </w:r>
-      <w:proofErr w:type="spellStart"/>
-      <w:r>
-        <w:t>Diagram</w:t>
-      </w:r>
-      <w:proofErr w:type="spellEnd"/>
-      <w:r>
-        <w:t xml:space="preserve"> </w:t>
-      </w:r>
-      <w:proofErr w:type="spellStart"/>
-      <w:r>
-        <w:t>Maker</w:t>
-      </w:r>
-      <w:proofErr w:type="spellEnd"/>
-      <w:r>
-        <w:t xml:space="preserve">*. Para la creación de diversos diagramas. Recuperado de </w:t>
-      </w:r>
-      <w:hyperlink r:id="rId27" w:history="1">
+        <w:t xml:space="preserve">). *Visual Paradigm Diagram Maker*. Para la creación de diversos diagramas. Recuperado de </w:t>
+      </w:r>
+      <w:hyperlink r:id="rId45" w:history="1">
         <w:r>
           <w:rPr>
             <w:rStyle w:val="Hipervnculo"/>
@@ -5281,15 +7954,7 @@
       </w:hyperlink>
       <w:r>
         <w:br/>
-        <w:t xml:space="preserve">• </w:t>
-      </w:r>
-      <w:proofErr w:type="spellStart"/>
-      <w:r>
-        <w:t>PlantText</w:t>
-      </w:r>
-      <w:proofErr w:type="spellEnd"/>
-      <w:r>
-        <w:t>. (</w:t>
+        <w:t>• PlantText. (</w:t>
       </w:r>
       <w:r>
         <w:t xml:space="preserve">Consultado el 11 de </w:t>
@@ -5303,17 +7968,9 @@
         <w:t xml:space="preserve"> de 2025</w:t>
       </w:r>
       <w:r>
-        <w:t>). *</w:t>
-      </w:r>
-      <w:proofErr w:type="spellStart"/>
-      <w:r>
-        <w:t>PlantText</w:t>
-      </w:r>
-      <w:proofErr w:type="spellEnd"/>
-      <w:r>
-        <w:t xml:space="preserve">*. Para la creación de los casos de uso utilizando código. Recuperado de </w:t>
-      </w:r>
-      <w:hyperlink r:id="rId28" w:history="1">
+        <w:t xml:space="preserve">). *PlantText*. Para la creación de los casos de uso utilizando código. Recuperado de </w:t>
+      </w:r>
+      <w:hyperlink r:id="rId46" w:history="1">
         <w:r>
           <w:rPr>
             <w:rStyle w:val="Hipervnculo"/>
@@ -5323,15 +7980,7 @@
       </w:hyperlink>
       <w:r>
         <w:br/>
-        <w:t xml:space="preserve">• </w:t>
-      </w:r>
-      <w:proofErr w:type="spellStart"/>
-      <w:r>
-        <w:t>PlantUML</w:t>
-      </w:r>
-      <w:proofErr w:type="spellEnd"/>
-      <w:r>
-        <w:t xml:space="preserve">. (Consultado el 18 de </w:t>
+        <w:t xml:space="preserve">• PlantUML. (Consultado el 18 de </w:t>
       </w:r>
       <w:proofErr w:type="gramStart"/>
       <w:r>
@@ -5339,23 +7988,7 @@
       </w:r>
       <w:proofErr w:type="gramEnd"/>
       <w:r>
-        <w:t xml:space="preserve"> de 2025). *</w:t>
-      </w:r>
-      <w:proofErr w:type="spellStart"/>
-      <w:r>
-        <w:t>PlantUML</w:t>
-      </w:r>
-      <w:proofErr w:type="spellEnd"/>
-      <w:r>
-        <w:t xml:space="preserve">*. Para la creación del </w:t>
-      </w:r>
-      <w:proofErr w:type="spellStart"/>
-      <w:r>
-        <w:t>uml</w:t>
-      </w:r>
-      <w:proofErr w:type="spellEnd"/>
-      <w:r>
-        <w:t xml:space="preserve"> de clases y paquetes. Recuperado de </w:t>
+        <w:t xml:space="preserve"> de 2025). *PlantUML*. Para la creación del uml de clases y paquetes. Recuperado de </w:t>
       </w:r>
       <w:r>
         <w:t>https://www.plantuml.com/plantuml/uml/SyfFKj2rKt3CoKnELR1Io4ZDoSa700001</w:t>
@@ -5364,14 +7997,22 @@
     <w:p>
       <w:pPr>
         <w:pStyle w:val="Ttulo1"/>
-      </w:pPr>
-      <w:bookmarkStart w:id="56" w:name="_Toc197645692"/>
-      <w:bookmarkStart w:id="57" w:name="_Toc197697830"/>
-      <w:r>
+        <w:rPr>
+          <w:sz w:val="32"/>
+          <w:szCs w:val="32"/>
+        </w:rPr>
+      </w:pPr>
+      <w:bookmarkStart w:id="62" w:name="_Toc197645692"/>
+      <w:bookmarkStart w:id="63" w:name="_Toc199384248"/>
+      <w:r>
+        <w:rPr>
+          <w:sz w:val="32"/>
+          <w:szCs w:val="32"/>
+        </w:rPr>
         <w:t>Anexos</w:t>
       </w:r>
-      <w:bookmarkEnd w:id="56"/>
-      <w:bookmarkEnd w:id="57"/>
+      <w:bookmarkEnd w:id="62"/>
+      <w:bookmarkEnd w:id="63"/>
     </w:p>
     <w:p/>
     <w:p/>

--- a/Documentación/Word (En uso)/DocumentaciónTFGDavidBargalloOrtiz.docx
+++ b/Documentación/Word (En uso)/DocumentaciónTFGDavidBargalloOrtiz.docx
@@ -54,7 +54,7 @@
           <w:r>
             <w:fldChar w:fldCharType="separate"/>
           </w:r>
-          <w:hyperlink w:anchor="_Toc199384214" w:history="1">
+          <w:hyperlink w:anchor="_Toc199471826" w:history="1">
             <w:r>
               <w:rPr>
                 <w:rStyle w:val="Hipervnculo"/>
@@ -81,7 +81,7 @@
                 <w:noProof/>
                 <w:webHidden/>
               </w:rPr>
-              <w:instrText xml:space="preserve"> PAGEREF _Toc199384214 \h </w:instrText>
+              <w:instrText xml:space="preserve"> PAGEREF _Toc199471826 \h </w:instrText>
             </w:r>
             <w:r>
               <w:rPr>
@@ -123,7 +123,7 @@
               <w:lang w:eastAsia="es-ES"/>
             </w:rPr>
           </w:pPr>
-          <w:hyperlink w:anchor="_Toc199384215" w:history="1">
+          <w:hyperlink w:anchor="_Toc199471827" w:history="1">
             <w:r>
               <w:rPr>
                 <w:rStyle w:val="Hipervnculo"/>
@@ -150,7 +150,7 @@
                 <w:noProof/>
                 <w:webHidden/>
               </w:rPr>
-              <w:instrText xml:space="preserve"> PAGEREF _Toc199384215 \h </w:instrText>
+              <w:instrText xml:space="preserve"> PAGEREF _Toc199471827 \h </w:instrText>
             </w:r>
             <w:r>
               <w:rPr>
@@ -192,7 +192,7 @@
               <w:lang w:eastAsia="es-ES"/>
             </w:rPr>
           </w:pPr>
-          <w:hyperlink w:anchor="_Toc199384216" w:history="1">
+          <w:hyperlink w:anchor="_Toc199471828" w:history="1">
             <w:r>
               <w:rPr>
                 <w:rStyle w:val="Hipervnculo"/>
@@ -219,7 +219,7 @@
                 <w:noProof/>
                 <w:webHidden/>
               </w:rPr>
-              <w:instrText xml:space="preserve"> PAGEREF _Toc199384216 \h </w:instrText>
+              <w:instrText xml:space="preserve"> PAGEREF _Toc199471828 \h </w:instrText>
             </w:r>
             <w:r>
               <w:rPr>
@@ -261,7 +261,7 @@
               <w:lang w:eastAsia="es-ES"/>
             </w:rPr>
           </w:pPr>
-          <w:hyperlink w:anchor="_Toc199384217" w:history="1">
+          <w:hyperlink w:anchor="_Toc199471829" w:history="1">
             <w:r>
               <w:rPr>
                 <w:rStyle w:val="Hipervnculo"/>
@@ -288,7 +288,7 @@
                 <w:noProof/>
                 <w:webHidden/>
               </w:rPr>
-              <w:instrText xml:space="preserve"> PAGEREF _Toc199384217 \h </w:instrText>
+              <w:instrText xml:space="preserve"> PAGEREF _Toc199471829 \h </w:instrText>
             </w:r>
             <w:r>
               <w:rPr>
@@ -330,7 +330,7 @@
               <w:lang w:eastAsia="es-ES"/>
             </w:rPr>
           </w:pPr>
-          <w:hyperlink w:anchor="_Toc199384218" w:history="1">
+          <w:hyperlink w:anchor="_Toc199471830" w:history="1">
             <w:r>
               <w:rPr>
                 <w:rStyle w:val="Hipervnculo"/>
@@ -357,7 +357,7 @@
                 <w:noProof/>
                 <w:webHidden/>
               </w:rPr>
-              <w:instrText xml:space="preserve"> PAGEREF _Toc199384218 \h </w:instrText>
+              <w:instrText xml:space="preserve"> PAGEREF _Toc199471830 \h </w:instrText>
             </w:r>
             <w:r>
               <w:rPr>
@@ -399,7 +399,7 @@
               <w:lang w:eastAsia="es-ES"/>
             </w:rPr>
           </w:pPr>
-          <w:hyperlink w:anchor="_Toc199384219" w:history="1">
+          <w:hyperlink w:anchor="_Toc199471831" w:history="1">
             <w:r>
               <w:rPr>
                 <w:rStyle w:val="Hipervnculo"/>
@@ -426,7 +426,7 @@
                 <w:noProof/>
                 <w:webHidden/>
               </w:rPr>
-              <w:instrText xml:space="preserve"> PAGEREF _Toc199384219 \h </w:instrText>
+              <w:instrText xml:space="preserve"> PAGEREF _Toc199471831 \h </w:instrText>
             </w:r>
             <w:r>
               <w:rPr>
@@ -468,7 +468,7 @@
               <w:lang w:eastAsia="es-ES"/>
             </w:rPr>
           </w:pPr>
-          <w:hyperlink w:anchor="_Toc199384220" w:history="1">
+          <w:hyperlink w:anchor="_Toc199471832" w:history="1">
             <w:r>
               <w:rPr>
                 <w:rStyle w:val="Hipervnculo"/>
@@ -495,7 +495,7 @@
                 <w:noProof/>
                 <w:webHidden/>
               </w:rPr>
-              <w:instrText xml:space="preserve"> PAGEREF _Toc199384220 \h </w:instrText>
+              <w:instrText xml:space="preserve"> PAGEREF _Toc199471832 \h </w:instrText>
             </w:r>
             <w:r>
               <w:rPr>
@@ -537,7 +537,7 @@
               <w:lang w:eastAsia="es-ES"/>
             </w:rPr>
           </w:pPr>
-          <w:hyperlink w:anchor="_Toc199384221" w:history="1">
+          <w:hyperlink w:anchor="_Toc199471833" w:history="1">
             <w:r>
               <w:rPr>
                 <w:rStyle w:val="Hipervnculo"/>
@@ -564,7 +564,7 @@
                 <w:noProof/>
                 <w:webHidden/>
               </w:rPr>
-              <w:instrText xml:space="preserve"> PAGEREF _Toc199384221 \h </w:instrText>
+              <w:instrText xml:space="preserve"> PAGEREF _Toc199471833 \h </w:instrText>
             </w:r>
             <w:r>
               <w:rPr>
@@ -606,7 +606,7 @@
               <w:lang w:eastAsia="es-ES"/>
             </w:rPr>
           </w:pPr>
-          <w:hyperlink w:anchor="_Toc199384222" w:history="1">
+          <w:hyperlink w:anchor="_Toc199471834" w:history="1">
             <w:r>
               <w:rPr>
                 <w:rStyle w:val="Hipervnculo"/>
@@ -633,7 +633,7 @@
                 <w:noProof/>
                 <w:webHidden/>
               </w:rPr>
-              <w:instrText xml:space="preserve"> PAGEREF _Toc199384222 \h </w:instrText>
+              <w:instrText xml:space="preserve"> PAGEREF _Toc199471834 \h </w:instrText>
             </w:r>
             <w:r>
               <w:rPr>
@@ -675,7 +675,7 @@
               <w:lang w:eastAsia="es-ES"/>
             </w:rPr>
           </w:pPr>
-          <w:hyperlink w:anchor="_Toc199384223" w:history="1">
+          <w:hyperlink w:anchor="_Toc199471835" w:history="1">
             <w:r>
               <w:rPr>
                 <w:rStyle w:val="Hipervnculo"/>
@@ -702,7 +702,7 @@
                 <w:noProof/>
                 <w:webHidden/>
               </w:rPr>
-              <w:instrText xml:space="preserve"> PAGEREF _Toc199384223 \h </w:instrText>
+              <w:instrText xml:space="preserve"> PAGEREF _Toc199471835 \h </w:instrText>
             </w:r>
             <w:r>
               <w:rPr>
@@ -744,7 +744,7 @@
               <w:lang w:eastAsia="es-ES"/>
             </w:rPr>
           </w:pPr>
-          <w:hyperlink w:anchor="_Toc199384224" w:history="1">
+          <w:hyperlink w:anchor="_Toc199471836" w:history="1">
             <w:r>
               <w:rPr>
                 <w:rStyle w:val="Hipervnculo"/>
@@ -771,7 +771,7 @@
                 <w:noProof/>
                 <w:webHidden/>
               </w:rPr>
-              <w:instrText xml:space="preserve"> PAGEREF _Toc199384224 \h </w:instrText>
+              <w:instrText xml:space="preserve"> PAGEREF _Toc199471836 \h </w:instrText>
             </w:r>
             <w:r>
               <w:rPr>
@@ -813,7 +813,7 @@
               <w:lang w:eastAsia="es-ES"/>
             </w:rPr>
           </w:pPr>
-          <w:hyperlink w:anchor="_Toc199384225" w:history="1">
+          <w:hyperlink w:anchor="_Toc199471837" w:history="1">
             <w:r>
               <w:rPr>
                 <w:rStyle w:val="Hipervnculo"/>
@@ -840,7 +840,7 @@
                 <w:noProof/>
                 <w:webHidden/>
               </w:rPr>
-              <w:instrText xml:space="preserve"> PAGEREF _Toc199384225 \h </w:instrText>
+              <w:instrText xml:space="preserve"> PAGEREF _Toc199471837 \h </w:instrText>
             </w:r>
             <w:r>
               <w:rPr>
@@ -882,7 +882,7 @@
               <w:lang w:eastAsia="es-ES"/>
             </w:rPr>
           </w:pPr>
-          <w:hyperlink w:anchor="_Toc199384226" w:history="1">
+          <w:hyperlink w:anchor="_Toc199471838" w:history="1">
             <w:r>
               <w:rPr>
                 <w:rStyle w:val="Hipervnculo"/>
@@ -909,7 +909,7 @@
                 <w:noProof/>
                 <w:webHidden/>
               </w:rPr>
-              <w:instrText xml:space="preserve"> PAGEREF _Toc199384226 \h </w:instrText>
+              <w:instrText xml:space="preserve"> PAGEREF _Toc199471838 \h </w:instrText>
             </w:r>
             <w:r>
               <w:rPr>
@@ -929,7 +929,7 @@
                 <w:noProof/>
                 <w:webHidden/>
               </w:rPr>
-              <w:t>9</w:t>
+              <w:t>8</w:t>
             </w:r>
             <w:r>
               <w:rPr>
@@ -951,7 +951,7 @@
               <w:lang w:eastAsia="es-ES"/>
             </w:rPr>
           </w:pPr>
-          <w:hyperlink w:anchor="_Toc199384227" w:history="1">
+          <w:hyperlink w:anchor="_Toc199471839" w:history="1">
             <w:r>
               <w:rPr>
                 <w:rStyle w:val="Hipervnculo"/>
@@ -978,7 +978,7 @@
                 <w:noProof/>
                 <w:webHidden/>
               </w:rPr>
-              <w:instrText xml:space="preserve"> PAGEREF _Toc199384227 \h </w:instrText>
+              <w:instrText xml:space="preserve"> PAGEREF _Toc199471839 \h </w:instrText>
             </w:r>
             <w:r>
               <w:rPr>
@@ -998,7 +998,7 @@
                 <w:noProof/>
                 <w:webHidden/>
               </w:rPr>
-              <w:t>10</w:t>
+              <w:t>9</w:t>
             </w:r>
             <w:r>
               <w:rPr>
@@ -1020,7 +1020,7 @@
               <w:lang w:eastAsia="es-ES"/>
             </w:rPr>
           </w:pPr>
-          <w:hyperlink w:anchor="_Toc199384228" w:history="1">
+          <w:hyperlink w:anchor="_Toc199471840" w:history="1">
             <w:r>
               <w:rPr>
                 <w:rStyle w:val="Hipervnculo"/>
@@ -1047,7 +1047,7 @@
                 <w:noProof/>
                 <w:webHidden/>
               </w:rPr>
-              <w:instrText xml:space="preserve"> PAGEREF _Toc199384228 \h </w:instrText>
+              <w:instrText xml:space="preserve"> PAGEREF _Toc199471840 \h </w:instrText>
             </w:r>
             <w:r>
               <w:rPr>
@@ -1067,7 +1067,7 @@
                 <w:noProof/>
                 <w:webHidden/>
               </w:rPr>
-              <w:t>10</w:t>
+              <w:t>9</w:t>
             </w:r>
             <w:r>
               <w:rPr>
@@ -1089,7 +1089,7 @@
               <w:lang w:eastAsia="es-ES"/>
             </w:rPr>
           </w:pPr>
-          <w:hyperlink w:anchor="_Toc199384229" w:history="1">
+          <w:hyperlink w:anchor="_Toc199471841" w:history="1">
             <w:r>
               <w:rPr>
                 <w:rStyle w:val="Hipervnculo"/>
@@ -1116,7 +1116,7 @@
                 <w:noProof/>
                 <w:webHidden/>
               </w:rPr>
-              <w:instrText xml:space="preserve"> PAGEREF _Toc199384229 \h </w:instrText>
+              <w:instrText xml:space="preserve"> PAGEREF _Toc199471841 \h </w:instrText>
             </w:r>
             <w:r>
               <w:rPr>
@@ -1136,7 +1136,7 @@
                 <w:noProof/>
                 <w:webHidden/>
               </w:rPr>
-              <w:t>10</w:t>
+              <w:t>9</w:t>
             </w:r>
             <w:r>
               <w:rPr>
@@ -1158,7 +1158,7 @@
               <w:lang w:eastAsia="es-ES"/>
             </w:rPr>
           </w:pPr>
-          <w:hyperlink w:anchor="_Toc199384230" w:history="1">
+          <w:hyperlink w:anchor="_Toc199471842" w:history="1">
             <w:r>
               <w:rPr>
                 <w:rStyle w:val="Hipervnculo"/>
@@ -1185,7 +1185,7 @@
                 <w:noProof/>
                 <w:webHidden/>
               </w:rPr>
-              <w:instrText xml:space="preserve"> PAGEREF _Toc199384230 \h </w:instrText>
+              <w:instrText xml:space="preserve"> PAGEREF _Toc199471842 \h </w:instrText>
             </w:r>
             <w:r>
               <w:rPr>
@@ -1205,7 +1205,7 @@
                 <w:noProof/>
                 <w:webHidden/>
               </w:rPr>
-              <w:t>11</w:t>
+              <w:t>10</w:t>
             </w:r>
             <w:r>
               <w:rPr>
@@ -1227,7 +1227,7 @@
               <w:lang w:eastAsia="es-ES"/>
             </w:rPr>
           </w:pPr>
-          <w:hyperlink w:anchor="_Toc199384231" w:history="1">
+          <w:hyperlink w:anchor="_Toc199471843" w:history="1">
             <w:r>
               <w:rPr>
                 <w:rStyle w:val="Hipervnculo"/>
@@ -1254,7 +1254,7 @@
                 <w:noProof/>
                 <w:webHidden/>
               </w:rPr>
-              <w:instrText xml:space="preserve"> PAGEREF _Toc199384231 \h </w:instrText>
+              <w:instrText xml:space="preserve"> PAGEREF _Toc199471843 \h </w:instrText>
             </w:r>
             <w:r>
               <w:rPr>
@@ -1296,13 +1296,13 @@
               <w:lang w:eastAsia="es-ES"/>
             </w:rPr>
           </w:pPr>
-          <w:hyperlink w:anchor="_Toc199384232" w:history="1">
+          <w:hyperlink w:anchor="_Toc199471844" w:history="1">
             <w:r>
               <w:rPr>
                 <w:rStyle w:val="Hipervnculo"/>
                 <w:noProof/>
               </w:rPr>
-              <w:t>Plan de pruebas (cómo)</w:t>
+              <w:t>Plan de pruebas</w:t>
             </w:r>
             <w:r>
               <w:rPr>
@@ -1323,7 +1323,7 @@
                 <w:noProof/>
                 <w:webHidden/>
               </w:rPr>
-              <w:instrText xml:space="preserve"> PAGEREF _Toc199384232 \h </w:instrText>
+              <w:instrText xml:space="preserve"> PAGEREF _Toc199471844 \h </w:instrText>
             </w:r>
             <w:r>
               <w:rPr>
@@ -1343,7 +1343,628 @@
                 <w:noProof/>
                 <w:webHidden/>
               </w:rPr>
+              <w:t>11</w:t>
+            </w:r>
+            <w:r>
+              <w:rPr>
+                <w:noProof/>
+                <w:webHidden/>
+              </w:rPr>
+              <w:fldChar w:fldCharType="end"/>
+            </w:r>
+          </w:hyperlink>
+        </w:p>
+        <w:p>
+          <w:pPr>
+            <w:pStyle w:val="TDC2"/>
+            <w:tabs>
+              <w:tab w:val="right" w:leader="dot" w:pos="8494"/>
+            </w:tabs>
+            <w:rPr>
+              <w:noProof/>
+              <w:lang w:eastAsia="es-ES"/>
+            </w:rPr>
+          </w:pPr>
+          <w:hyperlink w:anchor="_Toc199471845" w:history="1">
+            <w:r>
+              <w:rPr>
+                <w:rStyle w:val="Hipervnculo"/>
+                <w:noProof/>
+              </w:rPr>
+              <w:t>Pruebas para el registro (Clase UsuarioServicio):</w:t>
+            </w:r>
+            <w:r>
+              <w:rPr>
+                <w:noProof/>
+                <w:webHidden/>
+              </w:rPr>
+              <w:tab/>
+            </w:r>
+            <w:r>
+              <w:rPr>
+                <w:noProof/>
+                <w:webHidden/>
+              </w:rPr>
+              <w:fldChar w:fldCharType="begin"/>
+            </w:r>
+            <w:r>
+              <w:rPr>
+                <w:noProof/>
+                <w:webHidden/>
+              </w:rPr>
+              <w:instrText xml:space="preserve"> PAGEREF _Toc199471845 \h </w:instrText>
+            </w:r>
+            <w:r>
+              <w:rPr>
+                <w:noProof/>
+                <w:webHidden/>
+              </w:rPr>
+            </w:r>
+            <w:r>
+              <w:rPr>
+                <w:noProof/>
+                <w:webHidden/>
+              </w:rPr>
+              <w:fldChar w:fldCharType="separate"/>
+            </w:r>
+            <w:r>
+              <w:rPr>
+                <w:noProof/>
+                <w:webHidden/>
+              </w:rPr>
+              <w:t>11</w:t>
+            </w:r>
+            <w:r>
+              <w:rPr>
+                <w:noProof/>
+                <w:webHidden/>
+              </w:rPr>
+              <w:fldChar w:fldCharType="end"/>
+            </w:r>
+          </w:hyperlink>
+        </w:p>
+        <w:p>
+          <w:pPr>
+            <w:pStyle w:val="TDC2"/>
+            <w:tabs>
+              <w:tab w:val="right" w:leader="dot" w:pos="8494"/>
+            </w:tabs>
+            <w:rPr>
+              <w:noProof/>
+              <w:lang w:eastAsia="es-ES"/>
+            </w:rPr>
+          </w:pPr>
+          <w:hyperlink w:anchor="_Toc199471846" w:history="1">
+            <w:r>
+              <w:rPr>
+                <w:rStyle w:val="Hipervnculo"/>
+                <w:noProof/>
+              </w:rPr>
+              <w:t>Pruebas para inicio de sesión (Clase UsuarioSevicio):</w:t>
+            </w:r>
+            <w:r>
+              <w:rPr>
+                <w:noProof/>
+                <w:webHidden/>
+              </w:rPr>
+              <w:tab/>
+            </w:r>
+            <w:r>
+              <w:rPr>
+                <w:noProof/>
+                <w:webHidden/>
+              </w:rPr>
+              <w:fldChar w:fldCharType="begin"/>
+            </w:r>
+            <w:r>
+              <w:rPr>
+                <w:noProof/>
+                <w:webHidden/>
+              </w:rPr>
+              <w:instrText xml:space="preserve"> PAGEREF _Toc199471846 \h </w:instrText>
+            </w:r>
+            <w:r>
+              <w:rPr>
+                <w:noProof/>
+                <w:webHidden/>
+              </w:rPr>
+            </w:r>
+            <w:r>
+              <w:rPr>
+                <w:noProof/>
+                <w:webHidden/>
+              </w:rPr>
+              <w:fldChar w:fldCharType="separate"/>
+            </w:r>
+            <w:r>
+              <w:rPr>
+                <w:noProof/>
+                <w:webHidden/>
+              </w:rPr>
               <w:t>12</w:t>
+            </w:r>
+            <w:r>
+              <w:rPr>
+                <w:noProof/>
+                <w:webHidden/>
+              </w:rPr>
+              <w:fldChar w:fldCharType="end"/>
+            </w:r>
+          </w:hyperlink>
+        </w:p>
+        <w:p>
+          <w:pPr>
+            <w:pStyle w:val="TDC2"/>
+            <w:tabs>
+              <w:tab w:val="right" w:leader="dot" w:pos="8494"/>
+            </w:tabs>
+            <w:rPr>
+              <w:noProof/>
+              <w:lang w:eastAsia="es-ES"/>
+            </w:rPr>
+          </w:pPr>
+          <w:hyperlink w:anchor="_Toc199471847" w:history="1">
+            <w:r>
+              <w:rPr>
+                <w:rStyle w:val="Hipervnculo"/>
+                <w:noProof/>
+              </w:rPr>
+              <w:t>Pruebas sobre los videojuegos en la App (Clase VideojuegoServicio):</w:t>
+            </w:r>
+            <w:r>
+              <w:rPr>
+                <w:noProof/>
+                <w:webHidden/>
+              </w:rPr>
+              <w:tab/>
+            </w:r>
+            <w:r>
+              <w:rPr>
+                <w:noProof/>
+                <w:webHidden/>
+              </w:rPr>
+              <w:fldChar w:fldCharType="begin"/>
+            </w:r>
+            <w:r>
+              <w:rPr>
+                <w:noProof/>
+                <w:webHidden/>
+              </w:rPr>
+              <w:instrText xml:space="preserve"> PAGEREF _Toc199471847 \h </w:instrText>
+            </w:r>
+            <w:r>
+              <w:rPr>
+                <w:noProof/>
+                <w:webHidden/>
+              </w:rPr>
+            </w:r>
+            <w:r>
+              <w:rPr>
+                <w:noProof/>
+                <w:webHidden/>
+              </w:rPr>
+              <w:fldChar w:fldCharType="separate"/>
+            </w:r>
+            <w:r>
+              <w:rPr>
+                <w:noProof/>
+                <w:webHidden/>
+              </w:rPr>
+              <w:t>12</w:t>
+            </w:r>
+            <w:r>
+              <w:rPr>
+                <w:noProof/>
+                <w:webHidden/>
+              </w:rPr>
+              <w:fldChar w:fldCharType="end"/>
+            </w:r>
+          </w:hyperlink>
+        </w:p>
+        <w:p>
+          <w:pPr>
+            <w:pStyle w:val="TDC2"/>
+            <w:tabs>
+              <w:tab w:val="right" w:leader="dot" w:pos="8494"/>
+            </w:tabs>
+            <w:rPr>
+              <w:noProof/>
+              <w:lang w:eastAsia="es-ES"/>
+            </w:rPr>
+          </w:pPr>
+          <w:hyperlink w:anchor="_Toc199471848" w:history="1">
+            <w:r>
+              <w:rPr>
+                <w:rStyle w:val="Hipervnculo"/>
+                <w:noProof/>
+              </w:rPr>
+              <w:t>Pruebas sobre los videojuegos de un usuario específico (Clase Usuario):</w:t>
+            </w:r>
+            <w:r>
+              <w:rPr>
+                <w:noProof/>
+                <w:webHidden/>
+              </w:rPr>
+              <w:tab/>
+            </w:r>
+            <w:r>
+              <w:rPr>
+                <w:noProof/>
+                <w:webHidden/>
+              </w:rPr>
+              <w:fldChar w:fldCharType="begin"/>
+            </w:r>
+            <w:r>
+              <w:rPr>
+                <w:noProof/>
+                <w:webHidden/>
+              </w:rPr>
+              <w:instrText xml:space="preserve"> PAGEREF _Toc199471848 \h </w:instrText>
+            </w:r>
+            <w:r>
+              <w:rPr>
+                <w:noProof/>
+                <w:webHidden/>
+              </w:rPr>
+            </w:r>
+            <w:r>
+              <w:rPr>
+                <w:noProof/>
+                <w:webHidden/>
+              </w:rPr>
+              <w:fldChar w:fldCharType="separate"/>
+            </w:r>
+            <w:r>
+              <w:rPr>
+                <w:noProof/>
+                <w:webHidden/>
+              </w:rPr>
+              <w:t>12</w:t>
+            </w:r>
+            <w:r>
+              <w:rPr>
+                <w:noProof/>
+                <w:webHidden/>
+              </w:rPr>
+              <w:fldChar w:fldCharType="end"/>
+            </w:r>
+          </w:hyperlink>
+        </w:p>
+        <w:p>
+          <w:pPr>
+            <w:pStyle w:val="TDC2"/>
+            <w:tabs>
+              <w:tab w:val="right" w:leader="dot" w:pos="8494"/>
+            </w:tabs>
+            <w:rPr>
+              <w:noProof/>
+              <w:lang w:eastAsia="es-ES"/>
+            </w:rPr>
+          </w:pPr>
+          <w:hyperlink w:anchor="_Toc199471849" w:history="1">
+            <w:r>
+              <w:rPr>
+                <w:rStyle w:val="Hipervnculo"/>
+                <w:noProof/>
+              </w:rPr>
+              <w:t>Pruebas para guardar la compañía:</w:t>
+            </w:r>
+            <w:r>
+              <w:rPr>
+                <w:noProof/>
+                <w:webHidden/>
+              </w:rPr>
+              <w:tab/>
+            </w:r>
+            <w:r>
+              <w:rPr>
+                <w:noProof/>
+                <w:webHidden/>
+              </w:rPr>
+              <w:fldChar w:fldCharType="begin"/>
+            </w:r>
+            <w:r>
+              <w:rPr>
+                <w:noProof/>
+                <w:webHidden/>
+              </w:rPr>
+              <w:instrText xml:space="preserve"> PAGEREF _Toc199471849 \h </w:instrText>
+            </w:r>
+            <w:r>
+              <w:rPr>
+                <w:noProof/>
+                <w:webHidden/>
+              </w:rPr>
+            </w:r>
+            <w:r>
+              <w:rPr>
+                <w:noProof/>
+                <w:webHidden/>
+              </w:rPr>
+              <w:fldChar w:fldCharType="separate"/>
+            </w:r>
+            <w:r>
+              <w:rPr>
+                <w:noProof/>
+                <w:webHidden/>
+              </w:rPr>
+              <w:t>13</w:t>
+            </w:r>
+            <w:r>
+              <w:rPr>
+                <w:noProof/>
+                <w:webHidden/>
+              </w:rPr>
+              <w:fldChar w:fldCharType="end"/>
+            </w:r>
+          </w:hyperlink>
+        </w:p>
+        <w:p>
+          <w:pPr>
+            <w:pStyle w:val="TDC2"/>
+            <w:tabs>
+              <w:tab w:val="right" w:leader="dot" w:pos="8494"/>
+            </w:tabs>
+            <w:rPr>
+              <w:noProof/>
+              <w:lang w:eastAsia="es-ES"/>
+            </w:rPr>
+          </w:pPr>
+          <w:hyperlink w:anchor="_Toc199471850" w:history="1">
+            <w:r>
+              <w:rPr>
+                <w:rStyle w:val="Hipervnculo"/>
+                <w:noProof/>
+              </w:rPr>
+              <w:t>Pruebas para guardar una ubicación:</w:t>
+            </w:r>
+            <w:r>
+              <w:rPr>
+                <w:noProof/>
+                <w:webHidden/>
+              </w:rPr>
+              <w:tab/>
+            </w:r>
+            <w:r>
+              <w:rPr>
+                <w:noProof/>
+                <w:webHidden/>
+              </w:rPr>
+              <w:fldChar w:fldCharType="begin"/>
+            </w:r>
+            <w:r>
+              <w:rPr>
+                <w:noProof/>
+                <w:webHidden/>
+              </w:rPr>
+              <w:instrText xml:space="preserve"> PAGEREF _Toc199471850 \h </w:instrText>
+            </w:r>
+            <w:r>
+              <w:rPr>
+                <w:noProof/>
+                <w:webHidden/>
+              </w:rPr>
+            </w:r>
+            <w:r>
+              <w:rPr>
+                <w:noProof/>
+                <w:webHidden/>
+              </w:rPr>
+              <w:fldChar w:fldCharType="separate"/>
+            </w:r>
+            <w:r>
+              <w:rPr>
+                <w:noProof/>
+                <w:webHidden/>
+              </w:rPr>
+              <w:t>13</w:t>
+            </w:r>
+            <w:r>
+              <w:rPr>
+                <w:noProof/>
+                <w:webHidden/>
+              </w:rPr>
+              <w:fldChar w:fldCharType="end"/>
+            </w:r>
+          </w:hyperlink>
+        </w:p>
+        <w:p>
+          <w:pPr>
+            <w:pStyle w:val="TDC2"/>
+            <w:tabs>
+              <w:tab w:val="right" w:leader="dot" w:pos="8494"/>
+            </w:tabs>
+            <w:rPr>
+              <w:noProof/>
+              <w:lang w:eastAsia="es-ES"/>
+            </w:rPr>
+          </w:pPr>
+          <w:hyperlink w:anchor="_Toc199471851" w:history="1">
+            <w:r>
+              <w:rPr>
+                <w:rStyle w:val="Hipervnculo"/>
+                <w:noProof/>
+              </w:rPr>
+              <w:t>Pruebas de los filtros:</w:t>
+            </w:r>
+            <w:r>
+              <w:rPr>
+                <w:noProof/>
+                <w:webHidden/>
+              </w:rPr>
+              <w:tab/>
+            </w:r>
+            <w:r>
+              <w:rPr>
+                <w:noProof/>
+                <w:webHidden/>
+              </w:rPr>
+              <w:fldChar w:fldCharType="begin"/>
+            </w:r>
+            <w:r>
+              <w:rPr>
+                <w:noProof/>
+                <w:webHidden/>
+              </w:rPr>
+              <w:instrText xml:space="preserve"> PAGEREF _Toc199471851 \h </w:instrText>
+            </w:r>
+            <w:r>
+              <w:rPr>
+                <w:noProof/>
+                <w:webHidden/>
+              </w:rPr>
+            </w:r>
+            <w:r>
+              <w:rPr>
+                <w:noProof/>
+                <w:webHidden/>
+              </w:rPr>
+              <w:fldChar w:fldCharType="separate"/>
+            </w:r>
+            <w:r>
+              <w:rPr>
+                <w:noProof/>
+                <w:webHidden/>
+              </w:rPr>
+              <w:t>13</w:t>
+            </w:r>
+            <w:r>
+              <w:rPr>
+                <w:noProof/>
+                <w:webHidden/>
+              </w:rPr>
+              <w:fldChar w:fldCharType="end"/>
+            </w:r>
+          </w:hyperlink>
+        </w:p>
+        <w:p>
+          <w:pPr>
+            <w:pStyle w:val="TDC2"/>
+            <w:tabs>
+              <w:tab w:val="right" w:leader="dot" w:pos="8494"/>
+            </w:tabs>
+            <w:rPr>
+              <w:noProof/>
+              <w:lang w:eastAsia="es-ES"/>
+            </w:rPr>
+          </w:pPr>
+          <w:hyperlink w:anchor="_Toc199471852" w:history="1">
+            <w:r>
+              <w:rPr>
+                <w:rStyle w:val="Hipervnculo"/>
+                <w:noProof/>
+              </w:rPr>
+              <w:t>Pruebas sobre la paginación:</w:t>
+            </w:r>
+            <w:r>
+              <w:rPr>
+                <w:noProof/>
+                <w:webHidden/>
+              </w:rPr>
+              <w:tab/>
+            </w:r>
+            <w:r>
+              <w:rPr>
+                <w:noProof/>
+                <w:webHidden/>
+              </w:rPr>
+              <w:fldChar w:fldCharType="begin"/>
+            </w:r>
+            <w:r>
+              <w:rPr>
+                <w:noProof/>
+                <w:webHidden/>
+              </w:rPr>
+              <w:instrText xml:space="preserve"> PAGEREF _Toc199471852 \h </w:instrText>
+            </w:r>
+            <w:r>
+              <w:rPr>
+                <w:noProof/>
+                <w:webHidden/>
+              </w:rPr>
+            </w:r>
+            <w:r>
+              <w:rPr>
+                <w:noProof/>
+                <w:webHidden/>
+              </w:rPr>
+              <w:fldChar w:fldCharType="separate"/>
+            </w:r>
+            <w:r>
+              <w:rPr>
+                <w:noProof/>
+                <w:webHidden/>
+              </w:rPr>
+              <w:t>13</w:t>
+            </w:r>
+            <w:r>
+              <w:rPr>
+                <w:noProof/>
+                <w:webHidden/>
+              </w:rPr>
+              <w:fldChar w:fldCharType="end"/>
+            </w:r>
+          </w:hyperlink>
+        </w:p>
+        <w:p>
+          <w:pPr>
+            <w:pStyle w:val="TDC2"/>
+            <w:tabs>
+              <w:tab w:val="right" w:leader="dot" w:pos="8494"/>
+            </w:tabs>
+            <w:rPr>
+              <w:noProof/>
+              <w:lang w:eastAsia="es-ES"/>
+            </w:rPr>
+          </w:pPr>
+          <w:hyperlink w:anchor="_Toc199471853" w:history="1">
+            <w:r>
+              <w:rPr>
+                <w:rStyle w:val="Hipervnculo"/>
+                <w:noProof/>
+              </w:rPr>
+              <w:t>Pruebas de conexión (no unitarias):</w:t>
+            </w:r>
+            <w:r>
+              <w:rPr>
+                <w:noProof/>
+                <w:webHidden/>
+              </w:rPr>
+              <w:tab/>
+            </w:r>
+            <w:r>
+              <w:rPr>
+                <w:noProof/>
+                <w:webHidden/>
+              </w:rPr>
+              <w:fldChar w:fldCharType="begin"/>
+            </w:r>
+            <w:r>
+              <w:rPr>
+                <w:noProof/>
+                <w:webHidden/>
+              </w:rPr>
+              <w:instrText xml:space="preserve"> PAGEREF _Toc199471853 \h </w:instrText>
+            </w:r>
+            <w:r>
+              <w:rPr>
+                <w:noProof/>
+                <w:webHidden/>
+              </w:rPr>
+            </w:r>
+            <w:r>
+              <w:rPr>
+                <w:noProof/>
+                <w:webHidden/>
+              </w:rPr>
+              <w:fldChar w:fldCharType="separate"/>
+            </w:r>
+            <w:r>
+              <w:rPr>
+                <w:noProof/>
+                <w:webHidden/>
+              </w:rPr>
+              <w:t>13</w:t>
             </w:r>
             <w:r>
               <w:rPr>
@@ -1365,7 +1986,7 @@
               <w:lang w:eastAsia="es-ES"/>
             </w:rPr>
           </w:pPr>
-          <w:hyperlink w:anchor="_Toc199384233" w:history="1">
+          <w:hyperlink w:anchor="_Toc199471854" w:history="1">
             <w:r>
               <w:rPr>
                 <w:rStyle w:val="Hipervnculo"/>
@@ -1392,7 +2013,7 @@
                 <w:noProof/>
                 <w:webHidden/>
               </w:rPr>
-              <w:instrText xml:space="preserve"> PAGEREF _Toc199384233 \h </w:instrText>
+              <w:instrText xml:space="preserve"> PAGEREF _Toc199471854 \h </w:instrText>
             </w:r>
             <w:r>
               <w:rPr>
@@ -1412,7 +2033,7 @@
                 <w:noProof/>
                 <w:webHidden/>
               </w:rPr>
-              <w:t>12</w:t>
+              <w:t>14</w:t>
             </w:r>
             <w:r>
               <w:rPr>
@@ -1434,7 +2055,7 @@
               <w:lang w:eastAsia="es-ES"/>
             </w:rPr>
           </w:pPr>
-          <w:hyperlink w:anchor="_Toc199384234" w:history="1">
+          <w:hyperlink w:anchor="_Toc199471855" w:history="1">
             <w:r>
               <w:rPr>
                 <w:rStyle w:val="Hipervnculo"/>
@@ -1461,7 +2082,7 @@
                 <w:noProof/>
                 <w:webHidden/>
               </w:rPr>
-              <w:instrText xml:space="preserve"> PAGEREF _Toc199384234 \h </w:instrText>
+              <w:instrText xml:space="preserve"> PAGEREF _Toc199471855 \h </w:instrText>
             </w:r>
             <w:r>
               <w:rPr>
@@ -1481,7 +2102,7 @@
                 <w:noProof/>
                 <w:webHidden/>
               </w:rPr>
-              <w:t>12</w:t>
+              <w:t>14</w:t>
             </w:r>
             <w:r>
               <w:rPr>
@@ -1503,7 +2124,7 @@
               <w:lang w:eastAsia="es-ES"/>
             </w:rPr>
           </w:pPr>
-          <w:hyperlink w:anchor="_Toc199384235" w:history="1">
+          <w:hyperlink w:anchor="_Toc199471856" w:history="1">
             <w:r>
               <w:rPr>
                 <w:rStyle w:val="Hipervnculo"/>
@@ -1530,7 +2151,7 @@
                 <w:noProof/>
                 <w:webHidden/>
               </w:rPr>
-              <w:instrText xml:space="preserve"> PAGEREF _Toc199384235 \h </w:instrText>
+              <w:instrText xml:space="preserve"> PAGEREF _Toc199471856 \h </w:instrText>
             </w:r>
             <w:r>
               <w:rPr>
@@ -1550,7 +2171,7 @@
                 <w:noProof/>
                 <w:webHidden/>
               </w:rPr>
-              <w:t>12</w:t>
+              <w:t>14</w:t>
             </w:r>
             <w:r>
               <w:rPr>
@@ -1572,7 +2193,7 @@
               <w:lang w:eastAsia="es-ES"/>
             </w:rPr>
           </w:pPr>
-          <w:hyperlink w:anchor="_Toc199384236" w:history="1">
+          <w:hyperlink w:anchor="_Toc199471857" w:history="1">
             <w:r>
               <w:rPr>
                 <w:rStyle w:val="Hipervnculo"/>
@@ -1599,7 +2220,7 @@
                 <w:noProof/>
                 <w:webHidden/>
               </w:rPr>
-              <w:instrText xml:space="preserve"> PAGEREF _Toc199384236 \h </w:instrText>
+              <w:instrText xml:space="preserve"> PAGEREF _Toc199471857 \h </w:instrText>
             </w:r>
             <w:r>
               <w:rPr>
@@ -1619,7 +2240,7 @@
                 <w:noProof/>
                 <w:webHidden/>
               </w:rPr>
-              <w:t>12</w:t>
+              <w:t>14</w:t>
             </w:r>
             <w:r>
               <w:rPr>
@@ -1641,7 +2262,7 @@
               <w:lang w:eastAsia="es-ES"/>
             </w:rPr>
           </w:pPr>
-          <w:hyperlink w:anchor="_Toc199384237" w:history="1">
+          <w:hyperlink w:anchor="_Toc199471858" w:history="1">
             <w:r>
               <w:rPr>
                 <w:rStyle w:val="Hipervnculo"/>
@@ -1668,7 +2289,7 @@
                 <w:noProof/>
                 <w:webHidden/>
               </w:rPr>
-              <w:instrText xml:space="preserve"> PAGEREF _Toc199384237 \h </w:instrText>
+              <w:instrText xml:space="preserve"> PAGEREF _Toc199471858 \h </w:instrText>
             </w:r>
             <w:r>
               <w:rPr>
@@ -1688,7 +2309,7 @@
                 <w:noProof/>
                 <w:webHidden/>
               </w:rPr>
-              <w:t>17</w:t>
+              <w:t>19</w:t>
             </w:r>
             <w:r>
               <w:rPr>
@@ -1710,7 +2331,7 @@
               <w:lang w:eastAsia="es-ES"/>
             </w:rPr>
           </w:pPr>
-          <w:hyperlink w:anchor="_Toc199384238" w:history="1">
+          <w:hyperlink w:anchor="_Toc199471859" w:history="1">
             <w:r>
               <w:rPr>
                 <w:rStyle w:val="Hipervnculo"/>
@@ -1737,7 +2358,7 @@
                 <w:noProof/>
                 <w:webHidden/>
               </w:rPr>
-              <w:instrText xml:space="preserve"> PAGEREF _Toc199384238 \h </w:instrText>
+              <w:instrText xml:space="preserve"> PAGEREF _Toc199471859 \h </w:instrText>
             </w:r>
             <w:r>
               <w:rPr>
@@ -1757,7 +2378,7 @@
                 <w:noProof/>
                 <w:webHidden/>
               </w:rPr>
-              <w:t>17</w:t>
+              <w:t>19</w:t>
             </w:r>
             <w:r>
               <w:rPr>
@@ -1779,7 +2400,7 @@
               <w:lang w:eastAsia="es-ES"/>
             </w:rPr>
           </w:pPr>
-          <w:hyperlink w:anchor="_Toc199384239" w:history="1">
+          <w:hyperlink w:anchor="_Toc199471860" w:history="1">
             <w:r>
               <w:rPr>
                 <w:rStyle w:val="Hipervnculo"/>
@@ -1806,7 +2427,7 @@
                 <w:noProof/>
                 <w:webHidden/>
               </w:rPr>
-              <w:instrText xml:space="preserve"> PAGEREF _Toc199384239 \h </w:instrText>
+              <w:instrText xml:space="preserve"> PAGEREF _Toc199471860 \h </w:instrText>
             </w:r>
             <w:r>
               <w:rPr>
@@ -1826,7 +2447,7 @@
                 <w:noProof/>
                 <w:webHidden/>
               </w:rPr>
-              <w:t>18</w:t>
+              <w:t>20</w:t>
             </w:r>
             <w:r>
               <w:rPr>
@@ -1848,7 +2469,7 @@
               <w:lang w:eastAsia="es-ES"/>
             </w:rPr>
           </w:pPr>
-          <w:hyperlink w:anchor="_Toc199384240" w:history="1">
+          <w:hyperlink w:anchor="_Toc199471861" w:history="1">
             <w:r>
               <w:rPr>
                 <w:rStyle w:val="Hipervnculo"/>
@@ -1875,7 +2496,7 @@
                 <w:noProof/>
                 <w:webHidden/>
               </w:rPr>
-              <w:instrText xml:space="preserve"> PAGEREF _Toc199384240 \h </w:instrText>
+              <w:instrText xml:space="preserve"> PAGEREF _Toc199471861 \h </w:instrText>
             </w:r>
             <w:r>
               <w:rPr>
@@ -1895,7 +2516,7 @@
                 <w:noProof/>
                 <w:webHidden/>
               </w:rPr>
-              <w:t>18</w:t>
+              <w:t>20</w:t>
             </w:r>
             <w:r>
               <w:rPr>
@@ -1917,7 +2538,7 @@
               <w:lang w:eastAsia="es-ES"/>
             </w:rPr>
           </w:pPr>
-          <w:hyperlink w:anchor="_Toc199384241" w:history="1">
+          <w:hyperlink w:anchor="_Toc199471862" w:history="1">
             <w:r>
               <w:rPr>
                 <w:rStyle w:val="Hipervnculo"/>
@@ -1944,7 +2565,7 @@
                 <w:noProof/>
                 <w:webHidden/>
               </w:rPr>
-              <w:instrText xml:space="preserve"> PAGEREF _Toc199384241 \h </w:instrText>
+              <w:instrText xml:space="preserve"> PAGEREF _Toc199471862 \h </w:instrText>
             </w:r>
             <w:r>
               <w:rPr>
@@ -1964,7 +2585,7 @@
                 <w:noProof/>
                 <w:webHidden/>
               </w:rPr>
-              <w:t>19</w:t>
+              <w:t>21</w:t>
             </w:r>
             <w:r>
               <w:rPr>
@@ -1986,7 +2607,7 @@
               <w:lang w:eastAsia="es-ES"/>
             </w:rPr>
           </w:pPr>
-          <w:hyperlink w:anchor="_Toc199384242" w:history="1">
+          <w:hyperlink w:anchor="_Toc199471863" w:history="1">
             <w:r>
               <w:rPr>
                 <w:rStyle w:val="Hipervnculo"/>
@@ -2013,7 +2634,7 @@
                 <w:noProof/>
                 <w:webHidden/>
               </w:rPr>
-              <w:instrText xml:space="preserve"> PAGEREF _Toc199384242 \h </w:instrText>
+              <w:instrText xml:space="preserve"> PAGEREF _Toc199471863 \h </w:instrText>
             </w:r>
             <w:r>
               <w:rPr>
@@ -2033,7 +2654,7 @@
                 <w:noProof/>
                 <w:webHidden/>
               </w:rPr>
-              <w:t>19</w:t>
+              <w:t>21</w:t>
             </w:r>
             <w:r>
               <w:rPr>
@@ -2055,7 +2676,7 @@
               <w:lang w:eastAsia="es-ES"/>
             </w:rPr>
           </w:pPr>
-          <w:hyperlink w:anchor="_Toc199384243" w:history="1">
+          <w:hyperlink w:anchor="_Toc199471864" w:history="1">
             <w:r>
               <w:rPr>
                 <w:rStyle w:val="Hipervnculo"/>
@@ -2082,7 +2703,7 @@
                 <w:noProof/>
                 <w:webHidden/>
               </w:rPr>
-              <w:instrText xml:space="preserve"> PAGEREF _Toc199384243 \h </w:instrText>
+              <w:instrText xml:space="preserve"> PAGEREF _Toc199471864 \h </w:instrText>
             </w:r>
             <w:r>
               <w:rPr>
@@ -2102,7 +2723,7 @@
                 <w:noProof/>
                 <w:webHidden/>
               </w:rPr>
-              <w:t>22</w:t>
+              <w:t>24</w:t>
             </w:r>
             <w:r>
               <w:rPr>
@@ -2124,7 +2745,7 @@
               <w:lang w:eastAsia="es-ES"/>
             </w:rPr>
           </w:pPr>
-          <w:hyperlink w:anchor="_Toc199384244" w:history="1">
+          <w:hyperlink w:anchor="_Toc199471865" w:history="1">
             <w:r>
               <w:rPr>
                 <w:rStyle w:val="Hipervnculo"/>
@@ -2151,7 +2772,7 @@
                 <w:noProof/>
                 <w:webHidden/>
               </w:rPr>
-              <w:instrText xml:space="preserve"> PAGEREF _Toc199384244 \h </w:instrText>
+              <w:instrText xml:space="preserve"> PAGEREF _Toc199471865 \h </w:instrText>
             </w:r>
             <w:r>
               <w:rPr>
@@ -2171,7 +2792,7 @@
                 <w:noProof/>
                 <w:webHidden/>
               </w:rPr>
-              <w:t>25</w:t>
+              <w:t>27</w:t>
             </w:r>
             <w:r>
               <w:rPr>
@@ -2193,7 +2814,7 @@
               <w:lang w:eastAsia="es-ES"/>
             </w:rPr>
           </w:pPr>
-          <w:hyperlink w:anchor="_Toc199384245" w:history="1">
+          <w:hyperlink w:anchor="_Toc199471866" w:history="1">
             <w:r>
               <w:rPr>
                 <w:rStyle w:val="Hipervnculo"/>
@@ -2220,7 +2841,7 @@
                 <w:noProof/>
                 <w:webHidden/>
               </w:rPr>
-              <w:instrText xml:space="preserve"> PAGEREF _Toc199384245 \h </w:instrText>
+              <w:instrText xml:space="preserve"> PAGEREF _Toc199471866 \h </w:instrText>
             </w:r>
             <w:r>
               <w:rPr>
@@ -2240,7 +2861,7 @@
                 <w:noProof/>
                 <w:webHidden/>
               </w:rPr>
-              <w:t>26</w:t>
+              <w:t>28</w:t>
             </w:r>
             <w:r>
               <w:rPr>
@@ -2262,7 +2883,7 @@
               <w:lang w:eastAsia="es-ES"/>
             </w:rPr>
           </w:pPr>
-          <w:hyperlink w:anchor="_Toc199384246" w:history="1">
+          <w:hyperlink w:anchor="_Toc199471867" w:history="1">
             <w:r>
               <w:rPr>
                 <w:rStyle w:val="Hipervnculo"/>
@@ -2289,7 +2910,7 @@
                 <w:noProof/>
                 <w:webHidden/>
               </w:rPr>
-              <w:instrText xml:space="preserve"> PAGEREF _Toc199384246 \h </w:instrText>
+              <w:instrText xml:space="preserve"> PAGEREF _Toc199471867 \h </w:instrText>
             </w:r>
             <w:r>
               <w:rPr>
@@ -2309,7 +2930,7 @@
                 <w:noProof/>
                 <w:webHidden/>
               </w:rPr>
-              <w:t>26</w:t>
+              <w:t>28</w:t>
             </w:r>
             <w:r>
               <w:rPr>
@@ -2331,7 +2952,7 @@
               <w:lang w:eastAsia="es-ES"/>
             </w:rPr>
           </w:pPr>
-          <w:hyperlink w:anchor="_Toc199384247" w:history="1">
+          <w:hyperlink w:anchor="_Toc199471868" w:history="1">
             <w:r>
               <w:rPr>
                 <w:rStyle w:val="Hipervnculo"/>
@@ -2358,7 +2979,7 @@
                 <w:noProof/>
                 <w:webHidden/>
               </w:rPr>
-              <w:instrText xml:space="preserve"> PAGEREF _Toc199384247 \h </w:instrText>
+              <w:instrText xml:space="preserve"> PAGEREF _Toc199471868 \h </w:instrText>
             </w:r>
             <w:r>
               <w:rPr>
@@ -2378,7 +2999,7 @@
                 <w:noProof/>
                 <w:webHidden/>
               </w:rPr>
-              <w:t>27</w:t>
+              <w:t>29</w:t>
             </w:r>
             <w:r>
               <w:rPr>
@@ -2400,7 +3021,7 @@
               <w:lang w:eastAsia="es-ES"/>
             </w:rPr>
           </w:pPr>
-          <w:hyperlink w:anchor="_Toc199384248" w:history="1">
+          <w:hyperlink w:anchor="_Toc199471869" w:history="1">
             <w:r>
               <w:rPr>
                 <w:rStyle w:val="Hipervnculo"/>
@@ -2427,7 +3048,7 @@
                 <w:noProof/>
                 <w:webHidden/>
               </w:rPr>
-              <w:instrText xml:space="preserve"> PAGEREF _Toc199384248 \h </w:instrText>
+              <w:instrText xml:space="preserve"> PAGEREF _Toc199471869 \h </w:instrText>
             </w:r>
             <w:r>
               <w:rPr>
@@ -2447,7 +3068,7 @@
                 <w:noProof/>
                 <w:webHidden/>
               </w:rPr>
-              <w:t>27</w:t>
+              <w:t>29</w:t>
             </w:r>
             <w:r>
               <w:rPr>
@@ -2480,7 +3101,7 @@
         </w:rPr>
       </w:pPr>
       <w:bookmarkStart w:id="0" w:name="_Toc197645664"/>
-      <w:bookmarkStart w:id="1" w:name="_Toc199384214"/>
+      <w:bookmarkStart w:id="1" w:name="_Toc199471826"/>
       <w:r>
         <w:rPr>
           <w:sz w:val="32"/>
@@ -2500,7 +3121,7 @@
         </w:rPr>
       </w:pPr>
       <w:bookmarkStart w:id="2" w:name="_Toc197645665"/>
-      <w:bookmarkStart w:id="3" w:name="_Toc199384215"/>
+      <w:bookmarkStart w:id="3" w:name="_Toc199471827"/>
       <w:r>
         <w:rPr>
           <w:sz w:val="28"/>
@@ -2528,7 +3149,7 @@
         </w:rPr>
       </w:pPr>
       <w:bookmarkStart w:id="4" w:name="_Toc197645666"/>
-      <w:bookmarkStart w:id="5" w:name="_Toc199384216"/>
+      <w:bookmarkStart w:id="5" w:name="_Toc199471828"/>
       <w:r>
         <w:rPr>
           <w:sz w:val="28"/>
@@ -2544,7 +3165,23 @@
         <w:jc w:val="both"/>
       </w:pPr>
       <w:r>
-        <w:t xml:space="preserve">Actualmente existen algunas aplicaciones que ayudan a gestionar colecciones de videojuegos, como GG App, HowLongToBeat o Backloggd. Estas apps permiten realizar un seguimiento, pero no ofrecen funcionalidades como el almacenamiento físico. Además, todas son aplicaciones web, esta es una alternativa a nivel de aplicación para la gente que prefiera tener la aplicación a mano, y que no sea como puede ocurrir con las otras, que un fallo en la web puede evitar que accedes a tu biblioteca durante mucho tiempo. Aquí únicamente necesitas conexión a internet y que la web donde se aloja la base de datos funcione, no dependes </w:t>
+        <w:t xml:space="preserve">Actualmente existen algunas aplicaciones que ayudan a gestionar colecciones de videojuegos, como GG App, </w:t>
+      </w:r>
+      <w:proofErr w:type="spellStart"/>
+      <w:r>
+        <w:t>HowLongToBeat</w:t>
+      </w:r>
+      <w:proofErr w:type="spellEnd"/>
+      <w:r>
+        <w:t xml:space="preserve"> o </w:t>
+      </w:r>
+      <w:proofErr w:type="spellStart"/>
+      <w:r>
+        <w:t>Backloggd</w:t>
+      </w:r>
+      <w:proofErr w:type="spellEnd"/>
+      <w:r>
+        <w:t xml:space="preserve">. Estas apps permiten realizar un seguimiento, pero no ofrecen funcionalidades como el almacenamiento físico. Además, todas son aplicaciones web, esta es una alternativa a nivel de aplicación para la gente que prefiera tener la aplicación a mano, y que no sea como puede ocurrir con las otras, que un fallo en la web puede evitar que accedes a tu biblioteca durante mucho tiempo. Aquí únicamente necesitas conexión a internet y que la web donde se aloja la base de datos funcione, no dependes </w:t>
       </w:r>
       <w:proofErr w:type="gramStart"/>
       <w:r>
@@ -2564,7 +3201,7 @@
         </w:rPr>
       </w:pPr>
       <w:bookmarkStart w:id="6" w:name="_Toc197645667"/>
-      <w:bookmarkStart w:id="7" w:name="_Toc199384217"/>
+      <w:bookmarkStart w:id="7" w:name="_Toc199471829"/>
       <w:r>
         <w:rPr>
           <w:sz w:val="28"/>
@@ -2580,7 +3217,11 @@
         <w:jc w:val="both"/>
       </w:pPr>
       <w:r>
-        <w:t>La aplicación permite localizar juegos físicos, mostrar estadísticas personalizadas (sobre nosotros, como los géneros más jugados, consola para la que más juegos tienes…), además de funcionalidades como exportar colecciones en PDF y conectar con bases de datos en la nube. Y como mencionamos anteriormente, no dependes tanto de factores externos como el servidor de una web.</w:t>
+        <w:t xml:space="preserve">La aplicación permite localizar juegos físicos, mostrar estadísticas personalizadas (sobre nosotros, como los géneros más jugados, consola para la que más juegos tienes…), además de funcionalidades como exportar colecciones en PDF y conectar con bases de datos en la nube. Y </w:t>
+      </w:r>
+      <w:r>
+        <w:lastRenderedPageBreak/>
+        <w:t>como mencionamos anteriormente, no dependes tanto de factores externos como el servidor de una web.</w:t>
       </w:r>
     </w:p>
     <w:tbl>
@@ -2764,7 +3405,15 @@
               <w:jc w:val="center"/>
             </w:pPr>
             <w:r>
-              <w:t>Ofrece version desktop, pero se centra en la web</w:t>
+              <w:t xml:space="preserve">Ofrece </w:t>
+            </w:r>
+            <w:proofErr w:type="spellStart"/>
+            <w:r>
+              <w:t>version</w:t>
+            </w:r>
+            <w:proofErr w:type="spellEnd"/>
+            <w:r>
+              <w:t xml:space="preserve"> desktop, pero se centra en la web</w:t>
             </w:r>
           </w:p>
         </w:tc>
@@ -2781,10 +3430,11 @@
             <w:pPr>
               <w:jc w:val="center"/>
             </w:pPr>
-            <w:r>
-              <w:lastRenderedPageBreak/>
+            <w:proofErr w:type="spellStart"/>
+            <w:r>
               <w:t>HowLongToBeat</w:t>
             </w:r>
+            <w:proofErr w:type="spellEnd"/>
           </w:p>
         </w:tc>
         <w:tc>
@@ -2870,9 +3520,11 @@
             <w:pPr>
               <w:jc w:val="center"/>
             </w:pPr>
+            <w:proofErr w:type="spellStart"/>
             <w:r>
               <w:t>Backlogged</w:t>
             </w:r>
+            <w:proofErr w:type="spellEnd"/>
           </w:p>
         </w:tc>
         <w:tc>
@@ -3027,7 +3679,15 @@
               <w:jc w:val="center"/>
             </w:pPr>
             <w:r>
-              <w:t>Sin depender de servidores de terceros, más difícil recibir ataques (y pone ren peligro tus datos)</w:t>
+              <w:t xml:space="preserve">Sin depender de servidores de terceros, más difícil recibir ataques (y pone </w:t>
+            </w:r>
+            <w:proofErr w:type="spellStart"/>
+            <w:r>
+              <w:t>ren</w:t>
+            </w:r>
+            <w:proofErr w:type="spellEnd"/>
+            <w:r>
+              <w:t xml:space="preserve"> peligro tus datos)</w:t>
             </w:r>
           </w:p>
         </w:tc>
@@ -3061,7 +3721,7 @@
         </w:rPr>
       </w:pPr>
       <w:bookmarkStart w:id="8" w:name="_Toc197645668"/>
-      <w:bookmarkStart w:id="9" w:name="_Toc199384218"/>
+      <w:bookmarkStart w:id="9" w:name="_Toc199471830"/>
       <w:r>
         <w:rPr>
           <w:sz w:val="28"/>
@@ -3135,7 +3795,15 @@
       </w:r>
       <w:r>
         <w:br/>
-        <w:t>• Filtrar juegos en biblioteca (y wishlist)</w:t>
+        <w:t xml:space="preserve">• Filtrar juegos en biblioteca (y </w:t>
+      </w:r>
+      <w:proofErr w:type="spellStart"/>
+      <w:r>
+        <w:t>wishlist</w:t>
+      </w:r>
+      <w:proofErr w:type="spellEnd"/>
+      <w:r>
+        <w:t>)</w:t>
       </w:r>
       <w:r>
         <w:br/>
@@ -3198,7 +3866,15 @@
       </w:r>
       <w:r>
         <w:lastRenderedPageBreak/>
-        <w:t>• Buscar juego para biblioteca (y wishlist)</w:t>
+        <w:t xml:space="preserve">• Buscar juego para biblioteca (y </w:t>
+      </w:r>
+      <w:proofErr w:type="spellStart"/>
+      <w:r>
+        <w:t>wishlist</w:t>
+      </w:r>
+      <w:proofErr w:type="spellEnd"/>
+      <w:r>
+        <w:t>)</w:t>
       </w:r>
       <w:r>
         <w:br/>
@@ -3318,7 +3994,7 @@
         </w:rPr>
       </w:pPr>
       <w:bookmarkStart w:id="10" w:name="_Toc197645669"/>
-      <w:bookmarkStart w:id="11" w:name="_Toc199384219"/>
+      <w:bookmarkStart w:id="11" w:name="_Toc199471831"/>
       <w:r>
         <w:rPr>
           <w:sz w:val="32"/>
@@ -3338,7 +4014,7 @@
         </w:rPr>
       </w:pPr>
       <w:bookmarkStart w:id="12" w:name="_Toc197645670"/>
-      <w:bookmarkStart w:id="13" w:name="_Toc199384220"/>
+      <w:bookmarkStart w:id="13" w:name="_Toc199471832"/>
       <w:r>
         <w:rPr>
           <w:sz w:val="28"/>
@@ -3368,8 +4044,13 @@
       </w:r>
       <w:r>
         <w:br/>
-        <w:t>• Gestión de wishlist</w:t>
-      </w:r>
+        <w:t xml:space="preserve">• Gestión de </w:t>
+      </w:r>
+      <w:proofErr w:type="spellStart"/>
+      <w:r>
+        <w:t>wishlist</w:t>
+      </w:r>
+      <w:proofErr w:type="spellEnd"/>
       <w:r>
         <w:t>.</w:t>
       </w:r>
@@ -3404,7 +4085,7 @@
         </w:rPr>
       </w:pPr>
       <w:bookmarkStart w:id="14" w:name="_Toc197645671"/>
-      <w:bookmarkStart w:id="15" w:name="_Toc199384221"/>
+      <w:bookmarkStart w:id="15" w:name="_Toc199471833"/>
       <w:r>
         <w:rPr>
           <w:sz w:val="28"/>
@@ -3468,7 +4149,7 @@
         </w:rPr>
       </w:pPr>
       <w:bookmarkStart w:id="16" w:name="_Toc197645672"/>
-      <w:bookmarkStart w:id="17" w:name="_Toc199384222"/>
+      <w:bookmarkStart w:id="17" w:name="_Toc199471834"/>
       <w:r>
         <w:rPr>
           <w:sz w:val="32"/>
@@ -3488,7 +4169,7 @@
         </w:rPr>
       </w:pPr>
       <w:bookmarkStart w:id="18" w:name="_Toc197645673"/>
-      <w:bookmarkStart w:id="19" w:name="_Toc199384223"/>
+      <w:bookmarkStart w:id="19" w:name="_Toc199471835"/>
       <w:r>
         <w:rPr>
           <w:sz w:val="28"/>
@@ -3508,7 +4189,7 @@
         </w:rPr>
       </w:pPr>
       <w:bookmarkStart w:id="20" w:name="_Toc197645674"/>
-      <w:bookmarkStart w:id="21" w:name="_Toc199384224"/>
+      <w:bookmarkStart w:id="21" w:name="_Toc199471836"/>
       <w:r>
         <w:rPr>
           <w:sz w:val="28"/>
@@ -3524,10 +4205,41 @@
         <w:jc w:val="both"/>
       </w:pPr>
       <w:r>
-        <w:t>Pantallas: login, registro, biblioteca, wishlist, estadísticas, detalle del juego.</w:t>
-      </w:r>
-      <w:r>
-        <w:t xml:space="preserve"> Las pantallas de Wishlist y estadísticas no se incluirán aún, pues deben ser modificados por la retirada de la funcionalidad de los precios. El resto de pantallas se mostrarán aquí (la de detalles se muestra dando un click al juego en la biblioteca del usuario, pero también va a ser mejorada ahora que todo funciona bien)</w:t>
+        <w:t>Vamos a comentar con los bocetos para el diseño de las siguientes p</w:t>
+      </w:r>
+      <w:r>
+        <w:t>antallas</w:t>
+      </w:r>
+      <w:r>
+        <w:t xml:space="preserve"> que tendrá nuestra aplicación</w:t>
+      </w:r>
+      <w:r>
+        <w:t xml:space="preserve">: </w:t>
+      </w:r>
+      <w:proofErr w:type="spellStart"/>
+      <w:r>
+        <w:t>login</w:t>
+      </w:r>
+      <w:proofErr w:type="spellEnd"/>
+      <w:r>
+        <w:t>, registro, biblioteca,</w:t>
+      </w:r>
+      <w:r>
+        <w:t xml:space="preserve"> búsqueda,</w:t>
+      </w:r>
+      <w:r>
+        <w:t xml:space="preserve"> </w:t>
+      </w:r>
+      <w:proofErr w:type="spellStart"/>
+      <w:r>
+        <w:t>wishlist</w:t>
+      </w:r>
+      <w:proofErr w:type="spellEnd"/>
+      <w:r>
+        <w:t>, estadísticas, detalle del juego.</w:t>
+      </w:r>
+      <w:r>
+        <w:t xml:space="preserve"> </w:t>
       </w:r>
       <w:r>
         <w:br/>
@@ -3540,7 +4252,23 @@
           <w:sz w:val="28"/>
           <w:szCs w:val="28"/>
         </w:rPr>
-        <w:t>Pantalla login:</w:t>
+        <w:t xml:space="preserve">Pantalla </w:t>
+      </w:r>
+      <w:proofErr w:type="spellStart"/>
+      <w:r>
+        <w:rPr>
+          <w:sz w:val="28"/>
+          <w:szCs w:val="28"/>
+        </w:rPr>
+        <w:t>login</w:t>
+      </w:r>
+      <w:proofErr w:type="spellEnd"/>
+      <w:r>
+        <w:rPr>
+          <w:sz w:val="28"/>
+          <w:szCs w:val="28"/>
+        </w:rPr>
+        <w:t>:</w:t>
       </w:r>
     </w:p>
     <w:p>
@@ -3552,10 +4280,377 @@
           <w:noProof/>
           <w14:ligatures w14:val="standardContextual"/>
         </w:rPr>
+        <w:drawing>
+          <wp:inline distT="0" distB="0" distL="0" distR="0" wp14:anchorId="5A9D99E3" wp14:editId="408B11D7">
+            <wp:extent cx="4488180" cy="2524866"/>
+            <wp:effectExtent l="0" t="0" r="7620" b="8890"/>
+            <wp:docPr id="40" name="Imagen 40"/>
+            <wp:cNvGraphicFramePr>
+              <a:graphicFrameLocks xmlns:a="http://schemas.openxmlformats.org/drawingml/2006/main" noChangeAspect="1"/>
+            </wp:cNvGraphicFramePr>
+            <a:graphic xmlns:a="http://schemas.openxmlformats.org/drawingml/2006/main">
+              <a:graphicData uri="http://schemas.openxmlformats.org/drawingml/2006/picture">
+                <pic:pic xmlns:pic="http://schemas.openxmlformats.org/drawingml/2006/picture">
+                  <pic:nvPicPr>
+                    <pic:cNvPr id="40" name="Imagen 40"/>
+                    <pic:cNvPicPr/>
+                  </pic:nvPicPr>
+                  <pic:blipFill>
+                    <a:blip r:embed="rId9" cstate="print">
+                      <a:extLst>
+                        <a:ext uri="{28A0092B-C50C-407E-A947-70E740481C1C}">
+                          <a14:useLocalDpi xmlns:a14="http://schemas.microsoft.com/office/drawing/2010/main" val="0"/>
+                        </a:ext>
+                      </a:extLst>
+                    </a:blip>
+                    <a:stretch>
+                      <a:fillRect/>
+                    </a:stretch>
+                  </pic:blipFill>
+                  <pic:spPr>
+                    <a:xfrm>
+                      <a:off x="0" y="0"/>
+                      <a:ext cx="4525090" cy="2545630"/>
+                    </a:xfrm>
+                    <a:prstGeom prst="rect">
+                      <a:avLst/>
+                    </a:prstGeom>
+                  </pic:spPr>
+                </pic:pic>
+              </a:graphicData>
+            </a:graphic>
+          </wp:inline>
+        </w:drawing>
+      </w:r>
+    </w:p>
+    <w:p>
+      <w:pPr>
+        <w:jc w:val="both"/>
+        <w:rPr>
+          <w:sz w:val="28"/>
+          <w:szCs w:val="28"/>
+        </w:rPr>
+      </w:pPr>
+    </w:p>
+    <w:p>
+      <w:pPr>
+        <w:jc w:val="both"/>
+      </w:pPr>
+      <w:r>
+        <w:rPr>
+          <w:sz w:val="28"/>
+          <w:szCs w:val="28"/>
+        </w:rPr>
         <w:lastRenderedPageBreak/>
+        <w:t>Pantalla registro</w:t>
+      </w:r>
+      <w:r>
+        <w:t>:</w:t>
+      </w:r>
+    </w:p>
+    <w:p>
+      <w:pPr>
+        <w:jc w:val="both"/>
+      </w:pPr>
+      <w:r>
+        <w:rPr>
+          <w:noProof/>
+          <w14:ligatures w14:val="standardContextual"/>
+        </w:rPr>
         <w:drawing>
-          <wp:inline distT="0" distB="0" distL="0" distR="0" wp14:anchorId="7C6CCD9E" wp14:editId="4C574844">
-            <wp:extent cx="3950365" cy="3322320"/>
+          <wp:inline distT="0" distB="0" distL="0" distR="0" wp14:anchorId="0E7B99F5" wp14:editId="1FD971ED">
+            <wp:extent cx="4503420" cy="2533438"/>
+            <wp:effectExtent l="0" t="0" r="0" b="635"/>
+            <wp:docPr id="41" name="Imagen 41"/>
+            <wp:cNvGraphicFramePr>
+              <a:graphicFrameLocks xmlns:a="http://schemas.openxmlformats.org/drawingml/2006/main" noChangeAspect="1"/>
+            </wp:cNvGraphicFramePr>
+            <a:graphic xmlns:a="http://schemas.openxmlformats.org/drawingml/2006/main">
+              <a:graphicData uri="http://schemas.openxmlformats.org/drawingml/2006/picture">
+                <pic:pic xmlns:pic="http://schemas.openxmlformats.org/drawingml/2006/picture">
+                  <pic:nvPicPr>
+                    <pic:cNvPr id="41" name="Imagen 41"/>
+                    <pic:cNvPicPr/>
+                  </pic:nvPicPr>
+                  <pic:blipFill>
+                    <a:blip r:embed="rId10" cstate="print">
+                      <a:extLst>
+                        <a:ext uri="{28A0092B-C50C-407E-A947-70E740481C1C}">
+                          <a14:useLocalDpi xmlns:a14="http://schemas.microsoft.com/office/drawing/2010/main" val="0"/>
+                        </a:ext>
+                      </a:extLst>
+                    </a:blip>
+                    <a:stretch>
+                      <a:fillRect/>
+                    </a:stretch>
+                  </pic:blipFill>
+                  <pic:spPr>
+                    <a:xfrm>
+                      <a:off x="0" y="0"/>
+                      <a:ext cx="4532405" cy="2549744"/>
+                    </a:xfrm>
+                    <a:prstGeom prst="rect">
+                      <a:avLst/>
+                    </a:prstGeom>
+                  </pic:spPr>
+                </pic:pic>
+              </a:graphicData>
+            </a:graphic>
+          </wp:inline>
+        </w:drawing>
+      </w:r>
+    </w:p>
+    <w:p>
+      <w:pPr>
+        <w:jc w:val="both"/>
+      </w:pPr>
+    </w:p>
+    <w:p>
+      <w:pPr>
+        <w:jc w:val="both"/>
+        <w:rPr>
+          <w:sz w:val="28"/>
+          <w:szCs w:val="28"/>
+        </w:rPr>
+      </w:pPr>
+      <w:r>
+        <w:rPr>
+          <w:sz w:val="28"/>
+          <w:szCs w:val="28"/>
+        </w:rPr>
+        <w:t>Pantalla biblioteca:</w:t>
+      </w:r>
+    </w:p>
+    <w:p>
+      <w:pPr>
+        <w:jc w:val="both"/>
+      </w:pPr>
+      <w:r>
+        <w:rPr>
+          <w:noProof/>
+          <w14:ligatures w14:val="standardContextual"/>
+        </w:rPr>
+        <w:drawing>
+          <wp:inline distT="0" distB="0" distL="0" distR="0" wp14:anchorId="2D044EF9" wp14:editId="12609138">
+            <wp:extent cx="4503420" cy="2533439"/>
+            <wp:effectExtent l="0" t="0" r="0" b="635"/>
+            <wp:docPr id="42" name="Imagen 42"/>
+            <wp:cNvGraphicFramePr>
+              <a:graphicFrameLocks xmlns:a="http://schemas.openxmlformats.org/drawingml/2006/main" noChangeAspect="1"/>
+            </wp:cNvGraphicFramePr>
+            <a:graphic xmlns:a="http://schemas.openxmlformats.org/drawingml/2006/main">
+              <a:graphicData uri="http://schemas.openxmlformats.org/drawingml/2006/picture">
+                <pic:pic xmlns:pic="http://schemas.openxmlformats.org/drawingml/2006/picture">
+                  <pic:nvPicPr>
+                    <pic:cNvPr id="42" name="Imagen 42"/>
+                    <pic:cNvPicPr/>
+                  </pic:nvPicPr>
+                  <pic:blipFill>
+                    <a:blip r:embed="rId11" cstate="print">
+                      <a:extLst>
+                        <a:ext uri="{28A0092B-C50C-407E-A947-70E740481C1C}">
+                          <a14:useLocalDpi xmlns:a14="http://schemas.microsoft.com/office/drawing/2010/main" val="0"/>
+                        </a:ext>
+                      </a:extLst>
+                    </a:blip>
+                    <a:stretch>
+                      <a:fillRect/>
+                    </a:stretch>
+                  </pic:blipFill>
+                  <pic:spPr>
+                    <a:xfrm>
+                      <a:off x="0" y="0"/>
+                      <a:ext cx="4524323" cy="2545198"/>
+                    </a:xfrm>
+                    <a:prstGeom prst="rect">
+                      <a:avLst/>
+                    </a:prstGeom>
+                  </pic:spPr>
+                </pic:pic>
+              </a:graphicData>
+            </a:graphic>
+          </wp:inline>
+        </w:drawing>
+      </w:r>
+    </w:p>
+    <w:p>
+      <w:pPr>
+        <w:jc w:val="both"/>
+        <w:rPr>
+          <w:sz w:val="28"/>
+          <w:szCs w:val="28"/>
+        </w:rPr>
+      </w:pPr>
+    </w:p>
+    <w:p>
+      <w:pPr>
+        <w:jc w:val="both"/>
+        <w:rPr>
+          <w:sz w:val="28"/>
+          <w:szCs w:val="28"/>
+        </w:rPr>
+      </w:pPr>
+    </w:p>
+    <w:p>
+      <w:pPr>
+        <w:jc w:val="both"/>
+        <w:rPr>
+          <w:sz w:val="28"/>
+          <w:szCs w:val="28"/>
+        </w:rPr>
+      </w:pPr>
+    </w:p>
+    <w:p>
+      <w:pPr>
+        <w:jc w:val="both"/>
+        <w:rPr>
+          <w:sz w:val="28"/>
+          <w:szCs w:val="28"/>
+        </w:rPr>
+      </w:pPr>
+    </w:p>
+    <w:p>
+      <w:pPr>
+        <w:jc w:val="both"/>
+        <w:rPr>
+          <w:sz w:val="28"/>
+          <w:szCs w:val="28"/>
+        </w:rPr>
+      </w:pPr>
+    </w:p>
+    <w:p>
+      <w:pPr>
+        <w:jc w:val="both"/>
+        <w:rPr>
+          <w:sz w:val="28"/>
+          <w:szCs w:val="28"/>
+        </w:rPr>
+      </w:pPr>
+    </w:p>
+    <w:p>
+      <w:pPr>
+        <w:jc w:val="both"/>
+        <w:rPr>
+          <w:sz w:val="28"/>
+          <w:szCs w:val="28"/>
+        </w:rPr>
+      </w:pPr>
+      <w:r>
+        <w:rPr>
+          <w:sz w:val="28"/>
+          <w:szCs w:val="28"/>
+        </w:rPr>
+        <w:lastRenderedPageBreak/>
+        <w:t>Pantalla búsqueda juegos</w:t>
+      </w:r>
+      <w:r>
+        <w:rPr>
+          <w:sz w:val="28"/>
+          <w:szCs w:val="28"/>
+        </w:rPr>
+        <w:t>:</w:t>
+      </w:r>
+    </w:p>
+    <w:p>
+      <w:pPr>
+        <w:jc w:val="both"/>
+      </w:pPr>
+      <w:r>
+        <w:rPr>
+          <w:noProof/>
+          <w14:ligatures w14:val="standardContextual"/>
+        </w:rPr>
+        <w:drawing>
+          <wp:inline distT="0" distB="0" distL="0" distR="0" wp14:anchorId="6DD8B0C7" wp14:editId="1F0ACF2C">
+            <wp:extent cx="4416214" cy="2484120"/>
+            <wp:effectExtent l="0" t="0" r="3810" b="0"/>
+            <wp:docPr id="43" name="Imagen 43"/>
+            <wp:cNvGraphicFramePr>
+              <a:graphicFrameLocks xmlns:a="http://schemas.openxmlformats.org/drawingml/2006/main" noChangeAspect="1"/>
+            </wp:cNvGraphicFramePr>
+            <a:graphic xmlns:a="http://schemas.openxmlformats.org/drawingml/2006/main">
+              <a:graphicData uri="http://schemas.openxmlformats.org/drawingml/2006/picture">
+                <pic:pic xmlns:pic="http://schemas.openxmlformats.org/drawingml/2006/picture">
+                  <pic:nvPicPr>
+                    <pic:cNvPr id="43" name="Imagen 43"/>
+                    <pic:cNvPicPr/>
+                  </pic:nvPicPr>
+                  <pic:blipFill>
+                    <a:blip r:embed="rId12" cstate="print">
+                      <a:extLst>
+                        <a:ext uri="{28A0092B-C50C-407E-A947-70E740481C1C}">
+                          <a14:useLocalDpi xmlns:a14="http://schemas.microsoft.com/office/drawing/2010/main" val="0"/>
+                        </a:ext>
+                      </a:extLst>
+                    </a:blip>
+                    <a:stretch>
+                      <a:fillRect/>
+                    </a:stretch>
+                  </pic:blipFill>
+                  <pic:spPr>
+                    <a:xfrm>
+                      <a:off x="0" y="0"/>
+                      <a:ext cx="4423730" cy="2488348"/>
+                    </a:xfrm>
+                    <a:prstGeom prst="rect">
+                      <a:avLst/>
+                    </a:prstGeom>
+                  </pic:spPr>
+                </pic:pic>
+              </a:graphicData>
+            </a:graphic>
+          </wp:inline>
+        </w:drawing>
+      </w:r>
+    </w:p>
+    <w:p>
+      <w:pPr>
+        <w:jc w:val="both"/>
+      </w:pPr>
+    </w:p>
+    <w:p>
+      <w:pPr>
+        <w:jc w:val="both"/>
+        <w:rPr>
+          <w:sz w:val="28"/>
+          <w:szCs w:val="28"/>
+        </w:rPr>
+      </w:pPr>
+      <w:proofErr w:type="gramStart"/>
+      <w:r>
+        <w:rPr>
+          <w:sz w:val="28"/>
+          <w:szCs w:val="28"/>
+        </w:rPr>
+        <w:t>Pantalla estadísticas</w:t>
+      </w:r>
+      <w:proofErr w:type="gramEnd"/>
+      <w:r>
+        <w:rPr>
+          <w:sz w:val="28"/>
+          <w:szCs w:val="28"/>
+        </w:rPr>
+        <w:t>:</w:t>
+      </w:r>
+    </w:p>
+    <w:p>
+      <w:pPr>
+        <w:jc w:val="both"/>
+        <w:rPr>
+          <w:sz w:val="28"/>
+          <w:szCs w:val="28"/>
+        </w:rPr>
+      </w:pPr>
+      <w:r>
+        <w:rPr>
+          <w:noProof/>
+          <w:sz w:val="28"/>
+          <w:szCs w:val="28"/>
+          <w14:ligatures w14:val="standardContextual"/>
+        </w:rPr>
+        <w:drawing>
+          <wp:inline distT="0" distB="0" distL="0" distR="0" wp14:anchorId="414AA758" wp14:editId="0F47979F">
+            <wp:extent cx="4077121" cy="2293620"/>
             <wp:effectExtent l="0" t="0" r="0" b="0"/>
             <wp:docPr id="4" name="Imagen 4"/>
             <wp:cNvGraphicFramePr>
@@ -3569,7 +4664,7 @@
                     <pic:cNvPicPr/>
                   </pic:nvPicPr>
                   <pic:blipFill>
-                    <a:blip r:embed="rId9">
+                    <a:blip r:embed="rId13" cstate="print">
                       <a:extLst>
                         <a:ext uri="{28A0092B-C50C-407E-A947-70E740481C1C}">
                           <a14:useLocalDpi xmlns:a14="http://schemas.microsoft.com/office/drawing/2010/main" val="0"/>
@@ -3583,7 +4678,7 @@
                   <pic:spPr>
                     <a:xfrm>
                       <a:off x="0" y="0"/>
-                      <a:ext cx="3958500" cy="3329162"/>
+                      <a:ext cx="4091892" cy="2301929"/>
                     </a:xfrm>
                     <a:prstGeom prst="rect">
                       <a:avLst/>
@@ -3599,36 +4694,54 @@
     <w:p>
       <w:pPr>
         <w:jc w:val="both"/>
-      </w:pPr>
+        <w:rPr>
+          <w:sz w:val="28"/>
+          <w:szCs w:val="28"/>
+        </w:rPr>
+      </w:pPr>
+      <w:r>
+        <w:rPr>
+          <w:sz w:val="28"/>
+          <w:szCs w:val="28"/>
+        </w:rPr>
+        <w:t xml:space="preserve">Pantalla </w:t>
+      </w:r>
+      <w:proofErr w:type="spellStart"/>
+      <w:r>
+        <w:rPr>
+          <w:sz w:val="28"/>
+          <w:szCs w:val="28"/>
+        </w:rPr>
+        <w:t>wishlist</w:t>
+      </w:r>
+      <w:proofErr w:type="spellEnd"/>
+      <w:r>
+        <w:rPr>
+          <w:sz w:val="28"/>
+          <w:szCs w:val="28"/>
+        </w:rPr>
+        <w:t>:</w:t>
+      </w:r>
     </w:p>
     <w:p>
       <w:pPr>
         <w:jc w:val="both"/>
-      </w:pPr>
-      <w:r>
-        <w:rPr>
-          <w:sz w:val="28"/>
-          <w:szCs w:val="28"/>
-        </w:rPr>
-        <w:t>Pantalla registro</w:t>
-      </w:r>
-      <w:r>
-        <w:t>:</w:t>
-      </w:r>
-    </w:p>
-    <w:p>
-      <w:pPr>
-        <w:jc w:val="both"/>
+        <w:rPr>
+          <w:sz w:val="28"/>
+          <w:szCs w:val="28"/>
+        </w:rPr>
       </w:pPr>
       <w:r>
         <w:rPr>
           <w:noProof/>
+          <w:sz w:val="28"/>
+          <w:szCs w:val="28"/>
           <w14:ligatures w14:val="standardContextual"/>
         </w:rPr>
         <w:drawing>
-          <wp:inline distT="0" distB="0" distL="0" distR="0" wp14:anchorId="19987303" wp14:editId="2BF23F3D">
-            <wp:extent cx="4015031" cy="2895600"/>
-            <wp:effectExtent l="0" t="0" r="5080" b="0"/>
+          <wp:inline distT="0" distB="0" distL="0" distR="0" wp14:anchorId="28556735" wp14:editId="40DA36C5">
+            <wp:extent cx="4008120" cy="2254802"/>
+            <wp:effectExtent l="0" t="0" r="0" b="0"/>
             <wp:docPr id="6" name="Imagen 6"/>
             <wp:cNvGraphicFramePr>
               <a:graphicFrameLocks xmlns:a="http://schemas.openxmlformats.org/drawingml/2006/main" noChangeAspect="1"/>
@@ -3641,7 +4754,7 @@
                     <pic:cNvPicPr/>
                   </pic:nvPicPr>
                   <pic:blipFill>
-                    <a:blip r:embed="rId10">
+                    <a:blip r:embed="rId14" cstate="print">
                       <a:extLst>
                         <a:ext uri="{28A0092B-C50C-407E-A947-70E740481C1C}">
                           <a14:useLocalDpi xmlns:a14="http://schemas.microsoft.com/office/drawing/2010/main" val="0"/>
@@ -3655,7 +4768,7 @@
                   <pic:spPr>
                     <a:xfrm>
                       <a:off x="0" y="0"/>
-                      <a:ext cx="4023544" cy="2901740"/>
+                      <a:ext cx="4022799" cy="2263060"/>
                     </a:xfrm>
                     <a:prstGeom prst="rect">
                       <a:avLst/>
@@ -3671,7 +4784,19 @@
     <w:p>
       <w:pPr>
         <w:jc w:val="both"/>
-      </w:pPr>
+        <w:rPr>
+          <w:sz w:val="28"/>
+          <w:szCs w:val="28"/>
+        </w:rPr>
+      </w:pPr>
+      <w:r>
+        <w:rPr>
+          <w:sz w:val="28"/>
+          <w:szCs w:val="28"/>
+        </w:rPr>
+        <w:lastRenderedPageBreak/>
+        <w:t>Ficha juego:</w:t>
+      </w:r>
     </w:p>
     <w:p>
       <w:pPr>
@@ -3683,26 +4808,15 @@
       </w:pPr>
       <w:r>
         <w:rPr>
-          <w:sz w:val="28"/>
-          <w:szCs w:val="28"/>
-        </w:rPr>
-        <w:t>Pantalla biblioteca:</w:t>
-      </w:r>
-    </w:p>
-    <w:p>
-      <w:pPr>
-        <w:jc w:val="both"/>
-      </w:pPr>
-      <w:r>
-        <w:rPr>
           <w:noProof/>
+          <w:sz w:val="28"/>
+          <w:szCs w:val="28"/>
           <w14:ligatures w14:val="standardContextual"/>
         </w:rPr>
-        <w:lastRenderedPageBreak/>
         <w:drawing>
-          <wp:inline distT="0" distB="0" distL="0" distR="0" wp14:anchorId="21FAFC7A" wp14:editId="40A3D155">
-            <wp:extent cx="4406743" cy="3459480"/>
-            <wp:effectExtent l="0" t="0" r="0" b="7620"/>
+          <wp:inline distT="0" distB="0" distL="0" distR="0" wp14:anchorId="1931F0A6" wp14:editId="608543DC">
+            <wp:extent cx="3840480" cy="3840480"/>
+            <wp:effectExtent l="0" t="0" r="7620" b="7620"/>
             <wp:docPr id="7" name="Imagen 7"/>
             <wp:cNvGraphicFramePr>
               <a:graphicFrameLocks xmlns:a="http://schemas.openxmlformats.org/drawingml/2006/main" noChangeAspect="1"/>
@@ -3712,404 +4826,6 @@
                 <pic:pic xmlns:pic="http://schemas.openxmlformats.org/drawingml/2006/picture">
                   <pic:nvPicPr>
                     <pic:cNvPr id="7" name="Imagen 7"/>
-                    <pic:cNvPicPr/>
-                  </pic:nvPicPr>
-                  <pic:blipFill>
-                    <a:blip r:embed="rId11">
-                      <a:extLst>
-                        <a:ext uri="{28A0092B-C50C-407E-A947-70E740481C1C}">
-                          <a14:useLocalDpi xmlns:a14="http://schemas.microsoft.com/office/drawing/2010/main" val="0"/>
-                        </a:ext>
-                      </a:extLst>
-                    </a:blip>
-                    <a:stretch>
-                      <a:fillRect/>
-                    </a:stretch>
-                  </pic:blipFill>
-                  <pic:spPr>
-                    <a:xfrm>
-                      <a:off x="0" y="0"/>
-                      <a:ext cx="4416760" cy="3467344"/>
-                    </a:xfrm>
-                    <a:prstGeom prst="rect">
-                      <a:avLst/>
-                    </a:prstGeom>
-                  </pic:spPr>
-                </pic:pic>
-              </a:graphicData>
-            </a:graphic>
-          </wp:inline>
-        </w:drawing>
-      </w:r>
-    </w:p>
-    <w:p>
-      <w:pPr>
-        <w:jc w:val="both"/>
-        <w:rPr>
-          <w:sz w:val="28"/>
-          <w:szCs w:val="28"/>
-        </w:rPr>
-      </w:pPr>
-      <w:r>
-        <w:rPr>
-          <w:sz w:val="28"/>
-          <w:szCs w:val="28"/>
-        </w:rPr>
-        <w:t>Pantalla búsqueda juegos</w:t>
-      </w:r>
-    </w:p>
-    <w:p>
-      <w:pPr>
-        <w:jc w:val="both"/>
-      </w:pPr>
-      <w:r>
-        <w:rPr>
-          <w:noProof/>
-          <w14:ligatures w14:val="standardContextual"/>
-        </w:rPr>
-        <w:drawing>
-          <wp:inline distT="0" distB="0" distL="0" distR="0" wp14:anchorId="40A3E005" wp14:editId="1260D3FD">
-            <wp:extent cx="4143376" cy="3276600"/>
-            <wp:effectExtent l="0" t="0" r="9525" b="0"/>
-            <wp:docPr id="8" name="Imagen 8"/>
-            <wp:cNvGraphicFramePr>
-              <a:graphicFrameLocks xmlns:a="http://schemas.openxmlformats.org/drawingml/2006/main" noChangeAspect="1"/>
-            </wp:cNvGraphicFramePr>
-            <a:graphic xmlns:a="http://schemas.openxmlformats.org/drawingml/2006/main">
-              <a:graphicData uri="http://schemas.openxmlformats.org/drawingml/2006/picture">
-                <pic:pic xmlns:pic="http://schemas.openxmlformats.org/drawingml/2006/picture">
-                  <pic:nvPicPr>
-                    <pic:cNvPr id="8" name="Imagen 8"/>
-                    <pic:cNvPicPr/>
-                  </pic:nvPicPr>
-                  <pic:blipFill>
-                    <a:blip r:embed="rId12">
-                      <a:extLst>
-                        <a:ext uri="{28A0092B-C50C-407E-A947-70E740481C1C}">
-                          <a14:useLocalDpi xmlns:a14="http://schemas.microsoft.com/office/drawing/2010/main" val="0"/>
-                        </a:ext>
-                      </a:extLst>
-                    </a:blip>
-                    <a:stretch>
-                      <a:fillRect/>
-                    </a:stretch>
-                  </pic:blipFill>
-                  <pic:spPr>
-                    <a:xfrm>
-                      <a:off x="0" y="0"/>
-                      <a:ext cx="4150729" cy="3282415"/>
-                    </a:xfrm>
-                    <a:prstGeom prst="rect">
-                      <a:avLst/>
-                    </a:prstGeom>
-                  </pic:spPr>
-                </pic:pic>
-              </a:graphicData>
-            </a:graphic>
-          </wp:inline>
-        </w:drawing>
-      </w:r>
-      <w:r>
-        <w:br/>
-      </w:r>
-      <w:r>
-        <w:br/>
-        <w:t xml:space="preserve">El resto de pantallas deben ser modificadas por complete debido a la retirada de la funcionalidad de precios por problemas con </w:t>
-      </w:r>
-      <w:r>
-        <w:t>el api</w:t>
-      </w:r>
-      <w:r>
-        <w:t>. La exportación de videojuegos no será una pantalla, si no una opción en la pantalla de biblioteca.</w:t>
-      </w:r>
-    </w:p>
-    <w:p>
-      <w:pPr>
-        <w:pStyle w:val="Ttulo3"/>
-        <w:rPr>
-          <w:sz w:val="28"/>
-          <w:szCs w:val="28"/>
-        </w:rPr>
-      </w:pPr>
-      <w:bookmarkStart w:id="22" w:name="_Toc197645675"/>
-      <w:bookmarkStart w:id="23" w:name="_Toc199384225"/>
-      <w:r>
-        <w:rPr>
-          <w:sz w:val="28"/>
-          <w:szCs w:val="28"/>
-        </w:rPr>
-        <w:t>UX (usabilidad)</w:t>
-      </w:r>
-      <w:bookmarkEnd w:id="22"/>
-      <w:bookmarkEnd w:id="23"/>
-    </w:p>
-    <w:p>
-      <w:pPr>
-        <w:jc w:val="both"/>
-      </w:pPr>
-      <w:r>
-        <w:t xml:space="preserve">Diseño sencillo, colores agradables a la vista para el usuario y combinación de fondos y colores legibles, la mayoría de funcionalidades son muy explícitas, y se pueden usar de manera sencilla </w:t>
-      </w:r>
-      <w:r>
-        <w:lastRenderedPageBreak/>
-        <w:t>sin necesidad de indagar mucho</w:t>
-      </w:r>
-      <w:r>
-        <w:t>.</w:t>
-      </w:r>
-      <w:r>
-        <w:t xml:space="preserve"> Se ofrece la mayor comodidad al usuario, ofreciéndole siempre que se puede opciones para que él solamente tenga que pulsar la opción que necesite, o incluso en algunos casos, poder añadir él una opción manualmente desde la misma pantalla (como la ubicación física). </w:t>
-      </w:r>
-    </w:p>
-    <w:p>
-      <w:pPr>
-        <w:pStyle w:val="Ttulo3"/>
-        <w:rPr>
-          <w:sz w:val="28"/>
-          <w:szCs w:val="28"/>
-        </w:rPr>
-      </w:pPr>
-      <w:bookmarkStart w:id="24" w:name="_Toc197645676"/>
-      <w:bookmarkStart w:id="25" w:name="_Toc199384226"/>
-      <w:r>
-        <w:rPr>
-          <w:sz w:val="28"/>
-          <w:szCs w:val="28"/>
-        </w:rPr>
-        <w:t>Diagrama navegación</w:t>
-      </w:r>
-      <w:bookmarkEnd w:id="24"/>
-      <w:bookmarkEnd w:id="25"/>
-    </w:p>
-    <w:p/>
-    <w:p>
-      <w:bookmarkStart w:id="26" w:name="_Toc197645677"/>
-      <w:r>
-        <w:rPr>
-          <w:noProof/>
-        </w:rPr>
-        <w:drawing>
-          <wp:inline distT="0" distB="0" distL="0" distR="0" wp14:anchorId="2747DB91" wp14:editId="6FD3C716">
-            <wp:extent cx="3933309" cy="2872740"/>
-            <wp:effectExtent l="0" t="0" r="0" b="3810"/>
-            <wp:docPr id="1" name="Imagen 1"/>
-            <wp:cNvGraphicFramePr>
-              <a:graphicFrameLocks xmlns:a="http://schemas.openxmlformats.org/drawingml/2006/main" noChangeAspect="1"/>
-            </wp:cNvGraphicFramePr>
-            <a:graphic xmlns:a="http://schemas.openxmlformats.org/drawingml/2006/main">
-              <a:graphicData uri="http://schemas.openxmlformats.org/drawingml/2006/picture">
-                <pic:pic xmlns:pic="http://schemas.openxmlformats.org/drawingml/2006/picture">
-                  <pic:nvPicPr>
-                    <pic:cNvPr id="1" name="Imagen 1"/>
-                    <pic:cNvPicPr/>
-                  </pic:nvPicPr>
-                  <pic:blipFill>
-                    <a:blip r:embed="rId13">
-                      <a:extLst>
-                        <a:ext uri="{28A0092B-C50C-407E-A947-70E740481C1C}">
-                          <a14:useLocalDpi xmlns:a14="http://schemas.microsoft.com/office/drawing/2010/main" val="0"/>
-                        </a:ext>
-                      </a:extLst>
-                    </a:blip>
-                    <a:stretch>
-                      <a:fillRect/>
-                    </a:stretch>
-                  </pic:blipFill>
-                  <pic:spPr>
-                    <a:xfrm>
-                      <a:off x="0" y="0"/>
-                      <a:ext cx="3935667" cy="2874462"/>
-                    </a:xfrm>
-                    <a:prstGeom prst="rect">
-                      <a:avLst/>
-                    </a:prstGeom>
-                  </pic:spPr>
-                </pic:pic>
-              </a:graphicData>
-            </a:graphic>
-          </wp:inline>
-        </w:drawing>
-      </w:r>
-    </w:p>
-    <w:p>
-      <w:pPr>
-        <w:pStyle w:val="Ttulo3"/>
-      </w:pPr>
-    </w:p>
-    <w:p>
-      <w:pPr>
-        <w:pStyle w:val="Ttulo2"/>
-        <w:rPr>
-          <w:sz w:val="32"/>
-          <w:szCs w:val="32"/>
-        </w:rPr>
-      </w:pPr>
-      <w:bookmarkStart w:id="27" w:name="_Toc197645678"/>
-      <w:bookmarkStart w:id="28" w:name="_Toc199384227"/>
-      <w:bookmarkEnd w:id="26"/>
-      <w:r>
-        <w:rPr>
-          <w:sz w:val="32"/>
-          <w:szCs w:val="32"/>
-        </w:rPr>
-        <w:t>Arquitectura</w:t>
-      </w:r>
-      <w:bookmarkEnd w:id="27"/>
-      <w:bookmarkEnd w:id="28"/>
-    </w:p>
-    <w:p>
-      <w:pPr>
-        <w:pStyle w:val="Ttulo3"/>
-        <w:rPr>
-          <w:sz w:val="28"/>
-          <w:szCs w:val="28"/>
-        </w:rPr>
-      </w:pPr>
-      <w:bookmarkStart w:id="29" w:name="_Toc197645679"/>
-      <w:bookmarkStart w:id="30" w:name="_Toc199384228"/>
-      <w:r>
-        <w:rPr>
-          <w:sz w:val="28"/>
-          <w:szCs w:val="28"/>
-        </w:rPr>
-        <w:t>Despliegue</w:t>
-      </w:r>
-      <w:bookmarkEnd w:id="29"/>
-      <w:bookmarkEnd w:id="30"/>
-    </w:p>
-    <w:p>
-      <w:r>
-        <w:t>Aplicación de escritorio con base de datos en la nube</w:t>
-      </w:r>
-      <w:r>
-        <w:t xml:space="preserve"> y consultas a </w:t>
-      </w:r>
-      <w:r>
-        <w:t>un api</w:t>
-      </w:r>
-      <w:r>
-        <w:t>:</w:t>
-      </w:r>
-      <w:r>
-        <w:br/>
-      </w:r>
-      <w:r>
-        <w:rPr>
-          <w:noProof/>
-          <w14:ligatures w14:val="standardContextual"/>
-        </w:rPr>
-        <w:drawing>
-          <wp:inline distT="0" distB="0" distL="0" distR="0" wp14:anchorId="7BE4DA98" wp14:editId="083EDE51">
-            <wp:extent cx="3507130" cy="3787140"/>
-            <wp:effectExtent l="0" t="0" r="0" b="3810"/>
-            <wp:docPr id="5" name="Imagen 5"/>
-            <wp:cNvGraphicFramePr>
-              <a:graphicFrameLocks xmlns:a="http://schemas.openxmlformats.org/drawingml/2006/main" noChangeAspect="1"/>
-            </wp:cNvGraphicFramePr>
-            <a:graphic xmlns:a="http://schemas.openxmlformats.org/drawingml/2006/main">
-              <a:graphicData uri="http://schemas.openxmlformats.org/drawingml/2006/picture">
-                <pic:pic xmlns:pic="http://schemas.openxmlformats.org/drawingml/2006/picture">
-                  <pic:nvPicPr>
-                    <pic:cNvPr id="5" name="Imagen 5"/>
-                    <pic:cNvPicPr/>
-                  </pic:nvPicPr>
-                  <pic:blipFill>
-                    <a:blip r:embed="rId14">
-                      <a:extLst>
-                        <a:ext uri="{28A0092B-C50C-407E-A947-70E740481C1C}">
-                          <a14:useLocalDpi xmlns:a14="http://schemas.microsoft.com/office/drawing/2010/main" val="0"/>
-                        </a:ext>
-                      </a:extLst>
-                    </a:blip>
-                    <a:stretch>
-                      <a:fillRect/>
-                    </a:stretch>
-                  </pic:blipFill>
-                  <pic:spPr>
-                    <a:xfrm>
-                      <a:off x="0" y="0"/>
-                      <a:ext cx="3512656" cy="3793107"/>
-                    </a:xfrm>
-                    <a:prstGeom prst="rect">
-                      <a:avLst/>
-                    </a:prstGeom>
-                  </pic:spPr>
-                </pic:pic>
-              </a:graphicData>
-            </a:graphic>
-          </wp:inline>
-        </w:drawing>
-      </w:r>
-    </w:p>
-    <w:p>
-      <w:pPr>
-        <w:pStyle w:val="Ttulo3"/>
-        <w:rPr>
-          <w:sz w:val="28"/>
-          <w:szCs w:val="28"/>
-        </w:rPr>
-      </w:pPr>
-      <w:bookmarkStart w:id="31" w:name="_Toc197645680"/>
-      <w:bookmarkStart w:id="32" w:name="_Toc199384229"/>
-      <w:r>
-        <w:rPr>
-          <w:sz w:val="28"/>
-          <w:szCs w:val="28"/>
-        </w:rPr>
-        <w:t>Componentes</w:t>
-      </w:r>
-      <w:bookmarkEnd w:id="31"/>
-      <w:bookmarkEnd w:id="32"/>
-    </w:p>
-    <w:p>
-      <w:pPr>
-        <w:jc w:val="both"/>
-      </w:pPr>
-      <w:r>
-        <w:t>MVC + Spring Boot. Backend arranca junto con JavaFX</w:t>
-      </w:r>
-      <w:r>
-        <w:t xml:space="preserve">. </w:t>
-      </w:r>
-      <w:r>
-        <w:t>También se ha desarrollado un cliente REST utilizando Retrofit para consumir la API de RAWG. Esta API proporciona información detallada y actualizada sobre videojuegos y es fundamental para llenar la base de datos del usuario sin necesidad de introducir manualmente todos los datos.</w:t>
-      </w:r>
-      <w:r>
-        <w:t xml:space="preserve"> </w:t>
-      </w:r>
-      <w:r>
-        <w:t>Para el acceso a datos, se emplea Spring Data JPA con Hibernate como implementación. Esto permite abstraer las consultas SQL y aplicar principios de diseño como la separación de responsabilidades entre capas.</w:t>
-      </w:r>
-      <w:r>
-        <w:t xml:space="preserve"> </w:t>
-      </w:r>
-      <w:r>
-        <w:t>La comunicación con APIs externas se gestiona mediante una arquitectura basada en Retrofit junto con OkHttp para el manejo de peticiones HTTP. Esto proporciona una forma robusta y mantenible de integrar servicios REST.</w:t>
-      </w:r>
-      <w:r>
-        <w:br/>
-      </w:r>
-    </w:p>
-    <w:p>
-      <w:r>
-        <w:rPr>
-          <w:noProof/>
-          <w14:ligatures w14:val="standardContextual"/>
-        </w:rPr>
-        <w:lastRenderedPageBreak/>
-        <w:drawing>
-          <wp:inline distT="0" distB="0" distL="0" distR="0" wp14:anchorId="79E70AD9" wp14:editId="7F84522D">
-            <wp:extent cx="4838700" cy="2757331"/>
-            <wp:effectExtent l="0" t="0" r="0" b="5080"/>
-            <wp:docPr id="2" name="Imagen 2"/>
-            <wp:cNvGraphicFramePr>
-              <a:graphicFrameLocks xmlns:a="http://schemas.openxmlformats.org/drawingml/2006/main" noChangeAspect="1"/>
-            </wp:cNvGraphicFramePr>
-            <a:graphic xmlns:a="http://schemas.openxmlformats.org/drawingml/2006/main">
-              <a:graphicData uri="http://schemas.openxmlformats.org/drawingml/2006/picture">
-                <pic:pic xmlns:pic="http://schemas.openxmlformats.org/drawingml/2006/picture">
-                  <pic:nvPicPr>
-                    <pic:cNvPr id="2" name="Imagen 2"/>
                     <pic:cNvPicPr/>
                   </pic:nvPicPr>
                   <pic:blipFill>
@@ -4127,7 +4843,7 @@
                   <pic:spPr>
                     <a:xfrm>
                       <a:off x="0" y="0"/>
-                      <a:ext cx="4864736" cy="2772168"/>
+                      <a:ext cx="3840480" cy="3840480"/>
                     </a:xfrm>
                     <a:prstGeom prst="rect">
                       <a:avLst/>
@@ -4140,6 +4856,438 @@
         </w:drawing>
       </w:r>
     </w:p>
+    <w:p>
+      <w:pPr>
+        <w:jc w:val="both"/>
+      </w:pPr>
+      <w:r>
+        <w:br/>
+      </w:r>
+    </w:p>
+    <w:p>
+      <w:pPr>
+        <w:pStyle w:val="Ttulo3"/>
+        <w:rPr>
+          <w:sz w:val="28"/>
+          <w:szCs w:val="28"/>
+        </w:rPr>
+      </w:pPr>
+      <w:bookmarkStart w:id="22" w:name="_Toc197645675"/>
+      <w:bookmarkStart w:id="23" w:name="_Toc199471837"/>
+      <w:r>
+        <w:rPr>
+          <w:sz w:val="28"/>
+          <w:szCs w:val="28"/>
+        </w:rPr>
+        <w:t>UX (usabilidad)</w:t>
+      </w:r>
+      <w:bookmarkEnd w:id="22"/>
+      <w:bookmarkEnd w:id="23"/>
+    </w:p>
+    <w:p>
+      <w:pPr>
+        <w:jc w:val="both"/>
+      </w:pPr>
+      <w:r>
+        <w:t>Diseño sencillo, colores agradables a la vista para el usuario y combinación de fondos y colores legibles, la mayoría de funcionalidades son muy explícitas, y se pueden usar de manera sencilla sin necesidad de indagar mucho</w:t>
+      </w:r>
+      <w:r>
+        <w:t>.</w:t>
+      </w:r>
+      <w:r>
+        <w:t xml:space="preserve"> Se ofrece la mayor comodidad al usuario, ofreciéndole siempre que se puede opciones para que él solamente tenga que pulsar la opción que necesite, o incluso en algunos casos, poder añadir él una opción manualmente desde la misma pantalla (como la ubicación física).</w:t>
+      </w:r>
+    </w:p>
+    <w:p>
+      <w:pPr>
+        <w:jc w:val="both"/>
+      </w:pPr>
+    </w:p>
+    <w:p>
+      <w:pPr>
+        <w:jc w:val="both"/>
+      </w:pPr>
+    </w:p>
+    <w:p>
+      <w:pPr>
+        <w:jc w:val="both"/>
+      </w:pPr>
+    </w:p>
+    <w:p>
+      <w:pPr>
+        <w:jc w:val="both"/>
+      </w:pPr>
+    </w:p>
+    <w:p>
+      <w:pPr>
+        <w:jc w:val="both"/>
+      </w:pPr>
+    </w:p>
+    <w:p>
+      <w:pPr>
+        <w:jc w:val="both"/>
+      </w:pPr>
+    </w:p>
+    <w:p>
+      <w:pPr>
+        <w:jc w:val="both"/>
+      </w:pPr>
+    </w:p>
+    <w:p>
+      <w:pPr>
+        <w:jc w:val="both"/>
+      </w:pPr>
+    </w:p>
+    <w:p>
+      <w:pPr>
+        <w:jc w:val="both"/>
+      </w:pPr>
+    </w:p>
+    <w:p>
+      <w:pPr>
+        <w:pStyle w:val="Ttulo3"/>
+        <w:rPr>
+          <w:sz w:val="28"/>
+          <w:szCs w:val="28"/>
+        </w:rPr>
+      </w:pPr>
+      <w:bookmarkStart w:id="24" w:name="_Toc197645676"/>
+      <w:bookmarkStart w:id="25" w:name="_Toc199471838"/>
+      <w:r>
+        <w:rPr>
+          <w:sz w:val="28"/>
+          <w:szCs w:val="28"/>
+        </w:rPr>
+        <w:t>Diagrama navegación</w:t>
+      </w:r>
+      <w:bookmarkEnd w:id="24"/>
+      <w:bookmarkEnd w:id="25"/>
+    </w:p>
+    <w:p/>
+    <w:p>
+      <w:bookmarkStart w:id="26" w:name="_Toc197645677"/>
+      <w:r>
+        <w:rPr>
+          <w:noProof/>
+        </w:rPr>
+        <w:drawing>
+          <wp:inline distT="0" distB="0" distL="0" distR="0" wp14:anchorId="2747DB91" wp14:editId="227CA505">
+            <wp:extent cx="5379720" cy="3717290"/>
+            <wp:effectExtent l="0" t="0" r="0" b="0"/>
+            <wp:docPr id="1" name="Imagen 1"/>
+            <wp:cNvGraphicFramePr>
+              <a:graphicFrameLocks xmlns:a="http://schemas.openxmlformats.org/drawingml/2006/main" noChangeAspect="1"/>
+            </wp:cNvGraphicFramePr>
+            <a:graphic xmlns:a="http://schemas.openxmlformats.org/drawingml/2006/main">
+              <a:graphicData uri="http://schemas.openxmlformats.org/drawingml/2006/picture">
+                <pic:pic xmlns:pic="http://schemas.openxmlformats.org/drawingml/2006/picture">
+                  <pic:nvPicPr>
+                    <pic:cNvPr id="1" name="Imagen 1"/>
+                    <pic:cNvPicPr/>
+                  </pic:nvPicPr>
+                  <pic:blipFill>
+                    <a:blip r:embed="rId16">
+                      <a:extLst>
+                        <a:ext uri="{28A0092B-C50C-407E-A947-70E740481C1C}">
+                          <a14:useLocalDpi xmlns:a14="http://schemas.microsoft.com/office/drawing/2010/main" val="0"/>
+                        </a:ext>
+                      </a:extLst>
+                    </a:blip>
+                    <a:stretch>
+                      <a:fillRect/>
+                    </a:stretch>
+                  </pic:blipFill>
+                  <pic:spPr>
+                    <a:xfrm>
+                      <a:off x="0" y="0"/>
+                      <a:ext cx="5397545" cy="3729607"/>
+                    </a:xfrm>
+                    <a:prstGeom prst="rect">
+                      <a:avLst/>
+                    </a:prstGeom>
+                  </pic:spPr>
+                </pic:pic>
+              </a:graphicData>
+            </a:graphic>
+          </wp:inline>
+        </w:drawing>
+      </w:r>
+    </w:p>
+    <w:p>
+      <w:pPr>
+        <w:pStyle w:val="Ttulo3"/>
+      </w:pPr>
+    </w:p>
+    <w:p>
+      <w:pPr>
+        <w:pStyle w:val="Ttulo2"/>
+        <w:rPr>
+          <w:sz w:val="32"/>
+          <w:szCs w:val="32"/>
+        </w:rPr>
+      </w:pPr>
+      <w:bookmarkStart w:id="27" w:name="_Toc197645678"/>
+      <w:bookmarkStart w:id="28" w:name="_Toc199471839"/>
+      <w:bookmarkEnd w:id="26"/>
+      <w:r>
+        <w:rPr>
+          <w:sz w:val="32"/>
+          <w:szCs w:val="32"/>
+        </w:rPr>
+        <w:t>Arquitectura</w:t>
+      </w:r>
+      <w:bookmarkEnd w:id="27"/>
+      <w:bookmarkEnd w:id="28"/>
+    </w:p>
+    <w:p>
+      <w:pPr>
+        <w:pStyle w:val="Ttulo3"/>
+        <w:rPr>
+          <w:sz w:val="28"/>
+          <w:szCs w:val="28"/>
+        </w:rPr>
+      </w:pPr>
+      <w:bookmarkStart w:id="29" w:name="_Toc197645679"/>
+      <w:bookmarkStart w:id="30" w:name="_Toc199471840"/>
+      <w:r>
+        <w:rPr>
+          <w:sz w:val="28"/>
+          <w:szCs w:val="28"/>
+        </w:rPr>
+        <w:t>Despliegue</w:t>
+      </w:r>
+      <w:bookmarkEnd w:id="29"/>
+      <w:bookmarkEnd w:id="30"/>
+    </w:p>
+    <w:p>
+      <w:r>
+        <w:t>Aplicación de escritorio con base de datos en la nube</w:t>
+      </w:r>
+      <w:r>
+        <w:t xml:space="preserve"> y consultas a </w:t>
+      </w:r>
+      <w:r>
+        <w:t>un api</w:t>
+      </w:r>
+      <w:r>
+        <w:t>:</w:t>
+      </w:r>
+      <w:r>
+        <w:br/>
+      </w:r>
+      <w:r>
+        <w:rPr>
+          <w:noProof/>
+          <w14:ligatures w14:val="standardContextual"/>
+        </w:rPr>
+        <w:drawing>
+          <wp:inline distT="0" distB="0" distL="0" distR="0" wp14:anchorId="7BE4DA98" wp14:editId="2C8153CC">
+            <wp:extent cx="5074920" cy="2955017"/>
+            <wp:effectExtent l="0" t="0" r="0" b="0"/>
+            <wp:docPr id="5" name="Imagen 5"/>
+            <wp:cNvGraphicFramePr>
+              <a:graphicFrameLocks xmlns:a="http://schemas.openxmlformats.org/drawingml/2006/main" noChangeAspect="1"/>
+            </wp:cNvGraphicFramePr>
+            <a:graphic xmlns:a="http://schemas.openxmlformats.org/drawingml/2006/main">
+              <a:graphicData uri="http://schemas.openxmlformats.org/drawingml/2006/picture">
+                <pic:pic xmlns:pic="http://schemas.openxmlformats.org/drawingml/2006/picture">
+                  <pic:nvPicPr>
+                    <pic:cNvPr id="5" name="Imagen 5"/>
+                    <pic:cNvPicPr/>
+                  </pic:nvPicPr>
+                  <pic:blipFill>
+                    <a:blip r:embed="rId17">
+                      <a:extLst>
+                        <a:ext uri="{28A0092B-C50C-407E-A947-70E740481C1C}">
+                          <a14:useLocalDpi xmlns:a14="http://schemas.microsoft.com/office/drawing/2010/main" val="0"/>
+                        </a:ext>
+                      </a:extLst>
+                    </a:blip>
+                    <a:stretch>
+                      <a:fillRect/>
+                    </a:stretch>
+                  </pic:blipFill>
+                  <pic:spPr>
+                    <a:xfrm>
+                      <a:off x="0" y="0"/>
+                      <a:ext cx="5101259" cy="2970354"/>
+                    </a:xfrm>
+                    <a:prstGeom prst="rect">
+                      <a:avLst/>
+                    </a:prstGeom>
+                  </pic:spPr>
+                </pic:pic>
+              </a:graphicData>
+            </a:graphic>
+          </wp:inline>
+        </w:drawing>
+      </w:r>
+    </w:p>
+    <w:p>
+      <w:pPr>
+        <w:pStyle w:val="Ttulo3"/>
+        <w:rPr>
+          <w:sz w:val="28"/>
+          <w:szCs w:val="28"/>
+        </w:rPr>
+      </w:pPr>
+      <w:bookmarkStart w:id="31" w:name="_Toc197645680"/>
+      <w:bookmarkStart w:id="32" w:name="_Toc199471841"/>
+      <w:r>
+        <w:rPr>
+          <w:sz w:val="28"/>
+          <w:szCs w:val="28"/>
+        </w:rPr>
+        <w:t>Componentes</w:t>
+      </w:r>
+      <w:bookmarkEnd w:id="31"/>
+      <w:bookmarkEnd w:id="32"/>
+    </w:p>
+    <w:p>
+      <w:pPr>
+        <w:jc w:val="both"/>
+      </w:pPr>
+      <w:r>
+        <w:t xml:space="preserve">MVC + Spring </w:t>
+      </w:r>
+      <w:proofErr w:type="spellStart"/>
+      <w:r>
+        <w:t>Boot</w:t>
+      </w:r>
+      <w:proofErr w:type="spellEnd"/>
+      <w:r>
+        <w:t xml:space="preserve">. </w:t>
+      </w:r>
+      <w:proofErr w:type="spellStart"/>
+      <w:r>
+        <w:t>Backend</w:t>
+      </w:r>
+      <w:proofErr w:type="spellEnd"/>
+      <w:r>
+        <w:t xml:space="preserve"> arranca junto con </w:t>
+      </w:r>
+      <w:proofErr w:type="spellStart"/>
+      <w:r>
+        <w:t>JavaFX</w:t>
+      </w:r>
+      <w:proofErr w:type="spellEnd"/>
+      <w:r>
+        <w:t xml:space="preserve">. </w:t>
+      </w:r>
+      <w:r>
+        <w:t xml:space="preserve">También se ha desarrollado un cliente REST utilizando </w:t>
+      </w:r>
+      <w:proofErr w:type="spellStart"/>
+      <w:r>
+        <w:t>Retrofit</w:t>
+      </w:r>
+      <w:proofErr w:type="spellEnd"/>
+      <w:r>
+        <w:t xml:space="preserve"> para consumir la API de RAWG. Esta API proporciona información detallada y actualizada sobre videojuegos y es fundamental para llenar la base de datos del usuario sin necesidad de introducir manualmente todos los datos.</w:t>
+      </w:r>
+      <w:r>
+        <w:t xml:space="preserve"> </w:t>
+      </w:r>
+      <w:r>
+        <w:t xml:space="preserve">Para el acceso a datos, se emplea Spring Data JPA con </w:t>
+      </w:r>
+      <w:proofErr w:type="spellStart"/>
+      <w:r>
+        <w:t>Hibernate</w:t>
+      </w:r>
+      <w:proofErr w:type="spellEnd"/>
+      <w:r>
+        <w:t xml:space="preserve"> como implementación. Esto permite abstraer las consultas SQL y aplicar principios de diseño como la separación de responsabilidades entre capas.</w:t>
+      </w:r>
+      <w:r>
+        <w:t xml:space="preserve"> </w:t>
+      </w:r>
+      <w:r>
+        <w:t xml:space="preserve">La comunicación con </w:t>
+      </w:r>
+      <w:proofErr w:type="spellStart"/>
+      <w:r>
+        <w:t>APIs</w:t>
+      </w:r>
+      <w:proofErr w:type="spellEnd"/>
+      <w:r>
+        <w:t xml:space="preserve"> externas se gestiona mediante una arquitectura basada en </w:t>
+      </w:r>
+      <w:proofErr w:type="spellStart"/>
+      <w:r>
+        <w:t>Retrofit</w:t>
+      </w:r>
+      <w:proofErr w:type="spellEnd"/>
+      <w:r>
+        <w:t xml:space="preserve"> junto con </w:t>
+      </w:r>
+      <w:proofErr w:type="spellStart"/>
+      <w:r>
+        <w:t>OkHttp</w:t>
+      </w:r>
+      <w:proofErr w:type="spellEnd"/>
+      <w:r>
+        <w:t xml:space="preserve"> para el manejo de peticiones HTTP. Esto proporciona una forma robusta y mantenible de integrar servicios REST.</w:t>
+      </w:r>
+      <w:r>
+        <w:t xml:space="preserve"> Luego tenemos las clases del programa, las cuales representamos de manera visual como unas dependen y usan, y como la aplicación en general las usan en el siguiente diagrama de componentes de abajo:</w:t>
+      </w:r>
+      <w:r>
+        <w:br/>
+      </w:r>
+    </w:p>
+    <w:p>
+      <w:pPr>
+        <w:jc w:val="center"/>
+      </w:pPr>
+      <w:r>
+        <w:rPr>
+          <w:noProof/>
+          <w14:ligatures w14:val="standardContextual"/>
+        </w:rPr>
+        <w:drawing>
+          <wp:inline distT="0" distB="0" distL="0" distR="0" wp14:anchorId="79E70AD9" wp14:editId="5AFF6F63">
+            <wp:extent cx="6430427" cy="1699260"/>
+            <wp:effectExtent l="0" t="0" r="8890" b="0"/>
+            <wp:docPr id="2" name="Imagen 2"/>
+            <wp:cNvGraphicFramePr>
+              <a:graphicFrameLocks xmlns:a="http://schemas.openxmlformats.org/drawingml/2006/main" noChangeAspect="1"/>
+            </wp:cNvGraphicFramePr>
+            <a:graphic xmlns:a="http://schemas.openxmlformats.org/drawingml/2006/main">
+              <a:graphicData uri="http://schemas.openxmlformats.org/drawingml/2006/picture">
+                <pic:pic xmlns:pic="http://schemas.openxmlformats.org/drawingml/2006/picture">
+                  <pic:nvPicPr>
+                    <pic:cNvPr id="2" name="Imagen 2"/>
+                    <pic:cNvPicPr/>
+                  </pic:nvPicPr>
+                  <pic:blipFill>
+                    <a:blip r:embed="rId18" cstate="print">
+                      <a:extLst>
+                        <a:ext uri="{28A0092B-C50C-407E-A947-70E740481C1C}">
+                          <a14:useLocalDpi xmlns:a14="http://schemas.microsoft.com/office/drawing/2010/main" val="0"/>
+                        </a:ext>
+                      </a:extLst>
+                    </a:blip>
+                    <a:stretch>
+                      <a:fillRect/>
+                    </a:stretch>
+                  </pic:blipFill>
+                  <pic:spPr>
+                    <a:xfrm>
+                      <a:off x="0" y="0"/>
+                      <a:ext cx="6454809" cy="1705703"/>
+                    </a:xfrm>
+                    <a:prstGeom prst="rect">
+                      <a:avLst/>
+                    </a:prstGeom>
+                  </pic:spPr>
+                </pic:pic>
+              </a:graphicData>
+            </a:graphic>
+          </wp:inline>
+        </w:drawing>
+      </w:r>
+    </w:p>
     <w:p/>
     <w:p/>
     <w:p>
@@ -4151,7 +5299,7 @@
         </w:rPr>
       </w:pPr>
       <w:bookmarkStart w:id="33" w:name="_Toc197645681"/>
-      <w:bookmarkStart w:id="34" w:name="_Toc199384230"/>
+      <w:bookmarkStart w:id="34" w:name="_Toc199471842"/>
       <w:r>
         <w:rPr>
           <w:sz w:val="28"/>
@@ -4167,10 +5315,26 @@
         <w:jc w:val="both"/>
       </w:pPr>
       <w:r>
-        <w:t>Base de datos PostgreSQL alojada en Neon.</w:t>
-      </w:r>
-      <w:r>
-        <w:t xml:space="preserve"> Se utiliza Hibernate como ORM de la aplicación, además de JPA para simplificar las consultas PostgreSQL (CRUD) además de anotaciones.</w:t>
+        <w:t xml:space="preserve">Base de datos PostgreSQL alojada en </w:t>
+      </w:r>
+      <w:proofErr w:type="spellStart"/>
+      <w:r>
+        <w:t>Neon</w:t>
+      </w:r>
+      <w:proofErr w:type="spellEnd"/>
+      <w:r>
+        <w:t>.</w:t>
+      </w:r>
+      <w:r>
+        <w:t xml:space="preserve"> Se utiliza </w:t>
+      </w:r>
+      <w:proofErr w:type="spellStart"/>
+      <w:r>
+        <w:t>Hibernate</w:t>
+      </w:r>
+      <w:proofErr w:type="spellEnd"/>
+      <w:r>
+        <w:t xml:space="preserve"> como ORM de la aplicación, además de JPA para simplificar las consultas PostgreSQL (CRUD) además de anotaciones.</w:t>
       </w:r>
       <w:r>
         <w:br/>
@@ -4198,7 +5362,7 @@
                     <pic:cNvPicPr/>
                   </pic:nvPicPr>
                   <pic:blipFill>
-                    <a:blip r:embed="rId16" cstate="print">
+                    <a:blip r:embed="rId19" cstate="print">
                       <a:extLst>
                         <a:ext uri="{28A0092B-C50C-407E-A947-70E740481C1C}">
                           <a14:useLocalDpi xmlns:a14="http://schemas.microsoft.com/office/drawing/2010/main" val="0"/>
@@ -4236,7 +5400,7 @@
         </w:rPr>
       </w:pPr>
       <w:bookmarkStart w:id="35" w:name="_Toc197645682"/>
-      <w:bookmarkStart w:id="36" w:name="_Toc199384231"/>
+      <w:bookmarkStart w:id="36" w:name="_Toc199471843"/>
       <w:r>
         <w:rPr>
           <w:sz w:val="28"/>
@@ -4252,7 +5416,31 @@
         <w:jc w:val="both"/>
       </w:pPr>
       <w:r>
-        <w:t>En este apartado, además de los paquetes clases e interfaces, me gustaría comentar el uso de Lombok para ahorrar código (constructores y getter y setters sobretodo)</w:t>
+        <w:t xml:space="preserve">En este apartado, además de los paquetes clases e interfaces, me gustaría comentar el uso de Lombok para ahorrar código (constructores y </w:t>
+      </w:r>
+      <w:proofErr w:type="spellStart"/>
+      <w:r>
+        <w:t>getter</w:t>
+      </w:r>
+      <w:proofErr w:type="spellEnd"/>
+      <w:r>
+        <w:t xml:space="preserve"> y </w:t>
+      </w:r>
+      <w:proofErr w:type="spellStart"/>
+      <w:r>
+        <w:t>setters</w:t>
+      </w:r>
+      <w:proofErr w:type="spellEnd"/>
+      <w:r>
+        <w:t xml:space="preserve"> </w:t>
+      </w:r>
+      <w:proofErr w:type="spellStart"/>
+      <w:r>
+        <w:t>sobretodo</w:t>
+      </w:r>
+      <w:proofErr w:type="spellEnd"/>
+      <w:r>
+        <w:t>)</w:t>
       </w:r>
     </w:p>
     <w:p>
@@ -4261,11 +5449,10 @@
           <w:noProof/>
           <w14:ligatures w14:val="standardContextual"/>
         </w:rPr>
-        <w:lastRenderedPageBreak/>
         <w:drawing>
-          <wp:inline distT="0" distB="0" distL="0" distR="0" wp14:anchorId="1538D168" wp14:editId="3ACDF108">
-            <wp:extent cx="6303695" cy="1280160"/>
-            <wp:effectExtent l="0" t="0" r="1905" b="0"/>
+          <wp:inline distT="0" distB="0" distL="0" distR="0" wp14:anchorId="1538D168" wp14:editId="1D8EE8DA">
+            <wp:extent cx="6355080" cy="1290596"/>
+            <wp:effectExtent l="0" t="0" r="7620" b="5080"/>
             <wp:docPr id="18" name="Imagen 18"/>
             <wp:cNvGraphicFramePr>
               <a:graphicFrameLocks xmlns:a="http://schemas.openxmlformats.org/drawingml/2006/main" noChangeAspect="1"/>
@@ -4278,7 +5465,7 @@
                     <pic:cNvPicPr/>
                   </pic:nvPicPr>
                   <pic:blipFill>
-                    <a:blip r:embed="rId17" cstate="print">
+                    <a:blip r:embed="rId20" cstate="print">
                       <a:extLst>
                         <a:ext uri="{28A0092B-C50C-407E-A947-70E740481C1C}">
                           <a14:useLocalDpi xmlns:a14="http://schemas.microsoft.com/office/drawing/2010/main" val="0"/>
@@ -4292,7 +5479,7 @@
                   <pic:spPr>
                     <a:xfrm>
                       <a:off x="0" y="0"/>
-                      <a:ext cx="6311107" cy="1281665"/>
+                      <a:ext cx="6355080" cy="1290596"/>
                     </a:xfrm>
                     <a:prstGeom prst="rect">
                       <a:avLst/>
@@ -4310,7 +5497,23 @@
         <w:jc w:val="both"/>
       </w:pPr>
       <w:r>
-        <w:t>Comentar que, los fxml no los incluyo, ya que no son clases ni interfaces, pero se encuentran en resources/vistas.</w:t>
+        <w:t xml:space="preserve">Comentar que, los </w:t>
+      </w:r>
+      <w:proofErr w:type="spellStart"/>
+      <w:r>
+        <w:t>fxml</w:t>
+      </w:r>
+      <w:proofErr w:type="spellEnd"/>
+      <w:r>
+        <w:t xml:space="preserve"> no los incluyo, ya que no son clases ni interfaces, pero se encuentran en </w:t>
+      </w:r>
+      <w:proofErr w:type="spellStart"/>
+      <w:r>
+        <w:t>resources</w:t>
+      </w:r>
+      <w:proofErr w:type="spellEnd"/>
+      <w:r>
+        <w:t>/vistas.</w:t>
       </w:r>
     </w:p>
     <w:p>
@@ -4322,7 +5525,7 @@
         </w:rPr>
       </w:pPr>
       <w:bookmarkStart w:id="37" w:name="_Toc197645683"/>
-      <w:bookmarkStart w:id="38" w:name="_Toc199384232"/>
+      <w:bookmarkStart w:id="38" w:name="_Toc199471844"/>
       <w:r>
         <w:rPr>
           <w:sz w:val="28"/>
@@ -4335,6 +5538,29 @@
     </w:p>
     <w:p>
       <w:r>
+        <w:t xml:space="preserve">Vamos a realizar pruebas sobre las diferentes clases de servicio y otras funcionalidades, como la interacción con la API o la conexión con la misma o la base de datos en línea que almacena la información de los usuarios. Se usará Junit para realizar las pruebas junto con </w:t>
+      </w:r>
+      <w:proofErr w:type="spellStart"/>
+      <w:r>
+        <w:t>Jupiter</w:t>
+      </w:r>
+      <w:proofErr w:type="spellEnd"/>
+      <w:r>
+        <w:t xml:space="preserve"> y </w:t>
+      </w:r>
+      <w:proofErr w:type="spellStart"/>
+      <w:r>
+        <w:t>Mock</w:t>
+      </w:r>
+      <w:proofErr w:type="spellEnd"/>
+      <w:r>
+        <w:t xml:space="preserve"> </w:t>
+      </w:r>
+      <w:r>
+        <w:lastRenderedPageBreak/>
+        <w:t xml:space="preserve">para “simular” las diferentes clases u objetos que necesitaremos para el programa. </w:t>
+      </w:r>
+      <w:r>
         <w:t>Se van a realizar las siguientes pruebas:</w:t>
       </w:r>
     </w:p>
@@ -4346,6 +5572,7 @@
           <w:szCs w:val="28"/>
         </w:rPr>
       </w:pPr>
+      <w:bookmarkStart w:id="39" w:name="_Toc199471845"/>
       <w:r>
         <w:rPr>
           <w:sz w:val="28"/>
@@ -4358,7 +5585,23 @@
           <w:sz w:val="28"/>
           <w:szCs w:val="28"/>
         </w:rPr>
-        <w:t xml:space="preserve"> (Clase UsuarioServicio)</w:t>
+        <w:t xml:space="preserve"> (Clase </w:t>
+      </w:r>
+      <w:proofErr w:type="spellStart"/>
+      <w:r>
+        <w:rPr>
+          <w:sz w:val="28"/>
+          <w:szCs w:val="28"/>
+        </w:rPr>
+        <w:t>UsuarioServicio</w:t>
+      </w:r>
+      <w:proofErr w:type="spellEnd"/>
+      <w:r>
+        <w:rPr>
+          <w:sz w:val="28"/>
+          <w:szCs w:val="28"/>
+        </w:rPr>
+        <w:t>)</w:t>
       </w:r>
       <w:r>
         <w:rPr>
@@ -4367,6 +5610,7 @@
         </w:rPr>
         <w:t>:</w:t>
       </w:r>
+      <w:bookmarkEnd w:id="39"/>
     </w:p>
     <w:p>
       <w:pPr>
@@ -4382,342 +5626,1095 @@
         </w:rPr>
         <w:t xml:space="preserve">Método </w:t>
       </w:r>
+      <w:proofErr w:type="spellStart"/>
       <w:proofErr w:type="gramStart"/>
       <w:r>
         <w:rPr>
           <w:b/>
           <w:bCs/>
         </w:rPr>
-        <w:t>registrarUsuario(</w:t>
-      </w:r>
-      <w:proofErr w:type="gramEnd"/>
+        <w:t>registrarUsuario</w:t>
+      </w:r>
+      <w:proofErr w:type="spellEnd"/>
       <w:r>
         <w:rPr>
           <w:b/>
           <w:bCs/>
         </w:rPr>
-        <w:t>)</w:t>
-      </w:r>
+        <w:t>(</w:t>
+      </w:r>
+      <w:proofErr w:type="gramEnd"/>
       <w:r>
         <w:rPr>
           <w:b/>
           <w:bCs/>
         </w:rPr>
-        <w:t>:</w:t>
-      </w:r>
-    </w:p>
-    <w:p>
-      <w:r>
-        <w:t>-Registro válido y exitoso</w:t>
-      </w:r>
-    </w:p>
-    <w:p>
-      <w:r>
-        <w:t>-Error: Campos vacíos o nulos</w:t>
-      </w:r>
-    </w:p>
-    <w:p>
-      <w:r>
-        <w:t>-Error: Formato del e-mail no es válido</w:t>
-      </w:r>
-    </w:p>
-    <w:p>
-      <w:r>
-        <w:t>-Error: El mail o usuario ya están registrado</w:t>
-      </w:r>
-    </w:p>
-    <w:p>
-      <w:r>
-        <w:t>-Error: La contraseña no cumple los mínimos de seguridad (9 caracteres, 1 mayúscula, 1 minúscula y un carácter especial)</w:t>
-      </w:r>
-    </w:p>
-    <w:p>
-      <w:r>
-        <w:t>-</w:t>
-      </w:r>
-      <w:r>
-        <w:t>Error: Las contraseñas no coinciden</w:t>
-      </w:r>
-    </w:p>
-    <w:p>
-      <w:pPr>
-        <w:pStyle w:val="Ttulo2"/>
-        <w:rPr>
-          <w:sz w:val="28"/>
-          <w:szCs w:val="28"/>
-        </w:rPr>
-      </w:pPr>
-      <w:r>
-        <w:rPr>
-          <w:sz w:val="28"/>
-          <w:szCs w:val="28"/>
-        </w:rPr>
-        <w:t>Pruebas para inicio de sesión</w:t>
-      </w:r>
-      <w:r>
-        <w:rPr>
-          <w:sz w:val="28"/>
-          <w:szCs w:val="28"/>
-        </w:rPr>
-        <w:t xml:space="preserve"> (Clase UsuarioSevicio)</w:t>
-      </w:r>
-      <w:r>
-        <w:rPr>
-          <w:sz w:val="28"/>
-          <w:szCs w:val="28"/>
-        </w:rPr>
-        <w:t>:</w:t>
-      </w:r>
-    </w:p>
-    <w:p>
-      <w:pPr>
+        <w:t>)</w:t>
+      </w:r>
+      <w:r>
         <w:rPr>
           <w:b/>
           <w:bCs/>
         </w:rPr>
-      </w:pPr>
-      <w:r>
+        <w:t>:</w:t>
+      </w:r>
+    </w:p>
+    <w:p>
+      <w:r>
+        <w:t>-Registro válido y exitoso</w:t>
+      </w:r>
+    </w:p>
+    <w:p>
+      <w:r>
+        <w:t>-Error: Campos vacíos o nulos</w:t>
+      </w:r>
+    </w:p>
+    <w:p>
+      <w:r>
+        <w:t>-Error: Formato del e-mail no es válido</w:t>
+      </w:r>
+    </w:p>
+    <w:p>
+      <w:r>
+        <w:t>-Error: El mail o usuario ya están registrado</w:t>
+      </w:r>
+    </w:p>
+    <w:p>
+      <w:r>
+        <w:t>-Error: La contraseña no cumple los mínimos de seguridad (9 caracteres, 1 mayúscula, 1 minúscula y un carácter especial)</w:t>
+      </w:r>
+    </w:p>
+    <w:p>
+      <w:r>
+        <w:t>-</w:t>
+      </w:r>
+      <w:r>
+        <w:t>Error: Las contraseñas no coinciden</w:t>
+      </w:r>
+    </w:p>
+    <w:p>
+      <w:pPr>
+        <w:pStyle w:val="Ttulo2"/>
+        <w:rPr>
+          <w:sz w:val="28"/>
+          <w:szCs w:val="28"/>
+        </w:rPr>
+      </w:pPr>
+      <w:bookmarkStart w:id="40" w:name="_Toc199471846"/>
+      <w:r>
+        <w:rPr>
+          <w:sz w:val="28"/>
+          <w:szCs w:val="28"/>
+        </w:rPr>
+        <w:t>Pruebas para inicio de sesión</w:t>
+      </w:r>
+      <w:r>
+        <w:rPr>
+          <w:sz w:val="28"/>
+          <w:szCs w:val="28"/>
+        </w:rPr>
+        <w:t xml:space="preserve"> (Clase </w:t>
+      </w:r>
+      <w:proofErr w:type="spellStart"/>
+      <w:r>
+        <w:rPr>
+          <w:sz w:val="28"/>
+          <w:szCs w:val="28"/>
+        </w:rPr>
+        <w:t>UsuarioSevicio</w:t>
+      </w:r>
+      <w:proofErr w:type="spellEnd"/>
+      <w:r>
+        <w:rPr>
+          <w:sz w:val="28"/>
+          <w:szCs w:val="28"/>
+        </w:rPr>
+        <w:t>)</w:t>
+      </w:r>
+      <w:r>
+        <w:rPr>
+          <w:sz w:val="28"/>
+          <w:szCs w:val="28"/>
+        </w:rPr>
+        <w:t>:</w:t>
+      </w:r>
+      <w:bookmarkEnd w:id="40"/>
+    </w:p>
+    <w:p>
+      <w:pPr>
         <w:rPr>
           <w:b/>
           <w:bCs/>
         </w:rPr>
-        <w:t xml:space="preserve">Método </w:t>
-      </w:r>
-      <w:proofErr w:type="gramStart"/>
+      </w:pPr>
       <w:r>
         <w:rPr>
           <w:b/>
           <w:bCs/>
         </w:rPr>
-        <w:t>validarCredenciales</w:t>
-      </w:r>
+        <w:t xml:space="preserve">Método </w:t>
+      </w:r>
+      <w:proofErr w:type="spellStart"/>
+      <w:proofErr w:type="gramStart"/>
       <w:r>
         <w:rPr>
           <w:b/>
           <w:bCs/>
         </w:rPr>
-        <w:t>(</w:t>
-      </w:r>
-      <w:proofErr w:type="gramEnd"/>
+        <w:t>validarCredenciales</w:t>
+      </w:r>
+      <w:proofErr w:type="spellEnd"/>
       <w:r>
         <w:rPr>
           <w:b/>
           <w:bCs/>
         </w:rPr>
-        <w:t>)</w:t>
-      </w:r>
+        <w:t>(</w:t>
+      </w:r>
+      <w:proofErr w:type="gramEnd"/>
       <w:r>
         <w:rPr>
           <w:b/>
           <w:bCs/>
         </w:rPr>
-        <w:t>:</w:t>
-      </w:r>
-    </w:p>
-    <w:p>
-      <w:r>
-        <w:t>-Login exitoso</w:t>
-      </w:r>
-    </w:p>
-    <w:p>
-      <w:r>
-        <w:t xml:space="preserve">-Error en el login: Contraseña o nombre de usuario </w:t>
-      </w:r>
-      <w:r>
-        <w:t>incorrectos</w:t>
-      </w:r>
-      <w:r>
-        <w:t>.</w:t>
-      </w:r>
-    </w:p>
-    <w:p>
-      <w:pPr>
-        <w:pStyle w:val="Ttulo2"/>
-        <w:rPr>
-          <w:sz w:val="28"/>
-          <w:szCs w:val="28"/>
-        </w:rPr>
-      </w:pPr>
-      <w:r>
-        <w:rPr>
-          <w:sz w:val="28"/>
-          <w:szCs w:val="28"/>
-        </w:rPr>
-        <w:t xml:space="preserve">Pruebas </w:t>
-      </w:r>
-      <w:r>
-        <w:rPr>
-          <w:sz w:val="28"/>
-          <w:szCs w:val="28"/>
-        </w:rPr>
-        <w:t>sobre los videojuegos en la App (</w:t>
-      </w:r>
-      <w:r>
-        <w:rPr>
-          <w:sz w:val="28"/>
-          <w:szCs w:val="28"/>
-        </w:rPr>
-        <w:t>Clase VideojuegoServicio</w:t>
-      </w:r>
-      <w:r>
-        <w:rPr>
-          <w:sz w:val="28"/>
-          <w:szCs w:val="28"/>
-        </w:rPr>
         <w:t>)</w:t>
       </w:r>
       <w:r>
-        <w:rPr>
-          <w:sz w:val="28"/>
-          <w:szCs w:val="28"/>
-        </w:rPr>
-        <w:t>:</w:t>
-      </w:r>
-    </w:p>
-    <w:p>
-      <w:pPr>
         <w:rPr>
           <w:b/>
           <w:bCs/>
         </w:rPr>
-      </w:pPr>
-      <w:r>
+        <w:t>:</w:t>
+      </w:r>
+    </w:p>
+    <w:p>
+      <w:r>
+        <w:t>-</w:t>
+      </w:r>
+      <w:proofErr w:type="spellStart"/>
+      <w:r>
+        <w:t>Login</w:t>
+      </w:r>
+      <w:proofErr w:type="spellEnd"/>
+      <w:r>
+        <w:t xml:space="preserve"> exitoso</w:t>
+      </w:r>
+    </w:p>
+    <w:p>
+      <w:r>
+        <w:t xml:space="preserve">-Error en el </w:t>
+      </w:r>
+      <w:proofErr w:type="spellStart"/>
+      <w:r>
+        <w:t>login</w:t>
+      </w:r>
+      <w:proofErr w:type="spellEnd"/>
+      <w:r>
+        <w:t xml:space="preserve">: Contraseña o nombre de usuario </w:t>
+      </w:r>
+      <w:r>
+        <w:t>incorrectos</w:t>
+      </w:r>
+      <w:r>
+        <w:t>.</w:t>
+      </w:r>
+    </w:p>
+    <w:p>
+      <w:pPr>
+        <w:pStyle w:val="Ttulo2"/>
+        <w:rPr>
+          <w:sz w:val="28"/>
+          <w:szCs w:val="28"/>
+        </w:rPr>
+      </w:pPr>
+      <w:bookmarkStart w:id="41" w:name="_Toc199471847"/>
+      <w:r>
+        <w:rPr>
+          <w:sz w:val="28"/>
+          <w:szCs w:val="28"/>
+        </w:rPr>
+        <w:t xml:space="preserve">Pruebas </w:t>
+      </w:r>
+      <w:r>
+        <w:rPr>
+          <w:sz w:val="28"/>
+          <w:szCs w:val="28"/>
+        </w:rPr>
+        <w:t>sobre los videojuegos en la App (</w:t>
+      </w:r>
+      <w:r>
+        <w:rPr>
+          <w:sz w:val="28"/>
+          <w:szCs w:val="28"/>
+        </w:rPr>
+        <w:t xml:space="preserve">Clase </w:t>
+      </w:r>
+      <w:proofErr w:type="spellStart"/>
+      <w:r>
+        <w:rPr>
+          <w:sz w:val="28"/>
+          <w:szCs w:val="28"/>
+        </w:rPr>
+        <w:t>VideojuegoServicio</w:t>
+      </w:r>
+      <w:proofErr w:type="spellEnd"/>
+      <w:r>
+        <w:rPr>
+          <w:sz w:val="28"/>
+          <w:szCs w:val="28"/>
+        </w:rPr>
+        <w:t>)</w:t>
+      </w:r>
+      <w:r>
+        <w:rPr>
+          <w:sz w:val="28"/>
+          <w:szCs w:val="28"/>
+        </w:rPr>
+        <w:t>:</w:t>
+      </w:r>
+      <w:bookmarkEnd w:id="41"/>
+    </w:p>
+    <w:p>
+      <w:pPr>
         <w:rPr>
           <w:b/>
           <w:bCs/>
         </w:rPr>
-        <w:t xml:space="preserve">Método </w:t>
-      </w:r>
-      <w:proofErr w:type="gramStart"/>
+      </w:pPr>
       <w:r>
         <w:rPr>
           <w:b/>
           <w:bCs/>
         </w:rPr>
-        <w:t>guardar</w:t>
-      </w:r>
+        <w:t xml:space="preserve">Método </w:t>
+      </w:r>
+      <w:proofErr w:type="gramStart"/>
       <w:r>
         <w:rPr>
           <w:b/>
           <w:bCs/>
         </w:rPr>
-        <w:t>(</w:t>
-      </w:r>
-      <w:proofErr w:type="gramEnd"/>
+        <w:t>guardar</w:t>
+      </w:r>
       <w:r>
         <w:rPr>
           <w:b/>
           <w:bCs/>
         </w:rPr>
-        <w:t>)</w:t>
-      </w:r>
+        <w:t>(</w:t>
+      </w:r>
+      <w:proofErr w:type="gramEnd"/>
       <w:r>
         <w:rPr>
           <w:b/>
           <w:bCs/>
         </w:rPr>
-        <w:t>:</w:t>
-      </w:r>
-    </w:p>
-    <w:p>
-      <w:r>
-        <w:t>-</w:t>
-      </w:r>
-      <w:r>
-        <w:t>Guardar un juego con su género, consola y empresa.</w:t>
-      </w:r>
-    </w:p>
-    <w:p>
-      <w:r>
-        <w:t xml:space="preserve">-No guarda si el género o la consola no existen (se prueba por seguridad, pero tal como está programado, salvo que cambie algo en </w:t>
-      </w:r>
-      <w:proofErr w:type="gramStart"/>
-      <w:r>
-        <w:t>la api</w:t>
-      </w:r>
-      <w:proofErr w:type="gramEnd"/>
-      <w:r>
-        <w:t>, es imposible)</w:t>
-      </w:r>
-    </w:p>
-    <w:p>
-      <w:pPr>
+        <w:t>)</w:t>
+      </w:r>
+      <w:r>
         <w:rPr>
           <w:b/>
           <w:bCs/>
         </w:rPr>
-      </w:pPr>
-      <w:r>
+        <w:t>:</w:t>
+      </w:r>
+    </w:p>
+    <w:p>
+      <w:r>
+        <w:t>-</w:t>
+      </w:r>
+      <w:r>
+        <w:t>Guardar un juego con su género, consola y empresa.</w:t>
+      </w:r>
+    </w:p>
+    <w:p>
+      <w:r>
+        <w:t xml:space="preserve">-No guarda si el género o la consola no existen (se prueba por seguridad, pero tal como está programado, salvo que cambie algo en </w:t>
+      </w:r>
+      <w:proofErr w:type="gramStart"/>
+      <w:r>
+        <w:t>la api</w:t>
+      </w:r>
+      <w:proofErr w:type="gramEnd"/>
+      <w:r>
+        <w:t>, es imposible)</w:t>
+      </w:r>
+    </w:p>
+    <w:p>
+      <w:pPr>
         <w:rPr>
           <w:b/>
           <w:bCs/>
         </w:rPr>
-        <w:t xml:space="preserve">Método </w:t>
-      </w:r>
-      <w:proofErr w:type="gramStart"/>
+      </w:pPr>
       <w:r>
         <w:rPr>
           <w:b/>
           <w:bCs/>
         </w:rPr>
-        <w:t>obtenerTodos</w:t>
-      </w:r>
+        <w:t xml:space="preserve">Método </w:t>
+      </w:r>
+      <w:proofErr w:type="spellStart"/>
+      <w:proofErr w:type="gramStart"/>
       <w:r>
         <w:rPr>
           <w:b/>
           <w:bCs/>
         </w:rPr>
-        <w:t>(</w:t>
-      </w:r>
-      <w:proofErr w:type="gramEnd"/>
+        <w:t>obtenerTodos</w:t>
+      </w:r>
+      <w:proofErr w:type="spellEnd"/>
       <w:r>
         <w:rPr>
           <w:b/>
           <w:bCs/>
         </w:rPr>
-        <w:t>)</w:t>
-      </w:r>
+        <w:t>(</w:t>
+      </w:r>
+      <w:proofErr w:type="gramEnd"/>
       <w:r>
         <w:rPr>
           <w:b/>
           <w:bCs/>
         </w:rPr>
-        <w:t>:</w:t>
-      </w:r>
-    </w:p>
-    <w:p>
-      <w:r>
-        <w:t>-Comprobar que devuelve una lista de todos los juegos almacenados</w:t>
-      </w:r>
-    </w:p>
-    <w:p>
-      <w:r>
-        <w:t>-Comprobar que devuelve los videojuegos por su nombre</w:t>
-      </w:r>
-    </w:p>
-    <w:p>
-      <w:pPr>
+        <w:t>)</w:t>
+      </w:r>
+      <w:r>
         <w:rPr>
           <w:b/>
           <w:bCs/>
         </w:rPr>
-      </w:pPr>
-      <w:r>
+        <w:t>:</w:t>
+      </w:r>
+    </w:p>
+    <w:p>
+      <w:r>
+        <w:t>-Comprobar que devuelve una lista de todos los juegos almacenados</w:t>
+      </w:r>
+    </w:p>
+    <w:p>
+      <w:r>
+        <w:t>-Comprobar que devuelve los videojuegos por su nombre</w:t>
+      </w:r>
+    </w:p>
+    <w:p>
+      <w:pPr>
         <w:rPr>
           <w:b/>
           <w:bCs/>
         </w:rPr>
+      </w:pPr>
+      <w:r>
+        <w:rPr>
+          <w:b/>
+          <w:bCs/>
+        </w:rPr>
+        <w:t xml:space="preserve">Método </w:t>
+      </w:r>
+      <w:proofErr w:type="spellStart"/>
+      <w:proofErr w:type="gramStart"/>
+      <w:r>
+        <w:rPr>
+          <w:b/>
+          <w:bCs/>
+        </w:rPr>
+        <w:t>obtenerPorNombreYFechaDeLanzamiento</w:t>
+      </w:r>
+      <w:proofErr w:type="spellEnd"/>
+      <w:r>
+        <w:rPr>
+          <w:b/>
+          <w:bCs/>
+        </w:rPr>
+        <w:t>(</w:t>
+      </w:r>
+      <w:proofErr w:type="gramEnd"/>
+      <w:r>
+        <w:rPr>
+          <w:b/>
+          <w:bCs/>
+        </w:rPr>
+        <w:t>)</w:t>
+      </w:r>
+      <w:r>
+        <w:rPr>
+          <w:b/>
+          <w:bCs/>
+        </w:rPr>
+        <w:t>:</w:t>
+      </w:r>
+    </w:p>
+    <w:p>
+      <w:r>
+        <w:t>-Obtener un videojuego por nombre y fecha de lanzamiento (para comprobar que es único, pues un juego puede tener el mismo nombre, pero es difícil que tenga la misma fecha de lanzamiento)</w:t>
+      </w:r>
+    </w:p>
+    <w:p>
+      <w:pPr>
+        <w:rPr>
+          <w:b/>
+          <w:bCs/>
+        </w:rPr>
+      </w:pPr>
+      <w:r>
+        <w:rPr>
+          <w:b/>
+          <w:bCs/>
+        </w:rPr>
+        <w:t xml:space="preserve">Método </w:t>
+      </w:r>
+      <w:proofErr w:type="gramStart"/>
+      <w:r>
+        <w:rPr>
+          <w:b/>
+          <w:bCs/>
+        </w:rPr>
+        <w:t>borrar</w:t>
+      </w:r>
+      <w:r>
+        <w:rPr>
+          <w:b/>
+          <w:bCs/>
+        </w:rPr>
+        <w:t>(</w:t>
+      </w:r>
+      <w:proofErr w:type="gramEnd"/>
+      <w:r>
+        <w:rPr>
+          <w:b/>
+          <w:bCs/>
+        </w:rPr>
+        <w:t>)</w:t>
+      </w:r>
+      <w:r>
+        <w:rPr>
+          <w:b/>
+          <w:bCs/>
+        </w:rPr>
+        <w:t>:</w:t>
+      </w:r>
+    </w:p>
+    <w:p>
+      <w:r>
+        <w:t>-Borrar un videojuego</w:t>
+      </w:r>
+    </w:p>
+    <w:p>
+      <w:pPr>
+        <w:pStyle w:val="Ttulo2"/>
+        <w:rPr>
+          <w:sz w:val="28"/>
+          <w:szCs w:val="28"/>
+        </w:rPr>
+      </w:pPr>
+      <w:bookmarkStart w:id="42" w:name="_Toc199471848"/>
+      <w:r>
+        <w:rPr>
+          <w:sz w:val="28"/>
+          <w:szCs w:val="28"/>
+        </w:rPr>
+        <w:lastRenderedPageBreak/>
+        <w:t>Pruebas sobre los videojuegos de un usuario específico</w:t>
+      </w:r>
+      <w:r>
+        <w:rPr>
+          <w:sz w:val="28"/>
+          <w:szCs w:val="28"/>
+        </w:rPr>
+        <w:t xml:space="preserve"> (Clase Usuari</w:t>
+      </w:r>
+      <w:r>
+        <w:rPr>
+          <w:sz w:val="28"/>
+          <w:szCs w:val="28"/>
+        </w:rPr>
+        <w:t>o)</w:t>
+      </w:r>
+      <w:r>
+        <w:rPr>
+          <w:sz w:val="28"/>
+          <w:szCs w:val="28"/>
+        </w:rPr>
+        <w:t>:</w:t>
+      </w:r>
+      <w:bookmarkEnd w:id="42"/>
+    </w:p>
+    <w:p>
+      <w:pPr>
+        <w:rPr>
+          <w:b/>
+          <w:bCs/>
+        </w:rPr>
+      </w:pPr>
+      <w:r>
+        <w:rPr>
+          <w:b/>
+          <w:bCs/>
+        </w:rPr>
+        <w:t>Método</w:t>
+      </w:r>
+      <w:r>
+        <w:t xml:space="preserve"> </w:t>
+      </w:r>
+      <w:proofErr w:type="spellStart"/>
+      <w:proofErr w:type="gramStart"/>
+      <w:r>
+        <w:rPr>
+          <w:b/>
+          <w:bCs/>
+        </w:rPr>
+        <w:t>obtenerVideojuegosPorUsuario</w:t>
+      </w:r>
+      <w:proofErr w:type="spellEnd"/>
+      <w:r>
+        <w:rPr>
+          <w:b/>
+          <w:bCs/>
+        </w:rPr>
+        <w:t>(</w:t>
+      </w:r>
+      <w:proofErr w:type="gramEnd"/>
+      <w:r>
+        <w:rPr>
+          <w:b/>
+          <w:bCs/>
+        </w:rPr>
+        <w:t>)</w:t>
+      </w:r>
+    </w:p>
+    <w:p>
+      <w:r>
+        <w:t>-Devolver todos los juegos de un usuario</w:t>
+      </w:r>
+    </w:p>
+    <w:p>
+      <w:pPr>
+        <w:rPr>
+          <w:b/>
+          <w:bCs/>
+        </w:rPr>
+      </w:pPr>
+      <w:r>
+        <w:rPr>
+          <w:b/>
+          <w:bCs/>
+        </w:rPr>
+        <w:t xml:space="preserve">Método </w:t>
+      </w:r>
+      <w:proofErr w:type="spellStart"/>
+      <w:proofErr w:type="gramStart"/>
+      <w:r>
+        <w:rPr>
+          <w:b/>
+          <w:bCs/>
+        </w:rPr>
+        <w:t>tieneVideojuego</w:t>
+      </w:r>
+      <w:proofErr w:type="spellEnd"/>
+      <w:r>
+        <w:rPr>
+          <w:b/>
+          <w:bCs/>
+        </w:rPr>
+        <w:t>(</w:t>
+      </w:r>
+      <w:proofErr w:type="gramEnd"/>
+      <w:r>
+        <w:rPr>
+          <w:b/>
+          <w:bCs/>
+        </w:rPr>
+        <w:t>)</w:t>
+      </w:r>
+    </w:p>
+    <w:p>
+      <w:r>
+        <w:t>-Comprobar si el usuario tiene un juego específico</w:t>
+      </w:r>
+    </w:p>
+    <w:p>
+      <w:pPr>
+        <w:rPr>
+          <w:b/>
+          <w:bCs/>
+        </w:rPr>
+      </w:pPr>
+      <w:r>
+        <w:rPr>
+          <w:b/>
+          <w:bCs/>
+        </w:rPr>
+        <w:t xml:space="preserve">Método </w:t>
+      </w:r>
+      <w:proofErr w:type="spellStart"/>
+      <w:proofErr w:type="gramStart"/>
+      <w:r>
+        <w:rPr>
+          <w:b/>
+          <w:bCs/>
+        </w:rPr>
+        <w:t>agregarVideojuegoAUsuario</w:t>
+      </w:r>
+      <w:proofErr w:type="spellEnd"/>
+      <w:r>
+        <w:rPr>
+          <w:b/>
+          <w:bCs/>
+        </w:rPr>
+        <w:t>(</w:t>
+      </w:r>
+      <w:proofErr w:type="gramEnd"/>
+      <w:r>
+        <w:rPr>
+          <w:b/>
+          <w:bCs/>
+        </w:rPr>
+        <w:t>)</w:t>
+      </w:r>
+    </w:p>
+    <w:p>
+      <w:r>
+        <w:t>-Agregar un videojuego a la lista del usuario</w:t>
+      </w:r>
+    </w:p>
+    <w:p>
+      <w:pPr>
+        <w:rPr>
+          <w:b/>
+          <w:bCs/>
+        </w:rPr>
+      </w:pPr>
+      <w:r>
+        <w:rPr>
+          <w:b/>
+          <w:bCs/>
+        </w:rPr>
+        <w:t xml:space="preserve">Método </w:t>
+      </w:r>
+      <w:proofErr w:type="spellStart"/>
+      <w:proofErr w:type="gramStart"/>
+      <w:r>
+        <w:rPr>
+          <w:b/>
+          <w:bCs/>
+        </w:rPr>
+        <w:t>eliminarRelacionUsuarioVideojuego</w:t>
+      </w:r>
+      <w:proofErr w:type="spellEnd"/>
+      <w:r>
+        <w:rPr>
+          <w:b/>
+          <w:bCs/>
+        </w:rPr>
+        <w:t>(</w:t>
+      </w:r>
+      <w:proofErr w:type="gramEnd"/>
+      <w:r>
+        <w:rPr>
+          <w:b/>
+          <w:bCs/>
+        </w:rPr>
+        <w:t>)</w:t>
+      </w:r>
+    </w:p>
+    <w:p>
+      <w:r>
+        <w:t>-Eliminar la relación entre el usuario y el juego (eliminarlo de la biblioteca)</w:t>
+      </w:r>
+    </w:p>
+    <w:p>
+      <w:pPr>
+        <w:rPr>
+          <w:b/>
+          <w:bCs/>
+        </w:rPr>
+      </w:pPr>
+      <w:r>
+        <w:rPr>
+          <w:b/>
+          <w:bCs/>
+        </w:rPr>
+        <w:t xml:space="preserve">Método </w:t>
+      </w:r>
+      <w:proofErr w:type="spellStart"/>
+      <w:proofErr w:type="gramStart"/>
+      <w:r>
+        <w:rPr>
+          <w:b/>
+          <w:bCs/>
+        </w:rPr>
+        <w:t>obtenerVideojuegosEnWishlist</w:t>
+      </w:r>
+      <w:proofErr w:type="spellEnd"/>
+      <w:r>
+        <w:rPr>
+          <w:b/>
+          <w:bCs/>
+        </w:rPr>
+        <w:t>(</w:t>
+      </w:r>
+      <w:proofErr w:type="gramEnd"/>
+      <w:r>
+        <w:rPr>
+          <w:b/>
+          <w:bCs/>
+        </w:rPr>
+        <w:t>)</w:t>
+      </w:r>
+    </w:p>
+    <w:p>
+      <w:r>
+        <w:t xml:space="preserve">-Devolver una lista con todos los videojuegos en la </w:t>
+      </w:r>
+      <w:proofErr w:type="spellStart"/>
+      <w:r>
+        <w:t>wishlist</w:t>
+      </w:r>
+      <w:proofErr w:type="spellEnd"/>
+      <w:r>
+        <w:t xml:space="preserve"> del usuario</w:t>
+      </w:r>
+    </w:p>
+    <w:p>
+      <w:pPr>
+        <w:pStyle w:val="Ttulo2"/>
+        <w:rPr>
+          <w:sz w:val="28"/>
+          <w:szCs w:val="28"/>
+        </w:rPr>
+      </w:pPr>
+      <w:bookmarkStart w:id="43" w:name="_Toc199471849"/>
+      <w:r>
+        <w:rPr>
+          <w:sz w:val="28"/>
+          <w:szCs w:val="28"/>
+        </w:rPr>
+        <w:t>Pruebas para guardar la compañía:</w:t>
+      </w:r>
+      <w:bookmarkEnd w:id="43"/>
+    </w:p>
+    <w:p>
+      <w:pPr>
+        <w:rPr>
+          <w:b/>
+          <w:bCs/>
+        </w:rPr>
+      </w:pPr>
+      <w:r>
+        <w:rPr>
+          <w:b/>
+          <w:bCs/>
+        </w:rPr>
+        <w:t xml:space="preserve">Método </w:t>
+      </w:r>
+      <w:proofErr w:type="spellStart"/>
+      <w:proofErr w:type="gramStart"/>
+      <w:r>
+        <w:rPr>
+          <w:b/>
+          <w:bCs/>
+        </w:rPr>
+        <w:t>guardarSiNoExiste</w:t>
+      </w:r>
+      <w:proofErr w:type="spellEnd"/>
+      <w:r>
+        <w:rPr>
+          <w:b/>
+          <w:bCs/>
+        </w:rPr>
+        <w:t>(</w:t>
+      </w:r>
+      <w:proofErr w:type="gramEnd"/>
+      <w:r>
+        <w:rPr>
+          <w:b/>
+          <w:bCs/>
+        </w:rPr>
+        <w:t>)</w:t>
+      </w:r>
+    </w:p>
+    <w:p>
+      <w:r>
+        <w:t>-Comprobar que guarde la compañía en caso de no existir en la tabla.</w:t>
+      </w:r>
+    </w:p>
+    <w:p>
+      <w:r>
+        <w:t>-Si ya existe, devuelve la misma en lugar de guardarla</w:t>
+      </w:r>
+    </w:p>
+    <w:p>
+      <w:r>
+        <w:t>-No guarda una compañía si no obtiene el nombre</w:t>
+      </w:r>
+    </w:p>
+    <w:p>
+      <w:pPr>
+        <w:pStyle w:val="Ttulo2"/>
+        <w:rPr>
+          <w:sz w:val="28"/>
+          <w:szCs w:val="28"/>
+        </w:rPr>
+      </w:pPr>
+      <w:bookmarkStart w:id="44" w:name="_Toc199471850"/>
+      <w:r>
+        <w:rPr>
+          <w:sz w:val="28"/>
+          <w:szCs w:val="28"/>
+        </w:rPr>
+        <w:t>Pruebas para guardar una ubicación:</w:t>
+      </w:r>
+      <w:bookmarkEnd w:id="44"/>
+    </w:p>
+    <w:p>
+      <w:pPr>
+        <w:rPr>
+          <w:b/>
+          <w:bCs/>
+        </w:rPr>
+      </w:pPr>
+      <w:r>
+        <w:rPr>
+          <w:b/>
+          <w:bCs/>
+        </w:rPr>
+        <w:t xml:space="preserve">Método </w:t>
+      </w:r>
+      <w:proofErr w:type="spellStart"/>
+      <w:proofErr w:type="gramStart"/>
+      <w:r>
+        <w:rPr>
+          <w:b/>
+          <w:bCs/>
+        </w:rPr>
+        <w:t>guardarSiNoExiste</w:t>
+      </w:r>
+      <w:proofErr w:type="spellEnd"/>
+      <w:r>
+        <w:rPr>
+          <w:b/>
+          <w:bCs/>
+        </w:rPr>
+        <w:t>(</w:t>
+      </w:r>
+      <w:proofErr w:type="gramEnd"/>
+      <w:r>
+        <w:rPr>
+          <w:b/>
+          <w:bCs/>
+        </w:rPr>
+        <w:t>)</w:t>
+      </w:r>
+    </w:p>
+    <w:p>
+      <w:r>
+        <w:t>-Si no existe, la guarda, si existe, devuelve la que ya existe.</w:t>
+      </w:r>
+    </w:p>
+    <w:p>
+      <w:pPr>
+        <w:pStyle w:val="Ttulo2"/>
+        <w:rPr>
+          <w:sz w:val="28"/>
+          <w:szCs w:val="28"/>
+        </w:rPr>
+      </w:pPr>
+      <w:bookmarkStart w:id="45" w:name="_Toc199471851"/>
+      <w:r>
+        <w:rPr>
+          <w:sz w:val="28"/>
+          <w:szCs w:val="28"/>
+        </w:rPr>
+        <w:t>Pruebas de los filtros:</w:t>
+      </w:r>
+      <w:bookmarkEnd w:id="45"/>
+    </w:p>
+    <w:p>
+      <w:pPr>
+        <w:rPr>
+          <w:b/>
+          <w:bCs/>
+        </w:rPr>
+      </w:pPr>
+      <w:r>
+        <w:rPr>
+          <w:b/>
+          <w:bCs/>
+        </w:rPr>
+        <w:t xml:space="preserve">Método </w:t>
+      </w:r>
+      <w:proofErr w:type="spellStart"/>
+      <w:proofErr w:type="gramStart"/>
+      <w:r>
+        <w:rPr>
+          <w:b/>
+          <w:bCs/>
+        </w:rPr>
+        <w:t>filtrarYOrdenar</w:t>
+      </w:r>
+      <w:proofErr w:type="spellEnd"/>
+      <w:r>
+        <w:rPr>
+          <w:b/>
+          <w:bCs/>
+        </w:rPr>
+        <w:t>(</w:t>
+      </w:r>
+      <w:proofErr w:type="gramEnd"/>
+      <w:r>
+        <w:rPr>
+          <w:b/>
+          <w:bCs/>
+        </w:rPr>
+        <w:t>)</w:t>
+      </w:r>
+    </w:p>
+    <w:p>
+      <w:r>
+        <w:t>-Comprobar que los filtros funcionan (por el nombre, por la consola, por el género…)</w:t>
+      </w:r>
+    </w:p>
+    <w:p>
+      <w:r>
+        <w:t>-Comprobar que la ordenación por nombre (A-Z, Z-A) y por fecha (más reciente, más antiguo) funciona</w:t>
+      </w:r>
+    </w:p>
+    <w:p>
+      <w:pPr>
+        <w:pStyle w:val="Ttulo2"/>
+        <w:rPr>
+          <w:sz w:val="28"/>
+          <w:szCs w:val="28"/>
+        </w:rPr>
+      </w:pPr>
+      <w:bookmarkStart w:id="46" w:name="_Toc199471852"/>
+      <w:r>
+        <w:rPr>
+          <w:sz w:val="28"/>
+          <w:szCs w:val="28"/>
+        </w:rPr>
+        <w:t>Pruebas sobre la paginación:</w:t>
+      </w:r>
+      <w:bookmarkEnd w:id="46"/>
+    </w:p>
+    <w:p>
+      <w:pPr>
+        <w:rPr>
+          <w:b/>
+          <w:bCs/>
+        </w:rPr>
+      </w:pPr>
+      <w:r>
+        <w:rPr>
+          <w:b/>
+          <w:bCs/>
+        </w:rPr>
+        <w:t xml:space="preserve">Método </w:t>
+      </w:r>
+      <w:proofErr w:type="spellStart"/>
+      <w:proofErr w:type="gramStart"/>
+      <w:r>
+        <w:rPr>
+          <w:b/>
+          <w:bCs/>
+        </w:rPr>
+        <w:t>getPaginaActual</w:t>
+      </w:r>
+      <w:proofErr w:type="spellEnd"/>
+      <w:r>
+        <w:rPr>
+          <w:b/>
+          <w:bCs/>
+        </w:rPr>
+        <w:t>(</w:t>
+      </w:r>
+      <w:proofErr w:type="gramEnd"/>
+      <w:r>
+        <w:rPr>
+          <w:b/>
+          <w:bCs/>
+        </w:rPr>
+        <w:t>)</w:t>
+      </w:r>
+    </w:p>
+    <w:p>
+      <w:r>
+        <w:t>-</w:t>
+      </w:r>
+      <w:r>
+        <w:t>Comprobar que controla la página actual correctamente.</w:t>
+      </w:r>
+    </w:p>
+    <w:p>
+      <w:pPr>
+        <w:rPr>
+          <w:b/>
+          <w:bCs/>
+        </w:rPr>
+      </w:pPr>
+      <w:r>
+        <w:rPr>
+          <w:b/>
+          <w:bCs/>
+        </w:rPr>
+        <w:t xml:space="preserve">Método </w:t>
+      </w:r>
+      <w:proofErr w:type="spellStart"/>
+      <w:proofErr w:type="gramStart"/>
+      <w:r>
+        <w:rPr>
+          <w:b/>
+          <w:bCs/>
+        </w:rPr>
+        <w:t>irSiguiente</w:t>
+      </w:r>
+      <w:proofErr w:type="spellEnd"/>
+      <w:r>
+        <w:rPr>
+          <w:b/>
+          <w:bCs/>
+        </w:rPr>
+        <w:t>(</w:t>
+      </w:r>
+      <w:proofErr w:type="gramEnd"/>
+      <w:r>
+        <w:rPr>
+          <w:b/>
+          <w:bCs/>
+        </w:rPr>
+        <w:t>)</w:t>
+      </w:r>
+    </w:p>
+    <w:p>
+      <w:r>
+        <w:t>-Comprobar que avanza de página correctamente</w:t>
+      </w:r>
+    </w:p>
+    <w:p>
+      <w:pPr>
+        <w:rPr>
+          <w:b/>
+          <w:bCs/>
+        </w:rPr>
+      </w:pPr>
+      <w:r>
+        <w:rPr>
+          <w:b/>
+          <w:bCs/>
+        </w:rPr>
         <w:lastRenderedPageBreak/>
         <w:t xml:space="preserve">Método </w:t>
       </w:r>
+      <w:proofErr w:type="spellStart"/>
       <w:proofErr w:type="gramStart"/>
       <w:r>
         <w:rPr>
           <w:b/>
           <w:bCs/>
         </w:rPr>
-        <w:t>obtenerPorNombreYFechaDeLanzamiento</w:t>
-      </w:r>
+        <w:t>irAnterior</w:t>
+      </w:r>
+      <w:proofErr w:type="spellEnd"/>
       <w:r>
         <w:rPr>
           <w:b/>
@@ -4733,67 +6730,55 @@
         </w:rPr>
         <w:t>)</w:t>
       </w:r>
-      <w:r>
+    </w:p>
+    <w:p>
+      <w:r>
+        <w:t>-Comprobar que retrocede a una página anterior correctamente</w:t>
+      </w:r>
+    </w:p>
+    <w:p>
+      <w:pPr>
         <w:rPr>
           <w:b/>
           <w:bCs/>
         </w:rPr>
-        <w:t>:</w:t>
-      </w:r>
-    </w:p>
-    <w:p>
-      <w:r>
-        <w:t>-Obtener un videojuego por nombre y fecha de lanzamiento (para comprobar que es único, pues un juego puede tener el mismo nombre, pero es difícil que tenga la misma fecha de lanzamiento)</w:t>
-      </w:r>
-    </w:p>
-    <w:p>
-      <w:pPr>
+      </w:pPr>
+      <w:r>
         <w:rPr>
           <w:b/>
           <w:bCs/>
         </w:rPr>
-      </w:pPr>
+        <w:t xml:space="preserve">Método </w:t>
+      </w:r>
+      <w:proofErr w:type="spellStart"/>
+      <w:proofErr w:type="gramStart"/>
       <w:r>
         <w:rPr>
           <w:b/>
           <w:bCs/>
         </w:rPr>
-        <w:t xml:space="preserve">Método </w:t>
-      </w:r>
-      <w:proofErr w:type="gramStart"/>
+        <w:t>estaVacio</w:t>
+      </w:r>
+      <w:proofErr w:type="spellEnd"/>
       <w:r>
         <w:rPr>
           <w:b/>
           <w:bCs/>
         </w:rPr>
-        <w:t>borrar</w:t>
-      </w:r>
+        <w:t>(</w:t>
+      </w:r>
+      <w:proofErr w:type="gramEnd"/>
       <w:r>
         <w:rPr>
           <w:b/>
           <w:bCs/>
         </w:rPr>
-        <w:t>(</w:t>
-      </w:r>
-      <w:proofErr w:type="gramEnd"/>
-      <w:r>
-        <w:rPr>
-          <w:b/>
-          <w:bCs/>
-        </w:rPr>
         <w:t>)</w:t>
       </w:r>
-      <w:r>
-        <w:rPr>
-          <w:b/>
-          <w:bCs/>
-        </w:rPr>
-        <w:t>:</w:t>
-      </w:r>
-    </w:p>
-    <w:p>
-      <w:r>
-        <w:t>-Borrar un videojuego</w:t>
+    </w:p>
+    <w:p>
+      <w:r>
+        <w:t>-Comprobar si la “lista” (de videojuegos) está vacía, por lo tanto, no habría páginas.</w:t>
       </w:r>
     </w:p>
     <w:p>
@@ -4804,645 +6789,15 @@
           <w:szCs w:val="28"/>
         </w:rPr>
       </w:pPr>
-      <w:r>
-        <w:rPr>
-          <w:sz w:val="28"/>
-          <w:szCs w:val="28"/>
-        </w:rPr>
-        <w:t xml:space="preserve">Pruebas sobre los videojuegos </w:t>
-      </w:r>
-      <w:r>
-        <w:rPr>
-          <w:sz w:val="28"/>
-          <w:szCs w:val="28"/>
-        </w:rPr>
-        <w:t>de un usuario específico</w:t>
-      </w:r>
-      <w:r>
-        <w:rPr>
-          <w:sz w:val="28"/>
-          <w:szCs w:val="28"/>
-        </w:rPr>
-        <w:t xml:space="preserve"> (Clase Usuari</w:t>
-      </w:r>
-      <w:r>
-        <w:rPr>
-          <w:sz w:val="28"/>
-          <w:szCs w:val="28"/>
-        </w:rPr>
-        <w:t>o)</w:t>
-      </w:r>
-      <w:r>
-        <w:rPr>
-          <w:sz w:val="28"/>
-          <w:szCs w:val="28"/>
-        </w:rPr>
-        <w:t>:</w:t>
-      </w:r>
-    </w:p>
-    <w:p>
-      <w:pPr>
-        <w:rPr>
-          <w:b/>
-          <w:bCs/>
-        </w:rPr>
-      </w:pPr>
-      <w:r>
-        <w:rPr>
-          <w:b/>
-          <w:bCs/>
-        </w:rPr>
-        <w:t>Método</w:t>
-      </w:r>
-      <w:r>
-        <w:t xml:space="preserve"> </w:t>
-      </w:r>
-      <w:proofErr w:type="gramStart"/>
-      <w:r>
-        <w:rPr>
-          <w:b/>
-          <w:bCs/>
-        </w:rPr>
-        <w:t>obtenerVideojuegosPorUsuario(</w:t>
-      </w:r>
-      <w:proofErr w:type="gramEnd"/>
-      <w:r>
-        <w:rPr>
-          <w:b/>
-          <w:bCs/>
-        </w:rPr>
-        <w:t>)</w:t>
-      </w:r>
-    </w:p>
-    <w:p>
-      <w:r>
-        <w:t>-Devolver todos los juegos de un usuario</w:t>
-      </w:r>
-    </w:p>
-    <w:p>
-      <w:pPr>
-        <w:rPr>
-          <w:b/>
-          <w:bCs/>
-        </w:rPr>
-      </w:pPr>
-      <w:r>
-        <w:rPr>
-          <w:b/>
-          <w:bCs/>
-        </w:rPr>
-        <w:t xml:space="preserve">Método </w:t>
-      </w:r>
-      <w:proofErr w:type="gramStart"/>
-      <w:r>
-        <w:rPr>
-          <w:b/>
-          <w:bCs/>
-        </w:rPr>
-        <w:t>tieneVideojuego(</w:t>
-      </w:r>
-      <w:proofErr w:type="gramEnd"/>
-      <w:r>
-        <w:rPr>
-          <w:b/>
-          <w:bCs/>
-        </w:rPr>
-        <w:t>)</w:t>
-      </w:r>
-    </w:p>
-    <w:p>
-      <w:r>
-        <w:t>-Comprobar si el usuario tiene un juego específico</w:t>
-      </w:r>
-    </w:p>
-    <w:p>
-      <w:pPr>
-        <w:rPr>
-          <w:b/>
-          <w:bCs/>
-        </w:rPr>
-      </w:pPr>
-      <w:r>
-        <w:rPr>
-          <w:b/>
-          <w:bCs/>
-        </w:rPr>
-        <w:t xml:space="preserve">Método </w:t>
-      </w:r>
-      <w:proofErr w:type="gramStart"/>
-      <w:r>
-        <w:rPr>
-          <w:b/>
-          <w:bCs/>
-        </w:rPr>
-        <w:t>agregarVideojuegoAUsuario(</w:t>
-      </w:r>
-      <w:proofErr w:type="gramEnd"/>
-      <w:r>
-        <w:rPr>
-          <w:b/>
-          <w:bCs/>
-        </w:rPr>
-        <w:t>)</w:t>
-      </w:r>
-    </w:p>
-    <w:p>
-      <w:r>
-        <w:t>-Agregar un videojuego a la lista del usuario</w:t>
-      </w:r>
-    </w:p>
-    <w:p>
-      <w:pPr>
-        <w:rPr>
-          <w:b/>
-          <w:bCs/>
-        </w:rPr>
-      </w:pPr>
-      <w:r>
-        <w:rPr>
-          <w:b/>
-          <w:bCs/>
-        </w:rPr>
-        <w:t xml:space="preserve">Método </w:t>
-      </w:r>
-      <w:proofErr w:type="gramStart"/>
-      <w:r>
-        <w:rPr>
-          <w:b/>
-          <w:bCs/>
-        </w:rPr>
-        <w:t>eliminarRelacionUsuarioVideojuego(</w:t>
-      </w:r>
-      <w:proofErr w:type="gramEnd"/>
-      <w:r>
-        <w:rPr>
-          <w:b/>
-          <w:bCs/>
-        </w:rPr>
-        <w:t>)</w:t>
-      </w:r>
-    </w:p>
-    <w:p>
-      <w:r>
-        <w:t>-Eliminar la relación entre el usuario y el juego (eliminarlo de la biblioteca)</w:t>
-      </w:r>
-    </w:p>
-    <w:p>
-      <w:pPr>
-        <w:rPr>
-          <w:b/>
-          <w:bCs/>
-        </w:rPr>
-      </w:pPr>
-      <w:r>
-        <w:rPr>
-          <w:b/>
-          <w:bCs/>
-        </w:rPr>
-        <w:t xml:space="preserve">Método </w:t>
-      </w:r>
-      <w:proofErr w:type="gramStart"/>
-      <w:r>
-        <w:rPr>
-          <w:b/>
-          <w:bCs/>
-        </w:rPr>
-        <w:t>obtenerVideojuegosEnWishlist(</w:t>
-      </w:r>
-      <w:proofErr w:type="gramEnd"/>
-      <w:r>
-        <w:rPr>
-          <w:b/>
-          <w:bCs/>
-        </w:rPr>
-        <w:t>)</w:t>
-      </w:r>
-    </w:p>
-    <w:p>
-      <w:r>
-        <w:t>-Devolver una lista con todos los videojuegos en la wishlist del usuario</w:t>
-      </w:r>
-    </w:p>
-    <w:p>
-      <w:pPr>
-        <w:pStyle w:val="Ttulo2"/>
-        <w:rPr>
-          <w:sz w:val="28"/>
-          <w:szCs w:val="28"/>
-        </w:rPr>
-      </w:pPr>
-      <w:r>
-        <w:rPr>
-          <w:sz w:val="28"/>
-          <w:szCs w:val="28"/>
-        </w:rPr>
-        <w:t xml:space="preserve">Pruebas </w:t>
-      </w:r>
-      <w:r>
-        <w:rPr>
-          <w:sz w:val="28"/>
-          <w:szCs w:val="28"/>
-        </w:rPr>
-        <w:t>para guardar la compañía</w:t>
-      </w:r>
-      <w:r>
-        <w:rPr>
-          <w:sz w:val="28"/>
-          <w:szCs w:val="28"/>
-        </w:rPr>
-        <w:t>:</w:t>
-      </w:r>
-    </w:p>
-    <w:p>
-      <w:pPr>
-        <w:rPr>
-          <w:b/>
-          <w:bCs/>
-        </w:rPr>
-      </w:pPr>
-      <w:r>
-        <w:rPr>
-          <w:b/>
-          <w:bCs/>
-        </w:rPr>
-        <w:t xml:space="preserve">Método </w:t>
-      </w:r>
-      <w:proofErr w:type="gramStart"/>
-      <w:r>
-        <w:rPr>
-          <w:b/>
-          <w:bCs/>
-        </w:rPr>
-        <w:t>guardarSiNoExiste(</w:t>
-      </w:r>
-      <w:proofErr w:type="gramEnd"/>
-      <w:r>
-        <w:rPr>
-          <w:b/>
-          <w:bCs/>
-        </w:rPr>
-        <w:t>)</w:t>
-      </w:r>
-    </w:p>
-    <w:p>
-      <w:r>
-        <w:t>-Comprobar que guarde la compañía en caso de no existir en la tabla.</w:t>
-      </w:r>
-    </w:p>
-    <w:p>
-      <w:r>
-        <w:t>-Si ya existe, devuelve la misma en lugar de guardarla</w:t>
-      </w:r>
-    </w:p>
-    <w:p>
-      <w:r>
-        <w:t>-No guarda una compañía si no obtiene el nombre</w:t>
-      </w:r>
-    </w:p>
-    <w:p>
-      <w:pPr>
-        <w:pStyle w:val="Ttulo2"/>
-        <w:rPr>
-          <w:sz w:val="28"/>
-          <w:szCs w:val="28"/>
-        </w:rPr>
-      </w:pPr>
-      <w:r>
-        <w:rPr>
-          <w:sz w:val="28"/>
-          <w:szCs w:val="28"/>
-        </w:rPr>
-        <w:t xml:space="preserve">Pruebas </w:t>
-      </w:r>
-      <w:r>
-        <w:rPr>
-          <w:sz w:val="28"/>
-          <w:szCs w:val="28"/>
-        </w:rPr>
-        <w:t>para guardar una ubicación</w:t>
-      </w:r>
-      <w:r>
-        <w:rPr>
-          <w:sz w:val="28"/>
-          <w:szCs w:val="28"/>
-        </w:rPr>
-        <w:t>:</w:t>
-      </w:r>
-    </w:p>
-    <w:p>
-      <w:pPr>
-        <w:rPr>
-          <w:b/>
-          <w:bCs/>
-        </w:rPr>
-      </w:pPr>
-      <w:r>
-        <w:rPr>
-          <w:b/>
-          <w:bCs/>
-        </w:rPr>
-        <w:t xml:space="preserve">Método </w:t>
-      </w:r>
-      <w:proofErr w:type="gramStart"/>
-      <w:r>
-        <w:rPr>
-          <w:b/>
-          <w:bCs/>
-        </w:rPr>
-        <w:t>guardarSiNoExiste(</w:t>
-      </w:r>
-      <w:proofErr w:type="gramEnd"/>
-      <w:r>
-        <w:rPr>
-          <w:b/>
-          <w:bCs/>
-        </w:rPr>
-        <w:t>)</w:t>
-      </w:r>
-    </w:p>
-    <w:p>
-      <w:r>
-        <w:t>-Si no existe, la guarda, si existe, devuelve la que ya existe.</w:t>
-      </w:r>
-    </w:p>
-    <w:p>
-      <w:pPr>
-        <w:pStyle w:val="Ttulo2"/>
-        <w:rPr>
-          <w:sz w:val="28"/>
-          <w:szCs w:val="28"/>
-        </w:rPr>
-      </w:pPr>
-      <w:r>
-        <w:rPr>
-          <w:sz w:val="28"/>
-          <w:szCs w:val="28"/>
-        </w:rPr>
-        <w:t xml:space="preserve">Pruebas </w:t>
-      </w:r>
-      <w:r>
-        <w:rPr>
-          <w:sz w:val="28"/>
-          <w:szCs w:val="28"/>
-        </w:rPr>
-        <w:t>de los filtros</w:t>
-      </w:r>
-      <w:r>
-        <w:rPr>
-          <w:sz w:val="28"/>
-          <w:szCs w:val="28"/>
-        </w:rPr>
-        <w:t>:</w:t>
-      </w:r>
-    </w:p>
-    <w:p>
-      <w:pPr>
-        <w:rPr>
-          <w:b/>
-          <w:bCs/>
-        </w:rPr>
-      </w:pPr>
-      <w:r>
-        <w:rPr>
-          <w:b/>
-          <w:bCs/>
-        </w:rPr>
-        <w:t xml:space="preserve">Método </w:t>
-      </w:r>
-      <w:proofErr w:type="gramStart"/>
-      <w:r>
-        <w:rPr>
-          <w:b/>
-          <w:bCs/>
-        </w:rPr>
-        <w:t>filtrarYOrdenar(</w:t>
-      </w:r>
-      <w:proofErr w:type="gramEnd"/>
-      <w:r>
-        <w:rPr>
-          <w:b/>
-          <w:bCs/>
-        </w:rPr>
-        <w:t>)</w:t>
-      </w:r>
-    </w:p>
-    <w:p>
-      <w:r>
-        <w:t>-Comprobar que los filtros funcionan (por el nombre, por la consola, por el género…)</w:t>
-      </w:r>
-    </w:p>
-    <w:p>
-      <w:r>
-        <w:t>-Comprobar que la ordenación por nombre (A-Z, Z-A) y por fecha (más reciente, más antiguo) funciona</w:t>
-      </w:r>
-    </w:p>
-    <w:p>
-      <w:pPr>
-        <w:pStyle w:val="Ttulo2"/>
-        <w:rPr>
-          <w:sz w:val="28"/>
-          <w:szCs w:val="28"/>
-        </w:rPr>
-      </w:pPr>
-      <w:r>
-        <w:rPr>
-          <w:sz w:val="28"/>
-          <w:szCs w:val="28"/>
-        </w:rPr>
-        <w:lastRenderedPageBreak/>
-        <w:t>Pruebas sobre l</w:t>
-      </w:r>
-      <w:r>
-        <w:rPr>
-          <w:sz w:val="28"/>
-          <w:szCs w:val="28"/>
-        </w:rPr>
-        <w:t>a paginación</w:t>
-      </w:r>
-      <w:r>
-        <w:rPr>
-          <w:sz w:val="28"/>
-          <w:szCs w:val="28"/>
-        </w:rPr>
-        <w:t>:</w:t>
-      </w:r>
-    </w:p>
-    <w:p>
-      <w:pPr>
-        <w:rPr>
-          <w:b/>
-          <w:bCs/>
-        </w:rPr>
-      </w:pPr>
-      <w:r>
-        <w:rPr>
-          <w:b/>
-          <w:bCs/>
-        </w:rPr>
-        <w:t xml:space="preserve">Método </w:t>
-      </w:r>
-      <w:proofErr w:type="gramStart"/>
-      <w:r>
-        <w:rPr>
-          <w:b/>
-          <w:bCs/>
-        </w:rPr>
-        <w:t>getPaginaActual(</w:t>
-      </w:r>
-      <w:proofErr w:type="gramEnd"/>
-      <w:r>
-        <w:rPr>
-          <w:b/>
-          <w:bCs/>
-        </w:rPr>
-        <w:t>)</w:t>
-      </w:r>
-    </w:p>
-    <w:p>
-      <w:r>
-        <w:t>-</w:t>
-      </w:r>
-      <w:r>
-        <w:t>Comprobar que controla la página actual correctamente.</w:t>
-      </w:r>
-    </w:p>
-    <w:p>
-      <w:pPr>
-        <w:rPr>
-          <w:b/>
-          <w:bCs/>
-        </w:rPr>
-      </w:pPr>
-      <w:r>
-        <w:rPr>
-          <w:b/>
-          <w:bCs/>
-        </w:rPr>
-        <w:t xml:space="preserve">Método </w:t>
-      </w:r>
-      <w:proofErr w:type="gramStart"/>
-      <w:r>
-        <w:rPr>
-          <w:b/>
-          <w:bCs/>
-        </w:rPr>
-        <w:t>irSiguiente(</w:t>
-      </w:r>
-      <w:proofErr w:type="gramEnd"/>
-      <w:r>
-        <w:rPr>
-          <w:b/>
-          <w:bCs/>
-        </w:rPr>
-        <w:t>)</w:t>
-      </w:r>
-    </w:p>
-    <w:p>
-      <w:r>
-        <w:t>-Comprobar que avanza de página correctamente</w:t>
-      </w:r>
-    </w:p>
-    <w:p>
-      <w:pPr>
-        <w:rPr>
-          <w:b/>
-          <w:bCs/>
-        </w:rPr>
-      </w:pPr>
-      <w:r>
-        <w:rPr>
-          <w:b/>
-          <w:bCs/>
-        </w:rPr>
-        <w:t xml:space="preserve">Método </w:t>
-      </w:r>
-      <w:proofErr w:type="gramStart"/>
-      <w:r>
-        <w:rPr>
-          <w:b/>
-          <w:bCs/>
-        </w:rPr>
-        <w:t>irAnterior(</w:t>
-      </w:r>
-      <w:proofErr w:type="gramEnd"/>
-      <w:r>
-        <w:rPr>
-          <w:b/>
-          <w:bCs/>
-        </w:rPr>
-        <w:t>)</w:t>
-      </w:r>
-    </w:p>
-    <w:p>
-      <w:r>
-        <w:t>-Comprobar que retrocede a una página anterior correctamente</w:t>
-      </w:r>
-    </w:p>
-    <w:p>
-      <w:pPr>
-        <w:rPr>
-          <w:b/>
-          <w:bCs/>
-        </w:rPr>
-      </w:pPr>
-      <w:r>
-        <w:rPr>
-          <w:b/>
-          <w:bCs/>
-        </w:rPr>
-        <w:t xml:space="preserve">Método </w:t>
-      </w:r>
-      <w:proofErr w:type="gramStart"/>
-      <w:r>
-        <w:rPr>
-          <w:b/>
-          <w:bCs/>
-        </w:rPr>
-        <w:t>estaVacio(</w:t>
-      </w:r>
-      <w:proofErr w:type="gramEnd"/>
-      <w:r>
-        <w:rPr>
-          <w:b/>
-          <w:bCs/>
-        </w:rPr>
-        <w:t>)</w:t>
-      </w:r>
-    </w:p>
-    <w:p>
-      <w:r>
-        <w:t>-Comprobar si la “lista” (de videojuegos) está vacía, por lo tanto, no habría páginas.</w:t>
-      </w:r>
-    </w:p>
-    <w:p>
-      <w:pPr>
-        <w:pStyle w:val="Ttulo2"/>
-        <w:rPr>
-          <w:sz w:val="28"/>
-          <w:szCs w:val="28"/>
-        </w:rPr>
-      </w:pPr>
-      <w:r>
-        <w:rPr>
-          <w:sz w:val="28"/>
-          <w:szCs w:val="28"/>
-        </w:rPr>
-        <w:t xml:space="preserve">Pruebas </w:t>
-      </w:r>
-      <w:r>
-        <w:rPr>
-          <w:sz w:val="28"/>
-          <w:szCs w:val="28"/>
-        </w:rPr>
-        <w:t>de conexión (no unitarias)</w:t>
-      </w:r>
-      <w:r>
-        <w:rPr>
-          <w:sz w:val="28"/>
-          <w:szCs w:val="28"/>
-        </w:rPr>
-        <w:t>:</w:t>
-      </w:r>
+      <w:bookmarkStart w:id="47" w:name="_Toc199471853"/>
+      <w:r>
+        <w:rPr>
+          <w:sz w:val="28"/>
+          <w:szCs w:val="28"/>
+        </w:rPr>
+        <w:t>Pruebas de conexión (no unitarias):</w:t>
+      </w:r>
+      <w:bookmarkEnd w:id="47"/>
     </w:p>
     <w:p>
       <w:r>
@@ -5462,8 +6817,8 @@
           <w:szCs w:val="32"/>
         </w:rPr>
       </w:pPr>
-      <w:bookmarkStart w:id="39" w:name="_Toc197645684"/>
-      <w:bookmarkStart w:id="40" w:name="_Toc199384233"/>
+      <w:bookmarkStart w:id="48" w:name="_Toc197645684"/>
+      <w:bookmarkStart w:id="49" w:name="_Toc199471854"/>
       <w:r>
         <w:rPr>
           <w:sz w:val="32"/>
@@ -5471,8 +6826,8 @@
         </w:rPr>
         <w:t>Implementación</w:t>
       </w:r>
-      <w:bookmarkEnd w:id="39"/>
-      <w:bookmarkEnd w:id="40"/>
+      <w:bookmarkEnd w:id="48"/>
+      <w:bookmarkEnd w:id="49"/>
     </w:p>
     <w:p>
       <w:pPr>
@@ -5482,8 +6837,8 @@
           <w:szCs w:val="28"/>
         </w:rPr>
       </w:pPr>
-      <w:bookmarkStart w:id="41" w:name="_Toc197645685"/>
-      <w:bookmarkStart w:id="42" w:name="_Toc199384234"/>
+      <w:bookmarkStart w:id="50" w:name="_Toc197645685"/>
+      <w:bookmarkStart w:id="51" w:name="_Toc199471855"/>
       <w:r>
         <w:rPr>
           <w:sz w:val="28"/>
@@ -5491,8 +6846,8 @@
         </w:rPr>
         <w:t>Entorno de Desarrollo</w:t>
       </w:r>
-      <w:bookmarkEnd w:id="41"/>
-      <w:bookmarkEnd w:id="42"/>
+      <w:bookmarkEnd w:id="50"/>
+      <w:bookmarkEnd w:id="51"/>
     </w:p>
     <w:p>
       <w:r>
@@ -5512,8 +6867,13 @@
         <w:jc w:val="both"/>
       </w:pPr>
       <w:r>
-        <w:t>IDE: Visual Studio Code</w:t>
-      </w:r>
+        <w:t xml:space="preserve">IDE: Visual Studio </w:t>
+      </w:r>
+      <w:proofErr w:type="spellStart"/>
+      <w:r>
+        <w:t>Code</w:t>
+      </w:r>
+      <w:proofErr w:type="spellEnd"/>
     </w:p>
     <w:p>
       <w:pPr>
@@ -5528,7 +6888,15 @@
         <w:jc w:val="both"/>
       </w:pPr>
       <w:r>
-        <w:t>Sistema Gestor de Base de Datos: Neon (PostgreSQL)</w:t>
+        <w:t xml:space="preserve">Sistema Gestor de Base de Datos: </w:t>
+      </w:r>
+      <w:proofErr w:type="spellStart"/>
+      <w:r>
+        <w:t>Neon</w:t>
+      </w:r>
+      <w:proofErr w:type="spellEnd"/>
+      <w:r>
+        <w:t xml:space="preserve"> (PostgreSQL)</w:t>
       </w:r>
     </w:p>
     <w:p>
@@ -5536,15 +6904,68 @@
         <w:jc w:val="both"/>
       </w:pPr>
       <w:r>
-        <w:t>Dependencias usadas: SpringBoot, Lombok, Hibernate JPA, PDModel, Jackson, Jakarta Validation, RetroFit</w:t>
-      </w:r>
+        <w:t xml:space="preserve">Dependencias usadas: </w:t>
+      </w:r>
+      <w:proofErr w:type="spellStart"/>
+      <w:r>
+        <w:t>SpringBoot</w:t>
+      </w:r>
+      <w:proofErr w:type="spellEnd"/>
+      <w:r>
+        <w:t xml:space="preserve">, Lombok, </w:t>
+      </w:r>
+      <w:proofErr w:type="spellStart"/>
+      <w:r>
+        <w:t>Hibernate</w:t>
+      </w:r>
+      <w:proofErr w:type="spellEnd"/>
+      <w:r>
+        <w:t xml:space="preserve"> JPA, </w:t>
+      </w:r>
+      <w:proofErr w:type="spellStart"/>
+      <w:r>
+        <w:t>PDModel</w:t>
+      </w:r>
+      <w:proofErr w:type="spellEnd"/>
+      <w:r>
+        <w:t xml:space="preserve">, Jackson, </w:t>
+      </w:r>
+      <w:proofErr w:type="spellStart"/>
+      <w:r>
+        <w:t>Jakarta</w:t>
+      </w:r>
+      <w:proofErr w:type="spellEnd"/>
+      <w:r>
+        <w:t xml:space="preserve"> </w:t>
+      </w:r>
+      <w:proofErr w:type="spellStart"/>
+      <w:r>
+        <w:t>Validation</w:t>
+      </w:r>
+      <w:proofErr w:type="spellEnd"/>
+      <w:r>
+        <w:t xml:space="preserve">, </w:t>
+      </w:r>
+      <w:proofErr w:type="spellStart"/>
+      <w:r>
+        <w:t>RetroFit</w:t>
+      </w:r>
+      <w:proofErr w:type="spellEnd"/>
     </w:p>
     <w:p>
       <w:pPr>
         <w:jc w:val="both"/>
       </w:pPr>
       <w:r>
-        <w:t>Control de versions: GitHub</w:t>
+        <w:t xml:space="preserve">Control de </w:t>
+      </w:r>
+      <w:proofErr w:type="spellStart"/>
+      <w:r>
+        <w:t>versions</w:t>
+      </w:r>
+      <w:proofErr w:type="spellEnd"/>
+      <w:r>
+        <w:t>: GitHub</w:t>
       </w:r>
     </w:p>
     <w:p>
@@ -5563,8 +6984,8 @@
           <w:szCs w:val="28"/>
         </w:rPr>
       </w:pPr>
-      <w:bookmarkStart w:id="43" w:name="_Toc197645686"/>
-      <w:bookmarkStart w:id="44" w:name="_Toc199384235"/>
+      <w:bookmarkStart w:id="52" w:name="_Toc197645686"/>
+      <w:bookmarkStart w:id="53" w:name="_Toc199471856"/>
       <w:r>
         <w:rPr>
           <w:sz w:val="28"/>
@@ -5572,8 +6993,8 @@
         </w:rPr>
         <w:t>Implantación/Puesta en producción</w:t>
       </w:r>
-      <w:bookmarkEnd w:id="43"/>
-      <w:bookmarkEnd w:id="44"/>
+      <w:bookmarkEnd w:id="52"/>
+      <w:bookmarkEnd w:id="53"/>
     </w:p>
     <w:p>
       <w:pPr>
@@ -5614,14 +7035,13 @@
           <w:szCs w:val="32"/>
         </w:rPr>
       </w:pPr>
-      <w:bookmarkStart w:id="45" w:name="_Toc197645687"/>
-      <w:bookmarkStart w:id="46" w:name="_Toc199384236"/>
+      <w:bookmarkStart w:id="54" w:name="_Toc197645687"/>
+      <w:bookmarkStart w:id="55" w:name="_Toc199471857"/>
       <w:r>
         <w:rPr>
           <w:sz w:val="32"/>
           <w:szCs w:val="32"/>
         </w:rPr>
-        <w:lastRenderedPageBreak/>
         <w:t xml:space="preserve">Capturas </w:t>
       </w:r>
       <w:r>
@@ -5638,7 +7058,7 @@
         </w:rPr>
         <w:t xml:space="preserve"> ejecución de la </w:t>
       </w:r>
-      <w:bookmarkEnd w:id="45"/>
+      <w:bookmarkEnd w:id="54"/>
       <w:r>
         <w:rPr>
           <w:sz w:val="32"/>
@@ -5646,7 +7066,7 @@
         </w:rPr>
         <w:t>aplicación (funcionalidades)</w:t>
       </w:r>
-      <w:bookmarkEnd w:id="46"/>
+      <w:bookmarkEnd w:id="55"/>
     </w:p>
     <w:p>
       <w:r>
@@ -5659,6 +7079,7 @@
           <w:noProof/>
           <w14:ligatures w14:val="standardContextual"/>
         </w:rPr>
+        <w:lastRenderedPageBreak/>
         <w:drawing>
           <wp:inline distT="0" distB="0" distL="0" distR="0" wp14:anchorId="4EE153D0" wp14:editId="7EB1D55E">
             <wp:extent cx="4450845" cy="3543300"/>
@@ -5675,7 +7096,7 @@
                     <pic:cNvPicPr/>
                   </pic:nvPicPr>
                   <pic:blipFill>
-                    <a:blip r:embed="rId18">
+                    <a:blip r:embed="rId21">
                       <a:extLst>
                         <a:ext uri="{28A0092B-C50C-407E-A947-70E740481C1C}">
                           <a14:useLocalDpi xmlns:a14="http://schemas.microsoft.com/office/drawing/2010/main" val="0"/>
@@ -5724,7 +7145,7 @@
                     <pic:cNvPicPr/>
                   </pic:nvPicPr>
                   <pic:blipFill>
-                    <a:blip r:embed="rId19">
+                    <a:blip r:embed="rId22">
                       <a:extLst>
                         <a:ext uri="{28A0092B-C50C-407E-A947-70E740481C1C}">
                           <a14:useLocalDpi xmlns:a14="http://schemas.microsoft.com/office/drawing/2010/main" val="0"/>
@@ -5780,7 +7201,7 @@
                     <pic:cNvPicPr/>
                   </pic:nvPicPr>
                   <pic:blipFill>
-                    <a:blip r:embed="rId20">
+                    <a:blip r:embed="rId23">
                       <a:extLst>
                         <a:ext uri="{28A0092B-C50C-407E-A947-70E740481C1C}">
                           <a14:useLocalDpi xmlns:a14="http://schemas.microsoft.com/office/drawing/2010/main" val="0"/>
@@ -5829,7 +7250,7 @@
                     <pic:cNvPicPr/>
                   </pic:nvPicPr>
                   <pic:blipFill>
-                    <a:blip r:embed="rId21">
+                    <a:blip r:embed="rId24">
                       <a:extLst>
                         <a:ext uri="{28A0092B-C50C-407E-A947-70E740481C1C}">
                           <a14:useLocalDpi xmlns:a14="http://schemas.microsoft.com/office/drawing/2010/main" val="0"/>
@@ -5879,7 +7300,7 @@
                     <pic:cNvPicPr/>
                   </pic:nvPicPr>
                   <pic:blipFill>
-                    <a:blip r:embed="rId22">
+                    <a:blip r:embed="rId25">
                       <a:extLst>
                         <a:ext uri="{28A0092B-C50C-407E-A947-70E740481C1C}">
                           <a14:useLocalDpi xmlns:a14="http://schemas.microsoft.com/office/drawing/2010/main" val="0"/>
@@ -5941,7 +7362,7 @@
                     <pic:cNvPicPr/>
                   </pic:nvPicPr>
                   <pic:blipFill>
-                    <a:blip r:embed="rId23">
+                    <a:blip r:embed="rId26">
                       <a:extLst>
                         <a:ext uri="{28A0092B-C50C-407E-A947-70E740481C1C}">
                           <a14:useLocalDpi xmlns:a14="http://schemas.microsoft.com/office/drawing/2010/main" val="0"/>
@@ -5971,13 +7392,7 @@
     <w:p>
       <w:r>
         <w:lastRenderedPageBreak/>
-        <w:t>Filtrando un juego (y datos del mismo</w:t>
-      </w:r>
-      <w:r>
-        <w:t>,</w:t>
-      </w:r>
-      <w:r>
-        <w:t xml:space="preserve"> en fase beta):</w:t>
+        <w:t>Filtrando un juego:</w:t>
       </w:r>
       <w:r>
         <w:br/>
@@ -6003,7 +7418,7 @@
                     <pic:cNvPicPr/>
                   </pic:nvPicPr>
                   <pic:blipFill>
-                    <a:blip r:embed="rId24">
+                    <a:blip r:embed="rId27">
                       <a:extLst>
                         <a:ext uri="{28A0092B-C50C-407E-A947-70E740481C1C}">
                           <a14:useLocalDpi xmlns:a14="http://schemas.microsoft.com/office/drawing/2010/main" val="0"/>
@@ -6032,6 +7447,67 @@
     </w:p>
     <w:p>
       <w:r>
+        <w:t>Abriendo la ficha de un juego:</w:t>
+      </w:r>
+    </w:p>
+    <w:p>
+      <w:r>
+        <w:rPr>
+          <w:noProof/>
+          <w14:ligatures w14:val="standardContextual"/>
+        </w:rPr>
+        <w:drawing>
+          <wp:inline distT="0" distB="0" distL="0" distR="0" wp14:anchorId="21E44BE7" wp14:editId="39D85CFC">
+            <wp:extent cx="1884330" cy="2644140"/>
+            <wp:effectExtent l="0" t="0" r="1905" b="3810"/>
+            <wp:docPr id="8" name="Imagen 8"/>
+            <wp:cNvGraphicFramePr>
+              <a:graphicFrameLocks xmlns:a="http://schemas.openxmlformats.org/drawingml/2006/main" noChangeAspect="1"/>
+            </wp:cNvGraphicFramePr>
+            <a:graphic xmlns:a="http://schemas.openxmlformats.org/drawingml/2006/main">
+              <a:graphicData uri="http://schemas.openxmlformats.org/drawingml/2006/picture">
+                <pic:pic xmlns:pic="http://schemas.openxmlformats.org/drawingml/2006/picture">
+                  <pic:nvPicPr>
+                    <pic:cNvPr id="26" name="Imagen 26"/>
+                    <pic:cNvPicPr/>
+                  </pic:nvPicPr>
+                  <pic:blipFill>
+                    <a:blip r:embed="rId28" cstate="print">
+                      <a:extLst>
+                        <a:ext uri="{28A0092B-C50C-407E-A947-70E740481C1C}">
+                          <a14:useLocalDpi xmlns:a14="http://schemas.microsoft.com/office/drawing/2010/main" val="0"/>
+                        </a:ext>
+                      </a:extLst>
+                    </a:blip>
+                    <a:stretch>
+                      <a:fillRect/>
+                    </a:stretch>
+                  </pic:blipFill>
+                  <pic:spPr>
+                    <a:xfrm>
+                      <a:off x="0" y="0"/>
+                      <a:ext cx="1897539" cy="2662675"/>
+                    </a:xfrm>
+                    <a:prstGeom prst="rect">
+                      <a:avLst/>
+                    </a:prstGeom>
+                  </pic:spPr>
+                </pic:pic>
+              </a:graphicData>
+            </a:graphic>
+          </wp:inline>
+        </w:drawing>
+      </w:r>
+    </w:p>
+    <w:p/>
+    <w:p/>
+    <w:p/>
+    <w:p/>
+    <w:p/>
+    <w:p/>
+    <w:p>
+      <w:r>
+        <w:lastRenderedPageBreak/>
         <w:t>Buscando un juego para añadir:</w:t>
       </w:r>
     </w:p>
@@ -6057,7 +7533,7 @@
                     <pic:cNvPicPr/>
                   </pic:nvPicPr>
                   <pic:blipFill>
-                    <a:blip r:embed="rId25">
+                    <a:blip r:embed="rId29">
                       <a:extLst>
                         <a:ext uri="{28A0092B-C50C-407E-A947-70E740481C1C}">
                           <a14:useLocalDpi xmlns:a14="http://schemas.microsoft.com/office/drawing/2010/main" val="0"/>
@@ -6097,7 +7573,6 @@
         <w:rPr>
           <w:noProof/>
         </w:rPr>
-        <w:lastRenderedPageBreak/>
         <w:drawing>
           <wp:inline distT="0" distB="0" distL="0" distR="0" wp14:anchorId="6A0742DA" wp14:editId="23563BA6">
             <wp:extent cx="4432131" cy="3474720"/>
@@ -6114,7 +7589,7 @@
                     <pic:cNvPicPr/>
                   </pic:nvPicPr>
                   <pic:blipFill>
-                    <a:blip r:embed="rId26"/>
+                    <a:blip r:embed="rId30"/>
                     <a:stretch>
                       <a:fillRect/>
                     </a:stretch>
@@ -6143,8 +7618,8 @@
           <w:szCs w:val="32"/>
         </w:rPr>
       </w:pPr>
-      <w:bookmarkStart w:id="47" w:name="_Toc197645688"/>
-      <w:bookmarkStart w:id="48" w:name="_Toc199384237"/>
+      <w:bookmarkStart w:id="56" w:name="_Toc197645688"/>
+      <w:bookmarkStart w:id="57" w:name="_Toc199471858"/>
       <w:r>
         <w:rPr>
           <w:sz w:val="32"/>
@@ -6152,8 +7627,8 @@
         </w:rPr>
         <w:t>Información sobre la versión y software necesario</w:t>
       </w:r>
-      <w:bookmarkEnd w:id="47"/>
-      <w:bookmarkEnd w:id="48"/>
+      <w:bookmarkEnd w:id="56"/>
+      <w:bookmarkEnd w:id="57"/>
     </w:p>
     <w:p>
       <w:r>
@@ -6161,14 +7636,30 @@
       </w:r>
       <w:r>
         <w:br/>
-        <w:t>• Visual Studio Code</w:t>
-      </w:r>
+        <w:t xml:space="preserve">• Visual Studio </w:t>
+      </w:r>
+      <w:proofErr w:type="spellStart"/>
+      <w:r>
+        <w:t>Code</w:t>
+      </w:r>
+      <w:proofErr w:type="spellEnd"/>
       <w:r>
         <w:br/>
-        <w:t>• Neon DB</w:t>
+        <w:t xml:space="preserve">• </w:t>
+      </w:r>
+      <w:proofErr w:type="spellStart"/>
+      <w:r>
+        <w:t>Neon</w:t>
+      </w:r>
+      <w:proofErr w:type="spellEnd"/>
+      <w:r>
+        <w:t xml:space="preserve"> DB</w:t>
       </w:r>
       <w:r>
         <w:br/>
+      </w:r>
+      <w:r>
+        <w:lastRenderedPageBreak/>
         <w:t>• Maven</w:t>
       </w:r>
       <w:r>
@@ -6177,8 +7668,21 @@
       </w:r>
       <w:r>
         <w:br/>
-        <w:t>• Scene Builder</w:t>
-      </w:r>
+        <w:t xml:space="preserve">• </w:t>
+      </w:r>
+      <w:proofErr w:type="spellStart"/>
+      <w:r>
+        <w:t>Scene</w:t>
+      </w:r>
+      <w:proofErr w:type="spellEnd"/>
+      <w:r>
+        <w:t xml:space="preserve"> </w:t>
+      </w:r>
+      <w:proofErr w:type="spellStart"/>
+      <w:r>
+        <w:t>Builder</w:t>
+      </w:r>
+      <w:proofErr w:type="spellEnd"/>
       <w:r>
         <w:br/>
         <w:t>• Conexión a Internet para uso completo</w:t>
@@ -6192,8 +7696,8 @@
           <w:szCs w:val="32"/>
         </w:rPr>
       </w:pPr>
-      <w:bookmarkStart w:id="49" w:name="_Toc197645689"/>
-      <w:bookmarkStart w:id="50" w:name="_Toc199384238"/>
+      <w:bookmarkStart w:id="58" w:name="_Toc197645689"/>
+      <w:bookmarkStart w:id="59" w:name="_Toc199471859"/>
       <w:r>
         <w:rPr>
           <w:sz w:val="32"/>
@@ -6201,18 +7705,31 @@
         </w:rPr>
         <w:t>Elementos destacables del desarrollo</w:t>
       </w:r>
-      <w:bookmarkEnd w:id="49"/>
-      <w:bookmarkEnd w:id="50"/>
+      <w:bookmarkEnd w:id="58"/>
+      <w:bookmarkEnd w:id="59"/>
     </w:p>
     <w:p>
       <w:pPr>
         <w:jc w:val="both"/>
       </w:pPr>
       <w:r>
-        <w:t>• Integración con APIs</w:t>
-      </w:r>
-      <w:r>
-        <w:t xml:space="preserve"> para la búsqueda de videojuegos y agregarlos en la bbdd, para no tener necesidad de crear una base de datos propia de donde añadir todos los videojuegos, si no ir rellenando nuestra base de datos extrayendo los datos </w:t>
+        <w:t xml:space="preserve">• Integración con </w:t>
+      </w:r>
+      <w:proofErr w:type="spellStart"/>
+      <w:r>
+        <w:t>APIs</w:t>
+      </w:r>
+      <w:proofErr w:type="spellEnd"/>
+      <w:r>
+        <w:t xml:space="preserve"> para la búsqueda de videojuegos y agregarlos en la </w:t>
+      </w:r>
+      <w:proofErr w:type="spellStart"/>
+      <w:r>
+        <w:t>bbdd</w:t>
+      </w:r>
+      <w:proofErr w:type="spellEnd"/>
+      <w:r>
+        <w:t xml:space="preserve">, para no tener necesidad de crear una base de datos propia de donde añadir todos los videojuegos, si no ir rellenando nuestra base de datos extrayendo los datos </w:t>
       </w:r>
       <w:proofErr w:type="gramStart"/>
       <w:r>
@@ -6222,6 +7739,19 @@
       <w:r>
         <w:t xml:space="preserve"> con los datos de los videojuegos.</w:t>
       </w:r>
+    </w:p>
+    <w:p>
+      <w:pPr>
+        <w:jc w:val="both"/>
+      </w:pPr>
+      <w:r>
+        <w:t xml:space="preserve">• Enlace externo a las webs oficiales para comprar los videojuegos que el jugador ha añadido a su </w:t>
+      </w:r>
+      <w:proofErr w:type="spellStart"/>
+      <w:r>
+        <w:t>wishlist</w:t>
+      </w:r>
+      <w:proofErr w:type="spellEnd"/>
     </w:p>
     <w:p>
       <w:pPr>
@@ -6250,7 +7780,15 @@
         <w:t xml:space="preserve"> y exportación</w:t>
       </w:r>
       <w:r>
-        <w:t xml:space="preserve"> de la biblioteca en formato pdf para poder mostrarla de manera sencilla.</w:t>
+        <w:t xml:space="preserve"> de la biblioteca en formato </w:t>
+      </w:r>
+      <w:proofErr w:type="spellStart"/>
+      <w:r>
+        <w:t>pdf</w:t>
+      </w:r>
+      <w:proofErr w:type="spellEnd"/>
+      <w:r>
+        <w:t xml:space="preserve"> para poder mostrarla de manera sencilla.</w:t>
       </w:r>
     </w:p>
     <w:p>
@@ -6259,7 +7797,15 @@
       </w:pPr>
       <w:r>
         <w:br/>
-        <w:t xml:space="preserve">• Uso de JavaFX </w:t>
+        <w:t xml:space="preserve">• Uso de </w:t>
+      </w:r>
+      <w:proofErr w:type="spellStart"/>
+      <w:r>
+        <w:t>JavaFX</w:t>
+      </w:r>
+      <w:proofErr w:type="spellEnd"/>
+      <w:r>
+        <w:t xml:space="preserve"> </w:t>
       </w:r>
       <w:r>
         <w:t>moderno para poder tener unas interfaces simples pero funcionales</w:t>
@@ -6270,7 +7816,6 @@
         <w:jc w:val="both"/>
       </w:pPr>
       <w:r>
-        <w:lastRenderedPageBreak/>
         <w:br/>
         <w:t>• Modularidad y escalabilidad</w:t>
       </w:r>
@@ -6286,7 +7831,7 @@
           <w:szCs w:val="32"/>
         </w:rPr>
       </w:pPr>
-      <w:bookmarkStart w:id="51" w:name="_Toc199384239"/>
+      <w:bookmarkStart w:id="60" w:name="_Toc199471860"/>
       <w:r>
         <w:rPr>
           <w:sz w:val="32"/>
@@ -6294,7 +7839,7 @@
         </w:rPr>
         <w:t>Manual de usuario</w:t>
       </w:r>
-      <w:bookmarkEnd w:id="51"/>
+      <w:bookmarkEnd w:id="60"/>
     </w:p>
     <w:p>
       <w:pPr>
@@ -6318,15 +7863,16 @@
           <w:szCs w:val="28"/>
         </w:rPr>
       </w:pPr>
-      <w:bookmarkStart w:id="52" w:name="_Toc199384240"/>
-      <w:r>
-        <w:rPr>
-          <w:sz w:val="28"/>
-          <w:szCs w:val="28"/>
-        </w:rPr>
+      <w:bookmarkStart w:id="61" w:name="_Toc199471861"/>
+      <w:r>
+        <w:rPr>
+          <w:sz w:val="28"/>
+          <w:szCs w:val="28"/>
+        </w:rPr>
+        <w:lastRenderedPageBreak/>
         <w:t>Inicio de sesión:</w:t>
       </w:r>
-      <w:bookmarkEnd w:id="52"/>
+      <w:bookmarkEnd w:id="61"/>
     </w:p>
     <w:p>
       <w:pPr>
@@ -6353,7 +7899,7 @@
                     <pic:cNvPicPr/>
                   </pic:nvPicPr>
                   <pic:blipFill>
-                    <a:blip r:embed="rId27">
+                    <a:blip r:embed="rId31">
                       <a:extLst>
                         <a:ext uri="{28A0092B-C50C-407E-A947-70E740481C1C}">
                           <a14:useLocalDpi xmlns:a14="http://schemas.microsoft.com/office/drawing/2010/main" val="0"/>
@@ -6414,16 +7960,15 @@
           <w:szCs w:val="28"/>
         </w:rPr>
       </w:pPr>
-      <w:bookmarkStart w:id="53" w:name="_Toc199384241"/>
-      <w:r>
-        <w:rPr>
-          <w:sz w:val="28"/>
-          <w:szCs w:val="28"/>
-        </w:rPr>
-        <w:lastRenderedPageBreak/>
+      <w:bookmarkStart w:id="62" w:name="_Toc199471862"/>
+      <w:r>
+        <w:rPr>
+          <w:sz w:val="28"/>
+          <w:szCs w:val="28"/>
+        </w:rPr>
         <w:t>Registro de usuario:</w:t>
       </w:r>
-      <w:bookmarkEnd w:id="53"/>
+      <w:bookmarkEnd w:id="62"/>
     </w:p>
     <w:p>
       <w:pPr>
@@ -6456,7 +8001,7 @@
                     <pic:cNvPicPr/>
                   </pic:nvPicPr>
                   <pic:blipFill>
-                    <a:blip r:embed="rId28">
+                    <a:blip r:embed="rId32">
                       <a:extLst>
                         <a:ext uri="{28A0092B-C50C-407E-A947-70E740481C1C}">
                           <a14:useLocalDpi xmlns:a14="http://schemas.microsoft.com/office/drawing/2010/main" val="0"/>
@@ -6490,7 +8035,7 @@
       <w:r>
         <w:t>Si en su caso usted no tiene un usuario registrado, deberá primeramente registrar uno. Antes de nada, hay que tener en cuenta que el usuario debe ser ÚNICO. No podrás poner el mismo nombre de usuario o correo en dos usuarios diferentes. El nombre de usuario no es case sensitive, puedes tener Usuario1 y usuario1 sin problemas, el correo debe cumplir el patrón clásico de un correo (</w:t>
       </w:r>
-      <w:hyperlink r:id="rId29" w:history="1">
+      <w:hyperlink r:id="rId33" w:history="1">
         <w:r>
           <w:rPr>
             <w:rStyle w:val="Hipervnculo"/>
@@ -6499,7 +8044,11 @@
         </w:r>
       </w:hyperlink>
       <w:r>
-        <w:t xml:space="preserve">) y la contraseña tendrá una restricción por temas de seguridad. Deberá contener al menos, una mayúscula, un número y un carácter que no sea una letra y tampoco uno restringido (por ejemplo, </w:t>
+        <w:t xml:space="preserve">) y la contraseña tendrá una restricción por temas de </w:t>
+      </w:r>
+      <w:r>
+        <w:lastRenderedPageBreak/>
+        <w:t xml:space="preserve">seguridad. Deberá contener al menos, una mayúscula, un número y un carácter que no sea una letra y tampoco uno restringido (por ejemplo, </w:t>
       </w:r>
       <w:r>
         <w:t>“!”</w:t>
@@ -6537,7 +8086,7 @@
           <w:szCs w:val="28"/>
         </w:rPr>
       </w:pPr>
-      <w:bookmarkStart w:id="54" w:name="_Toc199384242"/>
+      <w:bookmarkStart w:id="63" w:name="_Toc199471863"/>
       <w:r>
         <w:rPr>
           <w:sz w:val="28"/>
@@ -6545,15 +8094,20 @@
         </w:rPr>
         <w:t>Biblioteca de juegos:</w:t>
       </w:r>
-      <w:bookmarkEnd w:id="54"/>
+      <w:bookmarkEnd w:id="63"/>
     </w:p>
     <w:p>
       <w:pPr>
         <w:jc w:val="both"/>
       </w:pPr>
       <w:r>
-        <w:t>Este es el corazón de la aplicación, será el lugar principal de la misma, desde el cual podremos gestionar la biblioteca de videojuegos del usuario logueado</w:t>
-      </w:r>
+        <w:t xml:space="preserve">Este es el corazón de la aplicación, será el lugar principal de la misma, desde el cual podremos gestionar la biblioteca de videojuegos del usuario </w:t>
+      </w:r>
+      <w:proofErr w:type="spellStart"/>
+      <w:r>
+        <w:t>logueado</w:t>
+      </w:r>
+      <w:proofErr w:type="spellEnd"/>
       <w:r>
         <w:t>, y además será la pantalla principal de la aplicación, desde la cual podremos ir a las otras, o realizar diferentes acciones.</w:t>
       </w:r>
@@ -6590,7 +8144,7 @@
                     <pic:cNvPicPr/>
                   </pic:nvPicPr>
                   <pic:blipFill>
-                    <a:blip r:embed="rId30"/>
+                    <a:blip r:embed="rId34"/>
                     <a:stretch>
                       <a:fillRect/>
                     </a:stretch>
@@ -6616,11 +8170,31 @@
         <w:jc w:val="both"/>
       </w:pPr>
       <w:r>
-        <w:t xml:space="preserve">Aquí podemos ver el nombre del usuario logueado (en este caso David) y las diferentes cosas que podemos hacer desde aquí: Está Estadísticas, que nos llevará a la pantalla de las estadísticas </w:t>
-      </w:r>
-      <w:r>
-        <w:lastRenderedPageBreak/>
-        <w:t>de el usuario logueado, cerrar sesión, que cerrará la sesión actual, llevando al usuario a la pantalla de log in para iniciar sesión de nuevo, y cambiar contraseña, para como dice su nombre, cambiar su contraseña (cambiar contraseña no es funcional)</w:t>
+        <w:t xml:space="preserve">Aquí podemos ver el nombre del usuario </w:t>
+      </w:r>
+      <w:proofErr w:type="spellStart"/>
+      <w:r>
+        <w:t>logueado</w:t>
+      </w:r>
+      <w:proofErr w:type="spellEnd"/>
+      <w:r>
+        <w:t xml:space="preserve"> (en este caso David) y las diferentes cosas que podemos hacer desde aquí: Está Estadísticas, que nos llevará a la pantalla de las estadísticas </w:t>
+      </w:r>
+      <w:proofErr w:type="spellStart"/>
+      <w:r>
+        <w:t>de el</w:t>
+      </w:r>
+      <w:proofErr w:type="spellEnd"/>
+      <w:r>
+        <w:t xml:space="preserve"> usuario </w:t>
+      </w:r>
+      <w:proofErr w:type="spellStart"/>
+      <w:r>
+        <w:t>logueado</w:t>
+      </w:r>
+      <w:proofErr w:type="spellEnd"/>
+      <w:r>
+        <w:t>, cerrar sesión, que cerrará la sesión actual, llevando al usuario a la pantalla de log in para iniciar sesión de nuevo, y cambiar contraseña, para como dice su nombre, cambiar su contraseña (cambiar contraseña no es funcional)</w:t>
       </w:r>
     </w:p>
     <w:p>
@@ -6647,7 +8221,7 @@
                     <pic:cNvPicPr/>
                   </pic:nvPicPr>
                   <pic:blipFill>
-                    <a:blip r:embed="rId31"/>
+                    <a:blip r:embed="rId35"/>
                     <a:stretch>
                       <a:fillRect/>
                     </a:stretch>
@@ -6673,10 +8247,26 @@
         <w:jc w:val="both"/>
       </w:pPr>
       <w:r>
-        <w:t>Luego, al lado de esta opción, tenemos la de la wishlist, desde donde podremos tanto ir a la misma como exportarla en formato PDF. No hay mucho más que comentar en este apartado</w:t>
-      </w:r>
-      <w:r>
-        <w:t>, lo vamos a comentar más en profundidad en el siguiente punto, ya que tanto el de wishlist como el de juego son iguales en cuanto a exportación.</w:t>
+        <w:t xml:space="preserve">Luego, al lado de esta opción, tenemos la de la </w:t>
+      </w:r>
+      <w:proofErr w:type="spellStart"/>
+      <w:r>
+        <w:t>wishlist</w:t>
+      </w:r>
+      <w:proofErr w:type="spellEnd"/>
+      <w:r>
+        <w:t>, desde donde podremos tanto ir a la misma como exportarla en formato PDF. No hay mucho más que comentar en este apartado</w:t>
+      </w:r>
+      <w:r>
+        <w:t xml:space="preserve">, lo vamos a comentar más en profundidad en el siguiente punto, ya que tanto el de </w:t>
+      </w:r>
+      <w:proofErr w:type="spellStart"/>
+      <w:r>
+        <w:t>wishlist</w:t>
+      </w:r>
+      <w:proofErr w:type="spellEnd"/>
+      <w:r>
+        <w:t xml:space="preserve"> como el de juego son iguales en cuanto a exportación.</w:t>
       </w:r>
     </w:p>
     <w:p>
@@ -6687,7 +8277,19 @@
         <w:t>Por último, en lo referente al menú superior, tenemos en juegos, la opción de exportar la biblioteca en formato PDF. En este punto nos vamos a parar para explicar cómo hacerlo y el resultado que deberíamos obtener:</w:t>
       </w:r>
       <w:r>
-        <w:t xml:space="preserve"> Aunque dijimos en el anterior apartado que aquí lo explicaríamos más en profundidad, realmente no tiene tampoco misterio. Simplemente debes pulsar en juego y se desplegará un sub menú como el de la foto, solamente habrá una opción que es exportar biblioteca, la pulsas y se te abrirá el explorador de archivos (Windows) para guardar el documento .pdf con los datos de la biblioteca</w:t>
+        <w:t xml:space="preserve"> Aunque dijimos en el anterior apartado que aquí lo explicaríamos más en profundidad, realmente no tiene tampoco misterio. Simplemente debes pulsar en juego y se desplegará un sub menú como el de la foto, solamente habrá una opción que es exportar biblioteca, la pulsas y se te abrirá el explorador de archivos (Windows) para </w:t>
+      </w:r>
+      <w:r>
+        <w:lastRenderedPageBreak/>
+        <w:t>guardar el documento .</w:t>
+      </w:r>
+      <w:proofErr w:type="spellStart"/>
+      <w:r>
+        <w:t>pdf</w:t>
+      </w:r>
+      <w:proofErr w:type="spellEnd"/>
+      <w:r>
+        <w:t xml:space="preserve"> con los datos de la biblioteca</w:t>
       </w:r>
       <w:r>
         <w:t>, además de darle un nombre al mismo. Cuando le pongas un nombre y selecciones una ubicación, el archivo se descargará en dicha ubicación, y debería quedar algo así:</w:t>
@@ -6719,7 +8321,7 @@
                     </pic:cNvPicPr>
                   </pic:nvPicPr>
                   <pic:blipFill>
-                    <a:blip r:embed="rId32">
+                    <a:blip r:embed="rId36">
                       <a:extLst>
                         <a:ext uri="{28A0092B-C50C-407E-A947-70E740481C1C}">
                           <a14:useLocalDpi xmlns:a14="http://schemas.microsoft.com/office/drawing/2010/main" val="0"/>
@@ -6756,7 +8358,15 @@
         <w:jc w:val="both"/>
       </w:pPr>
       <w:r>
-        <w:t>El formato sería: añadir al título el nombre del usuario logueado que está exportando su biblioteca, debajo de este, los diferentes juegos con su título, consola, géneros y empresa (desarrollador). Así para todos los juegos.</w:t>
+        <w:t xml:space="preserve">El formato sería: añadir al título el nombre del usuario </w:t>
+      </w:r>
+      <w:proofErr w:type="spellStart"/>
+      <w:r>
+        <w:t>logueado</w:t>
+      </w:r>
+      <w:proofErr w:type="spellEnd"/>
+      <w:r>
+        <w:t xml:space="preserve"> que está exportando su biblioteca, debajo de este, los diferentes juegos con su título, consola, géneros y empresa (desarrollador). Así para todos los juegos.</w:t>
       </w:r>
     </w:p>
     <w:p>
@@ -6776,7 +8386,6 @@
           <w:noProof/>
           <w14:ligatures w14:val="standardContextual"/>
         </w:rPr>
-        <w:lastRenderedPageBreak/>
         <w:drawing>
           <wp:inline distT="0" distB="0" distL="0" distR="0" wp14:anchorId="1D3A6E20" wp14:editId="7E8D02BE">
             <wp:extent cx="4907165" cy="2598420"/>
@@ -6793,7 +8402,7 @@
                     <pic:cNvPicPr/>
                   </pic:nvPicPr>
                   <pic:blipFill>
-                    <a:blip r:embed="rId33" cstate="print">
+                    <a:blip r:embed="rId37" cstate="print">
                       <a:extLst>
                         <a:ext uri="{28A0092B-C50C-407E-A947-70E740481C1C}">
                           <a14:useLocalDpi xmlns:a14="http://schemas.microsoft.com/office/drawing/2010/main" val="0"/>
@@ -6849,7 +8458,15 @@
         <w:jc w:val="both"/>
       </w:pPr>
       <w:r>
-        <w:t>El último desplegable que tenemos será el de ordenar por, el cual ofrece ordenar de la a a la z, en inversa, por fecha más reciente, fecha más antigua o ninguno.</w:t>
+        <w:t xml:space="preserve">El último desplegable que tenemos será el de ordenar por, el cual ofrece ordenar de la a </w:t>
+      </w:r>
+      <w:proofErr w:type="spellStart"/>
+      <w:r>
+        <w:t>a</w:t>
+      </w:r>
+      <w:proofErr w:type="spellEnd"/>
+      <w:r>
+        <w:t xml:space="preserve"> la z, en inversa, por fecha más reciente, fecha más antigua o ninguno.</w:t>
       </w:r>
     </w:p>
     <w:p>
@@ -6857,7 +8474,24 @@
         <w:jc w:val="both"/>
       </w:pPr>
       <w:r>
-        <w:t>Luego tenemos el campo de texto donde podemos introducir el nombre del juego. En el tema filtros, siempre priorizará el nombre, mostrando primero los juegos que coincidan exactamente con lo escrito, o los que más se parezcan, aunque ten en cuenta que si por ejemplo buscas “Pokemon” y en consolas seleccionas “PlayStation5” o en género seleccionas “Juego de Mesa” no te saldrá, básicamente los filtros se compenetran y sincronizan entre si para no dar incongruencias a la hora del filtrado.</w:t>
+        <w:lastRenderedPageBreak/>
+        <w:t>Luego tenemos el campo de texto donde podemos introducir el nombre del juego. En el tema filtros, siempre priorizará el nombre, mostrando primero los juegos que coincidan exactamente con lo escrito, o los que más se parezcan, aunque ten en cuenta que si por ejemplo buscas “</w:t>
+      </w:r>
+      <w:proofErr w:type="spellStart"/>
+      <w:r>
+        <w:t>Pokemon</w:t>
+      </w:r>
+      <w:proofErr w:type="spellEnd"/>
+      <w:r>
+        <w:t xml:space="preserve">” y en consolas seleccionas “PlayStation5” o en género seleccionas “Juego de Mesa” no te saldrá, básicamente los filtros se compenetran y sincronizan entre </w:t>
+      </w:r>
+      <w:proofErr w:type="spellStart"/>
+      <w:r>
+        <w:t>si</w:t>
+      </w:r>
+      <w:proofErr w:type="spellEnd"/>
+      <w:r>
+        <w:t xml:space="preserve"> para no dar incongruencias a la hora del filtrado.</w:t>
       </w:r>
     </w:p>
     <w:p>
@@ -6865,7 +8499,15 @@
         <w:jc w:val="both"/>
       </w:pPr>
       <w:r>
-        <w:t>Una vez aplicados los filtros deseados, se pulsará aplicar filtros y se mostrarán únicamente los videojuegos que estén en la tabla del usuario logueado, y que coincidan con los o el filtro seleccionado. Por defecto se cargará la biblioteca entera con una paginación que muestra 10 juegos por página.</w:t>
+        <w:t xml:space="preserve">Una vez aplicados los filtros deseados, se pulsará aplicar filtros y se mostrarán únicamente los videojuegos que estén en la tabla del usuario </w:t>
+      </w:r>
+      <w:proofErr w:type="spellStart"/>
+      <w:r>
+        <w:t>logueado</w:t>
+      </w:r>
+      <w:proofErr w:type="spellEnd"/>
+      <w:r>
+        <w:t>, y que coincidan con los o el filtro seleccionado. Por defecto se cargará la biblioteca entera con una paginación que muestra 10 juegos por página.</w:t>
       </w:r>
     </w:p>
     <w:p>
@@ -6873,7 +8515,15 @@
         <w:jc w:val="both"/>
       </w:pPr>
       <w:r>
-        <w:t>En las fichas de los juegos, nos sale una “preview” con algunos datos del juego, pero si pulsamos uno de los juegos, se nos abrirá en otra ventana una ficha de dicho juego con todos los datos (que tenemos guardados) de dicho juego:</w:t>
+        <w:t>En las fichas de los juegos, nos sale una “</w:t>
+      </w:r>
+      <w:proofErr w:type="spellStart"/>
+      <w:r>
+        <w:t>preview</w:t>
+      </w:r>
+      <w:proofErr w:type="spellEnd"/>
+      <w:r>
+        <w:t>” con algunos datos del juego, pero si pulsamos uno de los juegos, se nos abrirá en otra ventana una ficha de dicho juego con todos los datos (que tenemos guardados) de dicho juego:</w:t>
       </w:r>
     </w:p>
     <w:p>
@@ -6885,7 +8535,6 @@
           <w:noProof/>
           <w14:ligatures w14:val="standardContextual"/>
         </w:rPr>
-        <w:lastRenderedPageBreak/>
         <w:drawing>
           <wp:inline distT="0" distB="0" distL="0" distR="0" wp14:anchorId="5B06A35D" wp14:editId="54F7D20C">
             <wp:extent cx="2106974" cy="2956560"/>
@@ -6902,7 +8551,7 @@
                     <pic:cNvPicPr/>
                   </pic:nvPicPr>
                   <pic:blipFill>
-                    <a:blip r:embed="rId34">
+                    <a:blip r:embed="rId38">
                       <a:extLst>
                         <a:ext uri="{28A0092B-C50C-407E-A947-70E740481C1C}">
                           <a14:useLocalDpi xmlns:a14="http://schemas.microsoft.com/office/drawing/2010/main" val="0"/>
@@ -6961,15 +8610,16 @@
           <w:szCs w:val="28"/>
         </w:rPr>
       </w:pPr>
-      <w:bookmarkStart w:id="55" w:name="_Toc199384243"/>
-      <w:r>
-        <w:rPr>
-          <w:sz w:val="28"/>
-          <w:szCs w:val="28"/>
-        </w:rPr>
+      <w:bookmarkStart w:id="64" w:name="_Toc199471864"/>
+      <w:r>
+        <w:rPr>
+          <w:sz w:val="28"/>
+          <w:szCs w:val="28"/>
+        </w:rPr>
+        <w:lastRenderedPageBreak/>
         <w:t>Búsqueda de juegos para añadir:</w:t>
       </w:r>
-      <w:bookmarkEnd w:id="55"/>
+      <w:bookmarkEnd w:id="64"/>
     </w:p>
     <w:p>
       <w:pPr>
@@ -6996,7 +8646,7 @@
                     <pic:cNvPicPr/>
                   </pic:nvPicPr>
                   <pic:blipFill>
-                    <a:blip r:embed="rId35" cstate="print">
+                    <a:blip r:embed="rId39" cstate="print">
                       <a:extLst>
                         <a:ext uri="{28A0092B-C50C-407E-A947-70E740481C1C}">
                           <a14:useLocalDpi xmlns:a14="http://schemas.microsoft.com/office/drawing/2010/main" val="0"/>
@@ -7039,11 +8689,15 @@
         <w:t xml:space="preserve">Lo primero que vemos son filtros similares a los de la biblioteca, podemos abrir desplegables para añadir y filtrar por una consola, por un género, ordenar esos resultados </w:t>
       </w:r>
       <w:r>
-        <w:t xml:space="preserve">por fecha de salida </w:t>
-      </w:r>
-      <w:r>
-        <w:lastRenderedPageBreak/>
-        <w:t xml:space="preserve">más reciente o más antigua, y luego el campo de texto para añadir el nombre. De nuevo, priorizará el nombre, mostrando los que más se asemejen a lo que escribimos (si escribimos algo), igual que con la biblioteca, solo que aquí en lugar de a la biblioteca del usuario logueado, hacemos la consulta </w:t>
+        <w:t xml:space="preserve">por fecha de salida más reciente o más antigua, y luego el campo de texto para añadir el nombre. De nuevo, priorizará el nombre, mostrando los que más se asemejen a lo que escribimos (si escribimos algo), igual que con la biblioteca, solo que aquí en lugar de a la biblioteca del usuario </w:t>
+      </w:r>
+      <w:proofErr w:type="spellStart"/>
+      <w:r>
+        <w:t>logueado</w:t>
+      </w:r>
+      <w:proofErr w:type="spellEnd"/>
+      <w:r>
+        <w:t xml:space="preserve">, hacemos la consulta </w:t>
       </w:r>
       <w:proofErr w:type="gramStart"/>
       <w:r>
@@ -7059,7 +8713,31 @@
         <w:jc w:val="both"/>
       </w:pPr>
       <w:r>
-        <w:t>Abajo nos salen los juegos que se han encontrado, en un formato similar a la biblioteca, pero sin la preview de los datos del juego, solo aparecerá la portada del juego junto al nombre del mismo, además de dos botones: Uno para añadir el juego a la biblioteca, y otro para añadirlo a la wishlist, salvo que dicho juego ya esté en la biblioteca, en cuyo caso no saldrá ningún botón, y en caso de estar en la wishlist, solo aparecerá el de añadirlo a la biblioteca (entendiendo que ya lo has comprado). Aquí vamos a pararnos porque tenemos que explicar cómo añadir un juego:</w:t>
+        <w:t xml:space="preserve">Abajo nos salen los juegos que se han encontrado, en un formato similar a la biblioteca, pero sin la </w:t>
+      </w:r>
+      <w:proofErr w:type="spellStart"/>
+      <w:r>
+        <w:t>preview</w:t>
+      </w:r>
+      <w:proofErr w:type="spellEnd"/>
+      <w:r>
+        <w:t xml:space="preserve"> de los datos del juego, solo aparecerá la portada del juego junto al nombre del mismo, además de dos botones: Uno para añadir el juego a la biblioteca, y otro para añadirlo a la </w:t>
+      </w:r>
+      <w:proofErr w:type="spellStart"/>
+      <w:r>
+        <w:t>wishlist</w:t>
+      </w:r>
+      <w:proofErr w:type="spellEnd"/>
+      <w:r>
+        <w:t xml:space="preserve">, salvo que dicho juego ya esté en la biblioteca, en cuyo caso no saldrá ningún botón, y en caso de estar en la </w:t>
+      </w:r>
+      <w:proofErr w:type="spellStart"/>
+      <w:r>
+        <w:t>wishlist</w:t>
+      </w:r>
+      <w:proofErr w:type="spellEnd"/>
+      <w:r>
+        <w:t>, solo aparecerá el de añadirlo a la biblioteca (entendiendo que ya lo has comprado). Aquí vamos a pararnos porque tenemos que explicar cómo añadir un juego:</w:t>
       </w:r>
     </w:p>
     <w:p>
@@ -7067,8 +8745,21 @@
         <w:jc w:val="both"/>
       </w:pPr>
       <w:r>
-        <w:t>Siguiendo la búsqueda de la foto anterior, vamos a agregar el Crisis Core Final Fantasy VII Reunion</w:t>
-      </w:r>
+        <w:t xml:space="preserve">Siguiendo la búsqueda de la foto anterior, vamos a agregar el Crisis Core Final </w:t>
+      </w:r>
+      <w:proofErr w:type="spellStart"/>
+      <w:r>
+        <w:t>Fantasy</w:t>
+      </w:r>
+      <w:proofErr w:type="spellEnd"/>
+      <w:r>
+        <w:t xml:space="preserve"> VII </w:t>
+      </w:r>
+      <w:proofErr w:type="spellStart"/>
+      <w:r>
+        <w:t>Reunion</w:t>
+      </w:r>
+      <w:proofErr w:type="spellEnd"/>
     </w:p>
     <w:p>
       <w:pPr>
@@ -7096,7 +8787,7 @@
                     </pic:cNvPicPr>
                   </pic:nvPicPr>
                   <pic:blipFill>
-                    <a:blip r:embed="rId36" cstate="print">
+                    <a:blip r:embed="rId40" cstate="print">
                       <a:extLst>
                         <a:ext uri="{28A0092B-C50C-407E-A947-70E740481C1C}">
                           <a14:useLocalDpi xmlns:a14="http://schemas.microsoft.com/office/drawing/2010/main" val="0"/>
@@ -7144,6 +8835,7 @@
         <w:rPr>
           <w:noProof/>
         </w:rPr>
+        <w:lastRenderedPageBreak/>
         <w:drawing>
           <wp:inline distT="0" distB="0" distL="0" distR="0" wp14:anchorId="0758006C" wp14:editId="665F0787">
             <wp:extent cx="2413871" cy="1844040"/>
@@ -7160,7 +8852,7 @@
                     <pic:cNvPicPr/>
                   </pic:nvPicPr>
                   <pic:blipFill>
-                    <a:blip r:embed="rId37"/>
+                    <a:blip r:embed="rId41"/>
                     <a:stretch>
                       <a:fillRect/>
                     </a:stretch>
@@ -7215,7 +8907,7 @@
                     </pic:cNvPicPr>
                   </pic:nvPicPr>
                   <pic:blipFill>
-                    <a:blip r:embed="rId38">
+                    <a:blip r:embed="rId42">
                       <a:extLst>
                         <a:ext uri="{28A0092B-C50C-407E-A947-70E740481C1C}">
                           <a14:useLocalDpi xmlns:a14="http://schemas.microsoft.com/office/drawing/2010/main" val="0"/>
@@ -7263,7 +8955,6 @@
         <w:rPr>
           <w:noProof/>
         </w:rPr>
-        <w:lastRenderedPageBreak/>
         <w:drawing>
           <wp:inline distT="0" distB="0" distL="0" distR="0" wp14:anchorId="38B05C43" wp14:editId="4CB14387">
             <wp:extent cx="1638300" cy="2315549"/>
@@ -7280,7 +8971,7 @@
                     <pic:cNvPicPr/>
                   </pic:nvPicPr>
                   <pic:blipFill>
-                    <a:blip r:embed="rId39"/>
+                    <a:blip r:embed="rId43"/>
                     <a:stretch>
                       <a:fillRect/>
                     </a:stretch>
@@ -7317,6 +9008,7 @@
         <w:rPr>
           <w:noProof/>
         </w:rPr>
+        <w:lastRenderedPageBreak/>
         <w:drawing>
           <wp:inline distT="0" distB="0" distL="0" distR="0" wp14:anchorId="43D1AC71" wp14:editId="728BE5D9">
             <wp:extent cx="2362200" cy="1962016"/>
@@ -7333,7 +9025,7 @@
                     <pic:cNvPicPr/>
                   </pic:nvPicPr>
                   <pic:blipFill>
-                    <a:blip r:embed="rId40"/>
+                    <a:blip r:embed="rId44"/>
                     <a:stretch>
                       <a:fillRect/>
                     </a:stretch>
@@ -7386,7 +9078,7 @@
                     <pic:cNvPicPr/>
                   </pic:nvPicPr>
                   <pic:blipFill>
-                    <a:blip r:embed="rId41"/>
+                    <a:blip r:embed="rId45"/>
                     <a:stretch>
                       <a:fillRect/>
                     </a:stretch>
@@ -7420,7 +9112,23 @@
         <w:jc w:val="both"/>
       </w:pPr>
       <w:r>
-        <w:t>Para agregar a la wishlist es más sencillo, solamente debemos pulsar el botón, y ya se agregará, no nos pide ningún dato, puesto que es solo una wishlist, saldrá un mensaje como este:</w:t>
+        <w:t xml:space="preserve">Para agregar a la </w:t>
+      </w:r>
+      <w:proofErr w:type="spellStart"/>
+      <w:r>
+        <w:t>wishlist</w:t>
+      </w:r>
+      <w:proofErr w:type="spellEnd"/>
+      <w:r>
+        <w:t xml:space="preserve"> es más sencillo, solamente debemos pulsar el botón, y ya se agregará, no nos pide ningún dato, puesto que es solo una </w:t>
+      </w:r>
+      <w:proofErr w:type="spellStart"/>
+      <w:r>
+        <w:t>wishlist</w:t>
+      </w:r>
+      <w:proofErr w:type="spellEnd"/>
+      <w:r>
+        <w:t>, saldrá un mensaje como este:</w:t>
       </w:r>
     </w:p>
     <w:p>
@@ -7431,7 +9139,6 @@
         <w:rPr>
           <w:noProof/>
         </w:rPr>
-        <w:lastRenderedPageBreak/>
         <w:drawing>
           <wp:inline distT="0" distB="0" distL="0" distR="0" wp14:anchorId="2B670E6B" wp14:editId="35B708AE">
             <wp:extent cx="2941320" cy="944295"/>
@@ -7450,7 +9157,7 @@
                     </pic:cNvPicPr>
                   </pic:nvPicPr>
                   <pic:blipFill>
-                    <a:blip r:embed="rId42">
+                    <a:blip r:embed="rId46">
                       <a:extLst>
                         <a:ext uri="{28A0092B-C50C-407E-A947-70E740481C1C}">
                           <a14:useLocalDpi xmlns:a14="http://schemas.microsoft.com/office/drawing/2010/main" val="0"/>
@@ -7495,7 +9202,23 @@
         <w:jc w:val="both"/>
       </w:pPr>
       <w:r>
-        <w:t>Debemos comentar, que si un juego desde esta pantalla, que ya has agregado a la biblioteca, lo agregar también a la wishlist, se borrará de la biblioteca, tendrás que ir a la wishlist a agregarlo a la biblioteca, o volver a realizar la búsqueda en el controlador. Normalmente harás lo primero por comodidad.</w:t>
+        <w:t xml:space="preserve">Debemos comentar, que si un juego desde esta pantalla, que ya has agregado a la biblioteca, lo agregar también a la </w:t>
+      </w:r>
+      <w:proofErr w:type="spellStart"/>
+      <w:r>
+        <w:t>wishlist</w:t>
+      </w:r>
+      <w:proofErr w:type="spellEnd"/>
+      <w:r>
+        <w:t xml:space="preserve">, se borrará de la biblioteca, tendrás que ir a la </w:t>
+      </w:r>
+      <w:proofErr w:type="spellStart"/>
+      <w:r>
+        <w:t>wishlist</w:t>
+      </w:r>
+      <w:proofErr w:type="spellEnd"/>
+      <w:r>
+        <w:t xml:space="preserve"> a agregarlo a la biblioteca, o volver a realizar la búsqueda en el controlador. Normalmente harás lo primero por comodidad.</w:t>
       </w:r>
       <w:r>
         <w:t xml:space="preserve"> Para volver a la pantalla inicial, tienes que pulsar en el menú superior donde pone el nombre del usuario y te saldrá la opción.</w:t>
@@ -7506,7 +9229,15 @@
         <w:jc w:val="both"/>
       </w:pPr>
       <w:r>
-        <w:t>Hablando de la wishlist, vamos ahora con dicha pantalla:</w:t>
+        <w:t xml:space="preserve">Hablando de la </w:t>
+      </w:r>
+      <w:proofErr w:type="spellStart"/>
+      <w:r>
+        <w:t>wishlist</w:t>
+      </w:r>
+      <w:proofErr w:type="spellEnd"/>
+      <w:r>
+        <w:t>, vamos ahora con dicha pantalla:</w:t>
       </w:r>
     </w:p>
     <w:p>
@@ -7517,22 +9248,39 @@
           <w:szCs w:val="28"/>
         </w:rPr>
       </w:pPr>
-      <w:bookmarkStart w:id="56" w:name="_Toc199384244"/>
-      <w:r>
-        <w:rPr>
-          <w:sz w:val="28"/>
-          <w:szCs w:val="28"/>
-        </w:rPr>
-        <w:t>Wishlist:</w:t>
-      </w:r>
-      <w:bookmarkEnd w:id="56"/>
+      <w:bookmarkStart w:id="65" w:name="_Toc199471865"/>
+      <w:proofErr w:type="spellStart"/>
+      <w:r>
+        <w:rPr>
+          <w:sz w:val="28"/>
+          <w:szCs w:val="28"/>
+        </w:rPr>
+        <w:t>Wishlist</w:t>
+      </w:r>
+      <w:proofErr w:type="spellEnd"/>
+      <w:r>
+        <w:rPr>
+          <w:sz w:val="28"/>
+          <w:szCs w:val="28"/>
+        </w:rPr>
+        <w:t>:</w:t>
+      </w:r>
+      <w:bookmarkEnd w:id="65"/>
     </w:p>
     <w:p>
       <w:pPr>
         <w:jc w:val="both"/>
       </w:pPr>
       <w:r>
-        <w:t>Vamos ahora con la wishlist:</w:t>
+        <w:t xml:space="preserve">Vamos ahora con la </w:t>
+      </w:r>
+      <w:proofErr w:type="spellStart"/>
+      <w:r>
+        <w:t>wishlist</w:t>
+      </w:r>
+      <w:proofErr w:type="spellEnd"/>
+      <w:r>
+        <w:t>:</w:t>
       </w:r>
     </w:p>
     <w:p>
@@ -7544,6 +9292,7 @@
           <w:noProof/>
           <w14:ligatures w14:val="standardContextual"/>
         </w:rPr>
+        <w:lastRenderedPageBreak/>
         <w:drawing>
           <wp:inline distT="0" distB="0" distL="0" distR="0" wp14:anchorId="10366239" wp14:editId="0415F683">
             <wp:extent cx="4693920" cy="2495991"/>
@@ -7560,7 +9309,7 @@
                     <pic:cNvPicPr/>
                   </pic:nvPicPr>
                   <pic:blipFill>
-                    <a:blip r:embed="rId43" cstate="print">
+                    <a:blip r:embed="rId47" cstate="print">
                       <a:extLst>
                         <a:ext uri="{28A0092B-C50C-407E-A947-70E740481C1C}">
                           <a14:useLocalDpi xmlns:a14="http://schemas.microsoft.com/office/drawing/2010/main" val="0"/>
@@ -7603,7 +9352,15 @@
         <w:t xml:space="preserve"> aunque mantiene la estética de toda la aplicación</w:t>
       </w:r>
       <w:r>
-        <w:t xml:space="preserve">. No tenemos los filtros, pues no es necesario para la wishlist. Vemos que lo que muestra de cada juego es una foto más las tiendas oficiales donde se pueden comprar (las que ofrece </w:t>
+        <w:t xml:space="preserve">. No tenemos los filtros, pues no es necesario para la </w:t>
+      </w:r>
+      <w:proofErr w:type="spellStart"/>
+      <w:r>
+        <w:t>wishlist</w:t>
+      </w:r>
+      <w:proofErr w:type="spellEnd"/>
+      <w:r>
+        <w:t xml:space="preserve">. Vemos que lo que muestra de cada juego es una foto más las tiendas oficiales donde se pueden comprar (las que ofrece </w:t>
       </w:r>
       <w:proofErr w:type="gramStart"/>
       <w:r>
@@ -7654,13 +9411,12 @@
           <w:szCs w:val="28"/>
         </w:rPr>
       </w:pPr>
-      <w:bookmarkStart w:id="57" w:name="_Toc199384245"/>
-      <w:r>
-        <w:rPr>
-          <w:sz w:val="28"/>
-          <w:szCs w:val="28"/>
-        </w:rPr>
-        <w:lastRenderedPageBreak/>
+      <w:bookmarkStart w:id="66" w:name="_Toc199471866"/>
+      <w:r>
+        <w:rPr>
+          <w:sz w:val="28"/>
+          <w:szCs w:val="28"/>
+        </w:rPr>
         <w:t>Estadísticas</w:t>
       </w:r>
       <w:r>
@@ -7670,7 +9426,7 @@
         </w:rPr>
         <w:t>:</w:t>
       </w:r>
-      <w:bookmarkEnd w:id="57"/>
+      <w:bookmarkEnd w:id="66"/>
     </w:p>
     <w:p>
       <w:r>
@@ -7694,7 +9450,7 @@
                     <pic:cNvPicPr/>
                   </pic:nvPicPr>
                   <pic:blipFill>
-                    <a:blip r:embed="rId44" cstate="print">
+                    <a:blip r:embed="rId48" cstate="print">
                       <a:extLst>
                         <a:ext uri="{28A0092B-C50C-407E-A947-70E740481C1C}">
                           <a14:useLocalDpi xmlns:a14="http://schemas.microsoft.com/office/drawing/2010/main" val="0"/>
@@ -7726,7 +9482,15 @@
         <w:jc w:val="both"/>
       </w:pPr>
       <w:r>
-        <w:t>Antes de empezar, para aclarar, estas estadísticas SOLO mostrarán los juegos que estén en la biblioteca del usuario. No van a tener en cuenta los juegos que estén en la wishlist obviamente, pues no son juegos que el usuario tenga.</w:t>
+        <w:t xml:space="preserve">Antes de empezar, para aclarar, estas estadísticas SOLO mostrarán los juegos que estén en la biblioteca del usuario. No van a tener en cuenta los juegos que estén en la </w:t>
+      </w:r>
+      <w:proofErr w:type="spellStart"/>
+      <w:r>
+        <w:t>wishlist</w:t>
+      </w:r>
+      <w:proofErr w:type="spellEnd"/>
+      <w:r>
+        <w:t xml:space="preserve"> obviamente, pues no son juegos que el usuario tenga.</w:t>
       </w:r>
     </w:p>
     <w:p>
@@ -7734,7 +9498,15 @@
         <w:jc w:val="both"/>
       </w:pPr>
       <w:r>
-        <w:t>Podemos ver las estadísticas resumidas en la primera línea: El género favorito (o del que más juegos tenemos), lo mismo con la consola, además de el total de juegos digitales y físicos. Abajo tenemos las estadísticas de géneros y consolas más bonitas en un gráfico de tarta y otro de los juegos por consola en un gráfico de barras. Esto se hace sobre todo aparte de ofrecer algo más visual, porque puede haber muchos juegos de muchas consolas o muchos juegos de muchos géneros, a diferencia por ejemplo de los juegos físicos o digitales, donde solo hay dos opciones.</w:t>
+        <w:t xml:space="preserve">Podemos ver las estadísticas resumidas en la primera línea: El género favorito (o del que más juegos tenemos), lo mismo con la consola, además </w:t>
+      </w:r>
+      <w:proofErr w:type="spellStart"/>
+      <w:r>
+        <w:t>de el</w:t>
+      </w:r>
+      <w:proofErr w:type="spellEnd"/>
+      <w:r>
+        <w:t xml:space="preserve"> total de juegos digitales y físicos. Abajo tenemos las estadísticas de géneros y consolas más bonitas en un gráfico de tarta y otro de los juegos por consola en un gráfico de barras. Esto se hace sobre todo aparte de ofrecer algo más visual, porque puede haber muchos juegos de muchas consolas o muchos juegos de muchos géneros, a diferencia por ejemplo de los juegos físicos o digitales, donde solo hay dos opciones.</w:t>
       </w:r>
     </w:p>
     <w:p>
@@ -7742,6 +9514,7 @@
         <w:jc w:val="both"/>
       </w:pPr>
       <w:r>
+        <w:lastRenderedPageBreak/>
         <w:t>Si deseas volver a la biblioteca, debes pulsar en el menú de arriba el nombre de la cuenta y darle a la opción de volver a la biblioteca.</w:t>
       </w:r>
     </w:p>
@@ -7753,8 +9526,8 @@
           <w:szCs w:val="32"/>
         </w:rPr>
       </w:pPr>
-      <w:bookmarkStart w:id="58" w:name="_Toc197645690"/>
-      <w:bookmarkStart w:id="59" w:name="_Toc199384246"/>
+      <w:bookmarkStart w:id="67" w:name="_Toc197645690"/>
+      <w:bookmarkStart w:id="68" w:name="_Toc199471867"/>
       <w:r>
         <w:rPr>
           <w:sz w:val="32"/>
@@ -7762,15 +9535,63 @@
         </w:rPr>
         <w:t>Conclusiones</w:t>
       </w:r>
-      <w:bookmarkEnd w:id="58"/>
-      <w:bookmarkEnd w:id="59"/>
+      <w:bookmarkEnd w:id="67"/>
+      <w:bookmarkEnd w:id="68"/>
     </w:p>
     <w:p>
       <w:pPr>
         <w:jc w:val="both"/>
       </w:pPr>
       <w:r>
-        <w:t xml:space="preserve">Ha sido un desarrollo bastante complicado comparado con los realizados en clases o exámenes. Es cuándo más he tenido que emplear de ayudas externas, ia’s vídeos de youtube, preguntar a personas con conocimiento en el tema, pero creo que al final, sobre todo en la parte final, que era la que suponía iba a llevar más problemas (conectar con la api, recibir la respuesta, formatearla…) ha sido, dentro de sus complicaciones como todo, más sencillo de lo esperado, al menos si lo comparamos con la parte inicial, tanto la previa a la programación, como los diseños de las interfaces, los diferentes diagramas previos, y la creación del esqueleto del programa ya en código, no ha sido tan complicado. La mayor dificultad fue a la hora de mostrar usar javaFX para mostrar las interfaces junto a SpringBoot, ya que había muchos errores tontos pero que te atascan durante horas (como un atributo del fxml que en el controlador tenía una anotación Transactional que evitaba que se ejecutase el programa). Luego hubo más problemas, como una necesidad de reestructuración del diseño a mitad del desarrollo, por la forma en la que devuelve </w:t>
+        <w:t xml:space="preserve">Ha sido un desarrollo bastante complicado comparado con los realizados en clases o exámenes. Es cuándo más he tenido que emplear de ayudas externas, </w:t>
+      </w:r>
+      <w:proofErr w:type="spellStart"/>
+      <w:r>
+        <w:t>ia’s</w:t>
+      </w:r>
+      <w:proofErr w:type="spellEnd"/>
+      <w:r>
+        <w:t xml:space="preserve"> vídeos de </w:t>
+      </w:r>
+      <w:proofErr w:type="spellStart"/>
+      <w:r>
+        <w:t>youtube</w:t>
+      </w:r>
+      <w:proofErr w:type="spellEnd"/>
+      <w:r>
+        <w:t xml:space="preserve">, preguntar a personas con conocimiento en el tema, pero creo que al final, sobre todo en la parte final, que era la que suponía iba a llevar más problemas (conectar con la api, recibir la respuesta, formatearla…) ha sido, dentro de sus complicaciones como todo, más sencillo de lo esperado, al menos si lo comparamos con la parte inicial, tanto la previa a la programación, como los diseños de las interfaces, los diferentes diagramas previos, y la creación del esqueleto del programa ya en código, no ha sido tan complicado. La mayor dificultad fue a la hora de mostrar usar </w:t>
+      </w:r>
+      <w:proofErr w:type="spellStart"/>
+      <w:r>
+        <w:t>javaFX</w:t>
+      </w:r>
+      <w:proofErr w:type="spellEnd"/>
+      <w:r>
+        <w:t xml:space="preserve"> para mostrar las interfaces junto a </w:t>
+      </w:r>
+      <w:proofErr w:type="spellStart"/>
+      <w:r>
+        <w:t>SpringBoot</w:t>
+      </w:r>
+      <w:proofErr w:type="spellEnd"/>
+      <w:r>
+        <w:t xml:space="preserve">, ya que había muchos errores tontos pero que te atascan durante horas (como un atributo del </w:t>
+      </w:r>
+      <w:proofErr w:type="spellStart"/>
+      <w:r>
+        <w:t>fxml</w:t>
+      </w:r>
+      <w:proofErr w:type="spellEnd"/>
+      <w:r>
+        <w:t xml:space="preserve"> que en el controlador tenía una anotación </w:t>
+      </w:r>
+      <w:proofErr w:type="spellStart"/>
+      <w:r>
+        <w:t>Transactional</w:t>
+      </w:r>
+      <w:proofErr w:type="spellEnd"/>
+      <w:r>
+        <w:t xml:space="preserve"> que evitaba que se ejecutase el programa). Luego hubo más problemas, como una necesidad de reestructuración del diseño a mitad del desarrollo, por la forma en la que devuelve </w:t>
       </w:r>
       <w:proofErr w:type="gramStart"/>
       <w:r>
@@ -7778,11 +9599,31 @@
       </w:r>
       <w:proofErr w:type="gramEnd"/>
       <w:r>
-        <w:t xml:space="preserve"> de RAWG consolas y géneros, pero nada grave ni difícil, salvo lo engorroso de tener que realizar alter tables, cambiar la estructura de las entidades en código, y por suerte esto fue antes de codificar la parte de las consolas y géneros, así que código no fue necesario modificar. Luego algún problema con el responsive y el manejo de scene builder y java fx al inicio como ya comenté, más por falta de experiencia que otra cosa. Al final del día, pienso que mi aplicación actualmente, salvo uno o dos detalles que la diferencia del resto, los cuales ya explico en este </w:t>
-      </w:r>
-      <w:r>
-        <w:lastRenderedPageBreak/>
-        <w:t>document</w:t>
+        <w:t xml:space="preserve"> de RAWG consolas y géneros, pero nada grave ni difícil, salvo lo engorroso de tener que realizar alter tables, cambiar la estructura de las entidades en código, y por suerte esto fue antes de codificar la parte de las consolas y géneros, así que código no fue necesario modificar. Luego algún problema con el responsive y el manejo de </w:t>
+      </w:r>
+      <w:proofErr w:type="spellStart"/>
+      <w:r>
+        <w:t>scene</w:t>
+      </w:r>
+      <w:proofErr w:type="spellEnd"/>
+      <w:r>
+        <w:t xml:space="preserve"> </w:t>
+      </w:r>
+      <w:proofErr w:type="spellStart"/>
+      <w:r>
+        <w:t>builder</w:t>
+      </w:r>
+      <w:proofErr w:type="spellEnd"/>
+      <w:r>
+        <w:t xml:space="preserve"> y java </w:t>
+      </w:r>
+      <w:proofErr w:type="spellStart"/>
+      <w:r>
+        <w:t>fx</w:t>
+      </w:r>
+      <w:proofErr w:type="spellEnd"/>
+      <w:r>
+        <w:t xml:space="preserve"> al inicio como ya comenté, más por falta de experiencia que otra cosa. Al final del día, pienso que mi aplicación actualmente, salvo uno o dos detalles que la diferencia del resto, los cuales ya explico en este document</w:t>
       </w:r>
       <w:r>
         <w:t>o</w:t>
@@ -7808,8 +9649,8 @@
           <w:szCs w:val="32"/>
         </w:rPr>
       </w:pPr>
-      <w:bookmarkStart w:id="60" w:name="_Toc197645691"/>
-      <w:bookmarkStart w:id="61" w:name="_Toc199384247"/>
+      <w:bookmarkStart w:id="69" w:name="_Toc197645691"/>
+      <w:bookmarkStart w:id="70" w:name="_Toc199471868"/>
       <w:r>
         <w:rPr>
           <w:sz w:val="32"/>
@@ -7817,37 +9658,27 @@
         </w:rPr>
         <w:t>Bibliografía</w:t>
       </w:r>
-      <w:bookmarkEnd w:id="60"/>
-      <w:bookmarkEnd w:id="61"/>
-    </w:p>
-    <w:p>
-      <w:r>
-        <w:br/>
-        <w:t>• O</w:t>
-      </w:r>
-      <w:r>
-        <w:t>penAI. (</w:t>
-      </w:r>
-      <w:r>
-        <w:t xml:space="preserve">Consultado múltiples veces entre </w:t>
-      </w:r>
-      <w:proofErr w:type="gramStart"/>
-      <w:r>
-        <w:t>Abril</w:t>
-      </w:r>
-      <w:proofErr w:type="gramEnd"/>
-      <w:r>
-        <w:t xml:space="preserve"> y Mayo de 2025.</w:t>
-      </w:r>
-      <w:r>
-        <w:t xml:space="preserve">). *ChatGPT*. Para consultas de errores y código básico Recuperado de https://chatgpt.com/  </w:t>
-      </w:r>
+      <w:bookmarkEnd w:id="69"/>
+      <w:bookmarkEnd w:id="70"/>
+    </w:p>
+    <w:p>
+      <w:pPr>
+        <w:ind w:left="708" w:hanging="708"/>
+      </w:pPr>
       <w:r>
         <w:br/>
         <w:t xml:space="preserve">• </w:t>
       </w:r>
-      <w:r>
-        <w:t>Gemini. (</w:t>
+      <w:proofErr w:type="spellStart"/>
+      <w:r>
+        <w:t>O</w:t>
+      </w:r>
+      <w:r>
+        <w:t>penAI</w:t>
+      </w:r>
+      <w:proofErr w:type="spellEnd"/>
+      <w:r>
+        <w:t>. (</w:t>
       </w:r>
       <w:r>
         <w:t xml:space="preserve">Consultado múltiples veces entre </w:t>
@@ -7858,20 +9689,32 @@
       </w:r>
       <w:proofErr w:type="gramEnd"/>
       <w:r>
-        <w:t xml:space="preserve"> y Mayo de 2025</w:t>
-      </w:r>
-      <w:r>
-        <w:t>). *Gemini AI*. Para consultas de errores, usabilidad de interfaces y código básico Recuperado de https://gemini.google.com/</w:t>
+        <w:t xml:space="preserve"> y Mayo de 2025.</w:t>
+      </w:r>
+      <w:r>
+        <w:t>). *</w:t>
+      </w:r>
+      <w:proofErr w:type="spellStart"/>
+      <w:r>
+        <w:t>ChatGPT</w:t>
+      </w:r>
+      <w:proofErr w:type="spellEnd"/>
+      <w:r>
+        <w:t xml:space="preserve">*. Para </w:t>
+      </w:r>
+      <w:r>
+        <w:lastRenderedPageBreak/>
+        <w:t xml:space="preserve">consultas de errores y código básico Recuperado de https://chatgpt.com/  </w:t>
       </w:r>
       <w:r>
         <w:br/>
         <w:t xml:space="preserve">• </w:t>
       </w:r>
       <w:r>
-        <w:t>Neon. (</w:t>
-      </w:r>
-      <w:r>
-        <w:t xml:space="preserve">Consultado el 15 de </w:t>
+        <w:t>Gemini. (</w:t>
+      </w:r>
+      <w:r>
+        <w:t xml:space="preserve">Consultado múltiples veces entre </w:t>
       </w:r>
       <w:proofErr w:type="gramStart"/>
       <w:r>
@@ -7879,17 +9722,22 @@
       </w:r>
       <w:proofErr w:type="gramEnd"/>
       <w:r>
-        <w:t xml:space="preserve"> de 2025</w:t>
-      </w:r>
-      <w:r>
-        <w:t xml:space="preserve">). *Neon Docs*. Para consultas de cómo conectar la app a su BBDD y realizar operaciones Recuperado de https://neon.tech/docs   </w:t>
+        <w:t xml:space="preserve"> y Mayo de 2025</w:t>
+      </w:r>
+      <w:r>
+        <w:t>). *Gemini AI*. Para consultas de errores, usabilidad de interfaces y código básico Recuperado de https://gemini.google.com/</w:t>
       </w:r>
       <w:r>
         <w:br/>
         <w:t xml:space="preserve">• </w:t>
       </w:r>
-      <w:r>
-        <w:t>Oracle. (</w:t>
+      <w:proofErr w:type="spellStart"/>
+      <w:r>
+        <w:t>Neon</w:t>
+      </w:r>
+      <w:proofErr w:type="spellEnd"/>
+      <w:r>
+        <w:t>. (</w:t>
       </w:r>
       <w:r>
         <w:t xml:space="preserve">Consultado el 15 de </w:t>
@@ -7903,13 +9751,58 @@
         <w:t xml:space="preserve"> de 2025</w:t>
       </w:r>
       <w:r>
-        <w:t xml:space="preserve">). *Java Documentation*. Para dudas básicas de programación en java Recuperado de https://docs.oracle.com/en/java/  </w:t>
+        <w:t>). *</w:t>
+      </w:r>
+      <w:proofErr w:type="spellStart"/>
+      <w:r>
+        <w:t>Neon</w:t>
+      </w:r>
+      <w:proofErr w:type="spellEnd"/>
+      <w:r>
+        <w:t xml:space="preserve"> </w:t>
+      </w:r>
+      <w:proofErr w:type="spellStart"/>
+      <w:r>
+        <w:t>Docs</w:t>
+      </w:r>
+      <w:proofErr w:type="spellEnd"/>
+      <w:r>
+        <w:t xml:space="preserve">*. Para consultas de cómo conectar la app a su BBDD y realizar operaciones Recuperado de https://neon.tech/docs   </w:t>
       </w:r>
       <w:r>
         <w:br/>
         <w:t xml:space="preserve">• </w:t>
       </w:r>
       <w:r>
+        <w:t>Oracle. (</w:t>
+      </w:r>
+      <w:r>
+        <w:t xml:space="preserve">Consultado el 15 de </w:t>
+      </w:r>
+      <w:proofErr w:type="gramStart"/>
+      <w:r>
+        <w:t>Abril</w:t>
+      </w:r>
+      <w:proofErr w:type="gramEnd"/>
+      <w:r>
+        <w:t xml:space="preserve"> de 2025</w:t>
+      </w:r>
+      <w:r>
+        <w:t xml:space="preserve">). *Java </w:t>
+      </w:r>
+      <w:proofErr w:type="spellStart"/>
+      <w:r>
+        <w:t>Documentation</w:t>
+      </w:r>
+      <w:proofErr w:type="spellEnd"/>
+      <w:r>
+        <w:t xml:space="preserve">*. Para dudas básicas de programación en java Recuperado de https://docs.oracle.com/en/java/  </w:t>
+      </w:r>
+      <w:r>
+        <w:br/>
+        <w:t xml:space="preserve">• </w:t>
+      </w:r>
+      <w:r>
         <w:t>RAWG. (</w:t>
       </w:r>
       <w:r>
@@ -7924,11 +9817,35 @@
         <w:t xml:space="preserve"> de 2025</w:t>
       </w:r>
       <w:r>
-        <w:t xml:space="preserve">). *RAWG Video Games Database API*. Para consultar lo que ofrece la aplicación en cuanto a datos y cómo usarla Recuperado de https://rawg.io/apidocs </w:t>
+        <w:t xml:space="preserve">). *RAWG Video </w:t>
+      </w:r>
+      <w:proofErr w:type="spellStart"/>
+      <w:r>
+        <w:t>Games</w:t>
+      </w:r>
+      <w:proofErr w:type="spellEnd"/>
+      <w:r>
+        <w:t xml:space="preserve"> </w:t>
+      </w:r>
+      <w:proofErr w:type="spellStart"/>
+      <w:r>
+        <w:t>Database</w:t>
+      </w:r>
+      <w:proofErr w:type="spellEnd"/>
+      <w:r>
+        <w:t xml:space="preserve"> API*. Para consultar lo que ofrece la aplicación en cuanto a datos y cómo usarla Recuperado de https://rawg.io/apidocs </w:t>
       </w:r>
       <w:r>
         <w:br/>
-        <w:t>• Visual Paradigm. (</w:t>
+        <w:t xml:space="preserve">• Visual </w:t>
+      </w:r>
+      <w:proofErr w:type="spellStart"/>
+      <w:r>
+        <w:t>Paradigm</w:t>
+      </w:r>
+      <w:proofErr w:type="spellEnd"/>
+      <w:r>
+        <w:t>. (</w:t>
       </w:r>
       <w:r>
         <w:t xml:space="preserve">Consultado el 10 de </w:t>
@@ -7942,9 +9859,33 @@
         <w:t xml:space="preserve"> de 2025</w:t>
       </w:r>
       <w:r>
-        <w:t xml:space="preserve">). *Visual Paradigm Diagram Maker*. Para la creación de diversos diagramas. Recuperado de </w:t>
-      </w:r>
-      <w:hyperlink r:id="rId45" w:history="1">
+        <w:t xml:space="preserve">). *Visual </w:t>
+      </w:r>
+      <w:proofErr w:type="spellStart"/>
+      <w:r>
+        <w:t>Paradigm</w:t>
+      </w:r>
+      <w:proofErr w:type="spellEnd"/>
+      <w:r>
+        <w:t xml:space="preserve"> </w:t>
+      </w:r>
+      <w:proofErr w:type="spellStart"/>
+      <w:r>
+        <w:t>Diagram</w:t>
+      </w:r>
+      <w:proofErr w:type="spellEnd"/>
+      <w:r>
+        <w:t xml:space="preserve"> </w:t>
+      </w:r>
+      <w:proofErr w:type="spellStart"/>
+      <w:r>
+        <w:t>Maker</w:t>
+      </w:r>
+      <w:proofErr w:type="spellEnd"/>
+      <w:r>
+        <w:t xml:space="preserve">*. Para la creación de diversos diagramas. Recuperado de </w:t>
+      </w:r>
+      <w:hyperlink r:id="rId49" w:history="1">
         <w:r>
           <w:rPr>
             <w:rStyle w:val="Hipervnculo"/>
@@ -7954,7 +9895,15 @@
       </w:hyperlink>
       <w:r>
         <w:br/>
-        <w:t>• PlantText. (</w:t>
+        <w:t xml:space="preserve">• </w:t>
+      </w:r>
+      <w:proofErr w:type="spellStart"/>
+      <w:r>
+        <w:t>PlantText</w:t>
+      </w:r>
+      <w:proofErr w:type="spellEnd"/>
+      <w:r>
+        <w:t>. (</w:t>
       </w:r>
       <w:r>
         <w:t xml:space="preserve">Consultado el 11 de </w:t>
@@ -7968,9 +9917,17 @@
         <w:t xml:space="preserve"> de 2025</w:t>
       </w:r>
       <w:r>
-        <w:t xml:space="preserve">). *PlantText*. Para la creación de los casos de uso utilizando código. Recuperado de </w:t>
-      </w:r>
-      <w:hyperlink r:id="rId46" w:history="1">
+        <w:t>). *</w:t>
+      </w:r>
+      <w:proofErr w:type="spellStart"/>
+      <w:r>
+        <w:t>PlantText</w:t>
+      </w:r>
+      <w:proofErr w:type="spellEnd"/>
+      <w:r>
+        <w:t xml:space="preserve">*. Para la creación de los casos de uso utilizando código. Recuperado de </w:t>
+      </w:r>
+      <w:hyperlink r:id="rId50" w:history="1">
         <w:r>
           <w:rPr>
             <w:rStyle w:val="Hipervnculo"/>
@@ -7980,7 +9937,15 @@
       </w:hyperlink>
       <w:r>
         <w:br/>
-        <w:t xml:space="preserve">• PlantUML. (Consultado el 18 de </w:t>
+        <w:t xml:space="preserve">• </w:t>
+      </w:r>
+      <w:proofErr w:type="spellStart"/>
+      <w:r>
+        <w:t>PlantUML</w:t>
+      </w:r>
+      <w:proofErr w:type="spellEnd"/>
+      <w:r>
+        <w:t xml:space="preserve">. (Consultado el 18 de </w:t>
       </w:r>
       <w:proofErr w:type="gramStart"/>
       <w:r>
@@ -7988,10 +9953,94 @@
       </w:r>
       <w:proofErr w:type="gramEnd"/>
       <w:r>
-        <w:t xml:space="preserve"> de 2025). *PlantUML*. Para la creación del uml de clases y paquetes. Recuperado de </w:t>
-      </w:r>
-      <w:r>
-        <w:t>https://www.plantuml.com/plantuml/uml/SyfFKj2rKt3CoKnELR1Io4ZDoSa700001</w:t>
+        <w:t xml:space="preserve"> de 2025). *</w:t>
+      </w:r>
+      <w:proofErr w:type="spellStart"/>
+      <w:r>
+        <w:t>PlantUML</w:t>
+      </w:r>
+      <w:proofErr w:type="spellEnd"/>
+      <w:r>
+        <w:t xml:space="preserve">*. Para la creación del </w:t>
+      </w:r>
+      <w:proofErr w:type="spellStart"/>
+      <w:r>
+        <w:t>uml</w:t>
+      </w:r>
+      <w:proofErr w:type="spellEnd"/>
+      <w:r>
+        <w:t xml:space="preserve"> de clases y paquetes. Recuperado de </w:t>
+      </w:r>
+      <w:hyperlink r:id="rId51" w:history="1">
+        <w:r>
+          <w:rPr>
+            <w:rStyle w:val="Hipervnculo"/>
+          </w:rPr>
+          <w:t>https://www.plantuml.com/plantuml/uml/SyfFKj2rKt3CoKnELR1Io4ZDoSa700001</w:t>
+        </w:r>
+      </w:hyperlink>
+      <w:r>
+        <w:br/>
+      </w:r>
+      <w:r>
+        <w:t xml:space="preserve">• </w:t>
+      </w:r>
+      <w:proofErr w:type="spellStart"/>
+      <w:r>
+        <w:t>Plutora</w:t>
+      </w:r>
+      <w:proofErr w:type="spellEnd"/>
+      <w:r>
+        <w:t xml:space="preserve">. (Consultado el 30 de </w:t>
+      </w:r>
+      <w:proofErr w:type="gramStart"/>
+      <w:r>
+        <w:t>Mayo</w:t>
+      </w:r>
+      <w:proofErr w:type="gramEnd"/>
+      <w:r>
+        <w:t xml:space="preserve"> de 2025). *</w:t>
+      </w:r>
+      <w:proofErr w:type="spellStart"/>
+      <w:r>
+        <w:t>Plutora</w:t>
+      </w:r>
+      <w:proofErr w:type="spellEnd"/>
+      <w:r>
+        <w:t xml:space="preserve">*. Web consultada para mejorar y modificar el diagrama de despliegue. Recuperado de </w:t>
+      </w:r>
+      <w:hyperlink r:id="rId52" w:history="1">
+        <w:r>
+          <w:rPr>
+            <w:rStyle w:val="Hipervnculo"/>
+          </w:rPr>
+          <w:t>https://www.plutora.com/blog/deployment-diagrams-explained-in-detail-with-examples</w:t>
+        </w:r>
+      </w:hyperlink>
+    </w:p>
+    <w:p>
+      <w:pPr>
+        <w:ind w:left="708" w:hanging="708"/>
+      </w:pPr>
+      <w:r>
+        <w:tab/>
+        <w:t xml:space="preserve">• Photoshop CS6. (Consultado el 11 de </w:t>
+      </w:r>
+      <w:proofErr w:type="gramStart"/>
+      <w:r>
+        <w:t>Abril</w:t>
+      </w:r>
+      <w:proofErr w:type="gramEnd"/>
+      <w:r>
+        <w:t xml:space="preserve"> de 2025). *Photoshop</w:t>
+      </w:r>
+      <w:proofErr w:type="gramStart"/>
+      <w:r>
+        <w:t>*.Para</w:t>
+      </w:r>
+      <w:proofErr w:type="gramEnd"/>
+      <w:r>
+        <w:t xml:space="preserve"> la creación de los bocetos iniciales para la creación de interfaces. Recuperado de Aplicación de escritorio.</w:t>
       </w:r>
     </w:p>
     <w:p>
@@ -8002,8 +10051,8 @@
           <w:szCs w:val="32"/>
         </w:rPr>
       </w:pPr>
-      <w:bookmarkStart w:id="62" w:name="_Toc197645692"/>
-      <w:bookmarkStart w:id="63" w:name="_Toc199384248"/>
+      <w:bookmarkStart w:id="71" w:name="_Toc197645692"/>
+      <w:bookmarkStart w:id="72" w:name="_Toc199471869"/>
       <w:r>
         <w:rPr>
           <w:sz w:val="32"/>
@@ -8011,8 +10060,8 @@
         </w:rPr>
         <w:t>Anexos</w:t>
       </w:r>
-      <w:bookmarkEnd w:id="62"/>
-      <w:bookmarkEnd w:id="63"/>
+      <w:bookmarkEnd w:id="71"/>
+      <w:bookmarkEnd w:id="72"/>
     </w:p>
     <w:p/>
     <w:p/>

--- a/Documentación/Word (En uso)/DocumentaciónTFGDavidBargalloOrtiz.docx
+++ b/Documentación/Word (En uso)/DocumentaciónTFGDavidBargalloOrtiz.docx
@@ -3165,31 +3165,7 @@
         <w:jc w:val="both"/>
       </w:pPr>
       <w:r>
-        <w:t xml:space="preserve">Actualmente existen algunas aplicaciones que ayudan a gestionar colecciones de videojuegos, como GG App, </w:t>
-      </w:r>
-      <w:proofErr w:type="spellStart"/>
-      <w:r>
-        <w:t>HowLongToBeat</w:t>
-      </w:r>
-      <w:proofErr w:type="spellEnd"/>
-      <w:r>
-        <w:t xml:space="preserve"> o </w:t>
-      </w:r>
-      <w:proofErr w:type="spellStart"/>
-      <w:r>
-        <w:t>Backloggd</w:t>
-      </w:r>
-      <w:proofErr w:type="spellEnd"/>
-      <w:r>
-        <w:t xml:space="preserve">. Estas apps permiten realizar un seguimiento, pero no ofrecen funcionalidades como el almacenamiento físico. Además, todas son aplicaciones web, esta es una alternativa a nivel de aplicación para la gente que prefiera tener la aplicación a mano, y que no sea como puede ocurrir con las otras, que un fallo en la web puede evitar que accedes a tu biblioteca durante mucho tiempo. Aquí únicamente necesitas conexión a internet y que la web donde se aloja la base de datos funcione, no dependes </w:t>
-      </w:r>
-      <w:proofErr w:type="gramStart"/>
-      <w:r>
-        <w:t>de las web</w:t>
-      </w:r>
-      <w:proofErr w:type="gramEnd"/>
-      <w:r>
-        <w:t xml:space="preserve"> del servidor de la empresa o posibles ataques a la misma.</w:t>
+        <w:t>Actualmente existen algunas aplicaciones que ayudan a gestionar colecciones de videojuegos, como GG App, HowLongToBeat o Backloggd. Estas apps permiten realizar un seguimiento, pero no ofrecen funcionalidades como el almacenamiento físico. Además, todas son aplicaciones web, esta es una alternativa a nivel de aplicación para la gente que prefiera tener la aplicación a mano, y que no sea como puede ocurrir con las otras, que un fallo en la web puede evitar que accedes a tu biblioteca durante mucho tiempo. Aquí únicamente necesitas conexión a internet y que la web donde se aloja la base de datos funcione, no dependes de las web del servidor de la empresa o posibles ataques a la misma.</w:t>
       </w:r>
     </w:p>
     <w:p>
@@ -3405,15 +3381,7 @@
               <w:jc w:val="center"/>
             </w:pPr>
             <w:r>
-              <w:t xml:space="preserve">Ofrece </w:t>
-            </w:r>
-            <w:proofErr w:type="spellStart"/>
-            <w:r>
-              <w:t>version</w:t>
-            </w:r>
-            <w:proofErr w:type="spellEnd"/>
-            <w:r>
-              <w:t xml:space="preserve"> desktop, pero se centra en la web</w:t>
+              <w:t>Ofrece version desktop, pero se centra en la web</w:t>
             </w:r>
           </w:p>
         </w:tc>
@@ -3430,11 +3398,9 @@
             <w:pPr>
               <w:jc w:val="center"/>
             </w:pPr>
-            <w:proofErr w:type="spellStart"/>
             <w:r>
               <w:t>HowLongToBeat</w:t>
             </w:r>
-            <w:proofErr w:type="spellEnd"/>
           </w:p>
         </w:tc>
         <w:tc>
@@ -3520,11 +3486,9 @@
             <w:pPr>
               <w:jc w:val="center"/>
             </w:pPr>
-            <w:proofErr w:type="spellStart"/>
             <w:r>
               <w:t>Backlogged</w:t>
             </w:r>
-            <w:proofErr w:type="spellEnd"/>
           </w:p>
         </w:tc>
         <w:tc>
@@ -3679,15 +3643,7 @@
               <w:jc w:val="center"/>
             </w:pPr>
             <w:r>
-              <w:t xml:space="preserve">Sin depender de servidores de terceros, más difícil recibir ataques (y pone </w:t>
-            </w:r>
-            <w:proofErr w:type="spellStart"/>
-            <w:r>
-              <w:t>ren</w:t>
-            </w:r>
-            <w:proofErr w:type="spellEnd"/>
-            <w:r>
-              <w:t xml:space="preserve"> peligro tus datos)</w:t>
+              <w:t>Sin depender de servidores de terceros, más difícil recibir ataques (y pone ren peligro tus datos)</w:t>
             </w:r>
           </w:p>
         </w:tc>
@@ -3795,15 +3751,7 @@
       </w:r>
       <w:r>
         <w:br/>
-        <w:t xml:space="preserve">• Filtrar juegos en biblioteca (y </w:t>
-      </w:r>
-      <w:proofErr w:type="spellStart"/>
-      <w:r>
-        <w:t>wishlist</w:t>
-      </w:r>
-      <w:proofErr w:type="spellEnd"/>
-      <w:r>
-        <w:t>)</w:t>
+        <w:t>• Filtrar juegos en biblioteca (y wishlist)</w:t>
       </w:r>
       <w:r>
         <w:br/>
@@ -3866,15 +3814,7 @@
       </w:r>
       <w:r>
         <w:lastRenderedPageBreak/>
-        <w:t xml:space="preserve">• Buscar juego para biblioteca (y </w:t>
-      </w:r>
-      <w:proofErr w:type="spellStart"/>
-      <w:r>
-        <w:t>wishlist</w:t>
-      </w:r>
-      <w:proofErr w:type="spellEnd"/>
-      <w:r>
-        <w:t>)</w:t>
+        <w:t>• Buscar juego para biblioteca (y wishlist)</w:t>
       </w:r>
       <w:r>
         <w:br/>
@@ -4044,13 +3984,8 @@
       </w:r>
       <w:r>
         <w:br/>
-        <w:t xml:space="preserve">• Gestión de </w:t>
-      </w:r>
-      <w:proofErr w:type="spellStart"/>
-      <w:r>
-        <w:t>wishlist</w:t>
-      </w:r>
-      <w:proofErr w:type="spellEnd"/>
+        <w:t>• Gestión de wishlist</w:t>
+      </w:r>
       <w:r>
         <w:t>.</w:t>
       </w:r>
@@ -4214,33 +4149,17 @@
         <w:t xml:space="preserve"> que tendrá nuestra aplicación</w:t>
       </w:r>
       <w:r>
-        <w:t xml:space="preserve">: </w:t>
-      </w:r>
-      <w:proofErr w:type="spellStart"/>
-      <w:r>
-        <w:t>login</w:t>
-      </w:r>
-      <w:proofErr w:type="spellEnd"/>
-      <w:r>
-        <w:t>, registro, biblioteca,</w:t>
+        <w:t>: login, registro, biblioteca,</w:t>
       </w:r>
       <w:r>
         <w:t xml:space="preserve"> búsqueda,</w:t>
       </w:r>
       <w:r>
+        <w:t xml:space="preserve"> wishlist, estadísticas, detalle del juego.</w:t>
+      </w:r>
+      <w:r>
         <w:t xml:space="preserve"> </w:t>
       </w:r>
-      <w:proofErr w:type="spellStart"/>
-      <w:r>
-        <w:t>wishlist</w:t>
-      </w:r>
-      <w:proofErr w:type="spellEnd"/>
-      <w:r>
-        <w:t>, estadísticas, detalle del juego.</w:t>
-      </w:r>
-      <w:r>
-        <w:t xml:space="preserve"> </w:t>
-      </w:r>
       <w:r>
         <w:br/>
       </w:r>
@@ -4252,23 +4171,7 @@
           <w:sz w:val="28"/>
           <w:szCs w:val="28"/>
         </w:rPr>
-        <w:t xml:space="preserve">Pantalla </w:t>
-      </w:r>
-      <w:proofErr w:type="spellStart"/>
-      <w:r>
-        <w:rPr>
-          <w:sz w:val="28"/>
-          <w:szCs w:val="28"/>
-        </w:rPr>
-        <w:t>login</w:t>
-      </w:r>
-      <w:proofErr w:type="spellEnd"/>
-      <w:r>
-        <w:rPr>
-          <w:sz w:val="28"/>
-          <w:szCs w:val="28"/>
-        </w:rPr>
-        <w:t>:</w:t>
+        <w:t>Pantalla login:</w:t>
       </w:r>
     </w:p>
     <w:p>
@@ -4616,7 +4519,6 @@
           <w:szCs w:val="28"/>
         </w:rPr>
       </w:pPr>
-      <w:proofErr w:type="gramStart"/>
       <w:r>
         <w:rPr>
           <w:sz w:val="28"/>
@@ -4624,7 +4526,6 @@
         </w:rPr>
         <w:t>Pantalla estadísticas</w:t>
       </w:r>
-      <w:proofErr w:type="gramEnd"/>
       <w:r>
         <w:rPr>
           <w:sz w:val="28"/>
@@ -4706,21 +4607,12 @@
         </w:rPr>
         <w:t xml:space="preserve">Pantalla </w:t>
       </w:r>
-      <w:proofErr w:type="spellStart"/>
-      <w:r>
-        <w:rPr>
-          <w:sz w:val="28"/>
-          <w:szCs w:val="28"/>
-        </w:rPr>
-        <w:t>wishlist</w:t>
-      </w:r>
-      <w:proofErr w:type="spellEnd"/>
-      <w:r>
-        <w:rPr>
-          <w:sz w:val="28"/>
-          <w:szCs w:val="28"/>
-        </w:rPr>
-        <w:t>:</w:t>
+      <w:r>
+        <w:rPr>
+          <w:sz w:val="28"/>
+          <w:szCs w:val="28"/>
+        </w:rPr>
+        <w:t>wishlist:</w:t>
       </w:r>
     </w:p>
     <w:p>
@@ -5148,86 +5040,25 @@
         <w:jc w:val="both"/>
       </w:pPr>
       <w:r>
-        <w:t xml:space="preserve">MVC + Spring </w:t>
-      </w:r>
-      <w:proofErr w:type="spellStart"/>
-      <w:r>
-        <w:t>Boot</w:t>
-      </w:r>
-      <w:proofErr w:type="spellEnd"/>
+        <w:t>MVC + Spring Boot. Backend arranca junto con JavaFX</w:t>
+      </w:r>
       <w:r>
         <w:t xml:space="preserve">. </w:t>
       </w:r>
-      <w:proofErr w:type="spellStart"/>
-      <w:r>
-        <w:t>Backend</w:t>
-      </w:r>
-      <w:proofErr w:type="spellEnd"/>
-      <w:r>
-        <w:t xml:space="preserve"> arranca junto con </w:t>
-      </w:r>
-      <w:proofErr w:type="spellStart"/>
-      <w:r>
-        <w:t>JavaFX</w:t>
-      </w:r>
-      <w:proofErr w:type="spellEnd"/>
-      <w:r>
-        <w:t xml:space="preserve">. </w:t>
-      </w:r>
-      <w:r>
-        <w:t xml:space="preserve">También se ha desarrollado un cliente REST utilizando </w:t>
-      </w:r>
-      <w:proofErr w:type="spellStart"/>
-      <w:r>
-        <w:t>Retrofit</w:t>
-      </w:r>
-      <w:proofErr w:type="spellEnd"/>
-      <w:r>
-        <w:t xml:space="preserve"> para consumir la API de RAWG. Esta API proporciona información detallada y actualizada sobre videojuegos y es fundamental para llenar la base de datos del usuario sin necesidad de introducir manualmente todos los datos.</w:t>
+      <w:r>
+        <w:t>También se ha desarrollado un cliente REST utilizando Retrofit para consumir la API de RAWG. Esta API proporciona información detallada y actualizada sobre videojuegos y es fundamental para llenar la base de datos del usuario sin necesidad de introducir manualmente todos los datos.</w:t>
       </w:r>
       <w:r>
         <w:t xml:space="preserve"> </w:t>
       </w:r>
       <w:r>
-        <w:t xml:space="preserve">Para el acceso a datos, se emplea Spring Data JPA con </w:t>
-      </w:r>
-      <w:proofErr w:type="spellStart"/>
-      <w:r>
-        <w:t>Hibernate</w:t>
-      </w:r>
-      <w:proofErr w:type="spellEnd"/>
-      <w:r>
-        <w:t xml:space="preserve"> como implementación. Esto permite abstraer las consultas SQL y aplicar principios de diseño como la separación de responsabilidades entre capas.</w:t>
+        <w:t>Para el acceso a datos, se emplea Spring Data JPA con Hibernate como implementación. Esto permite abstraer las consultas SQL y aplicar principios de diseño como la separación de responsabilidades entre capas.</w:t>
       </w:r>
       <w:r>
         <w:t xml:space="preserve"> </w:t>
       </w:r>
       <w:r>
-        <w:t xml:space="preserve">La comunicación con </w:t>
-      </w:r>
-      <w:proofErr w:type="spellStart"/>
-      <w:r>
-        <w:t>APIs</w:t>
-      </w:r>
-      <w:proofErr w:type="spellEnd"/>
-      <w:r>
-        <w:t xml:space="preserve"> externas se gestiona mediante una arquitectura basada en </w:t>
-      </w:r>
-      <w:proofErr w:type="spellStart"/>
-      <w:r>
-        <w:t>Retrofit</w:t>
-      </w:r>
-      <w:proofErr w:type="spellEnd"/>
-      <w:r>
-        <w:t xml:space="preserve"> junto con </w:t>
-      </w:r>
-      <w:proofErr w:type="spellStart"/>
-      <w:r>
-        <w:t>OkHttp</w:t>
-      </w:r>
-      <w:proofErr w:type="spellEnd"/>
-      <w:r>
-        <w:t xml:space="preserve"> para el manejo de peticiones HTTP. Esto proporciona una forma robusta y mantenible de integrar servicios REST.</w:t>
+        <w:t>La comunicación con APIs externas se gestiona mediante una arquitectura basada en Retrofit junto con OkHttp para el manejo de peticiones HTTP. Esto proporciona una forma robusta y mantenible de integrar servicios REST.</w:t>
       </w:r>
       <w:r>
         <w:t xml:space="preserve"> Luego tenemos las clases del programa, las cuales representamos de manera visual como unas dependen y usan, y como la aplicación en general las usan en el siguiente diagrama de componentes de abajo:</w:t>
@@ -5315,26 +5146,10 @@
         <w:jc w:val="both"/>
       </w:pPr>
       <w:r>
-        <w:t xml:space="preserve">Base de datos PostgreSQL alojada en </w:t>
-      </w:r>
-      <w:proofErr w:type="spellStart"/>
-      <w:r>
-        <w:t>Neon</w:t>
-      </w:r>
-      <w:proofErr w:type="spellEnd"/>
-      <w:r>
-        <w:t>.</w:t>
-      </w:r>
-      <w:r>
-        <w:t xml:space="preserve"> Se utiliza </w:t>
-      </w:r>
-      <w:proofErr w:type="spellStart"/>
-      <w:r>
-        <w:t>Hibernate</w:t>
-      </w:r>
-      <w:proofErr w:type="spellEnd"/>
-      <w:r>
-        <w:t xml:space="preserve"> como ORM de la aplicación, además de JPA para simplificar las consultas PostgreSQL (CRUD) además de anotaciones.</w:t>
+        <w:t>Base de datos PostgreSQL alojada en Neon.</w:t>
+      </w:r>
+      <w:r>
+        <w:t xml:space="preserve"> Se utiliza Hibernate como ORM de la aplicación, además de JPA para simplificar las consultas PostgreSQL (CRUD) además de anotaciones.</w:t>
       </w:r>
       <w:r>
         <w:br/>
@@ -5416,31 +5231,7 @@
         <w:jc w:val="both"/>
       </w:pPr>
       <w:r>
-        <w:t xml:space="preserve">En este apartado, además de los paquetes clases e interfaces, me gustaría comentar el uso de Lombok para ahorrar código (constructores y </w:t>
-      </w:r>
-      <w:proofErr w:type="spellStart"/>
-      <w:r>
-        <w:t>getter</w:t>
-      </w:r>
-      <w:proofErr w:type="spellEnd"/>
-      <w:r>
-        <w:t xml:space="preserve"> y </w:t>
-      </w:r>
-      <w:proofErr w:type="spellStart"/>
-      <w:r>
-        <w:t>setters</w:t>
-      </w:r>
-      <w:proofErr w:type="spellEnd"/>
-      <w:r>
-        <w:t xml:space="preserve"> </w:t>
-      </w:r>
-      <w:proofErr w:type="spellStart"/>
-      <w:r>
-        <w:t>sobretodo</w:t>
-      </w:r>
-      <w:proofErr w:type="spellEnd"/>
-      <w:r>
-        <w:t>)</w:t>
+        <w:t>En este apartado, además de los paquetes clases e interfaces, me gustaría comentar el uso de Lombok para ahorrar código (constructores y getter y setters sobretodo)</w:t>
       </w:r>
     </w:p>
     <w:p>
@@ -5497,23 +5288,7 @@
         <w:jc w:val="both"/>
       </w:pPr>
       <w:r>
-        <w:t xml:space="preserve">Comentar que, los </w:t>
-      </w:r>
-      <w:proofErr w:type="spellStart"/>
-      <w:r>
-        <w:t>fxml</w:t>
-      </w:r>
-      <w:proofErr w:type="spellEnd"/>
-      <w:r>
-        <w:t xml:space="preserve"> no los incluyo, ya que no son clases ni interfaces, pero se encuentran en </w:t>
-      </w:r>
-      <w:proofErr w:type="spellStart"/>
-      <w:r>
-        <w:t>resources</w:t>
-      </w:r>
-      <w:proofErr w:type="spellEnd"/>
-      <w:r>
-        <w:t>/vistas.</w:t>
+        <w:t>Comentar que, los fxml no los incluyo, ya que no son clases ni interfaces, pero se encuentran en resources/vistas.</w:t>
       </w:r>
     </w:p>
     <w:p>
@@ -5538,23 +5313,7 @@
     </w:p>
     <w:p>
       <w:r>
-        <w:t xml:space="preserve">Vamos a realizar pruebas sobre las diferentes clases de servicio y otras funcionalidades, como la interacción con la API o la conexión con la misma o la base de datos en línea que almacena la información de los usuarios. Se usará Junit para realizar las pruebas junto con </w:t>
-      </w:r>
-      <w:proofErr w:type="spellStart"/>
-      <w:r>
-        <w:t>Jupiter</w:t>
-      </w:r>
-      <w:proofErr w:type="spellEnd"/>
-      <w:r>
-        <w:t xml:space="preserve"> y </w:t>
-      </w:r>
-      <w:proofErr w:type="spellStart"/>
-      <w:r>
-        <w:t>Mock</w:t>
-      </w:r>
-      <w:proofErr w:type="spellEnd"/>
-      <w:r>
-        <w:t xml:space="preserve"> </w:t>
+        <w:t xml:space="preserve">Vamos a realizar pruebas sobre las diferentes clases de servicio y otras funcionalidades, como la interacción con la API o la conexión con la misma o la base de datos en línea que almacena la información de los usuarios. Se usará Junit para realizar las pruebas junto con Jupiter y Mock </w:t>
       </w:r>
       <w:r>
         <w:lastRenderedPageBreak/>
@@ -5585,23 +5344,7 @@
           <w:sz w:val="28"/>
           <w:szCs w:val="28"/>
         </w:rPr>
-        <w:t xml:space="preserve"> (Clase </w:t>
-      </w:r>
-      <w:proofErr w:type="spellStart"/>
-      <w:r>
-        <w:rPr>
-          <w:sz w:val="28"/>
-          <w:szCs w:val="28"/>
-        </w:rPr>
-        <w:t>UsuarioServicio</w:t>
-      </w:r>
-      <w:proofErr w:type="spellEnd"/>
-      <w:r>
-        <w:rPr>
-          <w:sz w:val="28"/>
-          <w:szCs w:val="28"/>
-        </w:rPr>
-        <w:t>)</w:t>
+        <w:t xml:space="preserve"> (Clase UsuarioServicio)</w:t>
       </w:r>
       <w:r>
         <w:rPr>
@@ -5624,292 +5367,255 @@
           <w:b/>
           <w:bCs/>
         </w:rPr>
-        <w:t xml:space="preserve">Método </w:t>
-      </w:r>
-      <w:proofErr w:type="spellStart"/>
-      <w:proofErr w:type="gramStart"/>
+        <w:t>Método registrarUsuario()</w:t>
+      </w:r>
       <w:r>
         <w:rPr>
           <w:b/>
           <w:bCs/>
         </w:rPr>
-        <w:t>registrarUsuario</w:t>
-      </w:r>
-      <w:proofErr w:type="spellEnd"/>
-      <w:r>
+        <w:t>:</w:t>
+      </w:r>
+    </w:p>
+    <w:p>
+      <w:r>
+        <w:t>-Registro válido y exitoso</w:t>
+      </w:r>
+    </w:p>
+    <w:p>
+      <w:r>
+        <w:t>-Error: Campos vacíos o nulos</w:t>
+      </w:r>
+    </w:p>
+    <w:p>
+      <w:r>
+        <w:t>-Error: Formato del e-mail no es válido</w:t>
+      </w:r>
+    </w:p>
+    <w:p>
+      <w:r>
+        <w:t>-Error: El mail o usuario ya están registrado</w:t>
+      </w:r>
+    </w:p>
+    <w:p>
+      <w:r>
+        <w:t>-Error: La contraseña no cumple los mínimos de seguridad (9 caracteres, 1 mayúscula, 1 minúscula y un carácter especial)</w:t>
+      </w:r>
+    </w:p>
+    <w:p>
+      <w:r>
+        <w:t>-</w:t>
+      </w:r>
+      <w:r>
+        <w:t>Error: Las contraseñas no coinciden</w:t>
+      </w:r>
+    </w:p>
+    <w:p>
+      <w:pPr>
+        <w:pStyle w:val="Ttulo2"/>
+        <w:rPr>
+          <w:sz w:val="28"/>
+          <w:szCs w:val="28"/>
+        </w:rPr>
+      </w:pPr>
+      <w:bookmarkStart w:id="40" w:name="_Toc199471846"/>
+      <w:r>
+        <w:rPr>
+          <w:sz w:val="28"/>
+          <w:szCs w:val="28"/>
+        </w:rPr>
+        <w:t>Pruebas para inicio de sesión</w:t>
+      </w:r>
+      <w:r>
+        <w:rPr>
+          <w:sz w:val="28"/>
+          <w:szCs w:val="28"/>
+        </w:rPr>
+        <w:t xml:space="preserve"> (Clase UsuarioSevicio)</w:t>
+      </w:r>
+      <w:r>
+        <w:rPr>
+          <w:sz w:val="28"/>
+          <w:szCs w:val="28"/>
+        </w:rPr>
+        <w:t>:</w:t>
+      </w:r>
+      <w:bookmarkEnd w:id="40"/>
+    </w:p>
+    <w:p>
+      <w:pPr>
         <w:rPr>
           <w:b/>
           <w:bCs/>
         </w:rPr>
-        <w:t>(</w:t>
-      </w:r>
-      <w:proofErr w:type="gramEnd"/>
+      </w:pPr>
       <w:r>
         <w:rPr>
           <w:b/>
           <w:bCs/>
         </w:rPr>
-        <w:t>)</w:t>
+        <w:t xml:space="preserve">Método </w:t>
       </w:r>
       <w:r>
         <w:rPr>
           <w:b/>
           <w:bCs/>
         </w:rPr>
-        <w:t>:</w:t>
-      </w:r>
-    </w:p>
-    <w:p>
-      <w:r>
-        <w:t>-Registro válido y exitoso</w:t>
-      </w:r>
-    </w:p>
-    <w:p>
-      <w:r>
-        <w:t>-Error: Campos vacíos o nulos</w:t>
-      </w:r>
-    </w:p>
-    <w:p>
-      <w:r>
-        <w:t>-Error: Formato del e-mail no es válido</w:t>
-      </w:r>
-    </w:p>
-    <w:p>
-      <w:r>
-        <w:t>-Error: El mail o usuario ya están registrado</w:t>
-      </w:r>
-    </w:p>
-    <w:p>
-      <w:r>
-        <w:t>-Error: La contraseña no cumple los mínimos de seguridad (9 caracteres, 1 mayúscula, 1 minúscula y un carácter especial)</w:t>
-      </w:r>
-    </w:p>
-    <w:p>
-      <w:r>
-        <w:t>-</w:t>
-      </w:r>
-      <w:r>
-        <w:t>Error: Las contraseñas no coinciden</w:t>
-      </w:r>
-    </w:p>
-    <w:p>
-      <w:pPr>
-        <w:pStyle w:val="Ttulo2"/>
-        <w:rPr>
-          <w:sz w:val="28"/>
-          <w:szCs w:val="28"/>
-        </w:rPr>
-      </w:pPr>
-      <w:bookmarkStart w:id="40" w:name="_Toc199471846"/>
-      <w:r>
-        <w:rPr>
-          <w:sz w:val="28"/>
-          <w:szCs w:val="28"/>
-        </w:rPr>
-        <w:t>Pruebas para inicio de sesión</w:t>
-      </w:r>
-      <w:r>
-        <w:rPr>
-          <w:sz w:val="28"/>
-          <w:szCs w:val="28"/>
-        </w:rPr>
-        <w:t xml:space="preserve"> (Clase </w:t>
-      </w:r>
-      <w:proofErr w:type="spellStart"/>
-      <w:r>
-        <w:rPr>
-          <w:sz w:val="28"/>
-          <w:szCs w:val="28"/>
-        </w:rPr>
-        <w:t>UsuarioSevicio</w:t>
-      </w:r>
-      <w:proofErr w:type="spellEnd"/>
-      <w:r>
-        <w:rPr>
-          <w:sz w:val="28"/>
-          <w:szCs w:val="28"/>
-        </w:rPr>
-        <w:t>)</w:t>
-      </w:r>
-      <w:r>
-        <w:rPr>
-          <w:sz w:val="28"/>
-          <w:szCs w:val="28"/>
-        </w:rPr>
-        <w:t>:</w:t>
-      </w:r>
-      <w:bookmarkEnd w:id="40"/>
-    </w:p>
-    <w:p>
-      <w:pPr>
+        <w:t>validarCredenciales</w:t>
+      </w:r>
+      <w:r>
         <w:rPr>
           <w:b/>
           <w:bCs/>
         </w:rPr>
-      </w:pPr>
+        <w:t>()</w:t>
+      </w:r>
       <w:r>
         <w:rPr>
           <w:b/>
           <w:bCs/>
         </w:rPr>
-        <w:t xml:space="preserve">Método </w:t>
-      </w:r>
-      <w:proofErr w:type="spellStart"/>
-      <w:proofErr w:type="gramStart"/>
-      <w:r>
+        <w:t>:</w:t>
+      </w:r>
+    </w:p>
+    <w:p>
+      <w:r>
+        <w:t>-Login exitoso</w:t>
+      </w:r>
+    </w:p>
+    <w:p>
+      <w:r>
+        <w:t xml:space="preserve">-Error en el login: Contraseña o nombre de usuario </w:t>
+      </w:r>
+      <w:r>
+        <w:t>incorrectos</w:t>
+      </w:r>
+      <w:r>
+        <w:t>.</w:t>
+      </w:r>
+    </w:p>
+    <w:p>
+      <w:pPr>
+        <w:pStyle w:val="Ttulo2"/>
+        <w:rPr>
+          <w:sz w:val="28"/>
+          <w:szCs w:val="28"/>
+        </w:rPr>
+      </w:pPr>
+      <w:bookmarkStart w:id="41" w:name="_Toc199471847"/>
+      <w:r>
+        <w:rPr>
+          <w:sz w:val="28"/>
+          <w:szCs w:val="28"/>
+        </w:rPr>
+        <w:t xml:space="preserve">Pruebas </w:t>
+      </w:r>
+      <w:r>
+        <w:rPr>
+          <w:sz w:val="28"/>
+          <w:szCs w:val="28"/>
+        </w:rPr>
+        <w:t>sobre los videojuegos en la App (</w:t>
+      </w:r>
+      <w:r>
+        <w:rPr>
+          <w:sz w:val="28"/>
+          <w:szCs w:val="28"/>
+        </w:rPr>
+        <w:t>Clase VideojuegoServicio</w:t>
+      </w:r>
+      <w:r>
+        <w:rPr>
+          <w:sz w:val="28"/>
+          <w:szCs w:val="28"/>
+        </w:rPr>
+        <w:t>)</w:t>
+      </w:r>
+      <w:r>
+        <w:rPr>
+          <w:sz w:val="28"/>
+          <w:szCs w:val="28"/>
+        </w:rPr>
+        <w:t>:</w:t>
+      </w:r>
+      <w:bookmarkEnd w:id="41"/>
+    </w:p>
+    <w:p>
+      <w:pPr>
         <w:rPr>
           <w:b/>
           <w:bCs/>
         </w:rPr>
-        <w:t>validarCredenciales</w:t>
-      </w:r>
-      <w:proofErr w:type="spellEnd"/>
+      </w:pPr>
       <w:r>
         <w:rPr>
           <w:b/>
           <w:bCs/>
         </w:rPr>
-        <w:t>(</w:t>
-      </w:r>
-      <w:proofErr w:type="gramEnd"/>
+        <w:t xml:space="preserve">Método </w:t>
+      </w:r>
       <w:r>
         <w:rPr>
           <w:b/>
           <w:bCs/>
         </w:rPr>
-        <w:t>)</w:t>
+        <w:t>guardar</w:t>
       </w:r>
       <w:r>
         <w:rPr>
           <w:b/>
           <w:bCs/>
         </w:rPr>
-        <w:t>:</w:t>
-      </w:r>
-    </w:p>
-    <w:p>
-      <w:r>
-        <w:t>-</w:t>
-      </w:r>
-      <w:proofErr w:type="spellStart"/>
-      <w:r>
-        <w:t>Login</w:t>
-      </w:r>
-      <w:proofErr w:type="spellEnd"/>
-      <w:r>
-        <w:t xml:space="preserve"> exitoso</w:t>
-      </w:r>
-    </w:p>
-    <w:p>
-      <w:r>
-        <w:t xml:space="preserve">-Error en el </w:t>
-      </w:r>
-      <w:proofErr w:type="spellStart"/>
-      <w:r>
-        <w:t>login</w:t>
-      </w:r>
-      <w:proofErr w:type="spellEnd"/>
-      <w:r>
-        <w:t xml:space="preserve">: Contraseña o nombre de usuario </w:t>
-      </w:r>
-      <w:r>
-        <w:t>incorrectos</w:t>
-      </w:r>
-      <w:r>
-        <w:t>.</w:t>
-      </w:r>
-    </w:p>
-    <w:p>
-      <w:pPr>
-        <w:pStyle w:val="Ttulo2"/>
-        <w:rPr>
-          <w:sz w:val="28"/>
-          <w:szCs w:val="28"/>
-        </w:rPr>
-      </w:pPr>
-      <w:bookmarkStart w:id="41" w:name="_Toc199471847"/>
-      <w:r>
-        <w:rPr>
-          <w:sz w:val="28"/>
-          <w:szCs w:val="28"/>
-        </w:rPr>
-        <w:t xml:space="preserve">Pruebas </w:t>
-      </w:r>
-      <w:r>
-        <w:rPr>
-          <w:sz w:val="28"/>
-          <w:szCs w:val="28"/>
-        </w:rPr>
-        <w:t>sobre los videojuegos en la App (</w:t>
-      </w:r>
-      <w:r>
-        <w:rPr>
-          <w:sz w:val="28"/>
-          <w:szCs w:val="28"/>
-        </w:rPr>
-        <w:t xml:space="preserve">Clase </w:t>
-      </w:r>
-      <w:proofErr w:type="spellStart"/>
-      <w:r>
-        <w:rPr>
-          <w:sz w:val="28"/>
-          <w:szCs w:val="28"/>
-        </w:rPr>
-        <w:t>VideojuegoServicio</w:t>
-      </w:r>
-      <w:proofErr w:type="spellEnd"/>
-      <w:r>
-        <w:rPr>
-          <w:sz w:val="28"/>
-          <w:szCs w:val="28"/>
-        </w:rPr>
-        <w:t>)</w:t>
-      </w:r>
-      <w:r>
-        <w:rPr>
-          <w:sz w:val="28"/>
-          <w:szCs w:val="28"/>
-        </w:rPr>
-        <w:t>:</w:t>
-      </w:r>
-      <w:bookmarkEnd w:id="41"/>
-    </w:p>
-    <w:p>
-      <w:pPr>
+        <w:t>()</w:t>
+      </w:r>
+      <w:r>
         <w:rPr>
           <w:b/>
           <w:bCs/>
         </w:rPr>
-      </w:pPr>
-      <w:r>
+        <w:t>:</w:t>
+      </w:r>
+    </w:p>
+    <w:p>
+      <w:r>
+        <w:t>-</w:t>
+      </w:r>
+      <w:r>
+        <w:t>Guardar un juego con su género, consola y empresa.</w:t>
+      </w:r>
+    </w:p>
+    <w:p>
+      <w:r>
+        <w:t>-No guarda si el género o la consola no existen (se prueba por seguridad, pero tal como está programado, salvo que cambie algo en la api, es imposible)</w:t>
+      </w:r>
+    </w:p>
+    <w:p>
+      <w:pPr>
         <w:rPr>
           <w:b/>
           <w:bCs/>
         </w:rPr>
-        <w:t xml:space="preserve">Método </w:t>
-      </w:r>
-      <w:proofErr w:type="gramStart"/>
+      </w:pPr>
       <w:r>
         <w:rPr>
           <w:b/>
           <w:bCs/>
         </w:rPr>
-        <w:t>guardar</w:t>
+        <w:t xml:space="preserve">Método </w:t>
       </w:r>
       <w:r>
         <w:rPr>
           <w:b/>
           <w:bCs/>
         </w:rPr>
-        <w:t>(</w:t>
-      </w:r>
-      <w:proofErr w:type="gramEnd"/>
+        <w:t>obtenerTodos</w:t>
+      </w:r>
       <w:r>
         <w:rPr>
           <w:b/>
           <w:bCs/>
         </w:rPr>
-        <w:t>)</w:t>
+        <w:t>()</w:t>
       </w:r>
       <w:r>
         <w:rPr>
@@ -5921,23 +5627,12 @@
     </w:p>
     <w:p>
       <w:r>
-        <w:t>-</w:t>
-      </w:r>
-      <w:r>
-        <w:t>Guardar un juego con su género, consola y empresa.</w:t>
-      </w:r>
-    </w:p>
-    <w:p>
-      <w:r>
-        <w:t xml:space="preserve">-No guarda si el género o la consola no existen (se prueba por seguridad, pero tal como está programado, salvo que cambie algo en </w:t>
-      </w:r>
-      <w:proofErr w:type="gramStart"/>
-      <w:r>
-        <w:t>la api</w:t>
-      </w:r>
-      <w:proofErr w:type="gramEnd"/>
-      <w:r>
-        <w:t>, es imposible)</w:t>
+        <w:t>-Comprobar que devuelve una lista de todos los juegos almacenados</w:t>
+      </w:r>
+    </w:p>
+    <w:p>
+      <w:r>
+        <w:t>-Comprobar que devuelve los videojuegos por su nombre</w:t>
       </w:r>
     </w:p>
     <w:p>
@@ -5954,238 +5649,317 @@
         </w:rPr>
         <w:t xml:space="preserve">Método </w:t>
       </w:r>
-      <w:proofErr w:type="spellStart"/>
-      <w:proofErr w:type="gramStart"/>
       <w:r>
         <w:rPr>
           <w:b/>
           <w:bCs/>
         </w:rPr>
-        <w:t>obtenerTodos</w:t>
-      </w:r>
-      <w:proofErr w:type="spellEnd"/>
+        <w:t>obtenerPorNombreYFechaDeLanzamiento</w:t>
+      </w:r>
       <w:r>
         <w:rPr>
           <w:b/>
           <w:bCs/>
         </w:rPr>
-        <w:t>(</w:t>
-      </w:r>
-      <w:proofErr w:type="gramEnd"/>
+        <w:t>()</w:t>
+      </w:r>
       <w:r>
         <w:rPr>
           <w:b/>
           <w:bCs/>
         </w:rPr>
-        <w:t>)</w:t>
-      </w:r>
-      <w:r>
+        <w:t>:</w:t>
+      </w:r>
+    </w:p>
+    <w:p>
+      <w:r>
+        <w:t>-Obtener un videojuego por nombre y fecha de lanzamiento (para comprobar que es único, pues un juego puede tener el mismo nombre, pero es difícil que tenga la misma fecha de lanzamiento)</w:t>
+      </w:r>
+    </w:p>
+    <w:p>
+      <w:pPr>
         <w:rPr>
           <w:b/>
           <w:bCs/>
         </w:rPr>
-        <w:t>:</w:t>
-      </w:r>
-    </w:p>
-    <w:p>
-      <w:r>
-        <w:t>-Comprobar que devuelve una lista de todos los juegos almacenados</w:t>
-      </w:r>
-    </w:p>
-    <w:p>
-      <w:r>
-        <w:t>-Comprobar que devuelve los videojuegos por su nombre</w:t>
-      </w:r>
-    </w:p>
-    <w:p>
-      <w:pPr>
+      </w:pPr>
+      <w:r>
         <w:rPr>
           <w:b/>
           <w:bCs/>
         </w:rPr>
-      </w:pPr>
+        <w:t xml:space="preserve">Método </w:t>
+      </w:r>
       <w:r>
         <w:rPr>
           <w:b/>
           <w:bCs/>
         </w:rPr>
-        <w:t xml:space="preserve">Método </w:t>
-      </w:r>
-      <w:proofErr w:type="spellStart"/>
-      <w:proofErr w:type="gramStart"/>
+        <w:t>borrar</w:t>
+      </w:r>
       <w:r>
         <w:rPr>
           <w:b/>
           <w:bCs/>
         </w:rPr>
-        <w:t>obtenerPorNombreYFechaDeLanzamiento</w:t>
-      </w:r>
-      <w:proofErr w:type="spellEnd"/>
+        <w:t>()</w:t>
+      </w:r>
       <w:r>
         <w:rPr>
           <w:b/>
           <w:bCs/>
         </w:rPr>
-        <w:t>(</w:t>
-      </w:r>
-      <w:proofErr w:type="gramEnd"/>
-      <w:r>
+        <w:t>:</w:t>
+      </w:r>
+    </w:p>
+    <w:p>
+      <w:r>
+        <w:t>-Borrar un videojuego</w:t>
+      </w:r>
+    </w:p>
+    <w:p>
+      <w:pPr>
+        <w:pStyle w:val="Ttulo2"/>
+        <w:rPr>
+          <w:sz w:val="28"/>
+          <w:szCs w:val="28"/>
+        </w:rPr>
+      </w:pPr>
+      <w:bookmarkStart w:id="42" w:name="_Toc199471848"/>
+      <w:r>
+        <w:rPr>
+          <w:sz w:val="28"/>
+          <w:szCs w:val="28"/>
+        </w:rPr>
+        <w:lastRenderedPageBreak/>
+        <w:t>Pruebas sobre los videojuegos de un usuario específico</w:t>
+      </w:r>
+      <w:r>
+        <w:rPr>
+          <w:sz w:val="28"/>
+          <w:szCs w:val="28"/>
+        </w:rPr>
+        <w:t xml:space="preserve"> (Clase Usuari</w:t>
+      </w:r>
+      <w:r>
+        <w:rPr>
+          <w:sz w:val="28"/>
+          <w:szCs w:val="28"/>
+        </w:rPr>
+        <w:t>o)</w:t>
+      </w:r>
+      <w:r>
+        <w:rPr>
+          <w:sz w:val="28"/>
+          <w:szCs w:val="28"/>
+        </w:rPr>
+        <w:t>:</w:t>
+      </w:r>
+      <w:bookmarkEnd w:id="42"/>
+    </w:p>
+    <w:p>
+      <w:pPr>
         <w:rPr>
           <w:b/>
           <w:bCs/>
         </w:rPr>
-        <w:t>)</w:t>
-      </w:r>
+      </w:pPr>
       <w:r>
         <w:rPr>
           <w:b/>
           <w:bCs/>
         </w:rPr>
-        <w:t>:</w:t>
-      </w:r>
-    </w:p>
-    <w:p>
-      <w:r>
-        <w:t>-Obtener un videojuego por nombre y fecha de lanzamiento (para comprobar que es único, pues un juego puede tener el mismo nombre, pero es difícil que tenga la misma fecha de lanzamiento)</w:t>
-      </w:r>
-    </w:p>
-    <w:p>
-      <w:pPr>
+        <w:t>Método</w:t>
+      </w:r>
+      <w:r>
+        <w:t xml:space="preserve"> </w:t>
+      </w:r>
+      <w:r>
         <w:rPr>
           <w:b/>
           <w:bCs/>
         </w:rPr>
-      </w:pPr>
-      <w:r>
+        <w:t>obtenerVideojuegosPorUsuario()</w:t>
+      </w:r>
+    </w:p>
+    <w:p>
+      <w:r>
+        <w:t>-Devolver todos los juegos de un usuario</w:t>
+      </w:r>
+    </w:p>
+    <w:p>
+      <w:pPr>
         <w:rPr>
           <w:b/>
           <w:bCs/>
         </w:rPr>
-        <w:t xml:space="preserve">Método </w:t>
-      </w:r>
-      <w:proofErr w:type="gramStart"/>
+      </w:pPr>
       <w:r>
         <w:rPr>
           <w:b/>
           <w:bCs/>
         </w:rPr>
-        <w:t>borrar</w:t>
-      </w:r>
-      <w:r>
+        <w:t>Método tieneVideojuego()</w:t>
+      </w:r>
+    </w:p>
+    <w:p>
+      <w:r>
+        <w:t>-Comprobar si el usuario tiene un juego específico</w:t>
+      </w:r>
+    </w:p>
+    <w:p>
+      <w:pPr>
         <w:rPr>
           <w:b/>
           <w:bCs/>
         </w:rPr>
-        <w:t>(</w:t>
-      </w:r>
-      <w:proofErr w:type="gramEnd"/>
+      </w:pPr>
       <w:r>
         <w:rPr>
           <w:b/>
           <w:bCs/>
         </w:rPr>
-        <w:t>)</w:t>
-      </w:r>
-      <w:r>
+        <w:t>Método agregarVideojuegoAUsuario()</w:t>
+      </w:r>
+    </w:p>
+    <w:p>
+      <w:r>
+        <w:t>-Agregar un videojuego a la lista del usuario</w:t>
+      </w:r>
+    </w:p>
+    <w:p>
+      <w:pPr>
         <w:rPr>
           <w:b/>
           <w:bCs/>
         </w:rPr>
-        <w:t>:</w:t>
-      </w:r>
-    </w:p>
-    <w:p>
-      <w:r>
-        <w:t>-Borrar un videojuego</w:t>
-      </w:r>
-    </w:p>
-    <w:p>
-      <w:pPr>
-        <w:pStyle w:val="Ttulo2"/>
-        <w:rPr>
-          <w:sz w:val="28"/>
-          <w:szCs w:val="28"/>
-        </w:rPr>
-      </w:pPr>
-      <w:bookmarkStart w:id="42" w:name="_Toc199471848"/>
-      <w:r>
-        <w:rPr>
-          <w:sz w:val="28"/>
-          <w:szCs w:val="28"/>
-        </w:rPr>
-        <w:lastRenderedPageBreak/>
-        <w:t>Pruebas sobre los videojuegos de un usuario específico</w:t>
-      </w:r>
-      <w:r>
-        <w:rPr>
-          <w:sz w:val="28"/>
-          <w:szCs w:val="28"/>
-        </w:rPr>
-        <w:t xml:space="preserve"> (Clase Usuari</w:t>
-      </w:r>
-      <w:r>
-        <w:rPr>
-          <w:sz w:val="28"/>
-          <w:szCs w:val="28"/>
-        </w:rPr>
-        <w:t>o)</w:t>
-      </w:r>
-      <w:r>
-        <w:rPr>
-          <w:sz w:val="28"/>
-          <w:szCs w:val="28"/>
-        </w:rPr>
-        <w:t>:</w:t>
-      </w:r>
-      <w:bookmarkEnd w:id="42"/>
-    </w:p>
-    <w:p>
-      <w:pPr>
+      </w:pPr>
+      <w:r>
         <w:rPr>
           <w:b/>
           <w:bCs/>
         </w:rPr>
-      </w:pPr>
-      <w:r>
+        <w:t>Método eliminarRelacionUsuarioVideojuego()</w:t>
+      </w:r>
+    </w:p>
+    <w:p>
+      <w:r>
+        <w:t>-Eliminar la relación entre el usuario y el juego (eliminarlo de la biblioteca)</w:t>
+      </w:r>
+    </w:p>
+    <w:p>
+      <w:pPr>
         <w:rPr>
           <w:b/>
           <w:bCs/>
         </w:rPr>
-        <w:t>Método</w:t>
-      </w:r>
-      <w:r>
-        <w:t xml:space="preserve"> </w:t>
-      </w:r>
-      <w:proofErr w:type="spellStart"/>
-      <w:proofErr w:type="gramStart"/>
+      </w:pPr>
       <w:r>
         <w:rPr>
           <w:b/>
           <w:bCs/>
         </w:rPr>
-        <w:t>obtenerVideojuegosPorUsuario</w:t>
-      </w:r>
-      <w:proofErr w:type="spellEnd"/>
-      <w:r>
+        <w:t>Método obtenerVideojuegosEnWishlist()</w:t>
+      </w:r>
+    </w:p>
+    <w:p>
+      <w:r>
+        <w:t>-Devolver una lista con todos los videojuegos en la wishlist del usuario</w:t>
+      </w:r>
+    </w:p>
+    <w:p>
+      <w:pPr>
+        <w:pStyle w:val="Ttulo2"/>
+        <w:rPr>
+          <w:sz w:val="28"/>
+          <w:szCs w:val="28"/>
+        </w:rPr>
+      </w:pPr>
+      <w:bookmarkStart w:id="43" w:name="_Toc199471849"/>
+      <w:r>
+        <w:rPr>
+          <w:sz w:val="28"/>
+          <w:szCs w:val="28"/>
+        </w:rPr>
+        <w:t>Pruebas para guardar la compañía</w:t>
+      </w:r>
+      <w:r>
+        <w:rPr>
+          <w:sz w:val="28"/>
+          <w:szCs w:val="28"/>
+        </w:rPr>
+        <w:t xml:space="preserve"> (clase CompaniaServicio)</w:t>
+      </w:r>
+      <w:r>
+        <w:rPr>
+          <w:sz w:val="28"/>
+          <w:szCs w:val="28"/>
+        </w:rPr>
+        <w:t>:</w:t>
+      </w:r>
+      <w:bookmarkEnd w:id="43"/>
+    </w:p>
+    <w:p>
+      <w:pPr>
         <w:rPr>
           <w:b/>
           <w:bCs/>
         </w:rPr>
-        <w:t>(</w:t>
-      </w:r>
-      <w:proofErr w:type="gramEnd"/>
+      </w:pPr>
       <w:r>
         <w:rPr>
           <w:b/>
           <w:bCs/>
         </w:rPr>
-        <w:t>)</w:t>
-      </w:r>
-    </w:p>
-    <w:p>
-      <w:r>
-        <w:t>-Devolver todos los juegos de un usuario</w:t>
-      </w:r>
+        <w:t>Método guardarSiNoExiste()</w:t>
+      </w:r>
+    </w:p>
+    <w:p>
+      <w:r>
+        <w:t>-Comprobar que guarde la compañía en caso de no existir en la tabla.</w:t>
+      </w:r>
+    </w:p>
+    <w:p>
+      <w:r>
+        <w:t>-Si ya existe, devuelve la misma en lugar de guardarla</w:t>
+      </w:r>
+    </w:p>
+    <w:p>
+      <w:r>
+        <w:t>-No guarda una compañía si no obtiene el nombre</w:t>
+      </w:r>
+    </w:p>
+    <w:p>
+      <w:pPr>
+        <w:pStyle w:val="Ttulo2"/>
+        <w:rPr>
+          <w:sz w:val="28"/>
+          <w:szCs w:val="28"/>
+        </w:rPr>
+      </w:pPr>
+      <w:bookmarkStart w:id="44" w:name="_Toc199471850"/>
+      <w:r>
+        <w:rPr>
+          <w:sz w:val="28"/>
+          <w:szCs w:val="28"/>
+        </w:rPr>
+        <w:t>Pruebas para guardar una ubicación</w:t>
+      </w:r>
+      <w:r>
+        <w:rPr>
+          <w:sz w:val="28"/>
+          <w:szCs w:val="28"/>
+        </w:rPr>
+        <w:t xml:space="preserve"> (clase UbicacionServicio)</w:t>
+      </w:r>
+      <w:r>
+        <w:rPr>
+          <w:sz w:val="28"/>
+          <w:szCs w:val="28"/>
+        </w:rPr>
+        <w:t>:</w:t>
+      </w:r>
+      <w:bookmarkEnd w:id="44"/>
     </w:p>
     <w:p>
       <w:pPr>
@@ -6199,82 +5973,165 @@
           <w:b/>
           <w:bCs/>
         </w:rPr>
-        <w:t xml:space="preserve">Método </w:t>
-      </w:r>
-      <w:proofErr w:type="spellStart"/>
-      <w:proofErr w:type="gramStart"/>
-      <w:r>
+        <w:t>Método guardarSiNoExiste()</w:t>
+      </w:r>
+    </w:p>
+    <w:p>
+      <w:r>
+        <w:t>-Si no existe, la guarda, si existe, devuelve la que ya existe.</w:t>
+      </w:r>
+    </w:p>
+    <w:p>
+      <w:pPr>
+        <w:pStyle w:val="Ttulo2"/>
+        <w:rPr>
+          <w:sz w:val="28"/>
+          <w:szCs w:val="28"/>
+        </w:rPr>
+      </w:pPr>
+      <w:bookmarkStart w:id="45" w:name="_Toc199471851"/>
+      <w:r>
+        <w:rPr>
+          <w:sz w:val="28"/>
+          <w:szCs w:val="28"/>
+        </w:rPr>
+        <w:t>Pruebas de los filtros</w:t>
+      </w:r>
+      <w:r>
+        <w:rPr>
+          <w:sz w:val="28"/>
+          <w:szCs w:val="28"/>
+        </w:rPr>
+        <w:t xml:space="preserve"> para los juegos en la bbdd (clase FiltrarVideojuego)</w:t>
+      </w:r>
+      <w:r>
+        <w:rPr>
+          <w:sz w:val="28"/>
+          <w:szCs w:val="28"/>
+        </w:rPr>
+        <w:t>:</w:t>
+      </w:r>
+      <w:bookmarkEnd w:id="45"/>
+    </w:p>
+    <w:p>
+      <w:pPr>
         <w:rPr>
           <w:b/>
           <w:bCs/>
         </w:rPr>
-        <w:t>tieneVideojuego</w:t>
-      </w:r>
-      <w:proofErr w:type="spellEnd"/>
+      </w:pPr>
       <w:r>
         <w:rPr>
           <w:b/>
           <w:bCs/>
         </w:rPr>
-        <w:t>(</w:t>
-      </w:r>
-      <w:proofErr w:type="gramEnd"/>
-      <w:r>
+        <w:t>Método filtrarYOrdenar()</w:t>
+      </w:r>
+    </w:p>
+    <w:p>
+      <w:r>
+        <w:t>-Comprobar que los filtros funcionan (por el nombre, por la consola, por el género…)</w:t>
+      </w:r>
+    </w:p>
+    <w:p>
+      <w:r>
+        <w:t>-Comprobar que la ordenación por nombre (A-Z, Z-A) y por fecha (más reciente, más antiguo) funciona</w:t>
+      </w:r>
+    </w:p>
+    <w:p>
+      <w:pPr>
+        <w:pStyle w:val="Ttulo2"/>
+        <w:rPr>
+          <w:sz w:val="28"/>
+          <w:szCs w:val="28"/>
+        </w:rPr>
+      </w:pPr>
+      <w:bookmarkStart w:id="46" w:name="_Toc199471852"/>
+      <w:r>
+        <w:rPr>
+          <w:sz w:val="28"/>
+          <w:szCs w:val="28"/>
+        </w:rPr>
+        <w:t>Pruebas sobre la paginación</w:t>
+      </w:r>
+      <w:r>
+        <w:rPr>
+          <w:sz w:val="28"/>
+          <w:szCs w:val="28"/>
+        </w:rPr>
+        <w:t xml:space="preserve"> (clase Paginador)</w:t>
+      </w:r>
+      <w:r>
+        <w:rPr>
+          <w:sz w:val="28"/>
+          <w:szCs w:val="28"/>
+        </w:rPr>
+        <w:t>:</w:t>
+      </w:r>
+      <w:bookmarkEnd w:id="46"/>
+    </w:p>
+    <w:p>
+      <w:pPr>
         <w:rPr>
           <w:b/>
           <w:bCs/>
         </w:rPr>
-        <w:t>)</w:t>
-      </w:r>
-    </w:p>
-    <w:p>
-      <w:r>
-        <w:t>-Comprobar si el usuario tiene un juego específico</w:t>
-      </w:r>
-    </w:p>
-    <w:p>
-      <w:pPr>
+      </w:pPr>
+      <w:r>
         <w:rPr>
           <w:b/>
           <w:bCs/>
         </w:rPr>
-      </w:pPr>
-      <w:r>
+        <w:t>Método getPaginaActual()</w:t>
+      </w:r>
+    </w:p>
+    <w:p>
+      <w:r>
+        <w:t>-</w:t>
+      </w:r>
+      <w:r>
+        <w:t>Comprobar que controla la página actual correctamente.</w:t>
+      </w:r>
+    </w:p>
+    <w:p>
+      <w:pPr>
         <w:rPr>
           <w:b/>
           <w:bCs/>
         </w:rPr>
-        <w:t xml:space="preserve">Método </w:t>
-      </w:r>
-      <w:proofErr w:type="spellStart"/>
-      <w:proofErr w:type="gramStart"/>
+      </w:pPr>
       <w:r>
         <w:rPr>
           <w:b/>
           <w:bCs/>
         </w:rPr>
-        <w:t>agregarVideojuegoAUsuario</w:t>
-      </w:r>
-      <w:proofErr w:type="spellEnd"/>
-      <w:r>
+        <w:t>Método irSiguiente()</w:t>
+      </w:r>
+    </w:p>
+    <w:p>
+      <w:r>
+        <w:t>-Comprobar que avanza de página correctamente</w:t>
+      </w:r>
+    </w:p>
+    <w:p>
+      <w:pPr>
         <w:rPr>
           <w:b/>
           <w:bCs/>
         </w:rPr>
-        <w:t>(</w:t>
-      </w:r>
-      <w:proofErr w:type="gramEnd"/>
+      </w:pPr>
       <w:r>
         <w:rPr>
           <w:b/>
           <w:bCs/>
         </w:rPr>
-        <w:t>)</w:t>
-      </w:r>
-    </w:p>
-    <w:p>
-      <w:r>
-        <w:t>-Agregar un videojuego a la lista del usuario</w:t>
+        <w:lastRenderedPageBreak/>
+        <w:t>Método irAnterior()</w:t>
+      </w:r>
+    </w:p>
+    <w:p>
+      <w:r>
+        <w:t>-Comprobar que retrocede a una página anterior correctamente</w:t>
       </w:r>
     </w:p>
     <w:p>
@@ -6289,491 +6146,7 @@
           <w:b/>
           <w:bCs/>
         </w:rPr>
-        <w:t xml:space="preserve">Método </w:t>
-      </w:r>
-      <w:proofErr w:type="spellStart"/>
-      <w:proofErr w:type="gramStart"/>
-      <w:r>
-        <w:rPr>
-          <w:b/>
-          <w:bCs/>
-        </w:rPr>
-        <w:t>eliminarRelacionUsuarioVideojuego</w:t>
-      </w:r>
-      <w:proofErr w:type="spellEnd"/>
-      <w:r>
-        <w:rPr>
-          <w:b/>
-          <w:bCs/>
-        </w:rPr>
-        <w:t>(</w:t>
-      </w:r>
-      <w:proofErr w:type="gramEnd"/>
-      <w:r>
-        <w:rPr>
-          <w:b/>
-          <w:bCs/>
-        </w:rPr>
-        <w:t>)</w:t>
-      </w:r>
-    </w:p>
-    <w:p>
-      <w:r>
-        <w:t>-Eliminar la relación entre el usuario y el juego (eliminarlo de la biblioteca)</w:t>
-      </w:r>
-    </w:p>
-    <w:p>
-      <w:pPr>
-        <w:rPr>
-          <w:b/>
-          <w:bCs/>
-        </w:rPr>
-      </w:pPr>
-      <w:r>
-        <w:rPr>
-          <w:b/>
-          <w:bCs/>
-        </w:rPr>
-        <w:t xml:space="preserve">Método </w:t>
-      </w:r>
-      <w:proofErr w:type="spellStart"/>
-      <w:proofErr w:type="gramStart"/>
-      <w:r>
-        <w:rPr>
-          <w:b/>
-          <w:bCs/>
-        </w:rPr>
-        <w:t>obtenerVideojuegosEnWishlist</w:t>
-      </w:r>
-      <w:proofErr w:type="spellEnd"/>
-      <w:r>
-        <w:rPr>
-          <w:b/>
-          <w:bCs/>
-        </w:rPr>
-        <w:t>(</w:t>
-      </w:r>
-      <w:proofErr w:type="gramEnd"/>
-      <w:r>
-        <w:rPr>
-          <w:b/>
-          <w:bCs/>
-        </w:rPr>
-        <w:t>)</w:t>
-      </w:r>
-    </w:p>
-    <w:p>
-      <w:r>
-        <w:t xml:space="preserve">-Devolver una lista con todos los videojuegos en la </w:t>
-      </w:r>
-      <w:proofErr w:type="spellStart"/>
-      <w:r>
-        <w:t>wishlist</w:t>
-      </w:r>
-      <w:proofErr w:type="spellEnd"/>
-      <w:r>
-        <w:t xml:space="preserve"> del usuario</w:t>
-      </w:r>
-    </w:p>
-    <w:p>
-      <w:pPr>
-        <w:pStyle w:val="Ttulo2"/>
-        <w:rPr>
-          <w:sz w:val="28"/>
-          <w:szCs w:val="28"/>
-        </w:rPr>
-      </w:pPr>
-      <w:bookmarkStart w:id="43" w:name="_Toc199471849"/>
-      <w:r>
-        <w:rPr>
-          <w:sz w:val="28"/>
-          <w:szCs w:val="28"/>
-        </w:rPr>
-        <w:t>Pruebas para guardar la compañía:</w:t>
-      </w:r>
-      <w:bookmarkEnd w:id="43"/>
-    </w:p>
-    <w:p>
-      <w:pPr>
-        <w:rPr>
-          <w:b/>
-          <w:bCs/>
-        </w:rPr>
-      </w:pPr>
-      <w:r>
-        <w:rPr>
-          <w:b/>
-          <w:bCs/>
-        </w:rPr>
-        <w:t xml:space="preserve">Método </w:t>
-      </w:r>
-      <w:proofErr w:type="spellStart"/>
-      <w:proofErr w:type="gramStart"/>
-      <w:r>
-        <w:rPr>
-          <w:b/>
-          <w:bCs/>
-        </w:rPr>
-        <w:t>guardarSiNoExiste</w:t>
-      </w:r>
-      <w:proofErr w:type="spellEnd"/>
-      <w:r>
-        <w:rPr>
-          <w:b/>
-          <w:bCs/>
-        </w:rPr>
-        <w:t>(</w:t>
-      </w:r>
-      <w:proofErr w:type="gramEnd"/>
-      <w:r>
-        <w:rPr>
-          <w:b/>
-          <w:bCs/>
-        </w:rPr>
-        <w:t>)</w:t>
-      </w:r>
-    </w:p>
-    <w:p>
-      <w:r>
-        <w:t>-Comprobar que guarde la compañía en caso de no existir en la tabla.</w:t>
-      </w:r>
-    </w:p>
-    <w:p>
-      <w:r>
-        <w:t>-Si ya existe, devuelve la misma en lugar de guardarla</w:t>
-      </w:r>
-    </w:p>
-    <w:p>
-      <w:r>
-        <w:t>-No guarda una compañía si no obtiene el nombre</w:t>
-      </w:r>
-    </w:p>
-    <w:p>
-      <w:pPr>
-        <w:pStyle w:val="Ttulo2"/>
-        <w:rPr>
-          <w:sz w:val="28"/>
-          <w:szCs w:val="28"/>
-        </w:rPr>
-      </w:pPr>
-      <w:bookmarkStart w:id="44" w:name="_Toc199471850"/>
-      <w:r>
-        <w:rPr>
-          <w:sz w:val="28"/>
-          <w:szCs w:val="28"/>
-        </w:rPr>
-        <w:t>Pruebas para guardar una ubicación:</w:t>
-      </w:r>
-      <w:bookmarkEnd w:id="44"/>
-    </w:p>
-    <w:p>
-      <w:pPr>
-        <w:rPr>
-          <w:b/>
-          <w:bCs/>
-        </w:rPr>
-      </w:pPr>
-      <w:r>
-        <w:rPr>
-          <w:b/>
-          <w:bCs/>
-        </w:rPr>
-        <w:t xml:space="preserve">Método </w:t>
-      </w:r>
-      <w:proofErr w:type="spellStart"/>
-      <w:proofErr w:type="gramStart"/>
-      <w:r>
-        <w:rPr>
-          <w:b/>
-          <w:bCs/>
-        </w:rPr>
-        <w:t>guardarSiNoExiste</w:t>
-      </w:r>
-      <w:proofErr w:type="spellEnd"/>
-      <w:r>
-        <w:rPr>
-          <w:b/>
-          <w:bCs/>
-        </w:rPr>
-        <w:t>(</w:t>
-      </w:r>
-      <w:proofErr w:type="gramEnd"/>
-      <w:r>
-        <w:rPr>
-          <w:b/>
-          <w:bCs/>
-        </w:rPr>
-        <w:t>)</w:t>
-      </w:r>
-    </w:p>
-    <w:p>
-      <w:r>
-        <w:t>-Si no existe, la guarda, si existe, devuelve la que ya existe.</w:t>
-      </w:r>
-    </w:p>
-    <w:p>
-      <w:pPr>
-        <w:pStyle w:val="Ttulo2"/>
-        <w:rPr>
-          <w:sz w:val="28"/>
-          <w:szCs w:val="28"/>
-        </w:rPr>
-      </w:pPr>
-      <w:bookmarkStart w:id="45" w:name="_Toc199471851"/>
-      <w:r>
-        <w:rPr>
-          <w:sz w:val="28"/>
-          <w:szCs w:val="28"/>
-        </w:rPr>
-        <w:t>Pruebas de los filtros:</w:t>
-      </w:r>
-      <w:bookmarkEnd w:id="45"/>
-    </w:p>
-    <w:p>
-      <w:pPr>
-        <w:rPr>
-          <w:b/>
-          <w:bCs/>
-        </w:rPr>
-      </w:pPr>
-      <w:r>
-        <w:rPr>
-          <w:b/>
-          <w:bCs/>
-        </w:rPr>
-        <w:t xml:space="preserve">Método </w:t>
-      </w:r>
-      <w:proofErr w:type="spellStart"/>
-      <w:proofErr w:type="gramStart"/>
-      <w:r>
-        <w:rPr>
-          <w:b/>
-          <w:bCs/>
-        </w:rPr>
-        <w:t>filtrarYOrdenar</w:t>
-      </w:r>
-      <w:proofErr w:type="spellEnd"/>
-      <w:r>
-        <w:rPr>
-          <w:b/>
-          <w:bCs/>
-        </w:rPr>
-        <w:t>(</w:t>
-      </w:r>
-      <w:proofErr w:type="gramEnd"/>
-      <w:r>
-        <w:rPr>
-          <w:b/>
-          <w:bCs/>
-        </w:rPr>
-        <w:t>)</w:t>
-      </w:r>
-    </w:p>
-    <w:p>
-      <w:r>
-        <w:t>-Comprobar que los filtros funcionan (por el nombre, por la consola, por el género…)</w:t>
-      </w:r>
-    </w:p>
-    <w:p>
-      <w:r>
-        <w:t>-Comprobar que la ordenación por nombre (A-Z, Z-A) y por fecha (más reciente, más antiguo) funciona</w:t>
-      </w:r>
-    </w:p>
-    <w:p>
-      <w:pPr>
-        <w:pStyle w:val="Ttulo2"/>
-        <w:rPr>
-          <w:sz w:val="28"/>
-          <w:szCs w:val="28"/>
-        </w:rPr>
-      </w:pPr>
-      <w:bookmarkStart w:id="46" w:name="_Toc199471852"/>
-      <w:r>
-        <w:rPr>
-          <w:sz w:val="28"/>
-          <w:szCs w:val="28"/>
-        </w:rPr>
-        <w:t>Pruebas sobre la paginación:</w:t>
-      </w:r>
-      <w:bookmarkEnd w:id="46"/>
-    </w:p>
-    <w:p>
-      <w:pPr>
-        <w:rPr>
-          <w:b/>
-          <w:bCs/>
-        </w:rPr>
-      </w:pPr>
-      <w:r>
-        <w:rPr>
-          <w:b/>
-          <w:bCs/>
-        </w:rPr>
-        <w:t xml:space="preserve">Método </w:t>
-      </w:r>
-      <w:proofErr w:type="spellStart"/>
-      <w:proofErr w:type="gramStart"/>
-      <w:r>
-        <w:rPr>
-          <w:b/>
-          <w:bCs/>
-        </w:rPr>
-        <w:t>getPaginaActual</w:t>
-      </w:r>
-      <w:proofErr w:type="spellEnd"/>
-      <w:r>
-        <w:rPr>
-          <w:b/>
-          <w:bCs/>
-        </w:rPr>
-        <w:t>(</w:t>
-      </w:r>
-      <w:proofErr w:type="gramEnd"/>
-      <w:r>
-        <w:rPr>
-          <w:b/>
-          <w:bCs/>
-        </w:rPr>
-        <w:t>)</w:t>
-      </w:r>
-    </w:p>
-    <w:p>
-      <w:r>
-        <w:t>-</w:t>
-      </w:r>
-      <w:r>
-        <w:t>Comprobar que controla la página actual correctamente.</w:t>
-      </w:r>
-    </w:p>
-    <w:p>
-      <w:pPr>
-        <w:rPr>
-          <w:b/>
-          <w:bCs/>
-        </w:rPr>
-      </w:pPr>
-      <w:r>
-        <w:rPr>
-          <w:b/>
-          <w:bCs/>
-        </w:rPr>
-        <w:t xml:space="preserve">Método </w:t>
-      </w:r>
-      <w:proofErr w:type="spellStart"/>
-      <w:proofErr w:type="gramStart"/>
-      <w:r>
-        <w:rPr>
-          <w:b/>
-          <w:bCs/>
-        </w:rPr>
-        <w:t>irSiguiente</w:t>
-      </w:r>
-      <w:proofErr w:type="spellEnd"/>
-      <w:r>
-        <w:rPr>
-          <w:b/>
-          <w:bCs/>
-        </w:rPr>
-        <w:t>(</w:t>
-      </w:r>
-      <w:proofErr w:type="gramEnd"/>
-      <w:r>
-        <w:rPr>
-          <w:b/>
-          <w:bCs/>
-        </w:rPr>
-        <w:t>)</w:t>
-      </w:r>
-    </w:p>
-    <w:p>
-      <w:r>
-        <w:t>-Comprobar que avanza de página correctamente</w:t>
-      </w:r>
-    </w:p>
-    <w:p>
-      <w:pPr>
-        <w:rPr>
-          <w:b/>
-          <w:bCs/>
-        </w:rPr>
-      </w:pPr>
-      <w:r>
-        <w:rPr>
-          <w:b/>
-          <w:bCs/>
-        </w:rPr>
-        <w:lastRenderedPageBreak/>
-        <w:t xml:space="preserve">Método </w:t>
-      </w:r>
-      <w:proofErr w:type="spellStart"/>
-      <w:proofErr w:type="gramStart"/>
-      <w:r>
-        <w:rPr>
-          <w:b/>
-          <w:bCs/>
-        </w:rPr>
-        <w:t>irAnterior</w:t>
-      </w:r>
-      <w:proofErr w:type="spellEnd"/>
-      <w:r>
-        <w:rPr>
-          <w:b/>
-          <w:bCs/>
-        </w:rPr>
-        <w:t>(</w:t>
-      </w:r>
-      <w:proofErr w:type="gramEnd"/>
-      <w:r>
-        <w:rPr>
-          <w:b/>
-          <w:bCs/>
-        </w:rPr>
-        <w:t>)</w:t>
-      </w:r>
-    </w:p>
-    <w:p>
-      <w:r>
-        <w:t>-Comprobar que retrocede a una página anterior correctamente</w:t>
-      </w:r>
-    </w:p>
-    <w:p>
-      <w:pPr>
-        <w:rPr>
-          <w:b/>
-          <w:bCs/>
-        </w:rPr>
-      </w:pPr>
-      <w:r>
-        <w:rPr>
-          <w:b/>
-          <w:bCs/>
-        </w:rPr>
-        <w:t xml:space="preserve">Método </w:t>
-      </w:r>
-      <w:proofErr w:type="spellStart"/>
-      <w:proofErr w:type="gramStart"/>
-      <w:r>
-        <w:rPr>
-          <w:b/>
-          <w:bCs/>
-        </w:rPr>
-        <w:t>estaVacio</w:t>
-      </w:r>
-      <w:proofErr w:type="spellEnd"/>
-      <w:r>
-        <w:rPr>
-          <w:b/>
-          <w:bCs/>
-        </w:rPr>
-        <w:t>(</w:t>
-      </w:r>
-      <w:proofErr w:type="gramEnd"/>
-      <w:r>
-        <w:rPr>
-          <w:b/>
-          <w:bCs/>
-        </w:rPr>
-        <w:t>)</w:t>
+        <w:t>Método estaVacio()</w:t>
       </w:r>
     </w:p>
     <w:p>
@@ -6867,13 +6240,8 @@
         <w:jc w:val="both"/>
       </w:pPr>
       <w:r>
-        <w:t xml:space="preserve">IDE: Visual Studio </w:t>
-      </w:r>
-      <w:proofErr w:type="spellStart"/>
-      <w:r>
-        <w:t>Code</w:t>
-      </w:r>
-      <w:proofErr w:type="spellEnd"/>
+        <w:t>IDE: Visual Studio Code</w:t>
+      </w:r>
     </w:p>
     <w:p>
       <w:pPr>
@@ -6888,84 +6256,23 @@
         <w:jc w:val="both"/>
       </w:pPr>
       <w:r>
-        <w:t xml:space="preserve">Sistema Gestor de Base de Datos: </w:t>
-      </w:r>
-      <w:proofErr w:type="spellStart"/>
-      <w:r>
-        <w:t>Neon</w:t>
-      </w:r>
-      <w:proofErr w:type="spellEnd"/>
-      <w:r>
-        <w:t xml:space="preserve"> (PostgreSQL)</w:t>
-      </w:r>
-    </w:p>
-    <w:p>
-      <w:pPr>
-        <w:jc w:val="both"/>
-      </w:pPr>
-      <w:r>
-        <w:t xml:space="preserve">Dependencias usadas: </w:t>
-      </w:r>
-      <w:proofErr w:type="spellStart"/>
-      <w:r>
-        <w:t>SpringBoot</w:t>
-      </w:r>
-      <w:proofErr w:type="spellEnd"/>
-      <w:r>
-        <w:t xml:space="preserve">, Lombok, </w:t>
-      </w:r>
-      <w:proofErr w:type="spellStart"/>
-      <w:r>
-        <w:t>Hibernate</w:t>
-      </w:r>
-      <w:proofErr w:type="spellEnd"/>
-      <w:r>
-        <w:t xml:space="preserve"> JPA, </w:t>
-      </w:r>
-      <w:proofErr w:type="spellStart"/>
-      <w:r>
-        <w:t>PDModel</w:t>
-      </w:r>
-      <w:proofErr w:type="spellEnd"/>
-      <w:r>
-        <w:t xml:space="preserve">, Jackson, </w:t>
-      </w:r>
-      <w:proofErr w:type="spellStart"/>
-      <w:r>
-        <w:t>Jakarta</w:t>
-      </w:r>
-      <w:proofErr w:type="spellEnd"/>
-      <w:r>
-        <w:t xml:space="preserve"> </w:t>
-      </w:r>
-      <w:proofErr w:type="spellStart"/>
-      <w:r>
-        <w:t>Validation</w:t>
-      </w:r>
-      <w:proofErr w:type="spellEnd"/>
-      <w:r>
-        <w:t xml:space="preserve">, </w:t>
-      </w:r>
-      <w:proofErr w:type="spellStart"/>
-      <w:r>
-        <w:t>RetroFit</w:t>
-      </w:r>
-      <w:proofErr w:type="spellEnd"/>
-    </w:p>
-    <w:p>
-      <w:pPr>
-        <w:jc w:val="both"/>
-      </w:pPr>
-      <w:r>
-        <w:t xml:space="preserve">Control de </w:t>
-      </w:r>
-      <w:proofErr w:type="spellStart"/>
-      <w:r>
-        <w:t>versions</w:t>
-      </w:r>
-      <w:proofErr w:type="spellEnd"/>
-      <w:r>
-        <w:t>: GitHub</w:t>
+        <w:t>Sistema Gestor de Base de Datos: Neon (PostgreSQL)</w:t>
+      </w:r>
+    </w:p>
+    <w:p>
+      <w:pPr>
+        <w:jc w:val="both"/>
+      </w:pPr>
+      <w:r>
+        <w:t>Dependencias usadas: SpringBoot, Lombok, Hibernate JPA, PDModel, Jackson, Jakarta Validation, RetroFit</w:t>
+      </w:r>
+    </w:p>
+    <w:p>
+      <w:pPr>
+        <w:jc w:val="both"/>
+      </w:pPr>
+      <w:r>
+        <w:t>Control de versions: GitHub</w:t>
       </w:r>
     </w:p>
     <w:p>
@@ -7010,15 +6317,7 @@
         <w:t>.</w:t>
       </w:r>
       <w:r>
-        <w:t xml:space="preserve"> Cuando se desea añadir un videojuego, se realiza una consulta a </w:t>
-      </w:r>
-      <w:proofErr w:type="gramStart"/>
-      <w:r>
-        <w:t>una api</w:t>
-      </w:r>
-      <w:proofErr w:type="gramEnd"/>
-      <w:r>
-        <w:t xml:space="preserve"> con videojuegos</w:t>
+        <w:t xml:space="preserve"> Cuando se desea añadir un videojuego, se realiza una consulta a una api con videojuegos</w:t>
       </w:r>
       <w:r>
         <w:t xml:space="preserve"> (RAWG)</w:t>
@@ -7636,24 +6935,11 @@
       </w:r>
       <w:r>
         <w:br/>
-        <w:t xml:space="preserve">• Visual Studio </w:t>
-      </w:r>
-      <w:proofErr w:type="spellStart"/>
-      <w:r>
-        <w:t>Code</w:t>
-      </w:r>
-      <w:proofErr w:type="spellEnd"/>
+        <w:t>• Visual Studio Code</w:t>
+      </w:r>
       <w:r>
         <w:br/>
-        <w:t xml:space="preserve">• </w:t>
-      </w:r>
-      <w:proofErr w:type="spellStart"/>
-      <w:r>
-        <w:t>Neon</w:t>
-      </w:r>
-      <w:proofErr w:type="spellEnd"/>
-      <w:r>
-        <w:t xml:space="preserve"> DB</w:t>
+        <w:t>• Neon DB</w:t>
       </w:r>
       <w:r>
         <w:br/>
@@ -7668,21 +6954,8 @@
       </w:r>
       <w:r>
         <w:br/>
-        <w:t xml:space="preserve">• </w:t>
-      </w:r>
-      <w:proofErr w:type="spellStart"/>
-      <w:r>
-        <w:t>Scene</w:t>
-      </w:r>
-      <w:proofErr w:type="spellEnd"/>
-      <w:r>
-        <w:t xml:space="preserve"> </w:t>
-      </w:r>
-      <w:proofErr w:type="spellStart"/>
-      <w:r>
-        <w:t>Builder</w:t>
-      </w:r>
-      <w:proofErr w:type="spellEnd"/>
+        <w:t>• Scene Builder</w:t>
+      </w:r>
       <w:r>
         <w:br/>
         <w:t>• Conexión a Internet para uso completo</w:t>
@@ -7713,45 +6986,19 @@
         <w:jc w:val="both"/>
       </w:pPr>
       <w:r>
-        <w:t xml:space="preserve">• Integración con </w:t>
-      </w:r>
-      <w:proofErr w:type="spellStart"/>
-      <w:r>
-        <w:t>APIs</w:t>
-      </w:r>
-      <w:proofErr w:type="spellEnd"/>
-      <w:r>
-        <w:t xml:space="preserve"> para la búsqueda de videojuegos y agregarlos en la </w:t>
-      </w:r>
-      <w:proofErr w:type="spellStart"/>
-      <w:r>
-        <w:t>bbdd</w:t>
-      </w:r>
-      <w:proofErr w:type="spellEnd"/>
-      <w:r>
-        <w:t xml:space="preserve">, para no tener necesidad de crear una base de datos propia de donde añadir todos los videojuegos, si no ir rellenando nuestra base de datos extrayendo los datos </w:t>
-      </w:r>
-      <w:proofErr w:type="gramStart"/>
-      <w:r>
-        <w:t>de la api</w:t>
-      </w:r>
-      <w:proofErr w:type="gramEnd"/>
-      <w:r>
-        <w:t xml:space="preserve"> con los datos de los videojuegos.</w:t>
-      </w:r>
-    </w:p>
-    <w:p>
-      <w:pPr>
-        <w:jc w:val="both"/>
-      </w:pPr>
-      <w:r>
-        <w:t xml:space="preserve">• Enlace externo a las webs oficiales para comprar los videojuegos que el jugador ha añadido a su </w:t>
-      </w:r>
-      <w:proofErr w:type="spellStart"/>
-      <w:r>
-        <w:t>wishlist</w:t>
-      </w:r>
-      <w:proofErr w:type="spellEnd"/>
+        <w:t>• Integración con APIs</w:t>
+      </w:r>
+      <w:r>
+        <w:t xml:space="preserve"> para la búsqueda de videojuegos y agregarlos en la bbdd, para no tener necesidad de crear una base de datos propia de donde añadir todos los videojuegos, si no ir rellenando nuestra base de datos extrayendo los datos de la api con los datos de los videojuegos.</w:t>
+      </w:r>
+    </w:p>
+    <w:p>
+      <w:pPr>
+        <w:jc w:val="both"/>
+      </w:pPr>
+      <w:r>
+        <w:t>• Enlace externo a las webs oficiales para comprar los videojuegos que el jugador ha añadido a su wishlist</w:t>
+      </w:r>
     </w:p>
     <w:p>
       <w:pPr>
@@ -7780,15 +7027,7 @@
         <w:t xml:space="preserve"> y exportación</w:t>
       </w:r>
       <w:r>
-        <w:t xml:space="preserve"> de la biblioteca en formato </w:t>
-      </w:r>
-      <w:proofErr w:type="spellStart"/>
-      <w:r>
-        <w:t>pdf</w:t>
-      </w:r>
-      <w:proofErr w:type="spellEnd"/>
-      <w:r>
-        <w:t xml:space="preserve"> para poder mostrarla de manera sencilla.</w:t>
+        <w:t xml:space="preserve"> de la biblioteca en formato pdf para poder mostrarla de manera sencilla.</w:t>
       </w:r>
     </w:p>
     <w:p>
@@ -7797,15 +7036,7 @@
       </w:pPr>
       <w:r>
         <w:br/>
-        <w:t xml:space="preserve">• Uso de </w:t>
-      </w:r>
-      <w:proofErr w:type="spellStart"/>
-      <w:r>
-        <w:t>JavaFX</w:t>
-      </w:r>
-      <w:proofErr w:type="spellEnd"/>
-      <w:r>
-        <w:t xml:space="preserve"> </w:t>
+        <w:t xml:space="preserve">• Uso de JavaFX </w:t>
       </w:r>
       <w:r>
         <w:t>moderno para poder tener unas interfaces simples pero funcionales</w:t>
@@ -8101,13 +7332,8 @@
         <w:jc w:val="both"/>
       </w:pPr>
       <w:r>
-        <w:t xml:space="preserve">Este es el corazón de la aplicación, será el lugar principal de la misma, desde el cual podremos gestionar la biblioteca de videojuegos del usuario </w:t>
-      </w:r>
-      <w:proofErr w:type="spellStart"/>
-      <w:r>
-        <w:t>logueado</w:t>
-      </w:r>
-      <w:proofErr w:type="spellEnd"/>
+        <w:t>Este es el corazón de la aplicación, será el lugar principal de la misma, desde el cual podremos gestionar la biblioteca de videojuegos del usuario logueado</w:t>
+      </w:r>
       <w:r>
         <w:t>, y además será la pantalla principal de la aplicación, desde la cual podremos ir a las otras, o realizar diferentes acciones.</w:t>
       </w:r>
@@ -8170,31 +7396,7 @@
         <w:jc w:val="both"/>
       </w:pPr>
       <w:r>
-        <w:t xml:space="preserve">Aquí podemos ver el nombre del usuario </w:t>
-      </w:r>
-      <w:proofErr w:type="spellStart"/>
-      <w:r>
-        <w:t>logueado</w:t>
-      </w:r>
-      <w:proofErr w:type="spellEnd"/>
-      <w:r>
-        <w:t xml:space="preserve"> (en este caso David) y las diferentes cosas que podemos hacer desde aquí: Está Estadísticas, que nos llevará a la pantalla de las estadísticas </w:t>
-      </w:r>
-      <w:proofErr w:type="spellStart"/>
-      <w:r>
-        <w:t>de el</w:t>
-      </w:r>
-      <w:proofErr w:type="spellEnd"/>
-      <w:r>
-        <w:t xml:space="preserve"> usuario </w:t>
-      </w:r>
-      <w:proofErr w:type="spellStart"/>
-      <w:r>
-        <w:t>logueado</w:t>
-      </w:r>
-      <w:proofErr w:type="spellEnd"/>
-      <w:r>
-        <w:t>, cerrar sesión, que cerrará la sesión actual, llevando al usuario a la pantalla de log in para iniciar sesión de nuevo, y cambiar contraseña, para como dice su nombre, cambiar su contraseña (cambiar contraseña no es funcional)</w:t>
+        <w:t>Aquí podemos ver el nombre del usuario logueado (en este caso David) y las diferentes cosas que podemos hacer desde aquí: Está Estadísticas, que nos llevará a la pantalla de las estadísticas de el usuario logueado, cerrar sesión, que cerrará la sesión actual, llevando al usuario a la pantalla de log in para iniciar sesión de nuevo, y cambiar contraseña, para como dice su nombre, cambiar su contraseña (cambiar contraseña no es funcional)</w:t>
       </w:r>
     </w:p>
     <w:p>
@@ -8247,26 +7449,10 @@
         <w:jc w:val="both"/>
       </w:pPr>
       <w:r>
-        <w:t xml:space="preserve">Luego, al lado de esta opción, tenemos la de la </w:t>
-      </w:r>
-      <w:proofErr w:type="spellStart"/>
-      <w:r>
-        <w:t>wishlist</w:t>
-      </w:r>
-      <w:proofErr w:type="spellEnd"/>
-      <w:r>
-        <w:t>, desde donde podremos tanto ir a la misma como exportarla en formato PDF. No hay mucho más que comentar en este apartado</w:t>
-      </w:r>
-      <w:r>
-        <w:t xml:space="preserve">, lo vamos a comentar más en profundidad en el siguiente punto, ya que tanto el de </w:t>
-      </w:r>
-      <w:proofErr w:type="spellStart"/>
-      <w:r>
-        <w:t>wishlist</w:t>
-      </w:r>
-      <w:proofErr w:type="spellEnd"/>
-      <w:r>
-        <w:t xml:space="preserve"> como el de juego son iguales en cuanto a exportación.</w:t>
+        <w:t>Luego, al lado de esta opción, tenemos la de la wishlist, desde donde podremos tanto ir a la misma como exportarla en formato PDF. No hay mucho más que comentar en este apartado</w:t>
+      </w:r>
+      <w:r>
+        <w:t>, lo vamos a comentar más en profundidad en el siguiente punto, ya que tanto el de wishlist como el de juego son iguales en cuanto a exportación.</w:t>
       </w:r>
     </w:p>
     <w:p>
@@ -8281,15 +7467,7 @@
       </w:r>
       <w:r>
         <w:lastRenderedPageBreak/>
-        <w:t>guardar el documento .</w:t>
-      </w:r>
-      <w:proofErr w:type="spellStart"/>
-      <w:r>
-        <w:t>pdf</w:t>
-      </w:r>
-      <w:proofErr w:type="spellEnd"/>
-      <w:r>
-        <w:t xml:space="preserve"> con los datos de la biblioteca</w:t>
+        <w:t>guardar el documento .pdf con los datos de la biblioteca</w:t>
       </w:r>
       <w:r>
         <w:t>, además de darle un nombre al mismo. Cuando le pongas un nombre y selecciones una ubicación, el archivo se descargará en dicha ubicación, y debería quedar algo así:</w:t>
@@ -8358,15 +7536,7 @@
         <w:jc w:val="both"/>
       </w:pPr>
       <w:r>
-        <w:t xml:space="preserve">El formato sería: añadir al título el nombre del usuario </w:t>
-      </w:r>
-      <w:proofErr w:type="spellStart"/>
-      <w:r>
-        <w:t>logueado</w:t>
-      </w:r>
-      <w:proofErr w:type="spellEnd"/>
-      <w:r>
-        <w:t xml:space="preserve"> que está exportando su biblioteca, debajo de este, los diferentes juegos con su título, consola, géneros y empresa (desarrollador). Así para todos los juegos.</w:t>
+        <w:t>El formato sería: añadir al título el nombre del usuario logueado que está exportando su biblioteca, debajo de este, los diferentes juegos con su título, consola, géneros y empresa (desarrollador). Así para todos los juegos.</w:t>
       </w:r>
     </w:p>
     <w:p>
@@ -8434,15 +7604,7 @@
         <w:jc w:val="both"/>
       </w:pPr>
       <w:r>
-        <w:t xml:space="preserve">Lo primero que vemos son los filtros disponibles: Podemos ver que hay un desplegable con las consolas, donde al pulsarlo nos aparecerán todas las consolas que devuelve </w:t>
-      </w:r>
-      <w:proofErr w:type="gramStart"/>
-      <w:r>
-        <w:t>la api</w:t>
-      </w:r>
-      <w:proofErr w:type="gramEnd"/>
-      <w:r>
-        <w:t xml:space="preserve"> de RAWG, o lo que es lo mismo, las consolas de las que podremos añadir juegos en nuestra aplicación. La opción por defecto es todas, lo cual significa que no filtrará por consolas y mostrará todas.</w:t>
+        <w:t>Lo primero que vemos son los filtros disponibles: Podemos ver que hay un desplegable con las consolas, donde al pulsarlo nos aparecerán todas las consolas que devuelve la api de RAWG, o lo que es lo mismo, las consolas de las que podremos añadir juegos en nuestra aplicación. La opción por defecto es todas, lo cual significa que no filtrará por consolas y mostrará todas.</w:t>
       </w:r>
     </w:p>
     <w:p>
@@ -8458,15 +7620,7 @@
         <w:jc w:val="both"/>
       </w:pPr>
       <w:r>
-        <w:t xml:space="preserve">El último desplegable que tenemos será el de ordenar por, el cual ofrece ordenar de la a </w:t>
-      </w:r>
-      <w:proofErr w:type="spellStart"/>
-      <w:r>
-        <w:t>a</w:t>
-      </w:r>
-      <w:proofErr w:type="spellEnd"/>
-      <w:r>
-        <w:t xml:space="preserve"> la z, en inversa, por fecha más reciente, fecha más antigua o ninguno.</w:t>
+        <w:t>El último desplegable que tenemos será el de ordenar por, el cual ofrece ordenar de la a a la z, en inversa, por fecha más reciente, fecha más antigua o ninguno.</w:t>
       </w:r>
     </w:p>
     <w:p>
@@ -8475,55 +7629,23 @@
       </w:pPr>
       <w:r>
         <w:lastRenderedPageBreak/>
-        <w:t>Luego tenemos el campo de texto donde podemos introducir el nombre del juego. En el tema filtros, siempre priorizará el nombre, mostrando primero los juegos que coincidan exactamente con lo escrito, o los que más se parezcan, aunque ten en cuenta que si por ejemplo buscas “</w:t>
-      </w:r>
-      <w:proofErr w:type="spellStart"/>
-      <w:r>
-        <w:t>Pokemon</w:t>
-      </w:r>
-      <w:proofErr w:type="spellEnd"/>
-      <w:r>
-        <w:t xml:space="preserve">” y en consolas seleccionas “PlayStation5” o en género seleccionas “Juego de Mesa” no te saldrá, básicamente los filtros se compenetran y sincronizan entre </w:t>
-      </w:r>
-      <w:proofErr w:type="spellStart"/>
-      <w:r>
-        <w:t>si</w:t>
-      </w:r>
-      <w:proofErr w:type="spellEnd"/>
-      <w:r>
-        <w:t xml:space="preserve"> para no dar incongruencias a la hora del filtrado.</w:t>
-      </w:r>
-    </w:p>
-    <w:p>
-      <w:pPr>
-        <w:jc w:val="both"/>
-      </w:pPr>
-      <w:r>
-        <w:t xml:space="preserve">Una vez aplicados los filtros deseados, se pulsará aplicar filtros y se mostrarán únicamente los videojuegos que estén en la tabla del usuario </w:t>
-      </w:r>
-      <w:proofErr w:type="spellStart"/>
-      <w:r>
-        <w:t>logueado</w:t>
-      </w:r>
-      <w:proofErr w:type="spellEnd"/>
-      <w:r>
-        <w:t>, y que coincidan con los o el filtro seleccionado. Por defecto se cargará la biblioteca entera con una paginación que muestra 10 juegos por página.</w:t>
-      </w:r>
-    </w:p>
-    <w:p>
-      <w:pPr>
-        <w:jc w:val="both"/>
-      </w:pPr>
-      <w:r>
-        <w:t>En las fichas de los juegos, nos sale una “</w:t>
-      </w:r>
-      <w:proofErr w:type="spellStart"/>
-      <w:r>
-        <w:t>preview</w:t>
-      </w:r>
-      <w:proofErr w:type="spellEnd"/>
-      <w:r>
-        <w:t>” con algunos datos del juego, pero si pulsamos uno de los juegos, se nos abrirá en otra ventana una ficha de dicho juego con todos los datos (que tenemos guardados) de dicho juego:</w:t>
+        <w:t>Luego tenemos el campo de texto donde podemos introducir el nombre del juego. En el tema filtros, siempre priorizará el nombre, mostrando primero los juegos que coincidan exactamente con lo escrito, o los que más se parezcan, aunque ten en cuenta que si por ejemplo buscas “Pokemon” y en consolas seleccionas “PlayStation5” o en género seleccionas “Juego de Mesa” no te saldrá, básicamente los filtros se compenetran y sincronizan entre si para no dar incongruencias a la hora del filtrado.</w:t>
+      </w:r>
+    </w:p>
+    <w:p>
+      <w:pPr>
+        <w:jc w:val="both"/>
+      </w:pPr>
+      <w:r>
+        <w:t>Una vez aplicados los filtros deseados, se pulsará aplicar filtros y se mostrarán únicamente los videojuegos que estén en la tabla del usuario logueado, y que coincidan con los o el filtro seleccionado. Por defecto se cargará la biblioteca entera con una paginación que muestra 10 juegos por página.</w:t>
+      </w:r>
+    </w:p>
+    <w:p>
+      <w:pPr>
+        <w:jc w:val="both"/>
+      </w:pPr>
+      <w:r>
+        <w:t>En las fichas de los juegos, nos sale una “preview” con algunos datos del juego, pero si pulsamos uno de los juegos, se nos abrirá en otra ventana una ficha de dicho juego con todos los datos (que tenemos guardados) de dicho juego:</w:t>
       </w:r>
     </w:p>
     <w:p>
@@ -8591,15 +7713,7 @@
         <w:jc w:val="both"/>
       </w:pPr>
       <w:r>
-        <w:t xml:space="preserve">Por último, para ir a añadir un juego a la biblioteca, tenemos la opción de agregar nuevo juego, que nos abrirá la pantalla de búsqueda, desde la que realizaremos las consultas </w:t>
-      </w:r>
-      <w:proofErr w:type="gramStart"/>
-      <w:r>
-        <w:t>a la api</w:t>
-      </w:r>
-      <w:proofErr w:type="gramEnd"/>
-      <w:r>
-        <w:t xml:space="preserve"> utilizando filtros similares. Ese será el siguiente punto que trataremos:</w:t>
+        <w:t>Por último, para ir a añadir un juego a la biblioteca, tenemos la opción de agregar nuevo juego, que nos abrirá la pantalla de búsqueda, desde la que realizaremos las consultas a la api utilizando filtros similares. Ese será el siguiente punto que trataremos:</w:t>
       </w:r>
     </w:p>
     <w:p>
@@ -8689,77 +7803,24 @@
         <w:t xml:space="preserve">Lo primero que vemos son filtros similares a los de la biblioteca, podemos abrir desplegables para añadir y filtrar por una consola, por un género, ordenar esos resultados </w:t>
       </w:r>
       <w:r>
-        <w:t xml:space="preserve">por fecha de salida más reciente o más antigua, y luego el campo de texto para añadir el nombre. De nuevo, priorizará el nombre, mostrando los que más se asemejen a lo que escribimos (si escribimos algo), igual que con la biblioteca, solo que aquí en lugar de a la biblioteca del usuario </w:t>
-      </w:r>
-      <w:proofErr w:type="spellStart"/>
-      <w:r>
-        <w:t>logueado</w:t>
-      </w:r>
-      <w:proofErr w:type="spellEnd"/>
-      <w:r>
-        <w:t xml:space="preserve">, hacemos la consulta </w:t>
-      </w:r>
-      <w:proofErr w:type="gramStart"/>
-      <w:r>
-        <w:t>a la api</w:t>
-      </w:r>
-      <w:proofErr w:type="gramEnd"/>
-      <w:r>
-        <w:t xml:space="preserve"> RAWG. Cuando tengamos todos los filtros que queremos añadir, podemos darle a buscar.</w:t>
-      </w:r>
-    </w:p>
-    <w:p>
-      <w:pPr>
-        <w:jc w:val="both"/>
-      </w:pPr>
-      <w:r>
-        <w:t xml:space="preserve">Abajo nos salen los juegos que se han encontrado, en un formato similar a la biblioteca, pero sin la </w:t>
-      </w:r>
-      <w:proofErr w:type="spellStart"/>
-      <w:r>
-        <w:t>preview</w:t>
-      </w:r>
-      <w:proofErr w:type="spellEnd"/>
-      <w:r>
-        <w:t xml:space="preserve"> de los datos del juego, solo aparecerá la portada del juego junto al nombre del mismo, además de dos botones: Uno para añadir el juego a la biblioteca, y otro para añadirlo a la </w:t>
-      </w:r>
-      <w:proofErr w:type="spellStart"/>
-      <w:r>
-        <w:t>wishlist</w:t>
-      </w:r>
-      <w:proofErr w:type="spellEnd"/>
-      <w:r>
-        <w:t xml:space="preserve">, salvo que dicho juego ya esté en la biblioteca, en cuyo caso no saldrá ningún botón, y en caso de estar en la </w:t>
-      </w:r>
-      <w:proofErr w:type="spellStart"/>
-      <w:r>
-        <w:t>wishlist</w:t>
-      </w:r>
-      <w:proofErr w:type="spellEnd"/>
-      <w:r>
-        <w:t>, solo aparecerá el de añadirlo a la biblioteca (entendiendo que ya lo has comprado). Aquí vamos a pararnos porque tenemos que explicar cómo añadir un juego:</w:t>
-      </w:r>
-    </w:p>
-    <w:p>
-      <w:pPr>
-        <w:jc w:val="both"/>
-      </w:pPr>
-      <w:r>
-        <w:t xml:space="preserve">Siguiendo la búsqueda de la foto anterior, vamos a agregar el Crisis Core Final </w:t>
-      </w:r>
-      <w:proofErr w:type="spellStart"/>
-      <w:r>
-        <w:t>Fantasy</w:t>
-      </w:r>
-      <w:proofErr w:type="spellEnd"/>
-      <w:r>
-        <w:t xml:space="preserve"> VII </w:t>
-      </w:r>
-      <w:proofErr w:type="spellStart"/>
-      <w:r>
-        <w:t>Reunion</w:t>
-      </w:r>
-      <w:proofErr w:type="spellEnd"/>
+        <w:t>por fecha de salida más reciente o más antigua, y luego el campo de texto para añadir el nombre. De nuevo, priorizará el nombre, mostrando los que más se asemejen a lo que escribimos (si escribimos algo), igual que con la biblioteca, solo que aquí en lugar de a la biblioteca del usuario logueado, hacemos la consulta a la api RAWG. Cuando tengamos todos los filtros que queremos añadir, podemos darle a buscar.</w:t>
+      </w:r>
+    </w:p>
+    <w:p>
+      <w:pPr>
+        <w:jc w:val="both"/>
+      </w:pPr>
+      <w:r>
+        <w:t>Abajo nos salen los juegos que se han encontrado, en un formato similar a la biblioteca, pero sin la preview de los datos del juego, solo aparecerá la portada del juego junto al nombre del mismo, además de dos botones: Uno para añadir el juego a la biblioteca, y otro para añadirlo a la wishlist, salvo que dicho juego ya esté en la biblioteca, en cuyo caso no saldrá ningún botón, y en caso de estar en la wishlist, solo aparecerá el de añadirlo a la biblioteca (entendiendo que ya lo has comprado). Aquí vamos a pararnos porque tenemos que explicar cómo añadir un juego:</w:t>
+      </w:r>
+    </w:p>
+    <w:p>
+      <w:pPr>
+        <w:jc w:val="both"/>
+      </w:pPr>
+      <w:r>
+        <w:t>Siguiendo la búsqueda de la foto anterior, vamos a agregar el Crisis Core Final Fantasy VII Reunion</w:t>
+      </w:r>
     </w:p>
     <w:p>
       <w:pPr>
@@ -9112,23 +8173,7 @@
         <w:jc w:val="both"/>
       </w:pPr>
       <w:r>
-        <w:t xml:space="preserve">Para agregar a la </w:t>
-      </w:r>
-      <w:proofErr w:type="spellStart"/>
-      <w:r>
-        <w:t>wishlist</w:t>
-      </w:r>
-      <w:proofErr w:type="spellEnd"/>
-      <w:r>
-        <w:t xml:space="preserve"> es más sencillo, solamente debemos pulsar el botón, y ya se agregará, no nos pide ningún dato, puesto que es solo una </w:t>
-      </w:r>
-      <w:proofErr w:type="spellStart"/>
-      <w:r>
-        <w:t>wishlist</w:t>
-      </w:r>
-      <w:proofErr w:type="spellEnd"/>
-      <w:r>
-        <w:t>, saldrá un mensaje como este:</w:t>
+        <w:t>Para agregar a la wishlist es más sencillo, solamente debemos pulsar el botón, y ya se agregará, no nos pide ningún dato, puesto que es solo una wishlist, saldrá un mensaje como este:</w:t>
       </w:r>
     </w:p>
     <w:p>
@@ -9202,23 +8247,7 @@
         <w:jc w:val="both"/>
       </w:pPr>
       <w:r>
-        <w:t xml:space="preserve">Debemos comentar, que si un juego desde esta pantalla, que ya has agregado a la biblioteca, lo agregar también a la </w:t>
-      </w:r>
-      <w:proofErr w:type="spellStart"/>
-      <w:r>
-        <w:t>wishlist</w:t>
-      </w:r>
-      <w:proofErr w:type="spellEnd"/>
-      <w:r>
-        <w:t xml:space="preserve">, se borrará de la biblioteca, tendrás que ir a la </w:t>
-      </w:r>
-      <w:proofErr w:type="spellStart"/>
-      <w:r>
-        <w:t>wishlist</w:t>
-      </w:r>
-      <w:proofErr w:type="spellEnd"/>
-      <w:r>
-        <w:t xml:space="preserve"> a agregarlo a la biblioteca, o volver a realizar la búsqueda en el controlador. Normalmente harás lo primero por comodidad.</w:t>
+        <w:t>Debemos comentar, que si un juego desde esta pantalla, que ya has agregado a la biblioteca, lo agregar también a la wishlist, se borrará de la biblioteca, tendrás que ir a la wishlist a agregarlo a la biblioteca, o volver a realizar la búsqueda en el controlador. Normalmente harás lo primero por comodidad.</w:t>
       </w:r>
       <w:r>
         <w:t xml:space="preserve"> Para volver a la pantalla inicial, tienes que pulsar en el menú superior donde pone el nombre del usuario y te saldrá la opción.</w:t>
@@ -9229,15 +8258,7 @@
         <w:jc w:val="both"/>
       </w:pPr>
       <w:r>
-        <w:t xml:space="preserve">Hablando de la </w:t>
-      </w:r>
-      <w:proofErr w:type="spellStart"/>
-      <w:r>
-        <w:t>wishlist</w:t>
-      </w:r>
-      <w:proofErr w:type="spellEnd"/>
-      <w:r>
-        <w:t>, vamos ahora con dicha pantalla:</w:t>
+        <w:t>Hablando de la wishlist, vamos ahora con dicha pantalla:</w:t>
       </w:r>
     </w:p>
     <w:p>
@@ -9249,21 +8270,12 @@
         </w:rPr>
       </w:pPr>
       <w:bookmarkStart w:id="65" w:name="_Toc199471865"/>
-      <w:proofErr w:type="spellStart"/>
-      <w:r>
-        <w:rPr>
-          <w:sz w:val="28"/>
-          <w:szCs w:val="28"/>
-        </w:rPr>
-        <w:t>Wishlist</w:t>
-      </w:r>
-      <w:proofErr w:type="spellEnd"/>
-      <w:r>
-        <w:rPr>
-          <w:sz w:val="28"/>
-          <w:szCs w:val="28"/>
-        </w:rPr>
-        <w:t>:</w:t>
+      <w:r>
+        <w:rPr>
+          <w:sz w:val="28"/>
+          <w:szCs w:val="28"/>
+        </w:rPr>
+        <w:t>Wishlist:</w:t>
       </w:r>
       <w:bookmarkEnd w:id="65"/>
     </w:p>
@@ -9272,15 +8284,7 @@
         <w:jc w:val="both"/>
       </w:pPr>
       <w:r>
-        <w:t xml:space="preserve">Vamos ahora con la </w:t>
-      </w:r>
-      <w:proofErr w:type="spellStart"/>
-      <w:r>
-        <w:t>wishlist</w:t>
-      </w:r>
-      <w:proofErr w:type="spellEnd"/>
-      <w:r>
-        <w:t>:</w:t>
+        <w:t>Vamos ahora con la wishlist:</w:t>
       </w:r>
     </w:p>
     <w:p>
@@ -9341,34 +8345,13 @@
         <w:jc w:val="both"/>
       </w:pPr>
       <w:r>
-        <w:t xml:space="preserve">Es una pantalla mucho más minimalista que las </w:t>
-      </w:r>
-      <w:proofErr w:type="gramStart"/>
-      <w:r>
-        <w:t>anteriores</w:t>
-      </w:r>
-      <w:proofErr w:type="gramEnd"/>
+        <w:t>Es una pantalla mucho más minimalista que las anteriores</w:t>
+      </w:r>
       <w:r>
         <w:t xml:space="preserve"> aunque mantiene la estética de toda la aplicación</w:t>
       </w:r>
       <w:r>
-        <w:t xml:space="preserve">. No tenemos los filtros, pues no es necesario para la </w:t>
-      </w:r>
-      <w:proofErr w:type="spellStart"/>
-      <w:r>
-        <w:t>wishlist</w:t>
-      </w:r>
-      <w:proofErr w:type="spellEnd"/>
-      <w:r>
-        <w:t xml:space="preserve">. Vemos que lo que muestra de cada juego es una foto más las tiendas oficiales donde se pueden comprar (las que ofrece </w:t>
-      </w:r>
-      <w:proofErr w:type="gramStart"/>
-      <w:r>
-        <w:t>la api</w:t>
-      </w:r>
-      <w:proofErr w:type="gramEnd"/>
-      <w:r>
-        <w:t xml:space="preserve"> de RAWG</w:t>
+        <w:t>. No tenemos los filtros, pues no es necesario para la wishlist. Vemos que lo que muestra de cada juego es una foto más las tiendas oficiales donde se pueden comprar (las que ofrece la api de RAWG</w:t>
       </w:r>
       <w:r>
         <w:t xml:space="preserve"> al menos</w:t>
@@ -9482,31 +8465,15 @@
         <w:jc w:val="both"/>
       </w:pPr>
       <w:r>
-        <w:t xml:space="preserve">Antes de empezar, para aclarar, estas estadísticas SOLO mostrarán los juegos que estén en la biblioteca del usuario. No van a tener en cuenta los juegos que estén en la </w:t>
-      </w:r>
-      <w:proofErr w:type="spellStart"/>
-      <w:r>
-        <w:t>wishlist</w:t>
-      </w:r>
-      <w:proofErr w:type="spellEnd"/>
-      <w:r>
-        <w:t xml:space="preserve"> obviamente, pues no son juegos que el usuario tenga.</w:t>
-      </w:r>
-    </w:p>
-    <w:p>
-      <w:pPr>
-        <w:jc w:val="both"/>
-      </w:pPr>
-      <w:r>
-        <w:t xml:space="preserve">Podemos ver las estadísticas resumidas en la primera línea: El género favorito (o del que más juegos tenemos), lo mismo con la consola, además </w:t>
-      </w:r>
-      <w:proofErr w:type="spellStart"/>
-      <w:r>
-        <w:t>de el</w:t>
-      </w:r>
-      <w:proofErr w:type="spellEnd"/>
-      <w:r>
-        <w:t xml:space="preserve"> total de juegos digitales y físicos. Abajo tenemos las estadísticas de géneros y consolas más bonitas en un gráfico de tarta y otro de los juegos por consola en un gráfico de barras. Esto se hace sobre todo aparte de ofrecer algo más visual, porque puede haber muchos juegos de muchas consolas o muchos juegos de muchos géneros, a diferencia por ejemplo de los juegos físicos o digitales, donde solo hay dos opciones.</w:t>
+        <w:t>Antes de empezar, para aclarar, estas estadísticas SOLO mostrarán los juegos que estén en la biblioteca del usuario. No van a tener en cuenta los juegos que estén en la wishlist obviamente, pues no son juegos que el usuario tenga.</w:t>
+      </w:r>
+    </w:p>
+    <w:p>
+      <w:pPr>
+        <w:jc w:val="both"/>
+      </w:pPr>
+      <w:r>
+        <w:t>Podemos ver las estadísticas resumidas en la primera línea: El género favorito (o del que más juegos tenemos), lo mismo con la consola, además de el total de juegos digitales y físicos. Abajo tenemos las estadísticas de géneros y consolas más bonitas en un gráfico de tarta y otro de los juegos por consola en un gráfico de barras. Esto se hace sobre todo aparte de ofrecer algo más visual, porque puede haber muchos juegos de muchas consolas o muchos juegos de muchos géneros, a diferencia por ejemplo de los juegos físicos o digitales, donde solo hay dos opciones.</w:t>
       </w:r>
     </w:p>
     <w:p>
@@ -9543,87 +8510,7 @@
         <w:jc w:val="both"/>
       </w:pPr>
       <w:r>
-        <w:t xml:space="preserve">Ha sido un desarrollo bastante complicado comparado con los realizados en clases o exámenes. Es cuándo más he tenido que emplear de ayudas externas, </w:t>
-      </w:r>
-      <w:proofErr w:type="spellStart"/>
-      <w:r>
-        <w:t>ia’s</w:t>
-      </w:r>
-      <w:proofErr w:type="spellEnd"/>
-      <w:r>
-        <w:t xml:space="preserve"> vídeos de </w:t>
-      </w:r>
-      <w:proofErr w:type="spellStart"/>
-      <w:r>
-        <w:t>youtube</w:t>
-      </w:r>
-      <w:proofErr w:type="spellEnd"/>
-      <w:r>
-        <w:t xml:space="preserve">, preguntar a personas con conocimiento en el tema, pero creo que al final, sobre todo en la parte final, que era la que suponía iba a llevar más problemas (conectar con la api, recibir la respuesta, formatearla…) ha sido, dentro de sus complicaciones como todo, más sencillo de lo esperado, al menos si lo comparamos con la parte inicial, tanto la previa a la programación, como los diseños de las interfaces, los diferentes diagramas previos, y la creación del esqueleto del programa ya en código, no ha sido tan complicado. La mayor dificultad fue a la hora de mostrar usar </w:t>
-      </w:r>
-      <w:proofErr w:type="spellStart"/>
-      <w:r>
-        <w:t>javaFX</w:t>
-      </w:r>
-      <w:proofErr w:type="spellEnd"/>
-      <w:r>
-        <w:t xml:space="preserve"> para mostrar las interfaces junto a </w:t>
-      </w:r>
-      <w:proofErr w:type="spellStart"/>
-      <w:r>
-        <w:t>SpringBoot</w:t>
-      </w:r>
-      <w:proofErr w:type="spellEnd"/>
-      <w:r>
-        <w:t xml:space="preserve">, ya que había muchos errores tontos pero que te atascan durante horas (como un atributo del </w:t>
-      </w:r>
-      <w:proofErr w:type="spellStart"/>
-      <w:r>
-        <w:t>fxml</w:t>
-      </w:r>
-      <w:proofErr w:type="spellEnd"/>
-      <w:r>
-        <w:t xml:space="preserve"> que en el controlador tenía una anotación </w:t>
-      </w:r>
-      <w:proofErr w:type="spellStart"/>
-      <w:r>
-        <w:t>Transactional</w:t>
-      </w:r>
-      <w:proofErr w:type="spellEnd"/>
-      <w:r>
-        <w:t xml:space="preserve"> que evitaba que se ejecutase el programa). Luego hubo más problemas, como una necesidad de reestructuración del diseño a mitad del desarrollo, por la forma en la que devuelve </w:t>
-      </w:r>
-      <w:proofErr w:type="gramStart"/>
-      <w:r>
-        <w:t>la api</w:t>
-      </w:r>
-      <w:proofErr w:type="gramEnd"/>
-      <w:r>
-        <w:t xml:space="preserve"> de RAWG consolas y géneros, pero nada grave ni difícil, salvo lo engorroso de tener que realizar alter tables, cambiar la estructura de las entidades en código, y por suerte esto fue antes de codificar la parte de las consolas y géneros, así que código no fue necesario modificar. Luego algún problema con el responsive y el manejo de </w:t>
-      </w:r>
-      <w:proofErr w:type="spellStart"/>
-      <w:r>
-        <w:t>scene</w:t>
-      </w:r>
-      <w:proofErr w:type="spellEnd"/>
-      <w:r>
-        <w:t xml:space="preserve"> </w:t>
-      </w:r>
-      <w:proofErr w:type="spellStart"/>
-      <w:r>
-        <w:t>builder</w:t>
-      </w:r>
-      <w:proofErr w:type="spellEnd"/>
-      <w:r>
-        <w:t xml:space="preserve"> y java </w:t>
-      </w:r>
-      <w:proofErr w:type="spellStart"/>
-      <w:r>
-        <w:t>fx</w:t>
-      </w:r>
-      <w:proofErr w:type="spellEnd"/>
-      <w:r>
-        <w:t xml:space="preserve"> al inicio como ya comenté, más por falta de experiencia que otra cosa. Al final del día, pienso que mi aplicación actualmente, salvo uno o dos detalles que la diferencia del resto, los cuales ya explico en este document</w:t>
+        <w:t>Ha sido un desarrollo bastante complicado comparado con los realizados en clases o exámenes. Es cuándo más he tenido que emplear de ayudas externas, ia’s vídeos de youtube, preguntar a personas con conocimiento en el tema, pero creo que al final, sobre todo en la parte final, que era la que suponía iba a llevar más problemas (conectar con la api, recibir la respuesta, formatearla…) ha sido, dentro de sus complicaciones como todo, más sencillo de lo esperado, al menos si lo comparamos con la parte inicial, tanto la previa a la programación, como los diseños de las interfaces, los diferentes diagramas previos, y la creación del esqueleto del programa ya en código, no ha sido tan complicado. La mayor dificultad fue a la hora de mostrar usar javaFX para mostrar las interfaces junto a SpringBoot, ya que había muchos errores tontos pero que te atascan durante horas (como un atributo del fxml que en el controlador tenía una anotación Transactional que evitaba que se ejecutase el programa). Luego hubo más problemas, como una necesidad de reestructuración del diseño a mitad del desarrollo, por la forma en la que devuelve la api de RAWG consolas y géneros, pero nada grave ni difícil, salvo lo engorroso de tener que realizar alter tables, cambiar la estructura de las entidades en código, y por suerte esto fue antes de codificar la parte de las consolas y géneros, así que código no fue necesario modificar. Luego algún problema con el responsive y el manejo de scene builder y java fx al inicio como ya comenté, más por falta de experiencia que otra cosa. Al final del día, pienso que mi aplicación actualmente, salvo uno o dos detalles que la diferencia del resto, los cuales ya explico en este document</w:t>
       </w:r>
       <w:r>
         <w:t>o</w:t>
@@ -9667,40 +8554,16 @@
       </w:pPr>
       <w:r>
         <w:br/>
-        <w:t xml:space="preserve">• </w:t>
-      </w:r>
-      <w:proofErr w:type="spellStart"/>
-      <w:r>
-        <w:t>O</w:t>
-      </w:r>
-      <w:r>
-        <w:t>penAI</w:t>
-      </w:r>
-      <w:proofErr w:type="spellEnd"/>
-      <w:r>
-        <w:t>. (</w:t>
-      </w:r>
-      <w:r>
-        <w:t xml:space="preserve">Consultado múltiples veces entre </w:t>
-      </w:r>
-      <w:proofErr w:type="gramStart"/>
-      <w:r>
-        <w:t>Abril</w:t>
-      </w:r>
-      <w:proofErr w:type="gramEnd"/>
-      <w:r>
-        <w:t xml:space="preserve"> y Mayo de 2025.</w:t>
-      </w:r>
-      <w:r>
-        <w:t>). *</w:t>
-      </w:r>
-      <w:proofErr w:type="spellStart"/>
-      <w:r>
-        <w:t>ChatGPT</w:t>
-      </w:r>
-      <w:proofErr w:type="spellEnd"/>
-      <w:r>
-        <w:t xml:space="preserve">*. Para </w:t>
+        <w:t>• O</w:t>
+      </w:r>
+      <w:r>
+        <w:t>penAI. (</w:t>
+      </w:r>
+      <w:r>
+        <w:t>Consultado múltiples veces entre Abril y Mayo de 2025.</w:t>
+      </w:r>
+      <w:r>
+        <w:t xml:space="preserve">). *ChatGPT*. Para </w:t>
       </w:r>
       <w:r>
         <w:lastRenderedPageBreak/>
@@ -9714,15 +8577,7 @@
         <w:t>Gemini. (</w:t>
       </w:r>
       <w:r>
-        <w:t xml:space="preserve">Consultado múltiples veces entre </w:t>
-      </w:r>
-      <w:proofErr w:type="gramStart"/>
-      <w:r>
-        <w:t>Abril</w:t>
-      </w:r>
-      <w:proofErr w:type="gramEnd"/>
-      <w:r>
-        <w:t xml:space="preserve"> y Mayo de 2025</w:t>
+        <w:t>Consultado múltiples veces entre Abril y Mayo de 2025</w:t>
       </w:r>
       <w:r>
         <w:t>). *Gemini AI*. Para consultas de errores, usabilidad de interfaces y código básico Recuperado de https://gemini.google.com/</w:t>
@@ -9731,43 +8586,14 @@
         <w:br/>
         <w:t xml:space="preserve">• </w:t>
       </w:r>
-      <w:proofErr w:type="spellStart"/>
-      <w:r>
-        <w:t>Neon</w:t>
-      </w:r>
-      <w:proofErr w:type="spellEnd"/>
-      <w:r>
-        <w:t>. (</w:t>
-      </w:r>
-      <w:r>
-        <w:t xml:space="preserve">Consultado el 15 de </w:t>
-      </w:r>
-      <w:proofErr w:type="gramStart"/>
-      <w:r>
-        <w:t>Abril</w:t>
-      </w:r>
-      <w:proofErr w:type="gramEnd"/>
-      <w:r>
-        <w:t xml:space="preserve"> de 2025</w:t>
-      </w:r>
-      <w:r>
-        <w:t>). *</w:t>
-      </w:r>
-      <w:proofErr w:type="spellStart"/>
-      <w:r>
-        <w:t>Neon</w:t>
-      </w:r>
-      <w:proofErr w:type="spellEnd"/>
-      <w:r>
-        <w:t xml:space="preserve"> </w:t>
-      </w:r>
-      <w:proofErr w:type="spellStart"/>
-      <w:r>
-        <w:t>Docs</w:t>
-      </w:r>
-      <w:proofErr w:type="spellEnd"/>
-      <w:r>
-        <w:t xml:space="preserve">*. Para consultas de cómo conectar la app a su BBDD y realizar operaciones Recuperado de https://neon.tech/docs   </w:t>
+      <w:r>
+        <w:t>Neon. (</w:t>
+      </w:r>
+      <w:r>
+        <w:t>Consultado el 15 de Abril de 2025</w:t>
+      </w:r>
+      <w:r>
+        <w:t xml:space="preserve">). *Neon Docs*. Para consultas de cómo conectar la app a su BBDD y realizar operaciones Recuperado de https://neon.tech/docs   </w:t>
       </w:r>
       <w:r>
         <w:br/>
@@ -9777,26 +8603,10 @@
         <w:t>Oracle. (</w:t>
       </w:r>
       <w:r>
-        <w:t xml:space="preserve">Consultado el 15 de </w:t>
-      </w:r>
-      <w:proofErr w:type="gramStart"/>
-      <w:r>
-        <w:t>Abril</w:t>
-      </w:r>
-      <w:proofErr w:type="gramEnd"/>
-      <w:r>
-        <w:t xml:space="preserve"> de 2025</w:t>
-      </w:r>
-      <w:r>
-        <w:t xml:space="preserve">). *Java </w:t>
-      </w:r>
-      <w:proofErr w:type="spellStart"/>
-      <w:r>
-        <w:t>Documentation</w:t>
-      </w:r>
-      <w:proofErr w:type="spellEnd"/>
-      <w:r>
-        <w:t xml:space="preserve">*. Para dudas básicas de programación en java Recuperado de https://docs.oracle.com/en/java/  </w:t>
+        <w:t>Consultado el 15 de Abril de 2025</w:t>
+      </w:r>
+      <w:r>
+        <w:t xml:space="preserve">). *Java Documentation*. Para dudas básicas de programación en java Recuperado de https://docs.oracle.com/en/java/  </w:t>
       </w:r>
       <w:r>
         <w:br/>
@@ -9806,84 +8616,20 @@
         <w:t>RAWG. (</w:t>
       </w:r>
       <w:r>
-        <w:t xml:space="preserve">Consultado en </w:t>
-      </w:r>
-      <w:proofErr w:type="gramStart"/>
-      <w:r>
-        <w:t>Abril</w:t>
-      </w:r>
-      <w:proofErr w:type="gramEnd"/>
-      <w:r>
-        <w:t xml:space="preserve"> de 2025</w:t>
-      </w:r>
-      <w:r>
-        <w:t xml:space="preserve">). *RAWG Video </w:t>
-      </w:r>
-      <w:proofErr w:type="spellStart"/>
-      <w:r>
-        <w:t>Games</w:t>
-      </w:r>
-      <w:proofErr w:type="spellEnd"/>
-      <w:r>
-        <w:t xml:space="preserve"> </w:t>
-      </w:r>
-      <w:proofErr w:type="spellStart"/>
-      <w:r>
-        <w:t>Database</w:t>
-      </w:r>
-      <w:proofErr w:type="spellEnd"/>
-      <w:r>
-        <w:t xml:space="preserve"> API*. Para consultar lo que ofrece la aplicación en cuanto a datos y cómo usarla Recuperado de https://rawg.io/apidocs </w:t>
+        <w:t>Consultado en Abril de 2025</w:t>
+      </w:r>
+      <w:r>
+        <w:t xml:space="preserve">). *RAWG Video Games Database API*. Para consultar lo que ofrece la aplicación en cuanto a datos y cómo usarla Recuperado de https://rawg.io/apidocs </w:t>
       </w:r>
       <w:r>
         <w:br/>
-        <w:t xml:space="preserve">• Visual </w:t>
-      </w:r>
-      <w:proofErr w:type="spellStart"/>
-      <w:r>
-        <w:t>Paradigm</w:t>
-      </w:r>
-      <w:proofErr w:type="spellEnd"/>
-      <w:r>
-        <w:t>. (</w:t>
-      </w:r>
-      <w:r>
-        <w:t xml:space="preserve">Consultado el 10 de </w:t>
-      </w:r>
-      <w:proofErr w:type="gramStart"/>
-      <w:r>
-        <w:t>Abril</w:t>
-      </w:r>
-      <w:proofErr w:type="gramEnd"/>
-      <w:r>
-        <w:t xml:space="preserve"> de 2025</w:t>
-      </w:r>
-      <w:r>
-        <w:t xml:space="preserve">). *Visual </w:t>
-      </w:r>
-      <w:proofErr w:type="spellStart"/>
-      <w:r>
-        <w:t>Paradigm</w:t>
-      </w:r>
-      <w:proofErr w:type="spellEnd"/>
-      <w:r>
-        <w:t xml:space="preserve"> </w:t>
-      </w:r>
-      <w:proofErr w:type="spellStart"/>
-      <w:r>
-        <w:t>Diagram</w:t>
-      </w:r>
-      <w:proofErr w:type="spellEnd"/>
-      <w:r>
-        <w:t xml:space="preserve"> </w:t>
-      </w:r>
-      <w:proofErr w:type="spellStart"/>
-      <w:r>
-        <w:t>Maker</w:t>
-      </w:r>
-      <w:proofErr w:type="spellEnd"/>
-      <w:r>
-        <w:t xml:space="preserve">*. Para la creación de diversos diagramas. Recuperado de </w:t>
+        <w:t>• Visual Paradigm. (</w:t>
+      </w:r>
+      <w:r>
+        <w:t>Consultado el 10 de Abril de 2025</w:t>
+      </w:r>
+      <w:r>
+        <w:t xml:space="preserve">). *Visual Paradigm Diagram Maker*. Para la creación de diversos diagramas. Recuperado de </w:t>
       </w:r>
       <w:hyperlink r:id="rId49" w:history="1">
         <w:r>
@@ -9895,37 +8641,13 @@
       </w:hyperlink>
       <w:r>
         <w:br/>
-        <w:t xml:space="preserve">• </w:t>
-      </w:r>
-      <w:proofErr w:type="spellStart"/>
-      <w:r>
-        <w:t>PlantText</w:t>
-      </w:r>
-      <w:proofErr w:type="spellEnd"/>
-      <w:r>
-        <w:t>. (</w:t>
-      </w:r>
-      <w:r>
-        <w:t xml:space="preserve">Consultado el 11 de </w:t>
-      </w:r>
-      <w:proofErr w:type="gramStart"/>
-      <w:r>
-        <w:t>Abril</w:t>
-      </w:r>
-      <w:proofErr w:type="gramEnd"/>
-      <w:r>
-        <w:t xml:space="preserve"> de 2025</w:t>
-      </w:r>
-      <w:r>
-        <w:t>). *</w:t>
-      </w:r>
-      <w:proofErr w:type="spellStart"/>
-      <w:r>
-        <w:t>PlantText</w:t>
-      </w:r>
-      <w:proofErr w:type="spellEnd"/>
-      <w:r>
-        <w:t xml:space="preserve">*. Para la creación de los casos de uso utilizando código. Recuperado de </w:t>
+        <w:t>• PlantText. (</w:t>
+      </w:r>
+      <w:r>
+        <w:t>Consultado el 11 de Abril de 2025</w:t>
+      </w:r>
+      <w:r>
+        <w:t xml:space="preserve">). *PlantText*. Para la creación de los casos de uso utilizando código. Recuperado de </w:t>
       </w:r>
       <w:hyperlink r:id="rId50" w:history="1">
         <w:r>
@@ -9937,39 +8659,7 @@
       </w:hyperlink>
       <w:r>
         <w:br/>
-        <w:t xml:space="preserve">• </w:t>
-      </w:r>
-      <w:proofErr w:type="spellStart"/>
-      <w:r>
-        <w:t>PlantUML</w:t>
-      </w:r>
-      <w:proofErr w:type="spellEnd"/>
-      <w:r>
-        <w:t xml:space="preserve">. (Consultado el 18 de </w:t>
-      </w:r>
-      <w:proofErr w:type="gramStart"/>
-      <w:r>
-        <w:t>Mayo</w:t>
-      </w:r>
-      <w:proofErr w:type="gramEnd"/>
-      <w:r>
-        <w:t xml:space="preserve"> de 2025). *</w:t>
-      </w:r>
-      <w:proofErr w:type="spellStart"/>
-      <w:r>
-        <w:t>PlantUML</w:t>
-      </w:r>
-      <w:proofErr w:type="spellEnd"/>
-      <w:r>
-        <w:t xml:space="preserve">*. Para la creación del </w:t>
-      </w:r>
-      <w:proofErr w:type="spellStart"/>
-      <w:r>
-        <w:t>uml</w:t>
-      </w:r>
-      <w:proofErr w:type="spellEnd"/>
-      <w:r>
-        <w:t xml:space="preserve"> de clases y paquetes. Recuperado de </w:t>
+        <w:t xml:space="preserve">• PlantUML. (Consultado el 18 de Mayo de 2025). *PlantUML*. Para la creación del uml de clases y paquetes. Recuperado de </w:t>
       </w:r>
       <w:hyperlink r:id="rId51" w:history="1">
         <w:r>
@@ -9983,31 +8673,7 @@
         <w:br/>
       </w:r>
       <w:r>
-        <w:t xml:space="preserve">• </w:t>
-      </w:r>
-      <w:proofErr w:type="spellStart"/>
-      <w:r>
-        <w:t>Plutora</w:t>
-      </w:r>
-      <w:proofErr w:type="spellEnd"/>
-      <w:r>
-        <w:t xml:space="preserve">. (Consultado el 30 de </w:t>
-      </w:r>
-      <w:proofErr w:type="gramStart"/>
-      <w:r>
-        <w:t>Mayo</w:t>
-      </w:r>
-      <w:proofErr w:type="gramEnd"/>
-      <w:r>
-        <w:t xml:space="preserve"> de 2025). *</w:t>
-      </w:r>
-      <w:proofErr w:type="spellStart"/>
-      <w:r>
-        <w:t>Plutora</w:t>
-      </w:r>
-      <w:proofErr w:type="spellEnd"/>
-      <w:r>
-        <w:t xml:space="preserve">*. Web consultada para mejorar y modificar el diagrama de despliegue. Recuperado de </w:t>
+        <w:t xml:space="preserve">• Plutora. (Consultado el 30 de Mayo de 2025). *Plutora*. Web consultada para mejorar y modificar el diagrama de despliegue. Recuperado de </w:t>
       </w:r>
       <w:hyperlink r:id="rId52" w:history="1">
         <w:r>
@@ -10024,23 +8690,7 @@
       </w:pPr>
       <w:r>
         <w:tab/>
-        <w:t xml:space="preserve">• Photoshop CS6. (Consultado el 11 de </w:t>
-      </w:r>
-      <w:proofErr w:type="gramStart"/>
-      <w:r>
-        <w:t>Abril</w:t>
-      </w:r>
-      <w:proofErr w:type="gramEnd"/>
-      <w:r>
-        <w:t xml:space="preserve"> de 2025). *Photoshop</w:t>
-      </w:r>
-      <w:proofErr w:type="gramStart"/>
-      <w:r>
-        <w:t>*.Para</w:t>
-      </w:r>
-      <w:proofErr w:type="gramEnd"/>
-      <w:r>
-        <w:t xml:space="preserve"> la creación de los bocetos iniciales para la creación de interfaces. Recuperado de Aplicación de escritorio.</w:t>
+        <w:t>• Photoshop CS6. (Consultado el 11 de Abril de 2025). *Photoshop*.Para la creación de los bocetos iniciales para la creación de interfaces. Recuperado de Aplicación de escritorio.</w:t>
       </w:r>
     </w:p>
     <w:p>

--- a/Documentación/Word (En uso)/DocumentaciónTFGDavidBargalloOrtiz.docx
+++ b/Documentación/Word (En uso)/DocumentaciónTFGDavidBargalloOrtiz.docx
@@ -3092,6 +3092,22 @@
     </w:sdt>
     <w:p/>
     <w:p/>
+    <w:p/>
+    <w:p/>
+    <w:p/>
+    <w:p/>
+    <w:p/>
+    <w:p/>
+    <w:p/>
+    <w:p/>
+    <w:p/>
+    <w:p/>
+    <w:p/>
+    <w:p>
+      <w:pPr>
+        <w:ind w:left="708" w:hanging="708"/>
+      </w:pPr>
+    </w:p>
     <w:p>
       <w:pPr>
         <w:pStyle w:val="Ttulo1"/>
@@ -3107,6 +3123,7 @@
           <w:sz w:val="32"/>
           <w:szCs w:val="32"/>
         </w:rPr>
+        <w:lastRenderedPageBreak/>
         <w:t>Contexto de la aplicación</w:t>
       </w:r>
       <w:bookmarkEnd w:id="0"/>
@@ -3165,7 +3182,19 @@
         <w:jc w:val="both"/>
       </w:pPr>
       <w:r>
-        <w:t>Actualmente existen algunas aplicaciones que ayudan a gestionar colecciones de videojuegos, como GG App, HowLongToBeat o Backloggd. Estas apps permiten realizar un seguimiento, pero no ofrecen funcionalidades como el almacenamiento físico. Además, todas son aplicaciones web, esta es una alternativa a nivel de aplicación para la gente que prefiera tener la aplicación a mano, y que no sea como puede ocurrir con las otras, que un fallo en la web puede evitar que accedes a tu biblioteca durante mucho tiempo. Aquí únicamente necesitas conexión a internet y que la web donde se aloja la base de datos funcione, no dependes de las web del servidor de la empresa o posibles ataques a la misma.</w:t>
+        <w:t>Actualmente existen algunas aplicaciones que ayudan a gestionar colecciones de videojuegos, como GG App, HowLongToBeat o Backloggd. Estas ap</w:t>
+      </w:r>
+      <w:r>
+        <w:t>licaciones</w:t>
+      </w:r>
+      <w:r>
+        <w:t xml:space="preserve"> permiten realizar un seguimiento, pero no ofrecen funcionalidades como el almacenamiento físico. Además, todas son aplicaciones web, esta es una alternativa a nivel de aplicación para la gente que prefiera tener la aplicación a mano, y que no sea como puede ocurrir con las otras, que un fallo en la web puede evitar que accedes a tu biblioteca durante mucho tiempo. </w:t>
+      </w:r>
+      <w:r>
+        <w:t>Con la solución que ofrecemos con esta aplicación, solo se</w:t>
+      </w:r>
+      <w:r>
+        <w:t xml:space="preserve"> necesita conexión a internet y que la web donde se aloja la base de datos funcione, no dependes de las web del servidor de la empresa o posibles ataques a la misma.</w:t>
       </w:r>
     </w:p>
     <w:p>
@@ -3193,11 +3222,7 @@
         <w:jc w:val="both"/>
       </w:pPr>
       <w:r>
-        <w:t xml:space="preserve">La aplicación permite localizar juegos físicos, mostrar estadísticas personalizadas (sobre nosotros, como los géneros más jugados, consola para la que más juegos tienes…), además de funcionalidades como exportar colecciones en PDF y conectar con bases de datos en la nube. Y </w:t>
-      </w:r>
-      <w:r>
-        <w:lastRenderedPageBreak/>
-        <w:t>como mencionamos anteriormente, no dependes tanto de factores externos como el servidor de una web.</w:t>
+        <w:t>La aplicación permite localizar juegos físicos, mostrar estadísticas personalizadas (sobre nosotros, como los géneros más jugados, consola para la que más juegos tienes…), además de funcionalidades como exportar colecciones en PDF y conectar con bases de datos en la nube. Y como mencionamos anteriormente, no dependes tanto de factores externos como el servidor de una web.</w:t>
       </w:r>
     </w:p>
     <w:tbl>
@@ -3222,6 +3247,7 @@
         <w:tc>
           <w:tcPr>
             <w:tcW w:w="2118" w:type="dxa"/>
+            <w:shd w:val="clear" w:color="auto" w:fill="FFC000" w:themeFill="accent4"/>
           </w:tcPr>
           <w:p>
             <w:pPr>
@@ -3235,6 +3261,7 @@
         <w:tc>
           <w:tcPr>
             <w:tcW w:w="1477" w:type="dxa"/>
+            <w:shd w:val="clear" w:color="auto" w:fill="4472C4" w:themeFill="accent1"/>
           </w:tcPr>
           <w:p>
             <w:pPr>
@@ -3248,6 +3275,7 @@
         <w:tc>
           <w:tcPr>
             <w:tcW w:w="1745" w:type="dxa"/>
+            <w:shd w:val="clear" w:color="auto" w:fill="4472C4" w:themeFill="accent1"/>
           </w:tcPr>
           <w:p>
             <w:pPr>
@@ -3261,6 +3289,7 @@
         <w:tc>
           <w:tcPr>
             <w:tcW w:w="1451" w:type="dxa"/>
+            <w:shd w:val="clear" w:color="auto" w:fill="4472C4" w:themeFill="accent1"/>
           </w:tcPr>
           <w:p>
             <w:pPr>
@@ -3274,6 +3303,7 @@
         <w:tc>
           <w:tcPr>
             <w:tcW w:w="1574" w:type="dxa"/>
+            <w:shd w:val="clear" w:color="auto" w:fill="4472C4" w:themeFill="accent1"/>
           </w:tcPr>
           <w:p>
             <w:pPr>
@@ -3287,6 +3317,7 @@
         <w:tc>
           <w:tcPr>
             <w:tcW w:w="1870" w:type="dxa"/>
+            <w:shd w:val="clear" w:color="auto" w:fill="4472C4" w:themeFill="accent1"/>
           </w:tcPr>
           <w:p>
             <w:pPr>
@@ -3305,6 +3336,7 @@
         <w:tc>
           <w:tcPr>
             <w:tcW w:w="2118" w:type="dxa"/>
+            <w:shd w:val="clear" w:color="auto" w:fill="FFC000" w:themeFill="accent4"/>
           </w:tcPr>
           <w:p>
             <w:pPr>
@@ -3325,7 +3357,84 @@
               <w:jc w:val="center"/>
             </w:pPr>
             <w:r>
-              <w:t>No lo tiene.</w:t>
+              <w:rPr>
+                <w:noProof/>
+                <w14:ligatures w14:val="standardContextual"/>
+              </w:rPr>
+              <mc:AlternateContent>
+                <mc:Choice Requires="wps">
+                  <w:drawing>
+                    <wp:anchor distT="0" distB="0" distL="114300" distR="114300" simplePos="0" relativeHeight="251659264" behindDoc="0" locked="0" layoutInCell="1" allowOverlap="1" wp14:anchorId="163DC94E" wp14:editId="73AF4AF9">
+                      <wp:simplePos x="0" y="0"/>
+                      <wp:positionH relativeFrom="column">
+                        <wp:posOffset>18415</wp:posOffset>
+                      </wp:positionH>
+                      <wp:positionV relativeFrom="paragraph">
+                        <wp:posOffset>-16510</wp:posOffset>
+                      </wp:positionV>
+                      <wp:extent cx="739140" cy="754380"/>
+                      <wp:effectExtent l="0" t="0" r="0" b="0"/>
+                      <wp:wrapNone/>
+                      <wp:docPr id="45" name="Signo de multiplicación 45"/>
+                      <wp:cNvGraphicFramePr/>
+                      <a:graphic xmlns:a="http://schemas.openxmlformats.org/drawingml/2006/main">
+                        <a:graphicData uri="http://schemas.microsoft.com/office/word/2010/wordprocessingShape">
+                          <wps:wsp>
+                            <wps:cNvSpPr/>
+                            <wps:spPr>
+                              <a:xfrm>
+                                <a:off x="0" y="0"/>
+                                <a:ext cx="739140" cy="754380"/>
+                              </a:xfrm>
+                              <a:prstGeom prst="mathMultiply">
+                                <a:avLst/>
+                              </a:prstGeom>
+                              <a:solidFill>
+                                <a:srgbClr val="FF0000"/>
+                              </a:solidFill>
+                              <a:ln>
+                                <a:solidFill>
+                                  <a:schemeClr val="tx1"/>
+                                </a:solidFill>
+                              </a:ln>
+                            </wps:spPr>
+                            <wps:style>
+                              <a:lnRef idx="2">
+                                <a:schemeClr val="accent1">
+                                  <a:shade val="50000"/>
+                                </a:schemeClr>
+                              </a:lnRef>
+                              <a:fillRef idx="1">
+                                <a:schemeClr val="accent1"/>
+                              </a:fillRef>
+                              <a:effectRef idx="0">
+                                <a:schemeClr val="accent1"/>
+                              </a:effectRef>
+                              <a:fontRef idx="minor">
+                                <a:schemeClr val="lt1"/>
+                              </a:fontRef>
+                            </wps:style>
+                            <wps:bodyPr rot="0" spcFirstLastPara="0" vertOverflow="overflow" horzOverflow="overflow" vert="horz" wrap="square" lIns="91440" tIns="45720" rIns="91440" bIns="45720" numCol="1" spcCol="0" rtlCol="0" fromWordArt="0" anchor="ctr" anchorCtr="0" forceAA="0" compatLnSpc="1">
+                              <a:prstTxWarp prst="textNoShape">
+                                <a:avLst/>
+                              </a:prstTxWarp>
+                              <a:noAutofit/>
+                            </wps:bodyPr>
+                          </wps:wsp>
+                        </a:graphicData>
+                      </a:graphic>
+                    </wp:anchor>
+                  </w:drawing>
+                </mc:Choice>
+                <mc:Fallback>
+                  <w:pict>
+                    <v:shape w14:anchorId="0D790F60" id="Signo de multiplicación 45" o:spid="_x0000_s1026" style="position:absolute;margin-left:1.45pt;margin-top:-1.3pt;width:58.2pt;height:59.4pt;z-index:251659264;visibility:visible;mso-wrap-style:square;mso-wrap-distance-left:9pt;mso-wrap-distance-top:0;mso-wrap-distance-right:9pt;mso-wrap-distance-bottom:0;mso-position-horizontal:absolute;mso-position-horizontal-relative:text;mso-position-vertical:absolute;mso-position-vertical-relative:text;v-text-anchor:middle" coordsize="739140,754380" o:gfxdata="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" path="m115435,242017l239611,120350,369570,252989,499529,120350,623705,242017,491262,377190,623705,512363,499529,634030,369570,501391,239611,634030,115435,512363,247878,377190,115435,242017xe" fillcolor="red" strokecolor="black [3213]" strokeweight="1pt">
+                      <v:stroke joinstyle="miter"/>
+                      <v:path arrowok="t" o:connecttype="custom" o:connectlocs="115435,242017;239611,120350;369570,252989;499529,120350;623705,242017;491262,377190;623705,512363;499529,634030;369570,501391;239611,634030;115435,512363;247878,377190;115435,242017" o:connectangles="0,0,0,0,0,0,0,0,0,0,0,0,0"/>
+                    </v:shape>
+                  </w:pict>
+                </mc:Fallback>
+              </mc:AlternateContent>
             </w:r>
           </w:p>
         </w:tc>
@@ -3353,7 +3462,84 @@
               <w:jc w:val="center"/>
             </w:pPr>
             <w:r>
-              <w:t>No lo tiene.</w:t>
+              <w:rPr>
+                <w:noProof/>
+                <w14:ligatures w14:val="standardContextual"/>
+              </w:rPr>
+              <mc:AlternateContent>
+                <mc:Choice Requires="wps">
+                  <w:drawing>
+                    <wp:anchor distT="0" distB="0" distL="114300" distR="114300" simplePos="0" relativeHeight="251665408" behindDoc="0" locked="0" layoutInCell="1" allowOverlap="1" wp14:anchorId="2F6F4913" wp14:editId="580A1C2F">
+                      <wp:simplePos x="0" y="0"/>
+                      <wp:positionH relativeFrom="column">
+                        <wp:posOffset>47625</wp:posOffset>
+                      </wp:positionH>
+                      <wp:positionV relativeFrom="paragraph">
+                        <wp:posOffset>-7620</wp:posOffset>
+                      </wp:positionV>
+                      <wp:extent cx="739140" cy="754380"/>
+                      <wp:effectExtent l="0" t="0" r="0" b="0"/>
+                      <wp:wrapNone/>
+                      <wp:docPr id="48" name="Signo de multiplicación 48"/>
+                      <wp:cNvGraphicFramePr/>
+                      <a:graphic xmlns:a="http://schemas.openxmlformats.org/drawingml/2006/main">
+                        <a:graphicData uri="http://schemas.microsoft.com/office/word/2010/wordprocessingShape">
+                          <wps:wsp>
+                            <wps:cNvSpPr/>
+                            <wps:spPr>
+                              <a:xfrm>
+                                <a:off x="0" y="0"/>
+                                <a:ext cx="739140" cy="754380"/>
+                              </a:xfrm>
+                              <a:prstGeom prst="mathMultiply">
+                                <a:avLst/>
+                              </a:prstGeom>
+                              <a:solidFill>
+                                <a:srgbClr val="FF0000"/>
+                              </a:solidFill>
+                              <a:ln>
+                                <a:solidFill>
+                                  <a:schemeClr val="tx1"/>
+                                </a:solidFill>
+                              </a:ln>
+                            </wps:spPr>
+                            <wps:style>
+                              <a:lnRef idx="2">
+                                <a:schemeClr val="accent1">
+                                  <a:shade val="50000"/>
+                                </a:schemeClr>
+                              </a:lnRef>
+                              <a:fillRef idx="1">
+                                <a:schemeClr val="accent1"/>
+                              </a:fillRef>
+                              <a:effectRef idx="0">
+                                <a:schemeClr val="accent1"/>
+                              </a:effectRef>
+                              <a:fontRef idx="minor">
+                                <a:schemeClr val="lt1"/>
+                              </a:fontRef>
+                            </wps:style>
+                            <wps:bodyPr rot="0" spcFirstLastPara="0" vertOverflow="overflow" horzOverflow="overflow" vert="horz" wrap="square" lIns="91440" tIns="45720" rIns="91440" bIns="45720" numCol="1" spcCol="0" rtlCol="0" fromWordArt="0" anchor="ctr" anchorCtr="0" forceAA="0" compatLnSpc="1">
+                              <a:prstTxWarp prst="textNoShape">
+                                <a:avLst/>
+                              </a:prstTxWarp>
+                              <a:noAutofit/>
+                            </wps:bodyPr>
+                          </wps:wsp>
+                        </a:graphicData>
+                      </a:graphic>
+                    </wp:anchor>
+                  </w:drawing>
+                </mc:Choice>
+                <mc:Fallback>
+                  <w:pict>
+                    <v:shape w14:anchorId="096DE6FD" id="Signo de multiplicación 48" o:spid="_x0000_s1026" style="position:absolute;margin-left:3.75pt;margin-top:-.6pt;width:58.2pt;height:59.4pt;z-index:251665408;visibility:visible;mso-wrap-style:square;mso-wrap-distance-left:9pt;mso-wrap-distance-top:0;mso-wrap-distance-right:9pt;mso-wrap-distance-bottom:0;mso-position-horizontal:absolute;mso-position-horizontal-relative:text;mso-position-vertical:absolute;mso-position-vertical-relative:text;v-text-anchor:middle" coordsize="739140,754380" o:gfxdata="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" path="m115435,242017l239611,120350,369570,252989,499529,120350,623705,242017,491262,377190,623705,512363,499529,634030,369570,501391,239611,634030,115435,512363,247878,377190,115435,242017xe" fillcolor="red" strokecolor="black [3213]" strokeweight="1pt">
+                      <v:stroke joinstyle="miter"/>
+                      <v:path arrowok="t" o:connecttype="custom" o:connectlocs="115435,242017;239611,120350;369570,252989;499529,120350;623705,242017;491262,377190;623705,512363;499529,634030;369570,501391;239611,634030;115435,512363;247878,377190;115435,242017" o:connectangles="0,0,0,0,0,0,0,0,0,0,0,0,0"/>
+                    </v:shape>
+                  </w:pict>
+                </mc:Fallback>
+              </mc:AlternateContent>
             </w:r>
           </w:p>
         </w:tc>
@@ -3381,7 +3567,13 @@
               <w:jc w:val="center"/>
             </w:pPr>
             <w:r>
-              <w:t>Ofrece version desktop, pero se centra en la web</w:t>
+              <w:t>Ofrece versi</w:t>
+            </w:r>
+            <w:r>
+              <w:t>ó</w:t>
+            </w:r>
+            <w:r>
+              <w:t>n desktop, pero se centra en la web</w:t>
             </w:r>
           </w:p>
         </w:tc>
@@ -3393,6 +3585,7 @@
         <w:tc>
           <w:tcPr>
             <w:tcW w:w="2118" w:type="dxa"/>
+            <w:shd w:val="clear" w:color="auto" w:fill="FFC000" w:themeFill="accent4"/>
           </w:tcPr>
           <w:p>
             <w:pPr>
@@ -3401,6 +3594,11 @@
             <w:r>
               <w:t>HowLongToBeat</w:t>
             </w:r>
+          </w:p>
+          <w:p>
+            <w:pPr>
+              <w:jc w:val="center"/>
+            </w:pPr>
           </w:p>
         </w:tc>
         <w:tc>
@@ -3413,7 +3611,84 @@
               <w:jc w:val="center"/>
             </w:pPr>
             <w:r>
-              <w:t>No lo tiene.</w:t>
+              <w:rPr>
+                <w:noProof/>
+                <w14:ligatures w14:val="standardContextual"/>
+              </w:rPr>
+              <mc:AlternateContent>
+                <mc:Choice Requires="wps">
+                  <w:drawing>
+                    <wp:anchor distT="0" distB="0" distL="114300" distR="114300" simplePos="0" relativeHeight="251661312" behindDoc="0" locked="0" layoutInCell="1" allowOverlap="1" wp14:anchorId="3B8E218D" wp14:editId="30E3AD10">
+                      <wp:simplePos x="0" y="0"/>
+                      <wp:positionH relativeFrom="column">
+                        <wp:posOffset>43815</wp:posOffset>
+                      </wp:positionH>
+                      <wp:positionV relativeFrom="paragraph">
+                        <wp:posOffset>-5080</wp:posOffset>
+                      </wp:positionV>
+                      <wp:extent cx="739140" cy="754380"/>
+                      <wp:effectExtent l="0" t="0" r="0" b="0"/>
+                      <wp:wrapNone/>
+                      <wp:docPr id="46" name="Signo de multiplicación 46"/>
+                      <wp:cNvGraphicFramePr/>
+                      <a:graphic xmlns:a="http://schemas.openxmlformats.org/drawingml/2006/main">
+                        <a:graphicData uri="http://schemas.microsoft.com/office/word/2010/wordprocessingShape">
+                          <wps:wsp>
+                            <wps:cNvSpPr/>
+                            <wps:spPr>
+                              <a:xfrm>
+                                <a:off x="0" y="0"/>
+                                <a:ext cx="739140" cy="754380"/>
+                              </a:xfrm>
+                              <a:prstGeom prst="mathMultiply">
+                                <a:avLst/>
+                              </a:prstGeom>
+                              <a:solidFill>
+                                <a:srgbClr val="FF0000"/>
+                              </a:solidFill>
+                              <a:ln>
+                                <a:solidFill>
+                                  <a:schemeClr val="tx1"/>
+                                </a:solidFill>
+                              </a:ln>
+                            </wps:spPr>
+                            <wps:style>
+                              <a:lnRef idx="2">
+                                <a:schemeClr val="accent1">
+                                  <a:shade val="50000"/>
+                                </a:schemeClr>
+                              </a:lnRef>
+                              <a:fillRef idx="1">
+                                <a:schemeClr val="accent1"/>
+                              </a:fillRef>
+                              <a:effectRef idx="0">
+                                <a:schemeClr val="accent1"/>
+                              </a:effectRef>
+                              <a:fontRef idx="minor">
+                                <a:schemeClr val="lt1"/>
+                              </a:fontRef>
+                            </wps:style>
+                            <wps:bodyPr rot="0" spcFirstLastPara="0" vertOverflow="overflow" horzOverflow="overflow" vert="horz" wrap="square" lIns="91440" tIns="45720" rIns="91440" bIns="45720" numCol="1" spcCol="0" rtlCol="0" fromWordArt="0" anchor="ctr" anchorCtr="0" forceAA="0" compatLnSpc="1">
+                              <a:prstTxWarp prst="textNoShape">
+                                <a:avLst/>
+                              </a:prstTxWarp>
+                              <a:noAutofit/>
+                            </wps:bodyPr>
+                          </wps:wsp>
+                        </a:graphicData>
+                      </a:graphic>
+                    </wp:anchor>
+                  </w:drawing>
+                </mc:Choice>
+                <mc:Fallback>
+                  <w:pict>
+                    <v:shape w14:anchorId="3DDA4834" id="Signo de multiplicación 46" o:spid="_x0000_s1026" style="position:absolute;margin-left:3.45pt;margin-top:-.4pt;width:58.2pt;height:59.4pt;z-index:251661312;visibility:visible;mso-wrap-style:square;mso-wrap-distance-left:9pt;mso-wrap-distance-top:0;mso-wrap-distance-right:9pt;mso-wrap-distance-bottom:0;mso-position-horizontal:absolute;mso-position-horizontal-relative:text;mso-position-vertical:absolute;mso-position-vertical-relative:text;v-text-anchor:middle" coordsize="739140,754380" o:gfxdata="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" path="m115435,242017l239611,120350,369570,252989,499529,120350,623705,242017,491262,377190,623705,512363,499529,634030,369570,501391,239611,634030,115435,512363,247878,377190,115435,242017xe" fillcolor="red" strokecolor="black [3213]" strokeweight="1pt">
+                      <v:stroke joinstyle="miter"/>
+                      <v:path arrowok="t" o:connecttype="custom" o:connectlocs="115435,242017;239611,120350;369570,252989;499529,120350;623705,242017;491262,377190;623705,512363;499529,634030;369570,501391;239611,634030;115435,512363;247878,377190;115435,242017" o:connectangles="0,0,0,0,0,0,0,0,0,0,0,0,0"/>
+                    </v:shape>
+                  </w:pict>
+                </mc:Fallback>
+              </mc:AlternateContent>
             </w:r>
           </w:p>
         </w:tc>
@@ -3441,7 +3716,84 @@
               <w:jc w:val="center"/>
             </w:pPr>
             <w:r>
-              <w:t>No lo tiene.</w:t>
+              <w:rPr>
+                <w:noProof/>
+                <w14:ligatures w14:val="standardContextual"/>
+              </w:rPr>
+              <mc:AlternateContent>
+                <mc:Choice Requires="wps">
+                  <w:drawing>
+                    <wp:anchor distT="0" distB="0" distL="114300" distR="114300" simplePos="0" relativeHeight="251667456" behindDoc="0" locked="0" layoutInCell="1" allowOverlap="1" wp14:anchorId="04C17194" wp14:editId="33E7EF56">
+                      <wp:simplePos x="0" y="0"/>
+                      <wp:positionH relativeFrom="column">
+                        <wp:posOffset>47625</wp:posOffset>
+                      </wp:positionH>
+                      <wp:positionV relativeFrom="paragraph">
+                        <wp:posOffset>-20320</wp:posOffset>
+                      </wp:positionV>
+                      <wp:extent cx="739140" cy="754380"/>
+                      <wp:effectExtent l="0" t="0" r="0" b="0"/>
+                      <wp:wrapNone/>
+                      <wp:docPr id="49" name="Signo de multiplicación 49"/>
+                      <wp:cNvGraphicFramePr/>
+                      <a:graphic xmlns:a="http://schemas.openxmlformats.org/drawingml/2006/main">
+                        <a:graphicData uri="http://schemas.microsoft.com/office/word/2010/wordprocessingShape">
+                          <wps:wsp>
+                            <wps:cNvSpPr/>
+                            <wps:spPr>
+                              <a:xfrm>
+                                <a:off x="0" y="0"/>
+                                <a:ext cx="739140" cy="754380"/>
+                              </a:xfrm>
+                              <a:prstGeom prst="mathMultiply">
+                                <a:avLst/>
+                              </a:prstGeom>
+                              <a:solidFill>
+                                <a:srgbClr val="FF0000"/>
+                              </a:solidFill>
+                              <a:ln>
+                                <a:solidFill>
+                                  <a:schemeClr val="tx1"/>
+                                </a:solidFill>
+                              </a:ln>
+                            </wps:spPr>
+                            <wps:style>
+                              <a:lnRef idx="2">
+                                <a:schemeClr val="accent1">
+                                  <a:shade val="50000"/>
+                                </a:schemeClr>
+                              </a:lnRef>
+                              <a:fillRef idx="1">
+                                <a:schemeClr val="accent1"/>
+                              </a:fillRef>
+                              <a:effectRef idx="0">
+                                <a:schemeClr val="accent1"/>
+                              </a:effectRef>
+                              <a:fontRef idx="minor">
+                                <a:schemeClr val="lt1"/>
+                              </a:fontRef>
+                            </wps:style>
+                            <wps:bodyPr rot="0" spcFirstLastPara="0" vertOverflow="overflow" horzOverflow="overflow" vert="horz" wrap="square" lIns="91440" tIns="45720" rIns="91440" bIns="45720" numCol="1" spcCol="0" rtlCol="0" fromWordArt="0" anchor="ctr" anchorCtr="0" forceAA="0" compatLnSpc="1">
+                              <a:prstTxWarp prst="textNoShape">
+                                <a:avLst/>
+                              </a:prstTxWarp>
+                              <a:noAutofit/>
+                            </wps:bodyPr>
+                          </wps:wsp>
+                        </a:graphicData>
+                      </a:graphic>
+                    </wp:anchor>
+                  </w:drawing>
+                </mc:Choice>
+                <mc:Fallback>
+                  <w:pict>
+                    <v:shape w14:anchorId="61BF16BA" id="Signo de multiplicación 49" o:spid="_x0000_s1026" style="position:absolute;margin-left:3.75pt;margin-top:-1.6pt;width:58.2pt;height:59.4pt;z-index:251667456;visibility:visible;mso-wrap-style:square;mso-wrap-distance-left:9pt;mso-wrap-distance-top:0;mso-wrap-distance-right:9pt;mso-wrap-distance-bottom:0;mso-position-horizontal:absolute;mso-position-horizontal-relative:text;mso-position-vertical:absolute;mso-position-vertical-relative:text;v-text-anchor:middle" coordsize="739140,754380" o:gfxdata="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" path="m115435,242017l239611,120350,369570,252989,499529,120350,623705,242017,491262,377190,623705,512363,499529,634030,369570,501391,239611,634030,115435,512363,247878,377190,115435,242017xe" fillcolor="red" strokecolor="black [3213]" strokeweight="1pt">
+                      <v:stroke joinstyle="miter"/>
+                      <v:path arrowok="t" o:connecttype="custom" o:connectlocs="115435,242017;239611,120350;369570,252989;499529,120350;623705,242017;491262,377190;623705,512363;499529,634030;369570,501391;239611,634030;115435,512363;247878,377190;115435,242017" o:connectangles="0,0,0,0,0,0,0,0,0,0,0,0,0"/>
+                    </v:shape>
+                  </w:pict>
+                </mc:Fallback>
+              </mc:AlternateContent>
             </w:r>
           </w:p>
         </w:tc>
@@ -3469,7 +3821,84 @@
               <w:jc w:val="center"/>
             </w:pPr>
             <w:r>
-              <w:t>No tiene.</w:t>
+              <w:rPr>
+                <w:noProof/>
+                <w14:ligatures w14:val="standardContextual"/>
+              </w:rPr>
+              <mc:AlternateContent>
+                <mc:Choice Requires="wps">
+                  <w:drawing>
+                    <wp:anchor distT="0" distB="0" distL="114300" distR="114300" simplePos="0" relativeHeight="251671552" behindDoc="0" locked="0" layoutInCell="1" allowOverlap="1" wp14:anchorId="504E0E53" wp14:editId="664AC73B">
+                      <wp:simplePos x="0" y="0"/>
+                      <wp:positionH relativeFrom="column">
+                        <wp:posOffset>161290</wp:posOffset>
+                      </wp:positionH>
+                      <wp:positionV relativeFrom="paragraph">
+                        <wp:posOffset>-27940</wp:posOffset>
+                      </wp:positionV>
+                      <wp:extent cx="739140" cy="754380"/>
+                      <wp:effectExtent l="0" t="0" r="0" b="0"/>
+                      <wp:wrapNone/>
+                      <wp:docPr id="51" name="Signo de multiplicación 51"/>
+                      <wp:cNvGraphicFramePr/>
+                      <a:graphic xmlns:a="http://schemas.openxmlformats.org/drawingml/2006/main">
+                        <a:graphicData uri="http://schemas.microsoft.com/office/word/2010/wordprocessingShape">
+                          <wps:wsp>
+                            <wps:cNvSpPr/>
+                            <wps:spPr>
+                              <a:xfrm>
+                                <a:off x="0" y="0"/>
+                                <a:ext cx="739140" cy="754380"/>
+                              </a:xfrm>
+                              <a:prstGeom prst="mathMultiply">
+                                <a:avLst/>
+                              </a:prstGeom>
+                              <a:solidFill>
+                                <a:srgbClr val="FF0000"/>
+                              </a:solidFill>
+                              <a:ln>
+                                <a:solidFill>
+                                  <a:schemeClr val="tx1"/>
+                                </a:solidFill>
+                              </a:ln>
+                            </wps:spPr>
+                            <wps:style>
+                              <a:lnRef idx="2">
+                                <a:schemeClr val="accent1">
+                                  <a:shade val="50000"/>
+                                </a:schemeClr>
+                              </a:lnRef>
+                              <a:fillRef idx="1">
+                                <a:schemeClr val="accent1"/>
+                              </a:fillRef>
+                              <a:effectRef idx="0">
+                                <a:schemeClr val="accent1"/>
+                              </a:effectRef>
+                              <a:fontRef idx="minor">
+                                <a:schemeClr val="lt1"/>
+                              </a:fontRef>
+                            </wps:style>
+                            <wps:bodyPr rot="0" spcFirstLastPara="0" vertOverflow="overflow" horzOverflow="overflow" vert="horz" wrap="square" lIns="91440" tIns="45720" rIns="91440" bIns="45720" numCol="1" spcCol="0" rtlCol="0" fromWordArt="0" anchor="ctr" anchorCtr="0" forceAA="0" compatLnSpc="1">
+                              <a:prstTxWarp prst="textNoShape">
+                                <a:avLst/>
+                              </a:prstTxWarp>
+                              <a:noAutofit/>
+                            </wps:bodyPr>
+                          </wps:wsp>
+                        </a:graphicData>
+                      </a:graphic>
+                    </wp:anchor>
+                  </w:drawing>
+                </mc:Choice>
+                <mc:Fallback>
+                  <w:pict>
+                    <v:shape w14:anchorId="4D9B01C9" id="Signo de multiplicación 51" o:spid="_x0000_s1026" style="position:absolute;margin-left:12.7pt;margin-top:-2.2pt;width:58.2pt;height:59.4pt;z-index:251671552;visibility:visible;mso-wrap-style:square;mso-wrap-distance-left:9pt;mso-wrap-distance-top:0;mso-wrap-distance-right:9pt;mso-wrap-distance-bottom:0;mso-position-horizontal:absolute;mso-position-horizontal-relative:text;mso-position-vertical:absolute;mso-position-vertical-relative:text;v-text-anchor:middle" coordsize="739140,754380" o:gfxdata="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" path="m115435,242017l239611,120350,369570,252989,499529,120350,623705,242017,491262,377190,623705,512363,499529,634030,369570,501391,239611,634030,115435,512363,247878,377190,115435,242017xe" fillcolor="red" strokecolor="black [3213]" strokeweight="1pt">
+                      <v:stroke joinstyle="miter"/>
+                      <v:path arrowok="t" o:connecttype="custom" o:connectlocs="115435,242017;239611,120350;369570,252989;499529,120350;623705,242017;491262,377190;623705,512363;499529,634030;369570,501391;239611,634030;115435,512363;247878,377190;115435,242017" o:connectangles="0,0,0,0,0,0,0,0,0,0,0,0,0"/>
+                    </v:shape>
+                  </w:pict>
+                </mc:Fallback>
+              </mc:AlternateContent>
             </w:r>
           </w:p>
         </w:tc>
@@ -3481,6 +3910,7 @@
         <w:tc>
           <w:tcPr>
             <w:tcW w:w="2118" w:type="dxa"/>
+            <w:shd w:val="clear" w:color="auto" w:fill="FFC000" w:themeFill="accent4"/>
           </w:tcPr>
           <w:p>
             <w:pPr>
@@ -3501,8 +3931,90 @@
               <w:jc w:val="center"/>
             </w:pPr>
             <w:r>
-              <w:t>No lo tiene.</w:t>
-            </w:r>
+              <w:rPr>
+                <w:noProof/>
+                <w14:ligatures w14:val="standardContextual"/>
+              </w:rPr>
+              <mc:AlternateContent>
+                <mc:Choice Requires="wps">
+                  <w:drawing>
+                    <wp:anchor distT="0" distB="0" distL="114300" distR="114300" simplePos="0" relativeHeight="251663360" behindDoc="0" locked="0" layoutInCell="1" allowOverlap="1" wp14:anchorId="0D8969F6" wp14:editId="70F9AAE2">
+                      <wp:simplePos x="0" y="0"/>
+                      <wp:positionH relativeFrom="column">
+                        <wp:posOffset>43815</wp:posOffset>
+                      </wp:positionH>
+                      <wp:positionV relativeFrom="paragraph">
+                        <wp:posOffset>67945</wp:posOffset>
+                      </wp:positionV>
+                      <wp:extent cx="739140" cy="754380"/>
+                      <wp:effectExtent l="0" t="0" r="0" b="0"/>
+                      <wp:wrapNone/>
+                      <wp:docPr id="47" name="Signo de multiplicación 47"/>
+                      <wp:cNvGraphicFramePr/>
+                      <a:graphic xmlns:a="http://schemas.openxmlformats.org/drawingml/2006/main">
+                        <a:graphicData uri="http://schemas.microsoft.com/office/word/2010/wordprocessingShape">
+                          <wps:wsp>
+                            <wps:cNvSpPr/>
+                            <wps:spPr>
+                              <a:xfrm>
+                                <a:off x="0" y="0"/>
+                                <a:ext cx="739140" cy="754380"/>
+                              </a:xfrm>
+                              <a:prstGeom prst="mathMultiply">
+                                <a:avLst/>
+                              </a:prstGeom>
+                              <a:solidFill>
+                                <a:srgbClr val="FF0000"/>
+                              </a:solidFill>
+                              <a:ln>
+                                <a:solidFill>
+                                  <a:schemeClr val="tx1"/>
+                                </a:solidFill>
+                              </a:ln>
+                            </wps:spPr>
+                            <wps:style>
+                              <a:lnRef idx="2">
+                                <a:schemeClr val="accent1">
+                                  <a:shade val="50000"/>
+                                </a:schemeClr>
+                              </a:lnRef>
+                              <a:fillRef idx="1">
+                                <a:schemeClr val="accent1"/>
+                              </a:fillRef>
+                              <a:effectRef idx="0">
+                                <a:schemeClr val="accent1"/>
+                              </a:effectRef>
+                              <a:fontRef idx="minor">
+                                <a:schemeClr val="lt1"/>
+                              </a:fontRef>
+                            </wps:style>
+                            <wps:bodyPr rot="0" spcFirstLastPara="0" vertOverflow="overflow" horzOverflow="overflow" vert="horz" wrap="square" lIns="91440" tIns="45720" rIns="91440" bIns="45720" numCol="1" spcCol="0" rtlCol="0" fromWordArt="0" anchor="ctr" anchorCtr="0" forceAA="0" compatLnSpc="1">
+                              <a:prstTxWarp prst="textNoShape">
+                                <a:avLst/>
+                              </a:prstTxWarp>
+                              <a:noAutofit/>
+                            </wps:bodyPr>
+                          </wps:wsp>
+                        </a:graphicData>
+                      </a:graphic>
+                    </wp:anchor>
+                  </w:drawing>
+                </mc:Choice>
+                <mc:Fallback>
+                  <w:pict>
+                    <v:shape w14:anchorId="209564DE" id="Signo de multiplicación 47" o:spid="_x0000_s1026" style="position:absolute;margin-left:3.45pt;margin-top:5.35pt;width:58.2pt;height:59.4pt;z-index:251663360;visibility:visible;mso-wrap-style:square;mso-wrap-distance-left:9pt;mso-wrap-distance-top:0;mso-wrap-distance-right:9pt;mso-wrap-distance-bottom:0;mso-position-horizontal:absolute;mso-position-horizontal-relative:text;mso-position-vertical:absolute;mso-position-vertical-relative:text;v-text-anchor:middle" coordsize="739140,754380" o:gfxdata="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" path="m115435,242017l239611,120350,369570,252989,499529,120350,623705,242017,491262,377190,623705,512363,499529,634030,369570,501391,239611,634030,115435,512363,247878,377190,115435,242017xe" fillcolor="red" strokecolor="black [3213]" strokeweight="1pt">
+                      <v:stroke joinstyle="miter"/>
+                      <v:path arrowok="t" o:connecttype="custom" o:connectlocs="115435,242017;239611,120350;369570,252989;499529,120350;623705,242017;491262,377190;623705,512363;499529,634030;369570,501391;239611,634030;115435,512363;247878,377190;115435,242017" o:connectangles="0,0,0,0,0,0,0,0,0,0,0,0,0"/>
+                    </v:shape>
+                  </w:pict>
+                </mc:Fallback>
+              </mc:AlternateContent>
+            </w:r>
+          </w:p>
+          <w:p>
+            <w:pPr>
+              <w:jc w:val="center"/>
+            </w:pPr>
           </w:p>
         </w:tc>
         <w:tc>
@@ -3535,7 +4047,84 @@
               <w:jc w:val="center"/>
             </w:pPr>
             <w:r>
-              <w:t>No lo tiene.</w:t>
+              <w:rPr>
+                <w:noProof/>
+                <w14:ligatures w14:val="standardContextual"/>
+              </w:rPr>
+              <mc:AlternateContent>
+                <mc:Choice Requires="wps">
+                  <w:drawing>
+                    <wp:anchor distT="0" distB="0" distL="114300" distR="114300" simplePos="0" relativeHeight="251669504" behindDoc="0" locked="0" layoutInCell="1" allowOverlap="1" wp14:anchorId="2596B34A" wp14:editId="3F3A99DD">
+                      <wp:simplePos x="0" y="0"/>
+                      <wp:positionH relativeFrom="column">
+                        <wp:posOffset>62865</wp:posOffset>
+                      </wp:positionH>
+                      <wp:positionV relativeFrom="paragraph">
+                        <wp:posOffset>4445</wp:posOffset>
+                      </wp:positionV>
+                      <wp:extent cx="739140" cy="754380"/>
+                      <wp:effectExtent l="0" t="0" r="0" b="0"/>
+                      <wp:wrapNone/>
+                      <wp:docPr id="50" name="Signo de multiplicación 50"/>
+                      <wp:cNvGraphicFramePr/>
+                      <a:graphic xmlns:a="http://schemas.openxmlformats.org/drawingml/2006/main">
+                        <a:graphicData uri="http://schemas.microsoft.com/office/word/2010/wordprocessingShape">
+                          <wps:wsp>
+                            <wps:cNvSpPr/>
+                            <wps:spPr>
+                              <a:xfrm>
+                                <a:off x="0" y="0"/>
+                                <a:ext cx="739140" cy="754380"/>
+                              </a:xfrm>
+                              <a:prstGeom prst="mathMultiply">
+                                <a:avLst/>
+                              </a:prstGeom>
+                              <a:solidFill>
+                                <a:srgbClr val="FF0000"/>
+                              </a:solidFill>
+                              <a:ln>
+                                <a:solidFill>
+                                  <a:schemeClr val="tx1"/>
+                                </a:solidFill>
+                              </a:ln>
+                            </wps:spPr>
+                            <wps:style>
+                              <a:lnRef idx="2">
+                                <a:schemeClr val="accent1">
+                                  <a:shade val="50000"/>
+                                </a:schemeClr>
+                              </a:lnRef>
+                              <a:fillRef idx="1">
+                                <a:schemeClr val="accent1"/>
+                              </a:fillRef>
+                              <a:effectRef idx="0">
+                                <a:schemeClr val="accent1"/>
+                              </a:effectRef>
+                              <a:fontRef idx="minor">
+                                <a:schemeClr val="lt1"/>
+                              </a:fontRef>
+                            </wps:style>
+                            <wps:bodyPr rot="0" spcFirstLastPara="0" vertOverflow="overflow" horzOverflow="overflow" vert="horz" wrap="square" lIns="91440" tIns="45720" rIns="91440" bIns="45720" numCol="1" spcCol="0" rtlCol="0" fromWordArt="0" anchor="ctr" anchorCtr="0" forceAA="0" compatLnSpc="1">
+                              <a:prstTxWarp prst="textNoShape">
+                                <a:avLst/>
+                              </a:prstTxWarp>
+                              <a:noAutofit/>
+                            </wps:bodyPr>
+                          </wps:wsp>
+                        </a:graphicData>
+                      </a:graphic>
+                    </wp:anchor>
+                  </w:drawing>
+                </mc:Choice>
+                <mc:Fallback>
+                  <w:pict>
+                    <v:shape w14:anchorId="34D5CAAD" id="Signo de multiplicación 50" o:spid="_x0000_s1026" style="position:absolute;margin-left:4.95pt;margin-top:.35pt;width:58.2pt;height:59.4pt;z-index:251669504;visibility:visible;mso-wrap-style:square;mso-wrap-distance-left:9pt;mso-wrap-distance-top:0;mso-wrap-distance-right:9pt;mso-wrap-distance-bottom:0;mso-position-horizontal:absolute;mso-position-horizontal-relative:text;mso-position-vertical:absolute;mso-position-vertical-relative:text;v-text-anchor:middle" coordsize="739140,754380" o:gfxdata="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" path="m115435,242017l239611,120350,369570,252989,499529,120350,623705,242017,491262,377190,623705,512363,499529,634030,369570,501391,239611,634030,115435,512363,247878,377190,115435,242017xe" fillcolor="red" strokecolor="black [3213]" strokeweight="1pt">
+                      <v:stroke joinstyle="miter"/>
+                      <v:path arrowok="t" o:connecttype="custom" o:connectlocs="115435,242017;239611,120350;369570,252989;499529,120350;623705,242017;491262,377190;623705,512363;499529,634030;369570,501391;239611,634030;115435,512363;247878,377190;115435,242017" o:connectangles="0,0,0,0,0,0,0,0,0,0,0,0,0"/>
+                    </v:shape>
+                  </w:pict>
+                </mc:Fallback>
+              </mc:AlternateContent>
             </w:r>
           </w:p>
         </w:tc>
@@ -3575,13 +4164,14 @@
         <w:tc>
           <w:tcPr>
             <w:tcW w:w="2118" w:type="dxa"/>
+            <w:shd w:val="clear" w:color="auto" w:fill="FFC000" w:themeFill="accent4"/>
           </w:tcPr>
           <w:p>
             <w:pPr>
               <w:jc w:val="center"/>
             </w:pPr>
             <w:r>
-              <w:t>Mi aplicación</w:t>
+              <w:t>Biblioteca de los Videojuegos</w:t>
             </w:r>
           </w:p>
         </w:tc>
@@ -3609,7 +4199,11 @@
               <w:jc w:val="center"/>
             </w:pPr>
             <w:r>
-              <w:t>Gráficos con diferentes estadísticas (géneros, consolas…)</w:t>
+              <w:t xml:space="preserve">Gráficos con diferentes estadísticas </w:t>
+            </w:r>
+            <w:r>
+              <w:lastRenderedPageBreak/>
+              <w:t>(géneros, consolas…)</w:t>
             </w:r>
           </w:p>
         </w:tc>
@@ -3623,13 +4217,18 @@
               <w:jc w:val="center"/>
             </w:pPr>
             <w:r>
+              <w:lastRenderedPageBreak/>
               <w:t>Ofrece la funcionalidad de export</w:t>
             </w:r>
             <w:r>
               <w:t>a</w:t>
             </w:r>
             <w:r>
-              <w:t>r la biblioteca en PDF.</w:t>
+              <w:t xml:space="preserve">r </w:t>
+            </w:r>
+            <w:r>
+              <w:lastRenderedPageBreak/>
+              <w:t>la biblioteca en PDF.</w:t>
             </w:r>
           </w:p>
         </w:tc>
@@ -3643,7 +4242,12 @@
               <w:jc w:val="center"/>
             </w:pPr>
             <w:r>
-              <w:t>Sin depender de servidores de terceros, más difícil recibir ataques (y pone ren peligro tus datos)</w:t>
+              <w:lastRenderedPageBreak/>
+              <w:t xml:space="preserve">Sin depender de servidores de terceros, </w:t>
+            </w:r>
+            <w:r>
+              <w:lastRenderedPageBreak/>
+              <w:t>más difícil recibir ataques (y pone ren peligro tus datos)</w:t>
             </w:r>
           </w:p>
         </w:tc>
@@ -3657,7 +4261,12 @@
               <w:jc w:val="center"/>
             </w:pPr>
             <w:r>
-              <w:t>Full desktop, con funciones más concretas y menos generalistas.</w:t>
+              <w:lastRenderedPageBreak/>
+              <w:t xml:space="preserve">Full desktop, con funciones más concretas y </w:t>
+            </w:r>
+            <w:r>
+              <w:lastRenderedPageBreak/>
+              <w:t>menos generalistas.</w:t>
             </w:r>
           </w:p>
         </w:tc>
@@ -3683,7 +4292,6 @@
           <w:sz w:val="28"/>
           <w:szCs w:val="28"/>
         </w:rPr>
-        <w:lastRenderedPageBreak/>
         <w:t>Casos de Uso</w:t>
       </w:r>
       <w:bookmarkEnd w:id="8"/>
@@ -3761,6 +4369,7 @@
           <w:noProof/>
           <w14:ligatures w14:val="standardContextual"/>
         </w:rPr>
+        <w:lastRenderedPageBreak/>
         <w:drawing>
           <wp:inline distT="0" distB="0" distL="0" distR="0" wp14:anchorId="222E5517" wp14:editId="1791838D">
             <wp:extent cx="5400040" cy="2212340"/>
@@ -3811,9 +4420,6 @@
       </w:r>
       <w:r>
         <w:br/>
-      </w:r>
-      <w:r>
-        <w:lastRenderedPageBreak/>
         <w:t>• Buscar juego para biblioteca (y wishlist)</w:t>
       </w:r>
       <w:r>
@@ -3869,6 +4475,7 @@
     </w:p>
     <w:p>
       <w:r>
+        <w:lastRenderedPageBreak/>
         <w:t>• Exportar biblioteca a PDF</w:t>
       </w:r>
       <w:r>
@@ -3970,13 +4577,15 @@
         <w:t xml:space="preserve">• </w:t>
       </w:r>
       <w:r>
-        <w:t>Inicio de sesi</w:t>
-      </w:r>
-      <w:r>
-        <w:t>ó</w:t>
-      </w:r>
-      <w:r>
-        <w:t>n.</w:t>
+        <w:t>El usuario podrá autenticarse introduciendo el nombre de usuario y la contraseña con la que se registró</w:t>
+      </w:r>
+      <w:r>
+        <w:t>.</w:t>
+      </w:r>
+    </w:p>
+    <w:p>
+      <w:r>
+        <w:t>• El usuario podrá buscar videojuegos tanto los que están en su biblioteca, como nuevos juegos para añadirlos a la misma, usando diferentes filtros para ello.</w:t>
       </w:r>
       <w:r>
         <w:br/>
@@ -3984,31 +4593,43 @@
       </w:r>
       <w:r>
         <w:br/>
-        <w:t>• Gestión de wishlist</w:t>
+        <w:t xml:space="preserve">• </w:t>
+      </w:r>
+      <w:r>
+        <w:t>Tener una wishlist propia</w:t>
       </w:r>
       <w:r>
         <w:t>.</w:t>
       </w:r>
       <w:r>
         <w:br/>
-        <w:t>• Estadísticas</w:t>
-      </w:r>
-      <w:r>
-        <w:t xml:space="preserve"> del usuario.</w:t>
+        <w:t xml:space="preserve">• </w:t>
+      </w:r>
+      <w:r>
+        <w:t>El usuario podrá tener una pantalla con estadísticas basadas en su biblioteca</w:t>
+      </w:r>
+      <w:r>
+        <w:t>.</w:t>
       </w:r>
       <w:r>
         <w:br/>
-        <w:t>• Exportación a PDF</w:t>
-      </w:r>
-      <w:r>
-        <w:t xml:space="preserve"> de la biblioteca del usuario.</w:t>
+        <w:t xml:space="preserve">• </w:t>
+      </w:r>
+      <w:r>
+        <w:t>Podrá exportar su biblioteca y su wishlist en formato PDF</w:t>
+      </w:r>
+      <w:r>
+        <w:t>.</w:t>
       </w:r>
       <w:r>
         <w:br/>
-        <w:t>• Cuentas con b</w:t>
-      </w:r>
-      <w:r>
-        <w:t>ibliotecas de videojuegos propias.</w:t>
+        <w:t>• C</w:t>
+      </w:r>
+      <w:r>
+        <w:t>ada usuario tiene su propia biblioteca y wishlist separadas</w:t>
+      </w:r>
+      <w:r>
+        <w:t>.</w:t>
       </w:r>
     </w:p>
     <w:p>
@@ -4051,6 +4672,12 @@
       <w:r>
         <w:t>.</w:t>
       </w:r>
+    </w:p>
+    <w:p>
+      <w:r>
+        <w:lastRenderedPageBreak/>
+        <w:t>• Interfaz sencilla e intuitiva.</w:t>
+      </w:r>
       <w:r>
         <w:br/>
         <w:t>• Contraseñas</w:t>
@@ -4123,17 +4750,13 @@
           <w:szCs w:val="28"/>
         </w:rPr>
       </w:pPr>
-      <w:bookmarkStart w:id="20" w:name="_Toc197645674"/>
-      <w:bookmarkStart w:id="21" w:name="_Toc199471836"/>
-      <w:r>
-        <w:rPr>
-          <w:sz w:val="28"/>
-          <w:szCs w:val="28"/>
-        </w:rPr>
-        <w:t>UI (vistas)</w:t>
-      </w:r>
-      <w:bookmarkEnd w:id="20"/>
-      <w:bookmarkEnd w:id="21"/>
+      <w:r>
+        <w:rPr>
+          <w:sz w:val="28"/>
+          <w:szCs w:val="28"/>
+        </w:rPr>
+        <w:t>UI - User interface</w:t>
+      </w:r>
     </w:p>
     <w:p>
       <w:pPr>
@@ -4244,7 +4867,6 @@
           <w:sz w:val="28"/>
           <w:szCs w:val="28"/>
         </w:rPr>
-        <w:lastRenderedPageBreak/>
         <w:t>Pantalla registro</w:t>
       </w:r>
       <w:r>
@@ -4443,7 +5065,6 @@
           <w:sz w:val="28"/>
           <w:szCs w:val="28"/>
         </w:rPr>
-        <w:lastRenderedPageBreak/>
         <w:t>Pantalla búsqueda juegos</w:t>
       </w:r>
       <w:r>
@@ -4524,6 +5145,7 @@
           <w:sz w:val="28"/>
           <w:szCs w:val="28"/>
         </w:rPr>
+        <w:lastRenderedPageBreak/>
         <w:t>Pantalla estadísticas</w:t>
       </w:r>
       <w:r>
@@ -4686,25 +5308,25 @@
           <w:sz w:val="28"/>
           <w:szCs w:val="28"/>
         </w:rPr>
+        <w:t>Ficha juego:</w:t>
+      </w:r>
+    </w:p>
+    <w:p>
+      <w:pPr>
+        <w:jc w:val="both"/>
+        <w:rPr>
+          <w:sz w:val="28"/>
+          <w:szCs w:val="28"/>
+        </w:rPr>
+      </w:pPr>
+      <w:r>
+        <w:rPr>
+          <w:noProof/>
+          <w:sz w:val="28"/>
+          <w:szCs w:val="28"/>
+          <w14:ligatures w14:val="standardContextual"/>
+        </w:rPr>
         <w:lastRenderedPageBreak/>
-        <w:t>Ficha juego:</w:t>
-      </w:r>
-    </w:p>
-    <w:p>
-      <w:pPr>
-        <w:jc w:val="both"/>
-        <w:rPr>
-          <w:sz w:val="28"/>
-          <w:szCs w:val="28"/>
-        </w:rPr>
-      </w:pPr>
-      <w:r>
-        <w:rPr>
-          <w:noProof/>
-          <w:sz w:val="28"/>
-          <w:szCs w:val="28"/>
-          <w14:ligatures w14:val="standardContextual"/>
-        </w:rPr>
         <w:drawing>
           <wp:inline distT="0" distB="0" distL="0" distR="0" wp14:anchorId="1931F0A6" wp14:editId="608543DC">
             <wp:extent cx="3840480" cy="3840480"/>
@@ -4764,108 +5386,118 @@
           <w:szCs w:val="28"/>
         </w:rPr>
       </w:pPr>
-      <w:bookmarkStart w:id="22" w:name="_Toc197645675"/>
-      <w:bookmarkStart w:id="23" w:name="_Toc199471837"/>
-      <w:r>
-        <w:rPr>
-          <w:sz w:val="28"/>
-          <w:szCs w:val="28"/>
-        </w:rPr>
-        <w:t>UX (usabilidad)</w:t>
+      <w:bookmarkStart w:id="20" w:name="_Toc197645675"/>
+      <w:bookmarkStart w:id="21" w:name="_Toc199471837"/>
+      <w:r>
+        <w:rPr>
+          <w:sz w:val="28"/>
+          <w:szCs w:val="28"/>
+        </w:rPr>
+        <w:t>UX</w:t>
+      </w:r>
+      <w:r>
+        <w:rPr>
+          <w:sz w:val="28"/>
+          <w:szCs w:val="28"/>
+        </w:rPr>
+        <w:t xml:space="preserve"> - UserXperience</w:t>
+      </w:r>
+      <w:bookmarkEnd w:id="20"/>
+      <w:bookmarkEnd w:id="21"/>
+    </w:p>
+    <w:p>
+      <w:pPr>
+        <w:jc w:val="both"/>
+      </w:pPr>
+      <w:r>
+        <w:t>Diseño sencillo, colores agradables a la vista para el usuario y combinación de fondos y colores legibles, la mayoría de funcionalidades son muy explícitas, y se pueden usar de manera sencilla sin necesidad de indagar mucho</w:t>
+      </w:r>
+      <w:r>
+        <w:t>.</w:t>
+      </w:r>
+      <w:r>
+        <w:t xml:space="preserve"> Se ofrece la mayor comodidad al usuario, ofreciéndole siempre que se puede opciones para que él solamente tenga que pulsar la opción que necesite, o incluso en algunos casos, poder añadir él una opción manualmente desde la misma pantalla (como la ubicación física).</w:t>
+      </w:r>
+      <w:r>
+        <w:t xml:space="preserve"> También, en el tema de filtrado, para mayor comodidad, la mayoría de campos en los que es posible, se le ofrece un desplegable con todas las opciones, para así evitarle el escribir cada campo a mano, solamente deberá escribir el nombre del juego, e incluso puede escribir una parte del nombre, que saldrán los juegos que coincidan con lo que ha escrito, muy útil si no recuerda el nombre de un videojuego que desea añadir. En cuanto a la búsqueda de juegos, se le ofrece una gran biblioteca de juegos actualizada a la última para añadir dichos juegos en su biblioteca o wishlist según desee. La wishlist ofrece enlaces directos a las webs oficiales donde puede obtener el juego, con un solo click podrá ir allí para comprarlo.</w:t>
+      </w:r>
+    </w:p>
+    <w:p>
+      <w:pPr>
+        <w:jc w:val="both"/>
+      </w:pPr>
+    </w:p>
+    <w:p>
+      <w:pPr>
+        <w:jc w:val="both"/>
+      </w:pPr>
+    </w:p>
+    <w:p>
+      <w:pPr>
+        <w:jc w:val="both"/>
+      </w:pPr>
+    </w:p>
+    <w:p>
+      <w:pPr>
+        <w:jc w:val="both"/>
+      </w:pPr>
+    </w:p>
+    <w:p>
+      <w:pPr>
+        <w:jc w:val="both"/>
+      </w:pPr>
+    </w:p>
+    <w:p>
+      <w:pPr>
+        <w:jc w:val="both"/>
+      </w:pPr>
+    </w:p>
+    <w:p>
+      <w:pPr>
+        <w:jc w:val="both"/>
+      </w:pPr>
+    </w:p>
+    <w:p>
+      <w:pPr>
+        <w:jc w:val="both"/>
+      </w:pPr>
+    </w:p>
+    <w:p>
+      <w:pPr>
+        <w:jc w:val="both"/>
+      </w:pPr>
+    </w:p>
+    <w:p>
+      <w:pPr>
+        <w:pStyle w:val="Ttulo3"/>
+        <w:rPr>
+          <w:sz w:val="28"/>
+          <w:szCs w:val="28"/>
+        </w:rPr>
+      </w:pPr>
+      <w:bookmarkStart w:id="22" w:name="_Toc197645676"/>
+      <w:bookmarkStart w:id="23" w:name="_Toc199471838"/>
+      <w:r>
+        <w:rPr>
+          <w:sz w:val="28"/>
+          <w:szCs w:val="28"/>
+        </w:rPr>
+        <w:t>Diagrama navegación</w:t>
       </w:r>
       <w:bookmarkEnd w:id="22"/>
       <w:bookmarkEnd w:id="23"/>
     </w:p>
-    <w:p>
-      <w:pPr>
-        <w:jc w:val="both"/>
-      </w:pPr>
-      <w:r>
-        <w:t>Diseño sencillo, colores agradables a la vista para el usuario y combinación de fondos y colores legibles, la mayoría de funcionalidades son muy explícitas, y se pueden usar de manera sencilla sin necesidad de indagar mucho</w:t>
-      </w:r>
-      <w:r>
-        <w:t>.</w:t>
-      </w:r>
-      <w:r>
-        <w:t xml:space="preserve"> Se ofrece la mayor comodidad al usuario, ofreciéndole siempre que se puede opciones para que él solamente tenga que pulsar la opción que necesite, o incluso en algunos casos, poder añadir él una opción manualmente desde la misma pantalla (como la ubicación física).</w:t>
-      </w:r>
-    </w:p>
-    <w:p>
-      <w:pPr>
-        <w:jc w:val="both"/>
-      </w:pPr>
-    </w:p>
-    <w:p>
-      <w:pPr>
-        <w:jc w:val="both"/>
-      </w:pPr>
-    </w:p>
-    <w:p>
-      <w:pPr>
-        <w:jc w:val="both"/>
-      </w:pPr>
-    </w:p>
-    <w:p>
-      <w:pPr>
-        <w:jc w:val="both"/>
-      </w:pPr>
-    </w:p>
-    <w:p>
-      <w:pPr>
-        <w:jc w:val="both"/>
-      </w:pPr>
-    </w:p>
-    <w:p>
-      <w:pPr>
-        <w:jc w:val="both"/>
-      </w:pPr>
-    </w:p>
-    <w:p>
-      <w:pPr>
-        <w:jc w:val="both"/>
-      </w:pPr>
-    </w:p>
-    <w:p>
-      <w:pPr>
-        <w:jc w:val="both"/>
-      </w:pPr>
-    </w:p>
-    <w:p>
-      <w:pPr>
-        <w:jc w:val="both"/>
-      </w:pPr>
-    </w:p>
-    <w:p>
-      <w:pPr>
-        <w:pStyle w:val="Ttulo3"/>
-        <w:rPr>
-          <w:sz w:val="28"/>
-          <w:szCs w:val="28"/>
-        </w:rPr>
-      </w:pPr>
-      <w:bookmarkStart w:id="24" w:name="_Toc197645676"/>
-      <w:bookmarkStart w:id="25" w:name="_Toc199471838"/>
-      <w:r>
-        <w:rPr>
-          <w:sz w:val="28"/>
-          <w:szCs w:val="28"/>
-        </w:rPr>
-        <w:t>Diagrama navegación</w:t>
-      </w:r>
-      <w:bookmarkEnd w:id="24"/>
-      <w:bookmarkEnd w:id="25"/>
-    </w:p>
     <w:p/>
     <w:p>
-      <w:bookmarkStart w:id="26" w:name="_Toc197645677"/>
+      <w:bookmarkStart w:id="24" w:name="_Toc197645677"/>
       <w:r>
         <w:rPr>
           <w:noProof/>
         </w:rPr>
         <w:drawing>
-          <wp:inline distT="0" distB="0" distL="0" distR="0" wp14:anchorId="2747DB91" wp14:editId="227CA505">
-            <wp:extent cx="5379720" cy="3717290"/>
-            <wp:effectExtent l="0" t="0" r="0" b="0"/>
+          <wp:inline distT="0" distB="0" distL="0" distR="0" wp14:anchorId="2747DB91" wp14:editId="2172C163">
+            <wp:extent cx="5935980" cy="3729355"/>
+            <wp:effectExtent l="0" t="0" r="7620" b="4445"/>
             <wp:docPr id="1" name="Imagen 1"/>
             <wp:cNvGraphicFramePr>
               <a:graphicFrameLocks xmlns:a="http://schemas.openxmlformats.org/drawingml/2006/main" noChangeAspect="1"/>
@@ -4892,7 +5524,7 @@
                   <pic:spPr>
                     <a:xfrm>
                       <a:off x="0" y="0"/>
-                      <a:ext cx="5397545" cy="3729607"/>
+                      <a:ext cx="5936388" cy="3729611"/>
                     </a:xfrm>
                     <a:prstGeom prst="rect">
                       <a:avLst/>
@@ -4918,9 +5550,9 @@
           <w:szCs w:val="32"/>
         </w:rPr>
       </w:pPr>
-      <w:bookmarkStart w:id="27" w:name="_Toc197645678"/>
-      <w:bookmarkStart w:id="28" w:name="_Toc199471839"/>
-      <w:bookmarkEnd w:id="26"/>
+      <w:bookmarkStart w:id="25" w:name="_Toc197645678"/>
+      <w:bookmarkStart w:id="26" w:name="_Toc199471839"/>
+      <w:bookmarkEnd w:id="24"/>
       <w:r>
         <w:rPr>
           <w:sz w:val="32"/>
@@ -4928,28 +5560,35 @@
         </w:rPr>
         <w:t>Arquitectura</w:t>
       </w:r>
+      <w:bookmarkEnd w:id="25"/>
+      <w:bookmarkEnd w:id="26"/>
+    </w:p>
+    <w:p>
+      <w:pPr>
+        <w:pStyle w:val="Ttulo3"/>
+        <w:rPr>
+          <w:sz w:val="28"/>
+          <w:szCs w:val="28"/>
+        </w:rPr>
+      </w:pPr>
+      <w:bookmarkStart w:id="27" w:name="_Toc197645679"/>
+      <w:bookmarkStart w:id="28" w:name="_Toc199471840"/>
+      <w:r>
+        <w:rPr>
+          <w:sz w:val="28"/>
+          <w:szCs w:val="28"/>
+        </w:rPr>
+        <w:t>D</w:t>
+      </w:r>
       <w:bookmarkEnd w:id="27"/>
       <w:bookmarkEnd w:id="28"/>
-    </w:p>
-    <w:p>
-      <w:pPr>
-        <w:pStyle w:val="Ttulo3"/>
-        <w:rPr>
-          <w:sz w:val="28"/>
-          <w:szCs w:val="28"/>
-        </w:rPr>
-      </w:pPr>
-      <w:bookmarkStart w:id="29" w:name="_Toc197645679"/>
-      <w:bookmarkStart w:id="30" w:name="_Toc199471840"/>
-      <w:r>
-        <w:rPr>
-          <w:sz w:val="28"/>
-          <w:szCs w:val="28"/>
-        </w:rPr>
-        <w:t>Despliegue</w:t>
-      </w:r>
-      <w:bookmarkEnd w:id="29"/>
-      <w:bookmarkEnd w:id="30"/>
+      <w:r>
+        <w:rPr>
+          <w:sz w:val="28"/>
+          <w:szCs w:val="28"/>
+        </w:rPr>
+        <w:t>iagrama</w:t>
+      </w:r>
     </w:p>
     <w:p>
       <w:r>
@@ -4973,8 +5612,8 @@
           <w14:ligatures w14:val="standardContextual"/>
         </w:rPr>
         <w:drawing>
-          <wp:inline distT="0" distB="0" distL="0" distR="0" wp14:anchorId="7BE4DA98" wp14:editId="2C8153CC">
-            <wp:extent cx="5074920" cy="2955017"/>
+          <wp:inline distT="0" distB="0" distL="0" distR="0" wp14:anchorId="7BE4DA98" wp14:editId="44193050">
+            <wp:extent cx="5410200" cy="3150243"/>
             <wp:effectExtent l="0" t="0" r="0" b="0"/>
             <wp:docPr id="5" name="Imagen 5"/>
             <wp:cNvGraphicFramePr>
@@ -5002,7 +5641,7 @@
                   <pic:spPr>
                     <a:xfrm>
                       <a:off x="0" y="0"/>
-                      <a:ext cx="5101259" cy="2970354"/>
+                      <a:ext cx="5413657" cy="3152256"/>
                     </a:xfrm>
                     <a:prstGeom prst="rect">
                       <a:avLst/>
@@ -5023,8 +5662,8 @@
           <w:szCs w:val="28"/>
         </w:rPr>
       </w:pPr>
-      <w:bookmarkStart w:id="31" w:name="_Toc197645680"/>
-      <w:bookmarkStart w:id="32" w:name="_Toc199471841"/>
+      <w:bookmarkStart w:id="29" w:name="_Toc197645680"/>
+      <w:bookmarkStart w:id="30" w:name="_Toc199471841"/>
       <w:r>
         <w:rPr>
           <w:sz w:val="28"/>
@@ -5032,36 +5671,93 @@
         </w:rPr>
         <w:t>Componentes</w:t>
       </w:r>
-      <w:bookmarkEnd w:id="31"/>
-      <w:bookmarkEnd w:id="32"/>
-    </w:p>
-    <w:p>
-      <w:pPr>
-        <w:jc w:val="both"/>
-      </w:pPr>
-      <w:r>
-        <w:t>MVC + Spring Boot. Backend arranca junto con JavaFX</w:t>
+      <w:bookmarkEnd w:id="29"/>
+      <w:bookmarkEnd w:id="30"/>
+    </w:p>
+    <w:p>
+      <w:pPr>
+        <w:jc w:val="both"/>
+      </w:pPr>
+      <w:r>
+        <w:t>La aplicación utiliza el modelo vista controlador, arranca con</w:t>
+      </w:r>
+      <w:r>
+        <w:t xml:space="preserve"> Spring Boot. Backend junto con JavaFX</w:t>
+      </w:r>
+      <w:r>
+        <w:t xml:space="preserve"> para las interfaces</w:t>
       </w:r>
       <w:r>
         <w:t xml:space="preserve">. </w:t>
       </w:r>
       <w:r>
-        <w:t>También se ha desarrollado un cliente REST utilizando Retrofit para consumir la API de RAWG. Esta API proporciona información detallada y actualizada sobre videojuegos y es fundamental para llenar la base de datos del usuario sin necesidad de introducir manualmente todos los datos.</w:t>
+        <w:t xml:space="preserve">Las consultas a la API se realizan mediante un </w:t>
+      </w:r>
+      <w:r>
+        <w:t>cliente REST u</w:t>
+      </w:r>
+      <w:r>
+        <w:t>sa retrofit</w:t>
       </w:r>
       <w:r>
         <w:t xml:space="preserve"> </w:t>
       </w:r>
       <w:r>
-        <w:t>Para el acceso a datos, se emplea Spring Data JPA con Hibernate como implementación. Esto permite abstraer las consultas SQL y aplicar principios de diseño como la separación de responsabilidades entre capas.</w:t>
+        <w:t>para consumir la API de RAWG</w:t>
+      </w:r>
+      <w:r>
+        <w:t xml:space="preserve">, además de </w:t>
+      </w:r>
+      <w:r>
+        <w:t>okhttp</w:t>
+      </w:r>
+      <w:r>
+        <w:t xml:space="preserve"> para manejar las respuestas de la api</w:t>
+      </w:r>
+      <w:r>
+        <w:t>. Esta API proporciona información detallada y actualizada sobre videojuegos y es fundamental para llenar la base de datos del usuario sin necesidad de introducir manualmente todos los datos.</w:t>
       </w:r>
       <w:r>
         <w:t xml:space="preserve"> </w:t>
       </w:r>
       <w:r>
-        <w:t>La comunicación con APIs externas se gestiona mediante una arquitectura basada en Retrofit junto con OkHttp para el manejo de peticiones HTTP. Esto proporciona una forma robusta y mantenible de integrar servicios REST.</w:t>
-      </w:r>
-      <w:r>
-        <w:t xml:space="preserve"> Luego tenemos las clases del programa, las cuales representamos de manera visual como unas dependen y usan, y como la aplicación en general las usan en el siguiente diagrama de componentes de abajo:</w:t>
+        <w:t>Para el acceso a datos, se emplea Spring Data JPA con Hibernat</w:t>
+      </w:r>
+      <w:r>
+        <w:t>e. Los repositorios implementan JPA para facilitar el CRUD y reducir código</w:t>
+      </w:r>
+      <w:r>
+        <w:t xml:space="preserve">. </w:t>
+      </w:r>
+      <w:r>
+        <w:t xml:space="preserve">Gracias a esto se pueden </w:t>
+      </w:r>
+      <w:r>
+        <w:t xml:space="preserve">abstraer las consultas SQL y aplicar </w:t>
+      </w:r>
+      <w:r>
+        <w:t>buenas prácticas en el</w:t>
+      </w:r>
+      <w:r>
+        <w:t xml:space="preserve"> diseño</w:t>
+      </w:r>
+      <w:r>
+        <w:t>,</w:t>
+      </w:r>
+      <w:r>
+        <w:t xml:space="preserve"> como la separación de responsabilidades entre capas.</w:t>
+      </w:r>
+      <w:r>
+        <w:t xml:space="preserve"> </w:t>
+      </w:r>
+      <w:r>
+        <w:t>Esto proporciona una forma robusta y mantenible de integrar servicios REST.</w:t>
+      </w:r>
+      <w:r>
+        <w:t xml:space="preserve"> Luego</w:t>
+      </w:r>
+      <w:r>
+        <w:t>, tenemos las clases que representan cada una de las tablas que están presentes en la base de datos, además de los repositorios donde se encuentran las consultas a la base de datos, y a su vez tenemos los servicios, que utilizan los métodos del repositorio, para separar responsabilidades.</w:t>
       </w:r>
       <w:r>
         <w:br/>
@@ -5076,10 +5772,11 @@
           <w:noProof/>
           <w14:ligatures w14:val="standardContextual"/>
         </w:rPr>
+        <w:lastRenderedPageBreak/>
         <w:drawing>
-          <wp:inline distT="0" distB="0" distL="0" distR="0" wp14:anchorId="79E70AD9" wp14:editId="5AFF6F63">
-            <wp:extent cx="6430427" cy="1699260"/>
-            <wp:effectExtent l="0" t="0" r="8890" b="0"/>
+          <wp:inline distT="0" distB="0" distL="0" distR="0" wp14:anchorId="79E70AD9" wp14:editId="55273F68">
+            <wp:extent cx="5852831" cy="4119711"/>
+            <wp:effectExtent l="0" t="0" r="0" b="0"/>
             <wp:docPr id="2" name="Imagen 2"/>
             <wp:cNvGraphicFramePr>
               <a:graphicFrameLocks xmlns:a="http://schemas.openxmlformats.org/drawingml/2006/main" noChangeAspect="1"/>
@@ -5092,7 +5789,7 @@
                     <pic:cNvPicPr/>
                   </pic:nvPicPr>
                   <pic:blipFill>
-                    <a:blip r:embed="rId18" cstate="print">
+                    <a:blip r:embed="rId18">
                       <a:extLst>
                         <a:ext uri="{28A0092B-C50C-407E-A947-70E740481C1C}">
                           <a14:useLocalDpi xmlns:a14="http://schemas.microsoft.com/office/drawing/2010/main" val="0"/>
@@ -5106,7 +5803,7 @@
                   <pic:spPr>
                     <a:xfrm>
                       <a:off x="0" y="0"/>
-                      <a:ext cx="6454809" cy="1705703"/>
+                      <a:ext cx="5852831" cy="4119711"/>
                     </a:xfrm>
                     <a:prstGeom prst="rect">
                       <a:avLst/>
@@ -5129,8 +5826,8 @@
           <w:szCs w:val="28"/>
         </w:rPr>
       </w:pPr>
-      <w:bookmarkStart w:id="33" w:name="_Toc197645681"/>
-      <w:bookmarkStart w:id="34" w:name="_Toc199471842"/>
+      <w:bookmarkStart w:id="31" w:name="_Toc197645681"/>
+      <w:bookmarkStart w:id="32" w:name="_Toc199471842"/>
       <w:r>
         <w:rPr>
           <w:sz w:val="28"/>
@@ -5138,8 +5835,8 @@
         </w:rPr>
         <w:t>Base de datos</w:t>
       </w:r>
-      <w:bookmarkEnd w:id="33"/>
-      <w:bookmarkEnd w:id="34"/>
+      <w:bookmarkEnd w:id="31"/>
+      <w:bookmarkEnd w:id="32"/>
     </w:p>
     <w:p>
       <w:pPr>
@@ -5214,8 +5911,8 @@
           <w:szCs w:val="28"/>
         </w:rPr>
       </w:pPr>
-      <w:bookmarkStart w:id="35" w:name="_Toc197645682"/>
-      <w:bookmarkStart w:id="36" w:name="_Toc199471843"/>
+      <w:bookmarkStart w:id="33" w:name="_Toc197645682"/>
+      <w:bookmarkStart w:id="34" w:name="_Toc199471843"/>
       <w:r>
         <w:rPr>
           <w:sz w:val="28"/>
@@ -5223,8 +5920,8 @@
         </w:rPr>
         <w:t>Paquetes, Interfaces y Clases</w:t>
       </w:r>
-      <w:bookmarkEnd w:id="35"/>
-      <w:bookmarkEnd w:id="36"/>
+      <w:bookmarkEnd w:id="33"/>
+      <w:bookmarkEnd w:id="34"/>
     </w:p>
     <w:p>
       <w:pPr>
@@ -5299,8 +5996,8 @@
           <w:szCs w:val="28"/>
         </w:rPr>
       </w:pPr>
-      <w:bookmarkStart w:id="37" w:name="_Toc197645683"/>
-      <w:bookmarkStart w:id="38" w:name="_Toc199471844"/>
+      <w:bookmarkStart w:id="35" w:name="_Toc197645683"/>
+      <w:bookmarkStart w:id="36" w:name="_Toc199471844"/>
       <w:r>
         <w:rPr>
           <w:sz w:val="28"/>
@@ -5308,52 +6005,54 @@
         </w:rPr>
         <w:t>Plan de pruebas</w:t>
       </w:r>
+      <w:bookmarkEnd w:id="35"/>
+      <w:bookmarkEnd w:id="36"/>
+    </w:p>
+    <w:p>
+      <w:r>
+        <w:t xml:space="preserve">Vamos a realizar pruebas sobre las diferentes clases de servicio y otras funcionalidades, como la interacción con la API o la conexión con la misma o la base de datos en línea que almacena la información de los usuarios. Se usará Junit para realizar las pruebas junto con Jupiter y Mock para “simular” las diferentes clases u objetos que necesitaremos para el programa. </w:t>
+      </w:r>
+      <w:r>
+        <w:t>Se van a realizar las siguientes pruebas</w:t>
+      </w:r>
+      <w:r>
+        <w:t xml:space="preserve"> unitarias</w:t>
+      </w:r>
+      <w:r>
+        <w:t>:</w:t>
+      </w:r>
+    </w:p>
+    <w:p>
+      <w:pPr>
+        <w:pStyle w:val="Ttulo2"/>
+        <w:rPr>
+          <w:sz w:val="28"/>
+          <w:szCs w:val="28"/>
+        </w:rPr>
+      </w:pPr>
+      <w:bookmarkStart w:id="37" w:name="_Toc199471845"/>
+      <w:r>
+        <w:rPr>
+          <w:sz w:val="28"/>
+          <w:szCs w:val="28"/>
+        </w:rPr>
+        <w:t>Pruebas para el registro</w:t>
+      </w:r>
+      <w:r>
+        <w:rPr>
+          <w:sz w:val="28"/>
+          <w:szCs w:val="28"/>
+        </w:rPr>
+        <w:t xml:space="preserve"> (Clase UsuarioServicio)</w:t>
+      </w:r>
+      <w:r>
+        <w:rPr>
+          <w:sz w:val="28"/>
+          <w:szCs w:val="28"/>
+        </w:rPr>
+        <w:t>:</w:t>
+      </w:r>
       <w:bookmarkEnd w:id="37"/>
-      <w:bookmarkEnd w:id="38"/>
-    </w:p>
-    <w:p>
-      <w:r>
-        <w:t xml:space="preserve">Vamos a realizar pruebas sobre las diferentes clases de servicio y otras funcionalidades, como la interacción con la API o la conexión con la misma o la base de datos en línea que almacena la información de los usuarios. Se usará Junit para realizar las pruebas junto con Jupiter y Mock </w:t>
-      </w:r>
-      <w:r>
-        <w:lastRenderedPageBreak/>
-        <w:t xml:space="preserve">para “simular” las diferentes clases u objetos que necesitaremos para el programa. </w:t>
-      </w:r>
-      <w:r>
-        <w:t>Se van a realizar las siguientes pruebas:</w:t>
-      </w:r>
-    </w:p>
-    <w:p>
-      <w:pPr>
-        <w:pStyle w:val="Ttulo2"/>
-        <w:rPr>
-          <w:sz w:val="28"/>
-          <w:szCs w:val="28"/>
-        </w:rPr>
-      </w:pPr>
-      <w:bookmarkStart w:id="39" w:name="_Toc199471845"/>
-      <w:r>
-        <w:rPr>
-          <w:sz w:val="28"/>
-          <w:szCs w:val="28"/>
-        </w:rPr>
-        <w:t>Pruebas para el registro</w:t>
-      </w:r>
-      <w:r>
-        <w:rPr>
-          <w:sz w:val="28"/>
-          <w:szCs w:val="28"/>
-        </w:rPr>
-        <w:t xml:space="preserve"> (Clase UsuarioServicio)</w:t>
-      </w:r>
-      <w:r>
-        <w:rPr>
-          <w:sz w:val="28"/>
-          <w:szCs w:val="28"/>
-        </w:rPr>
-        <w:t>:</w:t>
-      </w:r>
-      <w:bookmarkEnd w:id="39"/>
     </w:p>
     <w:p>
       <w:pPr>
@@ -5418,7 +6117,7 @@
           <w:szCs w:val="28"/>
         </w:rPr>
       </w:pPr>
-      <w:bookmarkStart w:id="40" w:name="_Toc199471846"/>
+      <w:bookmarkStart w:id="38" w:name="_Toc199471846"/>
       <w:r>
         <w:rPr>
           <w:sz w:val="28"/>
@@ -5440,7 +6139,7 @@
         </w:rPr>
         <w:t>:</w:t>
       </w:r>
-      <w:bookmarkEnd w:id="40"/>
+      <w:bookmarkEnd w:id="38"/>
     </w:p>
     <w:p>
       <w:pPr>
@@ -5502,12 +6201,13 @@
           <w:szCs w:val="28"/>
         </w:rPr>
       </w:pPr>
-      <w:bookmarkStart w:id="41" w:name="_Toc199471847"/>
-      <w:r>
-        <w:rPr>
-          <w:sz w:val="28"/>
-          <w:szCs w:val="28"/>
-        </w:rPr>
+      <w:bookmarkStart w:id="39" w:name="_Toc199471847"/>
+      <w:r>
+        <w:rPr>
+          <w:sz w:val="28"/>
+          <w:szCs w:val="28"/>
+        </w:rPr>
+        <w:lastRenderedPageBreak/>
         <w:t xml:space="preserve">Pruebas </w:t>
       </w:r>
       <w:r>
@@ -5538,7 +6238,7 @@
         </w:rPr>
         <w:t>:</w:t>
       </w:r>
-      <w:bookmarkEnd w:id="41"/>
+      <w:bookmarkEnd w:id="39"/>
     </w:p>
     <w:p>
       <w:pPr>
@@ -5725,13 +6425,12 @@
           <w:szCs w:val="28"/>
         </w:rPr>
       </w:pPr>
-      <w:bookmarkStart w:id="42" w:name="_Toc199471848"/>
-      <w:r>
-        <w:rPr>
-          <w:sz w:val="28"/>
-          <w:szCs w:val="28"/>
-        </w:rPr>
-        <w:lastRenderedPageBreak/>
+      <w:bookmarkStart w:id="40" w:name="_Toc199471848"/>
+      <w:r>
+        <w:rPr>
+          <w:sz w:val="28"/>
+          <w:szCs w:val="28"/>
+        </w:rPr>
         <w:t>Pruebas sobre los videojuegos de un usuario específico</w:t>
       </w:r>
       <w:r>
@@ -5755,7 +6454,7 @@
         </w:rPr>
         <w:t>:</w:t>
       </w:r>
-      <w:bookmarkEnd w:id="42"/>
+      <w:bookmarkEnd w:id="40"/>
     </w:p>
     <w:p>
       <w:pPr>
@@ -5875,7 +6574,7 @@
           <w:szCs w:val="28"/>
         </w:rPr>
       </w:pPr>
-      <w:bookmarkStart w:id="43" w:name="_Toc199471849"/>
+      <w:bookmarkStart w:id="41" w:name="_Toc199471849"/>
       <w:r>
         <w:rPr>
           <w:sz w:val="28"/>
@@ -5897,7 +6596,7 @@
         </w:rPr>
         <w:t>:</w:t>
       </w:r>
-      <w:bookmarkEnd w:id="43"/>
+      <w:bookmarkEnd w:id="41"/>
     </w:p>
     <w:p>
       <w:pPr>
@@ -5926,6 +6625,7 @@
     </w:p>
     <w:p>
       <w:r>
+        <w:lastRenderedPageBreak/>
         <w:t>-No guarda una compañía si no obtiene el nombre</w:t>
       </w:r>
     </w:p>
@@ -5937,7 +6637,7 @@
           <w:szCs w:val="28"/>
         </w:rPr>
       </w:pPr>
-      <w:bookmarkStart w:id="44" w:name="_Toc199471850"/>
+      <w:bookmarkStart w:id="42" w:name="_Toc199471850"/>
       <w:r>
         <w:rPr>
           <w:sz w:val="28"/>
@@ -5959,7 +6659,7 @@
         </w:rPr>
         <w:t>:</w:t>
       </w:r>
-      <w:bookmarkEnd w:id="44"/>
+      <w:bookmarkEnd w:id="42"/>
     </w:p>
     <w:p>
       <w:pPr>
@@ -5981,6 +6681,12 @@
         <w:t>-Si no existe, la guarda, si existe, devuelve la que ya existe.</w:t>
       </w:r>
     </w:p>
+    <w:p/>
+    <w:p>
+      <w:r>
+        <w:t>Luego, también realizaremos pruebas no unitarias, para confirmar que las funcionalidades de la aplicación como los filtros de los videojuegos, la paginación o las conexiones funcionan:</w:t>
+      </w:r>
+    </w:p>
     <w:p>
       <w:pPr>
         <w:pStyle w:val="Ttulo2"/>
@@ -5989,7 +6695,7 @@
           <w:szCs w:val="28"/>
         </w:rPr>
       </w:pPr>
-      <w:bookmarkStart w:id="45" w:name="_Toc199471851"/>
+      <w:bookmarkStart w:id="43" w:name="_Toc199471851"/>
       <w:r>
         <w:rPr>
           <w:sz w:val="28"/>
@@ -6011,7 +6717,7 @@
         </w:rPr>
         <w:t>:</w:t>
       </w:r>
-      <w:bookmarkEnd w:id="45"/>
+      <w:bookmarkEnd w:id="43"/>
     </w:p>
     <w:p>
       <w:pPr>
@@ -6046,7 +6752,7 @@
           <w:szCs w:val="28"/>
         </w:rPr>
       </w:pPr>
-      <w:bookmarkStart w:id="46" w:name="_Toc199471852"/>
+      <w:bookmarkStart w:id="44" w:name="_Toc199471852"/>
       <w:r>
         <w:rPr>
           <w:sz w:val="28"/>
@@ -6068,7 +6774,7 @@
         </w:rPr>
         <w:t>:</w:t>
       </w:r>
-      <w:bookmarkEnd w:id="46"/>
+      <w:bookmarkEnd w:id="44"/>
     </w:p>
     <w:p>
       <w:pPr>
@@ -6125,7 +6831,6 @@
           <w:b/>
           <w:bCs/>
         </w:rPr>
-        <w:lastRenderedPageBreak/>
         <w:t>Método irAnterior()</w:t>
       </w:r>
     </w:p>
@@ -6162,7 +6867,7 @@
           <w:szCs w:val="28"/>
         </w:rPr>
       </w:pPr>
-      <w:bookmarkStart w:id="47" w:name="_Toc199471853"/>
+      <w:bookmarkStart w:id="45" w:name="_Toc199471853"/>
       <w:r>
         <w:rPr>
           <w:sz w:val="28"/>
@@ -6170,7 +6875,7 @@
         </w:rPr>
         <w:t>Pruebas de conexión (no unitarias):</w:t>
       </w:r>
-      <w:bookmarkEnd w:id="47"/>
+      <w:bookmarkEnd w:id="45"/>
     </w:p>
     <w:p>
       <w:r>
@@ -6190,8 +6895,8 @@
           <w:szCs w:val="32"/>
         </w:rPr>
       </w:pPr>
-      <w:bookmarkStart w:id="48" w:name="_Toc197645684"/>
-      <w:bookmarkStart w:id="49" w:name="_Toc199471854"/>
+      <w:bookmarkStart w:id="46" w:name="_Toc197645684"/>
+      <w:bookmarkStart w:id="47" w:name="_Toc199471854"/>
       <w:r>
         <w:rPr>
           <w:sz w:val="32"/>
@@ -6199,10 +6904,92 @@
         </w:rPr>
         <w:t>Implementación</w:t>
       </w:r>
+      <w:bookmarkEnd w:id="46"/>
+      <w:bookmarkEnd w:id="47"/>
+    </w:p>
+    <w:p>
+      <w:pPr>
+        <w:pStyle w:val="Ttulo2"/>
+        <w:rPr>
+          <w:sz w:val="28"/>
+          <w:szCs w:val="28"/>
+        </w:rPr>
+      </w:pPr>
+      <w:bookmarkStart w:id="48" w:name="_Toc197645685"/>
+      <w:bookmarkStart w:id="49" w:name="_Toc199471855"/>
+      <w:r>
+        <w:rPr>
+          <w:sz w:val="28"/>
+          <w:szCs w:val="28"/>
+        </w:rPr>
+        <w:t>Entorno de Desarrollo</w:t>
+      </w:r>
       <w:bookmarkEnd w:id="48"/>
       <w:bookmarkEnd w:id="49"/>
     </w:p>
     <w:p>
+      <w:r>
+        <w:t>Lenguaje de programación: Java</w:t>
+      </w:r>
+    </w:p>
+    <w:p>
+      <w:pPr>
+        <w:jc w:val="both"/>
+      </w:pPr>
+      <w:r>
+        <w:t>Versión de Java: 22</w:t>
+      </w:r>
+    </w:p>
+    <w:p>
+      <w:pPr>
+        <w:jc w:val="both"/>
+      </w:pPr>
+      <w:r>
+        <w:t>IDE: Visual Studio Code</w:t>
+      </w:r>
+    </w:p>
+    <w:p>
+      <w:pPr>
+        <w:jc w:val="both"/>
+      </w:pPr>
+      <w:r>
+        <w:lastRenderedPageBreak/>
+        <w:t>Gestor de dependencias: Maven</w:t>
+      </w:r>
+    </w:p>
+    <w:p>
+      <w:pPr>
+        <w:jc w:val="both"/>
+      </w:pPr>
+      <w:r>
+        <w:t>Sistema Gestor de Base de Datos: Neon (PostgreSQL)</w:t>
+      </w:r>
+    </w:p>
+    <w:p>
+      <w:pPr>
+        <w:jc w:val="both"/>
+      </w:pPr>
+      <w:r>
+        <w:t>Dependencias usadas: SpringBoot, Lombok, Hibernate JPA, PDModel, Jackson, Jakarta Validation, RetroFit</w:t>
+      </w:r>
+    </w:p>
+    <w:p>
+      <w:pPr>
+        <w:jc w:val="both"/>
+      </w:pPr>
+      <w:r>
+        <w:t>Control de versions: GitHub</w:t>
+      </w:r>
+    </w:p>
+    <w:p>
+      <w:pPr>
+        <w:jc w:val="both"/>
+      </w:pPr>
+      <w:r>
+        <w:t>API: RAWG</w:t>
+      </w:r>
+    </w:p>
+    <w:p>
       <w:pPr>
         <w:pStyle w:val="Ttulo2"/>
         <w:rPr>
@@ -6210,100 +6997,19 @@
           <w:szCs w:val="28"/>
         </w:rPr>
       </w:pPr>
-      <w:bookmarkStart w:id="50" w:name="_Toc197645685"/>
-      <w:bookmarkStart w:id="51" w:name="_Toc199471855"/>
-      <w:r>
-        <w:rPr>
-          <w:sz w:val="28"/>
-          <w:szCs w:val="28"/>
-        </w:rPr>
-        <w:t>Entorno de Desarrollo</w:t>
+      <w:bookmarkStart w:id="50" w:name="_Toc197645686"/>
+      <w:bookmarkStart w:id="51" w:name="_Toc199471856"/>
+      <w:r>
+        <w:rPr>
+          <w:sz w:val="28"/>
+          <w:szCs w:val="28"/>
+        </w:rPr>
+        <w:t>Implantación/Puesta en producción</w:t>
       </w:r>
       <w:bookmarkEnd w:id="50"/>
       <w:bookmarkEnd w:id="51"/>
     </w:p>
     <w:p>
-      <w:r>
-        <w:t>Lenguaje de programación: Java</w:t>
-      </w:r>
-    </w:p>
-    <w:p>
-      <w:pPr>
-        <w:jc w:val="both"/>
-      </w:pPr>
-      <w:r>
-        <w:t>Versión de Java: 22</w:t>
-      </w:r>
-    </w:p>
-    <w:p>
-      <w:pPr>
-        <w:jc w:val="both"/>
-      </w:pPr>
-      <w:r>
-        <w:t>IDE: Visual Studio Code</w:t>
-      </w:r>
-    </w:p>
-    <w:p>
-      <w:pPr>
-        <w:jc w:val="both"/>
-      </w:pPr>
-      <w:r>
-        <w:t>Gestor de dependencias: Maven</w:t>
-      </w:r>
-    </w:p>
-    <w:p>
-      <w:pPr>
-        <w:jc w:val="both"/>
-      </w:pPr>
-      <w:r>
-        <w:t>Sistema Gestor de Base de Datos: Neon (PostgreSQL)</w:t>
-      </w:r>
-    </w:p>
-    <w:p>
-      <w:pPr>
-        <w:jc w:val="both"/>
-      </w:pPr>
-      <w:r>
-        <w:t>Dependencias usadas: SpringBoot, Lombok, Hibernate JPA, PDModel, Jackson, Jakarta Validation, RetroFit</w:t>
-      </w:r>
-    </w:p>
-    <w:p>
-      <w:pPr>
-        <w:jc w:val="both"/>
-      </w:pPr>
-      <w:r>
-        <w:t>Control de versions: GitHub</w:t>
-      </w:r>
-    </w:p>
-    <w:p>
-      <w:pPr>
-        <w:jc w:val="both"/>
-      </w:pPr>
-      <w:r>
-        <w:t>API: RAWG</w:t>
-      </w:r>
-    </w:p>
-    <w:p>
-      <w:pPr>
-        <w:pStyle w:val="Ttulo2"/>
-        <w:rPr>
-          <w:sz w:val="28"/>
-          <w:szCs w:val="28"/>
-        </w:rPr>
-      </w:pPr>
-      <w:bookmarkStart w:id="52" w:name="_Toc197645686"/>
-      <w:bookmarkStart w:id="53" w:name="_Toc199471856"/>
-      <w:r>
-        <w:rPr>
-          <w:sz w:val="28"/>
-          <w:szCs w:val="28"/>
-        </w:rPr>
-        <w:t>Implantación/Puesta en producción</w:t>
-      </w:r>
-      <w:bookmarkEnd w:id="52"/>
-      <w:bookmarkEnd w:id="53"/>
-    </w:p>
-    <w:p>
       <w:pPr>
         <w:jc w:val="both"/>
       </w:pPr>
@@ -6334,8 +7040,8 @@
           <w:szCs w:val="32"/>
         </w:rPr>
       </w:pPr>
-      <w:bookmarkStart w:id="54" w:name="_Toc197645687"/>
-      <w:bookmarkStart w:id="55" w:name="_Toc199471857"/>
+      <w:bookmarkStart w:id="52" w:name="_Toc197645687"/>
+      <w:bookmarkStart w:id="53" w:name="_Toc199471857"/>
       <w:r>
         <w:rPr>
           <w:sz w:val="32"/>
@@ -6357,7 +7063,7 @@
         </w:rPr>
         <w:t xml:space="preserve"> ejecución de la </w:t>
       </w:r>
-      <w:bookmarkEnd w:id="54"/>
+      <w:bookmarkEnd w:id="52"/>
       <w:r>
         <w:rPr>
           <w:sz w:val="32"/>
@@ -6365,7 +7071,12 @@
         </w:rPr>
         <w:t>aplicación (funcionalidades)</w:t>
       </w:r>
-      <w:bookmarkEnd w:id="55"/>
+      <w:bookmarkEnd w:id="53"/>
+    </w:p>
+    <w:p>
+      <w:r>
+        <w:t>En este apartado se muestran las pantallas de la aplicación y cómo se comportan ante diferentes escenarios (errores, búsquedas, consultas…)</w:t>
+      </w:r>
     </w:p>
     <w:p>
       <w:r>
@@ -6378,7 +7089,6 @@
           <w:noProof/>
           <w14:ligatures w14:val="standardContextual"/>
         </w:rPr>
-        <w:lastRenderedPageBreak/>
         <w:drawing>
           <wp:inline distT="0" distB="0" distL="0" distR="0" wp14:anchorId="4EE153D0" wp14:editId="7EB1D55E">
             <wp:extent cx="4450845" cy="3543300"/>
@@ -6428,6 +7138,7 @@
           <w:noProof/>
           <w14:ligatures w14:val="standardContextual"/>
         </w:rPr>
+        <w:lastRenderedPageBreak/>
         <w:drawing>
           <wp:inline distT="0" distB="0" distL="0" distR="0" wp14:anchorId="16768E78" wp14:editId="481EC30F">
             <wp:extent cx="4538331" cy="3611880"/>
@@ -6473,7 +7184,6 @@
     </w:p>
     <w:p>
       <w:r>
-        <w:lastRenderedPageBreak/>
         <w:t>Registrando un usuario con algún dato incorrecto:</w:t>
       </w:r>
       <w:r>
@@ -6533,6 +7243,7 @@
           <w:noProof/>
           <w14:ligatures w14:val="standardContextual"/>
         </w:rPr>
+        <w:lastRenderedPageBreak/>
         <w:drawing>
           <wp:inline distT="0" distB="0" distL="0" distR="0" wp14:anchorId="6E97A5E7" wp14:editId="4E844E56">
             <wp:extent cx="4456675" cy="3230880"/>
@@ -6582,7 +7293,6 @@
           <w:noProof/>
           <w14:ligatures w14:val="standardContextual"/>
         </w:rPr>
-        <w:lastRenderedPageBreak/>
         <w:drawing>
           <wp:inline distT="0" distB="0" distL="0" distR="0" wp14:anchorId="4C64074C" wp14:editId="254D7003">
             <wp:extent cx="4322156" cy="3101340"/>
@@ -6645,6 +7355,7 @@
           <w:noProof/>
           <w14:ligatures w14:val="standardContextual"/>
         </w:rPr>
+        <w:lastRenderedPageBreak/>
         <w:drawing>
           <wp:inline distT="0" distB="0" distL="0" distR="0" wp14:anchorId="1613A962" wp14:editId="69580CEA">
             <wp:extent cx="4363149" cy="3444240"/>
@@ -6690,7 +7401,6 @@
     </w:p>
     <w:p>
       <w:r>
-        <w:lastRenderedPageBreak/>
         <w:t>Filtrando un juego:</w:t>
       </w:r>
       <w:r>
@@ -6755,6 +7465,7 @@
           <w:noProof/>
           <w14:ligatures w14:val="standardContextual"/>
         </w:rPr>
+        <w:lastRenderedPageBreak/>
         <w:drawing>
           <wp:inline distT="0" distB="0" distL="0" distR="0" wp14:anchorId="21E44BE7" wp14:editId="39D85CFC">
             <wp:extent cx="1884330" cy="2644140"/>
@@ -6806,7 +7517,6 @@
     <w:p/>
     <w:p>
       <w:r>
-        <w:lastRenderedPageBreak/>
         <w:t>Buscando un juego para añadir:</w:t>
       </w:r>
     </w:p>
@@ -6872,6 +7582,7 @@
         <w:rPr>
           <w:noProof/>
         </w:rPr>
+        <w:lastRenderedPageBreak/>
         <w:drawing>
           <wp:inline distT="0" distB="0" distL="0" distR="0" wp14:anchorId="6A0742DA" wp14:editId="23563BA6">
             <wp:extent cx="4432131" cy="3474720"/>
@@ -6917,8 +7628,8 @@
           <w:szCs w:val="32"/>
         </w:rPr>
       </w:pPr>
-      <w:bookmarkStart w:id="56" w:name="_Toc197645688"/>
-      <w:bookmarkStart w:id="57" w:name="_Toc199471858"/>
+      <w:bookmarkStart w:id="54" w:name="_Toc197645688"/>
+      <w:bookmarkStart w:id="55" w:name="_Toc199471858"/>
       <w:r>
         <w:rPr>
           <w:sz w:val="32"/>
@@ -6926,39 +7637,130 @@
         </w:rPr>
         <w:t>Información sobre la versión y software necesario</w:t>
       </w:r>
+      <w:bookmarkEnd w:id="54"/>
+      <w:bookmarkEnd w:id="55"/>
+    </w:p>
+    <w:p>
+      <w:r>
+        <w:t>• Java 22</w:t>
+      </w:r>
+      <w:r>
+        <w:br/>
+        <w:t>• Visual Studio Code</w:t>
+      </w:r>
+      <w:r>
+        <w:br/>
+        <w:t>• Neon DB</w:t>
+      </w:r>
+      <w:r>
+        <w:br/>
+        <w:t>• Maven</w:t>
+      </w:r>
+      <w:r>
+        <w:br/>
+        <w:t>• GitHub</w:t>
+      </w:r>
+      <w:r>
+        <w:br/>
+        <w:t>• Scene Builder</w:t>
+      </w:r>
+      <w:r>
+        <w:br/>
+        <w:t>• Conexión a Internet para uso completo</w:t>
+      </w:r>
+    </w:p>
+    <w:p>
+      <w:pPr>
+        <w:pStyle w:val="Ttulo1"/>
+        <w:rPr>
+          <w:sz w:val="32"/>
+          <w:szCs w:val="32"/>
+        </w:rPr>
+      </w:pPr>
+      <w:bookmarkStart w:id="56" w:name="_Toc197645689"/>
+      <w:bookmarkStart w:id="57" w:name="_Toc199471859"/>
+      <w:r>
+        <w:rPr>
+          <w:sz w:val="32"/>
+          <w:szCs w:val="32"/>
+        </w:rPr>
+        <w:t>Elementos destacables del desarrollo</w:t>
+      </w:r>
       <w:bookmarkEnd w:id="56"/>
       <w:bookmarkEnd w:id="57"/>
     </w:p>
     <w:p>
-      <w:r>
-        <w:t>• Java 22</w:t>
-      </w:r>
+      <w:pPr>
+        <w:jc w:val="both"/>
+      </w:pPr>
+      <w:r>
+        <w:t>• Integración con APIs</w:t>
+      </w:r>
+      <w:r>
+        <w:t xml:space="preserve"> para la búsqueda de videojuegos y agregarlos en la bbdd, para no tener necesidad de crear una base de datos propia de donde añadir todos los videojuegos, si no ir rellenando nuestra base de datos extrayendo los datos de la api con los datos de los videojuegos.</w:t>
+      </w:r>
+    </w:p>
+    <w:p>
+      <w:pPr>
+        <w:jc w:val="both"/>
+      </w:pPr>
+      <w:r>
+        <w:t>• Enlace externo a las webs oficiales para comprar los videojuegos que el jugador ha añadido a su wishlist</w:t>
+      </w:r>
+    </w:p>
+    <w:p>
+      <w:pPr>
+        <w:jc w:val="both"/>
+      </w:pPr>
       <w:r>
         <w:br/>
-        <w:t>• Visual Studio Code</w:t>
-      </w:r>
+        <w:t>• Base de datos en la nube</w:t>
+      </w:r>
+      <w:r>
+        <w:t xml:space="preserve"> para poder tener acceso a la misma en cualquier situación (siempre y cuando se tenga internet) y evitar problemáticas como perder la base de datos debido a un formateo o tener que reinstalar el SO.</w:t>
+      </w:r>
+    </w:p>
+    <w:p>
+      <w:pPr>
+        <w:jc w:val="both"/>
+      </w:pPr>
       <w:r>
         <w:br/>
-        <w:t>• Neon DB</w:t>
-      </w:r>
-      <w:r>
+        <w:t>• Estadísticas</w:t>
+      </w:r>
+      <w:r>
+        <w:t xml:space="preserve"> basadas en nuestra biblioteca</w:t>
+      </w:r>
+      <w:r>
+        <w:t xml:space="preserve"> y exportación</w:t>
+      </w:r>
+      <w:r>
+        <w:t xml:space="preserve"> de la biblioteca en formato pdf para poder mostrarla de manera sencilla.</w:t>
+      </w:r>
+    </w:p>
+    <w:p>
+      <w:pPr>
+        <w:jc w:val="both"/>
+      </w:pPr>
+      <w:r>
+        <w:lastRenderedPageBreak/>
         <w:br/>
-      </w:r>
-      <w:r>
-        <w:lastRenderedPageBreak/>
-        <w:t>• Maven</w:t>
-      </w:r>
+        <w:t xml:space="preserve">• Uso de JavaFX </w:t>
+      </w:r>
+      <w:r>
+        <w:t>moderno para poder tener unas interfaces simples pero funcionales</w:t>
+      </w:r>
+    </w:p>
+    <w:p>
+      <w:pPr>
+        <w:jc w:val="both"/>
+      </w:pPr>
       <w:r>
         <w:br/>
-        <w:t>• GitHub</w:t>
-      </w:r>
-      <w:r>
-        <w:br/>
-        <w:t>• Scene Builder</w:t>
-      </w:r>
-      <w:r>
-        <w:br/>
-        <w:t>• Conexión a Internet para uso completo</w:t>
+        <w:t>• Modularidad y escalabilidad</w:t>
+      </w:r>
+      <w:r>
+        <w:t xml:space="preserve"> en caso de querer añadir nuevas funcionalidades.</w:t>
       </w:r>
     </w:p>
     <w:p>
@@ -6969,141 +7771,47 @@
           <w:szCs w:val="32"/>
         </w:rPr>
       </w:pPr>
-      <w:bookmarkStart w:id="58" w:name="_Toc197645689"/>
-      <w:bookmarkStart w:id="59" w:name="_Toc199471859"/>
+      <w:bookmarkStart w:id="58" w:name="_Toc199471860"/>
       <w:r>
         <w:rPr>
           <w:sz w:val="32"/>
           <w:szCs w:val="32"/>
         </w:rPr>
-        <w:t>Elementos destacables del desarrollo</w:t>
+        <w:t>Manual de usuario</w:t>
       </w:r>
       <w:bookmarkEnd w:id="58"/>
+    </w:p>
+    <w:p>
+      <w:pPr>
+        <w:jc w:val="both"/>
+      </w:pPr>
+      <w:r>
+        <w:t>Este es el manual de usuario donde explicaremos como utiliz</w:t>
+      </w:r>
+      <w:r>
+        <w:t>a</w:t>
+      </w:r>
+      <w:r>
+        <w:t>r la aplicación con todas sus funciones. Empezaremos con las primeras funciones que verá el usuario: el log in, o el registro en caso de no tener una cuenta.</w:t>
+      </w:r>
+    </w:p>
+    <w:p>
+      <w:pPr>
+        <w:pStyle w:val="Ttulo2"/>
+        <w:rPr>
+          <w:sz w:val="28"/>
+          <w:szCs w:val="28"/>
+        </w:rPr>
+      </w:pPr>
+      <w:bookmarkStart w:id="59" w:name="_Toc199471861"/>
+      <w:r>
+        <w:rPr>
+          <w:sz w:val="28"/>
+          <w:szCs w:val="28"/>
+        </w:rPr>
+        <w:t>Inicio de sesión:</w:t>
+      </w:r>
       <w:bookmarkEnd w:id="59"/>
-    </w:p>
-    <w:p>
-      <w:pPr>
-        <w:jc w:val="both"/>
-      </w:pPr>
-      <w:r>
-        <w:t>• Integración con APIs</w:t>
-      </w:r>
-      <w:r>
-        <w:t xml:space="preserve"> para la búsqueda de videojuegos y agregarlos en la bbdd, para no tener necesidad de crear una base de datos propia de donde añadir todos los videojuegos, si no ir rellenando nuestra base de datos extrayendo los datos de la api con los datos de los videojuegos.</w:t>
-      </w:r>
-    </w:p>
-    <w:p>
-      <w:pPr>
-        <w:jc w:val="both"/>
-      </w:pPr>
-      <w:r>
-        <w:t>• Enlace externo a las webs oficiales para comprar los videojuegos que el jugador ha añadido a su wishlist</w:t>
-      </w:r>
-    </w:p>
-    <w:p>
-      <w:pPr>
-        <w:jc w:val="both"/>
-      </w:pPr>
-      <w:r>
-        <w:br/>
-        <w:t>• Base de datos en la nube</w:t>
-      </w:r>
-      <w:r>
-        <w:t xml:space="preserve"> para poder tener acceso a la misma en cualquier situación (siempre y cuando se tenga internet) y evitar problemáticas como perder la base de datos debido a un formateo o tener que reinstalar el SO.</w:t>
-      </w:r>
-    </w:p>
-    <w:p>
-      <w:pPr>
-        <w:jc w:val="both"/>
-      </w:pPr>
-      <w:r>
-        <w:br/>
-        <w:t>• Estadísticas</w:t>
-      </w:r>
-      <w:r>
-        <w:t xml:space="preserve"> basadas en nuestra biblioteca</w:t>
-      </w:r>
-      <w:r>
-        <w:t xml:space="preserve"> y exportación</w:t>
-      </w:r>
-      <w:r>
-        <w:t xml:space="preserve"> de la biblioteca en formato pdf para poder mostrarla de manera sencilla.</w:t>
-      </w:r>
-    </w:p>
-    <w:p>
-      <w:pPr>
-        <w:jc w:val="both"/>
-      </w:pPr>
-      <w:r>
-        <w:br/>
-        <w:t xml:space="preserve">• Uso de JavaFX </w:t>
-      </w:r>
-      <w:r>
-        <w:t>moderno para poder tener unas interfaces simples pero funcionales</w:t>
-      </w:r>
-    </w:p>
-    <w:p>
-      <w:pPr>
-        <w:jc w:val="both"/>
-      </w:pPr>
-      <w:r>
-        <w:br/>
-        <w:t>• Modularidad y escalabilidad</w:t>
-      </w:r>
-      <w:r>
-        <w:t xml:space="preserve"> en caso de querer añadir nuevas funcionalidades.</w:t>
-      </w:r>
-    </w:p>
-    <w:p>
-      <w:pPr>
-        <w:pStyle w:val="Ttulo1"/>
-        <w:rPr>
-          <w:sz w:val="32"/>
-          <w:szCs w:val="32"/>
-        </w:rPr>
-      </w:pPr>
-      <w:bookmarkStart w:id="60" w:name="_Toc199471860"/>
-      <w:r>
-        <w:rPr>
-          <w:sz w:val="32"/>
-          <w:szCs w:val="32"/>
-        </w:rPr>
-        <w:t>Manual de usuario</w:t>
-      </w:r>
-      <w:bookmarkEnd w:id="60"/>
-    </w:p>
-    <w:p>
-      <w:pPr>
-        <w:jc w:val="both"/>
-      </w:pPr>
-      <w:r>
-        <w:t>Este es el manual de usuario donde explicaremos como utiliz</w:t>
-      </w:r>
-      <w:r>
-        <w:t>a</w:t>
-      </w:r>
-      <w:r>
-        <w:t>r la aplicación con todas sus funciones. Empezaremos con las primeras funciones que verá el usuario: el log in, o el registro en caso de no tener una cuenta.</w:t>
-      </w:r>
-    </w:p>
-    <w:p>
-      <w:pPr>
-        <w:pStyle w:val="Ttulo2"/>
-        <w:rPr>
-          <w:sz w:val="28"/>
-          <w:szCs w:val="28"/>
-        </w:rPr>
-      </w:pPr>
-      <w:bookmarkStart w:id="61" w:name="_Toc199471861"/>
-      <w:r>
-        <w:rPr>
-          <w:sz w:val="28"/>
-          <w:szCs w:val="28"/>
-        </w:rPr>
-        <w:lastRenderedPageBreak/>
-        <w:t>Inicio de sesión:</w:t>
-      </w:r>
-      <w:bookmarkEnd w:id="61"/>
     </w:p>
     <w:p>
       <w:pPr>
@@ -7191,15 +7899,16 @@
           <w:szCs w:val="28"/>
         </w:rPr>
       </w:pPr>
-      <w:bookmarkStart w:id="62" w:name="_Toc199471862"/>
-      <w:r>
-        <w:rPr>
-          <w:sz w:val="28"/>
-          <w:szCs w:val="28"/>
-        </w:rPr>
+      <w:bookmarkStart w:id="60" w:name="_Toc199471862"/>
+      <w:r>
+        <w:rPr>
+          <w:sz w:val="28"/>
+          <w:szCs w:val="28"/>
+        </w:rPr>
+        <w:lastRenderedPageBreak/>
         <w:t>Registro de usuario:</w:t>
       </w:r>
-      <w:bookmarkEnd w:id="62"/>
+      <w:bookmarkEnd w:id="60"/>
     </w:p>
     <w:p>
       <w:pPr>
@@ -7275,11 +7984,7 @@
         </w:r>
       </w:hyperlink>
       <w:r>
-        <w:t xml:space="preserve">) y la contraseña tendrá una restricción por temas de </w:t>
-      </w:r>
-      <w:r>
-        <w:lastRenderedPageBreak/>
-        <w:t xml:space="preserve">seguridad. Deberá contener al menos, una mayúscula, un número y un carácter que no sea una letra y tampoco uno restringido (por ejemplo, </w:t>
+        <w:t xml:space="preserve">) y la contraseña tendrá una restricción por temas de seguridad. Deberá contener al menos, una mayúscula, un número y un carácter que no sea una letra y tampoco uno restringido (por ejemplo, </w:t>
       </w:r>
       <w:r>
         <w:t>“!”</w:t>
@@ -7317,7 +8022,7 @@
           <w:szCs w:val="28"/>
         </w:rPr>
       </w:pPr>
-      <w:bookmarkStart w:id="63" w:name="_Toc199471863"/>
+      <w:bookmarkStart w:id="61" w:name="_Toc199471863"/>
       <w:r>
         <w:rPr>
           <w:sz w:val="28"/>
@@ -7325,7 +8030,7 @@
         </w:rPr>
         <w:t>Biblioteca de juegos:</w:t>
       </w:r>
-      <w:bookmarkEnd w:id="63"/>
+      <w:bookmarkEnd w:id="61"/>
     </w:p>
     <w:p>
       <w:pPr>
@@ -7396,7 +8101,11 @@
         <w:jc w:val="both"/>
       </w:pPr>
       <w:r>
-        <w:t>Aquí podemos ver el nombre del usuario logueado (en este caso David) y las diferentes cosas que podemos hacer desde aquí: Está Estadísticas, que nos llevará a la pantalla de las estadísticas de el usuario logueado, cerrar sesión, que cerrará la sesión actual, llevando al usuario a la pantalla de log in para iniciar sesión de nuevo, y cambiar contraseña, para como dice su nombre, cambiar su contraseña (cambiar contraseña no es funcional)</w:t>
+        <w:t xml:space="preserve">Aquí podemos ver el nombre del usuario logueado (en este caso David) y las diferentes cosas que podemos hacer desde aquí: Está Estadísticas, que nos llevará a la pantalla de las estadísticas </w:t>
+      </w:r>
+      <w:r>
+        <w:lastRenderedPageBreak/>
+        <w:t>de el usuario logueado, cerrar sesión, que cerrará la sesión actual, llevando al usuario a la pantalla de log in para iniciar sesión de nuevo, y cambiar contraseña, para como dice su nombre, cambiar su contraseña (cambiar contraseña no es funcional)</w:t>
       </w:r>
     </w:p>
     <w:p>
@@ -7463,11 +8172,7 @@
         <w:t>Por último, en lo referente al menú superior, tenemos en juegos, la opción de exportar la biblioteca en formato PDF. En este punto nos vamos a parar para explicar cómo hacerlo y el resultado que deberíamos obtener:</w:t>
       </w:r>
       <w:r>
-        <w:t xml:space="preserve"> Aunque dijimos en el anterior apartado que aquí lo explicaríamos más en profundidad, realmente no tiene tampoco misterio. Simplemente debes pulsar en juego y se desplegará un sub menú como el de la foto, solamente habrá una opción que es exportar biblioteca, la pulsas y se te abrirá el explorador de archivos (Windows) para </w:t>
-      </w:r>
-      <w:r>
-        <w:lastRenderedPageBreak/>
-        <w:t>guardar el documento .pdf con los datos de la biblioteca</w:t>
+        <w:t xml:space="preserve"> Aunque dijimos en el anterior apartado que aquí lo explicaríamos más en profundidad, realmente no tiene tampoco misterio. Simplemente debes pulsar en juego y se desplegará un sub menú como el de la foto, solamente habrá una opción que es exportar biblioteca, la pulsas y se te abrirá el explorador de archivos (Windows) para guardar el documento .pdf con los datos de la biblioteca</w:t>
       </w:r>
       <w:r>
         <w:t>, además de darle un nombre al mismo. Cuando le pongas un nombre y selecciones una ubicación, el archivo se descargará en dicha ubicación, y debería quedar algo así:</w:t>
@@ -7556,6 +8261,7 @@
           <w:noProof/>
           <w14:ligatures w14:val="standardContextual"/>
         </w:rPr>
+        <w:lastRenderedPageBreak/>
         <w:drawing>
           <wp:inline distT="0" distB="0" distL="0" distR="0" wp14:anchorId="1D3A6E20" wp14:editId="7E8D02BE">
             <wp:extent cx="4907165" cy="2598420"/>
@@ -7628,7 +8334,6 @@
         <w:jc w:val="both"/>
       </w:pPr>
       <w:r>
-        <w:lastRenderedPageBreak/>
         <w:t>Luego tenemos el campo de texto donde podemos introducir el nombre del juego. En el tema filtros, siempre priorizará el nombre, mostrando primero los juegos que coincidan exactamente con lo escrito, o los que más se parezcan, aunque ten en cuenta que si por ejemplo buscas “Pokemon” y en consolas seleccionas “PlayStation5” o en género seleccionas “Juego de Mesa” no te saldrá, básicamente los filtros se compenetran y sincronizan entre si para no dar incongruencias a la hora del filtrado.</w:t>
       </w:r>
     </w:p>
@@ -7657,6 +8362,7 @@
           <w:noProof/>
           <w14:ligatures w14:val="standardContextual"/>
         </w:rPr>
+        <w:lastRenderedPageBreak/>
         <w:drawing>
           <wp:inline distT="0" distB="0" distL="0" distR="0" wp14:anchorId="5B06A35D" wp14:editId="54F7D20C">
             <wp:extent cx="2106974" cy="2956560"/>
@@ -7724,16 +8430,15 @@
           <w:szCs w:val="28"/>
         </w:rPr>
       </w:pPr>
-      <w:bookmarkStart w:id="64" w:name="_Toc199471864"/>
-      <w:r>
-        <w:rPr>
-          <w:sz w:val="28"/>
-          <w:szCs w:val="28"/>
-        </w:rPr>
-        <w:lastRenderedPageBreak/>
+      <w:bookmarkStart w:id="62" w:name="_Toc199471864"/>
+      <w:r>
+        <w:rPr>
+          <w:sz w:val="28"/>
+          <w:szCs w:val="28"/>
+        </w:rPr>
         <w:t>Búsqueda de juegos para añadir:</w:t>
       </w:r>
-      <w:bookmarkEnd w:id="64"/>
+      <w:bookmarkEnd w:id="62"/>
     </w:p>
     <w:p>
       <w:pPr>
@@ -7803,7 +8508,11 @@
         <w:t xml:space="preserve">Lo primero que vemos son filtros similares a los de la biblioteca, podemos abrir desplegables para añadir y filtrar por una consola, por un género, ordenar esos resultados </w:t>
       </w:r>
       <w:r>
-        <w:t>por fecha de salida más reciente o más antigua, y luego el campo de texto para añadir el nombre. De nuevo, priorizará el nombre, mostrando los que más se asemejen a lo que escribimos (si escribimos algo), igual que con la biblioteca, solo que aquí en lugar de a la biblioteca del usuario logueado, hacemos la consulta a la api RAWG. Cuando tengamos todos los filtros que queremos añadir, podemos darle a buscar.</w:t>
+        <w:t xml:space="preserve">por fecha de salida </w:t>
+      </w:r>
+      <w:r>
+        <w:lastRenderedPageBreak/>
+        <w:t>más reciente o más antigua, y luego el campo de texto para añadir el nombre. De nuevo, priorizará el nombre, mostrando los que más se asemejen a lo que escribimos (si escribimos algo), igual que con la biblioteca, solo que aquí en lugar de a la biblioteca del usuario logueado, hacemos la consulta a la api RAWG. Cuando tengamos todos los filtros que queremos añadir, podemos darle a buscar.</w:t>
       </w:r>
     </w:p>
     <w:p>
@@ -7896,7 +8605,6 @@
         <w:rPr>
           <w:noProof/>
         </w:rPr>
-        <w:lastRenderedPageBreak/>
         <w:drawing>
           <wp:inline distT="0" distB="0" distL="0" distR="0" wp14:anchorId="0758006C" wp14:editId="665F0787">
             <wp:extent cx="2413871" cy="1844040"/>
@@ -8016,6 +8724,7 @@
         <w:rPr>
           <w:noProof/>
         </w:rPr>
+        <w:lastRenderedPageBreak/>
         <w:drawing>
           <wp:inline distT="0" distB="0" distL="0" distR="0" wp14:anchorId="38B05C43" wp14:editId="4CB14387">
             <wp:extent cx="1638300" cy="2315549"/>
@@ -8069,7 +8778,6 @@
         <w:rPr>
           <w:noProof/>
         </w:rPr>
-        <w:lastRenderedPageBreak/>
         <w:drawing>
           <wp:inline distT="0" distB="0" distL="0" distR="0" wp14:anchorId="43D1AC71" wp14:editId="728BE5D9">
             <wp:extent cx="2362200" cy="1962016"/>
@@ -8184,6 +8892,7 @@
         <w:rPr>
           <w:noProof/>
         </w:rPr>
+        <w:lastRenderedPageBreak/>
         <w:drawing>
           <wp:inline distT="0" distB="0" distL="0" distR="0" wp14:anchorId="2B670E6B" wp14:editId="35B708AE">
             <wp:extent cx="2941320" cy="944295"/>
@@ -8269,7 +8978,7 @@
           <w:szCs w:val="28"/>
         </w:rPr>
       </w:pPr>
-      <w:bookmarkStart w:id="65" w:name="_Toc199471865"/>
+      <w:bookmarkStart w:id="63" w:name="_Toc199471865"/>
       <w:r>
         <w:rPr>
           <w:sz w:val="28"/>
@@ -8277,7 +8986,7 @@
         </w:rPr>
         <w:t>Wishlist:</w:t>
       </w:r>
-      <w:bookmarkEnd w:id="65"/>
+      <w:bookmarkEnd w:id="63"/>
     </w:p>
     <w:p>
       <w:pPr>
@@ -8296,7 +9005,6 @@
           <w:noProof/>
           <w14:ligatures w14:val="standardContextual"/>
         </w:rPr>
-        <w:lastRenderedPageBreak/>
         <w:drawing>
           <wp:inline distT="0" distB="0" distL="0" distR="0" wp14:anchorId="10366239" wp14:editId="0415F683">
             <wp:extent cx="4693920" cy="2495991"/>
@@ -8394,12 +9102,13 @@
           <w:szCs w:val="28"/>
         </w:rPr>
       </w:pPr>
-      <w:bookmarkStart w:id="66" w:name="_Toc199471866"/>
-      <w:r>
-        <w:rPr>
-          <w:sz w:val="28"/>
-          <w:szCs w:val="28"/>
-        </w:rPr>
+      <w:bookmarkStart w:id="64" w:name="_Toc199471866"/>
+      <w:r>
+        <w:rPr>
+          <w:sz w:val="28"/>
+          <w:szCs w:val="28"/>
+        </w:rPr>
+        <w:lastRenderedPageBreak/>
         <w:t>Estadísticas</w:t>
       </w:r>
       <w:r>
@@ -8409,7 +9118,7 @@
         </w:rPr>
         <w:t>:</w:t>
       </w:r>
-      <w:bookmarkEnd w:id="66"/>
+      <w:bookmarkEnd w:id="64"/>
     </w:p>
     <w:p>
       <w:r>
@@ -8481,7 +9190,6 @@
         <w:jc w:val="both"/>
       </w:pPr>
       <w:r>
-        <w:lastRenderedPageBreak/>
         <w:t>Si deseas volver a la biblioteca, debes pulsar en el menú de arriba el nombre de la cuenta y darle a la opción de volver a la biblioteca.</w:t>
       </w:r>
     </w:p>
@@ -8493,8 +9201,8 @@
           <w:szCs w:val="32"/>
         </w:rPr>
       </w:pPr>
-      <w:bookmarkStart w:id="67" w:name="_Toc197645690"/>
-      <w:bookmarkStart w:id="68" w:name="_Toc199471867"/>
+      <w:bookmarkStart w:id="65" w:name="_Toc197645690"/>
+      <w:bookmarkStart w:id="66" w:name="_Toc199471867"/>
       <w:r>
         <w:rPr>
           <w:sz w:val="32"/>
@@ -8502,54 +9210,63 @@
         </w:rPr>
         <w:t>Conclusiones</w:t>
       </w:r>
+      <w:bookmarkEnd w:id="65"/>
+      <w:bookmarkEnd w:id="66"/>
+    </w:p>
+    <w:p>
+      <w:pPr>
+        <w:jc w:val="both"/>
+      </w:pPr>
+      <w:r>
+        <w:t xml:space="preserve">Ha sido un desarrollo bastante complicado comparado con los realizados en clases o exámenes. Es cuándo más he tenido que emplear de ayudas externas, ia’s vídeos de youtube, preguntar a personas con conocimiento en el tema, pero creo que al final, sobre todo en la parte final, que era la que suponía iba a llevar más problemas (conectar con la api, recibir la respuesta, formatearla…) ha sido, dentro de sus complicaciones como todo, más sencillo de lo esperado, al menos si lo comparamos con la parte inicial, tanto la previa a la programación, como los diseños de las interfaces, los diferentes diagramas previos, y la creación del esqueleto del programa ya en código, no ha sido tan complicado. La mayor dificultad fue a la hora de mostrar usar javaFX para mostrar las interfaces junto a SpringBoot, ya que había muchos errores tontos pero que te atascan durante horas (como un atributo del fxml que en el controlador tenía una anotación Transactional que evitaba que se ejecutase el programa). Luego hubo más problemas, como una necesidad de reestructuración del diseño a mitad del desarrollo, por la forma en la que devuelve la api de RAWG consolas y géneros, pero nada grave ni difícil, salvo lo engorroso de tener que realizar alter tables, cambiar la estructura de las entidades en código, y por suerte esto fue antes de codificar la parte de las consolas y géneros, así que código no fue necesario modificar. Luego algún problema con el responsive y el manejo de scene builder y java fx al inicio como ya comenté, más por falta de experiencia que otra cosa. Al final del día, pienso que mi aplicación actualmente, salvo uno o dos detalles que la diferencia del resto, los cuales ya explico en este </w:t>
+      </w:r>
+      <w:r>
+        <w:lastRenderedPageBreak/>
+        <w:t>document</w:t>
+      </w:r>
+      <w:r>
+        <w:t>o</w:t>
+      </w:r>
+      <w:r>
+        <w:t>, no es la gran revolución, pero creo que como poco, ofrece algo nuevo que otras aplicaciones de este tipo no ofrecen, en un formato diferente, y honestamente pienso que es una aplicación que yo podría usar en caso de querer llevar un control más exhaustive de toda mi colección de videojuegos, para tener control de todos, sobre todo los físicos en caso de mudanzas, obras o cambios de ubicación. Por supuesto que había más cosas que me hubiese encantado implementar, y cosas implementadas que me hubiese gustado mejorar, pero preferí no apurar y dejar una semana y algo de margen para pulir el document</w:t>
+      </w:r>
+      <w:r>
+        <w:t>o</w:t>
+      </w:r>
+      <w:r>
+        <w:t xml:space="preserve"> y realizar las pruebas unitarias, aunque ya he probado yo todas las funcionalidades según las iba implementado. Creo que también ha sido un aviso importante de cara al future laboral, para saber que con lo aprendido durante el ciclo no es suficiente, y que cuando empieces en una empresa, vas a ir prácticamente de cero, y sobre todo, intentar cada vez depender menos de ayudas externas, e ir aprendiendo en lugar de tener que andar preguntando o consultando vídeos o diferentes inteligencias artificiales</w:t>
+      </w:r>
+      <w:r>
+        <w:t>, igualmente, cuánto más avanzaba el proyecto, más he ido mejorando en este sentido, aunque me hubiese gustado ser más independiente en ese sentido, más que nada como dije, de cara al mundo laboral, donde por supuesto, todo esto son herramientas, pero también hay que tener cuidado de no depender mucho de ellas y aprender de las dudas que te resuelven y que se te quede para la próxima que tengas un error similar.</w:t>
+      </w:r>
+    </w:p>
+    <w:p>
+      <w:pPr>
+        <w:jc w:val="both"/>
+      </w:pPr>
+    </w:p>
+    <w:p>
+      <w:pPr>
+        <w:pStyle w:val="Ttulo1"/>
+        <w:rPr>
+          <w:sz w:val="32"/>
+          <w:szCs w:val="32"/>
+        </w:rPr>
+      </w:pPr>
+      <w:bookmarkStart w:id="67" w:name="_Toc197645691"/>
+      <w:bookmarkStart w:id="68" w:name="_Toc199471868"/>
+      <w:r>
+        <w:rPr>
+          <w:sz w:val="32"/>
+          <w:szCs w:val="32"/>
+        </w:rPr>
+        <w:t>Bibliografía</w:t>
+      </w:r>
       <w:bookmarkEnd w:id="67"/>
       <w:bookmarkEnd w:id="68"/>
     </w:p>
     <w:p>
       <w:pPr>
-        <w:jc w:val="both"/>
-      </w:pPr>
-      <w:r>
-        <w:t>Ha sido un desarrollo bastante complicado comparado con los realizados en clases o exámenes. Es cuándo más he tenido que emplear de ayudas externas, ia’s vídeos de youtube, preguntar a personas con conocimiento en el tema, pero creo que al final, sobre todo en la parte final, que era la que suponía iba a llevar más problemas (conectar con la api, recibir la respuesta, formatearla…) ha sido, dentro de sus complicaciones como todo, más sencillo de lo esperado, al menos si lo comparamos con la parte inicial, tanto la previa a la programación, como los diseños de las interfaces, los diferentes diagramas previos, y la creación del esqueleto del programa ya en código, no ha sido tan complicado. La mayor dificultad fue a la hora de mostrar usar javaFX para mostrar las interfaces junto a SpringBoot, ya que había muchos errores tontos pero que te atascan durante horas (como un atributo del fxml que en el controlador tenía una anotación Transactional que evitaba que se ejecutase el programa). Luego hubo más problemas, como una necesidad de reestructuración del diseño a mitad del desarrollo, por la forma en la que devuelve la api de RAWG consolas y géneros, pero nada grave ni difícil, salvo lo engorroso de tener que realizar alter tables, cambiar la estructura de las entidades en código, y por suerte esto fue antes de codificar la parte de las consolas y géneros, así que código no fue necesario modificar. Luego algún problema con el responsive y el manejo de scene builder y java fx al inicio como ya comenté, más por falta de experiencia que otra cosa. Al final del día, pienso que mi aplicación actualmente, salvo uno o dos detalles que la diferencia del resto, los cuales ya explico en este document</w:t>
-      </w:r>
-      <w:r>
-        <w:t>o</w:t>
-      </w:r>
-      <w:r>
-        <w:t>, no es la gran revolución, pero creo que como poco, ofrece algo nuevo que otras aplicaciones de este tipo no ofrecen, en un formato diferente, y honestamente pienso que es una aplicación que yo podría usar en caso de querer llevar un control más exhaustive de toda mi colección de videojuegos, para tener control de todos, sobre todo los físicos en caso de mudanzas, obras o cambios de ubicación. Por supuesto que había más cosas que me hubiese encantado implementar, y cosas implementadas que me hubiese gustado mejorar, pero preferí no apurar y dejar una semana y algo de margen para pulir el document</w:t>
-      </w:r>
-      <w:r>
-        <w:t>o</w:t>
-      </w:r>
-      <w:r>
-        <w:t xml:space="preserve"> y realizar las pruebas unitarias, aunque ya he probado yo todas las funcionalidades según las iba implementado. Creo que también ha sido un aviso importante de cara al future laboral, para saber que con lo aprendido durante el ciclo no es suficiente, y que cuando empieces en una empresa, vas a ir prácticamente de cero, y sobre todo, intentar cada vez depender menos de ayudas externas, e ir aprendiendo en lugar de tener que andar preguntando o consultando vídeos o diferentes inteligencias artificiales</w:t>
-      </w:r>
-      <w:r>
-        <w:t>, igualmente, cuánto más avanzaba el proyecto, más he ido mejorando en este sentido, aunque me hubiese gustado ser más independiente en ese sentido, más que nada como dije, de cara al mundo laboral, donde por supuesto, todo esto son herramientas, pero también hay que tener cuidado de no depender mucho de ellas y aprender de las dudas que te resuelven y que se te quede para la próxima que tengas un error similar.</w:t>
-      </w:r>
-    </w:p>
-    <w:p>
-      <w:pPr>
-        <w:pStyle w:val="Ttulo1"/>
-        <w:rPr>
-          <w:sz w:val="32"/>
-          <w:szCs w:val="32"/>
-        </w:rPr>
-      </w:pPr>
-      <w:bookmarkStart w:id="69" w:name="_Toc197645691"/>
-      <w:bookmarkStart w:id="70" w:name="_Toc199471868"/>
-      <w:r>
-        <w:rPr>
-          <w:sz w:val="32"/>
-          <w:szCs w:val="32"/>
-        </w:rPr>
-        <w:t>Bibliografía</w:t>
-      </w:r>
-      <w:bookmarkEnd w:id="69"/>
-      <w:bookmarkEnd w:id="70"/>
-    </w:p>
-    <w:p>
-      <w:pPr>
         <w:ind w:left="708" w:hanging="708"/>
       </w:pPr>
       <w:r>
@@ -8563,11 +9280,7 @@
         <w:t>Consultado múltiples veces entre Abril y Mayo de 2025.</w:t>
       </w:r>
       <w:r>
-        <w:t xml:space="preserve">). *ChatGPT*. Para </w:t>
-      </w:r>
-      <w:r>
-        <w:lastRenderedPageBreak/>
-        <w:t xml:space="preserve">consultas de errores y código básico Recuperado de https://chatgpt.com/  </w:t>
+        <w:t xml:space="preserve">). *ChatGPT*. Para consultas de errores y código básico Recuperado de https://chatgpt.com/  </w:t>
       </w:r>
       <w:r>
         <w:br/>
@@ -8673,7 +9386,11 @@
         <w:br/>
       </w:r>
       <w:r>
-        <w:t xml:space="preserve">• Plutora. (Consultado el 30 de Mayo de 2025). *Plutora*. Web consultada para mejorar y modificar el diagrama de despliegue. Recuperado de </w:t>
+        <w:t xml:space="preserve">• Plutora. (Consultado el 30 de Mayo de 2025). *Plutora*. Web consultada para </w:t>
+      </w:r>
+      <w:r>
+        <w:lastRenderedPageBreak/>
+        <w:t xml:space="preserve">mejorar y modificar el diagrama de despliegue. Recuperado de </w:t>
       </w:r>
       <w:hyperlink r:id="rId52" w:history="1">
         <w:r>
@@ -8701,8 +9418,8 @@
           <w:szCs w:val="32"/>
         </w:rPr>
       </w:pPr>
-      <w:bookmarkStart w:id="71" w:name="_Toc197645692"/>
-      <w:bookmarkStart w:id="72" w:name="_Toc199471869"/>
+      <w:bookmarkStart w:id="69" w:name="_Toc197645692"/>
+      <w:bookmarkStart w:id="70" w:name="_Toc199471869"/>
       <w:r>
         <w:rPr>
           <w:sz w:val="32"/>
@@ -8710,8 +9427,8 @@
         </w:rPr>
         <w:t>Anexos</w:t>
       </w:r>
-      <w:bookmarkEnd w:id="71"/>
-      <w:bookmarkEnd w:id="72"/>
+      <w:bookmarkEnd w:id="69"/>
+      <w:bookmarkEnd w:id="70"/>
     </w:p>
     <w:p/>
     <w:p/>

--- a/Documentación/Word (En uso)/DocumentaciónTFGDavidBargalloOrtiz.docx
+++ b/Documentación/Word (En uso)/DocumentaciónTFGDavidBargalloOrtiz.docx
@@ -3182,7 +3182,23 @@
         <w:jc w:val="both"/>
       </w:pPr>
       <w:r>
-        <w:t>Actualmente existen algunas aplicaciones que ayudan a gestionar colecciones de videojuegos, como GG App, HowLongToBeat o Backloggd. Estas ap</w:t>
+        <w:t xml:space="preserve">Actualmente existen algunas aplicaciones que ayudan a gestionar colecciones de videojuegos, como GG App, </w:t>
+      </w:r>
+      <w:proofErr w:type="spellStart"/>
+      <w:r>
+        <w:t>HowLongToBeat</w:t>
+      </w:r>
+      <w:proofErr w:type="spellEnd"/>
+      <w:r>
+        <w:t xml:space="preserve"> o </w:t>
+      </w:r>
+      <w:proofErr w:type="spellStart"/>
+      <w:r>
+        <w:t>Backloggd</w:t>
+      </w:r>
+      <w:proofErr w:type="spellEnd"/>
+      <w:r>
+        <w:t>. Estas ap</w:t>
       </w:r>
       <w:r>
         <w:t>licaciones</w:t>
@@ -3194,7 +3210,15 @@
         <w:t>Con la solución que ofrecemos con esta aplicación, solo se</w:t>
       </w:r>
       <w:r>
-        <w:t xml:space="preserve"> necesita conexión a internet y que la web donde se aloja la base de datos funcione, no dependes de las web del servidor de la empresa o posibles ataques a la misma.</w:t>
+        <w:t xml:space="preserve"> necesita conexión a internet y que la web donde se aloja la base de datos funcione, no dependes </w:t>
+      </w:r>
+      <w:proofErr w:type="gramStart"/>
+      <w:r>
+        <w:t>de las web</w:t>
+      </w:r>
+      <w:proofErr w:type="gramEnd"/>
+      <w:r>
+        <w:t xml:space="preserve"> del servidor de la empresa o posibles ataques a la misma.</w:t>
       </w:r>
     </w:p>
     <w:p>
@@ -3591,9 +3615,11 @@
             <w:pPr>
               <w:jc w:val="center"/>
             </w:pPr>
+            <w:proofErr w:type="spellStart"/>
             <w:r>
               <w:t>HowLongToBeat</w:t>
             </w:r>
+            <w:proofErr w:type="spellEnd"/>
           </w:p>
           <w:p>
             <w:pPr>
@@ -3916,9 +3942,11 @@
             <w:pPr>
               <w:jc w:val="center"/>
             </w:pPr>
+            <w:proofErr w:type="spellStart"/>
             <w:r>
               <w:t>Backlogged</w:t>
             </w:r>
+            <w:proofErr w:type="spellEnd"/>
           </w:p>
         </w:tc>
         <w:tc>
@@ -4247,7 +4275,15 @@
             </w:r>
             <w:r>
               <w:lastRenderedPageBreak/>
-              <w:t>más difícil recibir ataques (y pone ren peligro tus datos)</w:t>
+              <w:t xml:space="preserve">más difícil recibir ataques (y pone </w:t>
+            </w:r>
+            <w:proofErr w:type="spellStart"/>
+            <w:r>
+              <w:t>ren</w:t>
+            </w:r>
+            <w:proofErr w:type="spellEnd"/>
+            <w:r>
+              <w:t xml:space="preserve"> peligro tus datos)</w:t>
             </w:r>
           </w:p>
         </w:tc>
@@ -4313,9 +4349,9 @@
           <w14:ligatures w14:val="standardContextual"/>
         </w:rPr>
         <w:drawing>
-          <wp:inline distT="0" distB="0" distL="0" distR="0" wp14:anchorId="112DBE30" wp14:editId="213C97BC">
-            <wp:extent cx="3497580" cy="4908293"/>
-            <wp:effectExtent l="0" t="0" r="7620" b="6985"/>
+          <wp:inline distT="0" distB="0" distL="0" distR="0" wp14:anchorId="112DBE30" wp14:editId="74D34440">
+            <wp:extent cx="5799455" cy="3365223"/>
+            <wp:effectExtent l="0" t="0" r="0" b="6985"/>
             <wp:docPr id="21" name="Imagen 21"/>
             <wp:cNvGraphicFramePr>
               <a:graphicFrameLocks xmlns:a="http://schemas.openxmlformats.org/drawingml/2006/main" noChangeAspect="1"/>
@@ -4342,7 +4378,7 @@
                   <pic:spPr>
                     <a:xfrm>
                       <a:off x="0" y="0"/>
-                      <a:ext cx="3505649" cy="4919617"/>
+                      <a:ext cx="5825189" cy="3380156"/>
                     </a:xfrm>
                     <a:prstGeom prst="rect">
                       <a:avLst/>
@@ -4357,9 +4393,65 @@
       <w:r>
         <w:br/>
       </w:r>
-      <w:r>
+    </w:p>
+    <w:p>
+      <w:pPr>
+        <w:ind w:left="708" w:hanging="708"/>
+      </w:pPr>
+    </w:p>
+    <w:p>
+      <w:pPr>
+        <w:ind w:left="708" w:hanging="708"/>
+      </w:pPr>
+    </w:p>
+    <w:p>
+      <w:pPr>
+        <w:ind w:left="708" w:hanging="708"/>
+      </w:pPr>
+    </w:p>
+    <w:p>
+      <w:pPr>
+        <w:ind w:left="708" w:hanging="708"/>
+      </w:pPr>
+    </w:p>
+    <w:p>
+      <w:pPr>
+        <w:ind w:left="708" w:hanging="708"/>
+      </w:pPr>
+    </w:p>
+    <w:p>
+      <w:pPr>
+        <w:ind w:left="708" w:hanging="708"/>
+      </w:pPr>
+    </w:p>
+    <w:p>
+      <w:pPr>
+        <w:ind w:left="708" w:hanging="708"/>
+      </w:pPr>
+    </w:p>
+    <w:p>
+      <w:pPr>
+        <w:ind w:left="708" w:hanging="708"/>
+      </w:pPr>
+    </w:p>
+    <w:p>
+      <w:pPr>
+        <w:ind w:left="708" w:hanging="708"/>
+      </w:pPr>
+    </w:p>
+    <w:p>
+      <w:pPr>
+        <w:ind w:left="708" w:hanging="708"/>
+      </w:pPr>
+    </w:p>
+    <w:p>
+      <w:pPr>
+        <w:ind w:left="708" w:hanging="708"/>
+      </w:pPr>
+      <w:r>
+        <w:lastRenderedPageBreak/>
         <w:br/>
-        <w:t>• Filtrar juegos en biblioteca (y wishlist)</w:t>
+        <w:t>• Filtrar juegos en biblioteca</w:t>
       </w:r>
       <w:r>
         <w:br/>
@@ -4369,11 +4461,10 @@
           <w:noProof/>
           <w14:ligatures w14:val="standardContextual"/>
         </w:rPr>
-        <w:lastRenderedPageBreak/>
         <w:drawing>
-          <wp:inline distT="0" distB="0" distL="0" distR="0" wp14:anchorId="222E5517" wp14:editId="1791838D">
-            <wp:extent cx="5400040" cy="2212340"/>
-            <wp:effectExtent l="0" t="0" r="0" b="0"/>
+          <wp:inline distT="0" distB="0" distL="0" distR="0" wp14:anchorId="222E5517" wp14:editId="451DBC6B">
+            <wp:extent cx="3924300" cy="3936470"/>
+            <wp:effectExtent l="0" t="0" r="0" b="6985"/>
             <wp:docPr id="22" name="Imagen 22"/>
             <wp:cNvGraphicFramePr>
               <a:graphicFrameLocks xmlns:a="http://schemas.openxmlformats.org/drawingml/2006/main" noChangeAspect="1"/>
@@ -4386,7 +4477,7 @@
                     <pic:cNvPicPr/>
                   </pic:nvPicPr>
                   <pic:blipFill>
-                    <a:blip r:embed="rId6" cstate="print">
+                    <a:blip r:embed="rId6">
                       <a:extLst>
                         <a:ext uri="{28A0092B-C50C-407E-A947-70E740481C1C}">
                           <a14:useLocalDpi xmlns:a14="http://schemas.microsoft.com/office/drawing/2010/main" val="0"/>
@@ -4400,7 +4491,7 @@
                   <pic:spPr>
                     <a:xfrm>
                       <a:off x="0" y="0"/>
-                      <a:ext cx="5400040" cy="2212340"/>
+                      <a:ext cx="3933737" cy="3945936"/>
                     </a:xfrm>
                     <a:prstGeom prst="rect">
                       <a:avLst/>
@@ -4420,7 +4511,13 @@
       </w:r>
       <w:r>
         <w:br/>
-        <w:t>• Buscar juego para biblioteca (y wishlist)</w:t>
+      </w:r>
+      <w:r>
+        <w:lastRenderedPageBreak/>
+        <w:t xml:space="preserve">• Buscar juego para </w:t>
+      </w:r>
+      <w:r>
+        <w:t>añadir</w:t>
       </w:r>
       <w:r>
         <w:br/>
@@ -4475,7 +4572,6 @@
     </w:p>
     <w:p>
       <w:r>
-        <w:lastRenderedPageBreak/>
         <w:t>• Exportar biblioteca a PDF</w:t>
       </w:r>
       <w:r>
@@ -4596,7 +4692,15 @@
         <w:t xml:space="preserve">• </w:t>
       </w:r>
       <w:r>
-        <w:t>Tener una wishlist propia</w:t>
+        <w:t xml:space="preserve">Tener una </w:t>
+      </w:r>
+      <w:proofErr w:type="spellStart"/>
+      <w:r>
+        <w:t>wishlist</w:t>
+      </w:r>
+      <w:proofErr w:type="spellEnd"/>
+      <w:r>
+        <w:t xml:space="preserve"> propia</w:t>
       </w:r>
       <w:r>
         <w:t>.</w:t>
@@ -4616,7 +4720,15 @@
         <w:t xml:space="preserve">• </w:t>
       </w:r>
       <w:r>
-        <w:t>Podrá exportar su biblioteca y su wishlist en formato PDF</w:t>
+        <w:t xml:space="preserve">Podrá exportar su biblioteca y su </w:t>
+      </w:r>
+      <w:proofErr w:type="spellStart"/>
+      <w:r>
+        <w:t>wishlist</w:t>
+      </w:r>
+      <w:proofErr w:type="spellEnd"/>
+      <w:r>
+        <w:t xml:space="preserve"> en formato PDF</w:t>
       </w:r>
       <w:r>
         <w:t>.</w:t>
@@ -4626,7 +4738,15 @@
         <w:t>• C</w:t>
       </w:r>
       <w:r>
-        <w:t>ada usuario tiene su propia biblioteca y wishlist separadas</w:t>
+        <w:t xml:space="preserve">ada usuario tiene su propia biblioteca y </w:t>
+      </w:r>
+      <w:proofErr w:type="spellStart"/>
+      <w:r>
+        <w:t>wishlist</w:t>
+      </w:r>
+      <w:proofErr w:type="spellEnd"/>
+      <w:r>
+        <w:t xml:space="preserve"> separadas</w:t>
       </w:r>
       <w:r>
         <w:t>.</w:t>
@@ -4675,7 +4795,6 @@
     </w:p>
     <w:p>
       <w:r>
-        <w:lastRenderedPageBreak/>
         <w:t>• Interfaz sencilla e intuitiva.</w:t>
       </w:r>
       <w:r>
@@ -4755,7 +4874,23 @@
           <w:sz w:val="28"/>
           <w:szCs w:val="28"/>
         </w:rPr>
-        <w:t>UI - User interface</w:t>
+        <w:t xml:space="preserve">UI - </w:t>
+      </w:r>
+      <w:proofErr w:type="spellStart"/>
+      <w:r>
+        <w:rPr>
+          <w:sz w:val="28"/>
+          <w:szCs w:val="28"/>
+        </w:rPr>
+        <w:t>User</w:t>
+      </w:r>
+      <w:proofErr w:type="spellEnd"/>
+      <w:r>
+        <w:rPr>
+          <w:sz w:val="28"/>
+          <w:szCs w:val="28"/>
+        </w:rPr>
+        <w:t xml:space="preserve"> interface</w:t>
       </w:r>
     </w:p>
     <w:p>
@@ -4772,17 +4907,33 @@
         <w:t xml:space="preserve"> que tendrá nuestra aplicación</w:t>
       </w:r>
       <w:r>
-        <w:t>: login, registro, biblioteca,</w:t>
+        <w:t xml:space="preserve">: </w:t>
+      </w:r>
+      <w:proofErr w:type="spellStart"/>
+      <w:r>
+        <w:t>login</w:t>
+      </w:r>
+      <w:proofErr w:type="spellEnd"/>
+      <w:r>
+        <w:t>, registro, biblioteca,</w:t>
       </w:r>
       <w:r>
         <w:t xml:space="preserve"> búsqueda,</w:t>
       </w:r>
       <w:r>
-        <w:t xml:space="preserve"> wishlist, estadísticas, detalle del juego.</w:t>
-      </w:r>
-      <w:r>
         <w:t xml:space="preserve"> </w:t>
       </w:r>
+      <w:proofErr w:type="spellStart"/>
+      <w:r>
+        <w:t>wishlist</w:t>
+      </w:r>
+      <w:proofErr w:type="spellEnd"/>
+      <w:r>
+        <w:t>, estadísticas, detalle del juego.</w:t>
+      </w:r>
+      <w:r>
+        <w:t xml:space="preserve"> </w:t>
+      </w:r>
       <w:r>
         <w:br/>
       </w:r>
@@ -4794,7 +4945,23 @@
           <w:sz w:val="28"/>
           <w:szCs w:val="28"/>
         </w:rPr>
-        <w:t>Pantalla login:</w:t>
+        <w:t xml:space="preserve">Pantalla </w:t>
+      </w:r>
+      <w:proofErr w:type="spellStart"/>
+      <w:r>
+        <w:rPr>
+          <w:sz w:val="28"/>
+          <w:szCs w:val="28"/>
+        </w:rPr>
+        <w:t>login</w:t>
+      </w:r>
+      <w:proofErr w:type="spellEnd"/>
+      <w:r>
+        <w:rPr>
+          <w:sz w:val="28"/>
+          <w:szCs w:val="28"/>
+        </w:rPr>
+        <w:t>:</w:t>
       </w:r>
     </w:p>
     <w:p>
@@ -4806,6 +4973,7 @@
           <w:noProof/>
           <w14:ligatures w14:val="standardContextual"/>
         </w:rPr>
+        <w:lastRenderedPageBreak/>
         <w:drawing>
           <wp:inline distT="0" distB="0" distL="0" distR="0" wp14:anchorId="5A9D99E3" wp14:editId="408B11D7">
             <wp:extent cx="4488180" cy="2524866"/>
@@ -4955,6 +5123,7 @@
           <w:noProof/>
           <w14:ligatures w14:val="standardContextual"/>
         </w:rPr>
+        <w:lastRenderedPageBreak/>
         <w:drawing>
           <wp:inline distT="0" distB="0" distL="0" distR="0" wp14:anchorId="2D044EF9" wp14:editId="12609138">
             <wp:extent cx="4503420" cy="2533439"/>
@@ -5140,37 +5309,39 @@
           <w:szCs w:val="28"/>
         </w:rPr>
       </w:pPr>
-      <w:r>
-        <w:rPr>
-          <w:sz w:val="28"/>
-          <w:szCs w:val="28"/>
+      <w:proofErr w:type="gramStart"/>
+      <w:r>
+        <w:rPr>
+          <w:sz w:val="28"/>
+          <w:szCs w:val="28"/>
+        </w:rPr>
+        <w:t>Pantalla estadísticas</w:t>
+      </w:r>
+      <w:proofErr w:type="gramEnd"/>
+      <w:r>
+        <w:rPr>
+          <w:sz w:val="28"/>
+          <w:szCs w:val="28"/>
+        </w:rPr>
+        <w:t>:</w:t>
+      </w:r>
+    </w:p>
+    <w:p>
+      <w:pPr>
+        <w:jc w:val="both"/>
+        <w:rPr>
+          <w:sz w:val="28"/>
+          <w:szCs w:val="28"/>
+        </w:rPr>
+      </w:pPr>
+      <w:r>
+        <w:rPr>
+          <w:noProof/>
+          <w:sz w:val="28"/>
+          <w:szCs w:val="28"/>
+          <w14:ligatures w14:val="standardContextual"/>
         </w:rPr>
         <w:lastRenderedPageBreak/>
-        <w:t>Pantalla estadísticas</w:t>
-      </w:r>
-      <w:r>
-        <w:rPr>
-          <w:sz w:val="28"/>
-          <w:szCs w:val="28"/>
-        </w:rPr>
-        <w:t>:</w:t>
-      </w:r>
-    </w:p>
-    <w:p>
-      <w:pPr>
-        <w:jc w:val="both"/>
-        <w:rPr>
-          <w:sz w:val="28"/>
-          <w:szCs w:val="28"/>
-        </w:rPr>
-      </w:pPr>
-      <w:r>
-        <w:rPr>
-          <w:noProof/>
-          <w:sz w:val="28"/>
-          <w:szCs w:val="28"/>
-          <w14:ligatures w14:val="standardContextual"/>
-        </w:rPr>
         <w:drawing>
           <wp:inline distT="0" distB="0" distL="0" distR="0" wp14:anchorId="414AA758" wp14:editId="0F47979F">
             <wp:extent cx="4077121" cy="2293620"/>
@@ -5229,12 +5400,21 @@
         </w:rPr>
         <w:t xml:space="preserve">Pantalla </w:t>
       </w:r>
-      <w:r>
-        <w:rPr>
-          <w:sz w:val="28"/>
-          <w:szCs w:val="28"/>
-        </w:rPr>
-        <w:t>wishlist:</w:t>
+      <w:proofErr w:type="spellStart"/>
+      <w:r>
+        <w:rPr>
+          <w:sz w:val="28"/>
+          <w:szCs w:val="28"/>
+        </w:rPr>
+        <w:t>wishlist</w:t>
+      </w:r>
+      <w:proofErr w:type="spellEnd"/>
+      <w:r>
+        <w:rPr>
+          <w:sz w:val="28"/>
+          <w:szCs w:val="28"/>
+        </w:rPr>
+        <w:t>:</w:t>
       </w:r>
     </w:p>
     <w:p>
@@ -5400,10 +5580,19 @@
           <w:sz w:val="28"/>
           <w:szCs w:val="28"/>
         </w:rPr>
-        <w:t xml:space="preserve"> - UserXperience</w:t>
+        <w:t xml:space="preserve"> - </w:t>
+      </w:r>
+      <w:proofErr w:type="spellStart"/>
+      <w:r>
+        <w:rPr>
+          <w:sz w:val="28"/>
+          <w:szCs w:val="28"/>
+        </w:rPr>
+        <w:t>UserXperience</w:t>
       </w:r>
       <w:bookmarkEnd w:id="20"/>
       <w:bookmarkEnd w:id="21"/>
+      <w:proofErr w:type="spellEnd"/>
     </w:p>
     <w:p>
       <w:pPr>
@@ -5419,7 +5608,31 @@
         <w:t xml:space="preserve"> Se ofrece la mayor comodidad al usuario, ofreciéndole siempre que se puede opciones para que él solamente tenga que pulsar la opción que necesite, o incluso en algunos casos, poder añadir él una opción manualmente desde la misma pantalla (como la ubicación física).</w:t>
       </w:r>
       <w:r>
-        <w:t xml:space="preserve"> También, en el tema de filtrado, para mayor comodidad, la mayoría de campos en los que es posible, se le ofrece un desplegable con todas las opciones, para así evitarle el escribir cada campo a mano, solamente deberá escribir el nombre del juego, e incluso puede escribir una parte del nombre, que saldrán los juegos que coincidan con lo que ha escrito, muy útil si no recuerda el nombre de un videojuego que desea añadir. En cuanto a la búsqueda de juegos, se le ofrece una gran biblioteca de juegos actualizada a la última para añadir dichos juegos en su biblioteca o wishlist según desee. La wishlist ofrece enlaces directos a las webs oficiales donde puede obtener el juego, con un solo click podrá ir allí para comprarlo.</w:t>
+        <w:t xml:space="preserve"> También, en el tema de filtrado, para mayor comodidad, la mayoría de campos en los que es posible, se le ofrece un desplegable con todas las opciones, para así evitarle el escribir cada campo a mano, solamente deberá escribir el nombre del juego, e incluso puede escribir una parte del nombre, que saldrán los juegos que coincidan con lo que ha escrito, muy útil si no recuerda el nombre de un videojuego que desea añadir. En cuanto a la búsqueda de juegos, se le ofrece una gran biblioteca de juegos actualizada a la última para añadir dichos juegos en su biblioteca o </w:t>
+      </w:r>
+      <w:proofErr w:type="spellStart"/>
+      <w:r>
+        <w:t>wishlist</w:t>
+      </w:r>
+      <w:proofErr w:type="spellEnd"/>
+      <w:r>
+        <w:t xml:space="preserve"> según desee. La </w:t>
+      </w:r>
+      <w:proofErr w:type="spellStart"/>
+      <w:r>
+        <w:t>wishlist</w:t>
+      </w:r>
+      <w:proofErr w:type="spellEnd"/>
+      <w:r>
+        <w:t xml:space="preserve"> ofrece enlaces directos a las webs oficiales donde puede obtener el juego, con un solo </w:t>
+      </w:r>
+      <w:proofErr w:type="spellStart"/>
+      <w:r>
+        <w:t>click</w:t>
+      </w:r>
+      <w:proofErr w:type="spellEnd"/>
+      <w:r>
+        <w:t xml:space="preserve"> podrá ir allí para comprarlo.</w:t>
       </w:r>
     </w:p>
     <w:p>
@@ -5679,11 +5892,40 @@
         <w:jc w:val="both"/>
       </w:pPr>
       <w:r>
-        <w:t>La aplicación utiliza el modelo vista controlador, arranca con</w:t>
-      </w:r>
-      <w:r>
-        <w:t xml:space="preserve"> Spring Boot. Backend junto con JavaFX</w:t>
-      </w:r>
+        <w:t xml:space="preserve">La aplicación utiliza </w:t>
+      </w:r>
+      <w:proofErr w:type="gramStart"/>
+      <w:r>
+        <w:t>el modelo vista</w:t>
+      </w:r>
+      <w:proofErr w:type="gramEnd"/>
+      <w:r>
+        <w:t xml:space="preserve"> controlador, arranca con</w:t>
+      </w:r>
+      <w:r>
+        <w:t xml:space="preserve"> Spring </w:t>
+      </w:r>
+      <w:proofErr w:type="spellStart"/>
+      <w:r>
+        <w:t>Boot</w:t>
+      </w:r>
+      <w:proofErr w:type="spellEnd"/>
+      <w:r>
+        <w:t xml:space="preserve">. </w:t>
+      </w:r>
+      <w:proofErr w:type="spellStart"/>
+      <w:r>
+        <w:t>Backend</w:t>
+      </w:r>
+      <w:proofErr w:type="spellEnd"/>
+      <w:r>
+        <w:t xml:space="preserve"> junto con </w:t>
+      </w:r>
+      <w:proofErr w:type="spellStart"/>
+      <w:r>
+        <w:t>JavaFX</w:t>
+      </w:r>
+      <w:proofErr w:type="spellEnd"/>
       <w:r>
         <w:t xml:space="preserve"> para las interfaces</w:t>
       </w:r>
@@ -5697,8 +5939,13 @@
         <w:t>cliente REST u</w:t>
       </w:r>
       <w:r>
-        <w:t>sa retrofit</w:t>
-      </w:r>
+        <w:t xml:space="preserve">sa </w:t>
+      </w:r>
+      <w:proofErr w:type="spellStart"/>
+      <w:r>
+        <w:t>retrofit</w:t>
+      </w:r>
+      <w:proofErr w:type="spellEnd"/>
       <w:r>
         <w:t xml:space="preserve"> </w:t>
       </w:r>
@@ -5708,12 +5955,19 @@
       <w:r>
         <w:t xml:space="preserve">, además de </w:t>
       </w:r>
+      <w:proofErr w:type="spellStart"/>
       <w:r>
         <w:t>okhttp</w:t>
       </w:r>
-      <w:r>
-        <w:t xml:space="preserve"> para manejar las respuestas de la api</w:t>
-      </w:r>
+      <w:proofErr w:type="spellEnd"/>
+      <w:r>
+        <w:t xml:space="preserve"> para manejar las respuestas </w:t>
+      </w:r>
+      <w:proofErr w:type="gramStart"/>
+      <w:r>
+        <w:t>de la api</w:t>
+      </w:r>
+      <w:proofErr w:type="gramEnd"/>
       <w:r>
         <w:t>. Esta API proporciona información detallada y actualizada sobre videojuegos y es fundamental para llenar la base de datos del usuario sin necesidad de introducir manualmente todos los datos.</w:t>
       </w:r>
@@ -5721,10 +5975,18 @@
         <w:t xml:space="preserve"> </w:t>
       </w:r>
       <w:r>
-        <w:t>Para el acceso a datos, se emplea Spring Data JPA con Hibernat</w:t>
-      </w:r>
-      <w:r>
-        <w:t>e. Los repositorios implementan JPA para facilitar el CRUD y reducir código</w:t>
+        <w:t xml:space="preserve">Para el acceso a datos, se emplea Spring Data JPA con </w:t>
+      </w:r>
+      <w:proofErr w:type="spellStart"/>
+      <w:r>
+        <w:t>Hibernat</w:t>
+      </w:r>
+      <w:r>
+        <w:t>e</w:t>
+      </w:r>
+      <w:proofErr w:type="spellEnd"/>
+      <w:r>
+        <w:t>. Los repositorios implementan JPA para facilitar el CRUD y reducir código</w:t>
       </w:r>
       <w:r>
         <w:t xml:space="preserve">. </w:t>
@@ -5843,10 +6105,26 @@
         <w:jc w:val="both"/>
       </w:pPr>
       <w:r>
-        <w:t>Base de datos PostgreSQL alojada en Neon.</w:t>
-      </w:r>
-      <w:r>
-        <w:t xml:space="preserve"> Se utiliza Hibernate como ORM de la aplicación, además de JPA para simplificar las consultas PostgreSQL (CRUD) además de anotaciones.</w:t>
+        <w:t xml:space="preserve">Base de datos PostgreSQL alojada en </w:t>
+      </w:r>
+      <w:proofErr w:type="spellStart"/>
+      <w:r>
+        <w:t>Neon</w:t>
+      </w:r>
+      <w:proofErr w:type="spellEnd"/>
+      <w:r>
+        <w:t>.</w:t>
+      </w:r>
+      <w:r>
+        <w:t xml:space="preserve"> Se utiliza </w:t>
+      </w:r>
+      <w:proofErr w:type="spellStart"/>
+      <w:r>
+        <w:t>Hibernate</w:t>
+      </w:r>
+      <w:proofErr w:type="spellEnd"/>
+      <w:r>
+        <w:t xml:space="preserve"> como ORM de la aplicación, además de JPA para simplificar las consultas PostgreSQL (CRUD) además de anotaciones.</w:t>
       </w:r>
       <w:r>
         <w:br/>
@@ -5928,7 +6206,31 @@
         <w:jc w:val="both"/>
       </w:pPr>
       <w:r>
-        <w:t>En este apartado, además de los paquetes clases e interfaces, me gustaría comentar el uso de Lombok para ahorrar código (constructores y getter y setters sobretodo)</w:t>
+        <w:t xml:space="preserve">En este apartado, además de los paquetes clases e interfaces, me gustaría comentar el uso de Lombok para ahorrar código (constructores y </w:t>
+      </w:r>
+      <w:proofErr w:type="spellStart"/>
+      <w:r>
+        <w:t>getter</w:t>
+      </w:r>
+      <w:proofErr w:type="spellEnd"/>
+      <w:r>
+        <w:t xml:space="preserve"> y </w:t>
+      </w:r>
+      <w:proofErr w:type="spellStart"/>
+      <w:r>
+        <w:t>setters</w:t>
+      </w:r>
+      <w:proofErr w:type="spellEnd"/>
+      <w:r>
+        <w:t xml:space="preserve"> </w:t>
+      </w:r>
+      <w:proofErr w:type="spellStart"/>
+      <w:r>
+        <w:t>sobretodo</w:t>
+      </w:r>
+      <w:proofErr w:type="spellEnd"/>
+      <w:r>
+        <w:t>)</w:t>
       </w:r>
     </w:p>
     <w:p>
@@ -5985,7 +6287,23 @@
         <w:jc w:val="both"/>
       </w:pPr>
       <w:r>
-        <w:t>Comentar que, los fxml no los incluyo, ya que no son clases ni interfaces, pero se encuentran en resources/vistas.</w:t>
+        <w:t xml:space="preserve">Comentar que, los </w:t>
+      </w:r>
+      <w:proofErr w:type="spellStart"/>
+      <w:r>
+        <w:t>fxml</w:t>
+      </w:r>
+      <w:proofErr w:type="spellEnd"/>
+      <w:r>
+        <w:t xml:space="preserve"> no los incluyo, ya que no son clases ni interfaces, pero se encuentran en </w:t>
+      </w:r>
+      <w:proofErr w:type="spellStart"/>
+      <w:r>
+        <w:t>resources</w:t>
+      </w:r>
+      <w:proofErr w:type="spellEnd"/>
+      <w:r>
+        <w:t>/vistas.</w:t>
       </w:r>
     </w:p>
     <w:p>
@@ -6010,7 +6328,23 @@
     </w:p>
     <w:p>
       <w:r>
-        <w:t xml:space="preserve">Vamos a realizar pruebas sobre las diferentes clases de servicio y otras funcionalidades, como la interacción con la API o la conexión con la misma o la base de datos en línea que almacena la información de los usuarios. Se usará Junit para realizar las pruebas junto con Jupiter y Mock para “simular” las diferentes clases u objetos que necesitaremos para el programa. </w:t>
+        <w:t xml:space="preserve">Vamos a realizar pruebas sobre las diferentes clases de servicio y otras funcionalidades, como la interacción con la API o la conexión con la misma o la base de datos en línea que almacena la información de los usuarios. Se usará Junit para realizar las pruebas junto con </w:t>
+      </w:r>
+      <w:proofErr w:type="spellStart"/>
+      <w:r>
+        <w:t>Jupiter</w:t>
+      </w:r>
+      <w:proofErr w:type="spellEnd"/>
+      <w:r>
+        <w:t xml:space="preserve"> y </w:t>
+      </w:r>
+      <w:proofErr w:type="spellStart"/>
+      <w:r>
+        <w:t>Mock</w:t>
+      </w:r>
+      <w:proofErr w:type="spellEnd"/>
+      <w:r>
+        <w:t xml:space="preserve"> para “simular” las diferentes clases u objetos que necesitaremos para el programa. </w:t>
       </w:r>
       <w:r>
         <w:t>Se van a realizar las siguientes pruebas</w:t>
@@ -6043,7 +6377,23 @@
           <w:sz w:val="28"/>
           <w:szCs w:val="28"/>
         </w:rPr>
-        <w:t xml:space="preserve"> (Clase UsuarioServicio)</w:t>
+        <w:t xml:space="preserve"> (Clase </w:t>
+      </w:r>
+      <w:proofErr w:type="spellStart"/>
+      <w:r>
+        <w:rPr>
+          <w:sz w:val="28"/>
+          <w:szCs w:val="28"/>
+        </w:rPr>
+        <w:t>UsuarioServicio</w:t>
+      </w:r>
+      <w:proofErr w:type="spellEnd"/>
+      <w:r>
+        <w:rPr>
+          <w:sz w:val="28"/>
+          <w:szCs w:val="28"/>
+        </w:rPr>
+        <w:t>)</w:t>
       </w:r>
       <w:r>
         <w:rPr>
@@ -6066,125 +6416,193 @@
           <w:b/>
           <w:bCs/>
         </w:rPr>
-        <w:t>Método registrarUsuario()</w:t>
-      </w:r>
+        <w:t xml:space="preserve">Método </w:t>
+      </w:r>
+      <w:proofErr w:type="spellStart"/>
+      <w:proofErr w:type="gramStart"/>
       <w:r>
         <w:rPr>
           <w:b/>
           <w:bCs/>
         </w:rPr>
-        <w:t>:</w:t>
-      </w:r>
-    </w:p>
-    <w:p>
-      <w:r>
-        <w:t>-Registro válido y exitoso</w:t>
-      </w:r>
-    </w:p>
-    <w:p>
-      <w:r>
-        <w:t>-Error: Campos vacíos o nulos</w:t>
-      </w:r>
-    </w:p>
-    <w:p>
-      <w:r>
-        <w:t>-Error: Formato del e-mail no es válido</w:t>
-      </w:r>
-    </w:p>
-    <w:p>
-      <w:r>
-        <w:t>-Error: El mail o usuario ya están registrado</w:t>
-      </w:r>
-    </w:p>
-    <w:p>
-      <w:r>
-        <w:t>-Error: La contraseña no cumple los mínimos de seguridad (9 caracteres, 1 mayúscula, 1 minúscula y un carácter especial)</w:t>
-      </w:r>
-    </w:p>
-    <w:p>
-      <w:r>
-        <w:t>-</w:t>
-      </w:r>
-      <w:r>
-        <w:t>Error: Las contraseñas no coinciden</w:t>
-      </w:r>
-    </w:p>
-    <w:p>
-      <w:pPr>
-        <w:pStyle w:val="Ttulo2"/>
-        <w:rPr>
-          <w:sz w:val="28"/>
-          <w:szCs w:val="28"/>
-        </w:rPr>
-      </w:pPr>
-      <w:bookmarkStart w:id="38" w:name="_Toc199471846"/>
-      <w:r>
-        <w:rPr>
-          <w:sz w:val="28"/>
-          <w:szCs w:val="28"/>
-        </w:rPr>
-        <w:t>Pruebas para inicio de sesión</w:t>
-      </w:r>
-      <w:r>
-        <w:rPr>
-          <w:sz w:val="28"/>
-          <w:szCs w:val="28"/>
-        </w:rPr>
-        <w:t xml:space="preserve"> (Clase UsuarioSevicio)</w:t>
-      </w:r>
-      <w:r>
-        <w:rPr>
-          <w:sz w:val="28"/>
-          <w:szCs w:val="28"/>
-        </w:rPr>
-        <w:t>:</w:t>
-      </w:r>
-      <w:bookmarkEnd w:id="38"/>
-    </w:p>
-    <w:p>
-      <w:pPr>
+        <w:t>registrarUsuario</w:t>
+      </w:r>
+      <w:proofErr w:type="spellEnd"/>
+      <w:r>
         <w:rPr>
           <w:b/>
           <w:bCs/>
         </w:rPr>
-      </w:pPr>
+        <w:t>(</w:t>
+      </w:r>
+      <w:proofErr w:type="gramEnd"/>
       <w:r>
         <w:rPr>
           <w:b/>
           <w:bCs/>
         </w:rPr>
-        <w:t xml:space="preserve">Método </w:t>
+        <w:t>)</w:t>
       </w:r>
       <w:r>
         <w:rPr>
           <w:b/>
           <w:bCs/>
         </w:rPr>
-        <w:t>validarCredenciales</w:t>
-      </w:r>
-      <w:r>
+        <w:t>:</w:t>
+      </w:r>
+    </w:p>
+    <w:p>
+      <w:r>
+        <w:t>-Registro válido y exitoso</w:t>
+      </w:r>
+    </w:p>
+    <w:p>
+      <w:r>
+        <w:t>-Error: Campos vacíos o nulos</w:t>
+      </w:r>
+    </w:p>
+    <w:p>
+      <w:r>
+        <w:t>-Error: Formato del e-mail no es válido</w:t>
+      </w:r>
+    </w:p>
+    <w:p>
+      <w:r>
+        <w:t>-Error: El mail o usuario ya están registrado</w:t>
+      </w:r>
+    </w:p>
+    <w:p>
+      <w:r>
+        <w:t>-Error: La contraseña no cumple los mínimos de seguridad (9 caracteres, 1 mayúscula, 1 minúscula y un carácter especial)</w:t>
+      </w:r>
+    </w:p>
+    <w:p>
+      <w:r>
+        <w:t>-</w:t>
+      </w:r>
+      <w:r>
+        <w:t>Error: Las contraseñas no coinciden</w:t>
+      </w:r>
+    </w:p>
+    <w:p>
+      <w:pPr>
+        <w:pStyle w:val="Ttulo2"/>
+        <w:rPr>
+          <w:sz w:val="28"/>
+          <w:szCs w:val="28"/>
+        </w:rPr>
+      </w:pPr>
+      <w:bookmarkStart w:id="38" w:name="_Toc199471846"/>
+      <w:r>
+        <w:rPr>
+          <w:sz w:val="28"/>
+          <w:szCs w:val="28"/>
+        </w:rPr>
+        <w:t>Pruebas para inicio de sesión</w:t>
+      </w:r>
+      <w:r>
+        <w:rPr>
+          <w:sz w:val="28"/>
+          <w:szCs w:val="28"/>
+        </w:rPr>
+        <w:t xml:space="preserve"> (Clase </w:t>
+      </w:r>
+      <w:proofErr w:type="spellStart"/>
+      <w:r>
+        <w:rPr>
+          <w:sz w:val="28"/>
+          <w:szCs w:val="28"/>
+        </w:rPr>
+        <w:t>UsuarioSevicio</w:t>
+      </w:r>
+      <w:proofErr w:type="spellEnd"/>
+      <w:r>
+        <w:rPr>
+          <w:sz w:val="28"/>
+          <w:szCs w:val="28"/>
+        </w:rPr>
+        <w:t>)</w:t>
+      </w:r>
+      <w:r>
+        <w:rPr>
+          <w:sz w:val="28"/>
+          <w:szCs w:val="28"/>
+        </w:rPr>
+        <w:t>:</w:t>
+      </w:r>
+      <w:bookmarkEnd w:id="38"/>
+    </w:p>
+    <w:p>
+      <w:pPr>
         <w:rPr>
           <w:b/>
           <w:bCs/>
         </w:rPr>
-        <w:t>()</w:t>
-      </w:r>
+      </w:pPr>
       <w:r>
         <w:rPr>
           <w:b/>
           <w:bCs/>
         </w:rPr>
+        <w:t xml:space="preserve">Método </w:t>
+      </w:r>
+      <w:proofErr w:type="spellStart"/>
+      <w:proofErr w:type="gramStart"/>
+      <w:r>
+        <w:rPr>
+          <w:b/>
+          <w:bCs/>
+        </w:rPr>
+        <w:t>validarCredenciales</w:t>
+      </w:r>
+      <w:proofErr w:type="spellEnd"/>
+      <w:r>
+        <w:rPr>
+          <w:b/>
+          <w:bCs/>
+        </w:rPr>
+        <w:t>(</w:t>
+      </w:r>
+      <w:proofErr w:type="gramEnd"/>
+      <w:r>
+        <w:rPr>
+          <w:b/>
+          <w:bCs/>
+        </w:rPr>
+        <w:t>)</w:t>
+      </w:r>
+      <w:r>
+        <w:rPr>
+          <w:b/>
+          <w:bCs/>
+        </w:rPr>
         <w:t>:</w:t>
       </w:r>
     </w:p>
     <w:p>
       <w:r>
-        <w:t>-Login exitoso</w:t>
-      </w:r>
-    </w:p>
-    <w:p>
-      <w:r>
-        <w:t xml:space="preserve">-Error en el login: Contraseña o nombre de usuario </w:t>
+        <w:t>-</w:t>
+      </w:r>
+      <w:proofErr w:type="spellStart"/>
+      <w:r>
+        <w:t>Login</w:t>
+      </w:r>
+      <w:proofErr w:type="spellEnd"/>
+      <w:r>
+        <w:t xml:space="preserve"> exitoso</w:t>
+      </w:r>
+    </w:p>
+    <w:p>
+      <w:r>
+        <w:t xml:space="preserve">-Error en el </w:t>
+      </w:r>
+      <w:proofErr w:type="spellStart"/>
+      <w:r>
+        <w:t>login</w:t>
+      </w:r>
+      <w:proofErr w:type="spellEnd"/>
+      <w:r>
+        <w:t xml:space="preserve">: Contraseña o nombre de usuario </w:t>
       </w:r>
       <w:r>
         <w:t>incorrectos</w:t>
@@ -6222,8 +6640,17 @@
           <w:sz w:val="28"/>
           <w:szCs w:val="28"/>
         </w:rPr>
-        <w:t>Clase VideojuegoServicio</w:t>
-      </w:r>
+        <w:t xml:space="preserve">Clase </w:t>
+      </w:r>
+      <w:proofErr w:type="spellStart"/>
+      <w:r>
+        <w:rPr>
+          <w:sz w:val="28"/>
+          <w:szCs w:val="28"/>
+        </w:rPr>
+        <w:t>VideojuegoServicio</w:t>
+      </w:r>
+      <w:proofErr w:type="spellEnd"/>
       <w:r>
         <w:rPr>
           <w:sz w:val="28"/>
@@ -6254,6 +6681,7 @@
         </w:rPr>
         <w:t xml:space="preserve">Método </w:t>
       </w:r>
+      <w:proofErr w:type="gramStart"/>
       <w:r>
         <w:rPr>
           <w:b/>
@@ -6266,284 +6694,289 @@
           <w:b/>
           <w:bCs/>
         </w:rPr>
-        <w:t>()</w:t>
-      </w:r>
+        <w:t>(</w:t>
+      </w:r>
+      <w:proofErr w:type="gramEnd"/>
       <w:r>
         <w:rPr>
           <w:b/>
           <w:bCs/>
         </w:rPr>
-        <w:t>:</w:t>
-      </w:r>
-    </w:p>
-    <w:p>
-      <w:r>
-        <w:t>-</w:t>
-      </w:r>
-      <w:r>
-        <w:t>Guardar un juego con su género, consola y empresa.</w:t>
-      </w:r>
-    </w:p>
-    <w:p>
-      <w:r>
-        <w:t>-No guarda si el género o la consola no existen (se prueba por seguridad, pero tal como está programado, salvo que cambie algo en la api, es imposible)</w:t>
-      </w:r>
-    </w:p>
-    <w:p>
-      <w:pPr>
+        <w:t>)</w:t>
+      </w:r>
+      <w:r>
         <w:rPr>
           <w:b/>
           <w:bCs/>
         </w:rPr>
-      </w:pPr>
-      <w:r>
+        <w:t>:</w:t>
+      </w:r>
+    </w:p>
+    <w:p>
+      <w:r>
+        <w:t>-</w:t>
+      </w:r>
+      <w:r>
+        <w:t>Guardar un juego con su género, consola y empresa.</w:t>
+      </w:r>
+    </w:p>
+    <w:p>
+      <w:r>
+        <w:t xml:space="preserve">-No guarda si el género o la consola no existen (se prueba por seguridad, pero tal como está programado, salvo que cambie algo en </w:t>
+      </w:r>
+      <w:proofErr w:type="gramStart"/>
+      <w:r>
+        <w:t>la api</w:t>
+      </w:r>
+      <w:proofErr w:type="gramEnd"/>
+      <w:r>
+        <w:t>, es imposible)</w:t>
+      </w:r>
+    </w:p>
+    <w:p>
+      <w:pPr>
         <w:rPr>
           <w:b/>
           <w:bCs/>
         </w:rPr>
-        <w:t xml:space="preserve">Método </w:t>
-      </w:r>
+      </w:pPr>
       <w:r>
         <w:rPr>
           <w:b/>
           <w:bCs/>
         </w:rPr>
-        <w:t>obtenerTodos</w:t>
-      </w:r>
+        <w:t xml:space="preserve">Método </w:t>
+      </w:r>
+      <w:proofErr w:type="spellStart"/>
+      <w:proofErr w:type="gramStart"/>
       <w:r>
         <w:rPr>
           <w:b/>
           <w:bCs/>
         </w:rPr>
-        <w:t>()</w:t>
-      </w:r>
+        <w:t>obtenerTodos</w:t>
+      </w:r>
+      <w:proofErr w:type="spellEnd"/>
       <w:r>
         <w:rPr>
           <w:b/>
           <w:bCs/>
         </w:rPr>
-        <w:t>:</w:t>
-      </w:r>
-    </w:p>
-    <w:p>
-      <w:r>
-        <w:t>-Comprobar que devuelve una lista de todos los juegos almacenados</w:t>
-      </w:r>
-    </w:p>
-    <w:p>
-      <w:r>
-        <w:t>-Comprobar que devuelve los videojuegos por su nombre</w:t>
-      </w:r>
-    </w:p>
-    <w:p>
-      <w:pPr>
+        <w:t>(</w:t>
+      </w:r>
+      <w:proofErr w:type="gramEnd"/>
+      <w:r>
         <w:rPr>
           <w:b/>
           <w:bCs/>
         </w:rPr>
-      </w:pPr>
+        <w:t>)</w:t>
+      </w:r>
       <w:r>
         <w:rPr>
           <w:b/>
           <w:bCs/>
         </w:rPr>
-        <w:t xml:space="preserve">Método </w:t>
-      </w:r>
-      <w:r>
+        <w:t>:</w:t>
+      </w:r>
+    </w:p>
+    <w:p>
+      <w:r>
+        <w:t>-Comprobar que devuelve una lista de todos los juegos almacenados</w:t>
+      </w:r>
+    </w:p>
+    <w:p>
+      <w:r>
+        <w:t>-Comprobar que devuelve los videojuegos por su nombre</w:t>
+      </w:r>
+    </w:p>
+    <w:p>
+      <w:pPr>
         <w:rPr>
           <w:b/>
           <w:bCs/>
         </w:rPr>
-        <w:t>obtenerPorNombreYFechaDeLanzamiento</w:t>
-      </w:r>
+      </w:pPr>
       <w:r>
         <w:rPr>
           <w:b/>
           <w:bCs/>
         </w:rPr>
-        <w:t>()</w:t>
-      </w:r>
+        <w:t xml:space="preserve">Método </w:t>
+      </w:r>
+      <w:proofErr w:type="spellStart"/>
+      <w:proofErr w:type="gramStart"/>
       <w:r>
         <w:rPr>
           <w:b/>
           <w:bCs/>
         </w:rPr>
-        <w:t>:</w:t>
-      </w:r>
-    </w:p>
-    <w:p>
-      <w:r>
-        <w:t>-Obtener un videojuego por nombre y fecha de lanzamiento (para comprobar que es único, pues un juego puede tener el mismo nombre, pero es difícil que tenga la misma fecha de lanzamiento)</w:t>
-      </w:r>
-    </w:p>
-    <w:p>
-      <w:pPr>
+        <w:t>obtenerPorNombreYFechaDeLanzamiento</w:t>
+      </w:r>
+      <w:proofErr w:type="spellEnd"/>
+      <w:r>
         <w:rPr>
           <w:b/>
           <w:bCs/>
         </w:rPr>
-      </w:pPr>
+        <w:t>(</w:t>
+      </w:r>
+      <w:proofErr w:type="gramEnd"/>
       <w:r>
         <w:rPr>
           <w:b/>
           <w:bCs/>
         </w:rPr>
-        <w:t xml:space="preserve">Método </w:t>
+        <w:t>)</w:t>
       </w:r>
       <w:r>
         <w:rPr>
           <w:b/>
           <w:bCs/>
         </w:rPr>
-        <w:t>borrar</w:t>
-      </w:r>
-      <w:r>
+        <w:t>:</w:t>
+      </w:r>
+    </w:p>
+    <w:p>
+      <w:r>
+        <w:t>-Obtener un videojuego por nombre y fecha de lanzamiento (para comprobar que es único, pues un juego puede tener el mismo nombre, pero es difícil que tenga la misma fecha de lanzamiento)</w:t>
+      </w:r>
+    </w:p>
+    <w:p>
+      <w:pPr>
         <w:rPr>
           <w:b/>
           <w:bCs/>
         </w:rPr>
-        <w:t>()</w:t>
-      </w:r>
+      </w:pPr>
       <w:r>
         <w:rPr>
           <w:b/>
           <w:bCs/>
         </w:rPr>
-        <w:t>:</w:t>
-      </w:r>
-    </w:p>
-    <w:p>
-      <w:r>
-        <w:t>-Borrar un videojuego</w:t>
-      </w:r>
-    </w:p>
-    <w:p>
-      <w:pPr>
-        <w:pStyle w:val="Ttulo2"/>
-        <w:rPr>
-          <w:sz w:val="28"/>
-          <w:szCs w:val="28"/>
-        </w:rPr>
-      </w:pPr>
-      <w:bookmarkStart w:id="40" w:name="_Toc199471848"/>
-      <w:r>
-        <w:rPr>
-          <w:sz w:val="28"/>
-          <w:szCs w:val="28"/>
-        </w:rPr>
-        <w:t>Pruebas sobre los videojuegos de un usuario específico</w:t>
-      </w:r>
-      <w:r>
-        <w:rPr>
-          <w:sz w:val="28"/>
-          <w:szCs w:val="28"/>
-        </w:rPr>
-        <w:t xml:space="preserve"> (Clase Usuari</w:t>
-      </w:r>
-      <w:r>
-        <w:rPr>
-          <w:sz w:val="28"/>
-          <w:szCs w:val="28"/>
-        </w:rPr>
-        <w:t>o)</w:t>
-      </w:r>
-      <w:r>
-        <w:rPr>
-          <w:sz w:val="28"/>
-          <w:szCs w:val="28"/>
-        </w:rPr>
-        <w:t>:</w:t>
-      </w:r>
-      <w:bookmarkEnd w:id="40"/>
-    </w:p>
-    <w:p>
-      <w:pPr>
+        <w:t xml:space="preserve">Método </w:t>
+      </w:r>
+      <w:proofErr w:type="gramStart"/>
+      <w:r>
         <w:rPr>
           <w:b/>
           <w:bCs/>
         </w:rPr>
-      </w:pPr>
+        <w:t>borrar</w:t>
+      </w:r>
       <w:r>
         <w:rPr>
           <w:b/>
           <w:bCs/>
         </w:rPr>
-        <w:t>Método</w:t>
-      </w:r>
-      <w:r>
-        <w:t xml:space="preserve"> </w:t>
-      </w:r>
+        <w:t>(</w:t>
+      </w:r>
+      <w:proofErr w:type="gramEnd"/>
       <w:r>
         <w:rPr>
           <w:b/>
           <w:bCs/>
         </w:rPr>
-        <w:t>obtenerVideojuegosPorUsuario()</w:t>
-      </w:r>
-    </w:p>
-    <w:p>
-      <w:r>
-        <w:t>-Devolver todos los juegos de un usuario</w:t>
-      </w:r>
-    </w:p>
-    <w:p>
-      <w:pPr>
+        <w:t>)</w:t>
+      </w:r>
+      <w:r>
         <w:rPr>
           <w:b/>
           <w:bCs/>
         </w:rPr>
-      </w:pPr>
-      <w:r>
+        <w:t>:</w:t>
+      </w:r>
+    </w:p>
+    <w:p>
+      <w:r>
+        <w:t>-Borrar un videojuego</w:t>
+      </w:r>
+    </w:p>
+    <w:p>
+      <w:pPr>
+        <w:pStyle w:val="Ttulo2"/>
+        <w:rPr>
+          <w:sz w:val="28"/>
+          <w:szCs w:val="28"/>
+        </w:rPr>
+      </w:pPr>
+      <w:bookmarkStart w:id="40" w:name="_Toc199471848"/>
+      <w:r>
+        <w:rPr>
+          <w:sz w:val="28"/>
+          <w:szCs w:val="28"/>
+        </w:rPr>
+        <w:t>Pruebas sobre los videojuegos de un usuario específico</w:t>
+      </w:r>
+      <w:r>
+        <w:rPr>
+          <w:sz w:val="28"/>
+          <w:szCs w:val="28"/>
+        </w:rPr>
+        <w:t xml:space="preserve"> (Clase Usuari</w:t>
+      </w:r>
+      <w:r>
+        <w:rPr>
+          <w:sz w:val="28"/>
+          <w:szCs w:val="28"/>
+        </w:rPr>
+        <w:t>o)</w:t>
+      </w:r>
+      <w:r>
+        <w:rPr>
+          <w:sz w:val="28"/>
+          <w:szCs w:val="28"/>
+        </w:rPr>
+        <w:t>:</w:t>
+      </w:r>
+      <w:bookmarkEnd w:id="40"/>
+    </w:p>
+    <w:p>
+      <w:pPr>
         <w:rPr>
           <w:b/>
           <w:bCs/>
         </w:rPr>
-        <w:t>Método tieneVideojuego()</w:t>
-      </w:r>
-    </w:p>
-    <w:p>
-      <w:r>
-        <w:t>-Comprobar si el usuario tiene un juego específico</w:t>
-      </w:r>
-    </w:p>
-    <w:p>
-      <w:pPr>
+      </w:pPr>
+      <w:r>
         <w:rPr>
           <w:b/>
           <w:bCs/>
         </w:rPr>
-      </w:pPr>
+        <w:t>Método</w:t>
+      </w:r>
+      <w:r>
+        <w:t xml:space="preserve"> </w:t>
+      </w:r>
+      <w:proofErr w:type="spellStart"/>
+      <w:proofErr w:type="gramStart"/>
       <w:r>
         <w:rPr>
           <w:b/>
           <w:bCs/>
         </w:rPr>
-        <w:t>Método agregarVideojuegoAUsuario()</w:t>
-      </w:r>
-    </w:p>
-    <w:p>
-      <w:r>
-        <w:t>-Agregar un videojuego a la lista del usuario</w:t>
-      </w:r>
-    </w:p>
-    <w:p>
-      <w:pPr>
+        <w:t>obtenerVideojuegosPorUsuario</w:t>
+      </w:r>
+      <w:proofErr w:type="spellEnd"/>
+      <w:r>
         <w:rPr>
           <w:b/>
           <w:bCs/>
         </w:rPr>
-      </w:pPr>
+        <w:t>(</w:t>
+      </w:r>
+      <w:proofErr w:type="gramEnd"/>
       <w:r>
         <w:rPr>
           <w:b/>
           <w:bCs/>
         </w:rPr>
-        <w:t>Método eliminarRelacionUsuarioVideojuego()</w:t>
-      </w:r>
-    </w:p>
-    <w:p>
-      <w:r>
-        <w:t>-Eliminar la relación entre el usuario y el juego (eliminarlo de la biblioteca)</w:t>
+        <w:t>)</w:t>
+      </w:r>
+    </w:p>
+    <w:p>
+      <w:r>
+        <w:t>-Devolver todos los juegos de un usuario</w:t>
       </w:r>
     </w:p>
     <w:p>
@@ -6558,59 +6991,268 @@
           <w:b/>
           <w:bCs/>
         </w:rPr>
-        <w:t>Método obtenerVideojuegosEnWishlist()</w:t>
-      </w:r>
-    </w:p>
-    <w:p>
-      <w:r>
-        <w:t>-Devolver una lista con todos los videojuegos en la wishlist del usuario</w:t>
-      </w:r>
-    </w:p>
-    <w:p>
-      <w:pPr>
-        <w:pStyle w:val="Ttulo2"/>
-        <w:rPr>
-          <w:sz w:val="28"/>
-          <w:szCs w:val="28"/>
-        </w:rPr>
-      </w:pPr>
-      <w:bookmarkStart w:id="41" w:name="_Toc199471849"/>
-      <w:r>
-        <w:rPr>
-          <w:sz w:val="28"/>
-          <w:szCs w:val="28"/>
-        </w:rPr>
-        <w:t>Pruebas para guardar la compañía</w:t>
-      </w:r>
-      <w:r>
-        <w:rPr>
-          <w:sz w:val="28"/>
-          <w:szCs w:val="28"/>
-        </w:rPr>
-        <w:t xml:space="preserve"> (clase CompaniaServicio)</w:t>
-      </w:r>
-      <w:r>
-        <w:rPr>
-          <w:sz w:val="28"/>
-          <w:szCs w:val="28"/>
-        </w:rPr>
-        <w:t>:</w:t>
-      </w:r>
-      <w:bookmarkEnd w:id="41"/>
-    </w:p>
-    <w:p>
-      <w:pPr>
+        <w:t xml:space="preserve">Método </w:t>
+      </w:r>
+      <w:proofErr w:type="spellStart"/>
+      <w:proofErr w:type="gramStart"/>
+      <w:r>
         <w:rPr>
           <w:b/>
           <w:bCs/>
         </w:rPr>
-      </w:pPr>
+        <w:t>tieneVideojuego</w:t>
+      </w:r>
+      <w:proofErr w:type="spellEnd"/>
       <w:r>
         <w:rPr>
           <w:b/>
           <w:bCs/>
         </w:rPr>
-        <w:t>Método guardarSiNoExiste()</w:t>
+        <w:t>(</w:t>
+      </w:r>
+      <w:proofErr w:type="gramEnd"/>
+      <w:r>
+        <w:rPr>
+          <w:b/>
+          <w:bCs/>
+        </w:rPr>
+        <w:t>)</w:t>
+      </w:r>
+    </w:p>
+    <w:p>
+      <w:r>
+        <w:t>-Comprobar si el usuario tiene un juego específico</w:t>
+      </w:r>
+    </w:p>
+    <w:p>
+      <w:pPr>
+        <w:rPr>
+          <w:b/>
+          <w:bCs/>
+        </w:rPr>
+      </w:pPr>
+      <w:r>
+        <w:rPr>
+          <w:b/>
+          <w:bCs/>
+        </w:rPr>
+        <w:t xml:space="preserve">Método </w:t>
+      </w:r>
+      <w:proofErr w:type="spellStart"/>
+      <w:proofErr w:type="gramStart"/>
+      <w:r>
+        <w:rPr>
+          <w:b/>
+          <w:bCs/>
+        </w:rPr>
+        <w:t>agregarVideojuegoAUsuario</w:t>
+      </w:r>
+      <w:proofErr w:type="spellEnd"/>
+      <w:r>
+        <w:rPr>
+          <w:b/>
+          <w:bCs/>
+        </w:rPr>
+        <w:t>(</w:t>
+      </w:r>
+      <w:proofErr w:type="gramEnd"/>
+      <w:r>
+        <w:rPr>
+          <w:b/>
+          <w:bCs/>
+        </w:rPr>
+        <w:t>)</w:t>
+      </w:r>
+    </w:p>
+    <w:p>
+      <w:r>
+        <w:t>-Agregar un videojuego a la lista del usuario</w:t>
+      </w:r>
+    </w:p>
+    <w:p>
+      <w:pPr>
+        <w:rPr>
+          <w:b/>
+          <w:bCs/>
+        </w:rPr>
+      </w:pPr>
+      <w:r>
+        <w:rPr>
+          <w:b/>
+          <w:bCs/>
+        </w:rPr>
+        <w:t xml:space="preserve">Método </w:t>
+      </w:r>
+      <w:proofErr w:type="spellStart"/>
+      <w:proofErr w:type="gramStart"/>
+      <w:r>
+        <w:rPr>
+          <w:b/>
+          <w:bCs/>
+        </w:rPr>
+        <w:t>eliminarRelacionUsuarioVideojuego</w:t>
+      </w:r>
+      <w:proofErr w:type="spellEnd"/>
+      <w:r>
+        <w:rPr>
+          <w:b/>
+          <w:bCs/>
+        </w:rPr>
+        <w:t>(</w:t>
+      </w:r>
+      <w:proofErr w:type="gramEnd"/>
+      <w:r>
+        <w:rPr>
+          <w:b/>
+          <w:bCs/>
+        </w:rPr>
+        <w:t>)</w:t>
+      </w:r>
+    </w:p>
+    <w:p>
+      <w:r>
+        <w:t>-Eliminar la relación entre el usuario y el juego (eliminarlo de la biblioteca)</w:t>
+      </w:r>
+    </w:p>
+    <w:p>
+      <w:pPr>
+        <w:rPr>
+          <w:b/>
+          <w:bCs/>
+        </w:rPr>
+      </w:pPr>
+      <w:r>
+        <w:rPr>
+          <w:b/>
+          <w:bCs/>
+        </w:rPr>
+        <w:t xml:space="preserve">Método </w:t>
+      </w:r>
+      <w:proofErr w:type="spellStart"/>
+      <w:proofErr w:type="gramStart"/>
+      <w:r>
+        <w:rPr>
+          <w:b/>
+          <w:bCs/>
+        </w:rPr>
+        <w:t>obtenerVideojuegosEnWishlist</w:t>
+      </w:r>
+      <w:proofErr w:type="spellEnd"/>
+      <w:r>
+        <w:rPr>
+          <w:b/>
+          <w:bCs/>
+        </w:rPr>
+        <w:t>(</w:t>
+      </w:r>
+      <w:proofErr w:type="gramEnd"/>
+      <w:r>
+        <w:rPr>
+          <w:b/>
+          <w:bCs/>
+        </w:rPr>
+        <w:t>)</w:t>
+      </w:r>
+    </w:p>
+    <w:p>
+      <w:r>
+        <w:t xml:space="preserve">-Devolver una lista con todos los videojuegos en la </w:t>
+      </w:r>
+      <w:proofErr w:type="spellStart"/>
+      <w:r>
+        <w:t>wishlist</w:t>
+      </w:r>
+      <w:proofErr w:type="spellEnd"/>
+      <w:r>
+        <w:t xml:space="preserve"> del usuario</w:t>
+      </w:r>
+    </w:p>
+    <w:p>
+      <w:pPr>
+        <w:pStyle w:val="Ttulo2"/>
+        <w:rPr>
+          <w:sz w:val="28"/>
+          <w:szCs w:val="28"/>
+        </w:rPr>
+      </w:pPr>
+      <w:bookmarkStart w:id="41" w:name="_Toc199471849"/>
+      <w:r>
+        <w:rPr>
+          <w:sz w:val="28"/>
+          <w:szCs w:val="28"/>
+        </w:rPr>
+        <w:t>Pruebas para guardar la compañía</w:t>
+      </w:r>
+      <w:r>
+        <w:rPr>
+          <w:sz w:val="28"/>
+          <w:szCs w:val="28"/>
+        </w:rPr>
+        <w:t xml:space="preserve"> (clase </w:t>
+      </w:r>
+      <w:proofErr w:type="spellStart"/>
+      <w:r>
+        <w:rPr>
+          <w:sz w:val="28"/>
+          <w:szCs w:val="28"/>
+        </w:rPr>
+        <w:t>CompaniaServicio</w:t>
+      </w:r>
+      <w:proofErr w:type="spellEnd"/>
+      <w:r>
+        <w:rPr>
+          <w:sz w:val="28"/>
+          <w:szCs w:val="28"/>
+        </w:rPr>
+        <w:t>)</w:t>
+      </w:r>
+      <w:r>
+        <w:rPr>
+          <w:sz w:val="28"/>
+          <w:szCs w:val="28"/>
+        </w:rPr>
+        <w:t>:</w:t>
+      </w:r>
+      <w:bookmarkEnd w:id="41"/>
+    </w:p>
+    <w:p>
+      <w:pPr>
+        <w:rPr>
+          <w:b/>
+          <w:bCs/>
+        </w:rPr>
+      </w:pPr>
+      <w:r>
+        <w:rPr>
+          <w:b/>
+          <w:bCs/>
+        </w:rPr>
+        <w:t xml:space="preserve">Método </w:t>
+      </w:r>
+      <w:proofErr w:type="spellStart"/>
+      <w:proofErr w:type="gramStart"/>
+      <w:r>
+        <w:rPr>
+          <w:b/>
+          <w:bCs/>
+        </w:rPr>
+        <w:t>guardarSiNoExiste</w:t>
+      </w:r>
+      <w:proofErr w:type="spellEnd"/>
+      <w:r>
+        <w:rPr>
+          <w:b/>
+          <w:bCs/>
+        </w:rPr>
+        <w:t>(</w:t>
+      </w:r>
+      <w:proofErr w:type="gramEnd"/>
+      <w:r>
+        <w:rPr>
+          <w:b/>
+          <w:bCs/>
+        </w:rPr>
+        <w:t>)</w:t>
       </w:r>
     </w:p>
     <w:p>
@@ -6650,7 +7292,23 @@
           <w:sz w:val="28"/>
           <w:szCs w:val="28"/>
         </w:rPr>
-        <w:t xml:space="preserve"> (clase UbicacionServicio)</w:t>
+        <w:t xml:space="preserve"> (clase </w:t>
+      </w:r>
+      <w:proofErr w:type="spellStart"/>
+      <w:r>
+        <w:rPr>
+          <w:sz w:val="28"/>
+          <w:szCs w:val="28"/>
+        </w:rPr>
+        <w:t>UbicacionServicio</w:t>
+      </w:r>
+      <w:proofErr w:type="spellEnd"/>
+      <w:r>
+        <w:rPr>
+          <w:sz w:val="28"/>
+          <w:szCs w:val="28"/>
+        </w:rPr>
+        <w:t>)</w:t>
       </w:r>
       <w:r>
         <w:rPr>
@@ -6673,171 +7331,206 @@
           <w:b/>
           <w:bCs/>
         </w:rPr>
-        <w:t>Método guardarSiNoExiste()</w:t>
-      </w:r>
-    </w:p>
-    <w:p>
-      <w:r>
-        <w:t>-Si no existe, la guarda, si existe, devuelve la que ya existe.</w:t>
-      </w:r>
-    </w:p>
-    <w:p/>
-    <w:p>
-      <w:r>
-        <w:t>Luego, también realizaremos pruebas no unitarias, para confirmar que las funcionalidades de la aplicación como los filtros de los videojuegos, la paginación o las conexiones funcionan:</w:t>
-      </w:r>
-    </w:p>
-    <w:p>
-      <w:pPr>
-        <w:pStyle w:val="Ttulo2"/>
-        <w:rPr>
-          <w:sz w:val="28"/>
-          <w:szCs w:val="28"/>
-        </w:rPr>
-      </w:pPr>
-      <w:bookmarkStart w:id="43" w:name="_Toc199471851"/>
-      <w:r>
-        <w:rPr>
-          <w:sz w:val="28"/>
-          <w:szCs w:val="28"/>
-        </w:rPr>
-        <w:t>Pruebas de los filtros</w:t>
-      </w:r>
-      <w:r>
-        <w:rPr>
-          <w:sz w:val="28"/>
-          <w:szCs w:val="28"/>
-        </w:rPr>
-        <w:t xml:space="preserve"> para los juegos en la bbdd (clase FiltrarVideojuego)</w:t>
-      </w:r>
-      <w:r>
-        <w:rPr>
-          <w:sz w:val="28"/>
-          <w:szCs w:val="28"/>
-        </w:rPr>
-        <w:t>:</w:t>
-      </w:r>
-      <w:bookmarkEnd w:id="43"/>
-    </w:p>
-    <w:p>
-      <w:pPr>
+        <w:t xml:space="preserve">Método </w:t>
+      </w:r>
+      <w:proofErr w:type="spellStart"/>
+      <w:proofErr w:type="gramStart"/>
+      <w:r>
         <w:rPr>
           <w:b/>
           <w:bCs/>
         </w:rPr>
-      </w:pPr>
+        <w:t>guardarSiNoExiste</w:t>
+      </w:r>
+      <w:proofErr w:type="spellEnd"/>
       <w:r>
         <w:rPr>
           <w:b/>
           <w:bCs/>
         </w:rPr>
-        <w:t>Método filtrarYOrdenar()</w:t>
-      </w:r>
-    </w:p>
-    <w:p>
-      <w:r>
-        <w:t>-Comprobar que los filtros funcionan (por el nombre, por la consola, por el género…)</w:t>
-      </w:r>
-    </w:p>
-    <w:p>
-      <w:r>
-        <w:t>-Comprobar que la ordenación por nombre (A-Z, Z-A) y por fecha (más reciente, más antiguo) funciona</w:t>
-      </w:r>
-    </w:p>
-    <w:p>
-      <w:pPr>
-        <w:pStyle w:val="Ttulo2"/>
-        <w:rPr>
-          <w:sz w:val="28"/>
-          <w:szCs w:val="28"/>
-        </w:rPr>
-      </w:pPr>
-      <w:bookmarkStart w:id="44" w:name="_Toc199471852"/>
-      <w:r>
-        <w:rPr>
-          <w:sz w:val="28"/>
-          <w:szCs w:val="28"/>
-        </w:rPr>
-        <w:t>Pruebas sobre la paginación</w:t>
-      </w:r>
-      <w:r>
-        <w:rPr>
-          <w:sz w:val="28"/>
-          <w:szCs w:val="28"/>
-        </w:rPr>
-        <w:t xml:space="preserve"> (clase Paginador)</w:t>
-      </w:r>
-      <w:r>
-        <w:rPr>
-          <w:sz w:val="28"/>
-          <w:szCs w:val="28"/>
-        </w:rPr>
-        <w:t>:</w:t>
-      </w:r>
-      <w:bookmarkEnd w:id="44"/>
-    </w:p>
-    <w:p>
-      <w:pPr>
+        <w:t>(</w:t>
+      </w:r>
+      <w:proofErr w:type="gramEnd"/>
+      <w:r>
         <w:rPr>
           <w:b/>
           <w:bCs/>
         </w:rPr>
-      </w:pPr>
-      <w:r>
+        <w:t>)</w:t>
+      </w:r>
+    </w:p>
+    <w:p>
+      <w:r>
+        <w:t>-Si no existe, la guarda, si existe, devuelve la que ya existe.</w:t>
+      </w:r>
+    </w:p>
+    <w:p/>
+    <w:p>
+      <w:r>
+        <w:t>Luego, también realizaremos pruebas no unitarias, para confirmar que las funcionalidades de la aplicación como los filtros de los videojuegos, la paginación o las conexiones funcionan:</w:t>
+      </w:r>
+    </w:p>
+    <w:p>
+      <w:pPr>
+        <w:pStyle w:val="Ttulo2"/>
+        <w:rPr>
+          <w:sz w:val="28"/>
+          <w:szCs w:val="28"/>
+        </w:rPr>
+      </w:pPr>
+      <w:bookmarkStart w:id="43" w:name="_Toc199471851"/>
+      <w:r>
+        <w:rPr>
+          <w:sz w:val="28"/>
+          <w:szCs w:val="28"/>
+        </w:rPr>
+        <w:t>Pruebas de los filtros</w:t>
+      </w:r>
+      <w:r>
+        <w:rPr>
+          <w:sz w:val="28"/>
+          <w:szCs w:val="28"/>
+        </w:rPr>
+        <w:t xml:space="preserve"> para los juegos en la </w:t>
+      </w:r>
+      <w:proofErr w:type="spellStart"/>
+      <w:r>
+        <w:rPr>
+          <w:sz w:val="28"/>
+          <w:szCs w:val="28"/>
+        </w:rPr>
+        <w:t>bbdd</w:t>
+      </w:r>
+      <w:proofErr w:type="spellEnd"/>
+      <w:r>
+        <w:rPr>
+          <w:sz w:val="28"/>
+          <w:szCs w:val="28"/>
+        </w:rPr>
+        <w:t xml:space="preserve"> (clase </w:t>
+      </w:r>
+      <w:proofErr w:type="spellStart"/>
+      <w:r>
+        <w:rPr>
+          <w:sz w:val="28"/>
+          <w:szCs w:val="28"/>
+        </w:rPr>
+        <w:t>FiltrarVideojuego</w:t>
+      </w:r>
+      <w:proofErr w:type="spellEnd"/>
+      <w:r>
+        <w:rPr>
+          <w:sz w:val="28"/>
+          <w:szCs w:val="28"/>
+        </w:rPr>
+        <w:t>)</w:t>
+      </w:r>
+      <w:r>
+        <w:rPr>
+          <w:sz w:val="28"/>
+          <w:szCs w:val="28"/>
+        </w:rPr>
+        <w:t>:</w:t>
+      </w:r>
+      <w:bookmarkEnd w:id="43"/>
+    </w:p>
+    <w:p>
+      <w:pPr>
         <w:rPr>
           <w:b/>
           <w:bCs/>
         </w:rPr>
-        <w:t>Método getPaginaActual()</w:t>
-      </w:r>
-    </w:p>
-    <w:p>
-      <w:r>
-        <w:t>-</w:t>
-      </w:r>
-      <w:r>
-        <w:t>Comprobar que controla la página actual correctamente.</w:t>
-      </w:r>
-    </w:p>
-    <w:p>
-      <w:pPr>
+      </w:pPr>
+      <w:r>
         <w:rPr>
           <w:b/>
           <w:bCs/>
         </w:rPr>
-      </w:pPr>
+        <w:t xml:space="preserve">Método </w:t>
+      </w:r>
+      <w:proofErr w:type="spellStart"/>
+      <w:proofErr w:type="gramStart"/>
       <w:r>
         <w:rPr>
           <w:b/>
           <w:bCs/>
         </w:rPr>
-        <w:t>Método irSiguiente()</w:t>
-      </w:r>
-    </w:p>
-    <w:p>
-      <w:r>
-        <w:t>-Comprobar que avanza de página correctamente</w:t>
-      </w:r>
-    </w:p>
-    <w:p>
-      <w:pPr>
+        <w:t>filtrarYOrdenar</w:t>
+      </w:r>
+      <w:proofErr w:type="spellEnd"/>
+      <w:r>
         <w:rPr>
           <w:b/>
           <w:bCs/>
         </w:rPr>
-      </w:pPr>
+        <w:t>(</w:t>
+      </w:r>
+      <w:proofErr w:type="gramEnd"/>
       <w:r>
         <w:rPr>
           <w:b/>
           <w:bCs/>
         </w:rPr>
-        <w:t>Método irAnterior()</w:t>
-      </w:r>
-    </w:p>
-    <w:p>
-      <w:r>
-        <w:t>-Comprobar que retrocede a una página anterior correctamente</w:t>
-      </w:r>
+        <w:t>)</w:t>
+      </w:r>
+    </w:p>
+    <w:p>
+      <w:r>
+        <w:t>-Comprobar que los filtros funcionan (por el nombre, por la consola, por el género…)</w:t>
+      </w:r>
+    </w:p>
+    <w:p>
+      <w:r>
+        <w:t>-Comprobar que la ordenación por nombre (A-Z, Z-A) y por fecha (más reciente, más antiguo) funciona</w:t>
+      </w:r>
+    </w:p>
+    <w:p>
+      <w:pPr>
+        <w:pStyle w:val="Ttulo2"/>
+        <w:rPr>
+          <w:sz w:val="28"/>
+          <w:szCs w:val="28"/>
+        </w:rPr>
+      </w:pPr>
+      <w:bookmarkStart w:id="44" w:name="_Toc199471852"/>
+      <w:r>
+        <w:rPr>
+          <w:sz w:val="28"/>
+          <w:szCs w:val="28"/>
+        </w:rPr>
+        <w:t>Pruebas sobre la paginación</w:t>
+      </w:r>
+      <w:r>
+        <w:rPr>
+          <w:sz w:val="28"/>
+          <w:szCs w:val="28"/>
+        </w:rPr>
+        <w:t xml:space="preserve"> (clase </w:t>
+      </w:r>
+      <w:proofErr w:type="spellStart"/>
+      <w:r>
+        <w:rPr>
+          <w:sz w:val="28"/>
+          <w:szCs w:val="28"/>
+        </w:rPr>
+        <w:t>Paginador</w:t>
+      </w:r>
+      <w:proofErr w:type="spellEnd"/>
+      <w:r>
+        <w:rPr>
+          <w:sz w:val="28"/>
+          <w:szCs w:val="28"/>
+        </w:rPr>
+        <w:t>)</w:t>
+      </w:r>
+      <w:r>
+        <w:rPr>
+          <w:sz w:val="28"/>
+          <w:szCs w:val="28"/>
+        </w:rPr>
+        <w:t>:</w:t>
+      </w:r>
+      <w:bookmarkEnd w:id="44"/>
     </w:p>
     <w:p>
       <w:pPr>
@@ -6851,7 +7544,170 @@
           <w:b/>
           <w:bCs/>
         </w:rPr>
-        <w:t>Método estaVacio()</w:t>
+        <w:t xml:space="preserve">Método </w:t>
+      </w:r>
+      <w:proofErr w:type="spellStart"/>
+      <w:proofErr w:type="gramStart"/>
+      <w:r>
+        <w:rPr>
+          <w:b/>
+          <w:bCs/>
+        </w:rPr>
+        <w:t>getPaginaActual</w:t>
+      </w:r>
+      <w:proofErr w:type="spellEnd"/>
+      <w:r>
+        <w:rPr>
+          <w:b/>
+          <w:bCs/>
+        </w:rPr>
+        <w:t>(</w:t>
+      </w:r>
+      <w:proofErr w:type="gramEnd"/>
+      <w:r>
+        <w:rPr>
+          <w:b/>
+          <w:bCs/>
+        </w:rPr>
+        <w:t>)</w:t>
+      </w:r>
+    </w:p>
+    <w:p>
+      <w:r>
+        <w:t>-</w:t>
+      </w:r>
+      <w:r>
+        <w:t>Comprobar que controla la página actual correctamente.</w:t>
+      </w:r>
+    </w:p>
+    <w:p>
+      <w:pPr>
+        <w:rPr>
+          <w:b/>
+          <w:bCs/>
+        </w:rPr>
+      </w:pPr>
+      <w:r>
+        <w:rPr>
+          <w:b/>
+          <w:bCs/>
+        </w:rPr>
+        <w:t xml:space="preserve">Método </w:t>
+      </w:r>
+      <w:proofErr w:type="spellStart"/>
+      <w:proofErr w:type="gramStart"/>
+      <w:r>
+        <w:rPr>
+          <w:b/>
+          <w:bCs/>
+        </w:rPr>
+        <w:t>irSiguiente</w:t>
+      </w:r>
+      <w:proofErr w:type="spellEnd"/>
+      <w:r>
+        <w:rPr>
+          <w:b/>
+          <w:bCs/>
+        </w:rPr>
+        <w:t>(</w:t>
+      </w:r>
+      <w:proofErr w:type="gramEnd"/>
+      <w:r>
+        <w:rPr>
+          <w:b/>
+          <w:bCs/>
+        </w:rPr>
+        <w:t>)</w:t>
+      </w:r>
+    </w:p>
+    <w:p>
+      <w:r>
+        <w:t>-Comprobar que avanza de página correctamente</w:t>
+      </w:r>
+    </w:p>
+    <w:p>
+      <w:pPr>
+        <w:rPr>
+          <w:b/>
+          <w:bCs/>
+        </w:rPr>
+      </w:pPr>
+      <w:r>
+        <w:rPr>
+          <w:b/>
+          <w:bCs/>
+        </w:rPr>
+        <w:t xml:space="preserve">Método </w:t>
+      </w:r>
+      <w:proofErr w:type="spellStart"/>
+      <w:proofErr w:type="gramStart"/>
+      <w:r>
+        <w:rPr>
+          <w:b/>
+          <w:bCs/>
+        </w:rPr>
+        <w:t>irAnterior</w:t>
+      </w:r>
+      <w:proofErr w:type="spellEnd"/>
+      <w:r>
+        <w:rPr>
+          <w:b/>
+          <w:bCs/>
+        </w:rPr>
+        <w:t>(</w:t>
+      </w:r>
+      <w:proofErr w:type="gramEnd"/>
+      <w:r>
+        <w:rPr>
+          <w:b/>
+          <w:bCs/>
+        </w:rPr>
+        <w:t>)</w:t>
+      </w:r>
+    </w:p>
+    <w:p>
+      <w:r>
+        <w:t>-Comprobar que retrocede a una página anterior correctamente</w:t>
+      </w:r>
+    </w:p>
+    <w:p>
+      <w:pPr>
+        <w:rPr>
+          <w:b/>
+          <w:bCs/>
+        </w:rPr>
+      </w:pPr>
+      <w:r>
+        <w:rPr>
+          <w:b/>
+          <w:bCs/>
+        </w:rPr>
+        <w:t xml:space="preserve">Método </w:t>
+      </w:r>
+      <w:proofErr w:type="spellStart"/>
+      <w:proofErr w:type="gramStart"/>
+      <w:r>
+        <w:rPr>
+          <w:b/>
+          <w:bCs/>
+        </w:rPr>
+        <w:t>estaVacio</w:t>
+      </w:r>
+      <w:proofErr w:type="spellEnd"/>
+      <w:r>
+        <w:rPr>
+          <w:b/>
+          <w:bCs/>
+        </w:rPr>
+        <w:t>(</w:t>
+      </w:r>
+      <w:proofErr w:type="gramEnd"/>
+      <w:r>
+        <w:rPr>
+          <w:b/>
+          <w:bCs/>
+        </w:rPr>
+        <w:t>)</w:t>
       </w:r>
     </w:p>
     <w:p>
@@ -6945,8 +7801,13 @@
         <w:jc w:val="both"/>
       </w:pPr>
       <w:r>
-        <w:t>IDE: Visual Studio Code</w:t>
-      </w:r>
+        <w:t xml:space="preserve">IDE: Visual Studio </w:t>
+      </w:r>
+      <w:proofErr w:type="spellStart"/>
+      <w:r>
+        <w:t>Code</w:t>
+      </w:r>
+      <w:proofErr w:type="spellEnd"/>
     </w:p>
     <w:p>
       <w:pPr>
@@ -6962,7 +7823,15 @@
         <w:jc w:val="both"/>
       </w:pPr>
       <w:r>
-        <w:t>Sistema Gestor de Base de Datos: Neon (PostgreSQL)</w:t>
+        <w:t xml:space="preserve">Sistema Gestor de Base de Datos: </w:t>
+      </w:r>
+      <w:proofErr w:type="spellStart"/>
+      <w:r>
+        <w:t>Neon</w:t>
+      </w:r>
+      <w:proofErr w:type="spellEnd"/>
+      <w:r>
+        <w:t xml:space="preserve"> (PostgreSQL)</w:t>
       </w:r>
     </w:p>
     <w:p>
@@ -6970,15 +7839,68 @@
         <w:jc w:val="both"/>
       </w:pPr>
       <w:r>
-        <w:t>Dependencias usadas: SpringBoot, Lombok, Hibernate JPA, PDModel, Jackson, Jakarta Validation, RetroFit</w:t>
-      </w:r>
+        <w:t xml:space="preserve">Dependencias usadas: </w:t>
+      </w:r>
+      <w:proofErr w:type="spellStart"/>
+      <w:r>
+        <w:t>SpringBoot</w:t>
+      </w:r>
+      <w:proofErr w:type="spellEnd"/>
+      <w:r>
+        <w:t xml:space="preserve">, Lombok, </w:t>
+      </w:r>
+      <w:proofErr w:type="spellStart"/>
+      <w:r>
+        <w:t>Hibernate</w:t>
+      </w:r>
+      <w:proofErr w:type="spellEnd"/>
+      <w:r>
+        <w:t xml:space="preserve"> JPA, </w:t>
+      </w:r>
+      <w:proofErr w:type="spellStart"/>
+      <w:r>
+        <w:t>PDModel</w:t>
+      </w:r>
+      <w:proofErr w:type="spellEnd"/>
+      <w:r>
+        <w:t xml:space="preserve">, Jackson, </w:t>
+      </w:r>
+      <w:proofErr w:type="spellStart"/>
+      <w:r>
+        <w:t>Jakarta</w:t>
+      </w:r>
+      <w:proofErr w:type="spellEnd"/>
+      <w:r>
+        <w:t xml:space="preserve"> </w:t>
+      </w:r>
+      <w:proofErr w:type="spellStart"/>
+      <w:r>
+        <w:t>Validation</w:t>
+      </w:r>
+      <w:proofErr w:type="spellEnd"/>
+      <w:r>
+        <w:t xml:space="preserve">, </w:t>
+      </w:r>
+      <w:proofErr w:type="spellStart"/>
+      <w:r>
+        <w:t>RetroFit</w:t>
+      </w:r>
+      <w:proofErr w:type="spellEnd"/>
     </w:p>
     <w:p>
       <w:pPr>
         <w:jc w:val="both"/>
       </w:pPr>
       <w:r>
-        <w:t>Control de versions: GitHub</w:t>
+        <w:t xml:space="preserve">Control de </w:t>
+      </w:r>
+      <w:proofErr w:type="spellStart"/>
+      <w:r>
+        <w:t>versions</w:t>
+      </w:r>
+      <w:proofErr w:type="spellEnd"/>
+      <w:r>
+        <w:t>: GitHub</w:t>
       </w:r>
     </w:p>
     <w:p>
@@ -7023,7 +7945,15 @@
         <w:t>.</w:t>
       </w:r>
       <w:r>
-        <w:t xml:space="preserve"> Cuando se desea añadir un videojuego, se realiza una consulta a una api con videojuegos</w:t>
+        <w:t xml:space="preserve"> Cuando se desea añadir un videojuego, se realiza una consulta a </w:t>
+      </w:r>
+      <w:proofErr w:type="gramStart"/>
+      <w:r>
+        <w:t>una api</w:t>
+      </w:r>
+      <w:proofErr w:type="gramEnd"/>
+      <w:r>
+        <w:t xml:space="preserve"> con videojuegos</w:t>
       </w:r>
       <w:r>
         <w:t xml:space="preserve"> (RAWG)</w:t>
@@ -7646,11 +8576,24 @@
       </w:r>
       <w:r>
         <w:br/>
-        <w:t>• Visual Studio Code</w:t>
-      </w:r>
+        <w:t xml:space="preserve">• Visual Studio </w:t>
+      </w:r>
+      <w:proofErr w:type="spellStart"/>
+      <w:r>
+        <w:t>Code</w:t>
+      </w:r>
+      <w:proofErr w:type="spellEnd"/>
       <w:r>
         <w:br/>
-        <w:t>• Neon DB</w:t>
+        <w:t xml:space="preserve">• </w:t>
+      </w:r>
+      <w:proofErr w:type="spellStart"/>
+      <w:r>
+        <w:t>Neon</w:t>
+      </w:r>
+      <w:proofErr w:type="spellEnd"/>
+      <w:r>
+        <w:t xml:space="preserve"> DB</w:t>
       </w:r>
       <w:r>
         <w:br/>
@@ -7662,8 +8605,21 @@
       </w:r>
       <w:r>
         <w:br/>
-        <w:t>• Scene Builder</w:t>
-      </w:r>
+        <w:t xml:space="preserve">• </w:t>
+      </w:r>
+      <w:proofErr w:type="spellStart"/>
+      <w:r>
+        <w:t>Scene</w:t>
+      </w:r>
+      <w:proofErr w:type="spellEnd"/>
+      <w:r>
+        <w:t xml:space="preserve"> </w:t>
+      </w:r>
+      <w:proofErr w:type="spellStart"/>
+      <w:r>
+        <w:t>Builder</w:t>
+      </w:r>
+      <w:proofErr w:type="spellEnd"/>
       <w:r>
         <w:br/>
         <w:t>• Conexión a Internet para uso completo</w:t>
@@ -7694,10 +8650,31 @@
         <w:jc w:val="both"/>
       </w:pPr>
       <w:r>
-        <w:t>• Integración con APIs</w:t>
-      </w:r>
-      <w:r>
-        <w:t xml:space="preserve"> para la búsqueda de videojuegos y agregarlos en la bbdd, para no tener necesidad de crear una base de datos propia de donde añadir todos los videojuegos, si no ir rellenando nuestra base de datos extrayendo los datos de la api con los datos de los videojuegos.</w:t>
+        <w:t xml:space="preserve">• Integración con </w:t>
+      </w:r>
+      <w:proofErr w:type="spellStart"/>
+      <w:r>
+        <w:t>APIs</w:t>
+      </w:r>
+      <w:proofErr w:type="spellEnd"/>
+      <w:r>
+        <w:t xml:space="preserve"> para la búsqueda de videojuegos y agregarlos en la </w:t>
+      </w:r>
+      <w:proofErr w:type="spellStart"/>
+      <w:r>
+        <w:t>bbdd</w:t>
+      </w:r>
+      <w:proofErr w:type="spellEnd"/>
+      <w:r>
+        <w:t xml:space="preserve">, para no tener necesidad de crear una base de datos propia de donde añadir todos los videojuegos, si no ir rellenando nuestra base de datos extrayendo los datos </w:t>
+      </w:r>
+      <w:proofErr w:type="gramStart"/>
+      <w:r>
+        <w:t>de la api</w:t>
+      </w:r>
+      <w:proofErr w:type="gramEnd"/>
+      <w:r>
+        <w:t xml:space="preserve"> con los datos de los videojuegos.</w:t>
       </w:r>
     </w:p>
     <w:p>
@@ -7705,8 +8682,13 @@
         <w:jc w:val="both"/>
       </w:pPr>
       <w:r>
-        <w:t>• Enlace externo a las webs oficiales para comprar los videojuegos que el jugador ha añadido a su wishlist</w:t>
-      </w:r>
+        <w:t xml:space="preserve">• Enlace externo a las webs oficiales para comprar los videojuegos que el jugador ha añadido a su </w:t>
+      </w:r>
+      <w:proofErr w:type="spellStart"/>
+      <w:r>
+        <w:t>wishlist</w:t>
+      </w:r>
+      <w:proofErr w:type="spellEnd"/>
     </w:p>
     <w:p>
       <w:pPr>
@@ -7735,7 +8717,15 @@
         <w:t xml:space="preserve"> y exportación</w:t>
       </w:r>
       <w:r>
-        <w:t xml:space="preserve"> de la biblioteca en formato pdf para poder mostrarla de manera sencilla.</w:t>
+        <w:t xml:space="preserve"> de la biblioteca en formato </w:t>
+      </w:r>
+      <w:proofErr w:type="spellStart"/>
+      <w:r>
+        <w:t>pdf</w:t>
+      </w:r>
+      <w:proofErr w:type="spellEnd"/>
+      <w:r>
+        <w:t xml:space="preserve"> para poder mostrarla de manera sencilla.</w:t>
       </w:r>
     </w:p>
     <w:p>
@@ -7745,7 +8735,15 @@
       <w:r>
         <w:lastRenderedPageBreak/>
         <w:br/>
-        <w:t xml:space="preserve">• Uso de JavaFX </w:t>
+        <w:t xml:space="preserve">• Uso de </w:t>
+      </w:r>
+      <w:proofErr w:type="spellStart"/>
+      <w:r>
+        <w:t>JavaFX</w:t>
+      </w:r>
+      <w:proofErr w:type="spellEnd"/>
+      <w:r>
+        <w:t xml:space="preserve"> </w:t>
       </w:r>
       <w:r>
         <w:t>moderno para poder tener unas interfaces simples pero funcionales</w:t>
@@ -8037,8 +9035,13 @@
         <w:jc w:val="both"/>
       </w:pPr>
       <w:r>
-        <w:t>Este es el corazón de la aplicación, será el lugar principal de la misma, desde el cual podremos gestionar la biblioteca de videojuegos del usuario logueado</w:t>
-      </w:r>
+        <w:t xml:space="preserve">Este es el corazón de la aplicación, será el lugar principal de la misma, desde el cual podremos gestionar la biblioteca de videojuegos del usuario </w:t>
+      </w:r>
+      <w:proofErr w:type="spellStart"/>
+      <w:r>
+        <w:t>logueado</w:t>
+      </w:r>
+      <w:proofErr w:type="spellEnd"/>
       <w:r>
         <w:t>, y además será la pantalla principal de la aplicación, desde la cual podremos ir a las otras, o realizar diferentes acciones.</w:t>
       </w:r>
@@ -8101,11 +9104,32 @@
         <w:jc w:val="both"/>
       </w:pPr>
       <w:r>
-        <w:t xml:space="preserve">Aquí podemos ver el nombre del usuario logueado (en este caso David) y las diferentes cosas que podemos hacer desde aquí: Está Estadísticas, que nos llevará a la pantalla de las estadísticas </w:t>
-      </w:r>
+        <w:t xml:space="preserve">Aquí podemos ver el nombre del usuario </w:t>
+      </w:r>
+      <w:proofErr w:type="spellStart"/>
+      <w:r>
+        <w:t>logueado</w:t>
+      </w:r>
+      <w:proofErr w:type="spellEnd"/>
+      <w:r>
+        <w:t xml:space="preserve"> (en este caso David) y las diferentes cosas que podemos hacer desde aquí: Está Estadísticas, que nos llevará a la pantalla de las estadísticas </w:t>
+      </w:r>
+      <w:proofErr w:type="spellStart"/>
       <w:r>
         <w:lastRenderedPageBreak/>
-        <w:t>de el usuario logueado, cerrar sesión, que cerrará la sesión actual, llevando al usuario a la pantalla de log in para iniciar sesión de nuevo, y cambiar contraseña, para como dice su nombre, cambiar su contraseña (cambiar contraseña no es funcional)</w:t>
+        <w:t>de el</w:t>
+      </w:r>
+      <w:proofErr w:type="spellEnd"/>
+      <w:r>
+        <w:t xml:space="preserve"> usuario </w:t>
+      </w:r>
+      <w:proofErr w:type="spellStart"/>
+      <w:r>
+        <w:t>logueado</w:t>
+      </w:r>
+      <w:proofErr w:type="spellEnd"/>
+      <w:r>
+        <w:t>, cerrar sesión, que cerrará la sesión actual, llevando al usuario a la pantalla de log in para iniciar sesión de nuevo, y cambiar contraseña, para como dice su nombre, cambiar su contraseña (cambiar contraseña no es funcional)</w:t>
       </w:r>
     </w:p>
     <w:p>
@@ -8158,10 +9182,26 @@
         <w:jc w:val="both"/>
       </w:pPr>
       <w:r>
-        <w:t>Luego, al lado de esta opción, tenemos la de la wishlist, desde donde podremos tanto ir a la misma como exportarla en formato PDF. No hay mucho más que comentar en este apartado</w:t>
-      </w:r>
-      <w:r>
-        <w:t>, lo vamos a comentar más en profundidad en el siguiente punto, ya que tanto el de wishlist como el de juego son iguales en cuanto a exportación.</w:t>
+        <w:t xml:space="preserve">Luego, al lado de esta opción, tenemos la de la </w:t>
+      </w:r>
+      <w:proofErr w:type="spellStart"/>
+      <w:r>
+        <w:t>wishlist</w:t>
+      </w:r>
+      <w:proofErr w:type="spellEnd"/>
+      <w:r>
+        <w:t>, desde donde podremos tanto ir a la misma como exportarla en formato PDF. No hay mucho más que comentar en este apartado</w:t>
+      </w:r>
+      <w:r>
+        <w:t xml:space="preserve">, lo vamos a comentar más en profundidad en el siguiente punto, ya que tanto el de </w:t>
+      </w:r>
+      <w:proofErr w:type="spellStart"/>
+      <w:r>
+        <w:t>wishlist</w:t>
+      </w:r>
+      <w:proofErr w:type="spellEnd"/>
+      <w:r>
+        <w:t xml:space="preserve"> como el de juego son iguales en cuanto a exportación.</w:t>
       </w:r>
     </w:p>
     <w:p>
@@ -8172,7 +9212,15 @@
         <w:t>Por último, en lo referente al menú superior, tenemos en juegos, la opción de exportar la biblioteca en formato PDF. En este punto nos vamos a parar para explicar cómo hacerlo y el resultado que deberíamos obtener:</w:t>
       </w:r>
       <w:r>
-        <w:t xml:space="preserve"> Aunque dijimos en el anterior apartado que aquí lo explicaríamos más en profundidad, realmente no tiene tampoco misterio. Simplemente debes pulsar en juego y se desplegará un sub menú como el de la foto, solamente habrá una opción que es exportar biblioteca, la pulsas y se te abrirá el explorador de archivos (Windows) para guardar el documento .pdf con los datos de la biblioteca</w:t>
+        <w:t xml:space="preserve"> Aunque dijimos en el anterior apartado que aquí lo explicaríamos más en profundidad, realmente no tiene tampoco misterio. Simplemente debes pulsar en juego y se desplegará un sub menú como el de la foto, solamente habrá una opción que es exportar biblioteca, la pulsas y se te abrirá el explorador de archivos (Windows) para guardar el documento .</w:t>
+      </w:r>
+      <w:proofErr w:type="spellStart"/>
+      <w:r>
+        <w:t>pdf</w:t>
+      </w:r>
+      <w:proofErr w:type="spellEnd"/>
+      <w:r>
+        <w:t xml:space="preserve"> con los datos de la biblioteca</w:t>
       </w:r>
       <w:r>
         <w:t>, además de darle un nombre al mismo. Cuando le pongas un nombre y selecciones una ubicación, el archivo se descargará en dicha ubicación, y debería quedar algo así:</w:t>
@@ -8241,7 +9289,15 @@
         <w:jc w:val="both"/>
       </w:pPr>
       <w:r>
-        <w:t>El formato sería: añadir al título el nombre del usuario logueado que está exportando su biblioteca, debajo de este, los diferentes juegos con su título, consola, géneros y empresa (desarrollador). Así para todos los juegos.</w:t>
+        <w:t xml:space="preserve">El formato sería: añadir al título el nombre del usuario </w:t>
+      </w:r>
+      <w:proofErr w:type="spellStart"/>
+      <w:r>
+        <w:t>logueado</w:t>
+      </w:r>
+      <w:proofErr w:type="spellEnd"/>
+      <w:r>
+        <w:t xml:space="preserve"> que está exportando su biblioteca, debajo de este, los diferentes juegos con su título, consola, géneros y empresa (desarrollador). Así para todos los juegos.</w:t>
       </w:r>
     </w:p>
     <w:p>
@@ -8310,7 +9366,15 @@
         <w:jc w:val="both"/>
       </w:pPr>
       <w:r>
-        <w:t>Lo primero que vemos son los filtros disponibles: Podemos ver que hay un desplegable con las consolas, donde al pulsarlo nos aparecerán todas las consolas que devuelve la api de RAWG, o lo que es lo mismo, las consolas de las que podremos añadir juegos en nuestra aplicación. La opción por defecto es todas, lo cual significa que no filtrará por consolas y mostrará todas.</w:t>
+        <w:t xml:space="preserve">Lo primero que vemos son los filtros disponibles: Podemos ver que hay un desplegable con las consolas, donde al pulsarlo nos aparecerán todas las consolas que devuelve </w:t>
+      </w:r>
+      <w:proofErr w:type="gramStart"/>
+      <w:r>
+        <w:t>la api</w:t>
+      </w:r>
+      <w:proofErr w:type="gramEnd"/>
+      <w:r>
+        <w:t xml:space="preserve"> de RAWG, o lo que es lo mismo, las consolas de las que podremos añadir juegos en nuestra aplicación. La opción por defecto es todas, lo cual significa que no filtrará por consolas y mostrará todas.</w:t>
       </w:r>
     </w:p>
     <w:p>
@@ -8326,7 +9390,15 @@
         <w:jc w:val="both"/>
       </w:pPr>
       <w:r>
-        <w:t>El último desplegable que tenemos será el de ordenar por, el cual ofrece ordenar de la a a la z, en inversa, por fecha más reciente, fecha más antigua o ninguno.</w:t>
+        <w:t xml:space="preserve">El último desplegable que tenemos será el de ordenar por, el cual ofrece ordenar de la a </w:t>
+      </w:r>
+      <w:proofErr w:type="spellStart"/>
+      <w:r>
+        <w:t>a</w:t>
+      </w:r>
+      <w:proofErr w:type="spellEnd"/>
+      <w:r>
+        <w:t xml:space="preserve"> la z, en inversa, por fecha más reciente, fecha más antigua o ninguno.</w:t>
       </w:r>
     </w:p>
     <w:p>
@@ -8334,7 +9406,23 @@
         <w:jc w:val="both"/>
       </w:pPr>
       <w:r>
-        <w:t>Luego tenemos el campo de texto donde podemos introducir el nombre del juego. En el tema filtros, siempre priorizará el nombre, mostrando primero los juegos que coincidan exactamente con lo escrito, o los que más se parezcan, aunque ten en cuenta que si por ejemplo buscas “Pokemon” y en consolas seleccionas “PlayStation5” o en género seleccionas “Juego de Mesa” no te saldrá, básicamente los filtros se compenetran y sincronizan entre si para no dar incongruencias a la hora del filtrado.</w:t>
+        <w:t>Luego tenemos el campo de texto donde podemos introducir el nombre del juego. En el tema filtros, siempre priorizará el nombre, mostrando primero los juegos que coincidan exactamente con lo escrito, o los que más se parezcan, aunque ten en cuenta que si por ejemplo buscas “</w:t>
+      </w:r>
+      <w:proofErr w:type="spellStart"/>
+      <w:r>
+        <w:t>Pokemon</w:t>
+      </w:r>
+      <w:proofErr w:type="spellEnd"/>
+      <w:r>
+        <w:t xml:space="preserve">” y en consolas seleccionas “PlayStation5” o en género seleccionas “Juego de Mesa” no te saldrá, básicamente los filtros se compenetran y sincronizan entre </w:t>
+      </w:r>
+      <w:proofErr w:type="spellStart"/>
+      <w:r>
+        <w:t>si</w:t>
+      </w:r>
+      <w:proofErr w:type="spellEnd"/>
+      <w:r>
+        <w:t xml:space="preserve"> para no dar incongruencias a la hora del filtrado.</w:t>
       </w:r>
     </w:p>
     <w:p>
@@ -8342,7 +9430,15 @@
         <w:jc w:val="both"/>
       </w:pPr>
       <w:r>
-        <w:t>Una vez aplicados los filtros deseados, se pulsará aplicar filtros y se mostrarán únicamente los videojuegos que estén en la tabla del usuario logueado, y que coincidan con los o el filtro seleccionado. Por defecto se cargará la biblioteca entera con una paginación que muestra 10 juegos por página.</w:t>
+        <w:t xml:space="preserve">Una vez aplicados los filtros deseados, se pulsará aplicar filtros y se mostrarán únicamente los videojuegos que estén en la tabla del usuario </w:t>
+      </w:r>
+      <w:proofErr w:type="spellStart"/>
+      <w:r>
+        <w:t>logueado</w:t>
+      </w:r>
+      <w:proofErr w:type="spellEnd"/>
+      <w:r>
+        <w:t>, y que coincidan con los o el filtro seleccionado. Por defecto se cargará la biblioteca entera con una paginación que muestra 10 juegos por página.</w:t>
       </w:r>
     </w:p>
     <w:p>
@@ -8350,7 +9446,15 @@
         <w:jc w:val="both"/>
       </w:pPr>
       <w:r>
-        <w:t>En las fichas de los juegos, nos sale una “preview” con algunos datos del juego, pero si pulsamos uno de los juegos, se nos abrirá en otra ventana una ficha de dicho juego con todos los datos (que tenemos guardados) de dicho juego:</w:t>
+        <w:t>En las fichas de los juegos, nos sale una “</w:t>
+      </w:r>
+      <w:proofErr w:type="spellStart"/>
+      <w:r>
+        <w:t>preview</w:t>
+      </w:r>
+      <w:proofErr w:type="spellEnd"/>
+      <w:r>
+        <w:t>” con algunos datos del juego, pero si pulsamos uno de los juegos, se nos abrirá en otra ventana una ficha de dicho juego con todos los datos (que tenemos guardados) de dicho juego:</w:t>
       </w:r>
     </w:p>
     <w:p>
@@ -8419,7 +9523,15 @@
         <w:jc w:val="both"/>
       </w:pPr>
       <w:r>
-        <w:t>Por último, para ir a añadir un juego a la biblioteca, tenemos la opción de agregar nuevo juego, que nos abrirá la pantalla de búsqueda, desde la que realizaremos las consultas a la api utilizando filtros similares. Ese será el siguiente punto que trataremos:</w:t>
+        <w:t xml:space="preserve">Por último, para ir a añadir un juego a la biblioteca, tenemos la opción de agregar nuevo juego, que nos abrirá la pantalla de búsqueda, desde la que realizaremos las consultas </w:t>
+      </w:r>
+      <w:proofErr w:type="gramStart"/>
+      <w:r>
+        <w:t>a la api</w:t>
+      </w:r>
+      <w:proofErr w:type="gramEnd"/>
+      <w:r>
+        <w:t xml:space="preserve"> utilizando filtros similares. Ese será el siguiente punto que trataremos:</w:t>
       </w:r>
     </w:p>
     <w:p>
@@ -8512,7 +9624,23 @@
       </w:r>
       <w:r>
         <w:lastRenderedPageBreak/>
-        <w:t>más reciente o más antigua, y luego el campo de texto para añadir el nombre. De nuevo, priorizará el nombre, mostrando los que más se asemejen a lo que escribimos (si escribimos algo), igual que con la biblioteca, solo que aquí en lugar de a la biblioteca del usuario logueado, hacemos la consulta a la api RAWG. Cuando tengamos todos los filtros que queremos añadir, podemos darle a buscar.</w:t>
+        <w:t xml:space="preserve">más reciente o más antigua, y luego el campo de texto para añadir el nombre. De nuevo, priorizará el nombre, mostrando los que más se asemejen a lo que escribimos (si escribimos algo), igual que con la biblioteca, solo que aquí en lugar de a la biblioteca del usuario </w:t>
+      </w:r>
+      <w:proofErr w:type="spellStart"/>
+      <w:r>
+        <w:t>logueado</w:t>
+      </w:r>
+      <w:proofErr w:type="spellEnd"/>
+      <w:r>
+        <w:t xml:space="preserve">, hacemos la consulta </w:t>
+      </w:r>
+      <w:proofErr w:type="gramStart"/>
+      <w:r>
+        <w:t>a la api</w:t>
+      </w:r>
+      <w:proofErr w:type="gramEnd"/>
+      <w:r>
+        <w:t xml:space="preserve"> RAWG. Cuando tengamos todos los filtros que queremos añadir, podemos darle a buscar.</w:t>
       </w:r>
     </w:p>
     <w:p>
@@ -8520,7 +9648,31 @@
         <w:jc w:val="both"/>
       </w:pPr>
       <w:r>
-        <w:t>Abajo nos salen los juegos que se han encontrado, en un formato similar a la biblioteca, pero sin la preview de los datos del juego, solo aparecerá la portada del juego junto al nombre del mismo, además de dos botones: Uno para añadir el juego a la biblioteca, y otro para añadirlo a la wishlist, salvo que dicho juego ya esté en la biblioteca, en cuyo caso no saldrá ningún botón, y en caso de estar en la wishlist, solo aparecerá el de añadirlo a la biblioteca (entendiendo que ya lo has comprado). Aquí vamos a pararnos porque tenemos que explicar cómo añadir un juego:</w:t>
+        <w:t xml:space="preserve">Abajo nos salen los juegos que se han encontrado, en un formato similar a la biblioteca, pero sin la </w:t>
+      </w:r>
+      <w:proofErr w:type="spellStart"/>
+      <w:r>
+        <w:t>preview</w:t>
+      </w:r>
+      <w:proofErr w:type="spellEnd"/>
+      <w:r>
+        <w:t xml:space="preserve"> de los datos del juego, solo aparecerá la portada del juego junto al nombre del mismo, además de dos botones: Uno para añadir el juego a la biblioteca, y otro para añadirlo a la </w:t>
+      </w:r>
+      <w:proofErr w:type="spellStart"/>
+      <w:r>
+        <w:t>wishlist</w:t>
+      </w:r>
+      <w:proofErr w:type="spellEnd"/>
+      <w:r>
+        <w:t xml:space="preserve">, salvo que dicho juego ya esté en la biblioteca, en cuyo caso no saldrá ningún botón, y en caso de estar en la </w:t>
+      </w:r>
+      <w:proofErr w:type="spellStart"/>
+      <w:r>
+        <w:t>wishlist</w:t>
+      </w:r>
+      <w:proofErr w:type="spellEnd"/>
+      <w:r>
+        <w:t>, solo aparecerá el de añadirlo a la biblioteca (entendiendo que ya lo has comprado). Aquí vamos a pararnos porque tenemos que explicar cómo añadir un juego:</w:t>
       </w:r>
     </w:p>
     <w:p>
@@ -8528,8 +9680,21 @@
         <w:jc w:val="both"/>
       </w:pPr>
       <w:r>
-        <w:t>Siguiendo la búsqueda de la foto anterior, vamos a agregar el Crisis Core Final Fantasy VII Reunion</w:t>
-      </w:r>
+        <w:t xml:space="preserve">Siguiendo la búsqueda de la foto anterior, vamos a agregar el Crisis Core Final </w:t>
+      </w:r>
+      <w:proofErr w:type="spellStart"/>
+      <w:r>
+        <w:t>Fantasy</w:t>
+      </w:r>
+      <w:proofErr w:type="spellEnd"/>
+      <w:r>
+        <w:t xml:space="preserve"> VII </w:t>
+      </w:r>
+      <w:proofErr w:type="spellStart"/>
+      <w:r>
+        <w:t>Reunion</w:t>
+      </w:r>
+      <w:proofErr w:type="spellEnd"/>
     </w:p>
     <w:p>
       <w:pPr>
@@ -8881,7 +10046,23 @@
         <w:jc w:val="both"/>
       </w:pPr>
       <w:r>
-        <w:t>Para agregar a la wishlist es más sencillo, solamente debemos pulsar el botón, y ya se agregará, no nos pide ningún dato, puesto que es solo una wishlist, saldrá un mensaje como este:</w:t>
+        <w:t xml:space="preserve">Para agregar a la </w:t>
+      </w:r>
+      <w:proofErr w:type="spellStart"/>
+      <w:r>
+        <w:t>wishlist</w:t>
+      </w:r>
+      <w:proofErr w:type="spellEnd"/>
+      <w:r>
+        <w:t xml:space="preserve"> es más sencillo, solamente debemos pulsar el botón, y ya se agregará, no nos pide ningún dato, puesto que es solo una </w:t>
+      </w:r>
+      <w:proofErr w:type="spellStart"/>
+      <w:r>
+        <w:t>wishlist</w:t>
+      </w:r>
+      <w:proofErr w:type="spellEnd"/>
+      <w:r>
+        <w:t>, saldrá un mensaje como este:</w:t>
       </w:r>
     </w:p>
     <w:p>
@@ -8956,7 +10137,23 @@
         <w:jc w:val="both"/>
       </w:pPr>
       <w:r>
-        <w:t>Debemos comentar, que si un juego desde esta pantalla, que ya has agregado a la biblioteca, lo agregar también a la wishlist, se borrará de la biblioteca, tendrás que ir a la wishlist a agregarlo a la biblioteca, o volver a realizar la búsqueda en el controlador. Normalmente harás lo primero por comodidad.</w:t>
+        <w:t xml:space="preserve">Debemos comentar, que si un juego desde esta pantalla, que ya has agregado a la biblioteca, lo agregar también a la </w:t>
+      </w:r>
+      <w:proofErr w:type="spellStart"/>
+      <w:r>
+        <w:t>wishlist</w:t>
+      </w:r>
+      <w:proofErr w:type="spellEnd"/>
+      <w:r>
+        <w:t xml:space="preserve">, se borrará de la biblioteca, tendrás que ir a la </w:t>
+      </w:r>
+      <w:proofErr w:type="spellStart"/>
+      <w:r>
+        <w:t>wishlist</w:t>
+      </w:r>
+      <w:proofErr w:type="spellEnd"/>
+      <w:r>
+        <w:t xml:space="preserve"> a agregarlo a la biblioteca, o volver a realizar la búsqueda en el controlador. Normalmente harás lo primero por comodidad.</w:t>
       </w:r>
       <w:r>
         <w:t xml:space="preserve"> Para volver a la pantalla inicial, tienes que pulsar en el menú superior donde pone el nombre del usuario y te saldrá la opción.</w:t>
@@ -8967,7 +10164,15 @@
         <w:jc w:val="both"/>
       </w:pPr>
       <w:r>
-        <w:t>Hablando de la wishlist, vamos ahora con dicha pantalla:</w:t>
+        <w:t xml:space="preserve">Hablando de la </w:t>
+      </w:r>
+      <w:proofErr w:type="spellStart"/>
+      <w:r>
+        <w:t>wishlist</w:t>
+      </w:r>
+      <w:proofErr w:type="spellEnd"/>
+      <w:r>
+        <w:t>, vamos ahora con dicha pantalla:</w:t>
       </w:r>
     </w:p>
     <w:p>
@@ -8979,12 +10184,21 @@
         </w:rPr>
       </w:pPr>
       <w:bookmarkStart w:id="63" w:name="_Toc199471865"/>
-      <w:r>
-        <w:rPr>
-          <w:sz w:val="28"/>
-          <w:szCs w:val="28"/>
-        </w:rPr>
-        <w:t>Wishlist:</w:t>
+      <w:proofErr w:type="spellStart"/>
+      <w:r>
+        <w:rPr>
+          <w:sz w:val="28"/>
+          <w:szCs w:val="28"/>
+        </w:rPr>
+        <w:t>Wishlist</w:t>
+      </w:r>
+      <w:proofErr w:type="spellEnd"/>
+      <w:r>
+        <w:rPr>
+          <w:sz w:val="28"/>
+          <w:szCs w:val="28"/>
+        </w:rPr>
+        <w:t>:</w:t>
       </w:r>
       <w:bookmarkEnd w:id="63"/>
     </w:p>
@@ -8993,7 +10207,15 @@
         <w:jc w:val="both"/>
       </w:pPr>
       <w:r>
-        <w:t>Vamos ahora con la wishlist:</w:t>
+        <w:t xml:space="preserve">Vamos ahora con la </w:t>
+      </w:r>
+      <w:proofErr w:type="spellStart"/>
+      <w:r>
+        <w:t>wishlist</w:t>
+      </w:r>
+      <w:proofErr w:type="spellEnd"/>
+      <w:r>
+        <w:t>:</w:t>
       </w:r>
     </w:p>
     <w:p>
@@ -9053,13 +10275,34 @@
         <w:jc w:val="both"/>
       </w:pPr>
       <w:r>
-        <w:t>Es una pantalla mucho más minimalista que las anteriores</w:t>
-      </w:r>
+        <w:t xml:space="preserve">Es una pantalla mucho más minimalista que las </w:t>
+      </w:r>
+      <w:proofErr w:type="gramStart"/>
+      <w:r>
+        <w:t>anteriores</w:t>
+      </w:r>
+      <w:proofErr w:type="gramEnd"/>
       <w:r>
         <w:t xml:space="preserve"> aunque mantiene la estética de toda la aplicación</w:t>
       </w:r>
       <w:r>
-        <w:t>. No tenemos los filtros, pues no es necesario para la wishlist. Vemos que lo que muestra de cada juego es una foto más las tiendas oficiales donde se pueden comprar (las que ofrece la api de RAWG</w:t>
+        <w:t xml:space="preserve">. No tenemos los filtros, pues no es necesario para la </w:t>
+      </w:r>
+      <w:proofErr w:type="spellStart"/>
+      <w:r>
+        <w:t>wishlist</w:t>
+      </w:r>
+      <w:proofErr w:type="spellEnd"/>
+      <w:r>
+        <w:t xml:space="preserve">. Vemos que lo que muestra de cada juego es una foto más las tiendas oficiales donde se pueden comprar (las que ofrece </w:t>
+      </w:r>
+      <w:proofErr w:type="gramStart"/>
+      <w:r>
+        <w:t>la api</w:t>
+      </w:r>
+      <w:proofErr w:type="gramEnd"/>
+      <w:r>
+        <w:t xml:space="preserve"> de RAWG</w:t>
       </w:r>
       <w:r>
         <w:t xml:space="preserve"> al menos</w:t>
@@ -9174,7 +10417,15 @@
         <w:jc w:val="both"/>
       </w:pPr>
       <w:r>
-        <w:t>Antes de empezar, para aclarar, estas estadísticas SOLO mostrarán los juegos que estén en la biblioteca del usuario. No van a tener en cuenta los juegos que estén en la wishlist obviamente, pues no son juegos que el usuario tenga.</w:t>
+        <w:t xml:space="preserve">Antes de empezar, para aclarar, estas estadísticas SOLO mostrarán los juegos que estén en la biblioteca del usuario. No van a tener en cuenta los juegos que estén en la </w:t>
+      </w:r>
+      <w:proofErr w:type="spellStart"/>
+      <w:r>
+        <w:t>wishlist</w:t>
+      </w:r>
+      <w:proofErr w:type="spellEnd"/>
+      <w:r>
+        <w:t xml:space="preserve"> obviamente, pues no son juegos que el usuario tenga.</w:t>
       </w:r>
     </w:p>
     <w:p>
@@ -9182,7 +10433,15 @@
         <w:jc w:val="both"/>
       </w:pPr>
       <w:r>
-        <w:t>Podemos ver las estadísticas resumidas en la primera línea: El género favorito (o del que más juegos tenemos), lo mismo con la consola, además de el total de juegos digitales y físicos. Abajo tenemos las estadísticas de géneros y consolas más bonitas en un gráfico de tarta y otro de los juegos por consola en un gráfico de barras. Esto se hace sobre todo aparte de ofrecer algo más visual, porque puede haber muchos juegos de muchas consolas o muchos juegos de muchos géneros, a diferencia por ejemplo de los juegos físicos o digitales, donde solo hay dos opciones.</w:t>
+        <w:t xml:space="preserve">Podemos ver las estadísticas resumidas en la primera línea: El género favorito (o del que más juegos tenemos), lo mismo con la consola, además </w:t>
+      </w:r>
+      <w:proofErr w:type="spellStart"/>
+      <w:r>
+        <w:t>de el</w:t>
+      </w:r>
+      <w:proofErr w:type="spellEnd"/>
+      <w:r>
+        <w:t xml:space="preserve"> total de juegos digitales y físicos. Abajo tenemos las estadísticas de géneros y consolas más bonitas en un gráfico de tarta y otro de los juegos por consola en un gráfico de barras. Esto se hace sobre todo aparte de ofrecer algo más visual, porque puede haber muchos juegos de muchas consolas o muchos juegos de muchos géneros, a diferencia por ejemplo de los juegos físicos o digitales, donde solo hay dos opciones.</w:t>
       </w:r>
     </w:p>
     <w:p>
@@ -9218,7 +10477,87 @@
         <w:jc w:val="both"/>
       </w:pPr>
       <w:r>
-        <w:t xml:space="preserve">Ha sido un desarrollo bastante complicado comparado con los realizados en clases o exámenes. Es cuándo más he tenido que emplear de ayudas externas, ia’s vídeos de youtube, preguntar a personas con conocimiento en el tema, pero creo que al final, sobre todo en la parte final, que era la que suponía iba a llevar más problemas (conectar con la api, recibir la respuesta, formatearla…) ha sido, dentro de sus complicaciones como todo, más sencillo de lo esperado, al menos si lo comparamos con la parte inicial, tanto la previa a la programación, como los diseños de las interfaces, los diferentes diagramas previos, y la creación del esqueleto del programa ya en código, no ha sido tan complicado. La mayor dificultad fue a la hora de mostrar usar javaFX para mostrar las interfaces junto a SpringBoot, ya que había muchos errores tontos pero que te atascan durante horas (como un atributo del fxml que en el controlador tenía una anotación Transactional que evitaba que se ejecutase el programa). Luego hubo más problemas, como una necesidad de reestructuración del diseño a mitad del desarrollo, por la forma en la que devuelve la api de RAWG consolas y géneros, pero nada grave ni difícil, salvo lo engorroso de tener que realizar alter tables, cambiar la estructura de las entidades en código, y por suerte esto fue antes de codificar la parte de las consolas y géneros, así que código no fue necesario modificar. Luego algún problema con el responsive y el manejo de scene builder y java fx al inicio como ya comenté, más por falta de experiencia que otra cosa. Al final del día, pienso que mi aplicación actualmente, salvo uno o dos detalles que la diferencia del resto, los cuales ya explico en este </w:t>
+        <w:t xml:space="preserve">Ha sido un desarrollo bastante complicado comparado con los realizados en clases o exámenes. Es cuándo más he tenido que emplear de ayudas externas, </w:t>
+      </w:r>
+      <w:proofErr w:type="spellStart"/>
+      <w:r>
+        <w:t>ia’s</w:t>
+      </w:r>
+      <w:proofErr w:type="spellEnd"/>
+      <w:r>
+        <w:t xml:space="preserve"> vídeos de </w:t>
+      </w:r>
+      <w:proofErr w:type="spellStart"/>
+      <w:r>
+        <w:t>youtube</w:t>
+      </w:r>
+      <w:proofErr w:type="spellEnd"/>
+      <w:r>
+        <w:t xml:space="preserve">, preguntar a personas con conocimiento en el tema, pero creo que al final, sobre todo en la parte final, que era la que suponía iba a llevar más problemas (conectar con la api, recibir la respuesta, formatearla…) ha sido, dentro de sus complicaciones como todo, más sencillo de lo esperado, al menos si lo comparamos con la parte inicial, tanto la previa a la programación, como los diseños de las interfaces, los diferentes diagramas previos, y la creación del esqueleto del programa ya en código, no ha sido tan complicado. La mayor dificultad fue a la hora de mostrar usar </w:t>
+      </w:r>
+      <w:proofErr w:type="spellStart"/>
+      <w:r>
+        <w:t>javaFX</w:t>
+      </w:r>
+      <w:proofErr w:type="spellEnd"/>
+      <w:r>
+        <w:t xml:space="preserve"> para mostrar las interfaces junto a </w:t>
+      </w:r>
+      <w:proofErr w:type="spellStart"/>
+      <w:r>
+        <w:t>SpringBoot</w:t>
+      </w:r>
+      <w:proofErr w:type="spellEnd"/>
+      <w:r>
+        <w:t xml:space="preserve">, ya que había muchos errores tontos pero que te atascan durante horas (como un atributo del </w:t>
+      </w:r>
+      <w:proofErr w:type="spellStart"/>
+      <w:r>
+        <w:t>fxml</w:t>
+      </w:r>
+      <w:proofErr w:type="spellEnd"/>
+      <w:r>
+        <w:t xml:space="preserve"> que en el controlador tenía una anotación </w:t>
+      </w:r>
+      <w:proofErr w:type="spellStart"/>
+      <w:r>
+        <w:t>Transactional</w:t>
+      </w:r>
+      <w:proofErr w:type="spellEnd"/>
+      <w:r>
+        <w:t xml:space="preserve"> que evitaba que se ejecutase el programa). Luego hubo más problemas, como una necesidad de reestructuración del diseño a mitad del desarrollo, por la forma en la que devuelve </w:t>
+      </w:r>
+      <w:proofErr w:type="gramStart"/>
+      <w:r>
+        <w:t>la api</w:t>
+      </w:r>
+      <w:proofErr w:type="gramEnd"/>
+      <w:r>
+        <w:t xml:space="preserve"> de RAWG consolas y géneros, pero nada grave ni difícil, salvo lo engorroso de tener que realizar alter tables, cambiar la estructura de las entidades en código, y por suerte esto fue antes de codificar la parte de las consolas y géneros, así que código no fue necesario modificar. Luego algún problema con el responsive y el manejo de </w:t>
+      </w:r>
+      <w:proofErr w:type="spellStart"/>
+      <w:r>
+        <w:t>scene</w:t>
+      </w:r>
+      <w:proofErr w:type="spellEnd"/>
+      <w:r>
+        <w:t xml:space="preserve"> </w:t>
+      </w:r>
+      <w:proofErr w:type="spellStart"/>
+      <w:r>
+        <w:t>builder</w:t>
+      </w:r>
+      <w:proofErr w:type="spellEnd"/>
+      <w:r>
+        <w:t xml:space="preserve"> y java </w:t>
+      </w:r>
+      <w:proofErr w:type="spellStart"/>
+      <w:r>
+        <w:t>fx</w:t>
+      </w:r>
+      <w:proofErr w:type="spellEnd"/>
+      <w:r>
+        <w:t xml:space="preserve"> al inicio como ya comenté, más por falta de experiencia que otra cosa. Al final del día, pienso que mi aplicación actualmente, salvo uno o dos detalles que la diferencia del resto, los cuales ya explico en este </w:t>
       </w:r>
       <w:r>
         <w:lastRenderedPageBreak/>
@@ -9271,16 +10610,40 @@
       </w:pPr>
       <w:r>
         <w:br/>
-        <w:t>• O</w:t>
-      </w:r>
-      <w:r>
-        <w:t>penAI. (</w:t>
-      </w:r>
-      <w:r>
-        <w:t>Consultado múltiples veces entre Abril y Mayo de 2025.</w:t>
-      </w:r>
-      <w:r>
-        <w:t xml:space="preserve">). *ChatGPT*. Para consultas de errores y código básico Recuperado de https://chatgpt.com/  </w:t>
+        <w:t xml:space="preserve">• </w:t>
+      </w:r>
+      <w:proofErr w:type="spellStart"/>
+      <w:r>
+        <w:t>O</w:t>
+      </w:r>
+      <w:r>
+        <w:t>penAI</w:t>
+      </w:r>
+      <w:proofErr w:type="spellEnd"/>
+      <w:r>
+        <w:t>. (</w:t>
+      </w:r>
+      <w:r>
+        <w:t xml:space="preserve">Consultado múltiples veces entre </w:t>
+      </w:r>
+      <w:proofErr w:type="gramStart"/>
+      <w:r>
+        <w:t>Abril</w:t>
+      </w:r>
+      <w:proofErr w:type="gramEnd"/>
+      <w:r>
+        <w:t xml:space="preserve"> y Mayo de 2025.</w:t>
+      </w:r>
+      <w:r>
+        <w:t>). *</w:t>
+      </w:r>
+      <w:proofErr w:type="spellStart"/>
+      <w:r>
+        <w:t>ChatGPT</w:t>
+      </w:r>
+      <w:proofErr w:type="spellEnd"/>
+      <w:r>
+        <w:t xml:space="preserve">*. Para consultas de errores y código básico Recuperado de https://chatgpt.com/  </w:t>
       </w:r>
       <w:r>
         <w:br/>
@@ -9290,7 +10653,15 @@
         <w:t>Gemini. (</w:t>
       </w:r>
       <w:r>
-        <w:t>Consultado múltiples veces entre Abril y Mayo de 2025</w:t>
+        <w:t xml:space="preserve">Consultado múltiples veces entre </w:t>
+      </w:r>
+      <w:proofErr w:type="gramStart"/>
+      <w:r>
+        <w:t>Abril</w:t>
+      </w:r>
+      <w:proofErr w:type="gramEnd"/>
+      <w:r>
+        <w:t xml:space="preserve"> y Mayo de 2025</w:t>
       </w:r>
       <w:r>
         <w:t>). *Gemini AI*. Para consultas de errores, usabilidad de interfaces y código básico Recuperado de https://gemini.google.com/</w:t>
@@ -9299,14 +10670,43 @@
         <w:br/>
         <w:t xml:space="preserve">• </w:t>
       </w:r>
-      <w:r>
-        <w:t>Neon. (</w:t>
-      </w:r>
-      <w:r>
-        <w:t>Consultado el 15 de Abril de 2025</w:t>
-      </w:r>
-      <w:r>
-        <w:t xml:space="preserve">). *Neon Docs*. Para consultas de cómo conectar la app a su BBDD y realizar operaciones Recuperado de https://neon.tech/docs   </w:t>
+      <w:proofErr w:type="spellStart"/>
+      <w:r>
+        <w:t>Neon</w:t>
+      </w:r>
+      <w:proofErr w:type="spellEnd"/>
+      <w:r>
+        <w:t>. (</w:t>
+      </w:r>
+      <w:r>
+        <w:t xml:space="preserve">Consultado el 15 de </w:t>
+      </w:r>
+      <w:proofErr w:type="gramStart"/>
+      <w:r>
+        <w:t>Abril</w:t>
+      </w:r>
+      <w:proofErr w:type="gramEnd"/>
+      <w:r>
+        <w:t xml:space="preserve"> de 2025</w:t>
+      </w:r>
+      <w:r>
+        <w:t>). *</w:t>
+      </w:r>
+      <w:proofErr w:type="spellStart"/>
+      <w:r>
+        <w:t>Neon</w:t>
+      </w:r>
+      <w:proofErr w:type="spellEnd"/>
+      <w:r>
+        <w:t xml:space="preserve"> </w:t>
+      </w:r>
+      <w:proofErr w:type="spellStart"/>
+      <w:r>
+        <w:t>Docs</w:t>
+      </w:r>
+      <w:proofErr w:type="spellEnd"/>
+      <w:r>
+        <w:t xml:space="preserve">*. Para consultas de cómo conectar la app a su BBDD y realizar operaciones Recuperado de https://neon.tech/docs   </w:t>
       </w:r>
       <w:r>
         <w:br/>
@@ -9316,10 +10716,26 @@
         <w:t>Oracle. (</w:t>
       </w:r>
       <w:r>
-        <w:t>Consultado el 15 de Abril de 2025</w:t>
-      </w:r>
-      <w:r>
-        <w:t xml:space="preserve">). *Java Documentation*. Para dudas básicas de programación en java Recuperado de https://docs.oracle.com/en/java/  </w:t>
+        <w:t xml:space="preserve">Consultado el 15 de </w:t>
+      </w:r>
+      <w:proofErr w:type="gramStart"/>
+      <w:r>
+        <w:t>Abril</w:t>
+      </w:r>
+      <w:proofErr w:type="gramEnd"/>
+      <w:r>
+        <w:t xml:space="preserve"> de 2025</w:t>
+      </w:r>
+      <w:r>
+        <w:t xml:space="preserve">). *Java </w:t>
+      </w:r>
+      <w:proofErr w:type="spellStart"/>
+      <w:r>
+        <w:t>Documentation</w:t>
+      </w:r>
+      <w:proofErr w:type="spellEnd"/>
+      <w:r>
+        <w:t xml:space="preserve">*. Para dudas básicas de programación en java Recuperado de https://docs.oracle.com/en/java/  </w:t>
       </w:r>
       <w:r>
         <w:br/>
@@ -9329,20 +10745,84 @@
         <w:t>RAWG. (</w:t>
       </w:r>
       <w:r>
-        <w:t>Consultado en Abril de 2025</w:t>
-      </w:r>
-      <w:r>
-        <w:t xml:space="preserve">). *RAWG Video Games Database API*. Para consultar lo que ofrece la aplicación en cuanto a datos y cómo usarla Recuperado de https://rawg.io/apidocs </w:t>
+        <w:t xml:space="preserve">Consultado en </w:t>
+      </w:r>
+      <w:proofErr w:type="gramStart"/>
+      <w:r>
+        <w:t>Abril</w:t>
+      </w:r>
+      <w:proofErr w:type="gramEnd"/>
+      <w:r>
+        <w:t xml:space="preserve"> de 2025</w:t>
+      </w:r>
+      <w:r>
+        <w:t xml:space="preserve">). *RAWG Video </w:t>
+      </w:r>
+      <w:proofErr w:type="spellStart"/>
+      <w:r>
+        <w:t>Games</w:t>
+      </w:r>
+      <w:proofErr w:type="spellEnd"/>
+      <w:r>
+        <w:t xml:space="preserve"> </w:t>
+      </w:r>
+      <w:proofErr w:type="spellStart"/>
+      <w:r>
+        <w:t>Database</w:t>
+      </w:r>
+      <w:proofErr w:type="spellEnd"/>
+      <w:r>
+        <w:t xml:space="preserve"> API*. Para consultar lo que ofrece la aplicación en cuanto a datos y cómo usarla Recuperado de https://rawg.io/apidocs </w:t>
       </w:r>
       <w:r>
         <w:br/>
-        <w:t>• Visual Paradigm. (</w:t>
-      </w:r>
-      <w:r>
-        <w:t>Consultado el 10 de Abril de 2025</w:t>
-      </w:r>
-      <w:r>
-        <w:t xml:space="preserve">). *Visual Paradigm Diagram Maker*. Para la creación de diversos diagramas. Recuperado de </w:t>
+        <w:t xml:space="preserve">• Visual </w:t>
+      </w:r>
+      <w:proofErr w:type="spellStart"/>
+      <w:r>
+        <w:t>Paradigm</w:t>
+      </w:r>
+      <w:proofErr w:type="spellEnd"/>
+      <w:r>
+        <w:t>. (</w:t>
+      </w:r>
+      <w:r>
+        <w:t xml:space="preserve">Consultado el 10 de </w:t>
+      </w:r>
+      <w:proofErr w:type="gramStart"/>
+      <w:r>
+        <w:t>Abril</w:t>
+      </w:r>
+      <w:proofErr w:type="gramEnd"/>
+      <w:r>
+        <w:t xml:space="preserve"> de 2025</w:t>
+      </w:r>
+      <w:r>
+        <w:t xml:space="preserve">). *Visual </w:t>
+      </w:r>
+      <w:proofErr w:type="spellStart"/>
+      <w:r>
+        <w:t>Paradigm</w:t>
+      </w:r>
+      <w:proofErr w:type="spellEnd"/>
+      <w:r>
+        <w:t xml:space="preserve"> </w:t>
+      </w:r>
+      <w:proofErr w:type="spellStart"/>
+      <w:r>
+        <w:t>Diagram</w:t>
+      </w:r>
+      <w:proofErr w:type="spellEnd"/>
+      <w:r>
+        <w:t xml:space="preserve"> </w:t>
+      </w:r>
+      <w:proofErr w:type="spellStart"/>
+      <w:r>
+        <w:t>Maker</w:t>
+      </w:r>
+      <w:proofErr w:type="spellEnd"/>
+      <w:r>
+        <w:t xml:space="preserve">*. Para la creación de diversos diagramas. Recuperado de </w:t>
       </w:r>
       <w:hyperlink r:id="rId49" w:history="1">
         <w:r>
@@ -9354,13 +10834,37 @@
       </w:hyperlink>
       <w:r>
         <w:br/>
-        <w:t>• PlantText. (</w:t>
-      </w:r>
-      <w:r>
-        <w:t>Consultado el 11 de Abril de 2025</w:t>
-      </w:r>
-      <w:r>
-        <w:t xml:space="preserve">). *PlantText*. Para la creación de los casos de uso utilizando código. Recuperado de </w:t>
+        <w:t xml:space="preserve">• </w:t>
+      </w:r>
+      <w:proofErr w:type="spellStart"/>
+      <w:r>
+        <w:t>PlantText</w:t>
+      </w:r>
+      <w:proofErr w:type="spellEnd"/>
+      <w:r>
+        <w:t>. (</w:t>
+      </w:r>
+      <w:r>
+        <w:t xml:space="preserve">Consultado el 11 de </w:t>
+      </w:r>
+      <w:proofErr w:type="gramStart"/>
+      <w:r>
+        <w:t>Abril</w:t>
+      </w:r>
+      <w:proofErr w:type="gramEnd"/>
+      <w:r>
+        <w:t xml:space="preserve"> de 2025</w:t>
+      </w:r>
+      <w:r>
+        <w:t>). *</w:t>
+      </w:r>
+      <w:proofErr w:type="spellStart"/>
+      <w:r>
+        <w:t>PlantText</w:t>
+      </w:r>
+      <w:proofErr w:type="spellEnd"/>
+      <w:r>
+        <w:t xml:space="preserve">*. Para la creación de los casos de uso utilizando código. Recuperado de </w:t>
       </w:r>
       <w:hyperlink r:id="rId50" w:history="1">
         <w:r>
@@ -9372,7 +10876,39 @@
       </w:hyperlink>
       <w:r>
         <w:br/>
-        <w:t xml:space="preserve">• PlantUML. (Consultado el 18 de Mayo de 2025). *PlantUML*. Para la creación del uml de clases y paquetes. Recuperado de </w:t>
+        <w:t xml:space="preserve">• </w:t>
+      </w:r>
+      <w:proofErr w:type="spellStart"/>
+      <w:r>
+        <w:t>PlantUML</w:t>
+      </w:r>
+      <w:proofErr w:type="spellEnd"/>
+      <w:r>
+        <w:t xml:space="preserve">. (Consultado el 18 de </w:t>
+      </w:r>
+      <w:proofErr w:type="gramStart"/>
+      <w:r>
+        <w:t>Mayo</w:t>
+      </w:r>
+      <w:proofErr w:type="gramEnd"/>
+      <w:r>
+        <w:t xml:space="preserve"> de 2025). *</w:t>
+      </w:r>
+      <w:proofErr w:type="spellStart"/>
+      <w:r>
+        <w:t>PlantUML</w:t>
+      </w:r>
+      <w:proofErr w:type="spellEnd"/>
+      <w:r>
+        <w:t xml:space="preserve">*. Para la creación del </w:t>
+      </w:r>
+      <w:proofErr w:type="spellStart"/>
+      <w:r>
+        <w:t>uml</w:t>
+      </w:r>
+      <w:proofErr w:type="spellEnd"/>
+      <w:r>
+        <w:t xml:space="preserve"> de clases y paquetes. Recuperado de </w:t>
       </w:r>
       <w:hyperlink r:id="rId51" w:history="1">
         <w:r>
@@ -9386,7 +10922,31 @@
         <w:br/>
       </w:r>
       <w:r>
-        <w:t xml:space="preserve">• Plutora. (Consultado el 30 de Mayo de 2025). *Plutora*. Web consultada para </w:t>
+        <w:t xml:space="preserve">• </w:t>
+      </w:r>
+      <w:proofErr w:type="spellStart"/>
+      <w:r>
+        <w:t>Plutora</w:t>
+      </w:r>
+      <w:proofErr w:type="spellEnd"/>
+      <w:r>
+        <w:t xml:space="preserve">. (Consultado el 30 de </w:t>
+      </w:r>
+      <w:proofErr w:type="gramStart"/>
+      <w:r>
+        <w:t>Mayo</w:t>
+      </w:r>
+      <w:proofErr w:type="gramEnd"/>
+      <w:r>
+        <w:t xml:space="preserve"> de 2025). *</w:t>
+      </w:r>
+      <w:proofErr w:type="spellStart"/>
+      <w:r>
+        <w:t>Plutora</w:t>
+      </w:r>
+      <w:proofErr w:type="spellEnd"/>
+      <w:r>
+        <w:t xml:space="preserve">*. Web consultada para </w:t>
       </w:r>
       <w:r>
         <w:lastRenderedPageBreak/>
@@ -9407,7 +10967,23 @@
       </w:pPr>
       <w:r>
         <w:tab/>
-        <w:t>• Photoshop CS6. (Consultado el 11 de Abril de 2025). *Photoshop*.Para la creación de los bocetos iniciales para la creación de interfaces. Recuperado de Aplicación de escritorio.</w:t>
+        <w:t xml:space="preserve">• Photoshop CS6. (Consultado el 11 de </w:t>
+      </w:r>
+      <w:proofErr w:type="gramStart"/>
+      <w:r>
+        <w:t>Abril</w:t>
+      </w:r>
+      <w:proofErr w:type="gramEnd"/>
+      <w:r>
+        <w:t xml:space="preserve"> de 2025). *Photoshop</w:t>
+      </w:r>
+      <w:proofErr w:type="gramStart"/>
+      <w:r>
+        <w:t>*.Para</w:t>
+      </w:r>
+      <w:proofErr w:type="gramEnd"/>
+      <w:r>
+        <w:t xml:space="preserve"> la creación de los bocetos iniciales para la creación de interfaces. Recuperado de Aplicación de escritorio.</w:t>
       </w:r>
     </w:p>
     <w:p>

--- a/Documentación/Word (En uso)/DocumentaciónTFGDavidBargalloOrtiz.docx
+++ b/Documentación/Word (En uso)/DocumentaciónTFGDavidBargalloOrtiz.docx
@@ -54,7 +54,7 @@
           <w:r>
             <w:fldChar w:fldCharType="separate"/>
           </w:r>
-          <w:hyperlink w:anchor="_Toc199471826" w:history="1">
+          <w:hyperlink w:anchor="_Toc200122210" w:history="1">
             <w:r>
               <w:rPr>
                 <w:rStyle w:val="Hipervnculo"/>
@@ -81,7 +81,7 @@
                 <w:noProof/>
                 <w:webHidden/>
               </w:rPr>
-              <w:instrText xml:space="preserve"> PAGEREF _Toc199471826 \h </w:instrText>
+              <w:instrText xml:space="preserve"> PAGEREF _Toc200122210 \h </w:instrText>
             </w:r>
             <w:r>
               <w:rPr>
@@ -101,7 +101,7 @@
                 <w:noProof/>
                 <w:webHidden/>
               </w:rPr>
-              <w:t>2</w:t>
+              <w:t>3</w:t>
             </w:r>
             <w:r>
               <w:rPr>
@@ -123,7 +123,7 @@
               <w:lang w:eastAsia="es-ES"/>
             </w:rPr>
           </w:pPr>
-          <w:hyperlink w:anchor="_Toc199471827" w:history="1">
+          <w:hyperlink w:anchor="_Toc200122211" w:history="1">
             <w:r>
               <w:rPr>
                 <w:rStyle w:val="Hipervnculo"/>
@@ -150,7 +150,7 @@
                 <w:noProof/>
                 <w:webHidden/>
               </w:rPr>
-              <w:instrText xml:space="preserve"> PAGEREF _Toc199471827 \h </w:instrText>
+              <w:instrText xml:space="preserve"> PAGEREF _Toc200122211 \h </w:instrText>
             </w:r>
             <w:r>
               <w:rPr>
@@ -170,7 +170,7 @@
                 <w:noProof/>
                 <w:webHidden/>
               </w:rPr>
-              <w:t>2</w:t>
+              <w:t>3</w:t>
             </w:r>
             <w:r>
               <w:rPr>
@@ -192,7 +192,7 @@
               <w:lang w:eastAsia="es-ES"/>
             </w:rPr>
           </w:pPr>
-          <w:hyperlink w:anchor="_Toc199471828" w:history="1">
+          <w:hyperlink w:anchor="_Toc200122212" w:history="1">
             <w:r>
               <w:rPr>
                 <w:rStyle w:val="Hipervnculo"/>
@@ -219,7 +219,7 @@
                 <w:noProof/>
                 <w:webHidden/>
               </w:rPr>
-              <w:instrText xml:space="preserve"> PAGEREF _Toc199471828 \h </w:instrText>
+              <w:instrText xml:space="preserve"> PAGEREF _Toc200122212 \h </w:instrText>
             </w:r>
             <w:r>
               <w:rPr>
@@ -239,7 +239,7 @@
                 <w:noProof/>
                 <w:webHidden/>
               </w:rPr>
-              <w:t>2</w:t>
+              <w:t>3</w:t>
             </w:r>
             <w:r>
               <w:rPr>
@@ -261,7 +261,7 @@
               <w:lang w:eastAsia="es-ES"/>
             </w:rPr>
           </w:pPr>
-          <w:hyperlink w:anchor="_Toc199471829" w:history="1">
+          <w:hyperlink w:anchor="_Toc200122213" w:history="1">
             <w:r>
               <w:rPr>
                 <w:rStyle w:val="Hipervnculo"/>
@@ -288,7 +288,7 @@
                 <w:noProof/>
                 <w:webHidden/>
               </w:rPr>
-              <w:instrText xml:space="preserve"> PAGEREF _Toc199471829 \h </w:instrText>
+              <w:instrText xml:space="preserve"> PAGEREF _Toc200122213 \h </w:instrText>
             </w:r>
             <w:r>
               <w:rPr>
@@ -308,7 +308,7 @@
                 <w:noProof/>
                 <w:webHidden/>
               </w:rPr>
-              <w:t>2</w:t>
+              <w:t>3</w:t>
             </w:r>
             <w:r>
               <w:rPr>
@@ -330,7 +330,7 @@
               <w:lang w:eastAsia="es-ES"/>
             </w:rPr>
           </w:pPr>
-          <w:hyperlink w:anchor="_Toc199471830" w:history="1">
+          <w:hyperlink w:anchor="_Toc200122214" w:history="1">
             <w:r>
               <w:rPr>
                 <w:rStyle w:val="Hipervnculo"/>
@@ -357,7 +357,7 @@
                 <w:noProof/>
                 <w:webHidden/>
               </w:rPr>
-              <w:instrText xml:space="preserve"> PAGEREF _Toc199471830 \h </w:instrText>
+              <w:instrText xml:space="preserve"> PAGEREF _Toc200122214 \h </w:instrText>
             </w:r>
             <w:r>
               <w:rPr>
@@ -399,7 +399,7 @@
               <w:lang w:eastAsia="es-ES"/>
             </w:rPr>
           </w:pPr>
-          <w:hyperlink w:anchor="_Toc199471831" w:history="1">
+          <w:hyperlink w:anchor="_Toc200122215" w:history="1">
             <w:r>
               <w:rPr>
                 <w:rStyle w:val="Hipervnculo"/>
@@ -426,7 +426,7 @@
                 <w:noProof/>
                 <w:webHidden/>
               </w:rPr>
-              <w:instrText xml:space="preserve"> PAGEREF _Toc199471831 \h </w:instrText>
+              <w:instrText xml:space="preserve"> PAGEREF _Toc200122215 \h </w:instrText>
             </w:r>
             <w:r>
               <w:rPr>
@@ -446,7 +446,7 @@
                 <w:noProof/>
                 <w:webHidden/>
               </w:rPr>
-              <w:t>6</w:t>
+              <w:t>7</w:t>
             </w:r>
             <w:r>
               <w:rPr>
@@ -468,7 +468,7 @@
               <w:lang w:eastAsia="es-ES"/>
             </w:rPr>
           </w:pPr>
-          <w:hyperlink w:anchor="_Toc199471832" w:history="1">
+          <w:hyperlink w:anchor="_Toc200122216" w:history="1">
             <w:r>
               <w:rPr>
                 <w:rStyle w:val="Hipervnculo"/>
@@ -495,7 +495,7 @@
                 <w:noProof/>
                 <w:webHidden/>
               </w:rPr>
-              <w:instrText xml:space="preserve"> PAGEREF _Toc199471832 \h </w:instrText>
+              <w:instrText xml:space="preserve"> PAGEREF _Toc200122216 \h </w:instrText>
             </w:r>
             <w:r>
               <w:rPr>
@@ -515,7 +515,7 @@
                 <w:noProof/>
                 <w:webHidden/>
               </w:rPr>
-              <w:t>6</w:t>
+              <w:t>7</w:t>
             </w:r>
             <w:r>
               <w:rPr>
@@ -537,7 +537,7 @@
               <w:lang w:eastAsia="es-ES"/>
             </w:rPr>
           </w:pPr>
-          <w:hyperlink w:anchor="_Toc199471833" w:history="1">
+          <w:hyperlink w:anchor="_Toc200122217" w:history="1">
             <w:r>
               <w:rPr>
                 <w:rStyle w:val="Hipervnculo"/>
@@ -564,7 +564,7 @@
                 <w:noProof/>
                 <w:webHidden/>
               </w:rPr>
-              <w:instrText xml:space="preserve"> PAGEREF _Toc199471833 \h </w:instrText>
+              <w:instrText xml:space="preserve"> PAGEREF _Toc200122217 \h </w:instrText>
             </w:r>
             <w:r>
               <w:rPr>
@@ -584,7 +584,7 @@
                 <w:noProof/>
                 <w:webHidden/>
               </w:rPr>
-              <w:t>6</w:t>
+              <w:t>8</w:t>
             </w:r>
             <w:r>
               <w:rPr>
@@ -606,7 +606,7 @@
               <w:lang w:eastAsia="es-ES"/>
             </w:rPr>
           </w:pPr>
-          <w:hyperlink w:anchor="_Toc199471834" w:history="1">
+          <w:hyperlink w:anchor="_Toc200122218" w:history="1">
             <w:r>
               <w:rPr>
                 <w:rStyle w:val="Hipervnculo"/>
@@ -633,7 +633,7 @@
                 <w:noProof/>
                 <w:webHidden/>
               </w:rPr>
-              <w:instrText xml:space="preserve"> PAGEREF _Toc199471834 \h </w:instrText>
+              <w:instrText xml:space="preserve"> PAGEREF _Toc200122218 \h </w:instrText>
             </w:r>
             <w:r>
               <w:rPr>
@@ -653,7 +653,7 @@
                 <w:noProof/>
                 <w:webHidden/>
               </w:rPr>
-              <w:t>6</w:t>
+              <w:t>8</w:t>
             </w:r>
             <w:r>
               <w:rPr>
@@ -675,7 +675,7 @@
               <w:lang w:eastAsia="es-ES"/>
             </w:rPr>
           </w:pPr>
-          <w:hyperlink w:anchor="_Toc199471835" w:history="1">
+          <w:hyperlink w:anchor="_Toc200122219" w:history="1">
             <w:r>
               <w:rPr>
                 <w:rStyle w:val="Hipervnculo"/>
@@ -702,7 +702,7 @@
                 <w:noProof/>
                 <w:webHidden/>
               </w:rPr>
-              <w:instrText xml:space="preserve"> PAGEREF _Toc199471835 \h </w:instrText>
+              <w:instrText xml:space="preserve"> PAGEREF _Toc200122219 \h </w:instrText>
             </w:r>
             <w:r>
               <w:rPr>
@@ -722,7 +722,7 @@
                 <w:noProof/>
                 <w:webHidden/>
               </w:rPr>
-              <w:t>6</w:t>
+              <w:t>8</w:t>
             </w:r>
             <w:r>
               <w:rPr>
@@ -744,13 +744,13 @@
               <w:lang w:eastAsia="es-ES"/>
             </w:rPr>
           </w:pPr>
-          <w:hyperlink w:anchor="_Toc199471836" w:history="1">
+          <w:hyperlink w:anchor="_Toc200122220" w:history="1">
             <w:r>
               <w:rPr>
                 <w:rStyle w:val="Hipervnculo"/>
                 <w:noProof/>
               </w:rPr>
-              <w:t>UI (vistas)</w:t>
+              <w:t>UI - User interface</w:t>
             </w:r>
             <w:r>
               <w:rPr>
@@ -771,7 +771,7 @@
                 <w:noProof/>
                 <w:webHidden/>
               </w:rPr>
-              <w:instrText xml:space="preserve"> PAGEREF _Toc199471836 \h </w:instrText>
+              <w:instrText xml:space="preserve"> PAGEREF _Toc200122220 \h </w:instrText>
             </w:r>
             <w:r>
               <w:rPr>
@@ -791,7 +791,7 @@
                 <w:noProof/>
                 <w:webHidden/>
               </w:rPr>
-              <w:t>6</w:t>
+              <w:t>8</w:t>
             </w:r>
             <w:r>
               <w:rPr>
@@ -813,13 +813,13 @@
               <w:lang w:eastAsia="es-ES"/>
             </w:rPr>
           </w:pPr>
-          <w:hyperlink w:anchor="_Toc199471837" w:history="1">
+          <w:hyperlink w:anchor="_Toc200122221" w:history="1">
             <w:r>
               <w:rPr>
                 <w:rStyle w:val="Hipervnculo"/>
                 <w:noProof/>
               </w:rPr>
-              <w:t>UX (usabilidad)</w:t>
+              <w:t>UX - UserXperience</w:t>
             </w:r>
             <w:r>
               <w:rPr>
@@ -840,7 +840,7 @@
                 <w:noProof/>
                 <w:webHidden/>
               </w:rPr>
-              <w:instrText xml:space="preserve"> PAGEREF _Toc199471837 \h </w:instrText>
+              <w:instrText xml:space="preserve"> PAGEREF _Toc200122221 \h </w:instrText>
             </w:r>
             <w:r>
               <w:rPr>
@@ -860,7 +860,7 @@
                 <w:noProof/>
                 <w:webHidden/>
               </w:rPr>
-              <w:t>8</w:t>
+              <w:t>11</w:t>
             </w:r>
             <w:r>
               <w:rPr>
@@ -882,7 +882,7 @@
               <w:lang w:eastAsia="es-ES"/>
             </w:rPr>
           </w:pPr>
-          <w:hyperlink w:anchor="_Toc199471838" w:history="1">
+          <w:hyperlink w:anchor="_Toc200122222" w:history="1">
             <w:r>
               <w:rPr>
                 <w:rStyle w:val="Hipervnculo"/>
@@ -909,7 +909,7 @@
                 <w:noProof/>
                 <w:webHidden/>
               </w:rPr>
-              <w:instrText xml:space="preserve"> PAGEREF _Toc199471838 \h </w:instrText>
+              <w:instrText xml:space="preserve"> PAGEREF _Toc200122222 \h </w:instrText>
             </w:r>
             <w:r>
               <w:rPr>
@@ -929,7 +929,7 @@
                 <w:noProof/>
                 <w:webHidden/>
               </w:rPr>
-              <w:t>8</w:t>
+              <w:t>12</w:t>
             </w:r>
             <w:r>
               <w:rPr>
@@ -951,7 +951,7 @@
               <w:lang w:eastAsia="es-ES"/>
             </w:rPr>
           </w:pPr>
-          <w:hyperlink w:anchor="_Toc199471839" w:history="1">
+          <w:hyperlink w:anchor="_Toc200122223" w:history="1">
             <w:r>
               <w:rPr>
                 <w:rStyle w:val="Hipervnculo"/>
@@ -978,7 +978,7 @@
                 <w:noProof/>
                 <w:webHidden/>
               </w:rPr>
-              <w:instrText xml:space="preserve"> PAGEREF _Toc199471839 \h </w:instrText>
+              <w:instrText xml:space="preserve"> PAGEREF _Toc200122223 \h </w:instrText>
             </w:r>
             <w:r>
               <w:rPr>
@@ -998,7 +998,7 @@
                 <w:noProof/>
                 <w:webHidden/>
               </w:rPr>
-              <w:t>9</w:t>
+              <w:t>13</w:t>
             </w:r>
             <w:r>
               <w:rPr>
@@ -1020,13 +1020,13 @@
               <w:lang w:eastAsia="es-ES"/>
             </w:rPr>
           </w:pPr>
-          <w:hyperlink w:anchor="_Toc199471840" w:history="1">
+          <w:hyperlink w:anchor="_Toc200122224" w:history="1">
             <w:r>
               <w:rPr>
                 <w:rStyle w:val="Hipervnculo"/>
                 <w:noProof/>
               </w:rPr>
-              <w:t>Despliegue</w:t>
+              <w:t>Diagrama</w:t>
             </w:r>
             <w:r>
               <w:rPr>
@@ -1047,7 +1047,7 @@
                 <w:noProof/>
                 <w:webHidden/>
               </w:rPr>
-              <w:instrText xml:space="preserve"> PAGEREF _Toc199471840 \h </w:instrText>
+              <w:instrText xml:space="preserve"> PAGEREF _Toc200122224 \h </w:instrText>
             </w:r>
             <w:r>
               <w:rPr>
@@ -1067,7 +1067,7 @@
                 <w:noProof/>
                 <w:webHidden/>
               </w:rPr>
-              <w:t>9</w:t>
+              <w:t>13</w:t>
             </w:r>
             <w:r>
               <w:rPr>
@@ -1089,7 +1089,7 @@
               <w:lang w:eastAsia="es-ES"/>
             </w:rPr>
           </w:pPr>
-          <w:hyperlink w:anchor="_Toc199471841" w:history="1">
+          <w:hyperlink w:anchor="_Toc200122225" w:history="1">
             <w:r>
               <w:rPr>
                 <w:rStyle w:val="Hipervnculo"/>
@@ -1116,7 +1116,7 @@
                 <w:noProof/>
                 <w:webHidden/>
               </w:rPr>
-              <w:instrText xml:space="preserve"> PAGEREF _Toc199471841 \h </w:instrText>
+              <w:instrText xml:space="preserve"> PAGEREF _Toc200122225 \h </w:instrText>
             </w:r>
             <w:r>
               <w:rPr>
@@ -1136,7 +1136,7 @@
                 <w:noProof/>
                 <w:webHidden/>
               </w:rPr>
-              <w:t>9</w:t>
+              <w:t>13</w:t>
             </w:r>
             <w:r>
               <w:rPr>
@@ -1158,7 +1158,7 @@
               <w:lang w:eastAsia="es-ES"/>
             </w:rPr>
           </w:pPr>
-          <w:hyperlink w:anchor="_Toc199471842" w:history="1">
+          <w:hyperlink w:anchor="_Toc200122226" w:history="1">
             <w:r>
               <w:rPr>
                 <w:rStyle w:val="Hipervnculo"/>
@@ -1185,7 +1185,7 @@
                 <w:noProof/>
                 <w:webHidden/>
               </w:rPr>
-              <w:instrText xml:space="preserve"> PAGEREF _Toc199471842 \h </w:instrText>
+              <w:instrText xml:space="preserve"> PAGEREF _Toc200122226 \h </w:instrText>
             </w:r>
             <w:r>
               <w:rPr>
@@ -1205,7 +1205,7 @@
                 <w:noProof/>
                 <w:webHidden/>
               </w:rPr>
-              <w:t>10</w:t>
+              <w:t>14</w:t>
             </w:r>
             <w:r>
               <w:rPr>
@@ -1227,13 +1227,13 @@
               <w:lang w:eastAsia="es-ES"/>
             </w:rPr>
           </w:pPr>
-          <w:hyperlink w:anchor="_Toc199471843" w:history="1">
+          <w:hyperlink w:anchor="_Toc200122227" w:history="1">
             <w:r>
               <w:rPr>
                 <w:rStyle w:val="Hipervnculo"/>
                 <w:noProof/>
               </w:rPr>
-              <w:t>Paquetes, Interfaces y Clases</w:t>
+              <w:t>Plan de pruebas</w:t>
             </w:r>
             <w:r>
               <w:rPr>
@@ -1254,7 +1254,7 @@
                 <w:noProof/>
                 <w:webHidden/>
               </w:rPr>
-              <w:instrText xml:space="preserve"> PAGEREF _Toc199471843 \h </w:instrText>
+              <w:instrText xml:space="preserve"> PAGEREF _Toc200122227 \h </w:instrText>
             </w:r>
             <w:r>
               <w:rPr>
@@ -1274,7 +1274,7 @@
                 <w:noProof/>
                 <w:webHidden/>
               </w:rPr>
-              <w:t>11</w:t>
+              <w:t>15</w:t>
             </w:r>
             <w:r>
               <w:rPr>
@@ -1296,13 +1296,13 @@
               <w:lang w:eastAsia="es-ES"/>
             </w:rPr>
           </w:pPr>
-          <w:hyperlink w:anchor="_Toc199471844" w:history="1">
+          <w:hyperlink w:anchor="_Toc200122228" w:history="1">
             <w:r>
               <w:rPr>
                 <w:rStyle w:val="Hipervnculo"/>
                 <w:noProof/>
               </w:rPr>
-              <w:t>Plan de pruebas</w:t>
+              <w:t>Pruebas para el registro (Clase UsuarioServicio):</w:t>
             </w:r>
             <w:r>
               <w:rPr>
@@ -1323,7 +1323,7 @@
                 <w:noProof/>
                 <w:webHidden/>
               </w:rPr>
-              <w:instrText xml:space="preserve"> PAGEREF _Toc199471844 \h </w:instrText>
+              <w:instrText xml:space="preserve"> PAGEREF _Toc200122228 \h </w:instrText>
             </w:r>
             <w:r>
               <w:rPr>
@@ -1343,7 +1343,7 @@
                 <w:noProof/>
                 <w:webHidden/>
               </w:rPr>
-              <w:t>11</w:t>
+              <w:t>15</w:t>
             </w:r>
             <w:r>
               <w:rPr>
@@ -1365,13 +1365,13 @@
               <w:lang w:eastAsia="es-ES"/>
             </w:rPr>
           </w:pPr>
-          <w:hyperlink w:anchor="_Toc199471845" w:history="1">
+          <w:hyperlink w:anchor="_Toc200122229" w:history="1">
             <w:r>
               <w:rPr>
                 <w:rStyle w:val="Hipervnculo"/>
                 <w:noProof/>
               </w:rPr>
-              <w:t>Pruebas para el registro (Clase UsuarioServicio):</w:t>
+              <w:t>Pruebas para inicio de sesión (Clase UsuarioSevicio):</w:t>
             </w:r>
             <w:r>
               <w:rPr>
@@ -1392,7 +1392,7 @@
                 <w:noProof/>
                 <w:webHidden/>
               </w:rPr>
-              <w:instrText xml:space="preserve"> PAGEREF _Toc199471845 \h </w:instrText>
+              <w:instrText xml:space="preserve"> PAGEREF _Toc200122229 \h </w:instrText>
             </w:r>
             <w:r>
               <w:rPr>
@@ -1412,7 +1412,7 @@
                 <w:noProof/>
                 <w:webHidden/>
               </w:rPr>
-              <w:t>11</w:t>
+              <w:t>15</w:t>
             </w:r>
             <w:r>
               <w:rPr>
@@ -1434,13 +1434,13 @@
               <w:lang w:eastAsia="es-ES"/>
             </w:rPr>
           </w:pPr>
-          <w:hyperlink w:anchor="_Toc199471846" w:history="1">
+          <w:hyperlink w:anchor="_Toc200122230" w:history="1">
             <w:r>
               <w:rPr>
                 <w:rStyle w:val="Hipervnculo"/>
                 <w:noProof/>
               </w:rPr>
-              <w:t>Pruebas para inicio de sesión (Clase UsuarioSevicio):</w:t>
+              <w:t>Pruebas sobre los videojuegos en la App (Clase VideojuegoServicio):</w:t>
             </w:r>
             <w:r>
               <w:rPr>
@@ -1461,7 +1461,7 @@
                 <w:noProof/>
                 <w:webHidden/>
               </w:rPr>
-              <w:instrText xml:space="preserve"> PAGEREF _Toc199471846 \h </w:instrText>
+              <w:instrText xml:space="preserve"> PAGEREF _Toc200122230 \h </w:instrText>
             </w:r>
             <w:r>
               <w:rPr>
@@ -1481,7 +1481,7 @@
                 <w:noProof/>
                 <w:webHidden/>
               </w:rPr>
-              <w:t>12</w:t>
+              <w:t>15</w:t>
             </w:r>
             <w:r>
               <w:rPr>
@@ -1503,13 +1503,13 @@
               <w:lang w:eastAsia="es-ES"/>
             </w:rPr>
           </w:pPr>
-          <w:hyperlink w:anchor="_Toc199471847" w:history="1">
+          <w:hyperlink w:anchor="_Toc200122231" w:history="1">
             <w:r>
               <w:rPr>
                 <w:rStyle w:val="Hipervnculo"/>
                 <w:noProof/>
               </w:rPr>
-              <w:t>Pruebas sobre los videojuegos en la App (Clase VideojuegoServicio):</w:t>
+              <w:t>Pruebas sobre los videojuegos de un usuario específico (Clase Usuario):</w:t>
             </w:r>
             <w:r>
               <w:rPr>
@@ -1530,7 +1530,7 @@
                 <w:noProof/>
                 <w:webHidden/>
               </w:rPr>
-              <w:instrText xml:space="preserve"> PAGEREF _Toc199471847 \h </w:instrText>
+              <w:instrText xml:space="preserve"> PAGEREF _Toc200122231 \h </w:instrText>
             </w:r>
             <w:r>
               <w:rPr>
@@ -1550,7 +1550,7 @@
                 <w:noProof/>
                 <w:webHidden/>
               </w:rPr>
-              <w:t>12</w:t>
+              <w:t>16</w:t>
             </w:r>
             <w:r>
               <w:rPr>
@@ -1572,13 +1572,13 @@
               <w:lang w:eastAsia="es-ES"/>
             </w:rPr>
           </w:pPr>
-          <w:hyperlink w:anchor="_Toc199471848" w:history="1">
+          <w:hyperlink w:anchor="_Toc200122232" w:history="1">
             <w:r>
               <w:rPr>
                 <w:rStyle w:val="Hipervnculo"/>
                 <w:noProof/>
               </w:rPr>
-              <w:t>Pruebas sobre los videojuegos de un usuario específico (Clase Usuario):</w:t>
+              <w:t>Pruebas para guardar la compañía (clase CompaniaServicio):</w:t>
             </w:r>
             <w:r>
               <w:rPr>
@@ -1599,7 +1599,7 @@
                 <w:noProof/>
                 <w:webHidden/>
               </w:rPr>
-              <w:instrText xml:space="preserve"> PAGEREF _Toc199471848 \h </w:instrText>
+              <w:instrText xml:space="preserve"> PAGEREF _Toc200122232 \h </w:instrText>
             </w:r>
             <w:r>
               <w:rPr>
@@ -1619,7 +1619,7 @@
                 <w:noProof/>
                 <w:webHidden/>
               </w:rPr>
-              <w:t>12</w:t>
+              <w:t>16</w:t>
             </w:r>
             <w:r>
               <w:rPr>
@@ -1641,13 +1641,13 @@
               <w:lang w:eastAsia="es-ES"/>
             </w:rPr>
           </w:pPr>
-          <w:hyperlink w:anchor="_Toc199471849" w:history="1">
+          <w:hyperlink w:anchor="_Toc200122233" w:history="1">
             <w:r>
               <w:rPr>
                 <w:rStyle w:val="Hipervnculo"/>
                 <w:noProof/>
               </w:rPr>
-              <w:t>Pruebas para guardar la compañía:</w:t>
+              <w:t>Pruebas para guardar una ubicación (clase UbicacionServicio):</w:t>
             </w:r>
             <w:r>
               <w:rPr>
@@ -1668,7 +1668,7 @@
                 <w:noProof/>
                 <w:webHidden/>
               </w:rPr>
-              <w:instrText xml:space="preserve"> PAGEREF _Toc199471849 \h </w:instrText>
+              <w:instrText xml:space="preserve"> PAGEREF _Toc200122233 \h </w:instrText>
             </w:r>
             <w:r>
               <w:rPr>
@@ -1688,7 +1688,7 @@
                 <w:noProof/>
                 <w:webHidden/>
               </w:rPr>
-              <w:t>13</w:t>
+              <w:t>16</w:t>
             </w:r>
             <w:r>
               <w:rPr>
@@ -1710,13 +1710,13 @@
               <w:lang w:eastAsia="es-ES"/>
             </w:rPr>
           </w:pPr>
-          <w:hyperlink w:anchor="_Toc199471850" w:history="1">
+          <w:hyperlink w:anchor="_Toc200122234" w:history="1">
             <w:r>
               <w:rPr>
                 <w:rStyle w:val="Hipervnculo"/>
                 <w:noProof/>
               </w:rPr>
-              <w:t>Pruebas para guardar una ubicación:</w:t>
+              <w:t>Pruebas de los filtros para los juegos en la bbdd (clase FiltrarVideojuego):</w:t>
             </w:r>
             <w:r>
               <w:rPr>
@@ -1737,7 +1737,7 @@
                 <w:noProof/>
                 <w:webHidden/>
               </w:rPr>
-              <w:instrText xml:space="preserve"> PAGEREF _Toc199471850 \h </w:instrText>
+              <w:instrText xml:space="preserve"> PAGEREF _Toc200122234 \h </w:instrText>
             </w:r>
             <w:r>
               <w:rPr>
@@ -1757,7 +1757,7 @@
                 <w:noProof/>
                 <w:webHidden/>
               </w:rPr>
-              <w:t>13</w:t>
+              <w:t>16</w:t>
             </w:r>
             <w:r>
               <w:rPr>
@@ -1779,13 +1779,13 @@
               <w:lang w:eastAsia="es-ES"/>
             </w:rPr>
           </w:pPr>
-          <w:hyperlink w:anchor="_Toc199471851" w:history="1">
+          <w:hyperlink w:anchor="_Toc200122235" w:history="1">
             <w:r>
               <w:rPr>
                 <w:rStyle w:val="Hipervnculo"/>
                 <w:noProof/>
               </w:rPr>
-              <w:t>Pruebas de los filtros:</w:t>
+              <w:t>Pruebas sobre la paginación (clase Paginador):</w:t>
             </w:r>
             <w:r>
               <w:rPr>
@@ -1806,7 +1806,7 @@
                 <w:noProof/>
                 <w:webHidden/>
               </w:rPr>
-              <w:instrText xml:space="preserve"> PAGEREF _Toc199471851 \h </w:instrText>
+              <w:instrText xml:space="preserve"> PAGEREF _Toc200122235 \h </w:instrText>
             </w:r>
             <w:r>
               <w:rPr>
@@ -1826,7 +1826,7 @@
                 <w:noProof/>
                 <w:webHidden/>
               </w:rPr>
-              <w:t>13</w:t>
+              <w:t>17</w:t>
             </w:r>
             <w:r>
               <w:rPr>
@@ -1848,13 +1848,13 @@
               <w:lang w:eastAsia="es-ES"/>
             </w:rPr>
           </w:pPr>
-          <w:hyperlink w:anchor="_Toc199471852" w:history="1">
+          <w:hyperlink w:anchor="_Toc200122236" w:history="1">
             <w:r>
               <w:rPr>
                 <w:rStyle w:val="Hipervnculo"/>
                 <w:noProof/>
               </w:rPr>
-              <w:t>Pruebas sobre la paginación:</w:t>
+              <w:t>Pruebas de conexión (no unitarias):</w:t>
             </w:r>
             <w:r>
               <w:rPr>
@@ -1875,7 +1875,7 @@
                 <w:noProof/>
                 <w:webHidden/>
               </w:rPr>
-              <w:instrText xml:space="preserve"> PAGEREF _Toc199471852 \h </w:instrText>
+              <w:instrText xml:space="preserve"> PAGEREF _Toc200122236 \h </w:instrText>
             </w:r>
             <w:r>
               <w:rPr>
@@ -1895,7 +1895,76 @@
                 <w:noProof/>
                 <w:webHidden/>
               </w:rPr>
-              <w:t>13</w:t>
+              <w:t>17</w:t>
+            </w:r>
+            <w:r>
+              <w:rPr>
+                <w:noProof/>
+                <w:webHidden/>
+              </w:rPr>
+              <w:fldChar w:fldCharType="end"/>
+            </w:r>
+          </w:hyperlink>
+        </w:p>
+        <w:p>
+          <w:pPr>
+            <w:pStyle w:val="TDC1"/>
+            <w:tabs>
+              <w:tab w:val="right" w:leader="dot" w:pos="8494"/>
+            </w:tabs>
+            <w:rPr>
+              <w:noProof/>
+              <w:lang w:eastAsia="es-ES"/>
+            </w:rPr>
+          </w:pPr>
+          <w:hyperlink w:anchor="_Toc200122237" w:history="1">
+            <w:r>
+              <w:rPr>
+                <w:rStyle w:val="Hipervnculo"/>
+                <w:noProof/>
+              </w:rPr>
+              <w:t>Implementación</w:t>
+            </w:r>
+            <w:r>
+              <w:rPr>
+                <w:noProof/>
+                <w:webHidden/>
+              </w:rPr>
+              <w:tab/>
+            </w:r>
+            <w:r>
+              <w:rPr>
+                <w:noProof/>
+                <w:webHidden/>
+              </w:rPr>
+              <w:fldChar w:fldCharType="begin"/>
+            </w:r>
+            <w:r>
+              <w:rPr>
+                <w:noProof/>
+                <w:webHidden/>
+              </w:rPr>
+              <w:instrText xml:space="preserve"> PAGEREF _Toc200122237 \h </w:instrText>
+            </w:r>
+            <w:r>
+              <w:rPr>
+                <w:noProof/>
+                <w:webHidden/>
+              </w:rPr>
+            </w:r>
+            <w:r>
+              <w:rPr>
+                <w:noProof/>
+                <w:webHidden/>
+              </w:rPr>
+              <w:fldChar w:fldCharType="separate"/>
+            </w:r>
+            <w:r>
+              <w:rPr>
+                <w:noProof/>
+                <w:webHidden/>
+              </w:rPr>
+              <w:t>17</w:t>
             </w:r>
             <w:r>
               <w:rPr>
@@ -1917,13 +1986,13 @@
               <w:lang w:eastAsia="es-ES"/>
             </w:rPr>
           </w:pPr>
-          <w:hyperlink w:anchor="_Toc199471853" w:history="1">
+          <w:hyperlink w:anchor="_Toc200122238" w:history="1">
             <w:r>
               <w:rPr>
                 <w:rStyle w:val="Hipervnculo"/>
                 <w:noProof/>
               </w:rPr>
-              <w:t>Pruebas de conexión (no unitarias):</w:t>
+              <w:t>Entorno de Desarrollo</w:t>
             </w:r>
             <w:r>
               <w:rPr>
@@ -1944,7 +2013,7 @@
                 <w:noProof/>
                 <w:webHidden/>
               </w:rPr>
-              <w:instrText xml:space="preserve"> PAGEREF _Toc199471853 \h </w:instrText>
+              <w:instrText xml:space="preserve"> PAGEREF _Toc200122238 \h </w:instrText>
             </w:r>
             <w:r>
               <w:rPr>
@@ -1964,7 +2033,76 @@
                 <w:noProof/>
                 <w:webHidden/>
               </w:rPr>
-              <w:t>13</w:t>
+              <w:t>17</w:t>
+            </w:r>
+            <w:r>
+              <w:rPr>
+                <w:noProof/>
+                <w:webHidden/>
+              </w:rPr>
+              <w:fldChar w:fldCharType="end"/>
+            </w:r>
+          </w:hyperlink>
+        </w:p>
+        <w:p>
+          <w:pPr>
+            <w:pStyle w:val="TDC2"/>
+            <w:tabs>
+              <w:tab w:val="right" w:leader="dot" w:pos="8494"/>
+            </w:tabs>
+            <w:rPr>
+              <w:noProof/>
+              <w:lang w:eastAsia="es-ES"/>
+            </w:rPr>
+          </w:pPr>
+          <w:hyperlink w:anchor="_Toc200122239" w:history="1">
+            <w:r>
+              <w:rPr>
+                <w:rStyle w:val="Hipervnculo"/>
+                <w:noProof/>
+              </w:rPr>
+              <w:t>Implantación/Puesta en producción</w:t>
+            </w:r>
+            <w:r>
+              <w:rPr>
+                <w:noProof/>
+                <w:webHidden/>
+              </w:rPr>
+              <w:tab/>
+            </w:r>
+            <w:r>
+              <w:rPr>
+                <w:noProof/>
+                <w:webHidden/>
+              </w:rPr>
+              <w:fldChar w:fldCharType="begin"/>
+            </w:r>
+            <w:r>
+              <w:rPr>
+                <w:noProof/>
+                <w:webHidden/>
+              </w:rPr>
+              <w:instrText xml:space="preserve"> PAGEREF _Toc200122239 \h </w:instrText>
+            </w:r>
+            <w:r>
+              <w:rPr>
+                <w:noProof/>
+                <w:webHidden/>
+              </w:rPr>
+            </w:r>
+            <w:r>
+              <w:rPr>
+                <w:noProof/>
+                <w:webHidden/>
+              </w:rPr>
+              <w:fldChar w:fldCharType="separate"/>
+            </w:r>
+            <w:r>
+              <w:rPr>
+                <w:noProof/>
+                <w:webHidden/>
+              </w:rPr>
+              <w:t>17</w:t>
             </w:r>
             <w:r>
               <w:rPr>
@@ -1986,13 +2124,13 @@
               <w:lang w:eastAsia="es-ES"/>
             </w:rPr>
           </w:pPr>
-          <w:hyperlink w:anchor="_Toc199471854" w:history="1">
+          <w:hyperlink w:anchor="_Toc200122240" w:history="1">
             <w:r>
               <w:rPr>
                 <w:rStyle w:val="Hipervnculo"/>
                 <w:noProof/>
               </w:rPr>
-              <w:t>Implementación</w:t>
+              <w:t>Capturas en ejecución de la aplicación (funcionalidades)</w:t>
             </w:r>
             <w:r>
               <w:rPr>
@@ -2013,7 +2151,7 @@
                 <w:noProof/>
                 <w:webHidden/>
               </w:rPr>
-              <w:instrText xml:space="preserve"> PAGEREF _Toc199471854 \h </w:instrText>
+              <w:instrText xml:space="preserve"> PAGEREF _Toc200122240 \h </w:instrText>
             </w:r>
             <w:r>
               <w:rPr>
@@ -2033,7 +2171,214 @@
                 <w:noProof/>
                 <w:webHidden/>
               </w:rPr>
-              <w:t>14</w:t>
+              <w:t>18</w:t>
+            </w:r>
+            <w:r>
+              <w:rPr>
+                <w:noProof/>
+                <w:webHidden/>
+              </w:rPr>
+              <w:fldChar w:fldCharType="end"/>
+            </w:r>
+          </w:hyperlink>
+        </w:p>
+        <w:p>
+          <w:pPr>
+            <w:pStyle w:val="TDC1"/>
+            <w:tabs>
+              <w:tab w:val="right" w:leader="dot" w:pos="8494"/>
+            </w:tabs>
+            <w:rPr>
+              <w:noProof/>
+              <w:lang w:eastAsia="es-ES"/>
+            </w:rPr>
+          </w:pPr>
+          <w:hyperlink w:anchor="_Toc200122241" w:history="1">
+            <w:r>
+              <w:rPr>
+                <w:rStyle w:val="Hipervnculo"/>
+                <w:noProof/>
+              </w:rPr>
+              <w:t>Información sobre la versión y software necesario</w:t>
+            </w:r>
+            <w:r>
+              <w:rPr>
+                <w:noProof/>
+                <w:webHidden/>
+              </w:rPr>
+              <w:tab/>
+            </w:r>
+            <w:r>
+              <w:rPr>
+                <w:noProof/>
+                <w:webHidden/>
+              </w:rPr>
+              <w:fldChar w:fldCharType="begin"/>
+            </w:r>
+            <w:r>
+              <w:rPr>
+                <w:noProof/>
+                <w:webHidden/>
+              </w:rPr>
+              <w:instrText xml:space="preserve"> PAGEREF _Toc200122241 \h </w:instrText>
+            </w:r>
+            <w:r>
+              <w:rPr>
+                <w:noProof/>
+                <w:webHidden/>
+              </w:rPr>
+            </w:r>
+            <w:r>
+              <w:rPr>
+                <w:noProof/>
+                <w:webHidden/>
+              </w:rPr>
+              <w:fldChar w:fldCharType="separate"/>
+            </w:r>
+            <w:r>
+              <w:rPr>
+                <w:noProof/>
+                <w:webHidden/>
+              </w:rPr>
+              <w:t>24</w:t>
+            </w:r>
+            <w:r>
+              <w:rPr>
+                <w:noProof/>
+                <w:webHidden/>
+              </w:rPr>
+              <w:fldChar w:fldCharType="end"/>
+            </w:r>
+          </w:hyperlink>
+        </w:p>
+        <w:p>
+          <w:pPr>
+            <w:pStyle w:val="TDC1"/>
+            <w:tabs>
+              <w:tab w:val="right" w:leader="dot" w:pos="8494"/>
+            </w:tabs>
+            <w:rPr>
+              <w:noProof/>
+              <w:lang w:eastAsia="es-ES"/>
+            </w:rPr>
+          </w:pPr>
+          <w:hyperlink w:anchor="_Toc200122242" w:history="1">
+            <w:r>
+              <w:rPr>
+                <w:rStyle w:val="Hipervnculo"/>
+                <w:noProof/>
+              </w:rPr>
+              <w:t>Elementos destacables del desarrollo</w:t>
+            </w:r>
+            <w:r>
+              <w:rPr>
+                <w:noProof/>
+                <w:webHidden/>
+              </w:rPr>
+              <w:tab/>
+            </w:r>
+            <w:r>
+              <w:rPr>
+                <w:noProof/>
+                <w:webHidden/>
+              </w:rPr>
+              <w:fldChar w:fldCharType="begin"/>
+            </w:r>
+            <w:r>
+              <w:rPr>
+                <w:noProof/>
+                <w:webHidden/>
+              </w:rPr>
+              <w:instrText xml:space="preserve"> PAGEREF _Toc200122242 \h </w:instrText>
+            </w:r>
+            <w:r>
+              <w:rPr>
+                <w:noProof/>
+                <w:webHidden/>
+              </w:rPr>
+            </w:r>
+            <w:r>
+              <w:rPr>
+                <w:noProof/>
+                <w:webHidden/>
+              </w:rPr>
+              <w:fldChar w:fldCharType="separate"/>
+            </w:r>
+            <w:r>
+              <w:rPr>
+                <w:noProof/>
+                <w:webHidden/>
+              </w:rPr>
+              <w:t>25</w:t>
+            </w:r>
+            <w:r>
+              <w:rPr>
+                <w:noProof/>
+                <w:webHidden/>
+              </w:rPr>
+              <w:fldChar w:fldCharType="end"/>
+            </w:r>
+          </w:hyperlink>
+        </w:p>
+        <w:p>
+          <w:pPr>
+            <w:pStyle w:val="TDC1"/>
+            <w:tabs>
+              <w:tab w:val="right" w:leader="dot" w:pos="8494"/>
+            </w:tabs>
+            <w:rPr>
+              <w:noProof/>
+              <w:lang w:eastAsia="es-ES"/>
+            </w:rPr>
+          </w:pPr>
+          <w:hyperlink w:anchor="_Toc200122243" w:history="1">
+            <w:r>
+              <w:rPr>
+                <w:rStyle w:val="Hipervnculo"/>
+                <w:noProof/>
+              </w:rPr>
+              <w:t>Manual de usuario</w:t>
+            </w:r>
+            <w:r>
+              <w:rPr>
+                <w:noProof/>
+                <w:webHidden/>
+              </w:rPr>
+              <w:tab/>
+            </w:r>
+            <w:r>
+              <w:rPr>
+                <w:noProof/>
+                <w:webHidden/>
+              </w:rPr>
+              <w:fldChar w:fldCharType="begin"/>
+            </w:r>
+            <w:r>
+              <w:rPr>
+                <w:noProof/>
+                <w:webHidden/>
+              </w:rPr>
+              <w:instrText xml:space="preserve"> PAGEREF _Toc200122243 \h </w:instrText>
+            </w:r>
+            <w:r>
+              <w:rPr>
+                <w:noProof/>
+                <w:webHidden/>
+              </w:rPr>
+            </w:r>
+            <w:r>
+              <w:rPr>
+                <w:noProof/>
+                <w:webHidden/>
+              </w:rPr>
+              <w:fldChar w:fldCharType="separate"/>
+            </w:r>
+            <w:r>
+              <w:rPr>
+                <w:noProof/>
+                <w:webHidden/>
+              </w:rPr>
+              <w:t>25</w:t>
             </w:r>
             <w:r>
               <w:rPr>
@@ -2055,13 +2400,13 @@
               <w:lang w:eastAsia="es-ES"/>
             </w:rPr>
           </w:pPr>
-          <w:hyperlink w:anchor="_Toc199471855" w:history="1">
+          <w:hyperlink w:anchor="_Toc200122244" w:history="1">
             <w:r>
               <w:rPr>
                 <w:rStyle w:val="Hipervnculo"/>
                 <w:noProof/>
               </w:rPr>
-              <w:t>Entorno de Desarrollo</w:t>
+              <w:t>Inicio de sesión:</w:t>
             </w:r>
             <w:r>
               <w:rPr>
@@ -2082,7 +2427,7 @@
                 <w:noProof/>
                 <w:webHidden/>
               </w:rPr>
-              <w:instrText xml:space="preserve"> PAGEREF _Toc199471855 \h </w:instrText>
+              <w:instrText xml:space="preserve"> PAGEREF _Toc200122244 \h </w:instrText>
             </w:r>
             <w:r>
               <w:rPr>
@@ -2102,7 +2447,7 @@
                 <w:noProof/>
                 <w:webHidden/>
               </w:rPr>
-              <w:t>14</w:t>
+              <w:t>25</w:t>
             </w:r>
             <w:r>
               <w:rPr>
@@ -2124,13 +2469,13 @@
               <w:lang w:eastAsia="es-ES"/>
             </w:rPr>
           </w:pPr>
-          <w:hyperlink w:anchor="_Toc199471856" w:history="1">
+          <w:hyperlink w:anchor="_Toc200122245" w:history="1">
             <w:r>
               <w:rPr>
                 <w:rStyle w:val="Hipervnculo"/>
                 <w:noProof/>
               </w:rPr>
-              <w:t>Implantación/Puesta en producción</w:t>
+              <w:t>Registro de usuario:</w:t>
             </w:r>
             <w:r>
               <w:rPr>
@@ -2151,7 +2496,7 @@
                 <w:noProof/>
                 <w:webHidden/>
               </w:rPr>
-              <w:instrText xml:space="preserve"> PAGEREF _Toc199471856 \h </w:instrText>
+              <w:instrText xml:space="preserve"> PAGEREF _Toc200122245 \h </w:instrText>
             </w:r>
             <w:r>
               <w:rPr>
@@ -2171,7 +2516,283 @@
                 <w:noProof/>
                 <w:webHidden/>
               </w:rPr>
-              <w:t>14</w:t>
+              <w:t>26</w:t>
+            </w:r>
+            <w:r>
+              <w:rPr>
+                <w:noProof/>
+                <w:webHidden/>
+              </w:rPr>
+              <w:fldChar w:fldCharType="end"/>
+            </w:r>
+          </w:hyperlink>
+        </w:p>
+        <w:p>
+          <w:pPr>
+            <w:pStyle w:val="TDC2"/>
+            <w:tabs>
+              <w:tab w:val="right" w:leader="dot" w:pos="8494"/>
+            </w:tabs>
+            <w:rPr>
+              <w:noProof/>
+              <w:lang w:eastAsia="es-ES"/>
+            </w:rPr>
+          </w:pPr>
+          <w:hyperlink w:anchor="_Toc200122246" w:history="1">
+            <w:r>
+              <w:rPr>
+                <w:rStyle w:val="Hipervnculo"/>
+                <w:noProof/>
+              </w:rPr>
+              <w:t>Biblioteca de juegos:</w:t>
+            </w:r>
+            <w:r>
+              <w:rPr>
+                <w:noProof/>
+                <w:webHidden/>
+              </w:rPr>
+              <w:tab/>
+            </w:r>
+            <w:r>
+              <w:rPr>
+                <w:noProof/>
+                <w:webHidden/>
+              </w:rPr>
+              <w:fldChar w:fldCharType="begin"/>
+            </w:r>
+            <w:r>
+              <w:rPr>
+                <w:noProof/>
+                <w:webHidden/>
+              </w:rPr>
+              <w:instrText xml:space="preserve"> PAGEREF _Toc200122246 \h </w:instrText>
+            </w:r>
+            <w:r>
+              <w:rPr>
+                <w:noProof/>
+                <w:webHidden/>
+              </w:rPr>
+            </w:r>
+            <w:r>
+              <w:rPr>
+                <w:noProof/>
+                <w:webHidden/>
+              </w:rPr>
+              <w:fldChar w:fldCharType="separate"/>
+            </w:r>
+            <w:r>
+              <w:rPr>
+                <w:noProof/>
+                <w:webHidden/>
+              </w:rPr>
+              <w:t>26</w:t>
+            </w:r>
+            <w:r>
+              <w:rPr>
+                <w:noProof/>
+                <w:webHidden/>
+              </w:rPr>
+              <w:fldChar w:fldCharType="end"/>
+            </w:r>
+          </w:hyperlink>
+        </w:p>
+        <w:p>
+          <w:pPr>
+            <w:pStyle w:val="TDC2"/>
+            <w:tabs>
+              <w:tab w:val="right" w:leader="dot" w:pos="8494"/>
+            </w:tabs>
+            <w:rPr>
+              <w:noProof/>
+              <w:lang w:eastAsia="es-ES"/>
+            </w:rPr>
+          </w:pPr>
+          <w:hyperlink w:anchor="_Toc200122247" w:history="1">
+            <w:r>
+              <w:rPr>
+                <w:rStyle w:val="Hipervnculo"/>
+                <w:noProof/>
+              </w:rPr>
+              <w:t>Búsqueda de juegos para añadir:</w:t>
+            </w:r>
+            <w:r>
+              <w:rPr>
+                <w:noProof/>
+                <w:webHidden/>
+              </w:rPr>
+              <w:tab/>
+            </w:r>
+            <w:r>
+              <w:rPr>
+                <w:noProof/>
+                <w:webHidden/>
+              </w:rPr>
+              <w:fldChar w:fldCharType="begin"/>
+            </w:r>
+            <w:r>
+              <w:rPr>
+                <w:noProof/>
+                <w:webHidden/>
+              </w:rPr>
+              <w:instrText xml:space="preserve"> PAGEREF _Toc200122247 \h </w:instrText>
+            </w:r>
+            <w:r>
+              <w:rPr>
+                <w:noProof/>
+                <w:webHidden/>
+              </w:rPr>
+            </w:r>
+            <w:r>
+              <w:rPr>
+                <w:noProof/>
+                <w:webHidden/>
+              </w:rPr>
+              <w:fldChar w:fldCharType="separate"/>
+            </w:r>
+            <w:r>
+              <w:rPr>
+                <w:noProof/>
+                <w:webHidden/>
+              </w:rPr>
+              <w:t>29</w:t>
+            </w:r>
+            <w:r>
+              <w:rPr>
+                <w:noProof/>
+                <w:webHidden/>
+              </w:rPr>
+              <w:fldChar w:fldCharType="end"/>
+            </w:r>
+          </w:hyperlink>
+        </w:p>
+        <w:p>
+          <w:pPr>
+            <w:pStyle w:val="TDC2"/>
+            <w:tabs>
+              <w:tab w:val="right" w:leader="dot" w:pos="8494"/>
+            </w:tabs>
+            <w:rPr>
+              <w:noProof/>
+              <w:lang w:eastAsia="es-ES"/>
+            </w:rPr>
+          </w:pPr>
+          <w:hyperlink w:anchor="_Toc200122248" w:history="1">
+            <w:r>
+              <w:rPr>
+                <w:rStyle w:val="Hipervnculo"/>
+                <w:noProof/>
+              </w:rPr>
+              <w:t>Wishlist:</w:t>
+            </w:r>
+            <w:r>
+              <w:rPr>
+                <w:noProof/>
+                <w:webHidden/>
+              </w:rPr>
+              <w:tab/>
+            </w:r>
+            <w:r>
+              <w:rPr>
+                <w:noProof/>
+                <w:webHidden/>
+              </w:rPr>
+              <w:fldChar w:fldCharType="begin"/>
+            </w:r>
+            <w:r>
+              <w:rPr>
+                <w:noProof/>
+                <w:webHidden/>
+              </w:rPr>
+              <w:instrText xml:space="preserve"> PAGEREF _Toc200122248 \h </w:instrText>
+            </w:r>
+            <w:r>
+              <w:rPr>
+                <w:noProof/>
+                <w:webHidden/>
+              </w:rPr>
+            </w:r>
+            <w:r>
+              <w:rPr>
+                <w:noProof/>
+                <w:webHidden/>
+              </w:rPr>
+              <w:fldChar w:fldCharType="separate"/>
+            </w:r>
+            <w:r>
+              <w:rPr>
+                <w:noProof/>
+                <w:webHidden/>
+              </w:rPr>
+              <w:t>32</w:t>
+            </w:r>
+            <w:r>
+              <w:rPr>
+                <w:noProof/>
+                <w:webHidden/>
+              </w:rPr>
+              <w:fldChar w:fldCharType="end"/>
+            </w:r>
+          </w:hyperlink>
+        </w:p>
+        <w:p>
+          <w:pPr>
+            <w:pStyle w:val="TDC2"/>
+            <w:tabs>
+              <w:tab w:val="right" w:leader="dot" w:pos="8494"/>
+            </w:tabs>
+            <w:rPr>
+              <w:noProof/>
+              <w:lang w:eastAsia="es-ES"/>
+            </w:rPr>
+          </w:pPr>
+          <w:hyperlink w:anchor="_Toc200122249" w:history="1">
+            <w:r>
+              <w:rPr>
+                <w:rStyle w:val="Hipervnculo"/>
+                <w:noProof/>
+              </w:rPr>
+              <w:t>Estadísticas:</w:t>
+            </w:r>
+            <w:r>
+              <w:rPr>
+                <w:noProof/>
+                <w:webHidden/>
+              </w:rPr>
+              <w:tab/>
+            </w:r>
+            <w:r>
+              <w:rPr>
+                <w:noProof/>
+                <w:webHidden/>
+              </w:rPr>
+              <w:fldChar w:fldCharType="begin"/>
+            </w:r>
+            <w:r>
+              <w:rPr>
+                <w:noProof/>
+                <w:webHidden/>
+              </w:rPr>
+              <w:instrText xml:space="preserve"> PAGEREF _Toc200122249 \h </w:instrText>
+            </w:r>
+            <w:r>
+              <w:rPr>
+                <w:noProof/>
+                <w:webHidden/>
+              </w:rPr>
+            </w:r>
+            <w:r>
+              <w:rPr>
+                <w:noProof/>
+                <w:webHidden/>
+              </w:rPr>
+              <w:fldChar w:fldCharType="separate"/>
+            </w:r>
+            <w:r>
+              <w:rPr>
+                <w:noProof/>
+                <w:webHidden/>
+              </w:rPr>
+              <w:t>33</w:t>
             </w:r>
             <w:r>
               <w:rPr>
@@ -2193,13 +2814,27 @@
               <w:lang w:eastAsia="es-ES"/>
             </w:rPr>
           </w:pPr>
-          <w:hyperlink w:anchor="_Toc199471857" w:history="1">
+          <w:hyperlink w:anchor="_Toc200122250" w:history="1">
             <w:r>
               <w:rPr>
                 <w:rStyle w:val="Hipervnculo"/>
                 <w:noProof/>
               </w:rPr>
-              <w:t>Capturas en ejecución de la aplicación (funcionalidades)</w:t>
+              <w:t>Conclus</w:t>
+            </w:r>
+            <w:r>
+              <w:rPr>
+                <w:rStyle w:val="Hipervnculo"/>
+                <w:noProof/>
+              </w:rPr>
+              <w:t>i</w:t>
+            </w:r>
+            <w:r>
+              <w:rPr>
+                <w:rStyle w:val="Hipervnculo"/>
+                <w:noProof/>
+              </w:rPr>
+              <w:t>ones</w:t>
             </w:r>
             <w:r>
               <w:rPr>
@@ -2220,7 +2855,7 @@
                 <w:noProof/>
                 <w:webHidden/>
               </w:rPr>
-              <w:instrText xml:space="preserve"> PAGEREF _Toc199471857 \h </w:instrText>
+              <w:instrText xml:space="preserve"> PAGEREF _Toc200122250 \h </w:instrText>
             </w:r>
             <w:r>
               <w:rPr>
@@ -2240,7 +2875,7 @@
                 <w:noProof/>
                 <w:webHidden/>
               </w:rPr>
-              <w:t>14</w:t>
+              <w:t>33</w:t>
             </w:r>
             <w:r>
               <w:rPr>
@@ -2262,13 +2897,13 @@
               <w:lang w:eastAsia="es-ES"/>
             </w:rPr>
           </w:pPr>
-          <w:hyperlink w:anchor="_Toc199471858" w:history="1">
+          <w:hyperlink w:anchor="_Toc200122251" w:history="1">
             <w:r>
               <w:rPr>
                 <w:rStyle w:val="Hipervnculo"/>
                 <w:noProof/>
               </w:rPr>
-              <w:t>Información sobre la versión y software necesario</w:t>
+              <w:t>Bibliografía</w:t>
             </w:r>
             <w:r>
               <w:rPr>
@@ -2289,7 +2924,7 @@
                 <w:noProof/>
                 <w:webHidden/>
               </w:rPr>
-              <w:instrText xml:space="preserve"> PAGEREF _Toc199471858 \h </w:instrText>
+              <w:instrText xml:space="preserve"> PAGEREF _Toc200122251 \h </w:instrText>
             </w:r>
             <w:r>
               <w:rPr>
@@ -2309,7 +2944,7 @@
                 <w:noProof/>
                 <w:webHidden/>
               </w:rPr>
-              <w:t>19</w:t>
+              <w:t>34</w:t>
             </w:r>
             <w:r>
               <w:rPr>
@@ -2331,13 +2966,13 @@
               <w:lang w:eastAsia="es-ES"/>
             </w:rPr>
           </w:pPr>
-          <w:hyperlink w:anchor="_Toc199471859" w:history="1">
+          <w:hyperlink w:anchor="_Toc200122252" w:history="1">
             <w:r>
               <w:rPr>
                 <w:rStyle w:val="Hipervnculo"/>
                 <w:noProof/>
               </w:rPr>
-              <w:t>Elementos destacables del desarrollo</w:t>
+              <w:t>Anexos</w:t>
             </w:r>
             <w:r>
               <w:rPr>
@@ -2358,7 +2993,7 @@
                 <w:noProof/>
                 <w:webHidden/>
               </w:rPr>
-              <w:instrText xml:space="preserve"> PAGEREF _Toc199471859 \h </w:instrText>
+              <w:instrText xml:space="preserve"> PAGEREF _Toc200122252 \h </w:instrText>
             </w:r>
             <w:r>
               <w:rPr>
@@ -2378,697 +3013,7 @@
                 <w:noProof/>
                 <w:webHidden/>
               </w:rPr>
-              <w:t>19</w:t>
-            </w:r>
-            <w:r>
-              <w:rPr>
-                <w:noProof/>
-                <w:webHidden/>
-              </w:rPr>
-              <w:fldChar w:fldCharType="end"/>
-            </w:r>
-          </w:hyperlink>
-        </w:p>
-        <w:p>
-          <w:pPr>
-            <w:pStyle w:val="TDC1"/>
-            <w:tabs>
-              <w:tab w:val="right" w:leader="dot" w:pos="8494"/>
-            </w:tabs>
-            <w:rPr>
-              <w:noProof/>
-              <w:lang w:eastAsia="es-ES"/>
-            </w:rPr>
-          </w:pPr>
-          <w:hyperlink w:anchor="_Toc199471860" w:history="1">
-            <w:r>
-              <w:rPr>
-                <w:rStyle w:val="Hipervnculo"/>
-                <w:noProof/>
-              </w:rPr>
-              <w:t>Manual de usuario</w:t>
-            </w:r>
-            <w:r>
-              <w:rPr>
-                <w:noProof/>
-                <w:webHidden/>
-              </w:rPr>
-              <w:tab/>
-            </w:r>
-            <w:r>
-              <w:rPr>
-                <w:noProof/>
-                <w:webHidden/>
-              </w:rPr>
-              <w:fldChar w:fldCharType="begin"/>
-            </w:r>
-            <w:r>
-              <w:rPr>
-                <w:noProof/>
-                <w:webHidden/>
-              </w:rPr>
-              <w:instrText xml:space="preserve"> PAGEREF _Toc199471860 \h </w:instrText>
-            </w:r>
-            <w:r>
-              <w:rPr>
-                <w:noProof/>
-                <w:webHidden/>
-              </w:rPr>
-            </w:r>
-            <w:r>
-              <w:rPr>
-                <w:noProof/>
-                <w:webHidden/>
-              </w:rPr>
-              <w:fldChar w:fldCharType="separate"/>
-            </w:r>
-            <w:r>
-              <w:rPr>
-                <w:noProof/>
-                <w:webHidden/>
-              </w:rPr>
-              <w:t>20</w:t>
-            </w:r>
-            <w:r>
-              <w:rPr>
-                <w:noProof/>
-                <w:webHidden/>
-              </w:rPr>
-              <w:fldChar w:fldCharType="end"/>
-            </w:r>
-          </w:hyperlink>
-        </w:p>
-        <w:p>
-          <w:pPr>
-            <w:pStyle w:val="TDC2"/>
-            <w:tabs>
-              <w:tab w:val="right" w:leader="dot" w:pos="8494"/>
-            </w:tabs>
-            <w:rPr>
-              <w:noProof/>
-              <w:lang w:eastAsia="es-ES"/>
-            </w:rPr>
-          </w:pPr>
-          <w:hyperlink w:anchor="_Toc199471861" w:history="1">
-            <w:r>
-              <w:rPr>
-                <w:rStyle w:val="Hipervnculo"/>
-                <w:noProof/>
-              </w:rPr>
-              <w:t>Inicio de sesión:</w:t>
-            </w:r>
-            <w:r>
-              <w:rPr>
-                <w:noProof/>
-                <w:webHidden/>
-              </w:rPr>
-              <w:tab/>
-            </w:r>
-            <w:r>
-              <w:rPr>
-                <w:noProof/>
-                <w:webHidden/>
-              </w:rPr>
-              <w:fldChar w:fldCharType="begin"/>
-            </w:r>
-            <w:r>
-              <w:rPr>
-                <w:noProof/>
-                <w:webHidden/>
-              </w:rPr>
-              <w:instrText xml:space="preserve"> PAGEREF _Toc199471861 \h </w:instrText>
-            </w:r>
-            <w:r>
-              <w:rPr>
-                <w:noProof/>
-                <w:webHidden/>
-              </w:rPr>
-            </w:r>
-            <w:r>
-              <w:rPr>
-                <w:noProof/>
-                <w:webHidden/>
-              </w:rPr>
-              <w:fldChar w:fldCharType="separate"/>
-            </w:r>
-            <w:r>
-              <w:rPr>
-                <w:noProof/>
-                <w:webHidden/>
-              </w:rPr>
-              <w:t>20</w:t>
-            </w:r>
-            <w:r>
-              <w:rPr>
-                <w:noProof/>
-                <w:webHidden/>
-              </w:rPr>
-              <w:fldChar w:fldCharType="end"/>
-            </w:r>
-          </w:hyperlink>
-        </w:p>
-        <w:p>
-          <w:pPr>
-            <w:pStyle w:val="TDC2"/>
-            <w:tabs>
-              <w:tab w:val="right" w:leader="dot" w:pos="8494"/>
-            </w:tabs>
-            <w:rPr>
-              <w:noProof/>
-              <w:lang w:eastAsia="es-ES"/>
-            </w:rPr>
-          </w:pPr>
-          <w:hyperlink w:anchor="_Toc199471862" w:history="1">
-            <w:r>
-              <w:rPr>
-                <w:rStyle w:val="Hipervnculo"/>
-                <w:noProof/>
-              </w:rPr>
-              <w:t>Registro de usuario:</w:t>
-            </w:r>
-            <w:r>
-              <w:rPr>
-                <w:noProof/>
-                <w:webHidden/>
-              </w:rPr>
-              <w:tab/>
-            </w:r>
-            <w:r>
-              <w:rPr>
-                <w:noProof/>
-                <w:webHidden/>
-              </w:rPr>
-              <w:fldChar w:fldCharType="begin"/>
-            </w:r>
-            <w:r>
-              <w:rPr>
-                <w:noProof/>
-                <w:webHidden/>
-              </w:rPr>
-              <w:instrText xml:space="preserve"> PAGEREF _Toc199471862 \h </w:instrText>
-            </w:r>
-            <w:r>
-              <w:rPr>
-                <w:noProof/>
-                <w:webHidden/>
-              </w:rPr>
-            </w:r>
-            <w:r>
-              <w:rPr>
-                <w:noProof/>
-                <w:webHidden/>
-              </w:rPr>
-              <w:fldChar w:fldCharType="separate"/>
-            </w:r>
-            <w:r>
-              <w:rPr>
-                <w:noProof/>
-                <w:webHidden/>
-              </w:rPr>
-              <w:t>21</w:t>
-            </w:r>
-            <w:r>
-              <w:rPr>
-                <w:noProof/>
-                <w:webHidden/>
-              </w:rPr>
-              <w:fldChar w:fldCharType="end"/>
-            </w:r>
-          </w:hyperlink>
-        </w:p>
-        <w:p>
-          <w:pPr>
-            <w:pStyle w:val="TDC2"/>
-            <w:tabs>
-              <w:tab w:val="right" w:leader="dot" w:pos="8494"/>
-            </w:tabs>
-            <w:rPr>
-              <w:noProof/>
-              <w:lang w:eastAsia="es-ES"/>
-            </w:rPr>
-          </w:pPr>
-          <w:hyperlink w:anchor="_Toc199471863" w:history="1">
-            <w:r>
-              <w:rPr>
-                <w:rStyle w:val="Hipervnculo"/>
-                <w:noProof/>
-              </w:rPr>
-              <w:t>Biblioteca de juegos:</w:t>
-            </w:r>
-            <w:r>
-              <w:rPr>
-                <w:noProof/>
-                <w:webHidden/>
-              </w:rPr>
-              <w:tab/>
-            </w:r>
-            <w:r>
-              <w:rPr>
-                <w:noProof/>
-                <w:webHidden/>
-              </w:rPr>
-              <w:fldChar w:fldCharType="begin"/>
-            </w:r>
-            <w:r>
-              <w:rPr>
-                <w:noProof/>
-                <w:webHidden/>
-              </w:rPr>
-              <w:instrText xml:space="preserve"> PAGEREF _Toc199471863 \h </w:instrText>
-            </w:r>
-            <w:r>
-              <w:rPr>
-                <w:noProof/>
-                <w:webHidden/>
-              </w:rPr>
-            </w:r>
-            <w:r>
-              <w:rPr>
-                <w:noProof/>
-                <w:webHidden/>
-              </w:rPr>
-              <w:fldChar w:fldCharType="separate"/>
-            </w:r>
-            <w:r>
-              <w:rPr>
-                <w:noProof/>
-                <w:webHidden/>
-              </w:rPr>
-              <w:t>21</w:t>
-            </w:r>
-            <w:r>
-              <w:rPr>
-                <w:noProof/>
-                <w:webHidden/>
-              </w:rPr>
-              <w:fldChar w:fldCharType="end"/>
-            </w:r>
-          </w:hyperlink>
-        </w:p>
-        <w:p>
-          <w:pPr>
-            <w:pStyle w:val="TDC2"/>
-            <w:tabs>
-              <w:tab w:val="right" w:leader="dot" w:pos="8494"/>
-            </w:tabs>
-            <w:rPr>
-              <w:noProof/>
-              <w:lang w:eastAsia="es-ES"/>
-            </w:rPr>
-          </w:pPr>
-          <w:hyperlink w:anchor="_Toc199471864" w:history="1">
-            <w:r>
-              <w:rPr>
-                <w:rStyle w:val="Hipervnculo"/>
-                <w:noProof/>
-              </w:rPr>
-              <w:t>Búsqueda de juegos para añadir:</w:t>
-            </w:r>
-            <w:r>
-              <w:rPr>
-                <w:noProof/>
-                <w:webHidden/>
-              </w:rPr>
-              <w:tab/>
-            </w:r>
-            <w:r>
-              <w:rPr>
-                <w:noProof/>
-                <w:webHidden/>
-              </w:rPr>
-              <w:fldChar w:fldCharType="begin"/>
-            </w:r>
-            <w:r>
-              <w:rPr>
-                <w:noProof/>
-                <w:webHidden/>
-              </w:rPr>
-              <w:instrText xml:space="preserve"> PAGEREF _Toc199471864 \h </w:instrText>
-            </w:r>
-            <w:r>
-              <w:rPr>
-                <w:noProof/>
-                <w:webHidden/>
-              </w:rPr>
-            </w:r>
-            <w:r>
-              <w:rPr>
-                <w:noProof/>
-                <w:webHidden/>
-              </w:rPr>
-              <w:fldChar w:fldCharType="separate"/>
-            </w:r>
-            <w:r>
-              <w:rPr>
-                <w:noProof/>
-                <w:webHidden/>
-              </w:rPr>
-              <w:t>24</w:t>
-            </w:r>
-            <w:r>
-              <w:rPr>
-                <w:noProof/>
-                <w:webHidden/>
-              </w:rPr>
-              <w:fldChar w:fldCharType="end"/>
-            </w:r>
-          </w:hyperlink>
-        </w:p>
-        <w:p>
-          <w:pPr>
-            <w:pStyle w:val="TDC2"/>
-            <w:tabs>
-              <w:tab w:val="right" w:leader="dot" w:pos="8494"/>
-            </w:tabs>
-            <w:rPr>
-              <w:noProof/>
-              <w:lang w:eastAsia="es-ES"/>
-            </w:rPr>
-          </w:pPr>
-          <w:hyperlink w:anchor="_Toc199471865" w:history="1">
-            <w:r>
-              <w:rPr>
-                <w:rStyle w:val="Hipervnculo"/>
-                <w:noProof/>
-              </w:rPr>
-              <w:t>Wishlist:</w:t>
-            </w:r>
-            <w:r>
-              <w:rPr>
-                <w:noProof/>
-                <w:webHidden/>
-              </w:rPr>
-              <w:tab/>
-            </w:r>
-            <w:r>
-              <w:rPr>
-                <w:noProof/>
-                <w:webHidden/>
-              </w:rPr>
-              <w:fldChar w:fldCharType="begin"/>
-            </w:r>
-            <w:r>
-              <w:rPr>
-                <w:noProof/>
-                <w:webHidden/>
-              </w:rPr>
-              <w:instrText xml:space="preserve"> PAGEREF _Toc199471865 \h </w:instrText>
-            </w:r>
-            <w:r>
-              <w:rPr>
-                <w:noProof/>
-                <w:webHidden/>
-              </w:rPr>
-            </w:r>
-            <w:r>
-              <w:rPr>
-                <w:noProof/>
-                <w:webHidden/>
-              </w:rPr>
-              <w:fldChar w:fldCharType="separate"/>
-            </w:r>
-            <w:r>
-              <w:rPr>
-                <w:noProof/>
-                <w:webHidden/>
-              </w:rPr>
-              <w:t>27</w:t>
-            </w:r>
-            <w:r>
-              <w:rPr>
-                <w:noProof/>
-                <w:webHidden/>
-              </w:rPr>
-              <w:fldChar w:fldCharType="end"/>
-            </w:r>
-          </w:hyperlink>
-        </w:p>
-        <w:p>
-          <w:pPr>
-            <w:pStyle w:val="TDC2"/>
-            <w:tabs>
-              <w:tab w:val="right" w:leader="dot" w:pos="8494"/>
-            </w:tabs>
-            <w:rPr>
-              <w:noProof/>
-              <w:lang w:eastAsia="es-ES"/>
-            </w:rPr>
-          </w:pPr>
-          <w:hyperlink w:anchor="_Toc199471866" w:history="1">
-            <w:r>
-              <w:rPr>
-                <w:rStyle w:val="Hipervnculo"/>
-                <w:noProof/>
-              </w:rPr>
-              <w:t>Estadísticas:</w:t>
-            </w:r>
-            <w:r>
-              <w:rPr>
-                <w:noProof/>
-                <w:webHidden/>
-              </w:rPr>
-              <w:tab/>
-            </w:r>
-            <w:r>
-              <w:rPr>
-                <w:noProof/>
-                <w:webHidden/>
-              </w:rPr>
-              <w:fldChar w:fldCharType="begin"/>
-            </w:r>
-            <w:r>
-              <w:rPr>
-                <w:noProof/>
-                <w:webHidden/>
-              </w:rPr>
-              <w:instrText xml:space="preserve"> PAGEREF _Toc199471866 \h </w:instrText>
-            </w:r>
-            <w:r>
-              <w:rPr>
-                <w:noProof/>
-                <w:webHidden/>
-              </w:rPr>
-            </w:r>
-            <w:r>
-              <w:rPr>
-                <w:noProof/>
-                <w:webHidden/>
-              </w:rPr>
-              <w:fldChar w:fldCharType="separate"/>
-            </w:r>
-            <w:r>
-              <w:rPr>
-                <w:noProof/>
-                <w:webHidden/>
-              </w:rPr>
-              <w:t>28</w:t>
-            </w:r>
-            <w:r>
-              <w:rPr>
-                <w:noProof/>
-                <w:webHidden/>
-              </w:rPr>
-              <w:fldChar w:fldCharType="end"/>
-            </w:r>
-          </w:hyperlink>
-        </w:p>
-        <w:p>
-          <w:pPr>
-            <w:pStyle w:val="TDC1"/>
-            <w:tabs>
-              <w:tab w:val="right" w:leader="dot" w:pos="8494"/>
-            </w:tabs>
-            <w:rPr>
-              <w:noProof/>
-              <w:lang w:eastAsia="es-ES"/>
-            </w:rPr>
-          </w:pPr>
-          <w:hyperlink w:anchor="_Toc199471867" w:history="1">
-            <w:r>
-              <w:rPr>
-                <w:rStyle w:val="Hipervnculo"/>
-                <w:noProof/>
-              </w:rPr>
-              <w:t>Conclusiones</w:t>
-            </w:r>
-            <w:r>
-              <w:rPr>
-                <w:noProof/>
-                <w:webHidden/>
-              </w:rPr>
-              <w:tab/>
-            </w:r>
-            <w:r>
-              <w:rPr>
-                <w:noProof/>
-                <w:webHidden/>
-              </w:rPr>
-              <w:fldChar w:fldCharType="begin"/>
-            </w:r>
-            <w:r>
-              <w:rPr>
-                <w:noProof/>
-                <w:webHidden/>
-              </w:rPr>
-              <w:instrText xml:space="preserve"> PAGEREF _Toc199471867 \h </w:instrText>
-            </w:r>
-            <w:r>
-              <w:rPr>
-                <w:noProof/>
-                <w:webHidden/>
-              </w:rPr>
-            </w:r>
-            <w:r>
-              <w:rPr>
-                <w:noProof/>
-                <w:webHidden/>
-              </w:rPr>
-              <w:fldChar w:fldCharType="separate"/>
-            </w:r>
-            <w:r>
-              <w:rPr>
-                <w:noProof/>
-                <w:webHidden/>
-              </w:rPr>
-              <w:t>28</w:t>
-            </w:r>
-            <w:r>
-              <w:rPr>
-                <w:noProof/>
-                <w:webHidden/>
-              </w:rPr>
-              <w:fldChar w:fldCharType="end"/>
-            </w:r>
-          </w:hyperlink>
-        </w:p>
-        <w:p>
-          <w:pPr>
-            <w:pStyle w:val="TDC1"/>
-            <w:tabs>
-              <w:tab w:val="right" w:leader="dot" w:pos="8494"/>
-            </w:tabs>
-            <w:rPr>
-              <w:noProof/>
-              <w:lang w:eastAsia="es-ES"/>
-            </w:rPr>
-          </w:pPr>
-          <w:hyperlink w:anchor="_Toc199471868" w:history="1">
-            <w:r>
-              <w:rPr>
-                <w:rStyle w:val="Hipervnculo"/>
-                <w:noProof/>
-              </w:rPr>
-              <w:t>Bibliografía</w:t>
-            </w:r>
-            <w:r>
-              <w:rPr>
-                <w:noProof/>
-                <w:webHidden/>
-              </w:rPr>
-              <w:tab/>
-            </w:r>
-            <w:r>
-              <w:rPr>
-                <w:noProof/>
-                <w:webHidden/>
-              </w:rPr>
-              <w:fldChar w:fldCharType="begin"/>
-            </w:r>
-            <w:r>
-              <w:rPr>
-                <w:noProof/>
-                <w:webHidden/>
-              </w:rPr>
-              <w:instrText xml:space="preserve"> PAGEREF _Toc199471868 \h </w:instrText>
-            </w:r>
-            <w:r>
-              <w:rPr>
-                <w:noProof/>
-                <w:webHidden/>
-              </w:rPr>
-            </w:r>
-            <w:r>
-              <w:rPr>
-                <w:noProof/>
-                <w:webHidden/>
-              </w:rPr>
-              <w:fldChar w:fldCharType="separate"/>
-            </w:r>
-            <w:r>
-              <w:rPr>
-                <w:noProof/>
-                <w:webHidden/>
-              </w:rPr>
-              <w:t>29</w:t>
-            </w:r>
-            <w:r>
-              <w:rPr>
-                <w:noProof/>
-                <w:webHidden/>
-              </w:rPr>
-              <w:fldChar w:fldCharType="end"/>
-            </w:r>
-          </w:hyperlink>
-        </w:p>
-        <w:p>
-          <w:pPr>
-            <w:pStyle w:val="TDC1"/>
-            <w:tabs>
-              <w:tab w:val="right" w:leader="dot" w:pos="8494"/>
-            </w:tabs>
-            <w:rPr>
-              <w:noProof/>
-              <w:lang w:eastAsia="es-ES"/>
-            </w:rPr>
-          </w:pPr>
-          <w:hyperlink w:anchor="_Toc199471869" w:history="1">
-            <w:r>
-              <w:rPr>
-                <w:rStyle w:val="Hipervnculo"/>
-                <w:noProof/>
-              </w:rPr>
-              <w:t>Anexos</w:t>
-            </w:r>
-            <w:r>
-              <w:rPr>
-                <w:noProof/>
-                <w:webHidden/>
-              </w:rPr>
-              <w:tab/>
-            </w:r>
-            <w:r>
-              <w:rPr>
-                <w:noProof/>
-                <w:webHidden/>
-              </w:rPr>
-              <w:fldChar w:fldCharType="begin"/>
-            </w:r>
-            <w:r>
-              <w:rPr>
-                <w:noProof/>
-                <w:webHidden/>
-              </w:rPr>
-              <w:instrText xml:space="preserve"> PAGEREF _Toc199471869 \h </w:instrText>
-            </w:r>
-            <w:r>
-              <w:rPr>
-                <w:noProof/>
-                <w:webHidden/>
-              </w:rPr>
-            </w:r>
-            <w:r>
-              <w:rPr>
-                <w:noProof/>
-                <w:webHidden/>
-              </w:rPr>
-              <w:fldChar w:fldCharType="separate"/>
-            </w:r>
-            <w:r>
-              <w:rPr>
-                <w:noProof/>
-                <w:webHidden/>
-              </w:rPr>
-              <w:t>29</w:t>
+              <w:t>35</w:t>
             </w:r>
             <w:r>
               <w:rPr>
@@ -3117,7 +3062,7 @@
         </w:rPr>
       </w:pPr>
       <w:bookmarkStart w:id="0" w:name="_Toc197645664"/>
-      <w:bookmarkStart w:id="1" w:name="_Toc199471826"/>
+      <w:bookmarkStart w:id="1" w:name="_Toc200122210"/>
       <w:r>
         <w:rPr>
           <w:sz w:val="32"/>
@@ -3138,7 +3083,7 @@
         </w:rPr>
       </w:pPr>
       <w:bookmarkStart w:id="2" w:name="_Toc197645665"/>
-      <w:bookmarkStart w:id="3" w:name="_Toc199471827"/>
+      <w:bookmarkStart w:id="3" w:name="_Toc200122211"/>
       <w:r>
         <w:rPr>
           <w:sz w:val="28"/>
@@ -3166,7 +3111,7 @@
         </w:rPr>
       </w:pPr>
       <w:bookmarkStart w:id="4" w:name="_Toc197645666"/>
-      <w:bookmarkStart w:id="5" w:name="_Toc199471828"/>
+      <w:bookmarkStart w:id="5" w:name="_Toc200122212"/>
       <w:r>
         <w:rPr>
           <w:sz w:val="28"/>
@@ -3182,23 +3127,7 @@
         <w:jc w:val="both"/>
       </w:pPr>
       <w:r>
-        <w:t xml:space="preserve">Actualmente existen algunas aplicaciones que ayudan a gestionar colecciones de videojuegos, como GG App, </w:t>
-      </w:r>
-      <w:proofErr w:type="spellStart"/>
-      <w:r>
-        <w:t>HowLongToBeat</w:t>
-      </w:r>
-      <w:proofErr w:type="spellEnd"/>
-      <w:r>
-        <w:t xml:space="preserve"> o </w:t>
-      </w:r>
-      <w:proofErr w:type="spellStart"/>
-      <w:r>
-        <w:t>Backloggd</w:t>
-      </w:r>
-      <w:proofErr w:type="spellEnd"/>
-      <w:r>
-        <w:t>. Estas ap</w:t>
+        <w:t>Actualmente existen algunas aplicaciones que ayudan a gestionar colecciones de videojuegos, como GG App, HowLongToBeat o Backloggd. Estas ap</w:t>
       </w:r>
       <w:r>
         <w:t>licaciones</w:t>
@@ -3210,15 +3139,7 @@
         <w:t>Con la solución que ofrecemos con esta aplicación, solo se</w:t>
       </w:r>
       <w:r>
-        <w:t xml:space="preserve"> necesita conexión a internet y que la web donde se aloja la base de datos funcione, no dependes </w:t>
-      </w:r>
-      <w:proofErr w:type="gramStart"/>
-      <w:r>
-        <w:t>de las web</w:t>
-      </w:r>
-      <w:proofErr w:type="gramEnd"/>
-      <w:r>
-        <w:t xml:space="preserve"> del servidor de la empresa o posibles ataques a la misma.</w:t>
+        <w:t xml:space="preserve"> necesita conexión a internet y que la web donde se aloja la base de datos funcione, no dependes de las web del servidor de la empresa o posibles ataques a la misma.</w:t>
       </w:r>
     </w:p>
     <w:p>
@@ -3230,7 +3151,7 @@
         </w:rPr>
       </w:pPr>
       <w:bookmarkStart w:id="6" w:name="_Toc197645667"/>
-      <w:bookmarkStart w:id="7" w:name="_Toc199471829"/>
+      <w:bookmarkStart w:id="7" w:name="_Toc200122213"/>
       <w:r>
         <w:rPr>
           <w:sz w:val="28"/>
@@ -3615,11 +3536,9 @@
             <w:pPr>
               <w:jc w:val="center"/>
             </w:pPr>
-            <w:proofErr w:type="spellStart"/>
             <w:r>
               <w:t>HowLongToBeat</w:t>
             </w:r>
-            <w:proofErr w:type="spellEnd"/>
           </w:p>
           <w:p>
             <w:pPr>
@@ -3942,11 +3861,9 @@
             <w:pPr>
               <w:jc w:val="center"/>
             </w:pPr>
-            <w:proofErr w:type="spellStart"/>
             <w:r>
               <w:t>Backlogged</w:t>
             </w:r>
-            <w:proofErr w:type="spellEnd"/>
           </w:p>
         </w:tc>
         <w:tc>
@@ -4275,15 +4192,13 @@
             </w:r>
             <w:r>
               <w:lastRenderedPageBreak/>
-              <w:t xml:space="preserve">más difícil recibir ataques (y pone </w:t>
-            </w:r>
-            <w:proofErr w:type="spellStart"/>
-            <w:r>
-              <w:t>ren</w:t>
-            </w:r>
-            <w:proofErr w:type="spellEnd"/>
-            <w:r>
-              <w:t xml:space="preserve"> peligro tus datos)</w:t>
+              <w:t>más difícil recibir ataques (y pone</w:t>
+            </w:r>
+            <w:r>
+              <w:t xml:space="preserve">r </w:t>
+            </w:r>
+            <w:r>
+              <w:t>en peligro tus datos)</w:t>
             </w:r>
           </w:p>
         </w:tc>
@@ -4315,6 +4230,21 @@
     </w:p>
     <w:p>
       <w:pPr>
+        <w:jc w:val="both"/>
+      </w:pPr>
+    </w:p>
+    <w:p>
+      <w:pPr>
+        <w:jc w:val="both"/>
+      </w:pPr>
+    </w:p>
+    <w:p>
+      <w:pPr>
+        <w:jc w:val="both"/>
+      </w:pPr>
+    </w:p>
+    <w:p>
+      <w:pPr>
         <w:pStyle w:val="Ttulo2"/>
         <w:rPr>
           <w:sz w:val="28"/>
@@ -4322,7 +4252,7 @@
         </w:rPr>
       </w:pPr>
       <w:bookmarkStart w:id="8" w:name="_Toc197645668"/>
-      <w:bookmarkStart w:id="9" w:name="_Toc199471830"/>
+      <w:bookmarkStart w:id="9" w:name="_Toc200122214"/>
       <w:r>
         <w:rPr>
           <w:sz w:val="28"/>
@@ -4433,21 +4363,6 @@
       <w:pPr>
         <w:ind w:left="708" w:hanging="708"/>
       </w:pPr>
-    </w:p>
-    <w:p>
-      <w:pPr>
-        <w:ind w:left="708" w:hanging="708"/>
-      </w:pPr>
-    </w:p>
-    <w:p>
-      <w:pPr>
-        <w:ind w:left="708" w:hanging="708"/>
-      </w:pPr>
-    </w:p>
-    <w:p>
-      <w:pPr>
-        <w:ind w:left="708" w:hanging="708"/>
-      </w:pPr>
       <w:r>
         <w:lastRenderedPageBreak/>
         <w:br/>
@@ -4457,14 +4372,20 @@
         <w:br/>
       </w:r>
       <w:r>
+        <w:br/>
+      </w:r>
+      <w:r>
+        <w:br/>
+      </w:r>
+      <w:r>
         <w:rPr>
           <w:noProof/>
           <w14:ligatures w14:val="standardContextual"/>
         </w:rPr>
         <w:drawing>
-          <wp:inline distT="0" distB="0" distL="0" distR="0" wp14:anchorId="222E5517" wp14:editId="451DBC6B">
-            <wp:extent cx="3924300" cy="3936470"/>
-            <wp:effectExtent l="0" t="0" r="0" b="6985"/>
+          <wp:inline distT="0" distB="0" distL="0" distR="0" wp14:anchorId="2DAC5260" wp14:editId="0D65058F">
+            <wp:extent cx="4663440" cy="4677901"/>
+            <wp:effectExtent l="0" t="0" r="3810" b="8890"/>
             <wp:docPr id="22" name="Imagen 22"/>
             <wp:cNvGraphicFramePr>
               <a:graphicFrameLocks xmlns:a="http://schemas.openxmlformats.org/drawingml/2006/main" noChangeAspect="1"/>
@@ -4491,7 +4412,7 @@
                   <pic:spPr>
                     <a:xfrm>
                       <a:off x="0" y="0"/>
-                      <a:ext cx="3933737" cy="3945936"/>
+                      <a:ext cx="4682392" cy="4696912"/>
                     </a:xfrm>
                     <a:prstGeom prst="rect">
                       <a:avLst/>
@@ -4507,12 +4428,6 @@
         <w:br/>
       </w:r>
       <w:r>
-        <w:br/>
-      </w:r>
-      <w:r>
-        <w:br/>
-      </w:r>
-      <w:r>
         <w:lastRenderedPageBreak/>
         <w:t xml:space="preserve">• Buscar juego para </w:t>
       </w:r>
@@ -4528,9 +4443,9 @@
           <w14:ligatures w14:val="standardContextual"/>
         </w:rPr>
         <w:drawing>
-          <wp:inline distT="0" distB="0" distL="0" distR="0" wp14:anchorId="0F576F75" wp14:editId="4445B50F">
-            <wp:extent cx="5400040" cy="4066540"/>
-            <wp:effectExtent l="0" t="0" r="0" b="0"/>
+          <wp:inline distT="0" distB="0" distL="0" distR="0" wp14:anchorId="0F576F75" wp14:editId="3C80F578">
+            <wp:extent cx="3802380" cy="6348720"/>
+            <wp:effectExtent l="0" t="0" r="7620" b="0"/>
             <wp:docPr id="24" name="Imagen 24"/>
             <wp:cNvGraphicFramePr>
               <a:graphicFrameLocks xmlns:a="http://schemas.openxmlformats.org/drawingml/2006/main" noChangeAspect="1"/>
@@ -4557,7 +4472,7 @@
                   <pic:spPr>
                     <a:xfrm>
                       <a:off x="0" y="0"/>
-                      <a:ext cx="5400040" cy="4066540"/>
+                      <a:ext cx="3817378" cy="6373762"/>
                     </a:xfrm>
                     <a:prstGeom prst="rect">
                       <a:avLst/>
@@ -4572,6 +4487,7 @@
     </w:p>
     <w:p>
       <w:r>
+        <w:lastRenderedPageBreak/>
         <w:t>• Exportar biblioteca a PDF</w:t>
       </w:r>
       <w:r>
@@ -4583,9 +4499,9 @@
           <w14:ligatures w14:val="standardContextual"/>
         </w:rPr>
         <w:drawing>
-          <wp:inline distT="0" distB="0" distL="0" distR="0" wp14:anchorId="52422E9A" wp14:editId="7DBDD7C7">
-            <wp:extent cx="5400040" cy="3669665"/>
-            <wp:effectExtent l="0" t="0" r="0" b="6985"/>
+          <wp:inline distT="0" distB="0" distL="0" distR="0" wp14:anchorId="52422E9A" wp14:editId="3F8E1FF7">
+            <wp:extent cx="4000500" cy="5209954"/>
+            <wp:effectExtent l="0" t="0" r="0" b="0"/>
             <wp:docPr id="25" name="Imagen 25"/>
             <wp:cNvGraphicFramePr>
               <a:graphicFrameLocks xmlns:a="http://schemas.openxmlformats.org/drawingml/2006/main" noChangeAspect="1"/>
@@ -4612,7 +4528,7 @@
                   <pic:spPr>
                     <a:xfrm>
                       <a:off x="0" y="0"/>
-                      <a:ext cx="5400040" cy="3669665"/>
+                      <a:ext cx="4007252" cy="5218747"/>
                     </a:xfrm>
                     <a:prstGeom prst="rect">
                       <a:avLst/>
@@ -4637,7 +4553,7 @@
         </w:rPr>
       </w:pPr>
       <w:bookmarkStart w:id="10" w:name="_Toc197645669"/>
-      <w:bookmarkStart w:id="11" w:name="_Toc199471831"/>
+      <w:bookmarkStart w:id="11" w:name="_Toc200122215"/>
       <w:r>
         <w:rPr>
           <w:sz w:val="32"/>
@@ -4657,7 +4573,7 @@
         </w:rPr>
       </w:pPr>
       <w:bookmarkStart w:id="12" w:name="_Toc197645670"/>
-      <w:bookmarkStart w:id="13" w:name="_Toc199471832"/>
+      <w:bookmarkStart w:id="13" w:name="_Toc200122216"/>
       <w:r>
         <w:rPr>
           <w:sz w:val="28"/>
@@ -4692,15 +4608,7 @@
         <w:t xml:space="preserve">• </w:t>
       </w:r>
       <w:r>
-        <w:t xml:space="preserve">Tener una </w:t>
-      </w:r>
-      <w:proofErr w:type="spellStart"/>
-      <w:r>
-        <w:t>wishlist</w:t>
-      </w:r>
-      <w:proofErr w:type="spellEnd"/>
-      <w:r>
-        <w:t xml:space="preserve"> propia</w:t>
+        <w:t>Tener una wishlist propia</w:t>
       </w:r>
       <w:r>
         <w:t>.</w:t>
@@ -4717,18 +4625,13 @@
       </w:r>
       <w:r>
         <w:br/>
+      </w:r>
+      <w:r>
+        <w:lastRenderedPageBreak/>
         <w:t xml:space="preserve">• </w:t>
       </w:r>
       <w:r>
-        <w:t xml:space="preserve">Podrá exportar su biblioteca y su </w:t>
-      </w:r>
-      <w:proofErr w:type="spellStart"/>
-      <w:r>
-        <w:t>wishlist</w:t>
-      </w:r>
-      <w:proofErr w:type="spellEnd"/>
-      <w:r>
-        <w:t xml:space="preserve"> en formato PDF</w:t>
+        <w:t>Podrá exportar su biblioteca y su wishlist en formato PDF</w:t>
       </w:r>
       <w:r>
         <w:t>.</w:t>
@@ -4738,15 +4641,7 @@
         <w:t>• C</w:t>
       </w:r>
       <w:r>
-        <w:t xml:space="preserve">ada usuario tiene su propia biblioteca y </w:t>
-      </w:r>
-      <w:proofErr w:type="spellStart"/>
-      <w:r>
-        <w:t>wishlist</w:t>
-      </w:r>
-      <w:proofErr w:type="spellEnd"/>
-      <w:r>
-        <w:t xml:space="preserve"> separadas</w:t>
+        <w:t>ada usuario tiene su propia biblioteca y wishlist separadas</w:t>
       </w:r>
       <w:r>
         <w:t>.</w:t>
@@ -4761,7 +4656,7 @@
         </w:rPr>
       </w:pPr>
       <w:bookmarkStart w:id="14" w:name="_Toc197645671"/>
-      <w:bookmarkStart w:id="15" w:name="_Toc199471833"/>
+      <w:bookmarkStart w:id="15" w:name="_Toc200122217"/>
       <w:r>
         <w:rPr>
           <w:sz w:val="28"/>
@@ -4830,7 +4725,7 @@
         </w:rPr>
       </w:pPr>
       <w:bookmarkStart w:id="16" w:name="_Toc197645672"/>
-      <w:bookmarkStart w:id="17" w:name="_Toc199471834"/>
+      <w:bookmarkStart w:id="17" w:name="_Toc200122218"/>
       <w:r>
         <w:rPr>
           <w:sz w:val="32"/>
@@ -4850,7 +4745,7 @@
         </w:rPr>
       </w:pPr>
       <w:bookmarkStart w:id="18" w:name="_Toc197645673"/>
-      <w:bookmarkStart w:id="19" w:name="_Toc199471835"/>
+      <w:bookmarkStart w:id="19" w:name="_Toc200122219"/>
       <w:r>
         <w:rPr>
           <w:sz w:val="28"/>
@@ -4869,29 +4764,15 @@
           <w:szCs w:val="28"/>
         </w:rPr>
       </w:pPr>
-      <w:r>
-        <w:rPr>
-          <w:sz w:val="28"/>
-          <w:szCs w:val="28"/>
-        </w:rPr>
-        <w:t xml:space="preserve">UI - </w:t>
-      </w:r>
-      <w:proofErr w:type="spellStart"/>
-      <w:r>
-        <w:rPr>
-          <w:sz w:val="28"/>
-          <w:szCs w:val="28"/>
-        </w:rPr>
-        <w:t>User</w:t>
-      </w:r>
-      <w:proofErr w:type="spellEnd"/>
-      <w:r>
-        <w:rPr>
-          <w:sz w:val="28"/>
-          <w:szCs w:val="28"/>
-        </w:rPr>
-        <w:t xml:space="preserve"> interface</w:t>
-      </w:r>
+      <w:bookmarkStart w:id="20" w:name="_Toc200122220"/>
+      <w:r>
+        <w:rPr>
+          <w:sz w:val="28"/>
+          <w:szCs w:val="28"/>
+        </w:rPr>
+        <w:t>UI - User interface</w:t>
+      </w:r>
+      <w:bookmarkEnd w:id="20"/>
     </w:p>
     <w:p>
       <w:pPr>
@@ -4907,33 +4788,17 @@
         <w:t xml:space="preserve"> que tendrá nuestra aplicación</w:t>
       </w:r>
       <w:r>
-        <w:t xml:space="preserve">: </w:t>
-      </w:r>
-      <w:proofErr w:type="spellStart"/>
-      <w:r>
-        <w:t>login</w:t>
-      </w:r>
-      <w:proofErr w:type="spellEnd"/>
-      <w:r>
-        <w:t>, registro, biblioteca,</w:t>
+        <w:t>: login, registro, biblioteca,</w:t>
       </w:r>
       <w:r>
         <w:t xml:space="preserve"> búsqueda,</w:t>
       </w:r>
       <w:r>
+        <w:t xml:space="preserve"> wishlist, estadísticas, detalle del juego.</w:t>
+      </w:r>
+      <w:r>
         <w:t xml:space="preserve"> </w:t>
       </w:r>
-      <w:proofErr w:type="spellStart"/>
-      <w:r>
-        <w:t>wishlist</w:t>
-      </w:r>
-      <w:proofErr w:type="spellEnd"/>
-      <w:r>
-        <w:t>, estadísticas, detalle del juego.</w:t>
-      </w:r>
-      <w:r>
-        <w:t xml:space="preserve"> </w:t>
-      </w:r>
       <w:r>
         <w:br/>
       </w:r>
@@ -4945,23 +4810,7 @@
           <w:sz w:val="28"/>
           <w:szCs w:val="28"/>
         </w:rPr>
-        <w:t xml:space="preserve">Pantalla </w:t>
-      </w:r>
-      <w:proofErr w:type="spellStart"/>
-      <w:r>
-        <w:rPr>
-          <w:sz w:val="28"/>
-          <w:szCs w:val="28"/>
-        </w:rPr>
-        <w:t>login</w:t>
-      </w:r>
-      <w:proofErr w:type="spellEnd"/>
-      <w:r>
-        <w:rPr>
-          <w:sz w:val="28"/>
-          <w:szCs w:val="28"/>
-        </w:rPr>
-        <w:t>:</w:t>
+        <w:t>Pantalla login:</w:t>
       </w:r>
     </w:p>
     <w:p>
@@ -4973,7 +4822,6 @@
           <w:noProof/>
           <w14:ligatures w14:val="standardContextual"/>
         </w:rPr>
-        <w:lastRenderedPageBreak/>
         <w:drawing>
           <wp:inline distT="0" distB="0" distL="0" distR="0" wp14:anchorId="5A9D99E3" wp14:editId="408B11D7">
             <wp:extent cx="4488180" cy="2524866"/>
@@ -5050,6 +4898,7 @@
           <w:noProof/>
           <w14:ligatures w14:val="standardContextual"/>
         </w:rPr>
+        <w:lastRenderedPageBreak/>
         <w:drawing>
           <wp:inline distT="0" distB="0" distL="0" distR="0" wp14:anchorId="0E7B99F5" wp14:editId="1FD971ED">
             <wp:extent cx="4503420" cy="2533438"/>
@@ -5123,7 +4972,6 @@
           <w:noProof/>
           <w14:ligatures w14:val="standardContextual"/>
         </w:rPr>
-        <w:lastRenderedPageBreak/>
         <w:drawing>
           <wp:inline distT="0" distB="0" distL="0" distR="0" wp14:anchorId="2D044EF9" wp14:editId="12609138">
             <wp:extent cx="4503420" cy="2533439"/>
@@ -5253,6 +5101,7 @@
           <w:noProof/>
           <w14:ligatures w14:val="standardContextual"/>
         </w:rPr>
+        <w:lastRenderedPageBreak/>
         <w:drawing>
           <wp:inline distT="0" distB="0" distL="0" distR="0" wp14:anchorId="6DD8B0C7" wp14:editId="1F0ACF2C">
             <wp:extent cx="4416214" cy="2484120"/>
@@ -5309,7 +5158,6 @@
           <w:szCs w:val="28"/>
         </w:rPr>
       </w:pPr>
-      <w:proofErr w:type="gramStart"/>
       <w:r>
         <w:rPr>
           <w:sz w:val="28"/>
@@ -5317,7 +5165,6 @@
         </w:rPr>
         <w:t>Pantalla estadísticas</w:t>
       </w:r>
-      <w:proofErr w:type="gramEnd"/>
       <w:r>
         <w:rPr>
           <w:sz w:val="28"/>
@@ -5341,7 +5188,6 @@
           <w:szCs w:val="28"/>
           <w14:ligatures w14:val="standardContextual"/>
         </w:rPr>
-        <w:lastRenderedPageBreak/>
         <w:drawing>
           <wp:inline distT="0" distB="0" distL="0" distR="0" wp14:anchorId="414AA758" wp14:editId="0F47979F">
             <wp:extent cx="4077121" cy="2293620"/>
@@ -5400,21 +5246,12 @@
         </w:rPr>
         <w:t xml:space="preserve">Pantalla </w:t>
       </w:r>
-      <w:proofErr w:type="spellStart"/>
-      <w:r>
-        <w:rPr>
-          <w:sz w:val="28"/>
-          <w:szCs w:val="28"/>
-        </w:rPr>
-        <w:t>wishlist</w:t>
-      </w:r>
-      <w:proofErr w:type="spellEnd"/>
-      <w:r>
-        <w:rPr>
-          <w:sz w:val="28"/>
-          <w:szCs w:val="28"/>
-        </w:rPr>
-        <w:t>:</w:t>
+      <w:r>
+        <w:rPr>
+          <w:sz w:val="28"/>
+          <w:szCs w:val="28"/>
+        </w:rPr>
+        <w:t>wishlist:</w:t>
       </w:r>
     </w:p>
     <w:p>
@@ -5566,8 +5403,8 @@
           <w:szCs w:val="28"/>
         </w:rPr>
       </w:pPr>
-      <w:bookmarkStart w:id="20" w:name="_Toc197645675"/>
-      <w:bookmarkStart w:id="21" w:name="_Toc199471837"/>
+      <w:bookmarkStart w:id="21" w:name="_Toc197645675"/>
+      <w:bookmarkStart w:id="22" w:name="_Toc200122221"/>
       <w:r>
         <w:rPr>
           <w:sz w:val="28"/>
@@ -5580,19 +5417,10 @@
           <w:sz w:val="28"/>
           <w:szCs w:val="28"/>
         </w:rPr>
-        <w:t xml:space="preserve"> - </w:t>
-      </w:r>
-      <w:proofErr w:type="spellStart"/>
-      <w:r>
-        <w:rPr>
-          <w:sz w:val="28"/>
-          <w:szCs w:val="28"/>
-        </w:rPr>
-        <w:t>UserXperience</w:t>
-      </w:r>
-      <w:bookmarkEnd w:id="20"/>
+        <w:t xml:space="preserve"> - UserXperience</w:t>
+      </w:r>
       <w:bookmarkEnd w:id="21"/>
-      <w:proofErr w:type="spellEnd"/>
+      <w:bookmarkEnd w:id="22"/>
     </w:p>
     <w:p>
       <w:pPr>
@@ -5608,31 +5436,7 @@
         <w:t xml:space="preserve"> Se ofrece la mayor comodidad al usuario, ofreciéndole siempre que se puede opciones para que él solamente tenga que pulsar la opción que necesite, o incluso en algunos casos, poder añadir él una opción manualmente desde la misma pantalla (como la ubicación física).</w:t>
       </w:r>
       <w:r>
-        <w:t xml:space="preserve"> También, en el tema de filtrado, para mayor comodidad, la mayoría de campos en los que es posible, se le ofrece un desplegable con todas las opciones, para así evitarle el escribir cada campo a mano, solamente deberá escribir el nombre del juego, e incluso puede escribir una parte del nombre, que saldrán los juegos que coincidan con lo que ha escrito, muy útil si no recuerda el nombre de un videojuego que desea añadir. En cuanto a la búsqueda de juegos, se le ofrece una gran biblioteca de juegos actualizada a la última para añadir dichos juegos en su biblioteca o </w:t>
-      </w:r>
-      <w:proofErr w:type="spellStart"/>
-      <w:r>
-        <w:t>wishlist</w:t>
-      </w:r>
-      <w:proofErr w:type="spellEnd"/>
-      <w:r>
-        <w:t xml:space="preserve"> según desee. La </w:t>
-      </w:r>
-      <w:proofErr w:type="spellStart"/>
-      <w:r>
-        <w:t>wishlist</w:t>
-      </w:r>
-      <w:proofErr w:type="spellEnd"/>
-      <w:r>
-        <w:t xml:space="preserve"> ofrece enlaces directos a las webs oficiales donde puede obtener el juego, con un solo </w:t>
-      </w:r>
-      <w:proofErr w:type="spellStart"/>
-      <w:r>
-        <w:t>click</w:t>
-      </w:r>
-      <w:proofErr w:type="spellEnd"/>
-      <w:r>
-        <w:t xml:space="preserve"> podrá ir allí para comprarlo.</w:t>
+        <w:t xml:space="preserve"> También, en el tema de filtrado, para mayor comodidad, la mayoría de campos en los que es posible, se le ofrece un desplegable con todas las opciones, para así evitarle el escribir cada campo a mano, solamente deberá escribir el nombre del juego, e incluso puede escribir una parte del nombre, que saldrán los juegos que coincidan con lo que ha escrito, muy útil si no recuerda el nombre de un videojuego que desea añadir. En cuanto a la búsqueda de juegos, se le ofrece una gran biblioteca de juegos actualizada a la última para añadir dichos juegos en su biblioteca o wishlist según desee. La wishlist ofrece enlaces directos a las webs oficiales donde puede obtener el juego, con un solo click podrá ir allí para comprarlo.</w:t>
       </w:r>
     </w:p>
     <w:p>
@@ -5688,8 +5492,8 @@
           <w:szCs w:val="28"/>
         </w:rPr>
       </w:pPr>
-      <w:bookmarkStart w:id="22" w:name="_Toc197645676"/>
-      <w:bookmarkStart w:id="23" w:name="_Toc199471838"/>
+      <w:bookmarkStart w:id="23" w:name="_Toc197645676"/>
+      <w:bookmarkStart w:id="24" w:name="_Toc200122222"/>
       <w:r>
         <w:rPr>
           <w:sz w:val="28"/>
@@ -5697,12 +5501,12 @@
         </w:rPr>
         <w:t>Diagrama navegación</w:t>
       </w:r>
-      <w:bookmarkEnd w:id="22"/>
       <w:bookmarkEnd w:id="23"/>
+      <w:bookmarkEnd w:id="24"/>
     </w:p>
     <w:p/>
     <w:p>
-      <w:bookmarkStart w:id="24" w:name="_Toc197645677"/>
+      <w:bookmarkStart w:id="25" w:name="_Toc197645677"/>
       <w:r>
         <w:rPr>
           <w:noProof/>
@@ -5763,9 +5567,9 @@
           <w:szCs w:val="32"/>
         </w:rPr>
       </w:pPr>
-      <w:bookmarkStart w:id="25" w:name="_Toc197645678"/>
-      <w:bookmarkStart w:id="26" w:name="_Toc199471839"/>
-      <w:bookmarkEnd w:id="24"/>
+      <w:bookmarkStart w:id="26" w:name="_Toc197645678"/>
+      <w:bookmarkStart w:id="27" w:name="_Toc200122223"/>
+      <w:bookmarkEnd w:id="25"/>
       <w:r>
         <w:rPr>
           <w:sz w:val="32"/>
@@ -5773,8 +5577,8 @@
         </w:rPr>
         <w:t>Arquitectura</w:t>
       </w:r>
-      <w:bookmarkEnd w:id="25"/>
       <w:bookmarkEnd w:id="26"/>
+      <w:bookmarkEnd w:id="27"/>
     </w:p>
     <w:p>
       <w:pPr>
@@ -5784,8 +5588,8 @@
           <w:szCs w:val="28"/>
         </w:rPr>
       </w:pPr>
-      <w:bookmarkStart w:id="27" w:name="_Toc197645679"/>
-      <w:bookmarkStart w:id="28" w:name="_Toc199471840"/>
+      <w:bookmarkStart w:id="28" w:name="_Toc197645679"/>
+      <w:bookmarkStart w:id="29" w:name="_Toc200122224"/>
       <w:r>
         <w:rPr>
           <w:sz w:val="28"/>
@@ -5793,7 +5597,6 @@
         </w:rPr>
         <w:t>D</w:t>
       </w:r>
-      <w:bookmarkEnd w:id="27"/>
       <w:bookmarkEnd w:id="28"/>
       <w:r>
         <w:rPr>
@@ -5802,6 +5605,7 @@
         </w:rPr>
         <w:t>iagrama</w:t>
       </w:r>
+      <w:bookmarkEnd w:id="29"/>
     </w:p>
     <w:p>
       <w:r>
@@ -5875,8 +5679,8 @@
           <w:szCs w:val="28"/>
         </w:rPr>
       </w:pPr>
-      <w:bookmarkStart w:id="29" w:name="_Toc197645680"/>
-      <w:bookmarkStart w:id="30" w:name="_Toc199471841"/>
+      <w:bookmarkStart w:id="30" w:name="_Toc197645680"/>
+      <w:bookmarkStart w:id="31" w:name="_Toc200122225"/>
       <w:r>
         <w:rPr>
           <w:sz w:val="28"/>
@@ -5884,54 +5688,25 @@
         </w:rPr>
         <w:t>Componentes</w:t>
       </w:r>
-      <w:bookmarkEnd w:id="29"/>
       <w:bookmarkEnd w:id="30"/>
-    </w:p>
-    <w:p>
-      <w:pPr>
-        <w:jc w:val="both"/>
-      </w:pPr>
-      <w:r>
-        <w:t xml:space="preserve">La aplicación utiliza </w:t>
-      </w:r>
-      <w:proofErr w:type="gramStart"/>
-      <w:r>
-        <w:t>el modelo vista</w:t>
-      </w:r>
-      <w:proofErr w:type="gramEnd"/>
-      <w:r>
-        <w:t xml:space="preserve"> controlador, arranca con</w:t>
-      </w:r>
-      <w:r>
-        <w:t xml:space="preserve"> Spring </w:t>
-      </w:r>
-      <w:proofErr w:type="spellStart"/>
-      <w:r>
-        <w:t>Boot</w:t>
-      </w:r>
-      <w:proofErr w:type="spellEnd"/>
+      <w:bookmarkEnd w:id="31"/>
+    </w:p>
+    <w:p>
+      <w:pPr>
+        <w:jc w:val="both"/>
+      </w:pPr>
+      <w:r>
+        <w:t>La aplicación utiliza el modelo vista controlador, arranca con</w:t>
+      </w:r>
+      <w:r>
+        <w:t xml:space="preserve"> Spring Boot. Backend junto con JavaFX</w:t>
+      </w:r>
+      <w:r>
+        <w:t xml:space="preserve"> para las interfaces</w:t>
+      </w:r>
       <w:r>
         <w:t xml:space="preserve">. </w:t>
       </w:r>
-      <w:proofErr w:type="spellStart"/>
-      <w:r>
-        <w:t>Backend</w:t>
-      </w:r>
-      <w:proofErr w:type="spellEnd"/>
-      <w:r>
-        <w:t xml:space="preserve"> junto con </w:t>
-      </w:r>
-      <w:proofErr w:type="spellStart"/>
-      <w:r>
-        <w:t>JavaFX</w:t>
-      </w:r>
-      <w:proofErr w:type="spellEnd"/>
-      <w:r>
-        <w:t xml:space="preserve"> para las interfaces</w:t>
-      </w:r>
-      <w:r>
-        <w:t xml:space="preserve">. </w:t>
-      </w:r>
       <w:r>
         <w:t xml:space="preserve">Las consultas a la API se realizan mediante un </w:t>
       </w:r>
@@ -5939,13 +5714,8 @@
         <w:t>cliente REST u</w:t>
       </w:r>
       <w:r>
-        <w:t xml:space="preserve">sa </w:t>
-      </w:r>
-      <w:proofErr w:type="spellStart"/>
-      <w:r>
-        <w:t>retrofit</w:t>
-      </w:r>
-      <w:proofErr w:type="spellEnd"/>
+        <w:t>sa retrofit</w:t>
+      </w:r>
       <w:r>
         <w:t xml:space="preserve"> </w:t>
       </w:r>
@@ -5955,19 +5725,12 @@
       <w:r>
         <w:t xml:space="preserve">, además de </w:t>
       </w:r>
-      <w:proofErr w:type="spellStart"/>
       <w:r>
         <w:t>okhttp</w:t>
       </w:r>
-      <w:proofErr w:type="spellEnd"/>
-      <w:r>
-        <w:t xml:space="preserve"> para manejar las respuestas </w:t>
-      </w:r>
-      <w:proofErr w:type="gramStart"/>
-      <w:r>
-        <w:t>de la api</w:t>
-      </w:r>
-      <w:proofErr w:type="gramEnd"/>
+      <w:r>
+        <w:t xml:space="preserve"> para manejar las respuestas de la api</w:t>
+      </w:r>
       <w:r>
         <w:t>. Esta API proporciona información detallada y actualizada sobre videojuegos y es fundamental para llenar la base de datos del usuario sin necesidad de introducir manualmente todos los datos.</w:t>
       </w:r>
@@ -5975,18 +5738,10 @@
         <w:t xml:space="preserve"> </w:t>
       </w:r>
       <w:r>
-        <w:t xml:space="preserve">Para el acceso a datos, se emplea Spring Data JPA con </w:t>
-      </w:r>
-      <w:proofErr w:type="spellStart"/>
-      <w:r>
-        <w:t>Hibernat</w:t>
-      </w:r>
-      <w:r>
-        <w:t>e</w:t>
-      </w:r>
-      <w:proofErr w:type="spellEnd"/>
-      <w:r>
-        <w:t>. Los repositorios implementan JPA para facilitar el CRUD y reducir código</w:t>
+        <w:t>Para el acceso a datos, se emplea Spring Data JPA con Hibernat</w:t>
+      </w:r>
+      <w:r>
+        <w:t>e. Los repositorios implementan JPA para facilitar el CRUD y reducir código</w:t>
       </w:r>
       <w:r>
         <w:t xml:space="preserve">. </w:t>
@@ -6088,8 +5843,8 @@
           <w:szCs w:val="28"/>
         </w:rPr>
       </w:pPr>
-      <w:bookmarkStart w:id="31" w:name="_Toc197645681"/>
-      <w:bookmarkStart w:id="32" w:name="_Toc199471842"/>
+      <w:bookmarkStart w:id="32" w:name="_Toc197645681"/>
+      <w:bookmarkStart w:id="33" w:name="_Toc200122226"/>
       <w:r>
         <w:rPr>
           <w:sz w:val="28"/>
@@ -6097,34 +5852,18 @@
         </w:rPr>
         <w:t>Base de datos</w:t>
       </w:r>
-      <w:bookmarkEnd w:id="31"/>
       <w:bookmarkEnd w:id="32"/>
-    </w:p>
-    <w:p>
-      <w:pPr>
-        <w:jc w:val="both"/>
-      </w:pPr>
-      <w:r>
-        <w:t xml:space="preserve">Base de datos PostgreSQL alojada en </w:t>
-      </w:r>
-      <w:proofErr w:type="spellStart"/>
-      <w:r>
-        <w:t>Neon</w:t>
-      </w:r>
-      <w:proofErr w:type="spellEnd"/>
-      <w:r>
-        <w:t>.</w:t>
-      </w:r>
-      <w:r>
-        <w:t xml:space="preserve"> Se utiliza </w:t>
-      </w:r>
-      <w:proofErr w:type="spellStart"/>
-      <w:r>
-        <w:t>Hibernate</w:t>
-      </w:r>
-      <w:proofErr w:type="spellEnd"/>
-      <w:r>
-        <w:t xml:space="preserve"> como ORM de la aplicación, además de JPA para simplificar las consultas PostgreSQL (CRUD) además de anotaciones.</w:t>
+      <w:bookmarkEnd w:id="33"/>
+    </w:p>
+    <w:p>
+      <w:pPr>
+        <w:jc w:val="both"/>
+      </w:pPr>
+      <w:r>
+        <w:t>Base de datos PostgreSQL alojada en Neon.</w:t>
+      </w:r>
+      <w:r>
+        <w:t xml:space="preserve"> Se utiliza Hibernate como ORM de la aplicación, además de JPA para simplificar las consultas PostgreSQL (CRUD) además de anotaciones.</w:t>
       </w:r>
       <w:r>
         <w:br/>
@@ -6179,8 +5918,6 @@
         </w:drawing>
       </w:r>
     </w:p>
-    <w:p/>
-    <w:p/>
     <w:p>
       <w:pPr>
         <w:pStyle w:val="Ttulo2"/>
@@ -6189,121 +5926,31 @@
           <w:szCs w:val="28"/>
         </w:rPr>
       </w:pPr>
-      <w:bookmarkStart w:id="33" w:name="_Toc197645682"/>
-      <w:bookmarkStart w:id="34" w:name="_Toc199471843"/>
-      <w:r>
-        <w:rPr>
-          <w:sz w:val="28"/>
-          <w:szCs w:val="28"/>
-        </w:rPr>
-        <w:t>Paquetes, Interfaces y Clases</w:t>
-      </w:r>
-      <w:bookmarkEnd w:id="33"/>
+      <w:bookmarkStart w:id="34" w:name="_Toc197645683"/>
+      <w:bookmarkStart w:id="35" w:name="_Toc200122227"/>
+      <w:r>
+        <w:rPr>
+          <w:sz w:val="28"/>
+          <w:szCs w:val="28"/>
+        </w:rPr>
+        <w:lastRenderedPageBreak/>
+        <w:t>Plan de pruebas</w:t>
+      </w:r>
       <w:bookmarkEnd w:id="34"/>
-    </w:p>
-    <w:p>
-      <w:pPr>
-        <w:jc w:val="both"/>
-      </w:pPr>
-      <w:r>
-        <w:t xml:space="preserve">En este apartado, además de los paquetes clases e interfaces, me gustaría comentar el uso de Lombok para ahorrar código (constructores y </w:t>
-      </w:r>
-      <w:proofErr w:type="spellStart"/>
-      <w:r>
-        <w:t>getter</w:t>
-      </w:r>
-      <w:proofErr w:type="spellEnd"/>
-      <w:r>
-        <w:t xml:space="preserve"> y </w:t>
-      </w:r>
-      <w:proofErr w:type="spellStart"/>
-      <w:r>
-        <w:t>setters</w:t>
-      </w:r>
-      <w:proofErr w:type="spellEnd"/>
-      <w:r>
-        <w:t xml:space="preserve"> </w:t>
-      </w:r>
-      <w:proofErr w:type="spellStart"/>
-      <w:r>
-        <w:t>sobretodo</w:t>
-      </w:r>
-      <w:proofErr w:type="spellEnd"/>
-      <w:r>
-        <w:t>)</w:t>
-      </w:r>
-    </w:p>
-    <w:p>
-      <w:r>
-        <w:rPr>
-          <w:noProof/>
-          <w14:ligatures w14:val="standardContextual"/>
-        </w:rPr>
-        <w:drawing>
-          <wp:inline distT="0" distB="0" distL="0" distR="0" wp14:anchorId="1538D168" wp14:editId="1D8EE8DA">
-            <wp:extent cx="6355080" cy="1290596"/>
-            <wp:effectExtent l="0" t="0" r="7620" b="5080"/>
-            <wp:docPr id="18" name="Imagen 18"/>
-            <wp:cNvGraphicFramePr>
-              <a:graphicFrameLocks xmlns:a="http://schemas.openxmlformats.org/drawingml/2006/main" noChangeAspect="1"/>
-            </wp:cNvGraphicFramePr>
-            <a:graphic xmlns:a="http://schemas.openxmlformats.org/drawingml/2006/main">
-              <a:graphicData uri="http://schemas.openxmlformats.org/drawingml/2006/picture">
-                <pic:pic xmlns:pic="http://schemas.openxmlformats.org/drawingml/2006/picture">
-                  <pic:nvPicPr>
-                    <pic:cNvPr id="18" name="Imagen 18"/>
-                    <pic:cNvPicPr/>
-                  </pic:nvPicPr>
-                  <pic:blipFill>
-                    <a:blip r:embed="rId20" cstate="print">
-                      <a:extLst>
-                        <a:ext uri="{28A0092B-C50C-407E-A947-70E740481C1C}">
-                          <a14:useLocalDpi xmlns:a14="http://schemas.microsoft.com/office/drawing/2010/main" val="0"/>
-                        </a:ext>
-                      </a:extLst>
-                    </a:blip>
-                    <a:stretch>
-                      <a:fillRect/>
-                    </a:stretch>
-                  </pic:blipFill>
-                  <pic:spPr>
-                    <a:xfrm>
-                      <a:off x="0" y="0"/>
-                      <a:ext cx="6355080" cy="1290596"/>
-                    </a:xfrm>
-                    <a:prstGeom prst="rect">
-                      <a:avLst/>
-                    </a:prstGeom>
-                  </pic:spPr>
-                </pic:pic>
-              </a:graphicData>
-            </a:graphic>
-          </wp:inline>
-        </w:drawing>
-      </w:r>
-    </w:p>
-    <w:p>
-      <w:pPr>
-        <w:jc w:val="both"/>
-      </w:pPr>
-      <w:r>
-        <w:t xml:space="preserve">Comentar que, los </w:t>
-      </w:r>
-      <w:proofErr w:type="spellStart"/>
-      <w:r>
-        <w:t>fxml</w:t>
-      </w:r>
-      <w:proofErr w:type="spellEnd"/>
-      <w:r>
-        <w:t xml:space="preserve"> no los incluyo, ya que no son clases ni interfaces, pero se encuentran en </w:t>
-      </w:r>
-      <w:proofErr w:type="spellStart"/>
-      <w:r>
-        <w:t>resources</w:t>
-      </w:r>
-      <w:proofErr w:type="spellEnd"/>
-      <w:r>
-        <w:t>/vistas.</w:t>
+      <w:bookmarkEnd w:id="35"/>
+    </w:p>
+    <w:p>
+      <w:r>
+        <w:t xml:space="preserve">Vamos a realizar pruebas sobre las diferentes clases de servicio y otras funcionalidades, como la interacción con la API o la conexión con la misma o la base de datos en línea que almacena la información de los usuarios. Se usará Junit para realizar las pruebas junto con Jupiter y Mock para “simular” las diferentes clases u objetos que necesitaremos para el programa. </w:t>
+      </w:r>
+      <w:r>
+        <w:t>Se van a realizar las siguientes pruebas</w:t>
+      </w:r>
+      <w:r>
+        <w:t xml:space="preserve"> unitarias</w:t>
+      </w:r>
+      <w:r>
+        <w:t>:</w:t>
       </w:r>
     </w:p>
     <w:p>
@@ -6314,95 +5961,29 @@
           <w:szCs w:val="28"/>
         </w:rPr>
       </w:pPr>
-      <w:bookmarkStart w:id="35" w:name="_Toc197645683"/>
-      <w:bookmarkStart w:id="36" w:name="_Toc199471844"/>
-      <w:r>
-        <w:rPr>
-          <w:sz w:val="28"/>
-          <w:szCs w:val="28"/>
-        </w:rPr>
-        <w:t>Plan de pruebas</w:t>
-      </w:r>
-      <w:bookmarkEnd w:id="35"/>
+      <w:bookmarkStart w:id="36" w:name="_Toc200122228"/>
+      <w:r>
+        <w:rPr>
+          <w:sz w:val="28"/>
+          <w:szCs w:val="28"/>
+        </w:rPr>
+        <w:t>Pruebas para el registro</w:t>
+      </w:r>
+      <w:r>
+        <w:rPr>
+          <w:sz w:val="28"/>
+          <w:szCs w:val="28"/>
+        </w:rPr>
+        <w:t xml:space="preserve"> (Clase UsuarioServicio)</w:t>
+      </w:r>
+      <w:r>
+        <w:rPr>
+          <w:sz w:val="28"/>
+          <w:szCs w:val="28"/>
+        </w:rPr>
+        <w:t>:</w:t>
+      </w:r>
       <w:bookmarkEnd w:id="36"/>
-    </w:p>
-    <w:p>
-      <w:r>
-        <w:t xml:space="preserve">Vamos a realizar pruebas sobre las diferentes clases de servicio y otras funcionalidades, como la interacción con la API o la conexión con la misma o la base de datos en línea que almacena la información de los usuarios. Se usará Junit para realizar las pruebas junto con </w:t>
-      </w:r>
-      <w:proofErr w:type="spellStart"/>
-      <w:r>
-        <w:t>Jupiter</w:t>
-      </w:r>
-      <w:proofErr w:type="spellEnd"/>
-      <w:r>
-        <w:t xml:space="preserve"> y </w:t>
-      </w:r>
-      <w:proofErr w:type="spellStart"/>
-      <w:r>
-        <w:t>Mock</w:t>
-      </w:r>
-      <w:proofErr w:type="spellEnd"/>
-      <w:r>
-        <w:t xml:space="preserve"> para “simular” las diferentes clases u objetos que necesitaremos para el programa. </w:t>
-      </w:r>
-      <w:r>
-        <w:t>Se van a realizar las siguientes pruebas</w:t>
-      </w:r>
-      <w:r>
-        <w:t xml:space="preserve"> unitarias</w:t>
-      </w:r>
-      <w:r>
-        <w:t>:</w:t>
-      </w:r>
-    </w:p>
-    <w:p>
-      <w:pPr>
-        <w:pStyle w:val="Ttulo2"/>
-        <w:rPr>
-          <w:sz w:val="28"/>
-          <w:szCs w:val="28"/>
-        </w:rPr>
-      </w:pPr>
-      <w:bookmarkStart w:id="37" w:name="_Toc199471845"/>
-      <w:r>
-        <w:rPr>
-          <w:sz w:val="28"/>
-          <w:szCs w:val="28"/>
-        </w:rPr>
-        <w:t>Pruebas para el registro</w:t>
-      </w:r>
-      <w:r>
-        <w:rPr>
-          <w:sz w:val="28"/>
-          <w:szCs w:val="28"/>
-        </w:rPr>
-        <w:t xml:space="preserve"> (Clase </w:t>
-      </w:r>
-      <w:proofErr w:type="spellStart"/>
-      <w:r>
-        <w:rPr>
-          <w:sz w:val="28"/>
-          <w:szCs w:val="28"/>
-        </w:rPr>
-        <w:t>UsuarioServicio</w:t>
-      </w:r>
-      <w:proofErr w:type="spellEnd"/>
-      <w:r>
-        <w:rPr>
-          <w:sz w:val="28"/>
-          <w:szCs w:val="28"/>
-        </w:rPr>
-        <w:t>)</w:t>
-      </w:r>
-      <w:r>
-        <w:rPr>
-          <w:sz w:val="28"/>
-          <w:szCs w:val="28"/>
-        </w:rPr>
-        <w:t>:</w:t>
-      </w:r>
-      <w:bookmarkEnd w:id="37"/>
     </w:p>
     <w:p>
       <w:pPr>
@@ -6416,293 +5997,255 @@
           <w:b/>
           <w:bCs/>
         </w:rPr>
-        <w:t xml:space="preserve">Método </w:t>
-      </w:r>
-      <w:proofErr w:type="spellStart"/>
-      <w:proofErr w:type="gramStart"/>
+        <w:t>Método registrarUsuario()</w:t>
+      </w:r>
       <w:r>
         <w:rPr>
           <w:b/>
           <w:bCs/>
         </w:rPr>
-        <w:t>registrarUsuario</w:t>
-      </w:r>
-      <w:proofErr w:type="spellEnd"/>
-      <w:r>
+        <w:t>:</w:t>
+      </w:r>
+    </w:p>
+    <w:p>
+      <w:r>
+        <w:t>-Registro válido y exitoso</w:t>
+      </w:r>
+    </w:p>
+    <w:p>
+      <w:r>
+        <w:t>-Error: Campos vacíos o nulos</w:t>
+      </w:r>
+    </w:p>
+    <w:p>
+      <w:r>
+        <w:t>-Error: Formato del e-mail no es válido</w:t>
+      </w:r>
+    </w:p>
+    <w:p>
+      <w:r>
+        <w:t>-Error: El mail o usuario ya están registrado</w:t>
+      </w:r>
+    </w:p>
+    <w:p>
+      <w:r>
+        <w:t>-Error: La contraseña no cumple los mínimos de seguridad (9 caracteres, 1 mayúscula, 1 minúscula y un carácter especial)</w:t>
+      </w:r>
+    </w:p>
+    <w:p>
+      <w:r>
+        <w:t>-</w:t>
+      </w:r>
+      <w:r>
+        <w:t>Error: Las contraseñas no coinciden</w:t>
+      </w:r>
+    </w:p>
+    <w:p>
+      <w:pPr>
+        <w:pStyle w:val="Ttulo2"/>
+        <w:rPr>
+          <w:sz w:val="28"/>
+          <w:szCs w:val="28"/>
+        </w:rPr>
+      </w:pPr>
+      <w:bookmarkStart w:id="37" w:name="_Toc200122229"/>
+      <w:r>
+        <w:rPr>
+          <w:sz w:val="28"/>
+          <w:szCs w:val="28"/>
+        </w:rPr>
+        <w:t>Pruebas para inicio de sesión</w:t>
+      </w:r>
+      <w:r>
+        <w:rPr>
+          <w:sz w:val="28"/>
+          <w:szCs w:val="28"/>
+        </w:rPr>
+        <w:t xml:space="preserve"> (Clase UsuarioSevicio)</w:t>
+      </w:r>
+      <w:r>
+        <w:rPr>
+          <w:sz w:val="28"/>
+          <w:szCs w:val="28"/>
+        </w:rPr>
+        <w:t>:</w:t>
+      </w:r>
+      <w:bookmarkEnd w:id="37"/>
+    </w:p>
+    <w:p>
+      <w:pPr>
         <w:rPr>
           <w:b/>
           <w:bCs/>
         </w:rPr>
-        <w:t>(</w:t>
-      </w:r>
-      <w:proofErr w:type="gramEnd"/>
+      </w:pPr>
       <w:r>
         <w:rPr>
           <w:b/>
           <w:bCs/>
         </w:rPr>
-        <w:t>)</w:t>
+        <w:t xml:space="preserve">Método </w:t>
       </w:r>
       <w:r>
         <w:rPr>
           <w:b/>
           <w:bCs/>
         </w:rPr>
-        <w:t>:</w:t>
-      </w:r>
-    </w:p>
-    <w:p>
-      <w:r>
-        <w:t>-Registro válido y exitoso</w:t>
-      </w:r>
-    </w:p>
-    <w:p>
-      <w:r>
-        <w:t>-Error: Campos vacíos o nulos</w:t>
-      </w:r>
-    </w:p>
-    <w:p>
-      <w:r>
-        <w:t>-Error: Formato del e-mail no es válido</w:t>
-      </w:r>
-    </w:p>
-    <w:p>
-      <w:r>
-        <w:t>-Error: El mail o usuario ya están registrado</w:t>
-      </w:r>
-    </w:p>
-    <w:p>
-      <w:r>
-        <w:t>-Error: La contraseña no cumple los mínimos de seguridad (9 caracteres, 1 mayúscula, 1 minúscula y un carácter especial)</w:t>
-      </w:r>
-    </w:p>
-    <w:p>
-      <w:r>
-        <w:t>-</w:t>
-      </w:r>
-      <w:r>
-        <w:t>Error: Las contraseñas no coinciden</w:t>
-      </w:r>
-    </w:p>
-    <w:p>
-      <w:pPr>
-        <w:pStyle w:val="Ttulo2"/>
-        <w:rPr>
-          <w:sz w:val="28"/>
-          <w:szCs w:val="28"/>
-        </w:rPr>
-      </w:pPr>
-      <w:bookmarkStart w:id="38" w:name="_Toc199471846"/>
-      <w:r>
-        <w:rPr>
-          <w:sz w:val="28"/>
-          <w:szCs w:val="28"/>
-        </w:rPr>
-        <w:t>Pruebas para inicio de sesión</w:t>
-      </w:r>
-      <w:r>
-        <w:rPr>
-          <w:sz w:val="28"/>
-          <w:szCs w:val="28"/>
-        </w:rPr>
-        <w:t xml:space="preserve"> (Clase </w:t>
-      </w:r>
-      <w:proofErr w:type="spellStart"/>
-      <w:r>
-        <w:rPr>
-          <w:sz w:val="28"/>
-          <w:szCs w:val="28"/>
-        </w:rPr>
-        <w:t>UsuarioSevicio</w:t>
-      </w:r>
-      <w:proofErr w:type="spellEnd"/>
-      <w:r>
-        <w:rPr>
-          <w:sz w:val="28"/>
-          <w:szCs w:val="28"/>
-        </w:rPr>
-        <w:t>)</w:t>
-      </w:r>
-      <w:r>
-        <w:rPr>
-          <w:sz w:val="28"/>
-          <w:szCs w:val="28"/>
-        </w:rPr>
-        <w:t>:</w:t>
-      </w:r>
-      <w:bookmarkEnd w:id="38"/>
-    </w:p>
-    <w:p>
-      <w:pPr>
+        <w:t>validarCredenciales</w:t>
+      </w:r>
+      <w:r>
         <w:rPr>
           <w:b/>
           <w:bCs/>
         </w:rPr>
-      </w:pPr>
+        <w:t>()</w:t>
+      </w:r>
       <w:r>
         <w:rPr>
           <w:b/>
           <w:bCs/>
         </w:rPr>
-        <w:t xml:space="preserve">Método </w:t>
-      </w:r>
-      <w:proofErr w:type="spellStart"/>
-      <w:proofErr w:type="gramStart"/>
-      <w:r>
+        <w:t>:</w:t>
+      </w:r>
+    </w:p>
+    <w:p>
+      <w:r>
+        <w:t>-Login exitoso</w:t>
+      </w:r>
+    </w:p>
+    <w:p>
+      <w:r>
+        <w:t xml:space="preserve">-Error en el login: Contraseña o nombre de usuario </w:t>
+      </w:r>
+      <w:r>
+        <w:t>incorrectos</w:t>
+      </w:r>
+      <w:r>
+        <w:t>.</w:t>
+      </w:r>
+    </w:p>
+    <w:p>
+      <w:pPr>
+        <w:pStyle w:val="Ttulo2"/>
+        <w:rPr>
+          <w:sz w:val="28"/>
+          <w:szCs w:val="28"/>
+        </w:rPr>
+      </w:pPr>
+      <w:bookmarkStart w:id="38" w:name="_Toc200122230"/>
+      <w:r>
+        <w:rPr>
+          <w:sz w:val="28"/>
+          <w:szCs w:val="28"/>
+        </w:rPr>
+        <w:t xml:space="preserve">Pruebas </w:t>
+      </w:r>
+      <w:r>
+        <w:rPr>
+          <w:sz w:val="28"/>
+          <w:szCs w:val="28"/>
+        </w:rPr>
+        <w:t>sobre los videojuegos en la App (</w:t>
+      </w:r>
+      <w:r>
+        <w:rPr>
+          <w:sz w:val="28"/>
+          <w:szCs w:val="28"/>
+        </w:rPr>
+        <w:t>Clase VideojuegoServicio</w:t>
+      </w:r>
+      <w:r>
+        <w:rPr>
+          <w:sz w:val="28"/>
+          <w:szCs w:val="28"/>
+        </w:rPr>
+        <w:t>)</w:t>
+      </w:r>
+      <w:r>
+        <w:rPr>
+          <w:sz w:val="28"/>
+          <w:szCs w:val="28"/>
+        </w:rPr>
+        <w:t>:</w:t>
+      </w:r>
+      <w:bookmarkEnd w:id="38"/>
+    </w:p>
+    <w:p>
+      <w:pPr>
         <w:rPr>
           <w:b/>
           <w:bCs/>
         </w:rPr>
-        <w:t>validarCredenciales</w:t>
-      </w:r>
-      <w:proofErr w:type="spellEnd"/>
+      </w:pPr>
       <w:r>
         <w:rPr>
           <w:b/>
           <w:bCs/>
         </w:rPr>
-        <w:t>(</w:t>
-      </w:r>
-      <w:proofErr w:type="gramEnd"/>
+        <w:t xml:space="preserve">Método </w:t>
+      </w:r>
       <w:r>
         <w:rPr>
           <w:b/>
           <w:bCs/>
         </w:rPr>
-        <w:t>)</w:t>
+        <w:t>guardar</w:t>
       </w:r>
       <w:r>
         <w:rPr>
           <w:b/>
           <w:bCs/>
         </w:rPr>
-        <w:t>:</w:t>
-      </w:r>
-    </w:p>
-    <w:p>
-      <w:r>
-        <w:t>-</w:t>
-      </w:r>
-      <w:proofErr w:type="spellStart"/>
-      <w:r>
-        <w:t>Login</w:t>
-      </w:r>
-      <w:proofErr w:type="spellEnd"/>
-      <w:r>
-        <w:t xml:space="preserve"> exitoso</w:t>
-      </w:r>
-    </w:p>
-    <w:p>
-      <w:r>
-        <w:t xml:space="preserve">-Error en el </w:t>
-      </w:r>
-      <w:proofErr w:type="spellStart"/>
-      <w:r>
-        <w:t>login</w:t>
-      </w:r>
-      <w:proofErr w:type="spellEnd"/>
-      <w:r>
-        <w:t xml:space="preserve">: Contraseña o nombre de usuario </w:t>
-      </w:r>
-      <w:r>
-        <w:t>incorrectos</w:t>
-      </w:r>
-      <w:r>
-        <w:t>.</w:t>
-      </w:r>
-    </w:p>
-    <w:p>
-      <w:pPr>
-        <w:pStyle w:val="Ttulo2"/>
-        <w:rPr>
-          <w:sz w:val="28"/>
-          <w:szCs w:val="28"/>
-        </w:rPr>
-      </w:pPr>
-      <w:bookmarkStart w:id="39" w:name="_Toc199471847"/>
-      <w:r>
-        <w:rPr>
-          <w:sz w:val="28"/>
-          <w:szCs w:val="28"/>
-        </w:rPr>
-        <w:lastRenderedPageBreak/>
-        <w:t xml:space="preserve">Pruebas </w:t>
-      </w:r>
-      <w:r>
-        <w:rPr>
-          <w:sz w:val="28"/>
-          <w:szCs w:val="28"/>
-        </w:rPr>
-        <w:t>sobre los videojuegos en la App (</w:t>
-      </w:r>
-      <w:r>
-        <w:rPr>
-          <w:sz w:val="28"/>
-          <w:szCs w:val="28"/>
-        </w:rPr>
-        <w:t xml:space="preserve">Clase </w:t>
-      </w:r>
-      <w:proofErr w:type="spellStart"/>
-      <w:r>
-        <w:rPr>
-          <w:sz w:val="28"/>
-          <w:szCs w:val="28"/>
-        </w:rPr>
-        <w:t>VideojuegoServicio</w:t>
-      </w:r>
-      <w:proofErr w:type="spellEnd"/>
-      <w:r>
-        <w:rPr>
-          <w:sz w:val="28"/>
-          <w:szCs w:val="28"/>
-        </w:rPr>
-        <w:t>)</w:t>
-      </w:r>
-      <w:r>
-        <w:rPr>
-          <w:sz w:val="28"/>
-          <w:szCs w:val="28"/>
-        </w:rPr>
-        <w:t>:</w:t>
-      </w:r>
-      <w:bookmarkEnd w:id="39"/>
-    </w:p>
-    <w:p>
-      <w:pPr>
+        <w:t>()</w:t>
+      </w:r>
+      <w:r>
         <w:rPr>
           <w:b/>
           <w:bCs/>
         </w:rPr>
-      </w:pPr>
-      <w:r>
+        <w:t>:</w:t>
+      </w:r>
+    </w:p>
+    <w:p>
+      <w:r>
+        <w:t>-</w:t>
+      </w:r>
+      <w:r>
+        <w:t>Guardar un juego con su género, consola y empresa.</w:t>
+      </w:r>
+    </w:p>
+    <w:p>
+      <w:r>
+        <w:t>-No guarda si el género o la consola no existen (se prueba por seguridad, pero tal como está programado, salvo que cambie algo en la api, es imposible)</w:t>
+      </w:r>
+    </w:p>
+    <w:p>
+      <w:pPr>
         <w:rPr>
           <w:b/>
           <w:bCs/>
         </w:rPr>
-        <w:t xml:space="preserve">Método </w:t>
-      </w:r>
-      <w:proofErr w:type="gramStart"/>
+      </w:pPr>
       <w:r>
         <w:rPr>
           <w:b/>
           <w:bCs/>
         </w:rPr>
-        <w:t>guardar</w:t>
+        <w:t xml:space="preserve">Método </w:t>
       </w:r>
       <w:r>
         <w:rPr>
           <w:b/>
           <w:bCs/>
         </w:rPr>
-        <w:t>(</w:t>
-      </w:r>
-      <w:proofErr w:type="gramEnd"/>
+        <w:t>obtenerTodos</w:t>
+      </w:r>
       <w:r>
         <w:rPr>
           <w:b/>
           <w:bCs/>
         </w:rPr>
-        <w:t>)</w:t>
+        <w:t>()</w:t>
       </w:r>
       <w:r>
         <w:rPr>
@@ -6714,23 +6257,12 @@
     </w:p>
     <w:p>
       <w:r>
-        <w:t>-</w:t>
-      </w:r>
-      <w:r>
-        <w:t>Guardar un juego con su género, consola y empresa.</w:t>
-      </w:r>
-    </w:p>
-    <w:p>
-      <w:r>
-        <w:t xml:space="preserve">-No guarda si el género o la consola no existen (se prueba por seguridad, pero tal como está programado, salvo que cambie algo en </w:t>
-      </w:r>
-      <w:proofErr w:type="gramStart"/>
-      <w:r>
-        <w:t>la api</w:t>
-      </w:r>
-      <w:proofErr w:type="gramEnd"/>
-      <w:r>
-        <w:t>, es imposible)</w:t>
+        <w:t>-Comprobar que devuelve una lista de todos los juegos almacenados</w:t>
+      </w:r>
+    </w:p>
+    <w:p>
+      <w:r>
+        <w:t>-Comprobar que devuelve los videojuegos por su nombre</w:t>
       </w:r>
     </w:p>
     <w:p>
@@ -6747,237 +6279,317 @@
         </w:rPr>
         <w:t xml:space="preserve">Método </w:t>
       </w:r>
-      <w:proofErr w:type="spellStart"/>
-      <w:proofErr w:type="gramStart"/>
       <w:r>
         <w:rPr>
           <w:b/>
           <w:bCs/>
         </w:rPr>
-        <w:t>obtenerTodos</w:t>
-      </w:r>
-      <w:proofErr w:type="spellEnd"/>
+        <w:t>obtenerPorNombreYFechaDeLanzamiento</w:t>
+      </w:r>
       <w:r>
         <w:rPr>
           <w:b/>
           <w:bCs/>
         </w:rPr>
-        <w:t>(</w:t>
-      </w:r>
-      <w:proofErr w:type="gramEnd"/>
+        <w:t>()</w:t>
+      </w:r>
       <w:r>
         <w:rPr>
           <w:b/>
           <w:bCs/>
         </w:rPr>
-        <w:t>)</w:t>
-      </w:r>
-      <w:r>
+        <w:t>:</w:t>
+      </w:r>
+    </w:p>
+    <w:p>
+      <w:r>
+        <w:t>-Obtener un videojuego por nombre y fecha de lanzamiento (para comprobar que es único, pues un juego puede tener el mismo nombre, pero es difícil que tenga la misma fecha de lanzamiento)</w:t>
+      </w:r>
+    </w:p>
+    <w:p>
+      <w:pPr>
         <w:rPr>
           <w:b/>
           <w:bCs/>
         </w:rPr>
-        <w:t>:</w:t>
-      </w:r>
-    </w:p>
-    <w:p>
-      <w:r>
-        <w:t>-Comprobar que devuelve una lista de todos los juegos almacenados</w:t>
-      </w:r>
-    </w:p>
-    <w:p>
-      <w:r>
-        <w:t>-Comprobar que devuelve los videojuegos por su nombre</w:t>
-      </w:r>
-    </w:p>
-    <w:p>
-      <w:pPr>
+      </w:pPr>
+      <w:r>
         <w:rPr>
           <w:b/>
           <w:bCs/>
         </w:rPr>
-      </w:pPr>
+        <w:t xml:space="preserve">Método </w:t>
+      </w:r>
       <w:r>
         <w:rPr>
           <w:b/>
           <w:bCs/>
         </w:rPr>
-        <w:t xml:space="preserve">Método </w:t>
-      </w:r>
-      <w:proofErr w:type="spellStart"/>
-      <w:proofErr w:type="gramStart"/>
+        <w:t>borrar</w:t>
+      </w:r>
       <w:r>
         <w:rPr>
           <w:b/>
           <w:bCs/>
         </w:rPr>
-        <w:t>obtenerPorNombreYFechaDeLanzamiento</w:t>
-      </w:r>
-      <w:proofErr w:type="spellEnd"/>
+        <w:t>()</w:t>
+      </w:r>
       <w:r>
         <w:rPr>
           <w:b/>
           <w:bCs/>
         </w:rPr>
-        <w:t>(</w:t>
-      </w:r>
-      <w:proofErr w:type="gramEnd"/>
-      <w:r>
+        <w:t>:</w:t>
+      </w:r>
+    </w:p>
+    <w:p>
+      <w:r>
+        <w:lastRenderedPageBreak/>
+        <w:t>-Borrar un videojuego</w:t>
+      </w:r>
+    </w:p>
+    <w:p>
+      <w:pPr>
+        <w:pStyle w:val="Ttulo2"/>
+        <w:rPr>
+          <w:sz w:val="28"/>
+          <w:szCs w:val="28"/>
+        </w:rPr>
+      </w:pPr>
+      <w:bookmarkStart w:id="39" w:name="_Toc200122231"/>
+      <w:r>
+        <w:rPr>
+          <w:sz w:val="28"/>
+          <w:szCs w:val="28"/>
+        </w:rPr>
+        <w:t>Pruebas sobre los videojuegos de un usuario específico</w:t>
+      </w:r>
+      <w:r>
+        <w:rPr>
+          <w:sz w:val="28"/>
+          <w:szCs w:val="28"/>
+        </w:rPr>
+        <w:t xml:space="preserve"> (Clase Usuari</w:t>
+      </w:r>
+      <w:r>
+        <w:rPr>
+          <w:sz w:val="28"/>
+          <w:szCs w:val="28"/>
+        </w:rPr>
+        <w:t>o)</w:t>
+      </w:r>
+      <w:r>
+        <w:rPr>
+          <w:sz w:val="28"/>
+          <w:szCs w:val="28"/>
+        </w:rPr>
+        <w:t>:</w:t>
+      </w:r>
+      <w:bookmarkEnd w:id="39"/>
+    </w:p>
+    <w:p>
+      <w:pPr>
         <w:rPr>
           <w:b/>
           <w:bCs/>
         </w:rPr>
-        <w:t>)</w:t>
-      </w:r>
+      </w:pPr>
       <w:r>
         <w:rPr>
           <w:b/>
           <w:bCs/>
         </w:rPr>
-        <w:t>:</w:t>
-      </w:r>
-    </w:p>
-    <w:p>
-      <w:r>
-        <w:t>-Obtener un videojuego por nombre y fecha de lanzamiento (para comprobar que es único, pues un juego puede tener el mismo nombre, pero es difícil que tenga la misma fecha de lanzamiento)</w:t>
-      </w:r>
-    </w:p>
-    <w:p>
-      <w:pPr>
+        <w:t>Método</w:t>
+      </w:r>
+      <w:r>
+        <w:t xml:space="preserve"> </w:t>
+      </w:r>
+      <w:r>
         <w:rPr>
           <w:b/>
           <w:bCs/>
         </w:rPr>
-      </w:pPr>
-      <w:r>
+        <w:t>obtenerVideojuegosPorUsuario()</w:t>
+      </w:r>
+    </w:p>
+    <w:p>
+      <w:r>
+        <w:t>-Devolver todos los juegos de un usuario</w:t>
+      </w:r>
+    </w:p>
+    <w:p>
+      <w:pPr>
         <w:rPr>
           <w:b/>
           <w:bCs/>
         </w:rPr>
-        <w:t xml:space="preserve">Método </w:t>
-      </w:r>
-      <w:proofErr w:type="gramStart"/>
+      </w:pPr>
       <w:r>
         <w:rPr>
           <w:b/>
           <w:bCs/>
         </w:rPr>
-        <w:t>borrar</w:t>
-      </w:r>
-      <w:r>
+        <w:t>Método tieneVideojuego()</w:t>
+      </w:r>
+    </w:p>
+    <w:p>
+      <w:r>
+        <w:t>-Comprobar si el usuario tiene un juego específico</w:t>
+      </w:r>
+    </w:p>
+    <w:p>
+      <w:pPr>
         <w:rPr>
           <w:b/>
           <w:bCs/>
         </w:rPr>
-        <w:t>(</w:t>
-      </w:r>
-      <w:proofErr w:type="gramEnd"/>
+      </w:pPr>
       <w:r>
         <w:rPr>
           <w:b/>
           <w:bCs/>
         </w:rPr>
-        <w:t>)</w:t>
-      </w:r>
-      <w:r>
+        <w:t>Método agregarVideojuegoAUsuario()</w:t>
+      </w:r>
+    </w:p>
+    <w:p>
+      <w:r>
+        <w:t>-Agregar un videojuego a la lista del usuario</w:t>
+      </w:r>
+    </w:p>
+    <w:p>
+      <w:pPr>
         <w:rPr>
           <w:b/>
           <w:bCs/>
         </w:rPr>
-        <w:t>:</w:t>
-      </w:r>
-    </w:p>
-    <w:p>
-      <w:r>
-        <w:t>-Borrar un videojuego</w:t>
-      </w:r>
-    </w:p>
-    <w:p>
-      <w:pPr>
-        <w:pStyle w:val="Ttulo2"/>
-        <w:rPr>
-          <w:sz w:val="28"/>
-          <w:szCs w:val="28"/>
-        </w:rPr>
-      </w:pPr>
-      <w:bookmarkStart w:id="40" w:name="_Toc199471848"/>
-      <w:r>
-        <w:rPr>
-          <w:sz w:val="28"/>
-          <w:szCs w:val="28"/>
-        </w:rPr>
-        <w:t>Pruebas sobre los videojuegos de un usuario específico</w:t>
-      </w:r>
-      <w:r>
-        <w:rPr>
-          <w:sz w:val="28"/>
-          <w:szCs w:val="28"/>
-        </w:rPr>
-        <w:t xml:space="preserve"> (Clase Usuari</w:t>
-      </w:r>
-      <w:r>
-        <w:rPr>
-          <w:sz w:val="28"/>
-          <w:szCs w:val="28"/>
-        </w:rPr>
-        <w:t>o)</w:t>
-      </w:r>
-      <w:r>
-        <w:rPr>
-          <w:sz w:val="28"/>
-          <w:szCs w:val="28"/>
-        </w:rPr>
-        <w:t>:</w:t>
-      </w:r>
-      <w:bookmarkEnd w:id="40"/>
-    </w:p>
-    <w:p>
-      <w:pPr>
+      </w:pPr>
+      <w:r>
         <w:rPr>
           <w:b/>
           <w:bCs/>
         </w:rPr>
-      </w:pPr>
-      <w:r>
+        <w:t>Método eliminarRelacionUsuarioVideojuego()</w:t>
+      </w:r>
+    </w:p>
+    <w:p>
+      <w:r>
+        <w:t>-Eliminar la relación entre el usuario y el juego (eliminarlo de la biblioteca)</w:t>
+      </w:r>
+    </w:p>
+    <w:p>
+      <w:pPr>
         <w:rPr>
           <w:b/>
           <w:bCs/>
         </w:rPr>
-        <w:t>Método</w:t>
-      </w:r>
-      <w:r>
-        <w:t xml:space="preserve"> </w:t>
-      </w:r>
-      <w:proofErr w:type="spellStart"/>
-      <w:proofErr w:type="gramStart"/>
+      </w:pPr>
       <w:r>
         <w:rPr>
           <w:b/>
           <w:bCs/>
         </w:rPr>
-        <w:t>obtenerVideojuegosPorUsuario</w:t>
-      </w:r>
-      <w:proofErr w:type="spellEnd"/>
-      <w:r>
+        <w:t>Método obtenerVideojuegosEnWishlist()</w:t>
+      </w:r>
+    </w:p>
+    <w:p>
+      <w:r>
+        <w:t>-Devolver una lista con todos los videojuegos en la wishlist del usuario</w:t>
+      </w:r>
+    </w:p>
+    <w:p>
+      <w:pPr>
+        <w:pStyle w:val="Ttulo2"/>
+        <w:rPr>
+          <w:sz w:val="28"/>
+          <w:szCs w:val="28"/>
+        </w:rPr>
+      </w:pPr>
+      <w:bookmarkStart w:id="40" w:name="_Toc200122232"/>
+      <w:r>
+        <w:rPr>
+          <w:sz w:val="28"/>
+          <w:szCs w:val="28"/>
+        </w:rPr>
+        <w:t>Pruebas para guardar la compañía</w:t>
+      </w:r>
+      <w:r>
+        <w:rPr>
+          <w:sz w:val="28"/>
+          <w:szCs w:val="28"/>
+        </w:rPr>
+        <w:t xml:space="preserve"> (clase CompaniaServicio)</w:t>
+      </w:r>
+      <w:r>
+        <w:rPr>
+          <w:sz w:val="28"/>
+          <w:szCs w:val="28"/>
+        </w:rPr>
+        <w:t>:</w:t>
+      </w:r>
+      <w:bookmarkEnd w:id="40"/>
+    </w:p>
+    <w:p>
+      <w:pPr>
         <w:rPr>
           <w:b/>
           <w:bCs/>
         </w:rPr>
-        <w:t>(</w:t>
-      </w:r>
-      <w:proofErr w:type="gramEnd"/>
+      </w:pPr>
       <w:r>
         <w:rPr>
           <w:b/>
           <w:bCs/>
         </w:rPr>
-        <w:t>)</w:t>
-      </w:r>
-    </w:p>
-    <w:p>
-      <w:r>
-        <w:t>-Devolver todos los juegos de un usuario</w:t>
-      </w:r>
+        <w:t>Método guardarSiNoExiste()</w:t>
+      </w:r>
+    </w:p>
+    <w:p>
+      <w:r>
+        <w:t>-Comprobar que guarde la compañía en caso de no existir en la tabla.</w:t>
+      </w:r>
+    </w:p>
+    <w:p>
+      <w:r>
+        <w:t>-Si ya existe, devuelve la misma en lugar de guardarla</w:t>
+      </w:r>
+    </w:p>
+    <w:p>
+      <w:r>
+        <w:t>-No guarda una compañía si no obtiene el nombre</w:t>
+      </w:r>
+    </w:p>
+    <w:p>
+      <w:pPr>
+        <w:pStyle w:val="Ttulo2"/>
+        <w:rPr>
+          <w:sz w:val="28"/>
+          <w:szCs w:val="28"/>
+        </w:rPr>
+      </w:pPr>
+      <w:bookmarkStart w:id="41" w:name="_Toc200122233"/>
+      <w:r>
+        <w:rPr>
+          <w:sz w:val="28"/>
+          <w:szCs w:val="28"/>
+        </w:rPr>
+        <w:t>Pruebas para guardar una ubicación</w:t>
+      </w:r>
+      <w:r>
+        <w:rPr>
+          <w:sz w:val="28"/>
+          <w:szCs w:val="28"/>
+        </w:rPr>
+        <w:t xml:space="preserve"> (clase UbicacionServicio)</w:t>
+      </w:r>
+      <w:r>
+        <w:rPr>
+          <w:sz w:val="28"/>
+          <w:szCs w:val="28"/>
+        </w:rPr>
+        <w:t>:</w:t>
+      </w:r>
+      <w:bookmarkEnd w:id="41"/>
     </w:p>
     <w:p>
       <w:pPr>
@@ -6991,82 +6603,171 @@
           <w:b/>
           <w:bCs/>
         </w:rPr>
-        <w:t xml:space="preserve">Método </w:t>
-      </w:r>
-      <w:proofErr w:type="spellStart"/>
-      <w:proofErr w:type="gramStart"/>
-      <w:r>
+        <w:t>Método guardarSiNoExiste()</w:t>
+      </w:r>
+    </w:p>
+    <w:p>
+      <w:r>
+        <w:t>-Si no existe, la guarda, si existe, devuelve la que ya existe.</w:t>
+      </w:r>
+    </w:p>
+    <w:p/>
+    <w:p>
+      <w:r>
+        <w:t>Luego, también realizaremos pruebas no unitarias, para confirmar que las funcionalidades de la aplicación como los filtros de los videojuegos, la paginación o las conexiones funcionan:</w:t>
+      </w:r>
+    </w:p>
+    <w:p>
+      <w:pPr>
+        <w:pStyle w:val="Ttulo2"/>
+        <w:rPr>
+          <w:sz w:val="28"/>
+          <w:szCs w:val="28"/>
+        </w:rPr>
+      </w:pPr>
+      <w:bookmarkStart w:id="42" w:name="_Toc200122234"/>
+      <w:r>
+        <w:rPr>
+          <w:sz w:val="28"/>
+          <w:szCs w:val="28"/>
+        </w:rPr>
+        <w:t>Pruebas de los filtros</w:t>
+      </w:r>
+      <w:r>
+        <w:rPr>
+          <w:sz w:val="28"/>
+          <w:szCs w:val="28"/>
+        </w:rPr>
+        <w:t xml:space="preserve"> para los juegos en la bbdd (clase FiltrarVideojuego)</w:t>
+      </w:r>
+      <w:r>
+        <w:rPr>
+          <w:sz w:val="28"/>
+          <w:szCs w:val="28"/>
+        </w:rPr>
+        <w:t>:</w:t>
+      </w:r>
+      <w:bookmarkEnd w:id="42"/>
+    </w:p>
+    <w:p>
+      <w:pPr>
         <w:rPr>
           <w:b/>
           <w:bCs/>
         </w:rPr>
-        <w:t>tieneVideojuego</w:t>
-      </w:r>
-      <w:proofErr w:type="spellEnd"/>
+      </w:pPr>
       <w:r>
         <w:rPr>
           <w:b/>
           <w:bCs/>
         </w:rPr>
-        <w:t>(</w:t>
-      </w:r>
-      <w:proofErr w:type="gramEnd"/>
-      <w:r>
+        <w:t>Método filtrarYOrdenar()</w:t>
+      </w:r>
+    </w:p>
+    <w:p>
+      <w:r>
+        <w:t>-Comprobar que los filtros funcionan (por el nombre, por la consola, por el género…)</w:t>
+      </w:r>
+    </w:p>
+    <w:p>
+      <w:r>
+        <w:t>-Comprobar que la ordenación por nombre (A-Z, Z-A) y por fecha (más reciente, más antiguo) funciona</w:t>
+      </w:r>
+    </w:p>
+    <w:p>
+      <w:pPr>
+        <w:pStyle w:val="Ttulo2"/>
+        <w:rPr>
+          <w:sz w:val="28"/>
+          <w:szCs w:val="28"/>
+        </w:rPr>
+      </w:pPr>
+      <w:bookmarkStart w:id="43" w:name="_Toc200122235"/>
+      <w:r>
+        <w:rPr>
+          <w:sz w:val="28"/>
+          <w:szCs w:val="28"/>
+        </w:rPr>
+        <w:lastRenderedPageBreak/>
+        <w:t>Pruebas sobre la paginación</w:t>
+      </w:r>
+      <w:r>
+        <w:rPr>
+          <w:sz w:val="28"/>
+          <w:szCs w:val="28"/>
+        </w:rPr>
+        <w:t xml:space="preserve"> (clase Paginador)</w:t>
+      </w:r>
+      <w:r>
+        <w:rPr>
+          <w:sz w:val="28"/>
+          <w:szCs w:val="28"/>
+        </w:rPr>
+        <w:t>:</w:t>
+      </w:r>
+      <w:bookmarkEnd w:id="43"/>
+    </w:p>
+    <w:p>
+      <w:pPr>
         <w:rPr>
           <w:b/>
           <w:bCs/>
         </w:rPr>
-        <w:t>)</w:t>
-      </w:r>
-    </w:p>
-    <w:p>
-      <w:r>
-        <w:t>-Comprobar si el usuario tiene un juego específico</w:t>
-      </w:r>
-    </w:p>
-    <w:p>
-      <w:pPr>
+      </w:pPr>
+      <w:r>
         <w:rPr>
           <w:b/>
           <w:bCs/>
         </w:rPr>
-      </w:pPr>
-      <w:r>
+        <w:t>Método getPaginaActual()</w:t>
+      </w:r>
+    </w:p>
+    <w:p>
+      <w:r>
+        <w:t>-</w:t>
+      </w:r>
+      <w:r>
+        <w:t>Comprobar que controla la página actual correctamente.</w:t>
+      </w:r>
+    </w:p>
+    <w:p>
+      <w:pPr>
         <w:rPr>
           <w:b/>
           <w:bCs/>
         </w:rPr>
-        <w:t xml:space="preserve">Método </w:t>
-      </w:r>
-      <w:proofErr w:type="spellStart"/>
-      <w:proofErr w:type="gramStart"/>
+      </w:pPr>
       <w:r>
         <w:rPr>
           <w:b/>
           <w:bCs/>
         </w:rPr>
-        <w:t>agregarVideojuegoAUsuario</w:t>
-      </w:r>
-      <w:proofErr w:type="spellEnd"/>
-      <w:r>
+        <w:t>Método irSiguiente()</w:t>
+      </w:r>
+    </w:p>
+    <w:p>
+      <w:r>
+        <w:t>-Comprobar que avanza de página correctamente</w:t>
+      </w:r>
+    </w:p>
+    <w:p>
+      <w:pPr>
         <w:rPr>
           <w:b/>
           <w:bCs/>
         </w:rPr>
-        <w:t>(</w:t>
-      </w:r>
-      <w:proofErr w:type="gramEnd"/>
+      </w:pPr>
       <w:r>
         <w:rPr>
           <w:b/>
           <w:bCs/>
         </w:rPr>
-        <w:t>)</w:t>
-      </w:r>
-    </w:p>
-    <w:p>
-      <w:r>
-        <w:t>-Agregar un videojuego a la lista del usuario</w:t>
+        <w:t>Método irAnterior()</w:t>
+      </w:r>
+    </w:p>
+    <w:p>
+      <w:r>
+        <w:t>-Comprobar que retrocede a una página anterior correctamente</w:t>
       </w:r>
     </w:p>
     <w:p>
@@ -7081,90 +6782,12 @@
           <w:b/>
           <w:bCs/>
         </w:rPr>
-        <w:t xml:space="preserve">Método </w:t>
-      </w:r>
-      <w:proofErr w:type="spellStart"/>
-      <w:proofErr w:type="gramStart"/>
-      <w:r>
-        <w:rPr>
-          <w:b/>
-          <w:bCs/>
-        </w:rPr>
-        <w:t>eliminarRelacionUsuarioVideojuego</w:t>
-      </w:r>
-      <w:proofErr w:type="spellEnd"/>
-      <w:r>
-        <w:rPr>
-          <w:b/>
-          <w:bCs/>
-        </w:rPr>
-        <w:t>(</w:t>
-      </w:r>
-      <w:proofErr w:type="gramEnd"/>
-      <w:r>
-        <w:rPr>
-          <w:b/>
-          <w:bCs/>
-        </w:rPr>
-        <w:t>)</w:t>
-      </w:r>
-    </w:p>
-    <w:p>
-      <w:r>
-        <w:t>-Eliminar la relación entre el usuario y el juego (eliminarlo de la biblioteca)</w:t>
-      </w:r>
-    </w:p>
-    <w:p>
-      <w:pPr>
-        <w:rPr>
-          <w:b/>
-          <w:bCs/>
-        </w:rPr>
-      </w:pPr>
-      <w:r>
-        <w:rPr>
-          <w:b/>
-          <w:bCs/>
-        </w:rPr>
-        <w:t xml:space="preserve">Método </w:t>
-      </w:r>
-      <w:proofErr w:type="spellStart"/>
-      <w:proofErr w:type="gramStart"/>
-      <w:r>
-        <w:rPr>
-          <w:b/>
-          <w:bCs/>
-        </w:rPr>
-        <w:t>obtenerVideojuegosEnWishlist</w:t>
-      </w:r>
-      <w:proofErr w:type="spellEnd"/>
-      <w:r>
-        <w:rPr>
-          <w:b/>
-          <w:bCs/>
-        </w:rPr>
-        <w:t>(</w:t>
-      </w:r>
-      <w:proofErr w:type="gramEnd"/>
-      <w:r>
-        <w:rPr>
-          <w:b/>
-          <w:bCs/>
-        </w:rPr>
-        <w:t>)</w:t>
-      </w:r>
-    </w:p>
-    <w:p>
-      <w:r>
-        <w:t xml:space="preserve">-Devolver una lista con todos los videojuegos en la </w:t>
-      </w:r>
-      <w:proofErr w:type="spellStart"/>
-      <w:r>
-        <w:t>wishlist</w:t>
-      </w:r>
-      <w:proofErr w:type="spellEnd"/>
-      <w:r>
-        <w:t xml:space="preserve"> del usuario</w:t>
+        <w:t>Método estaVacio()</w:t>
+      </w:r>
+    </w:p>
+    <w:p>
+      <w:r>
+        <w:t>-Comprobar si la “lista” (de videojuegos) está vacía, por lo tanto, no habría páginas.</w:t>
       </w:r>
     </w:p>
     <w:p>
@@ -7175,563 +6798,15 @@
           <w:szCs w:val="28"/>
         </w:rPr>
       </w:pPr>
-      <w:bookmarkStart w:id="41" w:name="_Toc199471849"/>
-      <w:r>
-        <w:rPr>
-          <w:sz w:val="28"/>
-          <w:szCs w:val="28"/>
-        </w:rPr>
-        <w:t>Pruebas para guardar la compañía</w:t>
-      </w:r>
-      <w:r>
-        <w:rPr>
-          <w:sz w:val="28"/>
-          <w:szCs w:val="28"/>
-        </w:rPr>
-        <w:t xml:space="preserve"> (clase </w:t>
-      </w:r>
-      <w:proofErr w:type="spellStart"/>
-      <w:r>
-        <w:rPr>
-          <w:sz w:val="28"/>
-          <w:szCs w:val="28"/>
-        </w:rPr>
-        <w:t>CompaniaServicio</w:t>
-      </w:r>
-      <w:proofErr w:type="spellEnd"/>
-      <w:r>
-        <w:rPr>
-          <w:sz w:val="28"/>
-          <w:szCs w:val="28"/>
-        </w:rPr>
-        <w:t>)</w:t>
-      </w:r>
-      <w:r>
-        <w:rPr>
-          <w:sz w:val="28"/>
-          <w:szCs w:val="28"/>
-        </w:rPr>
-        <w:t>:</w:t>
-      </w:r>
-      <w:bookmarkEnd w:id="41"/>
-    </w:p>
-    <w:p>
-      <w:pPr>
-        <w:rPr>
-          <w:b/>
-          <w:bCs/>
-        </w:rPr>
-      </w:pPr>
-      <w:r>
-        <w:rPr>
-          <w:b/>
-          <w:bCs/>
-        </w:rPr>
-        <w:t xml:space="preserve">Método </w:t>
-      </w:r>
-      <w:proofErr w:type="spellStart"/>
-      <w:proofErr w:type="gramStart"/>
-      <w:r>
-        <w:rPr>
-          <w:b/>
-          <w:bCs/>
-        </w:rPr>
-        <w:t>guardarSiNoExiste</w:t>
-      </w:r>
-      <w:proofErr w:type="spellEnd"/>
-      <w:r>
-        <w:rPr>
-          <w:b/>
-          <w:bCs/>
-        </w:rPr>
-        <w:t>(</w:t>
-      </w:r>
-      <w:proofErr w:type="gramEnd"/>
-      <w:r>
-        <w:rPr>
-          <w:b/>
-          <w:bCs/>
-        </w:rPr>
-        <w:t>)</w:t>
-      </w:r>
-    </w:p>
-    <w:p>
-      <w:r>
-        <w:t>-Comprobar que guarde la compañía en caso de no existir en la tabla.</w:t>
-      </w:r>
-    </w:p>
-    <w:p>
-      <w:r>
-        <w:t>-Si ya existe, devuelve la misma en lugar de guardarla</w:t>
-      </w:r>
-    </w:p>
-    <w:p>
-      <w:r>
-        <w:lastRenderedPageBreak/>
-        <w:t>-No guarda una compañía si no obtiene el nombre</w:t>
-      </w:r>
-    </w:p>
-    <w:p>
-      <w:pPr>
-        <w:pStyle w:val="Ttulo2"/>
-        <w:rPr>
-          <w:sz w:val="28"/>
-          <w:szCs w:val="28"/>
-        </w:rPr>
-      </w:pPr>
-      <w:bookmarkStart w:id="42" w:name="_Toc199471850"/>
-      <w:r>
-        <w:rPr>
-          <w:sz w:val="28"/>
-          <w:szCs w:val="28"/>
-        </w:rPr>
-        <w:t>Pruebas para guardar una ubicación</w:t>
-      </w:r>
-      <w:r>
-        <w:rPr>
-          <w:sz w:val="28"/>
-          <w:szCs w:val="28"/>
-        </w:rPr>
-        <w:t xml:space="preserve"> (clase </w:t>
-      </w:r>
-      <w:proofErr w:type="spellStart"/>
-      <w:r>
-        <w:rPr>
-          <w:sz w:val="28"/>
-          <w:szCs w:val="28"/>
-        </w:rPr>
-        <w:t>UbicacionServicio</w:t>
-      </w:r>
-      <w:proofErr w:type="spellEnd"/>
-      <w:r>
-        <w:rPr>
-          <w:sz w:val="28"/>
-          <w:szCs w:val="28"/>
-        </w:rPr>
-        <w:t>)</w:t>
-      </w:r>
-      <w:r>
-        <w:rPr>
-          <w:sz w:val="28"/>
-          <w:szCs w:val="28"/>
-        </w:rPr>
-        <w:t>:</w:t>
-      </w:r>
-      <w:bookmarkEnd w:id="42"/>
-    </w:p>
-    <w:p>
-      <w:pPr>
-        <w:rPr>
-          <w:b/>
-          <w:bCs/>
-        </w:rPr>
-      </w:pPr>
-      <w:r>
-        <w:rPr>
-          <w:b/>
-          <w:bCs/>
-        </w:rPr>
-        <w:t xml:space="preserve">Método </w:t>
-      </w:r>
-      <w:proofErr w:type="spellStart"/>
-      <w:proofErr w:type="gramStart"/>
-      <w:r>
-        <w:rPr>
-          <w:b/>
-          <w:bCs/>
-        </w:rPr>
-        <w:t>guardarSiNoExiste</w:t>
-      </w:r>
-      <w:proofErr w:type="spellEnd"/>
-      <w:r>
-        <w:rPr>
-          <w:b/>
-          <w:bCs/>
-        </w:rPr>
-        <w:t>(</w:t>
-      </w:r>
-      <w:proofErr w:type="gramEnd"/>
-      <w:r>
-        <w:rPr>
-          <w:b/>
-          <w:bCs/>
-        </w:rPr>
-        <w:t>)</w:t>
-      </w:r>
-    </w:p>
-    <w:p>
-      <w:r>
-        <w:t>-Si no existe, la guarda, si existe, devuelve la que ya existe.</w:t>
-      </w:r>
-    </w:p>
-    <w:p/>
-    <w:p>
-      <w:r>
-        <w:t>Luego, también realizaremos pruebas no unitarias, para confirmar que las funcionalidades de la aplicación como los filtros de los videojuegos, la paginación o las conexiones funcionan:</w:t>
-      </w:r>
-    </w:p>
-    <w:p>
-      <w:pPr>
-        <w:pStyle w:val="Ttulo2"/>
-        <w:rPr>
-          <w:sz w:val="28"/>
-          <w:szCs w:val="28"/>
-        </w:rPr>
-      </w:pPr>
-      <w:bookmarkStart w:id="43" w:name="_Toc199471851"/>
-      <w:r>
-        <w:rPr>
-          <w:sz w:val="28"/>
-          <w:szCs w:val="28"/>
-        </w:rPr>
-        <w:t>Pruebas de los filtros</w:t>
-      </w:r>
-      <w:r>
-        <w:rPr>
-          <w:sz w:val="28"/>
-          <w:szCs w:val="28"/>
-        </w:rPr>
-        <w:t xml:space="preserve"> para los juegos en la </w:t>
-      </w:r>
-      <w:proofErr w:type="spellStart"/>
-      <w:r>
-        <w:rPr>
-          <w:sz w:val="28"/>
-          <w:szCs w:val="28"/>
-        </w:rPr>
-        <w:t>bbdd</w:t>
-      </w:r>
-      <w:proofErr w:type="spellEnd"/>
-      <w:r>
-        <w:rPr>
-          <w:sz w:val="28"/>
-          <w:szCs w:val="28"/>
-        </w:rPr>
-        <w:t xml:space="preserve"> (clase </w:t>
-      </w:r>
-      <w:proofErr w:type="spellStart"/>
-      <w:r>
-        <w:rPr>
-          <w:sz w:val="28"/>
-          <w:szCs w:val="28"/>
-        </w:rPr>
-        <w:t>FiltrarVideojuego</w:t>
-      </w:r>
-      <w:proofErr w:type="spellEnd"/>
-      <w:r>
-        <w:rPr>
-          <w:sz w:val="28"/>
-          <w:szCs w:val="28"/>
-        </w:rPr>
-        <w:t>)</w:t>
-      </w:r>
-      <w:r>
-        <w:rPr>
-          <w:sz w:val="28"/>
-          <w:szCs w:val="28"/>
-        </w:rPr>
-        <w:t>:</w:t>
-      </w:r>
-      <w:bookmarkEnd w:id="43"/>
-    </w:p>
-    <w:p>
-      <w:pPr>
-        <w:rPr>
-          <w:b/>
-          <w:bCs/>
-        </w:rPr>
-      </w:pPr>
-      <w:r>
-        <w:rPr>
-          <w:b/>
-          <w:bCs/>
-        </w:rPr>
-        <w:t xml:space="preserve">Método </w:t>
-      </w:r>
-      <w:proofErr w:type="spellStart"/>
-      <w:proofErr w:type="gramStart"/>
-      <w:r>
-        <w:rPr>
-          <w:b/>
-          <w:bCs/>
-        </w:rPr>
-        <w:t>filtrarYOrdenar</w:t>
-      </w:r>
-      <w:proofErr w:type="spellEnd"/>
-      <w:r>
-        <w:rPr>
-          <w:b/>
-          <w:bCs/>
-        </w:rPr>
-        <w:t>(</w:t>
-      </w:r>
-      <w:proofErr w:type="gramEnd"/>
-      <w:r>
-        <w:rPr>
-          <w:b/>
-          <w:bCs/>
-        </w:rPr>
-        <w:t>)</w:t>
-      </w:r>
-    </w:p>
-    <w:p>
-      <w:r>
-        <w:t>-Comprobar que los filtros funcionan (por el nombre, por la consola, por el género…)</w:t>
-      </w:r>
-    </w:p>
-    <w:p>
-      <w:r>
-        <w:t>-Comprobar que la ordenación por nombre (A-Z, Z-A) y por fecha (más reciente, más antiguo) funciona</w:t>
-      </w:r>
-    </w:p>
-    <w:p>
-      <w:pPr>
-        <w:pStyle w:val="Ttulo2"/>
-        <w:rPr>
-          <w:sz w:val="28"/>
-          <w:szCs w:val="28"/>
-        </w:rPr>
-      </w:pPr>
-      <w:bookmarkStart w:id="44" w:name="_Toc199471852"/>
-      <w:r>
-        <w:rPr>
-          <w:sz w:val="28"/>
-          <w:szCs w:val="28"/>
-        </w:rPr>
-        <w:t>Pruebas sobre la paginación</w:t>
-      </w:r>
-      <w:r>
-        <w:rPr>
-          <w:sz w:val="28"/>
-          <w:szCs w:val="28"/>
-        </w:rPr>
-        <w:t xml:space="preserve"> (clase </w:t>
-      </w:r>
-      <w:proofErr w:type="spellStart"/>
-      <w:r>
-        <w:rPr>
-          <w:sz w:val="28"/>
-          <w:szCs w:val="28"/>
-        </w:rPr>
-        <w:t>Paginador</w:t>
-      </w:r>
-      <w:proofErr w:type="spellEnd"/>
-      <w:r>
-        <w:rPr>
-          <w:sz w:val="28"/>
-          <w:szCs w:val="28"/>
-        </w:rPr>
-        <w:t>)</w:t>
-      </w:r>
-      <w:r>
-        <w:rPr>
-          <w:sz w:val="28"/>
-          <w:szCs w:val="28"/>
-        </w:rPr>
-        <w:t>:</w:t>
+      <w:bookmarkStart w:id="44" w:name="_Toc200122236"/>
+      <w:r>
+        <w:rPr>
+          <w:sz w:val="28"/>
+          <w:szCs w:val="28"/>
+        </w:rPr>
+        <w:t>Pruebas de conexión (no unitarias):</w:t>
       </w:r>
       <w:bookmarkEnd w:id="44"/>
-    </w:p>
-    <w:p>
-      <w:pPr>
-        <w:rPr>
-          <w:b/>
-          <w:bCs/>
-        </w:rPr>
-      </w:pPr>
-      <w:r>
-        <w:rPr>
-          <w:b/>
-          <w:bCs/>
-        </w:rPr>
-        <w:t xml:space="preserve">Método </w:t>
-      </w:r>
-      <w:proofErr w:type="spellStart"/>
-      <w:proofErr w:type="gramStart"/>
-      <w:r>
-        <w:rPr>
-          <w:b/>
-          <w:bCs/>
-        </w:rPr>
-        <w:t>getPaginaActual</w:t>
-      </w:r>
-      <w:proofErr w:type="spellEnd"/>
-      <w:r>
-        <w:rPr>
-          <w:b/>
-          <w:bCs/>
-        </w:rPr>
-        <w:t>(</w:t>
-      </w:r>
-      <w:proofErr w:type="gramEnd"/>
-      <w:r>
-        <w:rPr>
-          <w:b/>
-          <w:bCs/>
-        </w:rPr>
-        <w:t>)</w:t>
-      </w:r>
-    </w:p>
-    <w:p>
-      <w:r>
-        <w:t>-</w:t>
-      </w:r>
-      <w:r>
-        <w:t>Comprobar que controla la página actual correctamente.</w:t>
-      </w:r>
-    </w:p>
-    <w:p>
-      <w:pPr>
-        <w:rPr>
-          <w:b/>
-          <w:bCs/>
-        </w:rPr>
-      </w:pPr>
-      <w:r>
-        <w:rPr>
-          <w:b/>
-          <w:bCs/>
-        </w:rPr>
-        <w:t xml:space="preserve">Método </w:t>
-      </w:r>
-      <w:proofErr w:type="spellStart"/>
-      <w:proofErr w:type="gramStart"/>
-      <w:r>
-        <w:rPr>
-          <w:b/>
-          <w:bCs/>
-        </w:rPr>
-        <w:t>irSiguiente</w:t>
-      </w:r>
-      <w:proofErr w:type="spellEnd"/>
-      <w:r>
-        <w:rPr>
-          <w:b/>
-          <w:bCs/>
-        </w:rPr>
-        <w:t>(</w:t>
-      </w:r>
-      <w:proofErr w:type="gramEnd"/>
-      <w:r>
-        <w:rPr>
-          <w:b/>
-          <w:bCs/>
-        </w:rPr>
-        <w:t>)</w:t>
-      </w:r>
-    </w:p>
-    <w:p>
-      <w:r>
-        <w:t>-Comprobar que avanza de página correctamente</w:t>
-      </w:r>
-    </w:p>
-    <w:p>
-      <w:pPr>
-        <w:rPr>
-          <w:b/>
-          <w:bCs/>
-        </w:rPr>
-      </w:pPr>
-      <w:r>
-        <w:rPr>
-          <w:b/>
-          <w:bCs/>
-        </w:rPr>
-        <w:t xml:space="preserve">Método </w:t>
-      </w:r>
-      <w:proofErr w:type="spellStart"/>
-      <w:proofErr w:type="gramStart"/>
-      <w:r>
-        <w:rPr>
-          <w:b/>
-          <w:bCs/>
-        </w:rPr>
-        <w:t>irAnterior</w:t>
-      </w:r>
-      <w:proofErr w:type="spellEnd"/>
-      <w:r>
-        <w:rPr>
-          <w:b/>
-          <w:bCs/>
-        </w:rPr>
-        <w:t>(</w:t>
-      </w:r>
-      <w:proofErr w:type="gramEnd"/>
-      <w:r>
-        <w:rPr>
-          <w:b/>
-          <w:bCs/>
-        </w:rPr>
-        <w:t>)</w:t>
-      </w:r>
-    </w:p>
-    <w:p>
-      <w:r>
-        <w:t>-Comprobar que retrocede a una página anterior correctamente</w:t>
-      </w:r>
-    </w:p>
-    <w:p>
-      <w:pPr>
-        <w:rPr>
-          <w:b/>
-          <w:bCs/>
-        </w:rPr>
-      </w:pPr>
-      <w:r>
-        <w:rPr>
-          <w:b/>
-          <w:bCs/>
-        </w:rPr>
-        <w:t xml:space="preserve">Método </w:t>
-      </w:r>
-      <w:proofErr w:type="spellStart"/>
-      <w:proofErr w:type="gramStart"/>
-      <w:r>
-        <w:rPr>
-          <w:b/>
-          <w:bCs/>
-        </w:rPr>
-        <w:t>estaVacio</w:t>
-      </w:r>
-      <w:proofErr w:type="spellEnd"/>
-      <w:r>
-        <w:rPr>
-          <w:b/>
-          <w:bCs/>
-        </w:rPr>
-        <w:t>(</w:t>
-      </w:r>
-      <w:proofErr w:type="gramEnd"/>
-      <w:r>
-        <w:rPr>
-          <w:b/>
-          <w:bCs/>
-        </w:rPr>
-        <w:t>)</w:t>
-      </w:r>
-    </w:p>
-    <w:p>
-      <w:r>
-        <w:t>-Comprobar si la “lista” (de videojuegos) está vacía, por lo tanto, no habría páginas.</w:t>
-      </w:r>
-    </w:p>
-    <w:p>
-      <w:pPr>
-        <w:pStyle w:val="Ttulo2"/>
-        <w:rPr>
-          <w:sz w:val="28"/>
-          <w:szCs w:val="28"/>
-        </w:rPr>
-      </w:pPr>
-      <w:bookmarkStart w:id="45" w:name="_Toc199471853"/>
-      <w:r>
-        <w:rPr>
-          <w:sz w:val="28"/>
-          <w:szCs w:val="28"/>
-        </w:rPr>
-        <w:t>Pruebas de conexión (no unitarias):</w:t>
-      </w:r>
-      <w:bookmarkEnd w:id="45"/>
     </w:p>
     <w:p>
       <w:r>
@@ -7751,8 +6826,8 @@
           <w:szCs w:val="32"/>
         </w:rPr>
       </w:pPr>
-      <w:bookmarkStart w:id="46" w:name="_Toc197645684"/>
-      <w:bookmarkStart w:id="47" w:name="_Toc199471854"/>
+      <w:bookmarkStart w:id="45" w:name="_Toc197645684"/>
+      <w:bookmarkStart w:id="46" w:name="_Toc200122237"/>
       <w:r>
         <w:rPr>
           <w:sz w:val="32"/>
@@ -7760,8 +6835,89 @@
         </w:rPr>
         <w:t>Implementación</w:t>
       </w:r>
+      <w:bookmarkEnd w:id="45"/>
       <w:bookmarkEnd w:id="46"/>
+    </w:p>
+    <w:p>
+      <w:pPr>
+        <w:pStyle w:val="Ttulo2"/>
+        <w:rPr>
+          <w:sz w:val="28"/>
+          <w:szCs w:val="28"/>
+        </w:rPr>
+      </w:pPr>
+      <w:bookmarkStart w:id="47" w:name="_Toc197645685"/>
+      <w:bookmarkStart w:id="48" w:name="_Toc200122238"/>
+      <w:r>
+        <w:rPr>
+          <w:sz w:val="28"/>
+          <w:szCs w:val="28"/>
+        </w:rPr>
+        <w:t>Entorno de Desarrollo</w:t>
+      </w:r>
       <w:bookmarkEnd w:id="47"/>
+      <w:bookmarkEnd w:id="48"/>
+    </w:p>
+    <w:p>
+      <w:r>
+        <w:t>Lenguaje de programación: Java</w:t>
+      </w:r>
+    </w:p>
+    <w:p>
+      <w:pPr>
+        <w:jc w:val="both"/>
+      </w:pPr>
+      <w:r>
+        <w:t>Versión de Java: 22</w:t>
+      </w:r>
+    </w:p>
+    <w:p>
+      <w:pPr>
+        <w:jc w:val="both"/>
+      </w:pPr>
+      <w:r>
+        <w:t>IDE: Visual Studio Code</w:t>
+      </w:r>
+    </w:p>
+    <w:p>
+      <w:pPr>
+        <w:jc w:val="both"/>
+      </w:pPr>
+      <w:r>
+        <w:t>Gestor de dependencias: Maven</w:t>
+      </w:r>
+    </w:p>
+    <w:p>
+      <w:pPr>
+        <w:jc w:val="both"/>
+      </w:pPr>
+      <w:r>
+        <w:t>Sistema Gestor de Base de Datos: Neon (PostgreSQL)</w:t>
+      </w:r>
+    </w:p>
+    <w:p>
+      <w:pPr>
+        <w:jc w:val="both"/>
+      </w:pPr>
+      <w:r>
+        <w:t>Dependencias usadas: SpringBoot, Lombok, Hibernate JPA, PDModel, Jackson, Jakarta Validation, RetroFit</w:t>
+      </w:r>
+    </w:p>
+    <w:p>
+      <w:pPr>
+        <w:jc w:val="both"/>
+      </w:pPr>
+      <w:r>
+        <w:t>Control de versions: GitHub</w:t>
+      </w:r>
+    </w:p>
+    <w:p>
+      <w:pPr>
+        <w:jc w:val="both"/>
+      </w:pPr>
+      <w:r>
+        <w:t>API: RAWG</w:t>
+      </w:r>
     </w:p>
     <w:p>
       <w:pPr>
@@ -7771,165 +6927,17 @@
           <w:szCs w:val="28"/>
         </w:rPr>
       </w:pPr>
-      <w:bookmarkStart w:id="48" w:name="_Toc197645685"/>
-      <w:bookmarkStart w:id="49" w:name="_Toc199471855"/>
-      <w:r>
-        <w:rPr>
-          <w:sz w:val="28"/>
-          <w:szCs w:val="28"/>
-        </w:rPr>
-        <w:t>Entorno de Desarrollo</w:t>
-      </w:r>
-      <w:bookmarkEnd w:id="48"/>
+      <w:bookmarkStart w:id="49" w:name="_Toc197645686"/>
+      <w:bookmarkStart w:id="50" w:name="_Toc200122239"/>
+      <w:r>
+        <w:rPr>
+          <w:sz w:val="28"/>
+          <w:szCs w:val="28"/>
+        </w:rPr>
+        <w:t>Implantación/Puesta en producción</w:t>
+      </w:r>
       <w:bookmarkEnd w:id="49"/>
-    </w:p>
-    <w:p>
-      <w:r>
-        <w:t>Lenguaje de programación: Java</w:t>
-      </w:r>
-    </w:p>
-    <w:p>
-      <w:pPr>
-        <w:jc w:val="both"/>
-      </w:pPr>
-      <w:r>
-        <w:t>Versión de Java: 22</w:t>
-      </w:r>
-    </w:p>
-    <w:p>
-      <w:pPr>
-        <w:jc w:val="both"/>
-      </w:pPr>
-      <w:r>
-        <w:t xml:space="preserve">IDE: Visual Studio </w:t>
-      </w:r>
-      <w:proofErr w:type="spellStart"/>
-      <w:r>
-        <w:t>Code</w:t>
-      </w:r>
-      <w:proofErr w:type="spellEnd"/>
-    </w:p>
-    <w:p>
-      <w:pPr>
-        <w:jc w:val="both"/>
-      </w:pPr>
-      <w:r>
-        <w:lastRenderedPageBreak/>
-        <w:t>Gestor de dependencias: Maven</w:t>
-      </w:r>
-    </w:p>
-    <w:p>
-      <w:pPr>
-        <w:jc w:val="both"/>
-      </w:pPr>
-      <w:r>
-        <w:t xml:space="preserve">Sistema Gestor de Base de Datos: </w:t>
-      </w:r>
-      <w:proofErr w:type="spellStart"/>
-      <w:r>
-        <w:t>Neon</w:t>
-      </w:r>
-      <w:proofErr w:type="spellEnd"/>
-      <w:r>
-        <w:t xml:space="preserve"> (PostgreSQL)</w:t>
-      </w:r>
-    </w:p>
-    <w:p>
-      <w:pPr>
-        <w:jc w:val="both"/>
-      </w:pPr>
-      <w:r>
-        <w:t xml:space="preserve">Dependencias usadas: </w:t>
-      </w:r>
-      <w:proofErr w:type="spellStart"/>
-      <w:r>
-        <w:t>SpringBoot</w:t>
-      </w:r>
-      <w:proofErr w:type="spellEnd"/>
-      <w:r>
-        <w:t xml:space="preserve">, Lombok, </w:t>
-      </w:r>
-      <w:proofErr w:type="spellStart"/>
-      <w:r>
-        <w:t>Hibernate</w:t>
-      </w:r>
-      <w:proofErr w:type="spellEnd"/>
-      <w:r>
-        <w:t xml:space="preserve"> JPA, </w:t>
-      </w:r>
-      <w:proofErr w:type="spellStart"/>
-      <w:r>
-        <w:t>PDModel</w:t>
-      </w:r>
-      <w:proofErr w:type="spellEnd"/>
-      <w:r>
-        <w:t xml:space="preserve">, Jackson, </w:t>
-      </w:r>
-      <w:proofErr w:type="spellStart"/>
-      <w:r>
-        <w:t>Jakarta</w:t>
-      </w:r>
-      <w:proofErr w:type="spellEnd"/>
-      <w:r>
-        <w:t xml:space="preserve"> </w:t>
-      </w:r>
-      <w:proofErr w:type="spellStart"/>
-      <w:r>
-        <w:t>Validation</w:t>
-      </w:r>
-      <w:proofErr w:type="spellEnd"/>
-      <w:r>
-        <w:t xml:space="preserve">, </w:t>
-      </w:r>
-      <w:proofErr w:type="spellStart"/>
-      <w:r>
-        <w:t>RetroFit</w:t>
-      </w:r>
-      <w:proofErr w:type="spellEnd"/>
-    </w:p>
-    <w:p>
-      <w:pPr>
-        <w:jc w:val="both"/>
-      </w:pPr>
-      <w:r>
-        <w:t xml:space="preserve">Control de </w:t>
-      </w:r>
-      <w:proofErr w:type="spellStart"/>
-      <w:r>
-        <w:t>versions</w:t>
-      </w:r>
-      <w:proofErr w:type="spellEnd"/>
-      <w:r>
-        <w:t>: GitHub</w:t>
-      </w:r>
-    </w:p>
-    <w:p>
-      <w:pPr>
-        <w:jc w:val="both"/>
-      </w:pPr>
-      <w:r>
-        <w:t>API: RAWG</w:t>
-      </w:r>
-    </w:p>
-    <w:p>
-      <w:pPr>
-        <w:pStyle w:val="Ttulo2"/>
-        <w:rPr>
-          <w:sz w:val="28"/>
-          <w:szCs w:val="28"/>
-        </w:rPr>
-      </w:pPr>
-      <w:bookmarkStart w:id="50" w:name="_Toc197645686"/>
-      <w:bookmarkStart w:id="51" w:name="_Toc199471856"/>
-      <w:r>
-        <w:rPr>
-          <w:sz w:val="28"/>
-          <w:szCs w:val="28"/>
-        </w:rPr>
-        <w:t>Implantación/Puesta en producción</w:t>
-      </w:r>
       <w:bookmarkEnd w:id="50"/>
-      <w:bookmarkEnd w:id="51"/>
     </w:p>
     <w:p>
       <w:pPr>
@@ -7945,15 +6953,7 @@
         <w:t>.</w:t>
       </w:r>
       <w:r>
-        <w:t xml:space="preserve"> Cuando se desea añadir un videojuego, se realiza una consulta a </w:t>
-      </w:r>
-      <w:proofErr w:type="gramStart"/>
-      <w:r>
-        <w:t>una api</w:t>
-      </w:r>
-      <w:proofErr w:type="gramEnd"/>
-      <w:r>
-        <w:t xml:space="preserve"> con videojuegos</w:t>
+        <w:t xml:space="preserve"> Cuando se desea añadir un videojuego, se realiza una consulta a una api con videojuegos</w:t>
       </w:r>
       <w:r>
         <w:t xml:space="preserve"> (RAWG)</w:t>
@@ -7970,13 +6970,14 @@
           <w:szCs w:val="32"/>
         </w:rPr>
       </w:pPr>
-      <w:bookmarkStart w:id="52" w:name="_Toc197645687"/>
-      <w:bookmarkStart w:id="53" w:name="_Toc199471857"/>
+      <w:bookmarkStart w:id="51" w:name="_Toc197645687"/>
+      <w:bookmarkStart w:id="52" w:name="_Toc200122240"/>
       <w:r>
         <w:rPr>
           <w:sz w:val="32"/>
           <w:szCs w:val="32"/>
         </w:rPr>
+        <w:lastRenderedPageBreak/>
         <w:t xml:space="preserve">Capturas </w:t>
       </w:r>
       <w:r>
@@ -7993,7 +6994,7 @@
         </w:rPr>
         <w:t xml:space="preserve"> ejecución de la </w:t>
       </w:r>
-      <w:bookmarkEnd w:id="52"/>
+      <w:bookmarkEnd w:id="51"/>
       <w:r>
         <w:rPr>
           <w:sz w:val="32"/>
@@ -8001,7 +7002,7 @@
         </w:rPr>
         <w:t>aplicación (funcionalidades)</w:t>
       </w:r>
-      <w:bookmarkEnd w:id="53"/>
+      <w:bookmarkEnd w:id="52"/>
     </w:p>
     <w:p>
       <w:r>
@@ -8035,7 +7036,7 @@
                     <pic:cNvPicPr/>
                   </pic:nvPicPr>
                   <pic:blipFill>
-                    <a:blip r:embed="rId21">
+                    <a:blip r:embed="rId20">
                       <a:extLst>
                         <a:ext uri="{28A0092B-C50C-407E-A947-70E740481C1C}">
                           <a14:useLocalDpi xmlns:a14="http://schemas.microsoft.com/office/drawing/2010/main" val="0"/>
@@ -8068,7 +7069,6 @@
           <w:noProof/>
           <w14:ligatures w14:val="standardContextual"/>
         </w:rPr>
-        <w:lastRenderedPageBreak/>
         <w:drawing>
           <wp:inline distT="0" distB="0" distL="0" distR="0" wp14:anchorId="16768E78" wp14:editId="481EC30F">
             <wp:extent cx="4538331" cy="3611880"/>
@@ -8085,7 +7085,7 @@
                     <pic:cNvPicPr/>
                   </pic:nvPicPr>
                   <pic:blipFill>
-                    <a:blip r:embed="rId22">
+                    <a:blip r:embed="rId21">
                       <a:extLst>
                         <a:ext uri="{28A0092B-C50C-407E-A947-70E740481C1C}">
                           <a14:useLocalDpi xmlns:a14="http://schemas.microsoft.com/office/drawing/2010/main" val="0"/>
@@ -8114,6 +7114,7 @@
     </w:p>
     <w:p>
       <w:r>
+        <w:lastRenderedPageBreak/>
         <w:t>Registrando un usuario con algún dato incorrecto:</w:t>
       </w:r>
       <w:r>
@@ -8140,7 +7141,7 @@
                     <pic:cNvPicPr/>
                   </pic:nvPicPr>
                   <pic:blipFill>
-                    <a:blip r:embed="rId23">
+                    <a:blip r:embed="rId22">
                       <a:extLst>
                         <a:ext uri="{28A0092B-C50C-407E-A947-70E740481C1C}">
                           <a14:useLocalDpi xmlns:a14="http://schemas.microsoft.com/office/drawing/2010/main" val="0"/>
@@ -8173,7 +7174,6 @@
           <w:noProof/>
           <w14:ligatures w14:val="standardContextual"/>
         </w:rPr>
-        <w:lastRenderedPageBreak/>
         <w:drawing>
           <wp:inline distT="0" distB="0" distL="0" distR="0" wp14:anchorId="6E97A5E7" wp14:editId="4E844E56">
             <wp:extent cx="4456675" cy="3230880"/>
@@ -8190,7 +7190,7 @@
                     <pic:cNvPicPr/>
                   </pic:nvPicPr>
                   <pic:blipFill>
-                    <a:blip r:embed="rId24">
+                    <a:blip r:embed="rId23">
                       <a:extLst>
                         <a:ext uri="{28A0092B-C50C-407E-A947-70E740481C1C}">
                           <a14:useLocalDpi xmlns:a14="http://schemas.microsoft.com/office/drawing/2010/main" val="0"/>
@@ -8223,6 +7223,7 @@
           <w:noProof/>
           <w14:ligatures w14:val="standardContextual"/>
         </w:rPr>
+        <w:lastRenderedPageBreak/>
         <w:drawing>
           <wp:inline distT="0" distB="0" distL="0" distR="0" wp14:anchorId="4C64074C" wp14:editId="254D7003">
             <wp:extent cx="4322156" cy="3101340"/>
@@ -8239,7 +7240,7 @@
                     <pic:cNvPicPr/>
                   </pic:nvPicPr>
                   <pic:blipFill>
-                    <a:blip r:embed="rId25">
+                    <a:blip r:embed="rId24">
                       <a:extLst>
                         <a:ext uri="{28A0092B-C50C-407E-A947-70E740481C1C}">
                           <a14:useLocalDpi xmlns:a14="http://schemas.microsoft.com/office/drawing/2010/main" val="0"/>
@@ -8285,11 +7286,10 @@
           <w:noProof/>
           <w14:ligatures w14:val="standardContextual"/>
         </w:rPr>
-        <w:lastRenderedPageBreak/>
         <w:drawing>
-          <wp:inline distT="0" distB="0" distL="0" distR="0" wp14:anchorId="1613A962" wp14:editId="69580CEA">
-            <wp:extent cx="4363149" cy="3444240"/>
-            <wp:effectExtent l="0" t="0" r="0" b="3810"/>
+          <wp:inline distT="0" distB="0" distL="0" distR="0" wp14:anchorId="1613A962" wp14:editId="699C3007">
+            <wp:extent cx="4372971" cy="3441242"/>
+            <wp:effectExtent l="0" t="0" r="8890" b="6985"/>
             <wp:docPr id="14" name="Imagen 14"/>
             <wp:cNvGraphicFramePr>
               <a:graphicFrameLocks xmlns:a="http://schemas.openxmlformats.org/drawingml/2006/main" noChangeAspect="1"/>
@@ -8299,6 +7299,62 @@
                 <pic:pic xmlns:pic="http://schemas.openxmlformats.org/drawingml/2006/picture">
                   <pic:nvPicPr>
                     <pic:cNvPr id="14" name="Imagen 14"/>
+                    <pic:cNvPicPr/>
+                  </pic:nvPicPr>
+                  <pic:blipFill>
+                    <a:blip r:embed="rId25">
+                      <a:extLst>
+                        <a:ext uri="{28A0092B-C50C-407E-A947-70E740481C1C}">
+                          <a14:useLocalDpi xmlns:a14="http://schemas.microsoft.com/office/drawing/2010/main" val="0"/>
+                        </a:ext>
+                      </a:extLst>
+                    </a:blip>
+                    <a:stretch>
+                      <a:fillRect/>
+                    </a:stretch>
+                  </pic:blipFill>
+                  <pic:spPr>
+                    <a:xfrm>
+                      <a:off x="0" y="0"/>
+                      <a:ext cx="4372971" cy="3441242"/>
+                    </a:xfrm>
+                    <a:prstGeom prst="rect">
+                      <a:avLst/>
+                    </a:prstGeom>
+                  </pic:spPr>
+                </pic:pic>
+              </a:graphicData>
+            </a:graphic>
+          </wp:inline>
+        </w:drawing>
+      </w:r>
+    </w:p>
+    <w:p>
+      <w:r>
+        <w:lastRenderedPageBreak/>
+        <w:t>Filtrando un juego:</w:t>
+      </w:r>
+      <w:r>
+        <w:br/>
+      </w:r>
+      <w:r>
+        <w:rPr>
+          <w:noProof/>
+          <w14:ligatures w14:val="standardContextual"/>
+        </w:rPr>
+        <w:drawing>
+          <wp:inline distT="0" distB="0" distL="0" distR="0" wp14:anchorId="02769D12" wp14:editId="5FB650C9">
+            <wp:extent cx="4745922" cy="3749040"/>
+            <wp:effectExtent l="0" t="0" r="0" b="3810"/>
+            <wp:docPr id="15" name="Imagen 15"/>
+            <wp:cNvGraphicFramePr>
+              <a:graphicFrameLocks xmlns:a="http://schemas.openxmlformats.org/drawingml/2006/main" noChangeAspect="1"/>
+            </wp:cNvGraphicFramePr>
+            <a:graphic xmlns:a="http://schemas.openxmlformats.org/drawingml/2006/main">
+              <a:graphicData uri="http://schemas.openxmlformats.org/drawingml/2006/picture">
+                <pic:pic xmlns:pic="http://schemas.openxmlformats.org/drawingml/2006/picture">
+                  <pic:nvPicPr>
+                    <pic:cNvPr id="15" name="Imagen 15"/>
                     <pic:cNvPicPr/>
                   </pic:nvPicPr>
                   <pic:blipFill>
@@ -8316,7 +7372,7 @@
                   <pic:spPr>
                     <a:xfrm>
                       <a:off x="0" y="0"/>
-                      <a:ext cx="4372971" cy="3451994"/>
+                      <a:ext cx="4756996" cy="3757788"/>
                     </a:xfrm>
                     <a:prstGeom prst="rect">
                       <a:avLst/>
@@ -8329,73 +7385,21 @@
         </w:drawing>
       </w:r>
     </w:p>
-    <w:p>
-      <w:r>
-        <w:t>Filtrando un juego:</w:t>
-      </w:r>
-      <w:r>
-        <w:br/>
-      </w:r>
+    <w:p/>
+    <w:p/>
+    <w:p/>
+    <w:p/>
+    <w:p>
+      <w:r>
+        <w:t>Abriendo la ficha de un juego:</w:t>
+      </w:r>
+    </w:p>
+    <w:p>
       <w:r>
         <w:rPr>
           <w:noProof/>
           <w14:ligatures w14:val="standardContextual"/>
         </w:rPr>
-        <w:drawing>
-          <wp:inline distT="0" distB="0" distL="0" distR="0" wp14:anchorId="02769D12" wp14:editId="786B1669">
-            <wp:extent cx="4399617" cy="3482340"/>
-            <wp:effectExtent l="0" t="0" r="1270" b="3810"/>
-            <wp:docPr id="15" name="Imagen 15"/>
-            <wp:cNvGraphicFramePr>
-              <a:graphicFrameLocks xmlns:a="http://schemas.openxmlformats.org/drawingml/2006/main" noChangeAspect="1"/>
-            </wp:cNvGraphicFramePr>
-            <a:graphic xmlns:a="http://schemas.openxmlformats.org/drawingml/2006/main">
-              <a:graphicData uri="http://schemas.openxmlformats.org/drawingml/2006/picture">
-                <pic:pic xmlns:pic="http://schemas.openxmlformats.org/drawingml/2006/picture">
-                  <pic:nvPicPr>
-                    <pic:cNvPr id="15" name="Imagen 15"/>
-                    <pic:cNvPicPr/>
-                  </pic:nvPicPr>
-                  <pic:blipFill>
-                    <a:blip r:embed="rId27">
-                      <a:extLst>
-                        <a:ext uri="{28A0092B-C50C-407E-A947-70E740481C1C}">
-                          <a14:useLocalDpi xmlns:a14="http://schemas.microsoft.com/office/drawing/2010/main" val="0"/>
-                        </a:ext>
-                      </a:extLst>
-                    </a:blip>
-                    <a:stretch>
-                      <a:fillRect/>
-                    </a:stretch>
-                  </pic:blipFill>
-                  <pic:spPr>
-                    <a:xfrm>
-                      <a:off x="0" y="0"/>
-                      <a:ext cx="4405307" cy="3486844"/>
-                    </a:xfrm>
-                    <a:prstGeom prst="rect">
-                      <a:avLst/>
-                    </a:prstGeom>
-                  </pic:spPr>
-                </pic:pic>
-              </a:graphicData>
-            </a:graphic>
-          </wp:inline>
-        </w:drawing>
-      </w:r>
-    </w:p>
-    <w:p>
-      <w:r>
-        <w:t>Abriendo la ficha de un juego:</w:t>
-      </w:r>
-    </w:p>
-    <w:p>
-      <w:r>
-        <w:rPr>
-          <w:noProof/>
-          <w14:ligatures w14:val="standardContextual"/>
-        </w:rPr>
-        <w:lastRenderedPageBreak/>
         <w:drawing>
           <wp:inline distT="0" distB="0" distL="0" distR="0" wp14:anchorId="21E44BE7" wp14:editId="39D85CFC">
             <wp:extent cx="1884330" cy="2644140"/>
@@ -8412,7 +7416,7 @@
                     <pic:cNvPicPr/>
                   </pic:nvPicPr>
                   <pic:blipFill>
-                    <a:blip r:embed="rId28" cstate="print">
+                    <a:blip r:embed="rId27" cstate="print">
                       <a:extLst>
                         <a:ext uri="{28A0092B-C50C-407E-A947-70E740481C1C}">
                           <a14:useLocalDpi xmlns:a14="http://schemas.microsoft.com/office/drawing/2010/main" val="0"/>
@@ -8440,13 +7444,9 @@
       </w:r>
     </w:p>
     <w:p/>
-    <w:p/>
-    <w:p/>
-    <w:p/>
-    <w:p/>
-    <w:p/>
-    <w:p>
-      <w:r>
+    <w:p>
+      <w:r>
+        <w:lastRenderedPageBreak/>
         <w:t>Buscando un juego para añadir:</w:t>
       </w:r>
     </w:p>
@@ -8457,9 +7457,9 @@
           <w14:ligatures w14:val="standardContextual"/>
         </w:rPr>
         <w:drawing>
-          <wp:inline distT="0" distB="0" distL="0" distR="0" wp14:anchorId="69E72ED2" wp14:editId="2BE2FCED">
-            <wp:extent cx="4332899" cy="3421380"/>
-            <wp:effectExtent l="0" t="0" r="0" b="7620"/>
+          <wp:inline distT="0" distB="0" distL="0" distR="0" wp14:anchorId="69E72ED2" wp14:editId="11BFC2D3">
+            <wp:extent cx="4323477" cy="3426563"/>
+            <wp:effectExtent l="0" t="0" r="1270" b="2540"/>
             <wp:docPr id="16" name="Imagen 16"/>
             <wp:cNvGraphicFramePr>
               <a:graphicFrameLocks xmlns:a="http://schemas.openxmlformats.org/drawingml/2006/main" noChangeAspect="1"/>
@@ -8469,6 +7469,74 @@
                 <pic:pic xmlns:pic="http://schemas.openxmlformats.org/drawingml/2006/picture">
                   <pic:nvPicPr>
                     <pic:cNvPr id="16" name="Imagen 16"/>
+                    <pic:cNvPicPr/>
+                  </pic:nvPicPr>
+                  <pic:blipFill>
+                    <a:blip r:embed="rId28">
+                      <a:extLst>
+                        <a:ext uri="{28A0092B-C50C-407E-A947-70E740481C1C}">
+                          <a14:useLocalDpi xmlns:a14="http://schemas.microsoft.com/office/drawing/2010/main" val="0"/>
+                        </a:ext>
+                      </a:extLst>
+                    </a:blip>
+                    <a:stretch>
+                      <a:fillRect/>
+                    </a:stretch>
+                  </pic:blipFill>
+                  <pic:spPr>
+                    <a:xfrm>
+                      <a:off x="0" y="0"/>
+                      <a:ext cx="4323477" cy="3426563"/>
+                    </a:xfrm>
+                    <a:prstGeom prst="rect">
+                      <a:avLst/>
+                    </a:prstGeom>
+                  </pic:spPr>
+                </pic:pic>
+              </a:graphicData>
+            </a:graphic>
+          </wp:inline>
+        </w:drawing>
+      </w:r>
+    </w:p>
+    <w:p/>
+    <w:p/>
+    <w:p/>
+    <w:p/>
+    <w:p/>
+    <w:p>
+      <w:r>
+        <w:t>Añadiendo un juego</w:t>
+      </w:r>
+      <w:r>
+        <w:t xml:space="preserve"> a la biblioteca</w:t>
+      </w:r>
+      <w:r>
+        <w:t>:</w:t>
+      </w:r>
+    </w:p>
+    <w:p>
+      <w:pPr>
+        <w:ind w:left="2124" w:hanging="2124"/>
+      </w:pPr>
+      <w:r>
+        <w:rPr>
+          <w:noProof/>
+        </w:rPr>
+        <w:lastRenderedPageBreak/>
+        <w:drawing>
+          <wp:inline distT="0" distB="0" distL="0" distR="0" wp14:anchorId="6A0742DA" wp14:editId="4353FDFE">
+            <wp:extent cx="4408737" cy="3480816"/>
+            <wp:effectExtent l="0" t="0" r="0" b="5715"/>
+            <wp:docPr id="17" name="Imagen 17"/>
+            <wp:cNvGraphicFramePr>
+              <a:graphicFrameLocks xmlns:a="http://schemas.openxmlformats.org/drawingml/2006/main" noChangeAspect="1"/>
+            </wp:cNvGraphicFramePr>
+            <a:graphic xmlns:a="http://schemas.openxmlformats.org/drawingml/2006/main">
+              <a:graphicData uri="http://schemas.openxmlformats.org/drawingml/2006/picture">
+                <pic:pic xmlns:pic="http://schemas.openxmlformats.org/drawingml/2006/picture">
+                  <pic:nvPicPr>
+                    <pic:cNvPr id="17" name="Imagen 17"/>
                     <pic:cNvPicPr/>
                   </pic:nvPicPr>
                   <pic:blipFill>
@@ -8486,7 +7554,7 @@
                   <pic:spPr>
                     <a:xfrm>
                       <a:off x="0" y="0"/>
-                      <a:ext cx="4339462" cy="3426563"/>
+                      <a:ext cx="4408737" cy="3480816"/>
                     </a:xfrm>
                     <a:prstGeom prst="rect">
                       <a:avLst/>
@@ -8500,24 +7568,19 @@
       </w:r>
     </w:p>
     <w:p>
-      <w:r>
-        <w:t>Añadiendo un juego:</w:t>
-      </w:r>
-    </w:p>
-    <w:p>
       <w:pPr>
         <w:ind w:left="2124" w:hanging="2124"/>
       </w:pPr>
       <w:r>
         <w:rPr>
           <w:noProof/>
-        </w:rPr>
-        <w:lastRenderedPageBreak/>
+          <w14:ligatures w14:val="standardContextual"/>
+        </w:rPr>
         <w:drawing>
-          <wp:inline distT="0" distB="0" distL="0" distR="0" wp14:anchorId="6A0742DA" wp14:editId="23563BA6">
-            <wp:extent cx="4432131" cy="3474720"/>
-            <wp:effectExtent l="0" t="0" r="6985" b="0"/>
-            <wp:docPr id="17" name="Imagen 17"/>
+          <wp:inline distT="0" distB="0" distL="0" distR="0" wp14:anchorId="6596D6A4" wp14:editId="1529380C">
+            <wp:extent cx="4823460" cy="1204731"/>
+            <wp:effectExtent l="0" t="0" r="0" b="0"/>
+            <wp:docPr id="44" name="Imagen 44"/>
             <wp:cNvGraphicFramePr>
               <a:graphicFrameLocks xmlns:a="http://schemas.openxmlformats.org/drawingml/2006/main" noChangeAspect="1"/>
             </wp:cNvGraphicFramePr>
@@ -8525,11 +7588,17 @@
               <a:graphicData uri="http://schemas.openxmlformats.org/drawingml/2006/picture">
                 <pic:pic xmlns:pic="http://schemas.openxmlformats.org/drawingml/2006/picture">
                   <pic:nvPicPr>
-                    <pic:cNvPr id="1" name=""/>
+                    <pic:cNvPr id="44" name="Imagen 44"/>
                     <pic:cNvPicPr/>
                   </pic:nvPicPr>
                   <pic:blipFill>
-                    <a:blip r:embed="rId30"/>
+                    <a:blip r:embed="rId30">
+                      <a:extLst>
+                        <a:ext uri="{28A0092B-C50C-407E-A947-70E740481C1C}">
+                          <a14:useLocalDpi xmlns:a14="http://schemas.microsoft.com/office/drawing/2010/main" val="0"/>
+                        </a:ext>
+                      </a:extLst>
+                    </a:blip>
                     <a:stretch>
                       <a:fillRect/>
                     </a:stretch>
@@ -8537,7 +7606,7 @@
                   <pic:spPr>
                     <a:xfrm>
                       <a:off x="0" y="0"/>
-                      <a:ext cx="4439907" cy="3480816"/>
+                      <a:ext cx="4827644" cy="1205776"/>
                     </a:xfrm>
                     <a:prstGeom prst="rect">
                       <a:avLst/>
@@ -8552,14 +7621,217 @@
     </w:p>
     <w:p>
       <w:pPr>
+        <w:ind w:left="2124" w:hanging="2124"/>
+      </w:pPr>
+      <w:r>
+        <w:rPr>
+          <w:noProof/>
+          <w14:ligatures w14:val="standardContextual"/>
+        </w:rPr>
+        <w:drawing>
+          <wp:inline distT="0" distB="0" distL="0" distR="0" wp14:anchorId="3E840555" wp14:editId="38D6492C">
+            <wp:extent cx="2415793" cy="1409700"/>
+            <wp:effectExtent l="0" t="0" r="3810" b="0"/>
+            <wp:docPr id="52" name="Imagen 52"/>
+            <wp:cNvGraphicFramePr>
+              <a:graphicFrameLocks xmlns:a="http://schemas.openxmlformats.org/drawingml/2006/main" noChangeAspect="1"/>
+            </wp:cNvGraphicFramePr>
+            <a:graphic xmlns:a="http://schemas.openxmlformats.org/drawingml/2006/main">
+              <a:graphicData uri="http://schemas.openxmlformats.org/drawingml/2006/picture">
+                <pic:pic xmlns:pic="http://schemas.openxmlformats.org/drawingml/2006/picture">
+                  <pic:nvPicPr>
+                    <pic:cNvPr id="52" name="Imagen 52"/>
+                    <pic:cNvPicPr/>
+                  </pic:nvPicPr>
+                  <pic:blipFill>
+                    <a:blip r:embed="rId31">
+                      <a:extLst>
+                        <a:ext uri="{28A0092B-C50C-407E-A947-70E740481C1C}">
+                          <a14:useLocalDpi xmlns:a14="http://schemas.microsoft.com/office/drawing/2010/main" val="0"/>
+                        </a:ext>
+                      </a:extLst>
+                    </a:blip>
+                    <a:stretch>
+                      <a:fillRect/>
+                    </a:stretch>
+                  </pic:blipFill>
+                  <pic:spPr>
+                    <a:xfrm>
+                      <a:off x="0" y="0"/>
+                      <a:ext cx="2427576" cy="1416576"/>
+                    </a:xfrm>
+                    <a:prstGeom prst="rect">
+                      <a:avLst/>
+                    </a:prstGeom>
+                  </pic:spPr>
+                </pic:pic>
+              </a:graphicData>
+            </a:graphic>
+          </wp:inline>
+        </w:drawing>
+      </w:r>
+    </w:p>
+    <w:p>
+      <w:pPr>
+        <w:ind w:left="2124" w:hanging="2124"/>
+      </w:pPr>
+    </w:p>
+    <w:p>
+      <w:pPr>
+        <w:ind w:left="2124" w:hanging="2124"/>
+      </w:pPr>
+    </w:p>
+    <w:p>
+      <w:pPr>
+        <w:ind w:left="2124" w:hanging="2124"/>
+      </w:pPr>
+    </w:p>
+    <w:p>
+      <w:pPr>
+        <w:ind w:left="2124" w:hanging="2124"/>
+      </w:pPr>
+    </w:p>
+    <w:p>
+      <w:pPr>
+        <w:ind w:left="2124" w:hanging="2124"/>
+      </w:pPr>
+    </w:p>
+    <w:p>
+      <w:pPr>
+        <w:ind w:left="2124" w:hanging="2124"/>
+      </w:pPr>
+    </w:p>
+    <w:p>
+      <w:pPr>
+        <w:ind w:left="2124" w:hanging="2124"/>
+      </w:pPr>
+      <w:r>
+        <w:t>Mostrando estadísticas del jugador:</w:t>
+      </w:r>
+    </w:p>
+    <w:p>
+      <w:pPr>
+        <w:ind w:left="2124" w:hanging="2124"/>
+      </w:pPr>
+      <w:r>
+        <w:rPr>
+          <w:noProof/>
+          <w14:ligatures w14:val="standardContextual"/>
+        </w:rPr>
+        <w:lastRenderedPageBreak/>
+        <w:drawing>
+          <wp:inline distT="0" distB="0" distL="0" distR="0" wp14:anchorId="6BAFA9B8" wp14:editId="1430FD85">
+            <wp:extent cx="3767920" cy="2964180"/>
+            <wp:effectExtent l="0" t="0" r="4445" b="7620"/>
+            <wp:docPr id="53" name="Imagen 53"/>
+            <wp:cNvGraphicFramePr>
+              <a:graphicFrameLocks xmlns:a="http://schemas.openxmlformats.org/drawingml/2006/main" noChangeAspect="1"/>
+            </wp:cNvGraphicFramePr>
+            <a:graphic xmlns:a="http://schemas.openxmlformats.org/drawingml/2006/main">
+              <a:graphicData uri="http://schemas.openxmlformats.org/drawingml/2006/picture">
+                <pic:pic xmlns:pic="http://schemas.openxmlformats.org/drawingml/2006/picture">
+                  <pic:nvPicPr>
+                    <pic:cNvPr id="53" name="Imagen 53"/>
+                    <pic:cNvPicPr/>
+                  </pic:nvPicPr>
+                  <pic:blipFill>
+                    <a:blip r:embed="rId32" cstate="print">
+                      <a:extLst>
+                        <a:ext uri="{28A0092B-C50C-407E-A947-70E740481C1C}">
+                          <a14:useLocalDpi xmlns:a14="http://schemas.microsoft.com/office/drawing/2010/main" val="0"/>
+                        </a:ext>
+                      </a:extLst>
+                    </a:blip>
+                    <a:stretch>
+                      <a:fillRect/>
+                    </a:stretch>
+                  </pic:blipFill>
+                  <pic:spPr>
+                    <a:xfrm>
+                      <a:off x="0" y="0"/>
+                      <a:ext cx="3773174" cy="2968313"/>
+                    </a:xfrm>
+                    <a:prstGeom prst="rect">
+                      <a:avLst/>
+                    </a:prstGeom>
+                  </pic:spPr>
+                </pic:pic>
+              </a:graphicData>
+            </a:graphic>
+          </wp:inline>
+        </w:drawing>
+      </w:r>
+    </w:p>
+    <w:p>
+      <w:pPr>
+        <w:ind w:left="2124" w:hanging="2124"/>
+      </w:pPr>
+      <w:r>
+        <w:t>La wishlist del jugador:</w:t>
+      </w:r>
+    </w:p>
+    <w:p>
+      <w:pPr>
+        <w:ind w:left="2124" w:hanging="2124"/>
+      </w:pPr>
+      <w:r>
+        <w:rPr>
+          <w:noProof/>
+          <w14:ligatures w14:val="standardContextual"/>
+        </w:rPr>
+        <w:drawing>
+          <wp:inline distT="0" distB="0" distL="0" distR="0" wp14:anchorId="6FB103D4" wp14:editId="15D8C88C">
+            <wp:extent cx="4206821" cy="3322320"/>
+            <wp:effectExtent l="0" t="0" r="3810" b="0"/>
+            <wp:docPr id="54" name="Imagen 54"/>
+            <wp:cNvGraphicFramePr>
+              <a:graphicFrameLocks xmlns:a="http://schemas.openxmlformats.org/drawingml/2006/main" noChangeAspect="1"/>
+            </wp:cNvGraphicFramePr>
+            <a:graphic xmlns:a="http://schemas.openxmlformats.org/drawingml/2006/main">
+              <a:graphicData uri="http://schemas.openxmlformats.org/drawingml/2006/picture">
+                <pic:pic xmlns:pic="http://schemas.openxmlformats.org/drawingml/2006/picture">
+                  <pic:nvPicPr>
+                    <pic:cNvPr id="54" name="Imagen 54"/>
+                    <pic:cNvPicPr/>
+                  </pic:nvPicPr>
+                  <pic:blipFill>
+                    <a:blip r:embed="rId33">
+                      <a:extLst>
+                        <a:ext uri="{28A0092B-C50C-407E-A947-70E740481C1C}">
+                          <a14:useLocalDpi xmlns:a14="http://schemas.microsoft.com/office/drawing/2010/main" val="0"/>
+                        </a:ext>
+                      </a:extLst>
+                    </a:blip>
+                    <a:stretch>
+                      <a:fillRect/>
+                    </a:stretch>
+                  </pic:blipFill>
+                  <pic:spPr>
+                    <a:xfrm>
+                      <a:off x="0" y="0"/>
+                      <a:ext cx="4212780" cy="3327026"/>
+                    </a:xfrm>
+                    <a:prstGeom prst="rect">
+                      <a:avLst/>
+                    </a:prstGeom>
+                  </pic:spPr>
+                </pic:pic>
+              </a:graphicData>
+            </a:graphic>
+          </wp:inline>
+        </w:drawing>
+      </w:r>
+    </w:p>
+    <w:p>
+      <w:pPr>
         <w:pStyle w:val="Ttulo1"/>
         <w:rPr>
           <w:sz w:val="32"/>
           <w:szCs w:val="32"/>
         </w:rPr>
       </w:pPr>
-      <w:bookmarkStart w:id="54" w:name="_Toc197645688"/>
-      <w:bookmarkStart w:id="55" w:name="_Toc199471858"/>
+      <w:bookmarkStart w:id="53" w:name="_Toc197645688"/>
+      <w:bookmarkStart w:id="54" w:name="_Toc200122241"/>
       <w:r>
         <w:rPr>
           <w:sz w:val="32"/>
@@ -8567,8 +7839,8 @@
         </w:rPr>
         <w:t>Información sobre la versión y software necesario</w:t>
       </w:r>
+      <w:bookmarkEnd w:id="53"/>
       <w:bookmarkEnd w:id="54"/>
-      <w:bookmarkEnd w:id="55"/>
     </w:p>
     <w:p>
       <w:r>
@@ -8576,24 +7848,11 @@
       </w:r>
       <w:r>
         <w:br/>
-        <w:t xml:space="preserve">• Visual Studio </w:t>
-      </w:r>
-      <w:proofErr w:type="spellStart"/>
-      <w:r>
-        <w:t>Code</w:t>
-      </w:r>
-      <w:proofErr w:type="spellEnd"/>
+        <w:t>• Visual Studio Code</w:t>
+      </w:r>
       <w:r>
         <w:br/>
-        <w:t xml:space="preserve">• </w:t>
-      </w:r>
-      <w:proofErr w:type="spellStart"/>
-      <w:r>
-        <w:t>Neon</w:t>
-      </w:r>
-      <w:proofErr w:type="spellEnd"/>
-      <w:r>
-        <w:t xml:space="preserve"> DB</w:t>
+        <w:t>• Neon DB</w:t>
       </w:r>
       <w:r>
         <w:br/>
@@ -8605,21 +7864,8 @@
       </w:r>
       <w:r>
         <w:br/>
-        <w:t xml:space="preserve">• </w:t>
-      </w:r>
-      <w:proofErr w:type="spellStart"/>
-      <w:r>
-        <w:t>Scene</w:t>
-      </w:r>
-      <w:proofErr w:type="spellEnd"/>
-      <w:r>
-        <w:t xml:space="preserve"> </w:t>
-      </w:r>
-      <w:proofErr w:type="spellStart"/>
-      <w:r>
-        <w:t>Builder</w:t>
-      </w:r>
-      <w:proofErr w:type="spellEnd"/>
+        <w:t>• Scene Builder</w:t>
+      </w:r>
       <w:r>
         <w:br/>
         <w:t>• Conexión a Internet para uso completo</w:t>
@@ -8633,62 +7879,37 @@
           <w:szCs w:val="32"/>
         </w:rPr>
       </w:pPr>
-      <w:bookmarkStart w:id="56" w:name="_Toc197645689"/>
-      <w:bookmarkStart w:id="57" w:name="_Toc199471859"/>
+      <w:bookmarkStart w:id="55" w:name="_Toc197645689"/>
+      <w:bookmarkStart w:id="56" w:name="_Toc200122242"/>
       <w:r>
         <w:rPr>
           <w:sz w:val="32"/>
           <w:szCs w:val="32"/>
         </w:rPr>
+        <w:lastRenderedPageBreak/>
         <w:t>Elementos destacables del desarrollo</w:t>
       </w:r>
+      <w:bookmarkEnd w:id="55"/>
       <w:bookmarkEnd w:id="56"/>
-      <w:bookmarkEnd w:id="57"/>
-    </w:p>
-    <w:p>
-      <w:pPr>
-        <w:jc w:val="both"/>
-      </w:pPr>
-      <w:r>
-        <w:t xml:space="preserve">• Integración con </w:t>
-      </w:r>
-      <w:proofErr w:type="spellStart"/>
-      <w:r>
-        <w:t>APIs</w:t>
-      </w:r>
-      <w:proofErr w:type="spellEnd"/>
-      <w:r>
-        <w:t xml:space="preserve"> para la búsqueda de videojuegos y agregarlos en la </w:t>
-      </w:r>
-      <w:proofErr w:type="spellStart"/>
-      <w:r>
-        <w:t>bbdd</w:t>
-      </w:r>
-      <w:proofErr w:type="spellEnd"/>
-      <w:r>
-        <w:t xml:space="preserve">, para no tener necesidad de crear una base de datos propia de donde añadir todos los videojuegos, si no ir rellenando nuestra base de datos extrayendo los datos </w:t>
-      </w:r>
-      <w:proofErr w:type="gramStart"/>
-      <w:r>
-        <w:t>de la api</w:t>
-      </w:r>
-      <w:proofErr w:type="gramEnd"/>
-      <w:r>
-        <w:t xml:space="preserve"> con los datos de los videojuegos.</w:t>
-      </w:r>
-    </w:p>
-    <w:p>
-      <w:pPr>
-        <w:jc w:val="both"/>
-      </w:pPr>
-      <w:r>
-        <w:t xml:space="preserve">• Enlace externo a las webs oficiales para comprar los videojuegos que el jugador ha añadido a su </w:t>
-      </w:r>
-      <w:proofErr w:type="spellStart"/>
-      <w:r>
-        <w:t>wishlist</w:t>
-      </w:r>
-      <w:proofErr w:type="spellEnd"/>
+    </w:p>
+    <w:p>
+      <w:pPr>
+        <w:jc w:val="both"/>
+      </w:pPr>
+      <w:r>
+        <w:t>• Integración con APIs</w:t>
+      </w:r>
+      <w:r>
+        <w:t xml:space="preserve"> para la búsqueda de videojuegos y agregarlos en la bbdd, para no tener necesidad de crear una base de datos propia de donde añadir todos los videojuegos, si no ir rellenando nuestra base de datos extrayendo los datos de la api con los datos de los videojuegos.</w:t>
+      </w:r>
+    </w:p>
+    <w:p>
+      <w:pPr>
+        <w:jc w:val="both"/>
+      </w:pPr>
+      <w:r>
+        <w:t>• Enlace externo a las webs oficiales para comprar los videojuegos que el jugador ha añadido a su wishlist</w:t>
+      </w:r>
     </w:p>
     <w:p>
       <w:pPr>
@@ -8717,33 +7938,16 @@
         <w:t xml:space="preserve"> y exportación</w:t>
       </w:r>
       <w:r>
-        <w:t xml:space="preserve"> de la biblioteca en formato </w:t>
-      </w:r>
-      <w:proofErr w:type="spellStart"/>
-      <w:r>
-        <w:t>pdf</w:t>
-      </w:r>
-      <w:proofErr w:type="spellEnd"/>
-      <w:r>
-        <w:t xml:space="preserve"> para poder mostrarla de manera sencilla.</w:t>
-      </w:r>
-    </w:p>
-    <w:p>
-      <w:pPr>
-        <w:jc w:val="both"/>
-      </w:pPr>
-      <w:r>
-        <w:lastRenderedPageBreak/>
+        <w:t xml:space="preserve"> de la biblioteca en formato pdf para poder mostrarla de manera sencilla.</w:t>
+      </w:r>
+    </w:p>
+    <w:p>
+      <w:pPr>
+        <w:jc w:val="both"/>
+      </w:pPr>
+      <w:r>
         <w:br/>
-        <w:t xml:space="preserve">• Uso de </w:t>
-      </w:r>
-      <w:proofErr w:type="spellStart"/>
-      <w:r>
-        <w:t>JavaFX</w:t>
-      </w:r>
-      <w:proofErr w:type="spellEnd"/>
-      <w:r>
-        <w:t xml:space="preserve"> </w:t>
+        <w:t xml:space="preserve">• Uso de JavaFX </w:t>
       </w:r>
       <w:r>
         <w:t>moderno para poder tener unas interfaces simples pero funcionales</w:t>
@@ -8769,7 +7973,7 @@
           <w:szCs w:val="32"/>
         </w:rPr>
       </w:pPr>
-      <w:bookmarkStart w:id="58" w:name="_Toc199471860"/>
+      <w:bookmarkStart w:id="57" w:name="_Toc200122243"/>
       <w:r>
         <w:rPr>
           <w:sz w:val="32"/>
@@ -8777,39 +7981,39 @@
         </w:rPr>
         <w:t>Manual de usuario</w:t>
       </w:r>
+      <w:bookmarkEnd w:id="57"/>
+    </w:p>
+    <w:p>
+      <w:pPr>
+        <w:jc w:val="both"/>
+      </w:pPr>
+      <w:r>
+        <w:t>Este es el manual de usuario donde explicaremos como utiliz</w:t>
+      </w:r>
+      <w:r>
+        <w:t>a</w:t>
+      </w:r>
+      <w:r>
+        <w:t>r la aplicación con todas sus funciones. Empezaremos con las primeras funciones que verá el usuario: el log in, o el registro en caso de no tener una cuenta.</w:t>
+      </w:r>
+    </w:p>
+    <w:p>
+      <w:pPr>
+        <w:pStyle w:val="Ttulo2"/>
+        <w:rPr>
+          <w:sz w:val="28"/>
+          <w:szCs w:val="28"/>
+        </w:rPr>
+      </w:pPr>
+      <w:bookmarkStart w:id="58" w:name="_Toc200122244"/>
+      <w:r>
+        <w:rPr>
+          <w:sz w:val="28"/>
+          <w:szCs w:val="28"/>
+        </w:rPr>
+        <w:t>Inicio de sesión:</w:t>
+      </w:r>
       <w:bookmarkEnd w:id="58"/>
-    </w:p>
-    <w:p>
-      <w:pPr>
-        <w:jc w:val="both"/>
-      </w:pPr>
-      <w:r>
-        <w:t>Este es el manual de usuario donde explicaremos como utiliz</w:t>
-      </w:r>
-      <w:r>
-        <w:t>a</w:t>
-      </w:r>
-      <w:r>
-        <w:t>r la aplicación con todas sus funciones. Empezaremos con las primeras funciones que verá el usuario: el log in, o el registro en caso de no tener una cuenta.</w:t>
-      </w:r>
-    </w:p>
-    <w:p>
-      <w:pPr>
-        <w:pStyle w:val="Ttulo2"/>
-        <w:rPr>
-          <w:sz w:val="28"/>
-          <w:szCs w:val="28"/>
-        </w:rPr>
-      </w:pPr>
-      <w:bookmarkStart w:id="59" w:name="_Toc199471861"/>
-      <w:r>
-        <w:rPr>
-          <w:sz w:val="28"/>
-          <w:szCs w:val="28"/>
-        </w:rPr>
-        <w:t>Inicio de sesión:</w:t>
-      </w:r>
-      <w:bookmarkEnd w:id="59"/>
     </w:p>
     <w:p>
       <w:pPr>
@@ -8836,7 +8040,7 @@
                     <pic:cNvPicPr/>
                   </pic:nvPicPr>
                   <pic:blipFill>
-                    <a:blip r:embed="rId31">
+                    <a:blip r:embed="rId34">
                       <a:extLst>
                         <a:ext uri="{28A0092B-C50C-407E-A947-70E740481C1C}">
                           <a14:useLocalDpi xmlns:a14="http://schemas.microsoft.com/office/drawing/2010/main" val="0"/>
@@ -8871,7 +8075,11 @@
         <w:t>Vamos a explicar un poco cómo funciona esta pantalla.</w:t>
       </w:r>
       <w:r>
-        <w:t xml:space="preserve"> Lo primero que necesitarás será, además de conexión a internet para verificar las credenciales, una cuenta, si no la tienes, pasa al apartado de la pantalla de registro, si por el contrario ya la tienes, vamos a explicar cómo puedes iniciar sesión</w:t>
+        <w:t xml:space="preserve"> Lo primero que necesitarás será, además de conexión a internet para verificar las credenciales, una cuenta, si no la tienes, pasa al </w:t>
+      </w:r>
+      <w:r>
+        <w:lastRenderedPageBreak/>
+        <w:t>apartado de la pantalla de registro, si por el contrario ya la tienes, vamos a explicar cómo puedes iniciar sesión</w:t>
       </w:r>
       <w:r>
         <w:t>.</w:t>
@@ -8897,16 +8105,15 @@
           <w:szCs w:val="28"/>
         </w:rPr>
       </w:pPr>
-      <w:bookmarkStart w:id="60" w:name="_Toc199471862"/>
-      <w:r>
-        <w:rPr>
-          <w:sz w:val="28"/>
-          <w:szCs w:val="28"/>
-        </w:rPr>
-        <w:lastRenderedPageBreak/>
+      <w:bookmarkStart w:id="59" w:name="_Toc200122245"/>
+      <w:r>
+        <w:rPr>
+          <w:sz w:val="28"/>
+          <w:szCs w:val="28"/>
+        </w:rPr>
         <w:t>Registro de usuario:</w:t>
       </w:r>
-      <w:bookmarkEnd w:id="60"/>
+      <w:bookmarkEnd w:id="59"/>
     </w:p>
     <w:p>
       <w:pPr>
@@ -8939,7 +8146,7 @@
                     <pic:cNvPicPr/>
                   </pic:nvPicPr>
                   <pic:blipFill>
-                    <a:blip r:embed="rId32">
+                    <a:blip r:embed="rId35">
                       <a:extLst>
                         <a:ext uri="{28A0092B-C50C-407E-A947-70E740481C1C}">
                           <a14:useLocalDpi xmlns:a14="http://schemas.microsoft.com/office/drawing/2010/main" val="0"/>
@@ -8973,7 +8180,7 @@
       <w:r>
         <w:t>Si en su caso usted no tiene un usuario registrado, deberá primeramente registrar uno. Antes de nada, hay que tener en cuenta que el usuario debe ser ÚNICO. No podrás poner el mismo nombre de usuario o correo en dos usuarios diferentes. El nombre de usuario no es case sensitive, puedes tener Usuario1 y usuario1 sin problemas, el correo debe cumplir el patrón clásico de un correo (</w:t>
       </w:r>
-      <w:hyperlink r:id="rId33" w:history="1">
+      <w:hyperlink r:id="rId36" w:history="1">
         <w:r>
           <w:rPr>
             <w:rStyle w:val="Hipervnculo"/>
@@ -9020,7 +8227,7 @@
           <w:szCs w:val="28"/>
         </w:rPr>
       </w:pPr>
-      <w:bookmarkStart w:id="61" w:name="_Toc199471863"/>
+      <w:bookmarkStart w:id="60" w:name="_Toc200122246"/>
       <w:r>
         <w:rPr>
           <w:sz w:val="28"/>
@@ -9028,20 +8235,15 @@
         </w:rPr>
         <w:t>Biblioteca de juegos:</w:t>
       </w:r>
-      <w:bookmarkEnd w:id="61"/>
-    </w:p>
-    <w:p>
-      <w:pPr>
-        <w:jc w:val="both"/>
-      </w:pPr>
-      <w:r>
-        <w:t xml:space="preserve">Este es el corazón de la aplicación, será el lugar principal de la misma, desde el cual podremos gestionar la biblioteca de videojuegos del usuario </w:t>
-      </w:r>
-      <w:proofErr w:type="spellStart"/>
-      <w:r>
-        <w:t>logueado</w:t>
-      </w:r>
-      <w:proofErr w:type="spellEnd"/>
+      <w:bookmarkEnd w:id="60"/>
+    </w:p>
+    <w:p>
+      <w:pPr>
+        <w:jc w:val="both"/>
+      </w:pPr>
+      <w:r>
+        <w:t>Este es el corazón de la aplicación, será el lugar principal de la misma, desde el cual podremos gestionar la biblioteca de videojuegos del usuario logueado</w:t>
+      </w:r>
       <w:r>
         <w:t>, y además será la pantalla principal de la aplicación, desde la cual podremos ir a las otras, o realizar diferentes acciones.</w:t>
       </w:r>
@@ -9062,6 +8264,7 @@
         <w:rPr>
           <w:noProof/>
         </w:rPr>
+        <w:lastRenderedPageBreak/>
         <w:drawing>
           <wp:inline distT="0" distB="0" distL="0" distR="0" wp14:anchorId="1B379F11" wp14:editId="3FDE09EB">
             <wp:extent cx="1571844" cy="1381318"/>
@@ -9078,7 +8281,7 @@
                     <pic:cNvPicPr/>
                   </pic:nvPicPr>
                   <pic:blipFill>
-                    <a:blip r:embed="rId34"/>
+                    <a:blip r:embed="rId37"/>
                     <a:stretch>
                       <a:fillRect/>
                     </a:stretch>
@@ -9104,32 +8307,7 @@
         <w:jc w:val="both"/>
       </w:pPr>
       <w:r>
-        <w:t xml:space="preserve">Aquí podemos ver el nombre del usuario </w:t>
-      </w:r>
-      <w:proofErr w:type="spellStart"/>
-      <w:r>
-        <w:t>logueado</w:t>
-      </w:r>
-      <w:proofErr w:type="spellEnd"/>
-      <w:r>
-        <w:t xml:space="preserve"> (en este caso David) y las diferentes cosas que podemos hacer desde aquí: Está Estadísticas, que nos llevará a la pantalla de las estadísticas </w:t>
-      </w:r>
-      <w:proofErr w:type="spellStart"/>
-      <w:r>
-        <w:lastRenderedPageBreak/>
-        <w:t>de el</w:t>
-      </w:r>
-      <w:proofErr w:type="spellEnd"/>
-      <w:r>
-        <w:t xml:space="preserve"> usuario </w:t>
-      </w:r>
-      <w:proofErr w:type="spellStart"/>
-      <w:r>
-        <w:t>logueado</w:t>
-      </w:r>
-      <w:proofErr w:type="spellEnd"/>
-      <w:r>
-        <w:t>, cerrar sesión, que cerrará la sesión actual, llevando al usuario a la pantalla de log in para iniciar sesión de nuevo, y cambiar contraseña, para como dice su nombre, cambiar su contraseña (cambiar contraseña no es funcional)</w:t>
+        <w:t>Aquí podemos ver el nombre del usuario logueado (en este caso David) y las diferentes cosas que podemos hacer desde aquí: Está Estadísticas, que nos llevará a la pantalla de las estadísticas de el usuario logueado, cerrar sesión, que cerrará la sesión actual, llevando al usuario a la pantalla de log in para iniciar sesión de nuevo, y cambiar contraseña, para como dice su nombre, cambiar su contraseña (cambiar contraseña no es funcional)</w:t>
       </w:r>
     </w:p>
     <w:p>
@@ -9156,7 +8334,7 @@
                     <pic:cNvPicPr/>
                   </pic:nvPicPr>
                   <pic:blipFill>
-                    <a:blip r:embed="rId35"/>
+                    <a:blip r:embed="rId38"/>
                     <a:stretch>
                       <a:fillRect/>
                     </a:stretch>
@@ -9182,26 +8360,10 @@
         <w:jc w:val="both"/>
       </w:pPr>
       <w:r>
-        <w:t xml:space="preserve">Luego, al lado de esta opción, tenemos la de la </w:t>
-      </w:r>
-      <w:proofErr w:type="spellStart"/>
-      <w:r>
-        <w:t>wishlist</w:t>
-      </w:r>
-      <w:proofErr w:type="spellEnd"/>
-      <w:r>
-        <w:t>, desde donde podremos tanto ir a la misma como exportarla en formato PDF. No hay mucho más que comentar en este apartado</w:t>
-      </w:r>
-      <w:r>
-        <w:t xml:space="preserve">, lo vamos a comentar más en profundidad en el siguiente punto, ya que tanto el de </w:t>
-      </w:r>
-      <w:proofErr w:type="spellStart"/>
-      <w:r>
-        <w:t>wishlist</w:t>
-      </w:r>
-      <w:proofErr w:type="spellEnd"/>
-      <w:r>
-        <w:t xml:space="preserve"> como el de juego son iguales en cuanto a exportación.</w:t>
+        <w:t>Luego, al lado de esta opción, tenemos la de la wishlist, desde donde podremos tanto ir a la misma como exportarla en formato PDF. No hay mucho más que comentar en este apartado</w:t>
+      </w:r>
+      <w:r>
+        <w:t>, lo vamos a comentar más en profundidad en el siguiente punto, ya que tanto el de wishlist como el de juego son iguales en cuanto a exportación.</w:t>
       </w:r>
     </w:p>
     <w:p>
@@ -9212,15 +8374,7 @@
         <w:t>Por último, en lo referente al menú superior, tenemos en juegos, la opción de exportar la biblioteca en formato PDF. En este punto nos vamos a parar para explicar cómo hacerlo y el resultado que deberíamos obtener:</w:t>
       </w:r>
       <w:r>
-        <w:t xml:space="preserve"> Aunque dijimos en el anterior apartado que aquí lo explicaríamos más en profundidad, realmente no tiene tampoco misterio. Simplemente debes pulsar en juego y se desplegará un sub menú como el de la foto, solamente habrá una opción que es exportar biblioteca, la pulsas y se te abrirá el explorador de archivos (Windows) para guardar el documento .</w:t>
-      </w:r>
-      <w:proofErr w:type="spellStart"/>
-      <w:r>
-        <w:t>pdf</w:t>
-      </w:r>
-      <w:proofErr w:type="spellEnd"/>
-      <w:r>
-        <w:t xml:space="preserve"> con los datos de la biblioteca</w:t>
+        <w:t xml:space="preserve"> Aunque dijimos en el anterior apartado que aquí lo explicaríamos más en profundidad, realmente no tiene tampoco misterio. Simplemente debes pulsar en juego y se desplegará un sub menú como el de la foto, solamente habrá una opción que es exportar biblioteca, la pulsas y se te abrirá el explorador de archivos (Windows) para guardar el documento .pdf con los datos de la biblioteca</w:t>
       </w:r>
       <w:r>
         <w:t>, además de darle un nombre al mismo. Cuando le pongas un nombre y selecciones una ubicación, el archivo se descargará en dicha ubicación, y debería quedar algo así:</w:t>
@@ -9252,7 +8406,7 @@
                     </pic:cNvPicPr>
                   </pic:nvPicPr>
                   <pic:blipFill>
-                    <a:blip r:embed="rId36">
+                    <a:blip r:embed="rId39">
                       <a:extLst>
                         <a:ext uri="{28A0092B-C50C-407E-A947-70E740481C1C}">
                           <a14:useLocalDpi xmlns:a14="http://schemas.microsoft.com/office/drawing/2010/main" val="0"/>
@@ -9289,15 +8443,8 @@
         <w:jc w:val="both"/>
       </w:pPr>
       <w:r>
-        <w:t xml:space="preserve">El formato sería: añadir al título el nombre del usuario </w:t>
-      </w:r>
-      <w:proofErr w:type="spellStart"/>
-      <w:r>
-        <w:t>logueado</w:t>
-      </w:r>
-      <w:proofErr w:type="spellEnd"/>
-      <w:r>
-        <w:t xml:space="preserve"> que está exportando su biblioteca, debajo de este, los diferentes juegos con su título, consola, géneros y empresa (desarrollador). Así para todos los juegos.</w:t>
+        <w:lastRenderedPageBreak/>
+        <w:t>El formato sería: añadir al título el nombre del usuario logueado que está exportando su biblioteca, debajo de este, los diferentes juegos con su título, consola, géneros y empresa (desarrollador). Así para todos los juegos.</w:t>
       </w:r>
     </w:p>
     <w:p>
@@ -9317,7 +8464,6 @@
           <w:noProof/>
           <w14:ligatures w14:val="standardContextual"/>
         </w:rPr>
-        <w:lastRenderedPageBreak/>
         <w:drawing>
           <wp:inline distT="0" distB="0" distL="0" distR="0" wp14:anchorId="1D3A6E20" wp14:editId="7E8D02BE">
             <wp:extent cx="4907165" cy="2598420"/>
@@ -9334,7 +8480,7 @@
                     <pic:cNvPicPr/>
                   </pic:nvPicPr>
                   <pic:blipFill>
-                    <a:blip r:embed="rId37" cstate="print">
+                    <a:blip r:embed="rId40" cstate="print">
                       <a:extLst>
                         <a:ext uri="{28A0092B-C50C-407E-A947-70E740481C1C}">
                           <a14:useLocalDpi xmlns:a14="http://schemas.microsoft.com/office/drawing/2010/main" val="0"/>
@@ -9366,15 +8512,7 @@
         <w:jc w:val="both"/>
       </w:pPr>
       <w:r>
-        <w:t xml:space="preserve">Lo primero que vemos son los filtros disponibles: Podemos ver que hay un desplegable con las consolas, donde al pulsarlo nos aparecerán todas las consolas que devuelve </w:t>
-      </w:r>
-      <w:proofErr w:type="gramStart"/>
-      <w:r>
-        <w:t>la api</w:t>
-      </w:r>
-      <w:proofErr w:type="gramEnd"/>
-      <w:r>
-        <w:t xml:space="preserve"> de RAWG, o lo que es lo mismo, las consolas de las que podremos añadir juegos en nuestra aplicación. La opción por defecto es todas, lo cual significa que no filtrará por consolas y mostrará todas.</w:t>
+        <w:t>Lo primero que vemos son los filtros disponibles: Podemos ver que hay un desplegable con las consolas, donde al pulsarlo nos aparecerán todas las consolas que devuelve la api de RAWG, o lo que es lo mismo, las consolas de las que podremos añadir juegos en nuestra aplicación. La opción por defecto es todas, lo cual significa que no filtrará por consolas y mostrará todas.</w:t>
       </w:r>
     </w:p>
     <w:p>
@@ -9390,71 +8528,31 @@
         <w:jc w:val="both"/>
       </w:pPr>
       <w:r>
-        <w:t xml:space="preserve">El último desplegable que tenemos será el de ordenar por, el cual ofrece ordenar de la a </w:t>
-      </w:r>
-      <w:proofErr w:type="spellStart"/>
-      <w:r>
-        <w:t>a</w:t>
-      </w:r>
-      <w:proofErr w:type="spellEnd"/>
-      <w:r>
-        <w:t xml:space="preserve"> la z, en inversa, por fecha más reciente, fecha más antigua o ninguno.</w:t>
-      </w:r>
-    </w:p>
-    <w:p>
-      <w:pPr>
-        <w:jc w:val="both"/>
-      </w:pPr>
-      <w:r>
-        <w:t>Luego tenemos el campo de texto donde podemos introducir el nombre del juego. En el tema filtros, siempre priorizará el nombre, mostrando primero los juegos que coincidan exactamente con lo escrito, o los que más se parezcan, aunque ten en cuenta que si por ejemplo buscas “</w:t>
-      </w:r>
-      <w:proofErr w:type="spellStart"/>
-      <w:r>
-        <w:t>Pokemon</w:t>
-      </w:r>
-      <w:proofErr w:type="spellEnd"/>
-      <w:r>
-        <w:t xml:space="preserve">” y en consolas seleccionas “PlayStation5” o en género seleccionas “Juego de Mesa” no te saldrá, básicamente los filtros se compenetran y sincronizan entre </w:t>
-      </w:r>
-      <w:proofErr w:type="spellStart"/>
-      <w:r>
-        <w:t>si</w:t>
-      </w:r>
-      <w:proofErr w:type="spellEnd"/>
-      <w:r>
-        <w:t xml:space="preserve"> para no dar incongruencias a la hora del filtrado.</w:t>
-      </w:r>
-    </w:p>
-    <w:p>
-      <w:pPr>
-        <w:jc w:val="both"/>
-      </w:pPr>
-      <w:r>
-        <w:t xml:space="preserve">Una vez aplicados los filtros deseados, se pulsará aplicar filtros y se mostrarán únicamente los videojuegos que estén en la tabla del usuario </w:t>
-      </w:r>
-      <w:proofErr w:type="spellStart"/>
-      <w:r>
-        <w:t>logueado</w:t>
-      </w:r>
-      <w:proofErr w:type="spellEnd"/>
-      <w:r>
-        <w:t>, y que coincidan con los o el filtro seleccionado. Por defecto se cargará la biblioteca entera con una paginación que muestra 10 juegos por página.</w:t>
-      </w:r>
-    </w:p>
-    <w:p>
-      <w:pPr>
-        <w:jc w:val="both"/>
-      </w:pPr>
-      <w:r>
-        <w:t>En las fichas de los juegos, nos sale una “</w:t>
-      </w:r>
-      <w:proofErr w:type="spellStart"/>
-      <w:r>
-        <w:t>preview</w:t>
-      </w:r>
-      <w:proofErr w:type="spellEnd"/>
-      <w:r>
-        <w:t>” con algunos datos del juego, pero si pulsamos uno de los juegos, se nos abrirá en otra ventana una ficha de dicho juego con todos los datos (que tenemos guardados) de dicho juego:</w:t>
+        <w:t>El último desplegable que tenemos será el de ordenar por, el cual ofrece ordenar de la a a la z, en inversa, por fecha más reciente, fecha más antigua o ninguno.</w:t>
+      </w:r>
+    </w:p>
+    <w:p>
+      <w:pPr>
+        <w:jc w:val="both"/>
+      </w:pPr>
+      <w:r>
+        <w:t>Luego tenemos el campo de texto donde podemos introducir el nombre del juego. En el tema filtros, siempre priorizará el nombre, mostrando primero los juegos que coincidan exactamente con lo escrito, o los que más se parezcan, aunque ten en cuenta que si por ejemplo buscas “Pokemon” y en consolas seleccionas “PlayStation5” o en género seleccionas “Juego de Mesa” no te saldrá, básicamente los filtros se compenetran y sincronizan entre si para no dar incongruencias a la hora del filtrado.</w:t>
+      </w:r>
+    </w:p>
+    <w:p>
+      <w:pPr>
+        <w:jc w:val="both"/>
+      </w:pPr>
+      <w:r>
+        <w:t>Una vez aplicados los filtros deseados, se pulsará aplicar filtros y se mostrarán únicamente los videojuegos que estén en la tabla del usuario logueado, y que coincidan con los o el filtro seleccionado. Por defecto se cargará la biblioteca entera con una paginación que muestra 10 juegos por página.</w:t>
+      </w:r>
+    </w:p>
+    <w:p>
+      <w:pPr>
+        <w:jc w:val="both"/>
+      </w:pPr>
+      <w:r>
+        <w:t>En las fichas de los juegos, nos sale una “preview” con algunos datos del juego, pero si pulsamos uno de los juegos, se nos abrirá en otra ventana una ficha de dicho juego con todos los datos (que tenemos guardados) de dicho juego:</w:t>
       </w:r>
     </w:p>
     <w:p>
@@ -9483,7 +8581,7 @@
                     <pic:cNvPicPr/>
                   </pic:nvPicPr>
                   <pic:blipFill>
-                    <a:blip r:embed="rId38">
+                    <a:blip r:embed="rId41">
                       <a:extLst>
                         <a:ext uri="{28A0092B-C50C-407E-A947-70E740481C1C}">
                           <a14:useLocalDpi xmlns:a14="http://schemas.microsoft.com/office/drawing/2010/main" val="0"/>
@@ -9523,15 +8621,7 @@
         <w:jc w:val="both"/>
       </w:pPr>
       <w:r>
-        <w:t xml:space="preserve">Por último, para ir a añadir un juego a la biblioteca, tenemos la opción de agregar nuevo juego, que nos abrirá la pantalla de búsqueda, desde la que realizaremos las consultas </w:t>
-      </w:r>
-      <w:proofErr w:type="gramStart"/>
-      <w:r>
-        <w:t>a la api</w:t>
-      </w:r>
-      <w:proofErr w:type="gramEnd"/>
-      <w:r>
-        <w:t xml:space="preserve"> utilizando filtros similares. Ese será el siguiente punto que trataremos:</w:t>
+        <w:t>Por último, para ir a añadir un juego a la biblioteca, tenemos la opción de agregar nuevo juego, que nos abrirá la pantalla de búsqueda, desde la que realizaremos las consultas a la api utilizando filtros similares. Ese será el siguiente punto que trataremos:</w:t>
       </w:r>
     </w:p>
     <w:p>
@@ -9542,7 +8632,7 @@
           <w:szCs w:val="28"/>
         </w:rPr>
       </w:pPr>
-      <w:bookmarkStart w:id="62" w:name="_Toc199471864"/>
+      <w:bookmarkStart w:id="61" w:name="_Toc200122247"/>
       <w:r>
         <w:rPr>
           <w:sz w:val="28"/>
@@ -9550,7 +8640,7 @@
         </w:rPr>
         <w:t>Búsqueda de juegos para añadir:</w:t>
       </w:r>
-      <w:bookmarkEnd w:id="62"/>
+      <w:bookmarkEnd w:id="61"/>
     </w:p>
     <w:p>
       <w:pPr>
@@ -9577,7 +8667,7 @@
                     <pic:cNvPicPr/>
                   </pic:nvPicPr>
                   <pic:blipFill>
-                    <a:blip r:embed="rId39" cstate="print">
+                    <a:blip r:embed="rId42" cstate="print">
                       <a:extLst>
                         <a:ext uri="{28A0092B-C50C-407E-A947-70E740481C1C}">
                           <a14:useLocalDpi xmlns:a14="http://schemas.microsoft.com/office/drawing/2010/main" val="0"/>
@@ -9624,77 +8714,24 @@
       </w:r>
       <w:r>
         <w:lastRenderedPageBreak/>
-        <w:t xml:space="preserve">más reciente o más antigua, y luego el campo de texto para añadir el nombre. De nuevo, priorizará el nombre, mostrando los que más se asemejen a lo que escribimos (si escribimos algo), igual que con la biblioteca, solo que aquí en lugar de a la biblioteca del usuario </w:t>
-      </w:r>
-      <w:proofErr w:type="spellStart"/>
-      <w:r>
-        <w:t>logueado</w:t>
-      </w:r>
-      <w:proofErr w:type="spellEnd"/>
-      <w:r>
-        <w:t xml:space="preserve">, hacemos la consulta </w:t>
-      </w:r>
-      <w:proofErr w:type="gramStart"/>
-      <w:r>
-        <w:t>a la api</w:t>
-      </w:r>
-      <w:proofErr w:type="gramEnd"/>
-      <w:r>
-        <w:t xml:space="preserve"> RAWG. Cuando tengamos todos los filtros que queremos añadir, podemos darle a buscar.</w:t>
-      </w:r>
-    </w:p>
-    <w:p>
-      <w:pPr>
-        <w:jc w:val="both"/>
-      </w:pPr>
-      <w:r>
-        <w:t xml:space="preserve">Abajo nos salen los juegos que se han encontrado, en un formato similar a la biblioteca, pero sin la </w:t>
-      </w:r>
-      <w:proofErr w:type="spellStart"/>
-      <w:r>
-        <w:t>preview</w:t>
-      </w:r>
-      <w:proofErr w:type="spellEnd"/>
-      <w:r>
-        <w:t xml:space="preserve"> de los datos del juego, solo aparecerá la portada del juego junto al nombre del mismo, además de dos botones: Uno para añadir el juego a la biblioteca, y otro para añadirlo a la </w:t>
-      </w:r>
-      <w:proofErr w:type="spellStart"/>
-      <w:r>
-        <w:t>wishlist</w:t>
-      </w:r>
-      <w:proofErr w:type="spellEnd"/>
-      <w:r>
-        <w:t xml:space="preserve">, salvo que dicho juego ya esté en la biblioteca, en cuyo caso no saldrá ningún botón, y en caso de estar en la </w:t>
-      </w:r>
-      <w:proofErr w:type="spellStart"/>
-      <w:r>
-        <w:t>wishlist</w:t>
-      </w:r>
-      <w:proofErr w:type="spellEnd"/>
-      <w:r>
-        <w:t>, solo aparecerá el de añadirlo a la biblioteca (entendiendo que ya lo has comprado). Aquí vamos a pararnos porque tenemos que explicar cómo añadir un juego:</w:t>
-      </w:r>
-    </w:p>
-    <w:p>
-      <w:pPr>
-        <w:jc w:val="both"/>
-      </w:pPr>
-      <w:r>
-        <w:t xml:space="preserve">Siguiendo la búsqueda de la foto anterior, vamos a agregar el Crisis Core Final </w:t>
-      </w:r>
-      <w:proofErr w:type="spellStart"/>
-      <w:r>
-        <w:t>Fantasy</w:t>
-      </w:r>
-      <w:proofErr w:type="spellEnd"/>
-      <w:r>
-        <w:t xml:space="preserve"> VII </w:t>
-      </w:r>
-      <w:proofErr w:type="spellStart"/>
-      <w:r>
-        <w:t>Reunion</w:t>
-      </w:r>
-      <w:proofErr w:type="spellEnd"/>
+        <w:t>más reciente o más antigua, y luego el campo de texto para añadir el nombre. De nuevo, priorizará el nombre, mostrando los que más se asemejen a lo que escribimos (si escribimos algo), igual que con la biblioteca, solo que aquí en lugar de a la biblioteca del usuario logueado, hacemos la consulta a la api RAWG. Cuando tengamos todos los filtros que queremos añadir, podemos darle a buscar.</w:t>
+      </w:r>
+    </w:p>
+    <w:p>
+      <w:pPr>
+        <w:jc w:val="both"/>
+      </w:pPr>
+      <w:r>
+        <w:t>Abajo nos salen los juegos que se han encontrado, en un formato similar a la biblioteca, pero sin la preview de los datos del juego, solo aparecerá la portada del juego junto al nombre del mismo, además de dos botones: Uno para añadir el juego a la biblioteca, y otro para añadirlo a la wishlist, salvo que dicho juego ya esté en la biblioteca, en cuyo caso no saldrá ningún botón, y en caso de estar en la wishlist, solo aparecerá el de añadirlo a la biblioteca (entendiendo que ya lo has comprado). Aquí vamos a pararnos porque tenemos que explicar cómo añadir un juego:</w:t>
+      </w:r>
+    </w:p>
+    <w:p>
+      <w:pPr>
+        <w:jc w:val="both"/>
+      </w:pPr>
+      <w:r>
+        <w:t>Siguiendo la búsqueda de la foto anterior, vamos a agregar el Crisis Core Final Fantasy VII Reunion</w:t>
+      </w:r>
     </w:p>
     <w:p>
       <w:pPr>
@@ -9722,7 +8759,7 @@
                     </pic:cNvPicPr>
                   </pic:nvPicPr>
                   <pic:blipFill>
-                    <a:blip r:embed="rId40" cstate="print">
+                    <a:blip r:embed="rId43" cstate="print">
                       <a:extLst>
                         <a:ext uri="{28A0092B-C50C-407E-A947-70E740481C1C}">
                           <a14:useLocalDpi xmlns:a14="http://schemas.microsoft.com/office/drawing/2010/main" val="0"/>
@@ -9786,7 +8823,7 @@
                     <pic:cNvPicPr/>
                   </pic:nvPicPr>
                   <pic:blipFill>
-                    <a:blip r:embed="rId41"/>
+                    <a:blip r:embed="rId44"/>
                     <a:stretch>
                       <a:fillRect/>
                     </a:stretch>
@@ -9841,7 +8878,7 @@
                     </pic:cNvPicPr>
                   </pic:nvPicPr>
                   <pic:blipFill>
-                    <a:blip r:embed="rId42">
+                    <a:blip r:embed="rId45">
                       <a:extLst>
                         <a:ext uri="{28A0092B-C50C-407E-A947-70E740481C1C}">
                           <a14:useLocalDpi xmlns:a14="http://schemas.microsoft.com/office/drawing/2010/main" val="0"/>
@@ -9906,7 +8943,7 @@
                     <pic:cNvPicPr/>
                   </pic:nvPicPr>
                   <pic:blipFill>
-                    <a:blip r:embed="rId43"/>
+                    <a:blip r:embed="rId46"/>
                     <a:stretch>
                       <a:fillRect/>
                     </a:stretch>
@@ -9959,7 +8996,7 @@
                     <pic:cNvPicPr/>
                   </pic:nvPicPr>
                   <pic:blipFill>
-                    <a:blip r:embed="rId44"/>
+                    <a:blip r:embed="rId47"/>
                     <a:stretch>
                       <a:fillRect/>
                     </a:stretch>
@@ -10012,7 +9049,7 @@
                     <pic:cNvPicPr/>
                   </pic:nvPicPr>
                   <pic:blipFill>
-                    <a:blip r:embed="rId45"/>
+                    <a:blip r:embed="rId48"/>
                     <a:stretch>
                       <a:fillRect/>
                     </a:stretch>
@@ -10046,23 +9083,7 @@
         <w:jc w:val="both"/>
       </w:pPr>
       <w:r>
-        <w:t xml:space="preserve">Para agregar a la </w:t>
-      </w:r>
-      <w:proofErr w:type="spellStart"/>
-      <w:r>
-        <w:t>wishlist</w:t>
-      </w:r>
-      <w:proofErr w:type="spellEnd"/>
-      <w:r>
-        <w:t xml:space="preserve"> es más sencillo, solamente debemos pulsar el botón, y ya se agregará, no nos pide ningún dato, puesto que es solo una </w:t>
-      </w:r>
-      <w:proofErr w:type="spellStart"/>
-      <w:r>
-        <w:t>wishlist</w:t>
-      </w:r>
-      <w:proofErr w:type="spellEnd"/>
-      <w:r>
-        <w:t>, saldrá un mensaje como este:</w:t>
+        <w:t>Para agregar a la wishlist es más sencillo, solamente debemos pulsar el botón, y ya se agregará, no nos pide ningún dato, puesto que es solo una wishlist, saldrá un mensaje como este:</w:t>
       </w:r>
     </w:p>
     <w:p>
@@ -10092,7 +9113,7 @@
                     </pic:cNvPicPr>
                   </pic:nvPicPr>
                   <pic:blipFill>
-                    <a:blip r:embed="rId46">
+                    <a:blip r:embed="rId49">
                       <a:extLst>
                         <a:ext uri="{28A0092B-C50C-407E-A947-70E740481C1C}">
                           <a14:useLocalDpi xmlns:a14="http://schemas.microsoft.com/office/drawing/2010/main" val="0"/>
@@ -10137,23 +9158,7 @@
         <w:jc w:val="both"/>
       </w:pPr>
       <w:r>
-        <w:t xml:space="preserve">Debemos comentar, que si un juego desde esta pantalla, que ya has agregado a la biblioteca, lo agregar también a la </w:t>
-      </w:r>
-      <w:proofErr w:type="spellStart"/>
-      <w:r>
-        <w:t>wishlist</w:t>
-      </w:r>
-      <w:proofErr w:type="spellEnd"/>
-      <w:r>
-        <w:t xml:space="preserve">, se borrará de la biblioteca, tendrás que ir a la </w:t>
-      </w:r>
-      <w:proofErr w:type="spellStart"/>
-      <w:r>
-        <w:t>wishlist</w:t>
-      </w:r>
-      <w:proofErr w:type="spellEnd"/>
-      <w:r>
-        <w:t xml:space="preserve"> a agregarlo a la biblioteca, o volver a realizar la búsqueda en el controlador. Normalmente harás lo primero por comodidad.</w:t>
+        <w:t>Debemos comentar, que si un juego desde esta pantalla, que ya has agregado a la biblioteca, lo agregar también a la wishlist, se borrará de la biblioteca, tendrás que ir a la wishlist a agregarlo a la biblioteca, o volver a realizar la búsqueda en el controlador. Normalmente harás lo primero por comodidad.</w:t>
       </w:r>
       <w:r>
         <w:t xml:space="preserve"> Para volver a la pantalla inicial, tienes que pulsar en el menú superior donde pone el nombre del usuario y te saldrá la opción.</w:t>
@@ -10164,15 +9169,7 @@
         <w:jc w:val="both"/>
       </w:pPr>
       <w:r>
-        <w:t xml:space="preserve">Hablando de la </w:t>
-      </w:r>
-      <w:proofErr w:type="spellStart"/>
-      <w:r>
-        <w:t>wishlist</w:t>
-      </w:r>
-      <w:proofErr w:type="spellEnd"/>
-      <w:r>
-        <w:t>, vamos ahora con dicha pantalla:</w:t>
+        <w:t>Hablando de la wishlist, vamos ahora con dicha pantalla:</w:t>
       </w:r>
     </w:p>
     <w:p>
@@ -10183,39 +9180,22 @@
           <w:szCs w:val="28"/>
         </w:rPr>
       </w:pPr>
-      <w:bookmarkStart w:id="63" w:name="_Toc199471865"/>
-      <w:proofErr w:type="spellStart"/>
-      <w:r>
-        <w:rPr>
-          <w:sz w:val="28"/>
-          <w:szCs w:val="28"/>
-        </w:rPr>
-        <w:t>Wishlist</w:t>
-      </w:r>
-      <w:proofErr w:type="spellEnd"/>
-      <w:r>
-        <w:rPr>
-          <w:sz w:val="28"/>
-          <w:szCs w:val="28"/>
-        </w:rPr>
-        <w:t>:</w:t>
-      </w:r>
-      <w:bookmarkEnd w:id="63"/>
-    </w:p>
-    <w:p>
-      <w:pPr>
-        <w:jc w:val="both"/>
-      </w:pPr>
-      <w:r>
-        <w:t xml:space="preserve">Vamos ahora con la </w:t>
-      </w:r>
-      <w:proofErr w:type="spellStart"/>
-      <w:r>
-        <w:t>wishlist</w:t>
-      </w:r>
-      <w:proofErr w:type="spellEnd"/>
-      <w:r>
-        <w:t>:</w:t>
+      <w:bookmarkStart w:id="62" w:name="_Toc200122248"/>
+      <w:r>
+        <w:rPr>
+          <w:sz w:val="28"/>
+          <w:szCs w:val="28"/>
+        </w:rPr>
+        <w:t>Wishlist:</w:t>
+      </w:r>
+      <w:bookmarkEnd w:id="62"/>
+    </w:p>
+    <w:p>
+      <w:pPr>
+        <w:jc w:val="both"/>
+      </w:pPr>
+      <w:r>
+        <w:t>Vamos ahora con la wishlist:</w:t>
       </w:r>
     </w:p>
     <w:p>
@@ -10243,7 +9223,7 @@
                     <pic:cNvPicPr/>
                   </pic:nvPicPr>
                   <pic:blipFill>
-                    <a:blip r:embed="rId47" cstate="print">
+                    <a:blip r:embed="rId50" cstate="print">
                       <a:extLst>
                         <a:ext uri="{28A0092B-C50C-407E-A947-70E740481C1C}">
                           <a14:useLocalDpi xmlns:a14="http://schemas.microsoft.com/office/drawing/2010/main" val="0"/>
@@ -10275,34 +9255,13 @@
         <w:jc w:val="both"/>
       </w:pPr>
       <w:r>
-        <w:t xml:space="preserve">Es una pantalla mucho más minimalista que las </w:t>
-      </w:r>
-      <w:proofErr w:type="gramStart"/>
-      <w:r>
-        <w:t>anteriores</w:t>
-      </w:r>
-      <w:proofErr w:type="gramEnd"/>
+        <w:t>Es una pantalla mucho más minimalista que las anteriores</w:t>
+      </w:r>
       <w:r>
         <w:t xml:space="preserve"> aunque mantiene la estética de toda la aplicación</w:t>
       </w:r>
       <w:r>
-        <w:t xml:space="preserve">. No tenemos los filtros, pues no es necesario para la </w:t>
-      </w:r>
-      <w:proofErr w:type="spellStart"/>
-      <w:r>
-        <w:t>wishlist</w:t>
-      </w:r>
-      <w:proofErr w:type="spellEnd"/>
-      <w:r>
-        <w:t xml:space="preserve">. Vemos que lo que muestra de cada juego es una foto más las tiendas oficiales donde se pueden comprar (las que ofrece </w:t>
-      </w:r>
-      <w:proofErr w:type="gramStart"/>
-      <w:r>
-        <w:t>la api</w:t>
-      </w:r>
-      <w:proofErr w:type="gramEnd"/>
-      <w:r>
-        <w:t xml:space="preserve"> de RAWG</w:t>
+        <w:t>. No tenemos los filtros, pues no es necesario para la wishlist. Vemos que lo que muestra de cada juego es una foto más las tiendas oficiales donde se pueden comprar (las que ofrece la api de RAWG</w:t>
       </w:r>
       <w:r>
         <w:t xml:space="preserve"> al menos</w:t>
@@ -10345,7 +9304,7 @@
           <w:szCs w:val="28"/>
         </w:rPr>
       </w:pPr>
-      <w:bookmarkStart w:id="64" w:name="_Toc199471866"/>
+      <w:bookmarkStart w:id="63" w:name="_Toc200122249"/>
       <w:r>
         <w:rPr>
           <w:sz w:val="28"/>
@@ -10361,7 +9320,7 @@
         </w:rPr>
         <w:t>:</w:t>
       </w:r>
-      <w:bookmarkEnd w:id="64"/>
+      <w:bookmarkEnd w:id="63"/>
     </w:p>
     <w:p>
       <w:r>
@@ -10385,7 +9344,7 @@
                     <pic:cNvPicPr/>
                   </pic:nvPicPr>
                   <pic:blipFill>
-                    <a:blip r:embed="rId48" cstate="print">
+                    <a:blip r:embed="rId51" cstate="print">
                       <a:extLst>
                         <a:ext uri="{28A0092B-C50C-407E-A947-70E740481C1C}">
                           <a14:useLocalDpi xmlns:a14="http://schemas.microsoft.com/office/drawing/2010/main" val="0"/>
@@ -10417,31 +9376,15 @@
         <w:jc w:val="both"/>
       </w:pPr>
       <w:r>
-        <w:t xml:space="preserve">Antes de empezar, para aclarar, estas estadísticas SOLO mostrarán los juegos que estén en la biblioteca del usuario. No van a tener en cuenta los juegos que estén en la </w:t>
-      </w:r>
-      <w:proofErr w:type="spellStart"/>
-      <w:r>
-        <w:t>wishlist</w:t>
-      </w:r>
-      <w:proofErr w:type="spellEnd"/>
-      <w:r>
-        <w:t xml:space="preserve"> obviamente, pues no son juegos que el usuario tenga.</w:t>
-      </w:r>
-    </w:p>
-    <w:p>
-      <w:pPr>
-        <w:jc w:val="both"/>
-      </w:pPr>
-      <w:r>
-        <w:t xml:space="preserve">Podemos ver las estadísticas resumidas en la primera línea: El género favorito (o del que más juegos tenemos), lo mismo con la consola, además </w:t>
-      </w:r>
-      <w:proofErr w:type="spellStart"/>
-      <w:r>
-        <w:t>de el</w:t>
-      </w:r>
-      <w:proofErr w:type="spellEnd"/>
-      <w:r>
-        <w:t xml:space="preserve"> total de juegos digitales y físicos. Abajo tenemos las estadísticas de géneros y consolas más bonitas en un gráfico de tarta y otro de los juegos por consola en un gráfico de barras. Esto se hace sobre todo aparte de ofrecer algo más visual, porque puede haber muchos juegos de muchas consolas o muchos juegos de muchos géneros, a diferencia por ejemplo de los juegos físicos o digitales, donde solo hay dos opciones.</w:t>
+        <w:t>Antes de empezar, para aclarar, estas estadísticas SOLO mostrarán los juegos que estén en la biblioteca del usuario. No van a tener en cuenta los juegos que estén en la wishlist obviamente, pues no son juegos que el usuario tenga.</w:t>
+      </w:r>
+    </w:p>
+    <w:p>
+      <w:pPr>
+        <w:jc w:val="both"/>
+      </w:pPr>
+      <w:r>
+        <w:t>Podemos ver las estadísticas resumidas en la primera línea: El género favorito (o del que más juegos tenemos), lo mismo con la consola, además de el total de juegos digitales y físicos. Abajo tenemos las estadísticas de géneros y consolas más bonitas en un gráfico de tarta y otro de los juegos por consola en un gráfico de barras. Esto se hace sobre todo aparte de ofrecer algo más visual, porque puede haber muchos juegos de muchas consolas o muchos juegos de muchos géneros, a diferencia por ejemplo de los juegos físicos o digitales, donde solo hay dos opciones.</w:t>
       </w:r>
     </w:p>
     <w:p>
@@ -10460,8 +9403,8 @@
           <w:szCs w:val="32"/>
         </w:rPr>
       </w:pPr>
-      <w:bookmarkStart w:id="65" w:name="_Toc197645690"/>
-      <w:bookmarkStart w:id="66" w:name="_Toc199471867"/>
+      <w:bookmarkStart w:id="64" w:name="_Toc197645690"/>
+      <w:bookmarkStart w:id="65" w:name="_Toc200122250"/>
       <w:r>
         <w:rPr>
           <w:sz w:val="32"/>
@@ -10469,95 +9412,15 @@
         </w:rPr>
         <w:t>Conclusiones</w:t>
       </w:r>
+      <w:bookmarkEnd w:id="64"/>
       <w:bookmarkEnd w:id="65"/>
-      <w:bookmarkEnd w:id="66"/>
-    </w:p>
-    <w:p>
-      <w:pPr>
-        <w:jc w:val="both"/>
-      </w:pPr>
-      <w:r>
-        <w:t xml:space="preserve">Ha sido un desarrollo bastante complicado comparado con los realizados en clases o exámenes. Es cuándo más he tenido que emplear de ayudas externas, </w:t>
-      </w:r>
-      <w:proofErr w:type="spellStart"/>
-      <w:r>
-        <w:t>ia’s</w:t>
-      </w:r>
-      <w:proofErr w:type="spellEnd"/>
-      <w:r>
-        <w:t xml:space="preserve"> vídeos de </w:t>
-      </w:r>
-      <w:proofErr w:type="spellStart"/>
-      <w:r>
-        <w:t>youtube</w:t>
-      </w:r>
-      <w:proofErr w:type="spellEnd"/>
-      <w:r>
-        <w:t xml:space="preserve">, preguntar a personas con conocimiento en el tema, pero creo que al final, sobre todo en la parte final, que era la que suponía iba a llevar más problemas (conectar con la api, recibir la respuesta, formatearla…) ha sido, dentro de sus complicaciones como todo, más sencillo de lo esperado, al menos si lo comparamos con la parte inicial, tanto la previa a la programación, como los diseños de las interfaces, los diferentes diagramas previos, y la creación del esqueleto del programa ya en código, no ha sido tan complicado. La mayor dificultad fue a la hora de mostrar usar </w:t>
-      </w:r>
-      <w:proofErr w:type="spellStart"/>
-      <w:r>
-        <w:t>javaFX</w:t>
-      </w:r>
-      <w:proofErr w:type="spellEnd"/>
-      <w:r>
-        <w:t xml:space="preserve"> para mostrar las interfaces junto a </w:t>
-      </w:r>
-      <w:proofErr w:type="spellStart"/>
-      <w:r>
-        <w:t>SpringBoot</w:t>
-      </w:r>
-      <w:proofErr w:type="spellEnd"/>
-      <w:r>
-        <w:t xml:space="preserve">, ya que había muchos errores tontos pero que te atascan durante horas (como un atributo del </w:t>
-      </w:r>
-      <w:proofErr w:type="spellStart"/>
-      <w:r>
-        <w:t>fxml</w:t>
-      </w:r>
-      <w:proofErr w:type="spellEnd"/>
-      <w:r>
-        <w:t xml:space="preserve"> que en el controlador tenía una anotación </w:t>
-      </w:r>
-      <w:proofErr w:type="spellStart"/>
-      <w:r>
-        <w:t>Transactional</w:t>
-      </w:r>
-      <w:proofErr w:type="spellEnd"/>
-      <w:r>
-        <w:t xml:space="preserve"> que evitaba que se ejecutase el programa). Luego hubo más problemas, como una necesidad de reestructuración del diseño a mitad del desarrollo, por la forma en la que devuelve </w:t>
-      </w:r>
-      <w:proofErr w:type="gramStart"/>
-      <w:r>
-        <w:t>la api</w:t>
-      </w:r>
-      <w:proofErr w:type="gramEnd"/>
-      <w:r>
-        <w:t xml:space="preserve"> de RAWG consolas y géneros, pero nada grave ni difícil, salvo lo engorroso de tener que realizar alter tables, cambiar la estructura de las entidades en código, y por suerte esto fue antes de codificar la parte de las consolas y géneros, así que código no fue necesario modificar. Luego algún problema con el responsive y el manejo de </w:t>
-      </w:r>
-      <w:proofErr w:type="spellStart"/>
-      <w:r>
-        <w:t>scene</w:t>
-      </w:r>
-      <w:proofErr w:type="spellEnd"/>
-      <w:r>
-        <w:t xml:space="preserve"> </w:t>
-      </w:r>
-      <w:proofErr w:type="spellStart"/>
-      <w:r>
-        <w:t>builder</w:t>
-      </w:r>
-      <w:proofErr w:type="spellEnd"/>
-      <w:r>
-        <w:t xml:space="preserve"> y java </w:t>
-      </w:r>
-      <w:proofErr w:type="spellStart"/>
-      <w:r>
-        <w:t>fx</w:t>
-      </w:r>
-      <w:proofErr w:type="spellEnd"/>
-      <w:r>
-        <w:t xml:space="preserve"> al inicio como ya comenté, más por falta de experiencia que otra cosa. Al final del día, pienso que mi aplicación actualmente, salvo uno o dos detalles que la diferencia del resto, los cuales ya explico en este </w:t>
+    </w:p>
+    <w:p>
+      <w:pPr>
+        <w:jc w:val="both"/>
+      </w:pPr>
+      <w:r>
+        <w:t xml:space="preserve">Ha sido un desarrollo bastante complicado comparado con los realizados en clases o exámenes. Es cuándo más he tenido que emplear de ayudas externas, ia’s vídeos de youtube, preguntar a personas con conocimiento en el tema, pero creo que al final, sobre todo en la parte final, que era la que suponía iba a llevar más problemas (conectar con la api, recibir la respuesta, formatearla…) ha sido, dentro de sus complicaciones como todo, más sencillo de lo esperado, al menos si lo comparamos con la parte inicial, tanto la previa a la programación, como los diseños de las interfaces, los diferentes diagramas previos, y la creación del esqueleto del programa ya en código, no ha sido tan complicado. La mayor dificultad fue a la hora de mostrar usar javaFX para mostrar las interfaces junto a SpringBoot, ya que había muchos errores tontos pero que te atascan durante horas (como un atributo del fxml que en el controlador tenía una anotación Transactional que evitaba que se ejecutase el programa). Luego hubo más problemas, como una necesidad de reestructuración del diseño a mitad del desarrollo, por la forma en la que devuelve la api de RAWG consolas y géneros, pero nada grave ni difícil, salvo lo engorroso de tener que realizar alter tables, cambiar la estructura de las entidades en código, y por suerte esto fue antes de codificar la parte de las consolas y géneros, así que código no fue necesario modificar. Luego algún problema con el responsive y el manejo de scene builder y java fx al inicio como ya comenté, más por falta de experiencia que otra cosa. Al final del día, pienso que mi aplicación actualmente, salvo uno o dos detalles que la diferencia del resto, los cuales ya explico en este </w:t>
       </w:r>
       <w:r>
         <w:lastRenderedPageBreak/>
@@ -10578,6 +9441,19 @@
       <w:r>
         <w:t>, igualmente, cuánto más avanzaba el proyecto, más he ido mejorando en este sentido, aunque me hubiese gustado ser más independiente en ese sentido, más que nada como dije, de cara al mundo laboral, donde por supuesto, todo esto son herramientas, pero también hay que tener cuidado de no depender mucho de ellas y aprender de las dudas que te resuelven y que se te quede para la próxima que tengas un error similar.</w:t>
       </w:r>
+      <w:r>
+        <w:t xml:space="preserve"> Otros problemas que me he ido encontrando ha sido el uso conjunto de javafx y spring boot, pues spring boot como ya se ha comentado, está más orientado a aplicaciones web, por lo tanto, no tiene mucha compatibilidad con las interfaces, ni con java fx. Tuve que estar casi 1 semana, de las primeras del desarrollo, para solucionar y que cargasen todas las pantallas. La mayoría de veces eran errores de compatibilidad con el “Bean” de spring boot y los fxml, en la forma en la que los interpretaba cada uno, al final tuve que separar java fx y spring boot para encontrar el error tras muchas consultas y pruebas. Desde entonces, no me ha vuelto a dar error, salvo algunas veces por temas de incompatibilidad de algunos elementos del scene builder por algún motivo que no me ha quedado muy claro con spring boot, pero con modificarlos o quitarlos se solucionaba. En el tema de la base de datos, hubo un error que por suerte se detectó al inicio del desarrollo, que es que al principio se usaba Supabase</w:t>
+      </w:r>
+      <w:r>
+        <w:t>, el cual no permite (de forma gratuita) una conexión directa con el programa, si no que necesitaba usar peticiones http/s (como si fuese una api) lo cual no suponía mayor problema que algo más de engorro y tiempo para conectar con la BBDD, pero al hacerlo, descubrí que recientemente (entre que se realizó el anteproyecto y se llegó a este punto del desarrollo) cambiaron a una funcionalidad de pago las conexiones IPV4, permitiendo solamente IPV6, la cual no está configurada en mi red local, por lo que decidí cambiar a Neon en lugar de configurar una IPV6, que además debería seguir siendo mediante peticiones http/s, mientras que neon se conecta con IPV4, de manera directa y en la versión gratuita, solo que tiene menos capacidad de almacenamiento, pero para el tfg me daba de sobra con la que tenía. También fue muy difícil la implementación de los filtros, ya que quería unos filtros, dentro de mis posibilidades, lo más detallados y realistas posibles, conseguir en la pantalla de búsqueda, que una consulta paginada, muestre de primero los resultados que coincidan más con el nombre escrito (si escribes fina, saldrían arriba final fantasies o juegos que tengan fina al inicio) fue más difícil de lo que parece, cuando es una funcionalidad que se da por hecho como obvia y se considera fácil, es probablemente el filtro más difícil porque es el que más quise pulir, pues al final el resto es filtrar por un género, una consola, u ordenar por diferentes patrones sencillos como la fecha de lanzamiento.</w:t>
+      </w:r>
+      <w:r>
+        <w:t xml:space="preserve"> La pantalla de estadísticas también fue un reto, pues pensaba hacer solamente las letras con las estadísticas, pero se me quedaba </w:t>
+      </w:r>
+      <w:r>
+        <w:lastRenderedPageBreak/>
+        <w:t>una pantalla muy sosa y vacía, y tampoco se me ocurrían más estadísticas que pudiesen ser útiles con las funcionalidades que tiene la aplicación (al principio estaba el precio, pero se tuvo que descartar, al igual que lo de juegos completados empezados, ya que al final se le ha dado un sentido más de “almacén” de juegos) y se me ocurrió meter algunos gráficos que quedasen bonitos y ocupasen esa parte que quedaba más vacía. Fue más difícil el poner en scene builder bien las gráficas casi que conectar las mismas a la bbdd y llenarlas en base a los datos, ya que esto al final es un código que puedes ver en otro lado y usar de referencia para saber cómo va. Por último, en lo referente a las pantallas, me gustaría mencionar la wishlist, que en un inicio pensaba que fuese algo más completo, pero cuando no pude implementar la api de precios, pues comprobé que rawg no tenía una función de precios, además que la api que iba a usar era de pago, y las demás no me convencieron, quedó algo desangelada. Por suerte pude incluir lo de los enlaces a las tiendas oficiales. No es perfecto, porque son solo tiendas digitales, pero al final depende de lo que devuelve la api y lo que tiene almacenado, es algo incompleto por el tema de juegos físicos, pero tampoco me parecía necesario poner por ejemplo yo los enlaces a 2-3 tiendas que vendan juegos, porque además de no aportar nada en cuanto a dificultad e implementación, tampoco sé si esos juegos están disponibles en esas tiendas (puede haber juegos retro que no estén en amazon o en game y solo en subastas de ebay por ejemplo) así que aunque no ha quedado como me gustaría, y en un futuro, si siguiese con esto, me gustaría implementar mejor el tema de tiendas y añadir lo de los precios, creo que ha quedado una pantalla útil y que no es solo “relleno”.</w:t>
+      </w:r>
     </w:p>
     <w:p>
       <w:pPr>
@@ -10592,8 +9468,8 @@
           <w:szCs w:val="32"/>
         </w:rPr>
       </w:pPr>
-      <w:bookmarkStart w:id="67" w:name="_Toc197645691"/>
-      <w:bookmarkStart w:id="68" w:name="_Toc199471868"/>
+      <w:bookmarkStart w:id="66" w:name="_Toc197645691"/>
+      <w:bookmarkStart w:id="67" w:name="_Toc200122251"/>
       <w:r>
         <w:rPr>
           <w:sz w:val="32"/>
@@ -10601,230 +9477,89 @@
         </w:rPr>
         <w:t>Bibliografía</w:t>
       </w:r>
+      <w:bookmarkEnd w:id="66"/>
       <w:bookmarkEnd w:id="67"/>
-      <w:bookmarkEnd w:id="68"/>
     </w:p>
     <w:p>
       <w:pPr>
         <w:ind w:left="708" w:hanging="708"/>
       </w:pPr>
+      <w:r>
+        <w:br/>
+        <w:t>• O</w:t>
+      </w:r>
+      <w:r>
+        <w:t>penAI. (</w:t>
+      </w:r>
+      <w:r>
+        <w:t>Consultado múltiples veces entre Abril y Mayo de 2025.</w:t>
+      </w:r>
+      <w:r>
+        <w:t xml:space="preserve">). *ChatGPT*. Para consultas de errores y código básico Recuperado de https://chatgpt.com/  </w:t>
+      </w:r>
       <w:r>
         <w:br/>
         <w:t xml:space="preserve">• </w:t>
       </w:r>
-      <w:proofErr w:type="spellStart"/>
-      <w:r>
-        <w:t>O</w:t>
-      </w:r>
-      <w:r>
-        <w:t>penAI</w:t>
-      </w:r>
-      <w:proofErr w:type="spellEnd"/>
-      <w:r>
-        <w:t>. (</w:t>
-      </w:r>
-      <w:r>
-        <w:t xml:space="preserve">Consultado múltiples veces entre </w:t>
-      </w:r>
-      <w:proofErr w:type="gramStart"/>
-      <w:r>
-        <w:t>Abril</w:t>
-      </w:r>
-      <w:proofErr w:type="gramEnd"/>
-      <w:r>
-        <w:t xml:space="preserve"> y Mayo de 2025.</w:t>
-      </w:r>
-      <w:r>
-        <w:t>). *</w:t>
-      </w:r>
-      <w:proofErr w:type="spellStart"/>
-      <w:r>
-        <w:t>ChatGPT</w:t>
-      </w:r>
-      <w:proofErr w:type="spellEnd"/>
-      <w:r>
-        <w:t xml:space="preserve">*. Para consultas de errores y código básico Recuperado de https://chatgpt.com/  </w:t>
+      <w:r>
+        <w:t>Gemini. (</w:t>
+      </w:r>
+      <w:r>
+        <w:t>Consultado múltiples veces entre Abril y Mayo de 2025</w:t>
+      </w:r>
+      <w:r>
+        <w:t>). *Gemini AI*. Para consultas de errores, usabilidad de interfaces y código básico Recuperado de https://gemini.google.com/</w:t>
       </w:r>
       <w:r>
         <w:br/>
         <w:t xml:space="preserve">• </w:t>
       </w:r>
       <w:r>
-        <w:t>Gemini. (</w:t>
-      </w:r>
-      <w:r>
-        <w:t xml:space="preserve">Consultado múltiples veces entre </w:t>
-      </w:r>
-      <w:proofErr w:type="gramStart"/>
-      <w:r>
-        <w:t>Abril</w:t>
-      </w:r>
-      <w:proofErr w:type="gramEnd"/>
-      <w:r>
-        <w:t xml:space="preserve"> y Mayo de 2025</w:t>
-      </w:r>
-      <w:r>
-        <w:t>). *Gemini AI*. Para consultas de errores, usabilidad de interfaces y código básico Recuperado de https://gemini.google.com/</w:t>
+        <w:t>Neon. (</w:t>
+      </w:r>
+      <w:r>
+        <w:t>Consultado el 15 de Abril de 2025</w:t>
+      </w:r>
+      <w:r>
+        <w:t xml:space="preserve">). *Neon Docs*. Para consultas de cómo conectar la app a su BBDD y realizar operaciones Recuperado de https://neon.tech/docs   </w:t>
       </w:r>
       <w:r>
         <w:br/>
         <w:t xml:space="preserve">• </w:t>
       </w:r>
-      <w:proofErr w:type="spellStart"/>
-      <w:r>
-        <w:t>Neon</w:t>
-      </w:r>
-      <w:proofErr w:type="spellEnd"/>
-      <w:r>
-        <w:t>. (</w:t>
-      </w:r>
-      <w:r>
-        <w:t xml:space="preserve">Consultado el 15 de </w:t>
-      </w:r>
-      <w:proofErr w:type="gramStart"/>
-      <w:r>
-        <w:t>Abril</w:t>
-      </w:r>
-      <w:proofErr w:type="gramEnd"/>
-      <w:r>
-        <w:t xml:space="preserve"> de 2025</w:t>
-      </w:r>
-      <w:r>
-        <w:t>). *</w:t>
-      </w:r>
-      <w:proofErr w:type="spellStart"/>
-      <w:r>
-        <w:t>Neon</w:t>
-      </w:r>
-      <w:proofErr w:type="spellEnd"/>
-      <w:r>
-        <w:t xml:space="preserve"> </w:t>
-      </w:r>
-      <w:proofErr w:type="spellStart"/>
-      <w:r>
-        <w:t>Docs</w:t>
-      </w:r>
-      <w:proofErr w:type="spellEnd"/>
-      <w:r>
-        <w:t xml:space="preserve">*. Para consultas de cómo conectar la app a su BBDD y realizar operaciones Recuperado de https://neon.tech/docs   </w:t>
+      <w:r>
+        <w:t>Oracle. (</w:t>
+      </w:r>
+      <w:r>
+        <w:t>Consultado el 15 de Abril de 2025</w:t>
+      </w:r>
+      <w:r>
+        <w:t xml:space="preserve">). *Java Documentation*. Para dudas básicas de programación en java Recuperado de https://docs.oracle.com/en/java/  </w:t>
       </w:r>
       <w:r>
         <w:br/>
         <w:t xml:space="preserve">• </w:t>
       </w:r>
       <w:r>
-        <w:t>Oracle. (</w:t>
-      </w:r>
-      <w:r>
-        <w:t xml:space="preserve">Consultado el 15 de </w:t>
-      </w:r>
-      <w:proofErr w:type="gramStart"/>
-      <w:r>
-        <w:t>Abril</w:t>
-      </w:r>
-      <w:proofErr w:type="gramEnd"/>
-      <w:r>
-        <w:t xml:space="preserve"> de 2025</w:t>
-      </w:r>
-      <w:r>
-        <w:t xml:space="preserve">). *Java </w:t>
-      </w:r>
-      <w:proofErr w:type="spellStart"/>
-      <w:r>
-        <w:t>Documentation</w:t>
-      </w:r>
-      <w:proofErr w:type="spellEnd"/>
-      <w:r>
-        <w:t xml:space="preserve">*. Para dudas básicas de programación en java Recuperado de https://docs.oracle.com/en/java/  </w:t>
+        <w:t>RAWG. (</w:t>
+      </w:r>
+      <w:r>
+        <w:t>Consultado en Abril de 2025</w:t>
+      </w:r>
+      <w:r>
+        <w:t xml:space="preserve">). *RAWG Video Games Database API*. Para consultar lo que ofrece la aplicación en cuanto a datos y cómo usarla Recuperado de https://rawg.io/apidocs </w:t>
       </w:r>
       <w:r>
         <w:br/>
-        <w:t xml:space="preserve">• </w:t>
-      </w:r>
-      <w:r>
-        <w:t>RAWG. (</w:t>
-      </w:r>
-      <w:r>
-        <w:t xml:space="preserve">Consultado en </w:t>
-      </w:r>
-      <w:proofErr w:type="gramStart"/>
-      <w:r>
-        <w:t>Abril</w:t>
-      </w:r>
-      <w:proofErr w:type="gramEnd"/>
-      <w:r>
-        <w:t xml:space="preserve"> de 2025</w:t>
-      </w:r>
-      <w:r>
-        <w:t xml:space="preserve">). *RAWG Video </w:t>
-      </w:r>
-      <w:proofErr w:type="spellStart"/>
-      <w:r>
-        <w:t>Games</w:t>
-      </w:r>
-      <w:proofErr w:type="spellEnd"/>
-      <w:r>
-        <w:t xml:space="preserve"> </w:t>
-      </w:r>
-      <w:proofErr w:type="spellStart"/>
-      <w:r>
-        <w:t>Database</w:t>
-      </w:r>
-      <w:proofErr w:type="spellEnd"/>
-      <w:r>
-        <w:t xml:space="preserve"> API*. Para consultar lo que ofrece la aplicación en cuanto a datos y cómo usarla Recuperado de https://rawg.io/apidocs </w:t>
-      </w:r>
-      <w:r>
-        <w:br/>
-        <w:t xml:space="preserve">• Visual </w:t>
-      </w:r>
-      <w:proofErr w:type="spellStart"/>
-      <w:r>
-        <w:t>Paradigm</w:t>
-      </w:r>
-      <w:proofErr w:type="spellEnd"/>
-      <w:r>
-        <w:t>. (</w:t>
-      </w:r>
-      <w:r>
-        <w:t xml:space="preserve">Consultado el 10 de </w:t>
-      </w:r>
-      <w:proofErr w:type="gramStart"/>
-      <w:r>
-        <w:t>Abril</w:t>
-      </w:r>
-      <w:proofErr w:type="gramEnd"/>
-      <w:r>
-        <w:t xml:space="preserve"> de 2025</w:t>
-      </w:r>
-      <w:r>
-        <w:t xml:space="preserve">). *Visual </w:t>
-      </w:r>
-      <w:proofErr w:type="spellStart"/>
-      <w:r>
-        <w:t>Paradigm</w:t>
-      </w:r>
-      <w:proofErr w:type="spellEnd"/>
-      <w:r>
-        <w:t xml:space="preserve"> </w:t>
-      </w:r>
-      <w:proofErr w:type="spellStart"/>
-      <w:r>
-        <w:t>Diagram</w:t>
-      </w:r>
-      <w:proofErr w:type="spellEnd"/>
-      <w:r>
-        <w:t xml:space="preserve"> </w:t>
-      </w:r>
-      <w:proofErr w:type="spellStart"/>
-      <w:r>
-        <w:t>Maker</w:t>
-      </w:r>
-      <w:proofErr w:type="spellEnd"/>
-      <w:r>
-        <w:t xml:space="preserve">*. Para la creación de diversos diagramas. Recuperado de </w:t>
-      </w:r>
-      <w:hyperlink r:id="rId49" w:history="1">
+        <w:t>• Visual Paradigm. (</w:t>
+      </w:r>
+      <w:r>
+        <w:t>Consultado el 10 de Abril de 2025</w:t>
+      </w:r>
+      <w:r>
+        <w:t xml:space="preserve">). *Visual Paradigm Diagram Maker*. Para la creación de diversos diagramas. Recuperado de </w:t>
+      </w:r>
+      <w:hyperlink r:id="rId52" w:history="1">
         <w:r>
           <w:rPr>
             <w:rStyle w:val="Hipervnculo"/>
@@ -10834,39 +9569,15 @@
       </w:hyperlink>
       <w:r>
         <w:br/>
-        <w:t xml:space="preserve">• </w:t>
-      </w:r>
-      <w:proofErr w:type="spellStart"/>
-      <w:r>
-        <w:t>PlantText</w:t>
-      </w:r>
-      <w:proofErr w:type="spellEnd"/>
-      <w:r>
-        <w:t>. (</w:t>
-      </w:r>
-      <w:r>
-        <w:t xml:space="preserve">Consultado el 11 de </w:t>
-      </w:r>
-      <w:proofErr w:type="gramStart"/>
-      <w:r>
-        <w:t>Abril</w:t>
-      </w:r>
-      <w:proofErr w:type="gramEnd"/>
-      <w:r>
-        <w:t xml:space="preserve"> de 2025</w:t>
-      </w:r>
-      <w:r>
-        <w:t>). *</w:t>
-      </w:r>
-      <w:proofErr w:type="spellStart"/>
-      <w:r>
-        <w:t>PlantText</w:t>
-      </w:r>
-      <w:proofErr w:type="spellEnd"/>
-      <w:r>
-        <w:t xml:space="preserve">*. Para la creación de los casos de uso utilizando código. Recuperado de </w:t>
-      </w:r>
-      <w:hyperlink r:id="rId50" w:history="1">
+        <w:t>• PlantText. (</w:t>
+      </w:r>
+      <w:r>
+        <w:t>Consultado el 11 de Abril de 2025</w:t>
+      </w:r>
+      <w:r>
+        <w:t xml:space="preserve">). *PlantText*. Para la creación de los casos de uso utilizando código. Recuperado de </w:t>
+      </w:r>
+      <w:hyperlink r:id="rId53" w:history="1">
         <w:r>
           <w:rPr>
             <w:rStyle w:val="Hipervnculo"/>
@@ -10876,41 +9587,13 @@
       </w:hyperlink>
       <w:r>
         <w:br/>
-        <w:t xml:space="preserve">• </w:t>
-      </w:r>
-      <w:proofErr w:type="spellStart"/>
-      <w:r>
-        <w:t>PlantUML</w:t>
-      </w:r>
-      <w:proofErr w:type="spellEnd"/>
-      <w:r>
-        <w:t xml:space="preserve">. (Consultado el 18 de </w:t>
-      </w:r>
-      <w:proofErr w:type="gramStart"/>
-      <w:r>
-        <w:t>Mayo</w:t>
-      </w:r>
-      <w:proofErr w:type="gramEnd"/>
-      <w:r>
-        <w:t xml:space="preserve"> de 2025). *</w:t>
-      </w:r>
-      <w:proofErr w:type="spellStart"/>
-      <w:r>
-        <w:t>PlantUML</w:t>
-      </w:r>
-      <w:proofErr w:type="spellEnd"/>
-      <w:r>
-        <w:t xml:space="preserve">*. Para la creación del </w:t>
-      </w:r>
-      <w:proofErr w:type="spellStart"/>
-      <w:r>
-        <w:t>uml</w:t>
-      </w:r>
-      <w:proofErr w:type="spellEnd"/>
-      <w:r>
-        <w:t xml:space="preserve"> de clases y paquetes. Recuperado de </w:t>
-      </w:r>
-      <w:hyperlink r:id="rId51" w:history="1">
+        <w:t xml:space="preserve">• PlantUML. (Consultado el 18 de Mayo de 2025). *PlantUML*. Para la creación del </w:t>
+      </w:r>
+      <w:r>
+        <w:lastRenderedPageBreak/>
+        <w:t xml:space="preserve">uml de clases y paquetes. Recuperado de </w:t>
+      </w:r>
+      <w:hyperlink r:id="rId54" w:history="1">
         <w:r>
           <w:rPr>
             <w:rStyle w:val="Hipervnculo"/>
@@ -10922,37 +9605,9 @@
         <w:br/>
       </w:r>
       <w:r>
-        <w:t xml:space="preserve">• </w:t>
-      </w:r>
-      <w:proofErr w:type="spellStart"/>
-      <w:r>
-        <w:t>Plutora</w:t>
-      </w:r>
-      <w:proofErr w:type="spellEnd"/>
-      <w:r>
-        <w:t xml:space="preserve">. (Consultado el 30 de </w:t>
-      </w:r>
-      <w:proofErr w:type="gramStart"/>
-      <w:r>
-        <w:t>Mayo</w:t>
-      </w:r>
-      <w:proofErr w:type="gramEnd"/>
-      <w:r>
-        <w:t xml:space="preserve"> de 2025). *</w:t>
-      </w:r>
-      <w:proofErr w:type="spellStart"/>
-      <w:r>
-        <w:t>Plutora</w:t>
-      </w:r>
-      <w:proofErr w:type="spellEnd"/>
-      <w:r>
-        <w:t xml:space="preserve">*. Web consultada para </w:t>
-      </w:r>
-      <w:r>
-        <w:lastRenderedPageBreak/>
-        <w:t xml:space="preserve">mejorar y modificar el diagrama de despliegue. Recuperado de </w:t>
-      </w:r>
-      <w:hyperlink r:id="rId52" w:history="1">
+        <w:t xml:space="preserve">• Plutora. (Consultado el 30 de Mayo de 2025). *Plutora*. Web consultada para mejorar y modificar el diagrama de despliegue. Recuperado de </w:t>
+      </w:r>
+      <w:hyperlink r:id="rId55" w:history="1">
         <w:r>
           <w:rPr>
             <w:rStyle w:val="Hipervnculo"/>
@@ -10967,23 +9622,7 @@
       </w:pPr>
       <w:r>
         <w:tab/>
-        <w:t xml:space="preserve">• Photoshop CS6. (Consultado el 11 de </w:t>
-      </w:r>
-      <w:proofErr w:type="gramStart"/>
-      <w:r>
-        <w:t>Abril</w:t>
-      </w:r>
-      <w:proofErr w:type="gramEnd"/>
-      <w:r>
-        <w:t xml:space="preserve"> de 2025). *Photoshop</w:t>
-      </w:r>
-      <w:proofErr w:type="gramStart"/>
-      <w:r>
-        <w:t>*.Para</w:t>
-      </w:r>
-      <w:proofErr w:type="gramEnd"/>
-      <w:r>
-        <w:t xml:space="preserve"> la creación de los bocetos iniciales para la creación de interfaces. Recuperado de Aplicación de escritorio.</w:t>
+        <w:t>• Photoshop CS6. (Consultado el 11 de Abril de 2025). *Photoshop*.Para la creación de los bocetos iniciales para la creación de interfaces. Recuperado de Aplicación de escritorio.</w:t>
       </w:r>
     </w:p>
     <w:p>
@@ -10994,8 +9633,8 @@
           <w:szCs w:val="32"/>
         </w:rPr>
       </w:pPr>
-      <w:bookmarkStart w:id="69" w:name="_Toc197645692"/>
-      <w:bookmarkStart w:id="70" w:name="_Toc199471869"/>
+      <w:bookmarkStart w:id="68" w:name="_Toc197645692"/>
+      <w:bookmarkStart w:id="69" w:name="_Toc200122252"/>
       <w:r>
         <w:rPr>
           <w:sz w:val="32"/>
@@ -11003,8 +9642,8 @@
         </w:rPr>
         <w:t>Anexos</w:t>
       </w:r>
+      <w:bookmarkEnd w:id="68"/>
       <w:bookmarkEnd w:id="69"/>
-      <w:bookmarkEnd w:id="70"/>
     </w:p>
     <w:p/>
     <w:p/>

--- a/Documentación/Word (En uso)/DocumentaciónTFGDavidBargalloOrtiz.docx
+++ b/Documentación/Word (En uso)/DocumentaciónTFGDavidBargalloOrtiz.docx
@@ -1688,7 +1688,7 @@
                 <w:noProof/>
                 <w:webHidden/>
               </w:rPr>
-              <w:t>16</w:t>
+              <w:t>17</w:t>
             </w:r>
             <w:r>
               <w:rPr>
@@ -1757,7 +1757,7 @@
                 <w:noProof/>
                 <w:webHidden/>
               </w:rPr>
-              <w:t>16</w:t>
+              <w:t>17</w:t>
             </w:r>
             <w:r>
               <w:rPr>
@@ -2102,7 +2102,7 @@
                 <w:noProof/>
                 <w:webHidden/>
               </w:rPr>
-              <w:t>17</w:t>
+              <w:t>18</w:t>
             </w:r>
             <w:r>
               <w:rPr>
@@ -2240,7 +2240,7 @@
                 <w:noProof/>
                 <w:webHidden/>
               </w:rPr>
-              <w:t>24</w:t>
+              <w:t>25</w:t>
             </w:r>
             <w:r>
               <w:rPr>
@@ -2378,7 +2378,7 @@
                 <w:noProof/>
                 <w:webHidden/>
               </w:rPr>
-              <w:t>25</w:t>
+              <w:t>26</w:t>
             </w:r>
             <w:r>
               <w:rPr>
@@ -2447,7 +2447,7 @@
                 <w:noProof/>
                 <w:webHidden/>
               </w:rPr>
-              <w:t>25</w:t>
+              <w:t>26</w:t>
             </w:r>
             <w:r>
               <w:rPr>
@@ -2516,7 +2516,7 @@
                 <w:noProof/>
                 <w:webHidden/>
               </w:rPr>
-              <w:t>26</w:t>
+              <w:t>27</w:t>
             </w:r>
             <w:r>
               <w:rPr>
@@ -2585,7 +2585,7 @@
                 <w:noProof/>
                 <w:webHidden/>
               </w:rPr>
-              <w:t>26</w:t>
+              <w:t>27</w:t>
             </w:r>
             <w:r>
               <w:rPr>
@@ -2654,7 +2654,7 @@
                 <w:noProof/>
                 <w:webHidden/>
               </w:rPr>
-              <w:t>29</w:t>
+              <w:t>30</w:t>
             </w:r>
             <w:r>
               <w:rPr>
@@ -2723,7 +2723,7 @@
                 <w:noProof/>
                 <w:webHidden/>
               </w:rPr>
-              <w:t>32</w:t>
+              <w:t>33</w:t>
             </w:r>
             <w:r>
               <w:rPr>
@@ -2792,7 +2792,7 @@
                 <w:noProof/>
                 <w:webHidden/>
               </w:rPr>
-              <w:t>33</w:t>
+              <w:t>34</w:t>
             </w:r>
             <w:r>
               <w:rPr>
@@ -2820,21 +2820,7 @@
                 <w:rStyle w:val="Hipervnculo"/>
                 <w:noProof/>
               </w:rPr>
-              <w:t>Conclus</w:t>
-            </w:r>
-            <w:r>
-              <w:rPr>
-                <w:rStyle w:val="Hipervnculo"/>
-                <w:noProof/>
-              </w:rPr>
-              <w:t>i</w:t>
-            </w:r>
-            <w:r>
-              <w:rPr>
-                <w:rStyle w:val="Hipervnculo"/>
-                <w:noProof/>
-              </w:rPr>
-              <w:t>ones</w:t>
+              <w:t>Conclusiones</w:t>
             </w:r>
             <w:r>
               <w:rPr>
@@ -2875,7 +2861,7 @@
                 <w:noProof/>
                 <w:webHidden/>
               </w:rPr>
-              <w:t>33</w:t>
+              <w:t>34</w:t>
             </w:r>
             <w:r>
               <w:rPr>
@@ -2944,7 +2930,7 @@
                 <w:noProof/>
                 <w:webHidden/>
               </w:rPr>
-              <w:t>34</w:t>
+              <w:t>37</w:t>
             </w:r>
             <w:r>
               <w:rPr>
@@ -3013,7 +2999,7 @@
                 <w:noProof/>
                 <w:webHidden/>
               </w:rPr>
-              <w:t>35</w:t>
+              <w:t>38</w:t>
             </w:r>
             <w:r>
               <w:rPr>
@@ -3097,8 +3083,18 @@
     <w:p>
       <w:pPr>
         <w:jc w:val="both"/>
-      </w:pPr>
-      <w:r>
+        <w:rPr>
+          <w:rFonts w:ascii="Times New Roman" w:hAnsi="Times New Roman" w:cs="Times New Roman"/>
+          <w:sz w:val="24"/>
+          <w:szCs w:val="24"/>
+        </w:rPr>
+      </w:pPr>
+      <w:r>
+        <w:rPr>
+          <w:rFonts w:ascii="Times New Roman" w:hAnsi="Times New Roman" w:cs="Times New Roman"/>
+          <w:sz w:val="24"/>
+          <w:szCs w:val="24"/>
+        </w:rPr>
         <w:t>Muchos jugadores acumulan videojuegos en diferentes formatos y plataformas, lo que dificulta su organización. Esta aplicación busca centralizar toda esta información en un único lugar, resolviendo problemas como la desorganización, dificultad de localización, y falta de estadísticas.</w:t>
       </w:r>
     </w:p>
@@ -3125,21 +3121,103 @@
     <w:p>
       <w:pPr>
         <w:jc w:val="both"/>
-      </w:pPr>
-      <w:r>
-        <w:t>Actualmente existen algunas aplicaciones que ayudan a gestionar colecciones de videojuegos, como GG App, HowLongToBeat o Backloggd. Estas ap</w:t>
-      </w:r>
-      <w:r>
+        <w:rPr>
+          <w:rFonts w:ascii="Times New Roman" w:hAnsi="Times New Roman" w:cs="Times New Roman"/>
+          <w:sz w:val="24"/>
+          <w:szCs w:val="24"/>
+        </w:rPr>
+      </w:pPr>
+      <w:r>
+        <w:rPr>
+          <w:rFonts w:ascii="Times New Roman" w:hAnsi="Times New Roman" w:cs="Times New Roman"/>
+          <w:sz w:val="24"/>
+          <w:szCs w:val="24"/>
+        </w:rPr>
+        <w:t xml:space="preserve">Actualmente existen algunas aplicaciones que ayudan a gestionar colecciones de videojuegos, como GG App, </w:t>
+      </w:r>
+      <w:proofErr w:type="spellStart"/>
+      <w:r>
+        <w:rPr>
+          <w:rFonts w:ascii="Times New Roman" w:hAnsi="Times New Roman" w:cs="Times New Roman"/>
+          <w:sz w:val="24"/>
+          <w:szCs w:val="24"/>
+        </w:rPr>
+        <w:t>HowLongToBeat</w:t>
+      </w:r>
+      <w:proofErr w:type="spellEnd"/>
+      <w:r>
+        <w:rPr>
+          <w:rFonts w:ascii="Times New Roman" w:hAnsi="Times New Roman" w:cs="Times New Roman"/>
+          <w:sz w:val="24"/>
+          <w:szCs w:val="24"/>
+        </w:rPr>
+        <w:t xml:space="preserve"> o </w:t>
+      </w:r>
+      <w:proofErr w:type="spellStart"/>
+      <w:r>
+        <w:rPr>
+          <w:rFonts w:ascii="Times New Roman" w:hAnsi="Times New Roman" w:cs="Times New Roman"/>
+          <w:sz w:val="24"/>
+          <w:szCs w:val="24"/>
+        </w:rPr>
+        <w:t>Backloggd</w:t>
+      </w:r>
+      <w:proofErr w:type="spellEnd"/>
+      <w:r>
+        <w:rPr>
+          <w:rFonts w:ascii="Times New Roman" w:hAnsi="Times New Roman" w:cs="Times New Roman"/>
+          <w:sz w:val="24"/>
+          <w:szCs w:val="24"/>
+        </w:rPr>
+        <w:t>. Estas ap</w:t>
+      </w:r>
+      <w:r>
+        <w:rPr>
+          <w:rFonts w:ascii="Times New Roman" w:hAnsi="Times New Roman" w:cs="Times New Roman"/>
+          <w:sz w:val="24"/>
+          <w:szCs w:val="24"/>
+        </w:rPr>
         <w:t>licaciones</w:t>
       </w:r>
       <w:r>
+        <w:rPr>
+          <w:rFonts w:ascii="Times New Roman" w:hAnsi="Times New Roman" w:cs="Times New Roman"/>
+          <w:sz w:val="24"/>
+          <w:szCs w:val="24"/>
+        </w:rPr>
         <w:t xml:space="preserve"> permiten realizar un seguimiento, pero no ofrecen funcionalidades como el almacenamiento físico. Además, todas son aplicaciones web, esta es una alternativa a nivel de aplicación para la gente que prefiera tener la aplicación a mano, y que no sea como puede ocurrir con las otras, que un fallo en la web puede evitar que accedes a tu biblioteca durante mucho tiempo. </w:t>
       </w:r>
       <w:r>
+        <w:rPr>
+          <w:rFonts w:ascii="Times New Roman" w:hAnsi="Times New Roman" w:cs="Times New Roman"/>
+          <w:sz w:val="24"/>
+          <w:szCs w:val="24"/>
+        </w:rPr>
         <w:t>Con la solución que ofrecemos con esta aplicación, solo se</w:t>
       </w:r>
       <w:r>
-        <w:t xml:space="preserve"> necesita conexión a internet y que la web donde se aloja la base de datos funcione, no dependes de las web del servidor de la empresa o posibles ataques a la misma.</w:t>
+        <w:rPr>
+          <w:rFonts w:ascii="Times New Roman" w:hAnsi="Times New Roman" w:cs="Times New Roman"/>
+          <w:sz w:val="24"/>
+          <w:szCs w:val="24"/>
+        </w:rPr>
+        <w:t xml:space="preserve"> necesita conexión a internet y que la web donde se aloja la base de datos funcione, no dependes </w:t>
+      </w:r>
+      <w:r>
+        <w:rPr>
+          <w:rFonts w:ascii="Times New Roman" w:hAnsi="Times New Roman" w:cs="Times New Roman"/>
+          <w:sz w:val="24"/>
+          <w:szCs w:val="24"/>
+        </w:rPr>
+        <w:t>de las webs</w:t>
+      </w:r>
+      <w:r>
+        <w:rPr>
+          <w:rFonts w:ascii="Times New Roman" w:hAnsi="Times New Roman" w:cs="Times New Roman"/>
+          <w:sz w:val="24"/>
+          <w:szCs w:val="24"/>
+        </w:rPr>
+        <w:t xml:space="preserve"> del servidor de la empresa o posibles ataques a la misma.</w:t>
       </w:r>
     </w:p>
     <w:p>
@@ -3165,8 +3243,18 @@
     <w:p>
       <w:pPr>
         <w:jc w:val="both"/>
-      </w:pPr>
-      <w:r>
+        <w:rPr>
+          <w:rFonts w:ascii="Times New Roman" w:hAnsi="Times New Roman" w:cs="Times New Roman"/>
+          <w:sz w:val="24"/>
+          <w:szCs w:val="24"/>
+        </w:rPr>
+      </w:pPr>
+      <w:r>
+        <w:rPr>
+          <w:rFonts w:ascii="Times New Roman" w:hAnsi="Times New Roman" w:cs="Times New Roman"/>
+          <w:sz w:val="24"/>
+          <w:szCs w:val="24"/>
+        </w:rPr>
         <w:t>La aplicación permite localizar juegos físicos, mostrar estadísticas personalizadas (sobre nosotros, como los géneros más jugados, consola para la que más juegos tienes…), además de funcionalidades como exportar colecciones en PDF y conectar con bases de datos en la nube. Y como mencionamos anteriormente, no dependes tanto de factores externos como el servidor de una web.</w:t>
       </w:r>
     </w:p>
@@ -3536,9 +3624,11 @@
             <w:pPr>
               <w:jc w:val="center"/>
             </w:pPr>
+            <w:proofErr w:type="spellStart"/>
             <w:r>
               <w:t>HowLongToBeat</w:t>
             </w:r>
+            <w:proofErr w:type="spellEnd"/>
           </w:p>
           <w:p>
             <w:pPr>
@@ -3861,9 +3951,11 @@
             <w:pPr>
               <w:jc w:val="center"/>
             </w:pPr>
+            <w:proofErr w:type="spellStart"/>
             <w:r>
               <w:t>Backlogged</w:t>
             </w:r>
+            <w:proofErr w:type="spellEnd"/>
           </w:p>
         </w:tc>
         <w:tc>
@@ -4230,21 +4322,6 @@
     </w:p>
     <w:p>
       <w:pPr>
-        <w:jc w:val="both"/>
-      </w:pPr>
-    </w:p>
-    <w:p>
-      <w:pPr>
-        <w:jc w:val="both"/>
-      </w:pPr>
-    </w:p>
-    <w:p>
-      <w:pPr>
-        <w:jc w:val="both"/>
-      </w:pPr>
-    </w:p>
-    <w:p>
-      <w:pPr>
         <w:pStyle w:val="Ttulo2"/>
         <w:rPr>
           <w:sz w:val="28"/>
@@ -4268,6 +4345,11 @@
         <w:ind w:left="708" w:hanging="708"/>
       </w:pPr>
       <w:r>
+        <w:rPr>
+          <w:rFonts w:ascii="Times New Roman" w:hAnsi="Times New Roman" w:cs="Times New Roman"/>
+          <w:sz w:val="24"/>
+          <w:szCs w:val="24"/>
+        </w:rPr>
         <w:t>• Registro</w:t>
       </w:r>
       <w:r>
@@ -4362,8 +4444,33 @@
     <w:p>
       <w:pPr>
         <w:ind w:left="708" w:hanging="708"/>
-      </w:pPr>
-      <w:r>
+        <w:rPr>
+          <w:rFonts w:ascii="Times New Roman" w:hAnsi="Times New Roman" w:cs="Times New Roman"/>
+          <w:sz w:val="24"/>
+          <w:szCs w:val="24"/>
+        </w:rPr>
+      </w:pPr>
+    </w:p>
+    <w:p>
+      <w:pPr>
+        <w:ind w:left="708" w:hanging="708"/>
+        <w:rPr>
+          <w:rFonts w:ascii="Times New Roman" w:hAnsi="Times New Roman" w:cs="Times New Roman"/>
+          <w:sz w:val="24"/>
+          <w:szCs w:val="24"/>
+        </w:rPr>
+      </w:pPr>
+    </w:p>
+    <w:p>
+      <w:pPr>
+        <w:ind w:left="708" w:hanging="708"/>
+      </w:pPr>
+      <w:r>
+        <w:rPr>
+          <w:rFonts w:ascii="Times New Roman" w:hAnsi="Times New Roman" w:cs="Times New Roman"/>
+          <w:sz w:val="24"/>
+          <w:szCs w:val="24"/>
+        </w:rPr>
         <w:lastRenderedPageBreak/>
         <w:br/>
         <w:t>• Filtrar juegos en biblioteca</w:t>
@@ -4383,9 +4490,9 @@
           <w14:ligatures w14:val="standardContextual"/>
         </w:rPr>
         <w:drawing>
-          <wp:inline distT="0" distB="0" distL="0" distR="0" wp14:anchorId="2DAC5260" wp14:editId="0D65058F">
-            <wp:extent cx="4663440" cy="4677901"/>
-            <wp:effectExtent l="0" t="0" r="3810" b="8890"/>
+          <wp:inline distT="0" distB="0" distL="0" distR="0" wp14:anchorId="2DAC5260" wp14:editId="6C15CB35">
+            <wp:extent cx="4191971" cy="4204970"/>
+            <wp:effectExtent l="0" t="0" r="0" b="5080"/>
             <wp:docPr id="22" name="Imagen 22"/>
             <wp:cNvGraphicFramePr>
               <a:graphicFrameLocks xmlns:a="http://schemas.openxmlformats.org/drawingml/2006/main" noChangeAspect="1"/>
@@ -4412,7 +4519,7 @@
                   <pic:spPr>
                     <a:xfrm>
                       <a:off x="0" y="0"/>
-                      <a:ext cx="4682392" cy="4696912"/>
+                      <a:ext cx="4216360" cy="4229435"/>
                     </a:xfrm>
                     <a:prstGeom prst="rect">
                       <a:avLst/>
@@ -4428,10 +4535,20 @@
         <w:br/>
       </w:r>
       <w:r>
+        <w:rPr>
+          <w:rFonts w:ascii="Times New Roman" w:hAnsi="Times New Roman" w:cs="Times New Roman"/>
+          <w:sz w:val="24"/>
+          <w:szCs w:val="24"/>
+        </w:rPr>
         <w:lastRenderedPageBreak/>
         <w:t xml:space="preserve">• Buscar juego para </w:t>
       </w:r>
       <w:r>
+        <w:rPr>
+          <w:rFonts w:ascii="Times New Roman" w:hAnsi="Times New Roman" w:cs="Times New Roman"/>
+          <w:sz w:val="24"/>
+          <w:szCs w:val="24"/>
+        </w:rPr>
         <w:t>añadir</w:t>
       </w:r>
       <w:r>
@@ -4487,6 +4604,11 @@
     </w:p>
     <w:p>
       <w:r>
+        <w:rPr>
+          <w:rFonts w:ascii="Times New Roman" w:hAnsi="Times New Roman" w:cs="Times New Roman"/>
+          <w:sz w:val="24"/>
+          <w:szCs w:val="24"/>
+        </w:rPr>
         <w:lastRenderedPageBreak/>
         <w:t>• Exportar biblioteca a PDF</w:t>
       </w:r>
@@ -4585,65 +4707,223 @@
       <w:bookmarkEnd w:id="13"/>
     </w:p>
     <w:p>
-      <w:r>
+      <w:pPr>
+        <w:rPr>
+          <w:rFonts w:ascii="Times New Roman" w:hAnsi="Times New Roman" w:cs="Times New Roman"/>
+          <w:sz w:val="24"/>
+          <w:szCs w:val="24"/>
+        </w:rPr>
+      </w:pPr>
+      <w:r>
+        <w:rPr>
+          <w:rFonts w:ascii="Times New Roman" w:hAnsi="Times New Roman" w:cs="Times New Roman"/>
+          <w:sz w:val="24"/>
+          <w:szCs w:val="24"/>
+        </w:rPr>
         <w:t xml:space="preserve">• </w:t>
       </w:r>
       <w:r>
+        <w:rPr>
+          <w:rFonts w:ascii="Times New Roman" w:hAnsi="Times New Roman" w:cs="Times New Roman"/>
+          <w:sz w:val="24"/>
+          <w:szCs w:val="24"/>
+        </w:rPr>
         <w:t>El usuario podrá autenticarse introduciendo el nombre de usuario y la contraseña con la que se registró</w:t>
       </w:r>
       <w:r>
+        <w:rPr>
+          <w:rFonts w:ascii="Times New Roman" w:hAnsi="Times New Roman" w:cs="Times New Roman"/>
+          <w:sz w:val="24"/>
+          <w:szCs w:val="24"/>
+        </w:rPr>
         <w:t>.</w:t>
       </w:r>
     </w:p>
     <w:p>
-      <w:r>
+      <w:pPr>
+        <w:rPr>
+          <w:rFonts w:ascii="Times New Roman" w:hAnsi="Times New Roman" w:cs="Times New Roman"/>
+          <w:sz w:val="24"/>
+          <w:szCs w:val="24"/>
+        </w:rPr>
+      </w:pPr>
+      <w:r>
+        <w:rPr>
+          <w:rFonts w:ascii="Times New Roman" w:hAnsi="Times New Roman" w:cs="Times New Roman"/>
+          <w:sz w:val="24"/>
+          <w:szCs w:val="24"/>
+        </w:rPr>
         <w:t>• El usuario podrá buscar videojuegos tanto los que están en su biblioteca, como nuevos juegos para añadirlos a la misma, usando diferentes filtros para ello.</w:t>
       </w:r>
       <w:r>
+        <w:rPr>
+          <w:rFonts w:ascii="Times New Roman" w:hAnsi="Times New Roman" w:cs="Times New Roman"/>
+          <w:sz w:val="24"/>
+          <w:szCs w:val="24"/>
+        </w:rPr>
         <w:br/>
         <w:t>• Permitir guardar, añadir y eliminar videojuegos.</w:t>
       </w:r>
       <w:r>
+        <w:rPr>
+          <w:rFonts w:ascii="Times New Roman" w:hAnsi="Times New Roman" w:cs="Times New Roman"/>
+          <w:sz w:val="24"/>
+          <w:szCs w:val="24"/>
+        </w:rPr>
         <w:br/>
         <w:t xml:space="preserve">• </w:t>
       </w:r>
       <w:r>
-        <w:t>Tener una wishlist propia</w:t>
-      </w:r>
-      <w:r>
+        <w:rPr>
+          <w:rFonts w:ascii="Times New Roman" w:hAnsi="Times New Roman" w:cs="Times New Roman"/>
+          <w:sz w:val="24"/>
+          <w:szCs w:val="24"/>
+        </w:rPr>
+        <w:t xml:space="preserve">Tener una </w:t>
+      </w:r>
+      <w:proofErr w:type="spellStart"/>
+      <w:r>
+        <w:rPr>
+          <w:rFonts w:ascii="Times New Roman" w:hAnsi="Times New Roman" w:cs="Times New Roman"/>
+          <w:sz w:val="24"/>
+          <w:szCs w:val="24"/>
+        </w:rPr>
+        <w:t>wishlist</w:t>
+      </w:r>
+      <w:proofErr w:type="spellEnd"/>
+      <w:r>
+        <w:rPr>
+          <w:rFonts w:ascii="Times New Roman" w:hAnsi="Times New Roman" w:cs="Times New Roman"/>
+          <w:sz w:val="24"/>
+          <w:szCs w:val="24"/>
+        </w:rPr>
+        <w:t xml:space="preserve"> propia</w:t>
+      </w:r>
+      <w:r>
+        <w:rPr>
+          <w:rFonts w:ascii="Times New Roman" w:hAnsi="Times New Roman" w:cs="Times New Roman"/>
+          <w:sz w:val="24"/>
+          <w:szCs w:val="24"/>
+        </w:rPr>
         <w:t>.</w:t>
       </w:r>
       <w:r>
+        <w:rPr>
+          <w:rFonts w:ascii="Times New Roman" w:hAnsi="Times New Roman" w:cs="Times New Roman"/>
+          <w:sz w:val="24"/>
+          <w:szCs w:val="24"/>
+        </w:rPr>
         <w:br/>
         <w:t xml:space="preserve">• </w:t>
       </w:r>
       <w:r>
+        <w:rPr>
+          <w:rFonts w:ascii="Times New Roman" w:hAnsi="Times New Roman" w:cs="Times New Roman"/>
+          <w:sz w:val="24"/>
+          <w:szCs w:val="24"/>
+        </w:rPr>
         <w:t>El usuario podrá tener una pantalla con estadísticas basadas en su biblioteca</w:t>
       </w:r>
       <w:r>
+        <w:rPr>
+          <w:rFonts w:ascii="Times New Roman" w:hAnsi="Times New Roman" w:cs="Times New Roman"/>
+          <w:sz w:val="24"/>
+          <w:szCs w:val="24"/>
+        </w:rPr>
         <w:t>.</w:t>
       </w:r>
       <w:r>
+        <w:rPr>
+          <w:rFonts w:ascii="Times New Roman" w:hAnsi="Times New Roman" w:cs="Times New Roman"/>
+          <w:sz w:val="24"/>
+          <w:szCs w:val="24"/>
+        </w:rPr>
         <w:br/>
       </w:r>
       <w:r>
+        <w:rPr>
+          <w:rFonts w:ascii="Times New Roman" w:hAnsi="Times New Roman" w:cs="Times New Roman"/>
+          <w:sz w:val="24"/>
+          <w:szCs w:val="24"/>
+        </w:rPr>
         <w:lastRenderedPageBreak/>
         <w:t xml:space="preserve">• </w:t>
       </w:r>
       <w:r>
-        <w:t>Podrá exportar su biblioteca y su wishlist en formato PDF</w:t>
-      </w:r>
-      <w:r>
+        <w:rPr>
+          <w:rFonts w:ascii="Times New Roman" w:hAnsi="Times New Roman" w:cs="Times New Roman"/>
+          <w:sz w:val="24"/>
+          <w:szCs w:val="24"/>
+        </w:rPr>
+        <w:t xml:space="preserve">Podrá exportar su biblioteca y su </w:t>
+      </w:r>
+      <w:proofErr w:type="spellStart"/>
+      <w:r>
+        <w:rPr>
+          <w:rFonts w:ascii="Times New Roman" w:hAnsi="Times New Roman" w:cs="Times New Roman"/>
+          <w:sz w:val="24"/>
+          <w:szCs w:val="24"/>
+        </w:rPr>
+        <w:t>wishlist</w:t>
+      </w:r>
+      <w:proofErr w:type="spellEnd"/>
+      <w:r>
+        <w:rPr>
+          <w:rFonts w:ascii="Times New Roman" w:hAnsi="Times New Roman" w:cs="Times New Roman"/>
+          <w:sz w:val="24"/>
+          <w:szCs w:val="24"/>
+        </w:rPr>
+        <w:t xml:space="preserve"> en formato PDF</w:t>
+      </w:r>
+      <w:r>
+        <w:rPr>
+          <w:rFonts w:ascii="Times New Roman" w:hAnsi="Times New Roman" w:cs="Times New Roman"/>
+          <w:sz w:val="24"/>
+          <w:szCs w:val="24"/>
+        </w:rPr>
         <w:t>.</w:t>
       </w:r>
       <w:r>
+        <w:rPr>
+          <w:rFonts w:ascii="Times New Roman" w:hAnsi="Times New Roman" w:cs="Times New Roman"/>
+          <w:sz w:val="24"/>
+          <w:szCs w:val="24"/>
+        </w:rPr>
         <w:br/>
         <w:t>• C</w:t>
       </w:r>
       <w:r>
-        <w:t>ada usuario tiene su propia biblioteca y wishlist separadas</w:t>
-      </w:r>
-      <w:r>
+        <w:rPr>
+          <w:rFonts w:ascii="Times New Roman" w:hAnsi="Times New Roman" w:cs="Times New Roman"/>
+          <w:sz w:val="24"/>
+          <w:szCs w:val="24"/>
+        </w:rPr>
+        <w:t xml:space="preserve">ada usuario tiene su propia biblioteca y </w:t>
+      </w:r>
+      <w:proofErr w:type="spellStart"/>
+      <w:r>
+        <w:rPr>
+          <w:rFonts w:ascii="Times New Roman" w:hAnsi="Times New Roman" w:cs="Times New Roman"/>
+          <w:sz w:val="24"/>
+          <w:szCs w:val="24"/>
+        </w:rPr>
+        <w:t>wishlist</w:t>
+      </w:r>
+      <w:proofErr w:type="spellEnd"/>
+      <w:r>
+        <w:rPr>
+          <w:rFonts w:ascii="Times New Roman" w:hAnsi="Times New Roman" w:cs="Times New Roman"/>
+          <w:sz w:val="24"/>
+          <w:szCs w:val="24"/>
+        </w:rPr>
+        <w:t xml:space="preserve"> separadas</w:t>
+      </w:r>
+      <w:r>
+        <w:rPr>
+          <w:rFonts w:ascii="Times New Roman" w:hAnsi="Times New Roman" w:cs="Times New Roman"/>
+          <w:sz w:val="24"/>
+          <w:szCs w:val="24"/>
+        </w:rPr>
         <w:t>.</w:t>
       </w:r>
     </w:p>
@@ -4668,51 +4948,135 @@
       <w:bookmarkEnd w:id="15"/>
     </w:p>
     <w:p>
-      <w:r>
+      <w:pPr>
+        <w:rPr>
+          <w:rFonts w:ascii="Times New Roman" w:hAnsi="Times New Roman" w:cs="Times New Roman"/>
+          <w:sz w:val="24"/>
+          <w:szCs w:val="24"/>
+        </w:rPr>
+      </w:pPr>
+      <w:r>
+        <w:rPr>
+          <w:rFonts w:ascii="Times New Roman" w:hAnsi="Times New Roman" w:cs="Times New Roman"/>
+          <w:sz w:val="24"/>
+          <w:szCs w:val="24"/>
+        </w:rPr>
         <w:t xml:space="preserve">• Conexión a </w:t>
       </w:r>
       <w:r>
+        <w:rPr>
+          <w:rFonts w:ascii="Times New Roman" w:hAnsi="Times New Roman" w:cs="Times New Roman"/>
+          <w:sz w:val="24"/>
+          <w:szCs w:val="24"/>
+        </w:rPr>
         <w:t>servicios externos que pr</w:t>
       </w:r>
       <w:r>
+        <w:rPr>
+          <w:rFonts w:ascii="Times New Roman" w:hAnsi="Times New Roman" w:cs="Times New Roman"/>
+          <w:sz w:val="24"/>
+          <w:szCs w:val="24"/>
+        </w:rPr>
         <w:t>o</w:t>
       </w:r>
       <w:r>
+        <w:rPr>
+          <w:rFonts w:ascii="Times New Roman" w:hAnsi="Times New Roman" w:cs="Times New Roman"/>
+          <w:sz w:val="24"/>
+          <w:szCs w:val="24"/>
+        </w:rPr>
         <w:t>porcionan la información de los juegos.</w:t>
       </w:r>
       <w:r>
+        <w:rPr>
+          <w:rFonts w:ascii="Times New Roman" w:hAnsi="Times New Roman" w:cs="Times New Roman"/>
+          <w:sz w:val="24"/>
+          <w:szCs w:val="24"/>
+        </w:rPr>
         <w:br/>
         <w:t>• Conexión a la BBDD en línea</w:t>
       </w:r>
       <w:r>
+        <w:rPr>
+          <w:rFonts w:ascii="Times New Roman" w:hAnsi="Times New Roman" w:cs="Times New Roman"/>
+          <w:sz w:val="24"/>
+          <w:szCs w:val="24"/>
+        </w:rPr>
         <w:t>.</w:t>
       </w:r>
     </w:p>
     <w:p>
-      <w:r>
+      <w:pPr>
+        <w:rPr>
+          <w:rFonts w:ascii="Times New Roman" w:hAnsi="Times New Roman" w:cs="Times New Roman"/>
+          <w:sz w:val="24"/>
+          <w:szCs w:val="24"/>
+        </w:rPr>
+      </w:pPr>
+      <w:r>
+        <w:rPr>
+          <w:rFonts w:ascii="Times New Roman" w:hAnsi="Times New Roman" w:cs="Times New Roman"/>
+          <w:sz w:val="24"/>
+          <w:szCs w:val="24"/>
+        </w:rPr>
         <w:t>• Interfaz sencilla e intuitiva.</w:t>
       </w:r>
       <w:r>
+        <w:rPr>
+          <w:rFonts w:ascii="Times New Roman" w:hAnsi="Times New Roman" w:cs="Times New Roman"/>
+          <w:sz w:val="24"/>
+          <w:szCs w:val="24"/>
+        </w:rPr>
         <w:br/>
         <w:t>• Contraseñas</w:t>
       </w:r>
       <w:r>
+        <w:rPr>
+          <w:rFonts w:ascii="Times New Roman" w:hAnsi="Times New Roman" w:cs="Times New Roman"/>
+          <w:sz w:val="24"/>
+          <w:szCs w:val="24"/>
+        </w:rPr>
         <w:t xml:space="preserve"> almacenadas </w:t>
       </w:r>
       <w:r>
+        <w:rPr>
+          <w:rFonts w:ascii="Times New Roman" w:hAnsi="Times New Roman" w:cs="Times New Roman"/>
+          <w:sz w:val="24"/>
+          <w:szCs w:val="24"/>
+        </w:rPr>
         <w:t>y</w:t>
       </w:r>
       <w:r>
+        <w:rPr>
+          <w:rFonts w:ascii="Times New Roman" w:hAnsi="Times New Roman" w:cs="Times New Roman"/>
+          <w:sz w:val="24"/>
+          <w:szCs w:val="24"/>
+        </w:rPr>
         <w:t xml:space="preserve"> </w:t>
       </w:r>
       <w:r>
+        <w:rPr>
+          <w:rFonts w:ascii="Times New Roman" w:hAnsi="Times New Roman" w:cs="Times New Roman"/>
+          <w:sz w:val="24"/>
+          <w:szCs w:val="24"/>
+        </w:rPr>
         <w:t>protegidas en la base de datos.</w:t>
       </w:r>
       <w:r>
+        <w:rPr>
+          <w:rFonts w:ascii="Times New Roman" w:hAnsi="Times New Roman" w:cs="Times New Roman"/>
+          <w:sz w:val="24"/>
+          <w:szCs w:val="24"/>
+        </w:rPr>
         <w:br/>
         <w:t xml:space="preserve">• </w:t>
       </w:r>
       <w:r>
+        <w:rPr>
+          <w:rFonts w:ascii="Times New Roman" w:hAnsi="Times New Roman" w:cs="Times New Roman"/>
+          <w:sz w:val="24"/>
+          <w:szCs w:val="24"/>
+        </w:rPr>
         <w:t>Aplicación a la que se le pueden añadir nuevas funciones de forma sencilla.</w:t>
       </w:r>
     </w:p>
@@ -4770,47 +5134,148 @@
           <w:sz w:val="28"/>
           <w:szCs w:val="28"/>
         </w:rPr>
-        <w:t>UI - User interface</w:t>
-      </w:r>
-      <w:bookmarkEnd w:id="20"/>
-    </w:p>
-    <w:p>
-      <w:pPr>
-        <w:jc w:val="both"/>
-      </w:pPr>
-      <w:r>
-        <w:t>Vamos a comentar con los bocetos para el diseño de las siguientes p</w:t>
-      </w:r>
-      <w:r>
-        <w:t>antallas</w:t>
-      </w:r>
-      <w:r>
-        <w:t xml:space="preserve"> que tendrá nuestra aplicación</w:t>
-      </w:r>
-      <w:r>
-        <w:t>: login, registro, biblioteca,</w:t>
-      </w:r>
-      <w:r>
-        <w:t xml:space="preserve"> búsqueda,</w:t>
-      </w:r>
-      <w:r>
-        <w:t xml:space="preserve"> wishlist, estadísticas, detalle del juego.</w:t>
-      </w:r>
-      <w:r>
-        <w:t xml:space="preserve"> </w:t>
-      </w:r>
-      <w:r>
-        <w:br/>
-      </w:r>
-      <w:r>
-        <w:br/>
-      </w:r>
+        <w:t xml:space="preserve">UI - </w:t>
+      </w:r>
+      <w:proofErr w:type="spellStart"/>
       <w:r>
         <w:rPr>
           <w:sz w:val="28"/>
           <w:szCs w:val="28"/>
         </w:rPr>
-        <w:t>Pantalla login:</w:t>
+        <w:t>User</w:t>
+      </w:r>
+      <w:proofErr w:type="spellEnd"/>
+      <w:r>
+        <w:rPr>
+          <w:sz w:val="28"/>
+          <w:szCs w:val="28"/>
+        </w:rPr>
+        <w:t xml:space="preserve"> interface</w:t>
+      </w:r>
+      <w:bookmarkEnd w:id="20"/>
+    </w:p>
+    <w:p>
+      <w:pPr>
+        <w:jc w:val="both"/>
+      </w:pPr>
+      <w:r>
+        <w:rPr>
+          <w:rFonts w:ascii="Times New Roman" w:hAnsi="Times New Roman" w:cs="Times New Roman"/>
+          <w:sz w:val="24"/>
+          <w:szCs w:val="24"/>
+        </w:rPr>
+        <w:t>Vamos a comentar con los bocetos para el diseño de las siguientes p</w:t>
+      </w:r>
+      <w:r>
+        <w:rPr>
+          <w:rFonts w:ascii="Times New Roman" w:hAnsi="Times New Roman" w:cs="Times New Roman"/>
+          <w:sz w:val="24"/>
+          <w:szCs w:val="24"/>
+        </w:rPr>
+        <w:t>antallas</w:t>
+      </w:r>
+      <w:r>
+        <w:rPr>
+          <w:rFonts w:ascii="Times New Roman" w:hAnsi="Times New Roman" w:cs="Times New Roman"/>
+          <w:sz w:val="24"/>
+          <w:szCs w:val="24"/>
+        </w:rPr>
+        <w:t xml:space="preserve"> que tendrá nuestra aplicación</w:t>
+      </w:r>
+      <w:r>
+        <w:rPr>
+          <w:rFonts w:ascii="Times New Roman" w:hAnsi="Times New Roman" w:cs="Times New Roman"/>
+          <w:sz w:val="24"/>
+          <w:szCs w:val="24"/>
+        </w:rPr>
+        <w:t xml:space="preserve">: </w:t>
+      </w:r>
+      <w:proofErr w:type="spellStart"/>
+      <w:r>
+        <w:rPr>
+          <w:rFonts w:ascii="Times New Roman" w:hAnsi="Times New Roman" w:cs="Times New Roman"/>
+          <w:sz w:val="24"/>
+          <w:szCs w:val="24"/>
+        </w:rPr>
+        <w:t>login</w:t>
+      </w:r>
+      <w:proofErr w:type="spellEnd"/>
+      <w:r>
+        <w:rPr>
+          <w:rFonts w:ascii="Times New Roman" w:hAnsi="Times New Roman" w:cs="Times New Roman"/>
+          <w:sz w:val="24"/>
+          <w:szCs w:val="24"/>
+        </w:rPr>
+        <w:t>, registro, biblioteca,</w:t>
+      </w:r>
+      <w:r>
+        <w:rPr>
+          <w:rFonts w:ascii="Times New Roman" w:hAnsi="Times New Roman" w:cs="Times New Roman"/>
+          <w:sz w:val="24"/>
+          <w:szCs w:val="24"/>
+        </w:rPr>
+        <w:t xml:space="preserve"> búsqueda,</w:t>
+      </w:r>
+      <w:r>
+        <w:rPr>
+          <w:rFonts w:ascii="Times New Roman" w:hAnsi="Times New Roman" w:cs="Times New Roman"/>
+          <w:sz w:val="24"/>
+          <w:szCs w:val="24"/>
+        </w:rPr>
+        <w:t xml:space="preserve"> </w:t>
+      </w:r>
+      <w:proofErr w:type="spellStart"/>
+      <w:r>
+        <w:rPr>
+          <w:rFonts w:ascii="Times New Roman" w:hAnsi="Times New Roman" w:cs="Times New Roman"/>
+          <w:sz w:val="24"/>
+          <w:szCs w:val="24"/>
+        </w:rPr>
+        <w:t>wishlist</w:t>
+      </w:r>
+      <w:proofErr w:type="spellEnd"/>
+      <w:r>
+        <w:rPr>
+          <w:rFonts w:ascii="Times New Roman" w:hAnsi="Times New Roman" w:cs="Times New Roman"/>
+          <w:sz w:val="24"/>
+          <w:szCs w:val="24"/>
+        </w:rPr>
+        <w:t>, estadísticas, detalle del juego.</w:t>
+      </w:r>
+      <w:r>
+        <w:t xml:space="preserve"> </w:t>
+      </w:r>
+      <w:r>
+        <w:br/>
+      </w:r>
+      <w:r>
+        <w:br/>
+      </w:r>
+      <w:r>
+        <w:rPr>
+          <w:rFonts w:ascii="Times New Roman" w:hAnsi="Times New Roman" w:cs="Times New Roman"/>
+          <w:sz w:val="28"/>
+          <w:szCs w:val="28"/>
+        </w:rPr>
+        <w:t xml:space="preserve">Pantalla </w:t>
+      </w:r>
+      <w:proofErr w:type="spellStart"/>
+      <w:r>
+        <w:rPr>
+          <w:rFonts w:ascii="Times New Roman" w:hAnsi="Times New Roman" w:cs="Times New Roman"/>
+          <w:sz w:val="28"/>
+          <w:szCs w:val="28"/>
+        </w:rPr>
+        <w:t>login</w:t>
+      </w:r>
+      <w:proofErr w:type="spellEnd"/>
+      <w:r>
+        <w:rPr>
+          <w:rFonts w:ascii="Times New Roman" w:hAnsi="Times New Roman" w:cs="Times New Roman"/>
+          <w:sz w:val="28"/>
+          <w:szCs w:val="28"/>
+        </w:rPr>
+        <w:t>:</w:t>
       </w:r>
     </w:p>
     <w:p>
@@ -4877,15 +5342,22 @@
     <w:p>
       <w:pPr>
         <w:jc w:val="both"/>
-      </w:pPr>
-      <w:r>
-        <w:rPr>
+        <w:rPr>
+          <w:rFonts w:ascii="Times New Roman" w:hAnsi="Times New Roman" w:cs="Times New Roman"/>
+        </w:rPr>
+      </w:pPr>
+      <w:r>
+        <w:rPr>
+          <w:rFonts w:ascii="Times New Roman" w:hAnsi="Times New Roman" w:cs="Times New Roman"/>
           <w:sz w:val="28"/>
           <w:szCs w:val="28"/>
         </w:rPr>
         <w:t>Pantalla registro</w:t>
       </w:r>
       <w:r>
+        <w:rPr>
+          <w:rFonts w:ascii="Times New Roman" w:hAnsi="Times New Roman" w:cs="Times New Roman"/>
+        </w:rPr>
         <w:t>:</w:t>
       </w:r>
     </w:p>
@@ -4951,12 +5423,14 @@
       <w:pPr>
         <w:jc w:val="both"/>
         <w:rPr>
+          <w:rFonts w:ascii="Times New Roman" w:hAnsi="Times New Roman" w:cs="Times New Roman"/>
           <w:sz w:val="28"/>
           <w:szCs w:val="28"/>
         </w:rPr>
       </w:pPr>
       <w:r>
         <w:rPr>
+          <w:rFonts w:ascii="Times New Roman" w:hAnsi="Times New Roman" w:cs="Times New Roman"/>
           <w:sz w:val="28"/>
           <w:szCs w:val="28"/>
         </w:rPr>
@@ -5073,12 +5547,14 @@
       <w:pPr>
         <w:jc w:val="both"/>
         <w:rPr>
+          <w:rFonts w:ascii="Times New Roman" w:hAnsi="Times New Roman" w:cs="Times New Roman"/>
           <w:sz w:val="28"/>
           <w:szCs w:val="28"/>
         </w:rPr>
       </w:pPr>
       <w:r>
         <w:rPr>
+          <w:rFonts w:ascii="Times New Roman" w:hAnsi="Times New Roman" w:cs="Times New Roman"/>
           <w:sz w:val="28"/>
           <w:szCs w:val="28"/>
         </w:rPr>
@@ -5086,6 +5562,7 @@
       </w:r>
       <w:r>
         <w:rPr>
+          <w:rFonts w:ascii="Times New Roman" w:hAnsi="Times New Roman" w:cs="Times New Roman"/>
           <w:sz w:val="28"/>
           <w:szCs w:val="28"/>
         </w:rPr>
@@ -5154,19 +5631,24 @@
       <w:pPr>
         <w:jc w:val="both"/>
         <w:rPr>
+          <w:rFonts w:ascii="Times New Roman" w:hAnsi="Times New Roman" w:cs="Times New Roman"/>
           <w:sz w:val="28"/>
           <w:szCs w:val="28"/>
         </w:rPr>
       </w:pPr>
-      <w:r>
-        <w:rPr>
+      <w:proofErr w:type="gramStart"/>
+      <w:r>
+        <w:rPr>
+          <w:rFonts w:ascii="Times New Roman" w:hAnsi="Times New Roman" w:cs="Times New Roman"/>
           <w:sz w:val="28"/>
           <w:szCs w:val="28"/>
         </w:rPr>
         <w:t>Pantalla estadísticas</w:t>
       </w:r>
-      <w:r>
-        <w:rPr>
+      <w:proofErr w:type="gramEnd"/>
+      <w:r>
+        <w:rPr>
+          <w:rFonts w:ascii="Times New Roman" w:hAnsi="Times New Roman" w:cs="Times New Roman"/>
           <w:sz w:val="28"/>
           <w:szCs w:val="28"/>
         </w:rPr>
@@ -5235,23 +5717,36 @@
       <w:pPr>
         <w:jc w:val="both"/>
         <w:rPr>
+          <w:rFonts w:ascii="Times New Roman" w:hAnsi="Times New Roman" w:cs="Times New Roman"/>
           <w:sz w:val="28"/>
           <w:szCs w:val="28"/>
         </w:rPr>
       </w:pPr>
       <w:r>
         <w:rPr>
+          <w:rFonts w:ascii="Times New Roman" w:hAnsi="Times New Roman" w:cs="Times New Roman"/>
           <w:sz w:val="28"/>
           <w:szCs w:val="28"/>
         </w:rPr>
         <w:t xml:space="preserve">Pantalla </w:t>
       </w:r>
-      <w:r>
-        <w:rPr>
+      <w:proofErr w:type="spellStart"/>
+      <w:r>
+        <w:rPr>
+          <w:rFonts w:ascii="Times New Roman" w:hAnsi="Times New Roman" w:cs="Times New Roman"/>
           <w:sz w:val="28"/>
           <w:szCs w:val="28"/>
         </w:rPr>
-        <w:t>wishlist:</w:t>
+        <w:t>wishlist</w:t>
+      </w:r>
+      <w:proofErr w:type="spellEnd"/>
+      <w:r>
+        <w:rPr>
+          <w:rFonts w:ascii="Times New Roman" w:hAnsi="Times New Roman" w:cs="Times New Roman"/>
+          <w:sz w:val="28"/>
+          <w:szCs w:val="28"/>
+        </w:rPr>
+        <w:t>:</w:t>
       </w:r>
     </w:p>
     <w:p>
@@ -5316,12 +5811,14 @@
       <w:pPr>
         <w:jc w:val="both"/>
         <w:rPr>
+          <w:rFonts w:ascii="Times New Roman" w:hAnsi="Times New Roman" w:cs="Times New Roman"/>
           <w:sz w:val="28"/>
           <w:szCs w:val="28"/>
         </w:rPr>
       </w:pPr>
       <w:r>
         <w:rPr>
+          <w:rFonts w:ascii="Times New Roman" w:hAnsi="Times New Roman" w:cs="Times New Roman"/>
           <w:sz w:val="28"/>
           <w:szCs w:val="28"/>
         </w:rPr>
@@ -5332,12 +5829,14 @@
       <w:pPr>
         <w:jc w:val="both"/>
         <w:rPr>
+          <w:rFonts w:ascii="Times New Roman" w:hAnsi="Times New Roman" w:cs="Times New Roman"/>
           <w:sz w:val="28"/>
           <w:szCs w:val="28"/>
         </w:rPr>
       </w:pPr>
       <w:r>
         <w:rPr>
+          <w:rFonts w:ascii="Times New Roman" w:hAnsi="Times New Roman" w:cs="Times New Roman"/>
           <w:noProof/>
           <w:sz w:val="28"/>
           <w:szCs w:val="28"/>
@@ -5417,26 +5916,103 @@
           <w:sz w:val="28"/>
           <w:szCs w:val="28"/>
         </w:rPr>
-        <w:t xml:space="preserve"> - UserXperience</w:t>
+        <w:t xml:space="preserve"> - </w:t>
+      </w:r>
+      <w:proofErr w:type="spellStart"/>
+      <w:r>
+        <w:rPr>
+          <w:sz w:val="28"/>
+          <w:szCs w:val="28"/>
+        </w:rPr>
+        <w:t>UserXperience</w:t>
       </w:r>
       <w:bookmarkEnd w:id="21"/>
       <w:bookmarkEnd w:id="22"/>
-    </w:p>
-    <w:p>
-      <w:pPr>
-        <w:jc w:val="both"/>
-      </w:pPr>
-      <w:r>
+      <w:proofErr w:type="spellEnd"/>
+    </w:p>
+    <w:p>
+      <w:pPr>
+        <w:jc w:val="both"/>
+        <w:rPr>
+          <w:sz w:val="24"/>
+          <w:szCs w:val="24"/>
+        </w:rPr>
+      </w:pPr>
+      <w:r>
+        <w:rPr>
+          <w:sz w:val="24"/>
+          <w:szCs w:val="24"/>
+        </w:rPr>
         <w:t>Diseño sencillo, colores agradables a la vista para el usuario y combinación de fondos y colores legibles, la mayoría de funcionalidades son muy explícitas, y se pueden usar de manera sencilla sin necesidad de indagar mucho</w:t>
       </w:r>
       <w:r>
+        <w:rPr>
+          <w:sz w:val="24"/>
+          <w:szCs w:val="24"/>
+        </w:rPr>
         <w:t>.</w:t>
       </w:r>
       <w:r>
+        <w:rPr>
+          <w:sz w:val="24"/>
+          <w:szCs w:val="24"/>
+        </w:rPr>
         <w:t xml:space="preserve"> Se ofrece la mayor comodidad al usuario, ofreciéndole siempre que se puede opciones para que él solamente tenga que pulsar la opción que necesite, o incluso en algunos casos, poder añadir él una opción manualmente desde la misma pantalla (como la ubicación física).</w:t>
       </w:r>
       <w:r>
-        <w:t xml:space="preserve"> También, en el tema de filtrado, para mayor comodidad, la mayoría de campos en los que es posible, se le ofrece un desplegable con todas las opciones, para así evitarle el escribir cada campo a mano, solamente deberá escribir el nombre del juego, e incluso puede escribir una parte del nombre, que saldrán los juegos que coincidan con lo que ha escrito, muy útil si no recuerda el nombre de un videojuego que desea añadir. En cuanto a la búsqueda de juegos, se le ofrece una gran biblioteca de juegos actualizada a la última para añadir dichos juegos en su biblioteca o wishlist según desee. La wishlist ofrece enlaces directos a las webs oficiales donde puede obtener el juego, con un solo click podrá ir allí para comprarlo.</w:t>
+        <w:rPr>
+          <w:sz w:val="24"/>
+          <w:szCs w:val="24"/>
+        </w:rPr>
+        <w:t xml:space="preserve"> También, en el tema de filtrado, para mayor comodidad, la mayoría de campos en los que es posible, se le ofrece un desplegable con todas las opciones, para así evitarle el escribir cada campo a mano, solamente deberá escribir el nombre del juego, e incluso puede escribir una parte del nombre, que saldrán los juegos que coincidan con lo que ha escrito, muy útil si no recuerda el nombre de un videojuego que desea añadir. En cuanto a la búsqueda de juegos, se le ofrece una gran biblioteca de juegos actualizada a la última para añadir dichos juegos en su biblioteca o </w:t>
+      </w:r>
+      <w:proofErr w:type="spellStart"/>
+      <w:r>
+        <w:rPr>
+          <w:sz w:val="24"/>
+          <w:szCs w:val="24"/>
+        </w:rPr>
+        <w:t>wishlist</w:t>
+      </w:r>
+      <w:proofErr w:type="spellEnd"/>
+      <w:r>
+        <w:rPr>
+          <w:sz w:val="24"/>
+          <w:szCs w:val="24"/>
+        </w:rPr>
+        <w:t xml:space="preserve"> según desee. La </w:t>
+      </w:r>
+      <w:proofErr w:type="spellStart"/>
+      <w:r>
+        <w:rPr>
+          <w:sz w:val="24"/>
+          <w:szCs w:val="24"/>
+        </w:rPr>
+        <w:t>wishlist</w:t>
+      </w:r>
+      <w:proofErr w:type="spellEnd"/>
+      <w:r>
+        <w:rPr>
+          <w:sz w:val="24"/>
+          <w:szCs w:val="24"/>
+        </w:rPr>
+        <w:t xml:space="preserve"> ofrece enlaces directos a las webs oficiales donde puede obtener el juego, con un solo </w:t>
+      </w:r>
+      <w:proofErr w:type="spellStart"/>
+      <w:r>
+        <w:rPr>
+          <w:sz w:val="24"/>
+          <w:szCs w:val="24"/>
+        </w:rPr>
+        <w:t>click</w:t>
+      </w:r>
+      <w:proofErr w:type="spellEnd"/>
+      <w:r>
+        <w:rPr>
+          <w:sz w:val="24"/>
+          <w:szCs w:val="24"/>
+        </w:rPr>
+        <w:t xml:space="preserve"> podrá ir allí para comprarlo.</w:t>
       </w:r>
     </w:p>
     <w:p>
@@ -5608,19 +6184,47 @@
       <w:bookmarkEnd w:id="29"/>
     </w:p>
     <w:p>
-      <w:r>
+      <w:pPr>
+        <w:jc w:val="both"/>
+      </w:pPr>
+      <w:r>
+        <w:rPr>
+          <w:rFonts w:ascii="Times New Roman" w:hAnsi="Times New Roman" w:cs="Times New Roman"/>
+          <w:sz w:val="24"/>
+          <w:szCs w:val="24"/>
+        </w:rPr>
         <w:t>Aplicación de escritorio con base de datos en la nube</w:t>
       </w:r>
       <w:r>
+        <w:rPr>
+          <w:rFonts w:ascii="Times New Roman" w:hAnsi="Times New Roman" w:cs="Times New Roman"/>
+          <w:sz w:val="24"/>
+          <w:szCs w:val="24"/>
+        </w:rPr>
         <w:t xml:space="preserve"> y consultas a </w:t>
       </w:r>
       <w:r>
+        <w:rPr>
+          <w:rFonts w:ascii="Times New Roman" w:hAnsi="Times New Roman" w:cs="Times New Roman"/>
+          <w:sz w:val="24"/>
+          <w:szCs w:val="24"/>
+        </w:rPr>
         <w:t>un api</w:t>
       </w:r>
       <w:r>
+        <w:rPr>
+          <w:rFonts w:ascii="Times New Roman" w:hAnsi="Times New Roman" w:cs="Times New Roman"/>
+          <w:sz w:val="24"/>
+          <w:szCs w:val="24"/>
+        </w:rPr>
         <w:t>:</w:t>
       </w:r>
       <w:r>
+        <w:rPr>
+          <w:rFonts w:ascii="Times New Roman" w:hAnsi="Times New Roman" w:cs="Times New Roman"/>
+          <w:sz w:val="24"/>
+          <w:szCs w:val="24"/>
+        </w:rPr>
         <w:br/>
       </w:r>
       <w:r>
@@ -5694,89 +6298,298 @@
     <w:p>
       <w:pPr>
         <w:jc w:val="both"/>
-      </w:pPr>
-      <w:r>
-        <w:t>La aplicación utiliza el modelo vista controlador, arranca con</w:t>
-      </w:r>
-      <w:r>
-        <w:t xml:space="preserve"> Spring Boot. Backend junto con JavaFX</w:t>
-      </w:r>
-      <w:r>
+        <w:rPr>
+          <w:rFonts w:ascii="Times New Roman" w:hAnsi="Times New Roman" w:cs="Times New Roman"/>
+          <w:sz w:val="24"/>
+          <w:szCs w:val="24"/>
+        </w:rPr>
+      </w:pPr>
+      <w:r>
+        <w:rPr>
+          <w:rFonts w:ascii="Times New Roman" w:hAnsi="Times New Roman" w:cs="Times New Roman"/>
+          <w:sz w:val="24"/>
+          <w:szCs w:val="24"/>
+        </w:rPr>
+        <w:t xml:space="preserve">La aplicación utiliza </w:t>
+      </w:r>
+      <w:proofErr w:type="gramStart"/>
+      <w:r>
+        <w:rPr>
+          <w:rFonts w:ascii="Times New Roman" w:hAnsi="Times New Roman" w:cs="Times New Roman"/>
+          <w:sz w:val="24"/>
+          <w:szCs w:val="24"/>
+        </w:rPr>
+        <w:t>el modelo vista</w:t>
+      </w:r>
+      <w:proofErr w:type="gramEnd"/>
+      <w:r>
+        <w:rPr>
+          <w:rFonts w:ascii="Times New Roman" w:hAnsi="Times New Roman" w:cs="Times New Roman"/>
+          <w:sz w:val="24"/>
+          <w:szCs w:val="24"/>
+        </w:rPr>
+        <w:t xml:space="preserve"> controlador, arranca con</w:t>
+      </w:r>
+      <w:r>
+        <w:rPr>
+          <w:rFonts w:ascii="Times New Roman" w:hAnsi="Times New Roman" w:cs="Times New Roman"/>
+          <w:sz w:val="24"/>
+          <w:szCs w:val="24"/>
+        </w:rPr>
+        <w:t xml:space="preserve"> Spring </w:t>
+      </w:r>
+      <w:proofErr w:type="spellStart"/>
+      <w:r>
+        <w:rPr>
+          <w:rFonts w:ascii="Times New Roman" w:hAnsi="Times New Roman" w:cs="Times New Roman"/>
+          <w:sz w:val="24"/>
+          <w:szCs w:val="24"/>
+        </w:rPr>
+        <w:t>Boot</w:t>
+      </w:r>
+      <w:proofErr w:type="spellEnd"/>
+      <w:r>
+        <w:rPr>
+          <w:rFonts w:ascii="Times New Roman" w:hAnsi="Times New Roman" w:cs="Times New Roman"/>
+          <w:sz w:val="24"/>
+          <w:szCs w:val="24"/>
+        </w:rPr>
+        <w:t xml:space="preserve">. </w:t>
+      </w:r>
+      <w:proofErr w:type="spellStart"/>
+      <w:r>
+        <w:rPr>
+          <w:rFonts w:ascii="Times New Roman" w:hAnsi="Times New Roman" w:cs="Times New Roman"/>
+          <w:sz w:val="24"/>
+          <w:szCs w:val="24"/>
+        </w:rPr>
+        <w:t>Backend</w:t>
+      </w:r>
+      <w:proofErr w:type="spellEnd"/>
+      <w:r>
+        <w:rPr>
+          <w:rFonts w:ascii="Times New Roman" w:hAnsi="Times New Roman" w:cs="Times New Roman"/>
+          <w:sz w:val="24"/>
+          <w:szCs w:val="24"/>
+        </w:rPr>
+        <w:t xml:space="preserve"> junto con </w:t>
+      </w:r>
+      <w:proofErr w:type="spellStart"/>
+      <w:r>
+        <w:rPr>
+          <w:rFonts w:ascii="Times New Roman" w:hAnsi="Times New Roman" w:cs="Times New Roman"/>
+          <w:sz w:val="24"/>
+          <w:szCs w:val="24"/>
+        </w:rPr>
+        <w:t>JavaFX</w:t>
+      </w:r>
+      <w:proofErr w:type="spellEnd"/>
+      <w:r>
+        <w:rPr>
+          <w:rFonts w:ascii="Times New Roman" w:hAnsi="Times New Roman" w:cs="Times New Roman"/>
+          <w:sz w:val="24"/>
+          <w:szCs w:val="24"/>
+        </w:rPr>
         <w:t xml:space="preserve"> para las interfaces</w:t>
       </w:r>
       <w:r>
+        <w:rPr>
+          <w:rFonts w:ascii="Times New Roman" w:hAnsi="Times New Roman" w:cs="Times New Roman"/>
+          <w:sz w:val="24"/>
+          <w:szCs w:val="24"/>
+        </w:rPr>
         <w:t xml:space="preserve">. </w:t>
       </w:r>
       <w:r>
+        <w:rPr>
+          <w:rFonts w:ascii="Times New Roman" w:hAnsi="Times New Roman" w:cs="Times New Roman"/>
+          <w:sz w:val="24"/>
+          <w:szCs w:val="24"/>
+        </w:rPr>
         <w:t xml:space="preserve">Las consultas a la API se realizan mediante un </w:t>
       </w:r>
       <w:r>
+        <w:rPr>
+          <w:rFonts w:ascii="Times New Roman" w:hAnsi="Times New Roman" w:cs="Times New Roman"/>
+          <w:sz w:val="24"/>
+          <w:szCs w:val="24"/>
+        </w:rPr>
         <w:t>cliente REST u</w:t>
       </w:r>
       <w:r>
-        <w:t>sa retrofit</w:t>
-      </w:r>
-      <w:r>
+        <w:rPr>
+          <w:rFonts w:ascii="Times New Roman" w:hAnsi="Times New Roman" w:cs="Times New Roman"/>
+          <w:sz w:val="24"/>
+          <w:szCs w:val="24"/>
+        </w:rPr>
+        <w:t xml:space="preserve">sa </w:t>
+      </w:r>
+      <w:proofErr w:type="spellStart"/>
+      <w:r>
+        <w:rPr>
+          <w:rFonts w:ascii="Times New Roman" w:hAnsi="Times New Roman" w:cs="Times New Roman"/>
+          <w:sz w:val="24"/>
+          <w:szCs w:val="24"/>
+        </w:rPr>
+        <w:t>retrofit</w:t>
+      </w:r>
+      <w:proofErr w:type="spellEnd"/>
+      <w:r>
+        <w:rPr>
+          <w:rFonts w:ascii="Times New Roman" w:hAnsi="Times New Roman" w:cs="Times New Roman"/>
+          <w:sz w:val="24"/>
+          <w:szCs w:val="24"/>
+        </w:rPr>
         <w:t xml:space="preserve"> </w:t>
       </w:r>
       <w:r>
-        <w:t>para consumir la API de RAWG</w:t>
-      </w:r>
-      <w:r>
-        <w:t xml:space="preserve">, además de </w:t>
-      </w:r>
-      <w:r>
+        <w:rPr>
+          <w:rFonts w:ascii="Times New Roman" w:hAnsi="Times New Roman" w:cs="Times New Roman"/>
+          <w:sz w:val="24"/>
+          <w:szCs w:val="24"/>
+        </w:rPr>
+        <w:t xml:space="preserve">para consumir la API de RAWG, además de </w:t>
+      </w:r>
+      <w:proofErr w:type="spellStart"/>
+      <w:r>
+        <w:rPr>
+          <w:rFonts w:ascii="Times New Roman" w:hAnsi="Times New Roman" w:cs="Times New Roman"/>
+          <w:sz w:val="24"/>
+          <w:szCs w:val="24"/>
+        </w:rPr>
         <w:t>okhttp</w:t>
       </w:r>
-      <w:r>
-        <w:t xml:space="preserve"> para manejar las respuestas de la api</w:t>
-      </w:r>
-      <w:r>
-        <w:t>. Esta API proporciona información detallada y actualizada sobre videojuegos y es fundamental para llenar la base de datos del usuario sin necesidad de introducir manualmente todos los datos.</w:t>
-      </w:r>
-      <w:r>
-        <w:t xml:space="preserve"> </w:t>
-      </w:r>
-      <w:r>
-        <w:t>Para el acceso a datos, se emplea Spring Data JPA con Hibernat</w:t>
-      </w:r>
-      <w:r>
-        <w:t>e. Los repositorios implementan JPA para facilitar el CRUD y reducir código</w:t>
-      </w:r>
-      <w:r>
+      <w:proofErr w:type="spellEnd"/>
+      <w:r>
+        <w:rPr>
+          <w:rFonts w:ascii="Times New Roman" w:hAnsi="Times New Roman" w:cs="Times New Roman"/>
+          <w:sz w:val="24"/>
+          <w:szCs w:val="24"/>
+        </w:rPr>
+        <w:t xml:space="preserve"> para manejar las respuestas </w:t>
+      </w:r>
+      <w:proofErr w:type="gramStart"/>
+      <w:r>
+        <w:rPr>
+          <w:rFonts w:ascii="Times New Roman" w:hAnsi="Times New Roman" w:cs="Times New Roman"/>
+          <w:sz w:val="24"/>
+          <w:szCs w:val="24"/>
+        </w:rPr>
+        <w:t>de la api</w:t>
+      </w:r>
+      <w:proofErr w:type="gramEnd"/>
+      <w:r>
+        <w:rPr>
+          <w:rFonts w:ascii="Times New Roman" w:hAnsi="Times New Roman" w:cs="Times New Roman"/>
+          <w:sz w:val="24"/>
+          <w:szCs w:val="24"/>
+        </w:rPr>
+        <w:t xml:space="preserve">. Esta API proporciona información detallada y actualizada sobre videojuegos y es fundamental para llenar la base de datos del usuario sin necesidad de introducir manualmente todos los datos. Para el acceso a datos, se emplea Spring Data JPA con </w:t>
+      </w:r>
+      <w:proofErr w:type="spellStart"/>
+      <w:r>
+        <w:rPr>
+          <w:rFonts w:ascii="Times New Roman" w:hAnsi="Times New Roman" w:cs="Times New Roman"/>
+          <w:sz w:val="24"/>
+          <w:szCs w:val="24"/>
+        </w:rPr>
+        <w:t>Hibernat</w:t>
+      </w:r>
+      <w:r>
+        <w:rPr>
+          <w:rFonts w:ascii="Times New Roman" w:hAnsi="Times New Roman" w:cs="Times New Roman"/>
+          <w:sz w:val="24"/>
+          <w:szCs w:val="24"/>
+        </w:rPr>
+        <w:t>e</w:t>
+      </w:r>
+      <w:proofErr w:type="spellEnd"/>
+      <w:r>
+        <w:rPr>
+          <w:rFonts w:ascii="Times New Roman" w:hAnsi="Times New Roman" w:cs="Times New Roman"/>
+          <w:sz w:val="24"/>
+          <w:szCs w:val="24"/>
+        </w:rPr>
+        <w:t>. Los repositorios implementan JPA para facilitar el CRUD y reducir código</w:t>
+      </w:r>
+      <w:r>
+        <w:rPr>
+          <w:rFonts w:ascii="Times New Roman" w:hAnsi="Times New Roman" w:cs="Times New Roman"/>
+          <w:sz w:val="24"/>
+          <w:szCs w:val="24"/>
+        </w:rPr>
         <w:t xml:space="preserve">. </w:t>
       </w:r>
       <w:r>
+        <w:rPr>
+          <w:rFonts w:ascii="Times New Roman" w:hAnsi="Times New Roman" w:cs="Times New Roman"/>
+          <w:sz w:val="24"/>
+          <w:szCs w:val="24"/>
+        </w:rPr>
         <w:t xml:space="preserve">Gracias a esto se pueden </w:t>
       </w:r>
       <w:r>
+        <w:rPr>
+          <w:rFonts w:ascii="Times New Roman" w:hAnsi="Times New Roman" w:cs="Times New Roman"/>
+          <w:sz w:val="24"/>
+          <w:szCs w:val="24"/>
+        </w:rPr>
         <w:t xml:space="preserve">abstraer las consultas SQL y aplicar </w:t>
       </w:r>
       <w:r>
+        <w:rPr>
+          <w:rFonts w:ascii="Times New Roman" w:hAnsi="Times New Roman" w:cs="Times New Roman"/>
+          <w:sz w:val="24"/>
+          <w:szCs w:val="24"/>
+        </w:rPr>
         <w:t>buenas prácticas en el</w:t>
       </w:r>
       <w:r>
+        <w:rPr>
+          <w:rFonts w:ascii="Times New Roman" w:hAnsi="Times New Roman" w:cs="Times New Roman"/>
+          <w:sz w:val="24"/>
+          <w:szCs w:val="24"/>
+        </w:rPr>
         <w:t xml:space="preserve"> diseño</w:t>
       </w:r>
       <w:r>
+        <w:rPr>
+          <w:rFonts w:ascii="Times New Roman" w:hAnsi="Times New Roman" w:cs="Times New Roman"/>
+          <w:sz w:val="24"/>
+          <w:szCs w:val="24"/>
+        </w:rPr>
         <w:t>,</w:t>
       </w:r>
       <w:r>
-        <w:t xml:space="preserve"> como la separación de responsabilidades entre capas.</w:t>
-      </w:r>
-      <w:r>
-        <w:t xml:space="preserve"> </w:t>
-      </w:r>
-      <w:r>
-        <w:t>Esto proporciona una forma robusta y mantenible de integrar servicios REST.</w:t>
-      </w:r>
-      <w:r>
+        <w:rPr>
+          <w:rFonts w:ascii="Times New Roman" w:hAnsi="Times New Roman" w:cs="Times New Roman"/>
+          <w:sz w:val="24"/>
+          <w:szCs w:val="24"/>
+        </w:rPr>
+        <w:t xml:space="preserve"> como la separación de responsabilidades entre capas. Esto proporciona una forma robusta y mantenible de integrar servicios REST.</w:t>
+      </w:r>
+      <w:r>
+        <w:rPr>
+          <w:rFonts w:ascii="Times New Roman" w:hAnsi="Times New Roman" w:cs="Times New Roman"/>
+          <w:sz w:val="24"/>
+          <w:szCs w:val="24"/>
+        </w:rPr>
         <w:t xml:space="preserve"> Luego</w:t>
       </w:r>
       <w:r>
+        <w:rPr>
+          <w:rFonts w:ascii="Times New Roman" w:hAnsi="Times New Roman" w:cs="Times New Roman"/>
+          <w:sz w:val="24"/>
+          <w:szCs w:val="24"/>
+        </w:rPr>
         <w:t>, tenemos las clases que representan cada una de las tablas que están presentes en la base de datos, además de los repositorios donde se encuentran las consultas a la base de datos, y a su vez tenemos los servicios, que utilizan los métodos del repositorio, para separar responsabilidades.</w:t>
       </w:r>
       <w:r>
+        <w:rPr>
+          <w:rFonts w:ascii="Times New Roman" w:hAnsi="Times New Roman" w:cs="Times New Roman"/>
+          <w:sz w:val="24"/>
+          <w:szCs w:val="24"/>
+        </w:rPr>
         <w:br/>
       </w:r>
     </w:p>
@@ -5833,7 +6646,14 @@
         </w:drawing>
       </w:r>
     </w:p>
-    <w:p/>
+    <w:p>
+      <w:pPr>
+        <w:jc w:val="both"/>
+        <w:rPr>
+          <w:rFonts w:ascii="Times New Roman" w:hAnsi="Times New Roman" w:cs="Times New Roman"/>
+        </w:rPr>
+      </w:pPr>
+    </w:p>
     <w:p/>
     <w:p>
       <w:pPr>
@@ -5858,14 +6678,62 @@
     <w:p>
       <w:pPr>
         <w:jc w:val="both"/>
-      </w:pPr>
-      <w:r>
-        <w:t>Base de datos PostgreSQL alojada en Neon.</w:t>
-      </w:r>
-      <w:r>
-        <w:t xml:space="preserve"> Se utiliza Hibernate como ORM de la aplicación, además de JPA para simplificar las consultas PostgreSQL (CRUD) además de anotaciones.</w:t>
-      </w:r>
-      <w:r>
+        <w:rPr>
+          <w:sz w:val="24"/>
+          <w:szCs w:val="24"/>
+        </w:rPr>
+      </w:pPr>
+      <w:r>
+        <w:rPr>
+          <w:sz w:val="24"/>
+          <w:szCs w:val="24"/>
+        </w:rPr>
+        <w:t xml:space="preserve">Base de datos PostgreSQL alojada en </w:t>
+      </w:r>
+      <w:proofErr w:type="spellStart"/>
+      <w:r>
+        <w:rPr>
+          <w:sz w:val="24"/>
+          <w:szCs w:val="24"/>
+        </w:rPr>
+        <w:t>Neon</w:t>
+      </w:r>
+      <w:proofErr w:type="spellEnd"/>
+      <w:r>
+        <w:rPr>
+          <w:sz w:val="24"/>
+          <w:szCs w:val="24"/>
+        </w:rPr>
+        <w:t>.</w:t>
+      </w:r>
+      <w:r>
+        <w:rPr>
+          <w:sz w:val="24"/>
+          <w:szCs w:val="24"/>
+        </w:rPr>
+        <w:t xml:space="preserve"> Se utiliza </w:t>
+      </w:r>
+      <w:proofErr w:type="spellStart"/>
+      <w:r>
+        <w:rPr>
+          <w:sz w:val="24"/>
+          <w:szCs w:val="24"/>
+        </w:rPr>
+        <w:t>Hibernate</w:t>
+      </w:r>
+      <w:proofErr w:type="spellEnd"/>
+      <w:r>
+        <w:rPr>
+          <w:sz w:val="24"/>
+          <w:szCs w:val="24"/>
+        </w:rPr>
+        <w:t xml:space="preserve"> como ORM de la aplicación, además de JPA para simplificar las consultas PostgreSQL (CRUD) además de anotaciones.</w:t>
+      </w:r>
+      <w:r>
+        <w:rPr>
+          <w:sz w:val="24"/>
+          <w:szCs w:val="24"/>
+        </w:rPr>
         <w:br/>
       </w:r>
     </w:p>
@@ -5875,6 +6743,7 @@
           <w:noProof/>
           <w14:ligatures w14:val="standardContextual"/>
         </w:rPr>
+        <w:lastRenderedPageBreak/>
         <w:drawing>
           <wp:inline distT="0" distB="0" distL="0" distR="0" wp14:anchorId="251BFAE3" wp14:editId="4C29426F">
             <wp:extent cx="5173980" cy="2910668"/>
@@ -5933,23 +6802,86 @@
           <w:sz w:val="28"/>
           <w:szCs w:val="28"/>
         </w:rPr>
-        <w:lastRenderedPageBreak/>
         <w:t>Plan de pruebas</w:t>
       </w:r>
       <w:bookmarkEnd w:id="34"/>
       <w:bookmarkEnd w:id="35"/>
     </w:p>
     <w:p>
-      <w:r>
-        <w:t xml:space="preserve">Vamos a realizar pruebas sobre las diferentes clases de servicio y otras funcionalidades, como la interacción con la API o la conexión con la misma o la base de datos en línea que almacena la información de los usuarios. Se usará Junit para realizar las pruebas junto con Jupiter y Mock para “simular” las diferentes clases u objetos que necesitaremos para el programa. </w:t>
-      </w:r>
-      <w:r>
+      <w:pPr>
+        <w:jc w:val="both"/>
+        <w:rPr>
+          <w:rFonts w:ascii="Times New Roman" w:hAnsi="Times New Roman" w:cs="Times New Roman"/>
+          <w:sz w:val="24"/>
+          <w:szCs w:val="24"/>
+        </w:rPr>
+      </w:pPr>
+      <w:r>
+        <w:rPr>
+          <w:rFonts w:ascii="Times New Roman" w:hAnsi="Times New Roman" w:cs="Times New Roman"/>
+          <w:sz w:val="24"/>
+          <w:szCs w:val="24"/>
+        </w:rPr>
+        <w:t xml:space="preserve">Vamos a realizar pruebas sobre las diferentes clases de servicio y otras funcionalidades, como la interacción con la API o la conexión con la misma o la base de datos en línea que almacena la información de los usuarios. Se usará Junit para realizar las pruebas junto con </w:t>
+      </w:r>
+      <w:proofErr w:type="spellStart"/>
+      <w:r>
+        <w:rPr>
+          <w:rFonts w:ascii="Times New Roman" w:hAnsi="Times New Roman" w:cs="Times New Roman"/>
+          <w:sz w:val="24"/>
+          <w:szCs w:val="24"/>
+        </w:rPr>
+        <w:t>Jupiter</w:t>
+      </w:r>
+      <w:proofErr w:type="spellEnd"/>
+      <w:r>
+        <w:rPr>
+          <w:rFonts w:ascii="Times New Roman" w:hAnsi="Times New Roman" w:cs="Times New Roman"/>
+          <w:sz w:val="24"/>
+          <w:szCs w:val="24"/>
+        </w:rPr>
+        <w:t xml:space="preserve"> y </w:t>
+      </w:r>
+      <w:proofErr w:type="spellStart"/>
+      <w:r>
+        <w:rPr>
+          <w:rFonts w:ascii="Times New Roman" w:hAnsi="Times New Roman" w:cs="Times New Roman"/>
+          <w:sz w:val="24"/>
+          <w:szCs w:val="24"/>
+        </w:rPr>
+        <w:t>Mock</w:t>
+      </w:r>
+      <w:proofErr w:type="spellEnd"/>
+      <w:r>
+        <w:rPr>
+          <w:rFonts w:ascii="Times New Roman" w:hAnsi="Times New Roman" w:cs="Times New Roman"/>
+          <w:sz w:val="24"/>
+          <w:szCs w:val="24"/>
+        </w:rPr>
+        <w:t xml:space="preserve"> para “simular” las diferentes clases u objetos que necesitaremos para el programa. </w:t>
+      </w:r>
+      <w:r>
+        <w:rPr>
+          <w:rFonts w:ascii="Times New Roman" w:hAnsi="Times New Roman" w:cs="Times New Roman"/>
+          <w:sz w:val="24"/>
+          <w:szCs w:val="24"/>
+        </w:rPr>
         <w:t>Se van a realizar las siguientes pruebas</w:t>
       </w:r>
       <w:r>
+        <w:rPr>
+          <w:rFonts w:ascii="Times New Roman" w:hAnsi="Times New Roman" w:cs="Times New Roman"/>
+          <w:sz w:val="24"/>
+          <w:szCs w:val="24"/>
+        </w:rPr>
         <w:t xml:space="preserve"> unitarias</w:t>
       </w:r>
       <w:r>
+        <w:rPr>
+          <w:rFonts w:ascii="Times New Roman" w:hAnsi="Times New Roman" w:cs="Times New Roman"/>
+          <w:sz w:val="24"/>
+          <w:szCs w:val="24"/>
+        </w:rPr>
         <w:t>:</w:t>
       </w:r>
     </w:p>
@@ -5974,69 +6906,202 @@
           <w:sz w:val="28"/>
           <w:szCs w:val="28"/>
         </w:rPr>
-        <w:t xml:space="preserve"> (Clase UsuarioServicio)</w:t>
-      </w:r>
+        <w:t xml:space="preserve"> (Clase </w:t>
+      </w:r>
+      <w:proofErr w:type="spellStart"/>
       <w:r>
         <w:rPr>
           <w:sz w:val="28"/>
           <w:szCs w:val="28"/>
         </w:rPr>
+        <w:t>UsuarioServicio</w:t>
+      </w:r>
+      <w:proofErr w:type="spellEnd"/>
+      <w:r>
+        <w:rPr>
+          <w:sz w:val="28"/>
+          <w:szCs w:val="28"/>
+        </w:rPr>
+        <w:t>)</w:t>
+      </w:r>
+      <w:r>
+        <w:rPr>
+          <w:sz w:val="28"/>
+          <w:szCs w:val="28"/>
+        </w:rPr>
         <w:t>:</w:t>
       </w:r>
       <w:bookmarkEnd w:id="36"/>
     </w:p>
     <w:p>
       <w:pPr>
-        <w:rPr>
+        <w:jc w:val="both"/>
+        <w:rPr>
+          <w:rFonts w:ascii="Times New Roman" w:hAnsi="Times New Roman" w:cs="Times New Roman"/>
           <w:b/>
           <w:bCs/>
-        </w:rPr>
-      </w:pPr>
-      <w:r>
-        <w:rPr>
+          <w:sz w:val="24"/>
+          <w:szCs w:val="24"/>
+        </w:rPr>
+      </w:pPr>
+      <w:r>
+        <w:rPr>
+          <w:rFonts w:ascii="Times New Roman" w:hAnsi="Times New Roman" w:cs="Times New Roman"/>
           <w:b/>
           <w:bCs/>
-        </w:rPr>
-        <w:t>Método registrarUsuario()</w:t>
-      </w:r>
-      <w:r>
-        <w:rPr>
+          <w:sz w:val="24"/>
+          <w:szCs w:val="24"/>
+        </w:rPr>
+        <w:t xml:space="preserve">Método </w:t>
+      </w:r>
+      <w:proofErr w:type="spellStart"/>
+      <w:proofErr w:type="gramStart"/>
+      <w:r>
+        <w:rPr>
+          <w:rFonts w:ascii="Times New Roman" w:hAnsi="Times New Roman" w:cs="Times New Roman"/>
           <w:b/>
           <w:bCs/>
-        </w:rPr>
-        <w:t>:</w:t>
-      </w:r>
-    </w:p>
-    <w:p>
-      <w:r>
+          <w:sz w:val="24"/>
+          <w:szCs w:val="24"/>
+        </w:rPr>
+        <w:t>registrarUsuario</w:t>
+      </w:r>
+      <w:proofErr w:type="spellEnd"/>
+      <w:r>
+        <w:rPr>
+          <w:rFonts w:ascii="Times New Roman" w:hAnsi="Times New Roman" w:cs="Times New Roman"/>
+          <w:b/>
+          <w:bCs/>
+          <w:sz w:val="24"/>
+          <w:szCs w:val="24"/>
+        </w:rPr>
+        <w:t>(</w:t>
+      </w:r>
+      <w:proofErr w:type="gramEnd"/>
+      <w:r>
+        <w:rPr>
+          <w:rFonts w:ascii="Times New Roman" w:hAnsi="Times New Roman" w:cs="Times New Roman"/>
+          <w:b/>
+          <w:bCs/>
+          <w:sz w:val="24"/>
+          <w:szCs w:val="24"/>
+        </w:rPr>
+        <w:t>):</w:t>
+      </w:r>
+    </w:p>
+    <w:p>
+      <w:pPr>
+        <w:jc w:val="both"/>
+        <w:rPr>
+          <w:rFonts w:ascii="Times New Roman" w:hAnsi="Times New Roman" w:cs="Times New Roman"/>
+          <w:sz w:val="24"/>
+          <w:szCs w:val="24"/>
+        </w:rPr>
+      </w:pPr>
+      <w:r>
+        <w:rPr>
+          <w:rFonts w:ascii="Times New Roman" w:hAnsi="Times New Roman" w:cs="Times New Roman"/>
+          <w:sz w:val="24"/>
+          <w:szCs w:val="24"/>
+        </w:rPr>
         <w:t>-Registro válido y exitoso</w:t>
       </w:r>
     </w:p>
     <w:p>
-      <w:r>
+      <w:pPr>
+        <w:jc w:val="both"/>
+        <w:rPr>
+          <w:rFonts w:ascii="Times New Roman" w:hAnsi="Times New Roman" w:cs="Times New Roman"/>
+          <w:sz w:val="24"/>
+          <w:szCs w:val="24"/>
+        </w:rPr>
+      </w:pPr>
+      <w:r>
+        <w:rPr>
+          <w:rFonts w:ascii="Times New Roman" w:hAnsi="Times New Roman" w:cs="Times New Roman"/>
+          <w:sz w:val="24"/>
+          <w:szCs w:val="24"/>
+        </w:rPr>
         <w:t>-Error: Campos vacíos o nulos</w:t>
       </w:r>
     </w:p>
     <w:p>
-      <w:r>
+      <w:pPr>
+        <w:jc w:val="both"/>
+        <w:rPr>
+          <w:rFonts w:ascii="Times New Roman" w:hAnsi="Times New Roman" w:cs="Times New Roman"/>
+          <w:sz w:val="24"/>
+          <w:szCs w:val="24"/>
+        </w:rPr>
+      </w:pPr>
+      <w:r>
+        <w:rPr>
+          <w:rFonts w:ascii="Times New Roman" w:hAnsi="Times New Roman" w:cs="Times New Roman"/>
+          <w:sz w:val="24"/>
+          <w:szCs w:val="24"/>
+        </w:rPr>
         <w:t>-Error: Formato del e-mail no es válido</w:t>
       </w:r>
     </w:p>
     <w:p>
-      <w:r>
+      <w:pPr>
+        <w:jc w:val="both"/>
+        <w:rPr>
+          <w:rFonts w:ascii="Times New Roman" w:hAnsi="Times New Roman" w:cs="Times New Roman"/>
+          <w:sz w:val="24"/>
+          <w:szCs w:val="24"/>
+        </w:rPr>
+      </w:pPr>
+      <w:r>
+        <w:rPr>
+          <w:rFonts w:ascii="Times New Roman" w:hAnsi="Times New Roman" w:cs="Times New Roman"/>
+          <w:sz w:val="24"/>
+          <w:szCs w:val="24"/>
+        </w:rPr>
         <w:t>-Error: El mail o usuario ya están registrado</w:t>
       </w:r>
     </w:p>
     <w:p>
-      <w:r>
+      <w:pPr>
+        <w:jc w:val="both"/>
+        <w:rPr>
+          <w:rFonts w:ascii="Times New Roman" w:hAnsi="Times New Roman" w:cs="Times New Roman"/>
+          <w:sz w:val="24"/>
+          <w:szCs w:val="24"/>
+        </w:rPr>
+      </w:pPr>
+      <w:r>
+        <w:rPr>
+          <w:rFonts w:ascii="Times New Roman" w:hAnsi="Times New Roman" w:cs="Times New Roman"/>
+          <w:sz w:val="24"/>
+          <w:szCs w:val="24"/>
+        </w:rPr>
         <w:t>-Error: La contraseña no cumple los mínimos de seguridad (9 caracteres, 1 mayúscula, 1 minúscula y un carácter especial)</w:t>
       </w:r>
     </w:p>
     <w:p>
-      <w:r>
+      <w:pPr>
+        <w:jc w:val="both"/>
+        <w:rPr>
+          <w:rFonts w:ascii="Times New Roman" w:hAnsi="Times New Roman" w:cs="Times New Roman"/>
+          <w:sz w:val="24"/>
+          <w:szCs w:val="24"/>
+        </w:rPr>
+      </w:pPr>
+      <w:r>
+        <w:rPr>
+          <w:rFonts w:ascii="Times New Roman" w:hAnsi="Times New Roman" w:cs="Times New Roman"/>
+          <w:sz w:val="24"/>
+          <w:szCs w:val="24"/>
+        </w:rPr>
         <w:t>-</w:t>
       </w:r>
       <w:r>
+        <w:rPr>
+          <w:rFonts w:ascii="Times New Roman" w:hAnsi="Times New Roman" w:cs="Times New Roman"/>
+          <w:sz w:val="24"/>
+          <w:szCs w:val="24"/>
+        </w:rPr>
         <w:t>Error: Las contraseñas no coinciden</w:t>
       </w:r>
     </w:p>
@@ -6061,66 +7126,174 @@
           <w:sz w:val="28"/>
           <w:szCs w:val="28"/>
         </w:rPr>
-        <w:t xml:space="preserve"> (Clase UsuarioSevicio)</w:t>
-      </w:r>
+        <w:t xml:space="preserve"> (Clase </w:t>
+      </w:r>
+      <w:proofErr w:type="spellStart"/>
       <w:r>
         <w:rPr>
           <w:sz w:val="28"/>
           <w:szCs w:val="28"/>
         </w:rPr>
+        <w:t>UsuarioSevicio</w:t>
+      </w:r>
+      <w:proofErr w:type="spellEnd"/>
+      <w:r>
+        <w:rPr>
+          <w:sz w:val="28"/>
+          <w:szCs w:val="28"/>
+        </w:rPr>
+        <w:t>)</w:t>
+      </w:r>
+      <w:r>
+        <w:rPr>
+          <w:sz w:val="28"/>
+          <w:szCs w:val="28"/>
+        </w:rPr>
         <w:t>:</w:t>
       </w:r>
       <w:bookmarkEnd w:id="37"/>
     </w:p>
     <w:p>
       <w:pPr>
-        <w:rPr>
+        <w:jc w:val="both"/>
+        <w:rPr>
+          <w:rFonts w:ascii="Times New Roman" w:hAnsi="Times New Roman" w:cs="Times New Roman"/>
           <w:b/>
           <w:bCs/>
-        </w:rPr>
-      </w:pPr>
-      <w:r>
-        <w:rPr>
+          <w:sz w:val="24"/>
+          <w:szCs w:val="24"/>
+        </w:rPr>
+      </w:pPr>
+      <w:r>
+        <w:rPr>
+          <w:rFonts w:ascii="Times New Roman" w:hAnsi="Times New Roman" w:cs="Times New Roman"/>
           <w:b/>
           <w:bCs/>
+          <w:sz w:val="24"/>
+          <w:szCs w:val="24"/>
         </w:rPr>
         <w:t xml:space="preserve">Método </w:t>
       </w:r>
-      <w:r>
-        <w:rPr>
+      <w:proofErr w:type="spellStart"/>
+      <w:proofErr w:type="gramStart"/>
+      <w:r>
+        <w:rPr>
+          <w:rFonts w:ascii="Times New Roman" w:hAnsi="Times New Roman" w:cs="Times New Roman"/>
           <w:b/>
           <w:bCs/>
+          <w:sz w:val="24"/>
+          <w:szCs w:val="24"/>
         </w:rPr>
         <w:t>validarCredenciales</w:t>
       </w:r>
-      <w:r>
-        <w:rPr>
+      <w:proofErr w:type="spellEnd"/>
+      <w:r>
+        <w:rPr>
+          <w:rFonts w:ascii="Times New Roman" w:hAnsi="Times New Roman" w:cs="Times New Roman"/>
           <w:b/>
           <w:bCs/>
-        </w:rPr>
-        <w:t>()</w:t>
-      </w:r>
-      <w:r>
-        <w:rPr>
+          <w:sz w:val="24"/>
+          <w:szCs w:val="24"/>
+        </w:rPr>
+        <w:t>(</w:t>
+      </w:r>
+      <w:proofErr w:type="gramEnd"/>
+      <w:r>
+        <w:rPr>
+          <w:rFonts w:ascii="Times New Roman" w:hAnsi="Times New Roman" w:cs="Times New Roman"/>
           <w:b/>
           <w:bCs/>
-        </w:rPr>
-        <w:t>:</w:t>
-      </w:r>
-    </w:p>
-    <w:p>
-      <w:r>
-        <w:t>-Login exitoso</w:t>
-      </w:r>
-    </w:p>
-    <w:p>
-      <w:r>
-        <w:t xml:space="preserve">-Error en el login: Contraseña o nombre de usuario </w:t>
-      </w:r>
-      <w:r>
+          <w:sz w:val="24"/>
+          <w:szCs w:val="24"/>
+        </w:rPr>
+        <w:t>):</w:t>
+      </w:r>
+    </w:p>
+    <w:p>
+      <w:pPr>
+        <w:jc w:val="both"/>
+        <w:rPr>
+          <w:rFonts w:ascii="Times New Roman" w:hAnsi="Times New Roman" w:cs="Times New Roman"/>
+          <w:sz w:val="24"/>
+          <w:szCs w:val="24"/>
+        </w:rPr>
+      </w:pPr>
+      <w:r>
+        <w:rPr>
+          <w:rFonts w:ascii="Times New Roman" w:hAnsi="Times New Roman" w:cs="Times New Roman"/>
+          <w:sz w:val="24"/>
+          <w:szCs w:val="24"/>
+        </w:rPr>
+        <w:t>-</w:t>
+      </w:r>
+      <w:proofErr w:type="spellStart"/>
+      <w:r>
+        <w:rPr>
+          <w:rFonts w:ascii="Times New Roman" w:hAnsi="Times New Roman" w:cs="Times New Roman"/>
+          <w:sz w:val="24"/>
+          <w:szCs w:val="24"/>
+        </w:rPr>
+        <w:t>Login</w:t>
+      </w:r>
+      <w:proofErr w:type="spellEnd"/>
+      <w:r>
+        <w:rPr>
+          <w:rFonts w:ascii="Times New Roman" w:hAnsi="Times New Roman" w:cs="Times New Roman"/>
+          <w:sz w:val="24"/>
+          <w:szCs w:val="24"/>
+        </w:rPr>
+        <w:t xml:space="preserve"> exitoso</w:t>
+      </w:r>
+    </w:p>
+    <w:p>
+      <w:pPr>
+        <w:jc w:val="both"/>
+        <w:rPr>
+          <w:rFonts w:ascii="Times New Roman" w:hAnsi="Times New Roman" w:cs="Times New Roman"/>
+          <w:sz w:val="24"/>
+          <w:szCs w:val="24"/>
+        </w:rPr>
+      </w:pPr>
+      <w:r>
+        <w:rPr>
+          <w:rFonts w:ascii="Times New Roman" w:hAnsi="Times New Roman" w:cs="Times New Roman"/>
+          <w:sz w:val="24"/>
+          <w:szCs w:val="24"/>
+        </w:rPr>
+        <w:t xml:space="preserve">-Error en el </w:t>
+      </w:r>
+      <w:proofErr w:type="spellStart"/>
+      <w:r>
+        <w:rPr>
+          <w:rFonts w:ascii="Times New Roman" w:hAnsi="Times New Roman" w:cs="Times New Roman"/>
+          <w:sz w:val="24"/>
+          <w:szCs w:val="24"/>
+        </w:rPr>
+        <w:t>login</w:t>
+      </w:r>
+      <w:proofErr w:type="spellEnd"/>
+      <w:r>
+        <w:rPr>
+          <w:rFonts w:ascii="Times New Roman" w:hAnsi="Times New Roman" w:cs="Times New Roman"/>
+          <w:sz w:val="24"/>
+          <w:szCs w:val="24"/>
+        </w:rPr>
+        <w:t xml:space="preserve">: Contraseña o nombre de usuario </w:t>
+      </w:r>
+      <w:r>
+        <w:rPr>
+          <w:rFonts w:ascii="Times New Roman" w:hAnsi="Times New Roman" w:cs="Times New Roman"/>
+          <w:sz w:val="24"/>
+          <w:szCs w:val="24"/>
+        </w:rPr>
         <w:t>incorrectos</w:t>
       </w:r>
       <w:r>
+        <w:rPr>
+          <w:rFonts w:ascii="Times New Roman" w:hAnsi="Times New Roman" w:cs="Times New Roman"/>
+          <w:sz w:val="24"/>
+          <w:szCs w:val="24"/>
+        </w:rPr>
         <w:t>.</w:t>
       </w:r>
     </w:p>
@@ -6152,200 +7325,801 @@
           <w:sz w:val="28"/>
           <w:szCs w:val="28"/>
         </w:rPr>
-        <w:t>Clase VideojuegoServicio</w:t>
-      </w:r>
+        <w:t xml:space="preserve">Clase </w:t>
+      </w:r>
+      <w:proofErr w:type="spellStart"/>
       <w:r>
         <w:rPr>
           <w:sz w:val="28"/>
           <w:szCs w:val="28"/>
         </w:rPr>
-        <w:t>)</w:t>
-      </w:r>
+        <w:t>VideojuegoServicio</w:t>
+      </w:r>
+      <w:proofErr w:type="spellEnd"/>
       <w:r>
         <w:rPr>
           <w:sz w:val="28"/>
           <w:szCs w:val="28"/>
         </w:rPr>
+        <w:t>)</w:t>
+      </w:r>
+      <w:r>
+        <w:rPr>
+          <w:sz w:val="28"/>
+          <w:szCs w:val="28"/>
+        </w:rPr>
         <w:t>:</w:t>
       </w:r>
       <w:bookmarkEnd w:id="38"/>
     </w:p>
     <w:p>
       <w:pPr>
-        <w:rPr>
+        <w:jc w:val="both"/>
+        <w:rPr>
+          <w:rFonts w:ascii="Times New Roman" w:hAnsi="Times New Roman" w:cs="Times New Roman"/>
           <w:b/>
           <w:bCs/>
-        </w:rPr>
-      </w:pPr>
-      <w:r>
-        <w:rPr>
+          <w:sz w:val="24"/>
+          <w:szCs w:val="24"/>
+        </w:rPr>
+      </w:pPr>
+      <w:r>
+        <w:rPr>
+          <w:rFonts w:ascii="Times New Roman" w:hAnsi="Times New Roman" w:cs="Times New Roman"/>
           <w:b/>
           <w:bCs/>
+          <w:sz w:val="24"/>
+          <w:szCs w:val="24"/>
         </w:rPr>
         <w:t xml:space="preserve">Método </w:t>
       </w:r>
-      <w:r>
-        <w:rPr>
+      <w:proofErr w:type="gramStart"/>
+      <w:r>
+        <w:rPr>
+          <w:rFonts w:ascii="Times New Roman" w:hAnsi="Times New Roman" w:cs="Times New Roman"/>
           <w:b/>
           <w:bCs/>
-        </w:rPr>
-        <w:t>guardar</w:t>
-      </w:r>
-      <w:r>
-        <w:rPr>
+          <w:sz w:val="24"/>
+          <w:szCs w:val="24"/>
+        </w:rPr>
+        <w:t>guardar(</w:t>
+      </w:r>
+      <w:proofErr w:type="gramEnd"/>
+      <w:r>
+        <w:rPr>
+          <w:rFonts w:ascii="Times New Roman" w:hAnsi="Times New Roman" w:cs="Times New Roman"/>
           <w:b/>
           <w:bCs/>
-        </w:rPr>
-        <w:t>()</w:t>
-      </w:r>
-      <w:r>
-        <w:rPr>
+          <w:sz w:val="24"/>
+          <w:szCs w:val="24"/>
+        </w:rPr>
+        <w:t>):</w:t>
+      </w:r>
+    </w:p>
+    <w:p>
+      <w:pPr>
+        <w:jc w:val="both"/>
+        <w:rPr>
+          <w:rFonts w:ascii="Times New Roman" w:hAnsi="Times New Roman" w:cs="Times New Roman"/>
+          <w:sz w:val="24"/>
+          <w:szCs w:val="24"/>
+        </w:rPr>
+      </w:pPr>
+      <w:r>
+        <w:rPr>
+          <w:rFonts w:ascii="Times New Roman" w:hAnsi="Times New Roman" w:cs="Times New Roman"/>
+          <w:sz w:val="24"/>
+          <w:szCs w:val="24"/>
+        </w:rPr>
+        <w:lastRenderedPageBreak/>
+        <w:t>-</w:t>
+      </w:r>
+      <w:r>
+        <w:rPr>
+          <w:rFonts w:ascii="Times New Roman" w:hAnsi="Times New Roman" w:cs="Times New Roman"/>
+          <w:sz w:val="24"/>
+          <w:szCs w:val="24"/>
+        </w:rPr>
+        <w:t>Guardar un juego con su género, consola y empresa.</w:t>
+      </w:r>
+    </w:p>
+    <w:p>
+      <w:pPr>
+        <w:jc w:val="both"/>
+        <w:rPr>
+          <w:rFonts w:ascii="Times New Roman" w:hAnsi="Times New Roman" w:cs="Times New Roman"/>
+          <w:sz w:val="24"/>
+          <w:szCs w:val="24"/>
+        </w:rPr>
+      </w:pPr>
+      <w:r>
+        <w:rPr>
+          <w:rFonts w:ascii="Times New Roman" w:hAnsi="Times New Roman" w:cs="Times New Roman"/>
+          <w:sz w:val="24"/>
+          <w:szCs w:val="24"/>
+        </w:rPr>
+        <w:t xml:space="preserve">-No guarda si el género o la consola no existen (se prueba por seguridad, pero tal como está programado, salvo que cambie algo en </w:t>
+      </w:r>
+      <w:proofErr w:type="gramStart"/>
+      <w:r>
+        <w:rPr>
+          <w:rFonts w:ascii="Times New Roman" w:hAnsi="Times New Roman" w:cs="Times New Roman"/>
+          <w:sz w:val="24"/>
+          <w:szCs w:val="24"/>
+        </w:rPr>
+        <w:t>la api</w:t>
+      </w:r>
+      <w:proofErr w:type="gramEnd"/>
+      <w:r>
+        <w:rPr>
+          <w:rFonts w:ascii="Times New Roman" w:hAnsi="Times New Roman" w:cs="Times New Roman"/>
+          <w:sz w:val="24"/>
+          <w:szCs w:val="24"/>
+        </w:rPr>
+        <w:t>, es imposible)</w:t>
+      </w:r>
+    </w:p>
+    <w:p>
+      <w:pPr>
+        <w:jc w:val="both"/>
+        <w:rPr>
+          <w:rFonts w:ascii="Times New Roman" w:hAnsi="Times New Roman" w:cs="Times New Roman"/>
           <w:b/>
           <w:bCs/>
-        </w:rPr>
-        <w:t>:</w:t>
-      </w:r>
-    </w:p>
-    <w:p>
-      <w:r>
-        <w:t>-</w:t>
-      </w:r>
-      <w:r>
-        <w:t>Guardar un juego con su género, consola y empresa.</w:t>
-      </w:r>
-    </w:p>
-    <w:p>
-      <w:r>
-        <w:t>-No guarda si el género o la consola no existen (se prueba por seguridad, pero tal como está programado, salvo que cambie algo en la api, es imposible)</w:t>
-      </w:r>
-    </w:p>
-    <w:p>
-      <w:pPr>
-        <w:rPr>
+          <w:sz w:val="24"/>
+          <w:szCs w:val="24"/>
+        </w:rPr>
+      </w:pPr>
+      <w:r>
+        <w:rPr>
+          <w:rFonts w:ascii="Times New Roman" w:hAnsi="Times New Roman" w:cs="Times New Roman"/>
           <w:b/>
           <w:bCs/>
-        </w:rPr>
-      </w:pPr>
-      <w:r>
-        <w:rPr>
+          <w:sz w:val="24"/>
+          <w:szCs w:val="24"/>
+        </w:rPr>
+        <w:t xml:space="preserve">Método </w:t>
+      </w:r>
+      <w:proofErr w:type="spellStart"/>
+      <w:proofErr w:type="gramStart"/>
+      <w:r>
+        <w:rPr>
+          <w:rFonts w:ascii="Times New Roman" w:hAnsi="Times New Roman" w:cs="Times New Roman"/>
           <w:b/>
           <w:bCs/>
-        </w:rPr>
-        <w:t xml:space="preserve">Método </w:t>
-      </w:r>
-      <w:r>
-        <w:rPr>
+          <w:sz w:val="24"/>
+          <w:szCs w:val="24"/>
+        </w:rPr>
+        <w:t>obtenerTodos</w:t>
+      </w:r>
+      <w:proofErr w:type="spellEnd"/>
+      <w:r>
+        <w:rPr>
+          <w:rFonts w:ascii="Times New Roman" w:hAnsi="Times New Roman" w:cs="Times New Roman"/>
           <w:b/>
           <w:bCs/>
-        </w:rPr>
-        <w:t>obtenerTodos</w:t>
-      </w:r>
-      <w:r>
-        <w:rPr>
+          <w:sz w:val="24"/>
+          <w:szCs w:val="24"/>
+        </w:rPr>
+        <w:t>(</w:t>
+      </w:r>
+      <w:proofErr w:type="gramEnd"/>
+      <w:r>
+        <w:rPr>
+          <w:rFonts w:ascii="Times New Roman" w:hAnsi="Times New Roman" w:cs="Times New Roman"/>
           <w:b/>
           <w:bCs/>
-        </w:rPr>
-        <w:t>()</w:t>
-      </w:r>
-      <w:r>
-        <w:rPr>
+          <w:sz w:val="24"/>
+          <w:szCs w:val="24"/>
+        </w:rPr>
+        <w:t>):</w:t>
+      </w:r>
+    </w:p>
+    <w:p>
+      <w:pPr>
+        <w:jc w:val="both"/>
+        <w:rPr>
+          <w:rFonts w:ascii="Times New Roman" w:hAnsi="Times New Roman" w:cs="Times New Roman"/>
+          <w:sz w:val="24"/>
+          <w:szCs w:val="24"/>
+        </w:rPr>
+      </w:pPr>
+      <w:r>
+        <w:rPr>
+          <w:rFonts w:ascii="Times New Roman" w:hAnsi="Times New Roman" w:cs="Times New Roman"/>
+          <w:sz w:val="24"/>
+          <w:szCs w:val="24"/>
+        </w:rPr>
+        <w:t>-Comprobar que devuelve una lista de todos los juegos almacenados</w:t>
+      </w:r>
+    </w:p>
+    <w:p>
+      <w:pPr>
+        <w:jc w:val="both"/>
+        <w:rPr>
+          <w:rFonts w:ascii="Times New Roman" w:hAnsi="Times New Roman" w:cs="Times New Roman"/>
+          <w:sz w:val="24"/>
+          <w:szCs w:val="24"/>
+        </w:rPr>
+      </w:pPr>
+      <w:r>
+        <w:rPr>
+          <w:rFonts w:ascii="Times New Roman" w:hAnsi="Times New Roman" w:cs="Times New Roman"/>
+          <w:sz w:val="24"/>
+          <w:szCs w:val="24"/>
+        </w:rPr>
+        <w:t>-Comprobar que devuelve los videojuegos por su nombre</w:t>
+      </w:r>
+    </w:p>
+    <w:p>
+      <w:pPr>
+        <w:jc w:val="both"/>
+        <w:rPr>
+          <w:rFonts w:ascii="Times New Roman" w:hAnsi="Times New Roman" w:cs="Times New Roman"/>
           <w:b/>
           <w:bCs/>
-        </w:rPr>
-        <w:t>:</w:t>
-      </w:r>
-    </w:p>
-    <w:p>
-      <w:r>
-        <w:t>-Comprobar que devuelve una lista de todos los juegos almacenados</w:t>
-      </w:r>
-    </w:p>
-    <w:p>
-      <w:r>
-        <w:t>-Comprobar que devuelve los videojuegos por su nombre</w:t>
-      </w:r>
-    </w:p>
-    <w:p>
-      <w:pPr>
-        <w:rPr>
+          <w:sz w:val="24"/>
+          <w:szCs w:val="24"/>
+        </w:rPr>
+      </w:pPr>
+      <w:r>
+        <w:rPr>
+          <w:rFonts w:ascii="Times New Roman" w:hAnsi="Times New Roman" w:cs="Times New Roman"/>
           <w:b/>
           <w:bCs/>
-        </w:rPr>
-      </w:pPr>
-      <w:r>
-        <w:rPr>
+          <w:sz w:val="24"/>
+          <w:szCs w:val="24"/>
+        </w:rPr>
+        <w:t xml:space="preserve">Método </w:t>
+      </w:r>
+      <w:proofErr w:type="spellStart"/>
+      <w:proofErr w:type="gramStart"/>
+      <w:r>
+        <w:rPr>
+          <w:rFonts w:ascii="Times New Roman" w:hAnsi="Times New Roman" w:cs="Times New Roman"/>
           <w:b/>
           <w:bCs/>
-        </w:rPr>
-        <w:t xml:space="preserve">Método </w:t>
-      </w:r>
-      <w:r>
-        <w:rPr>
+          <w:sz w:val="24"/>
+          <w:szCs w:val="24"/>
+        </w:rPr>
+        <w:t>obtenerPorNombreYFechaDeLanzamiento</w:t>
+      </w:r>
+      <w:proofErr w:type="spellEnd"/>
+      <w:r>
+        <w:rPr>
+          <w:rFonts w:ascii="Times New Roman" w:hAnsi="Times New Roman" w:cs="Times New Roman"/>
           <w:b/>
           <w:bCs/>
-        </w:rPr>
-        <w:t>obtenerPorNombreYFechaDeLanzamiento</w:t>
-      </w:r>
-      <w:r>
-        <w:rPr>
+          <w:sz w:val="24"/>
+          <w:szCs w:val="24"/>
+        </w:rPr>
+        <w:t>(</w:t>
+      </w:r>
+      <w:proofErr w:type="gramEnd"/>
+      <w:r>
+        <w:rPr>
+          <w:rFonts w:ascii="Times New Roman" w:hAnsi="Times New Roman" w:cs="Times New Roman"/>
           <w:b/>
           <w:bCs/>
-        </w:rPr>
-        <w:t>()</w:t>
-      </w:r>
-      <w:r>
-        <w:rPr>
+          <w:sz w:val="24"/>
+          <w:szCs w:val="24"/>
+        </w:rPr>
+        <w:t>):</w:t>
+      </w:r>
+    </w:p>
+    <w:p>
+      <w:pPr>
+        <w:jc w:val="both"/>
+        <w:rPr>
+          <w:rFonts w:ascii="Times New Roman" w:hAnsi="Times New Roman" w:cs="Times New Roman"/>
+          <w:sz w:val="24"/>
+          <w:szCs w:val="24"/>
+        </w:rPr>
+      </w:pPr>
+      <w:r>
+        <w:rPr>
+          <w:rFonts w:ascii="Times New Roman" w:hAnsi="Times New Roman" w:cs="Times New Roman"/>
+          <w:sz w:val="24"/>
+          <w:szCs w:val="24"/>
+        </w:rPr>
+        <w:t>-Obtener un videojuego por nombre y fecha de lanzamiento (para comprobar que es único, pues un juego puede tener el mismo nombre, pero es difícil que tenga la misma fecha de lanzamiento)</w:t>
+      </w:r>
+    </w:p>
+    <w:p>
+      <w:pPr>
+        <w:jc w:val="both"/>
+        <w:rPr>
+          <w:rFonts w:ascii="Times New Roman" w:hAnsi="Times New Roman" w:cs="Times New Roman"/>
           <w:b/>
           <w:bCs/>
-        </w:rPr>
-        <w:t>:</w:t>
-      </w:r>
-    </w:p>
-    <w:p>
-      <w:r>
-        <w:t>-Obtener un videojuego por nombre y fecha de lanzamiento (para comprobar que es único, pues un juego puede tener el mismo nombre, pero es difícil que tenga la misma fecha de lanzamiento)</w:t>
-      </w:r>
-    </w:p>
-    <w:p>
-      <w:pPr>
-        <w:rPr>
+          <w:sz w:val="24"/>
+          <w:szCs w:val="24"/>
+        </w:rPr>
+      </w:pPr>
+      <w:r>
+        <w:rPr>
+          <w:rFonts w:ascii="Times New Roman" w:hAnsi="Times New Roman" w:cs="Times New Roman"/>
           <w:b/>
           <w:bCs/>
-        </w:rPr>
-      </w:pPr>
-      <w:r>
-        <w:rPr>
+          <w:sz w:val="24"/>
+          <w:szCs w:val="24"/>
+        </w:rPr>
+        <w:t xml:space="preserve">Método </w:t>
+      </w:r>
+      <w:proofErr w:type="gramStart"/>
+      <w:r>
+        <w:rPr>
+          <w:rFonts w:ascii="Times New Roman" w:hAnsi="Times New Roman" w:cs="Times New Roman"/>
           <w:b/>
           <w:bCs/>
-        </w:rPr>
-        <w:t xml:space="preserve">Método </w:t>
-      </w:r>
-      <w:r>
-        <w:rPr>
+          <w:sz w:val="24"/>
+          <w:szCs w:val="24"/>
+        </w:rPr>
+        <w:t>borrar(</w:t>
+      </w:r>
+      <w:proofErr w:type="gramEnd"/>
+      <w:r>
+        <w:rPr>
+          <w:rFonts w:ascii="Times New Roman" w:hAnsi="Times New Roman" w:cs="Times New Roman"/>
           <w:b/>
           <w:bCs/>
-        </w:rPr>
-        <w:t>borrar</w:t>
-      </w:r>
-      <w:r>
-        <w:rPr>
+          <w:sz w:val="24"/>
+          <w:szCs w:val="24"/>
+        </w:rPr>
+        <w:t>):</w:t>
+      </w:r>
+    </w:p>
+    <w:p>
+      <w:pPr>
+        <w:jc w:val="both"/>
+        <w:rPr>
+          <w:rFonts w:ascii="Times New Roman" w:hAnsi="Times New Roman" w:cs="Times New Roman"/>
+          <w:sz w:val="24"/>
+          <w:szCs w:val="24"/>
+        </w:rPr>
+      </w:pPr>
+      <w:r>
+        <w:rPr>
+          <w:rFonts w:ascii="Times New Roman" w:hAnsi="Times New Roman" w:cs="Times New Roman"/>
+          <w:sz w:val="24"/>
+          <w:szCs w:val="24"/>
+        </w:rPr>
+        <w:t>-Borrar un videojuego</w:t>
+      </w:r>
+    </w:p>
+    <w:p>
+      <w:pPr>
+        <w:pStyle w:val="Ttulo2"/>
+        <w:rPr>
+          <w:sz w:val="28"/>
+          <w:szCs w:val="28"/>
+        </w:rPr>
+      </w:pPr>
+      <w:bookmarkStart w:id="39" w:name="_Toc200122231"/>
+      <w:r>
+        <w:rPr>
+          <w:sz w:val="28"/>
+          <w:szCs w:val="28"/>
+        </w:rPr>
+        <w:t>Pruebas sobre los videojuegos de un usuario específico</w:t>
+      </w:r>
+      <w:r>
+        <w:rPr>
+          <w:sz w:val="28"/>
+          <w:szCs w:val="28"/>
+        </w:rPr>
+        <w:t xml:space="preserve"> (Clase Usuari</w:t>
+      </w:r>
+      <w:r>
+        <w:rPr>
+          <w:sz w:val="28"/>
+          <w:szCs w:val="28"/>
+        </w:rPr>
+        <w:t>o)</w:t>
+      </w:r>
+      <w:r>
+        <w:rPr>
+          <w:sz w:val="28"/>
+          <w:szCs w:val="28"/>
+        </w:rPr>
+        <w:t>:</w:t>
+      </w:r>
+      <w:bookmarkEnd w:id="39"/>
+    </w:p>
+    <w:p>
+      <w:pPr>
+        <w:jc w:val="both"/>
+        <w:rPr>
+          <w:rFonts w:ascii="Times New Roman" w:hAnsi="Times New Roman" w:cs="Times New Roman"/>
           <w:b/>
           <w:bCs/>
-        </w:rPr>
-        <w:t>()</w:t>
-      </w:r>
-      <w:r>
-        <w:rPr>
+          <w:sz w:val="24"/>
+          <w:szCs w:val="24"/>
+        </w:rPr>
+      </w:pPr>
+      <w:r>
+        <w:rPr>
+          <w:rFonts w:ascii="Times New Roman" w:hAnsi="Times New Roman" w:cs="Times New Roman"/>
           <w:b/>
           <w:bCs/>
-        </w:rPr>
-        <w:t>:</w:t>
-      </w:r>
-    </w:p>
-    <w:p>
-      <w:r>
-        <w:lastRenderedPageBreak/>
-        <w:t>-Borrar un videojuego</w:t>
+          <w:sz w:val="24"/>
+          <w:szCs w:val="24"/>
+        </w:rPr>
+        <w:t>Método</w:t>
+      </w:r>
+      <w:r>
+        <w:rPr>
+          <w:rFonts w:ascii="Times New Roman" w:hAnsi="Times New Roman" w:cs="Times New Roman"/>
+          <w:sz w:val="24"/>
+          <w:szCs w:val="24"/>
+        </w:rPr>
+        <w:t xml:space="preserve"> </w:t>
+      </w:r>
+      <w:proofErr w:type="spellStart"/>
+      <w:proofErr w:type="gramStart"/>
+      <w:r>
+        <w:rPr>
+          <w:rFonts w:ascii="Times New Roman" w:hAnsi="Times New Roman" w:cs="Times New Roman"/>
+          <w:b/>
+          <w:bCs/>
+          <w:sz w:val="24"/>
+          <w:szCs w:val="24"/>
+        </w:rPr>
+        <w:t>obtenerVideojuegosPorUsuario</w:t>
+      </w:r>
+      <w:proofErr w:type="spellEnd"/>
+      <w:r>
+        <w:rPr>
+          <w:rFonts w:ascii="Times New Roman" w:hAnsi="Times New Roman" w:cs="Times New Roman"/>
+          <w:b/>
+          <w:bCs/>
+          <w:sz w:val="24"/>
+          <w:szCs w:val="24"/>
+        </w:rPr>
+        <w:t>(</w:t>
+      </w:r>
+      <w:proofErr w:type="gramEnd"/>
+      <w:r>
+        <w:rPr>
+          <w:rFonts w:ascii="Times New Roman" w:hAnsi="Times New Roman" w:cs="Times New Roman"/>
+          <w:b/>
+          <w:bCs/>
+          <w:sz w:val="24"/>
+          <w:szCs w:val="24"/>
+        </w:rPr>
+        <w:t>)</w:t>
+      </w:r>
+    </w:p>
+    <w:p>
+      <w:pPr>
+        <w:jc w:val="both"/>
+        <w:rPr>
+          <w:rFonts w:ascii="Times New Roman" w:hAnsi="Times New Roman" w:cs="Times New Roman"/>
+          <w:sz w:val="24"/>
+          <w:szCs w:val="24"/>
+        </w:rPr>
+      </w:pPr>
+      <w:r>
+        <w:rPr>
+          <w:rFonts w:ascii="Times New Roman" w:hAnsi="Times New Roman" w:cs="Times New Roman"/>
+          <w:sz w:val="24"/>
+          <w:szCs w:val="24"/>
+        </w:rPr>
+        <w:t>-Devolver todos los juegos de un usuario</w:t>
+      </w:r>
+    </w:p>
+    <w:p>
+      <w:pPr>
+        <w:jc w:val="both"/>
+        <w:rPr>
+          <w:rFonts w:ascii="Times New Roman" w:hAnsi="Times New Roman" w:cs="Times New Roman"/>
+          <w:b/>
+          <w:bCs/>
+          <w:sz w:val="24"/>
+          <w:szCs w:val="24"/>
+        </w:rPr>
+      </w:pPr>
+      <w:r>
+        <w:rPr>
+          <w:rFonts w:ascii="Times New Roman" w:hAnsi="Times New Roman" w:cs="Times New Roman"/>
+          <w:b/>
+          <w:bCs/>
+          <w:sz w:val="24"/>
+          <w:szCs w:val="24"/>
+        </w:rPr>
+        <w:t xml:space="preserve">Método </w:t>
+      </w:r>
+      <w:proofErr w:type="spellStart"/>
+      <w:proofErr w:type="gramStart"/>
+      <w:r>
+        <w:rPr>
+          <w:rFonts w:ascii="Times New Roman" w:hAnsi="Times New Roman" w:cs="Times New Roman"/>
+          <w:b/>
+          <w:bCs/>
+          <w:sz w:val="24"/>
+          <w:szCs w:val="24"/>
+        </w:rPr>
+        <w:t>tieneVideojuego</w:t>
+      </w:r>
+      <w:proofErr w:type="spellEnd"/>
+      <w:r>
+        <w:rPr>
+          <w:rFonts w:ascii="Times New Roman" w:hAnsi="Times New Roman" w:cs="Times New Roman"/>
+          <w:b/>
+          <w:bCs/>
+          <w:sz w:val="24"/>
+          <w:szCs w:val="24"/>
+        </w:rPr>
+        <w:t>(</w:t>
+      </w:r>
+      <w:proofErr w:type="gramEnd"/>
+      <w:r>
+        <w:rPr>
+          <w:rFonts w:ascii="Times New Roman" w:hAnsi="Times New Roman" w:cs="Times New Roman"/>
+          <w:b/>
+          <w:bCs/>
+          <w:sz w:val="24"/>
+          <w:szCs w:val="24"/>
+        </w:rPr>
+        <w:t>)</w:t>
+      </w:r>
+    </w:p>
+    <w:p>
+      <w:pPr>
+        <w:jc w:val="both"/>
+        <w:rPr>
+          <w:rFonts w:ascii="Times New Roman" w:hAnsi="Times New Roman" w:cs="Times New Roman"/>
+          <w:sz w:val="24"/>
+          <w:szCs w:val="24"/>
+        </w:rPr>
+      </w:pPr>
+      <w:r>
+        <w:rPr>
+          <w:rFonts w:ascii="Times New Roman" w:hAnsi="Times New Roman" w:cs="Times New Roman"/>
+          <w:sz w:val="24"/>
+          <w:szCs w:val="24"/>
+        </w:rPr>
+        <w:t>-Comprobar si el usuario tiene un juego específico</w:t>
+      </w:r>
+    </w:p>
+    <w:p>
+      <w:pPr>
+        <w:jc w:val="both"/>
+        <w:rPr>
+          <w:rFonts w:ascii="Times New Roman" w:hAnsi="Times New Roman" w:cs="Times New Roman"/>
+          <w:b/>
+          <w:bCs/>
+          <w:sz w:val="24"/>
+          <w:szCs w:val="24"/>
+        </w:rPr>
+      </w:pPr>
+      <w:r>
+        <w:rPr>
+          <w:rFonts w:ascii="Times New Roman" w:hAnsi="Times New Roman" w:cs="Times New Roman"/>
+          <w:b/>
+          <w:bCs/>
+          <w:sz w:val="24"/>
+          <w:szCs w:val="24"/>
+        </w:rPr>
+        <w:t xml:space="preserve">Método </w:t>
+      </w:r>
+      <w:proofErr w:type="spellStart"/>
+      <w:proofErr w:type="gramStart"/>
+      <w:r>
+        <w:rPr>
+          <w:rFonts w:ascii="Times New Roman" w:hAnsi="Times New Roman" w:cs="Times New Roman"/>
+          <w:b/>
+          <w:bCs/>
+          <w:sz w:val="24"/>
+          <w:szCs w:val="24"/>
+        </w:rPr>
+        <w:t>agregarVideojuegoAUsuario</w:t>
+      </w:r>
+      <w:proofErr w:type="spellEnd"/>
+      <w:r>
+        <w:rPr>
+          <w:rFonts w:ascii="Times New Roman" w:hAnsi="Times New Roman" w:cs="Times New Roman"/>
+          <w:b/>
+          <w:bCs/>
+          <w:sz w:val="24"/>
+          <w:szCs w:val="24"/>
+        </w:rPr>
+        <w:t>(</w:t>
+      </w:r>
+      <w:proofErr w:type="gramEnd"/>
+      <w:r>
+        <w:rPr>
+          <w:rFonts w:ascii="Times New Roman" w:hAnsi="Times New Roman" w:cs="Times New Roman"/>
+          <w:b/>
+          <w:bCs/>
+          <w:sz w:val="24"/>
+          <w:szCs w:val="24"/>
+        </w:rPr>
+        <w:t>)</w:t>
+      </w:r>
+    </w:p>
+    <w:p>
+      <w:pPr>
+        <w:jc w:val="both"/>
+        <w:rPr>
+          <w:rFonts w:ascii="Times New Roman" w:hAnsi="Times New Roman" w:cs="Times New Roman"/>
+          <w:sz w:val="24"/>
+          <w:szCs w:val="24"/>
+        </w:rPr>
+      </w:pPr>
+      <w:r>
+        <w:rPr>
+          <w:rFonts w:ascii="Times New Roman" w:hAnsi="Times New Roman" w:cs="Times New Roman"/>
+          <w:sz w:val="24"/>
+          <w:szCs w:val="24"/>
+        </w:rPr>
+        <w:t>-Agregar un videojuego a la lista del usuario</w:t>
+      </w:r>
+    </w:p>
+    <w:p>
+      <w:pPr>
+        <w:jc w:val="both"/>
+        <w:rPr>
+          <w:rFonts w:ascii="Times New Roman" w:hAnsi="Times New Roman" w:cs="Times New Roman"/>
+          <w:b/>
+          <w:bCs/>
+          <w:sz w:val="24"/>
+          <w:szCs w:val="24"/>
+        </w:rPr>
+      </w:pPr>
+      <w:r>
+        <w:rPr>
+          <w:rFonts w:ascii="Times New Roman" w:hAnsi="Times New Roman" w:cs="Times New Roman"/>
+          <w:b/>
+          <w:bCs/>
+          <w:sz w:val="24"/>
+          <w:szCs w:val="24"/>
+        </w:rPr>
+        <w:t xml:space="preserve">Método </w:t>
+      </w:r>
+      <w:proofErr w:type="spellStart"/>
+      <w:proofErr w:type="gramStart"/>
+      <w:r>
+        <w:rPr>
+          <w:rFonts w:ascii="Times New Roman" w:hAnsi="Times New Roman" w:cs="Times New Roman"/>
+          <w:b/>
+          <w:bCs/>
+          <w:sz w:val="24"/>
+          <w:szCs w:val="24"/>
+        </w:rPr>
+        <w:t>eliminarRelacionUsuarioVideojuego</w:t>
+      </w:r>
+      <w:proofErr w:type="spellEnd"/>
+      <w:r>
+        <w:rPr>
+          <w:rFonts w:ascii="Times New Roman" w:hAnsi="Times New Roman" w:cs="Times New Roman"/>
+          <w:b/>
+          <w:bCs/>
+          <w:sz w:val="24"/>
+          <w:szCs w:val="24"/>
+        </w:rPr>
+        <w:t>(</w:t>
+      </w:r>
+      <w:proofErr w:type="gramEnd"/>
+      <w:r>
+        <w:rPr>
+          <w:rFonts w:ascii="Times New Roman" w:hAnsi="Times New Roman" w:cs="Times New Roman"/>
+          <w:b/>
+          <w:bCs/>
+          <w:sz w:val="24"/>
+          <w:szCs w:val="24"/>
+        </w:rPr>
+        <w:t>)</w:t>
+      </w:r>
+    </w:p>
+    <w:p>
+      <w:pPr>
+        <w:jc w:val="both"/>
+        <w:rPr>
+          <w:rFonts w:ascii="Times New Roman" w:hAnsi="Times New Roman" w:cs="Times New Roman"/>
+          <w:sz w:val="24"/>
+          <w:szCs w:val="24"/>
+        </w:rPr>
+      </w:pPr>
+      <w:r>
+        <w:rPr>
+          <w:rFonts w:ascii="Times New Roman" w:hAnsi="Times New Roman" w:cs="Times New Roman"/>
+          <w:sz w:val="24"/>
+          <w:szCs w:val="24"/>
+        </w:rPr>
+        <w:t>-Eliminar la relación entre el usuario y el juego (eliminarlo de la biblioteca)</w:t>
+      </w:r>
+    </w:p>
+    <w:p>
+      <w:pPr>
+        <w:jc w:val="both"/>
+        <w:rPr>
+          <w:rFonts w:ascii="Times New Roman" w:hAnsi="Times New Roman" w:cs="Times New Roman"/>
+          <w:b/>
+          <w:bCs/>
+          <w:sz w:val="24"/>
+          <w:szCs w:val="24"/>
+        </w:rPr>
+      </w:pPr>
+      <w:r>
+        <w:rPr>
+          <w:rFonts w:ascii="Times New Roman" w:hAnsi="Times New Roman" w:cs="Times New Roman"/>
+          <w:b/>
+          <w:bCs/>
+          <w:sz w:val="24"/>
+          <w:szCs w:val="24"/>
+        </w:rPr>
+        <w:t xml:space="preserve">Método </w:t>
+      </w:r>
+      <w:proofErr w:type="spellStart"/>
+      <w:proofErr w:type="gramStart"/>
+      <w:r>
+        <w:rPr>
+          <w:rFonts w:ascii="Times New Roman" w:hAnsi="Times New Roman" w:cs="Times New Roman"/>
+          <w:b/>
+          <w:bCs/>
+          <w:sz w:val="24"/>
+          <w:szCs w:val="24"/>
+        </w:rPr>
+        <w:t>obtenerVideojuegosEnWishlist</w:t>
+      </w:r>
+      <w:proofErr w:type="spellEnd"/>
+      <w:r>
+        <w:rPr>
+          <w:rFonts w:ascii="Times New Roman" w:hAnsi="Times New Roman" w:cs="Times New Roman"/>
+          <w:b/>
+          <w:bCs/>
+          <w:sz w:val="24"/>
+          <w:szCs w:val="24"/>
+        </w:rPr>
+        <w:t>(</w:t>
+      </w:r>
+      <w:proofErr w:type="gramEnd"/>
+      <w:r>
+        <w:rPr>
+          <w:rFonts w:ascii="Times New Roman" w:hAnsi="Times New Roman" w:cs="Times New Roman"/>
+          <w:b/>
+          <w:bCs/>
+          <w:sz w:val="24"/>
+          <w:szCs w:val="24"/>
+        </w:rPr>
+        <w:t>)</w:t>
+      </w:r>
+    </w:p>
+    <w:p>
+      <w:pPr>
+        <w:jc w:val="both"/>
+        <w:rPr>
+          <w:rFonts w:ascii="Times New Roman" w:hAnsi="Times New Roman" w:cs="Times New Roman"/>
+          <w:sz w:val="24"/>
+          <w:szCs w:val="24"/>
+        </w:rPr>
+      </w:pPr>
+      <w:r>
+        <w:rPr>
+          <w:rFonts w:ascii="Times New Roman" w:hAnsi="Times New Roman" w:cs="Times New Roman"/>
+          <w:sz w:val="24"/>
+          <w:szCs w:val="24"/>
+        </w:rPr>
+        <w:t xml:space="preserve">-Devolver una lista con todos los videojuegos en la </w:t>
+      </w:r>
+      <w:proofErr w:type="spellStart"/>
+      <w:r>
+        <w:rPr>
+          <w:rFonts w:ascii="Times New Roman" w:hAnsi="Times New Roman" w:cs="Times New Roman"/>
+          <w:sz w:val="24"/>
+          <w:szCs w:val="24"/>
+        </w:rPr>
+        <w:t>wishlist</w:t>
+      </w:r>
+      <w:proofErr w:type="spellEnd"/>
+      <w:r>
+        <w:rPr>
+          <w:rFonts w:ascii="Times New Roman" w:hAnsi="Times New Roman" w:cs="Times New Roman"/>
+          <w:sz w:val="24"/>
+          <w:szCs w:val="24"/>
+        </w:rPr>
+        <w:t xml:space="preserve"> del usuario</w:t>
       </w:r>
     </w:p>
     <w:p>
@@ -6356,145 +8130,446 @@
           <w:szCs w:val="28"/>
         </w:rPr>
       </w:pPr>
-      <w:bookmarkStart w:id="39" w:name="_Toc200122231"/>
+      <w:bookmarkStart w:id="40" w:name="_Toc200122232"/>
       <w:r>
         <w:rPr>
           <w:sz w:val="28"/>
           <w:szCs w:val="28"/>
         </w:rPr>
-        <w:t>Pruebas sobre los videojuegos de un usuario específico</w:t>
+        <w:t>Pruebas para guardar la compañía</w:t>
       </w:r>
       <w:r>
         <w:rPr>
           <w:sz w:val="28"/>
           <w:szCs w:val="28"/>
         </w:rPr>
-        <w:t xml:space="preserve"> (Clase Usuari</w:t>
-      </w:r>
+        <w:t xml:space="preserve"> (clase </w:t>
+      </w:r>
+      <w:proofErr w:type="spellStart"/>
       <w:r>
         <w:rPr>
           <w:sz w:val="28"/>
           <w:szCs w:val="28"/>
         </w:rPr>
-        <w:t>o)</w:t>
-      </w:r>
+        <w:t>CompaniaServicio</w:t>
+      </w:r>
+      <w:proofErr w:type="spellEnd"/>
       <w:r>
         <w:rPr>
           <w:sz w:val="28"/>
           <w:szCs w:val="28"/>
         </w:rPr>
+        <w:t>)</w:t>
+      </w:r>
+      <w:r>
+        <w:rPr>
+          <w:sz w:val="28"/>
+          <w:szCs w:val="28"/>
+        </w:rPr>
         <w:t>:</w:t>
       </w:r>
-      <w:bookmarkEnd w:id="39"/>
-    </w:p>
-    <w:p>
-      <w:pPr>
-        <w:rPr>
+      <w:bookmarkEnd w:id="40"/>
+    </w:p>
+    <w:p>
+      <w:pPr>
+        <w:jc w:val="both"/>
+        <w:rPr>
+          <w:rFonts w:ascii="Times New Roman" w:hAnsi="Times New Roman" w:cs="Times New Roman"/>
           <w:b/>
           <w:bCs/>
-        </w:rPr>
-      </w:pPr>
-      <w:r>
-        <w:rPr>
+          <w:sz w:val="24"/>
+          <w:szCs w:val="24"/>
+        </w:rPr>
+      </w:pPr>
+      <w:r>
+        <w:rPr>
+          <w:rFonts w:ascii="Times New Roman" w:hAnsi="Times New Roman" w:cs="Times New Roman"/>
           <w:b/>
           <w:bCs/>
-        </w:rPr>
-        <w:t>Método</w:t>
-      </w:r>
-      <w:r>
-        <w:t xml:space="preserve"> </w:t>
-      </w:r>
-      <w:r>
-        <w:rPr>
+          <w:sz w:val="24"/>
+          <w:szCs w:val="24"/>
+        </w:rPr>
+        <w:t xml:space="preserve">Método </w:t>
+      </w:r>
+      <w:proofErr w:type="spellStart"/>
+      <w:proofErr w:type="gramStart"/>
+      <w:r>
+        <w:rPr>
+          <w:rFonts w:ascii="Times New Roman" w:hAnsi="Times New Roman" w:cs="Times New Roman"/>
           <w:b/>
           <w:bCs/>
-        </w:rPr>
-        <w:t>obtenerVideojuegosPorUsuario()</w:t>
-      </w:r>
-    </w:p>
-    <w:p>
-      <w:r>
-        <w:t>-Devolver todos los juegos de un usuario</w:t>
-      </w:r>
-    </w:p>
-    <w:p>
-      <w:pPr>
-        <w:rPr>
+          <w:sz w:val="24"/>
+          <w:szCs w:val="24"/>
+        </w:rPr>
+        <w:t>guardarSiNoExiste</w:t>
+      </w:r>
+      <w:proofErr w:type="spellEnd"/>
+      <w:r>
+        <w:rPr>
+          <w:rFonts w:ascii="Times New Roman" w:hAnsi="Times New Roman" w:cs="Times New Roman"/>
           <w:b/>
           <w:bCs/>
-        </w:rPr>
-      </w:pPr>
-      <w:r>
-        <w:rPr>
+          <w:sz w:val="24"/>
+          <w:szCs w:val="24"/>
+        </w:rPr>
+        <w:t>(</w:t>
+      </w:r>
+      <w:proofErr w:type="gramEnd"/>
+      <w:r>
+        <w:rPr>
+          <w:rFonts w:ascii="Times New Roman" w:hAnsi="Times New Roman" w:cs="Times New Roman"/>
           <w:b/>
           <w:bCs/>
-        </w:rPr>
-        <w:t>Método tieneVideojuego()</w:t>
-      </w:r>
-    </w:p>
-    <w:p>
-      <w:r>
-        <w:t>-Comprobar si el usuario tiene un juego específico</w:t>
-      </w:r>
-    </w:p>
-    <w:p>
-      <w:pPr>
-        <w:rPr>
+          <w:sz w:val="24"/>
+          <w:szCs w:val="24"/>
+        </w:rPr>
+        <w:t>)</w:t>
+      </w:r>
+    </w:p>
+    <w:p>
+      <w:pPr>
+        <w:jc w:val="both"/>
+        <w:rPr>
+          <w:rFonts w:ascii="Times New Roman" w:hAnsi="Times New Roman" w:cs="Times New Roman"/>
+          <w:sz w:val="24"/>
+          <w:szCs w:val="24"/>
+        </w:rPr>
+      </w:pPr>
+      <w:r>
+        <w:rPr>
+          <w:rFonts w:ascii="Times New Roman" w:hAnsi="Times New Roman" w:cs="Times New Roman"/>
+          <w:sz w:val="24"/>
+          <w:szCs w:val="24"/>
+        </w:rPr>
+        <w:t>-Comprobar que guarde la compañía en caso de no existir en la tabla.</w:t>
+      </w:r>
+    </w:p>
+    <w:p>
+      <w:pPr>
+        <w:jc w:val="both"/>
+        <w:rPr>
+          <w:rFonts w:ascii="Times New Roman" w:hAnsi="Times New Roman" w:cs="Times New Roman"/>
+          <w:sz w:val="24"/>
+          <w:szCs w:val="24"/>
+        </w:rPr>
+      </w:pPr>
+      <w:r>
+        <w:rPr>
+          <w:rFonts w:ascii="Times New Roman" w:hAnsi="Times New Roman" w:cs="Times New Roman"/>
+          <w:sz w:val="24"/>
+          <w:szCs w:val="24"/>
+        </w:rPr>
+        <w:t>-Si ya existe, devuelve la misma en lugar de guardarla</w:t>
+      </w:r>
+    </w:p>
+    <w:p>
+      <w:pPr>
+        <w:jc w:val="both"/>
+      </w:pPr>
+      <w:r>
+        <w:rPr>
+          <w:rFonts w:ascii="Times New Roman" w:hAnsi="Times New Roman" w:cs="Times New Roman"/>
+          <w:sz w:val="24"/>
+          <w:szCs w:val="24"/>
+        </w:rPr>
+        <w:t>-No guarda una compañía si no obtiene el nombre</w:t>
+      </w:r>
+    </w:p>
+    <w:p>
+      <w:pPr>
+        <w:pStyle w:val="Ttulo2"/>
+        <w:rPr>
+          <w:sz w:val="28"/>
+          <w:szCs w:val="28"/>
+        </w:rPr>
+      </w:pPr>
+      <w:bookmarkStart w:id="41" w:name="_Toc200122233"/>
+      <w:r>
+        <w:rPr>
+          <w:sz w:val="28"/>
+          <w:szCs w:val="28"/>
+        </w:rPr>
+        <w:lastRenderedPageBreak/>
+        <w:t>Pruebas para guardar una ubicación</w:t>
+      </w:r>
+      <w:r>
+        <w:rPr>
+          <w:sz w:val="28"/>
+          <w:szCs w:val="28"/>
+        </w:rPr>
+        <w:t xml:space="preserve"> (clase </w:t>
+      </w:r>
+      <w:proofErr w:type="spellStart"/>
+      <w:r>
+        <w:rPr>
+          <w:sz w:val="28"/>
+          <w:szCs w:val="28"/>
+        </w:rPr>
+        <w:t>UbicacionServicio</w:t>
+      </w:r>
+      <w:proofErr w:type="spellEnd"/>
+      <w:r>
+        <w:rPr>
+          <w:sz w:val="28"/>
+          <w:szCs w:val="28"/>
+        </w:rPr>
+        <w:t>)</w:t>
+      </w:r>
+      <w:r>
+        <w:rPr>
+          <w:sz w:val="28"/>
+          <w:szCs w:val="28"/>
+        </w:rPr>
+        <w:t>:</w:t>
+      </w:r>
+      <w:bookmarkEnd w:id="41"/>
+    </w:p>
+    <w:p>
+      <w:pPr>
+        <w:jc w:val="both"/>
+        <w:rPr>
+          <w:rFonts w:ascii="Times New Roman" w:hAnsi="Times New Roman" w:cs="Times New Roman"/>
           <w:b/>
           <w:bCs/>
-        </w:rPr>
-      </w:pPr>
-      <w:r>
-        <w:rPr>
+          <w:sz w:val="24"/>
+          <w:szCs w:val="24"/>
+        </w:rPr>
+      </w:pPr>
+      <w:r>
+        <w:rPr>
+          <w:rFonts w:ascii="Times New Roman" w:hAnsi="Times New Roman" w:cs="Times New Roman"/>
           <w:b/>
           <w:bCs/>
-        </w:rPr>
-        <w:t>Método agregarVideojuegoAUsuario()</w:t>
-      </w:r>
-    </w:p>
-    <w:p>
-      <w:r>
-        <w:t>-Agregar un videojuego a la lista del usuario</w:t>
-      </w:r>
-    </w:p>
-    <w:p>
-      <w:pPr>
-        <w:rPr>
+          <w:sz w:val="24"/>
+          <w:szCs w:val="24"/>
+        </w:rPr>
+        <w:t xml:space="preserve">Método </w:t>
+      </w:r>
+      <w:proofErr w:type="spellStart"/>
+      <w:proofErr w:type="gramStart"/>
+      <w:r>
+        <w:rPr>
+          <w:rFonts w:ascii="Times New Roman" w:hAnsi="Times New Roman" w:cs="Times New Roman"/>
           <w:b/>
           <w:bCs/>
-        </w:rPr>
-      </w:pPr>
-      <w:r>
-        <w:rPr>
+          <w:sz w:val="24"/>
+          <w:szCs w:val="24"/>
+        </w:rPr>
+        <w:t>guardarSiNoExiste</w:t>
+      </w:r>
+      <w:proofErr w:type="spellEnd"/>
+      <w:r>
+        <w:rPr>
+          <w:rFonts w:ascii="Times New Roman" w:hAnsi="Times New Roman" w:cs="Times New Roman"/>
           <w:b/>
           <w:bCs/>
-        </w:rPr>
-        <w:t>Método eliminarRelacionUsuarioVideojuego()</w:t>
-      </w:r>
-    </w:p>
-    <w:p>
-      <w:r>
-        <w:t>-Eliminar la relación entre el usuario y el juego (eliminarlo de la biblioteca)</w:t>
-      </w:r>
-    </w:p>
-    <w:p>
-      <w:pPr>
-        <w:rPr>
+          <w:sz w:val="24"/>
+          <w:szCs w:val="24"/>
+        </w:rPr>
+        <w:t>(</w:t>
+      </w:r>
+      <w:proofErr w:type="gramEnd"/>
+      <w:r>
+        <w:rPr>
+          <w:rFonts w:ascii="Times New Roman" w:hAnsi="Times New Roman" w:cs="Times New Roman"/>
           <w:b/>
           <w:bCs/>
-        </w:rPr>
-      </w:pPr>
-      <w:r>
-        <w:rPr>
+          <w:sz w:val="24"/>
+          <w:szCs w:val="24"/>
+        </w:rPr>
+        <w:t>)</w:t>
+      </w:r>
+    </w:p>
+    <w:p>
+      <w:pPr>
+        <w:jc w:val="both"/>
+        <w:rPr>
+          <w:rFonts w:ascii="Times New Roman" w:hAnsi="Times New Roman" w:cs="Times New Roman"/>
+          <w:sz w:val="24"/>
+          <w:szCs w:val="24"/>
+        </w:rPr>
+      </w:pPr>
+      <w:r>
+        <w:rPr>
+          <w:rFonts w:ascii="Times New Roman" w:hAnsi="Times New Roman" w:cs="Times New Roman"/>
+          <w:sz w:val="24"/>
+          <w:szCs w:val="24"/>
+        </w:rPr>
+        <w:t>-Si no existe, la guarda, si existe, devuelve la que ya existe.</w:t>
+      </w:r>
+    </w:p>
+    <w:p>
+      <w:pPr>
+        <w:jc w:val="both"/>
+        <w:rPr>
+          <w:rFonts w:ascii="Times New Roman" w:hAnsi="Times New Roman" w:cs="Times New Roman"/>
+          <w:sz w:val="24"/>
+          <w:szCs w:val="24"/>
+        </w:rPr>
+      </w:pPr>
+      <w:r>
+        <w:rPr>
+          <w:rFonts w:ascii="Times New Roman" w:hAnsi="Times New Roman" w:cs="Times New Roman"/>
+          <w:sz w:val="24"/>
+          <w:szCs w:val="24"/>
+        </w:rPr>
+        <w:t>Luego, también realizaremos pruebas no unitarias, para confirmar que las funcionalidades de la aplicación como los filtros de los videojuegos, la paginación o las conexiones funcionan:</w:t>
+      </w:r>
+    </w:p>
+    <w:p>
+      <w:pPr>
+        <w:pStyle w:val="Ttulo2"/>
+        <w:rPr>
+          <w:sz w:val="28"/>
+          <w:szCs w:val="28"/>
+        </w:rPr>
+      </w:pPr>
+      <w:bookmarkStart w:id="42" w:name="_Toc200122234"/>
+      <w:r>
+        <w:rPr>
+          <w:sz w:val="28"/>
+          <w:szCs w:val="28"/>
+        </w:rPr>
+        <w:t>Pruebas de los filtros</w:t>
+      </w:r>
+      <w:r>
+        <w:rPr>
+          <w:sz w:val="28"/>
+          <w:szCs w:val="28"/>
+        </w:rPr>
+        <w:t xml:space="preserve"> para los juegos en la </w:t>
+      </w:r>
+      <w:proofErr w:type="spellStart"/>
+      <w:r>
+        <w:rPr>
+          <w:sz w:val="28"/>
+          <w:szCs w:val="28"/>
+        </w:rPr>
+        <w:t>bbdd</w:t>
+      </w:r>
+      <w:proofErr w:type="spellEnd"/>
+      <w:r>
+        <w:rPr>
+          <w:sz w:val="28"/>
+          <w:szCs w:val="28"/>
+        </w:rPr>
+        <w:t xml:space="preserve"> (clase </w:t>
+      </w:r>
+      <w:proofErr w:type="spellStart"/>
+      <w:r>
+        <w:rPr>
+          <w:sz w:val="28"/>
+          <w:szCs w:val="28"/>
+        </w:rPr>
+        <w:t>FiltrarVideojuego</w:t>
+      </w:r>
+      <w:proofErr w:type="spellEnd"/>
+      <w:r>
+        <w:rPr>
+          <w:sz w:val="28"/>
+          <w:szCs w:val="28"/>
+        </w:rPr>
+        <w:t>)</w:t>
+      </w:r>
+      <w:r>
+        <w:rPr>
+          <w:sz w:val="28"/>
+          <w:szCs w:val="28"/>
+        </w:rPr>
+        <w:t>:</w:t>
+      </w:r>
+      <w:bookmarkEnd w:id="42"/>
+    </w:p>
+    <w:p>
+      <w:pPr>
+        <w:jc w:val="both"/>
+        <w:rPr>
+          <w:rFonts w:ascii="Times New Roman" w:hAnsi="Times New Roman" w:cs="Times New Roman"/>
           <w:b/>
           <w:bCs/>
-        </w:rPr>
-        <w:t>Método obtenerVideojuegosEnWishlist()</w:t>
-      </w:r>
-    </w:p>
-    <w:p>
-      <w:r>
-        <w:t>-Devolver una lista con todos los videojuegos en la wishlist del usuario</w:t>
+          <w:sz w:val="24"/>
+          <w:szCs w:val="24"/>
+        </w:rPr>
+      </w:pPr>
+      <w:r>
+        <w:rPr>
+          <w:rFonts w:ascii="Times New Roman" w:hAnsi="Times New Roman" w:cs="Times New Roman"/>
+          <w:b/>
+          <w:bCs/>
+          <w:sz w:val="24"/>
+          <w:szCs w:val="24"/>
+        </w:rPr>
+        <w:t xml:space="preserve">Método </w:t>
+      </w:r>
+      <w:proofErr w:type="spellStart"/>
+      <w:proofErr w:type="gramStart"/>
+      <w:r>
+        <w:rPr>
+          <w:rFonts w:ascii="Times New Roman" w:hAnsi="Times New Roman" w:cs="Times New Roman"/>
+          <w:b/>
+          <w:bCs/>
+          <w:sz w:val="24"/>
+          <w:szCs w:val="24"/>
+        </w:rPr>
+        <w:t>filtrarYOrdenar</w:t>
+      </w:r>
+      <w:proofErr w:type="spellEnd"/>
+      <w:r>
+        <w:rPr>
+          <w:rFonts w:ascii="Times New Roman" w:hAnsi="Times New Roman" w:cs="Times New Roman"/>
+          <w:b/>
+          <w:bCs/>
+          <w:sz w:val="24"/>
+          <w:szCs w:val="24"/>
+        </w:rPr>
+        <w:t>(</w:t>
+      </w:r>
+      <w:proofErr w:type="gramEnd"/>
+      <w:r>
+        <w:rPr>
+          <w:rFonts w:ascii="Times New Roman" w:hAnsi="Times New Roman" w:cs="Times New Roman"/>
+          <w:b/>
+          <w:bCs/>
+          <w:sz w:val="24"/>
+          <w:szCs w:val="24"/>
+        </w:rPr>
+        <w:t>)</w:t>
+      </w:r>
+    </w:p>
+    <w:p>
+      <w:pPr>
+        <w:jc w:val="both"/>
+        <w:rPr>
+          <w:rFonts w:ascii="Times New Roman" w:hAnsi="Times New Roman" w:cs="Times New Roman"/>
+          <w:sz w:val="24"/>
+          <w:szCs w:val="24"/>
+        </w:rPr>
+      </w:pPr>
+      <w:r>
+        <w:rPr>
+          <w:rFonts w:ascii="Times New Roman" w:hAnsi="Times New Roman" w:cs="Times New Roman"/>
+          <w:sz w:val="24"/>
+          <w:szCs w:val="24"/>
+        </w:rPr>
+        <w:t>-Comprobar que los filtros funcionan (por el nombre, por la consola, por el género…)</w:t>
+      </w:r>
+    </w:p>
+    <w:p>
+      <w:pPr>
+        <w:jc w:val="both"/>
+        <w:rPr>
+          <w:rFonts w:ascii="Times New Roman" w:hAnsi="Times New Roman" w:cs="Times New Roman"/>
+          <w:sz w:val="24"/>
+          <w:szCs w:val="24"/>
+        </w:rPr>
+      </w:pPr>
+      <w:r>
+        <w:rPr>
+          <w:rFonts w:ascii="Times New Roman" w:hAnsi="Times New Roman" w:cs="Times New Roman"/>
+          <w:sz w:val="24"/>
+          <w:szCs w:val="24"/>
+        </w:rPr>
+        <w:t>-Comprobar que la ordenación por nombre (A-Z, Z-A) y por fecha (más reciente, más antiguo) funciona</w:t>
       </w:r>
     </w:p>
     <w:p>
@@ -6505,58 +8580,348 @@
           <w:szCs w:val="28"/>
         </w:rPr>
       </w:pPr>
-      <w:bookmarkStart w:id="40" w:name="_Toc200122232"/>
+      <w:bookmarkStart w:id="43" w:name="_Toc200122235"/>
       <w:r>
         <w:rPr>
           <w:sz w:val="28"/>
           <w:szCs w:val="28"/>
         </w:rPr>
-        <w:t>Pruebas para guardar la compañía</w:t>
+        <w:t>Pruebas sobre la paginación</w:t>
       </w:r>
       <w:r>
         <w:rPr>
           <w:sz w:val="28"/>
           <w:szCs w:val="28"/>
         </w:rPr>
-        <w:t xml:space="preserve"> (clase CompaniaServicio)</w:t>
-      </w:r>
+        <w:t xml:space="preserve"> (clase </w:t>
+      </w:r>
+      <w:proofErr w:type="spellStart"/>
       <w:r>
         <w:rPr>
           <w:sz w:val="28"/>
           <w:szCs w:val="28"/>
         </w:rPr>
+        <w:t>Paginador</w:t>
+      </w:r>
+      <w:proofErr w:type="spellEnd"/>
+      <w:r>
+        <w:rPr>
+          <w:sz w:val="28"/>
+          <w:szCs w:val="28"/>
+        </w:rPr>
+        <w:t>)</w:t>
+      </w:r>
+      <w:r>
+        <w:rPr>
+          <w:sz w:val="28"/>
+          <w:szCs w:val="28"/>
+        </w:rPr>
         <w:t>:</w:t>
       </w:r>
-      <w:bookmarkEnd w:id="40"/>
-    </w:p>
-    <w:p>
-      <w:pPr>
-        <w:rPr>
+      <w:bookmarkEnd w:id="43"/>
+    </w:p>
+    <w:p>
+      <w:pPr>
+        <w:jc w:val="both"/>
+        <w:rPr>
+          <w:rFonts w:ascii="Times New Roman" w:hAnsi="Times New Roman" w:cs="Times New Roman"/>
           <w:b/>
           <w:bCs/>
-        </w:rPr>
-      </w:pPr>
-      <w:r>
-        <w:rPr>
+          <w:sz w:val="24"/>
+          <w:szCs w:val="24"/>
+        </w:rPr>
+      </w:pPr>
+      <w:r>
+        <w:rPr>
+          <w:rFonts w:ascii="Times New Roman" w:hAnsi="Times New Roman" w:cs="Times New Roman"/>
           <w:b/>
           <w:bCs/>
-        </w:rPr>
-        <w:t>Método guardarSiNoExiste()</w:t>
-      </w:r>
-    </w:p>
-    <w:p>
-      <w:r>
-        <w:t>-Comprobar que guarde la compañía en caso de no existir en la tabla.</w:t>
-      </w:r>
-    </w:p>
-    <w:p>
-      <w:r>
-        <w:t>-Si ya existe, devuelve la misma en lugar de guardarla</w:t>
-      </w:r>
-    </w:p>
-    <w:p>
-      <w:r>
-        <w:t>-No guarda una compañía si no obtiene el nombre</w:t>
+          <w:sz w:val="24"/>
+          <w:szCs w:val="24"/>
+        </w:rPr>
+        <w:t xml:space="preserve">Método </w:t>
+      </w:r>
+      <w:proofErr w:type="spellStart"/>
+      <w:proofErr w:type="gramStart"/>
+      <w:r>
+        <w:rPr>
+          <w:rFonts w:ascii="Times New Roman" w:hAnsi="Times New Roman" w:cs="Times New Roman"/>
+          <w:b/>
+          <w:bCs/>
+          <w:sz w:val="24"/>
+          <w:szCs w:val="24"/>
+        </w:rPr>
+        <w:t>getPaginaActual</w:t>
+      </w:r>
+      <w:proofErr w:type="spellEnd"/>
+      <w:r>
+        <w:rPr>
+          <w:rFonts w:ascii="Times New Roman" w:hAnsi="Times New Roman" w:cs="Times New Roman"/>
+          <w:b/>
+          <w:bCs/>
+          <w:sz w:val="24"/>
+          <w:szCs w:val="24"/>
+        </w:rPr>
+        <w:t>(</w:t>
+      </w:r>
+      <w:proofErr w:type="gramEnd"/>
+      <w:r>
+        <w:rPr>
+          <w:rFonts w:ascii="Times New Roman" w:hAnsi="Times New Roman" w:cs="Times New Roman"/>
+          <w:b/>
+          <w:bCs/>
+          <w:sz w:val="24"/>
+          <w:szCs w:val="24"/>
+        </w:rPr>
+        <w:t>)</w:t>
+      </w:r>
+    </w:p>
+    <w:p>
+      <w:pPr>
+        <w:jc w:val="both"/>
+        <w:rPr>
+          <w:rFonts w:ascii="Times New Roman" w:hAnsi="Times New Roman" w:cs="Times New Roman"/>
+          <w:sz w:val="24"/>
+          <w:szCs w:val="24"/>
+        </w:rPr>
+      </w:pPr>
+      <w:r>
+        <w:rPr>
+          <w:rFonts w:ascii="Times New Roman" w:hAnsi="Times New Roman" w:cs="Times New Roman"/>
+          <w:sz w:val="24"/>
+          <w:szCs w:val="24"/>
+        </w:rPr>
+        <w:t>-</w:t>
+      </w:r>
+      <w:r>
+        <w:rPr>
+          <w:rFonts w:ascii="Times New Roman" w:hAnsi="Times New Roman" w:cs="Times New Roman"/>
+          <w:sz w:val="24"/>
+          <w:szCs w:val="24"/>
+        </w:rPr>
+        <w:t>Comprobar que controla la página actual correctamente.</w:t>
+      </w:r>
+    </w:p>
+    <w:p>
+      <w:pPr>
+        <w:jc w:val="both"/>
+        <w:rPr>
+          <w:rFonts w:ascii="Times New Roman" w:hAnsi="Times New Roman" w:cs="Times New Roman"/>
+          <w:b/>
+          <w:bCs/>
+          <w:sz w:val="24"/>
+          <w:szCs w:val="24"/>
+        </w:rPr>
+      </w:pPr>
+      <w:r>
+        <w:rPr>
+          <w:rFonts w:ascii="Times New Roman" w:hAnsi="Times New Roman" w:cs="Times New Roman"/>
+          <w:b/>
+          <w:bCs/>
+          <w:sz w:val="24"/>
+          <w:szCs w:val="24"/>
+        </w:rPr>
+        <w:t xml:space="preserve">Método </w:t>
+      </w:r>
+      <w:proofErr w:type="spellStart"/>
+      <w:proofErr w:type="gramStart"/>
+      <w:r>
+        <w:rPr>
+          <w:rFonts w:ascii="Times New Roman" w:hAnsi="Times New Roman" w:cs="Times New Roman"/>
+          <w:b/>
+          <w:bCs/>
+          <w:sz w:val="24"/>
+          <w:szCs w:val="24"/>
+        </w:rPr>
+        <w:t>irSiguiente</w:t>
+      </w:r>
+      <w:proofErr w:type="spellEnd"/>
+      <w:r>
+        <w:rPr>
+          <w:rFonts w:ascii="Times New Roman" w:hAnsi="Times New Roman" w:cs="Times New Roman"/>
+          <w:b/>
+          <w:bCs/>
+          <w:sz w:val="24"/>
+          <w:szCs w:val="24"/>
+        </w:rPr>
+        <w:t>(</w:t>
+      </w:r>
+      <w:proofErr w:type="gramEnd"/>
+      <w:r>
+        <w:rPr>
+          <w:rFonts w:ascii="Times New Roman" w:hAnsi="Times New Roman" w:cs="Times New Roman"/>
+          <w:b/>
+          <w:bCs/>
+          <w:sz w:val="24"/>
+          <w:szCs w:val="24"/>
+        </w:rPr>
+        <w:t>)</w:t>
+      </w:r>
+    </w:p>
+    <w:p>
+      <w:pPr>
+        <w:jc w:val="both"/>
+        <w:rPr>
+          <w:rFonts w:ascii="Times New Roman" w:hAnsi="Times New Roman" w:cs="Times New Roman"/>
+          <w:sz w:val="24"/>
+          <w:szCs w:val="24"/>
+        </w:rPr>
+      </w:pPr>
+      <w:r>
+        <w:rPr>
+          <w:rFonts w:ascii="Times New Roman" w:hAnsi="Times New Roman" w:cs="Times New Roman"/>
+          <w:sz w:val="24"/>
+          <w:szCs w:val="24"/>
+        </w:rPr>
+        <w:t>-Comprobar que avanza de página correctamente</w:t>
+      </w:r>
+    </w:p>
+    <w:p>
+      <w:pPr>
+        <w:jc w:val="both"/>
+        <w:rPr>
+          <w:rFonts w:ascii="Times New Roman" w:hAnsi="Times New Roman" w:cs="Times New Roman"/>
+          <w:b/>
+          <w:bCs/>
+          <w:sz w:val="24"/>
+          <w:szCs w:val="24"/>
+        </w:rPr>
+      </w:pPr>
+      <w:r>
+        <w:rPr>
+          <w:rFonts w:ascii="Times New Roman" w:hAnsi="Times New Roman" w:cs="Times New Roman"/>
+          <w:b/>
+          <w:bCs/>
+          <w:sz w:val="24"/>
+          <w:szCs w:val="24"/>
+        </w:rPr>
+        <w:t xml:space="preserve">Método </w:t>
+      </w:r>
+      <w:proofErr w:type="spellStart"/>
+      <w:proofErr w:type="gramStart"/>
+      <w:r>
+        <w:rPr>
+          <w:rFonts w:ascii="Times New Roman" w:hAnsi="Times New Roman" w:cs="Times New Roman"/>
+          <w:b/>
+          <w:bCs/>
+          <w:sz w:val="24"/>
+          <w:szCs w:val="24"/>
+        </w:rPr>
+        <w:t>irAnterior</w:t>
+      </w:r>
+      <w:proofErr w:type="spellEnd"/>
+      <w:r>
+        <w:rPr>
+          <w:rFonts w:ascii="Times New Roman" w:hAnsi="Times New Roman" w:cs="Times New Roman"/>
+          <w:b/>
+          <w:bCs/>
+          <w:sz w:val="24"/>
+          <w:szCs w:val="24"/>
+        </w:rPr>
+        <w:t>(</w:t>
+      </w:r>
+      <w:proofErr w:type="gramEnd"/>
+      <w:r>
+        <w:rPr>
+          <w:rFonts w:ascii="Times New Roman" w:hAnsi="Times New Roman" w:cs="Times New Roman"/>
+          <w:b/>
+          <w:bCs/>
+          <w:sz w:val="24"/>
+          <w:szCs w:val="24"/>
+        </w:rPr>
+        <w:t>)</w:t>
+      </w:r>
+    </w:p>
+    <w:p>
+      <w:pPr>
+        <w:jc w:val="both"/>
+        <w:rPr>
+          <w:rFonts w:ascii="Times New Roman" w:hAnsi="Times New Roman" w:cs="Times New Roman"/>
+          <w:sz w:val="24"/>
+          <w:szCs w:val="24"/>
+        </w:rPr>
+      </w:pPr>
+      <w:r>
+        <w:rPr>
+          <w:rFonts w:ascii="Times New Roman" w:hAnsi="Times New Roman" w:cs="Times New Roman"/>
+          <w:sz w:val="24"/>
+          <w:szCs w:val="24"/>
+        </w:rPr>
+        <w:t>-Comprobar que retrocede a una página anterior correctamente</w:t>
+      </w:r>
+    </w:p>
+    <w:p>
+      <w:pPr>
+        <w:jc w:val="both"/>
+        <w:rPr>
+          <w:rFonts w:ascii="Times New Roman" w:hAnsi="Times New Roman" w:cs="Times New Roman"/>
+          <w:b/>
+          <w:bCs/>
+          <w:sz w:val="24"/>
+          <w:szCs w:val="24"/>
+        </w:rPr>
+      </w:pPr>
+      <w:r>
+        <w:rPr>
+          <w:rFonts w:ascii="Times New Roman" w:hAnsi="Times New Roman" w:cs="Times New Roman"/>
+          <w:b/>
+          <w:bCs/>
+          <w:sz w:val="24"/>
+          <w:szCs w:val="24"/>
+        </w:rPr>
+        <w:t xml:space="preserve">Método </w:t>
+      </w:r>
+      <w:proofErr w:type="spellStart"/>
+      <w:proofErr w:type="gramStart"/>
+      <w:r>
+        <w:rPr>
+          <w:rFonts w:ascii="Times New Roman" w:hAnsi="Times New Roman" w:cs="Times New Roman"/>
+          <w:b/>
+          <w:bCs/>
+          <w:sz w:val="24"/>
+          <w:szCs w:val="24"/>
+        </w:rPr>
+        <w:t>estaVacio</w:t>
+      </w:r>
+      <w:proofErr w:type="spellEnd"/>
+      <w:r>
+        <w:rPr>
+          <w:rFonts w:ascii="Times New Roman" w:hAnsi="Times New Roman" w:cs="Times New Roman"/>
+          <w:b/>
+          <w:bCs/>
+          <w:sz w:val="24"/>
+          <w:szCs w:val="24"/>
+        </w:rPr>
+        <w:t>(</w:t>
+      </w:r>
+      <w:proofErr w:type="gramEnd"/>
+      <w:r>
+        <w:rPr>
+          <w:rFonts w:ascii="Times New Roman" w:hAnsi="Times New Roman" w:cs="Times New Roman"/>
+          <w:b/>
+          <w:bCs/>
+          <w:sz w:val="24"/>
+          <w:szCs w:val="24"/>
+        </w:rPr>
+        <w:t>)</w:t>
+      </w:r>
+    </w:p>
+    <w:p>
+      <w:pPr>
+        <w:jc w:val="both"/>
+        <w:rPr>
+          <w:rFonts w:ascii="Times New Roman" w:hAnsi="Times New Roman" w:cs="Times New Roman"/>
+          <w:sz w:val="24"/>
+          <w:szCs w:val="24"/>
+        </w:rPr>
+      </w:pPr>
+      <w:r>
+        <w:rPr>
+          <w:rFonts w:ascii="Times New Roman" w:hAnsi="Times New Roman" w:cs="Times New Roman"/>
+          <w:sz w:val="24"/>
+          <w:szCs w:val="24"/>
+        </w:rPr>
+        <w:t>-Comprobar si la “lista” (de videojuegos) está vacía, por lo tanto, no habría páginas.</w:t>
       </w:r>
     </w:p>
     <w:p>
@@ -6567,54 +8932,363 @@
           <w:szCs w:val="28"/>
         </w:rPr>
       </w:pPr>
-      <w:bookmarkStart w:id="41" w:name="_Toc200122233"/>
+      <w:bookmarkStart w:id="44" w:name="_Toc200122236"/>
       <w:r>
         <w:rPr>
           <w:sz w:val="28"/>
           <w:szCs w:val="28"/>
         </w:rPr>
-        <w:t>Pruebas para guardar una ubicación</w:t>
-      </w:r>
-      <w:r>
+        <w:t>Pruebas de conexión (no unitarias):</w:t>
+      </w:r>
+      <w:bookmarkEnd w:id="44"/>
+    </w:p>
+    <w:p>
+      <w:pPr>
+        <w:jc w:val="both"/>
+        <w:rPr>
+          <w:rFonts w:ascii="Times New Roman" w:hAnsi="Times New Roman" w:cs="Times New Roman"/>
+          <w:sz w:val="24"/>
+          <w:szCs w:val="24"/>
+        </w:rPr>
+      </w:pPr>
+      <w:r>
+        <w:rPr>
+          <w:rFonts w:ascii="Times New Roman" w:hAnsi="Times New Roman" w:cs="Times New Roman"/>
+          <w:sz w:val="24"/>
+          <w:szCs w:val="24"/>
+        </w:rPr>
+        <w:t>-Comprobar conexión a la BBDD</w:t>
+      </w:r>
+    </w:p>
+    <w:p>
+      <w:pPr>
+        <w:pStyle w:val="Ttulo1"/>
+        <w:rPr>
+          <w:sz w:val="32"/>
+          <w:szCs w:val="32"/>
+        </w:rPr>
+      </w:pPr>
+      <w:bookmarkStart w:id="45" w:name="_Toc197645684"/>
+      <w:bookmarkStart w:id="46" w:name="_Toc200122237"/>
+      <w:r>
+        <w:rPr>
+          <w:sz w:val="32"/>
+          <w:szCs w:val="32"/>
+        </w:rPr>
+        <w:t>Implementación</w:t>
+      </w:r>
+      <w:bookmarkEnd w:id="45"/>
+      <w:bookmarkEnd w:id="46"/>
+    </w:p>
+    <w:p>
+      <w:pPr>
+        <w:pStyle w:val="Ttulo2"/>
         <w:rPr>
           <w:sz w:val="28"/>
           <w:szCs w:val="28"/>
         </w:rPr>
-        <w:t xml:space="preserve"> (clase UbicacionServicio)</w:t>
-      </w:r>
+      </w:pPr>
+      <w:bookmarkStart w:id="47" w:name="_Toc197645685"/>
+      <w:bookmarkStart w:id="48" w:name="_Toc200122238"/>
       <w:r>
         <w:rPr>
           <w:sz w:val="28"/>
           <w:szCs w:val="28"/>
         </w:rPr>
-        <w:t>:</w:t>
-      </w:r>
-      <w:bookmarkEnd w:id="41"/>
-    </w:p>
-    <w:p>
-      <w:pPr>
-        <w:rPr>
-          <w:b/>
-          <w:bCs/>
-        </w:rPr>
-      </w:pPr>
-      <w:r>
-        <w:rPr>
-          <w:b/>
-          <w:bCs/>
-        </w:rPr>
-        <w:t>Método guardarSiNoExiste()</w:t>
-      </w:r>
-    </w:p>
-    <w:p>
-      <w:r>
-        <w:t>-Si no existe, la guarda, si existe, devuelve la que ya existe.</w:t>
-      </w:r>
-    </w:p>
-    <w:p/>
-    <w:p>
-      <w:r>
-        <w:t>Luego, también realizaremos pruebas no unitarias, para confirmar que las funcionalidades de la aplicación como los filtros de los videojuegos, la paginación o las conexiones funcionan:</w:t>
+        <w:t>Entorno de Desarrollo</w:t>
+      </w:r>
+      <w:bookmarkEnd w:id="47"/>
+      <w:bookmarkEnd w:id="48"/>
+    </w:p>
+    <w:p>
+      <w:pPr>
+        <w:jc w:val="both"/>
+        <w:rPr>
+          <w:rFonts w:ascii="Times New Roman" w:hAnsi="Times New Roman" w:cs="Times New Roman"/>
+          <w:sz w:val="24"/>
+          <w:szCs w:val="24"/>
+        </w:rPr>
+      </w:pPr>
+      <w:r>
+        <w:rPr>
+          <w:rFonts w:ascii="Times New Roman" w:hAnsi="Times New Roman" w:cs="Times New Roman"/>
+          <w:sz w:val="24"/>
+          <w:szCs w:val="24"/>
+        </w:rPr>
+        <w:t>Lenguaje de programación: Java</w:t>
+      </w:r>
+    </w:p>
+    <w:p>
+      <w:pPr>
+        <w:jc w:val="both"/>
+        <w:rPr>
+          <w:rFonts w:ascii="Times New Roman" w:hAnsi="Times New Roman" w:cs="Times New Roman"/>
+          <w:sz w:val="24"/>
+          <w:szCs w:val="24"/>
+        </w:rPr>
+      </w:pPr>
+      <w:r>
+        <w:rPr>
+          <w:rFonts w:ascii="Times New Roman" w:hAnsi="Times New Roman" w:cs="Times New Roman"/>
+          <w:sz w:val="24"/>
+          <w:szCs w:val="24"/>
+        </w:rPr>
+        <w:t>Versión de Java: 22</w:t>
+      </w:r>
+    </w:p>
+    <w:p>
+      <w:pPr>
+        <w:jc w:val="both"/>
+        <w:rPr>
+          <w:rFonts w:ascii="Times New Roman" w:hAnsi="Times New Roman" w:cs="Times New Roman"/>
+          <w:sz w:val="24"/>
+          <w:szCs w:val="24"/>
+        </w:rPr>
+      </w:pPr>
+      <w:r>
+        <w:rPr>
+          <w:rFonts w:ascii="Times New Roman" w:hAnsi="Times New Roman" w:cs="Times New Roman"/>
+          <w:sz w:val="24"/>
+          <w:szCs w:val="24"/>
+        </w:rPr>
+        <w:t xml:space="preserve">IDE: Visual Studio </w:t>
+      </w:r>
+      <w:proofErr w:type="spellStart"/>
+      <w:r>
+        <w:rPr>
+          <w:rFonts w:ascii="Times New Roman" w:hAnsi="Times New Roman" w:cs="Times New Roman"/>
+          <w:sz w:val="24"/>
+          <w:szCs w:val="24"/>
+        </w:rPr>
+        <w:t>Code</w:t>
+      </w:r>
+      <w:proofErr w:type="spellEnd"/>
+    </w:p>
+    <w:p>
+      <w:pPr>
+        <w:jc w:val="both"/>
+        <w:rPr>
+          <w:rFonts w:ascii="Times New Roman" w:hAnsi="Times New Roman" w:cs="Times New Roman"/>
+          <w:sz w:val="24"/>
+          <w:szCs w:val="24"/>
+        </w:rPr>
+      </w:pPr>
+      <w:r>
+        <w:rPr>
+          <w:rFonts w:ascii="Times New Roman" w:hAnsi="Times New Roman" w:cs="Times New Roman"/>
+          <w:sz w:val="24"/>
+          <w:szCs w:val="24"/>
+        </w:rPr>
+        <w:t>Gestor de dependencias: Maven</w:t>
+      </w:r>
+    </w:p>
+    <w:p>
+      <w:pPr>
+        <w:jc w:val="both"/>
+        <w:rPr>
+          <w:rFonts w:ascii="Times New Roman" w:hAnsi="Times New Roman" w:cs="Times New Roman"/>
+          <w:sz w:val="24"/>
+          <w:szCs w:val="24"/>
+        </w:rPr>
+      </w:pPr>
+      <w:r>
+        <w:rPr>
+          <w:rFonts w:ascii="Times New Roman" w:hAnsi="Times New Roman" w:cs="Times New Roman"/>
+          <w:sz w:val="24"/>
+          <w:szCs w:val="24"/>
+        </w:rPr>
+        <w:t xml:space="preserve">Sistema Gestor de Base de Datos: </w:t>
+      </w:r>
+      <w:proofErr w:type="spellStart"/>
+      <w:r>
+        <w:rPr>
+          <w:rFonts w:ascii="Times New Roman" w:hAnsi="Times New Roman" w:cs="Times New Roman"/>
+          <w:sz w:val="24"/>
+          <w:szCs w:val="24"/>
+        </w:rPr>
+        <w:t>Neon</w:t>
+      </w:r>
+      <w:proofErr w:type="spellEnd"/>
+      <w:r>
+        <w:rPr>
+          <w:rFonts w:ascii="Times New Roman" w:hAnsi="Times New Roman" w:cs="Times New Roman"/>
+          <w:sz w:val="24"/>
+          <w:szCs w:val="24"/>
+        </w:rPr>
+        <w:t xml:space="preserve"> (PostgreSQL)</w:t>
+      </w:r>
+    </w:p>
+    <w:p>
+      <w:pPr>
+        <w:jc w:val="both"/>
+        <w:rPr>
+          <w:rFonts w:ascii="Times New Roman" w:hAnsi="Times New Roman" w:cs="Times New Roman"/>
+          <w:sz w:val="24"/>
+          <w:szCs w:val="24"/>
+        </w:rPr>
+      </w:pPr>
+      <w:r>
+        <w:rPr>
+          <w:rFonts w:ascii="Times New Roman" w:hAnsi="Times New Roman" w:cs="Times New Roman"/>
+          <w:sz w:val="24"/>
+          <w:szCs w:val="24"/>
+        </w:rPr>
+        <w:lastRenderedPageBreak/>
+        <w:t xml:space="preserve">Dependencias usadas: </w:t>
+      </w:r>
+      <w:proofErr w:type="spellStart"/>
+      <w:r>
+        <w:rPr>
+          <w:rFonts w:ascii="Times New Roman" w:hAnsi="Times New Roman" w:cs="Times New Roman"/>
+          <w:sz w:val="24"/>
+          <w:szCs w:val="24"/>
+        </w:rPr>
+        <w:t>SpringBoot</w:t>
+      </w:r>
+      <w:proofErr w:type="spellEnd"/>
+      <w:r>
+        <w:rPr>
+          <w:rFonts w:ascii="Times New Roman" w:hAnsi="Times New Roman" w:cs="Times New Roman"/>
+          <w:sz w:val="24"/>
+          <w:szCs w:val="24"/>
+        </w:rPr>
+        <w:t xml:space="preserve">, Lombok, </w:t>
+      </w:r>
+      <w:proofErr w:type="spellStart"/>
+      <w:r>
+        <w:rPr>
+          <w:rFonts w:ascii="Times New Roman" w:hAnsi="Times New Roman" w:cs="Times New Roman"/>
+          <w:sz w:val="24"/>
+          <w:szCs w:val="24"/>
+        </w:rPr>
+        <w:t>Hibernate</w:t>
+      </w:r>
+      <w:proofErr w:type="spellEnd"/>
+      <w:r>
+        <w:rPr>
+          <w:rFonts w:ascii="Times New Roman" w:hAnsi="Times New Roman" w:cs="Times New Roman"/>
+          <w:sz w:val="24"/>
+          <w:szCs w:val="24"/>
+        </w:rPr>
+        <w:t xml:space="preserve"> JPA, </w:t>
+      </w:r>
+      <w:proofErr w:type="spellStart"/>
+      <w:r>
+        <w:rPr>
+          <w:rFonts w:ascii="Times New Roman" w:hAnsi="Times New Roman" w:cs="Times New Roman"/>
+          <w:sz w:val="24"/>
+          <w:szCs w:val="24"/>
+        </w:rPr>
+        <w:t>PDModel</w:t>
+      </w:r>
+      <w:proofErr w:type="spellEnd"/>
+      <w:r>
+        <w:rPr>
+          <w:rFonts w:ascii="Times New Roman" w:hAnsi="Times New Roman" w:cs="Times New Roman"/>
+          <w:sz w:val="24"/>
+          <w:szCs w:val="24"/>
+        </w:rPr>
+        <w:t xml:space="preserve">, Jackson, </w:t>
+      </w:r>
+      <w:proofErr w:type="spellStart"/>
+      <w:r>
+        <w:rPr>
+          <w:rFonts w:ascii="Times New Roman" w:hAnsi="Times New Roman" w:cs="Times New Roman"/>
+          <w:sz w:val="24"/>
+          <w:szCs w:val="24"/>
+        </w:rPr>
+        <w:t>Jakarta</w:t>
+      </w:r>
+      <w:proofErr w:type="spellEnd"/>
+      <w:r>
+        <w:rPr>
+          <w:rFonts w:ascii="Times New Roman" w:hAnsi="Times New Roman" w:cs="Times New Roman"/>
+          <w:sz w:val="24"/>
+          <w:szCs w:val="24"/>
+        </w:rPr>
+        <w:t xml:space="preserve"> </w:t>
+      </w:r>
+      <w:proofErr w:type="spellStart"/>
+      <w:r>
+        <w:rPr>
+          <w:rFonts w:ascii="Times New Roman" w:hAnsi="Times New Roman" w:cs="Times New Roman"/>
+          <w:sz w:val="24"/>
+          <w:szCs w:val="24"/>
+        </w:rPr>
+        <w:t>Validation</w:t>
+      </w:r>
+      <w:proofErr w:type="spellEnd"/>
+      <w:r>
+        <w:rPr>
+          <w:rFonts w:ascii="Times New Roman" w:hAnsi="Times New Roman" w:cs="Times New Roman"/>
+          <w:sz w:val="24"/>
+          <w:szCs w:val="24"/>
+        </w:rPr>
+        <w:t xml:space="preserve">, </w:t>
+      </w:r>
+      <w:proofErr w:type="spellStart"/>
+      <w:r>
+        <w:rPr>
+          <w:rFonts w:ascii="Times New Roman" w:hAnsi="Times New Roman" w:cs="Times New Roman"/>
+          <w:sz w:val="24"/>
+          <w:szCs w:val="24"/>
+        </w:rPr>
+        <w:t>RetroFit</w:t>
+      </w:r>
+      <w:proofErr w:type="spellEnd"/>
+    </w:p>
+    <w:p>
+      <w:pPr>
+        <w:jc w:val="both"/>
+        <w:rPr>
+          <w:rFonts w:ascii="Times New Roman" w:hAnsi="Times New Roman" w:cs="Times New Roman"/>
+          <w:sz w:val="24"/>
+          <w:szCs w:val="24"/>
+        </w:rPr>
+      </w:pPr>
+      <w:r>
+        <w:rPr>
+          <w:rFonts w:ascii="Times New Roman" w:hAnsi="Times New Roman" w:cs="Times New Roman"/>
+          <w:sz w:val="24"/>
+          <w:szCs w:val="24"/>
+        </w:rPr>
+        <w:t xml:space="preserve">Control de </w:t>
+      </w:r>
+      <w:proofErr w:type="spellStart"/>
+      <w:r>
+        <w:rPr>
+          <w:rFonts w:ascii="Times New Roman" w:hAnsi="Times New Roman" w:cs="Times New Roman"/>
+          <w:sz w:val="24"/>
+          <w:szCs w:val="24"/>
+        </w:rPr>
+        <w:t>versions</w:t>
+      </w:r>
+      <w:proofErr w:type="spellEnd"/>
+      <w:r>
+        <w:rPr>
+          <w:rFonts w:ascii="Times New Roman" w:hAnsi="Times New Roman" w:cs="Times New Roman"/>
+          <w:sz w:val="24"/>
+          <w:szCs w:val="24"/>
+        </w:rPr>
+        <w:t>: GitHub</w:t>
+      </w:r>
+    </w:p>
+    <w:p>
+      <w:pPr>
+        <w:jc w:val="both"/>
+        <w:rPr>
+          <w:rFonts w:ascii="Times New Roman" w:hAnsi="Times New Roman" w:cs="Times New Roman"/>
+          <w:sz w:val="24"/>
+          <w:szCs w:val="24"/>
+        </w:rPr>
+      </w:pPr>
+      <w:r>
+        <w:rPr>
+          <w:rFonts w:ascii="Times New Roman" w:hAnsi="Times New Roman" w:cs="Times New Roman"/>
+          <w:sz w:val="24"/>
+          <w:szCs w:val="24"/>
+        </w:rPr>
+        <w:t>API: RAWG</w:t>
       </w:r>
     </w:p>
     <w:p>
@@ -6625,197 +9299,92 @@
           <w:szCs w:val="28"/>
         </w:rPr>
       </w:pPr>
-      <w:bookmarkStart w:id="42" w:name="_Toc200122234"/>
+      <w:bookmarkStart w:id="49" w:name="_Toc197645686"/>
+      <w:bookmarkStart w:id="50" w:name="_Toc200122239"/>
       <w:r>
         <w:rPr>
           <w:sz w:val="28"/>
           <w:szCs w:val="28"/>
         </w:rPr>
-        <w:t>Pruebas de los filtros</w:t>
-      </w:r>
-      <w:r>
-        <w:rPr>
-          <w:sz w:val="28"/>
-          <w:szCs w:val="28"/>
-        </w:rPr>
-        <w:t xml:space="preserve"> para los juegos en la bbdd (clase FiltrarVideojuego)</w:t>
-      </w:r>
-      <w:r>
-        <w:rPr>
-          <w:sz w:val="28"/>
-          <w:szCs w:val="28"/>
-        </w:rPr>
-        <w:t>:</w:t>
-      </w:r>
-      <w:bookmarkEnd w:id="42"/>
-    </w:p>
-    <w:p>
-      <w:pPr>
-        <w:rPr>
-          <w:b/>
-          <w:bCs/>
-        </w:rPr>
-      </w:pPr>
-      <w:r>
-        <w:rPr>
-          <w:b/>
-          <w:bCs/>
-        </w:rPr>
-        <w:t>Método filtrarYOrdenar()</w:t>
-      </w:r>
-    </w:p>
-    <w:p>
-      <w:r>
-        <w:t>-Comprobar que los filtros funcionan (por el nombre, por la consola, por el género…)</w:t>
-      </w:r>
-    </w:p>
-    <w:p>
-      <w:r>
-        <w:t>-Comprobar que la ordenación por nombre (A-Z, Z-A) y por fecha (más reciente, más antiguo) funciona</w:t>
-      </w:r>
-    </w:p>
-    <w:p>
-      <w:pPr>
-        <w:pStyle w:val="Ttulo2"/>
-        <w:rPr>
-          <w:sz w:val="28"/>
-          <w:szCs w:val="28"/>
-        </w:rPr>
-      </w:pPr>
-      <w:bookmarkStart w:id="43" w:name="_Toc200122235"/>
-      <w:r>
-        <w:rPr>
-          <w:sz w:val="28"/>
-          <w:szCs w:val="28"/>
-        </w:rPr>
-        <w:lastRenderedPageBreak/>
-        <w:t>Pruebas sobre la paginación</w:t>
-      </w:r>
-      <w:r>
-        <w:rPr>
-          <w:sz w:val="28"/>
-          <w:szCs w:val="28"/>
-        </w:rPr>
-        <w:t xml:space="preserve"> (clase Paginador)</w:t>
-      </w:r>
-      <w:r>
-        <w:rPr>
-          <w:sz w:val="28"/>
-          <w:szCs w:val="28"/>
-        </w:rPr>
-        <w:t>:</w:t>
-      </w:r>
-      <w:bookmarkEnd w:id="43"/>
-    </w:p>
-    <w:p>
-      <w:pPr>
-        <w:rPr>
-          <w:b/>
-          <w:bCs/>
-        </w:rPr>
-      </w:pPr>
-      <w:r>
-        <w:rPr>
-          <w:b/>
-          <w:bCs/>
-        </w:rPr>
-        <w:t>Método getPaginaActual()</w:t>
-      </w:r>
-    </w:p>
-    <w:p>
-      <w:r>
-        <w:t>-</w:t>
-      </w:r>
-      <w:r>
-        <w:t>Comprobar que controla la página actual correctamente.</w:t>
-      </w:r>
-    </w:p>
-    <w:p>
-      <w:pPr>
-        <w:rPr>
-          <w:b/>
-          <w:bCs/>
-        </w:rPr>
-      </w:pPr>
-      <w:r>
-        <w:rPr>
-          <w:b/>
-          <w:bCs/>
-        </w:rPr>
-        <w:t>Método irSiguiente()</w:t>
-      </w:r>
-    </w:p>
-    <w:p>
-      <w:r>
-        <w:t>-Comprobar que avanza de página correctamente</w:t>
-      </w:r>
-    </w:p>
-    <w:p>
-      <w:pPr>
-        <w:rPr>
-          <w:b/>
-          <w:bCs/>
-        </w:rPr>
-      </w:pPr>
-      <w:r>
-        <w:rPr>
-          <w:b/>
-          <w:bCs/>
-        </w:rPr>
-        <w:t>Método irAnterior()</w:t>
-      </w:r>
-    </w:p>
-    <w:p>
-      <w:r>
-        <w:t>-Comprobar que retrocede a una página anterior correctamente</w:t>
-      </w:r>
-    </w:p>
-    <w:p>
-      <w:pPr>
-        <w:rPr>
-          <w:b/>
-          <w:bCs/>
-        </w:rPr>
-      </w:pPr>
-      <w:r>
-        <w:rPr>
-          <w:b/>
-          <w:bCs/>
-        </w:rPr>
-        <w:t>Método estaVacio()</w:t>
-      </w:r>
-    </w:p>
-    <w:p>
-      <w:r>
-        <w:t>-Comprobar si la “lista” (de videojuegos) está vacía, por lo tanto, no habría páginas.</w:t>
-      </w:r>
-    </w:p>
-    <w:p>
-      <w:pPr>
-        <w:pStyle w:val="Ttulo2"/>
-        <w:rPr>
-          <w:sz w:val="28"/>
-          <w:szCs w:val="28"/>
-        </w:rPr>
-      </w:pPr>
-      <w:bookmarkStart w:id="44" w:name="_Toc200122236"/>
-      <w:r>
-        <w:rPr>
-          <w:sz w:val="28"/>
-          <w:szCs w:val="28"/>
-        </w:rPr>
-        <w:t>Pruebas de conexión (no unitarias):</w:t>
-      </w:r>
-      <w:bookmarkEnd w:id="44"/>
-    </w:p>
-    <w:p>
-      <w:r>
-        <w:t>-Comprobar conexión a la BBDD</w:t>
-      </w:r>
-    </w:p>
-    <w:p>
-      <w:r>
-        <w:t>-Comprobar conexión a la API</w:t>
+        <w:t>Implantación/Puesta en producción</w:t>
+      </w:r>
+      <w:bookmarkEnd w:id="49"/>
+      <w:bookmarkEnd w:id="50"/>
+    </w:p>
+    <w:p>
+      <w:pPr>
+        <w:jc w:val="both"/>
+        <w:rPr>
+          <w:rFonts w:ascii="Times New Roman" w:hAnsi="Times New Roman" w:cs="Times New Roman"/>
+          <w:sz w:val="24"/>
+          <w:szCs w:val="24"/>
+        </w:rPr>
+      </w:pPr>
+      <w:r>
+        <w:rPr>
+          <w:rFonts w:ascii="Times New Roman" w:hAnsi="Times New Roman" w:cs="Times New Roman"/>
+          <w:sz w:val="24"/>
+          <w:szCs w:val="24"/>
+        </w:rPr>
+        <w:t xml:space="preserve">La aplicación se ejecuta localmente mediante Maven con conexión a </w:t>
+      </w:r>
+      <w:r>
+        <w:rPr>
+          <w:rFonts w:ascii="Times New Roman" w:hAnsi="Times New Roman" w:cs="Times New Roman"/>
+          <w:sz w:val="24"/>
+          <w:szCs w:val="24"/>
+        </w:rPr>
+        <w:t>una base de datos alojada en la nube</w:t>
+      </w:r>
+      <w:r>
+        <w:rPr>
+          <w:rFonts w:ascii="Times New Roman" w:hAnsi="Times New Roman" w:cs="Times New Roman"/>
+          <w:sz w:val="24"/>
+          <w:szCs w:val="24"/>
+        </w:rPr>
+        <w:t>.</w:t>
+      </w:r>
+      <w:r>
+        <w:rPr>
+          <w:rFonts w:ascii="Times New Roman" w:hAnsi="Times New Roman" w:cs="Times New Roman"/>
+          <w:sz w:val="24"/>
+          <w:szCs w:val="24"/>
+        </w:rPr>
+        <w:t xml:space="preserve"> Cuando se desea añadir un videojuego, se realiza una consulta a </w:t>
+      </w:r>
+      <w:proofErr w:type="gramStart"/>
+      <w:r>
+        <w:rPr>
+          <w:rFonts w:ascii="Times New Roman" w:hAnsi="Times New Roman" w:cs="Times New Roman"/>
+          <w:sz w:val="24"/>
+          <w:szCs w:val="24"/>
+        </w:rPr>
+        <w:t>una api</w:t>
+      </w:r>
+      <w:proofErr w:type="gramEnd"/>
+      <w:r>
+        <w:rPr>
+          <w:rFonts w:ascii="Times New Roman" w:hAnsi="Times New Roman" w:cs="Times New Roman"/>
+          <w:sz w:val="24"/>
+          <w:szCs w:val="24"/>
+        </w:rPr>
+        <w:t xml:space="preserve"> con videojuegos</w:t>
+      </w:r>
+      <w:r>
+        <w:rPr>
+          <w:rFonts w:ascii="Times New Roman" w:hAnsi="Times New Roman" w:cs="Times New Roman"/>
+          <w:sz w:val="24"/>
+          <w:szCs w:val="24"/>
+        </w:rPr>
+        <w:t xml:space="preserve"> (RAWG)</w:t>
+      </w:r>
+      <w:r>
+        <w:rPr>
+          <w:rFonts w:ascii="Times New Roman" w:hAnsi="Times New Roman" w:cs="Times New Roman"/>
+          <w:sz w:val="24"/>
+          <w:szCs w:val="24"/>
+        </w:rPr>
+        <w:t xml:space="preserve">, se puede buscar mediante nombre, consola etc. Si pulsas el botón de agregar, se agregará a tu biblioteca. También tiene un sistema de log in que permite tener varios usuarios con sus propias bibliotecas. </w:t>
       </w:r>
     </w:p>
     <w:p>
@@ -6826,191 +9395,72 @@
           <w:szCs w:val="32"/>
         </w:rPr>
       </w:pPr>
-      <w:bookmarkStart w:id="45" w:name="_Toc197645684"/>
-      <w:bookmarkStart w:id="46" w:name="_Toc200122237"/>
+      <w:bookmarkStart w:id="51" w:name="_Toc197645687"/>
+      <w:bookmarkStart w:id="52" w:name="_Toc200122240"/>
       <w:r>
         <w:rPr>
           <w:sz w:val="32"/>
           <w:szCs w:val="32"/>
         </w:rPr>
-        <w:t>Implementación</w:t>
-      </w:r>
-      <w:bookmarkEnd w:id="45"/>
-      <w:bookmarkEnd w:id="46"/>
-    </w:p>
-    <w:p>
-      <w:pPr>
-        <w:pStyle w:val="Ttulo2"/>
-        <w:rPr>
-          <w:sz w:val="28"/>
-          <w:szCs w:val="28"/>
-        </w:rPr>
-      </w:pPr>
-      <w:bookmarkStart w:id="47" w:name="_Toc197645685"/>
-      <w:bookmarkStart w:id="48" w:name="_Toc200122238"/>
-      <w:r>
-        <w:rPr>
-          <w:sz w:val="28"/>
-          <w:szCs w:val="28"/>
-        </w:rPr>
-        <w:t>Entorno de Desarrollo</w:t>
-      </w:r>
-      <w:bookmarkEnd w:id="47"/>
-      <w:bookmarkEnd w:id="48"/>
-    </w:p>
-    <w:p>
-      <w:r>
-        <w:t>Lenguaje de programación: Java</w:t>
-      </w:r>
-    </w:p>
-    <w:p>
-      <w:pPr>
-        <w:jc w:val="both"/>
-      </w:pPr>
-      <w:r>
-        <w:t>Versión de Java: 22</w:t>
-      </w:r>
-    </w:p>
-    <w:p>
-      <w:pPr>
-        <w:jc w:val="both"/>
-      </w:pPr>
-      <w:r>
-        <w:t>IDE: Visual Studio Code</w:t>
-      </w:r>
-    </w:p>
-    <w:p>
-      <w:pPr>
-        <w:jc w:val="both"/>
-      </w:pPr>
-      <w:r>
-        <w:t>Gestor de dependencias: Maven</w:t>
-      </w:r>
-    </w:p>
-    <w:p>
-      <w:pPr>
-        <w:jc w:val="both"/>
-      </w:pPr>
-      <w:r>
-        <w:t>Sistema Gestor de Base de Datos: Neon (PostgreSQL)</w:t>
-      </w:r>
-    </w:p>
-    <w:p>
-      <w:pPr>
-        <w:jc w:val="both"/>
-      </w:pPr>
-      <w:r>
-        <w:t>Dependencias usadas: SpringBoot, Lombok, Hibernate JPA, PDModel, Jackson, Jakarta Validation, RetroFit</w:t>
-      </w:r>
-    </w:p>
-    <w:p>
-      <w:pPr>
-        <w:jc w:val="both"/>
-      </w:pPr>
-      <w:r>
-        <w:t>Control de versions: GitHub</w:t>
-      </w:r>
-    </w:p>
-    <w:p>
-      <w:pPr>
-        <w:jc w:val="both"/>
-      </w:pPr>
-      <w:r>
-        <w:t>API: RAWG</w:t>
-      </w:r>
-    </w:p>
-    <w:p>
-      <w:pPr>
-        <w:pStyle w:val="Ttulo2"/>
-        <w:rPr>
-          <w:sz w:val="28"/>
-          <w:szCs w:val="28"/>
-        </w:rPr>
-      </w:pPr>
-      <w:bookmarkStart w:id="49" w:name="_Toc197645686"/>
-      <w:bookmarkStart w:id="50" w:name="_Toc200122239"/>
-      <w:r>
-        <w:rPr>
-          <w:sz w:val="28"/>
-          <w:szCs w:val="28"/>
-        </w:rPr>
-        <w:t>Implantación/Puesta en producción</w:t>
-      </w:r>
-      <w:bookmarkEnd w:id="49"/>
-      <w:bookmarkEnd w:id="50"/>
-    </w:p>
-    <w:p>
-      <w:pPr>
-        <w:jc w:val="both"/>
-      </w:pPr>
-      <w:r>
-        <w:t xml:space="preserve">La aplicación se ejecuta localmente mediante Maven con conexión a </w:t>
-      </w:r>
-      <w:r>
-        <w:t>una base de datos alojada en la nube</w:t>
-      </w:r>
-      <w:r>
-        <w:t>.</w:t>
-      </w:r>
-      <w:r>
-        <w:t xml:space="preserve"> Cuando se desea añadir un videojuego, se realiza una consulta a una api con videojuegos</w:t>
-      </w:r>
-      <w:r>
-        <w:t xml:space="preserve"> (RAWG)</w:t>
-      </w:r>
-      <w:r>
-        <w:t xml:space="preserve">, se puede buscar mediante nombre, consola etc. Si pulsas el botón de agregar, se agregará a tu biblioteca. También tiene un sistema de log in que permite tener varios usuarios con sus propias bibliotecas. </w:t>
-      </w:r>
-    </w:p>
-    <w:p>
-      <w:pPr>
-        <w:pStyle w:val="Ttulo1"/>
+        <w:t xml:space="preserve">Capturas </w:t>
+      </w:r>
+      <w:r>
         <w:rPr>
           <w:sz w:val="32"/>
           <w:szCs w:val="32"/>
         </w:rPr>
-      </w:pPr>
-      <w:bookmarkStart w:id="51" w:name="_Toc197645687"/>
-      <w:bookmarkStart w:id="52" w:name="_Toc200122240"/>
+        <w:t>en</w:t>
+      </w:r>
       <w:r>
         <w:rPr>
           <w:sz w:val="32"/>
           <w:szCs w:val="32"/>
         </w:rPr>
-        <w:lastRenderedPageBreak/>
-        <w:t xml:space="preserve">Capturas </w:t>
-      </w:r>
+        <w:t xml:space="preserve"> ejecución de la </w:t>
+      </w:r>
+      <w:bookmarkEnd w:id="51"/>
       <w:r>
         <w:rPr>
           <w:sz w:val="32"/>
           <w:szCs w:val="32"/>
         </w:rPr>
-        <w:t>en</w:t>
-      </w:r>
-      <w:r>
-        <w:rPr>
-          <w:sz w:val="32"/>
-          <w:szCs w:val="32"/>
-        </w:rPr>
-        <w:t xml:space="preserve"> ejecución de la </w:t>
-      </w:r>
-      <w:bookmarkEnd w:id="51"/>
-      <w:r>
-        <w:rPr>
-          <w:sz w:val="32"/>
-          <w:szCs w:val="32"/>
-        </w:rPr>
         <w:t>aplicación (funcionalidades)</w:t>
       </w:r>
       <w:bookmarkEnd w:id="52"/>
     </w:p>
     <w:p>
-      <w:r>
+      <w:pPr>
+        <w:jc w:val="both"/>
+        <w:rPr>
+          <w:rFonts w:ascii="Times New Roman" w:hAnsi="Times New Roman" w:cs="Times New Roman"/>
+          <w:sz w:val="24"/>
+          <w:szCs w:val="24"/>
+        </w:rPr>
+      </w:pPr>
+      <w:r>
+        <w:rPr>
+          <w:rFonts w:ascii="Times New Roman" w:hAnsi="Times New Roman" w:cs="Times New Roman"/>
+          <w:sz w:val="24"/>
+          <w:szCs w:val="24"/>
+        </w:rPr>
         <w:t>En este apartado se muestran las pantallas de la aplicación y cómo se comportan ante diferentes escenarios (errores, búsquedas, consultas…)</w:t>
       </w:r>
     </w:p>
     <w:p>
-      <w:r>
+      <w:pPr>
+        <w:jc w:val="both"/>
+        <w:rPr>
+          <w:rFonts w:ascii="Times New Roman" w:hAnsi="Times New Roman" w:cs="Times New Roman"/>
+          <w:sz w:val="24"/>
+          <w:szCs w:val="24"/>
+        </w:rPr>
+      </w:pPr>
+      <w:r>
+        <w:rPr>
+          <w:rFonts w:ascii="Times New Roman" w:hAnsi="Times New Roman" w:cs="Times New Roman"/>
+          <w:sz w:val="24"/>
+          <w:szCs w:val="24"/>
+        </w:rPr>
         <w:t>Introduciendo un usuario incorrecto:</w:t>
       </w:r>
     </w:p>
@@ -7069,6 +9519,7 @@
           <w:noProof/>
           <w14:ligatures w14:val="standardContextual"/>
         </w:rPr>
+        <w:lastRenderedPageBreak/>
         <w:drawing>
           <wp:inline distT="0" distB="0" distL="0" distR="0" wp14:anchorId="16768E78" wp14:editId="481EC30F">
             <wp:extent cx="4538331" cy="3611880"/>
@@ -7114,7 +9565,11 @@
     </w:p>
     <w:p>
       <w:r>
-        <w:lastRenderedPageBreak/>
+        <w:rPr>
+          <w:rFonts w:ascii="Times New Roman" w:hAnsi="Times New Roman" w:cs="Times New Roman"/>
+          <w:sz w:val="24"/>
+          <w:szCs w:val="24"/>
+        </w:rPr>
         <w:t>Registrando un usuario con algún dato incorrecto:</w:t>
       </w:r>
       <w:r>
@@ -7174,6 +9629,7 @@
           <w:noProof/>
           <w14:ligatures w14:val="standardContextual"/>
         </w:rPr>
+        <w:lastRenderedPageBreak/>
         <w:drawing>
           <wp:inline distT="0" distB="0" distL="0" distR="0" wp14:anchorId="6E97A5E7" wp14:editId="4E844E56">
             <wp:extent cx="4456675" cy="3230880"/>
@@ -7223,7 +9679,6 @@
           <w:noProof/>
           <w14:ligatures w14:val="standardContextual"/>
         </w:rPr>
-        <w:lastRenderedPageBreak/>
         <w:drawing>
           <wp:inline distT="0" distB="0" distL="0" distR="0" wp14:anchorId="4C64074C" wp14:editId="254D7003">
             <wp:extent cx="4322156" cy="3101340"/>
@@ -7268,7 +9723,19 @@
       </w:r>
     </w:p>
     <w:p>
-      <w:r>
+      <w:pPr>
+        <w:rPr>
+          <w:rFonts w:ascii="Times New Roman" w:hAnsi="Times New Roman" w:cs="Times New Roman"/>
+          <w:sz w:val="24"/>
+          <w:szCs w:val="24"/>
+        </w:rPr>
+      </w:pPr>
+      <w:r>
+        <w:rPr>
+          <w:rFonts w:ascii="Times New Roman" w:hAnsi="Times New Roman" w:cs="Times New Roman"/>
+          <w:sz w:val="24"/>
+          <w:szCs w:val="24"/>
+        </w:rPr>
         <w:t>Eliminando un juego:</w:t>
       </w:r>
     </w:p>
@@ -7286,6 +9753,7 @@
           <w:noProof/>
           <w14:ligatures w14:val="standardContextual"/>
         </w:rPr>
+        <w:lastRenderedPageBreak/>
         <w:drawing>
           <wp:inline distT="0" distB="0" distL="0" distR="0" wp14:anchorId="1613A962" wp14:editId="699C3007">
             <wp:extent cx="4372971" cy="3441242"/>
@@ -7331,7 +9799,11 @@
     </w:p>
     <w:p>
       <w:r>
-        <w:lastRenderedPageBreak/>
+        <w:rPr>
+          <w:rFonts w:ascii="Times New Roman" w:hAnsi="Times New Roman" w:cs="Times New Roman"/>
+          <w:sz w:val="24"/>
+          <w:szCs w:val="24"/>
+        </w:rPr>
         <w:t>Filtrando un juego:</w:t>
       </w:r>
       <w:r>
@@ -7385,12 +9857,29 @@
         </w:drawing>
       </w:r>
     </w:p>
-    <w:p/>
-    <w:p/>
-    <w:p/>
-    <w:p/>
-    <w:p>
-      <w:r>
+    <w:p>
+      <w:pPr>
+        <w:rPr>
+          <w:rFonts w:ascii="Times New Roman" w:hAnsi="Times New Roman" w:cs="Times New Roman"/>
+          <w:sz w:val="24"/>
+          <w:szCs w:val="24"/>
+        </w:rPr>
+      </w:pPr>
+    </w:p>
+    <w:p>
+      <w:pPr>
+        <w:rPr>
+          <w:rFonts w:ascii="Times New Roman" w:hAnsi="Times New Roman" w:cs="Times New Roman"/>
+          <w:sz w:val="24"/>
+          <w:szCs w:val="24"/>
+        </w:rPr>
+      </w:pPr>
+      <w:r>
+        <w:rPr>
+          <w:rFonts w:ascii="Times New Roman" w:hAnsi="Times New Roman" w:cs="Times New Roman"/>
+          <w:sz w:val="24"/>
+          <w:szCs w:val="24"/>
+        </w:rPr>
         <w:t>Abriendo la ficha de un juego:</w:t>
       </w:r>
     </w:p>
@@ -7400,6 +9889,7 @@
           <w:noProof/>
           <w14:ligatures w14:val="standardContextual"/>
         </w:rPr>
+        <w:lastRenderedPageBreak/>
         <w:drawing>
           <wp:inline distT="0" distB="0" distL="0" distR="0" wp14:anchorId="21E44BE7" wp14:editId="39D85CFC">
             <wp:extent cx="1884330" cy="2644140"/>
@@ -7445,8 +9935,19 @@
     </w:p>
     <w:p/>
     <w:p>
-      <w:r>
-        <w:lastRenderedPageBreak/>
+      <w:pPr>
+        <w:rPr>
+          <w:rFonts w:ascii="Times New Roman" w:hAnsi="Times New Roman" w:cs="Times New Roman"/>
+          <w:sz w:val="24"/>
+          <w:szCs w:val="24"/>
+        </w:rPr>
+      </w:pPr>
+      <w:r>
+        <w:rPr>
+          <w:rFonts w:ascii="Times New Roman" w:hAnsi="Times New Roman" w:cs="Times New Roman"/>
+          <w:sz w:val="24"/>
+          <w:szCs w:val="24"/>
+        </w:rPr>
         <w:t>Buscando un juego para añadir:</w:t>
       </w:r>
     </w:p>
@@ -7457,9 +9958,9 @@
           <w14:ligatures w14:val="standardContextual"/>
         </w:rPr>
         <w:drawing>
-          <wp:inline distT="0" distB="0" distL="0" distR="0" wp14:anchorId="69E72ED2" wp14:editId="11BFC2D3">
-            <wp:extent cx="4323477" cy="3426563"/>
-            <wp:effectExtent l="0" t="0" r="1270" b="2540"/>
+          <wp:inline distT="0" distB="0" distL="0" distR="0" wp14:anchorId="69E72ED2" wp14:editId="74678F1C">
+            <wp:extent cx="5052060" cy="4004000"/>
+            <wp:effectExtent l="0" t="0" r="0" b="0"/>
             <wp:docPr id="16" name="Imagen 16"/>
             <wp:cNvGraphicFramePr>
               <a:graphicFrameLocks xmlns:a="http://schemas.openxmlformats.org/drawingml/2006/main" noChangeAspect="1"/>
@@ -7486,7 +9987,7 @@
                   <pic:spPr>
                     <a:xfrm>
                       <a:off x="0" y="0"/>
-                      <a:ext cx="4323477" cy="3426563"/>
+                      <a:ext cx="5058437" cy="4009054"/>
                     </a:xfrm>
                     <a:prstGeom prst="rect">
                       <a:avLst/>
@@ -7504,14 +10005,46 @@
     <w:p/>
     <w:p/>
     <w:p/>
-    <w:p>
-      <w:r>
+    <w:p/>
+    <w:p/>
+    <w:p/>
+    <w:p/>
+    <w:p/>
+    <w:p/>
+    <w:p/>
+    <w:p/>
+    <w:p/>
+    <w:p/>
+    <w:p>
+      <w:pPr>
+        <w:rPr>
+          <w:rFonts w:ascii="Times New Roman" w:hAnsi="Times New Roman" w:cs="Times New Roman"/>
+          <w:sz w:val="24"/>
+          <w:szCs w:val="24"/>
+        </w:rPr>
+      </w:pPr>
+      <w:r>
+        <w:rPr>
+          <w:rFonts w:ascii="Times New Roman" w:hAnsi="Times New Roman" w:cs="Times New Roman"/>
+          <w:sz w:val="24"/>
+          <w:szCs w:val="24"/>
+        </w:rPr>
         <w:t>Añadiendo un juego</w:t>
       </w:r>
       <w:r>
+        <w:rPr>
+          <w:rFonts w:ascii="Times New Roman" w:hAnsi="Times New Roman" w:cs="Times New Roman"/>
+          <w:sz w:val="24"/>
+          <w:szCs w:val="24"/>
+        </w:rPr>
         <w:t xml:space="preserve"> a la biblioteca</w:t>
       </w:r>
       <w:r>
+        <w:rPr>
+          <w:rFonts w:ascii="Times New Roman" w:hAnsi="Times New Roman" w:cs="Times New Roman"/>
+          <w:sz w:val="24"/>
+          <w:szCs w:val="24"/>
+        </w:rPr>
         <w:t>:</w:t>
       </w:r>
     </w:p>
@@ -7523,7 +10056,6 @@
         <w:rPr>
           <w:noProof/>
         </w:rPr>
-        <w:lastRenderedPageBreak/>
         <w:drawing>
           <wp:inline distT="0" distB="0" distL="0" distR="0" wp14:anchorId="6A0742DA" wp14:editId="4353FDFE">
             <wp:extent cx="4408737" cy="3480816"/>
@@ -7628,6 +10160,7 @@
           <w:noProof/>
           <w14:ligatures w14:val="standardContextual"/>
         </w:rPr>
+        <w:lastRenderedPageBreak/>
         <w:drawing>
           <wp:inline distT="0" distB="0" distL="0" distR="0" wp14:anchorId="3E840555" wp14:editId="38D6492C">
             <wp:extent cx="2415793" cy="1409700"/>
@@ -7705,7 +10238,23 @@
       <w:pPr>
         <w:ind w:left="2124" w:hanging="2124"/>
       </w:pPr>
-      <w:r>
+    </w:p>
+    <w:p>
+      <w:pPr>
+        <w:ind w:left="2124" w:hanging="2124"/>
+        <w:jc w:val="both"/>
+        <w:rPr>
+          <w:rFonts w:ascii="Times New Roman" w:hAnsi="Times New Roman" w:cs="Times New Roman"/>
+          <w:sz w:val="24"/>
+          <w:szCs w:val="24"/>
+        </w:rPr>
+      </w:pPr>
+      <w:r>
+        <w:rPr>
+          <w:rFonts w:ascii="Times New Roman" w:hAnsi="Times New Roman" w:cs="Times New Roman"/>
+          <w:sz w:val="24"/>
+          <w:szCs w:val="24"/>
+        </w:rPr>
         <w:t>Mostrando estadísticas del jugador:</w:t>
       </w:r>
     </w:p>
@@ -7718,7 +10267,6 @@
           <w:noProof/>
           <w14:ligatures w14:val="standardContextual"/>
         </w:rPr>
-        <w:lastRenderedPageBreak/>
         <w:drawing>
           <wp:inline distT="0" distB="0" distL="0" distR="0" wp14:anchorId="6BAFA9B8" wp14:editId="1430FD85">
             <wp:extent cx="3767920" cy="2964180"/>
@@ -7765,9 +10313,38 @@
     <w:p>
       <w:pPr>
         <w:ind w:left="2124" w:hanging="2124"/>
-      </w:pPr>
-      <w:r>
-        <w:t>La wishlist del jugador:</w:t>
+        <w:jc w:val="both"/>
+        <w:rPr>
+          <w:rFonts w:ascii="Times New Roman" w:hAnsi="Times New Roman" w:cs="Times New Roman"/>
+          <w:sz w:val="24"/>
+          <w:szCs w:val="24"/>
+        </w:rPr>
+      </w:pPr>
+      <w:r>
+        <w:rPr>
+          <w:rFonts w:ascii="Times New Roman" w:hAnsi="Times New Roman" w:cs="Times New Roman"/>
+          <w:sz w:val="24"/>
+          <w:szCs w:val="24"/>
+        </w:rPr>
+        <w:t xml:space="preserve">La </w:t>
+      </w:r>
+      <w:proofErr w:type="spellStart"/>
+      <w:r>
+        <w:rPr>
+          <w:rFonts w:ascii="Times New Roman" w:hAnsi="Times New Roman" w:cs="Times New Roman"/>
+          <w:sz w:val="24"/>
+          <w:szCs w:val="24"/>
+        </w:rPr>
+        <w:t>wishlist</w:t>
+      </w:r>
+      <w:proofErr w:type="spellEnd"/>
+      <w:r>
+        <w:rPr>
+          <w:rFonts w:ascii="Times New Roman" w:hAnsi="Times New Roman" w:cs="Times New Roman"/>
+          <w:sz w:val="24"/>
+          <w:szCs w:val="24"/>
+        </w:rPr>
+        <w:t xml:space="preserve"> del jugador:</w:t>
       </w:r>
     </w:p>
     <w:p>
@@ -7779,6 +10356,7 @@
           <w:noProof/>
           <w14:ligatures w14:val="standardContextual"/>
         </w:rPr>
+        <w:lastRenderedPageBreak/>
         <w:drawing>
           <wp:inline distT="0" distB="0" distL="0" distR="0" wp14:anchorId="6FB103D4" wp14:editId="15D8C88C">
             <wp:extent cx="4206821" cy="3322320"/>
@@ -7843,30 +10421,128 @@
       <w:bookmarkEnd w:id="54"/>
     </w:p>
     <w:p>
-      <w:r>
+      <w:pPr>
+        <w:rPr>
+          <w:rFonts w:ascii="Times New Roman" w:hAnsi="Times New Roman" w:cs="Times New Roman"/>
+          <w:sz w:val="24"/>
+          <w:szCs w:val="24"/>
+        </w:rPr>
+      </w:pPr>
+      <w:r>
+        <w:rPr>
+          <w:rFonts w:ascii="Times New Roman" w:hAnsi="Times New Roman" w:cs="Times New Roman"/>
+          <w:sz w:val="24"/>
+          <w:szCs w:val="24"/>
+        </w:rPr>
         <w:t>• Java 22</w:t>
       </w:r>
       <w:r>
+        <w:rPr>
+          <w:rFonts w:ascii="Times New Roman" w:hAnsi="Times New Roman" w:cs="Times New Roman"/>
+          <w:sz w:val="24"/>
+          <w:szCs w:val="24"/>
+        </w:rPr>
         <w:br/>
-        <w:t>• Visual Studio Code</w:t>
-      </w:r>
-      <w:r>
+        <w:t xml:space="preserve">• Visual Studio </w:t>
+      </w:r>
+      <w:proofErr w:type="spellStart"/>
+      <w:r>
+        <w:rPr>
+          <w:rFonts w:ascii="Times New Roman" w:hAnsi="Times New Roman" w:cs="Times New Roman"/>
+          <w:sz w:val="24"/>
+          <w:szCs w:val="24"/>
+        </w:rPr>
+        <w:t>Code</w:t>
+      </w:r>
+      <w:proofErr w:type="spellEnd"/>
+      <w:r>
+        <w:rPr>
+          <w:rFonts w:ascii="Times New Roman" w:hAnsi="Times New Roman" w:cs="Times New Roman"/>
+          <w:sz w:val="24"/>
+          <w:szCs w:val="24"/>
+        </w:rPr>
         <w:br/>
-        <w:t>• Neon DB</w:t>
-      </w:r>
-      <w:r>
+        <w:t xml:space="preserve">• </w:t>
+      </w:r>
+      <w:proofErr w:type="spellStart"/>
+      <w:r>
+        <w:rPr>
+          <w:rFonts w:ascii="Times New Roman" w:hAnsi="Times New Roman" w:cs="Times New Roman"/>
+          <w:sz w:val="24"/>
+          <w:szCs w:val="24"/>
+        </w:rPr>
+        <w:t>Neon</w:t>
+      </w:r>
+      <w:proofErr w:type="spellEnd"/>
+      <w:r>
+        <w:rPr>
+          <w:rFonts w:ascii="Times New Roman" w:hAnsi="Times New Roman" w:cs="Times New Roman"/>
+          <w:sz w:val="24"/>
+          <w:szCs w:val="24"/>
+        </w:rPr>
+        <w:t xml:space="preserve"> DB</w:t>
+      </w:r>
+      <w:r>
+        <w:rPr>
+          <w:rFonts w:ascii="Times New Roman" w:hAnsi="Times New Roman" w:cs="Times New Roman"/>
+          <w:sz w:val="24"/>
+          <w:szCs w:val="24"/>
+        </w:rPr>
         <w:br/>
         <w:t>• Maven</w:t>
       </w:r>
       <w:r>
+        <w:rPr>
+          <w:rFonts w:ascii="Times New Roman" w:hAnsi="Times New Roman" w:cs="Times New Roman"/>
+          <w:sz w:val="24"/>
+          <w:szCs w:val="24"/>
+        </w:rPr>
         <w:br/>
         <w:t>• GitHub</w:t>
       </w:r>
       <w:r>
+        <w:rPr>
+          <w:rFonts w:ascii="Times New Roman" w:hAnsi="Times New Roman" w:cs="Times New Roman"/>
+          <w:sz w:val="24"/>
+          <w:szCs w:val="24"/>
+        </w:rPr>
         <w:br/>
-        <w:t>• Scene Builder</w:t>
-      </w:r>
-      <w:r>
+        <w:t xml:space="preserve">• </w:t>
+      </w:r>
+      <w:proofErr w:type="spellStart"/>
+      <w:r>
+        <w:rPr>
+          <w:rFonts w:ascii="Times New Roman" w:hAnsi="Times New Roman" w:cs="Times New Roman"/>
+          <w:sz w:val="24"/>
+          <w:szCs w:val="24"/>
+        </w:rPr>
+        <w:t>Scene</w:t>
+      </w:r>
+      <w:proofErr w:type="spellEnd"/>
+      <w:r>
+        <w:rPr>
+          <w:rFonts w:ascii="Times New Roman" w:hAnsi="Times New Roman" w:cs="Times New Roman"/>
+          <w:sz w:val="24"/>
+          <w:szCs w:val="24"/>
+        </w:rPr>
+        <w:t xml:space="preserve"> </w:t>
+      </w:r>
+      <w:proofErr w:type="spellStart"/>
+      <w:r>
+        <w:rPr>
+          <w:rFonts w:ascii="Times New Roman" w:hAnsi="Times New Roman" w:cs="Times New Roman"/>
+          <w:sz w:val="24"/>
+          <w:szCs w:val="24"/>
+        </w:rPr>
+        <w:t>Builder</w:t>
+      </w:r>
+      <w:proofErr w:type="spellEnd"/>
+      <w:r>
+        <w:rPr>
+          <w:rFonts w:ascii="Times New Roman" w:hAnsi="Times New Roman" w:cs="Times New Roman"/>
+          <w:sz w:val="24"/>
+          <w:szCs w:val="24"/>
+        </w:rPr>
         <w:br/>
         <w:t>• Conexión a Internet para uso completo</w:t>
       </w:r>
@@ -7886,7 +10562,6 @@
           <w:sz w:val="32"/>
           <w:szCs w:val="32"/>
         </w:rPr>
-        <w:lastRenderedPageBreak/>
         <w:t>Elementos destacables del desarrollo</w:t>
       </w:r>
       <w:bookmarkEnd w:id="55"/>
@@ -7895,73 +10570,261 @@
     <w:p>
       <w:pPr>
         <w:jc w:val="both"/>
-      </w:pPr>
-      <w:r>
-        <w:t>• Integración con APIs</w:t>
-      </w:r>
-      <w:r>
-        <w:t xml:space="preserve"> para la búsqueda de videojuegos y agregarlos en la bbdd, para no tener necesidad de crear una base de datos propia de donde añadir todos los videojuegos, si no ir rellenando nuestra base de datos extrayendo los datos de la api con los datos de los videojuegos.</w:t>
-      </w:r>
-    </w:p>
-    <w:p>
-      <w:pPr>
-        <w:jc w:val="both"/>
-      </w:pPr>
-      <w:r>
-        <w:t>• Enlace externo a las webs oficiales para comprar los videojuegos que el jugador ha añadido a su wishlist</w:t>
-      </w:r>
-    </w:p>
-    <w:p>
-      <w:pPr>
-        <w:jc w:val="both"/>
-      </w:pPr>
-      <w:r>
+        <w:rPr>
+          <w:rFonts w:ascii="Times New Roman" w:hAnsi="Times New Roman" w:cs="Times New Roman"/>
+          <w:sz w:val="24"/>
+          <w:szCs w:val="24"/>
+        </w:rPr>
+      </w:pPr>
+      <w:r>
+        <w:rPr>
+          <w:rFonts w:ascii="Times New Roman" w:hAnsi="Times New Roman" w:cs="Times New Roman"/>
+          <w:sz w:val="24"/>
+          <w:szCs w:val="24"/>
+        </w:rPr>
+        <w:t xml:space="preserve">• Integración con </w:t>
+      </w:r>
+      <w:proofErr w:type="spellStart"/>
+      <w:r>
+        <w:rPr>
+          <w:rFonts w:ascii="Times New Roman" w:hAnsi="Times New Roman" w:cs="Times New Roman"/>
+          <w:sz w:val="24"/>
+          <w:szCs w:val="24"/>
+        </w:rPr>
+        <w:t>APIs</w:t>
+      </w:r>
+      <w:proofErr w:type="spellEnd"/>
+      <w:r>
+        <w:rPr>
+          <w:rFonts w:ascii="Times New Roman" w:hAnsi="Times New Roman" w:cs="Times New Roman"/>
+          <w:sz w:val="24"/>
+          <w:szCs w:val="24"/>
+        </w:rPr>
+        <w:t xml:space="preserve"> para la búsqueda de videojuegos y agregarlos en la </w:t>
+      </w:r>
+      <w:proofErr w:type="spellStart"/>
+      <w:r>
+        <w:rPr>
+          <w:rFonts w:ascii="Times New Roman" w:hAnsi="Times New Roman" w:cs="Times New Roman"/>
+          <w:sz w:val="24"/>
+          <w:szCs w:val="24"/>
+        </w:rPr>
+        <w:t>bbdd</w:t>
+      </w:r>
+      <w:proofErr w:type="spellEnd"/>
+      <w:r>
+        <w:rPr>
+          <w:rFonts w:ascii="Times New Roman" w:hAnsi="Times New Roman" w:cs="Times New Roman"/>
+          <w:sz w:val="24"/>
+          <w:szCs w:val="24"/>
+        </w:rPr>
+        <w:t xml:space="preserve">, para no tener necesidad de crear una base de datos propia de donde añadir todos los videojuegos, si no ir rellenando nuestra base de datos extrayendo los datos </w:t>
+      </w:r>
+      <w:proofErr w:type="gramStart"/>
+      <w:r>
+        <w:rPr>
+          <w:rFonts w:ascii="Times New Roman" w:hAnsi="Times New Roman" w:cs="Times New Roman"/>
+          <w:sz w:val="24"/>
+          <w:szCs w:val="24"/>
+        </w:rPr>
+        <w:t>de la api</w:t>
+      </w:r>
+      <w:proofErr w:type="gramEnd"/>
+      <w:r>
+        <w:rPr>
+          <w:rFonts w:ascii="Times New Roman" w:hAnsi="Times New Roman" w:cs="Times New Roman"/>
+          <w:sz w:val="24"/>
+          <w:szCs w:val="24"/>
+        </w:rPr>
+        <w:t xml:space="preserve"> con los datos de los videojuegos.</w:t>
+      </w:r>
+    </w:p>
+    <w:p>
+      <w:pPr>
+        <w:jc w:val="both"/>
+        <w:rPr>
+          <w:rFonts w:ascii="Times New Roman" w:hAnsi="Times New Roman" w:cs="Times New Roman"/>
+          <w:sz w:val="24"/>
+          <w:szCs w:val="24"/>
+        </w:rPr>
+      </w:pPr>
+      <w:r>
+        <w:rPr>
+          <w:rFonts w:ascii="Times New Roman" w:hAnsi="Times New Roman" w:cs="Times New Roman"/>
+          <w:sz w:val="24"/>
+          <w:szCs w:val="24"/>
+        </w:rPr>
+        <w:t xml:space="preserve">• Enlace externo a las webs oficiales para comprar los videojuegos que el jugador ha añadido a su </w:t>
+      </w:r>
+      <w:proofErr w:type="spellStart"/>
+      <w:r>
+        <w:rPr>
+          <w:rFonts w:ascii="Times New Roman" w:hAnsi="Times New Roman" w:cs="Times New Roman"/>
+          <w:sz w:val="24"/>
+          <w:szCs w:val="24"/>
+        </w:rPr>
+        <w:t>wishlist</w:t>
+      </w:r>
+      <w:proofErr w:type="spellEnd"/>
+    </w:p>
+    <w:p>
+      <w:pPr>
+        <w:jc w:val="both"/>
+        <w:rPr>
+          <w:rFonts w:ascii="Times New Roman" w:hAnsi="Times New Roman" w:cs="Times New Roman"/>
+          <w:sz w:val="24"/>
+          <w:szCs w:val="24"/>
+        </w:rPr>
+      </w:pPr>
+      <w:r>
+        <w:rPr>
+          <w:rFonts w:ascii="Times New Roman" w:hAnsi="Times New Roman" w:cs="Times New Roman"/>
+          <w:sz w:val="24"/>
+          <w:szCs w:val="24"/>
+        </w:rPr>
         <w:br/>
         <w:t>• Base de datos en la nube</w:t>
       </w:r>
       <w:r>
+        <w:rPr>
+          <w:rFonts w:ascii="Times New Roman" w:hAnsi="Times New Roman" w:cs="Times New Roman"/>
+          <w:sz w:val="24"/>
+          <w:szCs w:val="24"/>
+        </w:rPr>
         <w:t xml:space="preserve"> para poder tener acceso a la misma en cualquier situación (siempre y cuando se tenga internet) y evitar problemáticas como perder la base de datos debido a un formateo o tener que reinstalar el SO.</w:t>
       </w:r>
     </w:p>
     <w:p>
       <w:pPr>
         <w:jc w:val="both"/>
-      </w:pPr>
-      <w:r>
+        <w:rPr>
+          <w:rFonts w:ascii="Times New Roman" w:hAnsi="Times New Roman" w:cs="Times New Roman"/>
+          <w:sz w:val="24"/>
+          <w:szCs w:val="24"/>
+        </w:rPr>
+      </w:pPr>
+      <w:r>
+        <w:rPr>
+          <w:rFonts w:ascii="Times New Roman" w:hAnsi="Times New Roman" w:cs="Times New Roman"/>
+          <w:sz w:val="24"/>
+          <w:szCs w:val="24"/>
+        </w:rPr>
+        <w:lastRenderedPageBreak/>
         <w:br/>
         <w:t>• Estadísticas</w:t>
       </w:r>
       <w:r>
+        <w:rPr>
+          <w:rFonts w:ascii="Times New Roman" w:hAnsi="Times New Roman" w:cs="Times New Roman"/>
+          <w:sz w:val="24"/>
+          <w:szCs w:val="24"/>
+        </w:rPr>
         <w:t xml:space="preserve"> basadas en nuestra biblioteca</w:t>
       </w:r>
       <w:r>
+        <w:rPr>
+          <w:rFonts w:ascii="Times New Roman" w:hAnsi="Times New Roman" w:cs="Times New Roman"/>
+          <w:sz w:val="24"/>
+          <w:szCs w:val="24"/>
+        </w:rPr>
         <w:t xml:space="preserve"> y exportación</w:t>
       </w:r>
       <w:r>
-        <w:t xml:space="preserve"> de la biblioteca en formato pdf para poder mostrarla de manera sencilla.</w:t>
-      </w:r>
-    </w:p>
-    <w:p>
-      <w:pPr>
-        <w:jc w:val="both"/>
-      </w:pPr>
-      <w:r>
+        <w:rPr>
+          <w:rFonts w:ascii="Times New Roman" w:hAnsi="Times New Roman" w:cs="Times New Roman"/>
+          <w:sz w:val="24"/>
+          <w:szCs w:val="24"/>
+        </w:rPr>
+        <w:t xml:space="preserve"> de la biblioteca en formato </w:t>
+      </w:r>
+      <w:proofErr w:type="spellStart"/>
+      <w:r>
+        <w:rPr>
+          <w:rFonts w:ascii="Times New Roman" w:hAnsi="Times New Roman" w:cs="Times New Roman"/>
+          <w:sz w:val="24"/>
+          <w:szCs w:val="24"/>
+        </w:rPr>
+        <w:t>pdf</w:t>
+      </w:r>
+      <w:proofErr w:type="spellEnd"/>
+      <w:r>
+        <w:rPr>
+          <w:rFonts w:ascii="Times New Roman" w:hAnsi="Times New Roman" w:cs="Times New Roman"/>
+          <w:sz w:val="24"/>
+          <w:szCs w:val="24"/>
+        </w:rPr>
+        <w:t xml:space="preserve"> para poder mostrarla de manera sencilla.</w:t>
+      </w:r>
+    </w:p>
+    <w:p>
+      <w:pPr>
+        <w:jc w:val="both"/>
+        <w:rPr>
+          <w:rFonts w:ascii="Times New Roman" w:hAnsi="Times New Roman" w:cs="Times New Roman"/>
+          <w:sz w:val="24"/>
+          <w:szCs w:val="24"/>
+        </w:rPr>
+      </w:pPr>
+      <w:r>
+        <w:rPr>
+          <w:rFonts w:ascii="Times New Roman" w:hAnsi="Times New Roman" w:cs="Times New Roman"/>
+          <w:sz w:val="24"/>
+          <w:szCs w:val="24"/>
+        </w:rPr>
         <w:br/>
-        <w:t xml:space="preserve">• Uso de JavaFX </w:t>
-      </w:r>
-      <w:r>
+        <w:t xml:space="preserve">• Uso de </w:t>
+      </w:r>
+      <w:proofErr w:type="spellStart"/>
+      <w:r>
+        <w:rPr>
+          <w:rFonts w:ascii="Times New Roman" w:hAnsi="Times New Roman" w:cs="Times New Roman"/>
+          <w:sz w:val="24"/>
+          <w:szCs w:val="24"/>
+        </w:rPr>
+        <w:t>JavaFX</w:t>
+      </w:r>
+      <w:proofErr w:type="spellEnd"/>
+      <w:r>
+        <w:rPr>
+          <w:rFonts w:ascii="Times New Roman" w:hAnsi="Times New Roman" w:cs="Times New Roman"/>
+          <w:sz w:val="24"/>
+          <w:szCs w:val="24"/>
+        </w:rPr>
+        <w:t xml:space="preserve"> </w:t>
+      </w:r>
+      <w:r>
+        <w:rPr>
+          <w:rFonts w:ascii="Times New Roman" w:hAnsi="Times New Roman" w:cs="Times New Roman"/>
+          <w:sz w:val="24"/>
+          <w:szCs w:val="24"/>
+        </w:rPr>
         <w:t>moderno para poder tener unas interfaces simples pero funcionales</w:t>
       </w:r>
     </w:p>
     <w:p>
       <w:pPr>
         <w:jc w:val="both"/>
-      </w:pPr>
-      <w:r>
+        <w:rPr>
+          <w:rFonts w:ascii="Times New Roman" w:hAnsi="Times New Roman" w:cs="Times New Roman"/>
+          <w:sz w:val="24"/>
+          <w:szCs w:val="24"/>
+        </w:rPr>
+      </w:pPr>
+      <w:r>
+        <w:rPr>
+          <w:rFonts w:ascii="Times New Roman" w:hAnsi="Times New Roman" w:cs="Times New Roman"/>
+          <w:sz w:val="24"/>
+          <w:szCs w:val="24"/>
+        </w:rPr>
         <w:br/>
         <w:t>• Modularidad y escalabilidad</w:t>
       </w:r>
       <w:r>
+        <w:rPr>
+          <w:rFonts w:ascii="Times New Roman" w:hAnsi="Times New Roman" w:cs="Times New Roman"/>
+          <w:sz w:val="24"/>
+          <w:szCs w:val="24"/>
+        </w:rPr>
         <w:t xml:space="preserve"> en caso de querer añadir nuevas funcionalidades.</w:t>
       </w:r>
     </w:p>
@@ -7986,14 +10849,34 @@
     <w:p>
       <w:pPr>
         <w:jc w:val="both"/>
-      </w:pPr>
-      <w:r>
+        <w:rPr>
+          <w:rFonts w:ascii="Times New Roman" w:hAnsi="Times New Roman" w:cs="Times New Roman"/>
+          <w:sz w:val="24"/>
+          <w:szCs w:val="24"/>
+        </w:rPr>
+      </w:pPr>
+      <w:r>
+        <w:rPr>
+          <w:rFonts w:ascii="Times New Roman" w:hAnsi="Times New Roman" w:cs="Times New Roman"/>
+          <w:sz w:val="24"/>
+          <w:szCs w:val="24"/>
+        </w:rPr>
         <w:t>Este es el manual de usuario donde explicaremos como utiliz</w:t>
       </w:r>
       <w:r>
+        <w:rPr>
+          <w:rFonts w:ascii="Times New Roman" w:hAnsi="Times New Roman" w:cs="Times New Roman"/>
+          <w:sz w:val="24"/>
+          <w:szCs w:val="24"/>
+        </w:rPr>
         <w:t>a</w:t>
       </w:r>
       <w:r>
+        <w:rPr>
+          <w:rFonts w:ascii="Times New Roman" w:hAnsi="Times New Roman" w:cs="Times New Roman"/>
+          <w:sz w:val="24"/>
+          <w:szCs w:val="24"/>
+        </w:rPr>
         <w:t>r la aplicación con todas sus funciones. Empezaremos con las primeras funciones que verá el usuario: el log in, o el registro en caso de no tener una cuenta.</w:t>
       </w:r>
     </w:p>
@@ -8072,28 +10955,70 @@
         <w:jc w:val="both"/>
       </w:pPr>
       <w:r>
+        <w:rPr>
+          <w:rFonts w:ascii="Times New Roman" w:hAnsi="Times New Roman" w:cs="Times New Roman"/>
+          <w:sz w:val="24"/>
+          <w:szCs w:val="24"/>
+        </w:rPr>
         <w:t>Vamos a explicar un poco cómo funciona esta pantalla.</w:t>
       </w:r>
       <w:r>
-        <w:t xml:space="preserve"> Lo primero que necesitarás será, además de conexión a internet para verificar las credenciales, una cuenta, si no la tienes, pasa al </w:t>
-      </w:r>
-      <w:r>
-        <w:lastRenderedPageBreak/>
+        <w:rPr>
+          <w:rFonts w:ascii="Times New Roman" w:hAnsi="Times New Roman" w:cs="Times New Roman"/>
+          <w:sz w:val="24"/>
+          <w:szCs w:val="24"/>
+        </w:rPr>
+        <w:t xml:space="preserve"> Lo primero que necesitarás será, además de conexión a internet para verificar las credenciales, una cuenta, si no la tienes, pasa al</w:t>
+      </w:r>
+      <w:r>
+        <w:t xml:space="preserve"> </w:t>
+      </w:r>
+      <w:r>
+        <w:rPr>
+          <w:rFonts w:ascii="Times New Roman" w:hAnsi="Times New Roman" w:cs="Times New Roman"/>
+          <w:sz w:val="24"/>
+          <w:szCs w:val="24"/>
+        </w:rPr>
         <w:t>apartado de la pantalla de registro, si por el contrario ya la tienes, vamos a explicar cómo puedes iniciar sesión</w:t>
       </w:r>
       <w:r>
+        <w:rPr>
+          <w:rFonts w:ascii="Times New Roman" w:hAnsi="Times New Roman" w:cs="Times New Roman"/>
+          <w:sz w:val="24"/>
+          <w:szCs w:val="24"/>
+        </w:rPr>
         <w:t>.</w:t>
       </w:r>
       <w:r>
+        <w:rPr>
+          <w:rFonts w:ascii="Times New Roman" w:hAnsi="Times New Roman" w:cs="Times New Roman"/>
+          <w:sz w:val="24"/>
+          <w:szCs w:val="24"/>
+        </w:rPr>
         <w:t xml:space="preserve"> Este es un proceso bastante sencillo</w:t>
       </w:r>
       <w:r>
+        <w:rPr>
+          <w:rFonts w:ascii="Times New Roman" w:hAnsi="Times New Roman" w:cs="Times New Roman"/>
+          <w:sz w:val="24"/>
+          <w:szCs w:val="24"/>
+        </w:rPr>
         <w:t>. Simplemente tendremos que introducir nuestro nombre de usuario (recuerda que las mayúsculas y minúsculas cuentan, y los nombres de las cuentas son únicos, no habrá dos cuentas con el mismo nombre) y la contraseña asociada a dicha cuenta. Si estamos registrados y todos los datos son correctos, podremos iniciar ses</w:t>
       </w:r>
       <w:r>
+        <w:rPr>
+          <w:rFonts w:ascii="Times New Roman" w:hAnsi="Times New Roman" w:cs="Times New Roman"/>
+          <w:sz w:val="24"/>
+          <w:szCs w:val="24"/>
+        </w:rPr>
         <w:t>ió</w:t>
       </w:r>
       <w:r>
+        <w:rPr>
+          <w:rFonts w:ascii="Times New Roman" w:hAnsi="Times New Roman" w:cs="Times New Roman"/>
+          <w:sz w:val="24"/>
+          <w:szCs w:val="24"/>
+        </w:rPr>
         <w:t>n y pasar a la pantalla de biblioteca.</w:t>
       </w:r>
     </w:p>
@@ -8111,6 +11036,7 @@
           <w:sz w:val="28"/>
           <w:szCs w:val="28"/>
         </w:rPr>
+        <w:lastRenderedPageBreak/>
         <w:t>Registro de usuario:</w:t>
       </w:r>
       <w:bookmarkEnd w:id="59"/>
@@ -8176,46 +11102,109 @@
     <w:p>
       <w:pPr>
         <w:jc w:val="both"/>
-      </w:pPr>
-      <w:r>
+        <w:rPr>
+          <w:rFonts w:ascii="Times New Roman" w:hAnsi="Times New Roman" w:cs="Times New Roman"/>
+          <w:sz w:val="24"/>
+          <w:szCs w:val="24"/>
+        </w:rPr>
+      </w:pPr>
+      <w:r>
+        <w:rPr>
+          <w:rFonts w:ascii="Times New Roman" w:hAnsi="Times New Roman" w:cs="Times New Roman"/>
+          <w:sz w:val="24"/>
+          <w:szCs w:val="24"/>
+        </w:rPr>
         <w:t>Si en su caso usted no tiene un usuario registrado, deberá primeramente registrar uno. Antes de nada, hay que tener en cuenta que el usuario debe ser ÚNICO. No podrás poner el mismo nombre de usuario o correo en dos usuarios diferentes. El nombre de usuario no es case sensitive, puedes tener Usuario1 y usuario1 sin problemas, el correo debe cumplir el patrón clásico de un correo (</w:t>
       </w:r>
       <w:hyperlink r:id="rId36" w:history="1">
         <w:r>
           <w:rPr>
             <w:rStyle w:val="Hipervnculo"/>
+            <w:rFonts w:ascii="Times New Roman" w:hAnsi="Times New Roman" w:cs="Times New Roman"/>
+            <w:sz w:val="24"/>
+            <w:szCs w:val="24"/>
           </w:rPr>
           <w:t>correo@mail.com</w:t>
         </w:r>
       </w:hyperlink>
       <w:r>
+        <w:rPr>
+          <w:rFonts w:ascii="Times New Roman" w:hAnsi="Times New Roman" w:cs="Times New Roman"/>
+          <w:sz w:val="24"/>
+          <w:szCs w:val="24"/>
+        </w:rPr>
         <w:t xml:space="preserve">) y la contraseña tendrá una restricción por temas de seguridad. Deberá contener al menos, una mayúscula, un número y un carácter que no sea una letra y tampoco uno restringido (por ejemplo, </w:t>
       </w:r>
       <w:r>
+        <w:rPr>
+          <w:rFonts w:ascii="Times New Roman" w:hAnsi="Times New Roman" w:cs="Times New Roman"/>
+          <w:sz w:val="24"/>
+          <w:szCs w:val="24"/>
+        </w:rPr>
         <w:t>“!”</w:t>
       </w:r>
       <w:r>
+        <w:rPr>
+          <w:rFonts w:ascii="Times New Roman" w:hAnsi="Times New Roman" w:cs="Times New Roman"/>
+          <w:sz w:val="24"/>
+          <w:szCs w:val="24"/>
+        </w:rPr>
         <w:t xml:space="preserve">, </w:t>
       </w:r>
       <w:r>
+        <w:rPr>
+          <w:rFonts w:ascii="Times New Roman" w:hAnsi="Times New Roman" w:cs="Times New Roman"/>
+          <w:sz w:val="24"/>
+          <w:szCs w:val="24"/>
+        </w:rPr>
         <w:t>ser</w:t>
       </w:r>
       <w:r>
+        <w:rPr>
+          <w:rFonts w:ascii="Times New Roman" w:hAnsi="Times New Roman" w:cs="Times New Roman"/>
+          <w:sz w:val="24"/>
+          <w:szCs w:val="24"/>
+        </w:rPr>
         <w:t>í</w:t>
       </w:r>
       <w:r>
+        <w:rPr>
+          <w:rFonts w:ascii="Times New Roman" w:hAnsi="Times New Roman" w:cs="Times New Roman"/>
+          <w:sz w:val="24"/>
+          <w:szCs w:val="24"/>
+        </w:rPr>
         <w:t>a un carácter válido, pero</w:t>
       </w:r>
       <w:r>
+        <w:rPr>
+          <w:rFonts w:ascii="Times New Roman" w:hAnsi="Times New Roman" w:cs="Times New Roman"/>
+          <w:sz w:val="24"/>
+          <w:szCs w:val="24"/>
+        </w:rPr>
         <w:t xml:space="preserve"> el </w:t>
       </w:r>
       <w:r>
+        <w:rPr>
+          <w:rFonts w:ascii="Times New Roman" w:hAnsi="Times New Roman" w:cs="Times New Roman"/>
+          <w:sz w:val="24"/>
+          <w:szCs w:val="24"/>
+        </w:rPr>
         <w:t>carácter “.”</w:t>
       </w:r>
       <w:r>
+        <w:rPr>
+          <w:rFonts w:ascii="Times New Roman" w:hAnsi="Times New Roman" w:cs="Times New Roman"/>
+          <w:sz w:val="24"/>
+          <w:szCs w:val="24"/>
+        </w:rPr>
         <w:t xml:space="preserve"> no)</w:t>
       </w:r>
       <w:r>
+        <w:rPr>
+          <w:rFonts w:ascii="Times New Roman" w:hAnsi="Times New Roman" w:cs="Times New Roman"/>
+          <w:sz w:val="24"/>
+          <w:szCs w:val="24"/>
+        </w:rPr>
         <w:t xml:space="preserve"> y deberá tener como poco, 8 caracteres de longitud (incluyendo los requeridos). Una vez sepas las restricciones, puede proceder a introducir los datos de tu usuario. Deberás introducir dos veces la contraseña, por temas de seguridad (si no coincide dará error el registro) y una vez tengas todo, puedes darle al botón de registrar y si todo ha salido bien, te llevará a la pantalla del inicio de sesión para entrar con tu usuario.</w:t>
       </w:r>
     </w:p>
@@ -8240,19 +11229,54 @@
     <w:p>
       <w:pPr>
         <w:jc w:val="both"/>
-      </w:pPr>
-      <w:r>
-        <w:t>Este es el corazón de la aplicación, será el lugar principal de la misma, desde el cual podremos gestionar la biblioteca de videojuegos del usuario logueado</w:t>
-      </w:r>
-      <w:r>
+        <w:rPr>
+          <w:rFonts w:ascii="Times New Roman" w:hAnsi="Times New Roman" w:cs="Times New Roman"/>
+          <w:sz w:val="24"/>
+          <w:szCs w:val="24"/>
+        </w:rPr>
+      </w:pPr>
+      <w:r>
+        <w:rPr>
+          <w:rFonts w:ascii="Times New Roman" w:hAnsi="Times New Roman" w:cs="Times New Roman"/>
+          <w:sz w:val="24"/>
+          <w:szCs w:val="24"/>
+        </w:rPr>
+        <w:t xml:space="preserve">Este es el corazón de la aplicación, será el lugar principal de la misma, desde el cual podremos gestionar la biblioteca de videojuegos del usuario </w:t>
+      </w:r>
+      <w:proofErr w:type="spellStart"/>
+      <w:r>
+        <w:rPr>
+          <w:rFonts w:ascii="Times New Roman" w:hAnsi="Times New Roman" w:cs="Times New Roman"/>
+          <w:sz w:val="24"/>
+          <w:szCs w:val="24"/>
+        </w:rPr>
+        <w:t>logueado</w:t>
+      </w:r>
+      <w:proofErr w:type="spellEnd"/>
+      <w:r>
+        <w:rPr>
+          <w:rFonts w:ascii="Times New Roman" w:hAnsi="Times New Roman" w:cs="Times New Roman"/>
+          <w:sz w:val="24"/>
+          <w:szCs w:val="24"/>
+        </w:rPr>
         <w:t>, y además será la pantalla principal de la aplicación, desde la cual podremos ir a las otras, o realizar diferentes acciones.</w:t>
       </w:r>
     </w:p>
     <w:p>
       <w:pPr>
         <w:jc w:val="both"/>
-      </w:pPr>
-      <w:r>
+        <w:rPr>
+          <w:rFonts w:ascii="Times New Roman" w:hAnsi="Times New Roman" w:cs="Times New Roman"/>
+          <w:sz w:val="24"/>
+          <w:szCs w:val="24"/>
+        </w:rPr>
+      </w:pPr>
+      <w:r>
+        <w:rPr>
+          <w:rFonts w:ascii="Times New Roman" w:hAnsi="Times New Roman" w:cs="Times New Roman"/>
+          <w:sz w:val="24"/>
+          <w:szCs w:val="24"/>
+        </w:rPr>
         <w:t>Vamos a empezar de arriba abajo:</w:t>
       </w:r>
     </w:p>
@@ -8264,7 +11288,6 @@
         <w:rPr>
           <w:noProof/>
         </w:rPr>
-        <w:lastRenderedPageBreak/>
         <w:drawing>
           <wp:inline distT="0" distB="0" distL="0" distR="0" wp14:anchorId="1B379F11" wp14:editId="3FDE09EB">
             <wp:extent cx="1571844" cy="1381318"/>
@@ -8305,9 +11328,72 @@
     <w:p>
       <w:pPr>
         <w:jc w:val="both"/>
-      </w:pPr>
-      <w:r>
-        <w:t>Aquí podemos ver el nombre del usuario logueado (en este caso David) y las diferentes cosas que podemos hacer desde aquí: Está Estadísticas, que nos llevará a la pantalla de las estadísticas de el usuario logueado, cerrar sesión, que cerrará la sesión actual, llevando al usuario a la pantalla de log in para iniciar sesión de nuevo, y cambiar contraseña, para como dice su nombre, cambiar su contraseña (cambiar contraseña no es funcional)</w:t>
+        <w:rPr>
+          <w:rFonts w:ascii="Times New Roman" w:hAnsi="Times New Roman" w:cs="Times New Roman"/>
+          <w:sz w:val="24"/>
+          <w:szCs w:val="24"/>
+        </w:rPr>
+      </w:pPr>
+      <w:r>
+        <w:rPr>
+          <w:rFonts w:ascii="Times New Roman" w:hAnsi="Times New Roman" w:cs="Times New Roman"/>
+          <w:sz w:val="24"/>
+          <w:szCs w:val="24"/>
+        </w:rPr>
+        <w:lastRenderedPageBreak/>
+        <w:t xml:space="preserve">Aquí podemos ver el nombre del usuario </w:t>
+      </w:r>
+      <w:proofErr w:type="spellStart"/>
+      <w:r>
+        <w:rPr>
+          <w:rFonts w:ascii="Times New Roman" w:hAnsi="Times New Roman" w:cs="Times New Roman"/>
+          <w:sz w:val="24"/>
+          <w:szCs w:val="24"/>
+        </w:rPr>
+        <w:t>logueado</w:t>
+      </w:r>
+      <w:proofErr w:type="spellEnd"/>
+      <w:r>
+        <w:rPr>
+          <w:rFonts w:ascii="Times New Roman" w:hAnsi="Times New Roman" w:cs="Times New Roman"/>
+          <w:sz w:val="24"/>
+          <w:szCs w:val="24"/>
+        </w:rPr>
+        <w:t xml:space="preserve"> (en este caso David) y las diferentes cosas que podemos hacer desde aquí: Está Estadísticas, que nos llevará a la pantalla de las estadísticas </w:t>
+      </w:r>
+      <w:r>
+        <w:rPr>
+          <w:rFonts w:ascii="Times New Roman" w:hAnsi="Times New Roman" w:cs="Times New Roman"/>
+          <w:sz w:val="24"/>
+          <w:szCs w:val="24"/>
+        </w:rPr>
+        <w:t>del</w:t>
+      </w:r>
+      <w:r>
+        <w:rPr>
+          <w:rFonts w:ascii="Times New Roman" w:hAnsi="Times New Roman" w:cs="Times New Roman"/>
+          <w:sz w:val="24"/>
+          <w:szCs w:val="24"/>
+        </w:rPr>
+        <w:t xml:space="preserve"> usuario </w:t>
+      </w:r>
+      <w:proofErr w:type="spellStart"/>
+      <w:r>
+        <w:rPr>
+          <w:rFonts w:ascii="Times New Roman" w:hAnsi="Times New Roman" w:cs="Times New Roman"/>
+          <w:sz w:val="24"/>
+          <w:szCs w:val="24"/>
+        </w:rPr>
+        <w:t>logueado</w:t>
+      </w:r>
+      <w:proofErr w:type="spellEnd"/>
+      <w:r>
+        <w:rPr>
+          <w:rFonts w:ascii="Times New Roman" w:hAnsi="Times New Roman" w:cs="Times New Roman"/>
+          <w:sz w:val="24"/>
+          <w:szCs w:val="24"/>
+        </w:rPr>
+        <w:t>, cerrar sesión, que cerrará la sesión actual, llevando al usuario a la pantalla de log in para iniciar sesión de nuevo, y cambiar contraseña, para como dice su nombre, cambiar su contraseña (cambiar contraseña no es funcional)</w:t>
       </w:r>
     </w:p>
     <w:p>
@@ -8358,25 +11444,114 @@
     <w:p>
       <w:pPr>
         <w:jc w:val="both"/>
-      </w:pPr>
-      <w:r>
-        <w:t>Luego, al lado de esta opción, tenemos la de la wishlist, desde donde podremos tanto ir a la misma como exportarla en formato PDF. No hay mucho más que comentar en este apartado</w:t>
-      </w:r>
-      <w:r>
-        <w:t>, lo vamos a comentar más en profundidad en el siguiente punto, ya que tanto el de wishlist como el de juego son iguales en cuanto a exportación.</w:t>
-      </w:r>
-    </w:p>
-    <w:p>
-      <w:pPr>
-        <w:jc w:val="both"/>
-      </w:pPr>
-      <w:r>
+        <w:rPr>
+          <w:rFonts w:ascii="Times New Roman" w:hAnsi="Times New Roman" w:cs="Times New Roman"/>
+          <w:sz w:val="24"/>
+          <w:szCs w:val="24"/>
+        </w:rPr>
+      </w:pPr>
+      <w:r>
+        <w:rPr>
+          <w:rFonts w:ascii="Times New Roman" w:hAnsi="Times New Roman" w:cs="Times New Roman"/>
+          <w:sz w:val="24"/>
+          <w:szCs w:val="24"/>
+        </w:rPr>
+        <w:t xml:space="preserve">Luego, al lado de esta opción, tenemos la de la </w:t>
+      </w:r>
+      <w:proofErr w:type="spellStart"/>
+      <w:r>
+        <w:rPr>
+          <w:rFonts w:ascii="Times New Roman" w:hAnsi="Times New Roman" w:cs="Times New Roman"/>
+          <w:sz w:val="24"/>
+          <w:szCs w:val="24"/>
+        </w:rPr>
+        <w:t>wishlist</w:t>
+      </w:r>
+      <w:proofErr w:type="spellEnd"/>
+      <w:r>
+        <w:rPr>
+          <w:rFonts w:ascii="Times New Roman" w:hAnsi="Times New Roman" w:cs="Times New Roman"/>
+          <w:sz w:val="24"/>
+          <w:szCs w:val="24"/>
+        </w:rPr>
+        <w:t>, desde donde podremos tanto ir a la misma como exportarla en formato PDF. No hay mucho más que comentar en este apartado</w:t>
+      </w:r>
+      <w:r>
+        <w:rPr>
+          <w:rFonts w:ascii="Times New Roman" w:hAnsi="Times New Roman" w:cs="Times New Roman"/>
+          <w:sz w:val="24"/>
+          <w:szCs w:val="24"/>
+        </w:rPr>
+        <w:t xml:space="preserve">, lo vamos a comentar más en profundidad en el siguiente punto, ya que tanto el de </w:t>
+      </w:r>
+      <w:proofErr w:type="spellStart"/>
+      <w:r>
+        <w:rPr>
+          <w:rFonts w:ascii="Times New Roman" w:hAnsi="Times New Roman" w:cs="Times New Roman"/>
+          <w:sz w:val="24"/>
+          <w:szCs w:val="24"/>
+        </w:rPr>
+        <w:t>wishlist</w:t>
+      </w:r>
+      <w:proofErr w:type="spellEnd"/>
+      <w:r>
+        <w:rPr>
+          <w:rFonts w:ascii="Times New Roman" w:hAnsi="Times New Roman" w:cs="Times New Roman"/>
+          <w:sz w:val="24"/>
+          <w:szCs w:val="24"/>
+        </w:rPr>
+        <w:t xml:space="preserve"> como el de juego son iguales en cuanto a exportación.</w:t>
+      </w:r>
+    </w:p>
+    <w:p>
+      <w:pPr>
+        <w:jc w:val="both"/>
+        <w:rPr>
+          <w:rFonts w:ascii="Times New Roman" w:hAnsi="Times New Roman" w:cs="Times New Roman"/>
+          <w:sz w:val="24"/>
+          <w:szCs w:val="24"/>
+        </w:rPr>
+      </w:pPr>
+      <w:r>
+        <w:rPr>
+          <w:rFonts w:ascii="Times New Roman" w:hAnsi="Times New Roman" w:cs="Times New Roman"/>
+          <w:sz w:val="24"/>
+          <w:szCs w:val="24"/>
+        </w:rPr>
         <w:t>Por último, en lo referente al menú superior, tenemos en juegos, la opción de exportar la biblioteca en formato PDF. En este punto nos vamos a parar para explicar cómo hacerlo y el resultado que deberíamos obtener:</w:t>
       </w:r>
       <w:r>
-        <w:t xml:space="preserve"> Aunque dijimos en el anterior apartado que aquí lo explicaríamos más en profundidad, realmente no tiene tampoco misterio. Simplemente debes pulsar en juego y se desplegará un sub menú como el de la foto, solamente habrá una opción que es exportar biblioteca, la pulsas y se te abrirá el explorador de archivos (Windows) para guardar el documento .pdf con los datos de la biblioteca</w:t>
-      </w:r>
-      <w:r>
+        <w:rPr>
+          <w:rFonts w:ascii="Times New Roman" w:hAnsi="Times New Roman" w:cs="Times New Roman"/>
+          <w:sz w:val="24"/>
+          <w:szCs w:val="24"/>
+        </w:rPr>
+        <w:t xml:space="preserve"> Aunque dijimos en el anterior apartado que aquí lo explicaríamos más en profundidad, realmente no tiene tampoco misterio. Simplemente debes pulsar en juego y se desplegará un sub menú como el de la foto, solamente habrá una opción que es exportar biblioteca, la pulsas y se te abrirá el explorador de archivos (Windows) para guardar el documento .</w:t>
+      </w:r>
+      <w:proofErr w:type="spellStart"/>
+      <w:r>
+        <w:rPr>
+          <w:rFonts w:ascii="Times New Roman" w:hAnsi="Times New Roman" w:cs="Times New Roman"/>
+          <w:sz w:val="24"/>
+          <w:szCs w:val="24"/>
+        </w:rPr>
+        <w:t>pdf</w:t>
+      </w:r>
+      <w:proofErr w:type="spellEnd"/>
+      <w:r>
+        <w:rPr>
+          <w:rFonts w:ascii="Times New Roman" w:hAnsi="Times New Roman" w:cs="Times New Roman"/>
+          <w:sz w:val="24"/>
+          <w:szCs w:val="24"/>
+        </w:rPr>
+        <w:t xml:space="preserve"> con los datos de la biblioteca</w:t>
+      </w:r>
+      <w:r>
+        <w:rPr>
+          <w:rFonts w:ascii="Times New Roman" w:hAnsi="Times New Roman" w:cs="Times New Roman"/>
+          <w:sz w:val="24"/>
+          <w:szCs w:val="24"/>
+        </w:rPr>
         <w:t>, además de darle un nombre al mismo. Cuando le pongas un nombre y selecciones una ubicación, el archivo se descargará en dicha ubicación, y debería quedar algo así:</w:t>
       </w:r>
     </w:p>
@@ -8441,17 +11616,54 @@
     <w:p>
       <w:pPr>
         <w:jc w:val="both"/>
-      </w:pPr>
-      <w:r>
-        <w:lastRenderedPageBreak/>
-        <w:t>El formato sería: añadir al título el nombre del usuario logueado que está exportando su biblioteca, debajo de este, los diferentes juegos con su título, consola, géneros y empresa (desarrollador). Así para todos los juegos.</w:t>
-      </w:r>
-    </w:p>
-    <w:p>
-      <w:pPr>
-        <w:jc w:val="both"/>
-      </w:pPr>
-      <w:r>
+        <w:rPr>
+          <w:rFonts w:ascii="Times New Roman" w:hAnsi="Times New Roman" w:cs="Times New Roman"/>
+          <w:sz w:val="24"/>
+          <w:szCs w:val="24"/>
+        </w:rPr>
+      </w:pPr>
+      <w:r>
+        <w:rPr>
+          <w:rFonts w:ascii="Times New Roman" w:hAnsi="Times New Roman" w:cs="Times New Roman"/>
+          <w:sz w:val="24"/>
+          <w:szCs w:val="24"/>
+        </w:rPr>
+        <w:t xml:space="preserve">El formato sería: añadir al título el nombre del usuario </w:t>
+      </w:r>
+      <w:proofErr w:type="spellStart"/>
+      <w:r>
+        <w:rPr>
+          <w:rFonts w:ascii="Times New Roman" w:hAnsi="Times New Roman" w:cs="Times New Roman"/>
+          <w:sz w:val="24"/>
+          <w:szCs w:val="24"/>
+        </w:rPr>
+        <w:t>logueado</w:t>
+      </w:r>
+      <w:proofErr w:type="spellEnd"/>
+      <w:r>
+        <w:rPr>
+          <w:rFonts w:ascii="Times New Roman" w:hAnsi="Times New Roman" w:cs="Times New Roman"/>
+          <w:sz w:val="24"/>
+          <w:szCs w:val="24"/>
+        </w:rPr>
+        <w:t xml:space="preserve"> que está exportando su biblioteca, debajo de este, los diferentes juegos con su título, consola, géneros y empresa (desarrollador). Así para todos los juegos.</w:t>
+      </w:r>
+    </w:p>
+    <w:p>
+      <w:pPr>
+        <w:jc w:val="both"/>
+        <w:rPr>
+          <w:rFonts w:ascii="Times New Roman" w:hAnsi="Times New Roman" w:cs="Times New Roman"/>
+          <w:sz w:val="24"/>
+          <w:szCs w:val="24"/>
+        </w:rPr>
+      </w:pPr>
+      <w:r>
+        <w:rPr>
+          <w:rFonts w:ascii="Times New Roman" w:hAnsi="Times New Roman" w:cs="Times New Roman"/>
+          <w:sz w:val="24"/>
+          <w:szCs w:val="24"/>
+        </w:rPr>
         <w:t>Vamos ahora con los filtros y la biblioteca en general, para ello, vamos a mostrar una imagen de la pantalla entera para observar las diferentes opciones:</w:t>
       </w:r>
     </w:p>
@@ -8464,6 +11676,7 @@
           <w:noProof/>
           <w14:ligatures w14:val="standardContextual"/>
         </w:rPr>
+        <w:lastRenderedPageBreak/>
         <w:drawing>
           <wp:inline distT="0" distB="0" distL="0" distR="0" wp14:anchorId="1D3A6E20" wp14:editId="7E8D02BE">
             <wp:extent cx="4907165" cy="2598420"/>
@@ -8510,49 +11723,217 @@
     <w:p>
       <w:pPr>
         <w:jc w:val="both"/>
-      </w:pPr>
-      <w:r>
-        <w:t>Lo primero que vemos son los filtros disponibles: Podemos ver que hay un desplegable con las consolas, donde al pulsarlo nos aparecerán todas las consolas que devuelve la api de RAWG, o lo que es lo mismo, las consolas de las que podremos añadir juegos en nuestra aplicación. La opción por defecto es todas, lo cual significa que no filtrará por consolas y mostrará todas.</w:t>
-      </w:r>
-    </w:p>
-    <w:p>
-      <w:pPr>
-        <w:jc w:val="both"/>
-      </w:pPr>
-      <w:r>
+        <w:rPr>
+          <w:rFonts w:ascii="Times New Roman" w:hAnsi="Times New Roman" w:cs="Times New Roman"/>
+          <w:sz w:val="24"/>
+          <w:szCs w:val="24"/>
+        </w:rPr>
+      </w:pPr>
+      <w:r>
+        <w:rPr>
+          <w:rFonts w:ascii="Times New Roman" w:hAnsi="Times New Roman" w:cs="Times New Roman"/>
+          <w:sz w:val="24"/>
+          <w:szCs w:val="24"/>
+        </w:rPr>
+        <w:t xml:space="preserve">Lo primero que vemos son los filtros disponibles: Podemos ver que hay un desplegable con las consolas, donde al pulsarlo nos aparecerán todas las consolas que devuelve </w:t>
+      </w:r>
+      <w:proofErr w:type="gramStart"/>
+      <w:r>
+        <w:rPr>
+          <w:rFonts w:ascii="Times New Roman" w:hAnsi="Times New Roman" w:cs="Times New Roman"/>
+          <w:sz w:val="24"/>
+          <w:szCs w:val="24"/>
+        </w:rPr>
+        <w:t>la api</w:t>
+      </w:r>
+      <w:proofErr w:type="gramEnd"/>
+      <w:r>
+        <w:rPr>
+          <w:rFonts w:ascii="Times New Roman" w:hAnsi="Times New Roman" w:cs="Times New Roman"/>
+          <w:sz w:val="24"/>
+          <w:szCs w:val="24"/>
+        </w:rPr>
+        <w:t xml:space="preserve"> de RAWG, o lo que es lo mismo, las consolas de las que podremos añadir juegos en nuestra aplicación. La opción por defecto es todas, lo cual significa que no filtrará por consolas y mostrará todas.</w:t>
+      </w:r>
+    </w:p>
+    <w:p>
+      <w:pPr>
+        <w:jc w:val="both"/>
+        <w:rPr>
+          <w:rFonts w:ascii="Times New Roman" w:hAnsi="Times New Roman" w:cs="Times New Roman"/>
+          <w:sz w:val="24"/>
+          <w:szCs w:val="24"/>
+        </w:rPr>
+      </w:pPr>
+      <w:r>
+        <w:rPr>
+          <w:rFonts w:ascii="Times New Roman" w:hAnsi="Times New Roman" w:cs="Times New Roman"/>
+          <w:sz w:val="24"/>
+          <w:szCs w:val="24"/>
+        </w:rPr>
         <w:t xml:space="preserve">La siguiente opción que tenemos son los géneros, al igual que las consolas, es un desplegable con todos los géneros que ofrece RAWG. De nuevo está la opción </w:t>
       </w:r>
     </w:p>
     <w:p>
       <w:pPr>
         <w:jc w:val="both"/>
-      </w:pPr>
-      <w:r>
-        <w:t>El último desplegable que tenemos será el de ordenar por, el cual ofrece ordenar de la a a la z, en inversa, por fecha más reciente, fecha más antigua o ninguno.</w:t>
-      </w:r>
-    </w:p>
-    <w:p>
-      <w:pPr>
-        <w:jc w:val="both"/>
-      </w:pPr>
-      <w:r>
-        <w:t>Luego tenemos el campo de texto donde podemos introducir el nombre del juego. En el tema filtros, siempre priorizará el nombre, mostrando primero los juegos que coincidan exactamente con lo escrito, o los que más se parezcan, aunque ten en cuenta que si por ejemplo buscas “Pokemon” y en consolas seleccionas “PlayStation5” o en género seleccionas “Juego de Mesa” no te saldrá, básicamente los filtros se compenetran y sincronizan entre si para no dar incongruencias a la hora del filtrado.</w:t>
-      </w:r>
-    </w:p>
-    <w:p>
-      <w:pPr>
-        <w:jc w:val="both"/>
-      </w:pPr>
-      <w:r>
-        <w:t>Una vez aplicados los filtros deseados, se pulsará aplicar filtros y se mostrarán únicamente los videojuegos que estén en la tabla del usuario logueado, y que coincidan con los o el filtro seleccionado. Por defecto se cargará la biblioteca entera con una paginación que muestra 10 juegos por página.</w:t>
-      </w:r>
-    </w:p>
-    <w:p>
-      <w:pPr>
-        <w:jc w:val="both"/>
-      </w:pPr>
-      <w:r>
-        <w:t>En las fichas de los juegos, nos sale una “preview” con algunos datos del juego, pero si pulsamos uno de los juegos, se nos abrirá en otra ventana una ficha de dicho juego con todos los datos (que tenemos guardados) de dicho juego:</w:t>
+        <w:rPr>
+          <w:rFonts w:ascii="Times New Roman" w:hAnsi="Times New Roman" w:cs="Times New Roman"/>
+          <w:sz w:val="24"/>
+          <w:szCs w:val="24"/>
+        </w:rPr>
+      </w:pPr>
+      <w:r>
+        <w:rPr>
+          <w:rFonts w:ascii="Times New Roman" w:hAnsi="Times New Roman" w:cs="Times New Roman"/>
+          <w:sz w:val="24"/>
+          <w:szCs w:val="24"/>
+        </w:rPr>
+        <w:t xml:space="preserve">El último desplegable que tenemos será el de ordenar por, el cual ofrece ordenar de la a </w:t>
+      </w:r>
+      <w:proofErr w:type="spellStart"/>
+      <w:r>
+        <w:rPr>
+          <w:rFonts w:ascii="Times New Roman" w:hAnsi="Times New Roman" w:cs="Times New Roman"/>
+          <w:sz w:val="24"/>
+          <w:szCs w:val="24"/>
+        </w:rPr>
+        <w:t>a</w:t>
+      </w:r>
+      <w:proofErr w:type="spellEnd"/>
+      <w:r>
+        <w:rPr>
+          <w:rFonts w:ascii="Times New Roman" w:hAnsi="Times New Roman" w:cs="Times New Roman"/>
+          <w:sz w:val="24"/>
+          <w:szCs w:val="24"/>
+        </w:rPr>
+        <w:t xml:space="preserve"> la z, en inversa, por fecha más reciente, fecha más antigua o ninguno.</w:t>
+      </w:r>
+    </w:p>
+    <w:p>
+      <w:pPr>
+        <w:jc w:val="both"/>
+        <w:rPr>
+          <w:rFonts w:ascii="Times New Roman" w:hAnsi="Times New Roman" w:cs="Times New Roman"/>
+          <w:sz w:val="24"/>
+          <w:szCs w:val="24"/>
+        </w:rPr>
+      </w:pPr>
+      <w:r>
+        <w:rPr>
+          <w:rFonts w:ascii="Times New Roman" w:hAnsi="Times New Roman" w:cs="Times New Roman"/>
+          <w:sz w:val="24"/>
+          <w:szCs w:val="24"/>
+        </w:rPr>
+        <w:t>Luego tenemos el campo de texto donde podemos introducir el nombre del juego. En el tema filtros, siempre priorizará el nombre, mostrando primero los juegos que coincidan exactamente con lo escrito, o los que más se parezcan, aunque ten en cuenta que si por ejemplo buscas “</w:t>
+      </w:r>
+      <w:proofErr w:type="spellStart"/>
+      <w:r>
+        <w:rPr>
+          <w:rFonts w:ascii="Times New Roman" w:hAnsi="Times New Roman" w:cs="Times New Roman"/>
+          <w:sz w:val="24"/>
+          <w:szCs w:val="24"/>
+        </w:rPr>
+        <w:t>Pokemon</w:t>
+      </w:r>
+      <w:proofErr w:type="spellEnd"/>
+      <w:r>
+        <w:rPr>
+          <w:rFonts w:ascii="Times New Roman" w:hAnsi="Times New Roman" w:cs="Times New Roman"/>
+          <w:sz w:val="24"/>
+          <w:szCs w:val="24"/>
+        </w:rPr>
+        <w:t xml:space="preserve">” y en consolas seleccionas “PlayStation5” o en género seleccionas “Juego de Mesa” no te saldrá, básicamente los filtros se compenetran y sincronizan entre </w:t>
+      </w:r>
+      <w:proofErr w:type="spellStart"/>
+      <w:r>
+        <w:rPr>
+          <w:rFonts w:ascii="Times New Roman" w:hAnsi="Times New Roman" w:cs="Times New Roman"/>
+          <w:sz w:val="24"/>
+          <w:szCs w:val="24"/>
+        </w:rPr>
+        <w:t>si</w:t>
+      </w:r>
+      <w:proofErr w:type="spellEnd"/>
+      <w:r>
+        <w:rPr>
+          <w:rFonts w:ascii="Times New Roman" w:hAnsi="Times New Roman" w:cs="Times New Roman"/>
+          <w:sz w:val="24"/>
+          <w:szCs w:val="24"/>
+        </w:rPr>
+        <w:t xml:space="preserve"> para no dar incongruencias a la hora del filtrado.</w:t>
+      </w:r>
+    </w:p>
+    <w:p>
+      <w:pPr>
+        <w:jc w:val="both"/>
+        <w:rPr>
+          <w:rFonts w:ascii="Times New Roman" w:hAnsi="Times New Roman" w:cs="Times New Roman"/>
+          <w:sz w:val="24"/>
+          <w:szCs w:val="24"/>
+        </w:rPr>
+      </w:pPr>
+      <w:r>
+        <w:rPr>
+          <w:rFonts w:ascii="Times New Roman" w:hAnsi="Times New Roman" w:cs="Times New Roman"/>
+          <w:sz w:val="24"/>
+          <w:szCs w:val="24"/>
+        </w:rPr>
+        <w:t xml:space="preserve">Una vez aplicados los filtros deseados, se pulsará aplicar filtros y se mostrarán únicamente los videojuegos que estén en la tabla del usuario </w:t>
+      </w:r>
+      <w:proofErr w:type="spellStart"/>
+      <w:r>
+        <w:rPr>
+          <w:rFonts w:ascii="Times New Roman" w:hAnsi="Times New Roman" w:cs="Times New Roman"/>
+          <w:sz w:val="24"/>
+          <w:szCs w:val="24"/>
+        </w:rPr>
+        <w:t>logueado</w:t>
+      </w:r>
+      <w:proofErr w:type="spellEnd"/>
+      <w:r>
+        <w:rPr>
+          <w:rFonts w:ascii="Times New Roman" w:hAnsi="Times New Roman" w:cs="Times New Roman"/>
+          <w:sz w:val="24"/>
+          <w:szCs w:val="24"/>
+        </w:rPr>
+        <w:t>, y que coincidan con los o el filtro seleccionado. Por defecto se cargará la biblioteca entera con una paginación que muestra 10 juegos por página.</w:t>
+      </w:r>
+    </w:p>
+    <w:p>
+      <w:pPr>
+        <w:jc w:val="both"/>
+        <w:rPr>
+          <w:rFonts w:ascii="Times New Roman" w:hAnsi="Times New Roman" w:cs="Times New Roman"/>
+          <w:sz w:val="24"/>
+          <w:szCs w:val="24"/>
+        </w:rPr>
+      </w:pPr>
+      <w:r>
+        <w:rPr>
+          <w:rFonts w:ascii="Times New Roman" w:hAnsi="Times New Roman" w:cs="Times New Roman"/>
+          <w:sz w:val="24"/>
+          <w:szCs w:val="24"/>
+        </w:rPr>
+        <w:t>En las fichas de los juegos, nos sale una “</w:t>
+      </w:r>
+      <w:proofErr w:type="spellStart"/>
+      <w:r>
+        <w:rPr>
+          <w:rFonts w:ascii="Times New Roman" w:hAnsi="Times New Roman" w:cs="Times New Roman"/>
+          <w:sz w:val="24"/>
+          <w:szCs w:val="24"/>
+        </w:rPr>
+        <w:t>preview</w:t>
+      </w:r>
+      <w:proofErr w:type="spellEnd"/>
+      <w:r>
+        <w:rPr>
+          <w:rFonts w:ascii="Times New Roman" w:hAnsi="Times New Roman" w:cs="Times New Roman"/>
+          <w:sz w:val="24"/>
+          <w:szCs w:val="24"/>
+        </w:rPr>
+        <w:t>” con algunos datos del juego, pero si pulsamos uno de los juegos, se nos abrirá en otra ventana una ficha de dicho juego con todos los datos (que tenemos guardados) de dicho juego:</w:t>
       </w:r>
     </w:p>
     <w:p>
@@ -8611,17 +11992,55 @@
     <w:p>
       <w:pPr>
         <w:jc w:val="both"/>
-      </w:pPr>
-      <w:r>
+        <w:rPr>
+          <w:rFonts w:ascii="Times New Roman" w:hAnsi="Times New Roman" w:cs="Times New Roman"/>
+          <w:sz w:val="24"/>
+          <w:szCs w:val="24"/>
+        </w:rPr>
+      </w:pPr>
+      <w:r>
+        <w:rPr>
+          <w:rFonts w:ascii="Times New Roman" w:hAnsi="Times New Roman" w:cs="Times New Roman"/>
+          <w:sz w:val="24"/>
+          <w:szCs w:val="24"/>
+        </w:rPr>
         <w:t>Debajo de la biblioteca, tenemos los botones para pasar de página en caso de tener más de 10 juegos.</w:t>
       </w:r>
     </w:p>
     <w:p>
       <w:pPr>
         <w:jc w:val="both"/>
-      </w:pPr>
-      <w:r>
-        <w:t>Por último, para ir a añadir un juego a la biblioteca, tenemos la opción de agregar nuevo juego, que nos abrirá la pantalla de búsqueda, desde la que realizaremos las consultas a la api utilizando filtros similares. Ese será el siguiente punto que trataremos:</w:t>
+        <w:rPr>
+          <w:rFonts w:ascii="Times New Roman" w:hAnsi="Times New Roman" w:cs="Times New Roman"/>
+          <w:sz w:val="24"/>
+          <w:szCs w:val="24"/>
+        </w:rPr>
+      </w:pPr>
+      <w:r>
+        <w:rPr>
+          <w:rFonts w:ascii="Times New Roman" w:hAnsi="Times New Roman" w:cs="Times New Roman"/>
+          <w:sz w:val="24"/>
+          <w:szCs w:val="24"/>
+        </w:rPr>
+        <w:t xml:space="preserve">Por último, para ir a añadir un juego a la biblioteca, tenemos la opción de agregar nuevo juego, que nos abrirá la pantalla de búsqueda, desde la que realizaremos las consultas </w:t>
+      </w:r>
+      <w:proofErr w:type="gramStart"/>
+      <w:r>
+        <w:rPr>
+          <w:rFonts w:ascii="Times New Roman" w:hAnsi="Times New Roman" w:cs="Times New Roman"/>
+          <w:sz w:val="24"/>
+          <w:szCs w:val="24"/>
+        </w:rPr>
+        <w:t>a la api</w:t>
+      </w:r>
+      <w:proofErr w:type="gramEnd"/>
+      <w:r>
+        <w:rPr>
+          <w:rFonts w:ascii="Times New Roman" w:hAnsi="Times New Roman" w:cs="Times New Roman"/>
+          <w:sz w:val="24"/>
+          <w:szCs w:val="24"/>
+        </w:rPr>
+        <w:t xml:space="preserve"> utilizando filtros similares. Ese será el siguiente punto que trataremos:</w:t>
       </w:r>
     </w:p>
     <w:p>
@@ -8697,41 +12116,212 @@
     <w:p>
       <w:pPr>
         <w:jc w:val="both"/>
-      </w:pPr>
-      <w:r>
+        <w:rPr>
+          <w:rFonts w:ascii="Times New Roman" w:hAnsi="Times New Roman" w:cs="Times New Roman"/>
+          <w:sz w:val="24"/>
+          <w:szCs w:val="24"/>
+        </w:rPr>
+      </w:pPr>
+      <w:r>
+        <w:rPr>
+          <w:rFonts w:ascii="Times New Roman" w:hAnsi="Times New Roman" w:cs="Times New Roman"/>
+          <w:sz w:val="24"/>
+          <w:szCs w:val="24"/>
+        </w:rPr>
         <w:t>Esta pantalla se podría decir que es el “segundo motor” de la aplicación, ya que si la de biblioteca es el corazón y el núcleo desde el cual puedes ir a cualquier otra pantalla, esta es la otra que es clave, pues es desde donde obtendremos los juegos para llenar la propia biblioteca, ver las estadísticas del usuario, o poder exportar la biblioteca. Básicamente, sin estas dos, la aplicación no podría funcionar.</w:t>
       </w:r>
     </w:p>
     <w:p>
       <w:pPr>
         <w:jc w:val="both"/>
-      </w:pPr>
-      <w:r>
+        <w:rPr>
+          <w:rFonts w:ascii="Times New Roman" w:hAnsi="Times New Roman" w:cs="Times New Roman"/>
+          <w:sz w:val="24"/>
+          <w:szCs w:val="24"/>
+        </w:rPr>
+      </w:pPr>
+      <w:r>
+        <w:rPr>
+          <w:rFonts w:ascii="Times New Roman" w:hAnsi="Times New Roman" w:cs="Times New Roman"/>
+          <w:sz w:val="24"/>
+          <w:szCs w:val="24"/>
+        </w:rPr>
+        <w:lastRenderedPageBreak/>
         <w:t xml:space="preserve">Lo primero que vemos son filtros similares a los de la biblioteca, podemos abrir desplegables para añadir y filtrar por una consola, por un género, ordenar esos resultados </w:t>
       </w:r>
       <w:r>
-        <w:t xml:space="preserve">por fecha de salida </w:t>
-      </w:r>
-      <w:r>
-        <w:lastRenderedPageBreak/>
-        <w:t>más reciente o más antigua, y luego el campo de texto para añadir el nombre. De nuevo, priorizará el nombre, mostrando los que más se asemejen a lo que escribimos (si escribimos algo), igual que con la biblioteca, solo que aquí en lugar de a la biblioteca del usuario logueado, hacemos la consulta a la api RAWG. Cuando tengamos todos los filtros que queremos añadir, podemos darle a buscar.</w:t>
-      </w:r>
-    </w:p>
-    <w:p>
-      <w:pPr>
-        <w:jc w:val="both"/>
-      </w:pPr>
-      <w:r>
-        <w:t>Abajo nos salen los juegos que se han encontrado, en un formato similar a la biblioteca, pero sin la preview de los datos del juego, solo aparecerá la portada del juego junto al nombre del mismo, además de dos botones: Uno para añadir el juego a la biblioteca, y otro para añadirlo a la wishlist, salvo que dicho juego ya esté en la biblioteca, en cuyo caso no saldrá ningún botón, y en caso de estar en la wishlist, solo aparecerá el de añadirlo a la biblioteca (entendiendo que ya lo has comprado). Aquí vamos a pararnos porque tenemos que explicar cómo añadir un juego:</w:t>
-      </w:r>
-    </w:p>
-    <w:p>
-      <w:pPr>
-        <w:jc w:val="both"/>
-      </w:pPr>
-      <w:r>
-        <w:t>Siguiendo la búsqueda de la foto anterior, vamos a agregar el Crisis Core Final Fantasy VII Reunion</w:t>
-      </w:r>
+        <w:rPr>
+          <w:rFonts w:ascii="Times New Roman" w:hAnsi="Times New Roman" w:cs="Times New Roman"/>
+          <w:sz w:val="24"/>
+          <w:szCs w:val="24"/>
+        </w:rPr>
+        <w:t>por fecha de salida</w:t>
+      </w:r>
+      <w:r>
+        <w:t xml:space="preserve"> </w:t>
+      </w:r>
+      <w:r>
+        <w:rPr>
+          <w:rFonts w:ascii="Times New Roman" w:hAnsi="Times New Roman" w:cs="Times New Roman"/>
+          <w:sz w:val="24"/>
+          <w:szCs w:val="24"/>
+        </w:rPr>
+        <w:t xml:space="preserve">más reciente o más antigua, y luego el campo de texto para añadir el nombre. De nuevo, priorizará el nombre, mostrando los que más se asemejen a lo que escribimos (si escribimos algo), igual que con la biblioteca, solo que aquí en lugar de a la biblioteca del usuario </w:t>
+      </w:r>
+      <w:proofErr w:type="spellStart"/>
+      <w:r>
+        <w:rPr>
+          <w:rFonts w:ascii="Times New Roman" w:hAnsi="Times New Roman" w:cs="Times New Roman"/>
+          <w:sz w:val="24"/>
+          <w:szCs w:val="24"/>
+        </w:rPr>
+        <w:t>logueado</w:t>
+      </w:r>
+      <w:proofErr w:type="spellEnd"/>
+      <w:r>
+        <w:rPr>
+          <w:rFonts w:ascii="Times New Roman" w:hAnsi="Times New Roman" w:cs="Times New Roman"/>
+          <w:sz w:val="24"/>
+          <w:szCs w:val="24"/>
+        </w:rPr>
+        <w:t xml:space="preserve">, hacemos la consulta </w:t>
+      </w:r>
+      <w:proofErr w:type="gramStart"/>
+      <w:r>
+        <w:rPr>
+          <w:rFonts w:ascii="Times New Roman" w:hAnsi="Times New Roman" w:cs="Times New Roman"/>
+          <w:sz w:val="24"/>
+          <w:szCs w:val="24"/>
+        </w:rPr>
+        <w:t>a la api</w:t>
+      </w:r>
+      <w:proofErr w:type="gramEnd"/>
+      <w:r>
+        <w:rPr>
+          <w:rFonts w:ascii="Times New Roman" w:hAnsi="Times New Roman" w:cs="Times New Roman"/>
+          <w:sz w:val="24"/>
+          <w:szCs w:val="24"/>
+        </w:rPr>
+        <w:t xml:space="preserve"> RAWG. Cuando tengamos todos los filtros que queremos añadir, podemos darle a buscar.</w:t>
+      </w:r>
+    </w:p>
+    <w:p>
+      <w:pPr>
+        <w:jc w:val="both"/>
+        <w:rPr>
+          <w:rFonts w:ascii="Times New Roman" w:hAnsi="Times New Roman" w:cs="Times New Roman"/>
+          <w:sz w:val="24"/>
+          <w:szCs w:val="24"/>
+        </w:rPr>
+      </w:pPr>
+      <w:r>
+        <w:rPr>
+          <w:rFonts w:ascii="Times New Roman" w:hAnsi="Times New Roman" w:cs="Times New Roman"/>
+          <w:sz w:val="24"/>
+          <w:szCs w:val="24"/>
+        </w:rPr>
+        <w:t xml:space="preserve">Abajo nos salen los juegos que se han encontrado, en un formato similar a la biblioteca, pero sin la </w:t>
+      </w:r>
+      <w:proofErr w:type="spellStart"/>
+      <w:r>
+        <w:rPr>
+          <w:rFonts w:ascii="Times New Roman" w:hAnsi="Times New Roman" w:cs="Times New Roman"/>
+          <w:sz w:val="24"/>
+          <w:szCs w:val="24"/>
+        </w:rPr>
+        <w:t>preview</w:t>
+      </w:r>
+      <w:proofErr w:type="spellEnd"/>
+      <w:r>
+        <w:rPr>
+          <w:rFonts w:ascii="Times New Roman" w:hAnsi="Times New Roman" w:cs="Times New Roman"/>
+          <w:sz w:val="24"/>
+          <w:szCs w:val="24"/>
+        </w:rPr>
+        <w:t xml:space="preserve"> de los datos del juego, solo aparecerá la portada del juego junto al nombre del mismo, además de dos botones: Uno para añadir el juego a la biblioteca, y otro para añadirlo a la </w:t>
+      </w:r>
+      <w:proofErr w:type="spellStart"/>
+      <w:r>
+        <w:rPr>
+          <w:rFonts w:ascii="Times New Roman" w:hAnsi="Times New Roman" w:cs="Times New Roman"/>
+          <w:sz w:val="24"/>
+          <w:szCs w:val="24"/>
+        </w:rPr>
+        <w:t>wishlist</w:t>
+      </w:r>
+      <w:proofErr w:type="spellEnd"/>
+      <w:r>
+        <w:rPr>
+          <w:rFonts w:ascii="Times New Roman" w:hAnsi="Times New Roman" w:cs="Times New Roman"/>
+          <w:sz w:val="24"/>
+          <w:szCs w:val="24"/>
+        </w:rPr>
+        <w:t xml:space="preserve">, salvo que dicho juego ya esté en la biblioteca, en cuyo caso no saldrá ningún botón, y en caso de estar en la </w:t>
+      </w:r>
+      <w:proofErr w:type="spellStart"/>
+      <w:r>
+        <w:rPr>
+          <w:rFonts w:ascii="Times New Roman" w:hAnsi="Times New Roman" w:cs="Times New Roman"/>
+          <w:sz w:val="24"/>
+          <w:szCs w:val="24"/>
+        </w:rPr>
+        <w:t>wishlist</w:t>
+      </w:r>
+      <w:proofErr w:type="spellEnd"/>
+      <w:r>
+        <w:rPr>
+          <w:rFonts w:ascii="Times New Roman" w:hAnsi="Times New Roman" w:cs="Times New Roman"/>
+          <w:sz w:val="24"/>
+          <w:szCs w:val="24"/>
+        </w:rPr>
+        <w:t>, solo aparecerá el de añadirlo a la biblioteca (entendiendo que ya lo has comprado). Aquí vamos a pararnos porque tenemos que explicar cómo añadir un juego:</w:t>
+      </w:r>
+    </w:p>
+    <w:p>
+      <w:pPr>
+        <w:jc w:val="both"/>
+        <w:rPr>
+          <w:rFonts w:ascii="Times New Roman" w:hAnsi="Times New Roman" w:cs="Times New Roman"/>
+          <w:sz w:val="24"/>
+          <w:szCs w:val="24"/>
+        </w:rPr>
+      </w:pPr>
+      <w:r>
+        <w:rPr>
+          <w:rFonts w:ascii="Times New Roman" w:hAnsi="Times New Roman" w:cs="Times New Roman"/>
+          <w:sz w:val="24"/>
+          <w:szCs w:val="24"/>
+        </w:rPr>
+        <w:t xml:space="preserve">Siguiendo la búsqueda de la foto anterior, vamos a agregar el Crisis Core Final </w:t>
+      </w:r>
+      <w:proofErr w:type="spellStart"/>
+      <w:r>
+        <w:rPr>
+          <w:rFonts w:ascii="Times New Roman" w:hAnsi="Times New Roman" w:cs="Times New Roman"/>
+          <w:sz w:val="24"/>
+          <w:szCs w:val="24"/>
+        </w:rPr>
+        <w:t>Fantasy</w:t>
+      </w:r>
+      <w:proofErr w:type="spellEnd"/>
+      <w:r>
+        <w:rPr>
+          <w:rFonts w:ascii="Times New Roman" w:hAnsi="Times New Roman" w:cs="Times New Roman"/>
+          <w:sz w:val="24"/>
+          <w:szCs w:val="24"/>
+        </w:rPr>
+        <w:t xml:space="preserve"> VII </w:t>
+      </w:r>
+      <w:proofErr w:type="spellStart"/>
+      <w:r>
+        <w:rPr>
+          <w:rFonts w:ascii="Times New Roman" w:hAnsi="Times New Roman" w:cs="Times New Roman"/>
+          <w:sz w:val="24"/>
+          <w:szCs w:val="24"/>
+        </w:rPr>
+        <w:t>Reunion</w:t>
+      </w:r>
+      <w:proofErr w:type="spellEnd"/>
     </w:p>
     <w:p>
       <w:pPr>
@@ -8794,8 +12384,18 @@
     <w:p>
       <w:pPr>
         <w:jc w:val="both"/>
-      </w:pPr>
-      <w:r>
+        <w:rPr>
+          <w:rFonts w:ascii="Times New Roman" w:hAnsi="Times New Roman" w:cs="Times New Roman"/>
+          <w:sz w:val="24"/>
+          <w:szCs w:val="24"/>
+        </w:rPr>
+      </w:pPr>
+      <w:r>
+        <w:rPr>
+          <w:rFonts w:ascii="Times New Roman" w:hAnsi="Times New Roman" w:cs="Times New Roman"/>
+          <w:sz w:val="24"/>
+          <w:szCs w:val="24"/>
+        </w:rPr>
         <w:t>Pulsamos el botón agregar a biblioteca, y entonces nos preguntará algunas cosas:</w:t>
       </w:r>
     </w:p>
@@ -8847,8 +12447,18 @@
     <w:p>
       <w:pPr>
         <w:jc w:val="both"/>
-      </w:pPr>
-      <w:r>
+        <w:rPr>
+          <w:rFonts w:ascii="Times New Roman" w:hAnsi="Times New Roman" w:cs="Times New Roman"/>
+          <w:sz w:val="24"/>
+          <w:szCs w:val="24"/>
+        </w:rPr>
+      </w:pPr>
+      <w:r>
+        <w:rPr>
+          <w:rFonts w:ascii="Times New Roman" w:hAnsi="Times New Roman" w:cs="Times New Roman"/>
+          <w:sz w:val="24"/>
+          <w:szCs w:val="24"/>
+        </w:rPr>
         <w:t>La primera será el formato, nos preguntará si es físico o digital. Si le decimos digital, pasará a la siguiente, pero si le decimos físico, nos hará una pregunta extra. Para mostrar todo, vamos a seleccionar físico:</w:t>
       </w:r>
     </w:p>
@@ -8913,8 +12523,19 @@
     <w:p>
       <w:pPr>
         <w:jc w:val="both"/>
-      </w:pPr>
-      <w:r>
+        <w:rPr>
+          <w:rFonts w:ascii="Times New Roman" w:hAnsi="Times New Roman" w:cs="Times New Roman"/>
+          <w:sz w:val="24"/>
+          <w:szCs w:val="24"/>
+        </w:rPr>
+      </w:pPr>
+      <w:r>
+        <w:rPr>
+          <w:rFonts w:ascii="Times New Roman" w:hAnsi="Times New Roman" w:cs="Times New Roman"/>
+          <w:sz w:val="24"/>
+          <w:szCs w:val="24"/>
+        </w:rPr>
+        <w:lastRenderedPageBreak/>
         <w:t>Nos preguntará la ubicación del juego. Tenemos dos opciones: Usar una ubicación ya registrada, o crear una nueva (en caso de no tener ninguna guardada, deberás crearla). Vamos a elegir crearla nosotros para mostrarlo, para ello, como dice el texto, debemos pulsar cancelar:</w:t>
       </w:r>
     </w:p>
@@ -8926,7 +12547,6 @@
         <w:rPr>
           <w:noProof/>
         </w:rPr>
-        <w:lastRenderedPageBreak/>
         <w:drawing>
           <wp:inline distT="0" distB="0" distL="0" distR="0" wp14:anchorId="38B05C43" wp14:editId="4CB14387">
             <wp:extent cx="1638300" cy="2315549"/>
@@ -8967,8 +12587,18 @@
     <w:p>
       <w:pPr>
         <w:jc w:val="both"/>
-      </w:pPr>
-      <w:r>
+        <w:rPr>
+          <w:rFonts w:ascii="Times New Roman" w:hAnsi="Times New Roman" w:cs="Times New Roman"/>
+          <w:sz w:val="24"/>
+          <w:szCs w:val="24"/>
+        </w:rPr>
+      </w:pPr>
+      <w:r>
+        <w:rPr>
+          <w:rFonts w:ascii="Times New Roman" w:hAnsi="Times New Roman" w:cs="Times New Roman"/>
+          <w:sz w:val="24"/>
+          <w:szCs w:val="24"/>
+        </w:rPr>
         <w:t>Entonces se nos abrirá un formulario para agregar la zona, donde debemos agregar el lugar donde está (una estantería, un armario…) y como indicaciones opcionales, podemos añadir la zona (segundo estante, parte superior…) y unas indicaciones (dónde se encuentra específicamente, en una fila de juegos, el tercero por la derecha, está en un trastero, en una habitación específica…) Cuando tengamos todo, podemos darle a guardar.</w:t>
       </w:r>
     </w:p>
@@ -9020,8 +12650,18 @@
     <w:p>
       <w:pPr>
         <w:jc w:val="both"/>
-      </w:pPr>
-      <w:r>
+        <w:rPr>
+          <w:rFonts w:ascii="Times New Roman" w:hAnsi="Times New Roman" w:cs="Times New Roman"/>
+          <w:sz w:val="24"/>
+          <w:szCs w:val="24"/>
+        </w:rPr>
+      </w:pPr>
+      <w:r>
+        <w:rPr>
+          <w:rFonts w:ascii="Times New Roman" w:hAnsi="Times New Roman" w:cs="Times New Roman"/>
+          <w:sz w:val="24"/>
+          <w:szCs w:val="24"/>
+        </w:rPr>
         <w:t>Lo siguiente que nos preguntará, en caso de estar disponible para más de una consola, es para qué consola lo queremos guardar. Abrimos el desplegable y seleccionamos la consola. Una vez la tengamos le damos a aceptar, y nos saldrá un mensaje como este:</w:t>
       </w:r>
     </w:p>
@@ -9073,17 +12713,74 @@
     <w:p>
       <w:pPr>
         <w:jc w:val="both"/>
-      </w:pPr>
-      <w:r>
+        <w:rPr>
+          <w:rFonts w:ascii="Times New Roman" w:hAnsi="Times New Roman" w:cs="Times New Roman"/>
+          <w:sz w:val="24"/>
+          <w:szCs w:val="24"/>
+        </w:rPr>
+      </w:pPr>
+      <w:r>
+        <w:rPr>
+          <w:rFonts w:ascii="Times New Roman" w:hAnsi="Times New Roman" w:cs="Times New Roman"/>
+          <w:sz w:val="24"/>
+          <w:szCs w:val="24"/>
+        </w:rPr>
         <w:t>Eso significará que ya tenemos el juego en nuestra biblioteca agregado.</w:t>
       </w:r>
     </w:p>
     <w:p>
       <w:pPr>
         <w:jc w:val="both"/>
-      </w:pPr>
-      <w:r>
-        <w:t>Para agregar a la wishlist es más sencillo, solamente debemos pulsar el botón, y ya se agregará, no nos pide ningún dato, puesto que es solo una wishlist, saldrá un mensaje como este:</w:t>
+        <w:rPr>
+          <w:rFonts w:ascii="Times New Roman" w:hAnsi="Times New Roman" w:cs="Times New Roman"/>
+          <w:sz w:val="24"/>
+          <w:szCs w:val="24"/>
+        </w:rPr>
+      </w:pPr>
+      <w:r>
+        <w:rPr>
+          <w:rFonts w:ascii="Times New Roman" w:hAnsi="Times New Roman" w:cs="Times New Roman"/>
+          <w:sz w:val="24"/>
+          <w:szCs w:val="24"/>
+        </w:rPr>
+        <w:lastRenderedPageBreak/>
+        <w:t xml:space="preserve">Para agregar a la </w:t>
+      </w:r>
+      <w:proofErr w:type="spellStart"/>
+      <w:r>
+        <w:rPr>
+          <w:rFonts w:ascii="Times New Roman" w:hAnsi="Times New Roman" w:cs="Times New Roman"/>
+          <w:sz w:val="24"/>
+          <w:szCs w:val="24"/>
+        </w:rPr>
+        <w:t>wishlist</w:t>
+      </w:r>
+      <w:proofErr w:type="spellEnd"/>
+      <w:r>
+        <w:rPr>
+          <w:rFonts w:ascii="Times New Roman" w:hAnsi="Times New Roman" w:cs="Times New Roman"/>
+          <w:sz w:val="24"/>
+          <w:szCs w:val="24"/>
+        </w:rPr>
+        <w:t xml:space="preserve"> es más sencillo, solamente debemos pulsar el botón, y ya se agregará, no nos pide ningún dato, puesto que es solo una </w:t>
+      </w:r>
+      <w:proofErr w:type="spellStart"/>
+      <w:r>
+        <w:rPr>
+          <w:rFonts w:ascii="Times New Roman" w:hAnsi="Times New Roman" w:cs="Times New Roman"/>
+          <w:sz w:val="24"/>
+          <w:szCs w:val="24"/>
+        </w:rPr>
+        <w:t>wishlist</w:t>
+      </w:r>
+      <w:proofErr w:type="spellEnd"/>
+      <w:r>
+        <w:rPr>
+          <w:rFonts w:ascii="Times New Roman" w:hAnsi="Times New Roman" w:cs="Times New Roman"/>
+          <w:sz w:val="24"/>
+          <w:szCs w:val="24"/>
+        </w:rPr>
+        <w:t>, saldrá un mensaje como este:</w:t>
       </w:r>
     </w:p>
     <w:p>
@@ -9094,7 +12791,6 @@
         <w:rPr>
           <w:noProof/>
         </w:rPr>
-        <w:lastRenderedPageBreak/>
         <w:drawing>
           <wp:inline distT="0" distB="0" distL="0" distR="0" wp14:anchorId="2B670E6B" wp14:editId="35B708AE">
             <wp:extent cx="2941320" cy="944295"/>
@@ -9148,28 +12844,117 @@
     <w:p>
       <w:pPr>
         <w:jc w:val="both"/>
-      </w:pPr>
-      <w:r>
+        <w:rPr>
+          <w:rFonts w:ascii="Times New Roman" w:hAnsi="Times New Roman" w:cs="Times New Roman"/>
+          <w:sz w:val="24"/>
+          <w:szCs w:val="24"/>
+        </w:rPr>
+      </w:pPr>
+      <w:r>
+        <w:rPr>
+          <w:rFonts w:ascii="Times New Roman" w:hAnsi="Times New Roman" w:cs="Times New Roman"/>
+          <w:sz w:val="24"/>
+          <w:szCs w:val="24"/>
+        </w:rPr>
         <w:t>De esta pantalla solamente nos queda comentar la paginación, que al igual que la biblioteca, carga 10 juegos por página, y en este caso, tendrá tantas páginas, como resultados devuelva el api según los filtros que le hemos dado.</w:t>
       </w:r>
     </w:p>
     <w:p>
       <w:pPr>
         <w:jc w:val="both"/>
-      </w:pPr>
-      <w:r>
-        <w:t>Debemos comentar, que si un juego desde esta pantalla, que ya has agregado a la biblioteca, lo agregar también a la wishlist, se borrará de la biblioteca, tendrás que ir a la wishlist a agregarlo a la biblioteca, o volver a realizar la búsqueda en el controlador. Normalmente harás lo primero por comodidad.</w:t>
-      </w:r>
-      <w:r>
+        <w:rPr>
+          <w:rFonts w:ascii="Times New Roman" w:hAnsi="Times New Roman" w:cs="Times New Roman"/>
+          <w:sz w:val="24"/>
+          <w:szCs w:val="24"/>
+        </w:rPr>
+      </w:pPr>
+      <w:r>
+        <w:rPr>
+          <w:rFonts w:ascii="Times New Roman" w:hAnsi="Times New Roman" w:cs="Times New Roman"/>
+          <w:sz w:val="24"/>
+          <w:szCs w:val="24"/>
+        </w:rPr>
+        <w:t xml:space="preserve">Debemos comentar, que si un juego desde esta pantalla, que ya has agregado a la biblioteca, lo agregar también a la </w:t>
+      </w:r>
+      <w:proofErr w:type="spellStart"/>
+      <w:r>
+        <w:rPr>
+          <w:rFonts w:ascii="Times New Roman" w:hAnsi="Times New Roman" w:cs="Times New Roman"/>
+          <w:sz w:val="24"/>
+          <w:szCs w:val="24"/>
+        </w:rPr>
+        <w:t>wishlist</w:t>
+      </w:r>
+      <w:proofErr w:type="spellEnd"/>
+      <w:r>
+        <w:rPr>
+          <w:rFonts w:ascii="Times New Roman" w:hAnsi="Times New Roman" w:cs="Times New Roman"/>
+          <w:sz w:val="24"/>
+          <w:szCs w:val="24"/>
+        </w:rPr>
+        <w:t xml:space="preserve">, se borrará de la biblioteca, tendrás que ir a la </w:t>
+      </w:r>
+      <w:proofErr w:type="spellStart"/>
+      <w:r>
+        <w:rPr>
+          <w:rFonts w:ascii="Times New Roman" w:hAnsi="Times New Roman" w:cs="Times New Roman"/>
+          <w:sz w:val="24"/>
+          <w:szCs w:val="24"/>
+        </w:rPr>
+        <w:t>wishlist</w:t>
+      </w:r>
+      <w:proofErr w:type="spellEnd"/>
+      <w:r>
+        <w:rPr>
+          <w:rFonts w:ascii="Times New Roman" w:hAnsi="Times New Roman" w:cs="Times New Roman"/>
+          <w:sz w:val="24"/>
+          <w:szCs w:val="24"/>
+        </w:rPr>
+        <w:t xml:space="preserve"> a agregarlo a la biblioteca, o volver a realizar la búsqueda en el controlador. Normalmente harás lo primero por comodidad.</w:t>
+      </w:r>
+      <w:r>
+        <w:rPr>
+          <w:rFonts w:ascii="Times New Roman" w:hAnsi="Times New Roman" w:cs="Times New Roman"/>
+          <w:sz w:val="24"/>
+          <w:szCs w:val="24"/>
+        </w:rPr>
         <w:t xml:space="preserve"> Para volver a la pantalla inicial, tienes que pulsar en el menú superior donde pone el nombre del usuario y te saldrá la opción.</w:t>
       </w:r>
     </w:p>
     <w:p>
       <w:pPr>
         <w:jc w:val="both"/>
-      </w:pPr>
-      <w:r>
-        <w:t>Hablando de la wishlist, vamos ahora con dicha pantalla:</w:t>
+        <w:rPr>
+          <w:rFonts w:ascii="Times New Roman" w:hAnsi="Times New Roman" w:cs="Times New Roman"/>
+          <w:sz w:val="24"/>
+          <w:szCs w:val="24"/>
+        </w:rPr>
+      </w:pPr>
+      <w:r>
+        <w:rPr>
+          <w:rFonts w:ascii="Times New Roman" w:hAnsi="Times New Roman" w:cs="Times New Roman"/>
+          <w:sz w:val="24"/>
+          <w:szCs w:val="24"/>
+        </w:rPr>
+        <w:t xml:space="preserve">Hablando de la </w:t>
+      </w:r>
+      <w:proofErr w:type="spellStart"/>
+      <w:r>
+        <w:rPr>
+          <w:rFonts w:ascii="Times New Roman" w:hAnsi="Times New Roman" w:cs="Times New Roman"/>
+          <w:sz w:val="24"/>
+          <w:szCs w:val="24"/>
+        </w:rPr>
+        <w:t>wishlist</w:t>
+      </w:r>
+      <w:proofErr w:type="spellEnd"/>
+      <w:r>
+        <w:rPr>
+          <w:rFonts w:ascii="Times New Roman" w:hAnsi="Times New Roman" w:cs="Times New Roman"/>
+          <w:sz w:val="24"/>
+          <w:szCs w:val="24"/>
+        </w:rPr>
+        <w:t>, vamos ahora con dicha pantalla:</w:t>
       </w:r>
     </w:p>
     <w:p>
@@ -9181,21 +12966,58 @@
         </w:rPr>
       </w:pPr>
       <w:bookmarkStart w:id="62" w:name="_Toc200122248"/>
+      <w:proofErr w:type="spellStart"/>
       <w:r>
         <w:rPr>
           <w:sz w:val="28"/>
           <w:szCs w:val="28"/>
         </w:rPr>
-        <w:t>Wishlist:</w:t>
+        <w:t>Wishlist</w:t>
+      </w:r>
+      <w:proofErr w:type="spellEnd"/>
+      <w:r>
+        <w:rPr>
+          <w:sz w:val="28"/>
+          <w:szCs w:val="28"/>
+        </w:rPr>
+        <w:t>:</w:t>
       </w:r>
       <w:bookmarkEnd w:id="62"/>
     </w:p>
     <w:p>
       <w:pPr>
         <w:jc w:val="both"/>
-      </w:pPr>
-      <w:r>
-        <w:t>Vamos ahora con la wishlist:</w:t>
+        <w:rPr>
+          <w:rFonts w:ascii="Times New Roman" w:hAnsi="Times New Roman" w:cs="Times New Roman"/>
+          <w:sz w:val="24"/>
+          <w:szCs w:val="24"/>
+        </w:rPr>
+      </w:pPr>
+      <w:r>
+        <w:rPr>
+          <w:rFonts w:ascii="Times New Roman" w:hAnsi="Times New Roman" w:cs="Times New Roman"/>
+          <w:sz w:val="24"/>
+          <w:szCs w:val="24"/>
+        </w:rPr>
+        <w:t xml:space="preserve">Vamos ahora con la </w:t>
+      </w:r>
+      <w:proofErr w:type="spellStart"/>
+      <w:r>
+        <w:rPr>
+          <w:rFonts w:ascii="Times New Roman" w:hAnsi="Times New Roman" w:cs="Times New Roman"/>
+          <w:sz w:val="24"/>
+          <w:szCs w:val="24"/>
+        </w:rPr>
+        <w:t>wishlist</w:t>
+      </w:r>
+      <w:proofErr w:type="spellEnd"/>
+      <w:r>
+        <w:rPr>
+          <w:rFonts w:ascii="Times New Roman" w:hAnsi="Times New Roman" w:cs="Times New Roman"/>
+          <w:sz w:val="24"/>
+          <w:szCs w:val="24"/>
+        </w:rPr>
+        <w:t>:</w:t>
       </w:r>
     </w:p>
     <w:p>
@@ -9253,46 +13075,161 @@
     <w:p>
       <w:pPr>
         <w:jc w:val="both"/>
-      </w:pPr>
-      <w:r>
-        <w:t>Es una pantalla mucho más minimalista que las anteriores</w:t>
-      </w:r>
-      <w:r>
+        <w:rPr>
+          <w:rFonts w:ascii="Times New Roman" w:hAnsi="Times New Roman" w:cs="Times New Roman"/>
+          <w:sz w:val="24"/>
+          <w:szCs w:val="24"/>
+        </w:rPr>
+      </w:pPr>
+      <w:r>
+        <w:rPr>
+          <w:rFonts w:ascii="Times New Roman" w:hAnsi="Times New Roman" w:cs="Times New Roman"/>
+          <w:sz w:val="24"/>
+          <w:szCs w:val="24"/>
+        </w:rPr>
+        <w:t xml:space="preserve">Es una pantalla mucho más minimalista que las </w:t>
+      </w:r>
+      <w:r>
+        <w:rPr>
+          <w:rFonts w:ascii="Times New Roman" w:hAnsi="Times New Roman" w:cs="Times New Roman"/>
+          <w:sz w:val="24"/>
+          <w:szCs w:val="24"/>
+        </w:rPr>
+        <w:t>anteriores,</w:t>
+      </w:r>
+      <w:r>
+        <w:rPr>
+          <w:rFonts w:ascii="Times New Roman" w:hAnsi="Times New Roman" w:cs="Times New Roman"/>
+          <w:sz w:val="24"/>
+          <w:szCs w:val="24"/>
+        </w:rPr>
         <w:t xml:space="preserve"> aunque mantiene la estética de toda la aplicación</w:t>
       </w:r>
       <w:r>
-        <w:t>. No tenemos los filtros, pues no es necesario para la wishlist. Vemos que lo que muestra de cada juego es una foto más las tiendas oficiales donde se pueden comprar (las que ofrece la api de RAWG</w:t>
-      </w:r>
-      <w:r>
+        <w:rPr>
+          <w:rFonts w:ascii="Times New Roman" w:hAnsi="Times New Roman" w:cs="Times New Roman"/>
+          <w:sz w:val="24"/>
+          <w:szCs w:val="24"/>
+        </w:rPr>
+        <w:t xml:space="preserve">. No tenemos los filtros, pues no es necesario para la </w:t>
+      </w:r>
+      <w:proofErr w:type="spellStart"/>
+      <w:r>
+        <w:rPr>
+          <w:rFonts w:ascii="Times New Roman" w:hAnsi="Times New Roman" w:cs="Times New Roman"/>
+          <w:sz w:val="24"/>
+          <w:szCs w:val="24"/>
+        </w:rPr>
+        <w:t>wishlist</w:t>
+      </w:r>
+      <w:proofErr w:type="spellEnd"/>
+      <w:r>
+        <w:rPr>
+          <w:rFonts w:ascii="Times New Roman" w:hAnsi="Times New Roman" w:cs="Times New Roman"/>
+          <w:sz w:val="24"/>
+          <w:szCs w:val="24"/>
+        </w:rPr>
+        <w:t xml:space="preserve">. Vemos que lo que muestra de cada juego es una foto más las tiendas oficiales donde se pueden comprar (las que ofrece </w:t>
+      </w:r>
+      <w:proofErr w:type="gramStart"/>
+      <w:r>
+        <w:rPr>
+          <w:rFonts w:ascii="Times New Roman" w:hAnsi="Times New Roman" w:cs="Times New Roman"/>
+          <w:sz w:val="24"/>
+          <w:szCs w:val="24"/>
+        </w:rPr>
+        <w:t>la api</w:t>
+      </w:r>
+      <w:proofErr w:type="gramEnd"/>
+      <w:r>
+        <w:rPr>
+          <w:rFonts w:ascii="Times New Roman" w:hAnsi="Times New Roman" w:cs="Times New Roman"/>
+          <w:sz w:val="24"/>
+          <w:szCs w:val="24"/>
+        </w:rPr>
+        <w:t xml:space="preserve"> de RAWG</w:t>
+      </w:r>
+      <w:r>
+        <w:rPr>
+          <w:rFonts w:ascii="Times New Roman" w:hAnsi="Times New Roman" w:cs="Times New Roman"/>
+          <w:sz w:val="24"/>
+          <w:szCs w:val="24"/>
+        </w:rPr>
         <w:t xml:space="preserve"> al menos</w:t>
       </w:r>
       <w:r>
+        <w:rPr>
+          <w:rFonts w:ascii="Times New Roman" w:hAnsi="Times New Roman" w:cs="Times New Roman"/>
+          <w:sz w:val="24"/>
+          <w:szCs w:val="24"/>
+        </w:rPr>
         <w:t>)</w:t>
       </w:r>
       <w:r>
+        <w:rPr>
+          <w:rFonts w:ascii="Times New Roman" w:hAnsi="Times New Roman" w:cs="Times New Roman"/>
+          <w:sz w:val="24"/>
+          <w:szCs w:val="24"/>
+        </w:rPr>
         <w:t xml:space="preserve"> que si las pulsamos, nos llevará a las mismas para poder comprar el juego.</w:t>
       </w:r>
       <w:r>
+        <w:rPr>
+          <w:rFonts w:ascii="Times New Roman" w:hAnsi="Times New Roman" w:cs="Times New Roman"/>
+          <w:sz w:val="24"/>
+          <w:szCs w:val="24"/>
+        </w:rPr>
         <w:t xml:space="preserve"> </w:t>
       </w:r>
       <w:r>
+        <w:rPr>
+          <w:rFonts w:ascii="Times New Roman" w:hAnsi="Times New Roman" w:cs="Times New Roman"/>
+          <w:sz w:val="24"/>
+          <w:szCs w:val="24"/>
+        </w:rPr>
         <w:t>A</w:t>
       </w:r>
       <w:r>
+        <w:rPr>
+          <w:rFonts w:ascii="Times New Roman" w:hAnsi="Times New Roman" w:cs="Times New Roman"/>
+          <w:sz w:val="24"/>
+          <w:szCs w:val="24"/>
+        </w:rPr>
         <w:t>demás de una paginación igual a las vistas anteriormente</w:t>
       </w:r>
       <w:r>
+        <w:rPr>
+          <w:rFonts w:ascii="Times New Roman" w:hAnsi="Times New Roman" w:cs="Times New Roman"/>
+          <w:sz w:val="24"/>
+          <w:szCs w:val="24"/>
+        </w:rPr>
         <w:t xml:space="preserve"> (aunque en este caso solamente muestra 5 juegos por página)</w:t>
       </w:r>
       <w:r>
+        <w:rPr>
+          <w:rFonts w:ascii="Times New Roman" w:hAnsi="Times New Roman" w:cs="Times New Roman"/>
+          <w:sz w:val="24"/>
+          <w:szCs w:val="24"/>
+        </w:rPr>
         <w:t>. Pulsando arriba, en el menú donde pone el nombre del usuario, podemos volver a la biblioteca.</w:t>
       </w:r>
     </w:p>
     <w:p>
       <w:pPr>
         <w:jc w:val="both"/>
-      </w:pPr>
-      <w:r>
+        <w:rPr>
+          <w:rFonts w:ascii="Times New Roman" w:hAnsi="Times New Roman" w:cs="Times New Roman"/>
+          <w:sz w:val="24"/>
+          <w:szCs w:val="24"/>
+        </w:rPr>
+      </w:pPr>
+      <w:r>
+        <w:rPr>
+          <w:rFonts w:ascii="Times New Roman" w:hAnsi="Times New Roman" w:cs="Times New Roman"/>
+          <w:sz w:val="24"/>
+          <w:szCs w:val="24"/>
+        </w:rPr>
+        <w:lastRenderedPageBreak/>
         <w:t>Vamos ahora con la pantalla de las estadísticas:</w:t>
       </w:r>
     </w:p>
@@ -9310,7 +13247,6 @@
           <w:sz w:val="28"/>
           <w:szCs w:val="28"/>
         </w:rPr>
-        <w:lastRenderedPageBreak/>
         <w:t>Estadísticas</w:t>
       </w:r>
       <w:r>
@@ -9374,24 +13310,88 @@
     <w:p>
       <w:pPr>
         <w:jc w:val="both"/>
-      </w:pPr>
-      <w:r>
-        <w:t>Antes de empezar, para aclarar, estas estadísticas SOLO mostrarán los juegos que estén en la biblioteca del usuario. No van a tener en cuenta los juegos que estén en la wishlist obviamente, pues no son juegos que el usuario tenga.</w:t>
-      </w:r>
-    </w:p>
-    <w:p>
-      <w:pPr>
-        <w:jc w:val="both"/>
-      </w:pPr>
-      <w:r>
-        <w:t>Podemos ver las estadísticas resumidas en la primera línea: El género favorito (o del que más juegos tenemos), lo mismo con la consola, además de el total de juegos digitales y físicos. Abajo tenemos las estadísticas de géneros y consolas más bonitas en un gráfico de tarta y otro de los juegos por consola en un gráfico de barras. Esto se hace sobre todo aparte de ofrecer algo más visual, porque puede haber muchos juegos de muchas consolas o muchos juegos de muchos géneros, a diferencia por ejemplo de los juegos físicos o digitales, donde solo hay dos opciones.</w:t>
-      </w:r>
-    </w:p>
-    <w:p>
-      <w:pPr>
-        <w:jc w:val="both"/>
-      </w:pPr>
-      <w:r>
+        <w:rPr>
+          <w:rFonts w:ascii="Times New Roman" w:hAnsi="Times New Roman" w:cs="Times New Roman"/>
+          <w:sz w:val="24"/>
+          <w:szCs w:val="24"/>
+        </w:rPr>
+      </w:pPr>
+      <w:r>
+        <w:rPr>
+          <w:rFonts w:ascii="Times New Roman" w:hAnsi="Times New Roman" w:cs="Times New Roman"/>
+          <w:sz w:val="24"/>
+          <w:szCs w:val="24"/>
+        </w:rPr>
+        <w:t xml:space="preserve">Antes de empezar, para aclarar, estas estadísticas SOLO mostrarán los juegos que estén en la biblioteca del usuario. No van a tener en cuenta los juegos que estén en la </w:t>
+      </w:r>
+      <w:proofErr w:type="spellStart"/>
+      <w:r>
+        <w:rPr>
+          <w:rFonts w:ascii="Times New Roman" w:hAnsi="Times New Roman" w:cs="Times New Roman"/>
+          <w:sz w:val="24"/>
+          <w:szCs w:val="24"/>
+        </w:rPr>
+        <w:t>wishlist</w:t>
+      </w:r>
+      <w:proofErr w:type="spellEnd"/>
+      <w:r>
+        <w:rPr>
+          <w:rFonts w:ascii="Times New Roman" w:hAnsi="Times New Roman" w:cs="Times New Roman"/>
+          <w:sz w:val="24"/>
+          <w:szCs w:val="24"/>
+        </w:rPr>
+        <w:t xml:space="preserve"> obviamente, pues no son juegos que el usuario tenga.</w:t>
+      </w:r>
+    </w:p>
+    <w:p>
+      <w:pPr>
+        <w:jc w:val="both"/>
+        <w:rPr>
+          <w:rFonts w:ascii="Times New Roman" w:hAnsi="Times New Roman" w:cs="Times New Roman"/>
+          <w:sz w:val="24"/>
+          <w:szCs w:val="24"/>
+        </w:rPr>
+      </w:pPr>
+      <w:r>
+        <w:rPr>
+          <w:rFonts w:ascii="Times New Roman" w:hAnsi="Times New Roman" w:cs="Times New Roman"/>
+          <w:sz w:val="24"/>
+          <w:szCs w:val="24"/>
+        </w:rPr>
+        <w:t xml:space="preserve">Podemos ver las estadísticas resumidas en la primera línea: El género favorito (o del que más juegos tenemos), lo mismo con la consola, además </w:t>
+      </w:r>
+      <w:r>
+        <w:rPr>
+          <w:rFonts w:ascii="Times New Roman" w:hAnsi="Times New Roman" w:cs="Times New Roman"/>
+          <w:sz w:val="24"/>
+          <w:szCs w:val="24"/>
+        </w:rPr>
+        <w:t>del</w:t>
+      </w:r>
+      <w:r>
+        <w:rPr>
+          <w:rFonts w:ascii="Times New Roman" w:hAnsi="Times New Roman" w:cs="Times New Roman"/>
+          <w:sz w:val="24"/>
+          <w:szCs w:val="24"/>
+        </w:rPr>
+        <w:t xml:space="preserve"> total de juegos digitales y físicos. Abajo tenemos las estadísticas de géneros y consolas más bonitas en un gráfico de tarta y otro de los juegos por consola en un gráfico de barras. Esto se hace sobre todo aparte de ofrecer algo más visual, porque puede haber muchos juegos de muchas consolas o muchos juegos de muchos géneros, a diferencia por ejemplo de los juegos físicos o digitales, donde solo hay dos opciones.</w:t>
+      </w:r>
+    </w:p>
+    <w:p>
+      <w:pPr>
+        <w:jc w:val="both"/>
+        <w:rPr>
+          <w:rFonts w:ascii="Times New Roman" w:hAnsi="Times New Roman" w:cs="Times New Roman"/>
+          <w:sz w:val="24"/>
+          <w:szCs w:val="24"/>
+        </w:rPr>
+      </w:pPr>
+      <w:r>
+        <w:rPr>
+          <w:rFonts w:ascii="Times New Roman" w:hAnsi="Times New Roman" w:cs="Times New Roman"/>
+          <w:sz w:val="24"/>
+          <w:szCs w:val="24"/>
+        </w:rPr>
         <w:t>Si deseas volver a la biblioteca, debes pulsar en el menú de arriba el nombre de la cuenta y darle a la opción de volver a la biblioteca.</w:t>
       </w:r>
     </w:p>
@@ -9418,42 +13418,892 @@
     <w:p>
       <w:pPr>
         <w:jc w:val="both"/>
-      </w:pPr>
-      <w:r>
-        <w:t xml:space="preserve">Ha sido un desarrollo bastante complicado comparado con los realizados en clases o exámenes. Es cuándo más he tenido que emplear de ayudas externas, ia’s vídeos de youtube, preguntar a personas con conocimiento en el tema, pero creo que al final, sobre todo en la parte final, que era la que suponía iba a llevar más problemas (conectar con la api, recibir la respuesta, formatearla…) ha sido, dentro de sus complicaciones como todo, más sencillo de lo esperado, al menos si lo comparamos con la parte inicial, tanto la previa a la programación, como los diseños de las interfaces, los diferentes diagramas previos, y la creación del esqueleto del programa ya en código, no ha sido tan complicado. La mayor dificultad fue a la hora de mostrar usar javaFX para mostrar las interfaces junto a SpringBoot, ya que había muchos errores tontos pero que te atascan durante horas (como un atributo del fxml que en el controlador tenía una anotación Transactional que evitaba que se ejecutase el programa). Luego hubo más problemas, como una necesidad de reestructuración del diseño a mitad del desarrollo, por la forma en la que devuelve la api de RAWG consolas y géneros, pero nada grave ni difícil, salvo lo engorroso de tener que realizar alter tables, cambiar la estructura de las entidades en código, y por suerte esto fue antes de codificar la parte de las consolas y géneros, así que código no fue necesario modificar. Luego algún problema con el responsive y el manejo de scene builder y java fx al inicio como ya comenté, más por falta de experiencia que otra cosa. Al final del día, pienso que mi aplicación actualmente, salvo uno o dos detalles que la diferencia del resto, los cuales ya explico en este </w:t>
-      </w:r>
-      <w:r>
+        <w:rPr>
+          <w:rFonts w:ascii="Times New Roman" w:hAnsi="Times New Roman" w:cs="Times New Roman"/>
+          <w:sz w:val="24"/>
+          <w:szCs w:val="24"/>
+        </w:rPr>
+      </w:pPr>
+      <w:r>
+        <w:rPr>
+          <w:rFonts w:ascii="Times New Roman" w:hAnsi="Times New Roman" w:cs="Times New Roman"/>
+          <w:sz w:val="24"/>
+          <w:szCs w:val="24"/>
+        </w:rPr>
+        <w:t xml:space="preserve">Ha sido un desarrollo bastante complicado comparado con los realizados en clases o exámenes. Es cuándo más he tenido que emplear de ayudas externas, </w:t>
+      </w:r>
+      <w:proofErr w:type="spellStart"/>
+      <w:r>
+        <w:rPr>
+          <w:rFonts w:ascii="Times New Roman" w:hAnsi="Times New Roman" w:cs="Times New Roman"/>
+          <w:sz w:val="24"/>
+          <w:szCs w:val="24"/>
+        </w:rPr>
+        <w:t>ia’s</w:t>
+      </w:r>
+      <w:proofErr w:type="spellEnd"/>
+      <w:r>
+        <w:rPr>
+          <w:rFonts w:ascii="Times New Roman" w:hAnsi="Times New Roman" w:cs="Times New Roman"/>
+          <w:sz w:val="24"/>
+          <w:szCs w:val="24"/>
+        </w:rPr>
+        <w:t xml:space="preserve"> vídeos de </w:t>
+      </w:r>
+      <w:proofErr w:type="spellStart"/>
+      <w:r>
+        <w:rPr>
+          <w:rFonts w:ascii="Times New Roman" w:hAnsi="Times New Roman" w:cs="Times New Roman"/>
+          <w:sz w:val="24"/>
+          <w:szCs w:val="24"/>
+        </w:rPr>
+        <w:t>youtube</w:t>
+      </w:r>
+      <w:proofErr w:type="spellEnd"/>
+      <w:r>
+        <w:rPr>
+          <w:rFonts w:ascii="Times New Roman" w:hAnsi="Times New Roman" w:cs="Times New Roman"/>
+          <w:sz w:val="24"/>
+          <w:szCs w:val="24"/>
+        </w:rPr>
+        <w:t xml:space="preserve">, preguntar a personas con conocimiento en el tema, pero creo que al final, sobre todo en la parte final, que era la que suponía iba a llevar más problemas (conectar con la api, recibir la respuesta, formatearla…) ha sido, dentro de sus complicaciones como todo, más sencillo de lo esperado, al menos si lo comparamos con la parte inicial, tanto la previa a la programación, como los diseños de las interfaces, los diferentes diagramas previos, y la creación del esqueleto del programa ya en código, no ha sido tan complicado. La mayor dificultad fue a la hora de mostrar usar </w:t>
+      </w:r>
+      <w:proofErr w:type="spellStart"/>
+      <w:r>
+        <w:rPr>
+          <w:rFonts w:ascii="Times New Roman" w:hAnsi="Times New Roman" w:cs="Times New Roman"/>
+          <w:sz w:val="24"/>
+          <w:szCs w:val="24"/>
+        </w:rPr>
+        <w:t>javaFX</w:t>
+      </w:r>
+      <w:proofErr w:type="spellEnd"/>
+      <w:r>
+        <w:rPr>
+          <w:rFonts w:ascii="Times New Roman" w:hAnsi="Times New Roman" w:cs="Times New Roman"/>
+          <w:sz w:val="24"/>
+          <w:szCs w:val="24"/>
+        </w:rPr>
+        <w:t xml:space="preserve"> para mostrar las interfaces junto a </w:t>
+      </w:r>
+      <w:proofErr w:type="spellStart"/>
+      <w:r>
+        <w:rPr>
+          <w:rFonts w:ascii="Times New Roman" w:hAnsi="Times New Roman" w:cs="Times New Roman"/>
+          <w:sz w:val="24"/>
+          <w:szCs w:val="24"/>
+        </w:rPr>
+        <w:t>SpringBoot</w:t>
+      </w:r>
+      <w:proofErr w:type="spellEnd"/>
+      <w:r>
+        <w:rPr>
+          <w:rFonts w:ascii="Times New Roman" w:hAnsi="Times New Roman" w:cs="Times New Roman"/>
+          <w:sz w:val="24"/>
+          <w:szCs w:val="24"/>
+        </w:rPr>
+        <w:t xml:space="preserve">, ya que había muchos errores tontos pero que te atascan durante horas (como un atributo del </w:t>
+      </w:r>
+      <w:proofErr w:type="spellStart"/>
+      <w:r>
+        <w:rPr>
+          <w:rFonts w:ascii="Times New Roman" w:hAnsi="Times New Roman" w:cs="Times New Roman"/>
+          <w:sz w:val="24"/>
+          <w:szCs w:val="24"/>
+        </w:rPr>
+        <w:t>fxml</w:t>
+      </w:r>
+      <w:proofErr w:type="spellEnd"/>
+      <w:r>
+        <w:rPr>
+          <w:rFonts w:ascii="Times New Roman" w:hAnsi="Times New Roman" w:cs="Times New Roman"/>
+          <w:sz w:val="24"/>
+          <w:szCs w:val="24"/>
+        </w:rPr>
+        <w:t xml:space="preserve"> que en el controlador tenía una anotación </w:t>
+      </w:r>
+      <w:proofErr w:type="spellStart"/>
+      <w:r>
+        <w:rPr>
+          <w:rFonts w:ascii="Times New Roman" w:hAnsi="Times New Roman" w:cs="Times New Roman"/>
+          <